--- a/Instructions/CodePaLOUsa2019.docx
+++ b/Instructions/CodePaLOUsa2019.docx
@@ -152,7 +152,6 @@
                                     <w:dataBinding w:prefixMappings="xmlns:ns0='http://purl.org/dc/elements/1.1/' xmlns:ns1='http://schemas.openxmlformats.org/package/2006/metadata/core-properties' " w:xpath="/ns1:coreProperties[1]/ns0:subject[1]" w:storeItemID="{6C3C8BC8-F283-45AE-878A-BAB7291924A1}"/>
                                     <w:text/>
                                   </w:sdtPr>
-                                  <w:sdtEndPr/>
                                   <w:sdtContent>
                                     <w:r>
                                       <w:rPr>
@@ -267,7 +266,6 @@
                               <w:dataBinding w:prefixMappings="xmlns:ns0='http://purl.org/dc/elements/1.1/' xmlns:ns1='http://schemas.openxmlformats.org/package/2006/metadata/core-properties' " w:xpath="/ns1:coreProperties[1]/ns0:subject[1]" w:storeItemID="{6C3C8BC8-F283-45AE-878A-BAB7291924A1}"/>
                               <w:text/>
                             </w:sdtPr>
-                            <w:sdtEndPr/>
                             <w:sdtContent>
                               <w:r>
                                 <w:rPr>
@@ -907,7 +905,6 @@
                                     <w:dataBinding w:prefixMappings="xmlns:ns0='http://schemas.openxmlformats.org/officeDocument/2006/extended-properties' " w:xpath="/ns0:Properties[1]/ns0:Company[1]" w:storeItemID="{6668398D-A668-4E3E-A5EB-62B293D839F1}"/>
                                     <w:text/>
                                   </w:sdtPr>
-                                  <w:sdtEndPr/>
                                   <w:sdtContent>
                                     <w:r>
                                       <w:rPr>
@@ -915,15 +912,7 @@
                                         <w:sz w:val="36"/>
                                         <w:szCs w:val="36"/>
                                       </w:rPr>
-                                      <w:t>Code</w:t>
-                                    </w:r>
-                                    <w:r>
-                                      <w:rPr>
-                                        <w:color w:val="4472C4" w:themeColor="accent1"/>
-                                        <w:sz w:val="36"/>
-                                        <w:szCs w:val="36"/>
-                                      </w:rPr>
-                                      <w:t xml:space="preserve"> </w:t>
+                                      <w:t xml:space="preserve">Code </w:t>
                                     </w:r>
                                     <w:proofErr w:type="spellStart"/>
                                     <w:r>
@@ -932,31 +921,7 @@
                                         <w:sz w:val="36"/>
                                         <w:szCs w:val="36"/>
                                       </w:rPr>
-                                      <w:t>P</w:t>
-                                    </w:r>
-                                    <w:r>
-                                      <w:rPr>
-                                        <w:color w:val="4472C4" w:themeColor="accent1"/>
-                                        <w:sz w:val="36"/>
-                                        <w:szCs w:val="36"/>
-                                      </w:rPr>
-                                      <w:t>a</w:t>
-                                    </w:r>
-                                    <w:r>
-                                      <w:rPr>
-                                        <w:color w:val="4472C4" w:themeColor="accent1"/>
-                                        <w:sz w:val="36"/>
-                                        <w:szCs w:val="36"/>
-                                      </w:rPr>
-                                      <w:t>LOU</w:t>
-                                    </w:r>
-                                    <w:r>
-                                      <w:rPr>
-                                        <w:color w:val="4472C4" w:themeColor="accent1"/>
-                                        <w:sz w:val="36"/>
-                                        <w:szCs w:val="36"/>
-                                      </w:rPr>
-                                      <w:t>sa</w:t>
+                                      <w:t>PaLOUsa</w:t>
                                     </w:r>
                                     <w:proofErr w:type="spellEnd"/>
                                     <w:r>
@@ -983,7 +948,6 @@
                                   <w:dataBinding w:prefixMappings="xmlns:ns0='http://purl.org/dc/elements/1.1/' xmlns:ns1='http://schemas.openxmlformats.org/package/2006/metadata/core-properties' " w:xpath="/ns1:coreProperties[1]/ns1:category[1]" w:storeItemID="{6C3C8BC8-F283-45AE-878A-BAB7291924A1}"/>
                                   <w:text/>
                                 </w:sdtPr>
-                                <w:sdtEndPr/>
                                 <w:sdtContent>
                                   <w:p>
                                     <w:pPr>
@@ -1054,7 +1018,6 @@
                               <w:dataBinding w:prefixMappings="xmlns:ns0='http://schemas.openxmlformats.org/officeDocument/2006/extended-properties' " w:xpath="/ns0:Properties[1]/ns0:Company[1]" w:storeItemID="{6668398D-A668-4E3E-A5EB-62B293D839F1}"/>
                               <w:text/>
                             </w:sdtPr>
-                            <w:sdtEndPr/>
                             <w:sdtContent>
                               <w:r>
                                 <w:rPr>
@@ -1062,15 +1025,7 @@
                                   <w:sz w:val="36"/>
                                   <w:szCs w:val="36"/>
                                 </w:rPr>
-                                <w:t>Code</w:t>
-                              </w:r>
-                              <w:r>
-                                <w:rPr>
-                                  <w:color w:val="4472C4" w:themeColor="accent1"/>
-                                  <w:sz w:val="36"/>
-                                  <w:szCs w:val="36"/>
-                                </w:rPr>
-                                <w:t xml:space="preserve"> </w:t>
+                                <w:t xml:space="preserve">Code </w:t>
                               </w:r>
                               <w:proofErr w:type="spellStart"/>
                               <w:r>
@@ -1079,31 +1034,7 @@
                                   <w:sz w:val="36"/>
                                   <w:szCs w:val="36"/>
                                 </w:rPr>
-                                <w:t>P</w:t>
-                              </w:r>
-                              <w:r>
-                                <w:rPr>
-                                  <w:color w:val="4472C4" w:themeColor="accent1"/>
-                                  <w:sz w:val="36"/>
-                                  <w:szCs w:val="36"/>
-                                </w:rPr>
-                                <w:t>a</w:t>
-                              </w:r>
-                              <w:r>
-                                <w:rPr>
-                                  <w:color w:val="4472C4" w:themeColor="accent1"/>
-                                  <w:sz w:val="36"/>
-                                  <w:szCs w:val="36"/>
-                                </w:rPr>
-                                <w:t>LOU</w:t>
-                              </w:r>
-                              <w:r>
-                                <w:rPr>
-                                  <w:color w:val="4472C4" w:themeColor="accent1"/>
-                                  <w:sz w:val="36"/>
-                                  <w:szCs w:val="36"/>
-                                </w:rPr>
-                                <w:t>sa</w:t>
+                                <w:t>PaLOUsa</w:t>
                               </w:r>
                               <w:proofErr w:type="spellEnd"/>
                               <w:r>
@@ -1130,7 +1061,6 @@
                             <w:dataBinding w:prefixMappings="xmlns:ns0='http://purl.org/dc/elements/1.1/' xmlns:ns1='http://schemas.openxmlformats.org/package/2006/metadata/core-properties' " w:xpath="/ns1:coreProperties[1]/ns1:category[1]" w:storeItemID="{6C3C8BC8-F283-45AE-878A-BAB7291924A1}"/>
                             <w:text/>
                           </w:sdtPr>
-                          <w:sdtEndPr/>
                           <w:sdtContent>
                             <w:p>
                               <w:pPr>
@@ -1198,8 +1128,6 @@
           <w:r>
             <w:t>Contents</w:t>
           </w:r>
-          <w:bookmarkStart w:id="0" w:name="_GoBack"/>
-          <w:bookmarkEnd w:id="0"/>
         </w:p>
         <w:p>
           <w:pPr>
@@ -1221,7 +1149,7 @@
           <w:r>
             <w:fldChar w:fldCharType="separate"/>
           </w:r>
-          <w:hyperlink w:anchor="_Toc16887025" w:history="1">
+          <w:hyperlink w:anchor="_Toc16921396" w:history="1">
             <w:r>
               <w:rPr>
                 <w:rStyle w:val="Hyperlink"/>
@@ -1248,7 +1176,7 @@
                 <w:noProof/>
                 <w:webHidden/>
               </w:rPr>
-              <w:instrText xml:space="preserve"> PAGEREF _Toc16887025 \h </w:instrText>
+              <w:instrText xml:space="preserve"> PAGEREF _Toc16921396 \h </w:instrText>
             </w:r>
             <w:r>
               <w:rPr>
@@ -1290,7 +1218,7 @@
               <w:noProof/>
             </w:rPr>
           </w:pPr>
-          <w:hyperlink w:anchor="_Toc16887026" w:history="1">
+          <w:hyperlink w:anchor="_Toc16921397" w:history="1">
             <w:r>
               <w:rPr>
                 <w:rStyle w:val="Hyperlink"/>
@@ -1317,7 +1245,7 @@
                 <w:noProof/>
                 <w:webHidden/>
               </w:rPr>
-              <w:instrText xml:space="preserve"> PAGEREF _Toc16887026 \h </w:instrText>
+              <w:instrText xml:space="preserve"> PAGEREF _Toc16921397 \h </w:instrText>
             </w:r>
             <w:r>
               <w:rPr>
@@ -1359,7 +1287,7 @@
               <w:noProof/>
             </w:rPr>
           </w:pPr>
-          <w:hyperlink w:anchor="_Toc16887027" w:history="1">
+          <w:hyperlink w:anchor="_Toc16921398" w:history="1">
             <w:r>
               <w:rPr>
                 <w:rStyle w:val="Hyperlink"/>
@@ -1386,7 +1314,7 @@
                 <w:noProof/>
                 <w:webHidden/>
               </w:rPr>
-              <w:instrText xml:space="preserve"> PAGEREF _Toc16887027 \h </w:instrText>
+              <w:instrText xml:space="preserve"> PAGEREF _Toc16921398 \h </w:instrText>
             </w:r>
             <w:r>
               <w:rPr>
@@ -1428,7 +1356,7 @@
               <w:noProof/>
             </w:rPr>
           </w:pPr>
-          <w:hyperlink w:anchor="_Toc16887028" w:history="1">
+          <w:hyperlink w:anchor="_Toc16921399" w:history="1">
             <w:r>
               <w:rPr>
                 <w:rStyle w:val="Hyperlink"/>
@@ -1455,7 +1383,7 @@
                 <w:noProof/>
                 <w:webHidden/>
               </w:rPr>
-              <w:instrText xml:space="preserve"> PAGEREF _Toc16887028 \h </w:instrText>
+              <w:instrText xml:space="preserve"> PAGEREF _Toc16921399 \h </w:instrText>
             </w:r>
             <w:r>
               <w:rPr>
@@ -1497,7 +1425,7 @@
               <w:noProof/>
             </w:rPr>
           </w:pPr>
-          <w:hyperlink w:anchor="_Toc16887029" w:history="1">
+          <w:hyperlink w:anchor="_Toc16921400" w:history="1">
             <w:r>
               <w:rPr>
                 <w:rStyle w:val="Hyperlink"/>
@@ -1524,7 +1452,7 @@
                 <w:noProof/>
                 <w:webHidden/>
               </w:rPr>
-              <w:instrText xml:space="preserve"> PAGEREF _Toc16887029 \h </w:instrText>
+              <w:instrText xml:space="preserve"> PAGEREF _Toc16921400 \h </w:instrText>
             </w:r>
             <w:r>
               <w:rPr>
@@ -1566,7 +1494,7 @@
               <w:noProof/>
             </w:rPr>
           </w:pPr>
-          <w:hyperlink w:anchor="_Toc16887030" w:history="1">
+          <w:hyperlink w:anchor="_Toc16921401" w:history="1">
             <w:r>
               <w:rPr>
                 <w:rStyle w:val="Hyperlink"/>
@@ -1593,7 +1521,7 @@
                 <w:noProof/>
                 <w:webHidden/>
               </w:rPr>
-              <w:instrText xml:space="preserve"> PAGEREF _Toc16887030 \h </w:instrText>
+              <w:instrText xml:space="preserve"> PAGEREF _Toc16921401 \h </w:instrText>
             </w:r>
             <w:r>
               <w:rPr>
@@ -1635,7 +1563,7 @@
               <w:noProof/>
             </w:rPr>
           </w:pPr>
-          <w:hyperlink w:anchor="_Toc16887031" w:history="1">
+          <w:hyperlink w:anchor="_Toc16921402" w:history="1">
             <w:r>
               <w:rPr>
                 <w:rStyle w:val="Hyperlink"/>
@@ -1662,7 +1590,7 @@
                 <w:noProof/>
                 <w:webHidden/>
               </w:rPr>
-              <w:instrText xml:space="preserve"> PAGEREF _Toc16887031 \h </w:instrText>
+              <w:instrText xml:space="preserve"> PAGEREF _Toc16921402 \h </w:instrText>
             </w:r>
             <w:r>
               <w:rPr>
@@ -1704,7 +1632,7 @@
               <w:noProof/>
             </w:rPr>
           </w:pPr>
-          <w:hyperlink w:anchor="_Toc16887032" w:history="1">
+          <w:hyperlink w:anchor="_Toc16921403" w:history="1">
             <w:r>
               <w:rPr>
                 <w:rStyle w:val="Hyperlink"/>
@@ -1731,7 +1659,7 @@
                 <w:noProof/>
                 <w:webHidden/>
               </w:rPr>
-              <w:instrText xml:space="preserve"> PAGEREF _Toc16887032 \h </w:instrText>
+              <w:instrText xml:space="preserve"> PAGEREF _Toc16921403 \h </w:instrText>
             </w:r>
             <w:r>
               <w:rPr>
@@ -1773,7 +1701,7 @@
               <w:noProof/>
             </w:rPr>
           </w:pPr>
-          <w:hyperlink w:anchor="_Toc16887033" w:history="1">
+          <w:hyperlink w:anchor="_Toc16921404" w:history="1">
             <w:r>
               <w:rPr>
                 <w:rStyle w:val="Hyperlink"/>
@@ -1800,7 +1728,7 @@
                 <w:noProof/>
                 <w:webHidden/>
               </w:rPr>
-              <w:instrText xml:space="preserve"> PAGEREF _Toc16887033 \h </w:instrText>
+              <w:instrText xml:space="preserve"> PAGEREF _Toc16921404 \h </w:instrText>
             </w:r>
             <w:r>
               <w:rPr>
@@ -1820,7 +1748,7 @@
                 <w:noProof/>
                 <w:webHidden/>
               </w:rPr>
-              <w:t>8</w:t>
+              <w:t>10</w:t>
             </w:r>
             <w:r>
               <w:rPr>
@@ -1842,7 +1770,7 @@
               <w:noProof/>
             </w:rPr>
           </w:pPr>
-          <w:hyperlink w:anchor="_Toc16887034" w:history="1">
+          <w:hyperlink w:anchor="_Toc16921405" w:history="1">
             <w:r>
               <w:rPr>
                 <w:rStyle w:val="Hyperlink"/>
@@ -1869,7 +1797,7 @@
                 <w:noProof/>
                 <w:webHidden/>
               </w:rPr>
-              <w:instrText xml:space="preserve"> PAGEREF _Toc16887034 \h </w:instrText>
+              <w:instrText xml:space="preserve"> PAGEREF _Toc16921405 \h </w:instrText>
             </w:r>
             <w:r>
               <w:rPr>
@@ -1889,7 +1817,7 @@
                 <w:noProof/>
                 <w:webHidden/>
               </w:rPr>
-              <w:t>8</w:t>
+              <w:t>12</w:t>
             </w:r>
             <w:r>
               <w:rPr>
@@ -1911,7 +1839,7 @@
               <w:noProof/>
             </w:rPr>
           </w:pPr>
-          <w:hyperlink w:anchor="_Toc16887035" w:history="1">
+          <w:hyperlink w:anchor="_Toc16921406" w:history="1">
             <w:r>
               <w:rPr>
                 <w:rStyle w:val="Hyperlink"/>
@@ -1938,7 +1866,7 @@
                 <w:noProof/>
                 <w:webHidden/>
               </w:rPr>
-              <w:instrText xml:space="preserve"> PAGEREF _Toc16887035 \h </w:instrText>
+              <w:instrText xml:space="preserve"> PAGEREF _Toc16921406 \h </w:instrText>
             </w:r>
             <w:r>
               <w:rPr>
@@ -1958,7 +1886,7 @@
                 <w:noProof/>
                 <w:webHidden/>
               </w:rPr>
-              <w:t>9</w:t>
+              <w:t>13</w:t>
             </w:r>
             <w:r>
               <w:rPr>
@@ -1980,7 +1908,7 @@
               <w:noProof/>
             </w:rPr>
           </w:pPr>
-          <w:hyperlink w:anchor="_Toc16887036" w:history="1">
+          <w:hyperlink w:anchor="_Toc16921407" w:history="1">
             <w:r>
               <w:rPr>
                 <w:rStyle w:val="Hyperlink"/>
@@ -2007,7 +1935,7 @@
                 <w:noProof/>
                 <w:webHidden/>
               </w:rPr>
-              <w:instrText xml:space="preserve"> PAGEREF _Toc16887036 \h </w:instrText>
+              <w:instrText xml:space="preserve"> PAGEREF _Toc16921407 \h </w:instrText>
             </w:r>
             <w:r>
               <w:rPr>
@@ -2027,7 +1955,7 @@
                 <w:noProof/>
                 <w:webHidden/>
               </w:rPr>
-              <w:t>10</w:t>
+              <w:t>14</w:t>
             </w:r>
             <w:r>
               <w:rPr>
@@ -2049,7 +1977,7 @@
               <w:noProof/>
             </w:rPr>
           </w:pPr>
-          <w:hyperlink w:anchor="_Toc16887037" w:history="1">
+          <w:hyperlink w:anchor="_Toc16921408" w:history="1">
             <w:r>
               <w:rPr>
                 <w:rStyle w:val="Hyperlink"/>
@@ -2076,7 +2004,7 @@
                 <w:noProof/>
                 <w:webHidden/>
               </w:rPr>
-              <w:instrText xml:space="preserve"> PAGEREF _Toc16887037 \h </w:instrText>
+              <w:instrText xml:space="preserve"> PAGEREF _Toc16921408 \h </w:instrText>
             </w:r>
             <w:r>
               <w:rPr>
@@ -2096,7 +2024,7 @@
                 <w:noProof/>
                 <w:webHidden/>
               </w:rPr>
-              <w:t>11</w:t>
+              <w:t>15</w:t>
             </w:r>
             <w:r>
               <w:rPr>
@@ -2118,7 +2046,7 @@
               <w:noProof/>
             </w:rPr>
           </w:pPr>
-          <w:hyperlink w:anchor="_Toc16887038" w:history="1">
+          <w:hyperlink w:anchor="_Toc16921409" w:history="1">
             <w:r>
               <w:rPr>
                 <w:rStyle w:val="Hyperlink"/>
@@ -2145,7 +2073,7 @@
                 <w:noProof/>
                 <w:webHidden/>
               </w:rPr>
-              <w:instrText xml:space="preserve"> PAGEREF _Toc16887038 \h </w:instrText>
+              <w:instrText xml:space="preserve"> PAGEREF _Toc16921409 \h </w:instrText>
             </w:r>
             <w:r>
               <w:rPr>
@@ -2165,7 +2093,7 @@
                 <w:noProof/>
                 <w:webHidden/>
               </w:rPr>
-              <w:t>12</w:t>
+              <w:t>16</w:t>
             </w:r>
             <w:r>
               <w:rPr>
@@ -2187,7 +2115,7 @@
               <w:noProof/>
             </w:rPr>
           </w:pPr>
-          <w:hyperlink w:anchor="_Toc16887039" w:history="1">
+          <w:hyperlink w:anchor="_Toc16921410" w:history="1">
             <w:r>
               <w:rPr>
                 <w:rStyle w:val="Hyperlink"/>
@@ -2214,7 +2142,7 @@
                 <w:noProof/>
                 <w:webHidden/>
               </w:rPr>
-              <w:instrText xml:space="preserve"> PAGEREF _Toc16887039 \h </w:instrText>
+              <w:instrText xml:space="preserve"> PAGEREF _Toc16921410 \h </w:instrText>
             </w:r>
             <w:r>
               <w:rPr>
@@ -2234,7 +2162,7 @@
                 <w:noProof/>
                 <w:webHidden/>
               </w:rPr>
-              <w:t>13</w:t>
+              <w:t>17</w:t>
             </w:r>
             <w:r>
               <w:rPr>
@@ -2256,7 +2184,7 @@
               <w:noProof/>
             </w:rPr>
           </w:pPr>
-          <w:hyperlink w:anchor="_Toc16887040" w:history="1">
+          <w:hyperlink w:anchor="_Toc16921411" w:history="1">
             <w:r>
               <w:rPr>
                 <w:rStyle w:val="Hyperlink"/>
@@ -2283,7 +2211,7 @@
                 <w:noProof/>
                 <w:webHidden/>
               </w:rPr>
-              <w:instrText xml:space="preserve"> PAGEREF _Toc16887040 \h </w:instrText>
+              <w:instrText xml:space="preserve"> PAGEREF _Toc16921411 \h </w:instrText>
             </w:r>
             <w:r>
               <w:rPr>
@@ -2303,7 +2231,7 @@
                 <w:noProof/>
                 <w:webHidden/>
               </w:rPr>
-              <w:t>14</w:t>
+              <w:t>18</w:t>
             </w:r>
             <w:r>
               <w:rPr>
@@ -2325,7 +2253,7 @@
               <w:noProof/>
             </w:rPr>
           </w:pPr>
-          <w:hyperlink w:anchor="_Toc16887041" w:history="1">
+          <w:hyperlink w:anchor="_Toc16921412" w:history="1">
             <w:r>
               <w:rPr>
                 <w:rStyle w:val="Hyperlink"/>
@@ -2352,7 +2280,7 @@
                 <w:noProof/>
                 <w:webHidden/>
               </w:rPr>
-              <w:instrText xml:space="preserve"> PAGEREF _Toc16887041 \h </w:instrText>
+              <w:instrText xml:space="preserve"> PAGEREF _Toc16921412 \h </w:instrText>
             </w:r>
             <w:r>
               <w:rPr>
@@ -2372,7 +2300,7 @@
                 <w:noProof/>
                 <w:webHidden/>
               </w:rPr>
-              <w:t>15</w:t>
+              <w:t>19</w:t>
             </w:r>
             <w:r>
               <w:rPr>
@@ -2413,23 +2341,23 @@
       <w:pPr>
         <w:pStyle w:val="Heading1"/>
       </w:pPr>
-      <w:bookmarkStart w:id="1" w:name="_Toc16887025"/>
+      <w:bookmarkStart w:id="0" w:name="_Toc16921396"/>
       <w:r>
         <w:lastRenderedPageBreak/>
         <w:t>Chapter 1</w:t>
       </w:r>
-      <w:bookmarkEnd w:id="1"/>
+      <w:bookmarkEnd w:id="0"/>
     </w:p>
     <w:p/>
     <w:p>
       <w:pPr>
         <w:pStyle w:val="Heading2"/>
       </w:pPr>
-      <w:bookmarkStart w:id="2" w:name="_Toc16887026"/>
+      <w:bookmarkStart w:id="1" w:name="_Toc16921397"/>
       <w:r>
         <w:t>Creating the MVC Application</w:t>
       </w:r>
-      <w:bookmarkEnd w:id="2"/>
+      <w:bookmarkEnd w:id="1"/>
     </w:p>
     <w:p>
       <w:r>
@@ -2475,8 +2403,8 @@
         <w:t>`.</w:t>
       </w:r>
     </w:p>
-    <w:bookmarkStart w:id="3" w:name="_MON_1627494820"/>
-    <w:bookmarkEnd w:id="3"/>
+    <w:bookmarkStart w:id="2" w:name="_MON_1627494820"/>
+    <w:bookmarkEnd w:id="2"/>
     <w:p>
       <w:r>
         <w:object w:dxaOrig="9360" w:dyaOrig="3070" w14:anchorId="660A3881">
@@ -2502,7 +2430,7 @@
           <v:shape id="_x0000_i1052" type="#_x0000_t75" style="width:468pt;height:153.5pt" o:ole="">
             <v:imagedata r:id="rId8" o:title=""/>
           </v:shape>
-          <o:OLEObject Type="Embed" ProgID="Word.Document.12" ShapeID="_x0000_i1052" DrawAspect="Content" ObjectID="_1627499982" r:id="rId9">
+          <o:OLEObject Type="Embed" ProgID="Word.Document.12" ShapeID="_x0000_i1052" DrawAspect="Content" ObjectID="_1627539016" r:id="rId9">
             <o:FieldCodes>\s</o:FieldCodes>
           </o:OLEObject>
         </w:object>
@@ -2517,11 +2445,11 @@
       <w:pPr>
         <w:pStyle w:val="Heading2"/>
       </w:pPr>
-      <w:bookmarkStart w:id="4" w:name="_Toc16887027"/>
+      <w:bookmarkStart w:id="3" w:name="_Toc16921398"/>
       <w:r>
         <w:t>Step 1 – Create Entities</w:t>
       </w:r>
-      <w:bookmarkEnd w:id="4"/>
+      <w:bookmarkEnd w:id="3"/>
     </w:p>
     <w:p>
       <w:r>
@@ -2560,15 +2488,15 @@
         <w:t>`</w:t>
       </w:r>
     </w:p>
-    <w:bookmarkStart w:id="5" w:name="_MON_1627493944"/>
-    <w:bookmarkEnd w:id="5"/>
+    <w:bookmarkStart w:id="4" w:name="_MON_1627493944"/>
+    <w:bookmarkEnd w:id="4"/>
     <w:p>
       <w:r>
         <w:object w:dxaOrig="9360" w:dyaOrig="4627" w14:anchorId="7E746B29">
           <v:shape id="_x0000_i1026" type="#_x0000_t75" style="width:468pt;height:231.35pt" o:ole="">
             <v:imagedata r:id="rId10" o:title=""/>
           </v:shape>
-          <o:OLEObject Type="Embed" ProgID="Word.Document.12" ShapeID="_x0000_i1026" DrawAspect="Content" ObjectID="_1627499983" r:id="rId11">
+          <o:OLEObject Type="Embed" ProgID="Word.Document.12" ShapeID="_x0000_i1026" DrawAspect="Content" ObjectID="_1627539017" r:id="rId11">
             <o:FieldCodes>\s</o:FieldCodes>
           </o:OLEObject>
         </w:object>
@@ -2581,15 +2509,15 @@
       </w:r>
       <w:proofErr w:type="spellEnd"/>
     </w:p>
-    <w:bookmarkStart w:id="6" w:name="_MON_1627493984"/>
-    <w:bookmarkEnd w:id="6"/>
+    <w:bookmarkStart w:id="5" w:name="_MON_1627493984"/>
+    <w:bookmarkEnd w:id="5"/>
     <w:p>
       <w:r>
         <w:object w:dxaOrig="9360" w:dyaOrig="2625" w14:anchorId="364A4661">
           <v:shape id="_x0000_i1030" type="#_x0000_t75" style="width:468pt;height:131.25pt" o:ole="">
             <v:imagedata r:id="rId12" o:title=""/>
           </v:shape>
-          <o:OLEObject Type="Embed" ProgID="Word.Document.12" ShapeID="_x0000_i1030" DrawAspect="Content" ObjectID="_1627499984" r:id="rId13">
+          <o:OLEObject Type="Embed" ProgID="Word.Document.12" ShapeID="_x0000_i1030" DrawAspect="Content" ObjectID="_1627539018" r:id="rId13">
             <o:FieldCodes>\s</o:FieldCodes>
           </o:OLEObject>
         </w:object>
@@ -2600,15 +2528,15 @@
       </w:r>
       <w:proofErr w:type="spellEnd"/>
     </w:p>
-    <w:bookmarkStart w:id="7" w:name="_MON_1627494019"/>
-    <w:bookmarkEnd w:id="7"/>
+    <w:bookmarkStart w:id="6" w:name="_MON_1627494019"/>
+    <w:bookmarkEnd w:id="6"/>
     <w:p>
       <w:r>
         <w:object w:dxaOrig="9360" w:dyaOrig="1780" w14:anchorId="050145F1">
           <v:shape id="_x0000_i1036" type="#_x0000_t75" style="width:468pt;height:89pt" o:ole="">
             <v:imagedata r:id="rId14" o:title=""/>
           </v:shape>
-          <o:OLEObject Type="Embed" ProgID="Word.Document.12" ShapeID="_x0000_i1036" DrawAspect="Content" ObjectID="_1627499985" r:id="rId15">
+          <o:OLEObject Type="Embed" ProgID="Word.Document.12" ShapeID="_x0000_i1036" DrawAspect="Content" ObjectID="_1627539019" r:id="rId15">
             <o:FieldCodes>\s</o:FieldCodes>
           </o:OLEObject>
         </w:object>
@@ -2621,15 +2549,15 @@
       </w:r>
       <w:proofErr w:type="spellEnd"/>
     </w:p>
-    <w:bookmarkStart w:id="8" w:name="_MON_1627494079"/>
-    <w:bookmarkEnd w:id="8"/>
+    <w:bookmarkStart w:id="7" w:name="_MON_1627494079"/>
+    <w:bookmarkEnd w:id="7"/>
     <w:p>
       <w:r>
         <w:object w:dxaOrig="9360" w:dyaOrig="890" w14:anchorId="53D23C5B">
           <v:shape id="_x0000_i1041" type="#_x0000_t75" style="width:468pt;height:44.5pt" o:ole="">
             <v:imagedata r:id="rId16" o:title=""/>
           </v:shape>
-          <o:OLEObject Type="Embed" ProgID="Word.Document.12" ShapeID="_x0000_i1041" DrawAspect="Content" ObjectID="_1627499986" r:id="rId17">
+          <o:OLEObject Type="Embed" ProgID="Word.Document.12" ShapeID="_x0000_i1041" DrawAspect="Content" ObjectID="_1627539020" r:id="rId17">
             <o:FieldCodes>\s</o:FieldCodes>
           </o:OLEObject>
         </w:object>
@@ -2648,15 +2576,15 @@
         <w:t>.</w:t>
       </w:r>
     </w:p>
-    <w:bookmarkStart w:id="9" w:name="_MON_1627494679"/>
-    <w:bookmarkEnd w:id="9"/>
+    <w:bookmarkStart w:id="8" w:name="_MON_1627494679"/>
+    <w:bookmarkEnd w:id="8"/>
     <w:p>
       <w:r>
         <w:object w:dxaOrig="9360" w:dyaOrig="2180" w14:anchorId="518C7988">
           <v:shape id="_x0000_i1050" type="#_x0000_t75" style="width:468pt;height:109pt" o:ole="">
             <v:imagedata r:id="rId18" o:title=""/>
           </v:shape>
-          <o:OLEObject Type="Embed" ProgID="Word.Document.12" ShapeID="_x0000_i1050" DrawAspect="Content" ObjectID="_1627499987" r:id="rId19">
+          <o:OLEObject Type="Embed" ProgID="Word.Document.12" ShapeID="_x0000_i1050" DrawAspect="Content" ObjectID="_1627539021" r:id="rId19">
             <o:FieldCodes>\s</o:FieldCodes>
           </o:OLEObject>
         </w:object>
@@ -2671,7 +2599,7 @@
       <w:pPr>
         <w:pStyle w:val="Heading2"/>
       </w:pPr>
-      <w:bookmarkStart w:id="10" w:name="_Toc16887028"/>
+      <w:bookmarkStart w:id="9" w:name="_Toc16921399"/>
       <w:r>
         <w:t xml:space="preserve">Step </w:t>
       </w:r>
@@ -2681,17 +2609,17 @@
       <w:r>
         <w:t xml:space="preserve"> – Extend Identity</w:t>
       </w:r>
-      <w:bookmarkEnd w:id="10"/>
+      <w:bookmarkEnd w:id="9"/>
     </w:p>
     <w:p>
       <w:pPr>
         <w:pStyle w:val="Heading3"/>
       </w:pPr>
-      <w:bookmarkStart w:id="11" w:name="_Toc16887029"/>
+      <w:bookmarkStart w:id="10" w:name="_Toc16921400"/>
       <w:r>
         <w:t>Create Identity Roles and User</w:t>
       </w:r>
-      <w:bookmarkEnd w:id="11"/>
+      <w:bookmarkEnd w:id="10"/>
     </w:p>
     <w:p>
       <w:proofErr w:type="spellStart"/>
@@ -2700,15 +2628,15 @@
       </w:r>
       <w:proofErr w:type="spellEnd"/>
     </w:p>
-    <w:bookmarkStart w:id="12" w:name="_MON_1627494263"/>
-    <w:bookmarkEnd w:id="12"/>
+    <w:bookmarkStart w:id="11" w:name="_MON_1627494263"/>
+    <w:bookmarkEnd w:id="11"/>
     <w:p>
       <w:r>
         <w:object w:dxaOrig="9360" w:dyaOrig="4182" w14:anchorId="3760811C">
           <v:shape id="_x0000_i1044" type="#_x0000_t75" style="width:468pt;height:209.1pt" o:ole="">
             <v:imagedata r:id="rId20" o:title=""/>
           </v:shape>
-          <o:OLEObject Type="Embed" ProgID="Word.Document.12" ShapeID="_x0000_i1044" DrawAspect="Content" ObjectID="_1627499988" r:id="rId21">
+          <o:OLEObject Type="Embed" ProgID="Word.Document.12" ShapeID="_x0000_i1044" DrawAspect="Content" ObjectID="_1627539022" r:id="rId21">
             <o:FieldCodes>\s</o:FieldCodes>
           </o:OLEObject>
         </w:object>
@@ -2721,15 +2649,15 @@
       </w:r>
       <w:proofErr w:type="spellEnd"/>
     </w:p>
-    <w:bookmarkStart w:id="13" w:name="_MON_1627494291"/>
-    <w:bookmarkEnd w:id="13"/>
+    <w:bookmarkStart w:id="12" w:name="_MON_1627494291"/>
+    <w:bookmarkEnd w:id="12"/>
     <w:p>
       <w:r>
         <w:object w:dxaOrig="9360" w:dyaOrig="2402" w14:anchorId="2563D747">
           <v:shape id="_x0000_i1046" type="#_x0000_t75" style="width:468pt;height:120.1pt" o:ole="">
             <v:imagedata r:id="rId22" o:title=""/>
           </v:shape>
-          <o:OLEObject Type="Embed" ProgID="Word.Document.12" ShapeID="_x0000_i1046" DrawAspect="Content" ObjectID="_1627499989" r:id="rId23">
+          <o:OLEObject Type="Embed" ProgID="Word.Document.12" ShapeID="_x0000_i1046" DrawAspect="Content" ObjectID="_1627539023" r:id="rId23">
             <o:FieldCodes>\s</o:FieldCodes>
           </o:OLEObject>
         </w:object>
@@ -2757,15 +2685,15 @@
         <w:t>.</w:t>
       </w:r>
     </w:p>
-    <w:bookmarkStart w:id="14" w:name="_MON_1627495722"/>
-    <w:bookmarkEnd w:id="14"/>
+    <w:bookmarkStart w:id="13" w:name="_MON_1627495722"/>
+    <w:bookmarkEnd w:id="13"/>
     <w:p>
       <w:r>
         <w:object w:dxaOrig="9360" w:dyaOrig="1958" w14:anchorId="6C198C90">
           <v:shape id="_x0000_i1058" type="#_x0000_t75" style="width:468pt;height:97.9pt" o:ole="">
             <v:imagedata r:id="rId24" o:title=""/>
           </v:shape>
-          <o:OLEObject Type="Embed" ProgID="Word.Document.12" ShapeID="_x0000_i1058" DrawAspect="Content" ObjectID="_1627499990" r:id="rId25">
+          <o:OLEObject Type="Embed" ProgID="Word.Document.12" ShapeID="_x0000_i1058" DrawAspect="Content" ObjectID="_1627539024" r:id="rId25">
             <o:FieldCodes>\s</o:FieldCodes>
           </o:OLEObject>
         </w:object>
@@ -2792,15 +2720,15 @@
         <w:t xml:space="preserve"> file in your MVC Project.</w:t>
       </w:r>
     </w:p>
-    <w:bookmarkStart w:id="15" w:name="_MON_1627495691"/>
-    <w:bookmarkEnd w:id="15"/>
+    <w:bookmarkStart w:id="14" w:name="_MON_1627495691"/>
+    <w:bookmarkEnd w:id="14"/>
     <w:p>
       <w:r>
         <w:object w:dxaOrig="9360" w:dyaOrig="1068" w14:anchorId="6D58CB68">
           <v:shape id="_x0000_i1112" type="#_x0000_t75" style="width:468pt;height:53.4pt" o:ole="">
             <v:imagedata r:id="rId26" o:title=""/>
           </v:shape>
-          <o:OLEObject Type="Embed" ProgID="Word.Document.12" ShapeID="_x0000_i1112" DrawAspect="Content" ObjectID="_1627499991" r:id="rId27">
+          <o:OLEObject Type="Embed" ProgID="Word.Document.12" ShapeID="_x0000_i1112" DrawAspect="Content" ObjectID="_1627539025" r:id="rId27">
             <o:FieldCodes>\s</o:FieldCodes>
           </o:OLEObject>
         </w:object>
@@ -2825,15 +2753,15 @@
         <w:t>`.</w:t>
       </w:r>
     </w:p>
-    <w:bookmarkStart w:id="16" w:name="_MON_1627495776"/>
-    <w:bookmarkEnd w:id="16"/>
+    <w:bookmarkStart w:id="15" w:name="_MON_1627495776"/>
+    <w:bookmarkEnd w:id="15"/>
     <w:p>
       <w:r>
         <w:object w:dxaOrig="9360" w:dyaOrig="9299" w14:anchorId="7D37153D">
           <v:shape id="_x0000_i1060" type="#_x0000_t75" style="width:468pt;height:464.95pt" o:ole="">
             <v:imagedata r:id="rId28" o:title=""/>
           </v:shape>
-          <o:OLEObject Type="Embed" ProgID="Word.Document.12" ShapeID="_x0000_i1060" DrawAspect="Content" ObjectID="_1627499992" r:id="rId29">
+          <o:OLEObject Type="Embed" ProgID="Word.Document.12" ShapeID="_x0000_i1060" DrawAspect="Content" ObjectID="_1627539026" r:id="rId29">
             <o:FieldCodes>\s</o:FieldCodes>
           </o:OLEObject>
         </w:object>
@@ -2848,12 +2776,12 @@
       <w:pPr>
         <w:pStyle w:val="Heading3"/>
       </w:pPr>
-      <w:bookmarkStart w:id="17" w:name="_Toc16887030"/>
+      <w:bookmarkStart w:id="16" w:name="_Toc16921401"/>
       <w:r>
         <w:lastRenderedPageBreak/>
         <w:t>ASP.NET Dependency Injection</w:t>
       </w:r>
-      <w:bookmarkEnd w:id="17"/>
+      <w:bookmarkEnd w:id="16"/>
     </w:p>
     <w:p>
       <w:r>
@@ -2876,15 +2804,15 @@
         <w:t>` to the Service Collection.</w:t>
       </w:r>
     </w:p>
-    <w:bookmarkStart w:id="18" w:name="_MON_1627496046"/>
-    <w:bookmarkEnd w:id="18"/>
+    <w:bookmarkStart w:id="17" w:name="_MON_1627496046"/>
+    <w:bookmarkEnd w:id="17"/>
     <w:p>
       <w:r>
         <w:object w:dxaOrig="9360" w:dyaOrig="2847" w14:anchorId="01F90017">
           <v:shape id="_x0000_i1122" type="#_x0000_t75" style="width:468pt;height:142.35pt" o:ole="">
             <v:imagedata r:id="rId30" o:title=""/>
           </v:shape>
-          <o:OLEObject Type="Embed" ProgID="Word.Document.12" ShapeID="_x0000_i1122" DrawAspect="Content" ObjectID="_1627499993" r:id="rId31">
+          <o:OLEObject Type="Embed" ProgID="Word.Document.12" ShapeID="_x0000_i1122" DrawAspect="Content" ObjectID="_1627539027" r:id="rId31">
             <o:FieldCodes>\s</o:FieldCodes>
           </o:OLEObject>
         </w:object>
@@ -2903,15 +2831,15 @@
         <w:t xml:space="preserve"> to the Services Collection.</w:t>
       </w:r>
     </w:p>
-    <w:bookmarkStart w:id="19" w:name="_MON_1627496196"/>
-    <w:bookmarkEnd w:id="19"/>
+    <w:bookmarkStart w:id="18" w:name="_MON_1627496196"/>
+    <w:bookmarkEnd w:id="18"/>
     <w:p>
       <w:r>
         <w:object w:dxaOrig="9360" w:dyaOrig="222" w14:anchorId="19F078DA">
           <v:shape id="_x0000_i1069" type="#_x0000_t75" style="width:468pt;height:11.1pt" o:ole="">
             <v:imagedata r:id="rId32" o:title=""/>
           </v:shape>
-          <o:OLEObject Type="Embed" ProgID="Word.Document.12" ShapeID="_x0000_i1069" DrawAspect="Content" ObjectID="_1627499994" r:id="rId33">
+          <o:OLEObject Type="Embed" ProgID="Word.Document.12" ShapeID="_x0000_i1069" DrawAspect="Content" ObjectID="_1627539028" r:id="rId33">
             <o:FieldCodes>\s</o:FieldCodes>
           </o:OLEObject>
         </w:object>
@@ -2930,15 +2858,15 @@
         <w:t xml:space="preserve"> into the Configure method.</w:t>
       </w:r>
     </w:p>
-    <w:bookmarkStart w:id="20" w:name="_MON_1627496266"/>
-    <w:bookmarkEnd w:id="20"/>
+    <w:bookmarkStart w:id="19" w:name="_MON_1627496266"/>
+    <w:bookmarkEnd w:id="19"/>
     <w:p>
       <w:r>
         <w:object w:dxaOrig="9360" w:dyaOrig="880" w14:anchorId="4E54C215">
           <v:shape id="_x0000_i1071" type="#_x0000_t75" style="width:468pt;height:44pt" o:ole="">
             <v:imagedata r:id="rId34" o:title=""/>
           </v:shape>
-          <o:OLEObject Type="Embed" ProgID="Word.Document.12" ShapeID="_x0000_i1071" DrawAspect="Content" ObjectID="_1627499995" r:id="rId35">
+          <o:OLEObject Type="Embed" ProgID="Word.Document.12" ShapeID="_x0000_i1071" DrawAspect="Content" ObjectID="_1627539029" r:id="rId35">
             <o:FieldCodes>\s</o:FieldCodes>
           </o:OLEObject>
         </w:object>
@@ -2957,15 +2885,15 @@
         <w:t xml:space="preserve"> as the concluding action of the Configure method.</w:t>
       </w:r>
     </w:p>
-    <w:bookmarkStart w:id="21" w:name="_MON_1627496329"/>
-    <w:bookmarkEnd w:id="21"/>
+    <w:bookmarkStart w:id="20" w:name="_MON_1627496329"/>
+    <w:bookmarkEnd w:id="20"/>
     <w:p>
       <w:r>
         <w:object w:dxaOrig="9360" w:dyaOrig="222" w14:anchorId="12D687C6">
           <v:shape id="_x0000_i1077" type="#_x0000_t75" style="width:468pt;height:11.1pt" o:ole="">
             <v:imagedata r:id="rId36" o:title=""/>
           </v:shape>
-          <o:OLEObject Type="Embed" ProgID="Word.Document.12" ShapeID="_x0000_i1077" DrawAspect="Content" ObjectID="_1627499996" r:id="rId37">
+          <o:OLEObject Type="Embed" ProgID="Word.Document.12" ShapeID="_x0000_i1077" DrawAspect="Content" ObjectID="_1627539030" r:id="rId37">
             <o:FieldCodes>\s</o:FieldCodes>
           </o:OLEObject>
         </w:object>
@@ -2980,12 +2908,12 @@
       <w:pPr>
         <w:pStyle w:val="Heading3"/>
       </w:pPr>
-      <w:bookmarkStart w:id="22" w:name="_Toc16887031"/>
+      <w:bookmarkStart w:id="21" w:name="_Toc16921402"/>
       <w:r>
         <w:lastRenderedPageBreak/>
         <w:t>Entity Framework</w:t>
       </w:r>
-      <w:bookmarkEnd w:id="22"/>
+      <w:bookmarkEnd w:id="21"/>
     </w:p>
     <w:p>
       <w:r>
@@ -3008,15 +2936,15 @@
         <w:t xml:space="preserve"> class located in the Data Folder of our MVC Project.</w:t>
       </w:r>
     </w:p>
-    <w:bookmarkStart w:id="23" w:name="_MON_1627496980"/>
-    <w:bookmarkEnd w:id="23"/>
+    <w:bookmarkStart w:id="22" w:name="_MON_1627496980"/>
+    <w:bookmarkEnd w:id="22"/>
     <w:p>
       <w:r>
         <w:object w:dxaOrig="9360" w:dyaOrig="6407" w14:anchorId="53999552">
           <v:shape id="_x0000_i1125" type="#_x0000_t75" style="width:468pt;height:320.35pt" o:ole="">
             <v:imagedata r:id="rId38" o:title=""/>
           </v:shape>
-          <o:OLEObject Type="Embed" ProgID="Word.Document.12" ShapeID="_x0000_i1125" DrawAspect="Content" ObjectID="_1627499997" r:id="rId39">
+          <o:OLEObject Type="Embed" ProgID="Word.Document.12" ShapeID="_x0000_i1125" DrawAspect="Content" ObjectID="_1627539031" r:id="rId39">
             <o:FieldCodes>\s</o:FieldCodes>
           </o:OLEObject>
         </w:object>
@@ -3044,15 +2972,15 @@
         <w:t xml:space="preserve"> package manager console.</w:t>
       </w:r>
     </w:p>
-    <w:bookmarkStart w:id="24" w:name="_MON_1627497091"/>
-    <w:bookmarkEnd w:id="24"/>
+    <w:bookmarkStart w:id="23" w:name="_MON_1627497091"/>
+    <w:bookmarkEnd w:id="23"/>
     <w:p>
       <w:r>
         <w:object w:dxaOrig="9360" w:dyaOrig="800" w14:anchorId="5E674FCE">
           <v:shape id="_x0000_i1129" type="#_x0000_t75" style="width:468pt;height:40pt" o:ole="">
             <v:imagedata r:id="rId40" o:title=""/>
           </v:shape>
-          <o:OLEObject Type="Embed" ProgID="Word.Document.12" ShapeID="_x0000_i1129" DrawAspect="Content" ObjectID="_1627499998" r:id="rId41">
+          <o:OLEObject Type="Embed" ProgID="Word.Document.12" ShapeID="_x0000_i1129" DrawAspect="Content" ObjectID="_1627539032" r:id="rId41">
             <o:FieldCodes>\s</o:FieldCodes>
           </o:OLEObject>
         </w:object>
@@ -3074,15 +3002,15 @@
         <w:t>` and update the dependency injection at the top of this file to reflect the user class.</w:t>
       </w:r>
     </w:p>
-    <w:bookmarkStart w:id="25" w:name="_MON_1627497917"/>
-    <w:bookmarkEnd w:id="25"/>
+    <w:bookmarkStart w:id="24" w:name="_MON_1627497917"/>
+    <w:bookmarkEnd w:id="24"/>
     <w:p>
       <w:r>
         <w:object w:dxaOrig="9360" w:dyaOrig="1290" w14:anchorId="2A0CFDA7">
           <v:shape id="_x0000_i1201" type="#_x0000_t75" style="width:468pt;height:64.5pt" o:ole="">
             <v:imagedata r:id="rId42" o:title=""/>
           </v:shape>
-          <o:OLEObject Type="Embed" ProgID="Word.Document.12" ShapeID="_x0000_i1201" DrawAspect="Content" ObjectID="_1627499999" r:id="rId43">
+          <o:OLEObject Type="Embed" ProgID="Word.Document.12" ShapeID="_x0000_i1201" DrawAspect="Content" ObjectID="_1627539033" r:id="rId43">
             <o:FieldCodes>\s</o:FieldCodes>
           </o:OLEObject>
         </w:object>
@@ -3123,15 +3051,15 @@
         <w:t xml:space="preserve"> file that we just scaffolded.</w:t>
       </w:r>
     </w:p>
-    <w:bookmarkStart w:id="26" w:name="_MON_1627498288"/>
-    <w:bookmarkEnd w:id="26"/>
+    <w:bookmarkStart w:id="25" w:name="_MON_1627498288"/>
+    <w:bookmarkEnd w:id="25"/>
     <w:p>
       <w:r>
         <w:object w:dxaOrig="9360" w:dyaOrig="640" w14:anchorId="4709722C">
           <v:shape id="_x0000_i1208" type="#_x0000_t75" style="width:468pt;height:32pt" o:ole="">
             <v:imagedata r:id="rId44" o:title=""/>
           </v:shape>
-          <o:OLEObject Type="Embed" ProgID="Word.Document.12" ShapeID="_x0000_i1208" DrawAspect="Content" ObjectID="_1627500000" r:id="rId45">
+          <o:OLEObject Type="Embed" ProgID="Word.Document.12" ShapeID="_x0000_i1208" DrawAspect="Content" ObjectID="_1627539034" r:id="rId45">
             <o:FieldCodes>\s</o:FieldCodes>
           </o:OLEObject>
         </w:object>
@@ -3151,15 +3079,15 @@
         <w:t>signs up will have Trainer access.</w:t>
       </w:r>
     </w:p>
-    <w:bookmarkStart w:id="27" w:name="_MON_1627498449"/>
-    <w:bookmarkEnd w:id="27"/>
+    <w:bookmarkStart w:id="26" w:name="_MON_1627498449"/>
+    <w:bookmarkEnd w:id="26"/>
     <w:p>
       <w:r>
         <w:object w:dxaOrig="9360" w:dyaOrig="1290" w14:anchorId="55802C32">
           <v:shape id="_x0000_i1211" type="#_x0000_t75" style="width:468pt;height:64.5pt" o:ole="">
             <v:imagedata r:id="rId46" o:title=""/>
           </v:shape>
-          <o:OLEObject Type="Embed" ProgID="Word.Document.12" ShapeID="_x0000_i1211" DrawAspect="Content" ObjectID="_1627500001" r:id="rId47">
+          <o:OLEObject Type="Embed" ProgID="Word.Document.12" ShapeID="_x0000_i1211" DrawAspect="Content" ObjectID="_1627539035" r:id="rId47">
             <o:FieldCodes>\s</o:FieldCodes>
           </o:OLEObject>
         </w:object>
@@ -3169,7 +3097,7 @@
       <w:pPr>
         <w:pStyle w:val="Heading2"/>
       </w:pPr>
-      <w:bookmarkStart w:id="28" w:name="_Toc16887032"/>
+      <w:bookmarkStart w:id="27" w:name="_Toc16921403"/>
       <w:r>
         <w:t xml:space="preserve">Step </w:t>
       </w:r>
@@ -3183,50 +3111,811 @@
       <w:r>
         <w:t>ViewModels</w:t>
       </w:r>
-      <w:bookmarkEnd w:id="28"/>
+      <w:bookmarkEnd w:id="27"/>
       <w:proofErr w:type="spellEnd"/>
     </w:p>
+    <w:p>
+      <w:r>
+        <w:t xml:space="preserve">It’s best practice to not return the full model to the view, therefore we return a flattened and often concatenated POCO (Plain Old Common language runtime Object)/ DTO (Data Transfer Object). Since these Models will be returned to the Views, we call them </w:t>
+      </w:r>
+      <w:proofErr w:type="spellStart"/>
+      <w:r>
+        <w:t>ViewModels</w:t>
+      </w:r>
+      <w:proofErr w:type="spellEnd"/>
+      <w:r>
+        <w:t xml:space="preserve">. </w:t>
+      </w:r>
+    </w:p>
+    <w:p>
+      <w:r>
+        <w:t xml:space="preserve">Create a new folder inside of your Models Project named </w:t>
+      </w:r>
+      <w:proofErr w:type="spellStart"/>
+      <w:r>
+        <w:t>ViewModels</w:t>
+      </w:r>
+      <w:proofErr w:type="spellEnd"/>
+    </w:p>
+    <w:p>
+      <w:r>
+        <w:t xml:space="preserve">Create </w:t>
+      </w:r>
+      <w:proofErr w:type="spellStart"/>
+      <w:r>
+        <w:t>BaseViewModels.cs</w:t>
+      </w:r>
+      <w:proofErr w:type="spellEnd"/>
+    </w:p>
+    <w:bookmarkStart w:id="28" w:name="_MON_1627503837"/>
+    <w:bookmarkEnd w:id="28"/>
+    <w:p>
+      <w:r>
+        <w:object w:dxaOrig="9360" w:dyaOrig="2892" w14:anchorId="745BBABB">
+          <v:shape id="_x0000_i1255" type="#_x0000_t75" style="width:468pt;height:144.6pt" o:ole="">
+            <v:imagedata r:id="rId48" o:title=""/>
+          </v:shape>
+          <o:OLEObject Type="Embed" ProgID="Word.Document.12" ShapeID="_x0000_i1255" DrawAspect="Content" ObjectID="_1627539036" r:id="rId49">
+            <o:FieldCodes>\s</o:FieldCodes>
+          </o:OLEObject>
+        </w:object>
+      </w:r>
+    </w:p>
+    <w:p>
+      <w:r>
+        <w:t xml:space="preserve">Create </w:t>
+      </w:r>
+      <w:proofErr w:type="spellStart"/>
+      <w:r>
+        <w:t>RoutineViewModel.cs</w:t>
+      </w:r>
+      <w:proofErr w:type="spellEnd"/>
+    </w:p>
+    <w:bookmarkStart w:id="29" w:name="_MON_1627503921"/>
+    <w:bookmarkEnd w:id="29"/>
+    <w:p>
+      <w:r>
+        <w:object w:dxaOrig="9360" w:dyaOrig="890" w14:anchorId="39783BB2">
+          <v:shape id="_x0000_i1257" type="#_x0000_t75" style="width:468pt;height:44.5pt" o:ole="">
+            <v:imagedata r:id="rId50" o:title=""/>
+          </v:shape>
+          <o:OLEObject Type="Embed" ProgID="Word.Document.12" ShapeID="_x0000_i1257" DrawAspect="Content" ObjectID="_1627539037" r:id="rId51">
+            <o:FieldCodes>\s</o:FieldCodes>
+          </o:OLEObject>
+        </w:object>
+      </w:r>
+    </w:p>
+    <w:p>
+      <w:r>
+        <w:br w:type="page"/>
+      </w:r>
+    </w:p>
+    <w:p>
+      <w:r>
+        <w:lastRenderedPageBreak/>
+        <w:t xml:space="preserve">Create </w:t>
+      </w:r>
+      <w:proofErr w:type="spellStart"/>
+      <w:r>
+        <w:t>RoutineIndexViewModel.cs</w:t>
+      </w:r>
+      <w:proofErr w:type="spellEnd"/>
+    </w:p>
+    <w:bookmarkStart w:id="30" w:name="_MON_1627504028"/>
+    <w:bookmarkEnd w:id="30"/>
+    <w:p>
+      <w:r>
+        <w:object w:dxaOrig="9360" w:dyaOrig="2847" w14:anchorId="3DD59ECE">
+          <v:shape id="_x0000_i1296" type="#_x0000_t75" style="width:468pt;height:142.6pt" o:ole="">
+            <v:imagedata r:id="rId52" o:title=""/>
+          </v:shape>
+          <o:OLEObject Type="Embed" ProgID="Word.Document.12" ShapeID="_x0000_i1296" DrawAspect="Content" ObjectID="_1627539038" r:id="rId53">
+            <o:FieldCodes>\s</o:FieldCodes>
+          </o:OLEObject>
+        </w:object>
+      </w:r>
+    </w:p>
+    <w:p>
+      <w:r>
+        <w:t xml:space="preserve">Create </w:t>
+      </w:r>
+      <w:proofErr w:type="spellStart"/>
+      <w:r>
+        <w:t>ExerciseViewModel.cs</w:t>
+      </w:r>
+      <w:proofErr w:type="spellEnd"/>
+    </w:p>
+    <w:bookmarkStart w:id="31" w:name="_MON_1627504087"/>
+    <w:bookmarkEnd w:id="31"/>
+    <w:p>
+      <w:r>
+        <w:object w:dxaOrig="9360" w:dyaOrig="890" w14:anchorId="38E12E5F">
+          <v:shape id="_x0000_i1261" type="#_x0000_t75" style="width:468pt;height:44.3pt" o:ole="">
+            <v:imagedata r:id="rId54" o:title=""/>
+          </v:shape>
+          <o:OLEObject Type="Embed" ProgID="Word.Document.12" ShapeID="_x0000_i1261" DrawAspect="Content" ObjectID="_1627539039" r:id="rId55">
+            <o:FieldCodes>\s</o:FieldCodes>
+          </o:OLEObject>
+        </w:object>
+      </w:r>
+    </w:p>
+    <w:p>
+      <w:r>
+        <w:t xml:space="preserve">Create </w:t>
+      </w:r>
+      <w:proofErr w:type="spellStart"/>
+      <w:r>
+        <w:t>ExerciseIndexViewModel.cs</w:t>
+      </w:r>
+      <w:proofErr w:type="spellEnd"/>
+    </w:p>
+    <w:bookmarkStart w:id="32" w:name="_MON_1627504239"/>
+    <w:bookmarkEnd w:id="32"/>
+    <w:p>
+      <w:r>
+        <w:object w:dxaOrig="9360" w:dyaOrig="2847" w14:anchorId="3F501513">
+          <v:shape id="_x0000_i1298" type="#_x0000_t75" style="width:468pt;height:142.6pt" o:ole="">
+            <v:imagedata r:id="rId56" o:title=""/>
+          </v:shape>
+          <o:OLEObject Type="Embed" ProgID="Word.Document.12" ShapeID="_x0000_i1298" DrawAspect="Content" ObjectID="_1627539040" r:id="rId57">
+            <o:FieldCodes>\s</o:FieldCodes>
+          </o:OLEObject>
+        </w:object>
+      </w:r>
+    </w:p>
+    <w:p>
+      <w:r>
+        <w:t xml:space="preserve">Create </w:t>
+      </w:r>
+      <w:proofErr w:type="spellStart"/>
+      <w:r>
+        <w:t>SetViewModel.cs</w:t>
+      </w:r>
+      <w:proofErr w:type="spellEnd"/>
+    </w:p>
+    <w:bookmarkStart w:id="33" w:name="_MON_1627504796"/>
+    <w:bookmarkEnd w:id="33"/>
+    <w:p>
+      <w:r>
+        <w:object w:dxaOrig="9360" w:dyaOrig="3337" w14:anchorId="7CD7E191">
+          <v:shape id="_x0000_i1265" type="#_x0000_t75" style="width:468pt;height:166.85pt" o:ole="">
+            <v:imagedata r:id="rId58" o:title=""/>
+          </v:shape>
+          <o:OLEObject Type="Embed" ProgID="Word.Document.12" ShapeID="_x0000_i1265" DrawAspect="Content" ObjectID="_1627539041" r:id="rId59">
+            <o:FieldCodes>\s</o:FieldCodes>
+          </o:OLEObject>
+        </w:object>
+      </w:r>
+    </w:p>
+    <w:p>
+      <w:r>
+        <w:br w:type="page"/>
+      </w:r>
+    </w:p>
+    <w:p>
+      <w:r>
+        <w:lastRenderedPageBreak/>
+        <w:t xml:space="preserve">Create </w:t>
+      </w:r>
+      <w:proofErr w:type="spellStart"/>
+      <w:r>
+        <w:t>SetIndexViewModel.cs</w:t>
+      </w:r>
+      <w:proofErr w:type="spellEnd"/>
+    </w:p>
+    <w:bookmarkStart w:id="34" w:name="_MON_1627504958"/>
+    <w:bookmarkEnd w:id="34"/>
+    <w:p>
+      <w:r>
+        <w:object w:dxaOrig="9360" w:dyaOrig="3070" w14:anchorId="2476E741">
+          <v:shape id="_x0000_i1267" type="#_x0000_t75" style="width:468pt;height:153.7pt" o:ole="">
+            <v:imagedata r:id="rId60" o:title=""/>
+          </v:shape>
+          <o:OLEObject Type="Embed" ProgID="Word.Document.12" ShapeID="_x0000_i1267" DrawAspect="Content" ObjectID="_1627539042" r:id="rId61">
+            <o:FieldCodes>\s</o:FieldCodes>
+          </o:OLEObject>
+        </w:object>
+      </w:r>
+    </w:p>
+    <w:p/>
     <w:p>
       <w:pPr>
         <w:pStyle w:val="Heading2"/>
       </w:pPr>
-    </w:p>
+      <w:bookmarkStart w:id="35" w:name="_Toc16921404"/>
+      <w:r>
+        <w:t xml:space="preserve">Step </w:t>
+      </w:r>
+      <w:r>
+        <w:t>4</w:t>
+      </w:r>
+      <w:r>
+        <w:t xml:space="preserve"> – </w:t>
+      </w:r>
+      <w:proofErr w:type="spellStart"/>
+      <w:r>
+        <w:t>AutoMapper</w:t>
+      </w:r>
+      <w:bookmarkEnd w:id="35"/>
+      <w:proofErr w:type="spellEnd"/>
+      <w:r>
+        <w:t xml:space="preserve"> </w:t>
+      </w:r>
+    </w:p>
+    <w:p>
+      <w:proofErr w:type="spellStart"/>
+      <w:r>
+        <w:t>AutoMapper</w:t>
+      </w:r>
+      <w:proofErr w:type="spellEnd"/>
+      <w:r>
+        <w:t xml:space="preserve"> is an Object to Object Mapper. There are 3 ways to install it.</w:t>
+      </w:r>
+      <w:r>
+        <w:t xml:space="preserve"> You want to specify that it’s in your </w:t>
+      </w:r>
+      <w:r>
+        <w:t>MVC</w:t>
+      </w:r>
+      <w:r>
+        <w:t xml:space="preserve"> Project.</w:t>
+      </w:r>
+    </w:p>
+    <w:tbl>
+      <w:tblPr>
+        <w:tblStyle w:val="TableGrid"/>
+        <w:tblW w:w="0" w:type="auto"/>
+        <w:tblLook w:val="04A0" w:firstRow="1" w:lastRow="0" w:firstColumn="1" w:lastColumn="0" w:noHBand="0" w:noVBand="1"/>
+      </w:tblPr>
+      <w:tblGrid>
+        <w:gridCol w:w="2785"/>
+        <w:gridCol w:w="6565"/>
+      </w:tblGrid>
+      <w:tr>
+        <w:tc>
+          <w:tcPr>
+            <w:tcW w:w="2785" w:type="dxa"/>
+          </w:tcPr>
+          <w:p>
+            <w:r>
+              <w:t>Package Manager Console</w:t>
+            </w:r>
+          </w:p>
+        </w:tc>
+        <w:tc>
+          <w:tcPr>
+            <w:tcW w:w="6565" w:type="dxa"/>
+          </w:tcPr>
+          <w:p>
+            <w:r>
+              <w:t xml:space="preserve">Install-Package </w:t>
+            </w:r>
+            <w:proofErr w:type="spellStart"/>
+            <w:r>
+              <w:t>AutoMapper</w:t>
+            </w:r>
+            <w:proofErr w:type="spellEnd"/>
+            <w:r>
+              <w:t xml:space="preserve"> -Version 9.0.0</w:t>
+            </w:r>
+          </w:p>
+          <w:p/>
+        </w:tc>
+      </w:tr>
+      <w:tr>
+        <w:tc>
+          <w:tcPr>
+            <w:tcW w:w="2785" w:type="dxa"/>
+          </w:tcPr>
+          <w:p>
+            <w:r>
+              <w:t>.NET CLI</w:t>
+            </w:r>
+          </w:p>
+        </w:tc>
+        <w:tc>
+          <w:tcPr>
+            <w:tcW w:w="6565" w:type="dxa"/>
+          </w:tcPr>
+          <w:p>
+            <w:r>
+              <w:t xml:space="preserve">dotnet add package </w:t>
+            </w:r>
+            <w:proofErr w:type="spellStart"/>
+            <w:r>
+              <w:t>AutoMapper</w:t>
+            </w:r>
+            <w:proofErr w:type="spellEnd"/>
+            <w:r>
+              <w:t xml:space="preserve"> --version 9.0.0</w:t>
+            </w:r>
+          </w:p>
+          <w:p/>
+        </w:tc>
+      </w:tr>
+      <w:tr>
+        <w:tc>
+          <w:tcPr>
+            <w:tcW w:w="2785" w:type="dxa"/>
+          </w:tcPr>
+          <w:p>
+            <w:r>
+              <w:t>Package Reference</w:t>
+            </w:r>
+          </w:p>
+        </w:tc>
+        <w:tc>
+          <w:tcPr>
+            <w:tcW w:w="6565" w:type="dxa"/>
+          </w:tcPr>
+          <w:p>
+            <w:r>
+              <w:t>&lt;</w:t>
+            </w:r>
+            <w:proofErr w:type="spellStart"/>
+            <w:r>
+              <w:t>PackageReference</w:t>
+            </w:r>
+            <w:proofErr w:type="spellEnd"/>
+            <w:r>
+              <w:t xml:space="preserve"> Include="</w:t>
+            </w:r>
+            <w:proofErr w:type="spellStart"/>
+            <w:r>
+              <w:t>AutoMapper</w:t>
+            </w:r>
+            <w:proofErr w:type="spellEnd"/>
+            <w:r>
+              <w:t>" Version="9.0.0" /&gt;</w:t>
+            </w:r>
+          </w:p>
+          <w:p/>
+        </w:tc>
+      </w:tr>
+    </w:tbl>
+    <w:p>
+      <w:r>
+        <w:t xml:space="preserve">The same goes for </w:t>
+      </w:r>
+      <w:proofErr w:type="spellStart"/>
+      <w:r>
+        <w:t>AutoMapper’s</w:t>
+      </w:r>
+      <w:proofErr w:type="spellEnd"/>
+      <w:r>
+        <w:t xml:space="preserve"> Dependency Injection Package</w:t>
+      </w:r>
+    </w:p>
+    <w:tbl>
+      <w:tblPr>
+        <w:tblStyle w:val="TableGrid"/>
+        <w:tblW w:w="0" w:type="auto"/>
+        <w:tblLook w:val="04A0" w:firstRow="1" w:lastRow="0" w:firstColumn="1" w:lastColumn="0" w:noHBand="0" w:noVBand="1"/>
+      </w:tblPr>
+      <w:tblGrid>
+        <w:gridCol w:w="2785"/>
+        <w:gridCol w:w="6565"/>
+      </w:tblGrid>
+      <w:tr>
+        <w:tc>
+          <w:tcPr>
+            <w:tcW w:w="2785" w:type="dxa"/>
+          </w:tcPr>
+          <w:p>
+            <w:r>
+              <w:t>Package Manager Console</w:t>
+            </w:r>
+          </w:p>
+        </w:tc>
+        <w:tc>
+          <w:tcPr>
+            <w:tcW w:w="6565" w:type="dxa"/>
+          </w:tcPr>
+          <w:p>
+            <w:r>
+              <w:t xml:space="preserve">Install-Package </w:t>
+            </w:r>
+            <w:proofErr w:type="spellStart"/>
+            <w:proofErr w:type="gramStart"/>
+            <w:r>
+              <w:t>AutoMapper.Extensions.Microsoft.DependencyInjection</w:t>
+            </w:r>
+            <w:proofErr w:type="spellEnd"/>
+            <w:proofErr w:type="gramEnd"/>
+            <w:r>
+              <w:t xml:space="preserve"> -Version </w:t>
+            </w:r>
+            <w:r>
+              <w:t>7</w:t>
+            </w:r>
+            <w:r>
+              <w:t>.</w:t>
+            </w:r>
+            <w:r>
+              <w:t>0</w:t>
+            </w:r>
+            <w:r>
+              <w:t>.</w:t>
+            </w:r>
+            <w:r>
+              <w:t>0</w:t>
+            </w:r>
+          </w:p>
+          <w:p/>
+        </w:tc>
+      </w:tr>
+      <w:tr>
+        <w:tc>
+          <w:tcPr>
+            <w:tcW w:w="2785" w:type="dxa"/>
+          </w:tcPr>
+          <w:p>
+            <w:r>
+              <w:t>.NET CLI</w:t>
+            </w:r>
+          </w:p>
+        </w:tc>
+        <w:tc>
+          <w:tcPr>
+            <w:tcW w:w="6565" w:type="dxa"/>
+          </w:tcPr>
+          <w:p>
+            <w:r>
+              <w:t xml:space="preserve">dotnet add package </w:t>
+            </w:r>
+            <w:proofErr w:type="spellStart"/>
+            <w:proofErr w:type="gramStart"/>
+            <w:r>
+              <w:t>AutoMapper.Extensions.Microsoft.DependencyInjection</w:t>
+            </w:r>
+            <w:proofErr w:type="spellEnd"/>
+            <w:proofErr w:type="gramEnd"/>
+            <w:r>
+              <w:t xml:space="preserve"> --version </w:t>
+            </w:r>
+            <w:r>
+              <w:t>7</w:t>
+            </w:r>
+            <w:r>
+              <w:t>.</w:t>
+            </w:r>
+            <w:r>
+              <w:t>0</w:t>
+            </w:r>
+            <w:r>
+              <w:t>.</w:t>
+            </w:r>
+            <w:r>
+              <w:t>0</w:t>
+            </w:r>
+          </w:p>
+          <w:p/>
+        </w:tc>
+      </w:tr>
+      <w:tr>
+        <w:tc>
+          <w:tcPr>
+            <w:tcW w:w="2785" w:type="dxa"/>
+          </w:tcPr>
+          <w:p>
+            <w:r>
+              <w:t>Package Reference</w:t>
+            </w:r>
+          </w:p>
+        </w:tc>
+        <w:tc>
+          <w:tcPr>
+            <w:tcW w:w="6565" w:type="dxa"/>
+          </w:tcPr>
+          <w:p>
+            <w:r>
+              <w:t>&lt;</w:t>
+            </w:r>
+            <w:proofErr w:type="spellStart"/>
+            <w:r>
+              <w:t>PackageReference</w:t>
+            </w:r>
+            <w:proofErr w:type="spellEnd"/>
+            <w:r>
+              <w:t xml:space="preserve"> Include="</w:t>
+            </w:r>
+            <w:proofErr w:type="spellStart"/>
+            <w:proofErr w:type="gramStart"/>
+            <w:r>
+              <w:t>AutoMapper.Extensions.Microsoft.DependencyInjection</w:t>
+            </w:r>
+            <w:proofErr w:type="spellEnd"/>
+            <w:proofErr w:type="gramEnd"/>
+            <w:r>
+              <w:t>" Version="</w:t>
+            </w:r>
+            <w:r>
+              <w:t>7</w:t>
+            </w:r>
+            <w:r>
+              <w:t>.</w:t>
+            </w:r>
+            <w:r>
+              <w:t>0</w:t>
+            </w:r>
+            <w:r>
+              <w:t>.</w:t>
+            </w:r>
+            <w:r>
+              <w:t>0</w:t>
+            </w:r>
+            <w:r>
+              <w:t>" /&gt;</w:t>
+            </w:r>
+          </w:p>
+          <w:p/>
+        </w:tc>
+      </w:tr>
+    </w:tbl>
+    <w:p>
+      <w:r>
+        <w:t xml:space="preserve">Adding </w:t>
+      </w:r>
+      <w:proofErr w:type="spellStart"/>
+      <w:r>
+        <w:t>AutoMapper</w:t>
+      </w:r>
+      <w:proofErr w:type="spellEnd"/>
+      <w:r>
+        <w:t xml:space="preserve"> right above the </w:t>
+      </w:r>
+      <w:proofErr w:type="spellStart"/>
+      <w:r>
+        <w:t>AddMv</w:t>
+      </w:r>
+      <w:r>
+        <w:t>c</w:t>
+      </w:r>
+      <w:proofErr w:type="spellEnd"/>
+      <w:r>
+        <w:t xml:space="preserve"> in your Startup </w:t>
+      </w:r>
+      <w:proofErr w:type="spellStart"/>
+      <w:r>
+        <w:t>ConfigureServices</w:t>
+      </w:r>
+      <w:proofErr w:type="spellEnd"/>
+      <w:r>
+        <w:t xml:space="preserve"> Method will give you access to the </w:t>
+      </w:r>
+      <w:proofErr w:type="spellStart"/>
+      <w:r>
+        <w:t>IMapper</w:t>
+      </w:r>
+      <w:proofErr w:type="spellEnd"/>
+      <w:r>
+        <w:t xml:space="preserve"> interface from any constructor you inject it into.</w:t>
+      </w:r>
+    </w:p>
+    <w:bookmarkStart w:id="36" w:name="_MON_1627506906"/>
+    <w:bookmarkEnd w:id="36"/>
+    <w:p>
+      <w:r>
+        <w:object w:dxaOrig="9360" w:dyaOrig="622" w14:anchorId="2B951A16">
+          <v:shape id="_x0000_i1284" type="#_x0000_t75" style="width:468pt;height:31.15pt" o:ole="">
+            <v:imagedata r:id="rId62" o:title=""/>
+          </v:shape>
+          <o:OLEObject Type="Embed" ProgID="Word.Document.12" ShapeID="_x0000_i1284" DrawAspect="Content" ObjectID="_1627539043" r:id="rId63">
+            <o:FieldCodes>\s</o:FieldCodes>
+          </o:OLEObject>
+        </w:object>
+      </w:r>
+    </w:p>
+    <w:p>
+      <w:r>
+        <w:br w:type="page"/>
+      </w:r>
+    </w:p>
+    <w:p>
+      <w:r>
+        <w:lastRenderedPageBreak/>
+        <w:t xml:space="preserve">Create a new Folder named </w:t>
+      </w:r>
+      <w:proofErr w:type="spellStart"/>
+      <w:r>
+        <w:t>AutoMapperProfiles</w:t>
+      </w:r>
+      <w:proofErr w:type="spellEnd"/>
+      <w:r>
+        <w:t>.</w:t>
+      </w:r>
+      <w:r>
+        <w:t xml:space="preserve"> Add the following </w:t>
+      </w:r>
+      <w:proofErr w:type="spellStart"/>
+      <w:r>
+        <w:t>MappingProfile</w:t>
+      </w:r>
+      <w:proofErr w:type="spellEnd"/>
+      <w:r>
+        <w:t>.</w:t>
+      </w:r>
+    </w:p>
+    <w:p>
+      <w:proofErr w:type="spellStart"/>
+      <w:r>
+        <w:t>SetProfile.cs</w:t>
+      </w:r>
+      <w:proofErr w:type="spellEnd"/>
+    </w:p>
+    <w:bookmarkStart w:id="37" w:name="_MON_1627533390"/>
+    <w:bookmarkEnd w:id="37"/>
+    <w:p>
+      <w:r>
+        <w:object w:dxaOrig="9360" w:dyaOrig="6852" w14:anchorId="532E18DC">
+          <v:shape id="_x0000_i1286" type="#_x0000_t75" style="width:468pt;height:342.7pt" o:ole="">
+            <v:imagedata r:id="rId64" o:title=""/>
+          </v:shape>
+          <o:OLEObject Type="Embed" ProgID="Word.Document.12" ShapeID="_x0000_i1286" DrawAspect="Content" ObjectID="_1627539044" r:id="rId65">
+            <o:FieldCodes>\s</o:FieldCodes>
+          </o:OLEObject>
+        </w:object>
+      </w:r>
+    </w:p>
+    <w:p>
+      <w:proofErr w:type="spellStart"/>
+      <w:r>
+        <w:t>ExerciseProfile.cs</w:t>
+      </w:r>
+      <w:proofErr w:type="spellEnd"/>
+    </w:p>
+    <w:bookmarkStart w:id="38" w:name="_MON_1627533634"/>
+    <w:bookmarkEnd w:id="38"/>
+    <w:p>
+      <w:r>
+        <w:object w:dxaOrig="9360" w:dyaOrig="4004" w14:anchorId="7E0890ED">
+          <v:shape id="_x0000_i1288" type="#_x0000_t75" style="width:468pt;height:200.1pt" o:ole="">
+            <v:imagedata r:id="rId66" o:title=""/>
+          </v:shape>
+          <o:OLEObject Type="Embed" ProgID="Word.Document.12" ShapeID="_x0000_i1288" DrawAspect="Content" ObjectID="_1627539045" r:id="rId67">
+            <o:FieldCodes>\s</o:FieldCodes>
+          </o:OLEObject>
+        </w:object>
+      </w:r>
+    </w:p>
+    <w:p>
+      <w:r>
+        <w:br w:type="page"/>
+      </w:r>
+    </w:p>
+    <w:p>
+      <w:proofErr w:type="spellStart"/>
+      <w:r>
+        <w:lastRenderedPageBreak/>
+        <w:t>RoutineProfile.cs</w:t>
+      </w:r>
+      <w:proofErr w:type="spellEnd"/>
+    </w:p>
+    <w:bookmarkStart w:id="39" w:name="_MON_1627534414"/>
+    <w:bookmarkEnd w:id="39"/>
+    <w:p>
+      <w:r>
+        <w:object w:dxaOrig="9360" w:dyaOrig="4404" w14:anchorId="15991476">
+          <v:shape id="_x0000_i1300" type="#_x0000_t75" style="width:468pt;height:220.15pt" o:ole="">
+            <v:imagedata r:id="rId68" o:title=""/>
+          </v:shape>
+          <o:OLEObject Type="Embed" ProgID="Word.Document.12" ShapeID="_x0000_i1300" DrawAspect="Content" ObjectID="_1627539046" r:id="rId69">
+            <o:FieldCodes>\s</o:FieldCodes>
+          </o:OLEObject>
+        </w:object>
+      </w:r>
+    </w:p>
+    <w:p/>
     <w:p>
       <w:pPr>
         <w:pStyle w:val="Heading2"/>
       </w:pPr>
-      <w:bookmarkStart w:id="29" w:name="_Toc16887033"/>
-      <w:r>
-        <w:t xml:space="preserve">Step </w:t>
-      </w:r>
-      <w:r>
-        <w:t>4</w:t>
-      </w:r>
-      <w:r>
-        <w:t xml:space="preserve"> – </w:t>
-      </w:r>
+      <w:bookmarkStart w:id="40" w:name="_Toc16921405"/>
+      <w:r>
+        <w:t>Step 5 – Repository Layer</w:t>
+      </w:r>
+      <w:bookmarkEnd w:id="40"/>
+    </w:p>
+    <w:p>
+      <w:r>
+        <w:t>Creating a generic Repository.</w:t>
+      </w:r>
+      <w:r>
+        <w:t xml:space="preserve"> </w:t>
+      </w:r>
+    </w:p>
+    <w:p>
       <w:proofErr w:type="spellStart"/>
       <w:r>
-        <w:t>AutoMapper</w:t>
-      </w:r>
-      <w:bookmarkEnd w:id="29"/>
+        <w:t>IRepository.cs</w:t>
+      </w:r>
       <w:proofErr w:type="spellEnd"/>
-      <w:r>
-        <w:t xml:space="preserve"> </w:t>
-      </w:r>
-    </w:p>
-    <w:p>
-      <w:pPr>
-        <w:pStyle w:val="Heading2"/>
-      </w:pPr>
-    </w:p>
+    </w:p>
+    <w:bookmarkStart w:id="41" w:name="_MON_1627537338"/>
+    <w:bookmarkEnd w:id="41"/>
+    <w:p>
+      <w:r>
+        <w:object w:dxaOrig="9360" w:dyaOrig="4182" w14:anchorId="09CE2057">
+          <v:shape id="_x0000_i1408" type="#_x0000_t75" style="width:468pt;height:209.1pt" o:ole="">
+            <v:imagedata r:id="rId70" o:title=""/>
+          </v:shape>
+          <o:OLEObject Type="Embed" ProgID="Word.Document.12" ShapeID="_x0000_i1408" DrawAspect="Content" ObjectID="_1627539047" r:id="rId71">
+            <o:FieldCodes>\s</o:FieldCodes>
+          </o:OLEObject>
+        </w:object>
+      </w:r>
+    </w:p>
+    <w:p>
+      <w:r>
+        <w:br w:type="page"/>
+      </w:r>
+    </w:p>
+    <w:p>
+      <w:proofErr w:type="spellStart"/>
+      <w:r>
+        <w:lastRenderedPageBreak/>
+        <w:t>Repository.cs</w:t>
+      </w:r>
+      <w:proofErr w:type="spellEnd"/>
+    </w:p>
+    <w:bookmarkStart w:id="42" w:name="_GoBack"/>
+    <w:bookmarkStart w:id="43" w:name="_MON_1627537266"/>
+    <w:bookmarkEnd w:id="43"/>
+    <w:p>
+      <w:r>
+        <w:object w:dxaOrig="9360" w:dyaOrig="8631" w14:anchorId="260DB6E5">
+          <v:shape id="_x0000_i1412" type="#_x0000_t75" style="width:468pt;height:431.3pt" o:ole="">
+            <v:imagedata r:id="rId72" o:title=""/>
+          </v:shape>
+          <o:OLEObject Type="Embed" ProgID="Word.Document.12" ShapeID="_x0000_i1412" DrawAspect="Content" ObjectID="_1627539048" r:id="rId73">
+            <o:FieldCodes>\s</o:FieldCodes>
+          </o:OLEObject>
+        </w:object>
+      </w:r>
+      <w:bookmarkEnd w:id="42"/>
+    </w:p>
+    <w:bookmarkStart w:id="44" w:name="_MON_1627537302"/>
+    <w:bookmarkEnd w:id="44"/>
+    <w:p>
+      <w:r>
+        <w:object w:dxaOrig="9360" w:dyaOrig="7074" w14:anchorId="262DC062">
+          <v:shape id="_x0000_i1406" type="#_x0000_t75" style="width:468pt;height:353.75pt" o:ole="">
+            <v:imagedata r:id="rId74" o:title=""/>
+          </v:shape>
+          <o:OLEObject Type="Embed" ProgID="Word.Document.12" ShapeID="_x0000_i1406" DrawAspect="Content" ObjectID="_1627539049" r:id="rId75">
+            <o:FieldCodes>\s</o:FieldCodes>
+          </o:OLEObject>
+        </w:object>
+      </w:r>
+    </w:p>
+    <w:p>
+      <w:r>
+        <w:t>Dependency Injection in your MVC Projects Startup Class</w:t>
+      </w:r>
+      <w:r>
+        <w:br/>
+      </w:r>
+      <w:bookmarkStart w:id="45" w:name="_MON_1627537493"/>
+      <w:bookmarkEnd w:id="45"/>
+      <w:r>
+        <w:object w:dxaOrig="9360" w:dyaOrig="845" w14:anchorId="67E0A1F0">
+          <v:shape id="_x0000_i1402" type="#_x0000_t75" style="width:468pt;height:42.25pt" o:ole="">
+            <v:imagedata r:id="rId76" o:title=""/>
+          </v:shape>
+          <o:OLEObject Type="Embed" ProgID="Word.Document.12" ShapeID="_x0000_i1402" DrawAspect="Content" ObjectID="_1627539050" r:id="rId77">
+            <o:FieldCodes>\s</o:FieldCodes>
+          </o:OLEObject>
+        </w:object>
+      </w:r>
+    </w:p>
+    <w:p/>
     <w:p>
       <w:pPr>
         <w:pStyle w:val="Heading2"/>
         <w:sectPr>
-          <w:footerReference w:type="default" r:id="rId48"/>
-          <w:headerReference w:type="first" r:id="rId49"/>
-          <w:footerReference w:type="first" r:id="rId50"/>
+          <w:footerReference w:type="default" r:id="rId78"/>
+          <w:headerReference w:type="first" r:id="rId79"/>
+          <w:footerReference w:type="first" r:id="rId80"/>
           <w:pgSz w:w="12240" w:h="15840"/>
           <w:pgMar w:top="1440" w:right="1440" w:bottom="1440" w:left="1440" w:header="720" w:footer="720" w:gutter="0"/>
           <w:pgNumType w:start="1"/>
@@ -3234,26 +3923,30 @@
           <w:docGrid w:linePitch="360"/>
         </w:sectPr>
       </w:pPr>
-      <w:bookmarkStart w:id="30" w:name="_Toc16887034"/>
-      <w:r>
-        <w:t>Step 5 – Repository Layer</w:t>
-      </w:r>
-      <w:bookmarkEnd w:id="30"/>
+      <w:r>
+        <w:t>Step 6 – Creating the Controllers</w:t>
+      </w:r>
     </w:p>
     <w:p>
       <w:pPr>
         <w:pStyle w:val="Heading1"/>
       </w:pPr>
-      <w:bookmarkStart w:id="31" w:name="_Toc16887035"/>
+      <w:bookmarkStart w:id="46" w:name="_Toc16921406"/>
       <w:r>
         <w:lastRenderedPageBreak/>
         <w:t>Chapter 2</w:t>
       </w:r>
-      <w:bookmarkEnd w:id="31"/>
-    </w:p>
-    <w:p>
-      <w:r>
-        <w:t>Creating the Routine Service</w:t>
+      <w:bookmarkEnd w:id="46"/>
+    </w:p>
+    <w:p>
+      <w:r>
+        <w:t xml:space="preserve">Creating the Routine </w:t>
+      </w:r>
+      <w:r>
+        <w:t xml:space="preserve">recommended </w:t>
+      </w:r>
+      <w:r>
+        <w:t>Service</w:t>
       </w:r>
     </w:p>
     <w:p>
@@ -3270,12 +3963,12 @@
       <w:pPr>
         <w:pStyle w:val="Heading1"/>
       </w:pPr>
-      <w:bookmarkStart w:id="32" w:name="_Toc16887036"/>
+      <w:bookmarkStart w:id="47" w:name="_Toc16921407"/>
       <w:r>
         <w:lastRenderedPageBreak/>
         <w:t>Chapter 3</w:t>
       </w:r>
-      <w:bookmarkEnd w:id="32"/>
+      <w:bookmarkEnd w:id="47"/>
     </w:p>
     <w:p>
       <w:r>
@@ -3297,12 +3990,12 @@
       <w:pPr>
         <w:pStyle w:val="Heading1"/>
       </w:pPr>
-      <w:bookmarkStart w:id="33" w:name="_Toc16887037"/>
+      <w:bookmarkStart w:id="48" w:name="_Toc16921408"/>
       <w:r>
         <w:lastRenderedPageBreak/>
         <w:t>Chapter 4</w:t>
       </w:r>
-      <w:bookmarkEnd w:id="33"/>
+      <w:bookmarkEnd w:id="48"/>
     </w:p>
     <w:p>
       <w:r>
@@ -3329,12 +4022,12 @@
       <w:pPr>
         <w:pStyle w:val="Heading1"/>
       </w:pPr>
-      <w:bookmarkStart w:id="34" w:name="_Toc16887038"/>
+      <w:bookmarkStart w:id="49" w:name="_Toc16921409"/>
       <w:r>
         <w:lastRenderedPageBreak/>
         <w:t>Chapter 5</w:t>
       </w:r>
-      <w:bookmarkEnd w:id="34"/>
+      <w:bookmarkEnd w:id="49"/>
     </w:p>
     <w:p>
       <w:r>
@@ -3360,12 +4053,12 @@
       <w:pPr>
         <w:pStyle w:val="Heading1"/>
       </w:pPr>
-      <w:bookmarkStart w:id="35" w:name="_Toc16887039"/>
+      <w:bookmarkStart w:id="50" w:name="_Toc16921410"/>
       <w:r>
         <w:lastRenderedPageBreak/>
         <w:t>Chapter 6</w:t>
       </w:r>
-      <w:bookmarkEnd w:id="35"/>
+      <w:bookmarkEnd w:id="50"/>
     </w:p>
     <w:p>
       <w:r>
@@ -3387,12 +4080,12 @@
       <w:pPr>
         <w:pStyle w:val="Heading1"/>
       </w:pPr>
-      <w:bookmarkStart w:id="36" w:name="_Toc16887040"/>
+      <w:bookmarkStart w:id="51" w:name="_Toc16921411"/>
       <w:r>
         <w:lastRenderedPageBreak/>
         <w:t>Chapter 7</w:t>
       </w:r>
-      <w:bookmarkEnd w:id="36"/>
+      <w:bookmarkEnd w:id="51"/>
     </w:p>
     <w:p>
       <w:r>
@@ -3414,12 +4107,12 @@
       <w:pPr>
         <w:pStyle w:val="Heading1"/>
       </w:pPr>
-      <w:bookmarkStart w:id="37" w:name="_Toc16887041"/>
+      <w:bookmarkStart w:id="52" w:name="_Toc16921412"/>
       <w:r>
         <w:lastRenderedPageBreak/>
         <w:t>Chapter 8</w:t>
       </w:r>
-      <w:bookmarkEnd w:id="37"/>
+      <w:bookmarkEnd w:id="52"/>
     </w:p>
     <w:p>
       <w:r>
@@ -4271,6 +4964,73 @@
       <w:ind w:left="440"/>
     </w:pPr>
   </w:style>
+  <w:style w:type="table" w:styleId="TableGrid">
+    <w:name w:val="Table Grid"/>
+    <w:basedOn w:val="TableNormal"/>
+    <w:uiPriority w:val="39"/>
+    <w:rsid w:val="00EC78ED"/>
+    <w:pPr>
+      <w:spacing w:after="0" w:line="240" w:lineRule="auto"/>
+    </w:pPr>
+    <w:tblPr>
+      <w:tblBorders>
+        <w:top w:val="single" w:sz="4" w:space="0" w:color="auto"/>
+        <w:left w:val="single" w:sz="4" w:space="0" w:color="auto"/>
+        <w:bottom w:val="single" w:sz="4" w:space="0" w:color="auto"/>
+        <w:right w:val="single" w:sz="4" w:space="0" w:color="auto"/>
+        <w:insideH w:val="single" w:sz="4" w:space="0" w:color="auto"/>
+        <w:insideV w:val="single" w:sz="4" w:space="0" w:color="auto"/>
+      </w:tblBorders>
+    </w:tblPr>
+  </w:style>
+  <w:style w:type="paragraph" w:styleId="HTMLPreformatted">
+    <w:name w:val="HTML Preformatted"/>
+    <w:basedOn w:val="Normal"/>
+    <w:link w:val="HTMLPreformattedChar"/>
+    <w:uiPriority w:val="99"/>
+    <w:semiHidden/>
+    <w:unhideWhenUsed/>
+    <w:rsid w:val="00EC78ED"/>
+    <w:pPr>
+      <w:tabs>
+        <w:tab w:val="left" w:pos="916"/>
+        <w:tab w:val="left" w:pos="1832"/>
+        <w:tab w:val="left" w:pos="2748"/>
+        <w:tab w:val="left" w:pos="3664"/>
+        <w:tab w:val="left" w:pos="4580"/>
+        <w:tab w:val="left" w:pos="5496"/>
+        <w:tab w:val="left" w:pos="6412"/>
+        <w:tab w:val="left" w:pos="7328"/>
+        <w:tab w:val="left" w:pos="8244"/>
+        <w:tab w:val="left" w:pos="9160"/>
+        <w:tab w:val="left" w:pos="10076"/>
+        <w:tab w:val="left" w:pos="10992"/>
+        <w:tab w:val="left" w:pos="11908"/>
+        <w:tab w:val="left" w:pos="12824"/>
+        <w:tab w:val="left" w:pos="13740"/>
+        <w:tab w:val="left" w:pos="14656"/>
+      </w:tabs>
+      <w:spacing w:after="0" w:line="240" w:lineRule="auto"/>
+    </w:pPr>
+    <w:rPr>
+      <w:rFonts w:ascii="Courier New" w:eastAsia="Times New Roman" w:hAnsi="Courier New" w:cs="Courier New"/>
+      <w:sz w:val="20"/>
+      <w:szCs w:val="20"/>
+    </w:rPr>
+  </w:style>
+  <w:style w:type="character" w:customStyle="1" w:styleId="HTMLPreformattedChar">
+    <w:name w:val="HTML Preformatted Char"/>
+    <w:basedOn w:val="DefaultParagraphFont"/>
+    <w:link w:val="HTMLPreformatted"/>
+    <w:uiPriority w:val="99"/>
+    <w:semiHidden/>
+    <w:rsid w:val="00EC78ED"/>
+    <w:rPr>
+      <w:rFonts w:ascii="Courier New" w:eastAsia="Times New Roman" w:hAnsi="Courier New" w:cs="Courier New"/>
+      <w:sz w:val="20"/>
+      <w:szCs w:val="20"/>
+    </w:rPr>
+  </w:style>
 </w:styles>
 </file>
 
@@ -4574,7 +5334,7 @@
 </file>
 
 <file path=customXml/itemProps1.xml><?xml version="1.0" encoding="utf-8"?>
-<ds:datastoreItem xmlns:ds="http://schemas.openxmlformats.org/officeDocument/2006/customXml" ds:itemID="{15B8F5BD-3EB3-4195-A372-1C19DC4BDE33}">
+<ds:datastoreItem xmlns:ds="http://schemas.openxmlformats.org/officeDocument/2006/customXml" ds:itemID="{5C70E370-B065-4C00-B981-8052F8A195AF}">
   <ds:schemaRefs>
     <ds:schemaRef ds:uri="http://schemas.openxmlformats.org/officeDocument/2006/bibliography"/>
   </ds:schemaRefs>

--- a/Instructions/CodePaLOUsa2019.docx
+++ b/Instructions/CodePaLOUsa2019.docx
@@ -912,25 +912,7 @@
                                         <w:sz w:val="36"/>
                                         <w:szCs w:val="36"/>
                                       </w:rPr>
-                                      <w:t xml:space="preserve">Code </w:t>
-                                    </w:r>
-                                    <w:proofErr w:type="spellStart"/>
-                                    <w:r>
-                                      <w:rPr>
-                                        <w:color w:val="4472C4" w:themeColor="accent1"/>
-                                        <w:sz w:val="36"/>
-                                        <w:szCs w:val="36"/>
-                                      </w:rPr>
-                                      <w:t>PaLOUsa</w:t>
-                                    </w:r>
-                                    <w:proofErr w:type="spellEnd"/>
-                                    <w:r>
-                                      <w:rPr>
-                                        <w:color w:val="4472C4" w:themeColor="accent1"/>
-                                        <w:sz w:val="36"/>
-                                        <w:szCs w:val="36"/>
-                                      </w:rPr>
-                                      <w:t xml:space="preserve"> 2019</w:t>
+                                      <w:t>Code PaLOUsa 2019</w:t>
                                     </w:r>
                                   </w:sdtContent>
                                 </w:sdt>
@@ -965,7 +947,7 @@
                                         <w:sz w:val="36"/>
                                         <w:szCs w:val="36"/>
                                       </w:rPr>
-                                      <w:t>Microservice Patterns Workshop</w:t>
+                                      <w:t>https://github.com/dvdmrk</w:t>
                                     </w:r>
                                   </w:p>
                                 </w:sdtContent>
@@ -1025,25 +1007,7 @@
                                   <w:sz w:val="36"/>
                                   <w:szCs w:val="36"/>
                                 </w:rPr>
-                                <w:t xml:space="preserve">Code </w:t>
-                              </w:r>
-                              <w:proofErr w:type="spellStart"/>
-                              <w:r>
-                                <w:rPr>
-                                  <w:color w:val="4472C4" w:themeColor="accent1"/>
-                                  <w:sz w:val="36"/>
-                                  <w:szCs w:val="36"/>
-                                </w:rPr>
-                                <w:t>PaLOUsa</w:t>
-                              </w:r>
-                              <w:proofErr w:type="spellEnd"/>
-                              <w:r>
-                                <w:rPr>
-                                  <w:color w:val="4472C4" w:themeColor="accent1"/>
-                                  <w:sz w:val="36"/>
-                                  <w:szCs w:val="36"/>
-                                </w:rPr>
-                                <w:t xml:space="preserve"> 2019</w:t>
+                                <w:t>Code PaLOUsa 2019</w:t>
                               </w:r>
                             </w:sdtContent>
                           </w:sdt>
@@ -1078,7 +1042,7 @@
                                   <w:sz w:val="36"/>
                                   <w:szCs w:val="36"/>
                                 </w:rPr>
-                                <w:t>Microservice Patterns Workshop</w:t>
+                                <w:t>https://github.com/dvdmrk</w:t>
                               </w:r>
                             </w:p>
                           </w:sdtContent>
@@ -1149,7 +1113,7 @@
           <w:r>
             <w:fldChar w:fldCharType="separate"/>
           </w:r>
-          <w:hyperlink w:anchor="_Toc16921396" w:history="1">
+          <w:hyperlink w:anchor="_Toc16927689" w:history="1">
             <w:r>
               <w:rPr>
                 <w:rStyle w:val="Hyperlink"/>
@@ -1176,7 +1140,7 @@
                 <w:noProof/>
                 <w:webHidden/>
               </w:rPr>
-              <w:instrText xml:space="preserve"> PAGEREF _Toc16921396 \h </w:instrText>
+              <w:instrText xml:space="preserve"> PAGEREF _Toc16927689 \h </w:instrText>
             </w:r>
             <w:r>
               <w:rPr>
@@ -1218,7 +1182,7 @@
               <w:noProof/>
             </w:rPr>
           </w:pPr>
-          <w:hyperlink w:anchor="_Toc16921397" w:history="1">
+          <w:hyperlink w:anchor="_Toc16927690" w:history="1">
             <w:r>
               <w:rPr>
                 <w:rStyle w:val="Hyperlink"/>
@@ -1245,7 +1209,7 @@
                 <w:noProof/>
                 <w:webHidden/>
               </w:rPr>
-              <w:instrText xml:space="preserve"> PAGEREF _Toc16921397 \h </w:instrText>
+              <w:instrText xml:space="preserve"> PAGEREF _Toc16927690 \h </w:instrText>
             </w:r>
             <w:r>
               <w:rPr>
@@ -1287,7 +1251,7 @@
               <w:noProof/>
             </w:rPr>
           </w:pPr>
-          <w:hyperlink w:anchor="_Toc16921398" w:history="1">
+          <w:hyperlink w:anchor="_Toc16927691" w:history="1">
             <w:r>
               <w:rPr>
                 <w:rStyle w:val="Hyperlink"/>
@@ -1314,7 +1278,7 @@
                 <w:noProof/>
                 <w:webHidden/>
               </w:rPr>
-              <w:instrText xml:space="preserve"> PAGEREF _Toc16921398 \h </w:instrText>
+              <w:instrText xml:space="preserve"> PAGEREF _Toc16927691 \h </w:instrText>
             </w:r>
             <w:r>
               <w:rPr>
@@ -1356,7 +1320,7 @@
               <w:noProof/>
             </w:rPr>
           </w:pPr>
-          <w:hyperlink w:anchor="_Toc16921399" w:history="1">
+          <w:hyperlink w:anchor="_Toc16927692" w:history="1">
             <w:r>
               <w:rPr>
                 <w:rStyle w:val="Hyperlink"/>
@@ -1383,7 +1347,7 @@
                 <w:noProof/>
                 <w:webHidden/>
               </w:rPr>
-              <w:instrText xml:space="preserve"> PAGEREF _Toc16921399 \h </w:instrText>
+              <w:instrText xml:space="preserve"> PAGEREF _Toc16927692 \h </w:instrText>
             </w:r>
             <w:r>
               <w:rPr>
@@ -1425,7 +1389,7 @@
               <w:noProof/>
             </w:rPr>
           </w:pPr>
-          <w:hyperlink w:anchor="_Toc16921400" w:history="1">
+          <w:hyperlink w:anchor="_Toc16927693" w:history="1">
             <w:r>
               <w:rPr>
                 <w:rStyle w:val="Hyperlink"/>
@@ -1452,7 +1416,7 @@
                 <w:noProof/>
                 <w:webHidden/>
               </w:rPr>
-              <w:instrText xml:space="preserve"> PAGEREF _Toc16921400 \h </w:instrText>
+              <w:instrText xml:space="preserve"> PAGEREF _Toc16927693 \h </w:instrText>
             </w:r>
             <w:r>
               <w:rPr>
@@ -1494,7 +1458,7 @@
               <w:noProof/>
             </w:rPr>
           </w:pPr>
-          <w:hyperlink w:anchor="_Toc16921401" w:history="1">
+          <w:hyperlink w:anchor="_Toc16927694" w:history="1">
             <w:r>
               <w:rPr>
                 <w:rStyle w:val="Hyperlink"/>
@@ -1521,7 +1485,7 @@
                 <w:noProof/>
                 <w:webHidden/>
               </w:rPr>
-              <w:instrText xml:space="preserve"> PAGEREF _Toc16921401 \h </w:instrText>
+              <w:instrText xml:space="preserve"> PAGEREF _Toc16927694 \h </w:instrText>
             </w:r>
             <w:r>
               <w:rPr>
@@ -1563,7 +1527,7 @@
               <w:noProof/>
             </w:rPr>
           </w:pPr>
-          <w:hyperlink w:anchor="_Toc16921402" w:history="1">
+          <w:hyperlink w:anchor="_Toc16927695" w:history="1">
             <w:r>
               <w:rPr>
                 <w:rStyle w:val="Hyperlink"/>
@@ -1590,7 +1554,7 @@
                 <w:noProof/>
                 <w:webHidden/>
               </w:rPr>
-              <w:instrText xml:space="preserve"> PAGEREF _Toc16921402 \h </w:instrText>
+              <w:instrText xml:space="preserve"> PAGEREF _Toc16927695 \h </w:instrText>
             </w:r>
             <w:r>
               <w:rPr>
@@ -1632,7 +1596,7 @@
               <w:noProof/>
             </w:rPr>
           </w:pPr>
-          <w:hyperlink w:anchor="_Toc16921403" w:history="1">
+          <w:hyperlink w:anchor="_Toc16927696" w:history="1">
             <w:r>
               <w:rPr>
                 <w:rStyle w:val="Hyperlink"/>
@@ -1659,7 +1623,7 @@
                 <w:noProof/>
                 <w:webHidden/>
               </w:rPr>
-              <w:instrText xml:space="preserve"> PAGEREF _Toc16921403 \h </w:instrText>
+              <w:instrText xml:space="preserve"> PAGEREF _Toc16927696 \h </w:instrText>
             </w:r>
             <w:r>
               <w:rPr>
@@ -1701,7 +1665,7 @@
               <w:noProof/>
             </w:rPr>
           </w:pPr>
-          <w:hyperlink w:anchor="_Toc16921404" w:history="1">
+          <w:hyperlink w:anchor="_Toc16927697" w:history="1">
             <w:r>
               <w:rPr>
                 <w:rStyle w:val="Hyperlink"/>
@@ -1728,7 +1692,7 @@
                 <w:noProof/>
                 <w:webHidden/>
               </w:rPr>
-              <w:instrText xml:space="preserve"> PAGEREF _Toc16921404 \h </w:instrText>
+              <w:instrText xml:space="preserve"> PAGEREF _Toc16927697 \h </w:instrText>
             </w:r>
             <w:r>
               <w:rPr>
@@ -1770,7 +1734,7 @@
               <w:noProof/>
             </w:rPr>
           </w:pPr>
-          <w:hyperlink w:anchor="_Toc16921405" w:history="1">
+          <w:hyperlink w:anchor="_Toc16927698" w:history="1">
             <w:r>
               <w:rPr>
                 <w:rStyle w:val="Hyperlink"/>
@@ -1797,7 +1761,7 @@
                 <w:noProof/>
                 <w:webHidden/>
               </w:rPr>
-              <w:instrText xml:space="preserve"> PAGEREF _Toc16921405 \h </w:instrText>
+              <w:instrText xml:space="preserve"> PAGEREF _Toc16927698 \h </w:instrText>
             </w:r>
             <w:r>
               <w:rPr>
@@ -1818,6 +1782,144 @@
                 <w:webHidden/>
               </w:rPr>
               <w:t>12</w:t>
+            </w:r>
+            <w:r>
+              <w:rPr>
+                <w:noProof/>
+                <w:webHidden/>
+              </w:rPr>
+              <w:fldChar w:fldCharType="end"/>
+            </w:r>
+          </w:hyperlink>
+        </w:p>
+        <w:p>
+          <w:pPr>
+            <w:pStyle w:val="TOC2"/>
+            <w:tabs>
+              <w:tab w:val="right" w:leader="dot" w:pos="9350"/>
+            </w:tabs>
+            <w:rPr>
+              <w:rFonts w:eastAsiaTheme="minorEastAsia"/>
+              <w:noProof/>
+            </w:rPr>
+          </w:pPr>
+          <w:hyperlink w:anchor="_Toc16927699" w:history="1">
+            <w:r>
+              <w:rPr>
+                <w:rStyle w:val="Hyperlink"/>
+                <w:noProof/>
+              </w:rPr>
+              <w:t>Step 6 – Create the ViewComponents</w:t>
+            </w:r>
+            <w:r>
+              <w:rPr>
+                <w:noProof/>
+                <w:webHidden/>
+              </w:rPr>
+              <w:tab/>
+            </w:r>
+            <w:r>
+              <w:rPr>
+                <w:noProof/>
+                <w:webHidden/>
+              </w:rPr>
+              <w:fldChar w:fldCharType="begin"/>
+            </w:r>
+            <w:r>
+              <w:rPr>
+                <w:noProof/>
+                <w:webHidden/>
+              </w:rPr>
+              <w:instrText xml:space="preserve"> PAGEREF _Toc16927699 \h </w:instrText>
+            </w:r>
+            <w:r>
+              <w:rPr>
+                <w:noProof/>
+                <w:webHidden/>
+              </w:rPr>
+            </w:r>
+            <w:r>
+              <w:rPr>
+                <w:noProof/>
+                <w:webHidden/>
+              </w:rPr>
+              <w:fldChar w:fldCharType="separate"/>
+            </w:r>
+            <w:r>
+              <w:rPr>
+                <w:noProof/>
+                <w:webHidden/>
+              </w:rPr>
+              <w:t>14</w:t>
+            </w:r>
+            <w:r>
+              <w:rPr>
+                <w:noProof/>
+                <w:webHidden/>
+              </w:rPr>
+              <w:fldChar w:fldCharType="end"/>
+            </w:r>
+          </w:hyperlink>
+        </w:p>
+        <w:p>
+          <w:pPr>
+            <w:pStyle w:val="TOC2"/>
+            <w:tabs>
+              <w:tab w:val="right" w:leader="dot" w:pos="9350"/>
+            </w:tabs>
+            <w:rPr>
+              <w:rFonts w:eastAsiaTheme="minorEastAsia"/>
+              <w:noProof/>
+            </w:rPr>
+          </w:pPr>
+          <w:hyperlink w:anchor="_Toc16927700" w:history="1">
+            <w:r>
+              <w:rPr>
+                <w:rStyle w:val="Hyperlink"/>
+                <w:noProof/>
+              </w:rPr>
+              <w:t>Step 7 – Creating the Controllers</w:t>
+            </w:r>
+            <w:r>
+              <w:rPr>
+                <w:noProof/>
+                <w:webHidden/>
+              </w:rPr>
+              <w:tab/>
+            </w:r>
+            <w:r>
+              <w:rPr>
+                <w:noProof/>
+                <w:webHidden/>
+              </w:rPr>
+              <w:fldChar w:fldCharType="begin"/>
+            </w:r>
+            <w:r>
+              <w:rPr>
+                <w:noProof/>
+                <w:webHidden/>
+              </w:rPr>
+              <w:instrText xml:space="preserve"> PAGEREF _Toc16927700 \h </w:instrText>
+            </w:r>
+            <w:r>
+              <w:rPr>
+                <w:noProof/>
+                <w:webHidden/>
+              </w:rPr>
+            </w:r>
+            <w:r>
+              <w:rPr>
+                <w:noProof/>
+                <w:webHidden/>
+              </w:rPr>
+              <w:fldChar w:fldCharType="separate"/>
+            </w:r>
+            <w:r>
+              <w:rPr>
+                <w:noProof/>
+                <w:webHidden/>
+              </w:rPr>
+              <w:t>14</w:t>
             </w:r>
             <w:r>
               <w:rPr>
@@ -1839,7 +1941,7 @@
               <w:noProof/>
             </w:rPr>
           </w:pPr>
-          <w:hyperlink w:anchor="_Toc16921406" w:history="1">
+          <w:hyperlink w:anchor="_Toc16927701" w:history="1">
             <w:r>
               <w:rPr>
                 <w:rStyle w:val="Hyperlink"/>
@@ -1866,7 +1968,7 @@
                 <w:noProof/>
                 <w:webHidden/>
               </w:rPr>
-              <w:instrText xml:space="preserve"> PAGEREF _Toc16921406 \h </w:instrText>
+              <w:instrText xml:space="preserve"> PAGEREF _Toc16927701 \h </w:instrText>
             </w:r>
             <w:r>
               <w:rPr>
@@ -1886,7 +1988,7 @@
                 <w:noProof/>
                 <w:webHidden/>
               </w:rPr>
-              <w:t>13</w:t>
+              <w:t>15</w:t>
             </w:r>
             <w:r>
               <w:rPr>
@@ -1908,7 +2010,7 @@
               <w:noProof/>
             </w:rPr>
           </w:pPr>
-          <w:hyperlink w:anchor="_Toc16921407" w:history="1">
+          <w:hyperlink w:anchor="_Toc16927702" w:history="1">
             <w:r>
               <w:rPr>
                 <w:rStyle w:val="Hyperlink"/>
@@ -1935,7 +2037,7 @@
                 <w:noProof/>
                 <w:webHidden/>
               </w:rPr>
-              <w:instrText xml:space="preserve"> PAGEREF _Toc16921407 \h </w:instrText>
+              <w:instrText xml:space="preserve"> PAGEREF _Toc16927702 \h </w:instrText>
             </w:r>
             <w:r>
               <w:rPr>
@@ -1955,7 +2057,7 @@
                 <w:noProof/>
                 <w:webHidden/>
               </w:rPr>
-              <w:t>14</w:t>
+              <w:t>16</w:t>
             </w:r>
             <w:r>
               <w:rPr>
@@ -1977,7 +2079,7 @@
               <w:noProof/>
             </w:rPr>
           </w:pPr>
-          <w:hyperlink w:anchor="_Toc16921408" w:history="1">
+          <w:hyperlink w:anchor="_Toc16927703" w:history="1">
             <w:r>
               <w:rPr>
                 <w:rStyle w:val="Hyperlink"/>
@@ -2004,7 +2106,7 @@
                 <w:noProof/>
                 <w:webHidden/>
               </w:rPr>
-              <w:instrText xml:space="preserve"> PAGEREF _Toc16921408 \h </w:instrText>
+              <w:instrText xml:space="preserve"> PAGEREF _Toc16927703 \h </w:instrText>
             </w:r>
             <w:r>
               <w:rPr>
@@ -2024,7 +2126,7 @@
                 <w:noProof/>
                 <w:webHidden/>
               </w:rPr>
-              <w:t>15</w:t>
+              <w:t>17</w:t>
             </w:r>
             <w:r>
               <w:rPr>
@@ -2046,7 +2148,7 @@
               <w:noProof/>
             </w:rPr>
           </w:pPr>
-          <w:hyperlink w:anchor="_Toc16921409" w:history="1">
+          <w:hyperlink w:anchor="_Toc16927704" w:history="1">
             <w:r>
               <w:rPr>
                 <w:rStyle w:val="Hyperlink"/>
@@ -2073,7 +2175,7 @@
                 <w:noProof/>
                 <w:webHidden/>
               </w:rPr>
-              <w:instrText xml:space="preserve"> PAGEREF _Toc16921409 \h </w:instrText>
+              <w:instrText xml:space="preserve"> PAGEREF _Toc16927704 \h </w:instrText>
             </w:r>
             <w:r>
               <w:rPr>
@@ -2093,7 +2195,7 @@
                 <w:noProof/>
                 <w:webHidden/>
               </w:rPr>
-              <w:t>16</w:t>
+              <w:t>18</w:t>
             </w:r>
             <w:r>
               <w:rPr>
@@ -2115,7 +2217,7 @@
               <w:noProof/>
             </w:rPr>
           </w:pPr>
-          <w:hyperlink w:anchor="_Toc16921410" w:history="1">
+          <w:hyperlink w:anchor="_Toc16927705" w:history="1">
             <w:r>
               <w:rPr>
                 <w:rStyle w:val="Hyperlink"/>
@@ -2142,7 +2244,7 @@
                 <w:noProof/>
                 <w:webHidden/>
               </w:rPr>
-              <w:instrText xml:space="preserve"> PAGEREF _Toc16921410 \h </w:instrText>
+              <w:instrText xml:space="preserve"> PAGEREF _Toc16927705 \h </w:instrText>
             </w:r>
             <w:r>
               <w:rPr>
@@ -2162,7 +2264,7 @@
                 <w:noProof/>
                 <w:webHidden/>
               </w:rPr>
-              <w:t>17</w:t>
+              <w:t>19</w:t>
             </w:r>
             <w:r>
               <w:rPr>
@@ -2184,7 +2286,7 @@
               <w:noProof/>
             </w:rPr>
           </w:pPr>
-          <w:hyperlink w:anchor="_Toc16921411" w:history="1">
+          <w:hyperlink w:anchor="_Toc16927706" w:history="1">
             <w:r>
               <w:rPr>
                 <w:rStyle w:val="Hyperlink"/>
@@ -2211,7 +2313,7 @@
                 <w:noProof/>
                 <w:webHidden/>
               </w:rPr>
-              <w:instrText xml:space="preserve"> PAGEREF _Toc16921411 \h </w:instrText>
+              <w:instrText xml:space="preserve"> PAGEREF _Toc16927706 \h </w:instrText>
             </w:r>
             <w:r>
               <w:rPr>
@@ -2231,7 +2333,7 @@
                 <w:noProof/>
                 <w:webHidden/>
               </w:rPr>
-              <w:t>18</w:t>
+              <w:t>20</w:t>
             </w:r>
             <w:r>
               <w:rPr>
@@ -2253,7 +2355,7 @@
               <w:noProof/>
             </w:rPr>
           </w:pPr>
-          <w:hyperlink w:anchor="_Toc16921412" w:history="1">
+          <w:hyperlink w:anchor="_Toc16927707" w:history="1">
             <w:r>
               <w:rPr>
                 <w:rStyle w:val="Hyperlink"/>
@@ -2280,7 +2382,7 @@
                 <w:noProof/>
                 <w:webHidden/>
               </w:rPr>
-              <w:instrText xml:space="preserve"> PAGEREF _Toc16921412 \h </w:instrText>
+              <w:instrText xml:space="preserve"> PAGEREF _Toc16927707 \h </w:instrText>
             </w:r>
             <w:r>
               <w:rPr>
@@ -2300,7 +2402,7 @@
                 <w:noProof/>
                 <w:webHidden/>
               </w:rPr>
-              <w:t>19</w:t>
+              <w:t>21</w:t>
             </w:r>
             <w:r>
               <w:rPr>
@@ -2341,7 +2443,7 @@
       <w:pPr>
         <w:pStyle w:val="Heading1"/>
       </w:pPr>
-      <w:bookmarkStart w:id="0" w:name="_Toc16921396"/>
+      <w:bookmarkStart w:id="0" w:name="_Toc16927689"/>
       <w:r>
         <w:lastRenderedPageBreak/>
         <w:t>Chapter 1</w:t>
@@ -2353,7 +2455,7 @@
       <w:pPr>
         <w:pStyle w:val="Heading2"/>
       </w:pPr>
-      <w:bookmarkStart w:id="1" w:name="_Toc16921397"/>
+      <w:bookmarkStart w:id="1" w:name="_Toc16927690"/>
       <w:r>
         <w:t>Creating the MVC Application</w:t>
       </w:r>
@@ -2361,46 +2463,12 @@
     </w:p>
     <w:p>
       <w:r>
-        <w:t>Open Visual Studio and create a new ASP.NET Core Web Application. Name the Solution `</w:t>
-      </w:r>
-      <w:proofErr w:type="spellStart"/>
-      <w:r>
-        <w:t>RoutineCatalogue</w:t>
-      </w:r>
-      <w:proofErr w:type="spellEnd"/>
-      <w:r>
-        <w:t>` and name the Project `</w:t>
-      </w:r>
-      <w:proofErr w:type="spellStart"/>
-      <w:r>
-        <w:t>RoutineCatalogue.MVC</w:t>
-      </w:r>
-      <w:proofErr w:type="spellEnd"/>
-      <w:r>
-        <w:t>`. Select Web Application (Model-View-Controller) and ensure your framework is set to .NET Core/ ASP.NET Core 2.2. Check Configure for HTTPS. Change Authentication to use Individual User Accounts and select `Store user accounts in-app`. Click Create.</w:t>
-      </w:r>
-    </w:p>
-    <w:p>
-      <w:r>
-        <w:t>Navigate to the `</w:t>
-      </w:r>
-      <w:proofErr w:type="spellStart"/>
-      <w:proofErr w:type="gramStart"/>
-      <w:r>
-        <w:t>appsettings.json</w:t>
-      </w:r>
-      <w:proofErr w:type="spellEnd"/>
-      <w:proofErr w:type="gramEnd"/>
-      <w:r>
-        <w:t>` file and replace the database name with `</w:t>
-      </w:r>
-      <w:proofErr w:type="spellStart"/>
-      <w:r>
-        <w:t>RoutineCatalogue</w:t>
-      </w:r>
-      <w:proofErr w:type="spellEnd"/>
-      <w:r>
-        <w:t>`.</w:t>
+        <w:t>Open Visual Studio and create a new ASP.NET Core Web Application. Name the Solution `RoutineCatalogue` and name the Project `RoutineCatalogue.MVC`. Select Web Application (Model-View-Controller) and ensure your framework is set to .NET Core/ ASP.NET Core 2.2. Check Configure for HTTPS. Change Authentication to use Individual User Accounts and select `Store user accounts in-app`. Click Create.</w:t>
+      </w:r>
+    </w:p>
+    <w:p>
+      <w:r>
+        <w:t>Navigate to the `appsettings.json` file and replace the database name with `RoutineCatalogue`.</w:t>
       </w:r>
     </w:p>
     <w:bookmarkStart w:id="2" w:name="_MON_1627494820"/>
@@ -2430,7 +2498,7 @@
           <v:shape id="_x0000_i1052" type="#_x0000_t75" style="width:468pt;height:153.5pt" o:ole="">
             <v:imagedata r:id="rId8" o:title=""/>
           </v:shape>
-          <o:OLEObject Type="Embed" ProgID="Word.Document.12" ShapeID="_x0000_i1052" DrawAspect="Content" ObjectID="_1627539016" r:id="rId9">
+          <o:OLEObject Type="Embed" ProgID="Word.Document.12" ShapeID="_x0000_i1052" DrawAspect="Content" ObjectID="_1627541336" r:id="rId9">
             <o:FieldCodes>\s</o:FieldCodes>
           </o:OLEObject>
         </w:object>
@@ -2445,7 +2513,7 @@
       <w:pPr>
         <w:pStyle w:val="Heading2"/>
       </w:pPr>
-      <w:bookmarkStart w:id="3" w:name="_Toc16921398"/>
+      <w:bookmarkStart w:id="3" w:name="_Toc16927691"/>
       <w:r>
         <w:t>Step 1 – Create Entities</w:t>
       </w:r>
@@ -2453,39 +2521,7 @@
     </w:p>
     <w:p>
       <w:r>
-        <w:t xml:space="preserve">Right click on the </w:t>
-      </w:r>
-      <w:proofErr w:type="spellStart"/>
-      <w:r>
-        <w:t>RoutineCatalogue</w:t>
-      </w:r>
-      <w:proofErr w:type="spellEnd"/>
-      <w:r>
-        <w:t xml:space="preserve"> Solution, select Add &gt; New Project, </w:t>
-      </w:r>
-      <w:proofErr w:type="gramStart"/>
-      <w:r>
-        <w:t>select  Class</w:t>
-      </w:r>
-      <w:proofErr w:type="gramEnd"/>
-      <w:r>
-        <w:t xml:space="preserve"> Library (.NET Core), name this project `</w:t>
-      </w:r>
-      <w:proofErr w:type="spellStart"/>
-      <w:r>
-        <w:t>RoutineCatalogue.Models</w:t>
-      </w:r>
-      <w:proofErr w:type="spellEnd"/>
-      <w:r>
-        <w:t>`. Add a new folder named `Entities`. Delete the autogenerated `Class1.cs`. Create a new class in the Entities folder named `</w:t>
-      </w:r>
-      <w:proofErr w:type="spellStart"/>
-      <w:r>
-        <w:t>BaseEntities.cs</w:t>
-      </w:r>
-      <w:proofErr w:type="spellEnd"/>
-      <w:r>
-        <w:t>`</w:t>
+        <w:t>Right click on the RoutineCatalogue Solution, select Add &gt; New Project, select  Class Library (.NET Core), name this project `RoutineCatalogue.Models`. Add a new folder named `Entities`. Delete the autogenerated `Class1.cs`. Create a new class in the Entities folder named `BaseEntities.cs`</w:t>
       </w:r>
     </w:p>
     <w:bookmarkStart w:id="4" w:name="_MON_1627493944"/>
@@ -2496,18 +2532,16 @@
           <v:shape id="_x0000_i1026" type="#_x0000_t75" style="width:468pt;height:231.35pt" o:ole="">
             <v:imagedata r:id="rId10" o:title=""/>
           </v:shape>
-          <o:OLEObject Type="Embed" ProgID="Word.Document.12" ShapeID="_x0000_i1026" DrawAspect="Content" ObjectID="_1627539017" r:id="rId11">
+          <o:OLEObject Type="Embed" ProgID="Word.Document.12" ShapeID="_x0000_i1026" DrawAspect="Content" ObjectID="_1627541337" r:id="rId11">
             <o:FieldCodes>\s</o:FieldCodes>
           </o:OLEObject>
         </w:object>
       </w:r>
     </w:p>
     <w:p>
-      <w:proofErr w:type="spellStart"/>
       <w:r>
         <w:t>Set.cs</w:t>
       </w:r>
-      <w:proofErr w:type="spellEnd"/>
     </w:p>
     <w:bookmarkStart w:id="5" w:name="_MON_1627493984"/>
     <w:bookmarkEnd w:id="5"/>
@@ -2517,16 +2551,14 @@
           <v:shape id="_x0000_i1030" type="#_x0000_t75" style="width:468pt;height:131.25pt" o:ole="">
             <v:imagedata r:id="rId12" o:title=""/>
           </v:shape>
-          <o:OLEObject Type="Embed" ProgID="Word.Document.12" ShapeID="_x0000_i1030" DrawAspect="Content" ObjectID="_1627539018" r:id="rId13">
+          <o:OLEObject Type="Embed" ProgID="Word.Document.12" ShapeID="_x0000_i1030" DrawAspect="Content" ObjectID="_1627541338" r:id="rId13">
             <o:FieldCodes>\s</o:FieldCodes>
           </o:OLEObject>
         </w:object>
       </w:r>
-      <w:proofErr w:type="spellStart"/>
       <w:r>
         <w:t>Routine.cs</w:t>
       </w:r>
-      <w:proofErr w:type="spellEnd"/>
     </w:p>
     <w:bookmarkStart w:id="6" w:name="_MON_1627494019"/>
     <w:bookmarkEnd w:id="6"/>
@@ -2536,18 +2568,16 @@
           <v:shape id="_x0000_i1036" type="#_x0000_t75" style="width:468pt;height:89pt" o:ole="">
             <v:imagedata r:id="rId14" o:title=""/>
           </v:shape>
-          <o:OLEObject Type="Embed" ProgID="Word.Document.12" ShapeID="_x0000_i1036" DrawAspect="Content" ObjectID="_1627539019" r:id="rId15">
+          <o:OLEObject Type="Embed" ProgID="Word.Document.12" ShapeID="_x0000_i1036" DrawAspect="Content" ObjectID="_1627541339" r:id="rId15">
             <o:FieldCodes>\s</o:FieldCodes>
           </o:OLEObject>
         </w:object>
       </w:r>
     </w:p>
     <w:p>
-      <w:proofErr w:type="spellStart"/>
       <w:r>
         <w:t>Exercise.cs</w:t>
       </w:r>
-      <w:proofErr w:type="spellEnd"/>
     </w:p>
     <w:bookmarkStart w:id="7" w:name="_MON_1627494079"/>
     <w:bookmarkEnd w:id="7"/>
@@ -2557,7 +2587,7 @@
           <v:shape id="_x0000_i1041" type="#_x0000_t75" style="width:468pt;height:44.5pt" o:ole="">
             <v:imagedata r:id="rId16" o:title=""/>
           </v:shape>
-          <o:OLEObject Type="Embed" ProgID="Word.Document.12" ShapeID="_x0000_i1041" DrawAspect="Content" ObjectID="_1627539020" r:id="rId17">
+          <o:OLEObject Type="Embed" ProgID="Word.Document.12" ShapeID="_x0000_i1041" DrawAspect="Content" ObjectID="_1627541340" r:id="rId17">
             <o:FieldCodes>\s</o:FieldCodes>
           </o:OLEObject>
         </w:object>
@@ -2565,15 +2595,7 @@
     </w:p>
     <w:p>
       <w:r>
-        <w:t xml:space="preserve">Create a new folder in the Models Project named Types. Add the class </w:t>
-      </w:r>
-      <w:proofErr w:type="spellStart"/>
-      <w:r>
-        <w:t>RoleType.cs</w:t>
-      </w:r>
-      <w:proofErr w:type="spellEnd"/>
-      <w:r>
-        <w:t>.</w:t>
+        <w:t>Create a new folder in the Models Project named Types. Add the class RoleType.cs.</w:t>
       </w:r>
     </w:p>
     <w:bookmarkStart w:id="8" w:name="_MON_1627494679"/>
@@ -2584,7 +2606,7 @@
           <v:shape id="_x0000_i1050" type="#_x0000_t75" style="width:468pt;height:109pt" o:ole="">
             <v:imagedata r:id="rId18" o:title=""/>
           </v:shape>
-          <o:OLEObject Type="Embed" ProgID="Word.Document.12" ShapeID="_x0000_i1050" DrawAspect="Content" ObjectID="_1627539021" r:id="rId19">
+          <o:OLEObject Type="Embed" ProgID="Word.Document.12" ShapeID="_x0000_i1050" DrawAspect="Content" ObjectID="_1627541341" r:id="rId19">
             <o:FieldCodes>\s</o:FieldCodes>
           </o:OLEObject>
         </w:object>
@@ -2599,7 +2621,7 @@
       <w:pPr>
         <w:pStyle w:val="Heading2"/>
       </w:pPr>
-      <w:bookmarkStart w:id="9" w:name="_Toc16921399"/>
+      <w:bookmarkStart w:id="9" w:name="_Toc16927692"/>
       <w:r>
         <w:t xml:space="preserve">Step </w:t>
       </w:r>
@@ -2615,18 +2637,16 @@
       <w:pPr>
         <w:pStyle w:val="Heading3"/>
       </w:pPr>
-      <w:bookmarkStart w:id="10" w:name="_Toc16921400"/>
+      <w:bookmarkStart w:id="10" w:name="_Toc16927693"/>
       <w:r>
         <w:t>Create Identity Roles and User</w:t>
       </w:r>
       <w:bookmarkEnd w:id="10"/>
     </w:p>
     <w:p>
-      <w:proofErr w:type="spellStart"/>
       <w:r>
         <w:t>Role.cs</w:t>
       </w:r>
-      <w:proofErr w:type="spellEnd"/>
     </w:p>
     <w:bookmarkStart w:id="11" w:name="_MON_1627494263"/>
     <w:bookmarkEnd w:id="11"/>
@@ -2636,18 +2656,16 @@
           <v:shape id="_x0000_i1044" type="#_x0000_t75" style="width:468pt;height:209.1pt" o:ole="">
             <v:imagedata r:id="rId20" o:title=""/>
           </v:shape>
-          <o:OLEObject Type="Embed" ProgID="Word.Document.12" ShapeID="_x0000_i1044" DrawAspect="Content" ObjectID="_1627539022" r:id="rId21">
+          <o:OLEObject Type="Embed" ProgID="Word.Document.12" ShapeID="_x0000_i1044" DrawAspect="Content" ObjectID="_1627541342" r:id="rId21">
             <o:FieldCodes>\s</o:FieldCodes>
           </o:OLEObject>
         </w:object>
       </w:r>
     </w:p>
     <w:p>
-      <w:proofErr w:type="spellStart"/>
       <w:r>
         <w:t>User.cs</w:t>
       </w:r>
-      <w:proofErr w:type="spellEnd"/>
     </w:p>
     <w:bookmarkStart w:id="12" w:name="_MON_1627494291"/>
     <w:bookmarkEnd w:id="12"/>
@@ -2657,7 +2675,7 @@
           <v:shape id="_x0000_i1046" type="#_x0000_t75" style="width:468pt;height:120.1pt" o:ole="">
             <v:imagedata r:id="rId22" o:title=""/>
           </v:shape>
-          <o:OLEObject Type="Embed" ProgID="Word.Document.12" ShapeID="_x0000_i1046" DrawAspect="Content" ObjectID="_1627539023" r:id="rId23">
+          <o:OLEObject Type="Embed" ProgID="Word.Document.12" ShapeID="_x0000_i1046" DrawAspect="Content" ObjectID="_1627541343" r:id="rId23">
             <o:FieldCodes>\s</o:FieldCodes>
           </o:OLEObject>
         </w:object>
@@ -2674,15 +2692,7 @@
         <w:t xml:space="preserve"> Project named Settings</w:t>
       </w:r>
       <w:r>
-        <w:t xml:space="preserve">. Create a new class in that folder named </w:t>
-      </w:r>
-      <w:proofErr w:type="spellStart"/>
-      <w:r>
-        <w:t>ApplicationSettings.cs</w:t>
-      </w:r>
-      <w:proofErr w:type="spellEnd"/>
-      <w:r>
-        <w:t>.</w:t>
+        <w:t>. Create a new class in that folder named ApplicationSettings.cs.</w:t>
       </w:r>
     </w:p>
     <w:bookmarkStart w:id="13" w:name="_MON_1627495722"/>
@@ -2693,7 +2703,7 @@
           <v:shape id="_x0000_i1058" type="#_x0000_t75" style="width:468pt;height:97.9pt" o:ole="">
             <v:imagedata r:id="rId24" o:title=""/>
           </v:shape>
-          <o:OLEObject Type="Embed" ProgID="Word.Document.12" ShapeID="_x0000_i1058" DrawAspect="Content" ObjectID="_1627539024" r:id="rId25">
+          <o:OLEObject Type="Embed" ProgID="Word.Document.12" ShapeID="_x0000_i1058" DrawAspect="Content" ObjectID="_1627541344" r:id="rId25">
             <o:FieldCodes>\s</o:FieldCodes>
           </o:OLEObject>
         </w:object>
@@ -2701,23 +2711,7 @@
     </w:p>
     <w:p>
       <w:r>
-        <w:t xml:space="preserve">Add the </w:t>
-      </w:r>
-      <w:proofErr w:type="spellStart"/>
-      <w:r>
-        <w:t>ApplicationSettings</w:t>
-      </w:r>
-      <w:proofErr w:type="spellEnd"/>
-      <w:r>
-        <w:t xml:space="preserve"> to the </w:t>
-      </w:r>
-      <w:proofErr w:type="spellStart"/>
-      <w:r>
-        <w:t>appsettings.json</w:t>
-      </w:r>
-      <w:proofErr w:type="spellEnd"/>
-      <w:r>
-        <w:t xml:space="preserve"> file in your MVC Project.</w:t>
+        <w:t>Add the ApplicationSettings to the appsettings.json file in your MVC Project.</w:t>
       </w:r>
     </w:p>
     <w:bookmarkStart w:id="14" w:name="_MON_1627495691"/>
@@ -2728,7 +2722,7 @@
           <v:shape id="_x0000_i1112" type="#_x0000_t75" style="width:468pt;height:53.4pt" o:ole="">
             <v:imagedata r:id="rId26" o:title=""/>
           </v:shape>
-          <o:OLEObject Type="Embed" ProgID="Word.Document.12" ShapeID="_x0000_i1112" DrawAspect="Content" ObjectID="_1627539025" r:id="rId27">
+          <o:OLEObject Type="Embed" ProgID="Word.Document.12" ShapeID="_x0000_i1112" DrawAspect="Content" ObjectID="_1627541345" r:id="rId27">
             <o:FieldCodes>\s</o:FieldCodes>
           </o:OLEObject>
         </w:object>
@@ -2742,15 +2736,7 @@
     <w:p>
       <w:r>
         <w:lastRenderedPageBreak/>
-        <w:t>Create a new folder in the MVC Project named Factories. Create a new class in that folder named `</w:t>
-      </w:r>
-      <w:proofErr w:type="spellStart"/>
-      <w:r>
-        <w:t>UserSeedFactory.cs</w:t>
-      </w:r>
-      <w:proofErr w:type="spellEnd"/>
-      <w:r>
-        <w:t>`.</w:t>
+        <w:t>Create a new folder in the MVC Project named Factories. Create a new class in that folder named `UserSeedFactory.cs`.</w:t>
       </w:r>
     </w:p>
     <w:bookmarkStart w:id="15" w:name="_MON_1627495776"/>
@@ -2761,7 +2747,7 @@
           <v:shape id="_x0000_i1060" type="#_x0000_t75" style="width:468pt;height:464.95pt" o:ole="">
             <v:imagedata r:id="rId28" o:title=""/>
           </v:shape>
-          <o:OLEObject Type="Embed" ProgID="Word.Document.12" ShapeID="_x0000_i1060" DrawAspect="Content" ObjectID="_1627539026" r:id="rId29">
+          <o:OLEObject Type="Embed" ProgID="Word.Document.12" ShapeID="_x0000_i1060" DrawAspect="Content" ObjectID="_1627541346" r:id="rId29">
             <o:FieldCodes>\s</o:FieldCodes>
           </o:OLEObject>
         </w:object>
@@ -2776,7 +2762,7 @@
       <w:pPr>
         <w:pStyle w:val="Heading3"/>
       </w:pPr>
-      <w:bookmarkStart w:id="16" w:name="_Toc16921401"/>
+      <w:bookmarkStart w:id="16" w:name="_Toc16927694"/>
       <w:r>
         <w:lastRenderedPageBreak/>
         <w:t>ASP.NET Dependency Injection</w:t>
@@ -2785,23 +2771,7 @@
     </w:p>
     <w:p>
       <w:r>
-        <w:t xml:space="preserve">Replace Default Identity Dependency Injection with new DI. In your </w:t>
-      </w:r>
-      <w:proofErr w:type="spellStart"/>
-      <w:r>
-        <w:t>Startup.cs</w:t>
-      </w:r>
-      <w:proofErr w:type="spellEnd"/>
-      <w:r>
-        <w:t xml:space="preserve"> Class replace the call to `</w:t>
-      </w:r>
-      <w:proofErr w:type="spellStart"/>
-      <w:r>
-        <w:t>AddDefaultIdentity</w:t>
-      </w:r>
-      <w:proofErr w:type="spellEnd"/>
-      <w:r>
-        <w:t>` to the Service Collection.</w:t>
+        <w:t>Replace Default Identity Dependency Injection with new DI. In your Startup.cs Class replace the call to `AddDefaultIdentity` to the Service Collection.</w:t>
       </w:r>
     </w:p>
     <w:bookmarkStart w:id="17" w:name="_MON_1627496046"/>
@@ -2812,7 +2782,7 @@
           <v:shape id="_x0000_i1122" type="#_x0000_t75" style="width:468pt;height:142.35pt" o:ole="">
             <v:imagedata r:id="rId30" o:title=""/>
           </v:shape>
-          <o:OLEObject Type="Embed" ProgID="Word.Document.12" ShapeID="_x0000_i1122" DrawAspect="Content" ObjectID="_1627539027" r:id="rId31">
+          <o:OLEObject Type="Embed" ProgID="Word.Document.12" ShapeID="_x0000_i1122" DrawAspect="Content" ObjectID="_1627541347" r:id="rId31">
             <o:FieldCodes>\s</o:FieldCodes>
           </o:OLEObject>
         </w:object>
@@ -2820,15 +2790,7 @@
     </w:p>
     <w:p>
       <w:r>
-        <w:t xml:space="preserve">Add the </w:t>
-      </w:r>
-      <w:proofErr w:type="spellStart"/>
-      <w:r>
-        <w:t>ApplicationSettings</w:t>
-      </w:r>
-      <w:proofErr w:type="spellEnd"/>
-      <w:r>
-        <w:t xml:space="preserve"> to the Services Collection.</w:t>
+        <w:t>Add the ApplicationSettings to the Services Collection.</w:t>
       </w:r>
     </w:p>
     <w:bookmarkStart w:id="18" w:name="_MON_1627496196"/>
@@ -2839,7 +2801,7 @@
           <v:shape id="_x0000_i1069" type="#_x0000_t75" style="width:468pt;height:11.1pt" o:ole="">
             <v:imagedata r:id="rId32" o:title=""/>
           </v:shape>
-          <o:OLEObject Type="Embed" ProgID="Word.Document.12" ShapeID="_x0000_i1069" DrawAspect="Content" ObjectID="_1627539028" r:id="rId33">
+          <o:OLEObject Type="Embed" ProgID="Word.Document.12" ShapeID="_x0000_i1069" DrawAspect="Content" ObjectID="_1627541348" r:id="rId33">
             <o:FieldCodes>\s</o:FieldCodes>
           </o:OLEObject>
         </w:object>
@@ -2847,15 +2809,7 @@
     </w:p>
     <w:p>
       <w:r>
-        <w:t xml:space="preserve">Inject the </w:t>
-      </w:r>
-      <w:proofErr w:type="spellStart"/>
-      <w:r>
-        <w:t>AppSettings</w:t>
-      </w:r>
-      <w:proofErr w:type="spellEnd"/>
-      <w:r>
-        <w:t xml:space="preserve"> into the Configure method.</w:t>
+        <w:t>Inject the AppSettings into the Configure method.</w:t>
       </w:r>
     </w:p>
     <w:bookmarkStart w:id="19" w:name="_MON_1627496266"/>
@@ -2866,7 +2820,7 @@
           <v:shape id="_x0000_i1071" type="#_x0000_t75" style="width:468pt;height:44pt" o:ole="">
             <v:imagedata r:id="rId34" o:title=""/>
           </v:shape>
-          <o:OLEObject Type="Embed" ProgID="Word.Document.12" ShapeID="_x0000_i1071" DrawAspect="Content" ObjectID="_1627539029" r:id="rId35">
+          <o:OLEObject Type="Embed" ProgID="Word.Document.12" ShapeID="_x0000_i1071" DrawAspect="Content" ObjectID="_1627541349" r:id="rId35">
             <o:FieldCodes>\s</o:FieldCodes>
           </o:OLEObject>
         </w:object>
@@ -2874,15 +2828,7 @@
     </w:p>
     <w:p>
       <w:r>
-        <w:t xml:space="preserve">Call the Initialize method on the </w:t>
-      </w:r>
-      <w:proofErr w:type="spellStart"/>
-      <w:r>
-        <w:t>UserSeedFactory</w:t>
-      </w:r>
-      <w:proofErr w:type="spellEnd"/>
-      <w:r>
-        <w:t xml:space="preserve"> as the concluding action of the Configure method.</w:t>
+        <w:t>Call the Initialize method on the UserSeedFactory as the concluding action of the Configure method.</w:t>
       </w:r>
     </w:p>
     <w:bookmarkStart w:id="20" w:name="_MON_1627496329"/>
@@ -2893,7 +2839,7 @@
           <v:shape id="_x0000_i1077" type="#_x0000_t75" style="width:468pt;height:11.1pt" o:ole="">
             <v:imagedata r:id="rId36" o:title=""/>
           </v:shape>
-          <o:OLEObject Type="Embed" ProgID="Word.Document.12" ShapeID="_x0000_i1077" DrawAspect="Content" ObjectID="_1627539030" r:id="rId37">
+          <o:OLEObject Type="Embed" ProgID="Word.Document.12" ShapeID="_x0000_i1077" DrawAspect="Content" ObjectID="_1627541350" r:id="rId37">
             <o:FieldCodes>\s</o:FieldCodes>
           </o:OLEObject>
         </w:object>
@@ -2908,7 +2854,7 @@
       <w:pPr>
         <w:pStyle w:val="Heading3"/>
       </w:pPr>
-      <w:bookmarkStart w:id="21" w:name="_Toc16921402"/>
+      <w:bookmarkStart w:id="21" w:name="_Toc16927695"/>
       <w:r>
         <w:lastRenderedPageBreak/>
         <w:t>Entity Framework</w:t>
@@ -2917,23 +2863,7 @@
     </w:p>
     <w:p>
       <w:r>
-        <w:t xml:space="preserve">Finally </w:t>
-      </w:r>
-      <w:proofErr w:type="gramStart"/>
-      <w:r>
-        <w:t>lets</w:t>
-      </w:r>
-      <w:proofErr w:type="gramEnd"/>
-      <w:r>
-        <w:t xml:space="preserve"> update the </w:t>
-      </w:r>
-      <w:proofErr w:type="spellStart"/>
-      <w:r>
-        <w:t>ApplicationDbContext</w:t>
-      </w:r>
-      <w:proofErr w:type="spellEnd"/>
-      <w:r>
-        <w:t xml:space="preserve"> class located in the Data Folder of our MVC Project.</w:t>
+        <w:t>Finally lets update the ApplicationDbContext class located in the Data Folder of our MVC Project.</w:t>
       </w:r>
     </w:p>
     <w:bookmarkStart w:id="22" w:name="_MON_1627496980"/>
@@ -2944,7 +2874,7 @@
           <v:shape id="_x0000_i1125" type="#_x0000_t75" style="width:468pt;height:320.35pt" o:ole="">
             <v:imagedata r:id="rId38" o:title=""/>
           </v:shape>
-          <o:OLEObject Type="Embed" ProgID="Word.Document.12" ShapeID="_x0000_i1125" DrawAspect="Content" ObjectID="_1627539031" r:id="rId39">
+          <o:OLEObject Type="Embed" ProgID="Word.Document.12" ShapeID="_x0000_i1125" DrawAspect="Content" ObjectID="_1627541351" r:id="rId39">
             <o:FieldCodes>\s</o:FieldCodes>
           </o:OLEObject>
         </w:object>
@@ -2961,15 +2891,7 @@
         <w:t xml:space="preserve">Delete the existing migration and database snapshot from the Data Folder. </w:t>
       </w:r>
       <w:r>
-        <w:t xml:space="preserve">Run the following 2 command in the </w:t>
-      </w:r>
-      <w:proofErr w:type="spellStart"/>
-      <w:r>
-        <w:t>nuget</w:t>
-      </w:r>
-      <w:proofErr w:type="spellEnd"/>
-      <w:r>
-        <w:t xml:space="preserve"> package manager console.</w:t>
+        <w:t>Run the following 2 command in the nuget package manager console.</w:t>
       </w:r>
     </w:p>
     <w:bookmarkStart w:id="23" w:name="_MON_1627497091"/>
@@ -2980,7 +2902,7 @@
           <v:shape id="_x0000_i1129" type="#_x0000_t75" style="width:468pt;height:40pt" o:ole="">
             <v:imagedata r:id="rId40" o:title=""/>
           </v:shape>
-          <o:OLEObject Type="Embed" ProgID="Word.Document.12" ShapeID="_x0000_i1129" DrawAspect="Content" ObjectID="_1627539032" r:id="rId41">
+          <o:OLEObject Type="Embed" ProgID="Word.Document.12" ShapeID="_x0000_i1129" DrawAspect="Content" ObjectID="_1627541352" r:id="rId41">
             <o:FieldCodes>\s</o:FieldCodes>
           </o:OLEObject>
         </w:object>
@@ -2991,15 +2913,7 @@
         <w:t xml:space="preserve">As a result of changing our </w:t>
       </w:r>
       <w:r>
-        <w:t>Identity, we need to now fix references to this in our dependency injection. Navigate to your `_</w:t>
-      </w:r>
-      <w:proofErr w:type="spellStart"/>
-      <w:r>
-        <w:t>LoginPartial.cshtml</w:t>
-      </w:r>
-      <w:proofErr w:type="spellEnd"/>
-      <w:r>
-        <w:t>` and update the dependency injection at the top of this file to reflect the user class.</w:t>
+        <w:t>Identity, we need to now fix references to this in our dependency injection. Navigate to your `_LoginPartial.cshtml` and update the dependency injection at the top of this file to reflect the user class.</w:t>
       </w:r>
     </w:p>
     <w:bookmarkStart w:id="24" w:name="_MON_1627497917"/>
@@ -3010,7 +2924,7 @@
           <v:shape id="_x0000_i1201" type="#_x0000_t75" style="width:468pt;height:64.5pt" o:ole="">
             <v:imagedata r:id="rId42" o:title=""/>
           </v:shape>
-          <o:OLEObject Type="Embed" ProgID="Word.Document.12" ShapeID="_x0000_i1201" DrawAspect="Content" ObjectID="_1627539033" r:id="rId43">
+          <o:OLEObject Type="Embed" ProgID="Word.Document.12" ShapeID="_x0000_i1201" DrawAspect="Content" ObjectID="_1627541353" r:id="rId43">
             <o:FieldCodes>\s</o:FieldCodes>
           </o:OLEObject>
         </w:object>
@@ -3024,31 +2938,7 @@
     <w:p>
       <w:r>
         <w:lastRenderedPageBreak/>
-        <w:t>Right click on the MVC Project, select Add, select New Scaffolded Item, select Identity, click Add, check Account\</w:t>
-      </w:r>
-      <w:proofErr w:type="spellStart"/>
-      <w:r>
-        <w:t>Register.Add</w:t>
-      </w:r>
-      <w:proofErr w:type="spellEnd"/>
-      <w:r>
-        <w:t xml:space="preserve"> the following to the </w:t>
-      </w:r>
-      <w:proofErr w:type="spellStart"/>
-      <w:r>
-        <w:t>OnPostAsync</w:t>
-      </w:r>
-      <w:proofErr w:type="spellEnd"/>
-      <w:r>
-        <w:t xml:space="preserve"> method’s user instantiation inside of the </w:t>
-      </w:r>
-      <w:proofErr w:type="spellStart"/>
-      <w:r>
-        <w:t>Register.cshtml.cs</w:t>
-      </w:r>
-      <w:proofErr w:type="spellEnd"/>
-      <w:r>
-        <w:t xml:space="preserve"> file that we just scaffolded.</w:t>
+        <w:t>Right click on the MVC Project, select Add, select New Scaffolded Item, select Identity, click Add, check Account\Register.Add the following to the OnPostAsync method’s user instantiation inside of the Register.cshtml.cs file that we just scaffolded.</w:t>
       </w:r>
     </w:p>
     <w:bookmarkStart w:id="25" w:name="_MON_1627498288"/>
@@ -3059,7 +2949,7 @@
           <v:shape id="_x0000_i1208" type="#_x0000_t75" style="width:468pt;height:32pt" o:ole="">
             <v:imagedata r:id="rId44" o:title=""/>
           </v:shape>
-          <o:OLEObject Type="Embed" ProgID="Word.Document.12" ShapeID="_x0000_i1208" DrawAspect="Content" ObjectID="_1627539034" r:id="rId45">
+          <o:OLEObject Type="Embed" ProgID="Word.Document.12" ShapeID="_x0000_i1208" DrawAspect="Content" ObjectID="_1627541354" r:id="rId45">
             <o:FieldCodes>\s</o:FieldCodes>
           </o:OLEObject>
         </w:object>
@@ -3087,7 +2977,7 @@
           <v:shape id="_x0000_i1211" type="#_x0000_t75" style="width:468pt;height:64.5pt" o:ole="">
             <v:imagedata r:id="rId46" o:title=""/>
           </v:shape>
-          <o:OLEObject Type="Embed" ProgID="Word.Document.12" ShapeID="_x0000_i1211" DrawAspect="Content" ObjectID="_1627539035" r:id="rId47">
+          <o:OLEObject Type="Embed" ProgID="Word.Document.12" ShapeID="_x0000_i1211" DrawAspect="Content" ObjectID="_1627541355" r:id="rId47">
             <o:FieldCodes>\s</o:FieldCodes>
           </o:OLEObject>
         </w:object>
@@ -3097,7 +2987,7 @@
       <w:pPr>
         <w:pStyle w:val="Heading2"/>
       </w:pPr>
-      <w:bookmarkStart w:id="27" w:name="_Toc16921403"/>
+      <w:bookmarkStart w:id="27" w:name="_Toc16927696"/>
       <w:r>
         <w:t xml:space="preserve">Step </w:t>
       </w:r>
@@ -3107,45 +2997,25 @@
       <w:r>
         <w:t xml:space="preserve"> – Create </w:t>
       </w:r>
-      <w:proofErr w:type="spellStart"/>
       <w:r>
         <w:t>ViewModels</w:t>
       </w:r>
       <w:bookmarkEnd w:id="27"/>
-      <w:proofErr w:type="spellEnd"/>
-    </w:p>
-    <w:p>
-      <w:r>
-        <w:t xml:space="preserve">It’s best practice to not return the full model to the view, therefore we return a flattened and often concatenated POCO (Plain Old Common language runtime Object)/ DTO (Data Transfer Object). Since these Models will be returned to the Views, we call them </w:t>
-      </w:r>
-      <w:proofErr w:type="spellStart"/>
-      <w:r>
-        <w:t>ViewModels</w:t>
-      </w:r>
-      <w:proofErr w:type="spellEnd"/>
-      <w:r>
-        <w:t xml:space="preserve">. </w:t>
-      </w:r>
-    </w:p>
-    <w:p>
-      <w:r>
-        <w:t xml:space="preserve">Create a new folder inside of your Models Project named </w:t>
-      </w:r>
-      <w:proofErr w:type="spellStart"/>
-      <w:r>
-        <w:t>ViewModels</w:t>
-      </w:r>
-      <w:proofErr w:type="spellEnd"/>
-    </w:p>
-    <w:p>
-      <w:r>
-        <w:t xml:space="preserve">Create </w:t>
-      </w:r>
-      <w:proofErr w:type="spellStart"/>
-      <w:r>
-        <w:t>BaseViewModels.cs</w:t>
-      </w:r>
-      <w:proofErr w:type="spellEnd"/>
+    </w:p>
+    <w:p>
+      <w:r>
+        <w:t xml:space="preserve">It’s best practice to not return the full model to the view, therefore we return a flattened and often concatenated POCO (Plain Old Common language runtime Object)/ DTO (Data Transfer Object). Since these Models will be returned to the Views, we call them ViewModels. </w:t>
+      </w:r>
+    </w:p>
+    <w:p>
+      <w:r>
+        <w:t>Create a new folder inside of your Models Project named ViewModels</w:t>
+      </w:r>
+    </w:p>
+    <w:p>
+      <w:r>
+        <w:t>Create BaseViewModels.cs</w:t>
+      </w:r>
     </w:p>
     <w:bookmarkStart w:id="28" w:name="_MON_1627503837"/>
     <w:bookmarkEnd w:id="28"/>
@@ -3155,7 +3025,7 @@
           <v:shape id="_x0000_i1255" type="#_x0000_t75" style="width:468pt;height:144.6pt" o:ole="">
             <v:imagedata r:id="rId48" o:title=""/>
           </v:shape>
-          <o:OLEObject Type="Embed" ProgID="Word.Document.12" ShapeID="_x0000_i1255" DrawAspect="Content" ObjectID="_1627539036" r:id="rId49">
+          <o:OLEObject Type="Embed" ProgID="Word.Document.12" ShapeID="_x0000_i1255" DrawAspect="Content" ObjectID="_1627541356" r:id="rId49">
             <o:FieldCodes>\s</o:FieldCodes>
           </o:OLEObject>
         </w:object>
@@ -3165,11 +3035,9 @@
       <w:r>
         <w:t xml:space="preserve">Create </w:t>
       </w:r>
-      <w:proofErr w:type="spellStart"/>
       <w:r>
         <w:t>RoutineViewModel.cs</w:t>
       </w:r>
-      <w:proofErr w:type="spellEnd"/>
     </w:p>
     <w:bookmarkStart w:id="29" w:name="_MON_1627503921"/>
     <w:bookmarkEnd w:id="29"/>
@@ -3179,7 +3047,7 @@
           <v:shape id="_x0000_i1257" type="#_x0000_t75" style="width:468pt;height:44.5pt" o:ole="">
             <v:imagedata r:id="rId50" o:title=""/>
           </v:shape>
-          <o:OLEObject Type="Embed" ProgID="Word.Document.12" ShapeID="_x0000_i1257" DrawAspect="Content" ObjectID="_1627539037" r:id="rId51">
+          <o:OLEObject Type="Embed" ProgID="Word.Document.12" ShapeID="_x0000_i1257" DrawAspect="Content" ObjectID="_1627541357" r:id="rId51">
             <o:FieldCodes>\s</o:FieldCodes>
           </o:OLEObject>
         </w:object>
@@ -3193,23 +3061,18 @@
     <w:p>
       <w:r>
         <w:lastRenderedPageBreak/>
-        <w:t xml:space="preserve">Create </w:t>
-      </w:r>
-      <w:proofErr w:type="spellStart"/>
-      <w:r>
-        <w:t>RoutineIndexViewModel.cs</w:t>
-      </w:r>
-      <w:proofErr w:type="spellEnd"/>
+        <w:t>Create RoutineIndexViewModel.cs</w:t>
+      </w:r>
     </w:p>
     <w:bookmarkStart w:id="30" w:name="_MON_1627504028"/>
     <w:bookmarkEnd w:id="30"/>
     <w:p>
       <w:r>
         <w:object w:dxaOrig="9360" w:dyaOrig="2847" w14:anchorId="3DD59ECE">
-          <v:shape id="_x0000_i1296" type="#_x0000_t75" style="width:468pt;height:142.6pt" o:ole="">
+          <v:shape id="_x0000_i1296" type="#_x0000_t75" style="width:468pt;height:142.35pt" o:ole="">
             <v:imagedata r:id="rId52" o:title=""/>
           </v:shape>
-          <o:OLEObject Type="Embed" ProgID="Word.Document.12" ShapeID="_x0000_i1296" DrawAspect="Content" ObjectID="_1627539038" r:id="rId53">
+          <o:OLEObject Type="Embed" ProgID="Word.Document.12" ShapeID="_x0000_i1296" DrawAspect="Content" ObjectID="_1627541358" r:id="rId53">
             <o:FieldCodes>\s</o:FieldCodes>
           </o:OLEObject>
         </w:object>
@@ -3217,23 +3080,18 @@
     </w:p>
     <w:p>
       <w:r>
-        <w:t xml:space="preserve">Create </w:t>
-      </w:r>
-      <w:proofErr w:type="spellStart"/>
-      <w:r>
-        <w:t>ExerciseViewModel.cs</w:t>
-      </w:r>
-      <w:proofErr w:type="spellEnd"/>
+        <w:t>Create ExerciseViewModel.cs</w:t>
+      </w:r>
     </w:p>
     <w:bookmarkStart w:id="31" w:name="_MON_1627504087"/>
     <w:bookmarkEnd w:id="31"/>
     <w:p>
       <w:r>
         <w:object w:dxaOrig="9360" w:dyaOrig="890" w14:anchorId="38E12E5F">
-          <v:shape id="_x0000_i1261" type="#_x0000_t75" style="width:468pt;height:44.3pt" o:ole="">
+          <v:shape id="_x0000_i1261" type="#_x0000_t75" style="width:468pt;height:44.5pt" o:ole="">
             <v:imagedata r:id="rId54" o:title=""/>
           </v:shape>
-          <o:OLEObject Type="Embed" ProgID="Word.Document.12" ShapeID="_x0000_i1261" DrawAspect="Content" ObjectID="_1627539039" r:id="rId55">
+          <o:OLEObject Type="Embed" ProgID="Word.Document.12" ShapeID="_x0000_i1261" DrawAspect="Content" ObjectID="_1627541359" r:id="rId55">
             <o:FieldCodes>\s</o:FieldCodes>
           </o:OLEObject>
         </w:object>
@@ -3241,23 +3099,18 @@
     </w:p>
     <w:p>
       <w:r>
-        <w:t xml:space="preserve">Create </w:t>
-      </w:r>
-      <w:proofErr w:type="spellStart"/>
-      <w:r>
-        <w:t>ExerciseIndexViewModel.cs</w:t>
-      </w:r>
-      <w:proofErr w:type="spellEnd"/>
+        <w:t>Create ExerciseIndexViewModel.cs</w:t>
+      </w:r>
     </w:p>
     <w:bookmarkStart w:id="32" w:name="_MON_1627504239"/>
     <w:bookmarkEnd w:id="32"/>
     <w:p>
       <w:r>
         <w:object w:dxaOrig="9360" w:dyaOrig="2847" w14:anchorId="3F501513">
-          <v:shape id="_x0000_i1298" type="#_x0000_t75" style="width:468pt;height:142.6pt" o:ole="">
+          <v:shape id="_x0000_i1298" type="#_x0000_t75" style="width:468pt;height:142.35pt" o:ole="">
             <v:imagedata r:id="rId56" o:title=""/>
           </v:shape>
-          <o:OLEObject Type="Embed" ProgID="Word.Document.12" ShapeID="_x0000_i1298" DrawAspect="Content" ObjectID="_1627539040" r:id="rId57">
+          <o:OLEObject Type="Embed" ProgID="Word.Document.12" ShapeID="_x0000_i1298" DrawAspect="Content" ObjectID="_1627541360" r:id="rId57">
             <o:FieldCodes>\s</o:FieldCodes>
           </o:OLEObject>
         </w:object>
@@ -3265,13 +3118,8 @@
     </w:p>
     <w:p>
       <w:r>
-        <w:t xml:space="preserve">Create </w:t>
-      </w:r>
-      <w:proofErr w:type="spellStart"/>
-      <w:r>
-        <w:t>SetViewModel.cs</w:t>
-      </w:r>
-      <w:proofErr w:type="spellEnd"/>
+        <w:t>Create SetViewModel.cs</w:t>
+      </w:r>
     </w:p>
     <w:bookmarkStart w:id="33" w:name="_MON_1627504796"/>
     <w:bookmarkEnd w:id="33"/>
@@ -3281,7 +3129,7 @@
           <v:shape id="_x0000_i1265" type="#_x0000_t75" style="width:468pt;height:166.85pt" o:ole="">
             <v:imagedata r:id="rId58" o:title=""/>
           </v:shape>
-          <o:OLEObject Type="Embed" ProgID="Word.Document.12" ShapeID="_x0000_i1265" DrawAspect="Content" ObjectID="_1627539041" r:id="rId59">
+          <o:OLEObject Type="Embed" ProgID="Word.Document.12" ShapeID="_x0000_i1265" DrawAspect="Content" ObjectID="_1627541361" r:id="rId59">
             <o:FieldCodes>\s</o:FieldCodes>
           </o:OLEObject>
         </w:object>
@@ -3295,23 +3143,18 @@
     <w:p>
       <w:r>
         <w:lastRenderedPageBreak/>
-        <w:t xml:space="preserve">Create </w:t>
-      </w:r>
-      <w:proofErr w:type="spellStart"/>
-      <w:r>
-        <w:t>SetIndexViewModel.cs</w:t>
-      </w:r>
-      <w:proofErr w:type="spellEnd"/>
+        <w:t>Create SetIndexViewModel.cs</w:t>
+      </w:r>
     </w:p>
     <w:bookmarkStart w:id="34" w:name="_MON_1627504958"/>
     <w:bookmarkEnd w:id="34"/>
     <w:p>
       <w:r>
         <w:object w:dxaOrig="9360" w:dyaOrig="3070" w14:anchorId="2476E741">
-          <v:shape id="_x0000_i1267" type="#_x0000_t75" style="width:468pt;height:153.7pt" o:ole="">
+          <v:shape id="_x0000_i1267" type="#_x0000_t75" style="width:468pt;height:153.5pt" o:ole="">
             <v:imagedata r:id="rId60" o:title=""/>
           </v:shape>
-          <o:OLEObject Type="Embed" ProgID="Word.Document.12" ShapeID="_x0000_i1267" DrawAspect="Content" ObjectID="_1627539042" r:id="rId61">
+          <o:OLEObject Type="Embed" ProgID="Word.Document.12" ShapeID="_x0000_i1267" DrawAspect="Content" ObjectID="_1627541362" r:id="rId61">
             <o:FieldCodes>\s</o:FieldCodes>
           </o:OLEObject>
         </w:object>
@@ -3322,7 +3165,7 @@
       <w:pPr>
         <w:pStyle w:val="Heading2"/>
       </w:pPr>
-      <w:bookmarkStart w:id="35" w:name="_Toc16921404"/>
+      <w:bookmarkStart w:id="35" w:name="_Toc16927697"/>
       <w:r>
         <w:t xml:space="preserve">Step </w:t>
       </w:r>
@@ -3332,24 +3175,17 @@
       <w:r>
         <w:t xml:space="preserve"> – </w:t>
       </w:r>
-      <w:proofErr w:type="spellStart"/>
       <w:r>
         <w:t>AutoMapper</w:t>
       </w:r>
       <w:bookmarkEnd w:id="35"/>
-      <w:proofErr w:type="spellEnd"/>
       <w:r>
         <w:t xml:space="preserve"> </w:t>
       </w:r>
     </w:p>
     <w:p>
-      <w:proofErr w:type="spellStart"/>
-      <w:r>
-        <w:t>AutoMapper</w:t>
-      </w:r>
-      <w:proofErr w:type="spellEnd"/>
-      <w:r>
-        <w:t xml:space="preserve"> is an Object to Object Mapper. There are 3 ways to install it.</w:t>
+      <w:r>
+        <w:t>AutoMapper is an Object to Object Mapper. There are 3 ways to install it.</w:t>
       </w:r>
       <w:r>
         <w:t xml:space="preserve"> You want to specify that it’s in your </w:t>
@@ -3388,15 +3224,7 @@
           </w:tcPr>
           <w:p>
             <w:r>
-              <w:t xml:space="preserve">Install-Package </w:t>
-            </w:r>
-            <w:proofErr w:type="spellStart"/>
-            <w:r>
-              <w:t>AutoMapper</w:t>
-            </w:r>
-            <w:proofErr w:type="spellEnd"/>
-            <w:r>
-              <w:t xml:space="preserve"> -Version 9.0.0</w:t>
+              <w:t>Install-Package AutoMapper -Version 9.0.0</w:t>
             </w:r>
           </w:p>
           <w:p/>
@@ -3419,15 +3247,7 @@
           </w:tcPr>
           <w:p>
             <w:r>
-              <w:t xml:space="preserve">dotnet add package </w:t>
-            </w:r>
-            <w:proofErr w:type="spellStart"/>
-            <w:r>
-              <w:t>AutoMapper</w:t>
-            </w:r>
-            <w:proofErr w:type="spellEnd"/>
-            <w:r>
-              <w:t xml:space="preserve"> --version 9.0.0</w:t>
+              <w:t>dotnet add package AutoMapper --version 9.0.0</w:t>
             </w:r>
           </w:p>
           <w:p/>
@@ -3450,23 +3270,7 @@
           </w:tcPr>
           <w:p>
             <w:r>
-              <w:t>&lt;</w:t>
-            </w:r>
-            <w:proofErr w:type="spellStart"/>
-            <w:r>
-              <w:t>PackageReference</w:t>
-            </w:r>
-            <w:proofErr w:type="spellEnd"/>
-            <w:r>
-              <w:t xml:space="preserve"> Include="</w:t>
-            </w:r>
-            <w:proofErr w:type="spellStart"/>
-            <w:r>
-              <w:t>AutoMapper</w:t>
-            </w:r>
-            <w:proofErr w:type="spellEnd"/>
-            <w:r>
-              <w:t>" Version="9.0.0" /&gt;</w:t>
+              <w:t>&lt;PackageReference Include="AutoMapper" Version="9.0.0" /&gt;</w:t>
             </w:r>
           </w:p>
           <w:p/>
@@ -3475,15 +3279,7 @@
     </w:tbl>
     <w:p>
       <w:r>
-        <w:t xml:space="preserve">The same goes for </w:t>
-      </w:r>
-      <w:proofErr w:type="spellStart"/>
-      <w:r>
-        <w:t>AutoMapper’s</w:t>
-      </w:r>
-      <w:proofErr w:type="spellEnd"/>
-      <w:r>
-        <w:t xml:space="preserve"> Dependency Injection Package</w:t>
+        <w:t>The same goes for AutoMapper’s Dependency Injection Package</w:t>
       </w:r>
     </w:p>
     <w:tbl>
@@ -3513,17 +3309,7 @@
           </w:tcPr>
           <w:p>
             <w:r>
-              <w:t xml:space="preserve">Install-Package </w:t>
-            </w:r>
-            <w:proofErr w:type="spellStart"/>
-            <w:proofErr w:type="gramStart"/>
-            <w:r>
-              <w:t>AutoMapper.Extensions.Microsoft.DependencyInjection</w:t>
-            </w:r>
-            <w:proofErr w:type="spellEnd"/>
-            <w:proofErr w:type="gramEnd"/>
-            <w:r>
-              <w:t xml:space="preserve"> -Version </w:t>
+              <w:t xml:space="preserve">Install-Package AutoMapper.Extensions.Microsoft.DependencyInjection -Version </w:t>
             </w:r>
             <w:r>
               <w:t>7</w:t>
@@ -3561,17 +3347,7 @@
           </w:tcPr>
           <w:p>
             <w:r>
-              <w:t xml:space="preserve">dotnet add package </w:t>
-            </w:r>
-            <w:proofErr w:type="spellStart"/>
-            <w:proofErr w:type="gramStart"/>
-            <w:r>
-              <w:t>AutoMapper.Extensions.Microsoft.DependencyInjection</w:t>
-            </w:r>
-            <w:proofErr w:type="spellEnd"/>
-            <w:proofErr w:type="gramEnd"/>
-            <w:r>
-              <w:t xml:space="preserve"> --version </w:t>
+              <w:t xml:space="preserve">dotnet add package AutoMapper.Extensions.Microsoft.DependencyInjection --version </w:t>
             </w:r>
             <w:r>
               <w:t>7</w:t>
@@ -3609,25 +3385,7 @@
           </w:tcPr>
           <w:p>
             <w:r>
-              <w:t>&lt;</w:t>
-            </w:r>
-            <w:proofErr w:type="spellStart"/>
-            <w:r>
-              <w:t>PackageReference</w:t>
-            </w:r>
-            <w:proofErr w:type="spellEnd"/>
-            <w:r>
-              <w:t xml:space="preserve"> Include="</w:t>
-            </w:r>
-            <w:proofErr w:type="spellStart"/>
-            <w:proofErr w:type="gramStart"/>
-            <w:r>
-              <w:t>AutoMapper.Extensions.Microsoft.DependencyInjection</w:t>
-            </w:r>
-            <w:proofErr w:type="spellEnd"/>
-            <w:proofErr w:type="gramEnd"/>
-            <w:r>
-              <w:t>" Version="</w:t>
+              <w:t>&lt;PackageReference Include="AutoMapper.Extensions.Microsoft.DependencyInjection" Version="</w:t>
             </w:r>
             <w:r>
               <w:t>7</w:t>
@@ -3654,42 +3412,13 @@
     </w:tbl>
     <w:p>
       <w:r>
-        <w:t xml:space="preserve">Adding </w:t>
-      </w:r>
-      <w:proofErr w:type="spellStart"/>
-      <w:r>
-        <w:t>AutoMapper</w:t>
-      </w:r>
-      <w:proofErr w:type="spellEnd"/>
-      <w:r>
-        <w:t xml:space="preserve"> right above the </w:t>
-      </w:r>
-      <w:proofErr w:type="spellStart"/>
-      <w:r>
-        <w:t>AddMv</w:t>
+        <w:t>Adding AutoMapper right above the AddMv</w:t>
       </w:r>
       <w:r>
         <w:t>c</w:t>
       </w:r>
-      <w:proofErr w:type="spellEnd"/>
-      <w:r>
-        <w:t xml:space="preserve"> in your Startup </w:t>
-      </w:r>
-      <w:proofErr w:type="spellStart"/>
-      <w:r>
-        <w:t>ConfigureServices</w:t>
-      </w:r>
-      <w:proofErr w:type="spellEnd"/>
-      <w:r>
-        <w:t xml:space="preserve"> Method will give you access to the </w:t>
-      </w:r>
-      <w:proofErr w:type="spellStart"/>
-      <w:r>
-        <w:t>IMapper</w:t>
-      </w:r>
-      <w:proofErr w:type="spellEnd"/>
-      <w:r>
-        <w:t xml:space="preserve"> interface from any constructor you inject it into.</w:t>
+      <w:r>
+        <w:t xml:space="preserve"> in your Startup ConfigureServices Method will give you access to the IMapper interface from any constructor you inject it into.</w:t>
       </w:r>
     </w:p>
     <w:bookmarkStart w:id="36" w:name="_MON_1627506906"/>
@@ -3697,10 +3426,10 @@
     <w:p>
       <w:r>
         <w:object w:dxaOrig="9360" w:dyaOrig="622" w14:anchorId="2B951A16">
-          <v:shape id="_x0000_i1284" type="#_x0000_t75" style="width:468pt;height:31.15pt" o:ole="">
+          <v:shape id="_x0000_i1284" type="#_x0000_t75" style="width:468pt;height:31.1pt" o:ole="">
             <v:imagedata r:id="rId62" o:title=""/>
           </v:shape>
-          <o:OLEObject Type="Embed" ProgID="Word.Document.12" ShapeID="_x0000_i1284" DrawAspect="Content" ObjectID="_1627539043" r:id="rId63">
+          <o:OLEObject Type="Embed" ProgID="Word.Document.12" ShapeID="_x0000_i1284" DrawAspect="Content" ObjectID="_1627541363" r:id="rId63">
             <o:FieldCodes>\s</o:FieldCodes>
           </o:OLEObject>
         </w:object>
@@ -3714,65 +3443,45 @@
     <w:p>
       <w:r>
         <w:lastRenderedPageBreak/>
-        <w:t xml:space="preserve">Create a new Folder named </w:t>
-      </w:r>
-      <w:proofErr w:type="spellStart"/>
-      <w:r>
-        <w:t>AutoMapperProfiles</w:t>
-      </w:r>
-      <w:proofErr w:type="spellEnd"/>
-      <w:r>
-        <w:t>.</w:t>
-      </w:r>
-      <w:r>
-        <w:t xml:space="preserve"> Add the following </w:t>
-      </w:r>
-      <w:proofErr w:type="spellStart"/>
-      <w:r>
-        <w:t>MappingProfile</w:t>
-      </w:r>
-      <w:proofErr w:type="spellEnd"/>
-      <w:r>
-        <w:t>.</w:t>
-      </w:r>
-    </w:p>
-    <w:p>
-      <w:proofErr w:type="spellStart"/>
+        <w:t>Create a new Folder named AutoMapperProfiles.</w:t>
+      </w:r>
+      <w:r>
+        <w:t xml:space="preserve"> Add the following MappingProfile.</w:t>
+      </w:r>
+    </w:p>
+    <w:p>
       <w:r>
         <w:t>SetProfile.cs</w:t>
       </w:r>
-      <w:proofErr w:type="spellEnd"/>
     </w:p>
     <w:bookmarkStart w:id="37" w:name="_MON_1627533390"/>
     <w:bookmarkEnd w:id="37"/>
     <w:p>
       <w:r>
         <w:object w:dxaOrig="9360" w:dyaOrig="6852" w14:anchorId="532E18DC">
-          <v:shape id="_x0000_i1286" type="#_x0000_t75" style="width:468pt;height:342.7pt" o:ole="">
+          <v:shape id="_x0000_i1286" type="#_x0000_t75" style="width:468pt;height:342.6pt" o:ole="">
             <v:imagedata r:id="rId64" o:title=""/>
           </v:shape>
-          <o:OLEObject Type="Embed" ProgID="Word.Document.12" ShapeID="_x0000_i1286" DrawAspect="Content" ObjectID="_1627539044" r:id="rId65">
+          <o:OLEObject Type="Embed" ProgID="Word.Document.12" ShapeID="_x0000_i1286" DrawAspect="Content" ObjectID="_1627541364" r:id="rId65">
             <o:FieldCodes>\s</o:FieldCodes>
           </o:OLEObject>
         </w:object>
       </w:r>
     </w:p>
     <w:p>
-      <w:proofErr w:type="spellStart"/>
       <w:r>
         <w:t>ExerciseProfile.cs</w:t>
       </w:r>
-      <w:proofErr w:type="spellEnd"/>
     </w:p>
     <w:bookmarkStart w:id="38" w:name="_MON_1627533634"/>
     <w:bookmarkEnd w:id="38"/>
     <w:p>
       <w:r>
         <w:object w:dxaOrig="9360" w:dyaOrig="4004" w14:anchorId="7E0890ED">
-          <v:shape id="_x0000_i1288" type="#_x0000_t75" style="width:468pt;height:200.1pt" o:ole="">
+          <v:shape id="_x0000_i1288" type="#_x0000_t75" style="width:468pt;height:200.2pt" o:ole="">
             <v:imagedata r:id="rId66" o:title=""/>
           </v:shape>
-          <o:OLEObject Type="Embed" ProgID="Word.Document.12" ShapeID="_x0000_i1288" DrawAspect="Content" ObjectID="_1627539045" r:id="rId67">
+          <o:OLEObject Type="Embed" ProgID="Word.Document.12" ShapeID="_x0000_i1288" DrawAspect="Content" ObjectID="_1627541365" r:id="rId67">
             <o:FieldCodes>\s</o:FieldCodes>
           </o:OLEObject>
         </w:object>
@@ -3784,22 +3493,20 @@
       </w:r>
     </w:p>
     <w:p>
-      <w:proofErr w:type="spellStart"/>
       <w:r>
         <w:lastRenderedPageBreak/>
         <w:t>RoutineProfile.cs</w:t>
       </w:r>
-      <w:proofErr w:type="spellEnd"/>
     </w:p>
     <w:bookmarkStart w:id="39" w:name="_MON_1627534414"/>
     <w:bookmarkEnd w:id="39"/>
     <w:p>
       <w:r>
         <w:object w:dxaOrig="9360" w:dyaOrig="4404" w14:anchorId="15991476">
-          <v:shape id="_x0000_i1300" type="#_x0000_t75" style="width:468pt;height:220.15pt" o:ole="">
+          <v:shape id="_x0000_i1300" type="#_x0000_t75" style="width:468pt;height:220.2pt" o:ole="">
             <v:imagedata r:id="rId68" o:title=""/>
           </v:shape>
-          <o:OLEObject Type="Embed" ProgID="Word.Document.12" ShapeID="_x0000_i1300" DrawAspect="Content" ObjectID="_1627539046" r:id="rId69">
+          <o:OLEObject Type="Embed" ProgID="Word.Document.12" ShapeID="_x0000_i1300" DrawAspect="Content" ObjectID="_1627541366" r:id="rId69">
             <o:FieldCodes>\s</o:FieldCodes>
           </o:OLEObject>
         </w:object>
@@ -3810,7 +3517,7 @@
       <w:pPr>
         <w:pStyle w:val="Heading2"/>
       </w:pPr>
-      <w:bookmarkStart w:id="40" w:name="_Toc16921405"/>
+      <w:bookmarkStart w:id="40" w:name="_Toc16927698"/>
       <w:r>
         <w:t>Step 5 – Repository Layer</w:t>
       </w:r>
@@ -3825,11 +3532,9 @@
       </w:r>
     </w:p>
     <w:p>
-      <w:proofErr w:type="spellStart"/>
       <w:r>
         <w:t>IRepository.cs</w:t>
       </w:r>
-      <w:proofErr w:type="spellEnd"/>
     </w:p>
     <w:bookmarkStart w:id="41" w:name="_MON_1627537338"/>
     <w:bookmarkEnd w:id="41"/>
@@ -3839,7 +3544,7 @@
           <v:shape id="_x0000_i1408" type="#_x0000_t75" style="width:468pt;height:209.1pt" o:ole="">
             <v:imagedata r:id="rId70" o:title=""/>
           </v:shape>
-          <o:OLEObject Type="Embed" ProgID="Word.Document.12" ShapeID="_x0000_i1408" DrawAspect="Content" ObjectID="_1627539047" r:id="rId71">
+          <o:OLEObject Type="Embed" ProgID="Word.Document.12" ShapeID="_x0000_i1408" DrawAspect="Content" ObjectID="_1627541367" r:id="rId71">
             <o:FieldCodes>\s</o:FieldCodes>
           </o:OLEObject>
         </w:object>
@@ -3851,38 +3556,34 @@
       </w:r>
     </w:p>
     <w:p>
-      <w:proofErr w:type="spellStart"/>
       <w:r>
         <w:lastRenderedPageBreak/>
         <w:t>Repository.cs</w:t>
       </w:r>
-      <w:proofErr w:type="spellEnd"/>
-    </w:p>
-    <w:bookmarkStart w:id="42" w:name="_GoBack"/>
-    <w:bookmarkStart w:id="43" w:name="_MON_1627537266"/>
-    <w:bookmarkEnd w:id="43"/>
+    </w:p>
+    <w:bookmarkStart w:id="42" w:name="_MON_1627537266"/>
+    <w:bookmarkEnd w:id="42"/>
     <w:p>
       <w:r>
         <w:object w:dxaOrig="9360" w:dyaOrig="8631" w14:anchorId="260DB6E5">
-          <v:shape id="_x0000_i1412" type="#_x0000_t75" style="width:468pt;height:431.3pt" o:ole="">
+          <v:shape id="_x0000_i1412" type="#_x0000_t75" style="width:468pt;height:431.55pt" o:ole="">
             <v:imagedata r:id="rId72" o:title=""/>
           </v:shape>
-          <o:OLEObject Type="Embed" ProgID="Word.Document.12" ShapeID="_x0000_i1412" DrawAspect="Content" ObjectID="_1627539048" r:id="rId73">
+          <o:OLEObject Type="Embed" ProgID="Word.Document.12" ShapeID="_x0000_i1412" DrawAspect="Content" ObjectID="_1627541368" r:id="rId73">
             <o:FieldCodes>\s</o:FieldCodes>
           </o:OLEObject>
         </w:object>
       </w:r>
-      <w:bookmarkEnd w:id="42"/>
-    </w:p>
-    <w:bookmarkStart w:id="44" w:name="_MON_1627537302"/>
-    <w:bookmarkEnd w:id="44"/>
+    </w:p>
+    <w:bookmarkStart w:id="43" w:name="_MON_1627537302"/>
+    <w:bookmarkEnd w:id="43"/>
     <w:p>
       <w:r>
         <w:object w:dxaOrig="9360" w:dyaOrig="7074" w14:anchorId="262DC062">
-          <v:shape id="_x0000_i1406" type="#_x0000_t75" style="width:468pt;height:353.75pt" o:ole="">
+          <v:shape id="_x0000_i1406" type="#_x0000_t75" style="width:468pt;height:353.7pt" o:ole="">
             <v:imagedata r:id="rId74" o:title=""/>
           </v:shape>
-          <o:OLEObject Type="Embed" ProgID="Word.Document.12" ShapeID="_x0000_i1406" DrawAspect="Content" ObjectID="_1627539049" r:id="rId75">
+          <o:OLEObject Type="Embed" ProgID="Word.Document.12" ShapeID="_x0000_i1406" DrawAspect="Content" ObjectID="_1627541369" r:id="rId75">
             <o:FieldCodes>\s</o:FieldCodes>
           </o:OLEObject>
         </w:object>
@@ -3895,23 +3596,111 @@
       <w:r>
         <w:br/>
       </w:r>
-      <w:bookmarkStart w:id="45" w:name="_MON_1627537493"/>
-      <w:bookmarkEnd w:id="45"/>
+      <w:bookmarkStart w:id="44" w:name="_MON_1627537493"/>
+      <w:bookmarkEnd w:id="44"/>
       <w:r>
         <w:object w:dxaOrig="9360" w:dyaOrig="845" w14:anchorId="67E0A1F0">
           <v:shape id="_x0000_i1402" type="#_x0000_t75" style="width:468pt;height:42.25pt" o:ole="">
             <v:imagedata r:id="rId76" o:title=""/>
           </v:shape>
-          <o:OLEObject Type="Embed" ProgID="Word.Document.12" ShapeID="_x0000_i1402" DrawAspect="Content" ObjectID="_1627539050" r:id="rId77">
+          <o:OLEObject Type="Embed" ProgID="Word.Document.12" ShapeID="_x0000_i1402" DrawAspect="Content" ObjectID="_1627541370" r:id="rId77">
             <o:FieldCodes>\s</o:FieldCodes>
           </o:OLEObject>
         </w:object>
       </w:r>
     </w:p>
-    <w:p/>
     <w:p>
       <w:pPr>
         <w:pStyle w:val="Heading2"/>
+      </w:pPr>
+      <w:bookmarkStart w:id="45" w:name="_Toc16927699"/>
+      <w:r>
+        <w:t>Step 6 – Create the ViewComponents</w:t>
+      </w:r>
+      <w:bookmarkEnd w:id="45"/>
+    </w:p>
+    <w:p>
+      <w:r>
+        <w:t>ViewComponents replace PartialViews in ASP.NET Core.</w:t>
+      </w:r>
+    </w:p>
+    <w:p>
+      <w:r>
+        <w:t>ExerciseListViewComponent.cs</w:t>
+      </w:r>
+    </w:p>
+    <w:p>
+      <w:r>
+        <w:t>SetsListViewComponent.cs</w:t>
+      </w:r>
+      <w:bookmarkStart w:id="46" w:name="_GoBack"/>
+      <w:bookmarkEnd w:id="46"/>
+    </w:p>
+    <w:p/>
+    <w:p>
+      <w:pPr>
+        <w:pStyle w:val="Heading2"/>
+      </w:pPr>
+      <w:bookmarkStart w:id="47" w:name="_Toc16927700"/>
+      <w:r>
+        <w:t xml:space="preserve">Step </w:t>
+      </w:r>
+      <w:r>
+        <w:t>7</w:t>
+      </w:r>
+      <w:r>
+        <w:t xml:space="preserve"> – Creating the Controllers</w:t>
+      </w:r>
+      <w:bookmarkEnd w:id="47"/>
+    </w:p>
+    <w:p>
+      <w:r>
+        <w:t>Delete the HomeController in your MVC Project.</w:t>
+      </w:r>
+    </w:p>
+    <w:p>
+      <w:r>
+        <w:t xml:space="preserve">Add </w:t>
+      </w:r>
+      <w:r>
+        <w:t xml:space="preserve">a new Class, </w:t>
+      </w:r>
+      <w:r>
+        <w:t>SetController.cs to your Controllers folder.</w:t>
+      </w:r>
+    </w:p>
+    <w:p/>
+    <w:p>
+      <w:r>
+        <w:t xml:space="preserve">Add </w:t>
+      </w:r>
+      <w:r>
+        <w:t xml:space="preserve">a new Class, </w:t>
+      </w:r>
+      <w:r>
+        <w:t>Exercise</w:t>
+      </w:r>
+      <w:r>
+        <w:t>Controller.cs to your Controllers folder.</w:t>
+      </w:r>
+    </w:p>
+    <w:p/>
+    <w:p>
+      <w:r>
+        <w:t xml:space="preserve">Add </w:t>
+      </w:r>
+      <w:r>
+        <w:t xml:space="preserve">a new Class, </w:t>
+      </w:r>
+      <w:r>
+        <w:t>Routine</w:t>
+      </w:r>
+      <w:r>
+        <w:t>Controller.cs to your Controllers folder.</w:t>
+      </w:r>
+    </w:p>
+    <w:p>
+      <w:pPr>
         <w:sectPr>
           <w:footerReference w:type="default" r:id="rId78"/>
           <w:headerReference w:type="first" r:id="rId79"/>
@@ -3923,20 +3712,17 @@
           <w:docGrid w:linePitch="360"/>
         </w:sectPr>
       </w:pPr>
-      <w:r>
-        <w:t>Step 6 – Creating the Controllers</w:t>
-      </w:r>
     </w:p>
     <w:p>
       <w:pPr>
         <w:pStyle w:val="Heading1"/>
       </w:pPr>
-      <w:bookmarkStart w:id="46" w:name="_Toc16921406"/>
+      <w:bookmarkStart w:id="48" w:name="_Toc16927701"/>
       <w:r>
         <w:lastRenderedPageBreak/>
         <w:t>Chapter 2</w:t>
       </w:r>
-      <w:bookmarkEnd w:id="46"/>
+      <w:bookmarkEnd w:id="48"/>
     </w:p>
     <w:p>
       <w:r>
@@ -3963,12 +3749,12 @@
       <w:pPr>
         <w:pStyle w:val="Heading1"/>
       </w:pPr>
-      <w:bookmarkStart w:id="47" w:name="_Toc16921407"/>
+      <w:bookmarkStart w:id="49" w:name="_Toc16927702"/>
       <w:r>
         <w:lastRenderedPageBreak/>
         <w:t>Chapter 3</w:t>
       </w:r>
-      <w:bookmarkEnd w:id="47"/>
+      <w:bookmarkEnd w:id="49"/>
     </w:p>
     <w:p>
       <w:r>
@@ -3990,12 +3776,12 @@
       <w:pPr>
         <w:pStyle w:val="Heading1"/>
       </w:pPr>
-      <w:bookmarkStart w:id="48" w:name="_Toc16921408"/>
+      <w:bookmarkStart w:id="50" w:name="_Toc16927703"/>
       <w:r>
         <w:lastRenderedPageBreak/>
         <w:t>Chapter 4</w:t>
       </w:r>
-      <w:bookmarkEnd w:id="48"/>
+      <w:bookmarkEnd w:id="50"/>
     </w:p>
     <w:p>
       <w:r>
@@ -4022,12 +3808,12 @@
       <w:pPr>
         <w:pStyle w:val="Heading1"/>
       </w:pPr>
-      <w:bookmarkStart w:id="49" w:name="_Toc16921409"/>
+      <w:bookmarkStart w:id="51" w:name="_Toc16927704"/>
       <w:r>
         <w:lastRenderedPageBreak/>
         <w:t>Chapter 5</w:t>
       </w:r>
-      <w:bookmarkEnd w:id="49"/>
+      <w:bookmarkEnd w:id="51"/>
     </w:p>
     <w:p>
       <w:r>
@@ -4053,12 +3839,12 @@
       <w:pPr>
         <w:pStyle w:val="Heading1"/>
       </w:pPr>
-      <w:bookmarkStart w:id="50" w:name="_Toc16921410"/>
+      <w:bookmarkStart w:id="52" w:name="_Toc16927705"/>
       <w:r>
         <w:lastRenderedPageBreak/>
         <w:t>Chapter 6</w:t>
       </w:r>
-      <w:bookmarkEnd w:id="50"/>
+      <w:bookmarkEnd w:id="52"/>
     </w:p>
     <w:p>
       <w:r>
@@ -4080,12 +3866,12 @@
       <w:pPr>
         <w:pStyle w:val="Heading1"/>
       </w:pPr>
-      <w:bookmarkStart w:id="51" w:name="_Toc16921411"/>
+      <w:bookmarkStart w:id="53" w:name="_Toc16927706"/>
       <w:r>
         <w:lastRenderedPageBreak/>
         <w:t>Chapter 7</w:t>
       </w:r>
-      <w:bookmarkEnd w:id="51"/>
+      <w:bookmarkEnd w:id="53"/>
     </w:p>
     <w:p>
       <w:r>
@@ -4107,12 +3893,12 @@
       <w:pPr>
         <w:pStyle w:val="Heading1"/>
       </w:pPr>
-      <w:bookmarkStart w:id="52" w:name="_Toc16921412"/>
+      <w:bookmarkStart w:id="54" w:name="_Toc16927707"/>
       <w:r>
         <w:lastRenderedPageBreak/>
         <w:t>Chapter 8</w:t>
       </w:r>
-      <w:bookmarkEnd w:id="52"/>
+      <w:bookmarkEnd w:id="54"/>
     </w:p>
     <w:p>
       <w:r>
@@ -5334,7 +5120,7 @@
 </file>
 
 <file path=customXml/itemProps1.xml><?xml version="1.0" encoding="utf-8"?>
-<ds:datastoreItem xmlns:ds="http://schemas.openxmlformats.org/officeDocument/2006/customXml" ds:itemID="{5C70E370-B065-4C00-B981-8052F8A195AF}">
+<ds:datastoreItem xmlns:ds="http://schemas.openxmlformats.org/officeDocument/2006/customXml" ds:itemID="{1D2E2D8A-ED6D-413C-996B-DB83950351B9}">
   <ds:schemaRefs>
     <ds:schemaRef ds:uri="http://schemas.openxmlformats.org/officeDocument/2006/bibliography"/>
   </ds:schemaRefs>

--- a/Instructions/CodePaLOUsa2019.docx
+++ b/Instructions/CodePaLOUsa2019.docx
@@ -912,7 +912,25 @@
                                         <w:sz w:val="36"/>
                                         <w:szCs w:val="36"/>
                                       </w:rPr>
-                                      <w:t>Code PaLOUsa 2019</w:t>
+                                      <w:t xml:space="preserve">Code </w:t>
+                                    </w:r>
+                                    <w:proofErr w:type="spellStart"/>
+                                    <w:r>
+                                      <w:rPr>
+                                        <w:color w:val="4472C4" w:themeColor="accent1"/>
+                                        <w:sz w:val="36"/>
+                                        <w:szCs w:val="36"/>
+                                      </w:rPr>
+                                      <w:t>PaLOUsa</w:t>
+                                    </w:r>
+                                    <w:proofErr w:type="spellEnd"/>
+                                    <w:r>
+                                      <w:rPr>
+                                        <w:color w:val="4472C4" w:themeColor="accent1"/>
+                                        <w:sz w:val="36"/>
+                                        <w:szCs w:val="36"/>
+                                      </w:rPr>
+                                      <w:t xml:space="preserve"> 2019</w:t>
                                     </w:r>
                                   </w:sdtContent>
                                 </w:sdt>
@@ -1007,7 +1025,25 @@
                                   <w:sz w:val="36"/>
                                   <w:szCs w:val="36"/>
                                 </w:rPr>
-                                <w:t>Code PaLOUsa 2019</w:t>
+                                <w:t xml:space="preserve">Code </w:t>
+                              </w:r>
+                              <w:proofErr w:type="spellStart"/>
+                              <w:r>
+                                <w:rPr>
+                                  <w:color w:val="4472C4" w:themeColor="accent1"/>
+                                  <w:sz w:val="36"/>
+                                  <w:szCs w:val="36"/>
+                                </w:rPr>
+                                <w:t>PaLOUsa</w:t>
+                              </w:r>
+                              <w:proofErr w:type="spellEnd"/>
+                              <w:r>
+                                <w:rPr>
+                                  <w:color w:val="4472C4" w:themeColor="accent1"/>
+                                  <w:sz w:val="36"/>
+                                  <w:szCs w:val="36"/>
+                                </w:rPr>
+                                <w:t xml:space="preserve"> 2019</w:t>
                               </w:r>
                             </w:sdtContent>
                           </w:sdt>
@@ -1113,7 +1149,7 @@
           <w:r>
             <w:fldChar w:fldCharType="separate"/>
           </w:r>
-          <w:hyperlink w:anchor="_Toc16927689" w:history="1">
+          <w:hyperlink w:anchor="_Toc16937719" w:history="1">
             <w:r>
               <w:rPr>
                 <w:rStyle w:val="Hyperlink"/>
@@ -1140,7 +1176,7 @@
                 <w:noProof/>
                 <w:webHidden/>
               </w:rPr>
-              <w:instrText xml:space="preserve"> PAGEREF _Toc16927689 \h </w:instrText>
+              <w:instrText xml:space="preserve"> PAGEREF _Toc16937719 \h </w:instrText>
             </w:r>
             <w:r>
               <w:rPr>
@@ -1182,7 +1218,7 @@
               <w:noProof/>
             </w:rPr>
           </w:pPr>
-          <w:hyperlink w:anchor="_Toc16927690" w:history="1">
+          <w:hyperlink w:anchor="_Toc16937720" w:history="1">
             <w:r>
               <w:rPr>
                 <w:rStyle w:val="Hyperlink"/>
@@ -1209,7 +1245,7 @@
                 <w:noProof/>
                 <w:webHidden/>
               </w:rPr>
-              <w:instrText xml:space="preserve"> PAGEREF _Toc16927690 \h </w:instrText>
+              <w:instrText xml:space="preserve"> PAGEREF _Toc16937720 \h </w:instrText>
             </w:r>
             <w:r>
               <w:rPr>
@@ -1251,7 +1287,7 @@
               <w:noProof/>
             </w:rPr>
           </w:pPr>
-          <w:hyperlink w:anchor="_Toc16927691" w:history="1">
+          <w:hyperlink w:anchor="_Toc16937721" w:history="1">
             <w:r>
               <w:rPr>
                 <w:rStyle w:val="Hyperlink"/>
@@ -1278,7 +1314,7 @@
                 <w:noProof/>
                 <w:webHidden/>
               </w:rPr>
-              <w:instrText xml:space="preserve"> PAGEREF _Toc16927691 \h </w:instrText>
+              <w:instrText xml:space="preserve"> PAGEREF _Toc16937721 \h </w:instrText>
             </w:r>
             <w:r>
               <w:rPr>
@@ -1320,7 +1356,7 @@
               <w:noProof/>
             </w:rPr>
           </w:pPr>
-          <w:hyperlink w:anchor="_Toc16927692" w:history="1">
+          <w:hyperlink w:anchor="_Toc16937722" w:history="1">
             <w:r>
               <w:rPr>
                 <w:rStyle w:val="Hyperlink"/>
@@ -1347,7 +1383,7 @@
                 <w:noProof/>
                 <w:webHidden/>
               </w:rPr>
-              <w:instrText xml:space="preserve"> PAGEREF _Toc16927692 \h </w:instrText>
+              <w:instrText xml:space="preserve"> PAGEREF _Toc16937722 \h </w:instrText>
             </w:r>
             <w:r>
               <w:rPr>
@@ -1389,7 +1425,7 @@
               <w:noProof/>
             </w:rPr>
           </w:pPr>
-          <w:hyperlink w:anchor="_Toc16927693" w:history="1">
+          <w:hyperlink w:anchor="_Toc16937723" w:history="1">
             <w:r>
               <w:rPr>
                 <w:rStyle w:val="Hyperlink"/>
@@ -1416,7 +1452,7 @@
                 <w:noProof/>
                 <w:webHidden/>
               </w:rPr>
-              <w:instrText xml:space="preserve"> PAGEREF _Toc16927693 \h </w:instrText>
+              <w:instrText xml:space="preserve"> PAGEREF _Toc16937723 \h </w:instrText>
             </w:r>
             <w:r>
               <w:rPr>
@@ -1458,7 +1494,7 @@
               <w:noProof/>
             </w:rPr>
           </w:pPr>
-          <w:hyperlink w:anchor="_Toc16927694" w:history="1">
+          <w:hyperlink w:anchor="_Toc16937724" w:history="1">
             <w:r>
               <w:rPr>
                 <w:rStyle w:val="Hyperlink"/>
@@ -1485,7 +1521,7 @@
                 <w:noProof/>
                 <w:webHidden/>
               </w:rPr>
-              <w:instrText xml:space="preserve"> PAGEREF _Toc16927694 \h </w:instrText>
+              <w:instrText xml:space="preserve"> PAGEREF _Toc16937724 \h </w:instrText>
             </w:r>
             <w:r>
               <w:rPr>
@@ -1527,7 +1563,7 @@
               <w:noProof/>
             </w:rPr>
           </w:pPr>
-          <w:hyperlink w:anchor="_Toc16927695" w:history="1">
+          <w:hyperlink w:anchor="_Toc16937725" w:history="1">
             <w:r>
               <w:rPr>
                 <w:rStyle w:val="Hyperlink"/>
@@ -1554,7 +1590,7 @@
                 <w:noProof/>
                 <w:webHidden/>
               </w:rPr>
-              <w:instrText xml:space="preserve"> PAGEREF _Toc16927695 \h </w:instrText>
+              <w:instrText xml:space="preserve"> PAGEREF _Toc16937725 \h </w:instrText>
             </w:r>
             <w:r>
               <w:rPr>
@@ -1596,7 +1632,7 @@
               <w:noProof/>
             </w:rPr>
           </w:pPr>
-          <w:hyperlink w:anchor="_Toc16927696" w:history="1">
+          <w:hyperlink w:anchor="_Toc16937726" w:history="1">
             <w:r>
               <w:rPr>
                 <w:rStyle w:val="Hyperlink"/>
@@ -1623,7 +1659,7 @@
                 <w:noProof/>
                 <w:webHidden/>
               </w:rPr>
-              <w:instrText xml:space="preserve"> PAGEREF _Toc16927696 \h </w:instrText>
+              <w:instrText xml:space="preserve"> PAGEREF _Toc16937726 \h </w:instrText>
             </w:r>
             <w:r>
               <w:rPr>
@@ -1665,7 +1701,7 @@
               <w:noProof/>
             </w:rPr>
           </w:pPr>
-          <w:hyperlink w:anchor="_Toc16927697" w:history="1">
+          <w:hyperlink w:anchor="_Toc16937727" w:history="1">
             <w:r>
               <w:rPr>
                 <w:rStyle w:val="Hyperlink"/>
@@ -1692,7 +1728,7 @@
                 <w:noProof/>
                 <w:webHidden/>
               </w:rPr>
-              <w:instrText xml:space="preserve"> PAGEREF _Toc16927697 \h </w:instrText>
+              <w:instrText xml:space="preserve"> PAGEREF _Toc16937727 \h </w:instrText>
             </w:r>
             <w:r>
               <w:rPr>
@@ -1712,7 +1748,7 @@
                 <w:noProof/>
                 <w:webHidden/>
               </w:rPr>
-              <w:t>10</w:t>
+              <w:t>11</w:t>
             </w:r>
             <w:r>
               <w:rPr>
@@ -1734,7 +1770,7 @@
               <w:noProof/>
             </w:rPr>
           </w:pPr>
-          <w:hyperlink w:anchor="_Toc16927698" w:history="1">
+          <w:hyperlink w:anchor="_Toc16937728" w:history="1">
             <w:r>
               <w:rPr>
                 <w:rStyle w:val="Hyperlink"/>
@@ -1761,7 +1797,7 @@
                 <w:noProof/>
                 <w:webHidden/>
               </w:rPr>
-              <w:instrText xml:space="preserve"> PAGEREF _Toc16927698 \h </w:instrText>
+              <w:instrText xml:space="preserve"> PAGEREF _Toc16937728 \h </w:instrText>
             </w:r>
             <w:r>
               <w:rPr>
@@ -1781,7 +1817,7 @@
                 <w:noProof/>
                 <w:webHidden/>
               </w:rPr>
-              <w:t>12</w:t>
+              <w:t>13</w:t>
             </w:r>
             <w:r>
               <w:rPr>
@@ -1803,7 +1839,7 @@
               <w:noProof/>
             </w:rPr>
           </w:pPr>
-          <w:hyperlink w:anchor="_Toc16927699" w:history="1">
+          <w:hyperlink w:anchor="_Toc16937729" w:history="1">
             <w:r>
               <w:rPr>
                 <w:rStyle w:val="Hyperlink"/>
@@ -1830,7 +1866,7 @@
                 <w:noProof/>
                 <w:webHidden/>
               </w:rPr>
-              <w:instrText xml:space="preserve"> PAGEREF _Toc16927699 \h </w:instrText>
+              <w:instrText xml:space="preserve"> PAGEREF _Toc16937729 \h </w:instrText>
             </w:r>
             <w:r>
               <w:rPr>
@@ -1850,7 +1886,7 @@
                 <w:noProof/>
                 <w:webHidden/>
               </w:rPr>
-              <w:t>14</w:t>
+              <w:t>15</w:t>
             </w:r>
             <w:r>
               <w:rPr>
@@ -1872,7 +1908,7 @@
               <w:noProof/>
             </w:rPr>
           </w:pPr>
-          <w:hyperlink w:anchor="_Toc16927700" w:history="1">
+          <w:hyperlink w:anchor="_Toc16937730" w:history="1">
             <w:r>
               <w:rPr>
                 <w:rStyle w:val="Hyperlink"/>
@@ -1899,7 +1935,7 @@
                 <w:noProof/>
                 <w:webHidden/>
               </w:rPr>
-              <w:instrText xml:space="preserve"> PAGEREF _Toc16927700 \h </w:instrText>
+              <w:instrText xml:space="preserve"> PAGEREF _Toc16937730 \h </w:instrText>
             </w:r>
             <w:r>
               <w:rPr>
@@ -1919,7 +1955,76 @@
                 <w:noProof/>
                 <w:webHidden/>
               </w:rPr>
-              <w:t>14</w:t>
+              <w:t>19</w:t>
+            </w:r>
+            <w:r>
+              <w:rPr>
+                <w:noProof/>
+                <w:webHidden/>
+              </w:rPr>
+              <w:fldChar w:fldCharType="end"/>
+            </w:r>
+          </w:hyperlink>
+        </w:p>
+        <w:p>
+          <w:pPr>
+            <w:pStyle w:val="TOC2"/>
+            <w:tabs>
+              <w:tab w:val="right" w:leader="dot" w:pos="9350"/>
+            </w:tabs>
+            <w:rPr>
+              <w:rFonts w:eastAsiaTheme="minorEastAsia"/>
+              <w:noProof/>
+            </w:rPr>
+          </w:pPr>
+          <w:hyperlink w:anchor="_Toc16937731" w:history="1">
+            <w:r>
+              <w:rPr>
+                <w:rStyle w:val="Hyperlink"/>
+                <w:noProof/>
+              </w:rPr>
+              <w:t>Step 8 – Updating the Layout</w:t>
+            </w:r>
+            <w:r>
+              <w:rPr>
+                <w:noProof/>
+                <w:webHidden/>
+              </w:rPr>
+              <w:tab/>
+            </w:r>
+            <w:r>
+              <w:rPr>
+                <w:noProof/>
+                <w:webHidden/>
+              </w:rPr>
+              <w:fldChar w:fldCharType="begin"/>
+            </w:r>
+            <w:r>
+              <w:rPr>
+                <w:noProof/>
+                <w:webHidden/>
+              </w:rPr>
+              <w:instrText xml:space="preserve"> PAGEREF _Toc16937731 \h </w:instrText>
+            </w:r>
+            <w:r>
+              <w:rPr>
+                <w:noProof/>
+                <w:webHidden/>
+              </w:rPr>
+            </w:r>
+            <w:r>
+              <w:rPr>
+                <w:noProof/>
+                <w:webHidden/>
+              </w:rPr>
+              <w:fldChar w:fldCharType="separate"/>
+            </w:r>
+            <w:r>
+              <w:rPr>
+                <w:noProof/>
+                <w:webHidden/>
+              </w:rPr>
+              <w:t>24</w:t>
             </w:r>
             <w:r>
               <w:rPr>
@@ -1941,7 +2046,7 @@
               <w:noProof/>
             </w:rPr>
           </w:pPr>
-          <w:hyperlink w:anchor="_Toc16927701" w:history="1">
+          <w:hyperlink w:anchor="_Toc16937732" w:history="1">
             <w:r>
               <w:rPr>
                 <w:rStyle w:val="Hyperlink"/>
@@ -1968,7 +2073,7 @@
                 <w:noProof/>
                 <w:webHidden/>
               </w:rPr>
-              <w:instrText xml:space="preserve"> PAGEREF _Toc16927701 \h </w:instrText>
+              <w:instrText xml:space="preserve"> PAGEREF _Toc16937732 \h </w:instrText>
             </w:r>
             <w:r>
               <w:rPr>
@@ -1988,7 +2093,7 @@
                 <w:noProof/>
                 <w:webHidden/>
               </w:rPr>
-              <w:t>15</w:t>
+              <w:t>25</w:t>
             </w:r>
             <w:r>
               <w:rPr>
@@ -2010,7 +2115,7 @@
               <w:noProof/>
             </w:rPr>
           </w:pPr>
-          <w:hyperlink w:anchor="_Toc16927702" w:history="1">
+          <w:hyperlink w:anchor="_Toc16937733" w:history="1">
             <w:r>
               <w:rPr>
                 <w:rStyle w:val="Hyperlink"/>
@@ -2037,7 +2142,7 @@
                 <w:noProof/>
                 <w:webHidden/>
               </w:rPr>
-              <w:instrText xml:space="preserve"> PAGEREF _Toc16927702 \h </w:instrText>
+              <w:instrText xml:space="preserve"> PAGEREF _Toc16937733 \h </w:instrText>
             </w:r>
             <w:r>
               <w:rPr>
@@ -2057,7 +2162,7 @@
                 <w:noProof/>
                 <w:webHidden/>
               </w:rPr>
-              <w:t>16</w:t>
+              <w:t>26</w:t>
             </w:r>
             <w:r>
               <w:rPr>
@@ -2079,7 +2184,7 @@
               <w:noProof/>
             </w:rPr>
           </w:pPr>
-          <w:hyperlink w:anchor="_Toc16927703" w:history="1">
+          <w:hyperlink w:anchor="_Toc16937734" w:history="1">
             <w:r>
               <w:rPr>
                 <w:rStyle w:val="Hyperlink"/>
@@ -2106,7 +2211,7 @@
                 <w:noProof/>
                 <w:webHidden/>
               </w:rPr>
-              <w:instrText xml:space="preserve"> PAGEREF _Toc16927703 \h </w:instrText>
+              <w:instrText xml:space="preserve"> PAGEREF _Toc16937734 \h </w:instrText>
             </w:r>
             <w:r>
               <w:rPr>
@@ -2126,7 +2231,7 @@
                 <w:noProof/>
                 <w:webHidden/>
               </w:rPr>
-              <w:t>17</w:t>
+              <w:t>27</w:t>
             </w:r>
             <w:r>
               <w:rPr>
@@ -2148,7 +2253,7 @@
               <w:noProof/>
             </w:rPr>
           </w:pPr>
-          <w:hyperlink w:anchor="_Toc16927704" w:history="1">
+          <w:hyperlink w:anchor="_Toc16937735" w:history="1">
             <w:r>
               <w:rPr>
                 <w:rStyle w:val="Hyperlink"/>
@@ -2175,7 +2280,7 @@
                 <w:noProof/>
                 <w:webHidden/>
               </w:rPr>
-              <w:instrText xml:space="preserve"> PAGEREF _Toc16927704 \h </w:instrText>
+              <w:instrText xml:space="preserve"> PAGEREF _Toc16937735 \h </w:instrText>
             </w:r>
             <w:r>
               <w:rPr>
@@ -2195,7 +2300,7 @@
                 <w:noProof/>
                 <w:webHidden/>
               </w:rPr>
-              <w:t>18</w:t>
+              <w:t>28</w:t>
             </w:r>
             <w:r>
               <w:rPr>
@@ -2217,7 +2322,7 @@
               <w:noProof/>
             </w:rPr>
           </w:pPr>
-          <w:hyperlink w:anchor="_Toc16927705" w:history="1">
+          <w:hyperlink w:anchor="_Toc16937736" w:history="1">
             <w:r>
               <w:rPr>
                 <w:rStyle w:val="Hyperlink"/>
@@ -2244,7 +2349,7 @@
                 <w:noProof/>
                 <w:webHidden/>
               </w:rPr>
-              <w:instrText xml:space="preserve"> PAGEREF _Toc16927705 \h </w:instrText>
+              <w:instrText xml:space="preserve"> PAGEREF _Toc16937736 \h </w:instrText>
             </w:r>
             <w:r>
               <w:rPr>
@@ -2264,7 +2369,7 @@
                 <w:noProof/>
                 <w:webHidden/>
               </w:rPr>
-              <w:t>19</w:t>
+              <w:t>29</w:t>
             </w:r>
             <w:r>
               <w:rPr>
@@ -2286,7 +2391,7 @@
               <w:noProof/>
             </w:rPr>
           </w:pPr>
-          <w:hyperlink w:anchor="_Toc16927706" w:history="1">
+          <w:hyperlink w:anchor="_Toc16937737" w:history="1">
             <w:r>
               <w:rPr>
                 <w:rStyle w:val="Hyperlink"/>
@@ -2313,7 +2418,7 @@
                 <w:noProof/>
                 <w:webHidden/>
               </w:rPr>
-              <w:instrText xml:space="preserve"> PAGEREF _Toc16927706 \h </w:instrText>
+              <w:instrText xml:space="preserve"> PAGEREF _Toc16937737 \h </w:instrText>
             </w:r>
             <w:r>
               <w:rPr>
@@ -2333,7 +2438,7 @@
                 <w:noProof/>
                 <w:webHidden/>
               </w:rPr>
-              <w:t>20</w:t>
+              <w:t>30</w:t>
             </w:r>
             <w:r>
               <w:rPr>
@@ -2355,7 +2460,7 @@
               <w:noProof/>
             </w:rPr>
           </w:pPr>
-          <w:hyperlink w:anchor="_Toc16927707" w:history="1">
+          <w:hyperlink w:anchor="_Toc16937738" w:history="1">
             <w:r>
               <w:rPr>
                 <w:rStyle w:val="Hyperlink"/>
@@ -2382,7 +2487,7 @@
                 <w:noProof/>
                 <w:webHidden/>
               </w:rPr>
-              <w:instrText xml:space="preserve"> PAGEREF _Toc16927707 \h </w:instrText>
+              <w:instrText xml:space="preserve"> PAGEREF _Toc16937738 \h </w:instrText>
             </w:r>
             <w:r>
               <w:rPr>
@@ -2402,7 +2507,7 @@
                 <w:noProof/>
                 <w:webHidden/>
               </w:rPr>
-              <w:t>21</w:t>
+              <w:t>31</w:t>
             </w:r>
             <w:r>
               <w:rPr>
@@ -2443,7 +2548,7 @@
       <w:pPr>
         <w:pStyle w:val="Heading1"/>
       </w:pPr>
-      <w:bookmarkStart w:id="0" w:name="_Toc16927689"/>
+      <w:bookmarkStart w:id="0" w:name="_Toc16937719"/>
       <w:r>
         <w:lastRenderedPageBreak/>
         <w:t>Chapter 1</w:t>
@@ -2455,7 +2560,7 @@
       <w:pPr>
         <w:pStyle w:val="Heading2"/>
       </w:pPr>
-      <w:bookmarkStart w:id="1" w:name="_Toc16927690"/>
+      <w:bookmarkStart w:id="1" w:name="_Toc16937720"/>
       <w:r>
         <w:t>Creating the MVC Application</w:t>
       </w:r>
@@ -2463,12 +2568,44 @@
     </w:p>
     <w:p>
       <w:r>
-        <w:t>Open Visual Studio and create a new ASP.NET Core Web Application. Name the Solution `RoutineCatalogue` and name the Project `RoutineCatalogue.MVC`. Select Web Application (Model-View-Controller) and ensure your framework is set to .NET Core/ ASP.NET Core 2.2. Check Configure for HTTPS. Change Authentication to use Individual User Accounts and select `Store user accounts in-app`. Click Create.</w:t>
-      </w:r>
-    </w:p>
-    <w:p>
-      <w:r>
-        <w:t>Navigate to the `appsettings.json` file and replace the database name with `RoutineCatalogue`.</w:t>
+        <w:t>Open Visual Studio and create a new ASP.NET Core Web Application. Name the Solution `</w:t>
+      </w:r>
+      <w:proofErr w:type="spellStart"/>
+      <w:r>
+        <w:t>RoutineCatalogue</w:t>
+      </w:r>
+      <w:proofErr w:type="spellEnd"/>
+      <w:r>
+        <w:t>` and name the Project `</w:t>
+      </w:r>
+      <w:proofErr w:type="spellStart"/>
+      <w:r>
+        <w:t>RoutineCatalogue.MVC</w:t>
+      </w:r>
+      <w:proofErr w:type="spellEnd"/>
+      <w:r>
+        <w:t>`. Select Web Application (Model-View-Controller) and ensure your framework is set to .NET Core/ ASP.NET Core 2.2. Check Configure for HTTPS. Change Authentication to use Individual User Accounts and select `Store user accounts in-app`. Click Create.</w:t>
+      </w:r>
+    </w:p>
+    <w:p>
+      <w:r>
+        <w:t>Navigate to the `</w:t>
+      </w:r>
+      <w:proofErr w:type="spellStart"/>
+      <w:r>
+        <w:t>appsettings.json</w:t>
+      </w:r>
+      <w:proofErr w:type="spellEnd"/>
+      <w:r>
+        <w:t>` file and replace the database name with `</w:t>
+      </w:r>
+      <w:proofErr w:type="spellStart"/>
+      <w:r>
+        <w:t>RoutineCatalogue</w:t>
+      </w:r>
+      <w:proofErr w:type="spellEnd"/>
+      <w:r>
+        <w:t>`.</w:t>
       </w:r>
     </w:p>
     <w:bookmarkStart w:id="2" w:name="_MON_1627494820"/>
@@ -2498,7 +2635,7 @@
           <v:shape id="_x0000_i1052" type="#_x0000_t75" style="width:468pt;height:153.5pt" o:ole="">
             <v:imagedata r:id="rId8" o:title=""/>
           </v:shape>
-          <o:OLEObject Type="Embed" ProgID="Word.Document.12" ShapeID="_x0000_i1052" DrawAspect="Content" ObjectID="_1627541336" r:id="rId9">
+          <o:OLEObject Type="Embed" ProgID="Word.Document.12" ShapeID="_x0000_i1052" DrawAspect="Content" ObjectID="_1627553266" r:id="rId9">
             <o:FieldCodes>\s</o:FieldCodes>
           </o:OLEObject>
         </w:object>
@@ -2513,7 +2650,7 @@
       <w:pPr>
         <w:pStyle w:val="Heading2"/>
       </w:pPr>
-      <w:bookmarkStart w:id="3" w:name="_Toc16927691"/>
+      <w:bookmarkStart w:id="3" w:name="_Toc16937721"/>
       <w:r>
         <w:t>Step 1 – Create Entities</w:t>
       </w:r>
@@ -2521,7 +2658,31 @@
     </w:p>
     <w:p>
       <w:r>
-        <w:t>Right click on the RoutineCatalogue Solution, select Add &gt; New Project, select  Class Library (.NET Core), name this project `RoutineCatalogue.Models`. Add a new folder named `Entities`. Delete the autogenerated `Class1.cs`. Create a new class in the Entities folder named `BaseEntities.cs`</w:t>
+        <w:t xml:space="preserve">Right click on the </w:t>
+      </w:r>
+      <w:proofErr w:type="spellStart"/>
+      <w:r>
+        <w:t>RoutineCatalogue</w:t>
+      </w:r>
+      <w:proofErr w:type="spellEnd"/>
+      <w:r>
+        <w:t xml:space="preserve"> Solution, select Add &gt; New Project, select  Class Library (.NET Core), name this project `</w:t>
+      </w:r>
+      <w:proofErr w:type="spellStart"/>
+      <w:r>
+        <w:t>RoutineCatalogue.Models</w:t>
+      </w:r>
+      <w:proofErr w:type="spellEnd"/>
+      <w:r>
+        <w:t>`. Add a new folder named `Entities`. Delete the autogenerated `Class1.cs`. Create a new class in the Entities folder named `</w:t>
+      </w:r>
+      <w:proofErr w:type="spellStart"/>
+      <w:r>
+        <w:t>BaseEntities.cs</w:t>
+      </w:r>
+      <w:proofErr w:type="spellEnd"/>
+      <w:r>
+        <w:t>`</w:t>
       </w:r>
     </w:p>
     <w:bookmarkStart w:id="4" w:name="_MON_1627493944"/>
@@ -2532,33 +2693,37 @@
           <v:shape id="_x0000_i1026" type="#_x0000_t75" style="width:468pt;height:231.35pt" o:ole="">
             <v:imagedata r:id="rId10" o:title=""/>
           </v:shape>
-          <o:OLEObject Type="Embed" ProgID="Word.Document.12" ShapeID="_x0000_i1026" DrawAspect="Content" ObjectID="_1627541337" r:id="rId11">
-            <o:FieldCodes>\s</o:FieldCodes>
-          </o:OLEObject>
-        </w:object>
-      </w:r>
-    </w:p>
-    <w:p>
+          <o:OLEObject Type="Embed" ProgID="Word.Document.12" ShapeID="_x0000_i1026" DrawAspect="Content" ObjectID="_1627553267" r:id="rId11">
+            <o:FieldCodes>\s</o:FieldCodes>
+          </o:OLEObject>
+        </w:object>
+      </w:r>
+    </w:p>
+    <w:p>
+      <w:proofErr w:type="spellStart"/>
       <w:r>
         <w:t>Set.cs</w:t>
       </w:r>
+      <w:proofErr w:type="spellEnd"/>
     </w:p>
     <w:bookmarkStart w:id="5" w:name="_MON_1627493984"/>
     <w:bookmarkEnd w:id="5"/>
     <w:p>
       <w:r>
         <w:object w:dxaOrig="9360" w:dyaOrig="2625" w14:anchorId="364A4661">
-          <v:shape id="_x0000_i1030" type="#_x0000_t75" style="width:468pt;height:131.25pt" o:ole="">
+          <v:shape id="_x0000_i1572" type="#_x0000_t75" style="width:468pt;height:131.25pt" o:ole="">
             <v:imagedata r:id="rId12" o:title=""/>
           </v:shape>
-          <o:OLEObject Type="Embed" ProgID="Word.Document.12" ShapeID="_x0000_i1030" DrawAspect="Content" ObjectID="_1627541338" r:id="rId13">
-            <o:FieldCodes>\s</o:FieldCodes>
-          </o:OLEObject>
-        </w:object>
-      </w:r>
+          <o:OLEObject Type="Embed" ProgID="Word.Document.12" ShapeID="_x0000_i1572" DrawAspect="Content" ObjectID="_1627553268" r:id="rId13">
+            <o:FieldCodes>\s</o:FieldCodes>
+          </o:OLEObject>
+        </w:object>
+      </w:r>
+      <w:proofErr w:type="spellStart"/>
       <w:r>
         <w:t>Routine.cs</w:t>
       </w:r>
+      <w:proofErr w:type="spellEnd"/>
     </w:p>
     <w:bookmarkStart w:id="6" w:name="_MON_1627494019"/>
     <w:bookmarkEnd w:id="6"/>
@@ -2568,16 +2733,18 @@
           <v:shape id="_x0000_i1036" type="#_x0000_t75" style="width:468pt;height:89pt" o:ole="">
             <v:imagedata r:id="rId14" o:title=""/>
           </v:shape>
-          <o:OLEObject Type="Embed" ProgID="Word.Document.12" ShapeID="_x0000_i1036" DrawAspect="Content" ObjectID="_1627541339" r:id="rId15">
-            <o:FieldCodes>\s</o:FieldCodes>
-          </o:OLEObject>
-        </w:object>
-      </w:r>
-    </w:p>
-    <w:p>
+          <o:OLEObject Type="Embed" ProgID="Word.Document.12" ShapeID="_x0000_i1036" DrawAspect="Content" ObjectID="_1627553269" r:id="rId15">
+            <o:FieldCodes>\s</o:FieldCodes>
+          </o:OLEObject>
+        </w:object>
+      </w:r>
+    </w:p>
+    <w:p>
+      <w:proofErr w:type="spellStart"/>
       <w:r>
         <w:t>Exercise.cs</w:t>
       </w:r>
+      <w:proofErr w:type="spellEnd"/>
     </w:p>
     <w:bookmarkStart w:id="7" w:name="_MON_1627494079"/>
     <w:bookmarkEnd w:id="7"/>
@@ -2587,15 +2754,23 @@
           <v:shape id="_x0000_i1041" type="#_x0000_t75" style="width:468pt;height:44.5pt" o:ole="">
             <v:imagedata r:id="rId16" o:title=""/>
           </v:shape>
-          <o:OLEObject Type="Embed" ProgID="Word.Document.12" ShapeID="_x0000_i1041" DrawAspect="Content" ObjectID="_1627541340" r:id="rId17">
-            <o:FieldCodes>\s</o:FieldCodes>
-          </o:OLEObject>
-        </w:object>
-      </w:r>
-    </w:p>
-    <w:p>
-      <w:r>
-        <w:t>Create a new folder in the Models Project named Types. Add the class RoleType.cs.</w:t>
+          <o:OLEObject Type="Embed" ProgID="Word.Document.12" ShapeID="_x0000_i1041" DrawAspect="Content" ObjectID="_1627553270" r:id="rId17">
+            <o:FieldCodes>\s</o:FieldCodes>
+          </o:OLEObject>
+        </w:object>
+      </w:r>
+    </w:p>
+    <w:p>
+      <w:r>
+        <w:t xml:space="preserve">Create a new folder in the Models Project named Types. Add the class </w:t>
+      </w:r>
+      <w:proofErr w:type="spellStart"/>
+      <w:r>
+        <w:t>RoleType.cs</w:t>
+      </w:r>
+      <w:proofErr w:type="spellEnd"/>
+      <w:r>
+        <w:t>.</w:t>
       </w:r>
     </w:p>
     <w:bookmarkStart w:id="8" w:name="_MON_1627494679"/>
@@ -2606,7 +2781,7 @@
           <v:shape id="_x0000_i1050" type="#_x0000_t75" style="width:468pt;height:109pt" o:ole="">
             <v:imagedata r:id="rId18" o:title=""/>
           </v:shape>
-          <o:OLEObject Type="Embed" ProgID="Word.Document.12" ShapeID="_x0000_i1050" DrawAspect="Content" ObjectID="_1627541341" r:id="rId19">
+          <o:OLEObject Type="Embed" ProgID="Word.Document.12" ShapeID="_x0000_i1050" DrawAspect="Content" ObjectID="_1627553271" r:id="rId19">
             <o:FieldCodes>\s</o:FieldCodes>
           </o:OLEObject>
         </w:object>
@@ -2621,7 +2796,7 @@
       <w:pPr>
         <w:pStyle w:val="Heading2"/>
       </w:pPr>
-      <w:bookmarkStart w:id="9" w:name="_Toc16927692"/>
+      <w:bookmarkStart w:id="9" w:name="_Toc16937722"/>
       <w:r>
         <w:t xml:space="preserve">Step </w:t>
       </w:r>
@@ -2637,16 +2812,18 @@
       <w:pPr>
         <w:pStyle w:val="Heading3"/>
       </w:pPr>
-      <w:bookmarkStart w:id="10" w:name="_Toc16927693"/>
+      <w:bookmarkStart w:id="10" w:name="_Toc16937723"/>
       <w:r>
         <w:t>Create Identity Roles and User</w:t>
       </w:r>
       <w:bookmarkEnd w:id="10"/>
     </w:p>
     <w:p>
+      <w:proofErr w:type="spellStart"/>
       <w:r>
         <w:t>Role.cs</w:t>
       </w:r>
+      <w:proofErr w:type="spellEnd"/>
     </w:p>
     <w:bookmarkStart w:id="11" w:name="_MON_1627494263"/>
     <w:bookmarkEnd w:id="11"/>
@@ -2656,16 +2833,18 @@
           <v:shape id="_x0000_i1044" type="#_x0000_t75" style="width:468pt;height:209.1pt" o:ole="">
             <v:imagedata r:id="rId20" o:title=""/>
           </v:shape>
-          <o:OLEObject Type="Embed" ProgID="Word.Document.12" ShapeID="_x0000_i1044" DrawAspect="Content" ObjectID="_1627541342" r:id="rId21">
-            <o:FieldCodes>\s</o:FieldCodes>
-          </o:OLEObject>
-        </w:object>
-      </w:r>
-    </w:p>
-    <w:p>
+          <o:OLEObject Type="Embed" ProgID="Word.Document.12" ShapeID="_x0000_i1044" DrawAspect="Content" ObjectID="_1627553272" r:id="rId21">
+            <o:FieldCodes>\s</o:FieldCodes>
+          </o:OLEObject>
+        </w:object>
+      </w:r>
+    </w:p>
+    <w:p>
+      <w:proofErr w:type="spellStart"/>
       <w:r>
         <w:t>User.cs</w:t>
       </w:r>
+      <w:proofErr w:type="spellEnd"/>
     </w:p>
     <w:bookmarkStart w:id="12" w:name="_MON_1627494291"/>
     <w:bookmarkEnd w:id="12"/>
@@ -2675,7 +2854,7 @@
           <v:shape id="_x0000_i1046" type="#_x0000_t75" style="width:468pt;height:120.1pt" o:ole="">
             <v:imagedata r:id="rId22" o:title=""/>
           </v:shape>
-          <o:OLEObject Type="Embed" ProgID="Word.Document.12" ShapeID="_x0000_i1046" DrawAspect="Content" ObjectID="_1627541343" r:id="rId23">
+          <o:OLEObject Type="Embed" ProgID="Word.Document.12" ShapeID="_x0000_i1046" DrawAspect="Content" ObjectID="_1627553273" r:id="rId23">
             <o:FieldCodes>\s</o:FieldCodes>
           </o:OLEObject>
         </w:object>
@@ -2692,7 +2871,15 @@
         <w:t xml:space="preserve"> Project named Settings</w:t>
       </w:r>
       <w:r>
-        <w:t>. Create a new class in that folder named ApplicationSettings.cs.</w:t>
+        <w:t xml:space="preserve">. Create a new class in that folder named </w:t>
+      </w:r>
+      <w:proofErr w:type="spellStart"/>
+      <w:r>
+        <w:t>ApplicationSettings.cs</w:t>
+      </w:r>
+      <w:proofErr w:type="spellEnd"/>
+      <w:r>
+        <w:t>.</w:t>
       </w:r>
     </w:p>
     <w:bookmarkStart w:id="13" w:name="_MON_1627495722"/>
@@ -2703,15 +2890,31 @@
           <v:shape id="_x0000_i1058" type="#_x0000_t75" style="width:468pt;height:97.9pt" o:ole="">
             <v:imagedata r:id="rId24" o:title=""/>
           </v:shape>
-          <o:OLEObject Type="Embed" ProgID="Word.Document.12" ShapeID="_x0000_i1058" DrawAspect="Content" ObjectID="_1627541344" r:id="rId25">
-            <o:FieldCodes>\s</o:FieldCodes>
-          </o:OLEObject>
-        </w:object>
-      </w:r>
-    </w:p>
-    <w:p>
-      <w:r>
-        <w:t>Add the ApplicationSettings to the appsettings.json file in your MVC Project.</w:t>
+          <o:OLEObject Type="Embed" ProgID="Word.Document.12" ShapeID="_x0000_i1058" DrawAspect="Content" ObjectID="_1627553274" r:id="rId25">
+            <o:FieldCodes>\s</o:FieldCodes>
+          </o:OLEObject>
+        </w:object>
+      </w:r>
+    </w:p>
+    <w:p>
+      <w:r>
+        <w:t xml:space="preserve">Add the </w:t>
+      </w:r>
+      <w:proofErr w:type="spellStart"/>
+      <w:r>
+        <w:t>ApplicationSettings</w:t>
+      </w:r>
+      <w:proofErr w:type="spellEnd"/>
+      <w:r>
+        <w:t xml:space="preserve"> to the </w:t>
+      </w:r>
+      <w:proofErr w:type="spellStart"/>
+      <w:r>
+        <w:t>appsettings.json</w:t>
+      </w:r>
+      <w:proofErr w:type="spellEnd"/>
+      <w:r>
+        <w:t xml:space="preserve"> file in your MVC Project.</w:t>
       </w:r>
     </w:p>
     <w:bookmarkStart w:id="14" w:name="_MON_1627495691"/>
@@ -2722,7 +2925,7 @@
           <v:shape id="_x0000_i1112" type="#_x0000_t75" style="width:468pt;height:53.4pt" o:ole="">
             <v:imagedata r:id="rId26" o:title=""/>
           </v:shape>
-          <o:OLEObject Type="Embed" ProgID="Word.Document.12" ShapeID="_x0000_i1112" DrawAspect="Content" ObjectID="_1627541345" r:id="rId27">
+          <o:OLEObject Type="Embed" ProgID="Word.Document.12" ShapeID="_x0000_i1112" DrawAspect="Content" ObjectID="_1627553275" r:id="rId27">
             <o:FieldCodes>\s</o:FieldCodes>
           </o:OLEObject>
         </w:object>
@@ -2736,7 +2939,15 @@
     <w:p>
       <w:r>
         <w:lastRenderedPageBreak/>
-        <w:t>Create a new folder in the MVC Project named Factories. Create a new class in that folder named `UserSeedFactory.cs`.</w:t>
+        <w:t>Create a new folder in the MVC Project named Factories. Create a new class in that folder named `</w:t>
+      </w:r>
+      <w:proofErr w:type="spellStart"/>
+      <w:r>
+        <w:t>UserSeedFactory.cs</w:t>
+      </w:r>
+      <w:proofErr w:type="spellEnd"/>
+      <w:r>
+        <w:t>`.</w:t>
       </w:r>
     </w:p>
     <w:bookmarkStart w:id="15" w:name="_MON_1627495776"/>
@@ -2747,7 +2958,7 @@
           <v:shape id="_x0000_i1060" type="#_x0000_t75" style="width:468pt;height:464.95pt" o:ole="">
             <v:imagedata r:id="rId28" o:title=""/>
           </v:shape>
-          <o:OLEObject Type="Embed" ProgID="Word.Document.12" ShapeID="_x0000_i1060" DrawAspect="Content" ObjectID="_1627541346" r:id="rId29">
+          <o:OLEObject Type="Embed" ProgID="Word.Document.12" ShapeID="_x0000_i1060" DrawAspect="Content" ObjectID="_1627553276" r:id="rId29">
             <o:FieldCodes>\s</o:FieldCodes>
           </o:OLEObject>
         </w:object>
@@ -2762,7 +2973,7 @@
       <w:pPr>
         <w:pStyle w:val="Heading3"/>
       </w:pPr>
-      <w:bookmarkStart w:id="16" w:name="_Toc16927694"/>
+      <w:bookmarkStart w:id="16" w:name="_Toc16937724"/>
       <w:r>
         <w:lastRenderedPageBreak/>
         <w:t>ASP.NET Dependency Injection</w:t>
@@ -2771,7 +2982,23 @@
     </w:p>
     <w:p>
       <w:r>
-        <w:t>Replace Default Identity Dependency Injection with new DI. In your Startup.cs Class replace the call to `AddDefaultIdentity` to the Service Collection.</w:t>
+        <w:t xml:space="preserve">Replace Default Identity Dependency Injection with new DI. In your </w:t>
+      </w:r>
+      <w:proofErr w:type="spellStart"/>
+      <w:r>
+        <w:t>Startup.cs</w:t>
+      </w:r>
+      <w:proofErr w:type="spellEnd"/>
+      <w:r>
+        <w:t xml:space="preserve"> Class replace the call to `</w:t>
+      </w:r>
+      <w:proofErr w:type="spellStart"/>
+      <w:r>
+        <w:t>AddDefaultIdentity</w:t>
+      </w:r>
+      <w:proofErr w:type="spellEnd"/>
+      <w:r>
+        <w:t>` to the Service Collection.</w:t>
       </w:r>
     </w:p>
     <w:bookmarkStart w:id="17" w:name="_MON_1627496046"/>
@@ -2782,15 +3009,23 @@
           <v:shape id="_x0000_i1122" type="#_x0000_t75" style="width:468pt;height:142.35pt" o:ole="">
             <v:imagedata r:id="rId30" o:title=""/>
           </v:shape>
-          <o:OLEObject Type="Embed" ProgID="Word.Document.12" ShapeID="_x0000_i1122" DrawAspect="Content" ObjectID="_1627541347" r:id="rId31">
-            <o:FieldCodes>\s</o:FieldCodes>
-          </o:OLEObject>
-        </w:object>
-      </w:r>
-    </w:p>
-    <w:p>
-      <w:r>
-        <w:t>Add the ApplicationSettings to the Services Collection.</w:t>
+          <o:OLEObject Type="Embed" ProgID="Word.Document.12" ShapeID="_x0000_i1122" DrawAspect="Content" ObjectID="_1627553277" r:id="rId31">
+            <o:FieldCodes>\s</o:FieldCodes>
+          </o:OLEObject>
+        </w:object>
+      </w:r>
+    </w:p>
+    <w:p>
+      <w:r>
+        <w:t xml:space="preserve">Add the </w:t>
+      </w:r>
+      <w:proofErr w:type="spellStart"/>
+      <w:r>
+        <w:t>ApplicationSettings</w:t>
+      </w:r>
+      <w:proofErr w:type="spellEnd"/>
+      <w:r>
+        <w:t xml:space="preserve"> to the Services Collection.</w:t>
       </w:r>
     </w:p>
     <w:bookmarkStart w:id="18" w:name="_MON_1627496196"/>
@@ -2801,15 +3036,23 @@
           <v:shape id="_x0000_i1069" type="#_x0000_t75" style="width:468pt;height:11.1pt" o:ole="">
             <v:imagedata r:id="rId32" o:title=""/>
           </v:shape>
-          <o:OLEObject Type="Embed" ProgID="Word.Document.12" ShapeID="_x0000_i1069" DrawAspect="Content" ObjectID="_1627541348" r:id="rId33">
-            <o:FieldCodes>\s</o:FieldCodes>
-          </o:OLEObject>
-        </w:object>
-      </w:r>
-    </w:p>
-    <w:p>
-      <w:r>
-        <w:t>Inject the AppSettings into the Configure method.</w:t>
+          <o:OLEObject Type="Embed" ProgID="Word.Document.12" ShapeID="_x0000_i1069" DrawAspect="Content" ObjectID="_1627553278" r:id="rId33">
+            <o:FieldCodes>\s</o:FieldCodes>
+          </o:OLEObject>
+        </w:object>
+      </w:r>
+    </w:p>
+    <w:p>
+      <w:r>
+        <w:t xml:space="preserve">Inject the </w:t>
+      </w:r>
+      <w:proofErr w:type="spellStart"/>
+      <w:r>
+        <w:t>AppSettings</w:t>
+      </w:r>
+      <w:proofErr w:type="spellEnd"/>
+      <w:r>
+        <w:t xml:space="preserve"> into the Configure method.</w:t>
       </w:r>
     </w:p>
     <w:bookmarkStart w:id="19" w:name="_MON_1627496266"/>
@@ -2820,15 +3063,23 @@
           <v:shape id="_x0000_i1071" type="#_x0000_t75" style="width:468pt;height:44pt" o:ole="">
             <v:imagedata r:id="rId34" o:title=""/>
           </v:shape>
-          <o:OLEObject Type="Embed" ProgID="Word.Document.12" ShapeID="_x0000_i1071" DrawAspect="Content" ObjectID="_1627541349" r:id="rId35">
-            <o:FieldCodes>\s</o:FieldCodes>
-          </o:OLEObject>
-        </w:object>
-      </w:r>
-    </w:p>
-    <w:p>
-      <w:r>
-        <w:t>Call the Initialize method on the UserSeedFactory as the concluding action of the Configure method.</w:t>
+          <o:OLEObject Type="Embed" ProgID="Word.Document.12" ShapeID="_x0000_i1071" DrawAspect="Content" ObjectID="_1627553279" r:id="rId35">
+            <o:FieldCodes>\s</o:FieldCodes>
+          </o:OLEObject>
+        </w:object>
+      </w:r>
+    </w:p>
+    <w:p>
+      <w:r>
+        <w:t xml:space="preserve">Call the Initialize method on the </w:t>
+      </w:r>
+      <w:proofErr w:type="spellStart"/>
+      <w:r>
+        <w:t>UserSeedFactory</w:t>
+      </w:r>
+      <w:proofErr w:type="spellEnd"/>
+      <w:r>
+        <w:t xml:space="preserve"> as the concluding action of the Configure method.</w:t>
       </w:r>
     </w:p>
     <w:bookmarkStart w:id="20" w:name="_MON_1627496329"/>
@@ -2839,7 +3090,7 @@
           <v:shape id="_x0000_i1077" type="#_x0000_t75" style="width:468pt;height:11.1pt" o:ole="">
             <v:imagedata r:id="rId36" o:title=""/>
           </v:shape>
-          <o:OLEObject Type="Embed" ProgID="Word.Document.12" ShapeID="_x0000_i1077" DrawAspect="Content" ObjectID="_1627541350" r:id="rId37">
+          <o:OLEObject Type="Embed" ProgID="Word.Document.12" ShapeID="_x0000_i1077" DrawAspect="Content" ObjectID="_1627553280" r:id="rId37">
             <o:FieldCodes>\s</o:FieldCodes>
           </o:OLEObject>
         </w:object>
@@ -2854,7 +3105,7 @@
       <w:pPr>
         <w:pStyle w:val="Heading3"/>
       </w:pPr>
-      <w:bookmarkStart w:id="21" w:name="_Toc16927695"/>
+      <w:bookmarkStart w:id="21" w:name="_Toc16937725"/>
       <w:r>
         <w:lastRenderedPageBreak/>
         <w:t>Entity Framework</w:t>
@@ -2863,7 +3114,15 @@
     </w:p>
     <w:p>
       <w:r>
-        <w:t>Finally lets update the ApplicationDbContext class located in the Data Folder of our MVC Project.</w:t>
+        <w:t xml:space="preserve">Finally lets update the </w:t>
+      </w:r>
+      <w:proofErr w:type="spellStart"/>
+      <w:r>
+        <w:t>ApplicationDbContext</w:t>
+      </w:r>
+      <w:proofErr w:type="spellEnd"/>
+      <w:r>
+        <w:t xml:space="preserve"> class located in the Data Folder of our MVC Project.</w:t>
       </w:r>
     </w:p>
     <w:bookmarkStart w:id="22" w:name="_MON_1627496980"/>
@@ -2874,7 +3133,7 @@
           <v:shape id="_x0000_i1125" type="#_x0000_t75" style="width:468pt;height:320.35pt" o:ole="">
             <v:imagedata r:id="rId38" o:title=""/>
           </v:shape>
-          <o:OLEObject Type="Embed" ProgID="Word.Document.12" ShapeID="_x0000_i1125" DrawAspect="Content" ObjectID="_1627541351" r:id="rId39">
+          <o:OLEObject Type="Embed" ProgID="Word.Document.12" ShapeID="_x0000_i1125" DrawAspect="Content" ObjectID="_1627553281" r:id="rId39">
             <o:FieldCodes>\s</o:FieldCodes>
           </o:OLEObject>
         </w:object>
@@ -2891,7 +3150,15 @@
         <w:t xml:space="preserve">Delete the existing migration and database snapshot from the Data Folder. </w:t>
       </w:r>
       <w:r>
-        <w:t>Run the following 2 command in the nuget package manager console.</w:t>
+        <w:t xml:space="preserve">Run the following 2 command in the </w:t>
+      </w:r>
+      <w:proofErr w:type="spellStart"/>
+      <w:r>
+        <w:t>nuget</w:t>
+      </w:r>
+      <w:proofErr w:type="spellEnd"/>
+      <w:r>
+        <w:t xml:space="preserve"> package manager console.</w:t>
       </w:r>
     </w:p>
     <w:bookmarkStart w:id="23" w:name="_MON_1627497091"/>
@@ -2902,7 +3169,7 @@
           <v:shape id="_x0000_i1129" type="#_x0000_t75" style="width:468pt;height:40pt" o:ole="">
             <v:imagedata r:id="rId40" o:title=""/>
           </v:shape>
-          <o:OLEObject Type="Embed" ProgID="Word.Document.12" ShapeID="_x0000_i1129" DrawAspect="Content" ObjectID="_1627541352" r:id="rId41">
+          <o:OLEObject Type="Embed" ProgID="Word.Document.12" ShapeID="_x0000_i1129" DrawAspect="Content" ObjectID="_1627553282" r:id="rId41">
             <o:FieldCodes>\s</o:FieldCodes>
           </o:OLEObject>
         </w:object>
@@ -2913,7 +3180,15 @@
         <w:t xml:space="preserve">As a result of changing our </w:t>
       </w:r>
       <w:r>
-        <w:t>Identity, we need to now fix references to this in our dependency injection. Navigate to your `_LoginPartial.cshtml` and update the dependency injection at the top of this file to reflect the user class.</w:t>
+        <w:t>Identity, we need to now fix references to this in our dependency injection. Navigate to your `_</w:t>
+      </w:r>
+      <w:proofErr w:type="spellStart"/>
+      <w:r>
+        <w:t>LoginPartial.cshtml</w:t>
+      </w:r>
+      <w:proofErr w:type="spellEnd"/>
+      <w:r>
+        <w:t>` and update the dependency injection at the top of this file to reflect the user class.</w:t>
       </w:r>
     </w:p>
     <w:bookmarkStart w:id="24" w:name="_MON_1627497917"/>
@@ -2924,7 +3199,7 @@
           <v:shape id="_x0000_i1201" type="#_x0000_t75" style="width:468pt;height:64.5pt" o:ole="">
             <v:imagedata r:id="rId42" o:title=""/>
           </v:shape>
-          <o:OLEObject Type="Embed" ProgID="Word.Document.12" ShapeID="_x0000_i1201" DrawAspect="Content" ObjectID="_1627541353" r:id="rId43">
+          <o:OLEObject Type="Embed" ProgID="Word.Document.12" ShapeID="_x0000_i1201" DrawAspect="Content" ObjectID="_1627553283" r:id="rId43">
             <o:FieldCodes>\s</o:FieldCodes>
           </o:OLEObject>
         </w:object>
@@ -2938,7 +3213,31 @@
     <w:p>
       <w:r>
         <w:lastRenderedPageBreak/>
-        <w:t>Right click on the MVC Project, select Add, select New Scaffolded Item, select Identity, click Add, check Account\Register.Add the following to the OnPostAsync method’s user instantiation inside of the Register.cshtml.cs file that we just scaffolded.</w:t>
+        <w:t>Right click on the MVC Project, select Add, select New Scaffolded Item, select Identity, click Add, check Account\</w:t>
+      </w:r>
+      <w:proofErr w:type="spellStart"/>
+      <w:r>
+        <w:t>Register.Add</w:t>
+      </w:r>
+      <w:proofErr w:type="spellEnd"/>
+      <w:r>
+        <w:t xml:space="preserve"> the following to the </w:t>
+      </w:r>
+      <w:proofErr w:type="spellStart"/>
+      <w:r>
+        <w:t>OnPostAsync</w:t>
+      </w:r>
+      <w:proofErr w:type="spellEnd"/>
+      <w:r>
+        <w:t xml:space="preserve"> method’s user instantiation inside of the </w:t>
+      </w:r>
+      <w:proofErr w:type="spellStart"/>
+      <w:r>
+        <w:t>Register.cshtml.cs</w:t>
+      </w:r>
+      <w:proofErr w:type="spellEnd"/>
+      <w:r>
+        <w:t xml:space="preserve"> file that we just scaffolded.</w:t>
       </w:r>
     </w:p>
     <w:bookmarkStart w:id="25" w:name="_MON_1627498288"/>
@@ -2949,7 +3248,7 @@
           <v:shape id="_x0000_i1208" type="#_x0000_t75" style="width:468pt;height:32pt" o:ole="">
             <v:imagedata r:id="rId44" o:title=""/>
           </v:shape>
-          <o:OLEObject Type="Embed" ProgID="Word.Document.12" ShapeID="_x0000_i1208" DrawAspect="Content" ObjectID="_1627541354" r:id="rId45">
+          <o:OLEObject Type="Embed" ProgID="Word.Document.12" ShapeID="_x0000_i1208" DrawAspect="Content" ObjectID="_1627553284" r:id="rId45">
             <o:FieldCodes>\s</o:FieldCodes>
           </o:OLEObject>
         </w:object>
@@ -2977,7 +3276,7 @@
           <v:shape id="_x0000_i1211" type="#_x0000_t75" style="width:468pt;height:64.5pt" o:ole="">
             <v:imagedata r:id="rId46" o:title=""/>
           </v:shape>
-          <o:OLEObject Type="Embed" ProgID="Word.Document.12" ShapeID="_x0000_i1211" DrawAspect="Content" ObjectID="_1627541355" r:id="rId47">
+          <o:OLEObject Type="Embed" ProgID="Word.Document.12" ShapeID="_x0000_i1211" DrawAspect="Content" ObjectID="_1627553285" r:id="rId47">
             <o:FieldCodes>\s</o:FieldCodes>
           </o:OLEObject>
         </w:object>
@@ -2987,7 +3286,7 @@
       <w:pPr>
         <w:pStyle w:val="Heading2"/>
       </w:pPr>
-      <w:bookmarkStart w:id="27" w:name="_Toc16927696"/>
+      <w:bookmarkStart w:id="27" w:name="_Toc16937726"/>
       <w:r>
         <w:t xml:space="preserve">Step </w:t>
       </w:r>
@@ -2997,25 +3296,45 @@
       <w:r>
         <w:t xml:space="preserve"> – Create </w:t>
       </w:r>
+      <w:proofErr w:type="spellStart"/>
       <w:r>
         <w:t>ViewModels</w:t>
       </w:r>
       <w:bookmarkEnd w:id="27"/>
-    </w:p>
-    <w:p>
-      <w:r>
-        <w:t xml:space="preserve">It’s best practice to not return the full model to the view, therefore we return a flattened and often concatenated POCO (Plain Old Common language runtime Object)/ DTO (Data Transfer Object). Since these Models will be returned to the Views, we call them ViewModels. </w:t>
-      </w:r>
-    </w:p>
-    <w:p>
-      <w:r>
-        <w:t>Create a new folder inside of your Models Project named ViewModels</w:t>
-      </w:r>
-    </w:p>
-    <w:p>
-      <w:r>
-        <w:t>Create BaseViewModels.cs</w:t>
-      </w:r>
+      <w:proofErr w:type="spellEnd"/>
+    </w:p>
+    <w:p>
+      <w:r>
+        <w:t xml:space="preserve">It’s best practice to not return the full model to the view, therefore we return a flattened and often concatenated POCO (Plain Old Common language runtime Object)/ DTO (Data Transfer Object). Since these Models will be returned to the Views, we call them </w:t>
+      </w:r>
+      <w:proofErr w:type="spellStart"/>
+      <w:r>
+        <w:t>ViewModels</w:t>
+      </w:r>
+      <w:proofErr w:type="spellEnd"/>
+      <w:r>
+        <w:t xml:space="preserve">. </w:t>
+      </w:r>
+    </w:p>
+    <w:p>
+      <w:r>
+        <w:t xml:space="preserve">Create a new folder inside of your Models Project named </w:t>
+      </w:r>
+      <w:proofErr w:type="spellStart"/>
+      <w:r>
+        <w:t>ViewModels</w:t>
+      </w:r>
+      <w:proofErr w:type="spellEnd"/>
+    </w:p>
+    <w:p>
+      <w:r>
+        <w:t xml:space="preserve">Create </w:t>
+      </w:r>
+      <w:proofErr w:type="spellStart"/>
+      <w:r>
+        <w:t>BaseViewModels.cs</w:t>
+      </w:r>
+      <w:proofErr w:type="spellEnd"/>
     </w:p>
     <w:bookmarkStart w:id="28" w:name="_MON_1627503837"/>
     <w:bookmarkEnd w:id="28"/>
@@ -3025,7 +3344,7 @@
           <v:shape id="_x0000_i1255" type="#_x0000_t75" style="width:468pt;height:144.6pt" o:ole="">
             <v:imagedata r:id="rId48" o:title=""/>
           </v:shape>
-          <o:OLEObject Type="Embed" ProgID="Word.Document.12" ShapeID="_x0000_i1255" DrawAspect="Content" ObjectID="_1627541356" r:id="rId49">
+          <o:OLEObject Type="Embed" ProgID="Word.Document.12" ShapeID="_x0000_i1255" DrawAspect="Content" ObjectID="_1627553286" r:id="rId49">
             <o:FieldCodes>\s</o:FieldCodes>
           </o:OLEObject>
         </w:object>
@@ -3035,9 +3354,11 @@
       <w:r>
         <w:t xml:space="preserve">Create </w:t>
       </w:r>
+      <w:proofErr w:type="spellStart"/>
       <w:r>
         <w:t>RoutineViewModel.cs</w:t>
       </w:r>
+      <w:proofErr w:type="spellEnd"/>
     </w:p>
     <w:bookmarkStart w:id="29" w:name="_MON_1627503921"/>
     <w:bookmarkEnd w:id="29"/>
@@ -3047,7 +3368,7 @@
           <v:shape id="_x0000_i1257" type="#_x0000_t75" style="width:468pt;height:44.5pt" o:ole="">
             <v:imagedata r:id="rId50" o:title=""/>
           </v:shape>
-          <o:OLEObject Type="Embed" ProgID="Word.Document.12" ShapeID="_x0000_i1257" DrawAspect="Content" ObjectID="_1627541357" r:id="rId51">
+          <o:OLEObject Type="Embed" ProgID="Word.Document.12" ShapeID="_x0000_i1257" DrawAspect="Content" ObjectID="_1627553287" r:id="rId51">
             <o:FieldCodes>\s</o:FieldCodes>
           </o:OLEObject>
         </w:object>
@@ -3061,8 +3382,13 @@
     <w:p>
       <w:r>
         <w:lastRenderedPageBreak/>
-        <w:t>Create RoutineIndexViewModel.cs</w:t>
-      </w:r>
+        <w:t xml:space="preserve">Create </w:t>
+      </w:r>
+      <w:proofErr w:type="spellStart"/>
+      <w:r>
+        <w:t>RoutineIndexViewModel.cs</w:t>
+      </w:r>
+      <w:proofErr w:type="spellEnd"/>
     </w:p>
     <w:bookmarkStart w:id="30" w:name="_MON_1627504028"/>
     <w:bookmarkEnd w:id="30"/>
@@ -3072,16 +3398,21 @@
           <v:shape id="_x0000_i1296" type="#_x0000_t75" style="width:468pt;height:142.35pt" o:ole="">
             <v:imagedata r:id="rId52" o:title=""/>
           </v:shape>
-          <o:OLEObject Type="Embed" ProgID="Word.Document.12" ShapeID="_x0000_i1296" DrawAspect="Content" ObjectID="_1627541358" r:id="rId53">
-            <o:FieldCodes>\s</o:FieldCodes>
-          </o:OLEObject>
-        </w:object>
-      </w:r>
-    </w:p>
-    <w:p>
-      <w:r>
-        <w:t>Create ExerciseViewModel.cs</w:t>
-      </w:r>
+          <o:OLEObject Type="Embed" ProgID="Word.Document.12" ShapeID="_x0000_i1296" DrawAspect="Content" ObjectID="_1627553288" r:id="rId53">
+            <o:FieldCodes>\s</o:FieldCodes>
+          </o:OLEObject>
+        </w:object>
+      </w:r>
+    </w:p>
+    <w:p>
+      <w:r>
+        <w:t xml:space="preserve">Create </w:t>
+      </w:r>
+      <w:proofErr w:type="spellStart"/>
+      <w:r>
+        <w:t>ExerciseViewModel.cs</w:t>
+      </w:r>
+      <w:proofErr w:type="spellEnd"/>
     </w:p>
     <w:bookmarkStart w:id="31" w:name="_MON_1627504087"/>
     <w:bookmarkEnd w:id="31"/>
@@ -3091,16 +3422,21 @@
           <v:shape id="_x0000_i1261" type="#_x0000_t75" style="width:468pt;height:44.5pt" o:ole="">
             <v:imagedata r:id="rId54" o:title=""/>
           </v:shape>
-          <o:OLEObject Type="Embed" ProgID="Word.Document.12" ShapeID="_x0000_i1261" DrawAspect="Content" ObjectID="_1627541359" r:id="rId55">
-            <o:FieldCodes>\s</o:FieldCodes>
-          </o:OLEObject>
-        </w:object>
-      </w:r>
-    </w:p>
-    <w:p>
-      <w:r>
-        <w:t>Create ExerciseIndexViewModel.cs</w:t>
-      </w:r>
+          <o:OLEObject Type="Embed" ProgID="Word.Document.12" ShapeID="_x0000_i1261" DrawAspect="Content" ObjectID="_1627553289" r:id="rId55">
+            <o:FieldCodes>\s</o:FieldCodes>
+          </o:OLEObject>
+        </w:object>
+      </w:r>
+    </w:p>
+    <w:p>
+      <w:r>
+        <w:t xml:space="preserve">Create </w:t>
+      </w:r>
+      <w:proofErr w:type="spellStart"/>
+      <w:r>
+        <w:t>ExerciseIndexViewModel.cs</w:t>
+      </w:r>
+      <w:proofErr w:type="spellEnd"/>
     </w:p>
     <w:bookmarkStart w:id="32" w:name="_MON_1627504239"/>
     <w:bookmarkEnd w:id="32"/>
@@ -3110,51 +3446,62 @@
           <v:shape id="_x0000_i1298" type="#_x0000_t75" style="width:468pt;height:142.35pt" o:ole="">
             <v:imagedata r:id="rId56" o:title=""/>
           </v:shape>
-          <o:OLEObject Type="Embed" ProgID="Word.Document.12" ShapeID="_x0000_i1298" DrawAspect="Content" ObjectID="_1627541360" r:id="rId57">
-            <o:FieldCodes>\s</o:FieldCodes>
-          </o:OLEObject>
-        </w:object>
-      </w:r>
-    </w:p>
-    <w:p>
-      <w:r>
-        <w:t>Create SetViewModel.cs</w:t>
-      </w:r>
+          <o:OLEObject Type="Embed" ProgID="Word.Document.12" ShapeID="_x0000_i1298" DrawAspect="Content" ObjectID="_1627553290" r:id="rId57">
+            <o:FieldCodes>\s</o:FieldCodes>
+          </o:OLEObject>
+        </w:object>
+      </w:r>
+    </w:p>
+    <w:p>
+      <w:r>
+        <w:t xml:space="preserve">Create </w:t>
+      </w:r>
+      <w:proofErr w:type="spellStart"/>
+      <w:r>
+        <w:t>SetViewModel.cs</w:t>
+      </w:r>
+      <w:proofErr w:type="spellEnd"/>
     </w:p>
     <w:bookmarkStart w:id="33" w:name="_MON_1627504796"/>
     <w:bookmarkEnd w:id="33"/>
     <w:p>
       <w:r>
-        <w:object w:dxaOrig="9360" w:dyaOrig="3337" w14:anchorId="7CD7E191">
-          <v:shape id="_x0000_i1265" type="#_x0000_t75" style="width:468pt;height:166.85pt" o:ole="">
+        <w:object w:dxaOrig="9360" w:dyaOrig="4009" w14:anchorId="7CD7E191">
+          <v:shape id="_x0000_i1568" type="#_x0000_t75" style="width:468pt;height:200.45pt" o:ole="">
             <v:imagedata r:id="rId58" o:title=""/>
           </v:shape>
-          <o:OLEObject Type="Embed" ProgID="Word.Document.12" ShapeID="_x0000_i1265" DrawAspect="Content" ObjectID="_1627541361" r:id="rId59">
-            <o:FieldCodes>\s</o:FieldCodes>
-          </o:OLEObject>
-        </w:object>
-      </w:r>
-    </w:p>
-    <w:p>
-      <w:r>
+          <o:OLEObject Type="Embed" ProgID="Word.Document.12" ShapeID="_x0000_i1568" DrawAspect="Content" ObjectID="_1627553291" r:id="rId59">
+            <o:FieldCodes>\s</o:FieldCodes>
+          </o:OLEObject>
+        </w:object>
+      </w:r>
+    </w:p>
+    <w:p>
+      <w:r>
+        <w:lastRenderedPageBreak/>
         <w:br w:type="page"/>
       </w:r>
     </w:p>
     <w:p>
       <w:r>
         <w:lastRenderedPageBreak/>
-        <w:t>Create SetIndexViewModel.cs</w:t>
-      </w:r>
+        <w:t xml:space="preserve">Create </w:t>
+      </w:r>
+      <w:proofErr w:type="spellStart"/>
+      <w:r>
+        <w:t>SetIndexViewModel.cs</w:t>
+      </w:r>
+      <w:proofErr w:type="spellEnd"/>
     </w:p>
     <w:bookmarkStart w:id="34" w:name="_MON_1627504958"/>
     <w:bookmarkEnd w:id="34"/>
     <w:p>
       <w:r>
         <w:object w:dxaOrig="9360" w:dyaOrig="3070" w14:anchorId="2476E741">
-          <v:shape id="_x0000_i1267" type="#_x0000_t75" style="width:468pt;height:153.5pt" o:ole="">
+          <v:shape id="_x0000_i1570" type="#_x0000_t75" style="width:468pt;height:153.5pt" o:ole="">
             <v:imagedata r:id="rId60" o:title=""/>
           </v:shape>
-          <o:OLEObject Type="Embed" ProgID="Word.Document.12" ShapeID="_x0000_i1267" DrawAspect="Content" ObjectID="_1627541362" r:id="rId61">
+          <o:OLEObject Type="Embed" ProgID="Word.Document.12" ShapeID="_x0000_i1570" DrawAspect="Content" ObjectID="_1627553292" r:id="rId61">
             <o:FieldCodes>\s</o:FieldCodes>
           </o:OLEObject>
         </w:object>
@@ -3165,7 +3512,7 @@
       <w:pPr>
         <w:pStyle w:val="Heading2"/>
       </w:pPr>
-      <w:bookmarkStart w:id="35" w:name="_Toc16927697"/>
+      <w:bookmarkStart w:id="35" w:name="_Toc16937727"/>
       <w:r>
         <w:t xml:space="preserve">Step </w:t>
       </w:r>
@@ -3175,17 +3522,24 @@
       <w:r>
         <w:t xml:space="preserve"> – </w:t>
       </w:r>
+      <w:proofErr w:type="spellStart"/>
       <w:r>
         <w:t>AutoMapper</w:t>
       </w:r>
       <w:bookmarkEnd w:id="35"/>
+      <w:proofErr w:type="spellEnd"/>
       <w:r>
         <w:t xml:space="preserve"> </w:t>
       </w:r>
     </w:p>
     <w:p>
-      <w:r>
-        <w:t>AutoMapper is an Object to Object Mapper. There are 3 ways to install it.</w:t>
+      <w:proofErr w:type="spellStart"/>
+      <w:r>
+        <w:t>AutoMapper</w:t>
+      </w:r>
+      <w:proofErr w:type="spellEnd"/>
+      <w:r>
+        <w:t xml:space="preserve"> is an Object to Object Mapper. There are 3 ways to install it.</w:t>
       </w:r>
       <w:r>
         <w:t xml:space="preserve"> You want to specify that it’s in your </w:t>
@@ -3224,7 +3578,15 @@
           </w:tcPr>
           <w:p>
             <w:r>
-              <w:t>Install-Package AutoMapper -Version 9.0.0</w:t>
+              <w:t xml:space="preserve">Install-Package </w:t>
+            </w:r>
+            <w:proofErr w:type="spellStart"/>
+            <w:r>
+              <w:t>AutoMapper</w:t>
+            </w:r>
+            <w:proofErr w:type="spellEnd"/>
+            <w:r>
+              <w:t xml:space="preserve"> -Version 9.0.0</w:t>
             </w:r>
           </w:p>
           <w:p/>
@@ -3247,7 +3609,15 @@
           </w:tcPr>
           <w:p>
             <w:r>
-              <w:t>dotnet add package AutoMapper --version 9.0.0</w:t>
+              <w:t xml:space="preserve">dotnet add package </w:t>
+            </w:r>
+            <w:proofErr w:type="spellStart"/>
+            <w:r>
+              <w:t>AutoMapper</w:t>
+            </w:r>
+            <w:proofErr w:type="spellEnd"/>
+            <w:r>
+              <w:t xml:space="preserve"> --version 9.0.0</w:t>
             </w:r>
           </w:p>
           <w:p/>
@@ -3270,7 +3640,23 @@
           </w:tcPr>
           <w:p>
             <w:r>
-              <w:t>&lt;PackageReference Include="AutoMapper" Version="9.0.0" /&gt;</w:t>
+              <w:t>&lt;</w:t>
+            </w:r>
+            <w:proofErr w:type="spellStart"/>
+            <w:r>
+              <w:t>PackageReference</w:t>
+            </w:r>
+            <w:proofErr w:type="spellEnd"/>
+            <w:r>
+              <w:t xml:space="preserve"> Include="</w:t>
+            </w:r>
+            <w:proofErr w:type="spellStart"/>
+            <w:r>
+              <w:t>AutoMapper</w:t>
+            </w:r>
+            <w:proofErr w:type="spellEnd"/>
+            <w:r>
+              <w:t>" Version="9.0.0" /&gt;</w:t>
             </w:r>
           </w:p>
           <w:p/>
@@ -3279,7 +3665,15 @@
     </w:tbl>
     <w:p>
       <w:r>
-        <w:t>The same goes for AutoMapper’s Dependency Injection Package</w:t>
+        <w:t xml:space="preserve">The same goes for </w:t>
+      </w:r>
+      <w:proofErr w:type="spellStart"/>
+      <w:r>
+        <w:t>AutoMapper’s</w:t>
+      </w:r>
+      <w:proofErr w:type="spellEnd"/>
+      <w:r>
+        <w:t xml:space="preserve"> Dependency Injection Package</w:t>
       </w:r>
     </w:p>
     <w:tbl>
@@ -3309,7 +3703,15 @@
           </w:tcPr>
           <w:p>
             <w:r>
-              <w:t xml:space="preserve">Install-Package AutoMapper.Extensions.Microsoft.DependencyInjection -Version </w:t>
+              <w:t xml:space="preserve">Install-Package </w:t>
+            </w:r>
+            <w:proofErr w:type="spellStart"/>
+            <w:r>
+              <w:t>AutoMapper.Extensions.Microsoft.DependencyInjection</w:t>
+            </w:r>
+            <w:proofErr w:type="spellEnd"/>
+            <w:r>
+              <w:t xml:space="preserve"> -Version </w:t>
             </w:r>
             <w:r>
               <w:t>7</w:t>
@@ -3347,7 +3749,15 @@
           </w:tcPr>
           <w:p>
             <w:r>
-              <w:t xml:space="preserve">dotnet add package AutoMapper.Extensions.Microsoft.DependencyInjection --version </w:t>
+              <w:t xml:space="preserve">dotnet add package </w:t>
+            </w:r>
+            <w:proofErr w:type="spellStart"/>
+            <w:r>
+              <w:t>AutoMapper.Extensions.Microsoft.DependencyInjection</w:t>
+            </w:r>
+            <w:proofErr w:type="spellEnd"/>
+            <w:r>
+              <w:t xml:space="preserve"> --version </w:t>
             </w:r>
             <w:r>
               <w:t>7</w:t>
@@ -3385,7 +3795,23 @@
           </w:tcPr>
           <w:p>
             <w:r>
-              <w:t>&lt;PackageReference Include="AutoMapper.Extensions.Microsoft.DependencyInjection" Version="</w:t>
+              <w:t>&lt;</w:t>
+            </w:r>
+            <w:proofErr w:type="spellStart"/>
+            <w:r>
+              <w:t>PackageReference</w:t>
+            </w:r>
+            <w:proofErr w:type="spellEnd"/>
+            <w:r>
+              <w:t xml:space="preserve"> Include="</w:t>
+            </w:r>
+            <w:proofErr w:type="spellStart"/>
+            <w:r>
+              <w:t>AutoMapper.Extensions.Microsoft.DependencyInjection</w:t>
+            </w:r>
+            <w:proofErr w:type="spellEnd"/>
+            <w:r>
+              <w:t>" Version="</w:t>
             </w:r>
             <w:r>
               <w:t>7</w:t>
@@ -3412,13 +3838,42 @@
     </w:tbl>
     <w:p>
       <w:r>
-        <w:t>Adding AutoMapper right above the AddMv</w:t>
+        <w:t xml:space="preserve">Adding </w:t>
+      </w:r>
+      <w:proofErr w:type="spellStart"/>
+      <w:r>
+        <w:t>AutoMapper</w:t>
+      </w:r>
+      <w:proofErr w:type="spellEnd"/>
+      <w:r>
+        <w:t xml:space="preserve"> right above the </w:t>
+      </w:r>
+      <w:proofErr w:type="spellStart"/>
+      <w:r>
+        <w:t>AddMv</w:t>
       </w:r>
       <w:r>
         <w:t>c</w:t>
       </w:r>
-      <w:r>
-        <w:t xml:space="preserve"> in your Startup ConfigureServices Method will give you access to the IMapper interface from any constructor you inject it into.</w:t>
+      <w:proofErr w:type="spellEnd"/>
+      <w:r>
+        <w:t xml:space="preserve"> in your Startup </w:t>
+      </w:r>
+      <w:proofErr w:type="spellStart"/>
+      <w:r>
+        <w:t>ConfigureServices</w:t>
+      </w:r>
+      <w:proofErr w:type="spellEnd"/>
+      <w:r>
+        <w:t xml:space="preserve"> Method will give you access to the </w:t>
+      </w:r>
+      <w:proofErr w:type="spellStart"/>
+      <w:r>
+        <w:t>IMapper</w:t>
+      </w:r>
+      <w:proofErr w:type="spellEnd"/>
+      <w:r>
+        <w:t xml:space="preserve"> interface from any constructor you inject it into.</w:t>
       </w:r>
     </w:p>
     <w:bookmarkStart w:id="36" w:name="_MON_1627506906"/>
@@ -3429,7 +3884,7 @@
           <v:shape id="_x0000_i1284" type="#_x0000_t75" style="width:468pt;height:31.1pt" o:ole="">
             <v:imagedata r:id="rId62" o:title=""/>
           </v:shape>
-          <o:OLEObject Type="Embed" ProgID="Word.Document.12" ShapeID="_x0000_i1284" DrawAspect="Content" ObjectID="_1627541363" r:id="rId63">
+          <o:OLEObject Type="Embed" ProgID="Word.Document.12" ShapeID="_x0000_i1284" DrawAspect="Content" ObjectID="_1627553293" r:id="rId63">
             <o:FieldCodes>\s</o:FieldCodes>
           </o:OLEObject>
         </w:object>
@@ -3443,16 +3898,34 @@
     <w:p>
       <w:r>
         <w:lastRenderedPageBreak/>
-        <w:t>Create a new Folder named AutoMapperProfiles.</w:t>
-      </w:r>
-      <w:r>
-        <w:t xml:space="preserve"> Add the following MappingProfile.</w:t>
-      </w:r>
-    </w:p>
-    <w:p>
+        <w:t xml:space="preserve">Create a new Folder named </w:t>
+      </w:r>
+      <w:proofErr w:type="spellStart"/>
+      <w:r>
+        <w:t>AutoMapperProfiles</w:t>
+      </w:r>
+      <w:proofErr w:type="spellEnd"/>
+      <w:r>
+        <w:t>.</w:t>
+      </w:r>
+      <w:r>
+        <w:t xml:space="preserve"> Add the following </w:t>
+      </w:r>
+      <w:proofErr w:type="spellStart"/>
+      <w:r>
+        <w:t>MappingProfile</w:t>
+      </w:r>
+      <w:proofErr w:type="spellEnd"/>
+      <w:r>
+        <w:t>.</w:t>
+      </w:r>
+    </w:p>
+    <w:p>
+      <w:proofErr w:type="spellStart"/>
       <w:r>
         <w:t>SetProfile.cs</w:t>
       </w:r>
+      <w:proofErr w:type="spellEnd"/>
     </w:p>
     <w:bookmarkStart w:id="37" w:name="_MON_1627533390"/>
     <w:bookmarkEnd w:id="37"/>
@@ -3462,16 +3935,18 @@
           <v:shape id="_x0000_i1286" type="#_x0000_t75" style="width:468pt;height:342.6pt" o:ole="">
             <v:imagedata r:id="rId64" o:title=""/>
           </v:shape>
-          <o:OLEObject Type="Embed" ProgID="Word.Document.12" ShapeID="_x0000_i1286" DrawAspect="Content" ObjectID="_1627541364" r:id="rId65">
-            <o:FieldCodes>\s</o:FieldCodes>
-          </o:OLEObject>
-        </w:object>
-      </w:r>
-    </w:p>
-    <w:p>
+          <o:OLEObject Type="Embed" ProgID="Word.Document.12" ShapeID="_x0000_i1286" DrawAspect="Content" ObjectID="_1627553294" r:id="rId65">
+            <o:FieldCodes>\s</o:FieldCodes>
+          </o:OLEObject>
+        </w:object>
+      </w:r>
+    </w:p>
+    <w:p>
+      <w:proofErr w:type="spellStart"/>
       <w:r>
         <w:t>ExerciseProfile.cs</w:t>
       </w:r>
+      <w:proofErr w:type="spellEnd"/>
     </w:p>
     <w:bookmarkStart w:id="38" w:name="_MON_1627533634"/>
     <w:bookmarkEnd w:id="38"/>
@@ -3481,7 +3956,7 @@
           <v:shape id="_x0000_i1288" type="#_x0000_t75" style="width:468pt;height:200.2pt" o:ole="">
             <v:imagedata r:id="rId66" o:title=""/>
           </v:shape>
-          <o:OLEObject Type="Embed" ProgID="Word.Document.12" ShapeID="_x0000_i1288" DrawAspect="Content" ObjectID="_1627541365" r:id="rId67">
+          <o:OLEObject Type="Embed" ProgID="Word.Document.12" ShapeID="_x0000_i1288" DrawAspect="Content" ObjectID="_1627553295" r:id="rId67">
             <o:FieldCodes>\s</o:FieldCodes>
           </o:OLEObject>
         </w:object>
@@ -3493,10 +3968,12 @@
       </w:r>
     </w:p>
     <w:p>
+      <w:proofErr w:type="spellStart"/>
       <w:r>
         <w:lastRenderedPageBreak/>
         <w:t>RoutineProfile.cs</w:t>
       </w:r>
+      <w:proofErr w:type="spellEnd"/>
     </w:p>
     <w:bookmarkStart w:id="39" w:name="_MON_1627534414"/>
     <w:bookmarkEnd w:id="39"/>
@@ -3506,7 +3983,7 @@
           <v:shape id="_x0000_i1300" type="#_x0000_t75" style="width:468pt;height:220.2pt" o:ole="">
             <v:imagedata r:id="rId68" o:title=""/>
           </v:shape>
-          <o:OLEObject Type="Embed" ProgID="Word.Document.12" ShapeID="_x0000_i1300" DrawAspect="Content" ObjectID="_1627541366" r:id="rId69">
+          <o:OLEObject Type="Embed" ProgID="Word.Document.12" ShapeID="_x0000_i1300" DrawAspect="Content" ObjectID="_1627553296" r:id="rId69">
             <o:FieldCodes>\s</o:FieldCodes>
           </o:OLEObject>
         </w:object>
@@ -3517,7 +3994,7 @@
       <w:pPr>
         <w:pStyle w:val="Heading2"/>
       </w:pPr>
-      <w:bookmarkStart w:id="40" w:name="_Toc16927698"/>
+      <w:bookmarkStart w:id="40" w:name="_Toc16937728"/>
       <w:r>
         <w:t>Step 5 – Repository Layer</w:t>
       </w:r>
@@ -3532,9 +4009,11 @@
       </w:r>
     </w:p>
     <w:p>
+      <w:proofErr w:type="spellStart"/>
       <w:r>
         <w:t>IRepository.cs</w:t>
       </w:r>
+      <w:proofErr w:type="spellEnd"/>
     </w:p>
     <w:bookmarkStart w:id="41" w:name="_MON_1627537338"/>
     <w:bookmarkEnd w:id="41"/>
@@ -3544,7 +4023,7 @@
           <v:shape id="_x0000_i1408" type="#_x0000_t75" style="width:468pt;height:209.1pt" o:ole="">
             <v:imagedata r:id="rId70" o:title=""/>
           </v:shape>
-          <o:OLEObject Type="Embed" ProgID="Word.Document.12" ShapeID="_x0000_i1408" DrawAspect="Content" ObjectID="_1627541367" r:id="rId71">
+          <o:OLEObject Type="Embed" ProgID="Word.Document.12" ShapeID="_x0000_i1408" DrawAspect="Content" ObjectID="_1627553297" r:id="rId71">
             <o:FieldCodes>\s</o:FieldCodes>
           </o:OLEObject>
         </w:object>
@@ -3556,10 +4035,12 @@
       </w:r>
     </w:p>
     <w:p>
+      <w:proofErr w:type="spellStart"/>
       <w:r>
         <w:lastRenderedPageBreak/>
         <w:t>Repository.cs</w:t>
       </w:r>
+      <w:proofErr w:type="spellEnd"/>
     </w:p>
     <w:bookmarkStart w:id="42" w:name="_MON_1627537266"/>
     <w:bookmarkEnd w:id="42"/>
@@ -3569,7 +4050,7 @@
           <v:shape id="_x0000_i1412" type="#_x0000_t75" style="width:468pt;height:431.55pt" o:ole="">
             <v:imagedata r:id="rId72" o:title=""/>
           </v:shape>
-          <o:OLEObject Type="Embed" ProgID="Word.Document.12" ShapeID="_x0000_i1412" DrawAspect="Content" ObjectID="_1627541368" r:id="rId73">
+          <o:OLEObject Type="Embed" ProgID="Word.Document.12" ShapeID="_x0000_i1412" DrawAspect="Content" ObjectID="_1627553298" r:id="rId73">
             <o:FieldCodes>\s</o:FieldCodes>
           </o:OLEObject>
         </w:object>
@@ -3583,7 +4064,7 @@
           <v:shape id="_x0000_i1406" type="#_x0000_t75" style="width:468pt;height:353.7pt" o:ole="">
             <v:imagedata r:id="rId74" o:title=""/>
           </v:shape>
-          <o:OLEObject Type="Embed" ProgID="Word.Document.12" ShapeID="_x0000_i1406" DrawAspect="Content" ObjectID="_1627541369" r:id="rId75">
+          <o:OLEObject Type="Embed" ProgID="Word.Document.12" ShapeID="_x0000_i1406" DrawAspect="Content" ObjectID="_1627553299" r:id="rId75">
             <o:FieldCodes>\s</o:FieldCodes>
           </o:OLEObject>
         </w:object>
@@ -3603,7 +4084,7 @@
           <v:shape id="_x0000_i1402" type="#_x0000_t75" style="width:468pt;height:42.25pt" o:ole="">
             <v:imagedata r:id="rId76" o:title=""/>
           </v:shape>
-          <o:OLEObject Type="Embed" ProgID="Word.Document.12" ShapeID="_x0000_i1402" DrawAspect="Content" ObjectID="_1627541370" r:id="rId77">
+          <o:OLEObject Type="Embed" ProgID="Word.Document.12" ShapeID="_x0000_i1402" DrawAspect="Content" ObjectID="_1627553300" r:id="rId77">
             <o:FieldCodes>\s</o:FieldCodes>
           </o:OLEObject>
         </w:object>
@@ -3613,35 +4094,270 @@
       <w:pPr>
         <w:pStyle w:val="Heading2"/>
       </w:pPr>
-      <w:bookmarkStart w:id="45" w:name="_Toc16927699"/>
-      <w:r>
-        <w:t>Step 6 – Create the ViewComponents</w:t>
+      <w:bookmarkStart w:id="45" w:name="_Toc16937729"/>
+      <w:r>
+        <w:t xml:space="preserve">Step 6 – Create the </w:t>
+      </w:r>
+      <w:proofErr w:type="spellStart"/>
+      <w:r>
+        <w:t>ViewComponents</w:t>
       </w:r>
       <w:bookmarkEnd w:id="45"/>
-    </w:p>
-    <w:p>
-      <w:r>
-        <w:t>ViewComponents replace PartialViews in ASP.NET Core.</w:t>
-      </w:r>
-    </w:p>
-    <w:p>
+      <w:proofErr w:type="spellEnd"/>
+    </w:p>
+    <w:p>
+      <w:proofErr w:type="spellStart"/>
+      <w:r>
+        <w:t>ViewComponents</w:t>
+      </w:r>
+      <w:proofErr w:type="spellEnd"/>
+      <w:r>
+        <w:t xml:space="preserve"> replace </w:t>
+      </w:r>
+      <w:proofErr w:type="spellStart"/>
+      <w:r>
+        <w:t>PartialViews</w:t>
+      </w:r>
+      <w:proofErr w:type="spellEnd"/>
+      <w:r>
+        <w:t xml:space="preserve"> in ASP.NET Core.</w:t>
+      </w:r>
+      <w:r>
+        <w:t xml:space="preserve"> Right click on your MVC Project and Add, New Folder, name it `</w:t>
+      </w:r>
+      <w:r>
+        <w:t xml:space="preserve"> </w:t>
+      </w:r>
+      <w:proofErr w:type="spellStart"/>
+      <w:r>
+        <w:t>ViewComponents</w:t>
+      </w:r>
+      <w:proofErr w:type="spellEnd"/>
+      <w:r>
+        <w:t>`.</w:t>
+      </w:r>
+    </w:p>
+    <w:p>
+      <w:r>
+        <w:br w:type="page"/>
+      </w:r>
+    </w:p>
+    <w:p>
+      <w:r>
+        <w:lastRenderedPageBreak/>
+        <w:t xml:space="preserve">Create </w:t>
+      </w:r>
+      <w:r>
+        <w:t>C</w:t>
+      </w:r>
+      <w:r>
+        <w:t xml:space="preserve">lass </w:t>
+      </w:r>
+      <w:proofErr w:type="spellStart"/>
       <w:r>
         <w:t>ExerciseListViewComponent.cs</w:t>
       </w:r>
-    </w:p>
-    <w:p>
-      <w:r>
-        <w:t>SetsListViewComponent.cs</w:t>
-      </w:r>
-      <w:bookmarkStart w:id="46" w:name="_GoBack"/>
-      <w:bookmarkEnd w:id="46"/>
-    </w:p>
-    <w:p/>
+      <w:proofErr w:type="spellEnd"/>
+    </w:p>
+    <w:bookmarkStart w:id="46" w:name="_MON_1627541868"/>
+    <w:bookmarkEnd w:id="46"/>
+    <w:p>
+      <w:r>
+        <w:object w:dxaOrig="9360" w:dyaOrig="5962" w14:anchorId="648D6D8B">
+          <v:shape id="_x0000_i1557" type="#_x0000_t75" style="width:468pt;height:298.1pt" o:ole="">
+            <v:imagedata r:id="rId78" o:title=""/>
+          </v:shape>
+          <o:OLEObject Type="Embed" ProgID="Word.Document.12" ShapeID="_x0000_i1557" DrawAspect="Content" ObjectID="_1627553301" r:id="rId79">
+            <o:FieldCodes>\s</o:FieldCodes>
+          </o:OLEObject>
+        </w:object>
+      </w:r>
+    </w:p>
+    <w:p>
+      <w:r>
+        <w:t xml:space="preserve">Modify </w:t>
+      </w:r>
+      <w:proofErr w:type="spellStart"/>
+      <w:r>
+        <w:t>ExerciseProfile.cs</w:t>
+      </w:r>
+      <w:proofErr w:type="spellEnd"/>
+      <w:r>
+        <w:t xml:space="preserve"> to include an additional mapper from Exercise to </w:t>
+      </w:r>
+      <w:proofErr w:type="spellStart"/>
+      <w:r>
+        <w:t>SelectListItem</w:t>
+      </w:r>
+      <w:proofErr w:type="spellEnd"/>
+      <w:r>
+        <w:t>.</w:t>
+      </w:r>
+    </w:p>
+    <w:bookmarkStart w:id="47" w:name="_MON_1627541851"/>
+    <w:bookmarkEnd w:id="47"/>
+    <w:p>
+      <w:r>
+        <w:object w:dxaOrig="9360" w:dyaOrig="845" w14:anchorId="0F1429ED">
+          <v:shape id="_x0000_i1554" type="#_x0000_t75" style="width:468pt;height:42.25pt" o:ole="">
+            <v:imagedata r:id="rId80" o:title=""/>
+          </v:shape>
+          <o:OLEObject Type="Embed" ProgID="Word.Document.12" ShapeID="_x0000_i1554" DrawAspect="Content" ObjectID="_1627553302" r:id="rId81">
+            <o:FieldCodes>\s</o:FieldCodes>
+          </o:OLEObject>
+        </w:object>
+      </w:r>
+    </w:p>
+    <w:p>
+      <w:r>
+        <w:t xml:space="preserve">Create a new folder named Components in </w:t>
+      </w:r>
+      <w:proofErr w:type="spellStart"/>
+      <w:r>
+        <w:t>RoutineCatalogue.MVC</w:t>
+      </w:r>
+      <w:proofErr w:type="spellEnd"/>
+      <w:r>
+        <w:t xml:space="preserve">/Views/Shared then Create a new folder inside of Components named </w:t>
+      </w:r>
+      <w:proofErr w:type="spellStart"/>
+      <w:r>
+        <w:t>ExerciseList</w:t>
+      </w:r>
+      <w:proofErr w:type="spellEnd"/>
+      <w:r>
+        <w:t xml:space="preserve">, then create a new View in that folder named </w:t>
+      </w:r>
+      <w:proofErr w:type="spellStart"/>
+      <w:r>
+        <w:t>Default.cshtml</w:t>
+      </w:r>
+      <w:proofErr w:type="spellEnd"/>
+      <w:r>
+        <w:t>.</w:t>
+      </w:r>
+    </w:p>
+    <w:bookmarkStart w:id="48" w:name="_MON_1627542128"/>
+    <w:bookmarkEnd w:id="48"/>
+    <w:p>
+      <w:r>
+        <w:object w:dxaOrig="9360" w:dyaOrig="5517" w14:anchorId="1FEF44CD">
+          <v:shape id="_x0000_i1561" type="#_x0000_t75" style="width:468pt;height:275.85pt" o:ole="">
+            <v:imagedata r:id="rId82" o:title=""/>
+          </v:shape>
+          <o:OLEObject Type="Embed" ProgID="Word.Document.12" ShapeID="_x0000_i1561" DrawAspect="Content" ObjectID="_1627553303" r:id="rId83">
+            <o:FieldCodes>\s</o:FieldCodes>
+          </o:OLEObject>
+        </w:object>
+      </w:r>
+    </w:p>
+    <w:p>
+      <w:r>
+        <w:t xml:space="preserve">Create Class </w:t>
+      </w:r>
+      <w:proofErr w:type="spellStart"/>
+      <w:r>
+        <w:t>SetListViewComponent.cs</w:t>
+      </w:r>
+      <w:proofErr w:type="spellEnd"/>
+      <w:r>
+        <w:t xml:space="preserve"> inside the </w:t>
+      </w:r>
+      <w:proofErr w:type="spellStart"/>
+      <w:r>
+        <w:t>ViewComponents</w:t>
+      </w:r>
+      <w:proofErr w:type="spellEnd"/>
+      <w:r>
+        <w:t xml:space="preserve"> Folder</w:t>
+      </w:r>
+    </w:p>
+    <w:bookmarkStart w:id="49" w:name="_MON_1627543478"/>
+    <w:bookmarkEnd w:id="49"/>
+    <w:p>
+      <w:r>
+        <w:object w:dxaOrig="9360" w:dyaOrig="6184" w14:anchorId="7B16D3E8">
+          <v:shape id="_x0000_i1563" type="#_x0000_t75" style="width:468pt;height:309.2pt" o:ole="">
+            <v:imagedata r:id="rId84" o:title=""/>
+          </v:shape>
+          <o:OLEObject Type="Embed" ProgID="Word.Document.12" ShapeID="_x0000_i1563" DrawAspect="Content" ObjectID="_1627553304" r:id="rId85">
+            <o:FieldCodes>\s</o:FieldCodes>
+          </o:OLEObject>
+        </w:object>
+      </w:r>
+    </w:p>
+    <w:p>
+      <w:r>
+        <w:br w:type="page"/>
+      </w:r>
+    </w:p>
+    <w:p>
+      <w:r>
+        <w:lastRenderedPageBreak/>
+        <w:t>Create a new Folder inside of</w:t>
+      </w:r>
+      <w:r>
+        <w:t xml:space="preserve"> the</w:t>
+      </w:r>
+      <w:r>
+        <w:t xml:space="preserve"> Components</w:t>
+      </w:r>
+      <w:r>
+        <w:t xml:space="preserve"> Folder</w:t>
+      </w:r>
+      <w:r>
+        <w:t xml:space="preserve"> named </w:t>
+      </w:r>
+      <w:proofErr w:type="spellStart"/>
+      <w:r>
+        <w:t>SetList</w:t>
+      </w:r>
+      <w:proofErr w:type="spellEnd"/>
+      <w:r>
+        <w:t xml:space="preserve">, then create a new View in that folder named </w:t>
+      </w:r>
+      <w:proofErr w:type="spellStart"/>
+      <w:r>
+        <w:t>Default.cshtml</w:t>
+      </w:r>
+      <w:proofErr w:type="spellEnd"/>
+      <w:r>
+        <w:t>.</w:t>
+      </w:r>
+    </w:p>
+    <w:bookmarkStart w:id="50" w:name="_MON_1627546543"/>
+    <w:bookmarkEnd w:id="50"/>
+    <w:p>
+      <w:r>
+        <w:object w:dxaOrig="9360" w:dyaOrig="8899" w14:anchorId="7C0644D1">
+          <v:shape id="_x0000_i1579" type="#_x0000_t75" style="width:468pt;height:444.95pt" o:ole="">
+            <v:imagedata r:id="rId86" o:title=""/>
+          </v:shape>
+          <o:OLEObject Type="Embed" ProgID="Word.Document.12" ShapeID="_x0000_i1579" DrawAspect="Content" ObjectID="_1627553305" r:id="rId87">
+            <o:FieldCodes>\s</o:FieldCodes>
+          </o:OLEObject>
+        </w:object>
+      </w:r>
+    </w:p>
+    <w:bookmarkStart w:id="51" w:name="_MON_1627546668"/>
+    <w:bookmarkEnd w:id="51"/>
+    <w:p>
+      <w:r>
+        <w:object w:dxaOrig="9360" w:dyaOrig="4627" w14:anchorId="3F37A8C8">
+          <v:shape id="_x0000_i1583" type="#_x0000_t75" style="width:468pt;height:231.35pt" o:ole="">
+            <v:imagedata r:id="rId88" o:title=""/>
+          </v:shape>
+          <o:OLEObject Type="Embed" ProgID="Word.Document.12" ShapeID="_x0000_i1583" DrawAspect="Content" ObjectID="_1627553306" r:id="rId89">
+            <o:FieldCodes>\s</o:FieldCodes>
+          </o:OLEObject>
+        </w:object>
+      </w:r>
+    </w:p>
     <w:p>
       <w:pPr>
         <w:pStyle w:val="Heading2"/>
       </w:pPr>
-      <w:bookmarkStart w:id="47" w:name="_Toc16927700"/>
+      <w:bookmarkStart w:id="52" w:name="_Toc16937730"/>
       <w:r>
         <w:t xml:space="preserve">Step </w:t>
       </w:r>
@@ -3651,11 +4367,11 @@
       <w:r>
         <w:t xml:space="preserve"> – Creating the Controllers</w:t>
       </w:r>
-      <w:bookmarkEnd w:id="47"/>
-    </w:p>
-    <w:p>
-      <w:r>
-        <w:t>Delete the HomeController in your MVC Project.</w:t>
+      <w:bookmarkEnd w:id="52"/>
+    </w:p>
+    <w:p>
+      <w:r>
+        <w:t>All of our controllers will inherit from Controller.</w:t>
       </w:r>
     </w:p>
     <w:p>
@@ -3665,46 +4381,698 @@
       <w:r>
         <w:t xml:space="preserve">a new Class, </w:t>
       </w:r>
-      <w:r>
-        <w:t>SetController.cs to your Controllers folder.</w:t>
+      <w:proofErr w:type="spellStart"/>
+      <w:r>
+        <w:t>SetController.cs</w:t>
+      </w:r>
+      <w:proofErr w:type="spellEnd"/>
+      <w:r>
+        <w:t xml:space="preserve"> to your Controllers folder.</w:t>
+      </w:r>
+    </w:p>
+    <w:p>
+      <w:r>
+        <w:t>Dependency Injection</w:t>
+      </w:r>
+    </w:p>
+    <w:bookmarkStart w:id="53" w:name="_MON_1627547114"/>
+    <w:bookmarkEnd w:id="53"/>
+    <w:p>
+      <w:r>
+        <w:object w:dxaOrig="9360" w:dyaOrig="1290" w14:anchorId="015C0A5F">
+          <v:shape id="_x0000_i1670" type="#_x0000_t75" style="width:468pt;height:64.5pt" o:ole="">
+            <v:imagedata r:id="rId90" o:title=""/>
+          </v:shape>
+          <o:OLEObject Type="Embed" ProgID="Word.Document.12" ShapeID="_x0000_i1670" DrawAspect="Content" ObjectID="_1627553307" r:id="rId91">
+            <o:FieldCodes>\s</o:FieldCodes>
+          </o:OLEObject>
+        </w:object>
+      </w:r>
+    </w:p>
+    <w:p>
+      <w:r>
+        <w:t>Get</w:t>
+      </w:r>
+    </w:p>
+    <w:bookmarkStart w:id="54" w:name="_MON_1627547202"/>
+    <w:bookmarkEnd w:id="54"/>
+    <w:p>
+      <w:r>
+        <w:object w:dxaOrig="9360" w:dyaOrig="1735" w14:anchorId="324517DA">
+          <v:shape id="_x0000_i1674" type="#_x0000_t75" style="width:468pt;height:86.75pt" o:ole="">
+            <v:imagedata r:id="rId92" o:title=""/>
+          </v:shape>
+          <o:OLEObject Type="Embed" ProgID="Word.Document.12" ShapeID="_x0000_i1674" DrawAspect="Content" ObjectID="_1627553308" r:id="rId93">
+            <o:FieldCodes>\s</o:FieldCodes>
+          </o:OLEObject>
+        </w:object>
+      </w:r>
+    </w:p>
+    <w:p>
+      <w:proofErr w:type="spellStart"/>
+      <w:r>
+        <w:t>GetAll</w:t>
+      </w:r>
+      <w:proofErr w:type="spellEnd"/>
+    </w:p>
+    <w:bookmarkStart w:id="55" w:name="_MON_1627547182"/>
+    <w:bookmarkEnd w:id="55"/>
+    <w:p>
+      <w:r>
+        <w:object w:dxaOrig="9360" w:dyaOrig="1068" w14:anchorId="2F9ABC71">
+          <v:shape id="_x0000_i1672" type="#_x0000_t75" style="width:468pt;height:53.4pt" o:ole="">
+            <v:imagedata r:id="rId94" o:title=""/>
+          </v:shape>
+          <o:OLEObject Type="Embed" ProgID="Word.Document.12" ShapeID="_x0000_i1672" DrawAspect="Content" ObjectID="_1627553309" r:id="rId95">
+            <o:FieldCodes>\s</o:FieldCodes>
+          </o:OLEObject>
+        </w:object>
+      </w:r>
+    </w:p>
+    <w:p>
+      <w:r>
+        <w:br w:type="page"/>
+      </w:r>
+    </w:p>
+    <w:p>
+      <w:r>
+        <w:lastRenderedPageBreak/>
+        <w:t>Post</w:t>
+      </w:r>
+    </w:p>
+    <w:bookmarkStart w:id="56" w:name="_MON_1627547230"/>
+    <w:bookmarkEnd w:id="56"/>
+    <w:p>
+      <w:r>
+        <w:object w:dxaOrig="9360" w:dyaOrig="1735" w14:anchorId="0DDDF61F">
+          <v:shape id="_x0000_i1676" type="#_x0000_t75" style="width:468pt;height:86.75pt" o:ole="">
+            <v:imagedata r:id="rId96" o:title=""/>
+          </v:shape>
+          <o:OLEObject Type="Embed" ProgID="Word.Document.12" ShapeID="_x0000_i1676" DrawAspect="Content" ObjectID="_1627553310" r:id="rId97">
+            <o:FieldCodes>\s</o:FieldCodes>
+          </o:OLEObject>
+        </w:object>
+      </w:r>
+    </w:p>
+    <w:p>
+      <w:r>
+        <w:t>Update</w:t>
+      </w:r>
+    </w:p>
+    <w:bookmarkStart w:id="57" w:name="_MON_1627547249"/>
+    <w:bookmarkEnd w:id="57"/>
+    <w:p>
+      <w:r>
+        <w:object w:dxaOrig="9360" w:dyaOrig="4404" w14:anchorId="19F803B4">
+          <v:shape id="_x0000_i1678" type="#_x0000_t75" style="width:468pt;height:220.2pt" o:ole="">
+            <v:imagedata r:id="rId98" o:title=""/>
+          </v:shape>
+          <o:OLEObject Type="Embed" ProgID="Word.Document.12" ShapeID="_x0000_i1678" DrawAspect="Content" ObjectID="_1627553311" r:id="rId99">
+            <o:FieldCodes>\s</o:FieldCodes>
+          </o:OLEObject>
+        </w:object>
+      </w:r>
+    </w:p>
+    <w:p>
+      <w:r>
+        <w:t>Delete</w:t>
+      </w:r>
+    </w:p>
+    <w:bookmarkStart w:id="58" w:name="_MON_1627547269"/>
+    <w:bookmarkEnd w:id="58"/>
+    <w:p>
+      <w:r>
+        <w:object w:dxaOrig="9360" w:dyaOrig="3514" w14:anchorId="05F1AB8F">
+          <v:shape id="_x0000_i1680" type="#_x0000_t75" style="width:468pt;height:175.7pt" o:ole="">
+            <v:imagedata r:id="rId100" o:title=""/>
+          </v:shape>
+          <o:OLEObject Type="Embed" ProgID="Word.Document.12" ShapeID="_x0000_i1680" DrawAspect="Content" ObjectID="_1627553312" r:id="rId101">
+            <o:FieldCodes>\s</o:FieldCodes>
+          </o:OLEObject>
+        </w:object>
+      </w:r>
+    </w:p>
+    <w:p>
+      <w:r>
+        <w:br w:type="page"/>
+      </w:r>
+    </w:p>
+    <w:p>
+      <w:r>
+        <w:lastRenderedPageBreak/>
+        <w:t xml:space="preserve">Add </w:t>
+      </w:r>
+      <w:r>
+        <w:t xml:space="preserve">a new Class, </w:t>
+      </w:r>
+      <w:proofErr w:type="spellStart"/>
+      <w:r>
+        <w:t>Exercise</w:t>
+      </w:r>
+      <w:r>
+        <w:t>Controller.cs</w:t>
+      </w:r>
+      <w:proofErr w:type="spellEnd"/>
+      <w:r>
+        <w:t xml:space="preserve"> to your Controllers folder.</w:t>
+      </w:r>
+    </w:p>
+    <w:p>
+      <w:r>
+        <w:t>Dependency Injection</w:t>
+      </w:r>
+    </w:p>
+    <w:bookmarkStart w:id="59" w:name="_MON_1627550730"/>
+    <w:bookmarkEnd w:id="59"/>
+    <w:p>
+      <w:r>
+        <w:object w:dxaOrig="9360" w:dyaOrig="1513" w14:anchorId="1A16CF82">
+          <v:shape id="_x0000_i1683" type="#_x0000_t75" style="width:468pt;height:75.65pt" o:ole="">
+            <v:imagedata r:id="rId102" o:title=""/>
+          </v:shape>
+          <o:OLEObject Type="Embed" ProgID="Word.Document.12" ShapeID="_x0000_i1683" DrawAspect="Content" ObjectID="_1627553313" r:id="rId103">
+            <o:FieldCodes>\s</o:FieldCodes>
+          </o:OLEObject>
+        </w:object>
+      </w:r>
+    </w:p>
+    <w:p>
+      <w:r>
+        <w:t>Get</w:t>
+      </w:r>
+    </w:p>
+    <w:bookmarkStart w:id="60" w:name="_MON_1627550805"/>
+    <w:bookmarkEnd w:id="60"/>
+    <w:p>
+      <w:r>
+        <w:object w:dxaOrig="9360" w:dyaOrig="1735" w14:anchorId="6DF3081E">
+          <v:shape id="_x0000_i1685" type="#_x0000_t75" style="width:468pt;height:86.75pt" o:ole="">
+            <v:imagedata r:id="rId104" o:title=""/>
+          </v:shape>
+          <o:OLEObject Type="Embed" ProgID="Word.Document.12" ShapeID="_x0000_i1685" DrawAspect="Content" ObjectID="_1627553314" r:id="rId105">
+            <o:FieldCodes>\s</o:FieldCodes>
+          </o:OLEObject>
+        </w:object>
+      </w:r>
+    </w:p>
+    <w:p>
+      <w:proofErr w:type="spellStart"/>
+      <w:r>
+        <w:t>GetAll</w:t>
+      </w:r>
+      <w:proofErr w:type="spellEnd"/>
+    </w:p>
+    <w:bookmarkStart w:id="61" w:name="_MON_1627550887"/>
+    <w:bookmarkEnd w:id="61"/>
+    <w:p>
+      <w:r>
+        <w:object w:dxaOrig="9360" w:dyaOrig="1068" w14:anchorId="3408F6CA">
+          <v:shape id="_x0000_i1691" type="#_x0000_t75" style="width:468pt;height:53.4pt" o:ole="">
+            <v:imagedata r:id="rId106" o:title=""/>
+          </v:shape>
+          <o:OLEObject Type="Embed" ProgID="Word.Document.12" ShapeID="_x0000_i1691" DrawAspect="Content" ObjectID="_1627553315" r:id="rId107">
+            <o:FieldCodes>\s</o:FieldCodes>
+          </o:OLEObject>
+        </w:object>
+      </w:r>
+    </w:p>
+    <w:p>
+      <w:r>
+        <w:t>Post</w:t>
+      </w:r>
+    </w:p>
+    <w:bookmarkStart w:id="62" w:name="_MON_1627550840"/>
+    <w:bookmarkEnd w:id="62"/>
+    <w:p>
+      <w:r>
+        <w:object w:dxaOrig="9360" w:dyaOrig="3514" w14:anchorId="753AF4B6">
+          <v:shape id="_x0000_i1687" type="#_x0000_t75" style="width:468pt;height:175.7pt" o:ole="">
+            <v:imagedata r:id="rId108" o:title=""/>
+          </v:shape>
+          <o:OLEObject Type="Embed" ProgID="Word.Document.12" ShapeID="_x0000_i1687" DrawAspect="Content" ObjectID="_1627553316" r:id="rId109">
+            <o:FieldCodes>\s</o:FieldCodes>
+          </o:OLEObject>
+        </w:object>
+      </w:r>
+    </w:p>
+    <w:p>
+      <w:r>
+        <w:br w:type="page"/>
+      </w:r>
+    </w:p>
+    <w:p>
+      <w:r>
+        <w:lastRenderedPageBreak/>
+        <w:t>Update</w:t>
+      </w:r>
+    </w:p>
+    <w:bookmarkStart w:id="63" w:name="_MON_1627550863"/>
+    <w:bookmarkEnd w:id="63"/>
+    <w:p>
+      <w:r>
+        <w:object w:dxaOrig="9360" w:dyaOrig="5962" w14:anchorId="2637D080">
+          <v:shape id="_x0000_i1689" type="#_x0000_t75" style="width:468pt;height:298.1pt" o:ole="">
+            <v:imagedata r:id="rId110" o:title=""/>
+          </v:shape>
+          <o:OLEObject Type="Embed" ProgID="Word.Document.12" ShapeID="_x0000_i1689" DrawAspect="Content" ObjectID="_1627553317" r:id="rId111">
+            <o:FieldCodes>\s</o:FieldCodes>
+          </o:OLEObject>
+        </w:object>
+      </w:r>
+    </w:p>
+    <w:p>
+      <w:r>
+        <w:t>Delete</w:t>
+      </w:r>
+    </w:p>
+    <w:bookmarkStart w:id="64" w:name="_MON_1627550967"/>
+    <w:bookmarkEnd w:id="64"/>
+    <w:p>
+      <w:r>
+        <w:object w:dxaOrig="9360" w:dyaOrig="3292" w14:anchorId="53B93E0E">
+          <v:shape id="_x0000_i1693" type="#_x0000_t75" style="width:468pt;height:164.6pt" o:ole="">
+            <v:imagedata r:id="rId112" o:title=""/>
+          </v:shape>
+          <o:OLEObject Type="Embed" ProgID="Word.Document.12" ShapeID="_x0000_i1693" DrawAspect="Content" ObjectID="_1627553318" r:id="rId113">
+            <o:FieldCodes>\s</o:FieldCodes>
+          </o:OLEObject>
+        </w:object>
+      </w:r>
+    </w:p>
+    <w:p>
+      <w:r>
+        <w:t xml:space="preserve">Add </w:t>
+      </w:r>
+      <w:r>
+        <w:t xml:space="preserve">a new Class, </w:t>
+      </w:r>
+      <w:proofErr w:type="spellStart"/>
+      <w:r>
+        <w:t>Routine</w:t>
+      </w:r>
+      <w:r>
+        <w:t>Controller.cs</w:t>
+      </w:r>
+      <w:proofErr w:type="spellEnd"/>
+      <w:r>
+        <w:t xml:space="preserve"> to your Controllers folder.</w:t>
+      </w:r>
+    </w:p>
+    <w:p>
+      <w:r>
+        <w:t>Dependency Injection</w:t>
+      </w:r>
+    </w:p>
+    <w:bookmarkStart w:id="65" w:name="_MON_1627551059"/>
+    <w:bookmarkEnd w:id="65"/>
+    <w:p>
+      <w:r>
+        <w:object w:dxaOrig="9360" w:dyaOrig="1513" w14:anchorId="5FC94E79">
+          <v:shape id="_x0000_i1695" type="#_x0000_t75" style="width:468pt;height:75.65pt" o:ole="">
+            <v:imagedata r:id="rId114" o:title=""/>
+          </v:shape>
+          <o:OLEObject Type="Embed" ProgID="Word.Document.12" ShapeID="_x0000_i1695" DrawAspect="Content" ObjectID="_1627553319" r:id="rId115">
+            <o:FieldCodes>\s</o:FieldCodes>
+          </o:OLEObject>
+        </w:object>
+      </w:r>
+    </w:p>
+    <w:p>
+      <w:r>
+        <w:lastRenderedPageBreak/>
+        <w:t>Get</w:t>
+      </w:r>
+    </w:p>
+    <w:bookmarkStart w:id="66" w:name="_MON_1627551094"/>
+    <w:bookmarkEnd w:id="66"/>
+    <w:p>
+      <w:r>
+        <w:object w:dxaOrig="9360" w:dyaOrig="1735" w14:anchorId="1165BCD1">
+          <v:shape id="_x0000_i1697" type="#_x0000_t75" style="width:468pt;height:86.75pt" o:ole="">
+            <v:imagedata r:id="rId116" o:title=""/>
+          </v:shape>
+          <o:OLEObject Type="Embed" ProgID="Word.Document.12" ShapeID="_x0000_i1697" DrawAspect="Content" ObjectID="_1627553320" r:id="rId117">
+            <o:FieldCodes>\s</o:FieldCodes>
+          </o:OLEObject>
+        </w:object>
+      </w:r>
+    </w:p>
+    <w:p>
+      <w:proofErr w:type="spellStart"/>
+      <w:r>
+        <w:t>GetAll</w:t>
+      </w:r>
+      <w:proofErr w:type="spellEnd"/>
+    </w:p>
+    <w:bookmarkStart w:id="67" w:name="_MON_1627551110"/>
+    <w:bookmarkEnd w:id="67"/>
+    <w:p>
+      <w:r>
+        <w:object w:dxaOrig="9360" w:dyaOrig="1068" w14:anchorId="21314CD6">
+          <v:shape id="_x0000_i1699" type="#_x0000_t75" style="width:468pt;height:53.4pt" o:ole="">
+            <v:imagedata r:id="rId118" o:title=""/>
+          </v:shape>
+          <o:OLEObject Type="Embed" ProgID="Word.Document.12" ShapeID="_x0000_i1699" DrawAspect="Content" ObjectID="_1627553321" r:id="rId119">
+            <o:FieldCodes>\s</o:FieldCodes>
+          </o:OLEObject>
+        </w:object>
+      </w:r>
+    </w:p>
+    <w:p>
+      <w:r>
+        <w:t>Post</w:t>
+      </w:r>
+    </w:p>
+    <w:bookmarkStart w:id="68" w:name="_MON_1627551128"/>
+    <w:bookmarkEnd w:id="68"/>
+    <w:p>
+      <w:r>
+        <w:object w:dxaOrig="9360" w:dyaOrig="3514" w14:anchorId="5CEA4723">
+          <v:shape id="_x0000_i1701" type="#_x0000_t75" style="width:468pt;height:175.7pt" o:ole="">
+            <v:imagedata r:id="rId120" o:title=""/>
+          </v:shape>
+          <o:OLEObject Type="Embed" ProgID="Word.Document.12" ShapeID="_x0000_i1701" DrawAspect="Content" ObjectID="_1627553322" r:id="rId121">
+            <o:FieldCodes>\s</o:FieldCodes>
+          </o:OLEObject>
+        </w:object>
+      </w:r>
+    </w:p>
+    <w:p>
+      <w:r>
+        <w:br w:type="page"/>
+      </w:r>
+    </w:p>
+    <w:p>
+      <w:r>
+        <w:lastRenderedPageBreak/>
+        <w:t>Update</w:t>
+      </w:r>
+    </w:p>
+    <w:bookmarkStart w:id="69" w:name="_MON_1627551147"/>
+    <w:bookmarkEnd w:id="69"/>
+    <w:p>
+      <w:r>
+        <w:object w:dxaOrig="9360" w:dyaOrig="5962" w14:anchorId="747E3839">
+          <v:shape id="_x0000_i1703" type="#_x0000_t75" style="width:468pt;height:298.1pt" o:ole="">
+            <v:imagedata r:id="rId122" o:title=""/>
+          </v:shape>
+          <o:OLEObject Type="Embed" ProgID="Word.Document.12" ShapeID="_x0000_i1703" DrawAspect="Content" ObjectID="_1627553323" r:id="rId123">
+            <o:FieldCodes>\s</o:FieldCodes>
+          </o:OLEObject>
+        </w:object>
+      </w:r>
+    </w:p>
+    <w:p>
+      <w:r>
+        <w:t>Delete</w:t>
+      </w:r>
+    </w:p>
+    <w:bookmarkStart w:id="70" w:name="_MON_1627551171"/>
+    <w:bookmarkEnd w:id="70"/>
+    <w:p>
+      <w:r>
+        <w:object w:dxaOrig="9360" w:dyaOrig="3292" w14:anchorId="6DB74DDE">
+          <v:shape id="_x0000_i1705" type="#_x0000_t75" style="width:468pt;height:164.6pt" o:ole="">
+            <v:imagedata r:id="rId124" o:title=""/>
+          </v:shape>
+          <o:OLEObject Type="Embed" ProgID="Word.Document.12" ShapeID="_x0000_i1705" DrawAspect="Content" ObjectID="_1627553324" r:id="rId125">
+            <o:FieldCodes>\s</o:FieldCodes>
+          </o:OLEObject>
+        </w:object>
+      </w:r>
+    </w:p>
+    <w:p>
+      <w:pPr>
+        <w:pStyle w:val="Heading2"/>
+      </w:pPr>
+      <w:bookmarkStart w:id="71" w:name="_Toc16937731"/>
+      <w:r>
+        <w:t xml:space="preserve">Step 8 – </w:t>
+      </w:r>
+      <w:r>
+        <w:t>Updating the Layout</w:t>
+      </w:r>
+      <w:bookmarkEnd w:id="71"/>
+      <w:r>
+        <w:t xml:space="preserve"> </w:t>
+      </w:r>
+    </w:p>
+    <w:p>
+      <w:r>
+        <w:t xml:space="preserve">Start off by copying the Folders in the Chapter 1 Resources Folder of this project into the Views Folder of your MVC Project. </w:t>
+      </w:r>
+    </w:p>
+    <w:p>
+      <w:r>
+        <w:br w:type="page"/>
+      </w:r>
+    </w:p>
+    <w:p>
+      <w:r>
+        <w:lastRenderedPageBreak/>
+        <w:t>_</w:t>
+      </w:r>
+      <w:proofErr w:type="spellStart"/>
+      <w:r>
+        <w:t>Layout.cs</w:t>
+      </w:r>
+      <w:proofErr w:type="spellEnd"/>
+    </w:p>
+    <w:p>
+      <w:r>
+        <w:t xml:space="preserve">Move </w:t>
+      </w:r>
+      <w:proofErr w:type="spellStart"/>
+      <w:r>
+        <w:t>JQuery</w:t>
+      </w:r>
+      <w:proofErr w:type="spellEnd"/>
+      <w:r>
+        <w:t xml:space="preserve">, Bootstrap, and site.js to the head of the layout page. </w:t>
+      </w:r>
+    </w:p>
+    <w:bookmarkStart w:id="72" w:name="_MON_1627551794"/>
+    <w:bookmarkEnd w:id="72"/>
+    <w:p>
+      <w:r>
+        <w:object w:dxaOrig="9360" w:dyaOrig="6629" w14:anchorId="7CEED7B1">
+          <v:shape id="_x0000_i1830" type="#_x0000_t75" style="width:468pt;height:331.45pt" o:ole="">
+            <v:imagedata r:id="rId126" o:title=""/>
+          </v:shape>
+          <o:OLEObject Type="Embed" ProgID="Word.Document.12" ShapeID="_x0000_i1830" DrawAspect="Content" ObjectID="_1627553325" r:id="rId127">
+            <o:FieldCodes>\s</o:FieldCodes>
+          </o:OLEObject>
+        </w:object>
+      </w:r>
+    </w:p>
+    <w:p>
+      <w:r>
+        <w:t>Add navigation to Routine and Exercise from your primary nav menu.</w:t>
+      </w:r>
+    </w:p>
+    <w:bookmarkStart w:id="73" w:name="_MON_1627551898"/>
+    <w:bookmarkEnd w:id="73"/>
+    <w:p>
+      <w:r>
+        <w:object w:dxaOrig="9360" w:dyaOrig="4404" w14:anchorId="673CBD5F">
+          <v:shape id="_x0000_i1834" type="#_x0000_t75" style="width:468pt;height:220.2pt" o:ole="">
+            <v:imagedata r:id="rId128" o:title=""/>
+          </v:shape>
+          <o:OLEObject Type="Embed" ProgID="Word.Document.12" ShapeID="_x0000_i1834" DrawAspect="Content" ObjectID="_1627553326" r:id="rId129">
+            <o:FieldCodes>\s</o:FieldCodes>
+          </o:OLEObject>
+        </w:object>
+      </w:r>
+    </w:p>
+    <w:p>
+      <w:r>
+        <w:lastRenderedPageBreak/>
+        <w:t>Add Font Awesome after the title</w:t>
+      </w:r>
+      <w:r>
+        <w:t xml:space="preserve"> HTML Tag.</w:t>
+      </w:r>
+    </w:p>
+    <w:bookmarkStart w:id="74" w:name="_MON_1627552011"/>
+    <w:bookmarkEnd w:id="74"/>
+    <w:p>
+      <w:r>
+        <w:object w:dxaOrig="9360" w:dyaOrig="880" w14:anchorId="61E5DD16">
+          <v:shape id="_x0000_i1838" type="#_x0000_t75" style="width:468pt;height:44pt" o:ole="">
+            <v:imagedata r:id="rId130" o:title=""/>
+          </v:shape>
+          <o:OLEObject Type="Embed" ProgID="Word.Document.12" ShapeID="_x0000_i1838" DrawAspect="Content" ObjectID="_1627553327" r:id="rId131">
+            <o:FieldCodes>\s</o:FieldCodes>
+          </o:OLEObject>
+        </w:object>
+      </w:r>
+    </w:p>
+    <w:p>
+      <w:r>
+        <w:t xml:space="preserve">Inject the </w:t>
+      </w:r>
+      <w:proofErr w:type="spellStart"/>
+      <w:r>
+        <w:t>UserManager</w:t>
+      </w:r>
+      <w:proofErr w:type="spellEnd"/>
+      <w:r>
+        <w:t xml:space="preserve"> and </w:t>
+      </w:r>
+      <w:proofErr w:type="spellStart"/>
+      <w:r>
+        <w:t>SignInManager</w:t>
+      </w:r>
+      <w:proofErr w:type="spellEnd"/>
+      <w:r>
+        <w:t xml:space="preserve"> into your layout page before any HTML is evaluated. </w:t>
+      </w:r>
+    </w:p>
+    <w:bookmarkStart w:id="75" w:name="_MON_1627552122"/>
+    <w:bookmarkEnd w:id="75"/>
+    <w:p>
+      <w:r>
+        <w:object w:dxaOrig="9360" w:dyaOrig="1068" w14:anchorId="08F85BA7">
+          <v:shape id="_x0000_i1841" type="#_x0000_t75" style="width:468pt;height:53.4pt" o:ole="">
+            <v:imagedata r:id="rId132" o:title=""/>
+          </v:shape>
+          <o:OLEObject Type="Embed" ProgID="Word.Document.12" ShapeID="_x0000_i1841" DrawAspect="Content" ObjectID="_1627553328" r:id="rId133">
+            <o:FieldCodes>\s</o:FieldCodes>
+          </o:OLEObject>
+        </w:object>
+      </w:r>
+    </w:p>
+    <w:p>
+      <w:r>
+        <w:t>Add the Bootstrap Modal after the footer.</w:t>
+      </w:r>
+    </w:p>
+    <w:bookmarkStart w:id="76" w:name="_MON_1627552390"/>
+    <w:bookmarkEnd w:id="76"/>
+    <w:p>
+      <w:r>
+        <w:object w:dxaOrig="9360" w:dyaOrig="3737" w14:anchorId="21341DD4">
+          <v:shape id="_x0000_i1847" type="#_x0000_t75" style="width:468pt;height:186.85pt" o:ole="">
+            <v:imagedata r:id="rId134" o:title=""/>
+          </v:shape>
+          <o:OLEObject Type="Embed" ProgID="Word.Document.12" ShapeID="_x0000_i1847" DrawAspect="Content" ObjectID="_1627553329" r:id="rId135">
+            <o:FieldCodes>\s</o:FieldCodes>
+          </o:OLEObject>
+        </w:object>
+      </w:r>
+    </w:p>
+    <w:p>
+      <w:r>
+        <w:lastRenderedPageBreak/>
+        <w:t>site.css</w:t>
+      </w:r>
+      <w:bookmarkStart w:id="77" w:name="_MON_1627551560"/>
+      <w:bookmarkEnd w:id="77"/>
+      <w:r>
+        <w:object w:dxaOrig="9360" w:dyaOrig="5740" w14:anchorId="4F425CC3">
+          <v:shape id="_x0000_i1828" type="#_x0000_t75" style="width:468pt;height:287pt" o:ole="">
+            <v:imagedata r:id="rId136" o:title=""/>
+          </v:shape>
+          <o:OLEObject Type="Embed" ProgID="Word.Document.12" ShapeID="_x0000_i1828" DrawAspect="Content" ObjectID="_1627553330" r:id="rId137">
+            <o:FieldCodes>\s</o:FieldCodes>
+          </o:OLEObject>
+        </w:object>
+      </w:r>
+    </w:p>
+    <w:p>
+      <w:r>
+        <w:t>site.js</w:t>
+      </w:r>
+    </w:p>
+    <w:bookmarkStart w:id="78" w:name="_MON_1627551476"/>
+    <w:bookmarkEnd w:id="78"/>
+    <w:p>
+      <w:r>
+        <w:object w:dxaOrig="9360" w:dyaOrig="2180" w14:anchorId="43D53C57">
+          <v:shape id="_x0000_i1826" type="#_x0000_t75" style="width:468pt;height:109pt" o:ole="">
+            <v:imagedata r:id="rId138" o:title=""/>
+          </v:shape>
+          <o:OLEObject Type="Embed" ProgID="Word.Document.12" ShapeID="_x0000_i1826" DrawAspect="Content" ObjectID="_1627553331" r:id="rId139">
+            <o:FieldCodes>\s</o:FieldCodes>
+          </o:OLEObject>
+        </w:object>
       </w:r>
     </w:p>
     <w:p/>
     <w:p>
-      <w:r>
-        <w:t xml:space="preserve">Add </w:t>
-      </w:r>
-      <w:r>
-        <w:t xml:space="preserve">a new Class, </w:t>
-      </w:r>
-      <w:r>
-        <w:t>Exercise</w:t>
-      </w:r>
-      <w:r>
-        <w:t>Controller.cs to your Controllers folder.</w:t>
-      </w:r>
-    </w:p>
-    <w:p/>
-    <w:p>
-      <w:r>
-        <w:t xml:space="preserve">Add </w:t>
-      </w:r>
-      <w:r>
-        <w:t xml:space="preserve">a new Class, </w:t>
-      </w:r>
-      <w:r>
-        <w:t>Routine</w:t>
-      </w:r>
-      <w:r>
-        <w:t>Controller.cs to your Controllers folder.</w:t>
+      <w:pPr>
+        <w:pStyle w:val="Heading2"/>
+      </w:pPr>
+      <w:r>
+        <w:t>Step 9 – Enable Auditable</w:t>
+      </w:r>
+    </w:p>
+    <w:p>
+      <w:r>
+        <w:t xml:space="preserve">In your Data Folder, </w:t>
+      </w:r>
+      <w:proofErr w:type="spellStart"/>
+      <w:r>
+        <w:t>ApplicationDbContext</w:t>
+      </w:r>
+      <w:proofErr w:type="spellEnd"/>
+      <w:r>
+        <w:t xml:space="preserve"> Class, update the constructor.</w:t>
+      </w:r>
+    </w:p>
+    <w:bookmarkStart w:id="79" w:name="_MON_1627553068"/>
+    <w:bookmarkEnd w:id="79"/>
+    <w:p>
+      <w:r>
+        <w:object w:dxaOrig="9360" w:dyaOrig="1513" w14:anchorId="523D8C01">
+          <v:shape id="_x0000_i1850" type="#_x0000_t75" style="width:468pt;height:75.65pt" o:ole="">
+            <v:imagedata r:id="rId140" o:title=""/>
+          </v:shape>
+          <o:OLEObject Type="Embed" ProgID="Word.Document.12" ShapeID="_x0000_i1850" DrawAspect="Content" ObjectID="_1627553332" r:id="rId141">
+            <o:FieldCodes>\s</o:FieldCodes>
+          </o:OLEObject>
+        </w:object>
+      </w:r>
+    </w:p>
+    <w:p>
+      <w:r>
+        <w:br w:type="page"/>
+      </w:r>
+    </w:p>
+    <w:p>
+      <w:r>
+        <w:lastRenderedPageBreak/>
+        <w:t xml:space="preserve">Now override the base </w:t>
+      </w:r>
+      <w:proofErr w:type="spellStart"/>
+      <w:r>
+        <w:t>SaveChangeaAsync</w:t>
+      </w:r>
+      <w:proofErr w:type="spellEnd"/>
+      <w:r>
+        <w:t xml:space="preserve"> Method.</w:t>
+      </w:r>
+    </w:p>
+    <w:bookmarkStart w:id="80" w:name="_MON_1627553129"/>
+    <w:bookmarkEnd w:id="80"/>
+    <w:p>
+      <w:r>
+        <w:object w:dxaOrig="9360" w:dyaOrig="4627" w14:anchorId="02423AD9">
+          <v:shape id="_x0000_i1854" type="#_x0000_t75" style="width:468pt;height:231.35pt" o:ole="">
+            <v:imagedata r:id="rId142" o:title=""/>
+          </v:shape>
+          <o:OLEObject Type="Embed" ProgID="Word.Document.12" ShapeID="_x0000_i1854" DrawAspect="Content" ObjectID="_1627553333" r:id="rId143">
+            <o:FieldCodes>\s</o:FieldCodes>
+          </o:OLEObject>
+        </w:object>
       </w:r>
     </w:p>
     <w:p>
       <w:pPr>
         <w:sectPr>
-          <w:footerReference w:type="default" r:id="rId78"/>
-          <w:headerReference w:type="first" r:id="rId79"/>
-          <w:footerReference w:type="first" r:id="rId80"/>
+          <w:footerReference w:type="default" r:id="rId144"/>
+          <w:headerReference w:type="first" r:id="rId145"/>
+          <w:footerReference w:type="first" r:id="rId146"/>
           <w:pgSz w:w="12240" w:h="15840"/>
           <w:pgMar w:top="1440" w:right="1440" w:bottom="1440" w:left="1440" w:header="720" w:footer="720" w:gutter="0"/>
           <w:pgNumType w:start="1"/>
@@ -3712,17 +5080,22 @@
           <w:docGrid w:linePitch="360"/>
         </w:sectPr>
       </w:pPr>
+      <w:r>
+        <w:t>This  will attach a new Date and User when an object is created or updated.</w:t>
+      </w:r>
+      <w:bookmarkStart w:id="81" w:name="_GoBack"/>
+      <w:bookmarkEnd w:id="81"/>
     </w:p>
     <w:p>
       <w:pPr>
         <w:pStyle w:val="Heading1"/>
       </w:pPr>
-      <w:bookmarkStart w:id="48" w:name="_Toc16927701"/>
+      <w:bookmarkStart w:id="82" w:name="_Toc16937732"/>
       <w:r>
         <w:lastRenderedPageBreak/>
         <w:t>Chapter 2</w:t>
       </w:r>
-      <w:bookmarkEnd w:id="48"/>
+      <w:bookmarkEnd w:id="82"/>
     </w:p>
     <w:p>
       <w:r>
@@ -3749,12 +5122,12 @@
       <w:pPr>
         <w:pStyle w:val="Heading1"/>
       </w:pPr>
-      <w:bookmarkStart w:id="49" w:name="_Toc16927702"/>
+      <w:bookmarkStart w:id="83" w:name="_Toc16937733"/>
       <w:r>
         <w:lastRenderedPageBreak/>
         <w:t>Chapter 3</w:t>
       </w:r>
-      <w:bookmarkEnd w:id="49"/>
+      <w:bookmarkEnd w:id="83"/>
     </w:p>
     <w:p>
       <w:r>
@@ -3776,12 +5149,12 @@
       <w:pPr>
         <w:pStyle w:val="Heading1"/>
       </w:pPr>
-      <w:bookmarkStart w:id="50" w:name="_Toc16927703"/>
+      <w:bookmarkStart w:id="84" w:name="_Toc16937734"/>
       <w:r>
         <w:lastRenderedPageBreak/>
         <w:t>Chapter 4</w:t>
       </w:r>
-      <w:bookmarkEnd w:id="50"/>
+      <w:bookmarkEnd w:id="84"/>
     </w:p>
     <w:p>
       <w:r>
@@ -3808,12 +5181,12 @@
       <w:pPr>
         <w:pStyle w:val="Heading1"/>
       </w:pPr>
-      <w:bookmarkStart w:id="51" w:name="_Toc16927704"/>
+      <w:bookmarkStart w:id="85" w:name="_Toc16937735"/>
       <w:r>
         <w:lastRenderedPageBreak/>
         <w:t>Chapter 5</w:t>
       </w:r>
-      <w:bookmarkEnd w:id="51"/>
+      <w:bookmarkEnd w:id="85"/>
     </w:p>
     <w:p>
       <w:r>
@@ -3839,12 +5212,12 @@
       <w:pPr>
         <w:pStyle w:val="Heading1"/>
       </w:pPr>
-      <w:bookmarkStart w:id="52" w:name="_Toc16927705"/>
+      <w:bookmarkStart w:id="86" w:name="_Toc16937736"/>
       <w:r>
         <w:lastRenderedPageBreak/>
         <w:t>Chapter 6</w:t>
       </w:r>
-      <w:bookmarkEnd w:id="52"/>
+      <w:bookmarkEnd w:id="86"/>
     </w:p>
     <w:p>
       <w:r>
@@ -3866,12 +5239,12 @@
       <w:pPr>
         <w:pStyle w:val="Heading1"/>
       </w:pPr>
-      <w:bookmarkStart w:id="53" w:name="_Toc16927706"/>
+      <w:bookmarkStart w:id="87" w:name="_Toc16937737"/>
       <w:r>
         <w:lastRenderedPageBreak/>
         <w:t>Chapter 7</w:t>
       </w:r>
-      <w:bookmarkEnd w:id="53"/>
+      <w:bookmarkEnd w:id="87"/>
     </w:p>
     <w:p>
       <w:r>
@@ -3893,12 +5266,12 @@
       <w:pPr>
         <w:pStyle w:val="Heading1"/>
       </w:pPr>
-      <w:bookmarkStart w:id="54" w:name="_Toc16927707"/>
+      <w:bookmarkStart w:id="88" w:name="_Toc16937738"/>
       <w:r>
         <w:lastRenderedPageBreak/>
         <w:t>Chapter 8</w:t>
       </w:r>
-      <w:bookmarkEnd w:id="54"/>
+      <w:bookmarkEnd w:id="88"/>
     </w:p>
     <w:p>
       <w:r>
@@ -5120,7 +6493,7 @@
 </file>
 
 <file path=customXml/itemProps1.xml><?xml version="1.0" encoding="utf-8"?>
-<ds:datastoreItem xmlns:ds="http://schemas.openxmlformats.org/officeDocument/2006/customXml" ds:itemID="{1D2E2D8A-ED6D-413C-996B-DB83950351B9}">
+<ds:datastoreItem xmlns:ds="http://schemas.openxmlformats.org/officeDocument/2006/customXml" ds:itemID="{DC30C630-96E8-44E2-8751-5D176916F932}">
   <ds:schemaRefs>
     <ds:schemaRef ds:uri="http://schemas.openxmlformats.org/officeDocument/2006/bibliography"/>
   </ds:schemaRefs>

--- a/Instructions/CodePaLOUsa2019.docx
+++ b/Instructions/CodePaLOUsa2019.docx
@@ -1149,7 +1149,7 @@
           <w:r>
             <w:fldChar w:fldCharType="separate"/>
           </w:r>
-          <w:hyperlink w:anchor="_Toc16937719" w:history="1">
+          <w:hyperlink w:anchor="_Toc16958947" w:history="1">
             <w:r>
               <w:rPr>
                 <w:rStyle w:val="Hyperlink"/>
@@ -1176,7 +1176,7 @@
                 <w:noProof/>
                 <w:webHidden/>
               </w:rPr>
-              <w:instrText xml:space="preserve"> PAGEREF _Toc16937719 \h </w:instrText>
+              <w:instrText xml:space="preserve"> PAGEREF _Toc16958947 \h </w:instrText>
             </w:r>
             <w:r>
               <w:rPr>
@@ -1218,7 +1218,7 @@
               <w:noProof/>
             </w:rPr>
           </w:pPr>
-          <w:hyperlink w:anchor="_Toc16937720" w:history="1">
+          <w:hyperlink w:anchor="_Toc16958948" w:history="1">
             <w:r>
               <w:rPr>
                 <w:rStyle w:val="Hyperlink"/>
@@ -1245,7 +1245,7 @@
                 <w:noProof/>
                 <w:webHidden/>
               </w:rPr>
-              <w:instrText xml:space="preserve"> PAGEREF _Toc16937720 \h </w:instrText>
+              <w:instrText xml:space="preserve"> PAGEREF _Toc16958948 \h </w:instrText>
             </w:r>
             <w:r>
               <w:rPr>
@@ -1287,7 +1287,7 @@
               <w:noProof/>
             </w:rPr>
           </w:pPr>
-          <w:hyperlink w:anchor="_Toc16937721" w:history="1">
+          <w:hyperlink w:anchor="_Toc16958949" w:history="1">
             <w:r>
               <w:rPr>
                 <w:rStyle w:val="Hyperlink"/>
@@ -1314,7 +1314,7 @@
                 <w:noProof/>
                 <w:webHidden/>
               </w:rPr>
-              <w:instrText xml:space="preserve"> PAGEREF _Toc16937721 \h </w:instrText>
+              <w:instrText xml:space="preserve"> PAGEREF _Toc16958949 \h </w:instrText>
             </w:r>
             <w:r>
               <w:rPr>
@@ -1356,7 +1356,7 @@
               <w:noProof/>
             </w:rPr>
           </w:pPr>
-          <w:hyperlink w:anchor="_Toc16937722" w:history="1">
+          <w:hyperlink w:anchor="_Toc16958950" w:history="1">
             <w:r>
               <w:rPr>
                 <w:rStyle w:val="Hyperlink"/>
@@ -1383,7 +1383,7 @@
                 <w:noProof/>
                 <w:webHidden/>
               </w:rPr>
-              <w:instrText xml:space="preserve"> PAGEREF _Toc16937722 \h </w:instrText>
+              <w:instrText xml:space="preserve"> PAGEREF _Toc16958950 \h </w:instrText>
             </w:r>
             <w:r>
               <w:rPr>
@@ -1425,7 +1425,7 @@
               <w:noProof/>
             </w:rPr>
           </w:pPr>
-          <w:hyperlink w:anchor="_Toc16937723" w:history="1">
+          <w:hyperlink w:anchor="_Toc16958951" w:history="1">
             <w:r>
               <w:rPr>
                 <w:rStyle w:val="Hyperlink"/>
@@ -1452,7 +1452,7 @@
                 <w:noProof/>
                 <w:webHidden/>
               </w:rPr>
-              <w:instrText xml:space="preserve"> PAGEREF _Toc16937723 \h </w:instrText>
+              <w:instrText xml:space="preserve"> PAGEREF _Toc16958951 \h </w:instrText>
             </w:r>
             <w:r>
               <w:rPr>
@@ -1494,7 +1494,7 @@
               <w:noProof/>
             </w:rPr>
           </w:pPr>
-          <w:hyperlink w:anchor="_Toc16937724" w:history="1">
+          <w:hyperlink w:anchor="_Toc16958952" w:history="1">
             <w:r>
               <w:rPr>
                 <w:rStyle w:val="Hyperlink"/>
@@ -1521,7 +1521,7 @@
                 <w:noProof/>
                 <w:webHidden/>
               </w:rPr>
-              <w:instrText xml:space="preserve"> PAGEREF _Toc16937724 \h </w:instrText>
+              <w:instrText xml:space="preserve"> PAGEREF _Toc16958952 \h </w:instrText>
             </w:r>
             <w:r>
               <w:rPr>
@@ -1563,7 +1563,7 @@
               <w:noProof/>
             </w:rPr>
           </w:pPr>
-          <w:hyperlink w:anchor="_Toc16937725" w:history="1">
+          <w:hyperlink w:anchor="_Toc16958953" w:history="1">
             <w:r>
               <w:rPr>
                 <w:rStyle w:val="Hyperlink"/>
@@ -1590,7 +1590,7 @@
                 <w:noProof/>
                 <w:webHidden/>
               </w:rPr>
-              <w:instrText xml:space="preserve"> PAGEREF _Toc16937725 \h </w:instrText>
+              <w:instrText xml:space="preserve"> PAGEREF _Toc16958953 \h </w:instrText>
             </w:r>
             <w:r>
               <w:rPr>
@@ -1632,7 +1632,7 @@
               <w:noProof/>
             </w:rPr>
           </w:pPr>
-          <w:hyperlink w:anchor="_Toc16937726" w:history="1">
+          <w:hyperlink w:anchor="_Toc16958954" w:history="1">
             <w:r>
               <w:rPr>
                 <w:rStyle w:val="Hyperlink"/>
@@ -1659,7 +1659,7 @@
                 <w:noProof/>
                 <w:webHidden/>
               </w:rPr>
-              <w:instrText xml:space="preserve"> PAGEREF _Toc16937726 \h </w:instrText>
+              <w:instrText xml:space="preserve"> PAGEREF _Toc16958954 \h </w:instrText>
             </w:r>
             <w:r>
               <w:rPr>
@@ -1701,7 +1701,7 @@
               <w:noProof/>
             </w:rPr>
           </w:pPr>
-          <w:hyperlink w:anchor="_Toc16937727" w:history="1">
+          <w:hyperlink w:anchor="_Toc16958955" w:history="1">
             <w:r>
               <w:rPr>
                 <w:rStyle w:val="Hyperlink"/>
@@ -1728,7 +1728,7 @@
                 <w:noProof/>
                 <w:webHidden/>
               </w:rPr>
-              <w:instrText xml:space="preserve"> PAGEREF _Toc16937727 \h </w:instrText>
+              <w:instrText xml:space="preserve"> PAGEREF _Toc16958955 \h </w:instrText>
             </w:r>
             <w:r>
               <w:rPr>
@@ -1770,7 +1770,7 @@
               <w:noProof/>
             </w:rPr>
           </w:pPr>
-          <w:hyperlink w:anchor="_Toc16937728" w:history="1">
+          <w:hyperlink w:anchor="_Toc16958956" w:history="1">
             <w:r>
               <w:rPr>
                 <w:rStyle w:val="Hyperlink"/>
@@ -1797,7 +1797,7 @@
                 <w:noProof/>
                 <w:webHidden/>
               </w:rPr>
-              <w:instrText xml:space="preserve"> PAGEREF _Toc16937728 \h </w:instrText>
+              <w:instrText xml:space="preserve"> PAGEREF _Toc16958956 \h </w:instrText>
             </w:r>
             <w:r>
               <w:rPr>
@@ -1839,7 +1839,7 @@
               <w:noProof/>
             </w:rPr>
           </w:pPr>
-          <w:hyperlink w:anchor="_Toc16937729" w:history="1">
+          <w:hyperlink w:anchor="_Toc16958957" w:history="1">
             <w:r>
               <w:rPr>
                 <w:rStyle w:val="Hyperlink"/>
@@ -1866,7 +1866,7 @@
                 <w:noProof/>
                 <w:webHidden/>
               </w:rPr>
-              <w:instrText xml:space="preserve"> PAGEREF _Toc16937729 \h </w:instrText>
+              <w:instrText xml:space="preserve"> PAGEREF _Toc16958957 \h </w:instrText>
             </w:r>
             <w:r>
               <w:rPr>
@@ -1908,7 +1908,7 @@
               <w:noProof/>
             </w:rPr>
           </w:pPr>
-          <w:hyperlink w:anchor="_Toc16937730" w:history="1">
+          <w:hyperlink w:anchor="_Toc16958958" w:history="1">
             <w:r>
               <w:rPr>
                 <w:rStyle w:val="Hyperlink"/>
@@ -1935,7 +1935,7 @@
                 <w:noProof/>
                 <w:webHidden/>
               </w:rPr>
-              <w:instrText xml:space="preserve"> PAGEREF _Toc16937730 \h </w:instrText>
+              <w:instrText xml:space="preserve"> PAGEREF _Toc16958958 \h </w:instrText>
             </w:r>
             <w:r>
               <w:rPr>
@@ -1977,7 +1977,7 @@
               <w:noProof/>
             </w:rPr>
           </w:pPr>
-          <w:hyperlink w:anchor="_Toc16937731" w:history="1">
+          <w:hyperlink w:anchor="_Toc16958959" w:history="1">
             <w:r>
               <w:rPr>
                 <w:rStyle w:val="Hyperlink"/>
@@ -2004,7 +2004,7 @@
                 <w:noProof/>
                 <w:webHidden/>
               </w:rPr>
-              <w:instrText xml:space="preserve"> PAGEREF _Toc16937731 \h </w:instrText>
+              <w:instrText xml:space="preserve"> PAGEREF _Toc16958959 \h </w:instrText>
             </w:r>
             <w:r>
               <w:rPr>
@@ -2025,6 +2025,75 @@
                 <w:webHidden/>
               </w:rPr>
               <w:t>24</w:t>
+            </w:r>
+            <w:r>
+              <w:rPr>
+                <w:noProof/>
+                <w:webHidden/>
+              </w:rPr>
+              <w:fldChar w:fldCharType="end"/>
+            </w:r>
+          </w:hyperlink>
+        </w:p>
+        <w:p>
+          <w:pPr>
+            <w:pStyle w:val="TOC2"/>
+            <w:tabs>
+              <w:tab w:val="right" w:leader="dot" w:pos="9350"/>
+            </w:tabs>
+            <w:rPr>
+              <w:rFonts w:eastAsiaTheme="minorEastAsia"/>
+              <w:noProof/>
+            </w:rPr>
+          </w:pPr>
+          <w:hyperlink w:anchor="_Toc16958960" w:history="1">
+            <w:r>
+              <w:rPr>
+                <w:rStyle w:val="Hyperlink"/>
+                <w:noProof/>
+              </w:rPr>
+              <w:t>Step 9 – Enable Auditable</w:t>
+            </w:r>
+            <w:r>
+              <w:rPr>
+                <w:noProof/>
+                <w:webHidden/>
+              </w:rPr>
+              <w:tab/>
+            </w:r>
+            <w:r>
+              <w:rPr>
+                <w:noProof/>
+                <w:webHidden/>
+              </w:rPr>
+              <w:fldChar w:fldCharType="begin"/>
+            </w:r>
+            <w:r>
+              <w:rPr>
+                <w:noProof/>
+                <w:webHidden/>
+              </w:rPr>
+              <w:instrText xml:space="preserve"> PAGEREF _Toc16958960 \h </w:instrText>
+            </w:r>
+            <w:r>
+              <w:rPr>
+                <w:noProof/>
+                <w:webHidden/>
+              </w:rPr>
+            </w:r>
+            <w:r>
+              <w:rPr>
+                <w:noProof/>
+                <w:webHidden/>
+              </w:rPr>
+              <w:fldChar w:fldCharType="separate"/>
+            </w:r>
+            <w:r>
+              <w:rPr>
+                <w:noProof/>
+                <w:webHidden/>
+              </w:rPr>
+              <w:t>27</w:t>
             </w:r>
             <w:r>
               <w:rPr>
@@ -2046,7 +2115,7 @@
               <w:noProof/>
             </w:rPr>
           </w:pPr>
-          <w:hyperlink w:anchor="_Toc16937732" w:history="1">
+          <w:hyperlink w:anchor="_Toc16958961" w:history="1">
             <w:r>
               <w:rPr>
                 <w:rStyle w:val="Hyperlink"/>
@@ -2073,7 +2142,7 @@
                 <w:noProof/>
                 <w:webHidden/>
               </w:rPr>
-              <w:instrText xml:space="preserve"> PAGEREF _Toc16937732 \h </w:instrText>
+              <w:instrText xml:space="preserve"> PAGEREF _Toc16958961 \h </w:instrText>
             </w:r>
             <w:r>
               <w:rPr>
@@ -2093,7 +2162,283 @@
                 <w:noProof/>
                 <w:webHidden/>
               </w:rPr>
-              <w:t>25</w:t>
+              <w:t>29</w:t>
+            </w:r>
+            <w:r>
+              <w:rPr>
+                <w:noProof/>
+                <w:webHidden/>
+              </w:rPr>
+              <w:fldChar w:fldCharType="end"/>
+            </w:r>
+          </w:hyperlink>
+        </w:p>
+        <w:p>
+          <w:pPr>
+            <w:pStyle w:val="TOC2"/>
+            <w:tabs>
+              <w:tab w:val="right" w:leader="dot" w:pos="9350"/>
+            </w:tabs>
+            <w:rPr>
+              <w:rFonts w:eastAsiaTheme="minorEastAsia"/>
+              <w:noProof/>
+            </w:rPr>
+          </w:pPr>
+          <w:hyperlink w:anchor="_Toc16958962" w:history="1">
+            <w:r>
+              <w:rPr>
+                <w:rStyle w:val="Hyperlink"/>
+                <w:noProof/>
+              </w:rPr>
+              <w:t>Step 1 – Setup</w:t>
+            </w:r>
+            <w:r>
+              <w:rPr>
+                <w:noProof/>
+                <w:webHidden/>
+              </w:rPr>
+              <w:tab/>
+            </w:r>
+            <w:r>
+              <w:rPr>
+                <w:noProof/>
+                <w:webHidden/>
+              </w:rPr>
+              <w:fldChar w:fldCharType="begin"/>
+            </w:r>
+            <w:r>
+              <w:rPr>
+                <w:noProof/>
+                <w:webHidden/>
+              </w:rPr>
+              <w:instrText xml:space="preserve"> PAGEREF _Toc16958962 \h </w:instrText>
+            </w:r>
+            <w:r>
+              <w:rPr>
+                <w:noProof/>
+                <w:webHidden/>
+              </w:rPr>
+            </w:r>
+            <w:r>
+              <w:rPr>
+                <w:noProof/>
+                <w:webHidden/>
+              </w:rPr>
+              <w:fldChar w:fldCharType="separate"/>
+            </w:r>
+            <w:r>
+              <w:rPr>
+                <w:noProof/>
+                <w:webHidden/>
+              </w:rPr>
+              <w:t>29</w:t>
+            </w:r>
+            <w:r>
+              <w:rPr>
+                <w:noProof/>
+                <w:webHidden/>
+              </w:rPr>
+              <w:fldChar w:fldCharType="end"/>
+            </w:r>
+          </w:hyperlink>
+        </w:p>
+        <w:p>
+          <w:pPr>
+            <w:pStyle w:val="TOC3"/>
+            <w:tabs>
+              <w:tab w:val="right" w:leader="dot" w:pos="9350"/>
+            </w:tabs>
+            <w:rPr>
+              <w:rFonts w:eastAsiaTheme="minorEastAsia"/>
+              <w:noProof/>
+            </w:rPr>
+          </w:pPr>
+          <w:hyperlink w:anchor="_Toc16958963" w:history="1">
+            <w:r>
+              <w:rPr>
+                <w:rStyle w:val="Hyperlink"/>
+                <w:noProof/>
+              </w:rPr>
+              <w:t>Side Quest!</w:t>
+            </w:r>
+            <w:r>
+              <w:rPr>
+                <w:noProof/>
+                <w:webHidden/>
+              </w:rPr>
+              <w:tab/>
+            </w:r>
+            <w:r>
+              <w:rPr>
+                <w:noProof/>
+                <w:webHidden/>
+              </w:rPr>
+              <w:fldChar w:fldCharType="begin"/>
+            </w:r>
+            <w:r>
+              <w:rPr>
+                <w:noProof/>
+                <w:webHidden/>
+              </w:rPr>
+              <w:instrText xml:space="preserve"> PAGEREF _Toc16958963 \h </w:instrText>
+            </w:r>
+            <w:r>
+              <w:rPr>
+                <w:noProof/>
+                <w:webHidden/>
+              </w:rPr>
+            </w:r>
+            <w:r>
+              <w:rPr>
+                <w:noProof/>
+                <w:webHidden/>
+              </w:rPr>
+              <w:fldChar w:fldCharType="separate"/>
+            </w:r>
+            <w:r>
+              <w:rPr>
+                <w:noProof/>
+                <w:webHidden/>
+              </w:rPr>
+              <w:t>29</w:t>
+            </w:r>
+            <w:r>
+              <w:rPr>
+                <w:noProof/>
+                <w:webHidden/>
+              </w:rPr>
+              <w:fldChar w:fldCharType="end"/>
+            </w:r>
+          </w:hyperlink>
+        </w:p>
+        <w:p>
+          <w:pPr>
+            <w:pStyle w:val="TOC2"/>
+            <w:tabs>
+              <w:tab w:val="right" w:leader="dot" w:pos="9350"/>
+            </w:tabs>
+            <w:rPr>
+              <w:rFonts w:eastAsiaTheme="minorEastAsia"/>
+              <w:noProof/>
+            </w:rPr>
+          </w:pPr>
+          <w:hyperlink w:anchor="_Toc16958964" w:history="1">
+            <w:r>
+              <w:rPr>
+                <w:rStyle w:val="Hyperlink"/>
+                <w:noProof/>
+              </w:rPr>
+              <w:t>Step 2 – Creating the Controllers</w:t>
+            </w:r>
+            <w:r>
+              <w:rPr>
+                <w:noProof/>
+                <w:webHidden/>
+              </w:rPr>
+              <w:tab/>
+            </w:r>
+            <w:r>
+              <w:rPr>
+                <w:noProof/>
+                <w:webHidden/>
+              </w:rPr>
+              <w:fldChar w:fldCharType="begin"/>
+            </w:r>
+            <w:r>
+              <w:rPr>
+                <w:noProof/>
+                <w:webHidden/>
+              </w:rPr>
+              <w:instrText xml:space="preserve"> PAGEREF _Toc16958964 \h </w:instrText>
+            </w:r>
+            <w:r>
+              <w:rPr>
+                <w:noProof/>
+                <w:webHidden/>
+              </w:rPr>
+            </w:r>
+            <w:r>
+              <w:rPr>
+                <w:noProof/>
+                <w:webHidden/>
+              </w:rPr>
+              <w:fldChar w:fldCharType="separate"/>
+            </w:r>
+            <w:r>
+              <w:rPr>
+                <w:noProof/>
+                <w:webHidden/>
+              </w:rPr>
+              <w:t>30</w:t>
+            </w:r>
+            <w:r>
+              <w:rPr>
+                <w:noProof/>
+                <w:webHidden/>
+              </w:rPr>
+              <w:fldChar w:fldCharType="end"/>
+            </w:r>
+          </w:hyperlink>
+        </w:p>
+        <w:p>
+          <w:pPr>
+            <w:pStyle w:val="TOC2"/>
+            <w:tabs>
+              <w:tab w:val="right" w:leader="dot" w:pos="9350"/>
+            </w:tabs>
+            <w:rPr>
+              <w:rFonts w:eastAsiaTheme="minorEastAsia"/>
+              <w:noProof/>
+            </w:rPr>
+          </w:pPr>
+          <w:hyperlink w:anchor="_Toc16958965" w:history="1">
+            <w:r>
+              <w:rPr>
+                <w:rStyle w:val="Hyperlink"/>
+                <w:noProof/>
+              </w:rPr>
+              <w:t>Step 3 – Configure Swagger</w:t>
+            </w:r>
+            <w:r>
+              <w:rPr>
+                <w:noProof/>
+                <w:webHidden/>
+              </w:rPr>
+              <w:tab/>
+            </w:r>
+            <w:r>
+              <w:rPr>
+                <w:noProof/>
+                <w:webHidden/>
+              </w:rPr>
+              <w:fldChar w:fldCharType="begin"/>
+            </w:r>
+            <w:r>
+              <w:rPr>
+                <w:noProof/>
+                <w:webHidden/>
+              </w:rPr>
+              <w:instrText xml:space="preserve"> PAGEREF _Toc16958965 \h </w:instrText>
+            </w:r>
+            <w:r>
+              <w:rPr>
+                <w:noProof/>
+                <w:webHidden/>
+              </w:rPr>
+            </w:r>
+            <w:r>
+              <w:rPr>
+                <w:noProof/>
+                <w:webHidden/>
+              </w:rPr>
+              <w:fldChar w:fldCharType="separate"/>
+            </w:r>
+            <w:r>
+              <w:rPr>
+                <w:noProof/>
+                <w:webHidden/>
+              </w:rPr>
+              <w:t>34</w:t>
             </w:r>
             <w:r>
               <w:rPr>
@@ -2115,7 +2460,7 @@
               <w:noProof/>
             </w:rPr>
           </w:pPr>
-          <w:hyperlink w:anchor="_Toc16937733" w:history="1">
+          <w:hyperlink w:anchor="_Toc16958966" w:history="1">
             <w:r>
               <w:rPr>
                 <w:rStyle w:val="Hyperlink"/>
@@ -2142,7 +2487,7 @@
                 <w:noProof/>
                 <w:webHidden/>
               </w:rPr>
-              <w:instrText xml:space="preserve"> PAGEREF _Toc16937733 \h </w:instrText>
+              <w:instrText xml:space="preserve"> PAGEREF _Toc16958966 \h </w:instrText>
             </w:r>
             <w:r>
               <w:rPr>
@@ -2162,7 +2507,7 @@
                 <w:noProof/>
                 <w:webHidden/>
               </w:rPr>
-              <w:t>26</w:t>
+              <w:t>36</w:t>
             </w:r>
             <w:r>
               <w:rPr>
@@ -2184,7 +2529,7 @@
               <w:noProof/>
             </w:rPr>
           </w:pPr>
-          <w:hyperlink w:anchor="_Toc16937734" w:history="1">
+          <w:hyperlink w:anchor="_Toc16958967" w:history="1">
             <w:r>
               <w:rPr>
                 <w:rStyle w:val="Hyperlink"/>
@@ -2211,7 +2556,7 @@
                 <w:noProof/>
                 <w:webHidden/>
               </w:rPr>
-              <w:instrText xml:space="preserve"> PAGEREF _Toc16937734 \h </w:instrText>
+              <w:instrText xml:space="preserve"> PAGEREF _Toc16958967 \h </w:instrText>
             </w:r>
             <w:r>
               <w:rPr>
@@ -2231,7 +2576,7 @@
                 <w:noProof/>
                 <w:webHidden/>
               </w:rPr>
-              <w:t>27</w:t>
+              <w:t>37</w:t>
             </w:r>
             <w:r>
               <w:rPr>
@@ -2253,7 +2598,7 @@
               <w:noProof/>
             </w:rPr>
           </w:pPr>
-          <w:hyperlink w:anchor="_Toc16937735" w:history="1">
+          <w:hyperlink w:anchor="_Toc16958968" w:history="1">
             <w:r>
               <w:rPr>
                 <w:rStyle w:val="Hyperlink"/>
@@ -2280,7 +2625,7 @@
                 <w:noProof/>
                 <w:webHidden/>
               </w:rPr>
-              <w:instrText xml:space="preserve"> PAGEREF _Toc16937735 \h </w:instrText>
+              <w:instrText xml:space="preserve"> PAGEREF _Toc16958968 \h </w:instrText>
             </w:r>
             <w:r>
               <w:rPr>
@@ -2300,7 +2645,7 @@
                 <w:noProof/>
                 <w:webHidden/>
               </w:rPr>
-              <w:t>28</w:t>
+              <w:t>38</w:t>
             </w:r>
             <w:r>
               <w:rPr>
@@ -2322,7 +2667,7 @@
               <w:noProof/>
             </w:rPr>
           </w:pPr>
-          <w:hyperlink w:anchor="_Toc16937736" w:history="1">
+          <w:hyperlink w:anchor="_Toc16958969" w:history="1">
             <w:r>
               <w:rPr>
                 <w:rStyle w:val="Hyperlink"/>
@@ -2349,7 +2694,7 @@
                 <w:noProof/>
                 <w:webHidden/>
               </w:rPr>
-              <w:instrText xml:space="preserve"> PAGEREF _Toc16937736 \h </w:instrText>
+              <w:instrText xml:space="preserve"> PAGEREF _Toc16958969 \h </w:instrText>
             </w:r>
             <w:r>
               <w:rPr>
@@ -2369,7 +2714,7 @@
                 <w:noProof/>
                 <w:webHidden/>
               </w:rPr>
-              <w:t>29</w:t>
+              <w:t>39</w:t>
             </w:r>
             <w:r>
               <w:rPr>
@@ -2391,7 +2736,7 @@
               <w:noProof/>
             </w:rPr>
           </w:pPr>
-          <w:hyperlink w:anchor="_Toc16937737" w:history="1">
+          <w:hyperlink w:anchor="_Toc16958970" w:history="1">
             <w:r>
               <w:rPr>
                 <w:rStyle w:val="Hyperlink"/>
@@ -2418,7 +2763,7 @@
                 <w:noProof/>
                 <w:webHidden/>
               </w:rPr>
-              <w:instrText xml:space="preserve"> PAGEREF _Toc16937737 \h </w:instrText>
+              <w:instrText xml:space="preserve"> PAGEREF _Toc16958970 \h </w:instrText>
             </w:r>
             <w:r>
               <w:rPr>
@@ -2438,7 +2783,7 @@
                 <w:noProof/>
                 <w:webHidden/>
               </w:rPr>
-              <w:t>30</w:t>
+              <w:t>40</w:t>
             </w:r>
             <w:r>
               <w:rPr>
@@ -2460,7 +2805,7 @@
               <w:noProof/>
             </w:rPr>
           </w:pPr>
-          <w:hyperlink w:anchor="_Toc16937738" w:history="1">
+          <w:hyperlink w:anchor="_Toc16958971" w:history="1">
             <w:r>
               <w:rPr>
                 <w:rStyle w:val="Hyperlink"/>
@@ -2487,7 +2832,7 @@
                 <w:noProof/>
                 <w:webHidden/>
               </w:rPr>
-              <w:instrText xml:space="preserve"> PAGEREF _Toc16937738 \h </w:instrText>
+              <w:instrText xml:space="preserve"> PAGEREF _Toc16958971 \h </w:instrText>
             </w:r>
             <w:r>
               <w:rPr>
@@ -2507,7 +2852,7 @@
                 <w:noProof/>
                 <w:webHidden/>
               </w:rPr>
-              <w:t>31</w:t>
+              <w:t>41</w:t>
             </w:r>
             <w:r>
               <w:rPr>
@@ -2543,28 +2888,30 @@
           <w:docGrid w:linePitch="360"/>
         </w:sectPr>
       </w:pPr>
+      <w:bookmarkStart w:id="0" w:name="_GoBack"/>
+      <w:bookmarkEnd w:id="0"/>
     </w:p>
     <w:p>
       <w:pPr>
         <w:pStyle w:val="Heading1"/>
       </w:pPr>
-      <w:bookmarkStart w:id="0" w:name="_Toc16937719"/>
+      <w:bookmarkStart w:id="1" w:name="_Toc16958947"/>
       <w:r>
         <w:lastRenderedPageBreak/>
         <w:t>Chapter 1</w:t>
       </w:r>
-      <w:bookmarkEnd w:id="0"/>
+      <w:bookmarkEnd w:id="1"/>
     </w:p>
     <w:p/>
     <w:p>
       <w:pPr>
         <w:pStyle w:val="Heading2"/>
       </w:pPr>
-      <w:bookmarkStart w:id="1" w:name="_Toc16937720"/>
+      <w:bookmarkStart w:id="2" w:name="_Toc16958948"/>
       <w:r>
         <w:t>Creating the MVC Application</w:t>
       </w:r>
-      <w:bookmarkEnd w:id="1"/>
+      <w:bookmarkEnd w:id="2"/>
     </w:p>
     <w:p>
       <w:r>
@@ -2592,10 +2939,12 @@
         <w:t>Navigate to the `</w:t>
       </w:r>
       <w:proofErr w:type="spellStart"/>
+      <w:proofErr w:type="gramStart"/>
       <w:r>
         <w:t>appsettings.json</w:t>
       </w:r>
       <w:proofErr w:type="spellEnd"/>
+      <w:proofErr w:type="gramEnd"/>
       <w:r>
         <w:t>` file and replace the database name with `</w:t>
       </w:r>
@@ -2608,8 +2957,8 @@
         <w:t>`.</w:t>
       </w:r>
     </w:p>
-    <w:bookmarkStart w:id="2" w:name="_MON_1627494820"/>
-    <w:bookmarkEnd w:id="2"/>
+    <w:bookmarkStart w:id="3" w:name="_MON_1627494820"/>
+    <w:bookmarkEnd w:id="3"/>
     <w:p>
       <w:r>
         <w:object w:dxaOrig="9360" w:dyaOrig="3070" w14:anchorId="660A3881">
@@ -2635,7 +2984,7 @@
           <v:shape id="_x0000_i1052" type="#_x0000_t75" style="width:468pt;height:153.5pt" o:ole="">
             <v:imagedata r:id="rId8" o:title=""/>
           </v:shape>
-          <o:OLEObject Type="Embed" ProgID="Word.Document.12" ShapeID="_x0000_i1052" DrawAspect="Content" ObjectID="_1627553266" r:id="rId9">
+          <o:OLEObject Type="Embed" ProgID="Word.Document.12" ShapeID="_x0000_i1052" DrawAspect="Content" ObjectID="_1627573899" r:id="rId9">
             <o:FieldCodes>\s</o:FieldCodes>
           </o:OLEObject>
         </w:object>
@@ -2650,11 +2999,11 @@
       <w:pPr>
         <w:pStyle w:val="Heading2"/>
       </w:pPr>
-      <w:bookmarkStart w:id="3" w:name="_Toc16937721"/>
+      <w:bookmarkStart w:id="4" w:name="_Toc16958949"/>
       <w:r>
         <w:t>Step 1 – Create Entities</w:t>
       </w:r>
-      <w:bookmarkEnd w:id="3"/>
+      <w:bookmarkEnd w:id="4"/>
     </w:p>
     <w:p>
       <w:r>
@@ -2666,7 +3015,15 @@
       </w:r>
       <w:proofErr w:type="spellEnd"/>
       <w:r>
-        <w:t xml:space="preserve"> Solution, select Add &gt; New Project, select  Class Library (.NET Core), name this project `</w:t>
+        <w:t xml:space="preserve"> Solution, select Add &gt; New Project, </w:t>
+      </w:r>
+      <w:proofErr w:type="gramStart"/>
+      <w:r>
+        <w:t>select  Class</w:t>
+      </w:r>
+      <w:proofErr w:type="gramEnd"/>
+      <w:r>
+        <w:t xml:space="preserve"> Library (.NET Core), name this project `</w:t>
       </w:r>
       <w:proofErr w:type="spellStart"/>
       <w:r>
@@ -2685,15 +3042,15 @@
         <w:t>`</w:t>
       </w:r>
     </w:p>
-    <w:bookmarkStart w:id="4" w:name="_MON_1627493944"/>
-    <w:bookmarkEnd w:id="4"/>
+    <w:bookmarkStart w:id="5" w:name="_MON_1627493944"/>
+    <w:bookmarkEnd w:id="5"/>
     <w:p>
       <w:r>
         <w:object w:dxaOrig="9360" w:dyaOrig="4627" w14:anchorId="7E746B29">
           <v:shape id="_x0000_i1026" type="#_x0000_t75" style="width:468pt;height:231.35pt" o:ole="">
             <v:imagedata r:id="rId10" o:title=""/>
           </v:shape>
-          <o:OLEObject Type="Embed" ProgID="Word.Document.12" ShapeID="_x0000_i1026" DrawAspect="Content" ObjectID="_1627553267" r:id="rId11">
+          <o:OLEObject Type="Embed" ProgID="Word.Document.12" ShapeID="_x0000_i1026" DrawAspect="Content" ObjectID="_1627573900" r:id="rId11">
             <o:FieldCodes>\s</o:FieldCodes>
           </o:OLEObject>
         </w:object>
@@ -2706,15 +3063,15 @@
       </w:r>
       <w:proofErr w:type="spellEnd"/>
     </w:p>
-    <w:bookmarkStart w:id="5" w:name="_MON_1627493984"/>
-    <w:bookmarkEnd w:id="5"/>
+    <w:bookmarkStart w:id="6" w:name="_MON_1627493984"/>
+    <w:bookmarkEnd w:id="6"/>
     <w:p>
       <w:r>
         <w:object w:dxaOrig="9360" w:dyaOrig="2625" w14:anchorId="364A4661">
           <v:shape id="_x0000_i1572" type="#_x0000_t75" style="width:468pt;height:131.25pt" o:ole="">
             <v:imagedata r:id="rId12" o:title=""/>
           </v:shape>
-          <o:OLEObject Type="Embed" ProgID="Word.Document.12" ShapeID="_x0000_i1572" DrawAspect="Content" ObjectID="_1627553268" r:id="rId13">
+          <o:OLEObject Type="Embed" ProgID="Word.Document.12" ShapeID="_x0000_i1572" DrawAspect="Content" ObjectID="_1627573901" r:id="rId13">
             <o:FieldCodes>\s</o:FieldCodes>
           </o:OLEObject>
         </w:object>
@@ -2725,15 +3082,15 @@
       </w:r>
       <w:proofErr w:type="spellEnd"/>
     </w:p>
-    <w:bookmarkStart w:id="6" w:name="_MON_1627494019"/>
-    <w:bookmarkEnd w:id="6"/>
+    <w:bookmarkStart w:id="7" w:name="_MON_1627494019"/>
+    <w:bookmarkEnd w:id="7"/>
     <w:p>
       <w:r>
         <w:object w:dxaOrig="9360" w:dyaOrig="1780" w14:anchorId="050145F1">
           <v:shape id="_x0000_i1036" type="#_x0000_t75" style="width:468pt;height:89pt" o:ole="">
             <v:imagedata r:id="rId14" o:title=""/>
           </v:shape>
-          <o:OLEObject Type="Embed" ProgID="Word.Document.12" ShapeID="_x0000_i1036" DrawAspect="Content" ObjectID="_1627553269" r:id="rId15">
+          <o:OLEObject Type="Embed" ProgID="Word.Document.12" ShapeID="_x0000_i1036" DrawAspect="Content" ObjectID="_1627573902" r:id="rId15">
             <o:FieldCodes>\s</o:FieldCodes>
           </o:OLEObject>
         </w:object>
@@ -2746,15 +3103,15 @@
       </w:r>
       <w:proofErr w:type="spellEnd"/>
     </w:p>
-    <w:bookmarkStart w:id="7" w:name="_MON_1627494079"/>
-    <w:bookmarkEnd w:id="7"/>
+    <w:bookmarkStart w:id="8" w:name="_MON_1627494079"/>
+    <w:bookmarkEnd w:id="8"/>
     <w:p>
       <w:r>
         <w:object w:dxaOrig="9360" w:dyaOrig="890" w14:anchorId="53D23C5B">
           <v:shape id="_x0000_i1041" type="#_x0000_t75" style="width:468pt;height:44.5pt" o:ole="">
             <v:imagedata r:id="rId16" o:title=""/>
           </v:shape>
-          <o:OLEObject Type="Embed" ProgID="Word.Document.12" ShapeID="_x0000_i1041" DrawAspect="Content" ObjectID="_1627553270" r:id="rId17">
+          <o:OLEObject Type="Embed" ProgID="Word.Document.12" ShapeID="_x0000_i1041" DrawAspect="Content" ObjectID="_1627573903" r:id="rId17">
             <o:FieldCodes>\s</o:FieldCodes>
           </o:OLEObject>
         </w:object>
@@ -2773,15 +3130,15 @@
         <w:t>.</w:t>
       </w:r>
     </w:p>
-    <w:bookmarkStart w:id="8" w:name="_MON_1627494679"/>
-    <w:bookmarkEnd w:id="8"/>
+    <w:bookmarkStart w:id="9" w:name="_MON_1627494679"/>
+    <w:bookmarkEnd w:id="9"/>
     <w:p>
       <w:r>
         <w:object w:dxaOrig="9360" w:dyaOrig="2180" w14:anchorId="518C7988">
           <v:shape id="_x0000_i1050" type="#_x0000_t75" style="width:468pt;height:109pt" o:ole="">
             <v:imagedata r:id="rId18" o:title=""/>
           </v:shape>
-          <o:OLEObject Type="Embed" ProgID="Word.Document.12" ShapeID="_x0000_i1050" DrawAspect="Content" ObjectID="_1627553271" r:id="rId19">
+          <o:OLEObject Type="Embed" ProgID="Word.Document.12" ShapeID="_x0000_i1050" DrawAspect="Content" ObjectID="_1627573904" r:id="rId19">
             <o:FieldCodes>\s</o:FieldCodes>
           </o:OLEObject>
         </w:object>
@@ -2796,7 +3153,7 @@
       <w:pPr>
         <w:pStyle w:val="Heading2"/>
       </w:pPr>
-      <w:bookmarkStart w:id="9" w:name="_Toc16937722"/>
+      <w:bookmarkStart w:id="10" w:name="_Toc16958950"/>
       <w:r>
         <w:t xml:space="preserve">Step </w:t>
       </w:r>
@@ -2806,17 +3163,17 @@
       <w:r>
         <w:t xml:space="preserve"> – Extend Identity</w:t>
       </w:r>
-      <w:bookmarkEnd w:id="9"/>
+      <w:bookmarkEnd w:id="10"/>
     </w:p>
     <w:p>
       <w:pPr>
         <w:pStyle w:val="Heading3"/>
       </w:pPr>
-      <w:bookmarkStart w:id="10" w:name="_Toc16937723"/>
+      <w:bookmarkStart w:id="11" w:name="_Toc16958951"/>
       <w:r>
         <w:t>Create Identity Roles and User</w:t>
       </w:r>
-      <w:bookmarkEnd w:id="10"/>
+      <w:bookmarkEnd w:id="11"/>
     </w:p>
     <w:p>
       <w:proofErr w:type="spellStart"/>
@@ -2825,15 +3182,15 @@
       </w:r>
       <w:proofErr w:type="spellEnd"/>
     </w:p>
-    <w:bookmarkStart w:id="11" w:name="_MON_1627494263"/>
-    <w:bookmarkEnd w:id="11"/>
+    <w:bookmarkStart w:id="12" w:name="_MON_1627494263"/>
+    <w:bookmarkEnd w:id="12"/>
     <w:p>
       <w:r>
         <w:object w:dxaOrig="9360" w:dyaOrig="4182" w14:anchorId="3760811C">
           <v:shape id="_x0000_i1044" type="#_x0000_t75" style="width:468pt;height:209.1pt" o:ole="">
             <v:imagedata r:id="rId20" o:title=""/>
           </v:shape>
-          <o:OLEObject Type="Embed" ProgID="Word.Document.12" ShapeID="_x0000_i1044" DrawAspect="Content" ObjectID="_1627553272" r:id="rId21">
+          <o:OLEObject Type="Embed" ProgID="Word.Document.12" ShapeID="_x0000_i1044" DrawAspect="Content" ObjectID="_1627573905" r:id="rId21">
             <o:FieldCodes>\s</o:FieldCodes>
           </o:OLEObject>
         </w:object>
@@ -2846,15 +3203,15 @@
       </w:r>
       <w:proofErr w:type="spellEnd"/>
     </w:p>
-    <w:bookmarkStart w:id="12" w:name="_MON_1627494291"/>
-    <w:bookmarkEnd w:id="12"/>
+    <w:bookmarkStart w:id="13" w:name="_MON_1627494291"/>
+    <w:bookmarkEnd w:id="13"/>
     <w:p>
       <w:r>
         <w:object w:dxaOrig="9360" w:dyaOrig="2402" w14:anchorId="2563D747">
           <v:shape id="_x0000_i1046" type="#_x0000_t75" style="width:468pt;height:120.1pt" o:ole="">
             <v:imagedata r:id="rId22" o:title=""/>
           </v:shape>
-          <o:OLEObject Type="Embed" ProgID="Word.Document.12" ShapeID="_x0000_i1046" DrawAspect="Content" ObjectID="_1627553273" r:id="rId23">
+          <o:OLEObject Type="Embed" ProgID="Word.Document.12" ShapeID="_x0000_i1046" DrawAspect="Content" ObjectID="_1627573906" r:id="rId23">
             <o:FieldCodes>\s</o:FieldCodes>
           </o:OLEObject>
         </w:object>
@@ -2882,15 +3239,15 @@
         <w:t>.</w:t>
       </w:r>
     </w:p>
-    <w:bookmarkStart w:id="13" w:name="_MON_1627495722"/>
-    <w:bookmarkEnd w:id="13"/>
+    <w:bookmarkStart w:id="14" w:name="_MON_1627495722"/>
+    <w:bookmarkEnd w:id="14"/>
     <w:p>
       <w:r>
         <w:object w:dxaOrig="9360" w:dyaOrig="1958" w14:anchorId="6C198C90">
           <v:shape id="_x0000_i1058" type="#_x0000_t75" style="width:468pt;height:97.9pt" o:ole="">
             <v:imagedata r:id="rId24" o:title=""/>
           </v:shape>
-          <o:OLEObject Type="Embed" ProgID="Word.Document.12" ShapeID="_x0000_i1058" DrawAspect="Content" ObjectID="_1627553274" r:id="rId25">
+          <o:OLEObject Type="Embed" ProgID="Word.Document.12" ShapeID="_x0000_i1058" DrawAspect="Content" ObjectID="_1627573907" r:id="rId25">
             <o:FieldCodes>\s</o:FieldCodes>
           </o:OLEObject>
         </w:object>
@@ -2917,15 +3274,15 @@
         <w:t xml:space="preserve"> file in your MVC Project.</w:t>
       </w:r>
     </w:p>
-    <w:bookmarkStart w:id="14" w:name="_MON_1627495691"/>
-    <w:bookmarkEnd w:id="14"/>
+    <w:bookmarkStart w:id="15" w:name="_MON_1627495691"/>
+    <w:bookmarkEnd w:id="15"/>
     <w:p>
       <w:r>
         <w:object w:dxaOrig="9360" w:dyaOrig="1068" w14:anchorId="6D58CB68">
           <v:shape id="_x0000_i1112" type="#_x0000_t75" style="width:468pt;height:53.4pt" o:ole="">
             <v:imagedata r:id="rId26" o:title=""/>
           </v:shape>
-          <o:OLEObject Type="Embed" ProgID="Word.Document.12" ShapeID="_x0000_i1112" DrawAspect="Content" ObjectID="_1627553275" r:id="rId27">
+          <o:OLEObject Type="Embed" ProgID="Word.Document.12" ShapeID="_x0000_i1112" DrawAspect="Content" ObjectID="_1627573908" r:id="rId27">
             <o:FieldCodes>\s</o:FieldCodes>
           </o:OLEObject>
         </w:object>
@@ -2950,15 +3307,15 @@
         <w:t>`.</w:t>
       </w:r>
     </w:p>
-    <w:bookmarkStart w:id="15" w:name="_MON_1627495776"/>
-    <w:bookmarkEnd w:id="15"/>
+    <w:bookmarkStart w:id="16" w:name="_MON_1627495776"/>
+    <w:bookmarkEnd w:id="16"/>
     <w:p>
       <w:r>
         <w:object w:dxaOrig="9360" w:dyaOrig="9299" w14:anchorId="7D37153D">
           <v:shape id="_x0000_i1060" type="#_x0000_t75" style="width:468pt;height:464.95pt" o:ole="">
             <v:imagedata r:id="rId28" o:title=""/>
           </v:shape>
-          <o:OLEObject Type="Embed" ProgID="Word.Document.12" ShapeID="_x0000_i1060" DrawAspect="Content" ObjectID="_1627553276" r:id="rId29">
+          <o:OLEObject Type="Embed" ProgID="Word.Document.12" ShapeID="_x0000_i1060" DrawAspect="Content" ObjectID="_1627573909" r:id="rId29">
             <o:FieldCodes>\s</o:FieldCodes>
           </o:OLEObject>
         </w:object>
@@ -2973,12 +3330,12 @@
       <w:pPr>
         <w:pStyle w:val="Heading3"/>
       </w:pPr>
-      <w:bookmarkStart w:id="16" w:name="_Toc16937724"/>
+      <w:bookmarkStart w:id="17" w:name="_Toc16958952"/>
       <w:r>
         <w:lastRenderedPageBreak/>
         <w:t>ASP.NET Dependency Injection</w:t>
       </w:r>
-      <w:bookmarkEnd w:id="16"/>
+      <w:bookmarkEnd w:id="17"/>
     </w:p>
     <w:p>
       <w:r>
@@ -3001,15 +3358,15 @@
         <w:t>` to the Service Collection.</w:t>
       </w:r>
     </w:p>
-    <w:bookmarkStart w:id="17" w:name="_MON_1627496046"/>
-    <w:bookmarkEnd w:id="17"/>
+    <w:bookmarkStart w:id="18" w:name="_MON_1627496046"/>
+    <w:bookmarkEnd w:id="18"/>
     <w:p>
       <w:r>
         <w:object w:dxaOrig="9360" w:dyaOrig="2847" w14:anchorId="01F90017">
           <v:shape id="_x0000_i1122" type="#_x0000_t75" style="width:468pt;height:142.35pt" o:ole="">
             <v:imagedata r:id="rId30" o:title=""/>
           </v:shape>
-          <o:OLEObject Type="Embed" ProgID="Word.Document.12" ShapeID="_x0000_i1122" DrawAspect="Content" ObjectID="_1627553277" r:id="rId31">
+          <o:OLEObject Type="Embed" ProgID="Word.Document.12" ShapeID="_x0000_i1122" DrawAspect="Content" ObjectID="_1627573910" r:id="rId31">
             <o:FieldCodes>\s</o:FieldCodes>
           </o:OLEObject>
         </w:object>
@@ -3028,15 +3385,15 @@
         <w:t xml:space="preserve"> to the Services Collection.</w:t>
       </w:r>
     </w:p>
-    <w:bookmarkStart w:id="18" w:name="_MON_1627496196"/>
-    <w:bookmarkEnd w:id="18"/>
+    <w:bookmarkStart w:id="19" w:name="_MON_1627496196"/>
+    <w:bookmarkEnd w:id="19"/>
     <w:p>
       <w:r>
         <w:object w:dxaOrig="9360" w:dyaOrig="222" w14:anchorId="19F078DA">
           <v:shape id="_x0000_i1069" type="#_x0000_t75" style="width:468pt;height:11.1pt" o:ole="">
             <v:imagedata r:id="rId32" o:title=""/>
           </v:shape>
-          <o:OLEObject Type="Embed" ProgID="Word.Document.12" ShapeID="_x0000_i1069" DrawAspect="Content" ObjectID="_1627553278" r:id="rId33">
+          <o:OLEObject Type="Embed" ProgID="Word.Document.12" ShapeID="_x0000_i1069" DrawAspect="Content" ObjectID="_1627573911" r:id="rId33">
             <o:FieldCodes>\s</o:FieldCodes>
           </o:OLEObject>
         </w:object>
@@ -3055,15 +3412,15 @@
         <w:t xml:space="preserve"> into the Configure method.</w:t>
       </w:r>
     </w:p>
-    <w:bookmarkStart w:id="19" w:name="_MON_1627496266"/>
-    <w:bookmarkEnd w:id="19"/>
+    <w:bookmarkStart w:id="20" w:name="_MON_1627496266"/>
+    <w:bookmarkEnd w:id="20"/>
     <w:p>
       <w:r>
         <w:object w:dxaOrig="9360" w:dyaOrig="880" w14:anchorId="4E54C215">
           <v:shape id="_x0000_i1071" type="#_x0000_t75" style="width:468pt;height:44pt" o:ole="">
             <v:imagedata r:id="rId34" o:title=""/>
           </v:shape>
-          <o:OLEObject Type="Embed" ProgID="Word.Document.12" ShapeID="_x0000_i1071" DrawAspect="Content" ObjectID="_1627553279" r:id="rId35">
+          <o:OLEObject Type="Embed" ProgID="Word.Document.12" ShapeID="_x0000_i1071" DrawAspect="Content" ObjectID="_1627573912" r:id="rId35">
             <o:FieldCodes>\s</o:FieldCodes>
           </o:OLEObject>
         </w:object>
@@ -3082,15 +3439,15 @@
         <w:t xml:space="preserve"> as the concluding action of the Configure method.</w:t>
       </w:r>
     </w:p>
-    <w:bookmarkStart w:id="20" w:name="_MON_1627496329"/>
-    <w:bookmarkEnd w:id="20"/>
+    <w:bookmarkStart w:id="21" w:name="_MON_1627496329"/>
+    <w:bookmarkEnd w:id="21"/>
     <w:p>
       <w:r>
         <w:object w:dxaOrig="9360" w:dyaOrig="222" w14:anchorId="12D687C6">
           <v:shape id="_x0000_i1077" type="#_x0000_t75" style="width:468pt;height:11.1pt" o:ole="">
             <v:imagedata r:id="rId36" o:title=""/>
           </v:shape>
-          <o:OLEObject Type="Embed" ProgID="Word.Document.12" ShapeID="_x0000_i1077" DrawAspect="Content" ObjectID="_1627553280" r:id="rId37">
+          <o:OLEObject Type="Embed" ProgID="Word.Document.12" ShapeID="_x0000_i1077" DrawAspect="Content" ObjectID="_1627573913" r:id="rId37">
             <o:FieldCodes>\s</o:FieldCodes>
           </o:OLEObject>
         </w:object>
@@ -3105,16 +3462,24 @@
       <w:pPr>
         <w:pStyle w:val="Heading3"/>
       </w:pPr>
-      <w:bookmarkStart w:id="21" w:name="_Toc16937725"/>
+      <w:bookmarkStart w:id="22" w:name="_Toc16958953"/>
       <w:r>
         <w:lastRenderedPageBreak/>
         <w:t>Entity Framework</w:t>
       </w:r>
-      <w:bookmarkEnd w:id="21"/>
-    </w:p>
-    <w:p>
-      <w:r>
-        <w:t xml:space="preserve">Finally lets update the </w:t>
+      <w:bookmarkEnd w:id="22"/>
+    </w:p>
+    <w:p>
+      <w:r>
+        <w:t xml:space="preserve">Finally </w:t>
+      </w:r>
+      <w:proofErr w:type="gramStart"/>
+      <w:r>
+        <w:t>lets</w:t>
+      </w:r>
+      <w:proofErr w:type="gramEnd"/>
+      <w:r>
+        <w:t xml:space="preserve"> update the </w:t>
       </w:r>
       <w:proofErr w:type="spellStart"/>
       <w:r>
@@ -3125,15 +3490,15 @@
         <w:t xml:space="preserve"> class located in the Data Folder of our MVC Project.</w:t>
       </w:r>
     </w:p>
-    <w:bookmarkStart w:id="22" w:name="_MON_1627496980"/>
-    <w:bookmarkEnd w:id="22"/>
+    <w:bookmarkStart w:id="23" w:name="_MON_1627496980"/>
+    <w:bookmarkEnd w:id="23"/>
     <w:p>
       <w:r>
         <w:object w:dxaOrig="9360" w:dyaOrig="6407" w14:anchorId="53999552">
           <v:shape id="_x0000_i1125" type="#_x0000_t75" style="width:468pt;height:320.35pt" o:ole="">
             <v:imagedata r:id="rId38" o:title=""/>
           </v:shape>
-          <o:OLEObject Type="Embed" ProgID="Word.Document.12" ShapeID="_x0000_i1125" DrawAspect="Content" ObjectID="_1627553281" r:id="rId39">
+          <o:OLEObject Type="Embed" ProgID="Word.Document.12" ShapeID="_x0000_i1125" DrawAspect="Content" ObjectID="_1627573914" r:id="rId39">
             <o:FieldCodes>\s</o:FieldCodes>
           </o:OLEObject>
         </w:object>
@@ -3161,15 +3526,15 @@
         <w:t xml:space="preserve"> package manager console.</w:t>
       </w:r>
     </w:p>
-    <w:bookmarkStart w:id="23" w:name="_MON_1627497091"/>
-    <w:bookmarkEnd w:id="23"/>
+    <w:bookmarkStart w:id="24" w:name="_MON_1627497091"/>
+    <w:bookmarkEnd w:id="24"/>
     <w:p>
       <w:r>
         <w:object w:dxaOrig="9360" w:dyaOrig="800" w14:anchorId="5E674FCE">
           <v:shape id="_x0000_i1129" type="#_x0000_t75" style="width:468pt;height:40pt" o:ole="">
             <v:imagedata r:id="rId40" o:title=""/>
           </v:shape>
-          <o:OLEObject Type="Embed" ProgID="Word.Document.12" ShapeID="_x0000_i1129" DrawAspect="Content" ObjectID="_1627553282" r:id="rId41">
+          <o:OLEObject Type="Embed" ProgID="Word.Document.12" ShapeID="_x0000_i1129" DrawAspect="Content" ObjectID="_1627573915" r:id="rId41">
             <o:FieldCodes>\s</o:FieldCodes>
           </o:OLEObject>
         </w:object>
@@ -3191,15 +3556,15 @@
         <w:t>` and update the dependency injection at the top of this file to reflect the user class.</w:t>
       </w:r>
     </w:p>
-    <w:bookmarkStart w:id="24" w:name="_MON_1627497917"/>
-    <w:bookmarkEnd w:id="24"/>
+    <w:bookmarkStart w:id="25" w:name="_MON_1627497917"/>
+    <w:bookmarkEnd w:id="25"/>
     <w:p>
       <w:r>
         <w:object w:dxaOrig="9360" w:dyaOrig="1290" w14:anchorId="2A0CFDA7">
           <v:shape id="_x0000_i1201" type="#_x0000_t75" style="width:468pt;height:64.5pt" o:ole="">
             <v:imagedata r:id="rId42" o:title=""/>
           </v:shape>
-          <o:OLEObject Type="Embed" ProgID="Word.Document.12" ShapeID="_x0000_i1201" DrawAspect="Content" ObjectID="_1627553283" r:id="rId43">
+          <o:OLEObject Type="Embed" ProgID="Word.Document.12" ShapeID="_x0000_i1201" DrawAspect="Content" ObjectID="_1627573916" r:id="rId43">
             <o:FieldCodes>\s</o:FieldCodes>
           </o:OLEObject>
         </w:object>
@@ -3240,15 +3605,15 @@
         <w:t xml:space="preserve"> file that we just scaffolded.</w:t>
       </w:r>
     </w:p>
-    <w:bookmarkStart w:id="25" w:name="_MON_1627498288"/>
-    <w:bookmarkEnd w:id="25"/>
+    <w:bookmarkStart w:id="26" w:name="_MON_1627498288"/>
+    <w:bookmarkEnd w:id="26"/>
     <w:p>
       <w:r>
         <w:object w:dxaOrig="9360" w:dyaOrig="640" w14:anchorId="4709722C">
           <v:shape id="_x0000_i1208" type="#_x0000_t75" style="width:468pt;height:32pt" o:ole="">
             <v:imagedata r:id="rId44" o:title=""/>
           </v:shape>
-          <o:OLEObject Type="Embed" ProgID="Word.Document.12" ShapeID="_x0000_i1208" DrawAspect="Content" ObjectID="_1627553284" r:id="rId45">
+          <o:OLEObject Type="Embed" ProgID="Word.Document.12" ShapeID="_x0000_i1208" DrawAspect="Content" ObjectID="_1627573917" r:id="rId45">
             <o:FieldCodes>\s</o:FieldCodes>
           </o:OLEObject>
         </w:object>
@@ -3268,15 +3633,15 @@
         <w:t>signs up will have Trainer access.</w:t>
       </w:r>
     </w:p>
-    <w:bookmarkStart w:id="26" w:name="_MON_1627498449"/>
-    <w:bookmarkEnd w:id="26"/>
+    <w:bookmarkStart w:id="27" w:name="_MON_1627498449"/>
+    <w:bookmarkEnd w:id="27"/>
     <w:p>
       <w:r>
         <w:object w:dxaOrig="9360" w:dyaOrig="1290" w14:anchorId="55802C32">
           <v:shape id="_x0000_i1211" type="#_x0000_t75" style="width:468pt;height:64.5pt" o:ole="">
             <v:imagedata r:id="rId46" o:title=""/>
           </v:shape>
-          <o:OLEObject Type="Embed" ProgID="Word.Document.12" ShapeID="_x0000_i1211" DrawAspect="Content" ObjectID="_1627553285" r:id="rId47">
+          <o:OLEObject Type="Embed" ProgID="Word.Document.12" ShapeID="_x0000_i1211" DrawAspect="Content" ObjectID="_1627573918" r:id="rId47">
             <o:FieldCodes>\s</o:FieldCodes>
           </o:OLEObject>
         </w:object>
@@ -3286,7 +3651,7 @@
       <w:pPr>
         <w:pStyle w:val="Heading2"/>
       </w:pPr>
-      <w:bookmarkStart w:id="27" w:name="_Toc16937726"/>
+      <w:bookmarkStart w:id="28" w:name="_Toc16958954"/>
       <w:r>
         <w:t xml:space="preserve">Step </w:t>
       </w:r>
@@ -3300,7 +3665,7 @@
       <w:r>
         <w:t>ViewModels</w:t>
       </w:r>
-      <w:bookmarkEnd w:id="27"/>
+      <w:bookmarkEnd w:id="28"/>
       <w:proofErr w:type="spellEnd"/>
     </w:p>
     <w:p>
@@ -3336,15 +3701,15 @@
       </w:r>
       <w:proofErr w:type="spellEnd"/>
     </w:p>
-    <w:bookmarkStart w:id="28" w:name="_MON_1627503837"/>
-    <w:bookmarkEnd w:id="28"/>
+    <w:bookmarkStart w:id="29" w:name="_MON_1627503837"/>
+    <w:bookmarkEnd w:id="29"/>
     <w:p>
       <w:r>
         <w:object w:dxaOrig="9360" w:dyaOrig="2892" w14:anchorId="745BBABB">
           <v:shape id="_x0000_i1255" type="#_x0000_t75" style="width:468pt;height:144.6pt" o:ole="">
             <v:imagedata r:id="rId48" o:title=""/>
           </v:shape>
-          <o:OLEObject Type="Embed" ProgID="Word.Document.12" ShapeID="_x0000_i1255" DrawAspect="Content" ObjectID="_1627553286" r:id="rId49">
+          <o:OLEObject Type="Embed" ProgID="Word.Document.12" ShapeID="_x0000_i1255" DrawAspect="Content" ObjectID="_1627573919" r:id="rId49">
             <o:FieldCodes>\s</o:FieldCodes>
           </o:OLEObject>
         </w:object>
@@ -3360,15 +3725,15 @@
       </w:r>
       <w:proofErr w:type="spellEnd"/>
     </w:p>
-    <w:bookmarkStart w:id="29" w:name="_MON_1627503921"/>
-    <w:bookmarkEnd w:id="29"/>
+    <w:bookmarkStart w:id="30" w:name="_MON_1627503921"/>
+    <w:bookmarkEnd w:id="30"/>
     <w:p>
       <w:r>
         <w:object w:dxaOrig="9360" w:dyaOrig="890" w14:anchorId="39783BB2">
           <v:shape id="_x0000_i1257" type="#_x0000_t75" style="width:468pt;height:44.5pt" o:ole="">
             <v:imagedata r:id="rId50" o:title=""/>
           </v:shape>
-          <o:OLEObject Type="Embed" ProgID="Word.Document.12" ShapeID="_x0000_i1257" DrawAspect="Content" ObjectID="_1627553287" r:id="rId51">
+          <o:OLEObject Type="Embed" ProgID="Word.Document.12" ShapeID="_x0000_i1257" DrawAspect="Content" ObjectID="_1627573920" r:id="rId51">
             <o:FieldCodes>\s</o:FieldCodes>
           </o:OLEObject>
         </w:object>
@@ -3390,15 +3755,15 @@
       </w:r>
       <w:proofErr w:type="spellEnd"/>
     </w:p>
-    <w:bookmarkStart w:id="30" w:name="_MON_1627504028"/>
-    <w:bookmarkEnd w:id="30"/>
+    <w:bookmarkStart w:id="31" w:name="_MON_1627504028"/>
+    <w:bookmarkEnd w:id="31"/>
     <w:p>
       <w:r>
         <w:object w:dxaOrig="9360" w:dyaOrig="2847" w14:anchorId="3DD59ECE">
           <v:shape id="_x0000_i1296" type="#_x0000_t75" style="width:468pt;height:142.35pt" o:ole="">
             <v:imagedata r:id="rId52" o:title=""/>
           </v:shape>
-          <o:OLEObject Type="Embed" ProgID="Word.Document.12" ShapeID="_x0000_i1296" DrawAspect="Content" ObjectID="_1627553288" r:id="rId53">
+          <o:OLEObject Type="Embed" ProgID="Word.Document.12" ShapeID="_x0000_i1296" DrawAspect="Content" ObjectID="_1627573921" r:id="rId53">
             <o:FieldCodes>\s</o:FieldCodes>
           </o:OLEObject>
         </w:object>
@@ -3414,15 +3779,15 @@
       </w:r>
       <w:proofErr w:type="spellEnd"/>
     </w:p>
-    <w:bookmarkStart w:id="31" w:name="_MON_1627504087"/>
-    <w:bookmarkEnd w:id="31"/>
+    <w:bookmarkStart w:id="32" w:name="_MON_1627504087"/>
+    <w:bookmarkEnd w:id="32"/>
     <w:p>
       <w:r>
         <w:object w:dxaOrig="9360" w:dyaOrig="890" w14:anchorId="38E12E5F">
           <v:shape id="_x0000_i1261" type="#_x0000_t75" style="width:468pt;height:44.5pt" o:ole="">
             <v:imagedata r:id="rId54" o:title=""/>
           </v:shape>
-          <o:OLEObject Type="Embed" ProgID="Word.Document.12" ShapeID="_x0000_i1261" DrawAspect="Content" ObjectID="_1627553289" r:id="rId55">
+          <o:OLEObject Type="Embed" ProgID="Word.Document.12" ShapeID="_x0000_i1261" DrawAspect="Content" ObjectID="_1627573922" r:id="rId55">
             <o:FieldCodes>\s</o:FieldCodes>
           </o:OLEObject>
         </w:object>
@@ -3438,15 +3803,15 @@
       </w:r>
       <w:proofErr w:type="spellEnd"/>
     </w:p>
-    <w:bookmarkStart w:id="32" w:name="_MON_1627504239"/>
-    <w:bookmarkEnd w:id="32"/>
+    <w:bookmarkStart w:id="33" w:name="_MON_1627504239"/>
+    <w:bookmarkEnd w:id="33"/>
     <w:p>
       <w:r>
         <w:object w:dxaOrig="9360" w:dyaOrig="2847" w14:anchorId="3F501513">
           <v:shape id="_x0000_i1298" type="#_x0000_t75" style="width:468pt;height:142.35pt" o:ole="">
             <v:imagedata r:id="rId56" o:title=""/>
           </v:shape>
-          <o:OLEObject Type="Embed" ProgID="Word.Document.12" ShapeID="_x0000_i1298" DrawAspect="Content" ObjectID="_1627553290" r:id="rId57">
+          <o:OLEObject Type="Embed" ProgID="Word.Document.12" ShapeID="_x0000_i1298" DrawAspect="Content" ObjectID="_1627573923" r:id="rId57">
             <o:FieldCodes>\s</o:FieldCodes>
           </o:OLEObject>
         </w:object>
@@ -3462,15 +3827,15 @@
       </w:r>
       <w:proofErr w:type="spellEnd"/>
     </w:p>
-    <w:bookmarkStart w:id="33" w:name="_MON_1627504796"/>
-    <w:bookmarkEnd w:id="33"/>
+    <w:bookmarkStart w:id="34" w:name="_MON_1627504796"/>
+    <w:bookmarkEnd w:id="34"/>
     <w:p>
       <w:r>
         <w:object w:dxaOrig="9360" w:dyaOrig="4009" w14:anchorId="7CD7E191">
           <v:shape id="_x0000_i1568" type="#_x0000_t75" style="width:468pt;height:200.45pt" o:ole="">
             <v:imagedata r:id="rId58" o:title=""/>
           </v:shape>
-          <o:OLEObject Type="Embed" ProgID="Word.Document.12" ShapeID="_x0000_i1568" DrawAspect="Content" ObjectID="_1627553291" r:id="rId59">
+          <o:OLEObject Type="Embed" ProgID="Word.Document.12" ShapeID="_x0000_i1568" DrawAspect="Content" ObjectID="_1627573924" r:id="rId59">
             <o:FieldCodes>\s</o:FieldCodes>
           </o:OLEObject>
         </w:object>
@@ -3493,15 +3858,15 @@
       </w:r>
       <w:proofErr w:type="spellEnd"/>
     </w:p>
-    <w:bookmarkStart w:id="34" w:name="_MON_1627504958"/>
-    <w:bookmarkEnd w:id="34"/>
+    <w:bookmarkStart w:id="35" w:name="_MON_1627504958"/>
+    <w:bookmarkEnd w:id="35"/>
     <w:p>
       <w:r>
         <w:object w:dxaOrig="9360" w:dyaOrig="3070" w14:anchorId="2476E741">
           <v:shape id="_x0000_i1570" type="#_x0000_t75" style="width:468pt;height:153.5pt" o:ole="">
             <v:imagedata r:id="rId60" o:title=""/>
           </v:shape>
-          <o:OLEObject Type="Embed" ProgID="Word.Document.12" ShapeID="_x0000_i1570" DrawAspect="Content" ObjectID="_1627553292" r:id="rId61">
+          <o:OLEObject Type="Embed" ProgID="Word.Document.12" ShapeID="_x0000_i1570" DrawAspect="Content" ObjectID="_1627573925" r:id="rId61">
             <o:FieldCodes>\s</o:FieldCodes>
           </o:OLEObject>
         </w:object>
@@ -3512,7 +3877,7 @@
       <w:pPr>
         <w:pStyle w:val="Heading2"/>
       </w:pPr>
-      <w:bookmarkStart w:id="35" w:name="_Toc16937727"/>
+      <w:bookmarkStart w:id="36" w:name="_Toc16958955"/>
       <w:r>
         <w:t xml:space="preserve">Step </w:t>
       </w:r>
@@ -3526,7 +3891,7 @@
       <w:r>
         <w:t>AutoMapper</w:t>
       </w:r>
-      <w:bookmarkEnd w:id="35"/>
+      <w:bookmarkEnd w:id="36"/>
       <w:proofErr w:type="spellEnd"/>
       <w:r>
         <w:t xml:space="preserve"> </w:t>
@@ -3706,10 +4071,12 @@
               <w:t xml:space="preserve">Install-Package </w:t>
             </w:r>
             <w:proofErr w:type="spellStart"/>
+            <w:proofErr w:type="gramStart"/>
             <w:r>
               <w:t>AutoMapper.Extensions.Microsoft.DependencyInjection</w:t>
             </w:r>
             <w:proofErr w:type="spellEnd"/>
+            <w:proofErr w:type="gramEnd"/>
             <w:r>
               <w:t xml:space="preserve"> -Version </w:t>
             </w:r>
@@ -3752,10 +4119,12 @@
               <w:t xml:space="preserve">dotnet add package </w:t>
             </w:r>
             <w:proofErr w:type="spellStart"/>
+            <w:proofErr w:type="gramStart"/>
             <w:r>
               <w:t>AutoMapper.Extensions.Microsoft.DependencyInjection</w:t>
             </w:r>
             <w:proofErr w:type="spellEnd"/>
+            <w:proofErr w:type="gramEnd"/>
             <w:r>
               <w:t xml:space="preserve"> --version </w:t>
             </w:r>
@@ -3806,10 +4175,12 @@
               <w:t xml:space="preserve"> Include="</w:t>
             </w:r>
             <w:proofErr w:type="spellStart"/>
+            <w:proofErr w:type="gramStart"/>
             <w:r>
               <w:t>AutoMapper.Extensions.Microsoft.DependencyInjection</w:t>
             </w:r>
             <w:proofErr w:type="spellEnd"/>
+            <w:proofErr w:type="gramEnd"/>
             <w:r>
               <w:t>" Version="</w:t>
             </w:r>
@@ -3876,15 +4247,15 @@
         <w:t xml:space="preserve"> interface from any constructor you inject it into.</w:t>
       </w:r>
     </w:p>
-    <w:bookmarkStart w:id="36" w:name="_MON_1627506906"/>
-    <w:bookmarkEnd w:id="36"/>
+    <w:bookmarkStart w:id="37" w:name="_MON_1627506906"/>
+    <w:bookmarkEnd w:id="37"/>
     <w:p>
       <w:r>
         <w:object w:dxaOrig="9360" w:dyaOrig="622" w14:anchorId="2B951A16">
           <v:shape id="_x0000_i1284" type="#_x0000_t75" style="width:468pt;height:31.1pt" o:ole="">
             <v:imagedata r:id="rId62" o:title=""/>
           </v:shape>
-          <o:OLEObject Type="Embed" ProgID="Word.Document.12" ShapeID="_x0000_i1284" DrawAspect="Content" ObjectID="_1627553293" r:id="rId63">
+          <o:OLEObject Type="Embed" ProgID="Word.Document.12" ShapeID="_x0000_i1284" DrawAspect="Content" ObjectID="_1627573926" r:id="rId63">
             <o:FieldCodes>\s</o:FieldCodes>
           </o:OLEObject>
         </w:object>
@@ -3927,15 +4298,15 @@
       </w:r>
       <w:proofErr w:type="spellEnd"/>
     </w:p>
-    <w:bookmarkStart w:id="37" w:name="_MON_1627533390"/>
-    <w:bookmarkEnd w:id="37"/>
+    <w:bookmarkStart w:id="38" w:name="_MON_1627533390"/>
+    <w:bookmarkEnd w:id="38"/>
     <w:p>
       <w:r>
         <w:object w:dxaOrig="9360" w:dyaOrig="6852" w14:anchorId="532E18DC">
           <v:shape id="_x0000_i1286" type="#_x0000_t75" style="width:468pt;height:342.6pt" o:ole="">
             <v:imagedata r:id="rId64" o:title=""/>
           </v:shape>
-          <o:OLEObject Type="Embed" ProgID="Word.Document.12" ShapeID="_x0000_i1286" DrawAspect="Content" ObjectID="_1627553294" r:id="rId65">
+          <o:OLEObject Type="Embed" ProgID="Word.Document.12" ShapeID="_x0000_i1286" DrawAspect="Content" ObjectID="_1627573927" r:id="rId65">
             <o:FieldCodes>\s</o:FieldCodes>
           </o:OLEObject>
         </w:object>
@@ -3948,15 +4319,15 @@
       </w:r>
       <w:proofErr w:type="spellEnd"/>
     </w:p>
-    <w:bookmarkStart w:id="38" w:name="_MON_1627533634"/>
-    <w:bookmarkEnd w:id="38"/>
+    <w:bookmarkStart w:id="39" w:name="_MON_1627533634"/>
+    <w:bookmarkEnd w:id="39"/>
     <w:p>
       <w:r>
         <w:object w:dxaOrig="9360" w:dyaOrig="4004" w14:anchorId="7E0890ED">
-          <v:shape id="_x0000_i1288" type="#_x0000_t75" style="width:468pt;height:200.2pt" o:ole="">
+          <v:shape id="_x0000_i1288" type="#_x0000_t75" style="width:468pt;height:199.9pt" o:ole="">
             <v:imagedata r:id="rId66" o:title=""/>
           </v:shape>
-          <o:OLEObject Type="Embed" ProgID="Word.Document.12" ShapeID="_x0000_i1288" DrawAspect="Content" ObjectID="_1627553295" r:id="rId67">
+          <o:OLEObject Type="Embed" ProgID="Word.Document.12" ShapeID="_x0000_i1288" DrawAspect="Content" ObjectID="_1627573928" r:id="rId67">
             <o:FieldCodes>\s</o:FieldCodes>
           </o:OLEObject>
         </w:object>
@@ -3975,15 +4346,15 @@
       </w:r>
       <w:proofErr w:type="spellEnd"/>
     </w:p>
-    <w:bookmarkStart w:id="39" w:name="_MON_1627534414"/>
-    <w:bookmarkEnd w:id="39"/>
+    <w:bookmarkStart w:id="40" w:name="_MON_1627534414"/>
+    <w:bookmarkEnd w:id="40"/>
     <w:p>
       <w:r>
         <w:object w:dxaOrig="9360" w:dyaOrig="4404" w14:anchorId="15991476">
-          <v:shape id="_x0000_i1300" type="#_x0000_t75" style="width:468pt;height:220.2pt" o:ole="">
+          <v:shape id="_x0000_i1300" type="#_x0000_t75" style="width:468pt;height:219.85pt" o:ole="">
             <v:imagedata r:id="rId68" o:title=""/>
           </v:shape>
-          <o:OLEObject Type="Embed" ProgID="Word.Document.12" ShapeID="_x0000_i1300" DrawAspect="Content" ObjectID="_1627553296" r:id="rId69">
+          <o:OLEObject Type="Embed" ProgID="Word.Document.12" ShapeID="_x0000_i1300" DrawAspect="Content" ObjectID="_1627573929" r:id="rId69">
             <o:FieldCodes>\s</o:FieldCodes>
           </o:OLEObject>
         </w:object>
@@ -3994,11 +4365,11 @@
       <w:pPr>
         <w:pStyle w:val="Heading2"/>
       </w:pPr>
-      <w:bookmarkStart w:id="40" w:name="_Toc16937728"/>
+      <w:bookmarkStart w:id="41" w:name="_Toc16958956"/>
       <w:r>
         <w:t>Step 5 – Repository Layer</w:t>
       </w:r>
-      <w:bookmarkEnd w:id="40"/>
+      <w:bookmarkEnd w:id="41"/>
     </w:p>
     <w:p>
       <w:r>
@@ -4015,15 +4386,15 @@
       </w:r>
       <w:proofErr w:type="spellEnd"/>
     </w:p>
-    <w:bookmarkStart w:id="41" w:name="_MON_1627537338"/>
-    <w:bookmarkEnd w:id="41"/>
+    <w:bookmarkStart w:id="42" w:name="_MON_1627537338"/>
+    <w:bookmarkEnd w:id="42"/>
     <w:p>
       <w:r>
         <w:object w:dxaOrig="9360" w:dyaOrig="4182" w14:anchorId="09CE2057">
           <v:shape id="_x0000_i1408" type="#_x0000_t75" style="width:468pt;height:209.1pt" o:ole="">
             <v:imagedata r:id="rId70" o:title=""/>
           </v:shape>
-          <o:OLEObject Type="Embed" ProgID="Word.Document.12" ShapeID="_x0000_i1408" DrawAspect="Content" ObjectID="_1627553297" r:id="rId71">
+          <o:OLEObject Type="Embed" ProgID="Word.Document.12" ShapeID="_x0000_i1408" DrawAspect="Content" ObjectID="_1627573930" r:id="rId71">
             <o:FieldCodes>\s</o:FieldCodes>
           </o:OLEObject>
         </w:object>
@@ -4042,29 +4413,29 @@
       </w:r>
       <w:proofErr w:type="spellEnd"/>
     </w:p>
-    <w:bookmarkStart w:id="42" w:name="_MON_1627537266"/>
-    <w:bookmarkEnd w:id="42"/>
+    <w:bookmarkStart w:id="43" w:name="_MON_1627537266"/>
+    <w:bookmarkEnd w:id="43"/>
     <w:p>
       <w:r>
         <w:object w:dxaOrig="9360" w:dyaOrig="8631" w14:anchorId="260DB6E5">
-          <v:shape id="_x0000_i1412" type="#_x0000_t75" style="width:468pt;height:431.55pt" o:ole="">
+          <v:shape id="_x0000_i1412" type="#_x0000_t75" style="width:468pt;height:431.25pt" o:ole="">
             <v:imagedata r:id="rId72" o:title=""/>
           </v:shape>
-          <o:OLEObject Type="Embed" ProgID="Word.Document.12" ShapeID="_x0000_i1412" DrawAspect="Content" ObjectID="_1627553298" r:id="rId73">
-            <o:FieldCodes>\s</o:FieldCodes>
-          </o:OLEObject>
-        </w:object>
-      </w:r>
-    </w:p>
-    <w:bookmarkStart w:id="43" w:name="_MON_1627537302"/>
-    <w:bookmarkEnd w:id="43"/>
+          <o:OLEObject Type="Embed" ProgID="Word.Document.12" ShapeID="_x0000_i1412" DrawAspect="Content" ObjectID="_1627573931" r:id="rId73">
+            <o:FieldCodes>\s</o:FieldCodes>
+          </o:OLEObject>
+        </w:object>
+      </w:r>
+    </w:p>
+    <w:bookmarkStart w:id="44" w:name="_MON_1627537302"/>
+    <w:bookmarkEnd w:id="44"/>
     <w:p>
       <w:r>
         <w:object w:dxaOrig="9360" w:dyaOrig="7074" w14:anchorId="262DC062">
-          <v:shape id="_x0000_i1406" type="#_x0000_t75" style="width:468pt;height:353.7pt" o:ole="">
+          <v:shape id="_x0000_i1406" type="#_x0000_t75" style="width:468pt;height:353.85pt" o:ole="">
             <v:imagedata r:id="rId74" o:title=""/>
           </v:shape>
-          <o:OLEObject Type="Embed" ProgID="Word.Document.12" ShapeID="_x0000_i1406" DrawAspect="Content" ObjectID="_1627553299" r:id="rId75">
+          <o:OLEObject Type="Embed" ProgID="Word.Document.12" ShapeID="_x0000_i1406" DrawAspect="Content" ObjectID="_1627573932" r:id="rId75">
             <o:FieldCodes>\s</o:FieldCodes>
           </o:OLEObject>
         </w:object>
@@ -4077,14 +4448,14 @@
       <w:r>
         <w:br/>
       </w:r>
-      <w:bookmarkStart w:id="44" w:name="_MON_1627537493"/>
-      <w:bookmarkEnd w:id="44"/>
+      <w:bookmarkStart w:id="45" w:name="_MON_1627537493"/>
+      <w:bookmarkEnd w:id="45"/>
       <w:r>
         <w:object w:dxaOrig="9360" w:dyaOrig="845" w14:anchorId="67E0A1F0">
-          <v:shape id="_x0000_i1402" type="#_x0000_t75" style="width:468pt;height:42.25pt" o:ole="">
+          <v:shape id="_x0000_i1402" type="#_x0000_t75" style="width:468pt;height:42.15pt" o:ole="">
             <v:imagedata r:id="rId76" o:title=""/>
           </v:shape>
-          <o:OLEObject Type="Embed" ProgID="Word.Document.12" ShapeID="_x0000_i1402" DrawAspect="Content" ObjectID="_1627553300" r:id="rId77">
+          <o:OLEObject Type="Embed" ProgID="Word.Document.12" ShapeID="_x0000_i1402" DrawAspect="Content" ObjectID="_1627573933" r:id="rId77">
             <o:FieldCodes>\s</o:FieldCodes>
           </o:OLEObject>
         </w:object>
@@ -4094,7 +4465,7 @@
       <w:pPr>
         <w:pStyle w:val="Heading2"/>
       </w:pPr>
-      <w:bookmarkStart w:id="45" w:name="_Toc16937729"/>
+      <w:bookmarkStart w:id="46" w:name="_Toc16958957"/>
       <w:r>
         <w:t xml:space="preserve">Step 6 – Create the </w:t>
       </w:r>
@@ -4102,7 +4473,7 @@
       <w:r>
         <w:t>ViewComponents</w:t>
       </w:r>
-      <w:bookmarkEnd w:id="45"/>
+      <w:bookmarkEnd w:id="46"/>
       <w:proofErr w:type="spellEnd"/>
     </w:p>
     <w:p>
@@ -4159,15 +4530,15 @@
       </w:r>
       <w:proofErr w:type="spellEnd"/>
     </w:p>
-    <w:bookmarkStart w:id="46" w:name="_MON_1627541868"/>
-    <w:bookmarkEnd w:id="46"/>
+    <w:bookmarkStart w:id="47" w:name="_MON_1627541868"/>
+    <w:bookmarkEnd w:id="47"/>
     <w:p>
       <w:r>
         <w:object w:dxaOrig="9360" w:dyaOrig="5962" w14:anchorId="648D6D8B">
-          <v:shape id="_x0000_i1557" type="#_x0000_t75" style="width:468pt;height:298.1pt" o:ole="">
+          <v:shape id="_x0000_i1557" type="#_x0000_t75" style="width:468pt;height:297.95pt" o:ole="">
             <v:imagedata r:id="rId78" o:title=""/>
           </v:shape>
-          <o:OLEObject Type="Embed" ProgID="Word.Document.12" ShapeID="_x0000_i1557" DrawAspect="Content" ObjectID="_1627553301" r:id="rId79">
+          <o:OLEObject Type="Embed" ProgID="Word.Document.12" ShapeID="_x0000_i1557" DrawAspect="Content" ObjectID="_1627573934" r:id="rId79">
             <o:FieldCodes>\s</o:FieldCodes>
           </o:OLEObject>
         </w:object>
@@ -4194,15 +4565,15 @@
         <w:t>.</w:t>
       </w:r>
     </w:p>
-    <w:bookmarkStart w:id="47" w:name="_MON_1627541851"/>
-    <w:bookmarkEnd w:id="47"/>
+    <w:bookmarkStart w:id="48" w:name="_MON_1627541851"/>
+    <w:bookmarkEnd w:id="48"/>
     <w:p>
       <w:r>
         <w:object w:dxaOrig="9360" w:dyaOrig="845" w14:anchorId="0F1429ED">
-          <v:shape id="_x0000_i1554" type="#_x0000_t75" style="width:468pt;height:42.25pt" o:ole="">
+          <v:shape id="_x0000_i1554" type="#_x0000_t75" style="width:468pt;height:42.15pt" o:ole="">
             <v:imagedata r:id="rId80" o:title=""/>
           </v:shape>
-          <o:OLEObject Type="Embed" ProgID="Word.Document.12" ShapeID="_x0000_i1554" DrawAspect="Content" ObjectID="_1627553302" r:id="rId81">
+          <o:OLEObject Type="Embed" ProgID="Word.Document.12" ShapeID="_x0000_i1554" DrawAspect="Content" ObjectID="_1627573935" r:id="rId81">
             <o:FieldCodes>\s</o:FieldCodes>
           </o:OLEObject>
         </w:object>
@@ -4237,15 +4608,15 @@
         <w:t>.</w:t>
       </w:r>
     </w:p>
-    <w:bookmarkStart w:id="48" w:name="_MON_1627542128"/>
-    <w:bookmarkEnd w:id="48"/>
+    <w:bookmarkStart w:id="49" w:name="_MON_1627542128"/>
+    <w:bookmarkEnd w:id="49"/>
     <w:p>
       <w:r>
         <w:object w:dxaOrig="9360" w:dyaOrig="5517" w14:anchorId="1FEF44CD">
-          <v:shape id="_x0000_i1561" type="#_x0000_t75" style="width:468pt;height:275.85pt" o:ole="">
+          <v:shape id="_x0000_i1561" type="#_x0000_t75" style="width:468pt;height:275.75pt" o:ole="">
             <v:imagedata r:id="rId82" o:title=""/>
           </v:shape>
-          <o:OLEObject Type="Embed" ProgID="Word.Document.12" ShapeID="_x0000_i1561" DrawAspect="Content" ObjectID="_1627553303" r:id="rId83">
+          <o:OLEObject Type="Embed" ProgID="Word.Document.12" ShapeID="_x0000_i1561" DrawAspect="Content" ObjectID="_1627573936" r:id="rId83">
             <o:FieldCodes>\s</o:FieldCodes>
           </o:OLEObject>
         </w:object>
@@ -4272,15 +4643,15 @@
         <w:t xml:space="preserve"> Folder</w:t>
       </w:r>
     </w:p>
-    <w:bookmarkStart w:id="49" w:name="_MON_1627543478"/>
-    <w:bookmarkEnd w:id="49"/>
+    <w:bookmarkStart w:id="50" w:name="_MON_1627543478"/>
+    <w:bookmarkEnd w:id="50"/>
     <w:p>
       <w:r>
         <w:object w:dxaOrig="9360" w:dyaOrig="6184" w14:anchorId="7B16D3E8">
-          <v:shape id="_x0000_i1563" type="#_x0000_t75" style="width:468pt;height:309.2pt" o:ole="">
+          <v:shape id="_x0000_i1563" type="#_x0000_t75" style="width:468pt;height:309.45pt" o:ole="">
             <v:imagedata r:id="rId84" o:title=""/>
           </v:shape>
-          <o:OLEObject Type="Embed" ProgID="Word.Document.12" ShapeID="_x0000_i1563" DrawAspect="Content" ObjectID="_1627553304" r:id="rId85">
+          <o:OLEObject Type="Embed" ProgID="Word.Document.12" ShapeID="_x0000_i1563" DrawAspect="Content" ObjectID="_1627573937" r:id="rId85">
             <o:FieldCodes>\s</o:FieldCodes>
           </o:OLEObject>
         </w:object>
@@ -4294,19 +4665,7 @@
     <w:p>
       <w:r>
         <w:lastRenderedPageBreak/>
-        <w:t>Create a new Folder inside of</w:t>
-      </w:r>
-      <w:r>
-        <w:t xml:space="preserve"> the</w:t>
-      </w:r>
-      <w:r>
-        <w:t xml:space="preserve"> Components</w:t>
-      </w:r>
-      <w:r>
-        <w:t xml:space="preserve"> Folder</w:t>
-      </w:r>
-      <w:r>
-        <w:t xml:space="preserve"> named </w:t>
+        <w:t xml:space="preserve">Create a new Folder inside of the Components Folder named </w:t>
       </w:r>
       <w:proofErr w:type="spellStart"/>
       <w:r>
@@ -4325,29 +4684,29 @@
         <w:t>.</w:t>
       </w:r>
     </w:p>
-    <w:bookmarkStart w:id="50" w:name="_MON_1627546543"/>
-    <w:bookmarkEnd w:id="50"/>
+    <w:bookmarkStart w:id="51" w:name="_MON_1627546543"/>
+    <w:bookmarkEnd w:id="51"/>
     <w:p>
       <w:r>
         <w:object w:dxaOrig="9360" w:dyaOrig="8899" w14:anchorId="7C0644D1">
-          <v:shape id="_x0000_i1579" type="#_x0000_t75" style="width:468pt;height:444.95pt" o:ole="">
+          <v:shape id="_x0000_i1579" type="#_x0000_t75" style="width:468pt;height:445pt" o:ole="">
             <v:imagedata r:id="rId86" o:title=""/>
           </v:shape>
-          <o:OLEObject Type="Embed" ProgID="Word.Document.12" ShapeID="_x0000_i1579" DrawAspect="Content" ObjectID="_1627553305" r:id="rId87">
-            <o:FieldCodes>\s</o:FieldCodes>
-          </o:OLEObject>
-        </w:object>
-      </w:r>
-    </w:p>
-    <w:bookmarkStart w:id="51" w:name="_MON_1627546668"/>
-    <w:bookmarkEnd w:id="51"/>
+          <o:OLEObject Type="Embed" ProgID="Word.Document.12" ShapeID="_x0000_i1579" DrawAspect="Content" ObjectID="_1627573938" r:id="rId87">
+            <o:FieldCodes>\s</o:FieldCodes>
+          </o:OLEObject>
+        </w:object>
+      </w:r>
+    </w:p>
+    <w:bookmarkStart w:id="52" w:name="_MON_1627546668"/>
+    <w:bookmarkEnd w:id="52"/>
     <w:p>
       <w:r>
         <w:object w:dxaOrig="9360" w:dyaOrig="4627" w14:anchorId="3F37A8C8">
-          <v:shape id="_x0000_i1583" type="#_x0000_t75" style="width:468pt;height:231.35pt" o:ole="">
+          <v:shape id="_x0000_i1583" type="#_x0000_t75" style="width:468pt;height:231.3pt" o:ole="">
             <v:imagedata r:id="rId88" o:title=""/>
           </v:shape>
-          <o:OLEObject Type="Embed" ProgID="Word.Document.12" ShapeID="_x0000_i1583" DrawAspect="Content" ObjectID="_1627553306" r:id="rId89">
+          <o:OLEObject Type="Embed" ProgID="Word.Document.12" ShapeID="_x0000_i1583" DrawAspect="Content" ObjectID="_1627573939" r:id="rId89">
             <o:FieldCodes>\s</o:FieldCodes>
           </o:OLEObject>
         </w:object>
@@ -4357,7 +4716,7 @@
       <w:pPr>
         <w:pStyle w:val="Heading2"/>
       </w:pPr>
-      <w:bookmarkStart w:id="52" w:name="_Toc16937730"/>
+      <w:bookmarkStart w:id="53" w:name="_Toc16958958"/>
       <w:r>
         <w:t xml:space="preserve">Step </w:t>
       </w:r>
@@ -4367,11 +4726,16 @@
       <w:r>
         <w:t xml:space="preserve"> – Creating the Controllers</w:t>
       </w:r>
-      <w:bookmarkEnd w:id="52"/>
-    </w:p>
-    <w:p>
-      <w:r>
-        <w:t>All of our controllers will inherit from Controller.</w:t>
+      <w:bookmarkEnd w:id="53"/>
+    </w:p>
+    <w:p>
+      <w:proofErr w:type="gramStart"/>
+      <w:r>
+        <w:t>All of</w:t>
+      </w:r>
+      <w:proofErr w:type="gramEnd"/>
+      <w:r>
+        <w:t xml:space="preserve"> our controllers will inherit from Controller.</w:t>
       </w:r>
     </w:p>
     <w:p>
@@ -4395,15 +4759,15 @@
         <w:t>Dependency Injection</w:t>
       </w:r>
     </w:p>
-    <w:bookmarkStart w:id="53" w:name="_MON_1627547114"/>
-    <w:bookmarkEnd w:id="53"/>
+    <w:bookmarkStart w:id="54" w:name="_MON_1627547114"/>
+    <w:bookmarkEnd w:id="54"/>
     <w:p>
       <w:r>
         <w:object w:dxaOrig="9360" w:dyaOrig="1290" w14:anchorId="015C0A5F">
-          <v:shape id="_x0000_i1670" type="#_x0000_t75" style="width:468pt;height:64.5pt" o:ole="">
+          <v:shape id="_x0000_i1670" type="#_x0000_t75" style="width:468pt;height:64.35pt" o:ole="">
             <v:imagedata r:id="rId90" o:title=""/>
           </v:shape>
-          <o:OLEObject Type="Embed" ProgID="Word.Document.12" ShapeID="_x0000_i1670" DrawAspect="Content" ObjectID="_1627553307" r:id="rId91">
+          <o:OLEObject Type="Embed" ProgID="Word.Document.12" ShapeID="_x0000_i1670" DrawAspect="Content" ObjectID="_1627573940" r:id="rId91">
             <o:FieldCodes>\s</o:FieldCodes>
           </o:OLEObject>
         </w:object>
@@ -4414,15 +4778,15 @@
         <w:t>Get</w:t>
       </w:r>
     </w:p>
-    <w:bookmarkStart w:id="54" w:name="_MON_1627547202"/>
-    <w:bookmarkEnd w:id="54"/>
+    <w:bookmarkStart w:id="55" w:name="_MON_1627547202"/>
+    <w:bookmarkEnd w:id="55"/>
     <w:p>
       <w:r>
         <w:object w:dxaOrig="9360" w:dyaOrig="1735" w14:anchorId="324517DA">
-          <v:shape id="_x0000_i1674" type="#_x0000_t75" style="width:468pt;height:86.75pt" o:ole="">
+          <v:shape id="_x0000_i1674" type="#_x0000_t75" style="width:468pt;height:86.55pt" o:ole="">
             <v:imagedata r:id="rId92" o:title=""/>
           </v:shape>
-          <o:OLEObject Type="Embed" ProgID="Word.Document.12" ShapeID="_x0000_i1674" DrawAspect="Content" ObjectID="_1627553308" r:id="rId93">
+          <o:OLEObject Type="Embed" ProgID="Word.Document.12" ShapeID="_x0000_i1674" DrawAspect="Content" ObjectID="_1627573941" r:id="rId93">
             <o:FieldCodes>\s</o:FieldCodes>
           </o:OLEObject>
         </w:object>
@@ -4435,15 +4799,15 @@
       </w:r>
       <w:proofErr w:type="spellEnd"/>
     </w:p>
-    <w:bookmarkStart w:id="55" w:name="_MON_1627547182"/>
-    <w:bookmarkEnd w:id="55"/>
+    <w:bookmarkStart w:id="56" w:name="_MON_1627547182"/>
+    <w:bookmarkEnd w:id="56"/>
     <w:p>
       <w:r>
         <w:object w:dxaOrig="9360" w:dyaOrig="1068" w14:anchorId="2F9ABC71">
-          <v:shape id="_x0000_i1672" type="#_x0000_t75" style="width:468pt;height:53.4pt" o:ole="">
+          <v:shape id="_x0000_i2324" type="#_x0000_t75" style="width:468pt;height:53.6pt" o:ole="">
             <v:imagedata r:id="rId94" o:title=""/>
           </v:shape>
-          <o:OLEObject Type="Embed" ProgID="Word.Document.12" ShapeID="_x0000_i1672" DrawAspect="Content" ObjectID="_1627553309" r:id="rId95">
+          <o:OLEObject Type="Embed" ProgID="Word.Document.12" ShapeID="_x0000_i2324" DrawAspect="Content" ObjectID="_1627573942" r:id="rId95">
             <o:FieldCodes>\s</o:FieldCodes>
           </o:OLEObject>
         </w:object>
@@ -4460,15 +4824,15 @@
         <w:t>Post</w:t>
       </w:r>
     </w:p>
-    <w:bookmarkStart w:id="56" w:name="_MON_1627547230"/>
-    <w:bookmarkEnd w:id="56"/>
+    <w:bookmarkStart w:id="57" w:name="_MON_1627547230"/>
+    <w:bookmarkEnd w:id="57"/>
     <w:p>
       <w:r>
         <w:object w:dxaOrig="9360" w:dyaOrig="1735" w14:anchorId="0DDDF61F">
-          <v:shape id="_x0000_i1676" type="#_x0000_t75" style="width:468pt;height:86.75pt" o:ole="">
+          <v:shape id="_x0000_i1676" type="#_x0000_t75" style="width:468pt;height:86.55pt" o:ole="">
             <v:imagedata r:id="rId96" o:title=""/>
           </v:shape>
-          <o:OLEObject Type="Embed" ProgID="Word.Document.12" ShapeID="_x0000_i1676" DrawAspect="Content" ObjectID="_1627553310" r:id="rId97">
+          <o:OLEObject Type="Embed" ProgID="Word.Document.12" ShapeID="_x0000_i1676" DrawAspect="Content" ObjectID="_1627573943" r:id="rId97">
             <o:FieldCodes>\s</o:FieldCodes>
           </o:OLEObject>
         </w:object>
@@ -4479,15 +4843,15 @@
         <w:t>Update</w:t>
       </w:r>
     </w:p>
-    <w:bookmarkStart w:id="57" w:name="_MON_1627547249"/>
-    <w:bookmarkEnd w:id="57"/>
+    <w:bookmarkStart w:id="58" w:name="_MON_1627547249"/>
+    <w:bookmarkEnd w:id="58"/>
     <w:p>
       <w:r>
         <w:object w:dxaOrig="9360" w:dyaOrig="4404" w14:anchorId="19F803B4">
-          <v:shape id="_x0000_i1678" type="#_x0000_t75" style="width:468pt;height:220.2pt" o:ole="">
+          <v:shape id="_x0000_i1678" type="#_x0000_t75" style="width:468pt;height:219.85pt" o:ole="">
             <v:imagedata r:id="rId98" o:title=""/>
           </v:shape>
-          <o:OLEObject Type="Embed" ProgID="Word.Document.12" ShapeID="_x0000_i1678" DrawAspect="Content" ObjectID="_1627553311" r:id="rId99">
+          <o:OLEObject Type="Embed" ProgID="Word.Document.12" ShapeID="_x0000_i1678" DrawAspect="Content" ObjectID="_1627573944" r:id="rId99">
             <o:FieldCodes>\s</o:FieldCodes>
           </o:OLEObject>
         </w:object>
@@ -4498,15 +4862,15 @@
         <w:t>Delete</w:t>
       </w:r>
     </w:p>
-    <w:bookmarkStart w:id="58" w:name="_MON_1627547269"/>
-    <w:bookmarkEnd w:id="58"/>
+    <w:bookmarkStart w:id="59" w:name="_MON_1627547269"/>
+    <w:bookmarkEnd w:id="59"/>
     <w:p>
       <w:r>
         <w:object w:dxaOrig="9360" w:dyaOrig="3514" w14:anchorId="05F1AB8F">
-          <v:shape id="_x0000_i1680" type="#_x0000_t75" style="width:468pt;height:175.7pt" o:ole="">
+          <v:shape id="_x0000_i1680" type="#_x0000_t75" style="width:468pt;height:175.4pt" o:ole="">
             <v:imagedata r:id="rId100" o:title=""/>
           </v:shape>
-          <o:OLEObject Type="Embed" ProgID="Word.Document.12" ShapeID="_x0000_i1680" DrawAspect="Content" ObjectID="_1627553312" r:id="rId101">
+          <o:OLEObject Type="Embed" ProgID="Word.Document.12" ShapeID="_x0000_i1680" DrawAspect="Content" ObjectID="_1627573945" r:id="rId101">
             <o:FieldCodes>\s</o:FieldCodes>
           </o:OLEObject>
         </w:object>
@@ -4527,10 +4891,7 @@
       </w:r>
       <w:proofErr w:type="spellStart"/>
       <w:r>
-        <w:t>Exercise</w:t>
-      </w:r>
-      <w:r>
-        <w:t>Controller.cs</w:t>
+        <w:t>ExerciseController.cs</w:t>
       </w:r>
       <w:proofErr w:type="spellEnd"/>
       <w:r>
@@ -4542,15 +4903,15 @@
         <w:t>Dependency Injection</w:t>
       </w:r>
     </w:p>
-    <w:bookmarkStart w:id="59" w:name="_MON_1627550730"/>
-    <w:bookmarkEnd w:id="59"/>
+    <w:bookmarkStart w:id="60" w:name="_MON_1627550730"/>
+    <w:bookmarkEnd w:id="60"/>
     <w:p>
       <w:r>
         <w:object w:dxaOrig="9360" w:dyaOrig="1513" w14:anchorId="1A16CF82">
-          <v:shape id="_x0000_i1683" type="#_x0000_t75" style="width:468pt;height:75.65pt" o:ole="">
+          <v:shape id="_x0000_i1683" type="#_x0000_t75" style="width:468pt;height:75.85pt" o:ole="">
             <v:imagedata r:id="rId102" o:title=""/>
           </v:shape>
-          <o:OLEObject Type="Embed" ProgID="Word.Document.12" ShapeID="_x0000_i1683" DrawAspect="Content" ObjectID="_1627553313" r:id="rId103">
+          <o:OLEObject Type="Embed" ProgID="Word.Document.12" ShapeID="_x0000_i1683" DrawAspect="Content" ObjectID="_1627573946" r:id="rId103">
             <o:FieldCodes>\s</o:FieldCodes>
           </o:OLEObject>
         </w:object>
@@ -4561,15 +4922,15 @@
         <w:t>Get</w:t>
       </w:r>
     </w:p>
-    <w:bookmarkStart w:id="60" w:name="_MON_1627550805"/>
-    <w:bookmarkEnd w:id="60"/>
+    <w:bookmarkStart w:id="61" w:name="_MON_1627550805"/>
+    <w:bookmarkEnd w:id="61"/>
     <w:p>
       <w:r>
         <w:object w:dxaOrig="9360" w:dyaOrig="1735" w14:anchorId="6DF3081E">
-          <v:shape id="_x0000_i1685" type="#_x0000_t75" style="width:468pt;height:86.75pt" o:ole="">
+          <v:shape id="_x0000_i1685" type="#_x0000_t75" style="width:468pt;height:86.55pt" o:ole="">
             <v:imagedata r:id="rId104" o:title=""/>
           </v:shape>
-          <o:OLEObject Type="Embed" ProgID="Word.Document.12" ShapeID="_x0000_i1685" DrawAspect="Content" ObjectID="_1627553314" r:id="rId105">
+          <o:OLEObject Type="Embed" ProgID="Word.Document.12" ShapeID="_x0000_i1685" DrawAspect="Content" ObjectID="_1627573947" r:id="rId105">
             <o:FieldCodes>\s</o:FieldCodes>
           </o:OLEObject>
         </w:object>
@@ -4582,15 +4943,15 @@
       </w:r>
       <w:proofErr w:type="spellEnd"/>
     </w:p>
-    <w:bookmarkStart w:id="61" w:name="_MON_1627550887"/>
-    <w:bookmarkEnd w:id="61"/>
+    <w:bookmarkStart w:id="62" w:name="_MON_1627550887"/>
+    <w:bookmarkEnd w:id="62"/>
     <w:p>
       <w:r>
         <w:object w:dxaOrig="9360" w:dyaOrig="1068" w14:anchorId="3408F6CA">
-          <v:shape id="_x0000_i1691" type="#_x0000_t75" style="width:468pt;height:53.4pt" o:ole="">
+          <v:shape id="_x0000_i1691" type="#_x0000_t75" style="width:468pt;height:53.6pt" o:ole="">
             <v:imagedata r:id="rId106" o:title=""/>
           </v:shape>
-          <o:OLEObject Type="Embed" ProgID="Word.Document.12" ShapeID="_x0000_i1691" DrawAspect="Content" ObjectID="_1627553315" r:id="rId107">
+          <o:OLEObject Type="Embed" ProgID="Word.Document.12" ShapeID="_x0000_i1691" DrawAspect="Content" ObjectID="_1627573948" r:id="rId107">
             <o:FieldCodes>\s</o:FieldCodes>
           </o:OLEObject>
         </w:object>
@@ -4601,15 +4962,15 @@
         <w:t>Post</w:t>
       </w:r>
     </w:p>
-    <w:bookmarkStart w:id="62" w:name="_MON_1627550840"/>
-    <w:bookmarkEnd w:id="62"/>
+    <w:bookmarkStart w:id="63" w:name="_MON_1627550840"/>
+    <w:bookmarkEnd w:id="63"/>
     <w:p>
       <w:r>
         <w:object w:dxaOrig="9360" w:dyaOrig="3514" w14:anchorId="753AF4B6">
-          <v:shape id="_x0000_i1687" type="#_x0000_t75" style="width:468pt;height:175.7pt" o:ole="">
+          <v:shape id="_x0000_i1687" type="#_x0000_t75" style="width:468pt;height:175.4pt" o:ole="">
             <v:imagedata r:id="rId108" o:title=""/>
           </v:shape>
-          <o:OLEObject Type="Embed" ProgID="Word.Document.12" ShapeID="_x0000_i1687" DrawAspect="Content" ObjectID="_1627553316" r:id="rId109">
+          <o:OLEObject Type="Embed" ProgID="Word.Document.12" ShapeID="_x0000_i1687" DrawAspect="Content" ObjectID="_1627573949" r:id="rId109">
             <o:FieldCodes>\s</o:FieldCodes>
           </o:OLEObject>
         </w:object>
@@ -4626,15 +4987,15 @@
         <w:t>Update</w:t>
       </w:r>
     </w:p>
-    <w:bookmarkStart w:id="63" w:name="_MON_1627550863"/>
-    <w:bookmarkEnd w:id="63"/>
+    <w:bookmarkStart w:id="64" w:name="_MON_1627550863"/>
+    <w:bookmarkEnd w:id="64"/>
     <w:p>
       <w:r>
         <w:object w:dxaOrig="9360" w:dyaOrig="5962" w14:anchorId="2637D080">
-          <v:shape id="_x0000_i1689" type="#_x0000_t75" style="width:468pt;height:298.1pt" o:ole="">
+          <v:shape id="_x0000_i1689" type="#_x0000_t75" style="width:468pt;height:297.95pt" o:ole="">
             <v:imagedata r:id="rId110" o:title=""/>
           </v:shape>
-          <o:OLEObject Type="Embed" ProgID="Word.Document.12" ShapeID="_x0000_i1689" DrawAspect="Content" ObjectID="_1627553317" r:id="rId111">
+          <o:OLEObject Type="Embed" ProgID="Word.Document.12" ShapeID="_x0000_i1689" DrawAspect="Content" ObjectID="_1627573950" r:id="rId111">
             <o:FieldCodes>\s</o:FieldCodes>
           </o:OLEObject>
         </w:object>
@@ -4645,15 +5006,15 @@
         <w:t>Delete</w:t>
       </w:r>
     </w:p>
-    <w:bookmarkStart w:id="64" w:name="_MON_1627550967"/>
-    <w:bookmarkEnd w:id="64"/>
+    <w:bookmarkStart w:id="65" w:name="_MON_1627550967"/>
+    <w:bookmarkEnd w:id="65"/>
     <w:p>
       <w:r>
         <w:object w:dxaOrig="9360" w:dyaOrig="3292" w14:anchorId="53B93E0E">
-          <v:shape id="_x0000_i1693" type="#_x0000_t75" style="width:468pt;height:164.6pt" o:ole="">
+          <v:shape id="_x0000_i1693" type="#_x0000_t75" style="width:468pt;height:164.7pt" o:ole="">
             <v:imagedata r:id="rId112" o:title=""/>
           </v:shape>
-          <o:OLEObject Type="Embed" ProgID="Word.Document.12" ShapeID="_x0000_i1693" DrawAspect="Content" ObjectID="_1627553318" r:id="rId113">
+          <o:OLEObject Type="Embed" ProgID="Word.Document.12" ShapeID="_x0000_i1693" DrawAspect="Content" ObjectID="_1627573951" r:id="rId113">
             <o:FieldCodes>\s</o:FieldCodes>
           </o:OLEObject>
         </w:object>
@@ -4668,10 +5029,7 @@
       </w:r>
       <w:proofErr w:type="spellStart"/>
       <w:r>
-        <w:t>Routine</w:t>
-      </w:r>
-      <w:r>
-        <w:t>Controller.cs</w:t>
+        <w:t>RoutineController.cs</w:t>
       </w:r>
       <w:proofErr w:type="spellEnd"/>
       <w:r>
@@ -4683,15 +5041,15 @@
         <w:t>Dependency Injection</w:t>
       </w:r>
     </w:p>
-    <w:bookmarkStart w:id="65" w:name="_MON_1627551059"/>
-    <w:bookmarkEnd w:id="65"/>
+    <w:bookmarkStart w:id="66" w:name="_MON_1627551059"/>
+    <w:bookmarkEnd w:id="66"/>
     <w:p>
       <w:r>
         <w:object w:dxaOrig="9360" w:dyaOrig="1513" w14:anchorId="5FC94E79">
-          <v:shape id="_x0000_i1695" type="#_x0000_t75" style="width:468pt;height:75.65pt" o:ole="">
+          <v:shape id="_x0000_i1695" type="#_x0000_t75" style="width:468pt;height:75.85pt" o:ole="">
             <v:imagedata r:id="rId114" o:title=""/>
           </v:shape>
-          <o:OLEObject Type="Embed" ProgID="Word.Document.12" ShapeID="_x0000_i1695" DrawAspect="Content" ObjectID="_1627553319" r:id="rId115">
+          <o:OLEObject Type="Embed" ProgID="Word.Document.12" ShapeID="_x0000_i1695" DrawAspect="Content" ObjectID="_1627573952" r:id="rId115">
             <o:FieldCodes>\s</o:FieldCodes>
           </o:OLEObject>
         </w:object>
@@ -4703,15 +5061,15 @@
         <w:t>Get</w:t>
       </w:r>
     </w:p>
-    <w:bookmarkStart w:id="66" w:name="_MON_1627551094"/>
-    <w:bookmarkEnd w:id="66"/>
+    <w:bookmarkStart w:id="67" w:name="_MON_1627551094"/>
+    <w:bookmarkEnd w:id="67"/>
     <w:p>
       <w:r>
         <w:object w:dxaOrig="9360" w:dyaOrig="1735" w14:anchorId="1165BCD1">
-          <v:shape id="_x0000_i1697" type="#_x0000_t75" style="width:468pt;height:86.75pt" o:ole="">
+          <v:shape id="_x0000_i1697" type="#_x0000_t75" style="width:468pt;height:86.55pt" o:ole="">
             <v:imagedata r:id="rId116" o:title=""/>
           </v:shape>
-          <o:OLEObject Type="Embed" ProgID="Word.Document.12" ShapeID="_x0000_i1697" DrawAspect="Content" ObjectID="_1627553320" r:id="rId117">
+          <o:OLEObject Type="Embed" ProgID="Word.Document.12" ShapeID="_x0000_i1697" DrawAspect="Content" ObjectID="_1627573953" r:id="rId117">
             <o:FieldCodes>\s</o:FieldCodes>
           </o:OLEObject>
         </w:object>
@@ -4724,15 +5082,15 @@
       </w:r>
       <w:proofErr w:type="spellEnd"/>
     </w:p>
-    <w:bookmarkStart w:id="67" w:name="_MON_1627551110"/>
-    <w:bookmarkEnd w:id="67"/>
+    <w:bookmarkStart w:id="68" w:name="_MON_1627551110"/>
+    <w:bookmarkEnd w:id="68"/>
     <w:p>
       <w:r>
         <w:object w:dxaOrig="9360" w:dyaOrig="1068" w14:anchorId="21314CD6">
-          <v:shape id="_x0000_i1699" type="#_x0000_t75" style="width:468pt;height:53.4pt" o:ole="">
+          <v:shape id="_x0000_i1699" type="#_x0000_t75" style="width:468pt;height:53.6pt" o:ole="">
             <v:imagedata r:id="rId118" o:title=""/>
           </v:shape>
-          <o:OLEObject Type="Embed" ProgID="Word.Document.12" ShapeID="_x0000_i1699" DrawAspect="Content" ObjectID="_1627553321" r:id="rId119">
+          <o:OLEObject Type="Embed" ProgID="Word.Document.12" ShapeID="_x0000_i1699" DrawAspect="Content" ObjectID="_1627573954" r:id="rId119">
             <o:FieldCodes>\s</o:FieldCodes>
           </o:OLEObject>
         </w:object>
@@ -4743,15 +5101,15 @@
         <w:t>Post</w:t>
       </w:r>
     </w:p>
-    <w:bookmarkStart w:id="68" w:name="_MON_1627551128"/>
-    <w:bookmarkEnd w:id="68"/>
+    <w:bookmarkStart w:id="69" w:name="_MON_1627551128"/>
+    <w:bookmarkEnd w:id="69"/>
     <w:p>
       <w:r>
         <w:object w:dxaOrig="9360" w:dyaOrig="3514" w14:anchorId="5CEA4723">
-          <v:shape id="_x0000_i1701" type="#_x0000_t75" style="width:468pt;height:175.7pt" o:ole="">
+          <v:shape id="_x0000_i1701" type="#_x0000_t75" style="width:468pt;height:175.4pt" o:ole="">
             <v:imagedata r:id="rId120" o:title=""/>
           </v:shape>
-          <o:OLEObject Type="Embed" ProgID="Word.Document.12" ShapeID="_x0000_i1701" DrawAspect="Content" ObjectID="_1627553322" r:id="rId121">
+          <o:OLEObject Type="Embed" ProgID="Word.Document.12" ShapeID="_x0000_i1701" DrawAspect="Content" ObjectID="_1627573955" r:id="rId121">
             <o:FieldCodes>\s</o:FieldCodes>
           </o:OLEObject>
         </w:object>
@@ -4768,15 +5126,15 @@
         <w:t>Update</w:t>
       </w:r>
     </w:p>
-    <w:bookmarkStart w:id="69" w:name="_MON_1627551147"/>
-    <w:bookmarkEnd w:id="69"/>
+    <w:bookmarkStart w:id="70" w:name="_MON_1627551147"/>
+    <w:bookmarkEnd w:id="70"/>
     <w:p>
       <w:r>
         <w:object w:dxaOrig="9360" w:dyaOrig="5962" w14:anchorId="747E3839">
-          <v:shape id="_x0000_i1703" type="#_x0000_t75" style="width:468pt;height:298.1pt" o:ole="">
+          <v:shape id="_x0000_i1703" type="#_x0000_t75" style="width:468pt;height:297.95pt" o:ole="">
             <v:imagedata r:id="rId122" o:title=""/>
           </v:shape>
-          <o:OLEObject Type="Embed" ProgID="Word.Document.12" ShapeID="_x0000_i1703" DrawAspect="Content" ObjectID="_1627553323" r:id="rId123">
+          <o:OLEObject Type="Embed" ProgID="Word.Document.12" ShapeID="_x0000_i1703" DrawAspect="Content" ObjectID="_1627573956" r:id="rId123">
             <o:FieldCodes>\s</o:FieldCodes>
           </o:OLEObject>
         </w:object>
@@ -4787,15 +5145,15 @@
         <w:t>Delete</w:t>
       </w:r>
     </w:p>
-    <w:bookmarkStart w:id="70" w:name="_MON_1627551171"/>
-    <w:bookmarkEnd w:id="70"/>
+    <w:bookmarkStart w:id="71" w:name="_MON_1627551171"/>
+    <w:bookmarkEnd w:id="71"/>
     <w:p>
       <w:r>
         <w:object w:dxaOrig="9360" w:dyaOrig="3292" w14:anchorId="6DB74DDE">
-          <v:shape id="_x0000_i1705" type="#_x0000_t75" style="width:468pt;height:164.6pt" o:ole="">
+          <v:shape id="_x0000_i1705" type="#_x0000_t75" style="width:468pt;height:164.7pt" o:ole="">
             <v:imagedata r:id="rId124" o:title=""/>
           </v:shape>
-          <o:OLEObject Type="Embed" ProgID="Word.Document.12" ShapeID="_x0000_i1705" DrawAspect="Content" ObjectID="_1627553324" r:id="rId125">
+          <o:OLEObject Type="Embed" ProgID="Word.Document.12" ShapeID="_x0000_i1705" DrawAspect="Content" ObjectID="_1627573957" r:id="rId125">
             <o:FieldCodes>\s</o:FieldCodes>
           </o:OLEObject>
         </w:object>
@@ -4805,14 +5163,14 @@
       <w:pPr>
         <w:pStyle w:val="Heading2"/>
       </w:pPr>
-      <w:bookmarkStart w:id="71" w:name="_Toc16937731"/>
+      <w:bookmarkStart w:id="72" w:name="_Toc16958959"/>
       <w:r>
         <w:t xml:space="preserve">Step 8 – </w:t>
       </w:r>
       <w:r>
         <w:t>Updating the Layout</w:t>
       </w:r>
-      <w:bookmarkEnd w:id="71"/>
+      <w:bookmarkEnd w:id="72"/>
       <w:r>
         <w:t xml:space="preserve"> </w:t>
       </w:r>
@@ -4851,15 +5209,15 @@
         <w:t xml:space="preserve">, Bootstrap, and site.js to the head of the layout page. </w:t>
       </w:r>
     </w:p>
-    <w:bookmarkStart w:id="72" w:name="_MON_1627551794"/>
-    <w:bookmarkEnd w:id="72"/>
+    <w:bookmarkStart w:id="73" w:name="_MON_1627551794"/>
+    <w:bookmarkEnd w:id="73"/>
     <w:p>
       <w:r>
         <w:object w:dxaOrig="9360" w:dyaOrig="6629" w14:anchorId="7CEED7B1">
-          <v:shape id="_x0000_i1830" type="#_x0000_t75" style="width:468pt;height:331.45pt" o:ole="">
+          <v:shape id="_x0000_i1830" type="#_x0000_t75" style="width:468pt;height:331.65pt" o:ole="">
             <v:imagedata r:id="rId126" o:title=""/>
           </v:shape>
-          <o:OLEObject Type="Embed" ProgID="Word.Document.12" ShapeID="_x0000_i1830" DrawAspect="Content" ObjectID="_1627553325" r:id="rId127">
+          <o:OLEObject Type="Embed" ProgID="Word.Document.12" ShapeID="_x0000_i1830" DrawAspect="Content" ObjectID="_1627573958" r:id="rId127">
             <o:FieldCodes>\s</o:FieldCodes>
           </o:OLEObject>
         </w:object>
@@ -4870,15 +5228,15 @@
         <w:t>Add navigation to Routine and Exercise from your primary nav menu.</w:t>
       </w:r>
     </w:p>
-    <w:bookmarkStart w:id="73" w:name="_MON_1627551898"/>
-    <w:bookmarkEnd w:id="73"/>
+    <w:bookmarkStart w:id="74" w:name="_MON_1627551898"/>
+    <w:bookmarkEnd w:id="74"/>
     <w:p>
       <w:r>
         <w:object w:dxaOrig="9360" w:dyaOrig="4404" w14:anchorId="673CBD5F">
-          <v:shape id="_x0000_i1834" type="#_x0000_t75" style="width:468pt;height:220.2pt" o:ole="">
+          <v:shape id="_x0000_i1834" type="#_x0000_t75" style="width:468pt;height:219.85pt" o:ole="">
             <v:imagedata r:id="rId128" o:title=""/>
           </v:shape>
-          <o:OLEObject Type="Embed" ProgID="Word.Document.12" ShapeID="_x0000_i1834" DrawAspect="Content" ObjectID="_1627553326" r:id="rId129">
+          <o:OLEObject Type="Embed" ProgID="Word.Document.12" ShapeID="_x0000_i1834" DrawAspect="Content" ObjectID="_1627573959" r:id="rId129">
             <o:FieldCodes>\s</o:FieldCodes>
           </o:OLEObject>
         </w:object>
@@ -4893,15 +5251,15 @@
         <w:t xml:space="preserve"> HTML Tag.</w:t>
       </w:r>
     </w:p>
-    <w:bookmarkStart w:id="74" w:name="_MON_1627552011"/>
-    <w:bookmarkEnd w:id="74"/>
+    <w:bookmarkStart w:id="75" w:name="_MON_1627552011"/>
+    <w:bookmarkEnd w:id="75"/>
     <w:p>
       <w:r>
         <w:object w:dxaOrig="9360" w:dyaOrig="880" w14:anchorId="61E5DD16">
-          <v:shape id="_x0000_i1838" type="#_x0000_t75" style="width:468pt;height:44pt" o:ole="">
+          <v:shape id="_x0000_i1838" type="#_x0000_t75" style="width:468pt;height:43.65pt" o:ole="">
             <v:imagedata r:id="rId130" o:title=""/>
           </v:shape>
-          <o:OLEObject Type="Embed" ProgID="Word.Document.12" ShapeID="_x0000_i1838" DrawAspect="Content" ObjectID="_1627553327" r:id="rId131">
+          <o:OLEObject Type="Embed" ProgID="Word.Document.12" ShapeID="_x0000_i1838" DrawAspect="Content" ObjectID="_1627573960" r:id="rId131">
             <o:FieldCodes>\s</o:FieldCodes>
           </o:OLEObject>
         </w:object>
@@ -4928,15 +5286,15 @@
         <w:t xml:space="preserve"> into your layout page before any HTML is evaluated. </w:t>
       </w:r>
     </w:p>
-    <w:bookmarkStart w:id="75" w:name="_MON_1627552122"/>
-    <w:bookmarkEnd w:id="75"/>
+    <w:bookmarkStart w:id="76" w:name="_MON_1627552122"/>
+    <w:bookmarkEnd w:id="76"/>
     <w:p>
       <w:r>
         <w:object w:dxaOrig="9360" w:dyaOrig="1068" w14:anchorId="08F85BA7">
-          <v:shape id="_x0000_i1841" type="#_x0000_t75" style="width:468pt;height:53.4pt" o:ole="">
+          <v:shape id="_x0000_i1841" type="#_x0000_t75" style="width:468pt;height:53.6pt" o:ole="">
             <v:imagedata r:id="rId132" o:title=""/>
           </v:shape>
-          <o:OLEObject Type="Embed" ProgID="Word.Document.12" ShapeID="_x0000_i1841" DrawAspect="Content" ObjectID="_1627553328" r:id="rId133">
+          <o:OLEObject Type="Embed" ProgID="Word.Document.12" ShapeID="_x0000_i1841" DrawAspect="Content" ObjectID="_1627573961" r:id="rId133">
             <o:FieldCodes>\s</o:FieldCodes>
           </o:OLEObject>
         </w:object>
@@ -4947,15 +5305,15 @@
         <w:t>Add the Bootstrap Modal after the footer.</w:t>
       </w:r>
     </w:p>
-    <w:bookmarkStart w:id="76" w:name="_MON_1627552390"/>
-    <w:bookmarkEnd w:id="76"/>
+    <w:bookmarkStart w:id="77" w:name="_MON_1627552390"/>
+    <w:bookmarkEnd w:id="77"/>
     <w:p>
       <w:r>
         <w:object w:dxaOrig="9360" w:dyaOrig="3737" w14:anchorId="21341DD4">
-          <v:shape id="_x0000_i1847" type="#_x0000_t75" style="width:468pt;height:186.85pt" o:ole="">
+          <v:shape id="_x0000_i1847" type="#_x0000_t75" style="width:468pt;height:186.9pt" o:ole="">
             <v:imagedata r:id="rId134" o:title=""/>
           </v:shape>
-          <o:OLEObject Type="Embed" ProgID="Word.Document.12" ShapeID="_x0000_i1847" DrawAspect="Content" ObjectID="_1627553329" r:id="rId135">
+          <o:OLEObject Type="Embed" ProgID="Word.Document.12" ShapeID="_x0000_i1847" DrawAspect="Content" ObjectID="_1627573962" r:id="rId135">
             <o:FieldCodes>\s</o:FieldCodes>
           </o:OLEObject>
         </w:object>
@@ -4966,14 +5324,14 @@
         <w:lastRenderedPageBreak/>
         <w:t>site.css</w:t>
       </w:r>
-      <w:bookmarkStart w:id="77" w:name="_MON_1627551560"/>
-      <w:bookmarkEnd w:id="77"/>
+      <w:bookmarkStart w:id="78" w:name="_MON_1627551560"/>
+      <w:bookmarkEnd w:id="78"/>
       <w:r>
         <w:object w:dxaOrig="9360" w:dyaOrig="5740" w14:anchorId="4F425CC3">
-          <v:shape id="_x0000_i1828" type="#_x0000_t75" style="width:468pt;height:287pt" o:ole="">
+          <v:shape id="_x0000_i1828" type="#_x0000_t75" style="width:468pt;height:287.25pt" o:ole="">
             <v:imagedata r:id="rId136" o:title=""/>
           </v:shape>
-          <o:OLEObject Type="Embed" ProgID="Word.Document.12" ShapeID="_x0000_i1828" DrawAspect="Content" ObjectID="_1627553330" r:id="rId137">
+          <o:OLEObject Type="Embed" ProgID="Word.Document.12" ShapeID="_x0000_i1828" DrawAspect="Content" ObjectID="_1627573963" r:id="rId137">
             <o:FieldCodes>\s</o:FieldCodes>
           </o:OLEObject>
         </w:object>
@@ -4984,15 +5342,15 @@
         <w:t>site.js</w:t>
       </w:r>
     </w:p>
-    <w:bookmarkStart w:id="78" w:name="_MON_1627551476"/>
-    <w:bookmarkEnd w:id="78"/>
+    <w:bookmarkStart w:id="79" w:name="_MON_1627551476"/>
+    <w:bookmarkEnd w:id="79"/>
     <w:p>
       <w:r>
         <w:object w:dxaOrig="9360" w:dyaOrig="2180" w14:anchorId="43D53C57">
-          <v:shape id="_x0000_i1826" type="#_x0000_t75" style="width:468pt;height:109pt" o:ole="">
+          <v:shape id="_x0000_i1826" type="#_x0000_t75" style="width:468pt;height:108.75pt" o:ole="">
             <v:imagedata r:id="rId138" o:title=""/>
           </v:shape>
-          <o:OLEObject Type="Embed" ProgID="Word.Document.12" ShapeID="_x0000_i1826" DrawAspect="Content" ObjectID="_1627553331" r:id="rId139">
+          <o:OLEObject Type="Embed" ProgID="Word.Document.12" ShapeID="_x0000_i1826" DrawAspect="Content" ObjectID="_1627573964" r:id="rId139">
             <o:FieldCodes>\s</o:FieldCodes>
           </o:OLEObject>
         </w:object>
@@ -5003,9 +5361,11 @@
       <w:pPr>
         <w:pStyle w:val="Heading2"/>
       </w:pPr>
+      <w:bookmarkStart w:id="80" w:name="_Toc16958960"/>
       <w:r>
         <w:t>Step 9 – Enable Auditable</w:t>
       </w:r>
+      <w:bookmarkEnd w:id="80"/>
     </w:p>
     <w:p>
       <w:r>
@@ -5020,15 +5380,15 @@
         <w:t xml:space="preserve"> Class, update the constructor.</w:t>
       </w:r>
     </w:p>
-    <w:bookmarkStart w:id="79" w:name="_MON_1627553068"/>
-    <w:bookmarkEnd w:id="79"/>
+    <w:bookmarkStart w:id="81" w:name="_MON_1627553068"/>
+    <w:bookmarkEnd w:id="81"/>
     <w:p>
       <w:r>
         <w:object w:dxaOrig="9360" w:dyaOrig="1513" w14:anchorId="523D8C01">
-          <v:shape id="_x0000_i1850" type="#_x0000_t75" style="width:468pt;height:75.65pt" o:ole="">
+          <v:shape id="_x0000_i1850" type="#_x0000_t75" style="width:468pt;height:75.85pt" o:ole="">
             <v:imagedata r:id="rId140" o:title=""/>
           </v:shape>
-          <o:OLEObject Type="Embed" ProgID="Word.Document.12" ShapeID="_x0000_i1850" DrawAspect="Content" ObjectID="_1627553332" r:id="rId141">
+          <o:OLEObject Type="Embed" ProgID="Word.Document.12" ShapeID="_x0000_i1850" DrawAspect="Content" ObjectID="_1627573965" r:id="rId141">
             <o:FieldCodes>\s</o:FieldCodes>
           </o:OLEObject>
         </w:object>
@@ -5053,15 +5413,15 @@
         <w:t xml:space="preserve"> Method.</w:t>
       </w:r>
     </w:p>
-    <w:bookmarkStart w:id="80" w:name="_MON_1627553129"/>
-    <w:bookmarkEnd w:id="80"/>
+    <w:bookmarkStart w:id="82" w:name="_MON_1627553129"/>
+    <w:bookmarkEnd w:id="82"/>
     <w:p>
       <w:r>
         <w:object w:dxaOrig="9360" w:dyaOrig="4627" w14:anchorId="02423AD9">
-          <v:shape id="_x0000_i1854" type="#_x0000_t75" style="width:468pt;height:231.35pt" o:ole="">
+          <v:shape id="_x0000_i1854" type="#_x0000_t75" style="width:468pt;height:231.3pt" o:ole="">
             <v:imagedata r:id="rId142" o:title=""/>
           </v:shape>
-          <o:OLEObject Type="Embed" ProgID="Word.Document.12" ShapeID="_x0000_i1854" DrawAspect="Content" ObjectID="_1627553333" r:id="rId143">
+          <o:OLEObject Type="Embed" ProgID="Word.Document.12" ShapeID="_x0000_i1854" DrawAspect="Content" ObjectID="_1627573966" r:id="rId143">
             <o:FieldCodes>\s</o:FieldCodes>
           </o:OLEObject>
         </w:object>
@@ -5080,34 +5440,697 @@
           <w:docGrid w:linePitch="360"/>
         </w:sectPr>
       </w:pPr>
-      <w:r>
-        <w:t>This  will attach a new Date and User when an object is created or updated.</w:t>
-      </w:r>
-      <w:bookmarkStart w:id="81" w:name="_GoBack"/>
-      <w:bookmarkEnd w:id="81"/>
     </w:p>
     <w:p>
       <w:pPr>
         <w:pStyle w:val="Heading1"/>
       </w:pPr>
-      <w:bookmarkStart w:id="82" w:name="_Toc16937732"/>
+      <w:bookmarkStart w:id="83" w:name="_Toc16958961"/>
       <w:r>
         <w:lastRenderedPageBreak/>
         <w:t>Chapter 2</w:t>
       </w:r>
-      <w:bookmarkEnd w:id="82"/>
+      <w:bookmarkEnd w:id="83"/>
     </w:p>
     <w:p>
       <w:r>
         <w:t xml:space="preserve">Creating the Routine </w:t>
       </w:r>
       <w:r>
-        <w:t xml:space="preserve">recommended </w:t>
-      </w:r>
-      <w:r>
-        <w:t>Service</w:t>
-      </w:r>
-    </w:p>
+        <w:t xml:space="preserve">API. Right click on the solution. Select Add, New Project. Choose ASP.NET </w:t>
+      </w:r>
+      <w:proofErr w:type="gramStart"/>
+      <w:r>
+        <w:t>Core  Web</w:t>
+      </w:r>
+      <w:proofErr w:type="gramEnd"/>
+      <w:r>
+        <w:t xml:space="preserve"> Application. Choose API; ensure .NET Core and ASP.NET 2.2 are selected. Click Create.</w:t>
+      </w:r>
+    </w:p>
+    <w:p/>
+    <w:p>
+      <w:pPr>
+        <w:pStyle w:val="Heading2"/>
+      </w:pPr>
+      <w:bookmarkStart w:id="84" w:name="_Toc16958962"/>
+      <w:r>
+        <w:t>Step 1</w:t>
+      </w:r>
+      <w:r>
+        <w:t xml:space="preserve"> – </w:t>
+      </w:r>
+      <w:r>
+        <w:t>Setup</w:t>
+      </w:r>
+      <w:bookmarkEnd w:id="84"/>
+    </w:p>
+    <w:p>
+      <w:r>
+        <w:t xml:space="preserve">Go to the </w:t>
+      </w:r>
+      <w:proofErr w:type="spellStart"/>
+      <w:r>
+        <w:t>launchSettings.json</w:t>
+      </w:r>
+      <w:proofErr w:type="spellEnd"/>
+      <w:r>
+        <w:t xml:space="preserve"> file located in the Properties Folder. Under the Profiles field, change </w:t>
+      </w:r>
+      <w:proofErr w:type="spellStart"/>
+      <w:r>
+        <w:t>launchUrl</w:t>
+      </w:r>
+      <w:proofErr w:type="spellEnd"/>
+      <w:r>
+        <w:t xml:space="preserve"> to “</w:t>
+      </w:r>
+      <w:proofErr w:type="spellStart"/>
+      <w:r>
+        <w:t>launchUrl</w:t>
+      </w:r>
+      <w:proofErr w:type="spellEnd"/>
+      <w:r>
+        <w:t>”</w:t>
+      </w:r>
+      <w:proofErr w:type="gramStart"/>
+      <w:r>
+        <w:t>:”swagger</w:t>
+      </w:r>
+      <w:proofErr w:type="gramEnd"/>
+      <w:r>
+        <w:t xml:space="preserve">”, for both “IIS Express” and “API”. </w:t>
+      </w:r>
+      <w:r>
+        <w:t xml:space="preserve">Navigate to the </w:t>
+      </w:r>
+      <w:proofErr w:type="spellStart"/>
+      <w:proofErr w:type="gramStart"/>
+      <w:r>
+        <w:t>appsettings.json</w:t>
+      </w:r>
+      <w:proofErr w:type="spellEnd"/>
+      <w:proofErr w:type="gramEnd"/>
+      <w:r>
+        <w:t xml:space="preserve"> add your connection string from the other project here.</w:t>
+      </w:r>
+      <w:r>
+        <w:br/>
+      </w:r>
+      <w:bookmarkStart w:id="85" w:name="_MON_1627560581"/>
+      <w:bookmarkEnd w:id="85"/>
+      <w:r>
+        <w:object w:dxaOrig="9360" w:dyaOrig="1068" w14:anchorId="3E9A02F5">
+          <v:shape id="_x0000_i1992" type="#_x0000_t75" style="width:468pt;height:53.6pt" o:ole="">
+            <v:imagedata r:id="rId147" o:title=""/>
+          </v:shape>
+          <o:OLEObject Type="Embed" ProgID="Word.Document.12" ShapeID="_x0000_i1992" DrawAspect="Content" ObjectID="_1627573967" r:id="rId148">
+            <o:FieldCodes>\s</o:FieldCodes>
+          </o:OLEObject>
+        </w:object>
+      </w:r>
+    </w:p>
+    <w:p>
+      <w:r>
+        <w:t xml:space="preserve">Now </w:t>
+      </w:r>
+      <w:proofErr w:type="gramStart"/>
+      <w:r>
+        <w:t>lets</w:t>
+      </w:r>
+      <w:proofErr w:type="gramEnd"/>
+      <w:r>
+        <w:t xml:space="preserve"> </w:t>
+      </w:r>
+      <w:r>
+        <w:t xml:space="preserve">add our database to the Dependency Injection of the new API Project. Navigate to </w:t>
+      </w:r>
+      <w:proofErr w:type="spellStart"/>
+      <w:r>
+        <w:t>Startup.cs</w:t>
+      </w:r>
+      <w:proofErr w:type="spellEnd"/>
+      <w:r>
+        <w:t xml:space="preserve"> and add the context to the Services Collection.</w:t>
+      </w:r>
+    </w:p>
+    <w:bookmarkStart w:id="86" w:name="_MON_1627560631"/>
+    <w:bookmarkEnd w:id="86"/>
+    <w:p>
+      <w:r>
+        <w:object w:dxaOrig="9360" w:dyaOrig="445" w14:anchorId="490C3405">
+          <v:shape id="_x0000_i1995" type="#_x0000_t75" style="width:468pt;height:22.2pt" o:ole="">
+            <v:imagedata r:id="rId149" o:title=""/>
+          </v:shape>
+          <o:OLEObject Type="Embed" ProgID="Word.Document.12" ShapeID="_x0000_i1995" DrawAspect="Content" ObjectID="_1627573968" r:id="rId150">
+            <o:FieldCodes>\s</o:FieldCodes>
+          </o:OLEObject>
+        </w:object>
+      </w:r>
+    </w:p>
+    <w:p>
+      <w:pPr>
+        <w:pStyle w:val="Heading3"/>
+      </w:pPr>
+      <w:bookmarkStart w:id="87" w:name="_Toc16958963"/>
+      <w:r>
+        <w:t>Side Quest!</w:t>
+      </w:r>
+      <w:bookmarkEnd w:id="87"/>
+    </w:p>
+    <w:p>
+      <w:r>
+        <w:t xml:space="preserve">I just realized that Set’s aren’t saving. And there’s no reason why they should. </w:t>
+      </w:r>
+      <w:proofErr w:type="gramStart"/>
+      <w:r>
+        <w:t>So</w:t>
+      </w:r>
+      <w:proofErr w:type="gramEnd"/>
+      <w:r>
+        <w:t xml:space="preserve"> what we need to do is create a new </w:t>
+      </w:r>
+      <w:proofErr w:type="spellStart"/>
+      <w:r>
+        <w:t>SetService</w:t>
+      </w:r>
+      <w:proofErr w:type="spellEnd"/>
+      <w:r>
+        <w:t xml:space="preserve"> in a new Services Folder.</w:t>
+      </w:r>
+    </w:p>
+    <w:bookmarkStart w:id="88" w:name="_MON_1627566464"/>
+    <w:bookmarkEnd w:id="88"/>
+    <w:p>
+      <w:r>
+        <w:object w:dxaOrig="9360" w:dyaOrig="5072" w14:anchorId="71350F71">
+          <v:shape id="_x0000_i2003" type="#_x0000_t75" style="width:468pt;height:253.55pt" o:ole="">
+            <v:imagedata r:id="rId151" o:title=""/>
+          </v:shape>
+          <o:OLEObject Type="Embed" ProgID="Word.Document.12" ShapeID="_x0000_i2003" DrawAspect="Content" ObjectID="_1627573969" r:id="rId152">
+            <o:FieldCodes>\s</o:FieldCodes>
+          </o:OLEObject>
+        </w:object>
+      </w:r>
+    </w:p>
+    <w:p>
+      <w:r>
+        <w:t>Then we’ve got to configure it in the Service Collection.</w:t>
+      </w:r>
+    </w:p>
+    <w:bookmarkStart w:id="89" w:name="_MON_1627566501"/>
+    <w:bookmarkEnd w:id="89"/>
+    <w:p>
+      <w:r>
+        <w:object w:dxaOrig="9360" w:dyaOrig="222" w14:anchorId="7C182BFA">
+          <v:shape id="_x0000_i2322" type="#_x0000_t75" style="width:468pt;height:10.7pt" o:ole="">
+            <v:imagedata r:id="rId153" o:title=""/>
+          </v:shape>
+          <o:OLEObject Type="Embed" ProgID="Word.Document.12" ShapeID="_x0000_i2322" DrawAspect="Content" ObjectID="_1627573970" r:id="rId154">
+            <o:FieldCodes>\s</o:FieldCodes>
+          </o:OLEObject>
+        </w:object>
+      </w:r>
+    </w:p>
+    <w:p>
+      <w:r>
+        <w:lastRenderedPageBreak/>
+        <w:t xml:space="preserve">Then we’ve got to add it to the </w:t>
+      </w:r>
+      <w:proofErr w:type="spellStart"/>
+      <w:r>
+        <w:t>SetController</w:t>
+      </w:r>
+      <w:proofErr w:type="spellEnd"/>
+      <w:r>
+        <w:t xml:space="preserve"> Dependency Injection.</w:t>
+      </w:r>
+    </w:p>
+    <w:bookmarkStart w:id="90" w:name="_MON_1627566544"/>
+    <w:bookmarkEnd w:id="90"/>
+    <w:p>
+      <w:r>
+        <w:object w:dxaOrig="9360" w:dyaOrig="1958" w14:anchorId="29523BEC">
+          <v:shape id="_x0000_i2011" type="#_x0000_t75" style="width:468pt;height:98.05pt" o:ole="">
+            <v:imagedata r:id="rId155" o:title=""/>
+          </v:shape>
+          <o:OLEObject Type="Embed" ProgID="Word.Document.12" ShapeID="_x0000_i2011" DrawAspect="Content" ObjectID="_1627573971" r:id="rId156">
+            <o:FieldCodes>\s</o:FieldCodes>
+          </o:OLEObject>
+        </w:object>
+      </w:r>
+    </w:p>
+    <w:p>
+      <w:r>
+        <w:t xml:space="preserve">Then we </w:t>
+      </w:r>
+      <w:proofErr w:type="gramStart"/>
+      <w:r>
+        <w:t>have to</w:t>
+      </w:r>
+      <w:proofErr w:type="gramEnd"/>
+      <w:r>
+        <w:t xml:space="preserve"> call it prior to saving the Set.</w:t>
+      </w:r>
+    </w:p>
+    <w:bookmarkStart w:id="91" w:name="_MON_1627566609"/>
+    <w:bookmarkEnd w:id="91"/>
+    <w:p>
+      <w:r>
+        <w:object w:dxaOrig="9360" w:dyaOrig="222" w14:anchorId="5DE90B49">
+          <v:shape id="_x0000_i2015" type="#_x0000_t75" style="width:468pt;height:10.7pt" o:ole="">
+            <v:imagedata r:id="rId157" o:title=""/>
+          </v:shape>
+          <o:OLEObject Type="Embed" ProgID="Word.Document.12" ShapeID="_x0000_i2015" DrawAspect="Content" ObjectID="_1627573972" r:id="rId158">
+            <o:FieldCodes>\s</o:FieldCodes>
+          </o:OLEObject>
+        </w:object>
+      </w:r>
+    </w:p>
+    <w:p>
+      <w:pPr>
+        <w:pStyle w:val="Heading2"/>
+      </w:pPr>
+      <w:bookmarkStart w:id="92" w:name="_Toc16958964"/>
+      <w:r>
+        <w:t>Step 2</w:t>
+      </w:r>
+      <w:r>
+        <w:t xml:space="preserve"> –</w:t>
+      </w:r>
+      <w:r>
+        <w:t xml:space="preserve"> </w:t>
+      </w:r>
+      <w:r>
+        <w:t>Creating the Controllers</w:t>
+      </w:r>
+      <w:bookmarkEnd w:id="92"/>
+    </w:p>
+    <w:p>
+      <w:r>
+        <w:t>Add the generic repository DI to the API Projects Startup Class</w:t>
+      </w:r>
+    </w:p>
+    <w:bookmarkStart w:id="93" w:name="_MON_1627568696"/>
+    <w:bookmarkEnd w:id="93"/>
+    <w:p>
+      <w:r>
+        <w:object w:dxaOrig="9360" w:dyaOrig="222" w14:anchorId="6E8D695F">
+          <v:shape id="_x0000_i2334" type="#_x0000_t75" style="width:468pt;height:10.7pt" o:ole="">
+            <v:imagedata r:id="rId159" o:title=""/>
+          </v:shape>
+          <o:OLEObject Type="Embed" ProgID="Word.Document.12" ShapeID="_x0000_i2334" DrawAspect="Content" ObjectID="_1627573973" r:id="rId160">
+            <o:FieldCodes>\s</o:FieldCodes>
+          </o:OLEObject>
+        </w:object>
+      </w:r>
+    </w:p>
+    <w:p>
+      <w:r>
+        <w:t xml:space="preserve">Add the </w:t>
+      </w:r>
+      <w:proofErr w:type="spellStart"/>
+      <w:r>
+        <w:t>IHttpContextAccssor</w:t>
+      </w:r>
+      <w:proofErr w:type="spellEnd"/>
+      <w:r>
+        <w:t xml:space="preserve"> Required by </w:t>
+      </w:r>
+      <w:proofErr w:type="spellStart"/>
+      <w:r>
+        <w:t>ApplicationDbContext</w:t>
+      </w:r>
+      <w:proofErr w:type="spellEnd"/>
+      <w:r>
+        <w:t xml:space="preserve"> to the Startup.</w:t>
+      </w:r>
+    </w:p>
+    <w:bookmarkStart w:id="94" w:name="_MON_1627570811"/>
+    <w:bookmarkEnd w:id="94"/>
+    <w:p>
+      <w:r>
+        <w:object w:dxaOrig="9360" w:dyaOrig="222" w14:anchorId="43FAFF68">
+          <v:shape id="_x0000_i2338" type="#_x0000_t75" style="width:468pt;height:10.7pt" o:ole="">
+            <v:imagedata r:id="rId161" o:title=""/>
+          </v:shape>
+          <o:OLEObject Type="Embed" ProgID="Word.Document.12" ShapeID="_x0000_i2338" DrawAspect="Content" ObjectID="_1627573974" r:id="rId162">
+            <o:FieldCodes>\s</o:FieldCodes>
+          </o:OLEObject>
+        </w:object>
+      </w:r>
+    </w:p>
+    <w:p>
+      <w:r>
+        <w:t xml:space="preserve">Add </w:t>
+      </w:r>
+      <w:proofErr w:type="spellStart"/>
+      <w:r>
+        <w:t>AutoMapper</w:t>
+      </w:r>
+      <w:proofErr w:type="spellEnd"/>
+      <w:r>
+        <w:t xml:space="preserve"> Required by the Generic Repository to the Startup.</w:t>
+      </w:r>
+    </w:p>
+    <w:bookmarkStart w:id="95" w:name="_MON_1627570930"/>
+    <w:bookmarkEnd w:id="95"/>
+    <w:p>
+      <w:r>
+        <w:object w:dxaOrig="9360" w:dyaOrig="222" w14:anchorId="1B5026EC">
+          <v:shape id="_x0000_i2341" type="#_x0000_t75" style="width:468pt;height:10.7pt" o:ole="">
+            <v:imagedata r:id="rId163" o:title=""/>
+          </v:shape>
+          <o:OLEObject Type="Embed" ProgID="Word.Document.12" ShapeID="_x0000_i2341" DrawAspect="Content" ObjectID="_1627573975" r:id="rId164">
+            <o:FieldCodes>\s</o:FieldCodes>
+          </o:OLEObject>
+        </w:object>
+      </w:r>
+    </w:p>
+    <w:p>
+      <w:r>
+        <w:t xml:space="preserve">Delete the </w:t>
+      </w:r>
+      <w:proofErr w:type="spellStart"/>
+      <w:r>
+        <w:t>ValuesController</w:t>
+      </w:r>
+      <w:proofErr w:type="spellEnd"/>
+      <w:r>
+        <w:t xml:space="preserve">. Right click on the Controllers Folder, add a new Class named </w:t>
+      </w:r>
+      <w:proofErr w:type="spellStart"/>
+      <w:r>
+        <w:t>SetController.cs</w:t>
+      </w:r>
+      <w:proofErr w:type="spellEnd"/>
+      <w:r>
+        <w:t xml:space="preserve">. </w:t>
+      </w:r>
+      <w:proofErr w:type="gramStart"/>
+      <w:r>
+        <w:t>All of</w:t>
+      </w:r>
+      <w:proofErr w:type="gramEnd"/>
+      <w:r>
+        <w:t xml:space="preserve"> our controllers will inherit from </w:t>
+      </w:r>
+      <w:proofErr w:type="spellStart"/>
+      <w:r>
+        <w:t>ControllerBase</w:t>
+      </w:r>
+      <w:proofErr w:type="spellEnd"/>
+      <w:r>
+        <w:t xml:space="preserve"> because it retains all of the Controller functionality without the view support.</w:t>
+      </w:r>
+    </w:p>
+    <w:p>
+      <w:r>
+        <w:br w:type="page"/>
+      </w:r>
+    </w:p>
+    <w:p>
+      <w:proofErr w:type="spellStart"/>
+      <w:r>
+        <w:lastRenderedPageBreak/>
+        <w:t>SetController.cs</w:t>
+      </w:r>
+      <w:proofErr w:type="spellEnd"/>
+    </w:p>
+    <w:bookmarkStart w:id="96" w:name="_MON_1627573086"/>
+    <w:bookmarkEnd w:id="96"/>
+    <w:p>
+      <w:r>
+        <w:object w:dxaOrig="9360" w:dyaOrig="11796" w14:anchorId="6E077637">
+          <v:shape id="_x0000_i2514" type="#_x0000_t75" style="width:468pt;height:589.8pt" o:ole="">
+            <v:imagedata r:id="rId165" o:title=""/>
+          </v:shape>
+          <o:OLEObject Type="Embed" ProgID="Word.Document.12" ShapeID="_x0000_i2514" DrawAspect="Content" ObjectID="_1627573976" r:id="rId166">
+            <o:FieldCodes>\s</o:FieldCodes>
+          </o:OLEObject>
+        </w:object>
+      </w:r>
+    </w:p>
+    <w:bookmarkStart w:id="97" w:name="_MON_1627573116"/>
+    <w:bookmarkEnd w:id="97"/>
+    <w:p>
+      <w:r>
+        <w:object w:dxaOrig="9360" w:dyaOrig="3337" w14:anchorId="3ADAAF9D">
+          <v:shape id="_x0000_i2516" type="#_x0000_t75" style="width:468pt;height:167pt" o:ole="">
+            <v:imagedata r:id="rId167" o:title=""/>
+          </v:shape>
+          <o:OLEObject Type="Embed" ProgID="Word.Document.12" ShapeID="_x0000_i2516" DrawAspect="Content" ObjectID="_1627573977" r:id="rId168">
+            <o:FieldCodes>\s</o:FieldCodes>
+          </o:OLEObject>
+        </w:object>
+      </w:r>
+    </w:p>
+    <w:p>
+      <w:proofErr w:type="spellStart"/>
+      <w:r>
+        <w:t>RoutineController.cs</w:t>
+      </w:r>
+      <w:proofErr w:type="spellEnd"/>
+    </w:p>
+    <w:bookmarkStart w:id="98" w:name="_MON_1627573289"/>
+    <w:bookmarkEnd w:id="98"/>
+    <w:p>
+      <w:r>
+        <w:object w:dxaOrig="9360" w:dyaOrig="8854" w14:anchorId="2B4D45B1">
+          <v:shape id="_x0000_i2509" type="#_x0000_t75" style="width:468pt;height:442.7pt" o:ole="">
+            <v:imagedata r:id="rId169" o:title=""/>
+          </v:shape>
+          <o:OLEObject Type="Embed" ProgID="Word.Document.12" ShapeID="_x0000_i2509" DrawAspect="Content" ObjectID="_1627573978" r:id="rId170">
+            <o:FieldCodes>\s</o:FieldCodes>
+          </o:OLEObject>
+        </w:object>
+      </w:r>
+    </w:p>
+    <w:bookmarkStart w:id="99" w:name="_MON_1627573369"/>
+    <w:bookmarkEnd w:id="99"/>
+    <w:p>
+      <w:r>
+        <w:object w:dxaOrig="9360" w:dyaOrig="6407" w14:anchorId="6AB86EA5">
+          <v:shape id="_x0000_i2519" type="#_x0000_t75" style="width:468pt;height:320.15pt" o:ole="">
+            <v:imagedata r:id="rId171" o:title=""/>
+          </v:shape>
+          <o:OLEObject Type="Embed" ProgID="Word.Document.12" ShapeID="_x0000_i2519" DrawAspect="Content" ObjectID="_1627573979" r:id="rId172">
+            <o:FieldCodes>\s</o:FieldCodes>
+          </o:OLEObject>
+        </w:object>
+      </w:r>
+    </w:p>
+    <w:p>
+      <w:proofErr w:type="spellStart"/>
+      <w:r>
+        <w:t>ExerciseController.cs</w:t>
+      </w:r>
+      <w:proofErr w:type="spellEnd"/>
+    </w:p>
+    <w:bookmarkStart w:id="100" w:name="_MON_1627573424"/>
+    <w:bookmarkEnd w:id="100"/>
+    <w:p>
+      <w:r>
+        <w:object w:dxaOrig="9360" w:dyaOrig="4894" w14:anchorId="7042F371">
+          <v:shape id="_x0000_i2523" type="#_x0000_t75" style="width:468pt;height:244.35pt" o:ole="">
+            <v:imagedata r:id="rId173" o:title=""/>
+          </v:shape>
+          <o:OLEObject Type="Embed" ProgID="Word.Document.12" ShapeID="_x0000_i2523" DrawAspect="Content" ObjectID="_1627573980" r:id="rId174">
+            <o:FieldCodes>\s</o:FieldCodes>
+          </o:OLEObject>
+        </w:object>
+      </w:r>
+    </w:p>
+    <w:bookmarkStart w:id="101" w:name="_MON_1627573455"/>
+    <w:bookmarkEnd w:id="101"/>
+    <w:p>
+      <w:r>
+        <w:object w:dxaOrig="9360" w:dyaOrig="10011" w14:anchorId="02492363">
+          <v:shape id="_x0000_i2527" type="#_x0000_t75" style="width:468pt;height:500.15pt" o:ole="">
+            <v:imagedata r:id="rId175" o:title=""/>
+          </v:shape>
+          <o:OLEObject Type="Embed" ProgID="Word.Document.12" ShapeID="_x0000_i2527" DrawAspect="Content" ObjectID="_1627573981" r:id="rId176">
+            <o:FieldCodes>\s</o:FieldCodes>
+          </o:OLEObject>
+        </w:object>
+      </w:r>
+    </w:p>
+    <w:p/>
+    <w:p>
+      <w:pPr>
+        <w:pStyle w:val="Heading2"/>
+      </w:pPr>
+      <w:bookmarkStart w:id="102" w:name="_Toc16958965"/>
+      <w:r>
+        <w:t xml:space="preserve">Step </w:t>
+      </w:r>
+      <w:r>
+        <w:t>3</w:t>
+      </w:r>
+      <w:r>
+        <w:t xml:space="preserve"> – Configure Swagger</w:t>
+      </w:r>
+      <w:bookmarkEnd w:id="102"/>
+    </w:p>
+    <w:p>
+      <w:r>
+        <w:t>Configure Swagger in the Startup.</w:t>
+      </w:r>
+    </w:p>
+    <w:tbl>
+      <w:tblPr>
+        <w:tblStyle w:val="TableGrid"/>
+        <w:tblW w:w="0" w:type="auto"/>
+        <w:tblLook w:val="04A0" w:firstRow="1" w:lastRow="0" w:firstColumn="1" w:lastColumn="0" w:noHBand="0" w:noVBand="1"/>
+      </w:tblPr>
+      <w:tblGrid>
+        <w:gridCol w:w="2695"/>
+        <w:gridCol w:w="6655"/>
+      </w:tblGrid>
+      <w:tr>
+        <w:tc>
+          <w:tcPr>
+            <w:tcW w:w="2695" w:type="dxa"/>
+          </w:tcPr>
+          <w:p>
+            <w:r>
+              <w:t>Package Manager</w:t>
+            </w:r>
+          </w:p>
+        </w:tc>
+        <w:tc>
+          <w:tcPr>
+            <w:tcW w:w="6655" w:type="dxa"/>
+          </w:tcPr>
+          <w:p>
+            <w:r>
+              <w:t xml:space="preserve">Install-Package </w:t>
+            </w:r>
+            <w:proofErr w:type="spellStart"/>
+            <w:r>
+              <w:t>Swashbuckle.AspNetCore</w:t>
+            </w:r>
+            <w:proofErr w:type="spellEnd"/>
+            <w:r>
+              <w:t xml:space="preserve"> -Version 5.0.0-rc2</w:t>
+            </w:r>
+          </w:p>
+          <w:p/>
+        </w:tc>
+      </w:tr>
+      <w:tr>
+        <w:tc>
+          <w:tcPr>
+            <w:tcW w:w="2695" w:type="dxa"/>
+          </w:tcPr>
+          <w:p>
+            <w:r>
+              <w:t>.NET CLI</w:t>
+            </w:r>
+          </w:p>
+        </w:tc>
+        <w:tc>
+          <w:tcPr>
+            <w:tcW w:w="6655" w:type="dxa"/>
+          </w:tcPr>
+          <w:p>
+            <w:r>
+              <w:t xml:space="preserve">dotnet add package </w:t>
+            </w:r>
+            <w:proofErr w:type="spellStart"/>
+            <w:r>
+              <w:t>Swashbuckle.AspNetCore</w:t>
+            </w:r>
+            <w:proofErr w:type="spellEnd"/>
+            <w:r>
+              <w:t xml:space="preserve"> --version 5.0.0-rc2</w:t>
+            </w:r>
+          </w:p>
+          <w:p/>
+        </w:tc>
+      </w:tr>
+      <w:tr>
+        <w:tc>
+          <w:tcPr>
+            <w:tcW w:w="2695" w:type="dxa"/>
+          </w:tcPr>
+          <w:p>
+            <w:proofErr w:type="spellStart"/>
+            <w:r>
+              <w:lastRenderedPageBreak/>
+              <w:t>PackageReference</w:t>
+            </w:r>
+            <w:proofErr w:type="spellEnd"/>
+          </w:p>
+        </w:tc>
+        <w:tc>
+          <w:tcPr>
+            <w:tcW w:w="6655" w:type="dxa"/>
+          </w:tcPr>
+          <w:p>
+            <w:r>
+              <w:t>&lt;</w:t>
+            </w:r>
+            <w:proofErr w:type="spellStart"/>
+            <w:r>
+              <w:t>PackageReference</w:t>
+            </w:r>
+            <w:proofErr w:type="spellEnd"/>
+            <w:r>
+              <w:t xml:space="preserve"> Include="</w:t>
+            </w:r>
+            <w:proofErr w:type="spellStart"/>
+            <w:r>
+              <w:t>Swashbuckle.AspNetCore</w:t>
+            </w:r>
+            <w:proofErr w:type="spellEnd"/>
+            <w:r>
+              <w:t>" Version="5.0.0-rc2" /&gt;</w:t>
+            </w:r>
+          </w:p>
+          <w:p/>
+        </w:tc>
+      </w:tr>
+    </w:tbl>
+    <w:p>
+      <w:r>
+        <w:t>Add Swagger to the Configure Method in the Startup Class of your API Project.</w:t>
+      </w:r>
+      <w:bookmarkStart w:id="103" w:name="_MON_1627565414"/>
+      <w:bookmarkEnd w:id="103"/>
+      <w:r>
+        <w:object w:dxaOrig="9360" w:dyaOrig="1068" w14:anchorId="2A09B840">
+          <v:shape id="_x0000_i2000" type="#_x0000_t75" style="width:468pt;height:53.6pt" o:ole="">
+            <v:imagedata r:id="rId177" o:title=""/>
+          </v:shape>
+          <o:OLEObject Type="Embed" ProgID="Word.Document.12" ShapeID="_x0000_i2000" DrawAspect="Content" ObjectID="_1627573982" r:id="rId178">
+            <o:FieldCodes>\s</o:FieldCodes>
+          </o:OLEObject>
+        </w:object>
+      </w:r>
+    </w:p>
+    <w:p>
+      <w:r>
+        <w:t>Now add Swagger to the Services Collection.</w:t>
+      </w:r>
+    </w:p>
+    <w:bookmarkStart w:id="104" w:name="_MON_1627568157"/>
+    <w:bookmarkEnd w:id="104"/>
+    <w:p>
+      <w:r>
+        <w:object w:dxaOrig="9360" w:dyaOrig="2002" w14:anchorId="3E2461F3">
+          <v:shape id="_x0000_i2330" type="#_x0000_t75" style="width:468pt;height:100.35pt" o:ole="">
+            <v:imagedata r:id="rId179" o:title=""/>
+          </v:shape>
+          <o:OLEObject Type="Embed" ProgID="Word.Document.12" ShapeID="_x0000_i2330" DrawAspect="Content" ObjectID="_1627573983" r:id="rId180">
+            <o:FieldCodes>\s</o:FieldCodes>
+          </o:OLEObject>
+        </w:object>
+      </w:r>
+    </w:p>
+    <w:p/>
+    <w:bookmarkStart w:id="105" w:name="_MON_1627565520"/>
+    <w:bookmarkEnd w:id="105"/>
     <w:p>
       <w:pPr>
         <w:sectPr>
@@ -5117,17 +6140,27 @@
           <w:docGrid w:linePitch="360"/>
         </w:sectPr>
       </w:pPr>
+      <w:r>
+        <w:object w:dxaOrig="9360" w:dyaOrig="450" w14:anchorId="1E0EA8CD">
+          <v:shape id="_x0000_i2001" type="#_x0000_t75" style="width:468pt;height:22.2pt" o:ole="">
+            <v:imagedata r:id="rId181" o:title=""/>
+          </v:shape>
+          <o:OLEObject Type="Embed" ProgID="Word.Document.12" ShapeID="_x0000_i2001" DrawAspect="Content" ObjectID="_1627573984" r:id="rId182">
+            <o:FieldCodes>\s</o:FieldCodes>
+          </o:OLEObject>
+        </w:object>
+      </w:r>
     </w:p>
     <w:p>
       <w:pPr>
         <w:pStyle w:val="Heading1"/>
       </w:pPr>
-      <w:bookmarkStart w:id="83" w:name="_Toc16937733"/>
+      <w:bookmarkStart w:id="106" w:name="_Toc16958966"/>
       <w:r>
         <w:lastRenderedPageBreak/>
         <w:t>Chapter 3</w:t>
       </w:r>
-      <w:bookmarkEnd w:id="83"/>
+      <w:bookmarkEnd w:id="106"/>
     </w:p>
     <w:p>
       <w:r>
@@ -5149,12 +6182,12 @@
       <w:pPr>
         <w:pStyle w:val="Heading1"/>
       </w:pPr>
-      <w:bookmarkStart w:id="84" w:name="_Toc16937734"/>
+      <w:bookmarkStart w:id="107" w:name="_Toc16958967"/>
       <w:r>
         <w:lastRenderedPageBreak/>
         <w:t>Chapter 4</w:t>
       </w:r>
-      <w:bookmarkEnd w:id="84"/>
+      <w:bookmarkEnd w:id="107"/>
     </w:p>
     <w:p>
       <w:r>
@@ -5181,12 +6214,12 @@
       <w:pPr>
         <w:pStyle w:val="Heading1"/>
       </w:pPr>
-      <w:bookmarkStart w:id="85" w:name="_Toc16937735"/>
+      <w:bookmarkStart w:id="108" w:name="_Toc16958968"/>
       <w:r>
         <w:lastRenderedPageBreak/>
         <w:t>Chapter 5</w:t>
       </w:r>
-      <w:bookmarkEnd w:id="85"/>
+      <w:bookmarkEnd w:id="108"/>
     </w:p>
     <w:p>
       <w:r>
@@ -5212,12 +6245,12 @@
       <w:pPr>
         <w:pStyle w:val="Heading1"/>
       </w:pPr>
-      <w:bookmarkStart w:id="86" w:name="_Toc16937736"/>
+      <w:bookmarkStart w:id="109" w:name="_Toc16958969"/>
       <w:r>
         <w:lastRenderedPageBreak/>
         <w:t>Chapter 6</w:t>
       </w:r>
-      <w:bookmarkEnd w:id="86"/>
+      <w:bookmarkEnd w:id="109"/>
     </w:p>
     <w:p>
       <w:r>
@@ -5239,12 +6272,12 @@
       <w:pPr>
         <w:pStyle w:val="Heading1"/>
       </w:pPr>
-      <w:bookmarkStart w:id="87" w:name="_Toc16937737"/>
+      <w:bookmarkStart w:id="110" w:name="_Toc16958970"/>
       <w:r>
         <w:lastRenderedPageBreak/>
         <w:t>Chapter 7</w:t>
       </w:r>
-      <w:bookmarkEnd w:id="87"/>
+      <w:bookmarkEnd w:id="110"/>
     </w:p>
     <w:p>
       <w:r>
@@ -5266,12 +6299,12 @@
       <w:pPr>
         <w:pStyle w:val="Heading1"/>
       </w:pPr>
-      <w:bookmarkStart w:id="88" w:name="_Toc16937738"/>
+      <w:bookmarkStart w:id="111" w:name="_Toc16958971"/>
       <w:r>
         <w:lastRenderedPageBreak/>
         <w:t>Chapter 8</w:t>
       </w:r>
-      <w:bookmarkEnd w:id="88"/>
+      <w:bookmarkEnd w:id="111"/>
     </w:p>
     <w:p>
       <w:r>
@@ -5932,7 +6965,6 @@
   <w:style w:type="character" w:default="1" w:styleId="DefaultParagraphFont">
     <w:name w:val="Default Paragraph Font"/>
     <w:uiPriority w:val="1"/>
-    <w:semiHidden/>
     <w:unhideWhenUsed/>
   </w:style>
   <w:style w:type="table" w:default="1" w:styleId="TableNormal">
@@ -6493,7 +7525,7 @@
 </file>
 
 <file path=customXml/itemProps1.xml><?xml version="1.0" encoding="utf-8"?>
-<ds:datastoreItem xmlns:ds="http://schemas.openxmlformats.org/officeDocument/2006/customXml" ds:itemID="{DC30C630-96E8-44E2-8751-5D176916F932}">
+<ds:datastoreItem xmlns:ds="http://schemas.openxmlformats.org/officeDocument/2006/customXml" ds:itemID="{3F178D8F-3B6A-4758-A43A-66BEE3A98616}">
   <ds:schemaRefs>
     <ds:schemaRef ds:uri="http://schemas.openxmlformats.org/officeDocument/2006/bibliography"/>
   </ds:schemaRefs>

--- a/Instructions/CodePaLOUsa2019.docx
+++ b/Instructions/CodePaLOUsa2019.docx
@@ -2888,30 +2888,28 @@
           <w:docGrid w:linePitch="360"/>
         </w:sectPr>
       </w:pPr>
-      <w:bookmarkStart w:id="0" w:name="_GoBack"/>
-      <w:bookmarkEnd w:id="0"/>
     </w:p>
     <w:p>
       <w:pPr>
         <w:pStyle w:val="Heading1"/>
       </w:pPr>
-      <w:bookmarkStart w:id="1" w:name="_Toc16958947"/>
+      <w:bookmarkStart w:id="0" w:name="_Toc16958947"/>
       <w:r>
         <w:lastRenderedPageBreak/>
         <w:t>Chapter 1</w:t>
       </w:r>
-      <w:bookmarkEnd w:id="1"/>
+      <w:bookmarkEnd w:id="0"/>
     </w:p>
     <w:p/>
     <w:p>
       <w:pPr>
         <w:pStyle w:val="Heading2"/>
       </w:pPr>
-      <w:bookmarkStart w:id="2" w:name="_Toc16958948"/>
+      <w:bookmarkStart w:id="1" w:name="_Toc16958948"/>
       <w:r>
         <w:t>Creating the MVC Application</w:t>
       </w:r>
-      <w:bookmarkEnd w:id="2"/>
+      <w:bookmarkEnd w:id="1"/>
     </w:p>
     <w:p>
       <w:r>
@@ -2939,12 +2937,10 @@
         <w:t>Navigate to the `</w:t>
       </w:r>
       <w:proofErr w:type="spellStart"/>
-      <w:proofErr w:type="gramStart"/>
       <w:r>
         <w:t>appsettings.json</w:t>
       </w:r>
       <w:proofErr w:type="spellEnd"/>
-      <w:proofErr w:type="gramEnd"/>
       <w:r>
         <w:t>` file and replace the database name with `</w:t>
       </w:r>
@@ -2957,8 +2953,8 @@
         <w:t>`.</w:t>
       </w:r>
     </w:p>
-    <w:bookmarkStart w:id="3" w:name="_MON_1627494820"/>
-    <w:bookmarkEnd w:id="3"/>
+    <w:bookmarkStart w:id="2" w:name="_MON_1627494820"/>
+    <w:bookmarkEnd w:id="2"/>
     <w:p>
       <w:r>
         <w:object w:dxaOrig="9360" w:dyaOrig="3070" w14:anchorId="660A3881">
@@ -2984,7 +2980,7 @@
           <v:shape id="_x0000_i1052" type="#_x0000_t75" style="width:468pt;height:153.5pt" o:ole="">
             <v:imagedata r:id="rId8" o:title=""/>
           </v:shape>
-          <o:OLEObject Type="Embed" ProgID="Word.Document.12" ShapeID="_x0000_i1052" DrawAspect="Content" ObjectID="_1627573899" r:id="rId9">
+          <o:OLEObject Type="Embed" ProgID="Word.Document.12" ShapeID="_x0000_i1052" DrawAspect="Content" ObjectID="_1627626381" r:id="rId9">
             <o:FieldCodes>\s</o:FieldCodes>
           </o:OLEObject>
         </w:object>
@@ -2999,11 +2995,11 @@
       <w:pPr>
         <w:pStyle w:val="Heading2"/>
       </w:pPr>
-      <w:bookmarkStart w:id="4" w:name="_Toc16958949"/>
+      <w:bookmarkStart w:id="3" w:name="_Toc16958949"/>
       <w:r>
         <w:t>Step 1 – Create Entities</w:t>
       </w:r>
-      <w:bookmarkEnd w:id="4"/>
+      <w:bookmarkEnd w:id="3"/>
     </w:p>
     <w:p>
       <w:r>
@@ -3015,15 +3011,7 @@
       </w:r>
       <w:proofErr w:type="spellEnd"/>
       <w:r>
-        <w:t xml:space="preserve"> Solution, select Add &gt; New Project, </w:t>
-      </w:r>
-      <w:proofErr w:type="gramStart"/>
-      <w:r>
-        <w:t>select  Class</w:t>
-      </w:r>
-      <w:proofErr w:type="gramEnd"/>
-      <w:r>
-        <w:t xml:space="preserve"> Library (.NET Core), name this project `</w:t>
+        <w:t xml:space="preserve"> Solution, select Add &gt; New Project, select  Class Library (.NET Core), name this project `</w:t>
       </w:r>
       <w:proofErr w:type="spellStart"/>
       <w:r>
@@ -3042,15 +3030,15 @@
         <w:t>`</w:t>
       </w:r>
     </w:p>
-    <w:bookmarkStart w:id="5" w:name="_MON_1627493944"/>
-    <w:bookmarkEnd w:id="5"/>
+    <w:bookmarkStart w:id="4" w:name="_MON_1627493944"/>
+    <w:bookmarkEnd w:id="4"/>
     <w:p>
       <w:r>
         <w:object w:dxaOrig="9360" w:dyaOrig="4627" w14:anchorId="7E746B29">
           <v:shape id="_x0000_i1026" type="#_x0000_t75" style="width:468pt;height:231.35pt" o:ole="">
             <v:imagedata r:id="rId10" o:title=""/>
           </v:shape>
-          <o:OLEObject Type="Embed" ProgID="Word.Document.12" ShapeID="_x0000_i1026" DrawAspect="Content" ObjectID="_1627573900" r:id="rId11">
+          <o:OLEObject Type="Embed" ProgID="Word.Document.12" ShapeID="_x0000_i1026" DrawAspect="Content" ObjectID="_1627626382" r:id="rId11">
             <o:FieldCodes>\s</o:FieldCodes>
           </o:OLEObject>
         </w:object>
@@ -3063,15 +3051,15 @@
       </w:r>
       <w:proofErr w:type="spellEnd"/>
     </w:p>
-    <w:bookmarkStart w:id="6" w:name="_MON_1627493984"/>
-    <w:bookmarkEnd w:id="6"/>
+    <w:bookmarkStart w:id="5" w:name="_MON_1627493984"/>
+    <w:bookmarkEnd w:id="5"/>
     <w:p>
       <w:r>
         <w:object w:dxaOrig="9360" w:dyaOrig="2625" w14:anchorId="364A4661">
           <v:shape id="_x0000_i1572" type="#_x0000_t75" style="width:468pt;height:131.25pt" o:ole="">
             <v:imagedata r:id="rId12" o:title=""/>
           </v:shape>
-          <o:OLEObject Type="Embed" ProgID="Word.Document.12" ShapeID="_x0000_i1572" DrawAspect="Content" ObjectID="_1627573901" r:id="rId13">
+          <o:OLEObject Type="Embed" ProgID="Word.Document.12" ShapeID="_x0000_i1572" DrawAspect="Content" ObjectID="_1627626383" r:id="rId13">
             <o:FieldCodes>\s</o:FieldCodes>
           </o:OLEObject>
         </w:object>
@@ -3082,15 +3070,15 @@
       </w:r>
       <w:proofErr w:type="spellEnd"/>
     </w:p>
-    <w:bookmarkStart w:id="7" w:name="_MON_1627494019"/>
-    <w:bookmarkEnd w:id="7"/>
+    <w:bookmarkStart w:id="6" w:name="_MON_1627494019"/>
+    <w:bookmarkEnd w:id="6"/>
     <w:p>
       <w:r>
         <w:object w:dxaOrig="9360" w:dyaOrig="1780" w14:anchorId="050145F1">
           <v:shape id="_x0000_i1036" type="#_x0000_t75" style="width:468pt;height:89pt" o:ole="">
             <v:imagedata r:id="rId14" o:title=""/>
           </v:shape>
-          <o:OLEObject Type="Embed" ProgID="Word.Document.12" ShapeID="_x0000_i1036" DrawAspect="Content" ObjectID="_1627573902" r:id="rId15">
+          <o:OLEObject Type="Embed" ProgID="Word.Document.12" ShapeID="_x0000_i1036" DrawAspect="Content" ObjectID="_1627626384" r:id="rId15">
             <o:FieldCodes>\s</o:FieldCodes>
           </o:OLEObject>
         </w:object>
@@ -3103,15 +3091,15 @@
       </w:r>
       <w:proofErr w:type="spellEnd"/>
     </w:p>
-    <w:bookmarkStart w:id="8" w:name="_MON_1627494079"/>
-    <w:bookmarkEnd w:id="8"/>
+    <w:bookmarkStart w:id="7" w:name="_MON_1627494079"/>
+    <w:bookmarkEnd w:id="7"/>
     <w:p>
       <w:r>
         <w:object w:dxaOrig="9360" w:dyaOrig="890" w14:anchorId="53D23C5B">
           <v:shape id="_x0000_i1041" type="#_x0000_t75" style="width:468pt;height:44.5pt" o:ole="">
             <v:imagedata r:id="rId16" o:title=""/>
           </v:shape>
-          <o:OLEObject Type="Embed" ProgID="Word.Document.12" ShapeID="_x0000_i1041" DrawAspect="Content" ObjectID="_1627573903" r:id="rId17">
+          <o:OLEObject Type="Embed" ProgID="Word.Document.12" ShapeID="_x0000_i1041" DrawAspect="Content" ObjectID="_1627626385" r:id="rId17">
             <o:FieldCodes>\s</o:FieldCodes>
           </o:OLEObject>
         </w:object>
@@ -3130,15 +3118,15 @@
         <w:t>.</w:t>
       </w:r>
     </w:p>
-    <w:bookmarkStart w:id="9" w:name="_MON_1627494679"/>
-    <w:bookmarkEnd w:id="9"/>
+    <w:bookmarkStart w:id="8" w:name="_MON_1627494679"/>
+    <w:bookmarkEnd w:id="8"/>
     <w:p>
       <w:r>
         <w:object w:dxaOrig="9360" w:dyaOrig="2180" w14:anchorId="518C7988">
           <v:shape id="_x0000_i1050" type="#_x0000_t75" style="width:468pt;height:109pt" o:ole="">
             <v:imagedata r:id="rId18" o:title=""/>
           </v:shape>
-          <o:OLEObject Type="Embed" ProgID="Word.Document.12" ShapeID="_x0000_i1050" DrawAspect="Content" ObjectID="_1627573904" r:id="rId19">
+          <o:OLEObject Type="Embed" ProgID="Word.Document.12" ShapeID="_x0000_i1050" DrawAspect="Content" ObjectID="_1627626386" r:id="rId19">
             <o:FieldCodes>\s</o:FieldCodes>
           </o:OLEObject>
         </w:object>
@@ -3153,7 +3141,7 @@
       <w:pPr>
         <w:pStyle w:val="Heading2"/>
       </w:pPr>
-      <w:bookmarkStart w:id="10" w:name="_Toc16958950"/>
+      <w:bookmarkStart w:id="9" w:name="_Toc16958950"/>
       <w:r>
         <w:t xml:space="preserve">Step </w:t>
       </w:r>
@@ -3163,17 +3151,17 @@
       <w:r>
         <w:t xml:space="preserve"> – Extend Identity</w:t>
       </w:r>
-      <w:bookmarkEnd w:id="10"/>
+      <w:bookmarkEnd w:id="9"/>
     </w:p>
     <w:p>
       <w:pPr>
         <w:pStyle w:val="Heading3"/>
       </w:pPr>
-      <w:bookmarkStart w:id="11" w:name="_Toc16958951"/>
+      <w:bookmarkStart w:id="10" w:name="_Toc16958951"/>
       <w:r>
         <w:t>Create Identity Roles and User</w:t>
       </w:r>
-      <w:bookmarkEnd w:id="11"/>
+      <w:bookmarkEnd w:id="10"/>
     </w:p>
     <w:p>
       <w:proofErr w:type="spellStart"/>
@@ -3182,15 +3170,15 @@
       </w:r>
       <w:proofErr w:type="spellEnd"/>
     </w:p>
-    <w:bookmarkStart w:id="12" w:name="_MON_1627494263"/>
-    <w:bookmarkEnd w:id="12"/>
+    <w:bookmarkStart w:id="11" w:name="_MON_1627494263"/>
+    <w:bookmarkEnd w:id="11"/>
     <w:p>
       <w:r>
         <w:object w:dxaOrig="9360" w:dyaOrig="4182" w14:anchorId="3760811C">
           <v:shape id="_x0000_i1044" type="#_x0000_t75" style="width:468pt;height:209.1pt" o:ole="">
             <v:imagedata r:id="rId20" o:title=""/>
           </v:shape>
-          <o:OLEObject Type="Embed" ProgID="Word.Document.12" ShapeID="_x0000_i1044" DrawAspect="Content" ObjectID="_1627573905" r:id="rId21">
+          <o:OLEObject Type="Embed" ProgID="Word.Document.12" ShapeID="_x0000_i1044" DrawAspect="Content" ObjectID="_1627626387" r:id="rId21">
             <o:FieldCodes>\s</o:FieldCodes>
           </o:OLEObject>
         </w:object>
@@ -3203,15 +3191,15 @@
       </w:r>
       <w:proofErr w:type="spellEnd"/>
     </w:p>
-    <w:bookmarkStart w:id="13" w:name="_MON_1627494291"/>
-    <w:bookmarkEnd w:id="13"/>
+    <w:bookmarkStart w:id="12" w:name="_MON_1627494291"/>
+    <w:bookmarkEnd w:id="12"/>
     <w:p>
       <w:r>
         <w:object w:dxaOrig="9360" w:dyaOrig="2402" w14:anchorId="2563D747">
           <v:shape id="_x0000_i1046" type="#_x0000_t75" style="width:468pt;height:120.1pt" o:ole="">
             <v:imagedata r:id="rId22" o:title=""/>
           </v:shape>
-          <o:OLEObject Type="Embed" ProgID="Word.Document.12" ShapeID="_x0000_i1046" DrawAspect="Content" ObjectID="_1627573906" r:id="rId23">
+          <o:OLEObject Type="Embed" ProgID="Word.Document.12" ShapeID="_x0000_i1046" DrawAspect="Content" ObjectID="_1627626388" r:id="rId23">
             <o:FieldCodes>\s</o:FieldCodes>
           </o:OLEObject>
         </w:object>
@@ -3239,15 +3227,15 @@
         <w:t>.</w:t>
       </w:r>
     </w:p>
-    <w:bookmarkStart w:id="14" w:name="_MON_1627495722"/>
-    <w:bookmarkEnd w:id="14"/>
+    <w:bookmarkStart w:id="13" w:name="_MON_1627495722"/>
+    <w:bookmarkEnd w:id="13"/>
     <w:p>
       <w:r>
         <w:object w:dxaOrig="9360" w:dyaOrig="1958" w14:anchorId="6C198C90">
           <v:shape id="_x0000_i1058" type="#_x0000_t75" style="width:468pt;height:97.9pt" o:ole="">
             <v:imagedata r:id="rId24" o:title=""/>
           </v:shape>
-          <o:OLEObject Type="Embed" ProgID="Word.Document.12" ShapeID="_x0000_i1058" DrawAspect="Content" ObjectID="_1627573907" r:id="rId25">
+          <o:OLEObject Type="Embed" ProgID="Word.Document.12" ShapeID="_x0000_i1058" DrawAspect="Content" ObjectID="_1627626389" r:id="rId25">
             <o:FieldCodes>\s</o:FieldCodes>
           </o:OLEObject>
         </w:object>
@@ -3274,15 +3262,15 @@
         <w:t xml:space="preserve"> file in your MVC Project.</w:t>
       </w:r>
     </w:p>
-    <w:bookmarkStart w:id="15" w:name="_MON_1627495691"/>
-    <w:bookmarkEnd w:id="15"/>
+    <w:bookmarkStart w:id="14" w:name="_MON_1627495691"/>
+    <w:bookmarkEnd w:id="14"/>
     <w:p>
       <w:r>
         <w:object w:dxaOrig="9360" w:dyaOrig="1068" w14:anchorId="6D58CB68">
           <v:shape id="_x0000_i1112" type="#_x0000_t75" style="width:468pt;height:53.4pt" o:ole="">
             <v:imagedata r:id="rId26" o:title=""/>
           </v:shape>
-          <o:OLEObject Type="Embed" ProgID="Word.Document.12" ShapeID="_x0000_i1112" DrawAspect="Content" ObjectID="_1627573908" r:id="rId27">
+          <o:OLEObject Type="Embed" ProgID="Word.Document.12" ShapeID="_x0000_i1112" DrawAspect="Content" ObjectID="_1627626390" r:id="rId27">
             <o:FieldCodes>\s</o:FieldCodes>
           </o:OLEObject>
         </w:object>
@@ -3307,15 +3295,15 @@
         <w:t>`.</w:t>
       </w:r>
     </w:p>
-    <w:bookmarkStart w:id="16" w:name="_MON_1627495776"/>
-    <w:bookmarkEnd w:id="16"/>
+    <w:bookmarkStart w:id="15" w:name="_MON_1627495776"/>
+    <w:bookmarkEnd w:id="15"/>
     <w:p>
       <w:r>
         <w:object w:dxaOrig="9360" w:dyaOrig="9299" w14:anchorId="7D37153D">
           <v:shape id="_x0000_i1060" type="#_x0000_t75" style="width:468pt;height:464.95pt" o:ole="">
             <v:imagedata r:id="rId28" o:title=""/>
           </v:shape>
-          <o:OLEObject Type="Embed" ProgID="Word.Document.12" ShapeID="_x0000_i1060" DrawAspect="Content" ObjectID="_1627573909" r:id="rId29">
+          <o:OLEObject Type="Embed" ProgID="Word.Document.12" ShapeID="_x0000_i1060" DrawAspect="Content" ObjectID="_1627626391" r:id="rId29">
             <o:FieldCodes>\s</o:FieldCodes>
           </o:OLEObject>
         </w:object>
@@ -3330,12 +3318,12 @@
       <w:pPr>
         <w:pStyle w:val="Heading3"/>
       </w:pPr>
-      <w:bookmarkStart w:id="17" w:name="_Toc16958952"/>
+      <w:bookmarkStart w:id="16" w:name="_Toc16958952"/>
       <w:r>
         <w:lastRenderedPageBreak/>
         <w:t>ASP.NET Dependency Injection</w:t>
       </w:r>
-      <w:bookmarkEnd w:id="17"/>
+      <w:bookmarkEnd w:id="16"/>
     </w:p>
     <w:p>
       <w:r>
@@ -3358,15 +3346,15 @@
         <w:t>` to the Service Collection.</w:t>
       </w:r>
     </w:p>
-    <w:bookmarkStart w:id="18" w:name="_MON_1627496046"/>
-    <w:bookmarkEnd w:id="18"/>
+    <w:bookmarkStart w:id="17" w:name="_MON_1627496046"/>
+    <w:bookmarkEnd w:id="17"/>
     <w:p>
       <w:r>
         <w:object w:dxaOrig="9360" w:dyaOrig="2847" w14:anchorId="01F90017">
           <v:shape id="_x0000_i1122" type="#_x0000_t75" style="width:468pt;height:142.35pt" o:ole="">
             <v:imagedata r:id="rId30" o:title=""/>
           </v:shape>
-          <o:OLEObject Type="Embed" ProgID="Word.Document.12" ShapeID="_x0000_i1122" DrawAspect="Content" ObjectID="_1627573910" r:id="rId31">
+          <o:OLEObject Type="Embed" ProgID="Word.Document.12" ShapeID="_x0000_i1122" DrawAspect="Content" ObjectID="_1627626392" r:id="rId31">
             <o:FieldCodes>\s</o:FieldCodes>
           </o:OLEObject>
         </w:object>
@@ -3385,15 +3373,15 @@
         <w:t xml:space="preserve"> to the Services Collection.</w:t>
       </w:r>
     </w:p>
-    <w:bookmarkStart w:id="19" w:name="_MON_1627496196"/>
-    <w:bookmarkEnd w:id="19"/>
+    <w:bookmarkStart w:id="18" w:name="_MON_1627496196"/>
+    <w:bookmarkEnd w:id="18"/>
     <w:p>
       <w:r>
         <w:object w:dxaOrig="9360" w:dyaOrig="222" w14:anchorId="19F078DA">
           <v:shape id="_x0000_i1069" type="#_x0000_t75" style="width:468pt;height:11.1pt" o:ole="">
             <v:imagedata r:id="rId32" o:title=""/>
           </v:shape>
-          <o:OLEObject Type="Embed" ProgID="Word.Document.12" ShapeID="_x0000_i1069" DrawAspect="Content" ObjectID="_1627573911" r:id="rId33">
+          <o:OLEObject Type="Embed" ProgID="Word.Document.12" ShapeID="_x0000_i1069" DrawAspect="Content" ObjectID="_1627626393" r:id="rId33">
             <o:FieldCodes>\s</o:FieldCodes>
           </o:OLEObject>
         </w:object>
@@ -3412,15 +3400,15 @@
         <w:t xml:space="preserve"> into the Configure method.</w:t>
       </w:r>
     </w:p>
-    <w:bookmarkStart w:id="20" w:name="_MON_1627496266"/>
-    <w:bookmarkEnd w:id="20"/>
+    <w:bookmarkStart w:id="19" w:name="_MON_1627496266"/>
+    <w:bookmarkEnd w:id="19"/>
     <w:p>
       <w:r>
         <w:object w:dxaOrig="9360" w:dyaOrig="880" w14:anchorId="4E54C215">
           <v:shape id="_x0000_i1071" type="#_x0000_t75" style="width:468pt;height:44pt" o:ole="">
             <v:imagedata r:id="rId34" o:title=""/>
           </v:shape>
-          <o:OLEObject Type="Embed" ProgID="Word.Document.12" ShapeID="_x0000_i1071" DrawAspect="Content" ObjectID="_1627573912" r:id="rId35">
+          <o:OLEObject Type="Embed" ProgID="Word.Document.12" ShapeID="_x0000_i1071" DrawAspect="Content" ObjectID="_1627626394" r:id="rId35">
             <o:FieldCodes>\s</o:FieldCodes>
           </o:OLEObject>
         </w:object>
@@ -3439,15 +3427,15 @@
         <w:t xml:space="preserve"> as the concluding action of the Configure method.</w:t>
       </w:r>
     </w:p>
-    <w:bookmarkStart w:id="21" w:name="_MON_1627496329"/>
-    <w:bookmarkEnd w:id="21"/>
+    <w:bookmarkStart w:id="20" w:name="_MON_1627496329"/>
+    <w:bookmarkEnd w:id="20"/>
     <w:p>
       <w:r>
         <w:object w:dxaOrig="9360" w:dyaOrig="222" w14:anchorId="12D687C6">
           <v:shape id="_x0000_i1077" type="#_x0000_t75" style="width:468pt;height:11.1pt" o:ole="">
             <v:imagedata r:id="rId36" o:title=""/>
           </v:shape>
-          <o:OLEObject Type="Embed" ProgID="Word.Document.12" ShapeID="_x0000_i1077" DrawAspect="Content" ObjectID="_1627573913" r:id="rId37">
+          <o:OLEObject Type="Embed" ProgID="Word.Document.12" ShapeID="_x0000_i1077" DrawAspect="Content" ObjectID="_1627626395" r:id="rId37">
             <o:FieldCodes>\s</o:FieldCodes>
           </o:OLEObject>
         </w:object>
@@ -3462,24 +3450,16 @@
       <w:pPr>
         <w:pStyle w:val="Heading3"/>
       </w:pPr>
-      <w:bookmarkStart w:id="22" w:name="_Toc16958953"/>
+      <w:bookmarkStart w:id="21" w:name="_Toc16958953"/>
       <w:r>
         <w:lastRenderedPageBreak/>
         <w:t>Entity Framework</w:t>
       </w:r>
-      <w:bookmarkEnd w:id="22"/>
-    </w:p>
-    <w:p>
-      <w:r>
-        <w:t xml:space="preserve">Finally </w:t>
-      </w:r>
-      <w:proofErr w:type="gramStart"/>
-      <w:r>
-        <w:t>lets</w:t>
-      </w:r>
-      <w:proofErr w:type="gramEnd"/>
-      <w:r>
-        <w:t xml:space="preserve"> update the </w:t>
+      <w:bookmarkEnd w:id="21"/>
+    </w:p>
+    <w:p>
+      <w:r>
+        <w:t xml:space="preserve">Finally lets update the </w:t>
       </w:r>
       <w:proofErr w:type="spellStart"/>
       <w:r>
@@ -3490,15 +3470,15 @@
         <w:t xml:space="preserve"> class located in the Data Folder of our MVC Project.</w:t>
       </w:r>
     </w:p>
-    <w:bookmarkStart w:id="23" w:name="_MON_1627496980"/>
-    <w:bookmarkEnd w:id="23"/>
+    <w:bookmarkStart w:id="22" w:name="_MON_1627496980"/>
+    <w:bookmarkEnd w:id="22"/>
     <w:p>
       <w:r>
         <w:object w:dxaOrig="9360" w:dyaOrig="6407" w14:anchorId="53999552">
           <v:shape id="_x0000_i1125" type="#_x0000_t75" style="width:468pt;height:320.35pt" o:ole="">
             <v:imagedata r:id="rId38" o:title=""/>
           </v:shape>
-          <o:OLEObject Type="Embed" ProgID="Word.Document.12" ShapeID="_x0000_i1125" DrawAspect="Content" ObjectID="_1627573914" r:id="rId39">
+          <o:OLEObject Type="Embed" ProgID="Word.Document.12" ShapeID="_x0000_i1125" DrawAspect="Content" ObjectID="_1627626396" r:id="rId39">
             <o:FieldCodes>\s</o:FieldCodes>
           </o:OLEObject>
         </w:object>
@@ -3526,15 +3506,15 @@
         <w:t xml:space="preserve"> package manager console.</w:t>
       </w:r>
     </w:p>
-    <w:bookmarkStart w:id="24" w:name="_MON_1627497091"/>
-    <w:bookmarkEnd w:id="24"/>
+    <w:bookmarkStart w:id="23" w:name="_MON_1627497091"/>
+    <w:bookmarkEnd w:id="23"/>
     <w:p>
       <w:r>
         <w:object w:dxaOrig="9360" w:dyaOrig="800" w14:anchorId="5E674FCE">
           <v:shape id="_x0000_i1129" type="#_x0000_t75" style="width:468pt;height:40pt" o:ole="">
             <v:imagedata r:id="rId40" o:title=""/>
           </v:shape>
-          <o:OLEObject Type="Embed" ProgID="Word.Document.12" ShapeID="_x0000_i1129" DrawAspect="Content" ObjectID="_1627573915" r:id="rId41">
+          <o:OLEObject Type="Embed" ProgID="Word.Document.12" ShapeID="_x0000_i1129" DrawAspect="Content" ObjectID="_1627626397" r:id="rId41">
             <o:FieldCodes>\s</o:FieldCodes>
           </o:OLEObject>
         </w:object>
@@ -3556,15 +3536,15 @@
         <w:t>` and update the dependency injection at the top of this file to reflect the user class.</w:t>
       </w:r>
     </w:p>
-    <w:bookmarkStart w:id="25" w:name="_MON_1627497917"/>
-    <w:bookmarkEnd w:id="25"/>
+    <w:bookmarkStart w:id="24" w:name="_MON_1627497917"/>
+    <w:bookmarkEnd w:id="24"/>
     <w:p>
       <w:r>
         <w:object w:dxaOrig="9360" w:dyaOrig="1290" w14:anchorId="2A0CFDA7">
           <v:shape id="_x0000_i1201" type="#_x0000_t75" style="width:468pt;height:64.5pt" o:ole="">
             <v:imagedata r:id="rId42" o:title=""/>
           </v:shape>
-          <o:OLEObject Type="Embed" ProgID="Word.Document.12" ShapeID="_x0000_i1201" DrawAspect="Content" ObjectID="_1627573916" r:id="rId43">
+          <o:OLEObject Type="Embed" ProgID="Word.Document.12" ShapeID="_x0000_i1201" DrawAspect="Content" ObjectID="_1627626398" r:id="rId43">
             <o:FieldCodes>\s</o:FieldCodes>
           </o:OLEObject>
         </w:object>
@@ -3605,15 +3585,15 @@
         <w:t xml:space="preserve"> file that we just scaffolded.</w:t>
       </w:r>
     </w:p>
-    <w:bookmarkStart w:id="26" w:name="_MON_1627498288"/>
-    <w:bookmarkEnd w:id="26"/>
+    <w:bookmarkStart w:id="25" w:name="_MON_1627498288"/>
+    <w:bookmarkEnd w:id="25"/>
     <w:p>
       <w:r>
         <w:object w:dxaOrig="9360" w:dyaOrig="640" w14:anchorId="4709722C">
           <v:shape id="_x0000_i1208" type="#_x0000_t75" style="width:468pt;height:32pt" o:ole="">
             <v:imagedata r:id="rId44" o:title=""/>
           </v:shape>
-          <o:OLEObject Type="Embed" ProgID="Word.Document.12" ShapeID="_x0000_i1208" DrawAspect="Content" ObjectID="_1627573917" r:id="rId45">
+          <o:OLEObject Type="Embed" ProgID="Word.Document.12" ShapeID="_x0000_i1208" DrawAspect="Content" ObjectID="_1627626399" r:id="rId45">
             <o:FieldCodes>\s</o:FieldCodes>
           </o:OLEObject>
         </w:object>
@@ -3633,15 +3613,15 @@
         <w:t>signs up will have Trainer access.</w:t>
       </w:r>
     </w:p>
-    <w:bookmarkStart w:id="27" w:name="_MON_1627498449"/>
-    <w:bookmarkEnd w:id="27"/>
+    <w:bookmarkStart w:id="26" w:name="_MON_1627498449"/>
+    <w:bookmarkEnd w:id="26"/>
     <w:p>
       <w:r>
         <w:object w:dxaOrig="9360" w:dyaOrig="1290" w14:anchorId="55802C32">
           <v:shape id="_x0000_i1211" type="#_x0000_t75" style="width:468pt;height:64.5pt" o:ole="">
             <v:imagedata r:id="rId46" o:title=""/>
           </v:shape>
-          <o:OLEObject Type="Embed" ProgID="Word.Document.12" ShapeID="_x0000_i1211" DrawAspect="Content" ObjectID="_1627573918" r:id="rId47">
+          <o:OLEObject Type="Embed" ProgID="Word.Document.12" ShapeID="_x0000_i1211" DrawAspect="Content" ObjectID="_1627626400" r:id="rId47">
             <o:FieldCodes>\s</o:FieldCodes>
           </o:OLEObject>
         </w:object>
@@ -3651,7 +3631,7 @@
       <w:pPr>
         <w:pStyle w:val="Heading2"/>
       </w:pPr>
-      <w:bookmarkStart w:id="28" w:name="_Toc16958954"/>
+      <w:bookmarkStart w:id="27" w:name="_Toc16958954"/>
       <w:r>
         <w:t xml:space="preserve">Step </w:t>
       </w:r>
@@ -3665,7 +3645,7 @@
       <w:r>
         <w:t>ViewModels</w:t>
       </w:r>
-      <w:bookmarkEnd w:id="28"/>
+      <w:bookmarkEnd w:id="27"/>
       <w:proofErr w:type="spellEnd"/>
     </w:p>
     <w:p>
@@ -3701,15 +3681,15 @@
       </w:r>
       <w:proofErr w:type="spellEnd"/>
     </w:p>
-    <w:bookmarkStart w:id="29" w:name="_MON_1627503837"/>
-    <w:bookmarkEnd w:id="29"/>
+    <w:bookmarkStart w:id="28" w:name="_MON_1627503837"/>
+    <w:bookmarkEnd w:id="28"/>
     <w:p>
       <w:r>
         <w:object w:dxaOrig="9360" w:dyaOrig="2892" w14:anchorId="745BBABB">
           <v:shape id="_x0000_i1255" type="#_x0000_t75" style="width:468pt;height:144.6pt" o:ole="">
             <v:imagedata r:id="rId48" o:title=""/>
           </v:shape>
-          <o:OLEObject Type="Embed" ProgID="Word.Document.12" ShapeID="_x0000_i1255" DrawAspect="Content" ObjectID="_1627573919" r:id="rId49">
+          <o:OLEObject Type="Embed" ProgID="Word.Document.12" ShapeID="_x0000_i1255" DrawAspect="Content" ObjectID="_1627626401" r:id="rId49">
             <o:FieldCodes>\s</o:FieldCodes>
           </o:OLEObject>
         </w:object>
@@ -3725,15 +3705,15 @@
       </w:r>
       <w:proofErr w:type="spellEnd"/>
     </w:p>
-    <w:bookmarkStart w:id="30" w:name="_MON_1627503921"/>
-    <w:bookmarkEnd w:id="30"/>
+    <w:bookmarkStart w:id="29" w:name="_MON_1627503921"/>
+    <w:bookmarkEnd w:id="29"/>
     <w:p>
       <w:r>
         <w:object w:dxaOrig="9360" w:dyaOrig="890" w14:anchorId="39783BB2">
           <v:shape id="_x0000_i1257" type="#_x0000_t75" style="width:468pt;height:44.5pt" o:ole="">
             <v:imagedata r:id="rId50" o:title=""/>
           </v:shape>
-          <o:OLEObject Type="Embed" ProgID="Word.Document.12" ShapeID="_x0000_i1257" DrawAspect="Content" ObjectID="_1627573920" r:id="rId51">
+          <o:OLEObject Type="Embed" ProgID="Word.Document.12" ShapeID="_x0000_i1257" DrawAspect="Content" ObjectID="_1627626402" r:id="rId51">
             <o:FieldCodes>\s</o:FieldCodes>
           </o:OLEObject>
         </w:object>
@@ -3755,15 +3735,15 @@
       </w:r>
       <w:proofErr w:type="spellEnd"/>
     </w:p>
-    <w:bookmarkStart w:id="31" w:name="_MON_1627504028"/>
-    <w:bookmarkEnd w:id="31"/>
+    <w:bookmarkStart w:id="30" w:name="_MON_1627504028"/>
+    <w:bookmarkEnd w:id="30"/>
     <w:p>
       <w:r>
         <w:object w:dxaOrig="9360" w:dyaOrig="2847" w14:anchorId="3DD59ECE">
           <v:shape id="_x0000_i1296" type="#_x0000_t75" style="width:468pt;height:142.35pt" o:ole="">
             <v:imagedata r:id="rId52" o:title=""/>
           </v:shape>
-          <o:OLEObject Type="Embed" ProgID="Word.Document.12" ShapeID="_x0000_i1296" DrawAspect="Content" ObjectID="_1627573921" r:id="rId53">
+          <o:OLEObject Type="Embed" ProgID="Word.Document.12" ShapeID="_x0000_i1296" DrawAspect="Content" ObjectID="_1627626403" r:id="rId53">
             <o:FieldCodes>\s</o:FieldCodes>
           </o:OLEObject>
         </w:object>
@@ -3779,15 +3759,15 @@
       </w:r>
       <w:proofErr w:type="spellEnd"/>
     </w:p>
-    <w:bookmarkStart w:id="32" w:name="_MON_1627504087"/>
-    <w:bookmarkEnd w:id="32"/>
+    <w:bookmarkStart w:id="31" w:name="_MON_1627504087"/>
+    <w:bookmarkEnd w:id="31"/>
     <w:p>
       <w:r>
         <w:object w:dxaOrig="9360" w:dyaOrig="890" w14:anchorId="38E12E5F">
           <v:shape id="_x0000_i1261" type="#_x0000_t75" style="width:468pt;height:44.5pt" o:ole="">
             <v:imagedata r:id="rId54" o:title=""/>
           </v:shape>
-          <o:OLEObject Type="Embed" ProgID="Word.Document.12" ShapeID="_x0000_i1261" DrawAspect="Content" ObjectID="_1627573922" r:id="rId55">
+          <o:OLEObject Type="Embed" ProgID="Word.Document.12" ShapeID="_x0000_i1261" DrawAspect="Content" ObjectID="_1627626404" r:id="rId55">
             <o:FieldCodes>\s</o:FieldCodes>
           </o:OLEObject>
         </w:object>
@@ -3803,15 +3783,15 @@
       </w:r>
       <w:proofErr w:type="spellEnd"/>
     </w:p>
-    <w:bookmarkStart w:id="33" w:name="_MON_1627504239"/>
-    <w:bookmarkEnd w:id="33"/>
+    <w:bookmarkStart w:id="32" w:name="_MON_1627504239"/>
+    <w:bookmarkEnd w:id="32"/>
     <w:p>
       <w:r>
         <w:object w:dxaOrig="9360" w:dyaOrig="2847" w14:anchorId="3F501513">
           <v:shape id="_x0000_i1298" type="#_x0000_t75" style="width:468pt;height:142.35pt" o:ole="">
             <v:imagedata r:id="rId56" o:title=""/>
           </v:shape>
-          <o:OLEObject Type="Embed" ProgID="Word.Document.12" ShapeID="_x0000_i1298" DrawAspect="Content" ObjectID="_1627573923" r:id="rId57">
+          <o:OLEObject Type="Embed" ProgID="Word.Document.12" ShapeID="_x0000_i1298" DrawAspect="Content" ObjectID="_1627626405" r:id="rId57">
             <o:FieldCodes>\s</o:FieldCodes>
           </o:OLEObject>
         </w:object>
@@ -3827,15 +3807,15 @@
       </w:r>
       <w:proofErr w:type="spellEnd"/>
     </w:p>
-    <w:bookmarkStart w:id="34" w:name="_MON_1627504796"/>
-    <w:bookmarkEnd w:id="34"/>
+    <w:bookmarkStart w:id="33" w:name="_MON_1627504796"/>
+    <w:bookmarkEnd w:id="33"/>
     <w:p>
       <w:r>
         <w:object w:dxaOrig="9360" w:dyaOrig="4009" w14:anchorId="7CD7E191">
           <v:shape id="_x0000_i1568" type="#_x0000_t75" style="width:468pt;height:200.45pt" o:ole="">
             <v:imagedata r:id="rId58" o:title=""/>
           </v:shape>
-          <o:OLEObject Type="Embed" ProgID="Word.Document.12" ShapeID="_x0000_i1568" DrawAspect="Content" ObjectID="_1627573924" r:id="rId59">
+          <o:OLEObject Type="Embed" ProgID="Word.Document.12" ShapeID="_x0000_i1568" DrawAspect="Content" ObjectID="_1627626406" r:id="rId59">
             <o:FieldCodes>\s</o:FieldCodes>
           </o:OLEObject>
         </w:object>
@@ -3858,15 +3838,15 @@
       </w:r>
       <w:proofErr w:type="spellEnd"/>
     </w:p>
-    <w:bookmarkStart w:id="35" w:name="_MON_1627504958"/>
-    <w:bookmarkEnd w:id="35"/>
+    <w:bookmarkStart w:id="34" w:name="_MON_1627504958"/>
+    <w:bookmarkEnd w:id="34"/>
     <w:p>
       <w:r>
         <w:object w:dxaOrig="9360" w:dyaOrig="3070" w14:anchorId="2476E741">
           <v:shape id="_x0000_i1570" type="#_x0000_t75" style="width:468pt;height:153.5pt" o:ole="">
             <v:imagedata r:id="rId60" o:title=""/>
           </v:shape>
-          <o:OLEObject Type="Embed" ProgID="Word.Document.12" ShapeID="_x0000_i1570" DrawAspect="Content" ObjectID="_1627573925" r:id="rId61">
+          <o:OLEObject Type="Embed" ProgID="Word.Document.12" ShapeID="_x0000_i1570" DrawAspect="Content" ObjectID="_1627626407" r:id="rId61">
             <o:FieldCodes>\s</o:FieldCodes>
           </o:OLEObject>
         </w:object>
@@ -3877,7 +3857,7 @@
       <w:pPr>
         <w:pStyle w:val="Heading2"/>
       </w:pPr>
-      <w:bookmarkStart w:id="36" w:name="_Toc16958955"/>
+      <w:bookmarkStart w:id="35" w:name="_Toc16958955"/>
       <w:r>
         <w:t xml:space="preserve">Step </w:t>
       </w:r>
@@ -3891,7 +3871,7 @@
       <w:r>
         <w:t>AutoMapper</w:t>
       </w:r>
-      <w:bookmarkEnd w:id="36"/>
+      <w:bookmarkEnd w:id="35"/>
       <w:proofErr w:type="spellEnd"/>
       <w:r>
         <w:t xml:space="preserve"> </w:t>
@@ -4071,12 +4051,10 @@
               <w:t xml:space="preserve">Install-Package </w:t>
             </w:r>
             <w:proofErr w:type="spellStart"/>
-            <w:proofErr w:type="gramStart"/>
             <w:r>
               <w:t>AutoMapper.Extensions.Microsoft.DependencyInjection</w:t>
             </w:r>
             <w:proofErr w:type="spellEnd"/>
-            <w:proofErr w:type="gramEnd"/>
             <w:r>
               <w:t xml:space="preserve"> -Version </w:t>
             </w:r>
@@ -4119,12 +4097,10 @@
               <w:t xml:space="preserve">dotnet add package </w:t>
             </w:r>
             <w:proofErr w:type="spellStart"/>
-            <w:proofErr w:type="gramStart"/>
             <w:r>
               <w:t>AutoMapper.Extensions.Microsoft.DependencyInjection</w:t>
             </w:r>
             <w:proofErr w:type="spellEnd"/>
-            <w:proofErr w:type="gramEnd"/>
             <w:r>
               <w:t xml:space="preserve"> --version </w:t>
             </w:r>
@@ -4175,12 +4151,10 @@
               <w:t xml:space="preserve"> Include="</w:t>
             </w:r>
             <w:proofErr w:type="spellStart"/>
-            <w:proofErr w:type="gramStart"/>
             <w:r>
               <w:t>AutoMapper.Extensions.Microsoft.DependencyInjection</w:t>
             </w:r>
             <w:proofErr w:type="spellEnd"/>
-            <w:proofErr w:type="gramEnd"/>
             <w:r>
               <w:t>" Version="</w:t>
             </w:r>
@@ -4247,15 +4221,15 @@
         <w:t xml:space="preserve"> interface from any constructor you inject it into.</w:t>
       </w:r>
     </w:p>
-    <w:bookmarkStart w:id="37" w:name="_MON_1627506906"/>
-    <w:bookmarkEnd w:id="37"/>
+    <w:bookmarkStart w:id="36" w:name="_MON_1627506906"/>
+    <w:bookmarkEnd w:id="36"/>
     <w:p>
       <w:r>
         <w:object w:dxaOrig="9360" w:dyaOrig="622" w14:anchorId="2B951A16">
           <v:shape id="_x0000_i1284" type="#_x0000_t75" style="width:468pt;height:31.1pt" o:ole="">
             <v:imagedata r:id="rId62" o:title=""/>
           </v:shape>
-          <o:OLEObject Type="Embed" ProgID="Word.Document.12" ShapeID="_x0000_i1284" DrawAspect="Content" ObjectID="_1627573926" r:id="rId63">
+          <o:OLEObject Type="Embed" ProgID="Word.Document.12" ShapeID="_x0000_i1284" DrawAspect="Content" ObjectID="_1627626408" r:id="rId63">
             <o:FieldCodes>\s</o:FieldCodes>
           </o:OLEObject>
         </w:object>
@@ -4298,15 +4272,15 @@
       </w:r>
       <w:proofErr w:type="spellEnd"/>
     </w:p>
-    <w:bookmarkStart w:id="38" w:name="_MON_1627533390"/>
-    <w:bookmarkEnd w:id="38"/>
+    <w:bookmarkStart w:id="37" w:name="_MON_1627533390"/>
+    <w:bookmarkEnd w:id="37"/>
     <w:p>
       <w:r>
         <w:object w:dxaOrig="9360" w:dyaOrig="6852" w14:anchorId="532E18DC">
           <v:shape id="_x0000_i1286" type="#_x0000_t75" style="width:468pt;height:342.6pt" o:ole="">
             <v:imagedata r:id="rId64" o:title=""/>
           </v:shape>
-          <o:OLEObject Type="Embed" ProgID="Word.Document.12" ShapeID="_x0000_i1286" DrawAspect="Content" ObjectID="_1627573927" r:id="rId65">
+          <o:OLEObject Type="Embed" ProgID="Word.Document.12" ShapeID="_x0000_i1286" DrawAspect="Content" ObjectID="_1627626409" r:id="rId65">
             <o:FieldCodes>\s</o:FieldCodes>
           </o:OLEObject>
         </w:object>
@@ -4319,15 +4293,15 @@
       </w:r>
       <w:proofErr w:type="spellEnd"/>
     </w:p>
-    <w:bookmarkStart w:id="39" w:name="_MON_1627533634"/>
-    <w:bookmarkEnd w:id="39"/>
+    <w:bookmarkStart w:id="38" w:name="_MON_1627533634"/>
+    <w:bookmarkEnd w:id="38"/>
     <w:p>
       <w:r>
         <w:object w:dxaOrig="9360" w:dyaOrig="4004" w14:anchorId="7E0890ED">
-          <v:shape id="_x0000_i1288" type="#_x0000_t75" style="width:468pt;height:199.9pt" o:ole="">
+          <v:shape id="_x0000_i1288" type="#_x0000_t75" style="width:468pt;height:200.2pt" o:ole="">
             <v:imagedata r:id="rId66" o:title=""/>
           </v:shape>
-          <o:OLEObject Type="Embed" ProgID="Word.Document.12" ShapeID="_x0000_i1288" DrawAspect="Content" ObjectID="_1627573928" r:id="rId67">
+          <o:OLEObject Type="Embed" ProgID="Word.Document.12" ShapeID="_x0000_i1288" DrawAspect="Content" ObjectID="_1627626410" r:id="rId67">
             <o:FieldCodes>\s</o:FieldCodes>
           </o:OLEObject>
         </w:object>
@@ -4346,15 +4320,15 @@
       </w:r>
       <w:proofErr w:type="spellEnd"/>
     </w:p>
-    <w:bookmarkStart w:id="40" w:name="_MON_1627534414"/>
-    <w:bookmarkEnd w:id="40"/>
+    <w:bookmarkStart w:id="39" w:name="_MON_1627534414"/>
+    <w:bookmarkEnd w:id="39"/>
     <w:p>
       <w:r>
         <w:object w:dxaOrig="9360" w:dyaOrig="4404" w14:anchorId="15991476">
-          <v:shape id="_x0000_i1300" type="#_x0000_t75" style="width:468pt;height:219.85pt" o:ole="">
+          <v:shape id="_x0000_i1300" type="#_x0000_t75" style="width:468pt;height:220.2pt" o:ole="">
             <v:imagedata r:id="rId68" o:title=""/>
           </v:shape>
-          <o:OLEObject Type="Embed" ProgID="Word.Document.12" ShapeID="_x0000_i1300" DrawAspect="Content" ObjectID="_1627573929" r:id="rId69">
+          <o:OLEObject Type="Embed" ProgID="Word.Document.12" ShapeID="_x0000_i1300" DrawAspect="Content" ObjectID="_1627626411" r:id="rId69">
             <o:FieldCodes>\s</o:FieldCodes>
           </o:OLEObject>
         </w:object>
@@ -4365,11 +4339,11 @@
       <w:pPr>
         <w:pStyle w:val="Heading2"/>
       </w:pPr>
-      <w:bookmarkStart w:id="41" w:name="_Toc16958956"/>
+      <w:bookmarkStart w:id="40" w:name="_Toc16958956"/>
       <w:r>
         <w:t>Step 5 – Repository Layer</w:t>
       </w:r>
-      <w:bookmarkEnd w:id="41"/>
+      <w:bookmarkEnd w:id="40"/>
     </w:p>
     <w:p>
       <w:r>
@@ -4386,15 +4360,15 @@
       </w:r>
       <w:proofErr w:type="spellEnd"/>
     </w:p>
-    <w:bookmarkStart w:id="42" w:name="_MON_1627537338"/>
-    <w:bookmarkEnd w:id="42"/>
+    <w:bookmarkStart w:id="41" w:name="_MON_1627537338"/>
+    <w:bookmarkEnd w:id="41"/>
     <w:p>
       <w:r>
         <w:object w:dxaOrig="9360" w:dyaOrig="4182" w14:anchorId="09CE2057">
           <v:shape id="_x0000_i1408" type="#_x0000_t75" style="width:468pt;height:209.1pt" o:ole="">
             <v:imagedata r:id="rId70" o:title=""/>
           </v:shape>
-          <o:OLEObject Type="Embed" ProgID="Word.Document.12" ShapeID="_x0000_i1408" DrawAspect="Content" ObjectID="_1627573930" r:id="rId71">
+          <o:OLEObject Type="Embed" ProgID="Word.Document.12" ShapeID="_x0000_i1408" DrawAspect="Content" ObjectID="_1627626412" r:id="rId71">
             <o:FieldCodes>\s</o:FieldCodes>
           </o:OLEObject>
         </w:object>
@@ -4413,29 +4387,29 @@
       </w:r>
       <w:proofErr w:type="spellEnd"/>
     </w:p>
-    <w:bookmarkStart w:id="43" w:name="_MON_1627537266"/>
+    <w:bookmarkStart w:id="42" w:name="_MON_1627537266"/>
+    <w:bookmarkEnd w:id="42"/>
+    <w:p>
+      <w:r>
+        <w:object w:dxaOrig="9360" w:dyaOrig="8631" w14:anchorId="260DB6E5">
+          <v:shape id="_x0000_i1412" type="#_x0000_t75" style="width:468pt;height:431.55pt" o:ole="">
+            <v:imagedata r:id="rId72" o:title=""/>
+          </v:shape>
+          <o:OLEObject Type="Embed" ProgID="Word.Document.12" ShapeID="_x0000_i1412" DrawAspect="Content" ObjectID="_1627626413" r:id="rId73">
+            <o:FieldCodes>\s</o:FieldCodes>
+          </o:OLEObject>
+        </w:object>
+      </w:r>
+    </w:p>
+    <w:bookmarkStart w:id="43" w:name="_MON_1627537302"/>
     <w:bookmarkEnd w:id="43"/>
     <w:p>
       <w:r>
-        <w:object w:dxaOrig="9360" w:dyaOrig="8631" w14:anchorId="260DB6E5">
-          <v:shape id="_x0000_i1412" type="#_x0000_t75" style="width:468pt;height:431.25pt" o:ole="">
-            <v:imagedata r:id="rId72" o:title=""/>
-          </v:shape>
-          <o:OLEObject Type="Embed" ProgID="Word.Document.12" ShapeID="_x0000_i1412" DrawAspect="Content" ObjectID="_1627573931" r:id="rId73">
-            <o:FieldCodes>\s</o:FieldCodes>
-          </o:OLEObject>
-        </w:object>
-      </w:r>
-    </w:p>
-    <w:bookmarkStart w:id="44" w:name="_MON_1627537302"/>
-    <w:bookmarkEnd w:id="44"/>
-    <w:p>
-      <w:r>
         <w:object w:dxaOrig="9360" w:dyaOrig="7074" w14:anchorId="262DC062">
-          <v:shape id="_x0000_i1406" type="#_x0000_t75" style="width:468pt;height:353.85pt" o:ole="">
+          <v:shape id="_x0000_i1406" type="#_x0000_t75" style="width:468pt;height:353.7pt" o:ole="">
             <v:imagedata r:id="rId74" o:title=""/>
           </v:shape>
-          <o:OLEObject Type="Embed" ProgID="Word.Document.12" ShapeID="_x0000_i1406" DrawAspect="Content" ObjectID="_1627573932" r:id="rId75">
+          <o:OLEObject Type="Embed" ProgID="Word.Document.12" ShapeID="_x0000_i1406" DrawAspect="Content" ObjectID="_1627626414" r:id="rId75">
             <o:FieldCodes>\s</o:FieldCodes>
           </o:OLEObject>
         </w:object>
@@ -4448,14 +4422,14 @@
       <w:r>
         <w:br/>
       </w:r>
-      <w:bookmarkStart w:id="45" w:name="_MON_1627537493"/>
-      <w:bookmarkEnd w:id="45"/>
+      <w:bookmarkStart w:id="44" w:name="_MON_1627537493"/>
+      <w:bookmarkEnd w:id="44"/>
       <w:r>
         <w:object w:dxaOrig="9360" w:dyaOrig="845" w14:anchorId="67E0A1F0">
-          <v:shape id="_x0000_i1402" type="#_x0000_t75" style="width:468pt;height:42.15pt" o:ole="">
+          <v:shape id="_x0000_i1402" type="#_x0000_t75" style="width:468pt;height:42.25pt" o:ole="">
             <v:imagedata r:id="rId76" o:title=""/>
           </v:shape>
-          <o:OLEObject Type="Embed" ProgID="Word.Document.12" ShapeID="_x0000_i1402" DrawAspect="Content" ObjectID="_1627573933" r:id="rId77">
+          <o:OLEObject Type="Embed" ProgID="Word.Document.12" ShapeID="_x0000_i1402" DrawAspect="Content" ObjectID="_1627626415" r:id="rId77">
             <o:FieldCodes>\s</o:FieldCodes>
           </o:OLEObject>
         </w:object>
@@ -4465,7 +4439,7 @@
       <w:pPr>
         <w:pStyle w:val="Heading2"/>
       </w:pPr>
-      <w:bookmarkStart w:id="46" w:name="_Toc16958957"/>
+      <w:bookmarkStart w:id="45" w:name="_Toc16958957"/>
       <w:r>
         <w:t xml:space="preserve">Step 6 – Create the </w:t>
       </w:r>
@@ -4473,7 +4447,7 @@
       <w:r>
         <w:t>ViewComponents</w:t>
       </w:r>
-      <w:bookmarkEnd w:id="46"/>
+      <w:bookmarkEnd w:id="45"/>
       <w:proofErr w:type="spellEnd"/>
     </w:p>
     <w:p>
@@ -4530,128 +4504,128 @@
       </w:r>
       <w:proofErr w:type="spellEnd"/>
     </w:p>
-    <w:bookmarkStart w:id="47" w:name="_MON_1627541868"/>
+    <w:bookmarkStart w:id="46" w:name="_MON_1627541868"/>
+    <w:bookmarkEnd w:id="46"/>
+    <w:p>
+      <w:r>
+        <w:object w:dxaOrig="9360" w:dyaOrig="5962" w14:anchorId="648D6D8B">
+          <v:shape id="_x0000_i1557" type="#_x0000_t75" style="width:468pt;height:298.1pt" o:ole="">
+            <v:imagedata r:id="rId78" o:title=""/>
+          </v:shape>
+          <o:OLEObject Type="Embed" ProgID="Word.Document.12" ShapeID="_x0000_i1557" DrawAspect="Content" ObjectID="_1627626416" r:id="rId79">
+            <o:FieldCodes>\s</o:FieldCodes>
+          </o:OLEObject>
+        </w:object>
+      </w:r>
+    </w:p>
+    <w:p>
+      <w:r>
+        <w:t xml:space="preserve">Modify </w:t>
+      </w:r>
+      <w:proofErr w:type="spellStart"/>
+      <w:r>
+        <w:t>ExerciseProfile.cs</w:t>
+      </w:r>
+      <w:proofErr w:type="spellEnd"/>
+      <w:r>
+        <w:t xml:space="preserve"> to include an additional mapper from Exercise to </w:t>
+      </w:r>
+      <w:proofErr w:type="spellStart"/>
+      <w:r>
+        <w:t>SelectListItem</w:t>
+      </w:r>
+      <w:proofErr w:type="spellEnd"/>
+      <w:r>
+        <w:t>.</w:t>
+      </w:r>
+    </w:p>
+    <w:bookmarkStart w:id="47" w:name="_MON_1627541851"/>
     <w:bookmarkEnd w:id="47"/>
     <w:p>
       <w:r>
-        <w:object w:dxaOrig="9360" w:dyaOrig="5962" w14:anchorId="648D6D8B">
-          <v:shape id="_x0000_i1557" type="#_x0000_t75" style="width:468pt;height:297.95pt" o:ole="">
-            <v:imagedata r:id="rId78" o:title=""/>
-          </v:shape>
-          <o:OLEObject Type="Embed" ProgID="Word.Document.12" ShapeID="_x0000_i1557" DrawAspect="Content" ObjectID="_1627573934" r:id="rId79">
-            <o:FieldCodes>\s</o:FieldCodes>
-          </o:OLEObject>
-        </w:object>
-      </w:r>
-    </w:p>
-    <w:p>
-      <w:r>
-        <w:t xml:space="preserve">Modify </w:t>
-      </w:r>
-      <w:proofErr w:type="spellStart"/>
-      <w:r>
-        <w:t>ExerciseProfile.cs</w:t>
-      </w:r>
-      <w:proofErr w:type="spellEnd"/>
-      <w:r>
-        <w:t xml:space="preserve"> to include an additional mapper from Exercise to </w:t>
-      </w:r>
-      <w:proofErr w:type="spellStart"/>
-      <w:r>
-        <w:t>SelectListItem</w:t>
+        <w:object w:dxaOrig="9360" w:dyaOrig="845" w14:anchorId="0F1429ED">
+          <v:shape id="_x0000_i1554" type="#_x0000_t75" style="width:468pt;height:42.25pt" o:ole="">
+            <v:imagedata r:id="rId80" o:title=""/>
+          </v:shape>
+          <o:OLEObject Type="Embed" ProgID="Word.Document.12" ShapeID="_x0000_i1554" DrawAspect="Content" ObjectID="_1627626417" r:id="rId81">
+            <o:FieldCodes>\s</o:FieldCodes>
+          </o:OLEObject>
+        </w:object>
+      </w:r>
+    </w:p>
+    <w:p>
+      <w:r>
+        <w:t xml:space="preserve">Create a new folder named Components in </w:t>
+      </w:r>
+      <w:proofErr w:type="spellStart"/>
+      <w:r>
+        <w:t>RoutineCatalogue.MVC</w:t>
+      </w:r>
+      <w:proofErr w:type="spellEnd"/>
+      <w:r>
+        <w:t xml:space="preserve">/Views/Shared then Create a new folder inside of Components named </w:t>
+      </w:r>
+      <w:proofErr w:type="spellStart"/>
+      <w:r>
+        <w:t>ExerciseList</w:t>
+      </w:r>
+      <w:proofErr w:type="spellEnd"/>
+      <w:r>
+        <w:t xml:space="preserve">, then create a new View in that folder named </w:t>
+      </w:r>
+      <w:proofErr w:type="spellStart"/>
+      <w:r>
+        <w:t>Default.cshtml</w:t>
       </w:r>
       <w:proofErr w:type="spellEnd"/>
       <w:r>
         <w:t>.</w:t>
       </w:r>
     </w:p>
-    <w:bookmarkStart w:id="48" w:name="_MON_1627541851"/>
+    <w:bookmarkStart w:id="48" w:name="_MON_1627542128"/>
     <w:bookmarkEnd w:id="48"/>
     <w:p>
       <w:r>
-        <w:object w:dxaOrig="9360" w:dyaOrig="845" w14:anchorId="0F1429ED">
-          <v:shape id="_x0000_i1554" type="#_x0000_t75" style="width:468pt;height:42.15pt" o:ole="">
-            <v:imagedata r:id="rId80" o:title=""/>
-          </v:shape>
-          <o:OLEObject Type="Embed" ProgID="Word.Document.12" ShapeID="_x0000_i1554" DrawAspect="Content" ObjectID="_1627573935" r:id="rId81">
-            <o:FieldCodes>\s</o:FieldCodes>
-          </o:OLEObject>
-        </w:object>
-      </w:r>
-    </w:p>
-    <w:p>
-      <w:r>
-        <w:t xml:space="preserve">Create a new folder named Components in </w:t>
-      </w:r>
-      <w:proofErr w:type="spellStart"/>
-      <w:r>
-        <w:t>RoutineCatalogue.MVC</w:t>
-      </w:r>
-      <w:proofErr w:type="spellEnd"/>
-      <w:r>
-        <w:t xml:space="preserve">/Views/Shared then Create a new folder inside of Components named </w:t>
-      </w:r>
-      <w:proofErr w:type="spellStart"/>
-      <w:r>
-        <w:t>ExerciseList</w:t>
-      </w:r>
-      <w:proofErr w:type="spellEnd"/>
-      <w:r>
-        <w:t xml:space="preserve">, then create a new View in that folder named </w:t>
-      </w:r>
-      <w:proofErr w:type="spellStart"/>
-      <w:r>
-        <w:t>Default.cshtml</w:t>
-      </w:r>
-      <w:proofErr w:type="spellEnd"/>
-      <w:r>
-        <w:t>.</w:t>
-      </w:r>
-    </w:p>
-    <w:bookmarkStart w:id="49" w:name="_MON_1627542128"/>
+        <w:object w:dxaOrig="9360" w:dyaOrig="5517" w14:anchorId="1FEF44CD">
+          <v:shape id="_x0000_i1561" type="#_x0000_t75" style="width:468pt;height:275.85pt" o:ole="">
+            <v:imagedata r:id="rId82" o:title=""/>
+          </v:shape>
+          <o:OLEObject Type="Embed" ProgID="Word.Document.12" ShapeID="_x0000_i1561" DrawAspect="Content" ObjectID="_1627626418" r:id="rId83">
+            <o:FieldCodes>\s</o:FieldCodes>
+          </o:OLEObject>
+        </w:object>
+      </w:r>
+    </w:p>
+    <w:p>
+      <w:r>
+        <w:t xml:space="preserve">Create Class </w:t>
+      </w:r>
+      <w:proofErr w:type="spellStart"/>
+      <w:r>
+        <w:t>SetListViewComponent.cs</w:t>
+      </w:r>
+      <w:proofErr w:type="spellEnd"/>
+      <w:r>
+        <w:t xml:space="preserve"> inside the </w:t>
+      </w:r>
+      <w:proofErr w:type="spellStart"/>
+      <w:r>
+        <w:t>ViewComponents</w:t>
+      </w:r>
+      <w:proofErr w:type="spellEnd"/>
+      <w:r>
+        <w:t xml:space="preserve"> Folder</w:t>
+      </w:r>
+    </w:p>
+    <w:bookmarkStart w:id="49" w:name="_MON_1627543478"/>
     <w:bookmarkEnd w:id="49"/>
     <w:p>
       <w:r>
-        <w:object w:dxaOrig="9360" w:dyaOrig="5517" w14:anchorId="1FEF44CD">
-          <v:shape id="_x0000_i1561" type="#_x0000_t75" style="width:468pt;height:275.75pt" o:ole="">
-            <v:imagedata r:id="rId82" o:title=""/>
-          </v:shape>
-          <o:OLEObject Type="Embed" ProgID="Word.Document.12" ShapeID="_x0000_i1561" DrawAspect="Content" ObjectID="_1627573936" r:id="rId83">
-            <o:FieldCodes>\s</o:FieldCodes>
-          </o:OLEObject>
-        </w:object>
-      </w:r>
-    </w:p>
-    <w:p>
-      <w:r>
-        <w:t xml:space="preserve">Create Class </w:t>
-      </w:r>
-      <w:proofErr w:type="spellStart"/>
-      <w:r>
-        <w:t>SetListViewComponent.cs</w:t>
-      </w:r>
-      <w:proofErr w:type="spellEnd"/>
-      <w:r>
-        <w:t xml:space="preserve"> inside the </w:t>
-      </w:r>
-      <w:proofErr w:type="spellStart"/>
-      <w:r>
-        <w:t>ViewComponents</w:t>
-      </w:r>
-      <w:proofErr w:type="spellEnd"/>
-      <w:r>
-        <w:t xml:space="preserve"> Folder</w:t>
-      </w:r>
-    </w:p>
-    <w:bookmarkStart w:id="50" w:name="_MON_1627543478"/>
-    <w:bookmarkEnd w:id="50"/>
-    <w:p>
-      <w:r>
         <w:object w:dxaOrig="9360" w:dyaOrig="6184" w14:anchorId="7B16D3E8">
-          <v:shape id="_x0000_i1563" type="#_x0000_t75" style="width:468pt;height:309.45pt" o:ole="">
+          <v:shape id="_x0000_i1563" type="#_x0000_t75" style="width:468pt;height:309.2pt" o:ole="">
             <v:imagedata r:id="rId84" o:title=""/>
           </v:shape>
-          <o:OLEObject Type="Embed" ProgID="Word.Document.12" ShapeID="_x0000_i1563" DrawAspect="Content" ObjectID="_1627573937" r:id="rId85">
+          <o:OLEObject Type="Embed" ProgID="Word.Document.12" ShapeID="_x0000_i1563" DrawAspect="Content" ObjectID="_1627626419" r:id="rId85">
             <o:FieldCodes>\s</o:FieldCodes>
           </o:OLEObject>
         </w:object>
@@ -4684,29 +4658,29 @@
         <w:t>.</w:t>
       </w:r>
     </w:p>
-    <w:bookmarkStart w:id="51" w:name="_MON_1627546543"/>
+    <w:bookmarkStart w:id="50" w:name="_MON_1627546543"/>
+    <w:bookmarkEnd w:id="50"/>
+    <w:p>
+      <w:r>
+        <w:object w:dxaOrig="9360" w:dyaOrig="8899" w14:anchorId="7C0644D1">
+          <v:shape id="_x0000_i1579" type="#_x0000_t75" style="width:468pt;height:444.95pt" o:ole="">
+            <v:imagedata r:id="rId86" o:title=""/>
+          </v:shape>
+          <o:OLEObject Type="Embed" ProgID="Word.Document.12" ShapeID="_x0000_i1579" DrawAspect="Content" ObjectID="_1627626420" r:id="rId87">
+            <o:FieldCodes>\s</o:FieldCodes>
+          </o:OLEObject>
+        </w:object>
+      </w:r>
+    </w:p>
+    <w:bookmarkStart w:id="51" w:name="_MON_1627546668"/>
     <w:bookmarkEnd w:id="51"/>
     <w:p>
       <w:r>
-        <w:object w:dxaOrig="9360" w:dyaOrig="8899" w14:anchorId="7C0644D1">
-          <v:shape id="_x0000_i1579" type="#_x0000_t75" style="width:468pt;height:445pt" o:ole="">
-            <v:imagedata r:id="rId86" o:title=""/>
-          </v:shape>
-          <o:OLEObject Type="Embed" ProgID="Word.Document.12" ShapeID="_x0000_i1579" DrawAspect="Content" ObjectID="_1627573938" r:id="rId87">
-            <o:FieldCodes>\s</o:FieldCodes>
-          </o:OLEObject>
-        </w:object>
-      </w:r>
-    </w:p>
-    <w:bookmarkStart w:id="52" w:name="_MON_1627546668"/>
-    <w:bookmarkEnd w:id="52"/>
-    <w:p>
-      <w:r>
         <w:object w:dxaOrig="9360" w:dyaOrig="4627" w14:anchorId="3F37A8C8">
-          <v:shape id="_x0000_i1583" type="#_x0000_t75" style="width:468pt;height:231.3pt" o:ole="">
+          <v:shape id="_x0000_i1583" type="#_x0000_t75" style="width:468pt;height:231.35pt" o:ole="">
             <v:imagedata r:id="rId88" o:title=""/>
           </v:shape>
-          <o:OLEObject Type="Embed" ProgID="Word.Document.12" ShapeID="_x0000_i1583" DrawAspect="Content" ObjectID="_1627573939" r:id="rId89">
+          <o:OLEObject Type="Embed" ProgID="Word.Document.12" ShapeID="_x0000_i1583" DrawAspect="Content" ObjectID="_1627626421" r:id="rId89">
             <o:FieldCodes>\s</o:FieldCodes>
           </o:OLEObject>
         </w:object>
@@ -4716,7 +4690,7 @@
       <w:pPr>
         <w:pStyle w:val="Heading2"/>
       </w:pPr>
-      <w:bookmarkStart w:id="53" w:name="_Toc16958958"/>
+      <w:bookmarkStart w:id="52" w:name="_Toc16958958"/>
       <w:r>
         <w:t xml:space="preserve">Step </w:t>
       </w:r>
@@ -4726,16 +4700,11 @@
       <w:r>
         <w:t xml:space="preserve"> – Creating the Controllers</w:t>
       </w:r>
-      <w:bookmarkEnd w:id="53"/>
-    </w:p>
-    <w:p>
-      <w:proofErr w:type="gramStart"/>
-      <w:r>
-        <w:t>All of</w:t>
-      </w:r>
-      <w:proofErr w:type="gramEnd"/>
-      <w:r>
-        <w:t xml:space="preserve"> our controllers will inherit from Controller.</w:t>
+      <w:bookmarkEnd w:id="52"/>
+    </w:p>
+    <w:p>
+      <w:r>
+        <w:t>All of our controllers will inherit from Controller.</w:t>
       </w:r>
     </w:p>
     <w:p>
@@ -4759,55 +4728,55 @@
         <w:t>Dependency Injection</w:t>
       </w:r>
     </w:p>
-    <w:bookmarkStart w:id="54" w:name="_MON_1627547114"/>
+    <w:bookmarkStart w:id="53" w:name="_MON_1627547114"/>
+    <w:bookmarkEnd w:id="53"/>
+    <w:p>
+      <w:r>
+        <w:object w:dxaOrig="9360" w:dyaOrig="1290" w14:anchorId="015C0A5F">
+          <v:shape id="_x0000_i1670" type="#_x0000_t75" style="width:468pt;height:64.5pt" o:ole="">
+            <v:imagedata r:id="rId90" o:title=""/>
+          </v:shape>
+          <o:OLEObject Type="Embed" ProgID="Word.Document.12" ShapeID="_x0000_i1670" DrawAspect="Content" ObjectID="_1627626422" r:id="rId91">
+            <o:FieldCodes>\s</o:FieldCodes>
+          </o:OLEObject>
+        </w:object>
+      </w:r>
+    </w:p>
+    <w:p>
+      <w:r>
+        <w:t>Get</w:t>
+      </w:r>
+    </w:p>
+    <w:bookmarkStart w:id="54" w:name="_MON_1627547202"/>
     <w:bookmarkEnd w:id="54"/>
     <w:p>
       <w:r>
-        <w:object w:dxaOrig="9360" w:dyaOrig="1290" w14:anchorId="015C0A5F">
-          <v:shape id="_x0000_i1670" type="#_x0000_t75" style="width:468pt;height:64.35pt" o:ole="">
-            <v:imagedata r:id="rId90" o:title=""/>
-          </v:shape>
-          <o:OLEObject Type="Embed" ProgID="Word.Document.12" ShapeID="_x0000_i1670" DrawAspect="Content" ObjectID="_1627573940" r:id="rId91">
-            <o:FieldCodes>\s</o:FieldCodes>
-          </o:OLEObject>
-        </w:object>
-      </w:r>
-    </w:p>
-    <w:p>
-      <w:r>
-        <w:t>Get</w:t>
-      </w:r>
-    </w:p>
-    <w:bookmarkStart w:id="55" w:name="_MON_1627547202"/>
+        <w:object w:dxaOrig="9360" w:dyaOrig="1735" w14:anchorId="324517DA">
+          <v:shape id="_x0000_i1674" type="#_x0000_t75" style="width:468pt;height:86.75pt" o:ole="">
+            <v:imagedata r:id="rId92" o:title=""/>
+          </v:shape>
+          <o:OLEObject Type="Embed" ProgID="Word.Document.12" ShapeID="_x0000_i1674" DrawAspect="Content" ObjectID="_1627626423" r:id="rId93">
+            <o:FieldCodes>\s</o:FieldCodes>
+          </o:OLEObject>
+        </w:object>
+      </w:r>
+    </w:p>
+    <w:p>
+      <w:proofErr w:type="spellStart"/>
+      <w:r>
+        <w:t>GetAll</w:t>
+      </w:r>
+      <w:proofErr w:type="spellEnd"/>
+    </w:p>
+    <w:bookmarkStart w:id="55" w:name="_MON_1627547182"/>
     <w:bookmarkEnd w:id="55"/>
     <w:p>
       <w:r>
-        <w:object w:dxaOrig="9360" w:dyaOrig="1735" w14:anchorId="324517DA">
-          <v:shape id="_x0000_i1674" type="#_x0000_t75" style="width:468pt;height:86.55pt" o:ole="">
-            <v:imagedata r:id="rId92" o:title=""/>
-          </v:shape>
-          <o:OLEObject Type="Embed" ProgID="Word.Document.12" ShapeID="_x0000_i1674" DrawAspect="Content" ObjectID="_1627573941" r:id="rId93">
-            <o:FieldCodes>\s</o:FieldCodes>
-          </o:OLEObject>
-        </w:object>
-      </w:r>
-    </w:p>
-    <w:p>
-      <w:proofErr w:type="spellStart"/>
-      <w:r>
-        <w:t>GetAll</w:t>
-      </w:r>
-      <w:proofErr w:type="spellEnd"/>
-    </w:p>
-    <w:bookmarkStart w:id="56" w:name="_MON_1627547182"/>
-    <w:bookmarkEnd w:id="56"/>
-    <w:p>
-      <w:r>
         <w:object w:dxaOrig="9360" w:dyaOrig="1068" w14:anchorId="2F9ABC71">
-          <v:shape id="_x0000_i2324" type="#_x0000_t75" style="width:468pt;height:53.6pt" o:ole="">
+          <v:shape id="_x0000_i2324" type="#_x0000_t75" style="width:468pt;height:53.4pt" o:ole="">
             <v:imagedata r:id="rId94" o:title=""/>
           </v:shape>
-          <o:OLEObject Type="Embed" ProgID="Word.Document.12" ShapeID="_x0000_i2324" DrawAspect="Content" ObjectID="_1627573942" r:id="rId95">
+          <o:OLEObject Type="Embed" ProgID="Word.Document.12" ShapeID="_x0000_i2324" DrawAspect="Content" ObjectID="_1627626424" r:id="rId95">
             <o:FieldCodes>\s</o:FieldCodes>
           </o:OLEObject>
         </w:object>
@@ -4824,53 +4793,53 @@
         <w:t>Post</w:t>
       </w:r>
     </w:p>
-    <w:bookmarkStart w:id="57" w:name="_MON_1627547230"/>
+    <w:bookmarkStart w:id="56" w:name="_MON_1627547230"/>
+    <w:bookmarkEnd w:id="56"/>
+    <w:p>
+      <w:r>
+        <w:object w:dxaOrig="9360" w:dyaOrig="1735" w14:anchorId="0DDDF61F">
+          <v:shape id="_x0000_i1676" type="#_x0000_t75" style="width:468pt;height:86.75pt" o:ole="">
+            <v:imagedata r:id="rId96" o:title=""/>
+          </v:shape>
+          <o:OLEObject Type="Embed" ProgID="Word.Document.12" ShapeID="_x0000_i1676" DrawAspect="Content" ObjectID="_1627626425" r:id="rId97">
+            <o:FieldCodes>\s</o:FieldCodes>
+          </o:OLEObject>
+        </w:object>
+      </w:r>
+    </w:p>
+    <w:p>
+      <w:r>
+        <w:t>Update</w:t>
+      </w:r>
+    </w:p>
+    <w:bookmarkStart w:id="57" w:name="_MON_1627547249"/>
     <w:bookmarkEnd w:id="57"/>
     <w:p>
       <w:r>
-        <w:object w:dxaOrig="9360" w:dyaOrig="1735" w14:anchorId="0DDDF61F">
-          <v:shape id="_x0000_i1676" type="#_x0000_t75" style="width:468pt;height:86.55pt" o:ole="">
-            <v:imagedata r:id="rId96" o:title=""/>
-          </v:shape>
-          <o:OLEObject Type="Embed" ProgID="Word.Document.12" ShapeID="_x0000_i1676" DrawAspect="Content" ObjectID="_1627573943" r:id="rId97">
-            <o:FieldCodes>\s</o:FieldCodes>
-          </o:OLEObject>
-        </w:object>
-      </w:r>
-    </w:p>
-    <w:p>
-      <w:r>
-        <w:t>Update</w:t>
-      </w:r>
-    </w:p>
-    <w:bookmarkStart w:id="58" w:name="_MON_1627547249"/>
+        <w:object w:dxaOrig="9360" w:dyaOrig="4404" w14:anchorId="19F803B4">
+          <v:shape id="_x0000_i1678" type="#_x0000_t75" style="width:468pt;height:220.2pt" o:ole="">
+            <v:imagedata r:id="rId98" o:title=""/>
+          </v:shape>
+          <o:OLEObject Type="Embed" ProgID="Word.Document.12" ShapeID="_x0000_i1678" DrawAspect="Content" ObjectID="_1627626426" r:id="rId99">
+            <o:FieldCodes>\s</o:FieldCodes>
+          </o:OLEObject>
+        </w:object>
+      </w:r>
+    </w:p>
+    <w:p>
+      <w:r>
+        <w:t>Delete</w:t>
+      </w:r>
+    </w:p>
+    <w:bookmarkStart w:id="58" w:name="_MON_1627547269"/>
     <w:bookmarkEnd w:id="58"/>
     <w:p>
       <w:r>
-        <w:object w:dxaOrig="9360" w:dyaOrig="4404" w14:anchorId="19F803B4">
-          <v:shape id="_x0000_i1678" type="#_x0000_t75" style="width:468pt;height:219.85pt" o:ole="">
-            <v:imagedata r:id="rId98" o:title=""/>
-          </v:shape>
-          <o:OLEObject Type="Embed" ProgID="Word.Document.12" ShapeID="_x0000_i1678" DrawAspect="Content" ObjectID="_1627573944" r:id="rId99">
-            <o:FieldCodes>\s</o:FieldCodes>
-          </o:OLEObject>
-        </w:object>
-      </w:r>
-    </w:p>
-    <w:p>
-      <w:r>
-        <w:t>Delete</w:t>
-      </w:r>
-    </w:p>
-    <w:bookmarkStart w:id="59" w:name="_MON_1627547269"/>
-    <w:bookmarkEnd w:id="59"/>
-    <w:p>
-      <w:r>
         <w:object w:dxaOrig="9360" w:dyaOrig="3514" w14:anchorId="05F1AB8F">
-          <v:shape id="_x0000_i1680" type="#_x0000_t75" style="width:468pt;height:175.4pt" o:ole="">
+          <v:shape id="_x0000_i1680" type="#_x0000_t75" style="width:468pt;height:175.7pt" o:ole="">
             <v:imagedata r:id="rId100" o:title=""/>
           </v:shape>
-          <o:OLEObject Type="Embed" ProgID="Word.Document.12" ShapeID="_x0000_i1680" DrawAspect="Content" ObjectID="_1627573945" r:id="rId101">
+          <o:OLEObject Type="Embed" ProgID="Word.Document.12" ShapeID="_x0000_i1680" DrawAspect="Content" ObjectID="_1627626427" r:id="rId101">
             <o:FieldCodes>\s</o:FieldCodes>
           </o:OLEObject>
         </w:object>
@@ -4903,74 +4872,74 @@
         <w:t>Dependency Injection</w:t>
       </w:r>
     </w:p>
-    <w:bookmarkStart w:id="60" w:name="_MON_1627550730"/>
+    <w:bookmarkStart w:id="59" w:name="_MON_1627550730"/>
+    <w:bookmarkEnd w:id="59"/>
+    <w:p>
+      <w:r>
+        <w:object w:dxaOrig="9360" w:dyaOrig="1513" w14:anchorId="1A16CF82">
+          <v:shape id="_x0000_i1683" type="#_x0000_t75" style="width:468pt;height:75.65pt" o:ole="">
+            <v:imagedata r:id="rId102" o:title=""/>
+          </v:shape>
+          <o:OLEObject Type="Embed" ProgID="Word.Document.12" ShapeID="_x0000_i1683" DrawAspect="Content" ObjectID="_1627626428" r:id="rId103">
+            <o:FieldCodes>\s</o:FieldCodes>
+          </o:OLEObject>
+        </w:object>
+      </w:r>
+    </w:p>
+    <w:p>
+      <w:r>
+        <w:t>Get</w:t>
+      </w:r>
+    </w:p>
+    <w:bookmarkStart w:id="60" w:name="_MON_1627550805"/>
     <w:bookmarkEnd w:id="60"/>
     <w:p>
       <w:r>
-        <w:object w:dxaOrig="9360" w:dyaOrig="1513" w14:anchorId="1A16CF82">
-          <v:shape id="_x0000_i1683" type="#_x0000_t75" style="width:468pt;height:75.85pt" o:ole="">
-            <v:imagedata r:id="rId102" o:title=""/>
-          </v:shape>
-          <o:OLEObject Type="Embed" ProgID="Word.Document.12" ShapeID="_x0000_i1683" DrawAspect="Content" ObjectID="_1627573946" r:id="rId103">
-            <o:FieldCodes>\s</o:FieldCodes>
-          </o:OLEObject>
-        </w:object>
-      </w:r>
-    </w:p>
-    <w:p>
-      <w:r>
-        <w:t>Get</w:t>
-      </w:r>
-    </w:p>
-    <w:bookmarkStart w:id="61" w:name="_MON_1627550805"/>
+        <w:object w:dxaOrig="9360" w:dyaOrig="1735" w14:anchorId="6DF3081E">
+          <v:shape id="_x0000_i1685" type="#_x0000_t75" style="width:468pt;height:86.75pt" o:ole="">
+            <v:imagedata r:id="rId104" o:title=""/>
+          </v:shape>
+          <o:OLEObject Type="Embed" ProgID="Word.Document.12" ShapeID="_x0000_i1685" DrawAspect="Content" ObjectID="_1627626429" r:id="rId105">
+            <o:FieldCodes>\s</o:FieldCodes>
+          </o:OLEObject>
+        </w:object>
+      </w:r>
+    </w:p>
+    <w:p>
+      <w:proofErr w:type="spellStart"/>
+      <w:r>
+        <w:t>GetAll</w:t>
+      </w:r>
+      <w:proofErr w:type="spellEnd"/>
+    </w:p>
+    <w:bookmarkStart w:id="61" w:name="_MON_1627550887"/>
     <w:bookmarkEnd w:id="61"/>
     <w:p>
       <w:r>
-        <w:object w:dxaOrig="9360" w:dyaOrig="1735" w14:anchorId="6DF3081E">
-          <v:shape id="_x0000_i1685" type="#_x0000_t75" style="width:468pt;height:86.55pt" o:ole="">
-            <v:imagedata r:id="rId104" o:title=""/>
-          </v:shape>
-          <o:OLEObject Type="Embed" ProgID="Word.Document.12" ShapeID="_x0000_i1685" DrawAspect="Content" ObjectID="_1627573947" r:id="rId105">
-            <o:FieldCodes>\s</o:FieldCodes>
-          </o:OLEObject>
-        </w:object>
-      </w:r>
-    </w:p>
-    <w:p>
-      <w:proofErr w:type="spellStart"/>
-      <w:r>
-        <w:t>GetAll</w:t>
-      </w:r>
-      <w:proofErr w:type="spellEnd"/>
-    </w:p>
-    <w:bookmarkStart w:id="62" w:name="_MON_1627550887"/>
+        <w:object w:dxaOrig="9360" w:dyaOrig="1068" w14:anchorId="3408F6CA">
+          <v:shape id="_x0000_i1691" type="#_x0000_t75" style="width:468pt;height:53.4pt" o:ole="">
+            <v:imagedata r:id="rId106" o:title=""/>
+          </v:shape>
+          <o:OLEObject Type="Embed" ProgID="Word.Document.12" ShapeID="_x0000_i1691" DrawAspect="Content" ObjectID="_1627626430" r:id="rId107">
+            <o:FieldCodes>\s</o:FieldCodes>
+          </o:OLEObject>
+        </w:object>
+      </w:r>
+    </w:p>
+    <w:p>
+      <w:r>
+        <w:t>Post</w:t>
+      </w:r>
+    </w:p>
+    <w:bookmarkStart w:id="62" w:name="_MON_1627550840"/>
     <w:bookmarkEnd w:id="62"/>
     <w:p>
       <w:r>
-        <w:object w:dxaOrig="9360" w:dyaOrig="1068" w14:anchorId="3408F6CA">
-          <v:shape id="_x0000_i1691" type="#_x0000_t75" style="width:468pt;height:53.6pt" o:ole="">
-            <v:imagedata r:id="rId106" o:title=""/>
-          </v:shape>
-          <o:OLEObject Type="Embed" ProgID="Word.Document.12" ShapeID="_x0000_i1691" DrawAspect="Content" ObjectID="_1627573948" r:id="rId107">
-            <o:FieldCodes>\s</o:FieldCodes>
-          </o:OLEObject>
-        </w:object>
-      </w:r>
-    </w:p>
-    <w:p>
-      <w:r>
-        <w:t>Post</w:t>
-      </w:r>
-    </w:p>
-    <w:bookmarkStart w:id="63" w:name="_MON_1627550840"/>
-    <w:bookmarkEnd w:id="63"/>
-    <w:p>
-      <w:r>
         <w:object w:dxaOrig="9360" w:dyaOrig="3514" w14:anchorId="753AF4B6">
-          <v:shape id="_x0000_i1687" type="#_x0000_t75" style="width:468pt;height:175.4pt" o:ole="">
+          <v:shape id="_x0000_i1687" type="#_x0000_t75" style="width:468pt;height:175.7pt" o:ole="">
             <v:imagedata r:id="rId108" o:title=""/>
           </v:shape>
-          <o:OLEObject Type="Embed" ProgID="Word.Document.12" ShapeID="_x0000_i1687" DrawAspect="Content" ObjectID="_1627573949" r:id="rId109">
+          <o:OLEObject Type="Embed" ProgID="Word.Document.12" ShapeID="_x0000_i1687" DrawAspect="Content" ObjectID="_1627626431" r:id="rId109">
             <o:FieldCodes>\s</o:FieldCodes>
           </o:OLEObject>
         </w:object>
@@ -4987,69 +4956,69 @@
         <w:t>Update</w:t>
       </w:r>
     </w:p>
-    <w:bookmarkStart w:id="64" w:name="_MON_1627550863"/>
+    <w:bookmarkStart w:id="63" w:name="_MON_1627550863"/>
+    <w:bookmarkEnd w:id="63"/>
+    <w:p>
+      <w:r>
+        <w:object w:dxaOrig="9360" w:dyaOrig="5962" w14:anchorId="2637D080">
+          <v:shape id="_x0000_i1689" type="#_x0000_t75" style="width:468pt;height:298.1pt" o:ole="">
+            <v:imagedata r:id="rId110" o:title=""/>
+          </v:shape>
+          <o:OLEObject Type="Embed" ProgID="Word.Document.12" ShapeID="_x0000_i1689" DrawAspect="Content" ObjectID="_1627626432" r:id="rId111">
+            <o:FieldCodes>\s</o:FieldCodes>
+          </o:OLEObject>
+        </w:object>
+      </w:r>
+    </w:p>
+    <w:p>
+      <w:r>
+        <w:t>Delete</w:t>
+      </w:r>
+    </w:p>
+    <w:bookmarkStart w:id="64" w:name="_MON_1627550967"/>
     <w:bookmarkEnd w:id="64"/>
     <w:p>
       <w:r>
-        <w:object w:dxaOrig="9360" w:dyaOrig="5962" w14:anchorId="2637D080">
-          <v:shape id="_x0000_i1689" type="#_x0000_t75" style="width:468pt;height:297.95pt" o:ole="">
-            <v:imagedata r:id="rId110" o:title=""/>
-          </v:shape>
-          <o:OLEObject Type="Embed" ProgID="Word.Document.12" ShapeID="_x0000_i1689" DrawAspect="Content" ObjectID="_1627573950" r:id="rId111">
-            <o:FieldCodes>\s</o:FieldCodes>
-          </o:OLEObject>
-        </w:object>
-      </w:r>
-    </w:p>
-    <w:p>
-      <w:r>
-        <w:t>Delete</w:t>
-      </w:r>
-    </w:p>
-    <w:bookmarkStart w:id="65" w:name="_MON_1627550967"/>
+        <w:object w:dxaOrig="9360" w:dyaOrig="3292" w14:anchorId="53B93E0E">
+          <v:shape id="_x0000_i1693" type="#_x0000_t75" style="width:468pt;height:164.6pt" o:ole="">
+            <v:imagedata r:id="rId112" o:title=""/>
+          </v:shape>
+          <o:OLEObject Type="Embed" ProgID="Word.Document.12" ShapeID="_x0000_i1693" DrawAspect="Content" ObjectID="_1627626433" r:id="rId113">
+            <o:FieldCodes>\s</o:FieldCodes>
+          </o:OLEObject>
+        </w:object>
+      </w:r>
+    </w:p>
+    <w:p>
+      <w:r>
+        <w:t xml:space="preserve">Add </w:t>
+      </w:r>
+      <w:r>
+        <w:t xml:space="preserve">a new Class, </w:t>
+      </w:r>
+      <w:proofErr w:type="spellStart"/>
+      <w:r>
+        <w:t>RoutineController.cs</w:t>
+      </w:r>
+      <w:proofErr w:type="spellEnd"/>
+      <w:r>
+        <w:t xml:space="preserve"> to your Controllers folder.</w:t>
+      </w:r>
+    </w:p>
+    <w:p>
+      <w:r>
+        <w:t>Dependency Injection</w:t>
+      </w:r>
+    </w:p>
+    <w:bookmarkStart w:id="65" w:name="_MON_1627551059"/>
     <w:bookmarkEnd w:id="65"/>
     <w:p>
       <w:r>
-        <w:object w:dxaOrig="9360" w:dyaOrig="3292" w14:anchorId="53B93E0E">
-          <v:shape id="_x0000_i1693" type="#_x0000_t75" style="width:468pt;height:164.7pt" o:ole="">
-            <v:imagedata r:id="rId112" o:title=""/>
-          </v:shape>
-          <o:OLEObject Type="Embed" ProgID="Word.Document.12" ShapeID="_x0000_i1693" DrawAspect="Content" ObjectID="_1627573951" r:id="rId113">
-            <o:FieldCodes>\s</o:FieldCodes>
-          </o:OLEObject>
-        </w:object>
-      </w:r>
-    </w:p>
-    <w:p>
-      <w:r>
-        <w:t xml:space="preserve">Add </w:t>
-      </w:r>
-      <w:r>
-        <w:t xml:space="preserve">a new Class, </w:t>
-      </w:r>
-      <w:proofErr w:type="spellStart"/>
-      <w:r>
-        <w:t>RoutineController.cs</w:t>
-      </w:r>
-      <w:proofErr w:type="spellEnd"/>
-      <w:r>
-        <w:t xml:space="preserve"> to your Controllers folder.</w:t>
-      </w:r>
-    </w:p>
-    <w:p>
-      <w:r>
-        <w:t>Dependency Injection</w:t>
-      </w:r>
-    </w:p>
-    <w:bookmarkStart w:id="66" w:name="_MON_1627551059"/>
-    <w:bookmarkEnd w:id="66"/>
-    <w:p>
-      <w:r>
         <w:object w:dxaOrig="9360" w:dyaOrig="1513" w14:anchorId="5FC94E79">
-          <v:shape id="_x0000_i1695" type="#_x0000_t75" style="width:468pt;height:75.85pt" o:ole="">
+          <v:shape id="_x0000_i1695" type="#_x0000_t75" style="width:468pt;height:75.65pt" o:ole="">
             <v:imagedata r:id="rId114" o:title=""/>
           </v:shape>
-          <o:OLEObject Type="Embed" ProgID="Word.Document.12" ShapeID="_x0000_i1695" DrawAspect="Content" ObjectID="_1627573952" r:id="rId115">
+          <o:OLEObject Type="Embed" ProgID="Word.Document.12" ShapeID="_x0000_i1695" DrawAspect="Content" ObjectID="_1627626434" r:id="rId115">
             <o:FieldCodes>\s</o:FieldCodes>
           </o:OLEObject>
         </w:object>
@@ -5061,55 +5030,55 @@
         <w:t>Get</w:t>
       </w:r>
     </w:p>
-    <w:bookmarkStart w:id="67" w:name="_MON_1627551094"/>
+    <w:bookmarkStart w:id="66" w:name="_MON_1627551094"/>
+    <w:bookmarkEnd w:id="66"/>
+    <w:p>
+      <w:r>
+        <w:object w:dxaOrig="9360" w:dyaOrig="1735" w14:anchorId="1165BCD1">
+          <v:shape id="_x0000_i1697" type="#_x0000_t75" style="width:468pt;height:86.75pt" o:ole="">
+            <v:imagedata r:id="rId116" o:title=""/>
+          </v:shape>
+          <o:OLEObject Type="Embed" ProgID="Word.Document.12" ShapeID="_x0000_i1697" DrawAspect="Content" ObjectID="_1627626435" r:id="rId117">
+            <o:FieldCodes>\s</o:FieldCodes>
+          </o:OLEObject>
+        </w:object>
+      </w:r>
+    </w:p>
+    <w:p>
+      <w:proofErr w:type="spellStart"/>
+      <w:r>
+        <w:t>GetAll</w:t>
+      </w:r>
+      <w:proofErr w:type="spellEnd"/>
+    </w:p>
+    <w:bookmarkStart w:id="67" w:name="_MON_1627551110"/>
     <w:bookmarkEnd w:id="67"/>
     <w:p>
       <w:r>
-        <w:object w:dxaOrig="9360" w:dyaOrig="1735" w14:anchorId="1165BCD1">
-          <v:shape id="_x0000_i1697" type="#_x0000_t75" style="width:468pt;height:86.55pt" o:ole="">
-            <v:imagedata r:id="rId116" o:title=""/>
-          </v:shape>
-          <o:OLEObject Type="Embed" ProgID="Word.Document.12" ShapeID="_x0000_i1697" DrawAspect="Content" ObjectID="_1627573953" r:id="rId117">
-            <o:FieldCodes>\s</o:FieldCodes>
-          </o:OLEObject>
-        </w:object>
-      </w:r>
-    </w:p>
-    <w:p>
-      <w:proofErr w:type="spellStart"/>
-      <w:r>
-        <w:t>GetAll</w:t>
-      </w:r>
-      <w:proofErr w:type="spellEnd"/>
-    </w:p>
-    <w:bookmarkStart w:id="68" w:name="_MON_1627551110"/>
+        <w:object w:dxaOrig="9360" w:dyaOrig="1068" w14:anchorId="21314CD6">
+          <v:shape id="_x0000_i1699" type="#_x0000_t75" style="width:468pt;height:53.4pt" o:ole="">
+            <v:imagedata r:id="rId118" o:title=""/>
+          </v:shape>
+          <o:OLEObject Type="Embed" ProgID="Word.Document.12" ShapeID="_x0000_i1699" DrawAspect="Content" ObjectID="_1627626436" r:id="rId119">
+            <o:FieldCodes>\s</o:FieldCodes>
+          </o:OLEObject>
+        </w:object>
+      </w:r>
+    </w:p>
+    <w:p>
+      <w:r>
+        <w:t>Post</w:t>
+      </w:r>
+    </w:p>
+    <w:bookmarkStart w:id="68" w:name="_MON_1627551128"/>
     <w:bookmarkEnd w:id="68"/>
     <w:p>
       <w:r>
-        <w:object w:dxaOrig="9360" w:dyaOrig="1068" w14:anchorId="21314CD6">
-          <v:shape id="_x0000_i1699" type="#_x0000_t75" style="width:468pt;height:53.6pt" o:ole="">
-            <v:imagedata r:id="rId118" o:title=""/>
-          </v:shape>
-          <o:OLEObject Type="Embed" ProgID="Word.Document.12" ShapeID="_x0000_i1699" DrawAspect="Content" ObjectID="_1627573954" r:id="rId119">
-            <o:FieldCodes>\s</o:FieldCodes>
-          </o:OLEObject>
-        </w:object>
-      </w:r>
-    </w:p>
-    <w:p>
-      <w:r>
-        <w:t>Post</w:t>
-      </w:r>
-    </w:p>
-    <w:bookmarkStart w:id="69" w:name="_MON_1627551128"/>
-    <w:bookmarkEnd w:id="69"/>
-    <w:p>
-      <w:r>
         <w:object w:dxaOrig="9360" w:dyaOrig="3514" w14:anchorId="5CEA4723">
-          <v:shape id="_x0000_i1701" type="#_x0000_t75" style="width:468pt;height:175.4pt" o:ole="">
+          <v:shape id="_x0000_i1701" type="#_x0000_t75" style="width:468pt;height:175.7pt" o:ole="">
             <v:imagedata r:id="rId120" o:title=""/>
           </v:shape>
-          <o:OLEObject Type="Embed" ProgID="Word.Document.12" ShapeID="_x0000_i1701" DrawAspect="Content" ObjectID="_1627573955" r:id="rId121">
+          <o:OLEObject Type="Embed" ProgID="Word.Document.12" ShapeID="_x0000_i1701" DrawAspect="Content" ObjectID="_1627626437" r:id="rId121">
             <o:FieldCodes>\s</o:FieldCodes>
           </o:OLEObject>
         </w:object>
@@ -5126,34 +5095,34 @@
         <w:t>Update</w:t>
       </w:r>
     </w:p>
-    <w:bookmarkStart w:id="70" w:name="_MON_1627551147"/>
+    <w:bookmarkStart w:id="69" w:name="_MON_1627551147"/>
+    <w:bookmarkEnd w:id="69"/>
+    <w:p>
+      <w:r>
+        <w:object w:dxaOrig="9360" w:dyaOrig="5962" w14:anchorId="747E3839">
+          <v:shape id="_x0000_i1703" type="#_x0000_t75" style="width:468pt;height:298.1pt" o:ole="">
+            <v:imagedata r:id="rId122" o:title=""/>
+          </v:shape>
+          <o:OLEObject Type="Embed" ProgID="Word.Document.12" ShapeID="_x0000_i1703" DrawAspect="Content" ObjectID="_1627626438" r:id="rId123">
+            <o:FieldCodes>\s</o:FieldCodes>
+          </o:OLEObject>
+        </w:object>
+      </w:r>
+    </w:p>
+    <w:p>
+      <w:r>
+        <w:t>Delete</w:t>
+      </w:r>
+    </w:p>
+    <w:bookmarkStart w:id="70" w:name="_MON_1627551171"/>
     <w:bookmarkEnd w:id="70"/>
     <w:p>
       <w:r>
-        <w:object w:dxaOrig="9360" w:dyaOrig="5962" w14:anchorId="747E3839">
-          <v:shape id="_x0000_i1703" type="#_x0000_t75" style="width:468pt;height:297.95pt" o:ole="">
-            <v:imagedata r:id="rId122" o:title=""/>
-          </v:shape>
-          <o:OLEObject Type="Embed" ProgID="Word.Document.12" ShapeID="_x0000_i1703" DrawAspect="Content" ObjectID="_1627573956" r:id="rId123">
-            <o:FieldCodes>\s</o:FieldCodes>
-          </o:OLEObject>
-        </w:object>
-      </w:r>
-    </w:p>
-    <w:p>
-      <w:r>
-        <w:t>Delete</w:t>
-      </w:r>
-    </w:p>
-    <w:bookmarkStart w:id="71" w:name="_MON_1627551171"/>
-    <w:bookmarkEnd w:id="71"/>
-    <w:p>
-      <w:r>
         <w:object w:dxaOrig="9360" w:dyaOrig="3292" w14:anchorId="6DB74DDE">
-          <v:shape id="_x0000_i1705" type="#_x0000_t75" style="width:468pt;height:164.7pt" o:ole="">
+          <v:shape id="_x0000_i1705" type="#_x0000_t75" style="width:468pt;height:164.6pt" o:ole="">
             <v:imagedata r:id="rId124" o:title=""/>
           </v:shape>
-          <o:OLEObject Type="Embed" ProgID="Word.Document.12" ShapeID="_x0000_i1705" DrawAspect="Content" ObjectID="_1627573957" r:id="rId125">
+          <o:OLEObject Type="Embed" ProgID="Word.Document.12" ShapeID="_x0000_i1705" DrawAspect="Content" ObjectID="_1627626439" r:id="rId125">
             <o:FieldCodes>\s</o:FieldCodes>
           </o:OLEObject>
         </w:object>
@@ -5163,14 +5132,14 @@
       <w:pPr>
         <w:pStyle w:val="Heading2"/>
       </w:pPr>
-      <w:bookmarkStart w:id="72" w:name="_Toc16958959"/>
+      <w:bookmarkStart w:id="71" w:name="_Toc16958959"/>
       <w:r>
         <w:t xml:space="preserve">Step 8 – </w:t>
       </w:r>
       <w:r>
         <w:t>Updating the Layout</w:t>
       </w:r>
-      <w:bookmarkEnd w:id="72"/>
+      <w:bookmarkEnd w:id="71"/>
       <w:r>
         <w:t xml:space="preserve"> </w:t>
       </w:r>
@@ -5209,34 +5178,34 @@
         <w:t xml:space="preserve">, Bootstrap, and site.js to the head of the layout page. </w:t>
       </w:r>
     </w:p>
-    <w:bookmarkStart w:id="73" w:name="_MON_1627551794"/>
+    <w:bookmarkStart w:id="72" w:name="_MON_1627551794"/>
+    <w:bookmarkEnd w:id="72"/>
+    <w:p>
+      <w:r>
+        <w:object w:dxaOrig="9360" w:dyaOrig="6629" w14:anchorId="7CEED7B1">
+          <v:shape id="_x0000_i1830" type="#_x0000_t75" style="width:468pt;height:331.45pt" o:ole="">
+            <v:imagedata r:id="rId126" o:title=""/>
+          </v:shape>
+          <o:OLEObject Type="Embed" ProgID="Word.Document.12" ShapeID="_x0000_i1830" DrawAspect="Content" ObjectID="_1627626440" r:id="rId127">
+            <o:FieldCodes>\s</o:FieldCodes>
+          </o:OLEObject>
+        </w:object>
+      </w:r>
+    </w:p>
+    <w:p>
+      <w:r>
+        <w:t>Add navigation to Routine and Exercise from your primary nav menu.</w:t>
+      </w:r>
+    </w:p>
+    <w:bookmarkStart w:id="73" w:name="_MON_1627551898"/>
     <w:bookmarkEnd w:id="73"/>
     <w:p>
       <w:r>
-        <w:object w:dxaOrig="9360" w:dyaOrig="6629" w14:anchorId="7CEED7B1">
-          <v:shape id="_x0000_i1830" type="#_x0000_t75" style="width:468pt;height:331.65pt" o:ole="">
-            <v:imagedata r:id="rId126" o:title=""/>
-          </v:shape>
-          <o:OLEObject Type="Embed" ProgID="Word.Document.12" ShapeID="_x0000_i1830" DrawAspect="Content" ObjectID="_1627573958" r:id="rId127">
-            <o:FieldCodes>\s</o:FieldCodes>
-          </o:OLEObject>
-        </w:object>
-      </w:r>
-    </w:p>
-    <w:p>
-      <w:r>
-        <w:t>Add navigation to Routine and Exercise from your primary nav menu.</w:t>
-      </w:r>
-    </w:p>
-    <w:bookmarkStart w:id="74" w:name="_MON_1627551898"/>
-    <w:bookmarkEnd w:id="74"/>
-    <w:p>
-      <w:r>
         <w:object w:dxaOrig="9360" w:dyaOrig="4404" w14:anchorId="673CBD5F">
-          <v:shape id="_x0000_i1834" type="#_x0000_t75" style="width:468pt;height:219.85pt" o:ole="">
+          <v:shape id="_x0000_i1834" type="#_x0000_t75" style="width:468pt;height:220.2pt" o:ole="">
             <v:imagedata r:id="rId128" o:title=""/>
           </v:shape>
-          <o:OLEObject Type="Embed" ProgID="Word.Document.12" ShapeID="_x0000_i1834" DrawAspect="Content" ObjectID="_1627573959" r:id="rId129">
+          <o:OLEObject Type="Embed" ProgID="Word.Document.12" ShapeID="_x0000_i1834" DrawAspect="Content" ObjectID="_1627626441" r:id="rId129">
             <o:FieldCodes>\s</o:FieldCodes>
           </o:OLEObject>
         </w:object>
@@ -5251,69 +5220,69 @@
         <w:t xml:space="preserve"> HTML Tag.</w:t>
       </w:r>
     </w:p>
-    <w:bookmarkStart w:id="75" w:name="_MON_1627552011"/>
+    <w:bookmarkStart w:id="74" w:name="_MON_1627552011"/>
+    <w:bookmarkEnd w:id="74"/>
+    <w:p>
+      <w:r>
+        <w:object w:dxaOrig="9360" w:dyaOrig="880" w14:anchorId="61E5DD16">
+          <v:shape id="_x0000_i1838" type="#_x0000_t75" style="width:468pt;height:44pt" o:ole="">
+            <v:imagedata r:id="rId130" o:title=""/>
+          </v:shape>
+          <o:OLEObject Type="Embed" ProgID="Word.Document.12" ShapeID="_x0000_i1838" DrawAspect="Content" ObjectID="_1627626442" r:id="rId131">
+            <o:FieldCodes>\s</o:FieldCodes>
+          </o:OLEObject>
+        </w:object>
+      </w:r>
+    </w:p>
+    <w:p>
+      <w:r>
+        <w:t xml:space="preserve">Inject the </w:t>
+      </w:r>
+      <w:proofErr w:type="spellStart"/>
+      <w:r>
+        <w:t>UserManager</w:t>
+      </w:r>
+      <w:proofErr w:type="spellEnd"/>
+      <w:r>
+        <w:t xml:space="preserve"> and </w:t>
+      </w:r>
+      <w:proofErr w:type="spellStart"/>
+      <w:r>
+        <w:t>SignInManager</w:t>
+      </w:r>
+      <w:proofErr w:type="spellEnd"/>
+      <w:r>
+        <w:t xml:space="preserve"> into your layout page before any HTML is evaluated. </w:t>
+      </w:r>
+    </w:p>
+    <w:bookmarkStart w:id="75" w:name="_MON_1627552122"/>
     <w:bookmarkEnd w:id="75"/>
     <w:p>
       <w:r>
-        <w:object w:dxaOrig="9360" w:dyaOrig="880" w14:anchorId="61E5DD16">
-          <v:shape id="_x0000_i1838" type="#_x0000_t75" style="width:468pt;height:43.65pt" o:ole="">
-            <v:imagedata r:id="rId130" o:title=""/>
-          </v:shape>
-          <o:OLEObject Type="Embed" ProgID="Word.Document.12" ShapeID="_x0000_i1838" DrawAspect="Content" ObjectID="_1627573960" r:id="rId131">
-            <o:FieldCodes>\s</o:FieldCodes>
-          </o:OLEObject>
-        </w:object>
-      </w:r>
-    </w:p>
-    <w:p>
-      <w:r>
-        <w:t xml:space="preserve">Inject the </w:t>
-      </w:r>
-      <w:proofErr w:type="spellStart"/>
-      <w:r>
-        <w:t>UserManager</w:t>
-      </w:r>
-      <w:proofErr w:type="spellEnd"/>
-      <w:r>
-        <w:t xml:space="preserve"> and </w:t>
-      </w:r>
-      <w:proofErr w:type="spellStart"/>
-      <w:r>
-        <w:t>SignInManager</w:t>
-      </w:r>
-      <w:proofErr w:type="spellEnd"/>
-      <w:r>
-        <w:t xml:space="preserve"> into your layout page before any HTML is evaluated. </w:t>
-      </w:r>
-    </w:p>
-    <w:bookmarkStart w:id="76" w:name="_MON_1627552122"/>
+        <w:object w:dxaOrig="9360" w:dyaOrig="1068" w14:anchorId="08F85BA7">
+          <v:shape id="_x0000_i1841" type="#_x0000_t75" style="width:468pt;height:53.4pt" o:ole="">
+            <v:imagedata r:id="rId132" o:title=""/>
+          </v:shape>
+          <o:OLEObject Type="Embed" ProgID="Word.Document.12" ShapeID="_x0000_i1841" DrawAspect="Content" ObjectID="_1627626443" r:id="rId133">
+            <o:FieldCodes>\s</o:FieldCodes>
+          </o:OLEObject>
+        </w:object>
+      </w:r>
+    </w:p>
+    <w:p>
+      <w:r>
+        <w:t>Add the Bootstrap Modal after the footer.</w:t>
+      </w:r>
+    </w:p>
+    <w:bookmarkStart w:id="76" w:name="_MON_1627552390"/>
     <w:bookmarkEnd w:id="76"/>
     <w:p>
       <w:r>
-        <w:object w:dxaOrig="9360" w:dyaOrig="1068" w14:anchorId="08F85BA7">
-          <v:shape id="_x0000_i1841" type="#_x0000_t75" style="width:468pt;height:53.6pt" o:ole="">
-            <v:imagedata r:id="rId132" o:title=""/>
-          </v:shape>
-          <o:OLEObject Type="Embed" ProgID="Word.Document.12" ShapeID="_x0000_i1841" DrawAspect="Content" ObjectID="_1627573961" r:id="rId133">
-            <o:FieldCodes>\s</o:FieldCodes>
-          </o:OLEObject>
-        </w:object>
-      </w:r>
-    </w:p>
-    <w:p>
-      <w:r>
-        <w:t>Add the Bootstrap Modal after the footer.</w:t>
-      </w:r>
-    </w:p>
-    <w:bookmarkStart w:id="77" w:name="_MON_1627552390"/>
-    <w:bookmarkEnd w:id="77"/>
-    <w:p>
-      <w:r>
         <w:object w:dxaOrig="9360" w:dyaOrig="3737" w14:anchorId="21341DD4">
-          <v:shape id="_x0000_i1847" type="#_x0000_t75" style="width:468pt;height:186.9pt" o:ole="">
+          <v:shape id="_x0000_i1847" type="#_x0000_t75" style="width:468pt;height:186.85pt" o:ole="">
             <v:imagedata r:id="rId134" o:title=""/>
           </v:shape>
-          <o:OLEObject Type="Embed" ProgID="Word.Document.12" ShapeID="_x0000_i1847" DrawAspect="Content" ObjectID="_1627573962" r:id="rId135">
+          <o:OLEObject Type="Embed" ProgID="Word.Document.12" ShapeID="_x0000_i1847" DrawAspect="Content" ObjectID="_1627626444" r:id="rId135">
             <o:FieldCodes>\s</o:FieldCodes>
           </o:OLEObject>
         </w:object>
@@ -5324,14 +5293,14 @@
         <w:lastRenderedPageBreak/>
         <w:t>site.css</w:t>
       </w:r>
-      <w:bookmarkStart w:id="78" w:name="_MON_1627551560"/>
-      <w:bookmarkEnd w:id="78"/>
+      <w:bookmarkStart w:id="77" w:name="_MON_1627551560"/>
+      <w:bookmarkEnd w:id="77"/>
       <w:r>
         <w:object w:dxaOrig="9360" w:dyaOrig="5740" w14:anchorId="4F425CC3">
-          <v:shape id="_x0000_i1828" type="#_x0000_t75" style="width:468pt;height:287.25pt" o:ole="">
+          <v:shape id="_x0000_i1828" type="#_x0000_t75" style="width:468pt;height:287pt" o:ole="">
             <v:imagedata r:id="rId136" o:title=""/>
           </v:shape>
-          <o:OLEObject Type="Embed" ProgID="Word.Document.12" ShapeID="_x0000_i1828" DrawAspect="Content" ObjectID="_1627573963" r:id="rId137">
+          <o:OLEObject Type="Embed" ProgID="Word.Document.12" ShapeID="_x0000_i1828" DrawAspect="Content" ObjectID="_1627626445" r:id="rId137">
             <o:FieldCodes>\s</o:FieldCodes>
           </o:OLEObject>
         </w:object>
@@ -5342,15 +5311,15 @@
         <w:t>site.js</w:t>
       </w:r>
     </w:p>
-    <w:bookmarkStart w:id="79" w:name="_MON_1627551476"/>
-    <w:bookmarkEnd w:id="79"/>
+    <w:bookmarkStart w:id="78" w:name="_MON_1627551476"/>
+    <w:bookmarkEnd w:id="78"/>
     <w:p>
       <w:r>
         <w:object w:dxaOrig="9360" w:dyaOrig="2180" w14:anchorId="43D53C57">
-          <v:shape id="_x0000_i1826" type="#_x0000_t75" style="width:468pt;height:108.75pt" o:ole="">
+          <v:shape id="_x0000_i1826" type="#_x0000_t75" style="width:468pt;height:109pt" o:ole="">
             <v:imagedata r:id="rId138" o:title=""/>
           </v:shape>
-          <o:OLEObject Type="Embed" ProgID="Word.Document.12" ShapeID="_x0000_i1826" DrawAspect="Content" ObjectID="_1627573964" r:id="rId139">
+          <o:OLEObject Type="Embed" ProgID="Word.Document.12" ShapeID="_x0000_i1826" DrawAspect="Content" ObjectID="_1627626446" r:id="rId139">
             <o:FieldCodes>\s</o:FieldCodes>
           </o:OLEObject>
         </w:object>
@@ -5361,11 +5330,11 @@
       <w:pPr>
         <w:pStyle w:val="Heading2"/>
       </w:pPr>
-      <w:bookmarkStart w:id="80" w:name="_Toc16958960"/>
+      <w:bookmarkStart w:id="79" w:name="_Toc16958960"/>
       <w:r>
         <w:t>Step 9 – Enable Auditable</w:t>
       </w:r>
-      <w:bookmarkEnd w:id="80"/>
+      <w:bookmarkEnd w:id="79"/>
     </w:p>
     <w:p>
       <w:r>
@@ -5380,15 +5349,15 @@
         <w:t xml:space="preserve"> Class, update the constructor.</w:t>
       </w:r>
     </w:p>
-    <w:bookmarkStart w:id="81" w:name="_MON_1627553068"/>
-    <w:bookmarkEnd w:id="81"/>
+    <w:bookmarkStart w:id="80" w:name="_MON_1627553068"/>
+    <w:bookmarkEnd w:id="80"/>
     <w:p>
       <w:r>
         <w:object w:dxaOrig="9360" w:dyaOrig="1513" w14:anchorId="523D8C01">
-          <v:shape id="_x0000_i1850" type="#_x0000_t75" style="width:468pt;height:75.85pt" o:ole="">
+          <v:shape id="_x0000_i1850" type="#_x0000_t75" style="width:468pt;height:75.65pt" o:ole="">
             <v:imagedata r:id="rId140" o:title=""/>
           </v:shape>
-          <o:OLEObject Type="Embed" ProgID="Word.Document.12" ShapeID="_x0000_i1850" DrawAspect="Content" ObjectID="_1627573965" r:id="rId141">
+          <o:OLEObject Type="Embed" ProgID="Word.Document.12" ShapeID="_x0000_i1850" DrawAspect="Content" ObjectID="_1627626447" r:id="rId141">
             <o:FieldCodes>\s</o:FieldCodes>
           </o:OLEObject>
         </w:object>
@@ -5413,15 +5382,15 @@
         <w:t xml:space="preserve"> Method.</w:t>
       </w:r>
     </w:p>
-    <w:bookmarkStart w:id="82" w:name="_MON_1627553129"/>
-    <w:bookmarkEnd w:id="82"/>
+    <w:bookmarkStart w:id="81" w:name="_MON_1627553129"/>
+    <w:bookmarkEnd w:id="81"/>
     <w:p>
       <w:r>
         <w:object w:dxaOrig="9360" w:dyaOrig="4627" w14:anchorId="02423AD9">
-          <v:shape id="_x0000_i1854" type="#_x0000_t75" style="width:468pt;height:231.3pt" o:ole="">
+          <v:shape id="_x0000_i1854" type="#_x0000_t75" style="width:468pt;height:231.35pt" o:ole="">
             <v:imagedata r:id="rId142" o:title=""/>
           </v:shape>
-          <o:OLEObject Type="Embed" ProgID="Word.Document.12" ShapeID="_x0000_i1854" DrawAspect="Content" ObjectID="_1627573966" r:id="rId143">
+          <o:OLEObject Type="Embed" ProgID="Word.Document.12" ShapeID="_x0000_i1854" DrawAspect="Content" ObjectID="_1627626448" r:id="rId143">
             <o:FieldCodes>\s</o:FieldCodes>
           </o:OLEObject>
         </w:object>
@@ -5445,27 +5414,19 @@
       <w:pPr>
         <w:pStyle w:val="Heading1"/>
       </w:pPr>
-      <w:bookmarkStart w:id="83" w:name="_Toc16958961"/>
+      <w:bookmarkStart w:id="82" w:name="_Toc16958961"/>
       <w:r>
         <w:lastRenderedPageBreak/>
         <w:t>Chapter 2</w:t>
       </w:r>
-      <w:bookmarkEnd w:id="83"/>
+      <w:bookmarkEnd w:id="82"/>
     </w:p>
     <w:p>
       <w:r>
         <w:t xml:space="preserve">Creating the Routine </w:t>
       </w:r>
       <w:r>
-        <w:t xml:space="preserve">API. Right click on the solution. Select Add, New Project. Choose ASP.NET </w:t>
-      </w:r>
-      <w:proofErr w:type="gramStart"/>
-      <w:r>
-        <w:t>Core  Web</w:t>
-      </w:r>
-      <w:proofErr w:type="gramEnd"/>
-      <w:r>
-        <w:t xml:space="preserve"> Application. Choose API; ensure .NET Core and ASP.NET 2.2 are selected. Click Create.</w:t>
+        <w:t>API. Right click on the solution. Select Add, New Project. Choose ASP.NET Core  Web Application. Choose API; ensure .NET Core and ASP.NET 2.2 are selected. Click Create.</w:t>
       </w:r>
     </w:p>
     <w:p/>
@@ -5473,7 +5434,7 @@
       <w:pPr>
         <w:pStyle w:val="Heading2"/>
       </w:pPr>
-      <w:bookmarkStart w:id="84" w:name="_Toc16958962"/>
+      <w:bookmarkStart w:id="83" w:name="_Toc16958962"/>
       <w:r>
         <w:t>Step 1</w:t>
       </w:r>
@@ -5483,84 +5444,66 @@
       <w:r>
         <w:t>Setup</w:t>
       </w:r>
+      <w:bookmarkEnd w:id="83"/>
+    </w:p>
+    <w:p>
+      <w:r>
+        <w:t xml:space="preserve">Go to the </w:t>
+      </w:r>
+      <w:proofErr w:type="spellStart"/>
+      <w:r>
+        <w:t>launchSettings.json</w:t>
+      </w:r>
+      <w:proofErr w:type="spellEnd"/>
+      <w:r>
+        <w:t xml:space="preserve"> file located in the Properties Folder. Under the Profiles field, change </w:t>
+      </w:r>
+      <w:proofErr w:type="spellStart"/>
+      <w:r>
+        <w:t>launchUrl</w:t>
+      </w:r>
+      <w:proofErr w:type="spellEnd"/>
+      <w:r>
+        <w:t xml:space="preserve"> to “</w:t>
+      </w:r>
+      <w:proofErr w:type="spellStart"/>
+      <w:r>
+        <w:t>launchUrl</w:t>
+      </w:r>
+      <w:proofErr w:type="spellEnd"/>
+      <w:r>
+        <w:t xml:space="preserve">”:”swagger”, for both “IIS Express” and “API”. </w:t>
+      </w:r>
+      <w:r>
+        <w:t xml:space="preserve">Navigate to the </w:t>
+      </w:r>
+      <w:proofErr w:type="spellStart"/>
+      <w:r>
+        <w:t>appsettings.json</w:t>
+      </w:r>
+      <w:proofErr w:type="spellEnd"/>
+      <w:r>
+        <w:t xml:space="preserve"> add your connection string from the other project here.</w:t>
+      </w:r>
+      <w:r>
+        <w:br/>
+      </w:r>
+      <w:bookmarkStart w:id="84" w:name="_MON_1627560581"/>
       <w:bookmarkEnd w:id="84"/>
-    </w:p>
-    <w:p>
-      <w:r>
-        <w:t xml:space="preserve">Go to the </w:t>
-      </w:r>
-      <w:proofErr w:type="spellStart"/>
-      <w:r>
-        <w:t>launchSettings.json</w:t>
-      </w:r>
-      <w:proofErr w:type="spellEnd"/>
-      <w:r>
-        <w:t xml:space="preserve"> file located in the Properties Folder. Under the Profiles field, change </w:t>
-      </w:r>
-      <w:proofErr w:type="spellStart"/>
-      <w:r>
-        <w:t>launchUrl</w:t>
-      </w:r>
-      <w:proofErr w:type="spellEnd"/>
-      <w:r>
-        <w:t xml:space="preserve"> to “</w:t>
-      </w:r>
-      <w:proofErr w:type="spellStart"/>
-      <w:r>
-        <w:t>launchUrl</w:t>
-      </w:r>
-      <w:proofErr w:type="spellEnd"/>
-      <w:r>
-        <w:t>”</w:t>
-      </w:r>
-      <w:proofErr w:type="gramStart"/>
-      <w:r>
-        <w:t>:”swagger</w:t>
-      </w:r>
-      <w:proofErr w:type="gramEnd"/>
-      <w:r>
-        <w:t xml:space="preserve">”, for both “IIS Express” and “API”. </w:t>
-      </w:r>
-      <w:r>
-        <w:t xml:space="preserve">Navigate to the </w:t>
-      </w:r>
-      <w:proofErr w:type="spellStart"/>
-      <w:proofErr w:type="gramStart"/>
-      <w:r>
-        <w:t>appsettings.json</w:t>
-      </w:r>
-      <w:proofErr w:type="spellEnd"/>
-      <w:proofErr w:type="gramEnd"/>
-      <w:r>
-        <w:t xml:space="preserve"> add your connection string from the other project here.</w:t>
-      </w:r>
-      <w:r>
-        <w:br/>
-      </w:r>
-      <w:bookmarkStart w:id="85" w:name="_MON_1627560581"/>
-      <w:bookmarkEnd w:id="85"/>
       <w:r>
         <w:object w:dxaOrig="9360" w:dyaOrig="1068" w14:anchorId="3E9A02F5">
-          <v:shape id="_x0000_i1992" type="#_x0000_t75" style="width:468pt;height:53.6pt" o:ole="">
+          <v:shape id="_x0000_i1992" type="#_x0000_t75" style="width:468pt;height:53.4pt" o:ole="">
             <v:imagedata r:id="rId147" o:title=""/>
           </v:shape>
-          <o:OLEObject Type="Embed" ProgID="Word.Document.12" ShapeID="_x0000_i1992" DrawAspect="Content" ObjectID="_1627573967" r:id="rId148">
-            <o:FieldCodes>\s</o:FieldCodes>
-          </o:OLEObject>
-        </w:object>
-      </w:r>
-    </w:p>
-    <w:p>
-      <w:r>
-        <w:t xml:space="preserve">Now </w:t>
-      </w:r>
-      <w:proofErr w:type="gramStart"/>
-      <w:r>
-        <w:t>lets</w:t>
-      </w:r>
-      <w:proofErr w:type="gramEnd"/>
-      <w:r>
-        <w:t xml:space="preserve"> </w:t>
+          <o:OLEObject Type="Embed" ProgID="Word.Document.12" ShapeID="_x0000_i1992" DrawAspect="Content" ObjectID="_1627626449" r:id="rId148">
+            <o:FieldCodes>\s</o:FieldCodes>
+          </o:OLEObject>
+        </w:object>
+      </w:r>
+    </w:p>
+    <w:p>
+      <w:r>
+        <w:t xml:space="preserve">Now lets </w:t>
       </w:r>
       <w:r>
         <w:t xml:space="preserve">add our database to the Dependency Injection of the new API Project. Navigate to </w:t>
@@ -5574,15 +5517,15 @@
         <w:t xml:space="preserve"> and add the context to the Services Collection.</w:t>
       </w:r>
     </w:p>
-    <w:bookmarkStart w:id="86" w:name="_MON_1627560631"/>
-    <w:bookmarkEnd w:id="86"/>
+    <w:bookmarkStart w:id="85" w:name="_MON_1627560631"/>
+    <w:bookmarkEnd w:id="85"/>
     <w:p>
       <w:r>
         <w:object w:dxaOrig="9360" w:dyaOrig="445" w14:anchorId="490C3405">
-          <v:shape id="_x0000_i1995" type="#_x0000_t75" style="width:468pt;height:22.2pt" o:ole="">
+          <v:shape id="_x0000_i1995" type="#_x0000_t75" style="width:468pt;height:22.25pt" o:ole="">
             <v:imagedata r:id="rId149" o:title=""/>
           </v:shape>
-          <o:OLEObject Type="Embed" ProgID="Word.Document.12" ShapeID="_x0000_i1995" DrawAspect="Content" ObjectID="_1627573968" r:id="rId150">
+          <o:OLEObject Type="Embed" ProgID="Word.Document.12" ShapeID="_x0000_i1995" DrawAspect="Content" ObjectID="_1627626450" r:id="rId150">
             <o:FieldCodes>\s</o:FieldCodes>
           </o:OLEObject>
         </w:object>
@@ -5592,23 +5535,15 @@
       <w:pPr>
         <w:pStyle w:val="Heading3"/>
       </w:pPr>
-      <w:bookmarkStart w:id="87" w:name="_Toc16958963"/>
+      <w:bookmarkStart w:id="86" w:name="_Toc16958963"/>
       <w:r>
         <w:t>Side Quest!</w:t>
       </w:r>
-      <w:bookmarkEnd w:id="87"/>
-    </w:p>
-    <w:p>
-      <w:r>
-        <w:t xml:space="preserve">I just realized that Set’s aren’t saving. And there’s no reason why they should. </w:t>
-      </w:r>
-      <w:proofErr w:type="gramStart"/>
-      <w:r>
-        <w:t>So</w:t>
-      </w:r>
-      <w:proofErr w:type="gramEnd"/>
-      <w:r>
-        <w:t xml:space="preserve"> what we need to do is create a new </w:t>
+      <w:bookmarkEnd w:id="86"/>
+    </w:p>
+    <w:p>
+      <w:r>
+        <w:t xml:space="preserve">I just realized that Set’s aren’t saving. And there’s no reason why they should. So what we need to do is create a new </w:t>
       </w:r>
       <w:proofErr w:type="spellStart"/>
       <w:r>
@@ -5619,34 +5554,34 @@
         <w:t xml:space="preserve"> in a new Services Folder.</w:t>
       </w:r>
     </w:p>
-    <w:bookmarkStart w:id="88" w:name="_MON_1627566464"/>
+    <w:bookmarkStart w:id="87" w:name="_MON_1627566464"/>
+    <w:bookmarkEnd w:id="87"/>
+    <w:p>
+      <w:r>
+        <w:object w:dxaOrig="9360" w:dyaOrig="5072" w14:anchorId="71350F71">
+          <v:shape id="_x0000_i2003" type="#_x0000_t75" style="width:468pt;height:253.6pt" o:ole="">
+            <v:imagedata r:id="rId151" o:title=""/>
+          </v:shape>
+          <o:OLEObject Type="Embed" ProgID="Word.Document.12" ShapeID="_x0000_i2003" DrawAspect="Content" ObjectID="_1627626451" r:id="rId152">
+            <o:FieldCodes>\s</o:FieldCodes>
+          </o:OLEObject>
+        </w:object>
+      </w:r>
+    </w:p>
+    <w:p>
+      <w:r>
+        <w:t>Then we’ve got to configure it in the Service Collection.</w:t>
+      </w:r>
+    </w:p>
+    <w:bookmarkStart w:id="88" w:name="_MON_1627566501"/>
     <w:bookmarkEnd w:id="88"/>
     <w:p>
       <w:r>
-        <w:object w:dxaOrig="9360" w:dyaOrig="5072" w14:anchorId="71350F71">
-          <v:shape id="_x0000_i2003" type="#_x0000_t75" style="width:468pt;height:253.55pt" o:ole="">
-            <v:imagedata r:id="rId151" o:title=""/>
-          </v:shape>
-          <o:OLEObject Type="Embed" ProgID="Word.Document.12" ShapeID="_x0000_i2003" DrawAspect="Content" ObjectID="_1627573969" r:id="rId152">
-            <o:FieldCodes>\s</o:FieldCodes>
-          </o:OLEObject>
-        </w:object>
-      </w:r>
-    </w:p>
-    <w:p>
-      <w:r>
-        <w:t>Then we’ve got to configure it in the Service Collection.</w:t>
-      </w:r>
-    </w:p>
-    <w:bookmarkStart w:id="89" w:name="_MON_1627566501"/>
-    <w:bookmarkEnd w:id="89"/>
-    <w:p>
-      <w:r>
         <w:object w:dxaOrig="9360" w:dyaOrig="222" w14:anchorId="7C182BFA">
-          <v:shape id="_x0000_i2322" type="#_x0000_t75" style="width:468pt;height:10.7pt" o:ole="">
+          <v:shape id="_x0000_i2322" type="#_x0000_t75" style="width:468pt;height:11.1pt" o:ole="">
             <v:imagedata r:id="rId153" o:title=""/>
           </v:shape>
-          <o:OLEObject Type="Embed" ProgID="Word.Document.12" ShapeID="_x0000_i2322" DrawAspect="Content" ObjectID="_1627573970" r:id="rId154">
+          <o:OLEObject Type="Embed" ProgID="Word.Document.12" ShapeID="_x0000_i2322" DrawAspect="Content" ObjectID="_1627626452" r:id="rId154">
             <o:FieldCodes>\s</o:FieldCodes>
           </o:OLEObject>
         </w:object>
@@ -5666,42 +5601,34 @@
         <w:t xml:space="preserve"> Dependency Injection.</w:t>
       </w:r>
     </w:p>
-    <w:bookmarkStart w:id="90" w:name="_MON_1627566544"/>
+    <w:bookmarkStart w:id="89" w:name="_MON_1627566544"/>
+    <w:bookmarkEnd w:id="89"/>
+    <w:p>
+      <w:r>
+        <w:object w:dxaOrig="9360" w:dyaOrig="1958" w14:anchorId="29523BEC">
+          <v:shape id="_x0000_i2011" type="#_x0000_t75" style="width:468pt;height:97.9pt" o:ole="">
+            <v:imagedata r:id="rId155" o:title=""/>
+          </v:shape>
+          <o:OLEObject Type="Embed" ProgID="Word.Document.12" ShapeID="_x0000_i2011" DrawAspect="Content" ObjectID="_1627626453" r:id="rId156">
+            <o:FieldCodes>\s</o:FieldCodes>
+          </o:OLEObject>
+        </w:object>
+      </w:r>
+    </w:p>
+    <w:p>
+      <w:r>
+        <w:t>Then we have to call it prior to saving the Set.</w:t>
+      </w:r>
+    </w:p>
+    <w:bookmarkStart w:id="90" w:name="_MON_1627566609"/>
     <w:bookmarkEnd w:id="90"/>
     <w:p>
       <w:r>
-        <w:object w:dxaOrig="9360" w:dyaOrig="1958" w14:anchorId="29523BEC">
-          <v:shape id="_x0000_i2011" type="#_x0000_t75" style="width:468pt;height:98.05pt" o:ole="">
-            <v:imagedata r:id="rId155" o:title=""/>
-          </v:shape>
-          <o:OLEObject Type="Embed" ProgID="Word.Document.12" ShapeID="_x0000_i2011" DrawAspect="Content" ObjectID="_1627573971" r:id="rId156">
-            <o:FieldCodes>\s</o:FieldCodes>
-          </o:OLEObject>
-        </w:object>
-      </w:r>
-    </w:p>
-    <w:p>
-      <w:r>
-        <w:t xml:space="preserve">Then we </w:t>
-      </w:r>
-      <w:proofErr w:type="gramStart"/>
-      <w:r>
-        <w:t>have to</w:t>
-      </w:r>
-      <w:proofErr w:type="gramEnd"/>
-      <w:r>
-        <w:t xml:space="preserve"> call it prior to saving the Set.</w:t>
-      </w:r>
-    </w:p>
-    <w:bookmarkStart w:id="91" w:name="_MON_1627566609"/>
-    <w:bookmarkEnd w:id="91"/>
-    <w:p>
-      <w:r>
         <w:object w:dxaOrig="9360" w:dyaOrig="222" w14:anchorId="5DE90B49">
-          <v:shape id="_x0000_i2015" type="#_x0000_t75" style="width:468pt;height:10.7pt" o:ole="">
+          <v:shape id="_x0000_i2015" type="#_x0000_t75" style="width:468pt;height:11.1pt" o:ole="">
             <v:imagedata r:id="rId157" o:title=""/>
           </v:shape>
-          <o:OLEObject Type="Embed" ProgID="Word.Document.12" ShapeID="_x0000_i2015" DrawAspect="Content" ObjectID="_1627573972" r:id="rId158">
+          <o:OLEObject Type="Embed" ProgID="Word.Document.12" ShapeID="_x0000_i2015" DrawAspect="Content" ObjectID="_1627626454" r:id="rId158">
             <o:FieldCodes>\s</o:FieldCodes>
           </o:OLEObject>
         </w:object>
@@ -5711,7 +5638,7 @@
       <w:pPr>
         <w:pStyle w:val="Heading2"/>
       </w:pPr>
-      <w:bookmarkStart w:id="92" w:name="_Toc16958964"/>
+      <w:bookmarkStart w:id="91" w:name="_Toc16958964"/>
       <w:r>
         <w:t>Step 2</w:t>
       </w:r>
@@ -5724,84 +5651,84 @@
       <w:r>
         <w:t>Creating the Controllers</w:t>
       </w:r>
-      <w:bookmarkEnd w:id="92"/>
+      <w:bookmarkEnd w:id="91"/>
     </w:p>
     <w:p>
       <w:r>
         <w:t>Add the generic repository DI to the API Projects Startup Class</w:t>
       </w:r>
     </w:p>
-    <w:bookmarkStart w:id="93" w:name="_MON_1627568696"/>
+    <w:bookmarkStart w:id="92" w:name="_MON_1627568696"/>
+    <w:bookmarkEnd w:id="92"/>
+    <w:p>
+      <w:r>
+        <w:object w:dxaOrig="9360" w:dyaOrig="222" w14:anchorId="6E8D695F">
+          <v:shape id="_x0000_i2334" type="#_x0000_t75" style="width:468pt;height:11.1pt" o:ole="">
+            <v:imagedata r:id="rId159" o:title=""/>
+          </v:shape>
+          <o:OLEObject Type="Embed" ProgID="Word.Document.12" ShapeID="_x0000_i2334" DrawAspect="Content" ObjectID="_1627626455" r:id="rId160">
+            <o:FieldCodes>\s</o:FieldCodes>
+          </o:OLEObject>
+        </w:object>
+      </w:r>
+    </w:p>
+    <w:p>
+      <w:r>
+        <w:t xml:space="preserve">Add the </w:t>
+      </w:r>
+      <w:proofErr w:type="spellStart"/>
+      <w:r>
+        <w:t>IHttpContextAccssor</w:t>
+      </w:r>
+      <w:proofErr w:type="spellEnd"/>
+      <w:r>
+        <w:t xml:space="preserve"> Required by </w:t>
+      </w:r>
+      <w:proofErr w:type="spellStart"/>
+      <w:r>
+        <w:t>ApplicationDbContext</w:t>
+      </w:r>
+      <w:proofErr w:type="spellEnd"/>
+      <w:r>
+        <w:t xml:space="preserve"> to the Startup.</w:t>
+      </w:r>
+    </w:p>
+    <w:bookmarkStart w:id="93" w:name="_MON_1627570811"/>
     <w:bookmarkEnd w:id="93"/>
     <w:p>
       <w:r>
-        <w:object w:dxaOrig="9360" w:dyaOrig="222" w14:anchorId="6E8D695F">
-          <v:shape id="_x0000_i2334" type="#_x0000_t75" style="width:468pt;height:10.7pt" o:ole="">
-            <v:imagedata r:id="rId159" o:title=""/>
-          </v:shape>
-          <o:OLEObject Type="Embed" ProgID="Word.Document.12" ShapeID="_x0000_i2334" DrawAspect="Content" ObjectID="_1627573973" r:id="rId160">
-            <o:FieldCodes>\s</o:FieldCodes>
-          </o:OLEObject>
-        </w:object>
-      </w:r>
-    </w:p>
-    <w:p>
-      <w:r>
-        <w:t xml:space="preserve">Add the </w:t>
-      </w:r>
-      <w:proofErr w:type="spellStart"/>
-      <w:r>
-        <w:t>IHttpContextAccssor</w:t>
-      </w:r>
-      <w:proofErr w:type="spellEnd"/>
-      <w:r>
-        <w:t xml:space="preserve"> Required by </w:t>
-      </w:r>
-      <w:proofErr w:type="spellStart"/>
-      <w:r>
-        <w:t>ApplicationDbContext</w:t>
-      </w:r>
-      <w:proofErr w:type="spellEnd"/>
-      <w:r>
-        <w:t xml:space="preserve"> to the Startup.</w:t>
-      </w:r>
-    </w:p>
-    <w:bookmarkStart w:id="94" w:name="_MON_1627570811"/>
+        <w:object w:dxaOrig="9360" w:dyaOrig="222" w14:anchorId="43FAFF68">
+          <v:shape id="_x0000_i2338" type="#_x0000_t75" style="width:468pt;height:11.1pt" o:ole="">
+            <v:imagedata r:id="rId161" o:title=""/>
+          </v:shape>
+          <o:OLEObject Type="Embed" ProgID="Word.Document.12" ShapeID="_x0000_i2338" DrawAspect="Content" ObjectID="_1627626456" r:id="rId162">
+            <o:FieldCodes>\s</o:FieldCodes>
+          </o:OLEObject>
+        </w:object>
+      </w:r>
+    </w:p>
+    <w:p>
+      <w:r>
+        <w:t xml:space="preserve">Add </w:t>
+      </w:r>
+      <w:proofErr w:type="spellStart"/>
+      <w:r>
+        <w:t>AutoMapper</w:t>
+      </w:r>
+      <w:proofErr w:type="spellEnd"/>
+      <w:r>
+        <w:t xml:space="preserve"> Required by the Generic Repository to the Startup.</w:t>
+      </w:r>
+    </w:p>
+    <w:bookmarkStart w:id="94" w:name="_MON_1627570930"/>
     <w:bookmarkEnd w:id="94"/>
     <w:p>
       <w:r>
-        <w:object w:dxaOrig="9360" w:dyaOrig="222" w14:anchorId="43FAFF68">
-          <v:shape id="_x0000_i2338" type="#_x0000_t75" style="width:468pt;height:10.7pt" o:ole="">
-            <v:imagedata r:id="rId161" o:title=""/>
-          </v:shape>
-          <o:OLEObject Type="Embed" ProgID="Word.Document.12" ShapeID="_x0000_i2338" DrawAspect="Content" ObjectID="_1627573974" r:id="rId162">
-            <o:FieldCodes>\s</o:FieldCodes>
-          </o:OLEObject>
-        </w:object>
-      </w:r>
-    </w:p>
-    <w:p>
-      <w:r>
-        <w:t xml:space="preserve">Add </w:t>
-      </w:r>
-      <w:proofErr w:type="spellStart"/>
-      <w:r>
-        <w:t>AutoMapper</w:t>
-      </w:r>
-      <w:proofErr w:type="spellEnd"/>
-      <w:r>
-        <w:t xml:space="preserve"> Required by the Generic Repository to the Startup.</w:t>
-      </w:r>
-    </w:p>
-    <w:bookmarkStart w:id="95" w:name="_MON_1627570930"/>
-    <w:bookmarkEnd w:id="95"/>
-    <w:p>
-      <w:r>
         <w:object w:dxaOrig="9360" w:dyaOrig="222" w14:anchorId="1B5026EC">
-          <v:shape id="_x0000_i2341" type="#_x0000_t75" style="width:468pt;height:10.7pt" o:ole="">
+          <v:shape id="_x0000_i2341" type="#_x0000_t75" style="width:468pt;height:11.1pt" o:ole="">
             <v:imagedata r:id="rId163" o:title=""/>
           </v:shape>
-          <o:OLEObject Type="Embed" ProgID="Word.Document.12" ShapeID="_x0000_i2341" DrawAspect="Content" ObjectID="_1627573975" r:id="rId164">
+          <o:OLEObject Type="Embed" ProgID="Word.Document.12" ShapeID="_x0000_i2341" DrawAspect="Content" ObjectID="_1627626457" r:id="rId164">
             <o:FieldCodes>\s</o:FieldCodes>
           </o:OLEObject>
         </w:object>
@@ -5825,15 +5752,7 @@
       </w:r>
       <w:proofErr w:type="spellEnd"/>
       <w:r>
-        <w:t xml:space="preserve">. </w:t>
-      </w:r>
-      <w:proofErr w:type="gramStart"/>
-      <w:r>
-        <w:t>All of</w:t>
-      </w:r>
-      <w:proofErr w:type="gramEnd"/>
-      <w:r>
-        <w:t xml:space="preserve"> our controllers will inherit from </w:t>
+        <w:t xml:space="preserve">. All of our controllers will inherit from </w:t>
       </w:r>
       <w:proofErr w:type="spellStart"/>
       <w:r>
@@ -5857,99 +5776,99 @@
       </w:r>
       <w:proofErr w:type="spellEnd"/>
     </w:p>
-    <w:bookmarkStart w:id="96" w:name="_MON_1627573086"/>
-    <w:bookmarkEnd w:id="96"/>
+    <w:bookmarkStart w:id="95" w:name="_MON_1627573086"/>
+    <w:bookmarkEnd w:id="95"/>
     <w:p>
       <w:r>
         <w:object w:dxaOrig="9360" w:dyaOrig="11796" w14:anchorId="6E077637">
           <v:shape id="_x0000_i2514" type="#_x0000_t75" style="width:468pt;height:589.8pt" o:ole="">
             <v:imagedata r:id="rId165" o:title=""/>
           </v:shape>
-          <o:OLEObject Type="Embed" ProgID="Word.Document.12" ShapeID="_x0000_i2514" DrawAspect="Content" ObjectID="_1627573976" r:id="rId166">
-            <o:FieldCodes>\s</o:FieldCodes>
-          </o:OLEObject>
-        </w:object>
-      </w:r>
-    </w:p>
-    <w:bookmarkStart w:id="97" w:name="_MON_1627573116"/>
+          <o:OLEObject Type="Embed" ProgID="Word.Document.12" ShapeID="_x0000_i2514" DrawAspect="Content" ObjectID="_1627626458" r:id="rId166">
+            <o:FieldCodes>\s</o:FieldCodes>
+          </o:OLEObject>
+        </w:object>
+      </w:r>
+    </w:p>
+    <w:bookmarkStart w:id="96" w:name="_MON_1627573116"/>
+    <w:bookmarkEnd w:id="96"/>
+    <w:p>
+      <w:r>
+        <w:object w:dxaOrig="9360" w:dyaOrig="3337" w14:anchorId="3ADAAF9D">
+          <v:shape id="_x0000_i2516" type="#_x0000_t75" style="width:468pt;height:166.85pt" o:ole="">
+            <v:imagedata r:id="rId167" o:title=""/>
+          </v:shape>
+          <o:OLEObject Type="Embed" ProgID="Word.Document.12" ShapeID="_x0000_i2516" DrawAspect="Content" ObjectID="_1627626459" r:id="rId168">
+            <o:FieldCodes>\s</o:FieldCodes>
+          </o:OLEObject>
+        </w:object>
+      </w:r>
+    </w:p>
+    <w:p>
+      <w:proofErr w:type="spellStart"/>
+      <w:r>
+        <w:t>RoutineController.cs</w:t>
+      </w:r>
+      <w:proofErr w:type="spellEnd"/>
+    </w:p>
+    <w:bookmarkStart w:id="97" w:name="_MON_1627573289"/>
     <w:bookmarkEnd w:id="97"/>
-    <w:p>
-      <w:r>
-        <w:object w:dxaOrig="9360" w:dyaOrig="3337" w14:anchorId="3ADAAF9D">
-          <v:shape id="_x0000_i2516" type="#_x0000_t75" style="width:468pt;height:167pt" o:ole="">
-            <v:imagedata r:id="rId167" o:title=""/>
-          </v:shape>
-          <o:OLEObject Type="Embed" ProgID="Word.Document.12" ShapeID="_x0000_i2516" DrawAspect="Content" ObjectID="_1627573977" r:id="rId168">
-            <o:FieldCodes>\s</o:FieldCodes>
-          </o:OLEObject>
-        </w:object>
-      </w:r>
-    </w:p>
-    <w:p>
-      <w:proofErr w:type="spellStart"/>
-      <w:r>
-        <w:t>RoutineController.cs</w:t>
-      </w:r>
-      <w:proofErr w:type="spellEnd"/>
-    </w:p>
-    <w:bookmarkStart w:id="98" w:name="_MON_1627573289"/>
-    <w:bookmarkEnd w:id="98"/>
     <w:p>
       <w:r>
         <w:object w:dxaOrig="9360" w:dyaOrig="8854" w14:anchorId="2B4D45B1">
           <v:shape id="_x0000_i2509" type="#_x0000_t75" style="width:468pt;height:442.7pt" o:ole="">
             <v:imagedata r:id="rId169" o:title=""/>
           </v:shape>
-          <o:OLEObject Type="Embed" ProgID="Word.Document.12" ShapeID="_x0000_i2509" DrawAspect="Content" ObjectID="_1627573978" r:id="rId170">
-            <o:FieldCodes>\s</o:FieldCodes>
-          </o:OLEObject>
-        </w:object>
-      </w:r>
-    </w:p>
-    <w:bookmarkStart w:id="99" w:name="_MON_1627573369"/>
+          <o:OLEObject Type="Embed" ProgID="Word.Document.12" ShapeID="_x0000_i2509" DrawAspect="Content" ObjectID="_1627626460" r:id="rId170">
+            <o:FieldCodes>\s</o:FieldCodes>
+          </o:OLEObject>
+        </w:object>
+      </w:r>
+    </w:p>
+    <w:bookmarkStart w:id="98" w:name="_MON_1627573369"/>
+    <w:bookmarkEnd w:id="98"/>
+    <w:p>
+      <w:r>
+        <w:object w:dxaOrig="9360" w:dyaOrig="6407" w14:anchorId="6AB86EA5">
+          <v:shape id="_x0000_i2519" type="#_x0000_t75" style="width:468pt;height:320.35pt" o:ole="">
+            <v:imagedata r:id="rId171" o:title=""/>
+          </v:shape>
+          <o:OLEObject Type="Embed" ProgID="Word.Document.12" ShapeID="_x0000_i2519" DrawAspect="Content" ObjectID="_1627626461" r:id="rId172">
+            <o:FieldCodes>\s</o:FieldCodes>
+          </o:OLEObject>
+        </w:object>
+      </w:r>
+    </w:p>
+    <w:p>
+      <w:proofErr w:type="spellStart"/>
+      <w:r>
+        <w:t>ExerciseController.cs</w:t>
+      </w:r>
+      <w:proofErr w:type="spellEnd"/>
+    </w:p>
+    <w:bookmarkStart w:id="99" w:name="_MON_1627573424"/>
     <w:bookmarkEnd w:id="99"/>
     <w:p>
       <w:r>
-        <w:object w:dxaOrig="9360" w:dyaOrig="6407" w14:anchorId="6AB86EA5">
-          <v:shape id="_x0000_i2519" type="#_x0000_t75" style="width:468pt;height:320.15pt" o:ole="">
-            <v:imagedata r:id="rId171" o:title=""/>
-          </v:shape>
-          <o:OLEObject Type="Embed" ProgID="Word.Document.12" ShapeID="_x0000_i2519" DrawAspect="Content" ObjectID="_1627573979" r:id="rId172">
-            <o:FieldCodes>\s</o:FieldCodes>
-          </o:OLEObject>
-        </w:object>
-      </w:r>
-    </w:p>
-    <w:p>
-      <w:proofErr w:type="spellStart"/>
-      <w:r>
-        <w:t>ExerciseController.cs</w:t>
-      </w:r>
-      <w:proofErr w:type="spellEnd"/>
-    </w:p>
-    <w:bookmarkStart w:id="100" w:name="_MON_1627573424"/>
+        <w:object w:dxaOrig="9360" w:dyaOrig="4894" w14:anchorId="7042F371">
+          <v:shape id="_x0000_i2523" type="#_x0000_t75" style="width:468pt;height:244.7pt" o:ole="">
+            <v:imagedata r:id="rId173" o:title=""/>
+          </v:shape>
+          <o:OLEObject Type="Embed" ProgID="Word.Document.12" ShapeID="_x0000_i2523" DrawAspect="Content" ObjectID="_1627626462" r:id="rId174">
+            <o:FieldCodes>\s</o:FieldCodes>
+          </o:OLEObject>
+        </w:object>
+      </w:r>
+    </w:p>
+    <w:bookmarkStart w:id="100" w:name="_MON_1627573455"/>
     <w:bookmarkEnd w:id="100"/>
     <w:p>
       <w:r>
-        <w:object w:dxaOrig="9360" w:dyaOrig="4894" w14:anchorId="7042F371">
-          <v:shape id="_x0000_i2523" type="#_x0000_t75" style="width:468pt;height:244.35pt" o:ole="">
-            <v:imagedata r:id="rId173" o:title=""/>
-          </v:shape>
-          <o:OLEObject Type="Embed" ProgID="Word.Document.12" ShapeID="_x0000_i2523" DrawAspect="Content" ObjectID="_1627573980" r:id="rId174">
-            <o:FieldCodes>\s</o:FieldCodes>
-          </o:OLEObject>
-        </w:object>
-      </w:r>
-    </w:p>
-    <w:bookmarkStart w:id="101" w:name="_MON_1627573455"/>
-    <w:bookmarkEnd w:id="101"/>
-    <w:p>
-      <w:r>
         <w:object w:dxaOrig="9360" w:dyaOrig="10011" w14:anchorId="02492363">
-          <v:shape id="_x0000_i2527" type="#_x0000_t75" style="width:468pt;height:500.15pt" o:ole="">
+          <v:shape id="_x0000_i2527" type="#_x0000_t75" style="width:468pt;height:500.55pt" o:ole="">
             <v:imagedata r:id="rId175" o:title=""/>
           </v:shape>
-          <o:OLEObject Type="Embed" ProgID="Word.Document.12" ShapeID="_x0000_i2527" DrawAspect="Content" ObjectID="_1627573981" r:id="rId176">
+          <o:OLEObject Type="Embed" ProgID="Word.Document.12" ShapeID="_x0000_i2527" DrawAspect="Content" ObjectID="_1627626463" r:id="rId176">
             <o:FieldCodes>\s</o:FieldCodes>
           </o:OLEObject>
         </w:object>
@@ -5960,7 +5879,7 @@
       <w:pPr>
         <w:pStyle w:val="Heading2"/>
       </w:pPr>
-      <w:bookmarkStart w:id="102" w:name="_Toc16958965"/>
+      <w:bookmarkStart w:id="101" w:name="_Toc16958965"/>
       <w:r>
         <w:t xml:space="preserve">Step </w:t>
       </w:r>
@@ -5970,7 +5889,7 @@
       <w:r>
         <w:t xml:space="preserve"> – Configure Swagger</w:t>
       </w:r>
-      <w:bookmarkEnd w:id="102"/>
+      <w:bookmarkEnd w:id="101"/>
     </w:p>
     <w:p>
       <w:r>
@@ -6096,14 +6015,14 @@
       <w:r>
         <w:t>Add Swagger to the Configure Method in the Startup Class of your API Project.</w:t>
       </w:r>
-      <w:bookmarkStart w:id="103" w:name="_MON_1627565414"/>
-      <w:bookmarkEnd w:id="103"/>
+      <w:bookmarkStart w:id="102" w:name="_MON_1627565414"/>
+      <w:bookmarkEnd w:id="102"/>
       <w:r>
         <w:object w:dxaOrig="9360" w:dyaOrig="1068" w14:anchorId="2A09B840">
-          <v:shape id="_x0000_i2000" type="#_x0000_t75" style="width:468pt;height:53.6pt" o:ole="">
+          <v:shape id="_x0000_i2000" type="#_x0000_t75" style="width:468pt;height:53.4pt" o:ole="">
             <v:imagedata r:id="rId177" o:title=""/>
           </v:shape>
-          <o:OLEObject Type="Embed" ProgID="Word.Document.12" ShapeID="_x0000_i2000" DrawAspect="Content" ObjectID="_1627573982" r:id="rId178">
+          <o:OLEObject Type="Embed" ProgID="Word.Document.12" ShapeID="_x0000_i2000" DrawAspect="Content" ObjectID="_1627626464" r:id="rId178">
             <o:FieldCodes>\s</o:FieldCodes>
           </o:OLEObject>
         </w:object>
@@ -6114,23 +6033,23 @@
         <w:t>Now add Swagger to the Services Collection.</w:t>
       </w:r>
     </w:p>
-    <w:bookmarkStart w:id="104" w:name="_MON_1627568157"/>
+    <w:bookmarkStart w:id="103" w:name="_MON_1627568157"/>
+    <w:bookmarkEnd w:id="103"/>
+    <w:p>
+      <w:r>
+        <w:object w:dxaOrig="9360" w:dyaOrig="2002" w14:anchorId="3E2461F3">
+          <v:shape id="_x0000_i2330" type="#_x0000_t75" style="width:468pt;height:100.1pt" o:ole="">
+            <v:imagedata r:id="rId179" o:title=""/>
+          </v:shape>
+          <o:OLEObject Type="Embed" ProgID="Word.Document.12" ShapeID="_x0000_i2330" DrawAspect="Content" ObjectID="_1627626465" r:id="rId180">
+            <o:FieldCodes>\s</o:FieldCodes>
+          </o:OLEObject>
+        </w:object>
+      </w:r>
+    </w:p>
+    <w:p/>
+    <w:bookmarkStart w:id="104" w:name="_MON_1627565520"/>
     <w:bookmarkEnd w:id="104"/>
-    <w:p>
-      <w:r>
-        <w:object w:dxaOrig="9360" w:dyaOrig="2002" w14:anchorId="3E2461F3">
-          <v:shape id="_x0000_i2330" type="#_x0000_t75" style="width:468pt;height:100.35pt" o:ole="">
-            <v:imagedata r:id="rId179" o:title=""/>
-          </v:shape>
-          <o:OLEObject Type="Embed" ProgID="Word.Document.12" ShapeID="_x0000_i2330" DrawAspect="Content" ObjectID="_1627573983" r:id="rId180">
-            <o:FieldCodes>\s</o:FieldCodes>
-          </o:OLEObject>
-        </w:object>
-      </w:r>
-    </w:p>
-    <w:p/>
-    <w:bookmarkStart w:id="105" w:name="_MON_1627565520"/>
-    <w:bookmarkEnd w:id="105"/>
     <w:p>
       <w:pPr>
         <w:sectPr>
@@ -6142,10 +6061,10 @@
       </w:pPr>
       <w:r>
         <w:object w:dxaOrig="9360" w:dyaOrig="450" w14:anchorId="1E0EA8CD">
-          <v:shape id="_x0000_i2001" type="#_x0000_t75" style="width:468pt;height:22.2pt" o:ole="">
+          <v:shape id="_x0000_i2001" type="#_x0000_t75" style="width:468pt;height:22.5pt" o:ole="">
             <v:imagedata r:id="rId181" o:title=""/>
           </v:shape>
-          <o:OLEObject Type="Embed" ProgID="Word.Document.12" ShapeID="_x0000_i2001" DrawAspect="Content" ObjectID="_1627573984" r:id="rId182">
+          <o:OLEObject Type="Embed" ProgID="Word.Document.12" ShapeID="_x0000_i2001" DrawAspect="Content" ObjectID="_1627626466" r:id="rId182">
             <o:FieldCodes>\s</o:FieldCodes>
           </o:OLEObject>
         </w:object>
@@ -6155,18 +6074,482 @@
       <w:pPr>
         <w:pStyle w:val="Heading1"/>
       </w:pPr>
-      <w:bookmarkStart w:id="106" w:name="_Toc16958966"/>
+      <w:bookmarkStart w:id="105" w:name="_Toc16958966"/>
       <w:r>
         <w:lastRenderedPageBreak/>
         <w:t>Chapter 3</w:t>
       </w:r>
-      <w:bookmarkEnd w:id="106"/>
+      <w:bookmarkEnd w:id="105"/>
     </w:p>
     <w:p>
       <w:r>
         <w:t>API Authentication</w:t>
       </w:r>
     </w:p>
+    <w:p>
+      <w:r>
+        <w:t xml:space="preserve">In relation to the “Strangler Pattern” we have effectively implemented the first stage. We’ve decoupled our backend from our front end. This is also possible with the implementation of </w:t>
+      </w:r>
+      <w:proofErr w:type="spellStart"/>
+      <w:r>
+        <w:t>IActionResult</w:t>
+      </w:r>
+      <w:proofErr w:type="spellEnd"/>
+      <w:r>
+        <w:t xml:space="preserve"> being able to return anything. If our needs were different, we could have engineered a service that would return either a view or a JSON object. </w:t>
+      </w:r>
+    </w:p>
+    <w:p>
+      <w:r>
+        <w:t>Now, w</w:t>
+      </w:r>
+      <w:r>
+        <w:t xml:space="preserve">e need to secure our API Endpoints and validate that users are signed in when preforming CRUD operations on the </w:t>
+      </w:r>
+      <w:proofErr w:type="spellStart"/>
+      <w:r>
+        <w:t>RoutineCatalogue</w:t>
+      </w:r>
+      <w:proofErr w:type="spellEnd"/>
+      <w:r>
+        <w:t xml:space="preserve">. </w:t>
+      </w:r>
+      <w:r>
+        <w:t xml:space="preserve">We’re going to implement JSON Web Tokens as a means of assigning identity and authenticating API Users. </w:t>
+      </w:r>
+    </w:p>
+    <w:p>
+      <w:r>
+        <w:rPr>
+          <w:rStyle w:val="Heading2Char"/>
+        </w:rPr>
+        <w:t>What is JWT</w:t>
+      </w:r>
+      <w:r>
+        <w:rPr>
+          <w:rStyle w:val="Heading2Char"/>
+        </w:rPr>
+        <w:t xml:space="preserve"> </w:t>
+      </w:r>
+      <w:r>
+        <w:t>– Link to slides</w:t>
+      </w:r>
+    </w:p>
+    <w:p>
+      <w:pPr>
+        <w:pStyle w:val="Heading2"/>
+      </w:pPr>
+      <w:r>
+        <w:t>Step 1 – Building the Model</w:t>
+      </w:r>
+      <w:r>
+        <w:t>s</w:t>
+      </w:r>
+    </w:p>
+    <w:p>
+      <w:r>
+        <w:t xml:space="preserve">We only actually need 1 model for our authentication because we aren’t extending it to include any information beyond that of MVC, or what’s required to sign in. Create a new Class in the </w:t>
+      </w:r>
+      <w:proofErr w:type="spellStart"/>
+      <w:r>
+        <w:t>ViewModels</w:t>
+      </w:r>
+      <w:proofErr w:type="spellEnd"/>
+      <w:r>
+        <w:t xml:space="preserve"> Folder of the </w:t>
+      </w:r>
+      <w:proofErr w:type="spellStart"/>
+      <w:r>
+        <w:t>RoutineCatalogue.Models</w:t>
+      </w:r>
+      <w:proofErr w:type="spellEnd"/>
+      <w:r>
+        <w:t xml:space="preserve"> Project named </w:t>
+      </w:r>
+      <w:proofErr w:type="spellStart"/>
+      <w:r>
+        <w:t>ApiSigninModel.cs</w:t>
+      </w:r>
+      <w:proofErr w:type="spellEnd"/>
+    </w:p>
+    <w:bookmarkStart w:id="106" w:name="_MON_1627624340"/>
+    <w:bookmarkEnd w:id="106"/>
+    <w:p>
+      <w:r>
+        <w:object w:dxaOrig="9360" w:dyaOrig="1958" w14:anchorId="0632C213">
+          <v:shape id="_x0000_i2874" type="#_x0000_t75" style="width:468pt;height:97.9pt" o:ole="">
+            <v:imagedata r:id="rId183" o:title=""/>
+          </v:shape>
+          <o:OLEObject Type="Embed" ProgID="Word.Document.12" ShapeID="_x0000_i2874" DrawAspect="Content" ObjectID="_1627626467" r:id="rId184">
+            <o:FieldCodes>\s</o:FieldCodes>
+          </o:OLEObject>
+        </w:object>
+      </w:r>
+    </w:p>
+    <w:p>
+      <w:pPr>
+        <w:pStyle w:val="Heading2"/>
+      </w:pPr>
+      <w:r>
+        <w:t>Step 2 – Application Secret</w:t>
+      </w:r>
+    </w:p>
+    <w:p>
+      <w:r>
+        <w:t xml:space="preserve">Let’s add a secret property </w:t>
+      </w:r>
+      <w:r>
+        <w:t xml:space="preserve">named </w:t>
+      </w:r>
+      <w:proofErr w:type="spellStart"/>
+      <w:r>
+        <w:t>ApplicationSecret</w:t>
+      </w:r>
+      <w:proofErr w:type="spellEnd"/>
+      <w:r>
+        <w:t xml:space="preserve">, </w:t>
+      </w:r>
+      <w:r>
+        <w:t xml:space="preserve">for authentication to our </w:t>
+      </w:r>
+      <w:proofErr w:type="spellStart"/>
+      <w:r>
+        <w:t>ApplicationSettings</w:t>
+      </w:r>
+      <w:proofErr w:type="spellEnd"/>
+      <w:r>
+        <w:t xml:space="preserve"> Class, and a</w:t>
+      </w:r>
+      <w:r>
+        <w:t xml:space="preserve"> corresponding key in our API Projects </w:t>
+      </w:r>
+      <w:proofErr w:type="spellStart"/>
+      <w:r>
+        <w:t>appsettings.json</w:t>
+      </w:r>
+      <w:proofErr w:type="spellEnd"/>
+      <w:r>
+        <w:t xml:space="preserve"> file.</w:t>
+      </w:r>
+      <w:bookmarkStart w:id="107" w:name="_MON_1627625311"/>
+      <w:bookmarkEnd w:id="107"/>
+      <w:r>
+        <w:object w:dxaOrig="9360" w:dyaOrig="2180" w14:anchorId="5280A04C">
+          <v:shape id="_x0000_i2888" type="#_x0000_t75" style="width:468pt;height:109pt" o:ole="">
+            <v:imagedata r:id="rId185" o:title=""/>
+          </v:shape>
+          <o:OLEObject Type="Embed" ProgID="Word.Document.12" ShapeID="_x0000_i2888" DrawAspect="Content" ObjectID="_1627626468" r:id="rId186">
+            <o:FieldCodes>\s</o:FieldCodes>
+          </o:OLEObject>
+        </w:object>
+      </w:r>
+      <w:proofErr w:type="spellStart"/>
+      <w:r>
+        <w:t>appsettings.json</w:t>
+      </w:r>
+      <w:proofErr w:type="spellEnd"/>
+      <w:bookmarkStart w:id="108" w:name="_MON_1627625344"/>
+      <w:bookmarkEnd w:id="108"/>
+      <w:r>
+        <w:object w:dxaOrig="9360" w:dyaOrig="845" w14:anchorId="50DA6631">
+          <v:shape id="_x0000_i2886" type="#_x0000_t75" style="width:468pt;height:42.25pt" o:ole="">
+            <v:imagedata r:id="rId187" o:title=""/>
+          </v:shape>
+          <o:OLEObject Type="Embed" ProgID="Word.Document.12" ShapeID="_x0000_i2886" DrawAspect="Content" ObjectID="_1627626469" r:id="rId188">
+            <o:FieldCodes>\s</o:FieldCodes>
+          </o:OLEObject>
+        </w:object>
+      </w:r>
+    </w:p>
+    <w:p/>
+    <w:p>
+      <w:pPr>
+        <w:pStyle w:val="Heading2"/>
+      </w:pPr>
+      <w:r>
+        <w:lastRenderedPageBreak/>
+        <w:t xml:space="preserve">Step </w:t>
+      </w:r>
+      <w:r>
+        <w:t>2</w:t>
+      </w:r>
+      <w:r>
+        <w:t xml:space="preserve"> – </w:t>
+      </w:r>
+      <w:r>
+        <w:t>Building the Controllers</w:t>
+      </w:r>
+    </w:p>
+    <w:p>
+      <w:r>
+        <w:t xml:space="preserve">Create a new class in the Controllers folder of the </w:t>
+      </w:r>
+      <w:proofErr w:type="spellStart"/>
+      <w:r>
+        <w:t>RoutineCatalogue.API</w:t>
+      </w:r>
+      <w:proofErr w:type="spellEnd"/>
+      <w:r>
+        <w:t xml:space="preserve"> Project named </w:t>
+      </w:r>
+      <w:proofErr w:type="spellStart"/>
+      <w:r>
+        <w:t>UserController.cs</w:t>
+      </w:r>
+      <w:proofErr w:type="spellEnd"/>
+    </w:p>
+    <w:p>
+      <w:r>
+        <w:t>Constructor Injection</w:t>
+      </w:r>
+      <w:bookmarkStart w:id="109" w:name="_MON_1627625089"/>
+      <w:bookmarkEnd w:id="109"/>
+      <w:r>
+        <w:object w:dxaOrig="9360" w:dyaOrig="3070" w14:anchorId="4CCE46B6">
+          <v:shape id="_x0000_i2876" type="#_x0000_t75" style="width:468pt;height:153.5pt" o:ole="">
+            <v:imagedata r:id="rId189" o:title=""/>
+          </v:shape>
+          <o:OLEObject Type="Embed" ProgID="Word.Document.12" ShapeID="_x0000_i2876" DrawAspect="Content" ObjectID="_1627626470" r:id="rId190">
+            <o:FieldCodes>\s</o:FieldCodes>
+          </o:OLEObject>
+        </w:object>
+      </w:r>
+    </w:p>
+    <w:p>
+      <w:proofErr w:type="spellStart"/>
+      <w:r>
+        <w:t>Signin</w:t>
+      </w:r>
+      <w:proofErr w:type="spellEnd"/>
+      <w:bookmarkStart w:id="110" w:name="_MON_1627625107"/>
+      <w:bookmarkEnd w:id="110"/>
+      <w:r>
+        <w:object w:dxaOrig="9360" w:dyaOrig="6629" w14:anchorId="6A27B443">
+          <v:shape id="_x0000_i2878" type="#_x0000_t75" style="width:468pt;height:331.45pt" o:ole="">
+            <v:imagedata r:id="rId191" o:title=""/>
+          </v:shape>
+          <o:OLEObject Type="Embed" ProgID="Word.Document.12" ShapeID="_x0000_i2878" DrawAspect="Content" ObjectID="_1627626471" r:id="rId192">
+            <o:FieldCodes>\s</o:FieldCodes>
+          </o:OLEObject>
+        </w:object>
+      </w:r>
+    </w:p>
+    <w:p>
+      <w:r>
+        <w:lastRenderedPageBreak/>
+        <w:t>Signup</w:t>
+      </w:r>
+      <w:bookmarkStart w:id="111" w:name="_MON_1627625137"/>
+      <w:bookmarkEnd w:id="111"/>
+      <w:r>
+        <w:object w:dxaOrig="9360" w:dyaOrig="4850" w14:anchorId="214CD57B">
+          <v:shape id="_x0000_i2880" type="#_x0000_t75" style="width:468pt;height:242.5pt" o:ole="">
+            <v:imagedata r:id="rId193" o:title=""/>
+          </v:shape>
+          <o:OLEObject Type="Embed" ProgID="Word.Document.12" ShapeID="_x0000_i2880" DrawAspect="Content" ObjectID="_1627626472" r:id="rId194">
+            <o:FieldCodes>\s</o:FieldCodes>
+          </o:OLEObject>
+        </w:object>
+      </w:r>
+    </w:p>
+    <w:p>
+      <w:pPr>
+        <w:pStyle w:val="Heading2"/>
+      </w:pPr>
+      <w:r>
+        <w:t xml:space="preserve">Step 3 – </w:t>
+      </w:r>
+      <w:r>
+        <w:t>Configuring the Authentication</w:t>
+      </w:r>
+    </w:p>
+    <w:p>
+      <w:r>
+        <w:t>The rest of the code to include Authentication exists in the Startup Class of the API Project.</w:t>
+      </w:r>
+    </w:p>
+    <w:bookmarkStart w:id="112" w:name="_MON_1627625615"/>
+    <w:bookmarkEnd w:id="112"/>
+    <w:p>
+      <w:r>
+        <w:object w:dxaOrig="9360" w:dyaOrig="1548" w14:anchorId="6A53920E">
+          <v:shape id="_x0000_i2890" type="#_x0000_t75" style="width:468pt;height:77.4pt" o:ole="">
+            <v:imagedata r:id="rId195" o:title=""/>
+          </v:shape>
+          <o:OLEObject Type="Embed" ProgID="Word.Document.12" ShapeID="_x0000_i2890" DrawAspect="Content" ObjectID="_1627626473" r:id="rId196">
+            <o:FieldCodes>\s</o:FieldCodes>
+          </o:OLEObject>
+        </w:object>
+      </w:r>
+    </w:p>
+    <w:bookmarkStart w:id="113" w:name="_MON_1627625930"/>
+    <w:bookmarkEnd w:id="113"/>
+    <w:p>
+      <w:r>
+        <w:object w:dxaOrig="9360" w:dyaOrig="2180" w14:anchorId="08938DB9">
+          <v:shape id="_x0000_i2894" type="#_x0000_t75" style="width:468pt;height:109pt" o:ole="">
+            <v:imagedata r:id="rId197" o:title=""/>
+          </v:shape>
+          <o:OLEObject Type="Embed" ProgID="Word.Document.12" ShapeID="_x0000_i2894" DrawAspect="Content" ObjectID="_1627626474" r:id="rId198">
+            <o:FieldCodes>\s</o:FieldCodes>
+          </o:OLEObject>
+        </w:object>
+      </w:r>
+      <w:bookmarkStart w:id="114" w:name="_MON_1627625989"/>
+      <w:bookmarkEnd w:id="114"/>
+      <w:r>
+        <w:object w:dxaOrig="9360" w:dyaOrig="4404" w14:anchorId="135D2607">
+          <v:shape id="_x0000_i2896" type="#_x0000_t75" style="width:468pt;height:220.2pt" o:ole="">
+            <v:imagedata r:id="rId199" o:title=""/>
+          </v:shape>
+          <o:OLEObject Type="Embed" ProgID="Word.Document.12" ShapeID="_x0000_i2896" DrawAspect="Content" ObjectID="_1627626475" r:id="rId200">
+            <o:FieldCodes>\s</o:FieldCodes>
+          </o:OLEObject>
+        </w:object>
+      </w:r>
+      <w:r>
+        <w:t>Finally, lets ensure our Authentication is configured on the startup of the application by adding `</w:t>
+      </w:r>
+      <w:proofErr w:type="spellStart"/>
+      <w:r>
+        <w:rPr>
+          <w:rFonts w:ascii="Consolas" w:hAnsi="Consolas" w:cs="Consolas"/>
+          <w:color w:val="000000"/>
+          <w:sz w:val="19"/>
+          <w:szCs w:val="19"/>
+        </w:rPr>
+        <w:t>app.UseAuthentication</w:t>
+      </w:r>
+      <w:proofErr w:type="spellEnd"/>
+      <w:r>
+        <w:rPr>
+          <w:rFonts w:ascii="Consolas" w:hAnsi="Consolas" w:cs="Consolas"/>
+          <w:color w:val="000000"/>
+          <w:sz w:val="19"/>
+          <w:szCs w:val="19"/>
+        </w:rPr>
+        <w:t>();</w:t>
+      </w:r>
+      <w:r>
+        <w:t>` to the Configure method.</w:t>
+      </w:r>
+    </w:p>
+    <w:p>
+      <w:pPr>
+        <w:autoSpaceDE w:val="0"/>
+        <w:autoSpaceDN w:val="0"/>
+        <w:adjustRightInd w:val="0"/>
+        <w:spacing w:after="0" w:line="240" w:lineRule="auto"/>
+        <w:rPr>
+          <w:rFonts w:ascii="Consolas" w:hAnsi="Consolas" w:cs="Consolas"/>
+          <w:color w:val="000000"/>
+          <w:sz w:val="19"/>
+          <w:szCs w:val="19"/>
+        </w:rPr>
+      </w:pPr>
+    </w:p>
+    <w:p>
+      <w:pPr>
+        <w:pStyle w:val="Heading2"/>
+      </w:pPr>
+      <w:r>
+        <w:t>Step 4 – Adding Authorization Annotations</w:t>
+      </w:r>
+    </w:p>
+    <w:p>
+      <w:r>
+        <w:t>We need to let the controllers know how to authenticate. We’ll do this by attaching an authorize data annotation to the top of each class that passes the JWT Schema as a parameter.</w:t>
+      </w:r>
+    </w:p>
+    <w:p>
+      <w:r>
+        <w:t xml:space="preserve">Add the following to the top of your </w:t>
+      </w:r>
+      <w:proofErr w:type="spellStart"/>
+      <w:r>
+        <w:t>SetController</w:t>
+      </w:r>
+      <w:proofErr w:type="spellEnd"/>
+      <w:r>
+        <w:t xml:space="preserve"> Class right after the Route Annotation.</w:t>
+      </w:r>
+    </w:p>
+    <w:bookmarkStart w:id="115" w:name="_MON_1627626195"/>
+    <w:bookmarkEnd w:id="115"/>
+    <w:p>
+      <w:r>
+        <w:object w:dxaOrig="9360" w:dyaOrig="400" w14:anchorId="66AC460D">
+          <v:shape id="_x0000_i2900" type="#_x0000_t75" style="width:468pt;height:20pt" o:ole="">
+            <v:imagedata r:id="rId201" o:title=""/>
+          </v:shape>
+          <o:OLEObject Type="Embed" ProgID="Word.Document.12" ShapeID="_x0000_i2900" DrawAspect="Content" ObjectID="_1627626476" r:id="rId202">
+            <o:FieldCodes>\s</o:FieldCodes>
+          </o:OLEObject>
+        </w:object>
+      </w:r>
+      <w:r>
+        <w:t xml:space="preserve">Add the following above the class definition of the </w:t>
+      </w:r>
+      <w:proofErr w:type="spellStart"/>
+      <w:r>
+        <w:t>RoutineController</w:t>
+      </w:r>
+      <w:proofErr w:type="spellEnd"/>
+      <w:r>
+        <w:t>.</w:t>
+      </w:r>
+      <w:bookmarkStart w:id="116" w:name="_MON_1627626341"/>
+      <w:bookmarkEnd w:id="116"/>
+      <w:r>
+        <w:object w:dxaOrig="9360" w:dyaOrig="622" w14:anchorId="6CA03935">
+          <v:shape id="_x0000_i2904" type="#_x0000_t75" style="width:468pt;height:31.1pt" o:ole="">
+            <v:imagedata r:id="rId203" o:title=""/>
+          </v:shape>
+          <o:OLEObject Type="Embed" ProgID="Word.Document.12" ShapeID="_x0000_i2904" DrawAspect="Content" ObjectID="_1627626477" r:id="rId204">
+            <o:FieldCodes>\s</o:FieldCodes>
+          </o:OLEObject>
+        </w:object>
+      </w:r>
+      <w:r>
+        <w:t xml:space="preserve"> </w:t>
+      </w:r>
+      <w:r>
+        <w:t xml:space="preserve">Add the following above the class definition of the </w:t>
+      </w:r>
+      <w:proofErr w:type="spellStart"/>
+      <w:r>
+        <w:t>Exercise</w:t>
+      </w:r>
+      <w:bookmarkStart w:id="117" w:name="_GoBack"/>
+      <w:bookmarkEnd w:id="117"/>
+      <w:r>
+        <w:t>Controller</w:t>
+      </w:r>
+      <w:proofErr w:type="spellEnd"/>
+      <w:r>
+        <w:t>.</w:t>
+      </w:r>
+    </w:p>
+    <w:p>
+      <w:pPr>
+        <w:pStyle w:val="Heading2"/>
+      </w:pPr>
+      <w:proofErr w:type="spellStart"/>
+      <w:r>
+        <w:t>Step</w:t>
+      </w:r>
+      <w:proofErr w:type="spellEnd"/>
+      <w:r>
+        <w:t xml:space="preserve"> </w:t>
+      </w:r>
+      <w:r>
+        <w:t>5</w:t>
+      </w:r>
+      <w:r>
+        <w:t xml:space="preserve"> – Testing with Postman</w:t>
+      </w:r>
+    </w:p>
+    <w:p/>
     <w:p/>
     <w:p>
       <w:pPr>
@@ -6182,12 +6565,12 @@
       <w:pPr>
         <w:pStyle w:val="Heading1"/>
       </w:pPr>
-      <w:bookmarkStart w:id="107" w:name="_Toc16958967"/>
+      <w:bookmarkStart w:id="118" w:name="_Toc16958967"/>
       <w:r>
         <w:lastRenderedPageBreak/>
         <w:t>Chapter 4</w:t>
       </w:r>
-      <w:bookmarkEnd w:id="107"/>
+      <w:bookmarkEnd w:id="118"/>
     </w:p>
     <w:p>
       <w:r>
@@ -6214,12 +6597,12 @@
       <w:pPr>
         <w:pStyle w:val="Heading1"/>
       </w:pPr>
-      <w:bookmarkStart w:id="108" w:name="_Toc16958968"/>
+      <w:bookmarkStart w:id="119" w:name="_Toc16958968"/>
       <w:r>
         <w:lastRenderedPageBreak/>
         <w:t>Chapter 5</w:t>
       </w:r>
-      <w:bookmarkEnd w:id="108"/>
+      <w:bookmarkEnd w:id="119"/>
     </w:p>
     <w:p>
       <w:r>
@@ -6245,12 +6628,12 @@
       <w:pPr>
         <w:pStyle w:val="Heading1"/>
       </w:pPr>
-      <w:bookmarkStart w:id="109" w:name="_Toc16958969"/>
+      <w:bookmarkStart w:id="120" w:name="_Toc16958969"/>
       <w:r>
         <w:lastRenderedPageBreak/>
         <w:t>Chapter 6</w:t>
       </w:r>
-      <w:bookmarkEnd w:id="109"/>
+      <w:bookmarkEnd w:id="120"/>
     </w:p>
     <w:p>
       <w:r>
@@ -6272,12 +6655,12 @@
       <w:pPr>
         <w:pStyle w:val="Heading1"/>
       </w:pPr>
-      <w:bookmarkStart w:id="110" w:name="_Toc16958970"/>
+      <w:bookmarkStart w:id="121" w:name="_Toc16958970"/>
       <w:r>
         <w:lastRenderedPageBreak/>
         <w:t>Chapter 7</w:t>
       </w:r>
-      <w:bookmarkEnd w:id="110"/>
+      <w:bookmarkEnd w:id="121"/>
     </w:p>
     <w:p>
       <w:r>
@@ -6299,12 +6682,12 @@
       <w:pPr>
         <w:pStyle w:val="Heading1"/>
       </w:pPr>
-      <w:bookmarkStart w:id="111" w:name="_Toc16958971"/>
+      <w:bookmarkStart w:id="122" w:name="_Toc16958971"/>
       <w:r>
         <w:lastRenderedPageBreak/>
         <w:t>Chapter 8</w:t>
       </w:r>
-      <w:bookmarkEnd w:id="111"/>
+      <w:bookmarkEnd w:id="122"/>
     </w:p>
     <w:p>
       <w:r>
@@ -7525,7 +7908,7 @@
 </file>
 
 <file path=customXml/itemProps1.xml><?xml version="1.0" encoding="utf-8"?>
-<ds:datastoreItem xmlns:ds="http://schemas.openxmlformats.org/officeDocument/2006/customXml" ds:itemID="{3F178D8F-3B6A-4758-A43A-66BEE3A98616}">
+<ds:datastoreItem xmlns:ds="http://schemas.openxmlformats.org/officeDocument/2006/customXml" ds:itemID="{314B0A81-7ADF-44F1-9A7B-67E97F7CF87E}">
   <ds:schemaRefs>
     <ds:schemaRef ds:uri="http://schemas.openxmlformats.org/officeDocument/2006/bibliography"/>
   </ds:schemaRefs>

--- a/Instructions/CodePaLOUsa2019.docx
+++ b/Instructions/CodePaLOUsa2019.docx
@@ -1149,7 +1149,7 @@
           <w:r>
             <w:fldChar w:fldCharType="separate"/>
           </w:r>
-          <w:hyperlink w:anchor="_Toc16958947" w:history="1">
+          <w:hyperlink w:anchor="_Toc17011257" w:history="1">
             <w:r>
               <w:rPr>
                 <w:rStyle w:val="Hyperlink"/>
@@ -1176,7 +1176,7 @@
                 <w:noProof/>
                 <w:webHidden/>
               </w:rPr>
-              <w:instrText xml:space="preserve"> PAGEREF _Toc16958947 \h </w:instrText>
+              <w:instrText xml:space="preserve"> PAGEREF _Toc17011257 \h </w:instrText>
             </w:r>
             <w:r>
               <w:rPr>
@@ -1218,7 +1218,7 @@
               <w:noProof/>
             </w:rPr>
           </w:pPr>
-          <w:hyperlink w:anchor="_Toc16958948" w:history="1">
+          <w:hyperlink w:anchor="_Toc17011258" w:history="1">
             <w:r>
               <w:rPr>
                 <w:rStyle w:val="Hyperlink"/>
@@ -1245,7 +1245,7 @@
                 <w:noProof/>
                 <w:webHidden/>
               </w:rPr>
-              <w:instrText xml:space="preserve"> PAGEREF _Toc16958948 \h </w:instrText>
+              <w:instrText xml:space="preserve"> PAGEREF _Toc17011258 \h </w:instrText>
             </w:r>
             <w:r>
               <w:rPr>
@@ -1287,7 +1287,7 @@
               <w:noProof/>
             </w:rPr>
           </w:pPr>
-          <w:hyperlink w:anchor="_Toc16958949" w:history="1">
+          <w:hyperlink w:anchor="_Toc17011259" w:history="1">
             <w:r>
               <w:rPr>
                 <w:rStyle w:val="Hyperlink"/>
@@ -1314,7 +1314,7 @@
                 <w:noProof/>
                 <w:webHidden/>
               </w:rPr>
-              <w:instrText xml:space="preserve"> PAGEREF _Toc16958949 \h </w:instrText>
+              <w:instrText xml:space="preserve"> PAGEREF _Toc17011259 \h </w:instrText>
             </w:r>
             <w:r>
               <w:rPr>
@@ -1356,7 +1356,7 @@
               <w:noProof/>
             </w:rPr>
           </w:pPr>
-          <w:hyperlink w:anchor="_Toc16958950" w:history="1">
+          <w:hyperlink w:anchor="_Toc17011260" w:history="1">
             <w:r>
               <w:rPr>
                 <w:rStyle w:val="Hyperlink"/>
@@ -1383,7 +1383,7 @@
                 <w:noProof/>
                 <w:webHidden/>
               </w:rPr>
-              <w:instrText xml:space="preserve"> PAGEREF _Toc16958950 \h </w:instrText>
+              <w:instrText xml:space="preserve"> PAGEREF _Toc17011260 \h </w:instrText>
             </w:r>
             <w:r>
               <w:rPr>
@@ -1425,7 +1425,7 @@
               <w:noProof/>
             </w:rPr>
           </w:pPr>
-          <w:hyperlink w:anchor="_Toc16958951" w:history="1">
+          <w:hyperlink w:anchor="_Toc17011261" w:history="1">
             <w:r>
               <w:rPr>
                 <w:rStyle w:val="Hyperlink"/>
@@ -1452,7 +1452,7 @@
                 <w:noProof/>
                 <w:webHidden/>
               </w:rPr>
-              <w:instrText xml:space="preserve"> PAGEREF _Toc16958951 \h </w:instrText>
+              <w:instrText xml:space="preserve"> PAGEREF _Toc17011261 \h </w:instrText>
             </w:r>
             <w:r>
               <w:rPr>
@@ -1494,7 +1494,7 @@
               <w:noProof/>
             </w:rPr>
           </w:pPr>
-          <w:hyperlink w:anchor="_Toc16958952" w:history="1">
+          <w:hyperlink w:anchor="_Toc17011262" w:history="1">
             <w:r>
               <w:rPr>
                 <w:rStyle w:val="Hyperlink"/>
@@ -1521,7 +1521,7 @@
                 <w:noProof/>
                 <w:webHidden/>
               </w:rPr>
-              <w:instrText xml:space="preserve"> PAGEREF _Toc16958952 \h </w:instrText>
+              <w:instrText xml:space="preserve"> PAGEREF _Toc17011262 \h </w:instrText>
             </w:r>
             <w:r>
               <w:rPr>
@@ -1563,7 +1563,7 @@
               <w:noProof/>
             </w:rPr>
           </w:pPr>
-          <w:hyperlink w:anchor="_Toc16958953" w:history="1">
+          <w:hyperlink w:anchor="_Toc17011263" w:history="1">
             <w:r>
               <w:rPr>
                 <w:rStyle w:val="Hyperlink"/>
@@ -1590,7 +1590,7 @@
                 <w:noProof/>
                 <w:webHidden/>
               </w:rPr>
-              <w:instrText xml:space="preserve"> PAGEREF _Toc16958953 \h </w:instrText>
+              <w:instrText xml:space="preserve"> PAGEREF _Toc17011263 \h </w:instrText>
             </w:r>
             <w:r>
               <w:rPr>
@@ -1632,7 +1632,7 @@
               <w:noProof/>
             </w:rPr>
           </w:pPr>
-          <w:hyperlink w:anchor="_Toc16958954" w:history="1">
+          <w:hyperlink w:anchor="_Toc17011264" w:history="1">
             <w:r>
               <w:rPr>
                 <w:rStyle w:val="Hyperlink"/>
@@ -1659,7 +1659,7 @@
                 <w:noProof/>
                 <w:webHidden/>
               </w:rPr>
-              <w:instrText xml:space="preserve"> PAGEREF _Toc16958954 \h </w:instrText>
+              <w:instrText xml:space="preserve"> PAGEREF _Toc17011264 \h </w:instrText>
             </w:r>
             <w:r>
               <w:rPr>
@@ -1701,7 +1701,7 @@
               <w:noProof/>
             </w:rPr>
           </w:pPr>
-          <w:hyperlink w:anchor="_Toc16958955" w:history="1">
+          <w:hyperlink w:anchor="_Toc17011265" w:history="1">
             <w:r>
               <w:rPr>
                 <w:rStyle w:val="Hyperlink"/>
@@ -1728,7 +1728,7 @@
                 <w:noProof/>
                 <w:webHidden/>
               </w:rPr>
-              <w:instrText xml:space="preserve"> PAGEREF _Toc16958955 \h </w:instrText>
+              <w:instrText xml:space="preserve"> PAGEREF _Toc17011265 \h </w:instrText>
             </w:r>
             <w:r>
               <w:rPr>
@@ -1770,7 +1770,7 @@
               <w:noProof/>
             </w:rPr>
           </w:pPr>
-          <w:hyperlink w:anchor="_Toc16958956" w:history="1">
+          <w:hyperlink w:anchor="_Toc17011266" w:history="1">
             <w:r>
               <w:rPr>
                 <w:rStyle w:val="Hyperlink"/>
@@ -1797,7 +1797,7 @@
                 <w:noProof/>
                 <w:webHidden/>
               </w:rPr>
-              <w:instrText xml:space="preserve"> PAGEREF _Toc16958956 \h </w:instrText>
+              <w:instrText xml:space="preserve"> PAGEREF _Toc17011266 \h </w:instrText>
             </w:r>
             <w:r>
               <w:rPr>
@@ -1839,7 +1839,7 @@
               <w:noProof/>
             </w:rPr>
           </w:pPr>
-          <w:hyperlink w:anchor="_Toc16958957" w:history="1">
+          <w:hyperlink w:anchor="_Toc17011267" w:history="1">
             <w:r>
               <w:rPr>
                 <w:rStyle w:val="Hyperlink"/>
@@ -1866,7 +1866,7 @@
                 <w:noProof/>
                 <w:webHidden/>
               </w:rPr>
-              <w:instrText xml:space="preserve"> PAGEREF _Toc16958957 \h </w:instrText>
+              <w:instrText xml:space="preserve"> PAGEREF _Toc17011267 \h </w:instrText>
             </w:r>
             <w:r>
               <w:rPr>
@@ -1908,7 +1908,7 @@
               <w:noProof/>
             </w:rPr>
           </w:pPr>
-          <w:hyperlink w:anchor="_Toc16958958" w:history="1">
+          <w:hyperlink w:anchor="_Toc17011268" w:history="1">
             <w:r>
               <w:rPr>
                 <w:rStyle w:val="Hyperlink"/>
@@ -1935,7 +1935,7 @@
                 <w:noProof/>
                 <w:webHidden/>
               </w:rPr>
-              <w:instrText xml:space="preserve"> PAGEREF _Toc16958958 \h </w:instrText>
+              <w:instrText xml:space="preserve"> PAGEREF _Toc17011268 \h </w:instrText>
             </w:r>
             <w:r>
               <w:rPr>
@@ -1977,7 +1977,7 @@
               <w:noProof/>
             </w:rPr>
           </w:pPr>
-          <w:hyperlink w:anchor="_Toc16958959" w:history="1">
+          <w:hyperlink w:anchor="_Toc17011269" w:history="1">
             <w:r>
               <w:rPr>
                 <w:rStyle w:val="Hyperlink"/>
@@ -2004,7 +2004,7 @@
                 <w:noProof/>
                 <w:webHidden/>
               </w:rPr>
-              <w:instrText xml:space="preserve"> PAGEREF _Toc16958959 \h </w:instrText>
+              <w:instrText xml:space="preserve"> PAGEREF _Toc17011269 \h </w:instrText>
             </w:r>
             <w:r>
               <w:rPr>
@@ -2046,7 +2046,7 @@
               <w:noProof/>
             </w:rPr>
           </w:pPr>
-          <w:hyperlink w:anchor="_Toc16958960" w:history="1">
+          <w:hyperlink w:anchor="_Toc17011270" w:history="1">
             <w:r>
               <w:rPr>
                 <w:rStyle w:val="Hyperlink"/>
@@ -2073,7 +2073,7 @@
                 <w:noProof/>
                 <w:webHidden/>
               </w:rPr>
-              <w:instrText xml:space="preserve"> PAGEREF _Toc16958960 \h </w:instrText>
+              <w:instrText xml:space="preserve"> PAGEREF _Toc17011270 \h </w:instrText>
             </w:r>
             <w:r>
               <w:rPr>
@@ -2115,7 +2115,7 @@
               <w:noProof/>
             </w:rPr>
           </w:pPr>
-          <w:hyperlink w:anchor="_Toc16958961" w:history="1">
+          <w:hyperlink w:anchor="_Toc17011271" w:history="1">
             <w:r>
               <w:rPr>
                 <w:rStyle w:val="Hyperlink"/>
@@ -2142,7 +2142,7 @@
                 <w:noProof/>
                 <w:webHidden/>
               </w:rPr>
-              <w:instrText xml:space="preserve"> PAGEREF _Toc16958961 \h </w:instrText>
+              <w:instrText xml:space="preserve"> PAGEREF _Toc17011271 \h </w:instrText>
             </w:r>
             <w:r>
               <w:rPr>
@@ -2184,7 +2184,7 @@
               <w:noProof/>
             </w:rPr>
           </w:pPr>
-          <w:hyperlink w:anchor="_Toc16958962" w:history="1">
+          <w:hyperlink w:anchor="_Toc17011272" w:history="1">
             <w:r>
               <w:rPr>
                 <w:rStyle w:val="Hyperlink"/>
@@ -2211,7 +2211,7 @@
                 <w:noProof/>
                 <w:webHidden/>
               </w:rPr>
-              <w:instrText xml:space="preserve"> PAGEREF _Toc16958962 \h </w:instrText>
+              <w:instrText xml:space="preserve"> PAGEREF _Toc17011272 \h </w:instrText>
             </w:r>
             <w:r>
               <w:rPr>
@@ -2253,7 +2253,7 @@
               <w:noProof/>
             </w:rPr>
           </w:pPr>
-          <w:hyperlink w:anchor="_Toc16958963" w:history="1">
+          <w:hyperlink w:anchor="_Toc17011273" w:history="1">
             <w:r>
               <w:rPr>
                 <w:rStyle w:val="Hyperlink"/>
@@ -2280,7 +2280,7 @@
                 <w:noProof/>
                 <w:webHidden/>
               </w:rPr>
-              <w:instrText xml:space="preserve"> PAGEREF _Toc16958963 \h </w:instrText>
+              <w:instrText xml:space="preserve"> PAGEREF _Toc17011273 \h </w:instrText>
             </w:r>
             <w:r>
               <w:rPr>
@@ -2322,7 +2322,7 @@
               <w:noProof/>
             </w:rPr>
           </w:pPr>
-          <w:hyperlink w:anchor="_Toc16958964" w:history="1">
+          <w:hyperlink w:anchor="_Toc17011274" w:history="1">
             <w:r>
               <w:rPr>
                 <w:rStyle w:val="Hyperlink"/>
@@ -2349,7 +2349,7 @@
                 <w:noProof/>
                 <w:webHidden/>
               </w:rPr>
-              <w:instrText xml:space="preserve"> PAGEREF _Toc16958964 \h </w:instrText>
+              <w:instrText xml:space="preserve"> PAGEREF _Toc17011274 \h </w:instrText>
             </w:r>
             <w:r>
               <w:rPr>
@@ -2391,7 +2391,7 @@
               <w:noProof/>
             </w:rPr>
           </w:pPr>
-          <w:hyperlink w:anchor="_Toc16958965" w:history="1">
+          <w:hyperlink w:anchor="_Toc17011275" w:history="1">
             <w:r>
               <w:rPr>
                 <w:rStyle w:val="Hyperlink"/>
@@ -2418,7 +2418,7 @@
                 <w:noProof/>
                 <w:webHidden/>
               </w:rPr>
-              <w:instrText xml:space="preserve"> PAGEREF _Toc16958965 \h </w:instrText>
+              <w:instrText xml:space="preserve"> PAGEREF _Toc17011275 \h </w:instrText>
             </w:r>
             <w:r>
               <w:rPr>
@@ -2460,7 +2460,7 @@
               <w:noProof/>
             </w:rPr>
           </w:pPr>
-          <w:hyperlink w:anchor="_Toc16958966" w:history="1">
+          <w:hyperlink w:anchor="_Toc17011276" w:history="1">
             <w:r>
               <w:rPr>
                 <w:rStyle w:val="Hyperlink"/>
@@ -2487,7 +2487,7 @@
                 <w:noProof/>
                 <w:webHidden/>
               </w:rPr>
-              <w:instrText xml:space="preserve"> PAGEREF _Toc16958966 \h </w:instrText>
+              <w:instrText xml:space="preserve"> PAGEREF _Toc17011276 \h </w:instrText>
             </w:r>
             <w:r>
               <w:rPr>
@@ -2508,6 +2508,503 @@
                 <w:webHidden/>
               </w:rPr>
               <w:t>36</w:t>
+            </w:r>
+            <w:r>
+              <w:rPr>
+                <w:noProof/>
+                <w:webHidden/>
+              </w:rPr>
+              <w:fldChar w:fldCharType="end"/>
+            </w:r>
+          </w:hyperlink>
+        </w:p>
+        <w:p>
+          <w:pPr>
+            <w:pStyle w:val="TOC2"/>
+            <w:tabs>
+              <w:tab w:val="right" w:leader="dot" w:pos="9350"/>
+            </w:tabs>
+            <w:rPr>
+              <w:rFonts w:eastAsiaTheme="minorEastAsia"/>
+              <w:noProof/>
+            </w:rPr>
+          </w:pPr>
+          <w:hyperlink w:anchor="_Toc17011277" w:history="1">
+            <w:r>
+              <w:rPr>
+                <w:rStyle w:val="Hyperlink"/>
+                <w:noProof/>
+              </w:rPr>
+              <w:t>What is JWT</w:t>
+            </w:r>
+            <w:r>
+              <w:rPr>
+                <w:noProof/>
+                <w:webHidden/>
+              </w:rPr>
+              <w:tab/>
+            </w:r>
+            <w:r>
+              <w:rPr>
+                <w:noProof/>
+                <w:webHidden/>
+              </w:rPr>
+              <w:fldChar w:fldCharType="begin"/>
+            </w:r>
+            <w:r>
+              <w:rPr>
+                <w:noProof/>
+                <w:webHidden/>
+              </w:rPr>
+              <w:instrText xml:space="preserve"> PAGEREF _Toc17011277 \h </w:instrText>
+            </w:r>
+            <w:r>
+              <w:rPr>
+                <w:noProof/>
+                <w:webHidden/>
+              </w:rPr>
+            </w:r>
+            <w:r>
+              <w:rPr>
+                <w:noProof/>
+                <w:webHidden/>
+              </w:rPr>
+              <w:fldChar w:fldCharType="separate"/>
+            </w:r>
+            <w:r>
+              <w:rPr>
+                <w:noProof/>
+                <w:webHidden/>
+              </w:rPr>
+              <w:t>36</w:t>
+            </w:r>
+            <w:r>
+              <w:rPr>
+                <w:noProof/>
+                <w:webHidden/>
+              </w:rPr>
+              <w:fldChar w:fldCharType="end"/>
+            </w:r>
+          </w:hyperlink>
+        </w:p>
+        <w:p>
+          <w:pPr>
+            <w:pStyle w:val="TOC2"/>
+            <w:tabs>
+              <w:tab w:val="right" w:leader="dot" w:pos="9350"/>
+            </w:tabs>
+            <w:rPr>
+              <w:rFonts w:eastAsiaTheme="minorEastAsia"/>
+              <w:noProof/>
+            </w:rPr>
+          </w:pPr>
+          <w:hyperlink w:anchor="_Toc17011278" w:history="1">
+            <w:r>
+              <w:rPr>
+                <w:rStyle w:val="Hyperlink"/>
+                <w:noProof/>
+              </w:rPr>
+              <w:t>Step 1 – Building the Models</w:t>
+            </w:r>
+            <w:r>
+              <w:rPr>
+                <w:noProof/>
+                <w:webHidden/>
+              </w:rPr>
+              <w:tab/>
+            </w:r>
+            <w:r>
+              <w:rPr>
+                <w:noProof/>
+                <w:webHidden/>
+              </w:rPr>
+              <w:fldChar w:fldCharType="begin"/>
+            </w:r>
+            <w:r>
+              <w:rPr>
+                <w:noProof/>
+                <w:webHidden/>
+              </w:rPr>
+              <w:instrText xml:space="preserve"> PAGEREF _Toc17011278 \h </w:instrText>
+            </w:r>
+            <w:r>
+              <w:rPr>
+                <w:noProof/>
+                <w:webHidden/>
+              </w:rPr>
+            </w:r>
+            <w:r>
+              <w:rPr>
+                <w:noProof/>
+                <w:webHidden/>
+              </w:rPr>
+              <w:fldChar w:fldCharType="separate"/>
+            </w:r>
+            <w:r>
+              <w:rPr>
+                <w:noProof/>
+                <w:webHidden/>
+              </w:rPr>
+              <w:t>36</w:t>
+            </w:r>
+            <w:r>
+              <w:rPr>
+                <w:noProof/>
+                <w:webHidden/>
+              </w:rPr>
+              <w:fldChar w:fldCharType="end"/>
+            </w:r>
+          </w:hyperlink>
+        </w:p>
+        <w:p>
+          <w:pPr>
+            <w:pStyle w:val="TOC2"/>
+            <w:tabs>
+              <w:tab w:val="right" w:leader="dot" w:pos="9350"/>
+            </w:tabs>
+            <w:rPr>
+              <w:rFonts w:eastAsiaTheme="minorEastAsia"/>
+              <w:noProof/>
+            </w:rPr>
+          </w:pPr>
+          <w:hyperlink w:anchor="_Toc17011279" w:history="1">
+            <w:r>
+              <w:rPr>
+                <w:rStyle w:val="Hyperlink"/>
+                <w:noProof/>
+              </w:rPr>
+              <w:t>Step 2 – Application Secret</w:t>
+            </w:r>
+            <w:r>
+              <w:rPr>
+                <w:noProof/>
+                <w:webHidden/>
+              </w:rPr>
+              <w:tab/>
+            </w:r>
+            <w:r>
+              <w:rPr>
+                <w:noProof/>
+                <w:webHidden/>
+              </w:rPr>
+              <w:fldChar w:fldCharType="begin"/>
+            </w:r>
+            <w:r>
+              <w:rPr>
+                <w:noProof/>
+                <w:webHidden/>
+              </w:rPr>
+              <w:instrText xml:space="preserve"> PAGEREF _Toc17011279 \h </w:instrText>
+            </w:r>
+            <w:r>
+              <w:rPr>
+                <w:noProof/>
+                <w:webHidden/>
+              </w:rPr>
+            </w:r>
+            <w:r>
+              <w:rPr>
+                <w:noProof/>
+                <w:webHidden/>
+              </w:rPr>
+              <w:fldChar w:fldCharType="separate"/>
+            </w:r>
+            <w:r>
+              <w:rPr>
+                <w:noProof/>
+                <w:webHidden/>
+              </w:rPr>
+              <w:t>36</w:t>
+            </w:r>
+            <w:r>
+              <w:rPr>
+                <w:noProof/>
+                <w:webHidden/>
+              </w:rPr>
+              <w:fldChar w:fldCharType="end"/>
+            </w:r>
+          </w:hyperlink>
+        </w:p>
+        <w:p>
+          <w:pPr>
+            <w:pStyle w:val="TOC2"/>
+            <w:tabs>
+              <w:tab w:val="right" w:leader="dot" w:pos="9350"/>
+            </w:tabs>
+            <w:rPr>
+              <w:rFonts w:eastAsiaTheme="minorEastAsia"/>
+              <w:noProof/>
+            </w:rPr>
+          </w:pPr>
+          <w:hyperlink w:anchor="_Toc17011280" w:history="1">
+            <w:r>
+              <w:rPr>
+                <w:rStyle w:val="Hyperlink"/>
+                <w:noProof/>
+              </w:rPr>
+              <w:t>Step 2 – Building the Controllers</w:t>
+            </w:r>
+            <w:r>
+              <w:rPr>
+                <w:noProof/>
+                <w:webHidden/>
+              </w:rPr>
+              <w:tab/>
+            </w:r>
+            <w:r>
+              <w:rPr>
+                <w:noProof/>
+                <w:webHidden/>
+              </w:rPr>
+              <w:fldChar w:fldCharType="begin"/>
+            </w:r>
+            <w:r>
+              <w:rPr>
+                <w:noProof/>
+                <w:webHidden/>
+              </w:rPr>
+              <w:instrText xml:space="preserve"> PAGEREF _Toc17011280 \h </w:instrText>
+            </w:r>
+            <w:r>
+              <w:rPr>
+                <w:noProof/>
+                <w:webHidden/>
+              </w:rPr>
+            </w:r>
+            <w:r>
+              <w:rPr>
+                <w:noProof/>
+                <w:webHidden/>
+              </w:rPr>
+              <w:fldChar w:fldCharType="separate"/>
+            </w:r>
+            <w:r>
+              <w:rPr>
+                <w:noProof/>
+                <w:webHidden/>
+              </w:rPr>
+              <w:t>37</w:t>
+            </w:r>
+            <w:r>
+              <w:rPr>
+                <w:noProof/>
+                <w:webHidden/>
+              </w:rPr>
+              <w:fldChar w:fldCharType="end"/>
+            </w:r>
+          </w:hyperlink>
+        </w:p>
+        <w:p>
+          <w:pPr>
+            <w:pStyle w:val="TOC2"/>
+            <w:tabs>
+              <w:tab w:val="right" w:leader="dot" w:pos="9350"/>
+            </w:tabs>
+            <w:rPr>
+              <w:rFonts w:eastAsiaTheme="minorEastAsia"/>
+              <w:noProof/>
+            </w:rPr>
+          </w:pPr>
+          <w:hyperlink w:anchor="_Toc17011281" w:history="1">
+            <w:r>
+              <w:rPr>
+                <w:rStyle w:val="Hyperlink"/>
+                <w:noProof/>
+              </w:rPr>
+              <w:t>Step 3 – Configuring the Authentication</w:t>
+            </w:r>
+            <w:r>
+              <w:rPr>
+                <w:noProof/>
+                <w:webHidden/>
+              </w:rPr>
+              <w:tab/>
+            </w:r>
+            <w:r>
+              <w:rPr>
+                <w:noProof/>
+                <w:webHidden/>
+              </w:rPr>
+              <w:fldChar w:fldCharType="begin"/>
+            </w:r>
+            <w:r>
+              <w:rPr>
+                <w:noProof/>
+                <w:webHidden/>
+              </w:rPr>
+              <w:instrText xml:space="preserve"> PAGEREF _Toc17011281 \h </w:instrText>
+            </w:r>
+            <w:r>
+              <w:rPr>
+                <w:noProof/>
+                <w:webHidden/>
+              </w:rPr>
+            </w:r>
+            <w:r>
+              <w:rPr>
+                <w:noProof/>
+                <w:webHidden/>
+              </w:rPr>
+              <w:fldChar w:fldCharType="separate"/>
+            </w:r>
+            <w:r>
+              <w:rPr>
+                <w:noProof/>
+                <w:webHidden/>
+              </w:rPr>
+              <w:t>38</w:t>
+            </w:r>
+            <w:r>
+              <w:rPr>
+                <w:noProof/>
+                <w:webHidden/>
+              </w:rPr>
+              <w:fldChar w:fldCharType="end"/>
+            </w:r>
+          </w:hyperlink>
+        </w:p>
+        <w:p>
+          <w:pPr>
+            <w:pStyle w:val="TOC2"/>
+            <w:tabs>
+              <w:tab w:val="right" w:leader="dot" w:pos="9350"/>
+            </w:tabs>
+            <w:rPr>
+              <w:rFonts w:eastAsiaTheme="minorEastAsia"/>
+              <w:noProof/>
+            </w:rPr>
+          </w:pPr>
+          <w:hyperlink w:anchor="_Toc17011282" w:history="1">
+            <w:r>
+              <w:rPr>
+                <w:rStyle w:val="Hyperlink"/>
+                <w:noProof/>
+              </w:rPr>
+              <w:t>Step 4 – Addin</w:t>
+            </w:r>
+            <w:r>
+              <w:rPr>
+                <w:rStyle w:val="Hyperlink"/>
+                <w:noProof/>
+              </w:rPr>
+              <w:t>g</w:t>
+            </w:r>
+            <w:r>
+              <w:rPr>
+                <w:rStyle w:val="Hyperlink"/>
+                <w:noProof/>
+              </w:rPr>
+              <w:t xml:space="preserve"> Authorization Annotations</w:t>
+            </w:r>
+            <w:r>
+              <w:rPr>
+                <w:noProof/>
+                <w:webHidden/>
+              </w:rPr>
+              <w:tab/>
+            </w:r>
+            <w:r>
+              <w:rPr>
+                <w:noProof/>
+                <w:webHidden/>
+              </w:rPr>
+              <w:fldChar w:fldCharType="begin"/>
+            </w:r>
+            <w:r>
+              <w:rPr>
+                <w:noProof/>
+                <w:webHidden/>
+              </w:rPr>
+              <w:instrText xml:space="preserve"> PAGEREF _Toc17011282 \h </w:instrText>
+            </w:r>
+            <w:r>
+              <w:rPr>
+                <w:noProof/>
+                <w:webHidden/>
+              </w:rPr>
+            </w:r>
+            <w:r>
+              <w:rPr>
+                <w:noProof/>
+                <w:webHidden/>
+              </w:rPr>
+              <w:fldChar w:fldCharType="separate"/>
+            </w:r>
+            <w:r>
+              <w:rPr>
+                <w:noProof/>
+                <w:webHidden/>
+              </w:rPr>
+              <w:t>39</w:t>
+            </w:r>
+            <w:r>
+              <w:rPr>
+                <w:noProof/>
+                <w:webHidden/>
+              </w:rPr>
+              <w:fldChar w:fldCharType="end"/>
+            </w:r>
+          </w:hyperlink>
+        </w:p>
+        <w:p>
+          <w:pPr>
+            <w:pStyle w:val="TOC2"/>
+            <w:tabs>
+              <w:tab w:val="right" w:leader="dot" w:pos="9350"/>
+            </w:tabs>
+            <w:rPr>
+              <w:rFonts w:eastAsiaTheme="minorEastAsia"/>
+              <w:noProof/>
+            </w:rPr>
+          </w:pPr>
+          <w:hyperlink w:anchor="_Toc17011283" w:history="1">
+            <w:r>
+              <w:rPr>
+                <w:rStyle w:val="Hyperlink"/>
+                <w:noProof/>
+              </w:rPr>
+              <w:t>Step 5 – Testing with Postman</w:t>
+            </w:r>
+            <w:r>
+              <w:rPr>
+                <w:noProof/>
+                <w:webHidden/>
+              </w:rPr>
+              <w:tab/>
+            </w:r>
+            <w:r>
+              <w:rPr>
+                <w:noProof/>
+                <w:webHidden/>
+              </w:rPr>
+              <w:fldChar w:fldCharType="begin"/>
+            </w:r>
+            <w:r>
+              <w:rPr>
+                <w:noProof/>
+                <w:webHidden/>
+              </w:rPr>
+              <w:instrText xml:space="preserve"> PAGEREF _Toc17011283 \h </w:instrText>
+            </w:r>
+            <w:r>
+              <w:rPr>
+                <w:noProof/>
+                <w:webHidden/>
+              </w:rPr>
+            </w:r>
+            <w:r>
+              <w:rPr>
+                <w:noProof/>
+                <w:webHidden/>
+              </w:rPr>
+              <w:fldChar w:fldCharType="separate"/>
+            </w:r>
+            <w:r>
+              <w:rPr>
+                <w:noProof/>
+                <w:webHidden/>
+              </w:rPr>
+              <w:t>40</w:t>
             </w:r>
             <w:r>
               <w:rPr>
@@ -2529,7 +3026,7 @@
               <w:noProof/>
             </w:rPr>
           </w:pPr>
-          <w:hyperlink w:anchor="_Toc16958967" w:history="1">
+          <w:hyperlink w:anchor="_Toc17011284" w:history="1">
             <w:r>
               <w:rPr>
                 <w:rStyle w:val="Hyperlink"/>
@@ -2556,7 +3053,7 @@
                 <w:noProof/>
                 <w:webHidden/>
               </w:rPr>
-              <w:instrText xml:space="preserve"> PAGEREF _Toc16958967 \h </w:instrText>
+              <w:instrText xml:space="preserve"> PAGEREF _Toc17011284 \h </w:instrText>
             </w:r>
             <w:r>
               <w:rPr>
@@ -2576,7 +3073,7 @@
                 <w:noProof/>
                 <w:webHidden/>
               </w:rPr>
-              <w:t>37</w:t>
+              <w:t>41</w:t>
             </w:r>
             <w:r>
               <w:rPr>
@@ -2598,7 +3095,7 @@
               <w:noProof/>
             </w:rPr>
           </w:pPr>
-          <w:hyperlink w:anchor="_Toc16958968" w:history="1">
+          <w:hyperlink w:anchor="_Toc17011285" w:history="1">
             <w:r>
               <w:rPr>
                 <w:rStyle w:val="Hyperlink"/>
@@ -2625,7 +3122,7 @@
                 <w:noProof/>
                 <w:webHidden/>
               </w:rPr>
-              <w:instrText xml:space="preserve"> PAGEREF _Toc16958968 \h </w:instrText>
+              <w:instrText xml:space="preserve"> PAGEREF _Toc17011285 \h </w:instrText>
             </w:r>
             <w:r>
               <w:rPr>
@@ -2645,7 +3142,7 @@
                 <w:noProof/>
                 <w:webHidden/>
               </w:rPr>
-              <w:t>38</w:t>
+              <w:t>42</w:t>
             </w:r>
             <w:r>
               <w:rPr>
@@ -2667,7 +3164,7 @@
               <w:noProof/>
             </w:rPr>
           </w:pPr>
-          <w:hyperlink w:anchor="_Toc16958969" w:history="1">
+          <w:hyperlink w:anchor="_Toc17011286" w:history="1">
             <w:r>
               <w:rPr>
                 <w:rStyle w:val="Hyperlink"/>
@@ -2694,7 +3191,7 @@
                 <w:noProof/>
                 <w:webHidden/>
               </w:rPr>
-              <w:instrText xml:space="preserve"> PAGEREF _Toc16958969 \h </w:instrText>
+              <w:instrText xml:space="preserve"> PAGEREF _Toc17011286 \h </w:instrText>
             </w:r>
             <w:r>
               <w:rPr>
@@ -2714,7 +3211,7 @@
                 <w:noProof/>
                 <w:webHidden/>
               </w:rPr>
-              <w:t>39</w:t>
+              <w:t>43</w:t>
             </w:r>
             <w:r>
               <w:rPr>
@@ -2736,7 +3233,7 @@
               <w:noProof/>
             </w:rPr>
           </w:pPr>
-          <w:hyperlink w:anchor="_Toc16958970" w:history="1">
+          <w:hyperlink w:anchor="_Toc17011287" w:history="1">
             <w:r>
               <w:rPr>
                 <w:rStyle w:val="Hyperlink"/>
@@ -2763,7 +3260,7 @@
                 <w:noProof/>
                 <w:webHidden/>
               </w:rPr>
-              <w:instrText xml:space="preserve"> PAGEREF _Toc16958970 \h </w:instrText>
+              <w:instrText xml:space="preserve"> PAGEREF _Toc17011287 \h </w:instrText>
             </w:r>
             <w:r>
               <w:rPr>
@@ -2783,7 +3280,7 @@
                 <w:noProof/>
                 <w:webHidden/>
               </w:rPr>
-              <w:t>40</w:t>
+              <w:t>44</w:t>
             </w:r>
             <w:r>
               <w:rPr>
@@ -2805,7 +3302,7 @@
               <w:noProof/>
             </w:rPr>
           </w:pPr>
-          <w:hyperlink w:anchor="_Toc16958971" w:history="1">
+          <w:hyperlink w:anchor="_Toc17011288" w:history="1">
             <w:r>
               <w:rPr>
                 <w:rStyle w:val="Hyperlink"/>
@@ -2832,7 +3329,7 @@
                 <w:noProof/>
                 <w:webHidden/>
               </w:rPr>
-              <w:instrText xml:space="preserve"> PAGEREF _Toc16958971 \h </w:instrText>
+              <w:instrText xml:space="preserve"> PAGEREF _Toc17011288 \h </w:instrText>
             </w:r>
             <w:r>
               <w:rPr>
@@ -2852,7 +3349,7 @@
                 <w:noProof/>
                 <w:webHidden/>
               </w:rPr>
-              <w:t>41</w:t>
+              <w:t>45</w:t>
             </w:r>
             <w:r>
               <w:rPr>
@@ -2870,6 +3367,7 @@
               <w:bCs/>
               <w:noProof/>
             </w:rPr>
+            <w:lastRenderedPageBreak/>
             <w:fldChar w:fldCharType="end"/>
           </w:r>
         </w:p>
@@ -2893,7 +3391,7 @@
       <w:pPr>
         <w:pStyle w:val="Heading1"/>
       </w:pPr>
-      <w:bookmarkStart w:id="0" w:name="_Toc16958947"/>
+      <w:bookmarkStart w:id="0" w:name="_Toc17011257"/>
       <w:r>
         <w:lastRenderedPageBreak/>
         <w:t>Chapter 1</w:t>
@@ -2905,7 +3403,7 @@
       <w:pPr>
         <w:pStyle w:val="Heading2"/>
       </w:pPr>
-      <w:bookmarkStart w:id="1" w:name="_Toc16958948"/>
+      <w:bookmarkStart w:id="1" w:name="_Toc17011258"/>
       <w:r>
         <w:t>Creating the MVC Application</w:t>
       </w:r>
@@ -2937,10 +3435,12 @@
         <w:t>Navigate to the `</w:t>
       </w:r>
       <w:proofErr w:type="spellStart"/>
+      <w:proofErr w:type="gramStart"/>
       <w:r>
         <w:t>appsettings.json</w:t>
       </w:r>
       <w:proofErr w:type="spellEnd"/>
+      <w:proofErr w:type="gramEnd"/>
       <w:r>
         <w:t>` file and replace the database name with `</w:t>
       </w:r>
@@ -2980,7 +3480,7 @@
           <v:shape id="_x0000_i1052" type="#_x0000_t75" style="width:468pt;height:153.5pt" o:ole="">
             <v:imagedata r:id="rId8" o:title=""/>
           </v:shape>
-          <o:OLEObject Type="Embed" ProgID="Word.Document.12" ShapeID="_x0000_i1052" DrawAspect="Content" ObjectID="_1627626381" r:id="rId9">
+          <o:OLEObject Type="Embed" ProgID="Word.Document.12" ShapeID="_x0000_i1052" DrawAspect="Content" ObjectID="_1627628384" r:id="rId9">
             <o:FieldCodes>\s</o:FieldCodes>
           </o:OLEObject>
         </w:object>
@@ -2995,7 +3495,7 @@
       <w:pPr>
         <w:pStyle w:val="Heading2"/>
       </w:pPr>
-      <w:bookmarkStart w:id="3" w:name="_Toc16958949"/>
+      <w:bookmarkStart w:id="3" w:name="_Toc17011259"/>
       <w:r>
         <w:t>Step 1 – Create Entities</w:t>
       </w:r>
@@ -3011,7 +3511,15 @@
       </w:r>
       <w:proofErr w:type="spellEnd"/>
       <w:r>
-        <w:t xml:space="preserve"> Solution, select Add &gt; New Project, select  Class Library (.NET Core), name this project `</w:t>
+        <w:t xml:space="preserve"> Solution, select Add &gt; New Project, </w:t>
+      </w:r>
+      <w:proofErr w:type="gramStart"/>
+      <w:r>
+        <w:t>select  Class</w:t>
+      </w:r>
+      <w:proofErr w:type="gramEnd"/>
+      <w:r>
+        <w:t xml:space="preserve"> Library (.NET Core), name this project `</w:t>
       </w:r>
       <w:proofErr w:type="spellStart"/>
       <w:r>
@@ -3038,7 +3546,7 @@
           <v:shape id="_x0000_i1026" type="#_x0000_t75" style="width:468pt;height:231.35pt" o:ole="">
             <v:imagedata r:id="rId10" o:title=""/>
           </v:shape>
-          <o:OLEObject Type="Embed" ProgID="Word.Document.12" ShapeID="_x0000_i1026" DrawAspect="Content" ObjectID="_1627626382" r:id="rId11">
+          <o:OLEObject Type="Embed" ProgID="Word.Document.12" ShapeID="_x0000_i1026" DrawAspect="Content" ObjectID="_1627628385" r:id="rId11">
             <o:FieldCodes>\s</o:FieldCodes>
           </o:OLEObject>
         </w:object>
@@ -3059,7 +3567,7 @@
           <v:shape id="_x0000_i1572" type="#_x0000_t75" style="width:468pt;height:131.25pt" o:ole="">
             <v:imagedata r:id="rId12" o:title=""/>
           </v:shape>
-          <o:OLEObject Type="Embed" ProgID="Word.Document.12" ShapeID="_x0000_i1572" DrawAspect="Content" ObjectID="_1627626383" r:id="rId13">
+          <o:OLEObject Type="Embed" ProgID="Word.Document.12" ShapeID="_x0000_i1572" DrawAspect="Content" ObjectID="_1627628386" r:id="rId13">
             <o:FieldCodes>\s</o:FieldCodes>
           </o:OLEObject>
         </w:object>
@@ -3078,7 +3586,7 @@
           <v:shape id="_x0000_i1036" type="#_x0000_t75" style="width:468pt;height:89pt" o:ole="">
             <v:imagedata r:id="rId14" o:title=""/>
           </v:shape>
-          <o:OLEObject Type="Embed" ProgID="Word.Document.12" ShapeID="_x0000_i1036" DrawAspect="Content" ObjectID="_1627626384" r:id="rId15">
+          <o:OLEObject Type="Embed" ProgID="Word.Document.12" ShapeID="_x0000_i1036" DrawAspect="Content" ObjectID="_1627628387" r:id="rId15">
             <o:FieldCodes>\s</o:FieldCodes>
           </o:OLEObject>
         </w:object>
@@ -3099,7 +3607,7 @@
           <v:shape id="_x0000_i1041" type="#_x0000_t75" style="width:468pt;height:44.5pt" o:ole="">
             <v:imagedata r:id="rId16" o:title=""/>
           </v:shape>
-          <o:OLEObject Type="Embed" ProgID="Word.Document.12" ShapeID="_x0000_i1041" DrawAspect="Content" ObjectID="_1627626385" r:id="rId17">
+          <o:OLEObject Type="Embed" ProgID="Word.Document.12" ShapeID="_x0000_i1041" DrawAspect="Content" ObjectID="_1627628388" r:id="rId17">
             <o:FieldCodes>\s</o:FieldCodes>
           </o:OLEObject>
         </w:object>
@@ -3126,7 +3634,7 @@
           <v:shape id="_x0000_i1050" type="#_x0000_t75" style="width:468pt;height:109pt" o:ole="">
             <v:imagedata r:id="rId18" o:title=""/>
           </v:shape>
-          <o:OLEObject Type="Embed" ProgID="Word.Document.12" ShapeID="_x0000_i1050" DrawAspect="Content" ObjectID="_1627626386" r:id="rId19">
+          <o:OLEObject Type="Embed" ProgID="Word.Document.12" ShapeID="_x0000_i1050" DrawAspect="Content" ObjectID="_1627628389" r:id="rId19">
             <o:FieldCodes>\s</o:FieldCodes>
           </o:OLEObject>
         </w:object>
@@ -3141,7 +3649,7 @@
       <w:pPr>
         <w:pStyle w:val="Heading2"/>
       </w:pPr>
-      <w:bookmarkStart w:id="9" w:name="_Toc16958950"/>
+      <w:bookmarkStart w:id="9" w:name="_Toc17011260"/>
       <w:r>
         <w:t xml:space="preserve">Step </w:t>
       </w:r>
@@ -3157,7 +3665,7 @@
       <w:pPr>
         <w:pStyle w:val="Heading3"/>
       </w:pPr>
-      <w:bookmarkStart w:id="10" w:name="_Toc16958951"/>
+      <w:bookmarkStart w:id="10" w:name="_Toc17011261"/>
       <w:r>
         <w:t>Create Identity Roles and User</w:t>
       </w:r>
@@ -3178,7 +3686,7 @@
           <v:shape id="_x0000_i1044" type="#_x0000_t75" style="width:468pt;height:209.1pt" o:ole="">
             <v:imagedata r:id="rId20" o:title=""/>
           </v:shape>
-          <o:OLEObject Type="Embed" ProgID="Word.Document.12" ShapeID="_x0000_i1044" DrawAspect="Content" ObjectID="_1627626387" r:id="rId21">
+          <o:OLEObject Type="Embed" ProgID="Word.Document.12" ShapeID="_x0000_i1044" DrawAspect="Content" ObjectID="_1627628390" r:id="rId21">
             <o:FieldCodes>\s</o:FieldCodes>
           </o:OLEObject>
         </w:object>
@@ -3199,7 +3707,7 @@
           <v:shape id="_x0000_i1046" type="#_x0000_t75" style="width:468pt;height:120.1pt" o:ole="">
             <v:imagedata r:id="rId22" o:title=""/>
           </v:shape>
-          <o:OLEObject Type="Embed" ProgID="Word.Document.12" ShapeID="_x0000_i1046" DrawAspect="Content" ObjectID="_1627626388" r:id="rId23">
+          <o:OLEObject Type="Embed" ProgID="Word.Document.12" ShapeID="_x0000_i1046" DrawAspect="Content" ObjectID="_1627628391" r:id="rId23">
             <o:FieldCodes>\s</o:FieldCodes>
           </o:OLEObject>
         </w:object>
@@ -3235,7 +3743,7 @@
           <v:shape id="_x0000_i1058" type="#_x0000_t75" style="width:468pt;height:97.9pt" o:ole="">
             <v:imagedata r:id="rId24" o:title=""/>
           </v:shape>
-          <o:OLEObject Type="Embed" ProgID="Word.Document.12" ShapeID="_x0000_i1058" DrawAspect="Content" ObjectID="_1627626389" r:id="rId25">
+          <o:OLEObject Type="Embed" ProgID="Word.Document.12" ShapeID="_x0000_i1058" DrawAspect="Content" ObjectID="_1627628392" r:id="rId25">
             <o:FieldCodes>\s</o:FieldCodes>
           </o:OLEObject>
         </w:object>
@@ -3270,7 +3778,7 @@
           <v:shape id="_x0000_i1112" type="#_x0000_t75" style="width:468pt;height:53.4pt" o:ole="">
             <v:imagedata r:id="rId26" o:title=""/>
           </v:shape>
-          <o:OLEObject Type="Embed" ProgID="Word.Document.12" ShapeID="_x0000_i1112" DrawAspect="Content" ObjectID="_1627626390" r:id="rId27">
+          <o:OLEObject Type="Embed" ProgID="Word.Document.12" ShapeID="_x0000_i1112" DrawAspect="Content" ObjectID="_1627628393" r:id="rId27">
             <o:FieldCodes>\s</o:FieldCodes>
           </o:OLEObject>
         </w:object>
@@ -3303,7 +3811,7 @@
           <v:shape id="_x0000_i1060" type="#_x0000_t75" style="width:468pt;height:464.95pt" o:ole="">
             <v:imagedata r:id="rId28" o:title=""/>
           </v:shape>
-          <o:OLEObject Type="Embed" ProgID="Word.Document.12" ShapeID="_x0000_i1060" DrawAspect="Content" ObjectID="_1627626391" r:id="rId29">
+          <o:OLEObject Type="Embed" ProgID="Word.Document.12" ShapeID="_x0000_i1060" DrawAspect="Content" ObjectID="_1627628394" r:id="rId29">
             <o:FieldCodes>\s</o:FieldCodes>
           </o:OLEObject>
         </w:object>
@@ -3318,7 +3826,7 @@
       <w:pPr>
         <w:pStyle w:val="Heading3"/>
       </w:pPr>
-      <w:bookmarkStart w:id="16" w:name="_Toc16958952"/>
+      <w:bookmarkStart w:id="16" w:name="_Toc17011262"/>
       <w:r>
         <w:lastRenderedPageBreak/>
         <w:t>ASP.NET Dependency Injection</w:t>
@@ -3354,7 +3862,7 @@
           <v:shape id="_x0000_i1122" type="#_x0000_t75" style="width:468pt;height:142.35pt" o:ole="">
             <v:imagedata r:id="rId30" o:title=""/>
           </v:shape>
-          <o:OLEObject Type="Embed" ProgID="Word.Document.12" ShapeID="_x0000_i1122" DrawAspect="Content" ObjectID="_1627626392" r:id="rId31">
+          <o:OLEObject Type="Embed" ProgID="Word.Document.12" ShapeID="_x0000_i1122" DrawAspect="Content" ObjectID="_1627628395" r:id="rId31">
             <o:FieldCodes>\s</o:FieldCodes>
           </o:OLEObject>
         </w:object>
@@ -3381,7 +3889,7 @@
           <v:shape id="_x0000_i1069" type="#_x0000_t75" style="width:468pt;height:11.1pt" o:ole="">
             <v:imagedata r:id="rId32" o:title=""/>
           </v:shape>
-          <o:OLEObject Type="Embed" ProgID="Word.Document.12" ShapeID="_x0000_i1069" DrawAspect="Content" ObjectID="_1627626393" r:id="rId33">
+          <o:OLEObject Type="Embed" ProgID="Word.Document.12" ShapeID="_x0000_i1069" DrawAspect="Content" ObjectID="_1627628396" r:id="rId33">
             <o:FieldCodes>\s</o:FieldCodes>
           </o:OLEObject>
         </w:object>
@@ -3408,7 +3916,7 @@
           <v:shape id="_x0000_i1071" type="#_x0000_t75" style="width:468pt;height:44pt" o:ole="">
             <v:imagedata r:id="rId34" o:title=""/>
           </v:shape>
-          <o:OLEObject Type="Embed" ProgID="Word.Document.12" ShapeID="_x0000_i1071" DrawAspect="Content" ObjectID="_1627626394" r:id="rId35">
+          <o:OLEObject Type="Embed" ProgID="Word.Document.12" ShapeID="_x0000_i1071" DrawAspect="Content" ObjectID="_1627628397" r:id="rId35">
             <o:FieldCodes>\s</o:FieldCodes>
           </o:OLEObject>
         </w:object>
@@ -3435,7 +3943,7 @@
           <v:shape id="_x0000_i1077" type="#_x0000_t75" style="width:468pt;height:11.1pt" o:ole="">
             <v:imagedata r:id="rId36" o:title=""/>
           </v:shape>
-          <o:OLEObject Type="Embed" ProgID="Word.Document.12" ShapeID="_x0000_i1077" DrawAspect="Content" ObjectID="_1627626395" r:id="rId37">
+          <o:OLEObject Type="Embed" ProgID="Word.Document.12" ShapeID="_x0000_i1077" DrawAspect="Content" ObjectID="_1627628398" r:id="rId37">
             <o:FieldCodes>\s</o:FieldCodes>
           </o:OLEObject>
         </w:object>
@@ -3450,7 +3958,7 @@
       <w:pPr>
         <w:pStyle w:val="Heading3"/>
       </w:pPr>
-      <w:bookmarkStart w:id="21" w:name="_Toc16958953"/>
+      <w:bookmarkStart w:id="21" w:name="_Toc17011263"/>
       <w:r>
         <w:lastRenderedPageBreak/>
         <w:t>Entity Framework</w:t>
@@ -3459,7 +3967,15 @@
     </w:p>
     <w:p>
       <w:r>
-        <w:t xml:space="preserve">Finally lets update the </w:t>
+        <w:t xml:space="preserve">Finally </w:t>
+      </w:r>
+      <w:proofErr w:type="gramStart"/>
+      <w:r>
+        <w:t>lets</w:t>
+      </w:r>
+      <w:proofErr w:type="gramEnd"/>
+      <w:r>
+        <w:t xml:space="preserve"> update the </w:t>
       </w:r>
       <w:proofErr w:type="spellStart"/>
       <w:r>
@@ -3478,7 +3994,7 @@
           <v:shape id="_x0000_i1125" type="#_x0000_t75" style="width:468pt;height:320.35pt" o:ole="">
             <v:imagedata r:id="rId38" o:title=""/>
           </v:shape>
-          <o:OLEObject Type="Embed" ProgID="Word.Document.12" ShapeID="_x0000_i1125" DrawAspect="Content" ObjectID="_1627626396" r:id="rId39">
+          <o:OLEObject Type="Embed" ProgID="Word.Document.12" ShapeID="_x0000_i1125" DrawAspect="Content" ObjectID="_1627628399" r:id="rId39">
             <o:FieldCodes>\s</o:FieldCodes>
           </o:OLEObject>
         </w:object>
@@ -3514,7 +4030,7 @@
           <v:shape id="_x0000_i1129" type="#_x0000_t75" style="width:468pt;height:40pt" o:ole="">
             <v:imagedata r:id="rId40" o:title=""/>
           </v:shape>
-          <o:OLEObject Type="Embed" ProgID="Word.Document.12" ShapeID="_x0000_i1129" DrawAspect="Content" ObjectID="_1627626397" r:id="rId41">
+          <o:OLEObject Type="Embed" ProgID="Word.Document.12" ShapeID="_x0000_i1129" DrawAspect="Content" ObjectID="_1627628400" r:id="rId41">
             <o:FieldCodes>\s</o:FieldCodes>
           </o:OLEObject>
         </w:object>
@@ -3544,7 +4060,7 @@
           <v:shape id="_x0000_i1201" type="#_x0000_t75" style="width:468pt;height:64.5pt" o:ole="">
             <v:imagedata r:id="rId42" o:title=""/>
           </v:shape>
-          <o:OLEObject Type="Embed" ProgID="Word.Document.12" ShapeID="_x0000_i1201" DrawAspect="Content" ObjectID="_1627626398" r:id="rId43">
+          <o:OLEObject Type="Embed" ProgID="Word.Document.12" ShapeID="_x0000_i1201" DrawAspect="Content" ObjectID="_1627628401" r:id="rId43">
             <o:FieldCodes>\s</o:FieldCodes>
           </o:OLEObject>
         </w:object>
@@ -3593,7 +4109,7 @@
           <v:shape id="_x0000_i1208" type="#_x0000_t75" style="width:468pt;height:32pt" o:ole="">
             <v:imagedata r:id="rId44" o:title=""/>
           </v:shape>
-          <o:OLEObject Type="Embed" ProgID="Word.Document.12" ShapeID="_x0000_i1208" DrawAspect="Content" ObjectID="_1627626399" r:id="rId45">
+          <o:OLEObject Type="Embed" ProgID="Word.Document.12" ShapeID="_x0000_i1208" DrawAspect="Content" ObjectID="_1627628402" r:id="rId45">
             <o:FieldCodes>\s</o:FieldCodes>
           </o:OLEObject>
         </w:object>
@@ -3621,7 +4137,7 @@
           <v:shape id="_x0000_i1211" type="#_x0000_t75" style="width:468pt;height:64.5pt" o:ole="">
             <v:imagedata r:id="rId46" o:title=""/>
           </v:shape>
-          <o:OLEObject Type="Embed" ProgID="Word.Document.12" ShapeID="_x0000_i1211" DrawAspect="Content" ObjectID="_1627626400" r:id="rId47">
+          <o:OLEObject Type="Embed" ProgID="Word.Document.12" ShapeID="_x0000_i1211" DrawAspect="Content" ObjectID="_1627628403" r:id="rId47">
             <o:FieldCodes>\s</o:FieldCodes>
           </o:OLEObject>
         </w:object>
@@ -3631,7 +4147,7 @@
       <w:pPr>
         <w:pStyle w:val="Heading2"/>
       </w:pPr>
-      <w:bookmarkStart w:id="27" w:name="_Toc16958954"/>
+      <w:bookmarkStart w:id="27" w:name="_Toc17011264"/>
       <w:r>
         <w:t xml:space="preserve">Step </w:t>
       </w:r>
@@ -3689,7 +4205,7 @@
           <v:shape id="_x0000_i1255" type="#_x0000_t75" style="width:468pt;height:144.6pt" o:ole="">
             <v:imagedata r:id="rId48" o:title=""/>
           </v:shape>
-          <o:OLEObject Type="Embed" ProgID="Word.Document.12" ShapeID="_x0000_i1255" DrawAspect="Content" ObjectID="_1627626401" r:id="rId49">
+          <o:OLEObject Type="Embed" ProgID="Word.Document.12" ShapeID="_x0000_i1255" DrawAspect="Content" ObjectID="_1627628404" r:id="rId49">
             <o:FieldCodes>\s</o:FieldCodes>
           </o:OLEObject>
         </w:object>
@@ -3713,7 +4229,7 @@
           <v:shape id="_x0000_i1257" type="#_x0000_t75" style="width:468pt;height:44.5pt" o:ole="">
             <v:imagedata r:id="rId50" o:title=""/>
           </v:shape>
-          <o:OLEObject Type="Embed" ProgID="Word.Document.12" ShapeID="_x0000_i1257" DrawAspect="Content" ObjectID="_1627626402" r:id="rId51">
+          <o:OLEObject Type="Embed" ProgID="Word.Document.12" ShapeID="_x0000_i1257" DrawAspect="Content" ObjectID="_1627628405" r:id="rId51">
             <o:FieldCodes>\s</o:FieldCodes>
           </o:OLEObject>
         </w:object>
@@ -3743,7 +4259,7 @@
           <v:shape id="_x0000_i1296" type="#_x0000_t75" style="width:468pt;height:142.35pt" o:ole="">
             <v:imagedata r:id="rId52" o:title=""/>
           </v:shape>
-          <o:OLEObject Type="Embed" ProgID="Word.Document.12" ShapeID="_x0000_i1296" DrawAspect="Content" ObjectID="_1627626403" r:id="rId53">
+          <o:OLEObject Type="Embed" ProgID="Word.Document.12" ShapeID="_x0000_i1296" DrawAspect="Content" ObjectID="_1627628406" r:id="rId53">
             <o:FieldCodes>\s</o:FieldCodes>
           </o:OLEObject>
         </w:object>
@@ -3767,7 +4283,7 @@
           <v:shape id="_x0000_i1261" type="#_x0000_t75" style="width:468pt;height:44.5pt" o:ole="">
             <v:imagedata r:id="rId54" o:title=""/>
           </v:shape>
-          <o:OLEObject Type="Embed" ProgID="Word.Document.12" ShapeID="_x0000_i1261" DrawAspect="Content" ObjectID="_1627626404" r:id="rId55">
+          <o:OLEObject Type="Embed" ProgID="Word.Document.12" ShapeID="_x0000_i1261" DrawAspect="Content" ObjectID="_1627628407" r:id="rId55">
             <o:FieldCodes>\s</o:FieldCodes>
           </o:OLEObject>
         </w:object>
@@ -3791,7 +4307,7 @@
           <v:shape id="_x0000_i1298" type="#_x0000_t75" style="width:468pt;height:142.35pt" o:ole="">
             <v:imagedata r:id="rId56" o:title=""/>
           </v:shape>
-          <o:OLEObject Type="Embed" ProgID="Word.Document.12" ShapeID="_x0000_i1298" DrawAspect="Content" ObjectID="_1627626405" r:id="rId57">
+          <o:OLEObject Type="Embed" ProgID="Word.Document.12" ShapeID="_x0000_i1298" DrawAspect="Content" ObjectID="_1627628408" r:id="rId57">
             <o:FieldCodes>\s</o:FieldCodes>
           </o:OLEObject>
         </w:object>
@@ -3815,7 +4331,7 @@
           <v:shape id="_x0000_i1568" type="#_x0000_t75" style="width:468pt;height:200.45pt" o:ole="">
             <v:imagedata r:id="rId58" o:title=""/>
           </v:shape>
-          <o:OLEObject Type="Embed" ProgID="Word.Document.12" ShapeID="_x0000_i1568" DrawAspect="Content" ObjectID="_1627626406" r:id="rId59">
+          <o:OLEObject Type="Embed" ProgID="Word.Document.12" ShapeID="_x0000_i1568" DrawAspect="Content" ObjectID="_1627628409" r:id="rId59">
             <o:FieldCodes>\s</o:FieldCodes>
           </o:OLEObject>
         </w:object>
@@ -3846,7 +4362,7 @@
           <v:shape id="_x0000_i1570" type="#_x0000_t75" style="width:468pt;height:153.5pt" o:ole="">
             <v:imagedata r:id="rId60" o:title=""/>
           </v:shape>
-          <o:OLEObject Type="Embed" ProgID="Word.Document.12" ShapeID="_x0000_i1570" DrawAspect="Content" ObjectID="_1627626407" r:id="rId61">
+          <o:OLEObject Type="Embed" ProgID="Word.Document.12" ShapeID="_x0000_i1570" DrawAspect="Content" ObjectID="_1627628410" r:id="rId61">
             <o:FieldCodes>\s</o:FieldCodes>
           </o:OLEObject>
         </w:object>
@@ -3857,7 +4373,7 @@
       <w:pPr>
         <w:pStyle w:val="Heading2"/>
       </w:pPr>
-      <w:bookmarkStart w:id="35" w:name="_Toc16958955"/>
+      <w:bookmarkStart w:id="35" w:name="_Toc17011265"/>
       <w:r>
         <w:t xml:space="preserve">Step </w:t>
       </w:r>
@@ -4051,10 +4567,12 @@
               <w:t xml:space="preserve">Install-Package </w:t>
             </w:r>
             <w:proofErr w:type="spellStart"/>
+            <w:proofErr w:type="gramStart"/>
             <w:r>
               <w:t>AutoMapper.Extensions.Microsoft.DependencyInjection</w:t>
             </w:r>
             <w:proofErr w:type="spellEnd"/>
+            <w:proofErr w:type="gramEnd"/>
             <w:r>
               <w:t xml:space="preserve"> -Version </w:t>
             </w:r>
@@ -4097,10 +4615,12 @@
               <w:t xml:space="preserve">dotnet add package </w:t>
             </w:r>
             <w:proofErr w:type="spellStart"/>
+            <w:proofErr w:type="gramStart"/>
             <w:r>
               <w:t>AutoMapper.Extensions.Microsoft.DependencyInjection</w:t>
             </w:r>
             <w:proofErr w:type="spellEnd"/>
+            <w:proofErr w:type="gramEnd"/>
             <w:r>
               <w:t xml:space="preserve"> --version </w:t>
             </w:r>
@@ -4151,10 +4671,12 @@
               <w:t xml:space="preserve"> Include="</w:t>
             </w:r>
             <w:proofErr w:type="spellStart"/>
+            <w:proofErr w:type="gramStart"/>
             <w:r>
               <w:t>AutoMapper.Extensions.Microsoft.DependencyInjection</w:t>
             </w:r>
             <w:proofErr w:type="spellEnd"/>
+            <w:proofErr w:type="gramEnd"/>
             <w:r>
               <w:t>" Version="</w:t>
             </w:r>
@@ -4229,7 +4751,7 @@
           <v:shape id="_x0000_i1284" type="#_x0000_t75" style="width:468pt;height:31.1pt" o:ole="">
             <v:imagedata r:id="rId62" o:title=""/>
           </v:shape>
-          <o:OLEObject Type="Embed" ProgID="Word.Document.12" ShapeID="_x0000_i1284" DrawAspect="Content" ObjectID="_1627626408" r:id="rId63">
+          <o:OLEObject Type="Embed" ProgID="Word.Document.12" ShapeID="_x0000_i1284" DrawAspect="Content" ObjectID="_1627628411" r:id="rId63">
             <o:FieldCodes>\s</o:FieldCodes>
           </o:OLEObject>
         </w:object>
@@ -4280,7 +4802,7 @@
           <v:shape id="_x0000_i1286" type="#_x0000_t75" style="width:468pt;height:342.6pt" o:ole="">
             <v:imagedata r:id="rId64" o:title=""/>
           </v:shape>
-          <o:OLEObject Type="Embed" ProgID="Word.Document.12" ShapeID="_x0000_i1286" DrawAspect="Content" ObjectID="_1627626409" r:id="rId65">
+          <o:OLEObject Type="Embed" ProgID="Word.Document.12" ShapeID="_x0000_i1286" DrawAspect="Content" ObjectID="_1627628412" r:id="rId65">
             <o:FieldCodes>\s</o:FieldCodes>
           </o:OLEObject>
         </w:object>
@@ -4301,7 +4823,7 @@
           <v:shape id="_x0000_i1288" type="#_x0000_t75" style="width:468pt;height:200.2pt" o:ole="">
             <v:imagedata r:id="rId66" o:title=""/>
           </v:shape>
-          <o:OLEObject Type="Embed" ProgID="Word.Document.12" ShapeID="_x0000_i1288" DrawAspect="Content" ObjectID="_1627626410" r:id="rId67">
+          <o:OLEObject Type="Embed" ProgID="Word.Document.12" ShapeID="_x0000_i1288" DrawAspect="Content" ObjectID="_1627628413" r:id="rId67">
             <o:FieldCodes>\s</o:FieldCodes>
           </o:OLEObject>
         </w:object>
@@ -4328,7 +4850,7 @@
           <v:shape id="_x0000_i1300" type="#_x0000_t75" style="width:468pt;height:220.2pt" o:ole="">
             <v:imagedata r:id="rId68" o:title=""/>
           </v:shape>
-          <o:OLEObject Type="Embed" ProgID="Word.Document.12" ShapeID="_x0000_i1300" DrawAspect="Content" ObjectID="_1627626411" r:id="rId69">
+          <o:OLEObject Type="Embed" ProgID="Word.Document.12" ShapeID="_x0000_i1300" DrawAspect="Content" ObjectID="_1627628414" r:id="rId69">
             <o:FieldCodes>\s</o:FieldCodes>
           </o:OLEObject>
         </w:object>
@@ -4339,7 +4861,7 @@
       <w:pPr>
         <w:pStyle w:val="Heading2"/>
       </w:pPr>
-      <w:bookmarkStart w:id="40" w:name="_Toc16958956"/>
+      <w:bookmarkStart w:id="40" w:name="_Toc17011266"/>
       <w:r>
         <w:t>Step 5 – Repository Layer</w:t>
       </w:r>
@@ -4368,7 +4890,7 @@
           <v:shape id="_x0000_i1408" type="#_x0000_t75" style="width:468pt;height:209.1pt" o:ole="">
             <v:imagedata r:id="rId70" o:title=""/>
           </v:shape>
-          <o:OLEObject Type="Embed" ProgID="Word.Document.12" ShapeID="_x0000_i1408" DrawAspect="Content" ObjectID="_1627626412" r:id="rId71">
+          <o:OLEObject Type="Embed" ProgID="Word.Document.12" ShapeID="_x0000_i1408" DrawAspect="Content" ObjectID="_1627628415" r:id="rId71">
             <o:FieldCodes>\s</o:FieldCodes>
           </o:OLEObject>
         </w:object>
@@ -4395,7 +4917,7 @@
           <v:shape id="_x0000_i1412" type="#_x0000_t75" style="width:468pt;height:431.55pt" o:ole="">
             <v:imagedata r:id="rId72" o:title=""/>
           </v:shape>
-          <o:OLEObject Type="Embed" ProgID="Word.Document.12" ShapeID="_x0000_i1412" DrawAspect="Content" ObjectID="_1627626413" r:id="rId73">
+          <o:OLEObject Type="Embed" ProgID="Word.Document.12" ShapeID="_x0000_i1412" DrawAspect="Content" ObjectID="_1627628416" r:id="rId73">
             <o:FieldCodes>\s</o:FieldCodes>
           </o:OLEObject>
         </w:object>
@@ -4409,7 +4931,7 @@
           <v:shape id="_x0000_i1406" type="#_x0000_t75" style="width:468pt;height:353.7pt" o:ole="">
             <v:imagedata r:id="rId74" o:title=""/>
           </v:shape>
-          <o:OLEObject Type="Embed" ProgID="Word.Document.12" ShapeID="_x0000_i1406" DrawAspect="Content" ObjectID="_1627626414" r:id="rId75">
+          <o:OLEObject Type="Embed" ProgID="Word.Document.12" ShapeID="_x0000_i1406" DrawAspect="Content" ObjectID="_1627628417" r:id="rId75">
             <o:FieldCodes>\s</o:FieldCodes>
           </o:OLEObject>
         </w:object>
@@ -4429,7 +4951,7 @@
           <v:shape id="_x0000_i1402" type="#_x0000_t75" style="width:468pt;height:42.25pt" o:ole="">
             <v:imagedata r:id="rId76" o:title=""/>
           </v:shape>
-          <o:OLEObject Type="Embed" ProgID="Word.Document.12" ShapeID="_x0000_i1402" DrawAspect="Content" ObjectID="_1627626415" r:id="rId77">
+          <o:OLEObject Type="Embed" ProgID="Word.Document.12" ShapeID="_x0000_i1402" DrawAspect="Content" ObjectID="_1627628418" r:id="rId77">
             <o:FieldCodes>\s</o:FieldCodes>
           </o:OLEObject>
         </w:object>
@@ -4439,7 +4961,7 @@
       <w:pPr>
         <w:pStyle w:val="Heading2"/>
       </w:pPr>
-      <w:bookmarkStart w:id="45" w:name="_Toc16958957"/>
+      <w:bookmarkStart w:id="45" w:name="_Toc17011267"/>
       <w:r>
         <w:t xml:space="preserve">Step 6 – Create the </w:t>
       </w:r>
@@ -4512,7 +5034,7 @@
           <v:shape id="_x0000_i1557" type="#_x0000_t75" style="width:468pt;height:298.1pt" o:ole="">
             <v:imagedata r:id="rId78" o:title=""/>
           </v:shape>
-          <o:OLEObject Type="Embed" ProgID="Word.Document.12" ShapeID="_x0000_i1557" DrawAspect="Content" ObjectID="_1627626416" r:id="rId79">
+          <o:OLEObject Type="Embed" ProgID="Word.Document.12" ShapeID="_x0000_i1557" DrawAspect="Content" ObjectID="_1627628419" r:id="rId79">
             <o:FieldCodes>\s</o:FieldCodes>
           </o:OLEObject>
         </w:object>
@@ -4547,7 +5069,7 @@
           <v:shape id="_x0000_i1554" type="#_x0000_t75" style="width:468pt;height:42.25pt" o:ole="">
             <v:imagedata r:id="rId80" o:title=""/>
           </v:shape>
-          <o:OLEObject Type="Embed" ProgID="Word.Document.12" ShapeID="_x0000_i1554" DrawAspect="Content" ObjectID="_1627626417" r:id="rId81">
+          <o:OLEObject Type="Embed" ProgID="Word.Document.12" ShapeID="_x0000_i1554" DrawAspect="Content" ObjectID="_1627628420" r:id="rId81">
             <o:FieldCodes>\s</o:FieldCodes>
           </o:OLEObject>
         </w:object>
@@ -4590,7 +5112,7 @@
           <v:shape id="_x0000_i1561" type="#_x0000_t75" style="width:468pt;height:275.85pt" o:ole="">
             <v:imagedata r:id="rId82" o:title=""/>
           </v:shape>
-          <o:OLEObject Type="Embed" ProgID="Word.Document.12" ShapeID="_x0000_i1561" DrawAspect="Content" ObjectID="_1627626418" r:id="rId83">
+          <o:OLEObject Type="Embed" ProgID="Word.Document.12" ShapeID="_x0000_i1561" DrawAspect="Content" ObjectID="_1627628421" r:id="rId83">
             <o:FieldCodes>\s</o:FieldCodes>
           </o:OLEObject>
         </w:object>
@@ -4625,7 +5147,7 @@
           <v:shape id="_x0000_i1563" type="#_x0000_t75" style="width:468pt;height:309.2pt" o:ole="">
             <v:imagedata r:id="rId84" o:title=""/>
           </v:shape>
-          <o:OLEObject Type="Embed" ProgID="Word.Document.12" ShapeID="_x0000_i1563" DrawAspect="Content" ObjectID="_1627626419" r:id="rId85">
+          <o:OLEObject Type="Embed" ProgID="Word.Document.12" ShapeID="_x0000_i1563" DrawAspect="Content" ObjectID="_1627628422" r:id="rId85">
             <o:FieldCodes>\s</o:FieldCodes>
           </o:OLEObject>
         </w:object>
@@ -4666,7 +5188,7 @@
           <v:shape id="_x0000_i1579" type="#_x0000_t75" style="width:468pt;height:444.95pt" o:ole="">
             <v:imagedata r:id="rId86" o:title=""/>
           </v:shape>
-          <o:OLEObject Type="Embed" ProgID="Word.Document.12" ShapeID="_x0000_i1579" DrawAspect="Content" ObjectID="_1627626420" r:id="rId87">
+          <o:OLEObject Type="Embed" ProgID="Word.Document.12" ShapeID="_x0000_i1579" DrawAspect="Content" ObjectID="_1627628423" r:id="rId87">
             <o:FieldCodes>\s</o:FieldCodes>
           </o:OLEObject>
         </w:object>
@@ -4680,7 +5202,7 @@
           <v:shape id="_x0000_i1583" type="#_x0000_t75" style="width:468pt;height:231.35pt" o:ole="">
             <v:imagedata r:id="rId88" o:title=""/>
           </v:shape>
-          <o:OLEObject Type="Embed" ProgID="Word.Document.12" ShapeID="_x0000_i1583" DrawAspect="Content" ObjectID="_1627626421" r:id="rId89">
+          <o:OLEObject Type="Embed" ProgID="Word.Document.12" ShapeID="_x0000_i1583" DrawAspect="Content" ObjectID="_1627628424" r:id="rId89">
             <o:FieldCodes>\s</o:FieldCodes>
           </o:OLEObject>
         </w:object>
@@ -4690,7 +5212,7 @@
       <w:pPr>
         <w:pStyle w:val="Heading2"/>
       </w:pPr>
-      <w:bookmarkStart w:id="52" w:name="_Toc16958958"/>
+      <w:bookmarkStart w:id="52" w:name="_Toc17011268"/>
       <w:r>
         <w:t xml:space="preserve">Step </w:t>
       </w:r>
@@ -4703,8 +5225,13 @@
       <w:bookmarkEnd w:id="52"/>
     </w:p>
     <w:p>
-      <w:r>
-        <w:t>All of our controllers will inherit from Controller.</w:t>
+      <w:proofErr w:type="gramStart"/>
+      <w:r>
+        <w:t>All of</w:t>
+      </w:r>
+      <w:proofErr w:type="gramEnd"/>
+      <w:r>
+        <w:t xml:space="preserve"> our controllers will inherit from Controller.</w:t>
       </w:r>
     </w:p>
     <w:p>
@@ -4736,7 +5263,7 @@
           <v:shape id="_x0000_i1670" type="#_x0000_t75" style="width:468pt;height:64.5pt" o:ole="">
             <v:imagedata r:id="rId90" o:title=""/>
           </v:shape>
-          <o:OLEObject Type="Embed" ProgID="Word.Document.12" ShapeID="_x0000_i1670" DrawAspect="Content" ObjectID="_1627626422" r:id="rId91">
+          <o:OLEObject Type="Embed" ProgID="Word.Document.12" ShapeID="_x0000_i1670" DrawAspect="Content" ObjectID="_1627628425" r:id="rId91">
             <o:FieldCodes>\s</o:FieldCodes>
           </o:OLEObject>
         </w:object>
@@ -4755,7 +5282,7 @@
           <v:shape id="_x0000_i1674" type="#_x0000_t75" style="width:468pt;height:86.75pt" o:ole="">
             <v:imagedata r:id="rId92" o:title=""/>
           </v:shape>
-          <o:OLEObject Type="Embed" ProgID="Word.Document.12" ShapeID="_x0000_i1674" DrawAspect="Content" ObjectID="_1627626423" r:id="rId93">
+          <o:OLEObject Type="Embed" ProgID="Word.Document.12" ShapeID="_x0000_i1674" DrawAspect="Content" ObjectID="_1627628426" r:id="rId93">
             <o:FieldCodes>\s</o:FieldCodes>
           </o:OLEObject>
         </w:object>
@@ -4776,7 +5303,7 @@
           <v:shape id="_x0000_i2324" type="#_x0000_t75" style="width:468pt;height:53.4pt" o:ole="">
             <v:imagedata r:id="rId94" o:title=""/>
           </v:shape>
-          <o:OLEObject Type="Embed" ProgID="Word.Document.12" ShapeID="_x0000_i2324" DrawAspect="Content" ObjectID="_1627626424" r:id="rId95">
+          <o:OLEObject Type="Embed" ProgID="Word.Document.12" ShapeID="_x0000_i2324" DrawAspect="Content" ObjectID="_1627628427" r:id="rId95">
             <o:FieldCodes>\s</o:FieldCodes>
           </o:OLEObject>
         </w:object>
@@ -4801,7 +5328,7 @@
           <v:shape id="_x0000_i1676" type="#_x0000_t75" style="width:468pt;height:86.75pt" o:ole="">
             <v:imagedata r:id="rId96" o:title=""/>
           </v:shape>
-          <o:OLEObject Type="Embed" ProgID="Word.Document.12" ShapeID="_x0000_i1676" DrawAspect="Content" ObjectID="_1627626425" r:id="rId97">
+          <o:OLEObject Type="Embed" ProgID="Word.Document.12" ShapeID="_x0000_i1676" DrawAspect="Content" ObjectID="_1627628428" r:id="rId97">
             <o:FieldCodes>\s</o:FieldCodes>
           </o:OLEObject>
         </w:object>
@@ -4820,7 +5347,7 @@
           <v:shape id="_x0000_i1678" type="#_x0000_t75" style="width:468pt;height:220.2pt" o:ole="">
             <v:imagedata r:id="rId98" o:title=""/>
           </v:shape>
-          <o:OLEObject Type="Embed" ProgID="Word.Document.12" ShapeID="_x0000_i1678" DrawAspect="Content" ObjectID="_1627626426" r:id="rId99">
+          <o:OLEObject Type="Embed" ProgID="Word.Document.12" ShapeID="_x0000_i1678" DrawAspect="Content" ObjectID="_1627628429" r:id="rId99">
             <o:FieldCodes>\s</o:FieldCodes>
           </o:OLEObject>
         </w:object>
@@ -4839,7 +5366,7 @@
           <v:shape id="_x0000_i1680" type="#_x0000_t75" style="width:468pt;height:175.7pt" o:ole="">
             <v:imagedata r:id="rId100" o:title=""/>
           </v:shape>
-          <o:OLEObject Type="Embed" ProgID="Word.Document.12" ShapeID="_x0000_i1680" DrawAspect="Content" ObjectID="_1627626427" r:id="rId101">
+          <o:OLEObject Type="Embed" ProgID="Word.Document.12" ShapeID="_x0000_i1680" DrawAspect="Content" ObjectID="_1627628430" r:id="rId101">
             <o:FieldCodes>\s</o:FieldCodes>
           </o:OLEObject>
         </w:object>
@@ -4880,7 +5407,7 @@
           <v:shape id="_x0000_i1683" type="#_x0000_t75" style="width:468pt;height:75.65pt" o:ole="">
             <v:imagedata r:id="rId102" o:title=""/>
           </v:shape>
-          <o:OLEObject Type="Embed" ProgID="Word.Document.12" ShapeID="_x0000_i1683" DrawAspect="Content" ObjectID="_1627626428" r:id="rId103">
+          <o:OLEObject Type="Embed" ProgID="Word.Document.12" ShapeID="_x0000_i1683" DrawAspect="Content" ObjectID="_1627628431" r:id="rId103">
             <o:FieldCodes>\s</o:FieldCodes>
           </o:OLEObject>
         </w:object>
@@ -4899,7 +5426,7 @@
           <v:shape id="_x0000_i1685" type="#_x0000_t75" style="width:468pt;height:86.75pt" o:ole="">
             <v:imagedata r:id="rId104" o:title=""/>
           </v:shape>
-          <o:OLEObject Type="Embed" ProgID="Word.Document.12" ShapeID="_x0000_i1685" DrawAspect="Content" ObjectID="_1627626429" r:id="rId105">
+          <o:OLEObject Type="Embed" ProgID="Word.Document.12" ShapeID="_x0000_i1685" DrawAspect="Content" ObjectID="_1627628432" r:id="rId105">
             <o:FieldCodes>\s</o:FieldCodes>
           </o:OLEObject>
         </w:object>
@@ -4920,7 +5447,7 @@
           <v:shape id="_x0000_i1691" type="#_x0000_t75" style="width:468pt;height:53.4pt" o:ole="">
             <v:imagedata r:id="rId106" o:title=""/>
           </v:shape>
-          <o:OLEObject Type="Embed" ProgID="Word.Document.12" ShapeID="_x0000_i1691" DrawAspect="Content" ObjectID="_1627626430" r:id="rId107">
+          <o:OLEObject Type="Embed" ProgID="Word.Document.12" ShapeID="_x0000_i1691" DrawAspect="Content" ObjectID="_1627628433" r:id="rId107">
             <o:FieldCodes>\s</o:FieldCodes>
           </o:OLEObject>
         </w:object>
@@ -4939,7 +5466,7 @@
           <v:shape id="_x0000_i1687" type="#_x0000_t75" style="width:468pt;height:175.7pt" o:ole="">
             <v:imagedata r:id="rId108" o:title=""/>
           </v:shape>
-          <o:OLEObject Type="Embed" ProgID="Word.Document.12" ShapeID="_x0000_i1687" DrawAspect="Content" ObjectID="_1627626431" r:id="rId109">
+          <o:OLEObject Type="Embed" ProgID="Word.Document.12" ShapeID="_x0000_i1687" DrawAspect="Content" ObjectID="_1627628434" r:id="rId109">
             <o:FieldCodes>\s</o:FieldCodes>
           </o:OLEObject>
         </w:object>
@@ -4964,7 +5491,7 @@
           <v:shape id="_x0000_i1689" type="#_x0000_t75" style="width:468pt;height:298.1pt" o:ole="">
             <v:imagedata r:id="rId110" o:title=""/>
           </v:shape>
-          <o:OLEObject Type="Embed" ProgID="Word.Document.12" ShapeID="_x0000_i1689" DrawAspect="Content" ObjectID="_1627626432" r:id="rId111">
+          <o:OLEObject Type="Embed" ProgID="Word.Document.12" ShapeID="_x0000_i1689" DrawAspect="Content" ObjectID="_1627628435" r:id="rId111">
             <o:FieldCodes>\s</o:FieldCodes>
           </o:OLEObject>
         </w:object>
@@ -4983,7 +5510,7 @@
           <v:shape id="_x0000_i1693" type="#_x0000_t75" style="width:468pt;height:164.6pt" o:ole="">
             <v:imagedata r:id="rId112" o:title=""/>
           </v:shape>
-          <o:OLEObject Type="Embed" ProgID="Word.Document.12" ShapeID="_x0000_i1693" DrawAspect="Content" ObjectID="_1627626433" r:id="rId113">
+          <o:OLEObject Type="Embed" ProgID="Word.Document.12" ShapeID="_x0000_i1693" DrawAspect="Content" ObjectID="_1627628436" r:id="rId113">
             <o:FieldCodes>\s</o:FieldCodes>
           </o:OLEObject>
         </w:object>
@@ -5018,7 +5545,7 @@
           <v:shape id="_x0000_i1695" type="#_x0000_t75" style="width:468pt;height:75.65pt" o:ole="">
             <v:imagedata r:id="rId114" o:title=""/>
           </v:shape>
-          <o:OLEObject Type="Embed" ProgID="Word.Document.12" ShapeID="_x0000_i1695" DrawAspect="Content" ObjectID="_1627626434" r:id="rId115">
+          <o:OLEObject Type="Embed" ProgID="Word.Document.12" ShapeID="_x0000_i1695" DrawAspect="Content" ObjectID="_1627628437" r:id="rId115">
             <o:FieldCodes>\s</o:FieldCodes>
           </o:OLEObject>
         </w:object>
@@ -5038,7 +5565,7 @@
           <v:shape id="_x0000_i1697" type="#_x0000_t75" style="width:468pt;height:86.75pt" o:ole="">
             <v:imagedata r:id="rId116" o:title=""/>
           </v:shape>
-          <o:OLEObject Type="Embed" ProgID="Word.Document.12" ShapeID="_x0000_i1697" DrawAspect="Content" ObjectID="_1627626435" r:id="rId117">
+          <o:OLEObject Type="Embed" ProgID="Word.Document.12" ShapeID="_x0000_i1697" DrawAspect="Content" ObjectID="_1627628438" r:id="rId117">
             <o:FieldCodes>\s</o:FieldCodes>
           </o:OLEObject>
         </w:object>
@@ -5059,7 +5586,7 @@
           <v:shape id="_x0000_i1699" type="#_x0000_t75" style="width:468pt;height:53.4pt" o:ole="">
             <v:imagedata r:id="rId118" o:title=""/>
           </v:shape>
-          <o:OLEObject Type="Embed" ProgID="Word.Document.12" ShapeID="_x0000_i1699" DrawAspect="Content" ObjectID="_1627626436" r:id="rId119">
+          <o:OLEObject Type="Embed" ProgID="Word.Document.12" ShapeID="_x0000_i1699" DrawAspect="Content" ObjectID="_1627628439" r:id="rId119">
             <o:FieldCodes>\s</o:FieldCodes>
           </o:OLEObject>
         </w:object>
@@ -5078,7 +5605,7 @@
           <v:shape id="_x0000_i1701" type="#_x0000_t75" style="width:468pt;height:175.7pt" o:ole="">
             <v:imagedata r:id="rId120" o:title=""/>
           </v:shape>
-          <o:OLEObject Type="Embed" ProgID="Word.Document.12" ShapeID="_x0000_i1701" DrawAspect="Content" ObjectID="_1627626437" r:id="rId121">
+          <o:OLEObject Type="Embed" ProgID="Word.Document.12" ShapeID="_x0000_i1701" DrawAspect="Content" ObjectID="_1627628440" r:id="rId121">
             <o:FieldCodes>\s</o:FieldCodes>
           </o:OLEObject>
         </w:object>
@@ -5103,7 +5630,7 @@
           <v:shape id="_x0000_i1703" type="#_x0000_t75" style="width:468pt;height:298.1pt" o:ole="">
             <v:imagedata r:id="rId122" o:title=""/>
           </v:shape>
-          <o:OLEObject Type="Embed" ProgID="Word.Document.12" ShapeID="_x0000_i1703" DrawAspect="Content" ObjectID="_1627626438" r:id="rId123">
+          <o:OLEObject Type="Embed" ProgID="Word.Document.12" ShapeID="_x0000_i1703" DrawAspect="Content" ObjectID="_1627628441" r:id="rId123">
             <o:FieldCodes>\s</o:FieldCodes>
           </o:OLEObject>
         </w:object>
@@ -5122,7 +5649,7 @@
           <v:shape id="_x0000_i1705" type="#_x0000_t75" style="width:468pt;height:164.6pt" o:ole="">
             <v:imagedata r:id="rId124" o:title=""/>
           </v:shape>
-          <o:OLEObject Type="Embed" ProgID="Word.Document.12" ShapeID="_x0000_i1705" DrawAspect="Content" ObjectID="_1627626439" r:id="rId125">
+          <o:OLEObject Type="Embed" ProgID="Word.Document.12" ShapeID="_x0000_i1705" DrawAspect="Content" ObjectID="_1627628442" r:id="rId125">
             <o:FieldCodes>\s</o:FieldCodes>
           </o:OLEObject>
         </w:object>
@@ -5132,7 +5659,7 @@
       <w:pPr>
         <w:pStyle w:val="Heading2"/>
       </w:pPr>
-      <w:bookmarkStart w:id="71" w:name="_Toc16958959"/>
+      <w:bookmarkStart w:id="71" w:name="_Toc17011269"/>
       <w:r>
         <w:t xml:space="preserve">Step 8 – </w:t>
       </w:r>
@@ -5186,7 +5713,7 @@
           <v:shape id="_x0000_i1830" type="#_x0000_t75" style="width:468pt;height:331.45pt" o:ole="">
             <v:imagedata r:id="rId126" o:title=""/>
           </v:shape>
-          <o:OLEObject Type="Embed" ProgID="Word.Document.12" ShapeID="_x0000_i1830" DrawAspect="Content" ObjectID="_1627626440" r:id="rId127">
+          <o:OLEObject Type="Embed" ProgID="Word.Document.12" ShapeID="_x0000_i1830" DrawAspect="Content" ObjectID="_1627628443" r:id="rId127">
             <o:FieldCodes>\s</o:FieldCodes>
           </o:OLEObject>
         </w:object>
@@ -5205,7 +5732,7 @@
           <v:shape id="_x0000_i1834" type="#_x0000_t75" style="width:468pt;height:220.2pt" o:ole="">
             <v:imagedata r:id="rId128" o:title=""/>
           </v:shape>
-          <o:OLEObject Type="Embed" ProgID="Word.Document.12" ShapeID="_x0000_i1834" DrawAspect="Content" ObjectID="_1627626441" r:id="rId129">
+          <o:OLEObject Type="Embed" ProgID="Word.Document.12" ShapeID="_x0000_i1834" DrawAspect="Content" ObjectID="_1627628444" r:id="rId129">
             <o:FieldCodes>\s</o:FieldCodes>
           </o:OLEObject>
         </w:object>
@@ -5228,7 +5755,7 @@
           <v:shape id="_x0000_i1838" type="#_x0000_t75" style="width:468pt;height:44pt" o:ole="">
             <v:imagedata r:id="rId130" o:title=""/>
           </v:shape>
-          <o:OLEObject Type="Embed" ProgID="Word.Document.12" ShapeID="_x0000_i1838" DrawAspect="Content" ObjectID="_1627626442" r:id="rId131">
+          <o:OLEObject Type="Embed" ProgID="Word.Document.12" ShapeID="_x0000_i1838" DrawAspect="Content" ObjectID="_1627628445" r:id="rId131">
             <o:FieldCodes>\s</o:FieldCodes>
           </o:OLEObject>
         </w:object>
@@ -5263,7 +5790,7 @@
           <v:shape id="_x0000_i1841" type="#_x0000_t75" style="width:468pt;height:53.4pt" o:ole="">
             <v:imagedata r:id="rId132" o:title=""/>
           </v:shape>
-          <o:OLEObject Type="Embed" ProgID="Word.Document.12" ShapeID="_x0000_i1841" DrawAspect="Content" ObjectID="_1627626443" r:id="rId133">
+          <o:OLEObject Type="Embed" ProgID="Word.Document.12" ShapeID="_x0000_i1841" DrawAspect="Content" ObjectID="_1627628446" r:id="rId133">
             <o:FieldCodes>\s</o:FieldCodes>
           </o:OLEObject>
         </w:object>
@@ -5282,7 +5809,7 @@
           <v:shape id="_x0000_i1847" type="#_x0000_t75" style="width:468pt;height:186.85pt" o:ole="">
             <v:imagedata r:id="rId134" o:title=""/>
           </v:shape>
-          <o:OLEObject Type="Embed" ProgID="Word.Document.12" ShapeID="_x0000_i1847" DrawAspect="Content" ObjectID="_1627626444" r:id="rId135">
+          <o:OLEObject Type="Embed" ProgID="Word.Document.12" ShapeID="_x0000_i1847" DrawAspect="Content" ObjectID="_1627628447" r:id="rId135">
             <o:FieldCodes>\s</o:FieldCodes>
           </o:OLEObject>
         </w:object>
@@ -5300,7 +5827,7 @@
           <v:shape id="_x0000_i1828" type="#_x0000_t75" style="width:468pt;height:287pt" o:ole="">
             <v:imagedata r:id="rId136" o:title=""/>
           </v:shape>
-          <o:OLEObject Type="Embed" ProgID="Word.Document.12" ShapeID="_x0000_i1828" DrawAspect="Content" ObjectID="_1627626445" r:id="rId137">
+          <o:OLEObject Type="Embed" ProgID="Word.Document.12" ShapeID="_x0000_i1828" DrawAspect="Content" ObjectID="_1627628448" r:id="rId137">
             <o:FieldCodes>\s</o:FieldCodes>
           </o:OLEObject>
         </w:object>
@@ -5319,7 +5846,7 @@
           <v:shape id="_x0000_i1826" type="#_x0000_t75" style="width:468pt;height:109pt" o:ole="">
             <v:imagedata r:id="rId138" o:title=""/>
           </v:shape>
-          <o:OLEObject Type="Embed" ProgID="Word.Document.12" ShapeID="_x0000_i1826" DrawAspect="Content" ObjectID="_1627626446" r:id="rId139">
+          <o:OLEObject Type="Embed" ProgID="Word.Document.12" ShapeID="_x0000_i1826" DrawAspect="Content" ObjectID="_1627628449" r:id="rId139">
             <o:FieldCodes>\s</o:FieldCodes>
           </o:OLEObject>
         </w:object>
@@ -5330,7 +5857,7 @@
       <w:pPr>
         <w:pStyle w:val="Heading2"/>
       </w:pPr>
-      <w:bookmarkStart w:id="79" w:name="_Toc16958960"/>
+      <w:bookmarkStart w:id="79" w:name="_Toc17011270"/>
       <w:r>
         <w:t>Step 9 – Enable Auditable</w:t>
       </w:r>
@@ -5357,7 +5884,7 @@
           <v:shape id="_x0000_i1850" type="#_x0000_t75" style="width:468pt;height:75.65pt" o:ole="">
             <v:imagedata r:id="rId140" o:title=""/>
           </v:shape>
-          <o:OLEObject Type="Embed" ProgID="Word.Document.12" ShapeID="_x0000_i1850" DrawAspect="Content" ObjectID="_1627626447" r:id="rId141">
+          <o:OLEObject Type="Embed" ProgID="Word.Document.12" ShapeID="_x0000_i1850" DrawAspect="Content" ObjectID="_1627628450" r:id="rId141">
             <o:FieldCodes>\s</o:FieldCodes>
           </o:OLEObject>
         </w:object>
@@ -5390,7 +5917,7 @@
           <v:shape id="_x0000_i1854" type="#_x0000_t75" style="width:468pt;height:231.35pt" o:ole="">
             <v:imagedata r:id="rId142" o:title=""/>
           </v:shape>
-          <o:OLEObject Type="Embed" ProgID="Word.Document.12" ShapeID="_x0000_i1854" DrawAspect="Content" ObjectID="_1627626448" r:id="rId143">
+          <o:OLEObject Type="Embed" ProgID="Word.Document.12" ShapeID="_x0000_i1854" DrawAspect="Content" ObjectID="_1627628451" r:id="rId143">
             <o:FieldCodes>\s</o:FieldCodes>
           </o:OLEObject>
         </w:object>
@@ -5414,7 +5941,7 @@
       <w:pPr>
         <w:pStyle w:val="Heading1"/>
       </w:pPr>
-      <w:bookmarkStart w:id="82" w:name="_Toc16958961"/>
+      <w:bookmarkStart w:id="82" w:name="_Toc17011271"/>
       <w:r>
         <w:lastRenderedPageBreak/>
         <w:t>Chapter 2</w:t>
@@ -5426,7 +5953,15 @@
         <w:t xml:space="preserve">Creating the Routine </w:t>
       </w:r>
       <w:r>
-        <w:t>API. Right click on the solution. Select Add, New Project. Choose ASP.NET Core  Web Application. Choose API; ensure .NET Core and ASP.NET 2.2 are selected. Click Create.</w:t>
+        <w:t xml:space="preserve">API. Right click on the solution. Select Add, New Project. Choose ASP.NET </w:t>
+      </w:r>
+      <w:proofErr w:type="gramStart"/>
+      <w:r>
+        <w:t>Core  Web</w:t>
+      </w:r>
+      <w:proofErr w:type="gramEnd"/>
+      <w:r>
+        <w:t xml:space="preserve"> Application. Choose API; ensure .NET Core and ASP.NET 2.2 are selected. Click Create.</w:t>
       </w:r>
     </w:p>
     <w:p/>
@@ -5434,7 +5969,7 @@
       <w:pPr>
         <w:pStyle w:val="Heading2"/>
       </w:pPr>
-      <w:bookmarkStart w:id="83" w:name="_Toc16958962"/>
+      <w:bookmarkStart w:id="83" w:name="_Toc17011272"/>
       <w:r>
         <w:t>Step 1</w:t>
       </w:r>
@@ -5472,16 +6007,26 @@
       </w:r>
       <w:proofErr w:type="spellEnd"/>
       <w:r>
-        <w:t xml:space="preserve">”:”swagger”, for both “IIS Express” and “API”. </w:t>
+        <w:t>”</w:t>
+      </w:r>
+      <w:proofErr w:type="gramStart"/>
+      <w:r>
+        <w:t>:”swagger</w:t>
+      </w:r>
+      <w:proofErr w:type="gramEnd"/>
+      <w:r>
+        <w:t xml:space="preserve">”, for both “IIS Express” and “API”. </w:t>
       </w:r>
       <w:r>
         <w:t xml:space="preserve">Navigate to the </w:t>
       </w:r>
       <w:proofErr w:type="spellStart"/>
+      <w:proofErr w:type="gramStart"/>
       <w:r>
         <w:t>appsettings.json</w:t>
       </w:r>
       <w:proofErr w:type="spellEnd"/>
+      <w:proofErr w:type="gramEnd"/>
       <w:r>
         <w:t xml:space="preserve"> add your connection string from the other project here.</w:t>
       </w:r>
@@ -5495,15 +6040,23 @@
           <v:shape id="_x0000_i1992" type="#_x0000_t75" style="width:468pt;height:53.4pt" o:ole="">
             <v:imagedata r:id="rId147" o:title=""/>
           </v:shape>
-          <o:OLEObject Type="Embed" ProgID="Word.Document.12" ShapeID="_x0000_i1992" DrawAspect="Content" ObjectID="_1627626449" r:id="rId148">
-            <o:FieldCodes>\s</o:FieldCodes>
-          </o:OLEObject>
-        </w:object>
-      </w:r>
-    </w:p>
-    <w:p>
-      <w:r>
-        <w:t xml:space="preserve">Now lets </w:t>
+          <o:OLEObject Type="Embed" ProgID="Word.Document.12" ShapeID="_x0000_i1992" DrawAspect="Content" ObjectID="_1627628452" r:id="rId148">
+            <o:FieldCodes>\s</o:FieldCodes>
+          </o:OLEObject>
+        </w:object>
+      </w:r>
+    </w:p>
+    <w:p>
+      <w:r>
+        <w:t xml:space="preserve">Now </w:t>
+      </w:r>
+      <w:proofErr w:type="gramStart"/>
+      <w:r>
+        <w:t>lets</w:t>
+      </w:r>
+      <w:proofErr w:type="gramEnd"/>
+      <w:r>
+        <w:t xml:space="preserve"> </w:t>
       </w:r>
       <w:r>
         <w:t xml:space="preserve">add our database to the Dependency Injection of the new API Project. Navigate to </w:t>
@@ -5525,7 +6078,7 @@
           <v:shape id="_x0000_i1995" type="#_x0000_t75" style="width:468pt;height:22.25pt" o:ole="">
             <v:imagedata r:id="rId149" o:title=""/>
           </v:shape>
-          <o:OLEObject Type="Embed" ProgID="Word.Document.12" ShapeID="_x0000_i1995" DrawAspect="Content" ObjectID="_1627626450" r:id="rId150">
+          <o:OLEObject Type="Embed" ProgID="Word.Document.12" ShapeID="_x0000_i1995" DrawAspect="Content" ObjectID="_1627628453" r:id="rId150">
             <o:FieldCodes>\s</o:FieldCodes>
           </o:OLEObject>
         </w:object>
@@ -5535,7 +6088,7 @@
       <w:pPr>
         <w:pStyle w:val="Heading3"/>
       </w:pPr>
-      <w:bookmarkStart w:id="86" w:name="_Toc16958963"/>
+      <w:bookmarkStart w:id="86" w:name="_Toc17011273"/>
       <w:r>
         <w:t>Side Quest!</w:t>
       </w:r>
@@ -5543,7 +6096,15 @@
     </w:p>
     <w:p>
       <w:r>
-        <w:t xml:space="preserve">I just realized that Set’s aren’t saving. And there’s no reason why they should. So what we need to do is create a new </w:t>
+        <w:t xml:space="preserve">I just realized that Set’s aren’t saving. And there’s no reason why they should. </w:t>
+      </w:r>
+      <w:proofErr w:type="gramStart"/>
+      <w:r>
+        <w:t>So</w:t>
+      </w:r>
+      <w:proofErr w:type="gramEnd"/>
+      <w:r>
+        <w:t xml:space="preserve"> what we need to do is create a new </w:t>
       </w:r>
       <w:proofErr w:type="spellStart"/>
       <w:r>
@@ -5562,7 +6123,7 @@
           <v:shape id="_x0000_i2003" type="#_x0000_t75" style="width:468pt;height:253.6pt" o:ole="">
             <v:imagedata r:id="rId151" o:title=""/>
           </v:shape>
-          <o:OLEObject Type="Embed" ProgID="Word.Document.12" ShapeID="_x0000_i2003" DrawAspect="Content" ObjectID="_1627626451" r:id="rId152">
+          <o:OLEObject Type="Embed" ProgID="Word.Document.12" ShapeID="_x0000_i2003" DrawAspect="Content" ObjectID="_1627628454" r:id="rId152">
             <o:FieldCodes>\s</o:FieldCodes>
           </o:OLEObject>
         </w:object>
@@ -5581,7 +6142,7 @@
           <v:shape id="_x0000_i2322" type="#_x0000_t75" style="width:468pt;height:11.1pt" o:ole="">
             <v:imagedata r:id="rId153" o:title=""/>
           </v:shape>
-          <o:OLEObject Type="Embed" ProgID="Word.Document.12" ShapeID="_x0000_i2322" DrawAspect="Content" ObjectID="_1627626452" r:id="rId154">
+          <o:OLEObject Type="Embed" ProgID="Word.Document.12" ShapeID="_x0000_i2322" DrawAspect="Content" ObjectID="_1627628455" r:id="rId154">
             <o:FieldCodes>\s</o:FieldCodes>
           </o:OLEObject>
         </w:object>
@@ -5609,15 +6170,23 @@
           <v:shape id="_x0000_i2011" type="#_x0000_t75" style="width:468pt;height:97.9pt" o:ole="">
             <v:imagedata r:id="rId155" o:title=""/>
           </v:shape>
-          <o:OLEObject Type="Embed" ProgID="Word.Document.12" ShapeID="_x0000_i2011" DrawAspect="Content" ObjectID="_1627626453" r:id="rId156">
-            <o:FieldCodes>\s</o:FieldCodes>
-          </o:OLEObject>
-        </w:object>
-      </w:r>
-    </w:p>
-    <w:p>
-      <w:r>
-        <w:t>Then we have to call it prior to saving the Set.</w:t>
+          <o:OLEObject Type="Embed" ProgID="Word.Document.12" ShapeID="_x0000_i2011" DrawAspect="Content" ObjectID="_1627628456" r:id="rId156">
+            <o:FieldCodes>\s</o:FieldCodes>
+          </o:OLEObject>
+        </w:object>
+      </w:r>
+    </w:p>
+    <w:p>
+      <w:r>
+        <w:t xml:space="preserve">Then we </w:t>
+      </w:r>
+      <w:proofErr w:type="gramStart"/>
+      <w:r>
+        <w:t>have to</w:t>
+      </w:r>
+      <w:proofErr w:type="gramEnd"/>
+      <w:r>
+        <w:t xml:space="preserve"> call it prior to saving the Set.</w:t>
       </w:r>
     </w:p>
     <w:bookmarkStart w:id="90" w:name="_MON_1627566609"/>
@@ -5628,7 +6197,7 @@
           <v:shape id="_x0000_i2015" type="#_x0000_t75" style="width:468pt;height:11.1pt" o:ole="">
             <v:imagedata r:id="rId157" o:title=""/>
           </v:shape>
-          <o:OLEObject Type="Embed" ProgID="Word.Document.12" ShapeID="_x0000_i2015" DrawAspect="Content" ObjectID="_1627626454" r:id="rId158">
+          <o:OLEObject Type="Embed" ProgID="Word.Document.12" ShapeID="_x0000_i2015" DrawAspect="Content" ObjectID="_1627628457" r:id="rId158">
             <o:FieldCodes>\s</o:FieldCodes>
           </o:OLEObject>
         </w:object>
@@ -5638,7 +6207,7 @@
       <w:pPr>
         <w:pStyle w:val="Heading2"/>
       </w:pPr>
-      <w:bookmarkStart w:id="91" w:name="_Toc16958964"/>
+      <w:bookmarkStart w:id="91" w:name="_Toc17011274"/>
       <w:r>
         <w:t>Step 2</w:t>
       </w:r>
@@ -5666,7 +6235,7 @@
           <v:shape id="_x0000_i2334" type="#_x0000_t75" style="width:468pt;height:11.1pt" o:ole="">
             <v:imagedata r:id="rId159" o:title=""/>
           </v:shape>
-          <o:OLEObject Type="Embed" ProgID="Word.Document.12" ShapeID="_x0000_i2334" DrawAspect="Content" ObjectID="_1627626455" r:id="rId160">
+          <o:OLEObject Type="Embed" ProgID="Word.Document.12" ShapeID="_x0000_i2334" DrawAspect="Content" ObjectID="_1627628458" r:id="rId160">
             <o:FieldCodes>\s</o:FieldCodes>
           </o:OLEObject>
         </w:object>
@@ -5701,7 +6270,7 @@
           <v:shape id="_x0000_i2338" type="#_x0000_t75" style="width:468pt;height:11.1pt" o:ole="">
             <v:imagedata r:id="rId161" o:title=""/>
           </v:shape>
-          <o:OLEObject Type="Embed" ProgID="Word.Document.12" ShapeID="_x0000_i2338" DrawAspect="Content" ObjectID="_1627626456" r:id="rId162">
+          <o:OLEObject Type="Embed" ProgID="Word.Document.12" ShapeID="_x0000_i2338" DrawAspect="Content" ObjectID="_1627628459" r:id="rId162">
             <o:FieldCodes>\s</o:FieldCodes>
           </o:OLEObject>
         </w:object>
@@ -5728,7 +6297,7 @@
           <v:shape id="_x0000_i2341" type="#_x0000_t75" style="width:468pt;height:11.1pt" o:ole="">
             <v:imagedata r:id="rId163" o:title=""/>
           </v:shape>
-          <o:OLEObject Type="Embed" ProgID="Word.Document.12" ShapeID="_x0000_i2341" DrawAspect="Content" ObjectID="_1627626457" r:id="rId164">
+          <o:OLEObject Type="Embed" ProgID="Word.Document.12" ShapeID="_x0000_i2341" DrawAspect="Content" ObjectID="_1627628460" r:id="rId164">
             <o:FieldCodes>\s</o:FieldCodes>
           </o:OLEObject>
         </w:object>
@@ -5752,7 +6321,15 @@
       </w:r>
       <w:proofErr w:type="spellEnd"/>
       <w:r>
-        <w:t xml:space="preserve">. All of our controllers will inherit from </w:t>
+        <w:t xml:space="preserve">. </w:t>
+      </w:r>
+      <w:proofErr w:type="gramStart"/>
+      <w:r>
+        <w:t>All of</w:t>
+      </w:r>
+      <w:proofErr w:type="gramEnd"/>
+      <w:r>
+        <w:t xml:space="preserve"> our controllers will inherit from </w:t>
       </w:r>
       <w:proofErr w:type="spellStart"/>
       <w:r>
@@ -5784,7 +6361,7 @@
           <v:shape id="_x0000_i2514" type="#_x0000_t75" style="width:468pt;height:589.8pt" o:ole="">
             <v:imagedata r:id="rId165" o:title=""/>
           </v:shape>
-          <o:OLEObject Type="Embed" ProgID="Word.Document.12" ShapeID="_x0000_i2514" DrawAspect="Content" ObjectID="_1627626458" r:id="rId166">
+          <o:OLEObject Type="Embed" ProgID="Word.Document.12" ShapeID="_x0000_i2514" DrawAspect="Content" ObjectID="_1627628461" r:id="rId166">
             <o:FieldCodes>\s</o:FieldCodes>
           </o:OLEObject>
         </w:object>
@@ -5798,7 +6375,7 @@
           <v:shape id="_x0000_i2516" type="#_x0000_t75" style="width:468pt;height:166.85pt" o:ole="">
             <v:imagedata r:id="rId167" o:title=""/>
           </v:shape>
-          <o:OLEObject Type="Embed" ProgID="Word.Document.12" ShapeID="_x0000_i2516" DrawAspect="Content" ObjectID="_1627626459" r:id="rId168">
+          <o:OLEObject Type="Embed" ProgID="Word.Document.12" ShapeID="_x0000_i2516" DrawAspect="Content" ObjectID="_1627628462" r:id="rId168">
             <o:FieldCodes>\s</o:FieldCodes>
           </o:OLEObject>
         </w:object>
@@ -5819,7 +6396,7 @@
           <v:shape id="_x0000_i2509" type="#_x0000_t75" style="width:468pt;height:442.7pt" o:ole="">
             <v:imagedata r:id="rId169" o:title=""/>
           </v:shape>
-          <o:OLEObject Type="Embed" ProgID="Word.Document.12" ShapeID="_x0000_i2509" DrawAspect="Content" ObjectID="_1627626460" r:id="rId170">
+          <o:OLEObject Type="Embed" ProgID="Word.Document.12" ShapeID="_x0000_i2509" DrawAspect="Content" ObjectID="_1627628463" r:id="rId170">
             <o:FieldCodes>\s</o:FieldCodes>
           </o:OLEObject>
         </w:object>
@@ -5829,19 +6406,25 @@
     <w:bookmarkEnd w:id="98"/>
     <w:p>
       <w:r>
-        <w:object w:dxaOrig="9360" w:dyaOrig="6407" w14:anchorId="6AB86EA5">
-          <v:shape id="_x0000_i2519" type="#_x0000_t75" style="width:468pt;height:320.35pt" o:ole="">
+        <w:object w:dxaOrig="9360" w:dyaOrig="7519" w14:anchorId="6AB86EA5">
+          <v:shape id="_x0000_i3122" type="#_x0000_t75" style="width:468pt;height:376.1pt" o:ole="">
             <v:imagedata r:id="rId171" o:title=""/>
           </v:shape>
-          <o:OLEObject Type="Embed" ProgID="Word.Document.12" ShapeID="_x0000_i2519" DrawAspect="Content" ObjectID="_1627626461" r:id="rId172">
-            <o:FieldCodes>\s</o:FieldCodes>
-          </o:OLEObject>
-        </w:object>
-      </w:r>
-    </w:p>
-    <w:p>
-      <w:proofErr w:type="spellStart"/>
-      <w:r>
+          <o:OLEObject Type="Embed" ProgID="Word.Document.12" ShapeID="_x0000_i3122" DrawAspect="Content" ObjectID="_1627628464" r:id="rId172">
+            <o:FieldCodes>\s</o:FieldCodes>
+          </o:OLEObject>
+        </w:object>
+      </w:r>
+    </w:p>
+    <w:p>
+      <w:r>
+        <w:br w:type="page"/>
+      </w:r>
+    </w:p>
+    <w:p>
+      <w:proofErr w:type="spellStart"/>
+      <w:r>
+        <w:lastRenderedPageBreak/>
         <w:t>ExerciseController.cs</w:t>
       </w:r>
       <w:proofErr w:type="spellEnd"/>
@@ -5850,11 +6433,11 @@
     <w:bookmarkEnd w:id="99"/>
     <w:p>
       <w:r>
-        <w:object w:dxaOrig="9360" w:dyaOrig="4894" w14:anchorId="7042F371">
-          <v:shape id="_x0000_i2523" type="#_x0000_t75" style="width:468pt;height:244.7pt" o:ole="">
+        <w:object w:dxaOrig="9360" w:dyaOrig="12013" w14:anchorId="7042F371">
+          <v:shape id="_x0000_i3133" type="#_x0000_t75" style="width:468pt;height:600.5pt" o:ole="">
             <v:imagedata r:id="rId173" o:title=""/>
           </v:shape>
-          <o:OLEObject Type="Embed" ProgID="Word.Document.12" ShapeID="_x0000_i2523" DrawAspect="Content" ObjectID="_1627626462" r:id="rId174">
+          <o:OLEObject Type="Embed" ProgID="Word.Document.12" ShapeID="_x0000_i3133" DrawAspect="Content" ObjectID="_1627628465" r:id="rId174">
             <o:FieldCodes>\s</o:FieldCodes>
           </o:OLEObject>
         </w:object>
@@ -5864,11 +6447,11 @@
     <w:bookmarkEnd w:id="100"/>
     <w:p>
       <w:r>
-        <w:object w:dxaOrig="9360" w:dyaOrig="10011" w14:anchorId="02492363">
-          <v:shape id="_x0000_i2527" type="#_x0000_t75" style="width:468pt;height:500.55pt" o:ole="">
+        <w:object w:dxaOrig="9360" w:dyaOrig="4449" w14:anchorId="02492363">
+          <v:shape id="_x0000_i3137" type="#_x0000_t75" style="width:468pt;height:222.15pt" o:ole="">
             <v:imagedata r:id="rId175" o:title=""/>
           </v:shape>
-          <o:OLEObject Type="Embed" ProgID="Word.Document.12" ShapeID="_x0000_i2527" DrawAspect="Content" ObjectID="_1627626463" r:id="rId176">
+          <o:OLEObject Type="Embed" ProgID="Word.Document.12" ShapeID="_x0000_i3137" DrawAspect="Content" ObjectID="_1627628466" r:id="rId176">
             <o:FieldCodes>\s</o:FieldCodes>
           </o:OLEObject>
         </w:object>
@@ -5879,7 +6462,7 @@
       <w:pPr>
         <w:pStyle w:val="Heading2"/>
       </w:pPr>
-      <w:bookmarkStart w:id="101" w:name="_Toc16958965"/>
+      <w:bookmarkStart w:id="101" w:name="_Toc17011275"/>
       <w:r>
         <w:t xml:space="preserve">Step </w:t>
       </w:r>
@@ -5976,7 +6559,6 @@
           <w:p>
             <w:proofErr w:type="spellStart"/>
             <w:r>
-              <w:lastRenderedPageBreak/>
               <w:t>PackageReference</w:t>
             </w:r>
             <w:proofErr w:type="spellEnd"/>
@@ -6019,10 +6601,10 @@
       <w:bookmarkEnd w:id="102"/>
       <w:r>
         <w:object w:dxaOrig="9360" w:dyaOrig="1068" w14:anchorId="2A09B840">
-          <v:shape id="_x0000_i2000" type="#_x0000_t75" style="width:468pt;height:53.4pt" o:ole="">
+          <v:shape id="_x0000_i2000" type="#_x0000_t75" style="width:468pt;height:53.6pt" o:ole="">
             <v:imagedata r:id="rId177" o:title=""/>
           </v:shape>
-          <o:OLEObject Type="Embed" ProgID="Word.Document.12" ShapeID="_x0000_i2000" DrawAspect="Content" ObjectID="_1627626464" r:id="rId178">
+          <o:OLEObject Type="Embed" ProgID="Word.Document.12" ShapeID="_x0000_i2000" DrawAspect="Content" ObjectID="_1627628467" r:id="rId178">
             <o:FieldCodes>\s</o:FieldCodes>
           </o:OLEObject>
         </w:object>
@@ -6038,10 +6620,10 @@
     <w:p>
       <w:r>
         <w:object w:dxaOrig="9360" w:dyaOrig="2002" w14:anchorId="3E2461F3">
-          <v:shape id="_x0000_i2330" type="#_x0000_t75" style="width:468pt;height:100.1pt" o:ole="">
+          <v:shape id="_x0000_i2330" type="#_x0000_t75" style="width:468pt;height:100.35pt" o:ole="">
             <v:imagedata r:id="rId179" o:title=""/>
           </v:shape>
-          <o:OLEObject Type="Embed" ProgID="Word.Document.12" ShapeID="_x0000_i2330" DrawAspect="Content" ObjectID="_1627626465" r:id="rId180">
+          <o:OLEObject Type="Embed" ProgID="Word.Document.12" ShapeID="_x0000_i2330" DrawAspect="Content" ObjectID="_1627628468" r:id="rId180">
             <o:FieldCodes>\s</o:FieldCodes>
           </o:OLEObject>
         </w:object>
@@ -6061,10 +6643,10 @@
       </w:pPr>
       <w:r>
         <w:object w:dxaOrig="9360" w:dyaOrig="450" w14:anchorId="1E0EA8CD">
-          <v:shape id="_x0000_i2001" type="#_x0000_t75" style="width:468pt;height:22.5pt" o:ole="">
+          <v:shape id="_x0000_i2001" type="#_x0000_t75" style="width:468pt;height:22.2pt" o:ole="">
             <v:imagedata r:id="rId181" o:title=""/>
           </v:shape>
-          <o:OLEObject Type="Embed" ProgID="Word.Document.12" ShapeID="_x0000_i2001" DrawAspect="Content" ObjectID="_1627626466" r:id="rId182">
+          <o:OLEObject Type="Embed" ProgID="Word.Document.12" ShapeID="_x0000_i2001" DrawAspect="Content" ObjectID="_1627628469" r:id="rId182">
             <o:FieldCodes>\s</o:FieldCodes>
           </o:OLEObject>
         </w:object>
@@ -6074,7 +6656,7 @@
       <w:pPr>
         <w:pStyle w:val="Heading1"/>
       </w:pPr>
-      <w:bookmarkStart w:id="105" w:name="_Toc16958966"/>
+      <w:bookmarkStart w:id="105" w:name="_Toc17011276"/>
       <w:r>
         <w:lastRenderedPageBreak/>
         <w:t>Chapter 3</w:t>
@@ -6119,12 +6701,14 @@
       </w:r>
     </w:p>
     <w:p>
+      <w:bookmarkStart w:id="106" w:name="_Toc17011277"/>
       <w:r>
         <w:rPr>
           <w:rStyle w:val="Heading2Char"/>
         </w:rPr>
         <w:t>What is JWT</w:t>
       </w:r>
+      <w:bookmarkEnd w:id="106"/>
       <w:r>
         <w:rPr>
           <w:rStyle w:val="Heading2Char"/>
@@ -6139,12 +6723,14 @@
       <w:pPr>
         <w:pStyle w:val="Heading2"/>
       </w:pPr>
+      <w:bookmarkStart w:id="107" w:name="_Toc17011278"/>
       <w:r>
         <w:t>Step 1 – Building the Model</w:t>
       </w:r>
       <w:r>
         <w:t>s</w:t>
       </w:r>
+      <w:bookmarkEnd w:id="107"/>
     </w:p>
     <w:p>
       <w:r>
@@ -6172,15 +6758,15 @@
       </w:r>
       <w:proofErr w:type="spellEnd"/>
     </w:p>
-    <w:bookmarkStart w:id="106" w:name="_MON_1627624340"/>
-    <w:bookmarkEnd w:id="106"/>
+    <w:bookmarkStart w:id="108" w:name="_MON_1627624340"/>
+    <w:bookmarkEnd w:id="108"/>
     <w:p>
       <w:r>
         <w:object w:dxaOrig="9360" w:dyaOrig="1958" w14:anchorId="0632C213">
-          <v:shape id="_x0000_i2874" type="#_x0000_t75" style="width:468pt;height:97.9pt" o:ole="">
+          <v:shape id="_x0000_i2874" type="#_x0000_t75" style="width:468pt;height:98.05pt" o:ole="">
             <v:imagedata r:id="rId183" o:title=""/>
           </v:shape>
-          <o:OLEObject Type="Embed" ProgID="Word.Document.12" ShapeID="_x0000_i2874" DrawAspect="Content" ObjectID="_1627626467" r:id="rId184">
+          <o:OLEObject Type="Embed" ProgID="Word.Document.12" ShapeID="_x0000_i2874" DrawAspect="Content" ObjectID="_1627628470" r:id="rId184">
             <o:FieldCodes>\s</o:FieldCodes>
           </o:OLEObject>
         </w:object>
@@ -6190,9 +6776,11 @@
       <w:pPr>
         <w:pStyle w:val="Heading2"/>
       </w:pPr>
+      <w:bookmarkStart w:id="109" w:name="_Toc17011279"/>
       <w:r>
         <w:t>Step 2 – Application Secret</w:t>
       </w:r>
+      <w:bookmarkEnd w:id="109"/>
     </w:p>
     <w:p>
       <w:r>
@@ -6231,14 +6819,14 @@
       <w:r>
         <w:t xml:space="preserve"> file.</w:t>
       </w:r>
-      <w:bookmarkStart w:id="107" w:name="_MON_1627625311"/>
-      <w:bookmarkEnd w:id="107"/>
+      <w:bookmarkStart w:id="110" w:name="_MON_1627625311"/>
+      <w:bookmarkEnd w:id="110"/>
       <w:r>
         <w:object w:dxaOrig="9360" w:dyaOrig="2180" w14:anchorId="5280A04C">
-          <v:shape id="_x0000_i2888" type="#_x0000_t75" style="width:468pt;height:109pt" o:ole="">
+          <v:shape id="_x0000_i2888" type="#_x0000_t75" style="width:468pt;height:108.75pt" o:ole="">
             <v:imagedata r:id="rId185" o:title=""/>
           </v:shape>
-          <o:OLEObject Type="Embed" ProgID="Word.Document.12" ShapeID="_x0000_i2888" DrawAspect="Content" ObjectID="_1627626468" r:id="rId186">
+          <o:OLEObject Type="Embed" ProgID="Word.Document.12" ShapeID="_x0000_i2888" DrawAspect="Content" ObjectID="_1627628471" r:id="rId186">
             <o:FieldCodes>\s</o:FieldCodes>
           </o:OLEObject>
         </w:object>
@@ -6248,14 +6836,14 @@
         <w:t>appsettings.json</w:t>
       </w:r>
       <w:proofErr w:type="spellEnd"/>
-      <w:bookmarkStart w:id="108" w:name="_MON_1627625344"/>
-      <w:bookmarkEnd w:id="108"/>
+      <w:bookmarkStart w:id="111" w:name="_MON_1627625344"/>
+      <w:bookmarkEnd w:id="111"/>
       <w:r>
         <w:object w:dxaOrig="9360" w:dyaOrig="845" w14:anchorId="50DA6631">
-          <v:shape id="_x0000_i2886" type="#_x0000_t75" style="width:468pt;height:42.25pt" o:ole="">
+          <v:shape id="_x0000_i3139" type="#_x0000_t75" style="width:468pt;height:42.15pt" o:ole="">
             <v:imagedata r:id="rId187" o:title=""/>
           </v:shape>
-          <o:OLEObject Type="Embed" ProgID="Word.Document.12" ShapeID="_x0000_i2886" DrawAspect="Content" ObjectID="_1627626469" r:id="rId188">
+          <o:OLEObject Type="Embed" ProgID="Word.Document.12" ShapeID="_x0000_i3139" DrawAspect="Content" ObjectID="_1627628472" r:id="rId188">
             <o:FieldCodes>\s</o:FieldCodes>
           </o:OLEObject>
         </w:object>
@@ -6266,6 +6854,7 @@
       <w:pPr>
         <w:pStyle w:val="Heading2"/>
       </w:pPr>
+      <w:bookmarkStart w:id="112" w:name="_Toc17011280"/>
       <w:r>
         <w:lastRenderedPageBreak/>
         <w:t xml:space="preserve">Step </w:t>
@@ -6279,6 +6868,7 @@
       <w:r>
         <w:t>Building the Controllers</w:t>
       </w:r>
+      <w:bookmarkEnd w:id="112"/>
     </w:p>
     <w:p>
       <w:r>
@@ -6302,14 +6892,14 @@
       <w:r>
         <w:t>Constructor Injection</w:t>
       </w:r>
-      <w:bookmarkStart w:id="109" w:name="_MON_1627625089"/>
-      <w:bookmarkEnd w:id="109"/>
+      <w:bookmarkStart w:id="113" w:name="_MON_1627625089"/>
+      <w:bookmarkEnd w:id="113"/>
       <w:r>
         <w:object w:dxaOrig="9360" w:dyaOrig="3070" w14:anchorId="4CCE46B6">
-          <v:shape id="_x0000_i2876" type="#_x0000_t75" style="width:468pt;height:153.5pt" o:ole="">
+          <v:shape id="_x0000_i2876" type="#_x0000_t75" style="width:468pt;height:153.2pt" o:ole="">
             <v:imagedata r:id="rId189" o:title=""/>
           </v:shape>
-          <o:OLEObject Type="Embed" ProgID="Word.Document.12" ShapeID="_x0000_i2876" DrawAspect="Content" ObjectID="_1627626470" r:id="rId190">
+          <o:OLEObject Type="Embed" ProgID="Word.Document.12" ShapeID="_x0000_i2876" DrawAspect="Content" ObjectID="_1627628473" r:id="rId190">
             <o:FieldCodes>\s</o:FieldCodes>
           </o:OLEObject>
         </w:object>
@@ -6321,14 +6911,14 @@
         <w:t>Signin</w:t>
       </w:r>
       <w:proofErr w:type="spellEnd"/>
-      <w:bookmarkStart w:id="110" w:name="_MON_1627625107"/>
-      <w:bookmarkEnd w:id="110"/>
+      <w:bookmarkStart w:id="114" w:name="_MON_1627625107"/>
+      <w:bookmarkEnd w:id="114"/>
       <w:r>
         <w:object w:dxaOrig="9360" w:dyaOrig="6629" w14:anchorId="6A27B443">
-          <v:shape id="_x0000_i2878" type="#_x0000_t75" style="width:468pt;height:331.45pt" o:ole="">
+          <v:shape id="_x0000_i3117" type="#_x0000_t75" style="width:468pt;height:331.65pt" o:ole="">
             <v:imagedata r:id="rId191" o:title=""/>
           </v:shape>
-          <o:OLEObject Type="Embed" ProgID="Word.Document.12" ShapeID="_x0000_i2878" DrawAspect="Content" ObjectID="_1627626471" r:id="rId192">
+          <o:OLEObject Type="Embed" ProgID="Word.Document.12" ShapeID="_x0000_i3117" DrawAspect="Content" ObjectID="_1627628474" r:id="rId192">
             <o:FieldCodes>\s</o:FieldCodes>
           </o:OLEObject>
         </w:object>
@@ -6339,14 +6929,14 @@
         <w:lastRenderedPageBreak/>
         <w:t>Signup</w:t>
       </w:r>
-      <w:bookmarkStart w:id="111" w:name="_MON_1627625137"/>
-      <w:bookmarkEnd w:id="111"/>
+      <w:bookmarkStart w:id="115" w:name="_MON_1627625137"/>
+      <w:bookmarkEnd w:id="115"/>
       <w:r>
         <w:object w:dxaOrig="9360" w:dyaOrig="4850" w14:anchorId="214CD57B">
-          <v:shape id="_x0000_i2880" type="#_x0000_t75" style="width:468pt;height:242.5pt" o:ole="">
+          <v:shape id="_x0000_i3120" type="#_x0000_t75" style="width:468pt;height:242.8pt" o:ole="">
             <v:imagedata r:id="rId193" o:title=""/>
           </v:shape>
-          <o:OLEObject Type="Embed" ProgID="Word.Document.12" ShapeID="_x0000_i2880" DrawAspect="Content" ObjectID="_1627626472" r:id="rId194">
+          <o:OLEObject Type="Embed" ProgID="Word.Document.12" ShapeID="_x0000_i3120" DrawAspect="Content" ObjectID="_1627628475" r:id="rId194">
             <o:FieldCodes>\s</o:FieldCodes>
           </o:OLEObject>
         </w:object>
@@ -6356,53 +6946,53 @@
       <w:pPr>
         <w:pStyle w:val="Heading2"/>
       </w:pPr>
+      <w:bookmarkStart w:id="116" w:name="_Toc17011281"/>
       <w:r>
         <w:t xml:space="preserve">Step 3 – </w:t>
       </w:r>
       <w:r>
         <w:t>Configuring the Authentication</w:t>
       </w:r>
+      <w:bookmarkEnd w:id="116"/>
     </w:p>
     <w:p>
       <w:r>
         <w:t>The rest of the code to include Authentication exists in the Startup Class of the API Project.</w:t>
       </w:r>
     </w:p>
-    <w:bookmarkStart w:id="112" w:name="_MON_1627625615"/>
-    <w:bookmarkEnd w:id="112"/>
+    <w:bookmarkStart w:id="117" w:name="_MON_1627625615"/>
+    <w:bookmarkEnd w:id="117"/>
     <w:p>
       <w:r>
         <w:object w:dxaOrig="9360" w:dyaOrig="1548" w14:anchorId="6A53920E">
-          <v:shape id="_x0000_i2890" type="#_x0000_t75" style="width:468pt;height:77.4pt" o:ole="">
+          <v:shape id="_x0000_i2890" type="#_x0000_t75" style="width:468pt;height:77.35pt" o:ole="">
             <v:imagedata r:id="rId195" o:title=""/>
           </v:shape>
-          <o:OLEObject Type="Embed" ProgID="Word.Document.12" ShapeID="_x0000_i2890" DrawAspect="Content" ObjectID="_1627626473" r:id="rId196">
-            <o:FieldCodes>\s</o:FieldCodes>
-          </o:OLEObject>
-        </w:object>
-      </w:r>
-    </w:p>
-    <w:bookmarkStart w:id="113" w:name="_MON_1627625930"/>
-    <w:bookmarkEnd w:id="113"/>
-    <w:p>
+          <o:OLEObject Type="Embed" ProgID="Word.Document.12" ShapeID="_x0000_i2890" DrawAspect="Content" ObjectID="_1627628476" r:id="rId196">
+            <o:FieldCodes>\s</o:FieldCodes>
+          </o:OLEObject>
+        </w:object>
+      </w:r>
+      <w:bookmarkStart w:id="118" w:name="_MON_1627625930"/>
+      <w:bookmarkEnd w:id="118"/>
       <w:r>
         <w:object w:dxaOrig="9360" w:dyaOrig="2180" w14:anchorId="08938DB9">
-          <v:shape id="_x0000_i2894" type="#_x0000_t75" style="width:468pt;height:109pt" o:ole="">
+          <v:shape id="_x0000_i2894" type="#_x0000_t75" style="width:468pt;height:108.75pt" o:ole="">
             <v:imagedata r:id="rId197" o:title=""/>
           </v:shape>
-          <o:OLEObject Type="Embed" ProgID="Word.Document.12" ShapeID="_x0000_i2894" DrawAspect="Content" ObjectID="_1627626474" r:id="rId198">
-            <o:FieldCodes>\s</o:FieldCodes>
-          </o:OLEObject>
-        </w:object>
-      </w:r>
-      <w:bookmarkStart w:id="114" w:name="_MON_1627625989"/>
-      <w:bookmarkEnd w:id="114"/>
+          <o:OLEObject Type="Embed" ProgID="Word.Document.12" ShapeID="_x0000_i2894" DrawAspect="Content" ObjectID="_1627628477" r:id="rId198">
+            <o:FieldCodes>\s</o:FieldCodes>
+          </o:OLEObject>
+        </w:object>
+      </w:r>
+      <w:bookmarkStart w:id="119" w:name="_MON_1627625989"/>
+      <w:bookmarkEnd w:id="119"/>
       <w:r>
         <w:object w:dxaOrig="9360" w:dyaOrig="4404" w14:anchorId="135D2607">
-          <v:shape id="_x0000_i2896" type="#_x0000_t75" style="width:468pt;height:220.2pt" o:ole="">
+          <v:shape id="_x0000_i2896" type="#_x0000_t75" style="width:468pt;height:219.85pt" o:ole="">
             <v:imagedata r:id="rId199" o:title=""/>
           </v:shape>
-          <o:OLEObject Type="Embed" ProgID="Word.Document.12" ShapeID="_x0000_i2896" DrawAspect="Content" ObjectID="_1627626475" r:id="rId200">
+          <o:OLEObject Type="Embed" ProgID="Word.Document.12" ShapeID="_x0000_i2896" DrawAspect="Content" ObjectID="_1627628478" r:id="rId200">
             <o:FieldCodes>\s</o:FieldCodes>
           </o:OLEObject>
         </w:object>
@@ -6411,6 +7001,7 @@
         <w:t>Finally, lets ensure our Authentication is configured on the startup of the application by adding `</w:t>
       </w:r>
       <w:proofErr w:type="spellStart"/>
+      <w:proofErr w:type="gramStart"/>
       <w:r>
         <w:rPr>
           <w:rFonts w:ascii="Consolas" w:hAnsi="Consolas" w:cs="Consolas"/>
@@ -6421,6 +7012,7 @@
         <w:t>app.UseAuthentication</w:t>
       </w:r>
       <w:proofErr w:type="spellEnd"/>
+      <w:proofErr w:type="gramEnd"/>
       <w:r>
         <w:rPr>
           <w:rFonts w:ascii="Consolas" w:hAnsi="Consolas" w:cs="Consolas"/>
@@ -6452,9 +7044,11 @@
       <w:pPr>
         <w:pStyle w:val="Heading2"/>
       </w:pPr>
+      <w:bookmarkStart w:id="120" w:name="_Toc17011282"/>
       <w:r>
         <w:t>Step 4 – Adding Authorization Annotations</w:t>
       </w:r>
+      <w:bookmarkEnd w:id="120"/>
     </w:p>
     <w:p>
       <w:r>
@@ -6474,15 +7068,15 @@
         <w:t xml:space="preserve"> Class right after the Route Annotation.</w:t>
       </w:r>
     </w:p>
-    <w:bookmarkStart w:id="115" w:name="_MON_1627626195"/>
-    <w:bookmarkEnd w:id="115"/>
+    <w:bookmarkStart w:id="121" w:name="_MON_1627626195"/>
+    <w:bookmarkEnd w:id="121"/>
     <w:p>
       <w:r>
         <w:object w:dxaOrig="9360" w:dyaOrig="400" w14:anchorId="66AC460D">
-          <v:shape id="_x0000_i2900" type="#_x0000_t75" style="width:468pt;height:20pt" o:ole="">
+          <v:shape id="_x0000_i2900" type="#_x0000_t75" style="width:468pt;height:19.9pt" o:ole="">
             <v:imagedata r:id="rId201" o:title=""/>
           </v:shape>
-          <o:OLEObject Type="Embed" ProgID="Word.Document.12" ShapeID="_x0000_i2900" DrawAspect="Content" ObjectID="_1627626476" r:id="rId202">
+          <o:OLEObject Type="Embed" ProgID="Word.Document.12" ShapeID="_x0000_i2900" DrawAspect="Content" ObjectID="_1627628479" r:id="rId202">
             <o:FieldCodes>\s</o:FieldCodes>
           </o:OLEObject>
         </w:object>
@@ -6498,14 +7092,14 @@
       <w:r>
         <w:t>.</w:t>
       </w:r>
-      <w:bookmarkStart w:id="116" w:name="_MON_1627626341"/>
-      <w:bookmarkEnd w:id="116"/>
+      <w:bookmarkStart w:id="122" w:name="_MON_1627626341"/>
+      <w:bookmarkEnd w:id="122"/>
       <w:r>
         <w:object w:dxaOrig="9360" w:dyaOrig="622" w14:anchorId="6CA03935">
-          <v:shape id="_x0000_i2904" type="#_x0000_t75" style="width:468pt;height:31.1pt" o:ole="">
+          <v:shape id="_x0000_i2904" type="#_x0000_t75" style="width:468pt;height:31.4pt" o:ole="">
             <v:imagedata r:id="rId203" o:title=""/>
           </v:shape>
-          <o:OLEObject Type="Embed" ProgID="Word.Document.12" ShapeID="_x0000_i2904" DrawAspect="Content" ObjectID="_1627626477" r:id="rId204">
+          <o:OLEObject Type="Embed" ProgID="Word.Document.12" ShapeID="_x0000_i2904" DrawAspect="Content" ObjectID="_1627628480" r:id="rId204">
             <o:FieldCodes>\s</o:FieldCodes>
           </o:OLEObject>
         </w:object>
@@ -6520,8 +7114,6 @@
       <w:r>
         <w:t>Exercise</w:t>
       </w:r>
-      <w:bookmarkStart w:id="117" w:name="_GoBack"/>
-      <w:bookmarkEnd w:id="117"/>
       <w:r>
         <w:t>Controller</w:t>
       </w:r>
@@ -6529,11 +7121,48 @@
       <w:r>
         <w:t>.</w:t>
       </w:r>
-    </w:p>
+      <w:bookmarkStart w:id="123" w:name="_MON_1627626529"/>
+      <w:bookmarkEnd w:id="123"/>
+      <w:r>
+        <w:object w:dxaOrig="9360" w:dyaOrig="622" w14:anchorId="0EDCEE20">
+          <v:shape id="_x0000_i2911" type="#_x0000_t75" style="width:468pt;height:31.4pt" o:ole="">
+            <v:imagedata r:id="rId205" o:title=""/>
+          </v:shape>
+          <o:OLEObject Type="Embed" ProgID="Word.Document.12" ShapeID="_x0000_i2911" DrawAspect="Content" ObjectID="_1627628481" r:id="rId206">
+            <o:FieldCodes>\s</o:FieldCodes>
+          </o:OLEObject>
+        </w:object>
+      </w:r>
+      <w:r>
+        <w:t xml:space="preserve">Finally, add the following, above the class definition of the </w:t>
+      </w:r>
+      <w:proofErr w:type="spellStart"/>
+      <w:r>
+        <w:t>UserController</w:t>
+      </w:r>
+      <w:proofErr w:type="spellEnd"/>
+      <w:r>
+        <w:t>.</w:t>
+      </w:r>
+      <w:bookmarkStart w:id="124" w:name="_MON_1627626583"/>
+      <w:bookmarkEnd w:id="124"/>
+      <w:r>
+        <w:object w:dxaOrig="9360" w:dyaOrig="622" w14:anchorId="0087BF67">
+          <v:shape id="_x0000_i2917" type="#_x0000_t75" style="width:468pt;height:31.4pt" o:ole="">
+            <v:imagedata r:id="rId207" o:title=""/>
+          </v:shape>
+          <o:OLEObject Type="Embed" ProgID="Word.Document.12" ShapeID="_x0000_i2917" DrawAspect="Content" ObjectID="_1627628482" r:id="rId208">
+            <o:FieldCodes>\s</o:FieldCodes>
+          </o:OLEObject>
+        </w:object>
+      </w:r>
+    </w:p>
+    <w:p/>
     <w:p>
       <w:pPr>
         <w:pStyle w:val="Heading2"/>
       </w:pPr>
+      <w:bookmarkStart w:id="125" w:name="_Toc17011283"/>
       <w:proofErr w:type="spellStart"/>
       <w:r>
         <w:t>Step</w:t>
@@ -6548,8 +7177,15 @@
       <w:r>
         <w:t xml:space="preserve"> – Testing with Postman</w:t>
       </w:r>
-    </w:p>
-    <w:p/>
+      <w:bookmarkEnd w:id="125"/>
+    </w:p>
+    <w:p>
+      <w:r>
+        <w:t>You can now test logging in with Swagger, but any other operation will require Postman so you can send the bearer token as part of the headers.</w:t>
+      </w:r>
+      <w:bookmarkStart w:id="126" w:name="_GoBack"/>
+      <w:bookmarkEnd w:id="126"/>
+    </w:p>
     <w:p/>
     <w:p>
       <w:pPr>
@@ -6565,12 +7201,12 @@
       <w:pPr>
         <w:pStyle w:val="Heading1"/>
       </w:pPr>
-      <w:bookmarkStart w:id="118" w:name="_Toc16958967"/>
+      <w:bookmarkStart w:id="127" w:name="_Toc17011284"/>
       <w:r>
         <w:lastRenderedPageBreak/>
         <w:t>Chapter 4</w:t>
       </w:r>
-      <w:bookmarkEnd w:id="118"/>
+      <w:bookmarkEnd w:id="127"/>
     </w:p>
     <w:p>
       <w:r>
@@ -6597,12 +7233,12 @@
       <w:pPr>
         <w:pStyle w:val="Heading1"/>
       </w:pPr>
-      <w:bookmarkStart w:id="119" w:name="_Toc16958968"/>
+      <w:bookmarkStart w:id="128" w:name="_Toc17011285"/>
       <w:r>
         <w:lastRenderedPageBreak/>
         <w:t>Chapter 5</w:t>
       </w:r>
-      <w:bookmarkEnd w:id="119"/>
+      <w:bookmarkEnd w:id="128"/>
     </w:p>
     <w:p>
       <w:r>
@@ -6628,12 +7264,12 @@
       <w:pPr>
         <w:pStyle w:val="Heading1"/>
       </w:pPr>
-      <w:bookmarkStart w:id="120" w:name="_Toc16958969"/>
+      <w:bookmarkStart w:id="129" w:name="_Toc17011286"/>
       <w:r>
         <w:lastRenderedPageBreak/>
         <w:t>Chapter 6</w:t>
       </w:r>
-      <w:bookmarkEnd w:id="120"/>
+      <w:bookmarkEnd w:id="129"/>
     </w:p>
     <w:p>
       <w:r>
@@ -6655,12 +7291,12 @@
       <w:pPr>
         <w:pStyle w:val="Heading1"/>
       </w:pPr>
-      <w:bookmarkStart w:id="121" w:name="_Toc16958970"/>
+      <w:bookmarkStart w:id="130" w:name="_Toc17011287"/>
       <w:r>
         <w:lastRenderedPageBreak/>
         <w:t>Chapter 7</w:t>
       </w:r>
-      <w:bookmarkEnd w:id="121"/>
+      <w:bookmarkEnd w:id="130"/>
     </w:p>
     <w:p>
       <w:r>
@@ -6682,12 +7318,12 @@
       <w:pPr>
         <w:pStyle w:val="Heading1"/>
       </w:pPr>
-      <w:bookmarkStart w:id="122" w:name="_Toc16958971"/>
+      <w:bookmarkStart w:id="131" w:name="_Toc17011288"/>
       <w:r>
         <w:lastRenderedPageBreak/>
         <w:t>Chapter 8</w:t>
       </w:r>
-      <w:bookmarkEnd w:id="122"/>
+      <w:bookmarkEnd w:id="131"/>
     </w:p>
     <w:p>
       <w:r>
@@ -7908,7 +8544,7 @@
 </file>
 
 <file path=customXml/itemProps1.xml><?xml version="1.0" encoding="utf-8"?>
-<ds:datastoreItem xmlns:ds="http://schemas.openxmlformats.org/officeDocument/2006/customXml" ds:itemID="{314B0A81-7ADF-44F1-9A7B-67E97F7CF87E}">
+<ds:datastoreItem xmlns:ds="http://schemas.openxmlformats.org/officeDocument/2006/customXml" ds:itemID="{593BB5D7-201F-4531-90AF-2A54C0E83DC8}">
   <ds:schemaRefs>
     <ds:schemaRef ds:uri="http://schemas.openxmlformats.org/officeDocument/2006/bibliography"/>
   </ds:schemaRefs>

--- a/Instructions/CodePaLOUsa2019.docx
+++ b/Instructions/CodePaLOUsa2019.docx
@@ -1149,7 +1149,7 @@
           <w:r>
             <w:fldChar w:fldCharType="separate"/>
           </w:r>
-          <w:hyperlink w:anchor="_Toc16958947" w:history="1">
+          <w:hyperlink w:anchor="_Toc17012921" w:history="1">
             <w:r>
               <w:rPr>
                 <w:rStyle w:val="Hyperlink"/>
@@ -1176,7 +1176,7 @@
                 <w:noProof/>
                 <w:webHidden/>
               </w:rPr>
-              <w:instrText xml:space="preserve"> PAGEREF _Toc16958947 \h </w:instrText>
+              <w:instrText xml:space="preserve"> PAGEREF _Toc17012921 \h </w:instrText>
             </w:r>
             <w:r>
               <w:rPr>
@@ -1218,7 +1218,7 @@
               <w:noProof/>
             </w:rPr>
           </w:pPr>
-          <w:hyperlink w:anchor="_Toc16958948" w:history="1">
+          <w:hyperlink w:anchor="_Toc17012922" w:history="1">
             <w:r>
               <w:rPr>
                 <w:rStyle w:val="Hyperlink"/>
@@ -1245,7 +1245,7 @@
                 <w:noProof/>
                 <w:webHidden/>
               </w:rPr>
-              <w:instrText xml:space="preserve"> PAGEREF _Toc16958948 \h </w:instrText>
+              <w:instrText xml:space="preserve"> PAGEREF _Toc17012922 \h </w:instrText>
             </w:r>
             <w:r>
               <w:rPr>
@@ -1287,7 +1287,7 @@
               <w:noProof/>
             </w:rPr>
           </w:pPr>
-          <w:hyperlink w:anchor="_Toc16958949" w:history="1">
+          <w:hyperlink w:anchor="_Toc17012923" w:history="1">
             <w:r>
               <w:rPr>
                 <w:rStyle w:val="Hyperlink"/>
@@ -1314,7 +1314,7 @@
                 <w:noProof/>
                 <w:webHidden/>
               </w:rPr>
-              <w:instrText xml:space="preserve"> PAGEREF _Toc16958949 \h </w:instrText>
+              <w:instrText xml:space="preserve"> PAGEREF _Toc17012923 \h </w:instrText>
             </w:r>
             <w:r>
               <w:rPr>
@@ -1356,7 +1356,7 @@
               <w:noProof/>
             </w:rPr>
           </w:pPr>
-          <w:hyperlink w:anchor="_Toc16958950" w:history="1">
+          <w:hyperlink w:anchor="_Toc17012924" w:history="1">
             <w:r>
               <w:rPr>
                 <w:rStyle w:val="Hyperlink"/>
@@ -1383,7 +1383,7 @@
                 <w:noProof/>
                 <w:webHidden/>
               </w:rPr>
-              <w:instrText xml:space="preserve"> PAGEREF _Toc16958950 \h </w:instrText>
+              <w:instrText xml:space="preserve"> PAGEREF _Toc17012924 \h </w:instrText>
             </w:r>
             <w:r>
               <w:rPr>
@@ -1425,7 +1425,7 @@
               <w:noProof/>
             </w:rPr>
           </w:pPr>
-          <w:hyperlink w:anchor="_Toc16958951" w:history="1">
+          <w:hyperlink w:anchor="_Toc17012925" w:history="1">
             <w:r>
               <w:rPr>
                 <w:rStyle w:val="Hyperlink"/>
@@ -1452,7 +1452,7 @@
                 <w:noProof/>
                 <w:webHidden/>
               </w:rPr>
-              <w:instrText xml:space="preserve"> PAGEREF _Toc16958951 \h </w:instrText>
+              <w:instrText xml:space="preserve"> PAGEREF _Toc17012925 \h </w:instrText>
             </w:r>
             <w:r>
               <w:rPr>
@@ -1494,7 +1494,7 @@
               <w:noProof/>
             </w:rPr>
           </w:pPr>
-          <w:hyperlink w:anchor="_Toc16958952" w:history="1">
+          <w:hyperlink w:anchor="_Toc17012926" w:history="1">
             <w:r>
               <w:rPr>
                 <w:rStyle w:val="Hyperlink"/>
@@ -1521,7 +1521,7 @@
                 <w:noProof/>
                 <w:webHidden/>
               </w:rPr>
-              <w:instrText xml:space="preserve"> PAGEREF _Toc16958952 \h </w:instrText>
+              <w:instrText xml:space="preserve"> PAGEREF _Toc17012926 \h </w:instrText>
             </w:r>
             <w:r>
               <w:rPr>
@@ -1563,7 +1563,7 @@
               <w:noProof/>
             </w:rPr>
           </w:pPr>
-          <w:hyperlink w:anchor="_Toc16958953" w:history="1">
+          <w:hyperlink w:anchor="_Toc17012927" w:history="1">
             <w:r>
               <w:rPr>
                 <w:rStyle w:val="Hyperlink"/>
@@ -1590,7 +1590,7 @@
                 <w:noProof/>
                 <w:webHidden/>
               </w:rPr>
-              <w:instrText xml:space="preserve"> PAGEREF _Toc16958953 \h </w:instrText>
+              <w:instrText xml:space="preserve"> PAGEREF _Toc17012927 \h </w:instrText>
             </w:r>
             <w:r>
               <w:rPr>
@@ -1632,7 +1632,7 @@
               <w:noProof/>
             </w:rPr>
           </w:pPr>
-          <w:hyperlink w:anchor="_Toc16958954" w:history="1">
+          <w:hyperlink w:anchor="_Toc17012928" w:history="1">
             <w:r>
               <w:rPr>
                 <w:rStyle w:val="Hyperlink"/>
@@ -1659,7 +1659,7 @@
                 <w:noProof/>
                 <w:webHidden/>
               </w:rPr>
-              <w:instrText xml:space="preserve"> PAGEREF _Toc16958954 \h </w:instrText>
+              <w:instrText xml:space="preserve"> PAGEREF _Toc17012928 \h </w:instrText>
             </w:r>
             <w:r>
               <w:rPr>
@@ -1701,7 +1701,7 @@
               <w:noProof/>
             </w:rPr>
           </w:pPr>
-          <w:hyperlink w:anchor="_Toc16958955" w:history="1">
+          <w:hyperlink w:anchor="_Toc17012929" w:history="1">
             <w:r>
               <w:rPr>
                 <w:rStyle w:val="Hyperlink"/>
@@ -1728,7 +1728,7 @@
                 <w:noProof/>
                 <w:webHidden/>
               </w:rPr>
-              <w:instrText xml:space="preserve"> PAGEREF _Toc16958955 \h </w:instrText>
+              <w:instrText xml:space="preserve"> PAGEREF _Toc17012929 \h </w:instrText>
             </w:r>
             <w:r>
               <w:rPr>
@@ -1770,7 +1770,7 @@
               <w:noProof/>
             </w:rPr>
           </w:pPr>
-          <w:hyperlink w:anchor="_Toc16958956" w:history="1">
+          <w:hyperlink w:anchor="_Toc17012930" w:history="1">
             <w:r>
               <w:rPr>
                 <w:rStyle w:val="Hyperlink"/>
@@ -1797,7 +1797,7 @@
                 <w:noProof/>
                 <w:webHidden/>
               </w:rPr>
-              <w:instrText xml:space="preserve"> PAGEREF _Toc16958956 \h </w:instrText>
+              <w:instrText xml:space="preserve"> PAGEREF _Toc17012930 \h </w:instrText>
             </w:r>
             <w:r>
               <w:rPr>
@@ -1839,7 +1839,7 @@
               <w:noProof/>
             </w:rPr>
           </w:pPr>
-          <w:hyperlink w:anchor="_Toc16958957" w:history="1">
+          <w:hyperlink w:anchor="_Toc17012931" w:history="1">
             <w:r>
               <w:rPr>
                 <w:rStyle w:val="Hyperlink"/>
@@ -1866,7 +1866,7 @@
                 <w:noProof/>
                 <w:webHidden/>
               </w:rPr>
-              <w:instrText xml:space="preserve"> PAGEREF _Toc16958957 \h </w:instrText>
+              <w:instrText xml:space="preserve"> PAGEREF _Toc17012931 \h </w:instrText>
             </w:r>
             <w:r>
               <w:rPr>
@@ -1908,7 +1908,7 @@
               <w:noProof/>
             </w:rPr>
           </w:pPr>
-          <w:hyperlink w:anchor="_Toc16958958" w:history="1">
+          <w:hyperlink w:anchor="_Toc17012932" w:history="1">
             <w:r>
               <w:rPr>
                 <w:rStyle w:val="Hyperlink"/>
@@ -1935,7 +1935,7 @@
                 <w:noProof/>
                 <w:webHidden/>
               </w:rPr>
-              <w:instrText xml:space="preserve"> PAGEREF _Toc16958958 \h </w:instrText>
+              <w:instrText xml:space="preserve"> PAGEREF _Toc17012932 \h </w:instrText>
             </w:r>
             <w:r>
               <w:rPr>
@@ -1977,7 +1977,7 @@
               <w:noProof/>
             </w:rPr>
           </w:pPr>
-          <w:hyperlink w:anchor="_Toc16958959" w:history="1">
+          <w:hyperlink w:anchor="_Toc17012933" w:history="1">
             <w:r>
               <w:rPr>
                 <w:rStyle w:val="Hyperlink"/>
@@ -2004,7 +2004,7 @@
                 <w:noProof/>
                 <w:webHidden/>
               </w:rPr>
-              <w:instrText xml:space="preserve"> PAGEREF _Toc16958959 \h </w:instrText>
+              <w:instrText xml:space="preserve"> PAGEREF _Toc17012933 \h </w:instrText>
             </w:r>
             <w:r>
               <w:rPr>
@@ -2046,7 +2046,7 @@
               <w:noProof/>
             </w:rPr>
           </w:pPr>
-          <w:hyperlink w:anchor="_Toc16958960" w:history="1">
+          <w:hyperlink w:anchor="_Toc17012934" w:history="1">
             <w:r>
               <w:rPr>
                 <w:rStyle w:val="Hyperlink"/>
@@ -2073,7 +2073,7 @@
                 <w:noProof/>
                 <w:webHidden/>
               </w:rPr>
-              <w:instrText xml:space="preserve"> PAGEREF _Toc16958960 \h </w:instrText>
+              <w:instrText xml:space="preserve"> PAGEREF _Toc17012934 \h </w:instrText>
             </w:r>
             <w:r>
               <w:rPr>
@@ -2115,7 +2115,7 @@
               <w:noProof/>
             </w:rPr>
           </w:pPr>
-          <w:hyperlink w:anchor="_Toc16958961" w:history="1">
+          <w:hyperlink w:anchor="_Toc17012935" w:history="1">
             <w:r>
               <w:rPr>
                 <w:rStyle w:val="Hyperlink"/>
@@ -2142,7 +2142,7 @@
                 <w:noProof/>
                 <w:webHidden/>
               </w:rPr>
-              <w:instrText xml:space="preserve"> PAGEREF _Toc16958961 \h </w:instrText>
+              <w:instrText xml:space="preserve"> PAGEREF _Toc17012935 \h </w:instrText>
             </w:r>
             <w:r>
               <w:rPr>
@@ -2184,7 +2184,7 @@
               <w:noProof/>
             </w:rPr>
           </w:pPr>
-          <w:hyperlink w:anchor="_Toc16958962" w:history="1">
+          <w:hyperlink w:anchor="_Toc17012936" w:history="1">
             <w:r>
               <w:rPr>
                 <w:rStyle w:val="Hyperlink"/>
@@ -2211,7 +2211,7 @@
                 <w:noProof/>
                 <w:webHidden/>
               </w:rPr>
-              <w:instrText xml:space="preserve"> PAGEREF _Toc16958962 \h </w:instrText>
+              <w:instrText xml:space="preserve"> PAGEREF _Toc17012936 \h </w:instrText>
             </w:r>
             <w:r>
               <w:rPr>
@@ -2253,7 +2253,7 @@
               <w:noProof/>
             </w:rPr>
           </w:pPr>
-          <w:hyperlink w:anchor="_Toc16958963" w:history="1">
+          <w:hyperlink w:anchor="_Toc17012937" w:history="1">
             <w:r>
               <w:rPr>
                 <w:rStyle w:val="Hyperlink"/>
@@ -2280,7 +2280,7 @@
                 <w:noProof/>
                 <w:webHidden/>
               </w:rPr>
-              <w:instrText xml:space="preserve"> PAGEREF _Toc16958963 \h </w:instrText>
+              <w:instrText xml:space="preserve"> PAGEREF _Toc17012937 \h </w:instrText>
             </w:r>
             <w:r>
               <w:rPr>
@@ -2322,7 +2322,7 @@
               <w:noProof/>
             </w:rPr>
           </w:pPr>
-          <w:hyperlink w:anchor="_Toc16958964" w:history="1">
+          <w:hyperlink w:anchor="_Toc17012938" w:history="1">
             <w:r>
               <w:rPr>
                 <w:rStyle w:val="Hyperlink"/>
@@ -2349,7 +2349,7 @@
                 <w:noProof/>
                 <w:webHidden/>
               </w:rPr>
-              <w:instrText xml:space="preserve"> PAGEREF _Toc16958964 \h </w:instrText>
+              <w:instrText xml:space="preserve"> PAGEREF _Toc17012938 \h </w:instrText>
             </w:r>
             <w:r>
               <w:rPr>
@@ -2391,7 +2391,7 @@
               <w:noProof/>
             </w:rPr>
           </w:pPr>
-          <w:hyperlink w:anchor="_Toc16958965" w:history="1">
+          <w:hyperlink w:anchor="_Toc17012939" w:history="1">
             <w:r>
               <w:rPr>
                 <w:rStyle w:val="Hyperlink"/>
@@ -2418,7 +2418,7 @@
                 <w:noProof/>
                 <w:webHidden/>
               </w:rPr>
-              <w:instrText xml:space="preserve"> PAGEREF _Toc16958965 \h </w:instrText>
+              <w:instrText xml:space="preserve"> PAGEREF _Toc17012939 \h </w:instrText>
             </w:r>
             <w:r>
               <w:rPr>
@@ -2438,7 +2438,651 @@
                 <w:noProof/>
                 <w:webHidden/>
               </w:rPr>
-              <w:t>34</w:t>
+              <w:t>35</w:t>
+            </w:r>
+            <w:r>
+              <w:rPr>
+                <w:noProof/>
+                <w:webHidden/>
+              </w:rPr>
+              <w:fldChar w:fldCharType="end"/>
+            </w:r>
+          </w:hyperlink>
+        </w:p>
+        <w:bookmarkStart w:id="0" w:name="_GoBack"/>
+        <w:p>
+          <w:pPr>
+            <w:pStyle w:val="TOC1"/>
+            <w:tabs>
+              <w:tab w:val="right" w:leader="dot" w:pos="9350"/>
+            </w:tabs>
+            <w:rPr>
+              <w:rFonts w:eastAsiaTheme="minorEastAsia"/>
+              <w:noProof/>
+            </w:rPr>
+          </w:pPr>
+          <w:r>
+            <w:rPr>
+              <w:rStyle w:val="Hyperlink"/>
+              <w:noProof/>
+            </w:rPr>
+            <w:fldChar w:fldCharType="begin"/>
+          </w:r>
+          <w:r>
+            <w:rPr>
+              <w:rStyle w:val="Hyperlink"/>
+              <w:noProof/>
+            </w:rPr>
+            <w:instrText xml:space="preserve"> </w:instrText>
+          </w:r>
+          <w:r>
+            <w:rPr>
+              <w:noProof/>
+            </w:rPr>
+            <w:instrText>HYPERLINK \l "_Toc17012940"</w:instrText>
+          </w:r>
+          <w:r>
+            <w:rPr>
+              <w:rStyle w:val="Hyperlink"/>
+              <w:noProof/>
+            </w:rPr>
+            <w:instrText xml:space="preserve"> </w:instrText>
+          </w:r>
+          <w:r>
+            <w:rPr>
+              <w:rStyle w:val="Hyperlink"/>
+              <w:noProof/>
+            </w:rPr>
+          </w:r>
+          <w:r>
+            <w:rPr>
+              <w:rStyle w:val="Hyperlink"/>
+              <w:noProof/>
+            </w:rPr>
+            <w:fldChar w:fldCharType="separate"/>
+          </w:r>
+          <w:r>
+            <w:rPr>
+              <w:rStyle w:val="Hyperlink"/>
+              <w:noProof/>
+            </w:rPr>
+            <w:t>Chapter 3</w:t>
+          </w:r>
+          <w:r>
+            <w:rPr>
+              <w:noProof/>
+              <w:webHidden/>
+            </w:rPr>
+            <w:tab/>
+          </w:r>
+          <w:r>
+            <w:rPr>
+              <w:noProof/>
+              <w:webHidden/>
+            </w:rPr>
+            <w:fldChar w:fldCharType="begin"/>
+          </w:r>
+          <w:r>
+            <w:rPr>
+              <w:noProof/>
+              <w:webHidden/>
+            </w:rPr>
+            <w:instrText xml:space="preserve"> PAGEREF _Toc17012940 \h </w:instrText>
+          </w:r>
+          <w:r>
+            <w:rPr>
+              <w:noProof/>
+              <w:webHidden/>
+            </w:rPr>
+          </w:r>
+          <w:r>
+            <w:rPr>
+              <w:noProof/>
+              <w:webHidden/>
+            </w:rPr>
+            <w:fldChar w:fldCharType="separate"/>
+          </w:r>
+          <w:r>
+            <w:rPr>
+              <w:noProof/>
+              <w:webHidden/>
+            </w:rPr>
+            <w:t>36</w:t>
+          </w:r>
+          <w:r>
+            <w:rPr>
+              <w:noProof/>
+              <w:webHidden/>
+            </w:rPr>
+            <w:fldChar w:fldCharType="end"/>
+          </w:r>
+          <w:r>
+            <w:rPr>
+              <w:rStyle w:val="Hyperlink"/>
+              <w:noProof/>
+            </w:rPr>
+            <w:fldChar w:fldCharType="end"/>
+          </w:r>
+        </w:p>
+        <w:bookmarkEnd w:id="0"/>
+        <w:p>
+          <w:pPr>
+            <w:pStyle w:val="TOC2"/>
+            <w:tabs>
+              <w:tab w:val="right" w:leader="dot" w:pos="9350"/>
+            </w:tabs>
+            <w:rPr>
+              <w:rFonts w:eastAsiaTheme="minorEastAsia"/>
+              <w:noProof/>
+            </w:rPr>
+          </w:pPr>
+          <w:r>
+            <w:rPr>
+              <w:rStyle w:val="Hyperlink"/>
+              <w:noProof/>
+            </w:rPr>
+            <w:fldChar w:fldCharType="begin"/>
+          </w:r>
+          <w:r>
+            <w:rPr>
+              <w:rStyle w:val="Hyperlink"/>
+              <w:noProof/>
+            </w:rPr>
+            <w:instrText xml:space="preserve"> </w:instrText>
+          </w:r>
+          <w:r>
+            <w:rPr>
+              <w:noProof/>
+            </w:rPr>
+            <w:instrText>HYPERLINK \l "_Toc17012941"</w:instrText>
+          </w:r>
+          <w:r>
+            <w:rPr>
+              <w:rStyle w:val="Hyperlink"/>
+              <w:noProof/>
+            </w:rPr>
+            <w:instrText xml:space="preserve"> </w:instrText>
+          </w:r>
+          <w:r>
+            <w:rPr>
+              <w:rStyle w:val="Hyperlink"/>
+              <w:noProof/>
+            </w:rPr>
+          </w:r>
+          <w:r>
+            <w:rPr>
+              <w:rStyle w:val="Hyperlink"/>
+              <w:noProof/>
+            </w:rPr>
+            <w:fldChar w:fldCharType="separate"/>
+          </w:r>
+          <w:r>
+            <w:rPr>
+              <w:rStyle w:val="Hyperlink"/>
+              <w:noProof/>
+            </w:rPr>
+            <w:t>What is JWT</w:t>
+          </w:r>
+          <w:r>
+            <w:rPr>
+              <w:noProof/>
+              <w:webHidden/>
+            </w:rPr>
+            <w:tab/>
+          </w:r>
+          <w:r>
+            <w:rPr>
+              <w:noProof/>
+              <w:webHidden/>
+            </w:rPr>
+            <w:fldChar w:fldCharType="begin"/>
+          </w:r>
+          <w:r>
+            <w:rPr>
+              <w:noProof/>
+              <w:webHidden/>
+            </w:rPr>
+            <w:instrText xml:space="preserve"> PAGEREF _Toc17012941 \h </w:instrText>
+          </w:r>
+          <w:r>
+            <w:rPr>
+              <w:noProof/>
+              <w:webHidden/>
+            </w:rPr>
+          </w:r>
+          <w:r>
+            <w:rPr>
+              <w:noProof/>
+              <w:webHidden/>
+            </w:rPr>
+            <w:fldChar w:fldCharType="separate"/>
+          </w:r>
+          <w:r>
+            <w:rPr>
+              <w:noProof/>
+              <w:webHidden/>
+            </w:rPr>
+            <w:t>36</w:t>
+          </w:r>
+          <w:r>
+            <w:rPr>
+              <w:noProof/>
+              <w:webHidden/>
+            </w:rPr>
+            <w:fldChar w:fldCharType="end"/>
+          </w:r>
+          <w:r>
+            <w:rPr>
+              <w:rStyle w:val="Hyperlink"/>
+              <w:noProof/>
+            </w:rPr>
+            <w:fldChar w:fldCharType="end"/>
+          </w:r>
+        </w:p>
+        <w:p>
+          <w:pPr>
+            <w:pStyle w:val="TOC2"/>
+            <w:tabs>
+              <w:tab w:val="right" w:leader="dot" w:pos="9350"/>
+            </w:tabs>
+            <w:rPr>
+              <w:rFonts w:eastAsiaTheme="minorEastAsia"/>
+              <w:noProof/>
+            </w:rPr>
+          </w:pPr>
+          <w:hyperlink w:anchor="_Toc17012942" w:history="1">
+            <w:r>
+              <w:rPr>
+                <w:rStyle w:val="Hyperlink"/>
+                <w:noProof/>
+              </w:rPr>
+              <w:t>Step 1 – Building the Models</w:t>
+            </w:r>
+            <w:r>
+              <w:rPr>
+                <w:noProof/>
+                <w:webHidden/>
+              </w:rPr>
+              <w:tab/>
+            </w:r>
+            <w:r>
+              <w:rPr>
+                <w:noProof/>
+                <w:webHidden/>
+              </w:rPr>
+              <w:fldChar w:fldCharType="begin"/>
+            </w:r>
+            <w:r>
+              <w:rPr>
+                <w:noProof/>
+                <w:webHidden/>
+              </w:rPr>
+              <w:instrText xml:space="preserve"> PAGEREF _Toc17012942 \h </w:instrText>
+            </w:r>
+            <w:r>
+              <w:rPr>
+                <w:noProof/>
+                <w:webHidden/>
+              </w:rPr>
+            </w:r>
+            <w:r>
+              <w:rPr>
+                <w:noProof/>
+                <w:webHidden/>
+              </w:rPr>
+              <w:fldChar w:fldCharType="separate"/>
+            </w:r>
+            <w:r>
+              <w:rPr>
+                <w:noProof/>
+                <w:webHidden/>
+              </w:rPr>
+              <w:t>36</w:t>
+            </w:r>
+            <w:r>
+              <w:rPr>
+                <w:noProof/>
+                <w:webHidden/>
+              </w:rPr>
+              <w:fldChar w:fldCharType="end"/>
+            </w:r>
+          </w:hyperlink>
+        </w:p>
+        <w:p>
+          <w:pPr>
+            <w:pStyle w:val="TOC2"/>
+            <w:tabs>
+              <w:tab w:val="right" w:leader="dot" w:pos="9350"/>
+            </w:tabs>
+            <w:rPr>
+              <w:rFonts w:eastAsiaTheme="minorEastAsia"/>
+              <w:noProof/>
+            </w:rPr>
+          </w:pPr>
+          <w:hyperlink w:anchor="_Toc17012943" w:history="1">
+            <w:r>
+              <w:rPr>
+                <w:rStyle w:val="Hyperlink"/>
+                <w:noProof/>
+              </w:rPr>
+              <w:t>Step 2 – Application Secret</w:t>
+            </w:r>
+            <w:r>
+              <w:rPr>
+                <w:noProof/>
+                <w:webHidden/>
+              </w:rPr>
+              <w:tab/>
+            </w:r>
+            <w:r>
+              <w:rPr>
+                <w:noProof/>
+                <w:webHidden/>
+              </w:rPr>
+              <w:fldChar w:fldCharType="begin"/>
+            </w:r>
+            <w:r>
+              <w:rPr>
+                <w:noProof/>
+                <w:webHidden/>
+              </w:rPr>
+              <w:instrText xml:space="preserve"> PAGEREF _Toc17012943 \h </w:instrText>
+            </w:r>
+            <w:r>
+              <w:rPr>
+                <w:noProof/>
+                <w:webHidden/>
+              </w:rPr>
+            </w:r>
+            <w:r>
+              <w:rPr>
+                <w:noProof/>
+                <w:webHidden/>
+              </w:rPr>
+              <w:fldChar w:fldCharType="separate"/>
+            </w:r>
+            <w:r>
+              <w:rPr>
+                <w:noProof/>
+                <w:webHidden/>
+              </w:rPr>
+              <w:t>36</w:t>
+            </w:r>
+            <w:r>
+              <w:rPr>
+                <w:noProof/>
+                <w:webHidden/>
+              </w:rPr>
+              <w:fldChar w:fldCharType="end"/>
+            </w:r>
+          </w:hyperlink>
+        </w:p>
+        <w:p>
+          <w:pPr>
+            <w:pStyle w:val="TOC2"/>
+            <w:tabs>
+              <w:tab w:val="right" w:leader="dot" w:pos="9350"/>
+            </w:tabs>
+            <w:rPr>
+              <w:rFonts w:eastAsiaTheme="minorEastAsia"/>
+              <w:noProof/>
+            </w:rPr>
+          </w:pPr>
+          <w:hyperlink w:anchor="_Toc17012944" w:history="1">
+            <w:r>
+              <w:rPr>
+                <w:rStyle w:val="Hyperlink"/>
+                <w:noProof/>
+              </w:rPr>
+              <w:t>Step 2 – Building the Controllers</w:t>
+            </w:r>
+            <w:r>
+              <w:rPr>
+                <w:noProof/>
+                <w:webHidden/>
+              </w:rPr>
+              <w:tab/>
+            </w:r>
+            <w:r>
+              <w:rPr>
+                <w:noProof/>
+                <w:webHidden/>
+              </w:rPr>
+              <w:fldChar w:fldCharType="begin"/>
+            </w:r>
+            <w:r>
+              <w:rPr>
+                <w:noProof/>
+                <w:webHidden/>
+              </w:rPr>
+              <w:instrText xml:space="preserve"> PAGEREF _Toc17012944 \h </w:instrText>
+            </w:r>
+            <w:r>
+              <w:rPr>
+                <w:noProof/>
+                <w:webHidden/>
+              </w:rPr>
+            </w:r>
+            <w:r>
+              <w:rPr>
+                <w:noProof/>
+                <w:webHidden/>
+              </w:rPr>
+              <w:fldChar w:fldCharType="separate"/>
+            </w:r>
+            <w:r>
+              <w:rPr>
+                <w:noProof/>
+                <w:webHidden/>
+              </w:rPr>
+              <w:t>37</w:t>
+            </w:r>
+            <w:r>
+              <w:rPr>
+                <w:noProof/>
+                <w:webHidden/>
+              </w:rPr>
+              <w:fldChar w:fldCharType="end"/>
+            </w:r>
+          </w:hyperlink>
+        </w:p>
+        <w:p>
+          <w:pPr>
+            <w:pStyle w:val="TOC2"/>
+            <w:tabs>
+              <w:tab w:val="right" w:leader="dot" w:pos="9350"/>
+            </w:tabs>
+            <w:rPr>
+              <w:rFonts w:eastAsiaTheme="minorEastAsia"/>
+              <w:noProof/>
+            </w:rPr>
+          </w:pPr>
+          <w:hyperlink w:anchor="_Toc17012945" w:history="1">
+            <w:r>
+              <w:rPr>
+                <w:rStyle w:val="Hyperlink"/>
+                <w:noProof/>
+              </w:rPr>
+              <w:t>Step 3 – Configuring the Authentication</w:t>
+            </w:r>
+            <w:r>
+              <w:rPr>
+                <w:noProof/>
+                <w:webHidden/>
+              </w:rPr>
+              <w:tab/>
+            </w:r>
+            <w:r>
+              <w:rPr>
+                <w:noProof/>
+                <w:webHidden/>
+              </w:rPr>
+              <w:fldChar w:fldCharType="begin"/>
+            </w:r>
+            <w:r>
+              <w:rPr>
+                <w:noProof/>
+                <w:webHidden/>
+              </w:rPr>
+              <w:instrText xml:space="preserve"> PAGEREF _Toc17012945 \h </w:instrText>
+            </w:r>
+            <w:r>
+              <w:rPr>
+                <w:noProof/>
+                <w:webHidden/>
+              </w:rPr>
+            </w:r>
+            <w:r>
+              <w:rPr>
+                <w:noProof/>
+                <w:webHidden/>
+              </w:rPr>
+              <w:fldChar w:fldCharType="separate"/>
+            </w:r>
+            <w:r>
+              <w:rPr>
+                <w:noProof/>
+                <w:webHidden/>
+              </w:rPr>
+              <w:t>38</w:t>
+            </w:r>
+            <w:r>
+              <w:rPr>
+                <w:noProof/>
+                <w:webHidden/>
+              </w:rPr>
+              <w:fldChar w:fldCharType="end"/>
+            </w:r>
+          </w:hyperlink>
+        </w:p>
+        <w:p>
+          <w:pPr>
+            <w:pStyle w:val="TOC2"/>
+            <w:tabs>
+              <w:tab w:val="right" w:leader="dot" w:pos="9350"/>
+            </w:tabs>
+            <w:rPr>
+              <w:rFonts w:eastAsiaTheme="minorEastAsia"/>
+              <w:noProof/>
+            </w:rPr>
+          </w:pPr>
+          <w:hyperlink w:anchor="_Toc17012946" w:history="1">
+            <w:r>
+              <w:rPr>
+                <w:rStyle w:val="Hyperlink"/>
+                <w:noProof/>
+              </w:rPr>
+              <w:t>Step 4 – Adding Authorization Annotations</w:t>
+            </w:r>
+            <w:r>
+              <w:rPr>
+                <w:noProof/>
+                <w:webHidden/>
+              </w:rPr>
+              <w:tab/>
+            </w:r>
+            <w:r>
+              <w:rPr>
+                <w:noProof/>
+                <w:webHidden/>
+              </w:rPr>
+              <w:fldChar w:fldCharType="begin"/>
+            </w:r>
+            <w:r>
+              <w:rPr>
+                <w:noProof/>
+                <w:webHidden/>
+              </w:rPr>
+              <w:instrText xml:space="preserve"> PAGEREF _Toc17012946 \h </w:instrText>
+            </w:r>
+            <w:r>
+              <w:rPr>
+                <w:noProof/>
+                <w:webHidden/>
+              </w:rPr>
+            </w:r>
+            <w:r>
+              <w:rPr>
+                <w:noProof/>
+                <w:webHidden/>
+              </w:rPr>
+              <w:fldChar w:fldCharType="separate"/>
+            </w:r>
+            <w:r>
+              <w:rPr>
+                <w:noProof/>
+                <w:webHidden/>
+              </w:rPr>
+              <w:t>39</w:t>
+            </w:r>
+            <w:r>
+              <w:rPr>
+                <w:noProof/>
+                <w:webHidden/>
+              </w:rPr>
+              <w:fldChar w:fldCharType="end"/>
+            </w:r>
+          </w:hyperlink>
+        </w:p>
+        <w:p>
+          <w:pPr>
+            <w:pStyle w:val="TOC2"/>
+            <w:tabs>
+              <w:tab w:val="right" w:leader="dot" w:pos="9350"/>
+            </w:tabs>
+            <w:rPr>
+              <w:rFonts w:eastAsiaTheme="minorEastAsia"/>
+              <w:noProof/>
+            </w:rPr>
+          </w:pPr>
+          <w:hyperlink w:anchor="_Toc17012947" w:history="1">
+            <w:r>
+              <w:rPr>
+                <w:rStyle w:val="Hyperlink"/>
+                <w:noProof/>
+              </w:rPr>
+              <w:t>Step 5 – Testing with Postman</w:t>
+            </w:r>
+            <w:r>
+              <w:rPr>
+                <w:noProof/>
+                <w:webHidden/>
+              </w:rPr>
+              <w:tab/>
+            </w:r>
+            <w:r>
+              <w:rPr>
+                <w:noProof/>
+                <w:webHidden/>
+              </w:rPr>
+              <w:fldChar w:fldCharType="begin"/>
+            </w:r>
+            <w:r>
+              <w:rPr>
+                <w:noProof/>
+                <w:webHidden/>
+              </w:rPr>
+              <w:instrText xml:space="preserve"> PAGEREF _Toc17012947 \h </w:instrText>
+            </w:r>
+            <w:r>
+              <w:rPr>
+                <w:noProof/>
+                <w:webHidden/>
+              </w:rPr>
+            </w:r>
+            <w:r>
+              <w:rPr>
+                <w:noProof/>
+                <w:webHidden/>
+              </w:rPr>
+              <w:fldChar w:fldCharType="separate"/>
+            </w:r>
+            <w:r>
+              <w:rPr>
+                <w:noProof/>
+                <w:webHidden/>
+              </w:rPr>
+              <w:t>39</w:t>
             </w:r>
             <w:r>
               <w:rPr>
@@ -2460,13 +3104,13 @@
               <w:noProof/>
             </w:rPr>
           </w:pPr>
-          <w:hyperlink w:anchor="_Toc16958966" w:history="1">
+          <w:hyperlink w:anchor="_Toc17012948" w:history="1">
             <w:r>
               <w:rPr>
                 <w:rStyle w:val="Hyperlink"/>
                 <w:noProof/>
               </w:rPr>
-              <w:t>Chapter 3</w:t>
+              <w:t>Chapter 4</w:t>
             </w:r>
             <w:r>
               <w:rPr>
@@ -2487,7 +3131,7 @@
                 <w:noProof/>
                 <w:webHidden/>
               </w:rPr>
-              <w:instrText xml:space="preserve"> PAGEREF _Toc16958966 \h </w:instrText>
+              <w:instrText xml:space="preserve"> PAGEREF _Toc17012948 \h </w:instrText>
             </w:r>
             <w:r>
               <w:rPr>
@@ -2507,7 +3151,7 @@
                 <w:noProof/>
                 <w:webHidden/>
               </w:rPr>
-              <w:t>36</w:t>
+              <w:t>40</w:t>
             </w:r>
             <w:r>
               <w:rPr>
@@ -2529,13 +3173,13 @@
               <w:noProof/>
             </w:rPr>
           </w:pPr>
-          <w:hyperlink w:anchor="_Toc16958967" w:history="1">
+          <w:hyperlink w:anchor="_Toc17012949" w:history="1">
             <w:r>
               <w:rPr>
                 <w:rStyle w:val="Hyperlink"/>
                 <w:noProof/>
               </w:rPr>
-              <w:t>Chapter 4</w:t>
+              <w:t>Chapter 5</w:t>
             </w:r>
             <w:r>
               <w:rPr>
@@ -2556,7 +3200,7 @@
                 <w:noProof/>
                 <w:webHidden/>
               </w:rPr>
-              <w:instrText xml:space="preserve"> PAGEREF _Toc16958967 \h </w:instrText>
+              <w:instrText xml:space="preserve"> PAGEREF _Toc17012949 \h </w:instrText>
             </w:r>
             <w:r>
               <w:rPr>
@@ -2576,7 +3220,7 @@
                 <w:noProof/>
                 <w:webHidden/>
               </w:rPr>
-              <w:t>37</w:t>
+              <w:t>41</w:t>
             </w:r>
             <w:r>
               <w:rPr>
@@ -2598,13 +3242,13 @@
               <w:noProof/>
             </w:rPr>
           </w:pPr>
-          <w:hyperlink w:anchor="_Toc16958968" w:history="1">
+          <w:hyperlink w:anchor="_Toc17012950" w:history="1">
             <w:r>
               <w:rPr>
                 <w:rStyle w:val="Hyperlink"/>
                 <w:noProof/>
               </w:rPr>
-              <w:t>Chapter 5</w:t>
+              <w:t>Chapter 6</w:t>
             </w:r>
             <w:r>
               <w:rPr>
@@ -2625,7 +3269,7 @@
                 <w:noProof/>
                 <w:webHidden/>
               </w:rPr>
-              <w:instrText xml:space="preserve"> PAGEREF _Toc16958968 \h </w:instrText>
+              <w:instrText xml:space="preserve"> PAGEREF _Toc17012950 \h </w:instrText>
             </w:r>
             <w:r>
               <w:rPr>
@@ -2645,7 +3289,7 @@
                 <w:noProof/>
                 <w:webHidden/>
               </w:rPr>
-              <w:t>38</w:t>
+              <w:t>42</w:t>
             </w:r>
             <w:r>
               <w:rPr>
@@ -2667,13 +3311,13 @@
               <w:noProof/>
             </w:rPr>
           </w:pPr>
-          <w:hyperlink w:anchor="_Toc16958969" w:history="1">
+          <w:hyperlink w:anchor="_Toc17012951" w:history="1">
             <w:r>
               <w:rPr>
                 <w:rStyle w:val="Hyperlink"/>
                 <w:noProof/>
               </w:rPr>
-              <w:t>Chapter 6</w:t>
+              <w:t>Chapter 7</w:t>
             </w:r>
             <w:r>
               <w:rPr>
@@ -2694,7 +3338,7 @@
                 <w:noProof/>
                 <w:webHidden/>
               </w:rPr>
-              <w:instrText xml:space="preserve"> PAGEREF _Toc16958969 \h </w:instrText>
+              <w:instrText xml:space="preserve"> PAGEREF _Toc17012951 \h </w:instrText>
             </w:r>
             <w:r>
               <w:rPr>
@@ -2714,7 +3358,7 @@
                 <w:noProof/>
                 <w:webHidden/>
               </w:rPr>
-              <w:t>39</w:t>
+              <w:t>43</w:t>
             </w:r>
             <w:r>
               <w:rPr>
@@ -2736,13 +3380,13 @@
               <w:noProof/>
             </w:rPr>
           </w:pPr>
-          <w:hyperlink w:anchor="_Toc16958970" w:history="1">
+          <w:hyperlink w:anchor="_Toc17012952" w:history="1">
             <w:r>
               <w:rPr>
                 <w:rStyle w:val="Hyperlink"/>
                 <w:noProof/>
               </w:rPr>
-              <w:t>Chapter 7</w:t>
+              <w:t>Chapter 8</w:t>
             </w:r>
             <w:r>
               <w:rPr>
@@ -2763,7 +3407,7 @@
                 <w:noProof/>
                 <w:webHidden/>
               </w:rPr>
-              <w:instrText xml:space="preserve"> PAGEREF _Toc16958970 \h </w:instrText>
+              <w:instrText xml:space="preserve"> PAGEREF _Toc17012952 \h </w:instrText>
             </w:r>
             <w:r>
               <w:rPr>
@@ -2783,76 +3427,7 @@
                 <w:noProof/>
                 <w:webHidden/>
               </w:rPr>
-              <w:t>40</w:t>
-            </w:r>
-            <w:r>
-              <w:rPr>
-                <w:noProof/>
-                <w:webHidden/>
-              </w:rPr>
-              <w:fldChar w:fldCharType="end"/>
-            </w:r>
-          </w:hyperlink>
-        </w:p>
-        <w:p>
-          <w:pPr>
-            <w:pStyle w:val="TOC1"/>
-            <w:tabs>
-              <w:tab w:val="right" w:leader="dot" w:pos="9350"/>
-            </w:tabs>
-            <w:rPr>
-              <w:rFonts w:eastAsiaTheme="minorEastAsia"/>
-              <w:noProof/>
-            </w:rPr>
-          </w:pPr>
-          <w:hyperlink w:anchor="_Toc16958971" w:history="1">
-            <w:r>
-              <w:rPr>
-                <w:rStyle w:val="Hyperlink"/>
-                <w:noProof/>
-              </w:rPr>
-              <w:t>Chapter 8</w:t>
-            </w:r>
-            <w:r>
-              <w:rPr>
-                <w:noProof/>
-                <w:webHidden/>
-              </w:rPr>
-              <w:tab/>
-            </w:r>
-            <w:r>
-              <w:rPr>
-                <w:noProof/>
-                <w:webHidden/>
-              </w:rPr>
-              <w:fldChar w:fldCharType="begin"/>
-            </w:r>
-            <w:r>
-              <w:rPr>
-                <w:noProof/>
-                <w:webHidden/>
-              </w:rPr>
-              <w:instrText xml:space="preserve"> PAGEREF _Toc16958971 \h </w:instrText>
-            </w:r>
-            <w:r>
-              <w:rPr>
-                <w:noProof/>
-                <w:webHidden/>
-              </w:rPr>
-            </w:r>
-            <w:r>
-              <w:rPr>
-                <w:noProof/>
-                <w:webHidden/>
-              </w:rPr>
-              <w:fldChar w:fldCharType="separate"/>
-            </w:r>
-            <w:r>
-              <w:rPr>
-                <w:noProof/>
-                <w:webHidden/>
-              </w:rPr>
-              <w:t>41</w:t>
+              <w:t>44</w:t>
             </w:r>
             <w:r>
               <w:rPr>
@@ -2870,6 +3445,7 @@
               <w:bCs/>
               <w:noProof/>
             </w:rPr>
+            <w:lastRenderedPageBreak/>
             <w:fldChar w:fldCharType="end"/>
           </w:r>
         </w:p>
@@ -2888,14 +3464,12 @@
           <w:docGrid w:linePitch="360"/>
         </w:sectPr>
       </w:pPr>
-      <w:bookmarkStart w:id="0" w:name="_GoBack"/>
-      <w:bookmarkEnd w:id="0"/>
     </w:p>
     <w:p>
       <w:pPr>
         <w:pStyle w:val="Heading1"/>
       </w:pPr>
-      <w:bookmarkStart w:id="1" w:name="_Toc16958947"/>
+      <w:bookmarkStart w:id="1" w:name="_Toc17012921"/>
       <w:r>
         <w:lastRenderedPageBreak/>
         <w:t>Chapter 1</w:t>
@@ -2907,7 +3481,7 @@
       <w:pPr>
         <w:pStyle w:val="Heading2"/>
       </w:pPr>
-      <w:bookmarkStart w:id="2" w:name="_Toc16958948"/>
+      <w:bookmarkStart w:id="2" w:name="_Toc17012922"/>
       <w:r>
         <w:t>Creating the MVC Application</w:t>
       </w:r>
@@ -2984,7 +3558,7 @@
           <v:shape id="_x0000_i1052" type="#_x0000_t75" style="width:468pt;height:153.5pt" o:ole="">
             <v:imagedata r:id="rId8" o:title=""/>
           </v:shape>
-          <o:OLEObject Type="Embed" ProgID="Word.Document.12" ShapeID="_x0000_i1052" DrawAspect="Content" ObjectID="_1627573899" r:id="rId9">
+          <o:OLEObject Type="Embed" ProgID="Word.Document.12" ShapeID="_x0000_i1052" DrawAspect="Content" ObjectID="_1627628662" r:id="rId9">
             <o:FieldCodes>\s</o:FieldCodes>
           </o:OLEObject>
         </w:object>
@@ -2999,7 +3573,7 @@
       <w:pPr>
         <w:pStyle w:val="Heading2"/>
       </w:pPr>
-      <w:bookmarkStart w:id="4" w:name="_Toc16958949"/>
+      <w:bookmarkStart w:id="4" w:name="_Toc17012923"/>
       <w:r>
         <w:t>Step 1 – Create Entities</w:t>
       </w:r>
@@ -3050,7 +3624,7 @@
           <v:shape id="_x0000_i1026" type="#_x0000_t75" style="width:468pt;height:231.35pt" o:ole="">
             <v:imagedata r:id="rId10" o:title=""/>
           </v:shape>
-          <o:OLEObject Type="Embed" ProgID="Word.Document.12" ShapeID="_x0000_i1026" DrawAspect="Content" ObjectID="_1627573900" r:id="rId11">
+          <o:OLEObject Type="Embed" ProgID="Word.Document.12" ShapeID="_x0000_i1026" DrawAspect="Content" ObjectID="_1627628663" r:id="rId11">
             <o:FieldCodes>\s</o:FieldCodes>
           </o:OLEObject>
         </w:object>
@@ -3071,7 +3645,7 @@
           <v:shape id="_x0000_i1572" type="#_x0000_t75" style="width:468pt;height:131.25pt" o:ole="">
             <v:imagedata r:id="rId12" o:title=""/>
           </v:shape>
-          <o:OLEObject Type="Embed" ProgID="Word.Document.12" ShapeID="_x0000_i1572" DrawAspect="Content" ObjectID="_1627573901" r:id="rId13">
+          <o:OLEObject Type="Embed" ProgID="Word.Document.12" ShapeID="_x0000_i1572" DrawAspect="Content" ObjectID="_1627628664" r:id="rId13">
             <o:FieldCodes>\s</o:FieldCodes>
           </o:OLEObject>
         </w:object>
@@ -3090,7 +3664,7 @@
           <v:shape id="_x0000_i1036" type="#_x0000_t75" style="width:468pt;height:89pt" o:ole="">
             <v:imagedata r:id="rId14" o:title=""/>
           </v:shape>
-          <o:OLEObject Type="Embed" ProgID="Word.Document.12" ShapeID="_x0000_i1036" DrawAspect="Content" ObjectID="_1627573902" r:id="rId15">
+          <o:OLEObject Type="Embed" ProgID="Word.Document.12" ShapeID="_x0000_i1036" DrawAspect="Content" ObjectID="_1627628665" r:id="rId15">
             <o:FieldCodes>\s</o:FieldCodes>
           </o:OLEObject>
         </w:object>
@@ -3111,7 +3685,7 @@
           <v:shape id="_x0000_i1041" type="#_x0000_t75" style="width:468pt;height:44.5pt" o:ole="">
             <v:imagedata r:id="rId16" o:title=""/>
           </v:shape>
-          <o:OLEObject Type="Embed" ProgID="Word.Document.12" ShapeID="_x0000_i1041" DrawAspect="Content" ObjectID="_1627573903" r:id="rId17">
+          <o:OLEObject Type="Embed" ProgID="Word.Document.12" ShapeID="_x0000_i1041" DrawAspect="Content" ObjectID="_1627628666" r:id="rId17">
             <o:FieldCodes>\s</o:FieldCodes>
           </o:OLEObject>
         </w:object>
@@ -3138,7 +3712,7 @@
           <v:shape id="_x0000_i1050" type="#_x0000_t75" style="width:468pt;height:109pt" o:ole="">
             <v:imagedata r:id="rId18" o:title=""/>
           </v:shape>
-          <o:OLEObject Type="Embed" ProgID="Word.Document.12" ShapeID="_x0000_i1050" DrawAspect="Content" ObjectID="_1627573904" r:id="rId19">
+          <o:OLEObject Type="Embed" ProgID="Word.Document.12" ShapeID="_x0000_i1050" DrawAspect="Content" ObjectID="_1627628667" r:id="rId19">
             <o:FieldCodes>\s</o:FieldCodes>
           </o:OLEObject>
         </w:object>
@@ -3153,7 +3727,7 @@
       <w:pPr>
         <w:pStyle w:val="Heading2"/>
       </w:pPr>
-      <w:bookmarkStart w:id="10" w:name="_Toc16958950"/>
+      <w:bookmarkStart w:id="10" w:name="_Toc17012924"/>
       <w:r>
         <w:t xml:space="preserve">Step </w:t>
       </w:r>
@@ -3169,7 +3743,7 @@
       <w:pPr>
         <w:pStyle w:val="Heading3"/>
       </w:pPr>
-      <w:bookmarkStart w:id="11" w:name="_Toc16958951"/>
+      <w:bookmarkStart w:id="11" w:name="_Toc17012925"/>
       <w:r>
         <w:t>Create Identity Roles and User</w:t>
       </w:r>
@@ -3190,7 +3764,7 @@
           <v:shape id="_x0000_i1044" type="#_x0000_t75" style="width:468pt;height:209.1pt" o:ole="">
             <v:imagedata r:id="rId20" o:title=""/>
           </v:shape>
-          <o:OLEObject Type="Embed" ProgID="Word.Document.12" ShapeID="_x0000_i1044" DrawAspect="Content" ObjectID="_1627573905" r:id="rId21">
+          <o:OLEObject Type="Embed" ProgID="Word.Document.12" ShapeID="_x0000_i1044" DrawAspect="Content" ObjectID="_1627628668" r:id="rId21">
             <o:FieldCodes>\s</o:FieldCodes>
           </o:OLEObject>
         </w:object>
@@ -3211,7 +3785,7 @@
           <v:shape id="_x0000_i1046" type="#_x0000_t75" style="width:468pt;height:120.1pt" o:ole="">
             <v:imagedata r:id="rId22" o:title=""/>
           </v:shape>
-          <o:OLEObject Type="Embed" ProgID="Word.Document.12" ShapeID="_x0000_i1046" DrawAspect="Content" ObjectID="_1627573906" r:id="rId23">
+          <o:OLEObject Type="Embed" ProgID="Word.Document.12" ShapeID="_x0000_i1046" DrawAspect="Content" ObjectID="_1627628669" r:id="rId23">
             <o:FieldCodes>\s</o:FieldCodes>
           </o:OLEObject>
         </w:object>
@@ -3247,7 +3821,7 @@
           <v:shape id="_x0000_i1058" type="#_x0000_t75" style="width:468pt;height:97.9pt" o:ole="">
             <v:imagedata r:id="rId24" o:title=""/>
           </v:shape>
-          <o:OLEObject Type="Embed" ProgID="Word.Document.12" ShapeID="_x0000_i1058" DrawAspect="Content" ObjectID="_1627573907" r:id="rId25">
+          <o:OLEObject Type="Embed" ProgID="Word.Document.12" ShapeID="_x0000_i1058" DrawAspect="Content" ObjectID="_1627628670" r:id="rId25">
             <o:FieldCodes>\s</o:FieldCodes>
           </o:OLEObject>
         </w:object>
@@ -3282,7 +3856,7 @@
           <v:shape id="_x0000_i1112" type="#_x0000_t75" style="width:468pt;height:53.4pt" o:ole="">
             <v:imagedata r:id="rId26" o:title=""/>
           </v:shape>
-          <o:OLEObject Type="Embed" ProgID="Word.Document.12" ShapeID="_x0000_i1112" DrawAspect="Content" ObjectID="_1627573908" r:id="rId27">
+          <o:OLEObject Type="Embed" ProgID="Word.Document.12" ShapeID="_x0000_i1112" DrawAspect="Content" ObjectID="_1627628671" r:id="rId27">
             <o:FieldCodes>\s</o:FieldCodes>
           </o:OLEObject>
         </w:object>
@@ -3315,7 +3889,7 @@
           <v:shape id="_x0000_i1060" type="#_x0000_t75" style="width:468pt;height:464.95pt" o:ole="">
             <v:imagedata r:id="rId28" o:title=""/>
           </v:shape>
-          <o:OLEObject Type="Embed" ProgID="Word.Document.12" ShapeID="_x0000_i1060" DrawAspect="Content" ObjectID="_1627573909" r:id="rId29">
+          <o:OLEObject Type="Embed" ProgID="Word.Document.12" ShapeID="_x0000_i1060" DrawAspect="Content" ObjectID="_1627628672" r:id="rId29">
             <o:FieldCodes>\s</o:FieldCodes>
           </o:OLEObject>
         </w:object>
@@ -3330,7 +3904,7 @@
       <w:pPr>
         <w:pStyle w:val="Heading3"/>
       </w:pPr>
-      <w:bookmarkStart w:id="17" w:name="_Toc16958952"/>
+      <w:bookmarkStart w:id="17" w:name="_Toc17012926"/>
       <w:r>
         <w:lastRenderedPageBreak/>
         <w:t>ASP.NET Dependency Injection</w:t>
@@ -3366,7 +3940,7 @@
           <v:shape id="_x0000_i1122" type="#_x0000_t75" style="width:468pt;height:142.35pt" o:ole="">
             <v:imagedata r:id="rId30" o:title=""/>
           </v:shape>
-          <o:OLEObject Type="Embed" ProgID="Word.Document.12" ShapeID="_x0000_i1122" DrawAspect="Content" ObjectID="_1627573910" r:id="rId31">
+          <o:OLEObject Type="Embed" ProgID="Word.Document.12" ShapeID="_x0000_i1122" DrawAspect="Content" ObjectID="_1627628673" r:id="rId31">
             <o:FieldCodes>\s</o:FieldCodes>
           </o:OLEObject>
         </w:object>
@@ -3393,7 +3967,7 @@
           <v:shape id="_x0000_i1069" type="#_x0000_t75" style="width:468pt;height:11.1pt" o:ole="">
             <v:imagedata r:id="rId32" o:title=""/>
           </v:shape>
-          <o:OLEObject Type="Embed" ProgID="Word.Document.12" ShapeID="_x0000_i1069" DrawAspect="Content" ObjectID="_1627573911" r:id="rId33">
+          <o:OLEObject Type="Embed" ProgID="Word.Document.12" ShapeID="_x0000_i1069" DrawAspect="Content" ObjectID="_1627628674" r:id="rId33">
             <o:FieldCodes>\s</o:FieldCodes>
           </o:OLEObject>
         </w:object>
@@ -3420,7 +3994,7 @@
           <v:shape id="_x0000_i1071" type="#_x0000_t75" style="width:468pt;height:44pt" o:ole="">
             <v:imagedata r:id="rId34" o:title=""/>
           </v:shape>
-          <o:OLEObject Type="Embed" ProgID="Word.Document.12" ShapeID="_x0000_i1071" DrawAspect="Content" ObjectID="_1627573912" r:id="rId35">
+          <o:OLEObject Type="Embed" ProgID="Word.Document.12" ShapeID="_x0000_i1071" DrawAspect="Content" ObjectID="_1627628675" r:id="rId35">
             <o:FieldCodes>\s</o:FieldCodes>
           </o:OLEObject>
         </w:object>
@@ -3447,7 +4021,7 @@
           <v:shape id="_x0000_i1077" type="#_x0000_t75" style="width:468pt;height:11.1pt" o:ole="">
             <v:imagedata r:id="rId36" o:title=""/>
           </v:shape>
-          <o:OLEObject Type="Embed" ProgID="Word.Document.12" ShapeID="_x0000_i1077" DrawAspect="Content" ObjectID="_1627573913" r:id="rId37">
+          <o:OLEObject Type="Embed" ProgID="Word.Document.12" ShapeID="_x0000_i1077" DrawAspect="Content" ObjectID="_1627628676" r:id="rId37">
             <o:FieldCodes>\s</o:FieldCodes>
           </o:OLEObject>
         </w:object>
@@ -3462,7 +4036,7 @@
       <w:pPr>
         <w:pStyle w:val="Heading3"/>
       </w:pPr>
-      <w:bookmarkStart w:id="22" w:name="_Toc16958953"/>
+      <w:bookmarkStart w:id="22" w:name="_Toc17012927"/>
       <w:r>
         <w:lastRenderedPageBreak/>
         <w:t>Entity Framework</w:t>
@@ -3498,7 +4072,7 @@
           <v:shape id="_x0000_i1125" type="#_x0000_t75" style="width:468pt;height:320.35pt" o:ole="">
             <v:imagedata r:id="rId38" o:title=""/>
           </v:shape>
-          <o:OLEObject Type="Embed" ProgID="Word.Document.12" ShapeID="_x0000_i1125" DrawAspect="Content" ObjectID="_1627573914" r:id="rId39">
+          <o:OLEObject Type="Embed" ProgID="Word.Document.12" ShapeID="_x0000_i1125" DrawAspect="Content" ObjectID="_1627628677" r:id="rId39">
             <o:FieldCodes>\s</o:FieldCodes>
           </o:OLEObject>
         </w:object>
@@ -3534,7 +4108,7 @@
           <v:shape id="_x0000_i1129" type="#_x0000_t75" style="width:468pt;height:40pt" o:ole="">
             <v:imagedata r:id="rId40" o:title=""/>
           </v:shape>
-          <o:OLEObject Type="Embed" ProgID="Word.Document.12" ShapeID="_x0000_i1129" DrawAspect="Content" ObjectID="_1627573915" r:id="rId41">
+          <o:OLEObject Type="Embed" ProgID="Word.Document.12" ShapeID="_x0000_i1129" DrawAspect="Content" ObjectID="_1627628678" r:id="rId41">
             <o:FieldCodes>\s</o:FieldCodes>
           </o:OLEObject>
         </w:object>
@@ -3564,7 +4138,7 @@
           <v:shape id="_x0000_i1201" type="#_x0000_t75" style="width:468pt;height:64.5pt" o:ole="">
             <v:imagedata r:id="rId42" o:title=""/>
           </v:shape>
-          <o:OLEObject Type="Embed" ProgID="Word.Document.12" ShapeID="_x0000_i1201" DrawAspect="Content" ObjectID="_1627573916" r:id="rId43">
+          <o:OLEObject Type="Embed" ProgID="Word.Document.12" ShapeID="_x0000_i1201" DrawAspect="Content" ObjectID="_1627628679" r:id="rId43">
             <o:FieldCodes>\s</o:FieldCodes>
           </o:OLEObject>
         </w:object>
@@ -3613,7 +4187,7 @@
           <v:shape id="_x0000_i1208" type="#_x0000_t75" style="width:468pt;height:32pt" o:ole="">
             <v:imagedata r:id="rId44" o:title=""/>
           </v:shape>
-          <o:OLEObject Type="Embed" ProgID="Word.Document.12" ShapeID="_x0000_i1208" DrawAspect="Content" ObjectID="_1627573917" r:id="rId45">
+          <o:OLEObject Type="Embed" ProgID="Word.Document.12" ShapeID="_x0000_i1208" DrawAspect="Content" ObjectID="_1627628680" r:id="rId45">
             <o:FieldCodes>\s</o:FieldCodes>
           </o:OLEObject>
         </w:object>
@@ -3641,7 +4215,7 @@
           <v:shape id="_x0000_i1211" type="#_x0000_t75" style="width:468pt;height:64.5pt" o:ole="">
             <v:imagedata r:id="rId46" o:title=""/>
           </v:shape>
-          <o:OLEObject Type="Embed" ProgID="Word.Document.12" ShapeID="_x0000_i1211" DrawAspect="Content" ObjectID="_1627573918" r:id="rId47">
+          <o:OLEObject Type="Embed" ProgID="Word.Document.12" ShapeID="_x0000_i1211" DrawAspect="Content" ObjectID="_1627628681" r:id="rId47">
             <o:FieldCodes>\s</o:FieldCodes>
           </o:OLEObject>
         </w:object>
@@ -3651,7 +4225,7 @@
       <w:pPr>
         <w:pStyle w:val="Heading2"/>
       </w:pPr>
-      <w:bookmarkStart w:id="28" w:name="_Toc16958954"/>
+      <w:bookmarkStart w:id="28" w:name="_Toc17012928"/>
       <w:r>
         <w:t xml:space="preserve">Step </w:t>
       </w:r>
@@ -3709,7 +4283,7 @@
           <v:shape id="_x0000_i1255" type="#_x0000_t75" style="width:468pt;height:144.6pt" o:ole="">
             <v:imagedata r:id="rId48" o:title=""/>
           </v:shape>
-          <o:OLEObject Type="Embed" ProgID="Word.Document.12" ShapeID="_x0000_i1255" DrawAspect="Content" ObjectID="_1627573919" r:id="rId49">
+          <o:OLEObject Type="Embed" ProgID="Word.Document.12" ShapeID="_x0000_i1255" DrawAspect="Content" ObjectID="_1627628682" r:id="rId49">
             <o:FieldCodes>\s</o:FieldCodes>
           </o:OLEObject>
         </w:object>
@@ -3733,7 +4307,7 @@
           <v:shape id="_x0000_i1257" type="#_x0000_t75" style="width:468pt;height:44.5pt" o:ole="">
             <v:imagedata r:id="rId50" o:title=""/>
           </v:shape>
-          <o:OLEObject Type="Embed" ProgID="Word.Document.12" ShapeID="_x0000_i1257" DrawAspect="Content" ObjectID="_1627573920" r:id="rId51">
+          <o:OLEObject Type="Embed" ProgID="Word.Document.12" ShapeID="_x0000_i1257" DrawAspect="Content" ObjectID="_1627628683" r:id="rId51">
             <o:FieldCodes>\s</o:FieldCodes>
           </o:OLEObject>
         </w:object>
@@ -3763,7 +4337,7 @@
           <v:shape id="_x0000_i1296" type="#_x0000_t75" style="width:468pt;height:142.35pt" o:ole="">
             <v:imagedata r:id="rId52" o:title=""/>
           </v:shape>
-          <o:OLEObject Type="Embed" ProgID="Word.Document.12" ShapeID="_x0000_i1296" DrawAspect="Content" ObjectID="_1627573921" r:id="rId53">
+          <o:OLEObject Type="Embed" ProgID="Word.Document.12" ShapeID="_x0000_i1296" DrawAspect="Content" ObjectID="_1627628684" r:id="rId53">
             <o:FieldCodes>\s</o:FieldCodes>
           </o:OLEObject>
         </w:object>
@@ -3787,7 +4361,7 @@
           <v:shape id="_x0000_i1261" type="#_x0000_t75" style="width:468pt;height:44.5pt" o:ole="">
             <v:imagedata r:id="rId54" o:title=""/>
           </v:shape>
-          <o:OLEObject Type="Embed" ProgID="Word.Document.12" ShapeID="_x0000_i1261" DrawAspect="Content" ObjectID="_1627573922" r:id="rId55">
+          <o:OLEObject Type="Embed" ProgID="Word.Document.12" ShapeID="_x0000_i1261" DrawAspect="Content" ObjectID="_1627628685" r:id="rId55">
             <o:FieldCodes>\s</o:FieldCodes>
           </o:OLEObject>
         </w:object>
@@ -3811,7 +4385,7 @@
           <v:shape id="_x0000_i1298" type="#_x0000_t75" style="width:468pt;height:142.35pt" o:ole="">
             <v:imagedata r:id="rId56" o:title=""/>
           </v:shape>
-          <o:OLEObject Type="Embed" ProgID="Word.Document.12" ShapeID="_x0000_i1298" DrawAspect="Content" ObjectID="_1627573923" r:id="rId57">
+          <o:OLEObject Type="Embed" ProgID="Word.Document.12" ShapeID="_x0000_i1298" DrawAspect="Content" ObjectID="_1627628686" r:id="rId57">
             <o:FieldCodes>\s</o:FieldCodes>
           </o:OLEObject>
         </w:object>
@@ -3835,7 +4409,7 @@
           <v:shape id="_x0000_i1568" type="#_x0000_t75" style="width:468pt;height:200.45pt" o:ole="">
             <v:imagedata r:id="rId58" o:title=""/>
           </v:shape>
-          <o:OLEObject Type="Embed" ProgID="Word.Document.12" ShapeID="_x0000_i1568" DrawAspect="Content" ObjectID="_1627573924" r:id="rId59">
+          <o:OLEObject Type="Embed" ProgID="Word.Document.12" ShapeID="_x0000_i1568" DrawAspect="Content" ObjectID="_1627628687" r:id="rId59">
             <o:FieldCodes>\s</o:FieldCodes>
           </o:OLEObject>
         </w:object>
@@ -3866,7 +4440,7 @@
           <v:shape id="_x0000_i1570" type="#_x0000_t75" style="width:468pt;height:153.5pt" o:ole="">
             <v:imagedata r:id="rId60" o:title=""/>
           </v:shape>
-          <o:OLEObject Type="Embed" ProgID="Word.Document.12" ShapeID="_x0000_i1570" DrawAspect="Content" ObjectID="_1627573925" r:id="rId61">
+          <o:OLEObject Type="Embed" ProgID="Word.Document.12" ShapeID="_x0000_i1570" DrawAspect="Content" ObjectID="_1627628688" r:id="rId61">
             <o:FieldCodes>\s</o:FieldCodes>
           </o:OLEObject>
         </w:object>
@@ -3877,7 +4451,7 @@
       <w:pPr>
         <w:pStyle w:val="Heading2"/>
       </w:pPr>
-      <w:bookmarkStart w:id="36" w:name="_Toc16958955"/>
+      <w:bookmarkStart w:id="36" w:name="_Toc17012929"/>
       <w:r>
         <w:t xml:space="preserve">Step </w:t>
       </w:r>
@@ -4255,7 +4829,7 @@
           <v:shape id="_x0000_i1284" type="#_x0000_t75" style="width:468pt;height:31.1pt" o:ole="">
             <v:imagedata r:id="rId62" o:title=""/>
           </v:shape>
-          <o:OLEObject Type="Embed" ProgID="Word.Document.12" ShapeID="_x0000_i1284" DrawAspect="Content" ObjectID="_1627573926" r:id="rId63">
+          <o:OLEObject Type="Embed" ProgID="Word.Document.12" ShapeID="_x0000_i1284" DrawAspect="Content" ObjectID="_1627628689" r:id="rId63">
             <o:FieldCodes>\s</o:FieldCodes>
           </o:OLEObject>
         </w:object>
@@ -4306,7 +4880,7 @@
           <v:shape id="_x0000_i1286" type="#_x0000_t75" style="width:468pt;height:342.6pt" o:ole="">
             <v:imagedata r:id="rId64" o:title=""/>
           </v:shape>
-          <o:OLEObject Type="Embed" ProgID="Word.Document.12" ShapeID="_x0000_i1286" DrawAspect="Content" ObjectID="_1627573927" r:id="rId65">
+          <o:OLEObject Type="Embed" ProgID="Word.Document.12" ShapeID="_x0000_i1286" DrawAspect="Content" ObjectID="_1627628690" r:id="rId65">
             <o:FieldCodes>\s</o:FieldCodes>
           </o:OLEObject>
         </w:object>
@@ -4324,10 +4898,10 @@
     <w:p>
       <w:r>
         <w:object w:dxaOrig="9360" w:dyaOrig="4004" w14:anchorId="7E0890ED">
-          <v:shape id="_x0000_i1288" type="#_x0000_t75" style="width:468pt;height:199.9pt" o:ole="">
+          <v:shape id="_x0000_i1288" type="#_x0000_t75" style="width:468pt;height:200.2pt" o:ole="">
             <v:imagedata r:id="rId66" o:title=""/>
           </v:shape>
-          <o:OLEObject Type="Embed" ProgID="Word.Document.12" ShapeID="_x0000_i1288" DrawAspect="Content" ObjectID="_1627573928" r:id="rId67">
+          <o:OLEObject Type="Embed" ProgID="Word.Document.12" ShapeID="_x0000_i1288" DrawAspect="Content" ObjectID="_1627628691" r:id="rId67">
             <o:FieldCodes>\s</o:FieldCodes>
           </o:OLEObject>
         </w:object>
@@ -4351,10 +4925,10 @@
     <w:p>
       <w:r>
         <w:object w:dxaOrig="9360" w:dyaOrig="4404" w14:anchorId="15991476">
-          <v:shape id="_x0000_i1300" type="#_x0000_t75" style="width:468pt;height:219.85pt" o:ole="">
+          <v:shape id="_x0000_i1300" type="#_x0000_t75" style="width:468pt;height:220.2pt" o:ole="">
             <v:imagedata r:id="rId68" o:title=""/>
           </v:shape>
-          <o:OLEObject Type="Embed" ProgID="Word.Document.12" ShapeID="_x0000_i1300" DrawAspect="Content" ObjectID="_1627573929" r:id="rId69">
+          <o:OLEObject Type="Embed" ProgID="Word.Document.12" ShapeID="_x0000_i1300" DrawAspect="Content" ObjectID="_1627628692" r:id="rId69">
             <o:FieldCodes>\s</o:FieldCodes>
           </o:OLEObject>
         </w:object>
@@ -4365,7 +4939,7 @@
       <w:pPr>
         <w:pStyle w:val="Heading2"/>
       </w:pPr>
-      <w:bookmarkStart w:id="41" w:name="_Toc16958956"/>
+      <w:bookmarkStart w:id="41" w:name="_Toc17012930"/>
       <w:r>
         <w:t>Step 5 – Repository Layer</w:t>
       </w:r>
@@ -4394,7 +4968,7 @@
           <v:shape id="_x0000_i1408" type="#_x0000_t75" style="width:468pt;height:209.1pt" o:ole="">
             <v:imagedata r:id="rId70" o:title=""/>
           </v:shape>
-          <o:OLEObject Type="Embed" ProgID="Word.Document.12" ShapeID="_x0000_i1408" DrawAspect="Content" ObjectID="_1627573930" r:id="rId71">
+          <o:OLEObject Type="Embed" ProgID="Word.Document.12" ShapeID="_x0000_i1408" DrawAspect="Content" ObjectID="_1627628693" r:id="rId71">
             <o:FieldCodes>\s</o:FieldCodes>
           </o:OLEObject>
         </w:object>
@@ -4418,10 +4992,10 @@
     <w:p>
       <w:r>
         <w:object w:dxaOrig="9360" w:dyaOrig="8631" w14:anchorId="260DB6E5">
-          <v:shape id="_x0000_i1412" type="#_x0000_t75" style="width:468pt;height:431.25pt" o:ole="">
+          <v:shape id="_x0000_i1412" type="#_x0000_t75" style="width:468pt;height:431.55pt" o:ole="">
             <v:imagedata r:id="rId72" o:title=""/>
           </v:shape>
-          <o:OLEObject Type="Embed" ProgID="Word.Document.12" ShapeID="_x0000_i1412" DrawAspect="Content" ObjectID="_1627573931" r:id="rId73">
+          <o:OLEObject Type="Embed" ProgID="Word.Document.12" ShapeID="_x0000_i1412" DrawAspect="Content" ObjectID="_1627628694" r:id="rId73">
             <o:FieldCodes>\s</o:FieldCodes>
           </o:OLEObject>
         </w:object>
@@ -4432,10 +5006,10 @@
     <w:p>
       <w:r>
         <w:object w:dxaOrig="9360" w:dyaOrig="7074" w14:anchorId="262DC062">
-          <v:shape id="_x0000_i1406" type="#_x0000_t75" style="width:468pt;height:353.85pt" o:ole="">
+          <v:shape id="_x0000_i1406" type="#_x0000_t75" style="width:468pt;height:353.7pt" o:ole="">
             <v:imagedata r:id="rId74" o:title=""/>
           </v:shape>
-          <o:OLEObject Type="Embed" ProgID="Word.Document.12" ShapeID="_x0000_i1406" DrawAspect="Content" ObjectID="_1627573932" r:id="rId75">
+          <o:OLEObject Type="Embed" ProgID="Word.Document.12" ShapeID="_x0000_i1406" DrawAspect="Content" ObjectID="_1627628695" r:id="rId75">
             <o:FieldCodes>\s</o:FieldCodes>
           </o:OLEObject>
         </w:object>
@@ -4452,10 +5026,10 @@
       <w:bookmarkEnd w:id="45"/>
       <w:r>
         <w:object w:dxaOrig="9360" w:dyaOrig="845" w14:anchorId="67E0A1F0">
-          <v:shape id="_x0000_i1402" type="#_x0000_t75" style="width:468pt;height:42.15pt" o:ole="">
+          <v:shape id="_x0000_i1402" type="#_x0000_t75" style="width:468pt;height:42.25pt" o:ole="">
             <v:imagedata r:id="rId76" o:title=""/>
           </v:shape>
-          <o:OLEObject Type="Embed" ProgID="Word.Document.12" ShapeID="_x0000_i1402" DrawAspect="Content" ObjectID="_1627573933" r:id="rId77">
+          <o:OLEObject Type="Embed" ProgID="Word.Document.12" ShapeID="_x0000_i1402" DrawAspect="Content" ObjectID="_1627628696" r:id="rId77">
             <o:FieldCodes>\s</o:FieldCodes>
           </o:OLEObject>
         </w:object>
@@ -4465,7 +5039,7 @@
       <w:pPr>
         <w:pStyle w:val="Heading2"/>
       </w:pPr>
-      <w:bookmarkStart w:id="46" w:name="_Toc16958957"/>
+      <w:bookmarkStart w:id="46" w:name="_Toc17012931"/>
       <w:r>
         <w:t xml:space="preserve">Step 6 – Create the </w:t>
       </w:r>
@@ -4535,10 +5109,10 @@
     <w:p>
       <w:r>
         <w:object w:dxaOrig="9360" w:dyaOrig="5962" w14:anchorId="648D6D8B">
-          <v:shape id="_x0000_i1557" type="#_x0000_t75" style="width:468pt;height:297.95pt" o:ole="">
+          <v:shape id="_x0000_i1557" type="#_x0000_t75" style="width:468pt;height:298.1pt" o:ole="">
             <v:imagedata r:id="rId78" o:title=""/>
           </v:shape>
-          <o:OLEObject Type="Embed" ProgID="Word.Document.12" ShapeID="_x0000_i1557" DrawAspect="Content" ObjectID="_1627573934" r:id="rId79">
+          <o:OLEObject Type="Embed" ProgID="Word.Document.12" ShapeID="_x0000_i1557" DrawAspect="Content" ObjectID="_1627628697" r:id="rId79">
             <o:FieldCodes>\s</o:FieldCodes>
           </o:OLEObject>
         </w:object>
@@ -4570,10 +5144,10 @@
     <w:p>
       <w:r>
         <w:object w:dxaOrig="9360" w:dyaOrig="845" w14:anchorId="0F1429ED">
-          <v:shape id="_x0000_i1554" type="#_x0000_t75" style="width:468pt;height:42.15pt" o:ole="">
+          <v:shape id="_x0000_i1554" type="#_x0000_t75" style="width:468pt;height:42.25pt" o:ole="">
             <v:imagedata r:id="rId80" o:title=""/>
           </v:shape>
-          <o:OLEObject Type="Embed" ProgID="Word.Document.12" ShapeID="_x0000_i1554" DrawAspect="Content" ObjectID="_1627573935" r:id="rId81">
+          <o:OLEObject Type="Embed" ProgID="Word.Document.12" ShapeID="_x0000_i1554" DrawAspect="Content" ObjectID="_1627628698" r:id="rId81">
             <o:FieldCodes>\s</o:FieldCodes>
           </o:OLEObject>
         </w:object>
@@ -4613,10 +5187,10 @@
     <w:p>
       <w:r>
         <w:object w:dxaOrig="9360" w:dyaOrig="5517" w14:anchorId="1FEF44CD">
-          <v:shape id="_x0000_i1561" type="#_x0000_t75" style="width:468pt;height:275.75pt" o:ole="">
+          <v:shape id="_x0000_i1561" type="#_x0000_t75" style="width:468pt;height:275.85pt" o:ole="">
             <v:imagedata r:id="rId82" o:title=""/>
           </v:shape>
-          <o:OLEObject Type="Embed" ProgID="Word.Document.12" ShapeID="_x0000_i1561" DrawAspect="Content" ObjectID="_1627573936" r:id="rId83">
+          <o:OLEObject Type="Embed" ProgID="Word.Document.12" ShapeID="_x0000_i1561" DrawAspect="Content" ObjectID="_1627628699" r:id="rId83">
             <o:FieldCodes>\s</o:FieldCodes>
           </o:OLEObject>
         </w:object>
@@ -4648,10 +5222,10 @@
     <w:p>
       <w:r>
         <w:object w:dxaOrig="9360" w:dyaOrig="6184" w14:anchorId="7B16D3E8">
-          <v:shape id="_x0000_i1563" type="#_x0000_t75" style="width:468pt;height:309.45pt" o:ole="">
+          <v:shape id="_x0000_i1563" type="#_x0000_t75" style="width:468pt;height:309.2pt" o:ole="">
             <v:imagedata r:id="rId84" o:title=""/>
           </v:shape>
-          <o:OLEObject Type="Embed" ProgID="Word.Document.12" ShapeID="_x0000_i1563" DrawAspect="Content" ObjectID="_1627573937" r:id="rId85">
+          <o:OLEObject Type="Embed" ProgID="Word.Document.12" ShapeID="_x0000_i1563" DrawAspect="Content" ObjectID="_1627628700" r:id="rId85">
             <o:FieldCodes>\s</o:FieldCodes>
           </o:OLEObject>
         </w:object>
@@ -4689,10 +5263,10 @@
     <w:p>
       <w:r>
         <w:object w:dxaOrig="9360" w:dyaOrig="8899" w14:anchorId="7C0644D1">
-          <v:shape id="_x0000_i1579" type="#_x0000_t75" style="width:468pt;height:445pt" o:ole="">
+          <v:shape id="_x0000_i1579" type="#_x0000_t75" style="width:468pt;height:444.95pt" o:ole="">
             <v:imagedata r:id="rId86" o:title=""/>
           </v:shape>
-          <o:OLEObject Type="Embed" ProgID="Word.Document.12" ShapeID="_x0000_i1579" DrawAspect="Content" ObjectID="_1627573938" r:id="rId87">
+          <o:OLEObject Type="Embed" ProgID="Word.Document.12" ShapeID="_x0000_i1579" DrawAspect="Content" ObjectID="_1627628701" r:id="rId87">
             <o:FieldCodes>\s</o:FieldCodes>
           </o:OLEObject>
         </w:object>
@@ -4703,10 +5277,10 @@
     <w:p>
       <w:r>
         <w:object w:dxaOrig="9360" w:dyaOrig="4627" w14:anchorId="3F37A8C8">
-          <v:shape id="_x0000_i1583" type="#_x0000_t75" style="width:468pt;height:231.3pt" o:ole="">
+          <v:shape id="_x0000_i1583" type="#_x0000_t75" style="width:468pt;height:231.35pt" o:ole="">
             <v:imagedata r:id="rId88" o:title=""/>
           </v:shape>
-          <o:OLEObject Type="Embed" ProgID="Word.Document.12" ShapeID="_x0000_i1583" DrawAspect="Content" ObjectID="_1627573939" r:id="rId89">
+          <o:OLEObject Type="Embed" ProgID="Word.Document.12" ShapeID="_x0000_i1583" DrawAspect="Content" ObjectID="_1627628702" r:id="rId89">
             <o:FieldCodes>\s</o:FieldCodes>
           </o:OLEObject>
         </w:object>
@@ -4716,7 +5290,7 @@
       <w:pPr>
         <w:pStyle w:val="Heading2"/>
       </w:pPr>
-      <w:bookmarkStart w:id="53" w:name="_Toc16958958"/>
+      <w:bookmarkStart w:id="53" w:name="_Toc17012932"/>
       <w:r>
         <w:t xml:space="preserve">Step </w:t>
       </w:r>
@@ -4764,10 +5338,10 @@
     <w:p>
       <w:r>
         <w:object w:dxaOrig="9360" w:dyaOrig="1290" w14:anchorId="015C0A5F">
-          <v:shape id="_x0000_i1670" type="#_x0000_t75" style="width:468pt;height:64.35pt" o:ole="">
+          <v:shape id="_x0000_i1670" type="#_x0000_t75" style="width:468pt;height:64.5pt" o:ole="">
             <v:imagedata r:id="rId90" o:title=""/>
           </v:shape>
-          <o:OLEObject Type="Embed" ProgID="Word.Document.12" ShapeID="_x0000_i1670" DrawAspect="Content" ObjectID="_1627573940" r:id="rId91">
+          <o:OLEObject Type="Embed" ProgID="Word.Document.12" ShapeID="_x0000_i1670" DrawAspect="Content" ObjectID="_1627628703" r:id="rId91">
             <o:FieldCodes>\s</o:FieldCodes>
           </o:OLEObject>
         </w:object>
@@ -4783,10 +5357,10 @@
     <w:p>
       <w:r>
         <w:object w:dxaOrig="9360" w:dyaOrig="1735" w14:anchorId="324517DA">
-          <v:shape id="_x0000_i1674" type="#_x0000_t75" style="width:468pt;height:86.55pt" o:ole="">
+          <v:shape id="_x0000_i1674" type="#_x0000_t75" style="width:468pt;height:86.75pt" o:ole="">
             <v:imagedata r:id="rId92" o:title=""/>
           </v:shape>
-          <o:OLEObject Type="Embed" ProgID="Word.Document.12" ShapeID="_x0000_i1674" DrawAspect="Content" ObjectID="_1627573941" r:id="rId93">
+          <o:OLEObject Type="Embed" ProgID="Word.Document.12" ShapeID="_x0000_i1674" DrawAspect="Content" ObjectID="_1627628704" r:id="rId93">
             <o:FieldCodes>\s</o:FieldCodes>
           </o:OLEObject>
         </w:object>
@@ -4804,10 +5378,10 @@
     <w:p>
       <w:r>
         <w:object w:dxaOrig="9360" w:dyaOrig="1068" w14:anchorId="2F9ABC71">
-          <v:shape id="_x0000_i2324" type="#_x0000_t75" style="width:468pt;height:53.6pt" o:ole="">
+          <v:shape id="_x0000_i2324" type="#_x0000_t75" style="width:468pt;height:53.4pt" o:ole="">
             <v:imagedata r:id="rId94" o:title=""/>
           </v:shape>
-          <o:OLEObject Type="Embed" ProgID="Word.Document.12" ShapeID="_x0000_i2324" DrawAspect="Content" ObjectID="_1627573942" r:id="rId95">
+          <o:OLEObject Type="Embed" ProgID="Word.Document.12" ShapeID="_x0000_i2324" DrawAspect="Content" ObjectID="_1627628705" r:id="rId95">
             <o:FieldCodes>\s</o:FieldCodes>
           </o:OLEObject>
         </w:object>
@@ -4829,10 +5403,10 @@
     <w:p>
       <w:r>
         <w:object w:dxaOrig="9360" w:dyaOrig="1735" w14:anchorId="0DDDF61F">
-          <v:shape id="_x0000_i1676" type="#_x0000_t75" style="width:468pt;height:86.55pt" o:ole="">
+          <v:shape id="_x0000_i1676" type="#_x0000_t75" style="width:468pt;height:86.75pt" o:ole="">
             <v:imagedata r:id="rId96" o:title=""/>
           </v:shape>
-          <o:OLEObject Type="Embed" ProgID="Word.Document.12" ShapeID="_x0000_i1676" DrawAspect="Content" ObjectID="_1627573943" r:id="rId97">
+          <o:OLEObject Type="Embed" ProgID="Word.Document.12" ShapeID="_x0000_i1676" DrawAspect="Content" ObjectID="_1627628706" r:id="rId97">
             <o:FieldCodes>\s</o:FieldCodes>
           </o:OLEObject>
         </w:object>
@@ -4848,10 +5422,10 @@
     <w:p>
       <w:r>
         <w:object w:dxaOrig="9360" w:dyaOrig="4404" w14:anchorId="19F803B4">
-          <v:shape id="_x0000_i1678" type="#_x0000_t75" style="width:468pt;height:219.85pt" o:ole="">
+          <v:shape id="_x0000_i1678" type="#_x0000_t75" style="width:468pt;height:220.2pt" o:ole="">
             <v:imagedata r:id="rId98" o:title=""/>
           </v:shape>
-          <o:OLEObject Type="Embed" ProgID="Word.Document.12" ShapeID="_x0000_i1678" DrawAspect="Content" ObjectID="_1627573944" r:id="rId99">
+          <o:OLEObject Type="Embed" ProgID="Word.Document.12" ShapeID="_x0000_i1678" DrawAspect="Content" ObjectID="_1627628707" r:id="rId99">
             <o:FieldCodes>\s</o:FieldCodes>
           </o:OLEObject>
         </w:object>
@@ -4867,10 +5441,10 @@
     <w:p>
       <w:r>
         <w:object w:dxaOrig="9360" w:dyaOrig="3514" w14:anchorId="05F1AB8F">
-          <v:shape id="_x0000_i1680" type="#_x0000_t75" style="width:468pt;height:175.4pt" o:ole="">
+          <v:shape id="_x0000_i1680" type="#_x0000_t75" style="width:468pt;height:175.7pt" o:ole="">
             <v:imagedata r:id="rId100" o:title=""/>
           </v:shape>
-          <o:OLEObject Type="Embed" ProgID="Word.Document.12" ShapeID="_x0000_i1680" DrawAspect="Content" ObjectID="_1627573945" r:id="rId101">
+          <o:OLEObject Type="Embed" ProgID="Word.Document.12" ShapeID="_x0000_i1680" DrawAspect="Content" ObjectID="_1627628708" r:id="rId101">
             <o:FieldCodes>\s</o:FieldCodes>
           </o:OLEObject>
         </w:object>
@@ -4908,10 +5482,10 @@
     <w:p>
       <w:r>
         <w:object w:dxaOrig="9360" w:dyaOrig="1513" w14:anchorId="1A16CF82">
-          <v:shape id="_x0000_i1683" type="#_x0000_t75" style="width:468pt;height:75.85pt" o:ole="">
+          <v:shape id="_x0000_i1683" type="#_x0000_t75" style="width:468pt;height:75.65pt" o:ole="">
             <v:imagedata r:id="rId102" o:title=""/>
           </v:shape>
-          <o:OLEObject Type="Embed" ProgID="Word.Document.12" ShapeID="_x0000_i1683" DrawAspect="Content" ObjectID="_1627573946" r:id="rId103">
+          <o:OLEObject Type="Embed" ProgID="Word.Document.12" ShapeID="_x0000_i1683" DrawAspect="Content" ObjectID="_1627628709" r:id="rId103">
             <o:FieldCodes>\s</o:FieldCodes>
           </o:OLEObject>
         </w:object>
@@ -4927,10 +5501,10 @@
     <w:p>
       <w:r>
         <w:object w:dxaOrig="9360" w:dyaOrig="1735" w14:anchorId="6DF3081E">
-          <v:shape id="_x0000_i1685" type="#_x0000_t75" style="width:468pt;height:86.55pt" o:ole="">
+          <v:shape id="_x0000_i1685" type="#_x0000_t75" style="width:468pt;height:86.75pt" o:ole="">
             <v:imagedata r:id="rId104" o:title=""/>
           </v:shape>
-          <o:OLEObject Type="Embed" ProgID="Word.Document.12" ShapeID="_x0000_i1685" DrawAspect="Content" ObjectID="_1627573947" r:id="rId105">
+          <o:OLEObject Type="Embed" ProgID="Word.Document.12" ShapeID="_x0000_i1685" DrawAspect="Content" ObjectID="_1627628710" r:id="rId105">
             <o:FieldCodes>\s</o:FieldCodes>
           </o:OLEObject>
         </w:object>
@@ -4948,10 +5522,10 @@
     <w:p>
       <w:r>
         <w:object w:dxaOrig="9360" w:dyaOrig="1068" w14:anchorId="3408F6CA">
-          <v:shape id="_x0000_i1691" type="#_x0000_t75" style="width:468pt;height:53.6pt" o:ole="">
+          <v:shape id="_x0000_i1691" type="#_x0000_t75" style="width:468pt;height:53.4pt" o:ole="">
             <v:imagedata r:id="rId106" o:title=""/>
           </v:shape>
-          <o:OLEObject Type="Embed" ProgID="Word.Document.12" ShapeID="_x0000_i1691" DrawAspect="Content" ObjectID="_1627573948" r:id="rId107">
+          <o:OLEObject Type="Embed" ProgID="Word.Document.12" ShapeID="_x0000_i1691" DrawAspect="Content" ObjectID="_1627628711" r:id="rId107">
             <o:FieldCodes>\s</o:FieldCodes>
           </o:OLEObject>
         </w:object>
@@ -4967,10 +5541,10 @@
     <w:p>
       <w:r>
         <w:object w:dxaOrig="9360" w:dyaOrig="3514" w14:anchorId="753AF4B6">
-          <v:shape id="_x0000_i1687" type="#_x0000_t75" style="width:468pt;height:175.4pt" o:ole="">
+          <v:shape id="_x0000_i1687" type="#_x0000_t75" style="width:468pt;height:175.7pt" o:ole="">
             <v:imagedata r:id="rId108" o:title=""/>
           </v:shape>
-          <o:OLEObject Type="Embed" ProgID="Word.Document.12" ShapeID="_x0000_i1687" DrawAspect="Content" ObjectID="_1627573949" r:id="rId109">
+          <o:OLEObject Type="Embed" ProgID="Word.Document.12" ShapeID="_x0000_i1687" DrawAspect="Content" ObjectID="_1627628712" r:id="rId109">
             <o:FieldCodes>\s</o:FieldCodes>
           </o:OLEObject>
         </w:object>
@@ -4992,10 +5566,10 @@
     <w:p>
       <w:r>
         <w:object w:dxaOrig="9360" w:dyaOrig="5962" w14:anchorId="2637D080">
-          <v:shape id="_x0000_i1689" type="#_x0000_t75" style="width:468pt;height:297.95pt" o:ole="">
+          <v:shape id="_x0000_i1689" type="#_x0000_t75" style="width:468pt;height:298.1pt" o:ole="">
             <v:imagedata r:id="rId110" o:title=""/>
           </v:shape>
-          <o:OLEObject Type="Embed" ProgID="Word.Document.12" ShapeID="_x0000_i1689" DrawAspect="Content" ObjectID="_1627573950" r:id="rId111">
+          <o:OLEObject Type="Embed" ProgID="Word.Document.12" ShapeID="_x0000_i1689" DrawAspect="Content" ObjectID="_1627628713" r:id="rId111">
             <o:FieldCodes>\s</o:FieldCodes>
           </o:OLEObject>
         </w:object>
@@ -5011,10 +5585,10 @@
     <w:p>
       <w:r>
         <w:object w:dxaOrig="9360" w:dyaOrig="3292" w14:anchorId="53B93E0E">
-          <v:shape id="_x0000_i1693" type="#_x0000_t75" style="width:468pt;height:164.7pt" o:ole="">
+          <v:shape id="_x0000_i1693" type="#_x0000_t75" style="width:468pt;height:164.6pt" o:ole="">
             <v:imagedata r:id="rId112" o:title=""/>
           </v:shape>
-          <o:OLEObject Type="Embed" ProgID="Word.Document.12" ShapeID="_x0000_i1693" DrawAspect="Content" ObjectID="_1627573951" r:id="rId113">
+          <o:OLEObject Type="Embed" ProgID="Word.Document.12" ShapeID="_x0000_i1693" DrawAspect="Content" ObjectID="_1627628714" r:id="rId113">
             <o:FieldCodes>\s</o:FieldCodes>
           </o:OLEObject>
         </w:object>
@@ -5046,10 +5620,10 @@
     <w:p>
       <w:r>
         <w:object w:dxaOrig="9360" w:dyaOrig="1513" w14:anchorId="5FC94E79">
-          <v:shape id="_x0000_i1695" type="#_x0000_t75" style="width:468pt;height:75.85pt" o:ole="">
+          <v:shape id="_x0000_i1695" type="#_x0000_t75" style="width:468pt;height:75.65pt" o:ole="">
             <v:imagedata r:id="rId114" o:title=""/>
           </v:shape>
-          <o:OLEObject Type="Embed" ProgID="Word.Document.12" ShapeID="_x0000_i1695" DrawAspect="Content" ObjectID="_1627573952" r:id="rId115">
+          <o:OLEObject Type="Embed" ProgID="Word.Document.12" ShapeID="_x0000_i1695" DrawAspect="Content" ObjectID="_1627628715" r:id="rId115">
             <o:FieldCodes>\s</o:FieldCodes>
           </o:OLEObject>
         </w:object>
@@ -5066,10 +5640,10 @@
     <w:p>
       <w:r>
         <w:object w:dxaOrig="9360" w:dyaOrig="1735" w14:anchorId="1165BCD1">
-          <v:shape id="_x0000_i1697" type="#_x0000_t75" style="width:468pt;height:86.55pt" o:ole="">
+          <v:shape id="_x0000_i1697" type="#_x0000_t75" style="width:468pt;height:86.75pt" o:ole="">
             <v:imagedata r:id="rId116" o:title=""/>
           </v:shape>
-          <o:OLEObject Type="Embed" ProgID="Word.Document.12" ShapeID="_x0000_i1697" DrawAspect="Content" ObjectID="_1627573953" r:id="rId117">
+          <o:OLEObject Type="Embed" ProgID="Word.Document.12" ShapeID="_x0000_i1697" DrawAspect="Content" ObjectID="_1627628716" r:id="rId117">
             <o:FieldCodes>\s</o:FieldCodes>
           </o:OLEObject>
         </w:object>
@@ -5087,10 +5661,10 @@
     <w:p>
       <w:r>
         <w:object w:dxaOrig="9360" w:dyaOrig="1068" w14:anchorId="21314CD6">
-          <v:shape id="_x0000_i1699" type="#_x0000_t75" style="width:468pt;height:53.6pt" o:ole="">
+          <v:shape id="_x0000_i1699" type="#_x0000_t75" style="width:468pt;height:53.4pt" o:ole="">
             <v:imagedata r:id="rId118" o:title=""/>
           </v:shape>
-          <o:OLEObject Type="Embed" ProgID="Word.Document.12" ShapeID="_x0000_i1699" DrawAspect="Content" ObjectID="_1627573954" r:id="rId119">
+          <o:OLEObject Type="Embed" ProgID="Word.Document.12" ShapeID="_x0000_i1699" DrawAspect="Content" ObjectID="_1627628717" r:id="rId119">
             <o:FieldCodes>\s</o:FieldCodes>
           </o:OLEObject>
         </w:object>
@@ -5106,10 +5680,10 @@
     <w:p>
       <w:r>
         <w:object w:dxaOrig="9360" w:dyaOrig="3514" w14:anchorId="5CEA4723">
-          <v:shape id="_x0000_i1701" type="#_x0000_t75" style="width:468pt;height:175.4pt" o:ole="">
+          <v:shape id="_x0000_i1701" type="#_x0000_t75" style="width:468pt;height:175.7pt" o:ole="">
             <v:imagedata r:id="rId120" o:title=""/>
           </v:shape>
-          <o:OLEObject Type="Embed" ProgID="Word.Document.12" ShapeID="_x0000_i1701" DrawAspect="Content" ObjectID="_1627573955" r:id="rId121">
+          <o:OLEObject Type="Embed" ProgID="Word.Document.12" ShapeID="_x0000_i1701" DrawAspect="Content" ObjectID="_1627628718" r:id="rId121">
             <o:FieldCodes>\s</o:FieldCodes>
           </o:OLEObject>
         </w:object>
@@ -5131,10 +5705,10 @@
     <w:p>
       <w:r>
         <w:object w:dxaOrig="9360" w:dyaOrig="5962" w14:anchorId="747E3839">
-          <v:shape id="_x0000_i1703" type="#_x0000_t75" style="width:468pt;height:297.95pt" o:ole="">
+          <v:shape id="_x0000_i1703" type="#_x0000_t75" style="width:468pt;height:298.1pt" o:ole="">
             <v:imagedata r:id="rId122" o:title=""/>
           </v:shape>
-          <o:OLEObject Type="Embed" ProgID="Word.Document.12" ShapeID="_x0000_i1703" DrawAspect="Content" ObjectID="_1627573956" r:id="rId123">
+          <o:OLEObject Type="Embed" ProgID="Word.Document.12" ShapeID="_x0000_i1703" DrawAspect="Content" ObjectID="_1627628719" r:id="rId123">
             <o:FieldCodes>\s</o:FieldCodes>
           </o:OLEObject>
         </w:object>
@@ -5150,10 +5724,10 @@
     <w:p>
       <w:r>
         <w:object w:dxaOrig="9360" w:dyaOrig="3292" w14:anchorId="6DB74DDE">
-          <v:shape id="_x0000_i1705" type="#_x0000_t75" style="width:468pt;height:164.7pt" o:ole="">
+          <v:shape id="_x0000_i1705" type="#_x0000_t75" style="width:468pt;height:164.6pt" o:ole="">
             <v:imagedata r:id="rId124" o:title=""/>
           </v:shape>
-          <o:OLEObject Type="Embed" ProgID="Word.Document.12" ShapeID="_x0000_i1705" DrawAspect="Content" ObjectID="_1627573957" r:id="rId125">
+          <o:OLEObject Type="Embed" ProgID="Word.Document.12" ShapeID="_x0000_i1705" DrawAspect="Content" ObjectID="_1627628720" r:id="rId125">
             <o:FieldCodes>\s</o:FieldCodes>
           </o:OLEObject>
         </w:object>
@@ -5163,7 +5737,7 @@
       <w:pPr>
         <w:pStyle w:val="Heading2"/>
       </w:pPr>
-      <w:bookmarkStart w:id="72" w:name="_Toc16958959"/>
+      <w:bookmarkStart w:id="72" w:name="_Toc17012933"/>
       <w:r>
         <w:t xml:space="preserve">Step 8 – </w:t>
       </w:r>
@@ -5214,10 +5788,10 @@
     <w:p>
       <w:r>
         <w:object w:dxaOrig="9360" w:dyaOrig="6629" w14:anchorId="7CEED7B1">
-          <v:shape id="_x0000_i1830" type="#_x0000_t75" style="width:468pt;height:331.65pt" o:ole="">
+          <v:shape id="_x0000_i1830" type="#_x0000_t75" style="width:468pt;height:331.45pt" o:ole="">
             <v:imagedata r:id="rId126" o:title=""/>
           </v:shape>
-          <o:OLEObject Type="Embed" ProgID="Word.Document.12" ShapeID="_x0000_i1830" DrawAspect="Content" ObjectID="_1627573958" r:id="rId127">
+          <o:OLEObject Type="Embed" ProgID="Word.Document.12" ShapeID="_x0000_i1830" DrawAspect="Content" ObjectID="_1627628721" r:id="rId127">
             <o:FieldCodes>\s</o:FieldCodes>
           </o:OLEObject>
         </w:object>
@@ -5233,10 +5807,10 @@
     <w:p>
       <w:r>
         <w:object w:dxaOrig="9360" w:dyaOrig="4404" w14:anchorId="673CBD5F">
-          <v:shape id="_x0000_i1834" type="#_x0000_t75" style="width:468pt;height:219.85pt" o:ole="">
+          <v:shape id="_x0000_i1834" type="#_x0000_t75" style="width:468pt;height:220.2pt" o:ole="">
             <v:imagedata r:id="rId128" o:title=""/>
           </v:shape>
-          <o:OLEObject Type="Embed" ProgID="Word.Document.12" ShapeID="_x0000_i1834" DrawAspect="Content" ObjectID="_1627573959" r:id="rId129">
+          <o:OLEObject Type="Embed" ProgID="Word.Document.12" ShapeID="_x0000_i1834" DrawAspect="Content" ObjectID="_1627628722" r:id="rId129">
             <o:FieldCodes>\s</o:FieldCodes>
           </o:OLEObject>
         </w:object>
@@ -5256,10 +5830,10 @@
     <w:p>
       <w:r>
         <w:object w:dxaOrig="9360" w:dyaOrig="880" w14:anchorId="61E5DD16">
-          <v:shape id="_x0000_i1838" type="#_x0000_t75" style="width:468pt;height:43.65pt" o:ole="">
+          <v:shape id="_x0000_i1838" type="#_x0000_t75" style="width:468pt;height:44pt" o:ole="">
             <v:imagedata r:id="rId130" o:title=""/>
           </v:shape>
-          <o:OLEObject Type="Embed" ProgID="Word.Document.12" ShapeID="_x0000_i1838" DrawAspect="Content" ObjectID="_1627573960" r:id="rId131">
+          <o:OLEObject Type="Embed" ProgID="Word.Document.12" ShapeID="_x0000_i1838" DrawAspect="Content" ObjectID="_1627628723" r:id="rId131">
             <o:FieldCodes>\s</o:FieldCodes>
           </o:OLEObject>
         </w:object>
@@ -5291,10 +5865,10 @@
     <w:p>
       <w:r>
         <w:object w:dxaOrig="9360" w:dyaOrig="1068" w14:anchorId="08F85BA7">
-          <v:shape id="_x0000_i1841" type="#_x0000_t75" style="width:468pt;height:53.6pt" o:ole="">
+          <v:shape id="_x0000_i1841" type="#_x0000_t75" style="width:468pt;height:53.4pt" o:ole="">
             <v:imagedata r:id="rId132" o:title=""/>
           </v:shape>
-          <o:OLEObject Type="Embed" ProgID="Word.Document.12" ShapeID="_x0000_i1841" DrawAspect="Content" ObjectID="_1627573961" r:id="rId133">
+          <o:OLEObject Type="Embed" ProgID="Word.Document.12" ShapeID="_x0000_i1841" DrawAspect="Content" ObjectID="_1627628724" r:id="rId133">
             <o:FieldCodes>\s</o:FieldCodes>
           </o:OLEObject>
         </w:object>
@@ -5310,10 +5884,10 @@
     <w:p>
       <w:r>
         <w:object w:dxaOrig="9360" w:dyaOrig="3737" w14:anchorId="21341DD4">
-          <v:shape id="_x0000_i1847" type="#_x0000_t75" style="width:468pt;height:186.9pt" o:ole="">
+          <v:shape id="_x0000_i1847" type="#_x0000_t75" style="width:468pt;height:186.85pt" o:ole="">
             <v:imagedata r:id="rId134" o:title=""/>
           </v:shape>
-          <o:OLEObject Type="Embed" ProgID="Word.Document.12" ShapeID="_x0000_i1847" DrawAspect="Content" ObjectID="_1627573962" r:id="rId135">
+          <o:OLEObject Type="Embed" ProgID="Word.Document.12" ShapeID="_x0000_i1847" DrawAspect="Content" ObjectID="_1627628725" r:id="rId135">
             <o:FieldCodes>\s</o:FieldCodes>
           </o:OLEObject>
         </w:object>
@@ -5328,10 +5902,10 @@
       <w:bookmarkEnd w:id="78"/>
       <w:r>
         <w:object w:dxaOrig="9360" w:dyaOrig="5740" w14:anchorId="4F425CC3">
-          <v:shape id="_x0000_i1828" type="#_x0000_t75" style="width:468pt;height:287.25pt" o:ole="">
+          <v:shape id="_x0000_i1828" type="#_x0000_t75" style="width:468pt;height:287pt" o:ole="">
             <v:imagedata r:id="rId136" o:title=""/>
           </v:shape>
-          <o:OLEObject Type="Embed" ProgID="Word.Document.12" ShapeID="_x0000_i1828" DrawAspect="Content" ObjectID="_1627573963" r:id="rId137">
+          <o:OLEObject Type="Embed" ProgID="Word.Document.12" ShapeID="_x0000_i1828" DrawAspect="Content" ObjectID="_1627628726" r:id="rId137">
             <o:FieldCodes>\s</o:FieldCodes>
           </o:OLEObject>
         </w:object>
@@ -5347,10 +5921,10 @@
     <w:p>
       <w:r>
         <w:object w:dxaOrig="9360" w:dyaOrig="2180" w14:anchorId="43D53C57">
-          <v:shape id="_x0000_i1826" type="#_x0000_t75" style="width:468pt;height:108.75pt" o:ole="">
+          <v:shape id="_x0000_i1826" type="#_x0000_t75" style="width:468pt;height:109pt" o:ole="">
             <v:imagedata r:id="rId138" o:title=""/>
           </v:shape>
-          <o:OLEObject Type="Embed" ProgID="Word.Document.12" ShapeID="_x0000_i1826" DrawAspect="Content" ObjectID="_1627573964" r:id="rId139">
+          <o:OLEObject Type="Embed" ProgID="Word.Document.12" ShapeID="_x0000_i1826" DrawAspect="Content" ObjectID="_1627628727" r:id="rId139">
             <o:FieldCodes>\s</o:FieldCodes>
           </o:OLEObject>
         </w:object>
@@ -5361,7 +5935,7 @@
       <w:pPr>
         <w:pStyle w:val="Heading2"/>
       </w:pPr>
-      <w:bookmarkStart w:id="80" w:name="_Toc16958960"/>
+      <w:bookmarkStart w:id="80" w:name="_Toc17012934"/>
       <w:r>
         <w:t>Step 9 – Enable Auditable</w:t>
       </w:r>
@@ -5385,10 +5959,10 @@
     <w:p>
       <w:r>
         <w:object w:dxaOrig="9360" w:dyaOrig="1513" w14:anchorId="523D8C01">
-          <v:shape id="_x0000_i1850" type="#_x0000_t75" style="width:468pt;height:75.85pt" o:ole="">
+          <v:shape id="_x0000_i1850" type="#_x0000_t75" style="width:468pt;height:75.65pt" o:ole="">
             <v:imagedata r:id="rId140" o:title=""/>
           </v:shape>
-          <o:OLEObject Type="Embed" ProgID="Word.Document.12" ShapeID="_x0000_i1850" DrawAspect="Content" ObjectID="_1627573965" r:id="rId141">
+          <o:OLEObject Type="Embed" ProgID="Word.Document.12" ShapeID="_x0000_i1850" DrawAspect="Content" ObjectID="_1627628728" r:id="rId141">
             <o:FieldCodes>\s</o:FieldCodes>
           </o:OLEObject>
         </w:object>
@@ -5418,10 +5992,10 @@
     <w:p>
       <w:r>
         <w:object w:dxaOrig="9360" w:dyaOrig="4627" w14:anchorId="02423AD9">
-          <v:shape id="_x0000_i1854" type="#_x0000_t75" style="width:468pt;height:231.3pt" o:ole="">
+          <v:shape id="_x0000_i1854" type="#_x0000_t75" style="width:468pt;height:231.35pt" o:ole="">
             <v:imagedata r:id="rId142" o:title=""/>
           </v:shape>
-          <o:OLEObject Type="Embed" ProgID="Word.Document.12" ShapeID="_x0000_i1854" DrawAspect="Content" ObjectID="_1627573966" r:id="rId143">
+          <o:OLEObject Type="Embed" ProgID="Word.Document.12" ShapeID="_x0000_i1854" DrawAspect="Content" ObjectID="_1627628729" r:id="rId143">
             <o:FieldCodes>\s</o:FieldCodes>
           </o:OLEObject>
         </w:object>
@@ -5445,7 +6019,7 @@
       <w:pPr>
         <w:pStyle w:val="Heading1"/>
       </w:pPr>
-      <w:bookmarkStart w:id="83" w:name="_Toc16958961"/>
+      <w:bookmarkStart w:id="83" w:name="_Toc17012935"/>
       <w:r>
         <w:lastRenderedPageBreak/>
         <w:t>Chapter 2</w:t>
@@ -5473,7 +6047,7 @@
       <w:pPr>
         <w:pStyle w:val="Heading2"/>
       </w:pPr>
-      <w:bookmarkStart w:id="84" w:name="_Toc16958962"/>
+      <w:bookmarkStart w:id="84" w:name="_Toc17012936"/>
       <w:r>
         <w:t>Step 1</w:t>
       </w:r>
@@ -5541,10 +6115,10 @@
       <w:bookmarkEnd w:id="85"/>
       <w:r>
         <w:object w:dxaOrig="9360" w:dyaOrig="1068" w14:anchorId="3E9A02F5">
-          <v:shape id="_x0000_i1992" type="#_x0000_t75" style="width:468pt;height:53.6pt" o:ole="">
+          <v:shape id="_x0000_i1992" type="#_x0000_t75" style="width:468pt;height:53.4pt" o:ole="">
             <v:imagedata r:id="rId147" o:title=""/>
           </v:shape>
-          <o:OLEObject Type="Embed" ProgID="Word.Document.12" ShapeID="_x0000_i1992" DrawAspect="Content" ObjectID="_1627573967" r:id="rId148">
+          <o:OLEObject Type="Embed" ProgID="Word.Document.12" ShapeID="_x0000_i1992" DrawAspect="Content" ObjectID="_1627628730" r:id="rId148">
             <o:FieldCodes>\s</o:FieldCodes>
           </o:OLEObject>
         </w:object>
@@ -5579,10 +6153,10 @@
     <w:p>
       <w:r>
         <w:object w:dxaOrig="9360" w:dyaOrig="445" w14:anchorId="490C3405">
-          <v:shape id="_x0000_i1995" type="#_x0000_t75" style="width:468pt;height:22.2pt" o:ole="">
+          <v:shape id="_x0000_i1995" type="#_x0000_t75" style="width:468pt;height:22.25pt" o:ole="">
             <v:imagedata r:id="rId149" o:title=""/>
           </v:shape>
-          <o:OLEObject Type="Embed" ProgID="Word.Document.12" ShapeID="_x0000_i1995" DrawAspect="Content" ObjectID="_1627573968" r:id="rId150">
+          <o:OLEObject Type="Embed" ProgID="Word.Document.12" ShapeID="_x0000_i1995" DrawAspect="Content" ObjectID="_1627628731" r:id="rId150">
             <o:FieldCodes>\s</o:FieldCodes>
           </o:OLEObject>
         </w:object>
@@ -5592,7 +6166,7 @@
       <w:pPr>
         <w:pStyle w:val="Heading3"/>
       </w:pPr>
-      <w:bookmarkStart w:id="87" w:name="_Toc16958963"/>
+      <w:bookmarkStart w:id="87" w:name="_Toc17012937"/>
       <w:r>
         <w:t>Side Quest!</w:t>
       </w:r>
@@ -5624,10 +6198,10 @@
     <w:p>
       <w:r>
         <w:object w:dxaOrig="9360" w:dyaOrig="5072" w14:anchorId="71350F71">
-          <v:shape id="_x0000_i2003" type="#_x0000_t75" style="width:468pt;height:253.55pt" o:ole="">
+          <v:shape id="_x0000_i2003" type="#_x0000_t75" style="width:468pt;height:253.6pt" o:ole="">
             <v:imagedata r:id="rId151" o:title=""/>
           </v:shape>
-          <o:OLEObject Type="Embed" ProgID="Word.Document.12" ShapeID="_x0000_i2003" DrawAspect="Content" ObjectID="_1627573969" r:id="rId152">
+          <o:OLEObject Type="Embed" ProgID="Word.Document.12" ShapeID="_x0000_i2003" DrawAspect="Content" ObjectID="_1627628732" r:id="rId152">
             <o:FieldCodes>\s</o:FieldCodes>
           </o:OLEObject>
         </w:object>
@@ -5643,10 +6217,10 @@
     <w:p>
       <w:r>
         <w:object w:dxaOrig="9360" w:dyaOrig="222" w14:anchorId="7C182BFA">
-          <v:shape id="_x0000_i2322" type="#_x0000_t75" style="width:468pt;height:10.7pt" o:ole="">
+          <v:shape id="_x0000_i2322" type="#_x0000_t75" style="width:468pt;height:11.1pt" o:ole="">
             <v:imagedata r:id="rId153" o:title=""/>
           </v:shape>
-          <o:OLEObject Type="Embed" ProgID="Word.Document.12" ShapeID="_x0000_i2322" DrawAspect="Content" ObjectID="_1627573970" r:id="rId154">
+          <o:OLEObject Type="Embed" ProgID="Word.Document.12" ShapeID="_x0000_i2322" DrawAspect="Content" ObjectID="_1627628733" r:id="rId154">
             <o:FieldCodes>\s</o:FieldCodes>
           </o:OLEObject>
         </w:object>
@@ -5671,10 +6245,10 @@
     <w:p>
       <w:r>
         <w:object w:dxaOrig="9360" w:dyaOrig="1958" w14:anchorId="29523BEC">
-          <v:shape id="_x0000_i2011" type="#_x0000_t75" style="width:468pt;height:98.05pt" o:ole="">
+          <v:shape id="_x0000_i2011" type="#_x0000_t75" style="width:468pt;height:97.9pt" o:ole="">
             <v:imagedata r:id="rId155" o:title=""/>
           </v:shape>
-          <o:OLEObject Type="Embed" ProgID="Word.Document.12" ShapeID="_x0000_i2011" DrawAspect="Content" ObjectID="_1627573971" r:id="rId156">
+          <o:OLEObject Type="Embed" ProgID="Word.Document.12" ShapeID="_x0000_i2011" DrawAspect="Content" ObjectID="_1627628734" r:id="rId156">
             <o:FieldCodes>\s</o:FieldCodes>
           </o:OLEObject>
         </w:object>
@@ -5698,10 +6272,10 @@
     <w:p>
       <w:r>
         <w:object w:dxaOrig="9360" w:dyaOrig="222" w14:anchorId="5DE90B49">
-          <v:shape id="_x0000_i2015" type="#_x0000_t75" style="width:468pt;height:10.7pt" o:ole="">
+          <v:shape id="_x0000_i2015" type="#_x0000_t75" style="width:468pt;height:11.1pt" o:ole="">
             <v:imagedata r:id="rId157" o:title=""/>
           </v:shape>
-          <o:OLEObject Type="Embed" ProgID="Word.Document.12" ShapeID="_x0000_i2015" DrawAspect="Content" ObjectID="_1627573972" r:id="rId158">
+          <o:OLEObject Type="Embed" ProgID="Word.Document.12" ShapeID="_x0000_i2015" DrawAspect="Content" ObjectID="_1627628735" r:id="rId158">
             <o:FieldCodes>\s</o:FieldCodes>
           </o:OLEObject>
         </w:object>
@@ -5711,7 +6285,7 @@
       <w:pPr>
         <w:pStyle w:val="Heading2"/>
       </w:pPr>
-      <w:bookmarkStart w:id="92" w:name="_Toc16958964"/>
+      <w:bookmarkStart w:id="92" w:name="_Toc17012938"/>
       <w:r>
         <w:t>Step 2</w:t>
       </w:r>
@@ -5736,10 +6310,10 @@
     <w:p>
       <w:r>
         <w:object w:dxaOrig="9360" w:dyaOrig="222" w14:anchorId="6E8D695F">
-          <v:shape id="_x0000_i2334" type="#_x0000_t75" style="width:468pt;height:10.7pt" o:ole="">
+          <v:shape id="_x0000_i2334" type="#_x0000_t75" style="width:468pt;height:11.1pt" o:ole="">
             <v:imagedata r:id="rId159" o:title=""/>
           </v:shape>
-          <o:OLEObject Type="Embed" ProgID="Word.Document.12" ShapeID="_x0000_i2334" DrawAspect="Content" ObjectID="_1627573973" r:id="rId160">
+          <o:OLEObject Type="Embed" ProgID="Word.Document.12" ShapeID="_x0000_i2334" DrawAspect="Content" ObjectID="_1627628736" r:id="rId160">
             <o:FieldCodes>\s</o:FieldCodes>
           </o:OLEObject>
         </w:object>
@@ -5771,10 +6345,10 @@
     <w:p>
       <w:r>
         <w:object w:dxaOrig="9360" w:dyaOrig="222" w14:anchorId="43FAFF68">
-          <v:shape id="_x0000_i2338" type="#_x0000_t75" style="width:468pt;height:10.7pt" o:ole="">
+          <v:shape id="_x0000_i2338" type="#_x0000_t75" style="width:468pt;height:11.1pt" o:ole="">
             <v:imagedata r:id="rId161" o:title=""/>
           </v:shape>
-          <o:OLEObject Type="Embed" ProgID="Word.Document.12" ShapeID="_x0000_i2338" DrawAspect="Content" ObjectID="_1627573974" r:id="rId162">
+          <o:OLEObject Type="Embed" ProgID="Word.Document.12" ShapeID="_x0000_i2338" DrawAspect="Content" ObjectID="_1627628737" r:id="rId162">
             <o:FieldCodes>\s</o:FieldCodes>
           </o:OLEObject>
         </w:object>
@@ -5798,10 +6372,10 @@
     <w:p>
       <w:r>
         <w:object w:dxaOrig="9360" w:dyaOrig="222" w14:anchorId="1B5026EC">
-          <v:shape id="_x0000_i2341" type="#_x0000_t75" style="width:468pt;height:10.7pt" o:ole="">
+          <v:shape id="_x0000_i2341" type="#_x0000_t75" style="width:468pt;height:11.1pt" o:ole="">
             <v:imagedata r:id="rId163" o:title=""/>
           </v:shape>
-          <o:OLEObject Type="Embed" ProgID="Word.Document.12" ShapeID="_x0000_i2341" DrawAspect="Content" ObjectID="_1627573975" r:id="rId164">
+          <o:OLEObject Type="Embed" ProgID="Word.Document.12" ShapeID="_x0000_i2341" DrawAspect="Content" ObjectID="_1627628738" r:id="rId164">
             <o:FieldCodes>\s</o:FieldCodes>
           </o:OLEObject>
         </w:object>
@@ -5865,7 +6439,7 @@
           <v:shape id="_x0000_i2514" type="#_x0000_t75" style="width:468pt;height:589.8pt" o:ole="">
             <v:imagedata r:id="rId165" o:title=""/>
           </v:shape>
-          <o:OLEObject Type="Embed" ProgID="Word.Document.12" ShapeID="_x0000_i2514" DrawAspect="Content" ObjectID="_1627573976" r:id="rId166">
+          <o:OLEObject Type="Embed" ProgID="Word.Document.12" ShapeID="_x0000_i2514" DrawAspect="Content" ObjectID="_1627628739" r:id="rId166">
             <o:FieldCodes>\s</o:FieldCodes>
           </o:OLEObject>
         </w:object>
@@ -5876,10 +6450,10 @@
     <w:p>
       <w:r>
         <w:object w:dxaOrig="9360" w:dyaOrig="3337" w14:anchorId="3ADAAF9D">
-          <v:shape id="_x0000_i2516" type="#_x0000_t75" style="width:468pt;height:167pt" o:ole="">
+          <v:shape id="_x0000_i2516" type="#_x0000_t75" style="width:468pt;height:166.85pt" o:ole="">
             <v:imagedata r:id="rId167" o:title=""/>
           </v:shape>
-          <o:OLEObject Type="Embed" ProgID="Word.Document.12" ShapeID="_x0000_i2516" DrawAspect="Content" ObjectID="_1627573977" r:id="rId168">
+          <o:OLEObject Type="Embed" ProgID="Word.Document.12" ShapeID="_x0000_i2516" DrawAspect="Content" ObjectID="_1627628740" r:id="rId168">
             <o:FieldCodes>\s</o:FieldCodes>
           </o:OLEObject>
         </w:object>
@@ -5900,7 +6474,7 @@
           <v:shape id="_x0000_i2509" type="#_x0000_t75" style="width:468pt;height:442.7pt" o:ole="">
             <v:imagedata r:id="rId169" o:title=""/>
           </v:shape>
-          <o:OLEObject Type="Embed" ProgID="Word.Document.12" ShapeID="_x0000_i2509" DrawAspect="Content" ObjectID="_1627573978" r:id="rId170">
+          <o:OLEObject Type="Embed" ProgID="Word.Document.12" ShapeID="_x0000_i2509" DrawAspect="Content" ObjectID="_1627628741" r:id="rId170">
             <o:FieldCodes>\s</o:FieldCodes>
           </o:OLEObject>
         </w:object>
@@ -5910,19 +6484,25 @@
     <w:bookmarkEnd w:id="99"/>
     <w:p>
       <w:r>
-        <w:object w:dxaOrig="9360" w:dyaOrig="6407" w14:anchorId="6AB86EA5">
-          <v:shape id="_x0000_i2519" type="#_x0000_t75" style="width:468pt;height:320.15pt" o:ole="">
+        <w:object w:dxaOrig="9360" w:dyaOrig="7519" w14:anchorId="6AB86EA5">
+          <v:shape id="_x0000_i3122" type="#_x0000_t75" style="width:468pt;height:375.95pt" o:ole="">
             <v:imagedata r:id="rId171" o:title=""/>
           </v:shape>
-          <o:OLEObject Type="Embed" ProgID="Word.Document.12" ShapeID="_x0000_i2519" DrawAspect="Content" ObjectID="_1627573979" r:id="rId172">
-            <o:FieldCodes>\s</o:FieldCodes>
-          </o:OLEObject>
-        </w:object>
-      </w:r>
-    </w:p>
-    <w:p>
-      <w:proofErr w:type="spellStart"/>
-      <w:r>
+          <o:OLEObject Type="Embed" ProgID="Word.Document.12" ShapeID="_x0000_i3122" DrawAspect="Content" ObjectID="_1627628742" r:id="rId172">
+            <o:FieldCodes>\s</o:FieldCodes>
+          </o:OLEObject>
+        </w:object>
+      </w:r>
+    </w:p>
+    <w:p>
+      <w:r>
+        <w:br w:type="page"/>
+      </w:r>
+    </w:p>
+    <w:p>
+      <w:proofErr w:type="spellStart"/>
+      <w:r>
+        <w:lastRenderedPageBreak/>
         <w:t>ExerciseController.cs</w:t>
       </w:r>
       <w:proofErr w:type="spellEnd"/>
@@ -5931,11 +6511,11 @@
     <w:bookmarkEnd w:id="100"/>
     <w:p>
       <w:r>
-        <w:object w:dxaOrig="9360" w:dyaOrig="4894" w14:anchorId="7042F371">
-          <v:shape id="_x0000_i2523" type="#_x0000_t75" style="width:468pt;height:244.35pt" o:ole="">
+        <w:object w:dxaOrig="9360" w:dyaOrig="12013" w14:anchorId="7042F371">
+          <v:shape id="_x0000_i3133" type="#_x0000_t75" style="width:468pt;height:600.65pt" o:ole="">
             <v:imagedata r:id="rId173" o:title=""/>
           </v:shape>
-          <o:OLEObject Type="Embed" ProgID="Word.Document.12" ShapeID="_x0000_i2523" DrawAspect="Content" ObjectID="_1627573980" r:id="rId174">
+          <o:OLEObject Type="Embed" ProgID="Word.Document.12" ShapeID="_x0000_i3133" DrawAspect="Content" ObjectID="_1627628743" r:id="rId174">
             <o:FieldCodes>\s</o:FieldCodes>
           </o:OLEObject>
         </w:object>
@@ -5945,11 +6525,11 @@
     <w:bookmarkEnd w:id="101"/>
     <w:p>
       <w:r>
-        <w:object w:dxaOrig="9360" w:dyaOrig="10011" w14:anchorId="02492363">
-          <v:shape id="_x0000_i2527" type="#_x0000_t75" style="width:468pt;height:500.15pt" o:ole="">
+        <w:object w:dxaOrig="9360" w:dyaOrig="4449" w14:anchorId="02492363">
+          <v:shape id="_x0000_i3137" type="#_x0000_t75" style="width:468pt;height:222.45pt" o:ole="">
             <v:imagedata r:id="rId175" o:title=""/>
           </v:shape>
-          <o:OLEObject Type="Embed" ProgID="Word.Document.12" ShapeID="_x0000_i2527" DrawAspect="Content" ObjectID="_1627573981" r:id="rId176">
+          <o:OLEObject Type="Embed" ProgID="Word.Document.12" ShapeID="_x0000_i3137" DrawAspect="Content" ObjectID="_1627628744" r:id="rId176">
             <o:FieldCodes>\s</o:FieldCodes>
           </o:OLEObject>
         </w:object>
@@ -5960,7 +6540,7 @@
       <w:pPr>
         <w:pStyle w:val="Heading2"/>
       </w:pPr>
-      <w:bookmarkStart w:id="102" w:name="_Toc16958965"/>
+      <w:bookmarkStart w:id="102" w:name="_Toc17012939"/>
       <w:r>
         <w:t xml:space="preserve">Step </w:t>
       </w:r>
@@ -6057,7 +6637,6 @@
           <w:p>
             <w:proofErr w:type="spellStart"/>
             <w:r>
-              <w:lastRenderedPageBreak/>
               <w:t>PackageReference</w:t>
             </w:r>
             <w:proofErr w:type="spellEnd"/>
@@ -6100,10 +6679,10 @@
       <w:bookmarkEnd w:id="103"/>
       <w:r>
         <w:object w:dxaOrig="9360" w:dyaOrig="1068" w14:anchorId="2A09B840">
-          <v:shape id="_x0000_i2000" type="#_x0000_t75" style="width:468pt;height:53.6pt" o:ole="">
+          <v:shape id="_x0000_i2000" type="#_x0000_t75" style="width:468pt;height:53.4pt" o:ole="">
             <v:imagedata r:id="rId177" o:title=""/>
           </v:shape>
-          <o:OLEObject Type="Embed" ProgID="Word.Document.12" ShapeID="_x0000_i2000" DrawAspect="Content" ObjectID="_1627573982" r:id="rId178">
+          <o:OLEObject Type="Embed" ProgID="Word.Document.12" ShapeID="_x0000_i2000" DrawAspect="Content" ObjectID="_1627628745" r:id="rId178">
             <o:FieldCodes>\s</o:FieldCodes>
           </o:OLEObject>
         </w:object>
@@ -6119,10 +6698,10 @@
     <w:p>
       <w:r>
         <w:object w:dxaOrig="9360" w:dyaOrig="2002" w14:anchorId="3E2461F3">
-          <v:shape id="_x0000_i2330" type="#_x0000_t75" style="width:468pt;height:100.35pt" o:ole="">
+          <v:shape id="_x0000_i2330" type="#_x0000_t75" style="width:468pt;height:100.1pt" o:ole="">
             <v:imagedata r:id="rId179" o:title=""/>
           </v:shape>
-          <o:OLEObject Type="Embed" ProgID="Word.Document.12" ShapeID="_x0000_i2330" DrawAspect="Content" ObjectID="_1627573983" r:id="rId180">
+          <o:OLEObject Type="Embed" ProgID="Word.Document.12" ShapeID="_x0000_i2330" DrawAspect="Content" ObjectID="_1627628746" r:id="rId180">
             <o:FieldCodes>\s</o:FieldCodes>
           </o:OLEObject>
         </w:object>
@@ -6142,10 +6721,10 @@
       </w:pPr>
       <w:r>
         <w:object w:dxaOrig="9360" w:dyaOrig="450" w14:anchorId="1E0EA8CD">
-          <v:shape id="_x0000_i2001" type="#_x0000_t75" style="width:468pt;height:22.2pt" o:ole="">
+          <v:shape id="_x0000_i2001" type="#_x0000_t75" style="width:468pt;height:22.5pt" o:ole="">
             <v:imagedata r:id="rId181" o:title=""/>
           </v:shape>
-          <o:OLEObject Type="Embed" ProgID="Word.Document.12" ShapeID="_x0000_i2001" DrawAspect="Content" ObjectID="_1627573984" r:id="rId182">
+          <o:OLEObject Type="Embed" ProgID="Word.Document.12" ShapeID="_x0000_i2001" DrawAspect="Content" ObjectID="_1627628747" r:id="rId182">
             <o:FieldCodes>\s</o:FieldCodes>
           </o:OLEObject>
         </w:object>
@@ -6155,7 +6734,7 @@
       <w:pPr>
         <w:pStyle w:val="Heading1"/>
       </w:pPr>
-      <w:bookmarkStart w:id="106" w:name="_Toc16958966"/>
+      <w:bookmarkStart w:id="106" w:name="_Toc17012940"/>
       <w:r>
         <w:lastRenderedPageBreak/>
         <w:t>Chapter 3</w:t>
@@ -6165,6 +6744,522 @@
     <w:p>
       <w:r>
         <w:t>API Authentication</w:t>
+      </w:r>
+    </w:p>
+    <w:p>
+      <w:r>
+        <w:t xml:space="preserve">In relation to the “Strangler Pattern” we have effectively implemented the first stage. We’ve decoupled our backend from our front end. This is also possible with the implementation of </w:t>
+      </w:r>
+      <w:proofErr w:type="spellStart"/>
+      <w:r>
+        <w:t>IActionResult</w:t>
+      </w:r>
+      <w:proofErr w:type="spellEnd"/>
+      <w:r>
+        <w:t xml:space="preserve"> being able to return anything. If our needs were different, we could have engineered a service that would return either a view or a JSON object. </w:t>
+      </w:r>
+    </w:p>
+    <w:p>
+      <w:r>
+        <w:t>Now, w</w:t>
+      </w:r>
+      <w:r>
+        <w:t xml:space="preserve">e need to secure our API Endpoints and validate that users are signed in when preforming CRUD operations on the </w:t>
+      </w:r>
+      <w:proofErr w:type="spellStart"/>
+      <w:r>
+        <w:t>RoutineCatalogue</w:t>
+      </w:r>
+      <w:proofErr w:type="spellEnd"/>
+      <w:r>
+        <w:t xml:space="preserve">. </w:t>
+      </w:r>
+      <w:r>
+        <w:t xml:space="preserve">We’re going to implement JSON Web Tokens as a means of assigning identity and authenticating API Users. </w:t>
+      </w:r>
+    </w:p>
+    <w:p>
+      <w:bookmarkStart w:id="107" w:name="_Toc17012941"/>
+      <w:r>
+        <w:rPr>
+          <w:rStyle w:val="Heading2Char"/>
+        </w:rPr>
+        <w:t>What is JWT</w:t>
+      </w:r>
+      <w:bookmarkEnd w:id="107"/>
+      <w:r>
+        <w:rPr>
+          <w:rStyle w:val="Heading2Char"/>
+        </w:rPr>
+        <w:t xml:space="preserve"> </w:t>
+      </w:r>
+      <w:r>
+        <w:t>– Link to slides</w:t>
+      </w:r>
+    </w:p>
+    <w:p>
+      <w:pPr>
+        <w:pStyle w:val="Heading2"/>
+      </w:pPr>
+      <w:bookmarkStart w:id="108" w:name="_Toc17012942"/>
+      <w:r>
+        <w:t>Step 1 – Building the Model</w:t>
+      </w:r>
+      <w:r>
+        <w:t>s</w:t>
+      </w:r>
+      <w:bookmarkEnd w:id="108"/>
+    </w:p>
+    <w:p>
+      <w:r>
+        <w:t xml:space="preserve">We only actually need 1 model for our authentication because we aren’t extending it to include any information beyond that of MVC, or what’s required to sign in. Create a new Class in the </w:t>
+      </w:r>
+      <w:proofErr w:type="spellStart"/>
+      <w:r>
+        <w:t>ViewModels</w:t>
+      </w:r>
+      <w:proofErr w:type="spellEnd"/>
+      <w:r>
+        <w:t xml:space="preserve"> Folder of the </w:t>
+      </w:r>
+      <w:proofErr w:type="spellStart"/>
+      <w:r>
+        <w:t>RoutineCatalogue.Models</w:t>
+      </w:r>
+      <w:proofErr w:type="spellEnd"/>
+      <w:r>
+        <w:t xml:space="preserve"> Project named </w:t>
+      </w:r>
+      <w:proofErr w:type="spellStart"/>
+      <w:r>
+        <w:t>ApiSigninModel.cs</w:t>
+      </w:r>
+      <w:proofErr w:type="spellEnd"/>
+    </w:p>
+    <w:bookmarkStart w:id="109" w:name="_MON_1627624340"/>
+    <w:bookmarkEnd w:id="109"/>
+    <w:p>
+      <w:r>
+        <w:object w:dxaOrig="9360" w:dyaOrig="1958" w14:anchorId="0632C213">
+          <v:shape id="_x0000_i2874" type="#_x0000_t75" style="width:468pt;height:97.9pt" o:ole="">
+            <v:imagedata r:id="rId183" o:title=""/>
+          </v:shape>
+          <o:OLEObject Type="Embed" ProgID="Word.Document.12" ShapeID="_x0000_i2874" DrawAspect="Content" ObjectID="_1627628748" r:id="rId184">
+            <o:FieldCodes>\s</o:FieldCodes>
+          </o:OLEObject>
+        </w:object>
+      </w:r>
+    </w:p>
+    <w:p>
+      <w:pPr>
+        <w:pStyle w:val="Heading2"/>
+      </w:pPr>
+      <w:bookmarkStart w:id="110" w:name="_Toc17012943"/>
+      <w:r>
+        <w:t>Step 2 – Application Secret</w:t>
+      </w:r>
+      <w:bookmarkEnd w:id="110"/>
+    </w:p>
+    <w:p>
+      <w:r>
+        <w:t xml:space="preserve">Let’s add a secret property </w:t>
+      </w:r>
+      <w:r>
+        <w:t xml:space="preserve">named </w:t>
+      </w:r>
+      <w:proofErr w:type="spellStart"/>
+      <w:r>
+        <w:t>ApplicationSecret</w:t>
+      </w:r>
+      <w:proofErr w:type="spellEnd"/>
+      <w:r>
+        <w:t xml:space="preserve">, </w:t>
+      </w:r>
+      <w:r>
+        <w:t xml:space="preserve">for authentication to our </w:t>
+      </w:r>
+      <w:proofErr w:type="spellStart"/>
+      <w:r>
+        <w:t>ApplicationSettings</w:t>
+      </w:r>
+      <w:proofErr w:type="spellEnd"/>
+      <w:r>
+        <w:t xml:space="preserve"> Class, and a</w:t>
+      </w:r>
+      <w:r>
+        <w:t xml:space="preserve"> corresponding key in our API Projects </w:t>
+      </w:r>
+      <w:proofErr w:type="spellStart"/>
+      <w:r>
+        <w:t>appsettings.json</w:t>
+      </w:r>
+      <w:proofErr w:type="spellEnd"/>
+      <w:r>
+        <w:t xml:space="preserve"> file.</w:t>
+      </w:r>
+      <w:bookmarkStart w:id="111" w:name="_MON_1627625311"/>
+      <w:bookmarkEnd w:id="111"/>
+      <w:r>
+        <w:object w:dxaOrig="9360" w:dyaOrig="2180" w14:anchorId="5280A04C">
+          <v:shape id="_x0000_i2888" type="#_x0000_t75" style="width:468pt;height:109pt" o:ole="">
+            <v:imagedata r:id="rId185" o:title=""/>
+          </v:shape>
+          <o:OLEObject Type="Embed" ProgID="Word.Document.12" ShapeID="_x0000_i2888" DrawAspect="Content" ObjectID="_1627628749" r:id="rId186">
+            <o:FieldCodes>\s</o:FieldCodes>
+          </o:OLEObject>
+        </w:object>
+      </w:r>
+      <w:proofErr w:type="spellStart"/>
+      <w:r>
+        <w:t>appsettings.json</w:t>
+      </w:r>
+      <w:proofErr w:type="spellEnd"/>
+      <w:bookmarkStart w:id="112" w:name="_MON_1627625344"/>
+      <w:bookmarkEnd w:id="112"/>
+      <w:r>
+        <w:object w:dxaOrig="9360" w:dyaOrig="845" w14:anchorId="50DA6631">
+          <v:shape id="_x0000_i3139" type="#_x0000_t75" style="width:468pt;height:42.25pt" o:ole="">
+            <v:imagedata r:id="rId187" o:title=""/>
+          </v:shape>
+          <o:OLEObject Type="Embed" ProgID="Word.Document.12" ShapeID="_x0000_i3139" DrawAspect="Content" ObjectID="_1627628750" r:id="rId188">
+            <o:FieldCodes>\s</o:FieldCodes>
+          </o:OLEObject>
+        </w:object>
+      </w:r>
+    </w:p>
+    <w:p/>
+    <w:p>
+      <w:pPr>
+        <w:pStyle w:val="Heading2"/>
+      </w:pPr>
+      <w:bookmarkStart w:id="113" w:name="_Toc17012944"/>
+      <w:r>
+        <w:lastRenderedPageBreak/>
+        <w:t xml:space="preserve">Step </w:t>
+      </w:r>
+      <w:r>
+        <w:t>2</w:t>
+      </w:r>
+      <w:r>
+        <w:t xml:space="preserve"> – </w:t>
+      </w:r>
+      <w:r>
+        <w:t>Building the Controllers</w:t>
+      </w:r>
+      <w:bookmarkEnd w:id="113"/>
+    </w:p>
+    <w:p>
+      <w:r>
+        <w:t xml:space="preserve">Create a new class in the Controllers folder of the </w:t>
+      </w:r>
+      <w:proofErr w:type="spellStart"/>
+      <w:r>
+        <w:t>RoutineCatalogue.API</w:t>
+      </w:r>
+      <w:proofErr w:type="spellEnd"/>
+      <w:r>
+        <w:t xml:space="preserve"> Project named </w:t>
+      </w:r>
+      <w:proofErr w:type="spellStart"/>
+      <w:r>
+        <w:t>UserController.cs</w:t>
+      </w:r>
+      <w:proofErr w:type="spellEnd"/>
+    </w:p>
+    <w:p>
+      <w:r>
+        <w:t>Constructor Injection</w:t>
+      </w:r>
+      <w:bookmarkStart w:id="114" w:name="_MON_1627625089"/>
+      <w:bookmarkEnd w:id="114"/>
+      <w:r>
+        <w:object w:dxaOrig="9360" w:dyaOrig="3070" w14:anchorId="4CCE46B6">
+          <v:shape id="_x0000_i2876" type="#_x0000_t75" style="width:468pt;height:153.5pt" o:ole="">
+            <v:imagedata r:id="rId189" o:title=""/>
+          </v:shape>
+          <o:OLEObject Type="Embed" ProgID="Word.Document.12" ShapeID="_x0000_i2876" DrawAspect="Content" ObjectID="_1627628751" r:id="rId190">
+            <o:FieldCodes>\s</o:FieldCodes>
+          </o:OLEObject>
+        </w:object>
+      </w:r>
+    </w:p>
+    <w:p>
+      <w:proofErr w:type="spellStart"/>
+      <w:r>
+        <w:t>Signin</w:t>
+      </w:r>
+      <w:proofErr w:type="spellEnd"/>
+      <w:bookmarkStart w:id="115" w:name="_MON_1627625107"/>
+      <w:bookmarkEnd w:id="115"/>
+      <w:r>
+        <w:object w:dxaOrig="9360" w:dyaOrig="6629" w14:anchorId="6A27B443">
+          <v:shape id="_x0000_i3117" type="#_x0000_t75" style="width:468pt;height:331.45pt" o:ole="">
+            <v:imagedata r:id="rId191" o:title=""/>
+          </v:shape>
+          <o:OLEObject Type="Embed" ProgID="Word.Document.12" ShapeID="_x0000_i3117" DrawAspect="Content" ObjectID="_1627628752" r:id="rId192">
+            <o:FieldCodes>\s</o:FieldCodes>
+          </o:OLEObject>
+        </w:object>
+      </w:r>
+    </w:p>
+    <w:p>
+      <w:r>
+        <w:lastRenderedPageBreak/>
+        <w:t>Signup</w:t>
+      </w:r>
+      <w:bookmarkStart w:id="116" w:name="_MON_1627625137"/>
+      <w:bookmarkEnd w:id="116"/>
+      <w:r>
+        <w:object w:dxaOrig="9360" w:dyaOrig="4850" w14:anchorId="214CD57B">
+          <v:shape id="_x0000_i3120" type="#_x0000_t75" style="width:468pt;height:242.5pt" o:ole="">
+            <v:imagedata r:id="rId193" o:title=""/>
+          </v:shape>
+          <o:OLEObject Type="Embed" ProgID="Word.Document.12" ShapeID="_x0000_i3120" DrawAspect="Content" ObjectID="_1627628753" r:id="rId194">
+            <o:FieldCodes>\s</o:FieldCodes>
+          </o:OLEObject>
+        </w:object>
+      </w:r>
+    </w:p>
+    <w:p>
+      <w:pPr>
+        <w:pStyle w:val="Heading2"/>
+      </w:pPr>
+      <w:bookmarkStart w:id="117" w:name="_Toc17012945"/>
+      <w:r>
+        <w:t xml:space="preserve">Step 3 – </w:t>
+      </w:r>
+      <w:r>
+        <w:t>Configuring the Authentication</w:t>
+      </w:r>
+      <w:bookmarkEnd w:id="117"/>
+    </w:p>
+    <w:p>
+      <w:r>
+        <w:t>The rest of the code to include Authentication exists in the Startup Class of the API Project.</w:t>
+      </w:r>
+    </w:p>
+    <w:bookmarkStart w:id="118" w:name="_MON_1627625615"/>
+    <w:bookmarkEnd w:id="118"/>
+    <w:p>
+      <w:r>
+        <w:object w:dxaOrig="9360" w:dyaOrig="1548" w14:anchorId="6A53920E">
+          <v:shape id="_x0000_i2890" type="#_x0000_t75" style="width:468pt;height:77.4pt" o:ole="">
+            <v:imagedata r:id="rId195" o:title=""/>
+          </v:shape>
+          <o:OLEObject Type="Embed" ProgID="Word.Document.12" ShapeID="_x0000_i2890" DrawAspect="Content" ObjectID="_1627628754" r:id="rId196">
+            <o:FieldCodes>\s</o:FieldCodes>
+          </o:OLEObject>
+        </w:object>
+      </w:r>
+      <w:bookmarkStart w:id="119" w:name="_MON_1627625930"/>
+      <w:bookmarkEnd w:id="119"/>
+      <w:r>
+        <w:object w:dxaOrig="9360" w:dyaOrig="2180" w14:anchorId="08938DB9">
+          <v:shape id="_x0000_i2894" type="#_x0000_t75" style="width:468pt;height:109pt" o:ole="">
+            <v:imagedata r:id="rId197" o:title=""/>
+          </v:shape>
+          <o:OLEObject Type="Embed" ProgID="Word.Document.12" ShapeID="_x0000_i2894" DrawAspect="Content" ObjectID="_1627628755" r:id="rId198">
+            <o:FieldCodes>\s</o:FieldCodes>
+          </o:OLEObject>
+        </w:object>
+      </w:r>
+      <w:bookmarkStart w:id="120" w:name="_MON_1627625989"/>
+      <w:bookmarkEnd w:id="120"/>
+      <w:r>
+        <w:object w:dxaOrig="9360" w:dyaOrig="4404" w14:anchorId="135D2607">
+          <v:shape id="_x0000_i2896" type="#_x0000_t75" style="width:468pt;height:220.2pt" o:ole="">
+            <v:imagedata r:id="rId199" o:title=""/>
+          </v:shape>
+          <o:OLEObject Type="Embed" ProgID="Word.Document.12" ShapeID="_x0000_i2896" DrawAspect="Content" ObjectID="_1627628756" r:id="rId200">
+            <o:FieldCodes>\s</o:FieldCodes>
+          </o:OLEObject>
+        </w:object>
+      </w:r>
+      <w:r>
+        <w:t>Finally, lets ensure our Authentication is configured on the startup of the application by adding `</w:t>
+      </w:r>
+      <w:proofErr w:type="spellStart"/>
+      <w:proofErr w:type="gramStart"/>
+      <w:r>
+        <w:rPr>
+          <w:rFonts w:ascii="Consolas" w:hAnsi="Consolas" w:cs="Consolas"/>
+          <w:color w:val="000000"/>
+          <w:sz w:val="19"/>
+          <w:szCs w:val="19"/>
+        </w:rPr>
+        <w:t>app.UseAuthentication</w:t>
+      </w:r>
+      <w:proofErr w:type="spellEnd"/>
+      <w:proofErr w:type="gramEnd"/>
+      <w:r>
+        <w:rPr>
+          <w:rFonts w:ascii="Consolas" w:hAnsi="Consolas" w:cs="Consolas"/>
+          <w:color w:val="000000"/>
+          <w:sz w:val="19"/>
+          <w:szCs w:val="19"/>
+        </w:rPr>
+        <w:t>();</w:t>
+      </w:r>
+      <w:r>
+        <w:t>` to the Configure method.</w:t>
+      </w:r>
+    </w:p>
+    <w:p>
+      <w:pPr>
+        <w:autoSpaceDE w:val="0"/>
+        <w:autoSpaceDN w:val="0"/>
+        <w:adjustRightInd w:val="0"/>
+        <w:spacing w:after="0" w:line="240" w:lineRule="auto"/>
+        <w:rPr>
+          <w:rFonts w:ascii="Consolas" w:hAnsi="Consolas" w:cs="Consolas"/>
+          <w:color w:val="000000"/>
+          <w:sz w:val="19"/>
+          <w:szCs w:val="19"/>
+        </w:rPr>
+      </w:pPr>
+    </w:p>
+    <w:p>
+      <w:pPr>
+        <w:pStyle w:val="Heading2"/>
+      </w:pPr>
+      <w:bookmarkStart w:id="121" w:name="_Toc17012946"/>
+      <w:r>
+        <w:t>Step 4 – Adding Authorization Annotations</w:t>
+      </w:r>
+      <w:bookmarkEnd w:id="121"/>
+    </w:p>
+    <w:p>
+      <w:r>
+        <w:t>We need to let the controllers know how to authenticate. We’ll do this by attaching an authorize data annotation to the top of each class that passes the JWT Schema as a parameter.</w:t>
+      </w:r>
+    </w:p>
+    <w:p>
+      <w:r>
+        <w:t xml:space="preserve">Add the following to the top of your </w:t>
+      </w:r>
+      <w:proofErr w:type="spellStart"/>
+      <w:r>
+        <w:t>SetController</w:t>
+      </w:r>
+      <w:proofErr w:type="spellEnd"/>
+      <w:r>
+        <w:t xml:space="preserve"> Class right after the Route Annotation.</w:t>
+      </w:r>
+    </w:p>
+    <w:bookmarkStart w:id="122" w:name="_MON_1627626195"/>
+    <w:bookmarkEnd w:id="122"/>
+    <w:p>
+      <w:r>
+        <w:object w:dxaOrig="9360" w:dyaOrig="400" w14:anchorId="66AC460D">
+          <v:shape id="_x0000_i2900" type="#_x0000_t75" style="width:468pt;height:20pt" o:ole="">
+            <v:imagedata r:id="rId201" o:title=""/>
+          </v:shape>
+          <o:OLEObject Type="Embed" ProgID="Word.Document.12" ShapeID="_x0000_i2900" DrawAspect="Content" ObjectID="_1627628757" r:id="rId202">
+            <o:FieldCodes>\s</o:FieldCodes>
+          </o:OLEObject>
+        </w:object>
+      </w:r>
+      <w:r>
+        <w:t xml:space="preserve">Add the following above the class definition of the </w:t>
+      </w:r>
+      <w:proofErr w:type="spellStart"/>
+      <w:r>
+        <w:t>RoutineController</w:t>
+      </w:r>
+      <w:proofErr w:type="spellEnd"/>
+      <w:r>
+        <w:t>.</w:t>
+      </w:r>
+      <w:bookmarkStart w:id="123" w:name="_MON_1627626341"/>
+      <w:bookmarkEnd w:id="123"/>
+      <w:r>
+        <w:object w:dxaOrig="9360" w:dyaOrig="622" w14:anchorId="6CA03935">
+          <v:shape id="_x0000_i2904" type="#_x0000_t75" style="width:468pt;height:31.1pt" o:ole="">
+            <v:imagedata r:id="rId203" o:title=""/>
+          </v:shape>
+          <o:OLEObject Type="Embed" ProgID="Word.Document.12" ShapeID="_x0000_i2904" DrawAspect="Content" ObjectID="_1627628758" r:id="rId204">
+            <o:FieldCodes>\s</o:FieldCodes>
+          </o:OLEObject>
+        </w:object>
+      </w:r>
+      <w:r>
+        <w:t xml:space="preserve"> </w:t>
+      </w:r>
+      <w:r>
+        <w:t xml:space="preserve">Add the following above the class definition of the </w:t>
+      </w:r>
+      <w:proofErr w:type="spellStart"/>
+      <w:r>
+        <w:t>Exercise</w:t>
+      </w:r>
+      <w:r>
+        <w:t>Controller</w:t>
+      </w:r>
+      <w:proofErr w:type="spellEnd"/>
+      <w:r>
+        <w:t>.</w:t>
+      </w:r>
+      <w:bookmarkStart w:id="124" w:name="_MON_1627626529"/>
+      <w:bookmarkEnd w:id="124"/>
+      <w:r>
+        <w:object w:dxaOrig="9360" w:dyaOrig="622" w14:anchorId="0EDCEE20">
+          <v:shape id="_x0000_i2911" type="#_x0000_t75" style="width:468pt;height:31.1pt" o:ole="">
+            <v:imagedata r:id="rId205" o:title=""/>
+          </v:shape>
+          <o:OLEObject Type="Embed" ProgID="Word.Document.12" ShapeID="_x0000_i2911" DrawAspect="Content" ObjectID="_1627628759" r:id="rId206">
+            <o:FieldCodes>\s</o:FieldCodes>
+          </o:OLEObject>
+        </w:object>
+      </w:r>
+      <w:r>
+        <w:t xml:space="preserve">Finally, add the following, above the class definition of the </w:t>
+      </w:r>
+      <w:proofErr w:type="spellStart"/>
+      <w:r>
+        <w:t>UserController</w:t>
+      </w:r>
+      <w:proofErr w:type="spellEnd"/>
+      <w:r>
+        <w:t>.</w:t>
+      </w:r>
+      <w:bookmarkStart w:id="125" w:name="_MON_1627626583"/>
+      <w:bookmarkEnd w:id="125"/>
+      <w:r>
+        <w:object w:dxaOrig="9360" w:dyaOrig="622" w14:anchorId="0087BF67">
+          <v:shape id="_x0000_i2917" type="#_x0000_t75" style="width:468pt;height:31.1pt" o:ole="">
+            <v:imagedata r:id="rId207" o:title=""/>
+          </v:shape>
+          <o:OLEObject Type="Embed" ProgID="Word.Document.12" ShapeID="_x0000_i2917" DrawAspect="Content" ObjectID="_1627628760" r:id="rId208">
+            <o:FieldCodes>\s</o:FieldCodes>
+          </o:OLEObject>
+        </w:object>
+      </w:r>
+    </w:p>
+    <w:p/>
+    <w:p>
+      <w:pPr>
+        <w:pStyle w:val="Heading2"/>
+      </w:pPr>
+      <w:bookmarkStart w:id="126" w:name="_Toc17012947"/>
+      <w:proofErr w:type="spellStart"/>
+      <w:r>
+        <w:t>Step</w:t>
+      </w:r>
+      <w:proofErr w:type="spellEnd"/>
+      <w:r>
+        <w:t xml:space="preserve"> </w:t>
+      </w:r>
+      <w:r>
+        <w:t>5</w:t>
+      </w:r>
+      <w:r>
+        <w:t xml:space="preserve"> – Testing with Postman</w:t>
+      </w:r>
+      <w:bookmarkEnd w:id="126"/>
+    </w:p>
+    <w:p>
+      <w:r>
+        <w:t>You can now test logging in with Swagger, but any other operation will require Postman so you can send the bearer token as part of the headers.</w:t>
       </w:r>
     </w:p>
     <w:p/>
@@ -6182,12 +7277,12 @@
       <w:pPr>
         <w:pStyle w:val="Heading1"/>
       </w:pPr>
-      <w:bookmarkStart w:id="107" w:name="_Toc16958967"/>
+      <w:bookmarkStart w:id="127" w:name="_Toc17012948"/>
       <w:r>
         <w:lastRenderedPageBreak/>
         <w:t>Chapter 4</w:t>
       </w:r>
-      <w:bookmarkEnd w:id="107"/>
+      <w:bookmarkEnd w:id="127"/>
     </w:p>
     <w:p>
       <w:r>
@@ -6214,12 +7309,12 @@
       <w:pPr>
         <w:pStyle w:val="Heading1"/>
       </w:pPr>
-      <w:bookmarkStart w:id="108" w:name="_Toc16958968"/>
+      <w:bookmarkStart w:id="128" w:name="_Toc17012949"/>
       <w:r>
         <w:lastRenderedPageBreak/>
         <w:t>Chapter 5</w:t>
       </w:r>
-      <w:bookmarkEnd w:id="108"/>
+      <w:bookmarkEnd w:id="128"/>
     </w:p>
     <w:p>
       <w:r>
@@ -6245,12 +7340,12 @@
       <w:pPr>
         <w:pStyle w:val="Heading1"/>
       </w:pPr>
-      <w:bookmarkStart w:id="109" w:name="_Toc16958969"/>
+      <w:bookmarkStart w:id="129" w:name="_Toc17012950"/>
       <w:r>
         <w:lastRenderedPageBreak/>
         <w:t>Chapter 6</w:t>
       </w:r>
-      <w:bookmarkEnd w:id="109"/>
+      <w:bookmarkEnd w:id="129"/>
     </w:p>
     <w:p>
       <w:r>
@@ -6272,12 +7367,12 @@
       <w:pPr>
         <w:pStyle w:val="Heading1"/>
       </w:pPr>
-      <w:bookmarkStart w:id="110" w:name="_Toc16958970"/>
+      <w:bookmarkStart w:id="130" w:name="_Toc17012951"/>
       <w:r>
         <w:lastRenderedPageBreak/>
         <w:t>Chapter 7</w:t>
       </w:r>
-      <w:bookmarkEnd w:id="110"/>
+      <w:bookmarkEnd w:id="130"/>
     </w:p>
     <w:p>
       <w:r>
@@ -6299,12 +7394,12 @@
       <w:pPr>
         <w:pStyle w:val="Heading1"/>
       </w:pPr>
-      <w:bookmarkStart w:id="111" w:name="_Toc16958971"/>
+      <w:bookmarkStart w:id="131" w:name="_Toc17012952"/>
       <w:r>
         <w:lastRenderedPageBreak/>
         <w:t>Chapter 8</w:t>
       </w:r>
-      <w:bookmarkEnd w:id="111"/>
+      <w:bookmarkEnd w:id="131"/>
     </w:p>
     <w:p>
       <w:r>
@@ -7525,7 +8620,7 @@
 </file>
 
 <file path=customXml/itemProps1.xml><?xml version="1.0" encoding="utf-8"?>
-<ds:datastoreItem xmlns:ds="http://schemas.openxmlformats.org/officeDocument/2006/customXml" ds:itemID="{3F178D8F-3B6A-4758-A43A-66BEE3A98616}">
+<ds:datastoreItem xmlns:ds="http://schemas.openxmlformats.org/officeDocument/2006/customXml" ds:itemID="{3C71BE71-D91F-4E98-BB0B-7BD6ED9602B2}">
   <ds:schemaRefs>
     <ds:schemaRef ds:uri="http://schemas.openxmlformats.org/officeDocument/2006/bibliography"/>
   </ds:schemaRefs>

--- a/Instructions/CodePaLOUsa2019.docx
+++ b/Instructions/CodePaLOUsa2019.docx
@@ -1149,7 +1149,7 @@
           <w:r>
             <w:fldChar w:fldCharType="separate"/>
           </w:r>
-          <w:hyperlink w:anchor="_Toc17012921" w:history="1">
+          <w:hyperlink w:anchor="_Toc17025044" w:history="1">
             <w:r>
               <w:rPr>
                 <w:rStyle w:val="Hyperlink"/>
@@ -1176,7 +1176,7 @@
                 <w:noProof/>
                 <w:webHidden/>
               </w:rPr>
-              <w:instrText xml:space="preserve"> PAGEREF _Toc17012921 \h </w:instrText>
+              <w:instrText xml:space="preserve"> PAGEREF _Toc17025044 \h </w:instrText>
             </w:r>
             <w:r>
               <w:rPr>
@@ -1218,7 +1218,7 @@
               <w:noProof/>
             </w:rPr>
           </w:pPr>
-          <w:hyperlink w:anchor="_Toc17012922" w:history="1">
+          <w:hyperlink w:anchor="_Toc17025045" w:history="1">
             <w:r>
               <w:rPr>
                 <w:rStyle w:val="Hyperlink"/>
@@ -1245,7 +1245,7 @@
                 <w:noProof/>
                 <w:webHidden/>
               </w:rPr>
-              <w:instrText xml:space="preserve"> PAGEREF _Toc17012922 \h </w:instrText>
+              <w:instrText xml:space="preserve"> PAGEREF _Toc17025045 \h </w:instrText>
             </w:r>
             <w:r>
               <w:rPr>
@@ -1287,7 +1287,7 @@
               <w:noProof/>
             </w:rPr>
           </w:pPr>
-          <w:hyperlink w:anchor="_Toc17012923" w:history="1">
+          <w:hyperlink w:anchor="_Toc17025046" w:history="1">
             <w:r>
               <w:rPr>
                 <w:rStyle w:val="Hyperlink"/>
@@ -1314,7 +1314,7 @@
                 <w:noProof/>
                 <w:webHidden/>
               </w:rPr>
-              <w:instrText xml:space="preserve"> PAGEREF _Toc17012923 \h </w:instrText>
+              <w:instrText xml:space="preserve"> PAGEREF _Toc17025046 \h </w:instrText>
             </w:r>
             <w:r>
               <w:rPr>
@@ -1356,7 +1356,7 @@
               <w:noProof/>
             </w:rPr>
           </w:pPr>
-          <w:hyperlink w:anchor="_Toc17012924" w:history="1">
+          <w:hyperlink w:anchor="_Toc17025047" w:history="1">
             <w:r>
               <w:rPr>
                 <w:rStyle w:val="Hyperlink"/>
@@ -1383,7 +1383,7 @@
                 <w:noProof/>
                 <w:webHidden/>
               </w:rPr>
-              <w:instrText xml:space="preserve"> PAGEREF _Toc17012924 \h </w:instrText>
+              <w:instrText xml:space="preserve"> PAGEREF _Toc17025047 \h </w:instrText>
             </w:r>
             <w:r>
               <w:rPr>
@@ -1425,7 +1425,7 @@
               <w:noProof/>
             </w:rPr>
           </w:pPr>
-          <w:hyperlink w:anchor="_Toc17012925" w:history="1">
+          <w:hyperlink w:anchor="_Toc17025048" w:history="1">
             <w:r>
               <w:rPr>
                 <w:rStyle w:val="Hyperlink"/>
@@ -1452,7 +1452,7 @@
                 <w:noProof/>
                 <w:webHidden/>
               </w:rPr>
-              <w:instrText xml:space="preserve"> PAGEREF _Toc17012925 \h </w:instrText>
+              <w:instrText xml:space="preserve"> PAGEREF _Toc17025048 \h </w:instrText>
             </w:r>
             <w:r>
               <w:rPr>
@@ -1494,7 +1494,7 @@
               <w:noProof/>
             </w:rPr>
           </w:pPr>
-          <w:hyperlink w:anchor="_Toc17012926" w:history="1">
+          <w:hyperlink w:anchor="_Toc17025049" w:history="1">
             <w:r>
               <w:rPr>
                 <w:rStyle w:val="Hyperlink"/>
@@ -1521,7 +1521,7 @@
                 <w:noProof/>
                 <w:webHidden/>
               </w:rPr>
-              <w:instrText xml:space="preserve"> PAGEREF _Toc17012926 \h </w:instrText>
+              <w:instrText xml:space="preserve"> PAGEREF _Toc17025049 \h </w:instrText>
             </w:r>
             <w:r>
               <w:rPr>
@@ -1563,7 +1563,7 @@
               <w:noProof/>
             </w:rPr>
           </w:pPr>
-          <w:hyperlink w:anchor="_Toc17012927" w:history="1">
+          <w:hyperlink w:anchor="_Toc17025050" w:history="1">
             <w:r>
               <w:rPr>
                 <w:rStyle w:val="Hyperlink"/>
@@ -1590,7 +1590,7 @@
                 <w:noProof/>
                 <w:webHidden/>
               </w:rPr>
-              <w:instrText xml:space="preserve"> PAGEREF _Toc17012927 \h </w:instrText>
+              <w:instrText xml:space="preserve"> PAGEREF _Toc17025050 \h </w:instrText>
             </w:r>
             <w:r>
               <w:rPr>
@@ -1632,7 +1632,7 @@
               <w:noProof/>
             </w:rPr>
           </w:pPr>
-          <w:hyperlink w:anchor="_Toc17012928" w:history="1">
+          <w:hyperlink w:anchor="_Toc17025051" w:history="1">
             <w:r>
               <w:rPr>
                 <w:rStyle w:val="Hyperlink"/>
@@ -1659,7 +1659,7 @@
                 <w:noProof/>
                 <w:webHidden/>
               </w:rPr>
-              <w:instrText xml:space="preserve"> PAGEREF _Toc17012928 \h </w:instrText>
+              <w:instrText xml:space="preserve"> PAGEREF _Toc17025051 \h </w:instrText>
             </w:r>
             <w:r>
               <w:rPr>
@@ -1701,7 +1701,7 @@
               <w:noProof/>
             </w:rPr>
           </w:pPr>
-          <w:hyperlink w:anchor="_Toc17012929" w:history="1">
+          <w:hyperlink w:anchor="_Toc17025052" w:history="1">
             <w:r>
               <w:rPr>
                 <w:rStyle w:val="Hyperlink"/>
@@ -1728,7 +1728,7 @@
                 <w:noProof/>
                 <w:webHidden/>
               </w:rPr>
-              <w:instrText xml:space="preserve"> PAGEREF _Toc17012929 \h </w:instrText>
+              <w:instrText xml:space="preserve"> PAGEREF _Toc17025052 \h </w:instrText>
             </w:r>
             <w:r>
               <w:rPr>
@@ -1770,7 +1770,7 @@
               <w:noProof/>
             </w:rPr>
           </w:pPr>
-          <w:hyperlink w:anchor="_Toc17012930" w:history="1">
+          <w:hyperlink w:anchor="_Toc17025053" w:history="1">
             <w:r>
               <w:rPr>
                 <w:rStyle w:val="Hyperlink"/>
@@ -1797,7 +1797,7 @@
                 <w:noProof/>
                 <w:webHidden/>
               </w:rPr>
-              <w:instrText xml:space="preserve"> PAGEREF _Toc17012930 \h </w:instrText>
+              <w:instrText xml:space="preserve"> PAGEREF _Toc17025053 \h </w:instrText>
             </w:r>
             <w:r>
               <w:rPr>
@@ -1839,7 +1839,7 @@
               <w:noProof/>
             </w:rPr>
           </w:pPr>
-          <w:hyperlink w:anchor="_Toc17012931" w:history="1">
+          <w:hyperlink w:anchor="_Toc17025054" w:history="1">
             <w:r>
               <w:rPr>
                 <w:rStyle w:val="Hyperlink"/>
@@ -1866,7 +1866,7 @@
                 <w:noProof/>
                 <w:webHidden/>
               </w:rPr>
-              <w:instrText xml:space="preserve"> PAGEREF _Toc17012931 \h </w:instrText>
+              <w:instrText xml:space="preserve"> PAGEREF _Toc17025054 \h </w:instrText>
             </w:r>
             <w:r>
               <w:rPr>
@@ -1908,7 +1908,7 @@
               <w:noProof/>
             </w:rPr>
           </w:pPr>
-          <w:hyperlink w:anchor="_Toc17012932" w:history="1">
+          <w:hyperlink w:anchor="_Toc17025055" w:history="1">
             <w:r>
               <w:rPr>
                 <w:rStyle w:val="Hyperlink"/>
@@ -1935,7 +1935,7 @@
                 <w:noProof/>
                 <w:webHidden/>
               </w:rPr>
-              <w:instrText xml:space="preserve"> PAGEREF _Toc17012932 \h </w:instrText>
+              <w:instrText xml:space="preserve"> PAGEREF _Toc17025055 \h </w:instrText>
             </w:r>
             <w:r>
               <w:rPr>
@@ -1977,7 +1977,7 @@
               <w:noProof/>
             </w:rPr>
           </w:pPr>
-          <w:hyperlink w:anchor="_Toc17012933" w:history="1">
+          <w:hyperlink w:anchor="_Toc17025056" w:history="1">
             <w:r>
               <w:rPr>
                 <w:rStyle w:val="Hyperlink"/>
@@ -2004,7 +2004,7 @@
                 <w:noProof/>
                 <w:webHidden/>
               </w:rPr>
-              <w:instrText xml:space="preserve"> PAGEREF _Toc17012933 \h </w:instrText>
+              <w:instrText xml:space="preserve"> PAGEREF _Toc17025056 \h </w:instrText>
             </w:r>
             <w:r>
               <w:rPr>
@@ -2046,7 +2046,7 @@
               <w:noProof/>
             </w:rPr>
           </w:pPr>
-          <w:hyperlink w:anchor="_Toc17012934" w:history="1">
+          <w:hyperlink w:anchor="_Toc17025057" w:history="1">
             <w:r>
               <w:rPr>
                 <w:rStyle w:val="Hyperlink"/>
@@ -2073,7 +2073,7 @@
                 <w:noProof/>
                 <w:webHidden/>
               </w:rPr>
-              <w:instrText xml:space="preserve"> PAGEREF _Toc17012934 \h </w:instrText>
+              <w:instrText xml:space="preserve"> PAGEREF _Toc17025057 \h </w:instrText>
             </w:r>
             <w:r>
               <w:rPr>
@@ -2115,7 +2115,7 @@
               <w:noProof/>
             </w:rPr>
           </w:pPr>
-          <w:hyperlink w:anchor="_Toc17012935" w:history="1">
+          <w:hyperlink w:anchor="_Toc17025058" w:history="1">
             <w:r>
               <w:rPr>
                 <w:rStyle w:val="Hyperlink"/>
@@ -2142,7 +2142,7 @@
                 <w:noProof/>
                 <w:webHidden/>
               </w:rPr>
-              <w:instrText xml:space="preserve"> PAGEREF _Toc17012935 \h </w:instrText>
+              <w:instrText xml:space="preserve"> PAGEREF _Toc17025058 \h </w:instrText>
             </w:r>
             <w:r>
               <w:rPr>
@@ -2184,7 +2184,7 @@
               <w:noProof/>
             </w:rPr>
           </w:pPr>
-          <w:hyperlink w:anchor="_Toc17012936" w:history="1">
+          <w:hyperlink w:anchor="_Toc17025059" w:history="1">
             <w:r>
               <w:rPr>
                 <w:rStyle w:val="Hyperlink"/>
@@ -2211,7 +2211,7 @@
                 <w:noProof/>
                 <w:webHidden/>
               </w:rPr>
-              <w:instrText xml:space="preserve"> PAGEREF _Toc17012936 \h </w:instrText>
+              <w:instrText xml:space="preserve"> PAGEREF _Toc17025059 \h </w:instrText>
             </w:r>
             <w:r>
               <w:rPr>
@@ -2253,7 +2253,7 @@
               <w:noProof/>
             </w:rPr>
           </w:pPr>
-          <w:hyperlink w:anchor="_Toc17012937" w:history="1">
+          <w:hyperlink w:anchor="_Toc17025060" w:history="1">
             <w:r>
               <w:rPr>
                 <w:rStyle w:val="Hyperlink"/>
@@ -2280,7 +2280,7 @@
                 <w:noProof/>
                 <w:webHidden/>
               </w:rPr>
-              <w:instrText xml:space="preserve"> PAGEREF _Toc17012937 \h </w:instrText>
+              <w:instrText xml:space="preserve"> PAGEREF _Toc17025060 \h </w:instrText>
             </w:r>
             <w:r>
               <w:rPr>
@@ -2322,7 +2322,7 @@
               <w:noProof/>
             </w:rPr>
           </w:pPr>
-          <w:hyperlink w:anchor="_Toc17012938" w:history="1">
+          <w:hyperlink w:anchor="_Toc17025061" w:history="1">
             <w:r>
               <w:rPr>
                 <w:rStyle w:val="Hyperlink"/>
@@ -2349,7 +2349,7 @@
                 <w:noProof/>
                 <w:webHidden/>
               </w:rPr>
-              <w:instrText xml:space="preserve"> PAGEREF _Toc17012938 \h </w:instrText>
+              <w:instrText xml:space="preserve"> PAGEREF _Toc17025061 \h </w:instrText>
             </w:r>
             <w:r>
               <w:rPr>
@@ -2391,7 +2391,7 @@
               <w:noProof/>
             </w:rPr>
           </w:pPr>
-          <w:hyperlink w:anchor="_Toc17012939" w:history="1">
+          <w:hyperlink w:anchor="_Toc17025062" w:history="1">
             <w:r>
               <w:rPr>
                 <w:rStyle w:val="Hyperlink"/>
@@ -2418,7 +2418,7 @@
                 <w:noProof/>
                 <w:webHidden/>
               </w:rPr>
-              <w:instrText xml:space="preserve"> PAGEREF _Toc17012939 \h </w:instrText>
+              <w:instrText xml:space="preserve"> PAGEREF _Toc17025062 \h </w:instrText>
             </w:r>
             <w:r>
               <w:rPr>
@@ -2449,7 +2449,6 @@
             </w:r>
           </w:hyperlink>
         </w:p>
-        <w:bookmarkStart w:id="0" w:name="_GoBack"/>
         <w:p>
           <w:pPr>
             <w:pStyle w:val="TOC1"/>
@@ -2461,242 +2460,13 @@
               <w:noProof/>
             </w:rPr>
           </w:pPr>
-          <w:r>
-            <w:rPr>
-              <w:rStyle w:val="Hyperlink"/>
-              <w:noProof/>
-            </w:rPr>
-            <w:fldChar w:fldCharType="begin"/>
-          </w:r>
-          <w:r>
-            <w:rPr>
-              <w:rStyle w:val="Hyperlink"/>
-              <w:noProof/>
-            </w:rPr>
-            <w:instrText xml:space="preserve"> </w:instrText>
-          </w:r>
-          <w:r>
-            <w:rPr>
-              <w:noProof/>
-            </w:rPr>
-            <w:instrText>HYPERLINK \l "_Toc17012940"</w:instrText>
-          </w:r>
-          <w:r>
-            <w:rPr>
-              <w:rStyle w:val="Hyperlink"/>
-              <w:noProof/>
-            </w:rPr>
-            <w:instrText xml:space="preserve"> </w:instrText>
-          </w:r>
-          <w:r>
-            <w:rPr>
-              <w:rStyle w:val="Hyperlink"/>
-              <w:noProof/>
-            </w:rPr>
-          </w:r>
-          <w:r>
-            <w:rPr>
-              <w:rStyle w:val="Hyperlink"/>
-              <w:noProof/>
-            </w:rPr>
-            <w:fldChar w:fldCharType="separate"/>
-          </w:r>
-          <w:r>
-            <w:rPr>
-              <w:rStyle w:val="Hyperlink"/>
-              <w:noProof/>
-            </w:rPr>
-            <w:t>Chapter 3</w:t>
-          </w:r>
-          <w:r>
-            <w:rPr>
-              <w:noProof/>
-              <w:webHidden/>
-            </w:rPr>
-            <w:tab/>
-          </w:r>
-          <w:r>
-            <w:rPr>
-              <w:noProof/>
-              <w:webHidden/>
-            </w:rPr>
-            <w:fldChar w:fldCharType="begin"/>
-          </w:r>
-          <w:r>
-            <w:rPr>
-              <w:noProof/>
-              <w:webHidden/>
-            </w:rPr>
-            <w:instrText xml:space="preserve"> PAGEREF _Toc17012940 \h </w:instrText>
-          </w:r>
-          <w:r>
-            <w:rPr>
-              <w:noProof/>
-              <w:webHidden/>
-            </w:rPr>
-          </w:r>
-          <w:r>
-            <w:rPr>
-              <w:noProof/>
-              <w:webHidden/>
-            </w:rPr>
-            <w:fldChar w:fldCharType="separate"/>
-          </w:r>
-          <w:r>
-            <w:rPr>
-              <w:noProof/>
-              <w:webHidden/>
-            </w:rPr>
-            <w:t>36</w:t>
-          </w:r>
-          <w:r>
-            <w:rPr>
-              <w:noProof/>
-              <w:webHidden/>
-            </w:rPr>
-            <w:fldChar w:fldCharType="end"/>
-          </w:r>
-          <w:r>
-            <w:rPr>
-              <w:rStyle w:val="Hyperlink"/>
-              <w:noProof/>
-            </w:rPr>
-            <w:fldChar w:fldCharType="end"/>
-          </w:r>
-        </w:p>
-        <w:bookmarkEnd w:id="0"/>
-        <w:p>
-          <w:pPr>
-            <w:pStyle w:val="TOC2"/>
-            <w:tabs>
-              <w:tab w:val="right" w:leader="dot" w:pos="9350"/>
-            </w:tabs>
-            <w:rPr>
-              <w:rFonts w:eastAsiaTheme="minorEastAsia"/>
-              <w:noProof/>
-            </w:rPr>
-          </w:pPr>
-          <w:r>
-            <w:rPr>
-              <w:rStyle w:val="Hyperlink"/>
-              <w:noProof/>
-            </w:rPr>
-            <w:fldChar w:fldCharType="begin"/>
-          </w:r>
-          <w:r>
-            <w:rPr>
-              <w:rStyle w:val="Hyperlink"/>
-              <w:noProof/>
-            </w:rPr>
-            <w:instrText xml:space="preserve"> </w:instrText>
-          </w:r>
-          <w:r>
-            <w:rPr>
-              <w:noProof/>
-            </w:rPr>
-            <w:instrText>HYPERLINK \l "_Toc17012941"</w:instrText>
-          </w:r>
-          <w:r>
-            <w:rPr>
-              <w:rStyle w:val="Hyperlink"/>
-              <w:noProof/>
-            </w:rPr>
-            <w:instrText xml:space="preserve"> </w:instrText>
-          </w:r>
-          <w:r>
-            <w:rPr>
-              <w:rStyle w:val="Hyperlink"/>
-              <w:noProof/>
-            </w:rPr>
-          </w:r>
-          <w:r>
-            <w:rPr>
-              <w:rStyle w:val="Hyperlink"/>
-              <w:noProof/>
-            </w:rPr>
-            <w:fldChar w:fldCharType="separate"/>
-          </w:r>
-          <w:r>
-            <w:rPr>
-              <w:rStyle w:val="Hyperlink"/>
-              <w:noProof/>
-            </w:rPr>
-            <w:t>What is JWT</w:t>
-          </w:r>
-          <w:r>
-            <w:rPr>
-              <w:noProof/>
-              <w:webHidden/>
-            </w:rPr>
-            <w:tab/>
-          </w:r>
-          <w:r>
-            <w:rPr>
-              <w:noProof/>
-              <w:webHidden/>
-            </w:rPr>
-            <w:fldChar w:fldCharType="begin"/>
-          </w:r>
-          <w:r>
-            <w:rPr>
-              <w:noProof/>
-              <w:webHidden/>
-            </w:rPr>
-            <w:instrText xml:space="preserve"> PAGEREF _Toc17012941 \h </w:instrText>
-          </w:r>
-          <w:r>
-            <w:rPr>
-              <w:noProof/>
-              <w:webHidden/>
-            </w:rPr>
-          </w:r>
-          <w:r>
-            <w:rPr>
-              <w:noProof/>
-              <w:webHidden/>
-            </w:rPr>
-            <w:fldChar w:fldCharType="separate"/>
-          </w:r>
-          <w:r>
-            <w:rPr>
-              <w:noProof/>
-              <w:webHidden/>
-            </w:rPr>
-            <w:t>36</w:t>
-          </w:r>
-          <w:r>
-            <w:rPr>
-              <w:noProof/>
-              <w:webHidden/>
-            </w:rPr>
-            <w:fldChar w:fldCharType="end"/>
-          </w:r>
-          <w:r>
-            <w:rPr>
-              <w:rStyle w:val="Hyperlink"/>
-              <w:noProof/>
-            </w:rPr>
-            <w:fldChar w:fldCharType="end"/>
-          </w:r>
-        </w:p>
-        <w:p>
-          <w:pPr>
-            <w:pStyle w:val="TOC2"/>
-            <w:tabs>
-              <w:tab w:val="right" w:leader="dot" w:pos="9350"/>
-            </w:tabs>
-            <w:rPr>
-              <w:rFonts w:eastAsiaTheme="minorEastAsia"/>
-              <w:noProof/>
-            </w:rPr>
-          </w:pPr>
-          <w:hyperlink w:anchor="_Toc17012942" w:history="1">
+          <w:hyperlink w:anchor="_Toc17025063" w:history="1">
             <w:r>
               <w:rPr>
                 <w:rStyle w:val="Hyperlink"/>
                 <w:noProof/>
               </w:rPr>
-              <w:t>Step 1 – Building the Models</w:t>
+              <w:t>Chapter 3</w:t>
             </w:r>
             <w:r>
               <w:rPr>
@@ -2717,7 +2487,7 @@
                 <w:noProof/>
                 <w:webHidden/>
               </w:rPr>
-              <w:instrText xml:space="preserve"> PAGEREF _Toc17012942 \h </w:instrText>
+              <w:instrText xml:space="preserve"> PAGEREF _Toc17025063 \h </w:instrText>
             </w:r>
             <w:r>
               <w:rPr>
@@ -2759,13 +2529,13 @@
               <w:noProof/>
             </w:rPr>
           </w:pPr>
-          <w:hyperlink w:anchor="_Toc17012943" w:history="1">
+          <w:hyperlink w:anchor="_Toc17025064" w:history="1">
             <w:r>
               <w:rPr>
                 <w:rStyle w:val="Hyperlink"/>
                 <w:noProof/>
               </w:rPr>
-              <w:t>Step 2 – Application Secret</w:t>
+              <w:t>What is JWT</w:t>
             </w:r>
             <w:r>
               <w:rPr>
@@ -2786,7 +2556,7 @@
                 <w:noProof/>
                 <w:webHidden/>
               </w:rPr>
-              <w:instrText xml:space="preserve"> PAGEREF _Toc17012943 \h </w:instrText>
+              <w:instrText xml:space="preserve"> PAGEREF _Toc17025064 \h </w:instrText>
             </w:r>
             <w:r>
               <w:rPr>
@@ -2828,13 +2598,13 @@
               <w:noProof/>
             </w:rPr>
           </w:pPr>
-          <w:hyperlink w:anchor="_Toc17012944" w:history="1">
+          <w:hyperlink w:anchor="_Toc17025065" w:history="1">
             <w:r>
               <w:rPr>
                 <w:rStyle w:val="Hyperlink"/>
                 <w:noProof/>
               </w:rPr>
-              <w:t>Step 2 – Building the Controllers</w:t>
+              <w:t>Step 1 – Building the Models</w:t>
             </w:r>
             <w:r>
               <w:rPr>
@@ -2855,7 +2625,7 @@
                 <w:noProof/>
                 <w:webHidden/>
               </w:rPr>
-              <w:instrText xml:space="preserve"> PAGEREF _Toc17012944 \h </w:instrText>
+              <w:instrText xml:space="preserve"> PAGEREF _Toc17025065 \h </w:instrText>
             </w:r>
             <w:r>
               <w:rPr>
@@ -2875,7 +2645,7 @@
                 <w:noProof/>
                 <w:webHidden/>
               </w:rPr>
-              <w:t>37</w:t>
+              <w:t>36</w:t>
             </w:r>
             <w:r>
               <w:rPr>
@@ -2897,13 +2667,13 @@
               <w:noProof/>
             </w:rPr>
           </w:pPr>
-          <w:hyperlink w:anchor="_Toc17012945" w:history="1">
+          <w:hyperlink w:anchor="_Toc17025066" w:history="1">
             <w:r>
               <w:rPr>
                 <w:rStyle w:val="Hyperlink"/>
                 <w:noProof/>
               </w:rPr>
-              <w:t>Step 3 – Configuring the Authentication</w:t>
+              <w:t>Step 2 – Application Secret</w:t>
             </w:r>
             <w:r>
               <w:rPr>
@@ -2924,7 +2694,7 @@
                 <w:noProof/>
                 <w:webHidden/>
               </w:rPr>
-              <w:instrText xml:space="preserve"> PAGEREF _Toc17012945 \h </w:instrText>
+              <w:instrText xml:space="preserve"> PAGEREF _Toc17025066 \h </w:instrText>
             </w:r>
             <w:r>
               <w:rPr>
@@ -2944,7 +2714,7 @@
                 <w:noProof/>
                 <w:webHidden/>
               </w:rPr>
-              <w:t>38</w:t>
+              <w:t>36</w:t>
             </w:r>
             <w:r>
               <w:rPr>
@@ -2966,13 +2736,13 @@
               <w:noProof/>
             </w:rPr>
           </w:pPr>
-          <w:hyperlink w:anchor="_Toc17012946" w:history="1">
+          <w:hyperlink w:anchor="_Toc17025067" w:history="1">
             <w:r>
               <w:rPr>
                 <w:rStyle w:val="Hyperlink"/>
                 <w:noProof/>
               </w:rPr>
-              <w:t>Step 4 – Adding Authorization Annotations</w:t>
+              <w:t>Step 2 – Building the Controllers</w:t>
             </w:r>
             <w:r>
               <w:rPr>
@@ -2993,7 +2763,7 @@
                 <w:noProof/>
                 <w:webHidden/>
               </w:rPr>
-              <w:instrText xml:space="preserve"> PAGEREF _Toc17012946 \h </w:instrText>
+              <w:instrText xml:space="preserve"> PAGEREF _Toc17025067 \h </w:instrText>
             </w:r>
             <w:r>
               <w:rPr>
@@ -3013,7 +2783,7 @@
                 <w:noProof/>
                 <w:webHidden/>
               </w:rPr>
-              <w:t>39</w:t>
+              <w:t>37</w:t>
             </w:r>
             <w:r>
               <w:rPr>
@@ -3035,12 +2805,150 @@
               <w:noProof/>
             </w:rPr>
           </w:pPr>
-          <w:hyperlink w:anchor="_Toc17012947" w:history="1">
+          <w:hyperlink w:anchor="_Toc17025068" w:history="1">
             <w:r>
               <w:rPr>
                 <w:rStyle w:val="Hyperlink"/>
                 <w:noProof/>
               </w:rPr>
+              <w:t>Step 3 – Configuring the Authentication</w:t>
+            </w:r>
+            <w:r>
+              <w:rPr>
+                <w:noProof/>
+                <w:webHidden/>
+              </w:rPr>
+              <w:tab/>
+            </w:r>
+            <w:r>
+              <w:rPr>
+                <w:noProof/>
+                <w:webHidden/>
+              </w:rPr>
+              <w:fldChar w:fldCharType="begin"/>
+            </w:r>
+            <w:r>
+              <w:rPr>
+                <w:noProof/>
+                <w:webHidden/>
+              </w:rPr>
+              <w:instrText xml:space="preserve"> PAGEREF _Toc17025068 \h </w:instrText>
+            </w:r>
+            <w:r>
+              <w:rPr>
+                <w:noProof/>
+                <w:webHidden/>
+              </w:rPr>
+            </w:r>
+            <w:r>
+              <w:rPr>
+                <w:noProof/>
+                <w:webHidden/>
+              </w:rPr>
+              <w:fldChar w:fldCharType="separate"/>
+            </w:r>
+            <w:r>
+              <w:rPr>
+                <w:noProof/>
+                <w:webHidden/>
+              </w:rPr>
+              <w:t>38</w:t>
+            </w:r>
+            <w:r>
+              <w:rPr>
+                <w:noProof/>
+                <w:webHidden/>
+              </w:rPr>
+              <w:fldChar w:fldCharType="end"/>
+            </w:r>
+          </w:hyperlink>
+        </w:p>
+        <w:p>
+          <w:pPr>
+            <w:pStyle w:val="TOC2"/>
+            <w:tabs>
+              <w:tab w:val="right" w:leader="dot" w:pos="9350"/>
+            </w:tabs>
+            <w:rPr>
+              <w:rFonts w:eastAsiaTheme="minorEastAsia"/>
+              <w:noProof/>
+            </w:rPr>
+          </w:pPr>
+          <w:hyperlink w:anchor="_Toc17025069" w:history="1">
+            <w:r>
+              <w:rPr>
+                <w:rStyle w:val="Hyperlink"/>
+                <w:noProof/>
+              </w:rPr>
+              <w:t>Step 4 – Adding Authorization Annotations</w:t>
+            </w:r>
+            <w:r>
+              <w:rPr>
+                <w:noProof/>
+                <w:webHidden/>
+              </w:rPr>
+              <w:tab/>
+            </w:r>
+            <w:r>
+              <w:rPr>
+                <w:noProof/>
+                <w:webHidden/>
+              </w:rPr>
+              <w:fldChar w:fldCharType="begin"/>
+            </w:r>
+            <w:r>
+              <w:rPr>
+                <w:noProof/>
+                <w:webHidden/>
+              </w:rPr>
+              <w:instrText xml:space="preserve"> PAGEREF _Toc17025069 \h </w:instrText>
+            </w:r>
+            <w:r>
+              <w:rPr>
+                <w:noProof/>
+                <w:webHidden/>
+              </w:rPr>
+            </w:r>
+            <w:r>
+              <w:rPr>
+                <w:noProof/>
+                <w:webHidden/>
+              </w:rPr>
+              <w:fldChar w:fldCharType="separate"/>
+            </w:r>
+            <w:r>
+              <w:rPr>
+                <w:noProof/>
+                <w:webHidden/>
+              </w:rPr>
+              <w:t>39</w:t>
+            </w:r>
+            <w:r>
+              <w:rPr>
+                <w:noProof/>
+                <w:webHidden/>
+              </w:rPr>
+              <w:fldChar w:fldCharType="end"/>
+            </w:r>
+          </w:hyperlink>
+        </w:p>
+        <w:p>
+          <w:pPr>
+            <w:pStyle w:val="TOC2"/>
+            <w:tabs>
+              <w:tab w:val="right" w:leader="dot" w:pos="9350"/>
+            </w:tabs>
+            <w:rPr>
+              <w:rFonts w:eastAsiaTheme="minorEastAsia"/>
+              <w:noProof/>
+            </w:rPr>
+          </w:pPr>
+          <w:hyperlink w:anchor="_Toc17025070" w:history="1">
+            <w:r>
+              <w:rPr>
+                <w:rStyle w:val="Hyperlink"/>
+                <w:noProof/>
+              </w:rPr>
               <w:t>Step 5 – Testing with Postman</w:t>
             </w:r>
             <w:r>
@@ -3062,7 +2970,7 @@
                 <w:noProof/>
                 <w:webHidden/>
               </w:rPr>
-              <w:instrText xml:space="preserve"> PAGEREF _Toc17012947 \h </w:instrText>
+              <w:instrText xml:space="preserve"> PAGEREF _Toc17025070 \h </w:instrText>
             </w:r>
             <w:r>
               <w:rPr>
@@ -3104,7 +3012,7 @@
               <w:noProof/>
             </w:rPr>
           </w:pPr>
-          <w:hyperlink w:anchor="_Toc17012948" w:history="1">
+          <w:hyperlink w:anchor="_Toc17025071" w:history="1">
             <w:r>
               <w:rPr>
                 <w:rStyle w:val="Hyperlink"/>
@@ -3131,7 +3039,7 @@
                 <w:noProof/>
                 <w:webHidden/>
               </w:rPr>
-              <w:instrText xml:space="preserve"> PAGEREF _Toc17012948 \h </w:instrText>
+              <w:instrText xml:space="preserve"> PAGEREF _Toc17025071 \h </w:instrText>
             </w:r>
             <w:r>
               <w:rPr>
@@ -3173,7 +3081,7 @@
               <w:noProof/>
             </w:rPr>
           </w:pPr>
-          <w:hyperlink w:anchor="_Toc17012949" w:history="1">
+          <w:hyperlink w:anchor="_Toc17025072" w:history="1">
             <w:r>
               <w:rPr>
                 <w:rStyle w:val="Hyperlink"/>
@@ -3200,7 +3108,7 @@
                 <w:noProof/>
                 <w:webHidden/>
               </w:rPr>
-              <w:instrText xml:space="preserve"> PAGEREF _Toc17012949 \h </w:instrText>
+              <w:instrText xml:space="preserve"> PAGEREF _Toc17025072 \h </w:instrText>
             </w:r>
             <w:r>
               <w:rPr>
@@ -3220,7 +3128,7 @@
                 <w:noProof/>
                 <w:webHidden/>
               </w:rPr>
-              <w:t>41</w:t>
+              <w:t>43</w:t>
             </w:r>
             <w:r>
               <w:rPr>
@@ -3242,7 +3150,7 @@
               <w:noProof/>
             </w:rPr>
           </w:pPr>
-          <w:hyperlink w:anchor="_Toc17012950" w:history="1">
+          <w:hyperlink w:anchor="_Toc17025073" w:history="1">
             <w:r>
               <w:rPr>
                 <w:rStyle w:val="Hyperlink"/>
@@ -3269,7 +3177,7 @@
                 <w:noProof/>
                 <w:webHidden/>
               </w:rPr>
-              <w:instrText xml:space="preserve"> PAGEREF _Toc17012950 \h </w:instrText>
+              <w:instrText xml:space="preserve"> PAGEREF _Toc17025073 \h </w:instrText>
             </w:r>
             <w:r>
               <w:rPr>
@@ -3289,7 +3197,7 @@
                 <w:noProof/>
                 <w:webHidden/>
               </w:rPr>
-              <w:t>42</w:t>
+              <w:t>44</w:t>
             </w:r>
             <w:r>
               <w:rPr>
@@ -3311,7 +3219,7 @@
               <w:noProof/>
             </w:rPr>
           </w:pPr>
-          <w:hyperlink w:anchor="_Toc17012951" w:history="1">
+          <w:hyperlink w:anchor="_Toc17025074" w:history="1">
             <w:r>
               <w:rPr>
                 <w:rStyle w:val="Hyperlink"/>
@@ -3338,7 +3246,7 @@
                 <w:noProof/>
                 <w:webHidden/>
               </w:rPr>
-              <w:instrText xml:space="preserve"> PAGEREF _Toc17012951 \h </w:instrText>
+              <w:instrText xml:space="preserve"> PAGEREF _Toc17025074 \h </w:instrText>
             </w:r>
             <w:r>
               <w:rPr>
@@ -3358,7 +3266,7 @@
                 <w:noProof/>
                 <w:webHidden/>
               </w:rPr>
-              <w:t>43</w:t>
+              <w:t>45</w:t>
             </w:r>
             <w:r>
               <w:rPr>
@@ -3380,7 +3288,7 @@
               <w:noProof/>
             </w:rPr>
           </w:pPr>
-          <w:hyperlink w:anchor="_Toc17012952" w:history="1">
+          <w:hyperlink w:anchor="_Toc17025075" w:history="1">
             <w:r>
               <w:rPr>
                 <w:rStyle w:val="Hyperlink"/>
@@ -3407,7 +3315,7 @@
                 <w:noProof/>
                 <w:webHidden/>
               </w:rPr>
-              <w:instrText xml:space="preserve"> PAGEREF _Toc17012952 \h </w:instrText>
+              <w:instrText xml:space="preserve"> PAGEREF _Toc17025075 \h </w:instrText>
             </w:r>
             <w:r>
               <w:rPr>
@@ -3427,7 +3335,7 @@
                 <w:noProof/>
                 <w:webHidden/>
               </w:rPr>
-              <w:t>44</w:t>
+              <w:t>46</w:t>
             </w:r>
             <w:r>
               <w:rPr>
@@ -3469,23 +3377,23 @@
       <w:pPr>
         <w:pStyle w:val="Heading1"/>
       </w:pPr>
-      <w:bookmarkStart w:id="1" w:name="_Toc17012921"/>
+      <w:bookmarkStart w:id="0" w:name="_Toc17025044"/>
       <w:r>
         <w:lastRenderedPageBreak/>
         <w:t>Chapter 1</w:t>
       </w:r>
-      <w:bookmarkEnd w:id="1"/>
+      <w:bookmarkEnd w:id="0"/>
     </w:p>
     <w:p/>
     <w:p>
       <w:pPr>
         <w:pStyle w:val="Heading2"/>
       </w:pPr>
-      <w:bookmarkStart w:id="2" w:name="_Toc17012922"/>
+      <w:bookmarkStart w:id="1" w:name="_Toc17025045"/>
       <w:r>
         <w:t>Creating the MVC Application</w:t>
       </w:r>
-      <w:bookmarkEnd w:id="2"/>
+      <w:bookmarkEnd w:id="1"/>
     </w:p>
     <w:p>
       <w:r>
@@ -3531,8 +3439,8 @@
         <w:t>`.</w:t>
       </w:r>
     </w:p>
-    <w:bookmarkStart w:id="3" w:name="_MON_1627494820"/>
-    <w:bookmarkEnd w:id="3"/>
+    <w:bookmarkStart w:id="2" w:name="_MON_1627494820"/>
+    <w:bookmarkEnd w:id="2"/>
     <w:p>
       <w:r>
         <w:object w:dxaOrig="9360" w:dyaOrig="3070" w14:anchorId="660A3881">
@@ -3558,7 +3466,7 @@
           <v:shape id="_x0000_i1052" type="#_x0000_t75" style="width:468pt;height:153.5pt" o:ole="">
             <v:imagedata r:id="rId8" o:title=""/>
           </v:shape>
-          <o:OLEObject Type="Embed" ProgID="Word.Document.12" ShapeID="_x0000_i1052" DrawAspect="Content" ObjectID="_1627628662" r:id="rId9">
+          <o:OLEObject Type="Embed" ProgID="Word.Document.12" ShapeID="_x0000_i1052" DrawAspect="Content" ObjectID="_1627641788" r:id="rId9">
             <o:FieldCodes>\s</o:FieldCodes>
           </o:OLEObject>
         </w:object>
@@ -3573,11 +3481,11 @@
       <w:pPr>
         <w:pStyle w:val="Heading2"/>
       </w:pPr>
-      <w:bookmarkStart w:id="4" w:name="_Toc17012923"/>
+      <w:bookmarkStart w:id="3" w:name="_Toc17025046"/>
       <w:r>
         <w:t>Step 1 – Create Entities</w:t>
       </w:r>
-      <w:bookmarkEnd w:id="4"/>
+      <w:bookmarkEnd w:id="3"/>
     </w:p>
     <w:p>
       <w:r>
@@ -3616,103 +3524,103 @@
         <w:t>`</w:t>
       </w:r>
     </w:p>
-    <w:bookmarkStart w:id="5" w:name="_MON_1627493944"/>
+    <w:bookmarkStart w:id="4" w:name="_MON_1627493944"/>
+    <w:bookmarkEnd w:id="4"/>
+    <w:p>
+      <w:r>
+        <w:object w:dxaOrig="9360" w:dyaOrig="4627" w14:anchorId="7E746B29">
+          <v:shape id="_x0000_i1026" type="#_x0000_t75" style="width:468pt;height:231.3pt" o:ole="">
+            <v:imagedata r:id="rId10" o:title=""/>
+          </v:shape>
+          <o:OLEObject Type="Embed" ProgID="Word.Document.12" ShapeID="_x0000_i1026" DrawAspect="Content" ObjectID="_1627641789" r:id="rId11">
+            <o:FieldCodes>\s</o:FieldCodes>
+          </o:OLEObject>
+        </w:object>
+      </w:r>
+    </w:p>
+    <w:p>
+      <w:proofErr w:type="spellStart"/>
+      <w:r>
+        <w:t>Set.cs</w:t>
+      </w:r>
+      <w:proofErr w:type="spellEnd"/>
+    </w:p>
+    <w:bookmarkStart w:id="5" w:name="_MON_1627493984"/>
     <w:bookmarkEnd w:id="5"/>
     <w:p>
       <w:r>
-        <w:object w:dxaOrig="9360" w:dyaOrig="4627" w14:anchorId="7E746B29">
-          <v:shape id="_x0000_i1026" type="#_x0000_t75" style="width:468pt;height:231.35pt" o:ole="">
-            <v:imagedata r:id="rId10" o:title=""/>
-          </v:shape>
-          <o:OLEObject Type="Embed" ProgID="Word.Document.12" ShapeID="_x0000_i1026" DrawAspect="Content" ObjectID="_1627628663" r:id="rId11">
-            <o:FieldCodes>\s</o:FieldCodes>
-          </o:OLEObject>
-        </w:object>
-      </w:r>
-    </w:p>
-    <w:p>
-      <w:proofErr w:type="spellStart"/>
-      <w:r>
-        <w:t>Set.cs</w:t>
-      </w:r>
-      <w:proofErr w:type="spellEnd"/>
-    </w:p>
-    <w:bookmarkStart w:id="6" w:name="_MON_1627493984"/>
+        <w:object w:dxaOrig="9360" w:dyaOrig="2625" w14:anchorId="364A4661">
+          <v:shape id="_x0000_i1572" type="#_x0000_t75" style="width:468pt;height:131pt" o:ole="">
+            <v:imagedata r:id="rId12" o:title=""/>
+          </v:shape>
+          <o:OLEObject Type="Embed" ProgID="Word.Document.12" ShapeID="_x0000_i1572" DrawAspect="Content" ObjectID="_1627641790" r:id="rId13">
+            <o:FieldCodes>\s</o:FieldCodes>
+          </o:OLEObject>
+        </w:object>
+      </w:r>
+      <w:proofErr w:type="spellStart"/>
+      <w:r>
+        <w:t>Routine.cs</w:t>
+      </w:r>
+      <w:proofErr w:type="spellEnd"/>
+    </w:p>
+    <w:bookmarkStart w:id="6" w:name="_MON_1627494019"/>
     <w:bookmarkEnd w:id="6"/>
     <w:p>
       <w:r>
-        <w:object w:dxaOrig="9360" w:dyaOrig="2625" w14:anchorId="364A4661">
-          <v:shape id="_x0000_i1572" type="#_x0000_t75" style="width:468pt;height:131.25pt" o:ole="">
-            <v:imagedata r:id="rId12" o:title=""/>
-          </v:shape>
-          <o:OLEObject Type="Embed" ProgID="Word.Document.12" ShapeID="_x0000_i1572" DrawAspect="Content" ObjectID="_1627628664" r:id="rId13">
-            <o:FieldCodes>\s</o:FieldCodes>
-          </o:OLEObject>
-        </w:object>
-      </w:r>
-      <w:proofErr w:type="spellStart"/>
-      <w:r>
-        <w:t>Routine.cs</w:t>
-      </w:r>
-      <w:proofErr w:type="spellEnd"/>
-    </w:p>
-    <w:bookmarkStart w:id="7" w:name="_MON_1627494019"/>
+        <w:object w:dxaOrig="9360" w:dyaOrig="1780" w14:anchorId="050145F1">
+          <v:shape id="_x0000_i1036" type="#_x0000_t75" style="width:468pt;height:88.85pt" o:ole="">
+            <v:imagedata r:id="rId14" o:title=""/>
+          </v:shape>
+          <o:OLEObject Type="Embed" ProgID="Word.Document.12" ShapeID="_x0000_i1036" DrawAspect="Content" ObjectID="_1627641791" r:id="rId15">
+            <o:FieldCodes>\s</o:FieldCodes>
+          </o:OLEObject>
+        </w:object>
+      </w:r>
+    </w:p>
+    <w:p>
+      <w:proofErr w:type="spellStart"/>
+      <w:r>
+        <w:t>Exercise.cs</w:t>
+      </w:r>
+      <w:proofErr w:type="spellEnd"/>
+    </w:p>
+    <w:bookmarkStart w:id="7" w:name="_MON_1627494079"/>
     <w:bookmarkEnd w:id="7"/>
     <w:p>
       <w:r>
-        <w:object w:dxaOrig="9360" w:dyaOrig="1780" w14:anchorId="050145F1">
-          <v:shape id="_x0000_i1036" type="#_x0000_t75" style="width:468pt;height:89pt" o:ole="">
-            <v:imagedata r:id="rId14" o:title=""/>
-          </v:shape>
-          <o:OLEObject Type="Embed" ProgID="Word.Document.12" ShapeID="_x0000_i1036" DrawAspect="Content" ObjectID="_1627628665" r:id="rId15">
-            <o:FieldCodes>\s</o:FieldCodes>
-          </o:OLEObject>
-        </w:object>
-      </w:r>
-    </w:p>
-    <w:p>
-      <w:proofErr w:type="spellStart"/>
-      <w:r>
-        <w:t>Exercise.cs</w:t>
-      </w:r>
-      <w:proofErr w:type="spellEnd"/>
-    </w:p>
-    <w:bookmarkStart w:id="8" w:name="_MON_1627494079"/>
+        <w:object w:dxaOrig="9360" w:dyaOrig="890" w14:anchorId="53D23C5B">
+          <v:shape id="_x0000_i1041" type="#_x0000_t75" style="width:468pt;height:44.45pt" o:ole="">
+            <v:imagedata r:id="rId16" o:title=""/>
+          </v:shape>
+          <o:OLEObject Type="Embed" ProgID="Word.Document.12" ShapeID="_x0000_i1041" DrawAspect="Content" ObjectID="_1627641792" r:id="rId17">
+            <o:FieldCodes>\s</o:FieldCodes>
+          </o:OLEObject>
+        </w:object>
+      </w:r>
+    </w:p>
+    <w:p>
+      <w:r>
+        <w:t xml:space="preserve">Create a new folder in the Models Project named Types. Add the class </w:t>
+      </w:r>
+      <w:proofErr w:type="spellStart"/>
+      <w:r>
+        <w:t>RoleType.cs</w:t>
+      </w:r>
+      <w:proofErr w:type="spellEnd"/>
+      <w:r>
+        <w:t>.</w:t>
+      </w:r>
+    </w:p>
+    <w:bookmarkStart w:id="8" w:name="_MON_1627494679"/>
     <w:bookmarkEnd w:id="8"/>
     <w:p>
       <w:r>
-        <w:object w:dxaOrig="9360" w:dyaOrig="890" w14:anchorId="53D23C5B">
-          <v:shape id="_x0000_i1041" type="#_x0000_t75" style="width:468pt;height:44.5pt" o:ole="">
-            <v:imagedata r:id="rId16" o:title=""/>
-          </v:shape>
-          <o:OLEObject Type="Embed" ProgID="Word.Document.12" ShapeID="_x0000_i1041" DrawAspect="Content" ObjectID="_1627628666" r:id="rId17">
-            <o:FieldCodes>\s</o:FieldCodes>
-          </o:OLEObject>
-        </w:object>
-      </w:r>
-    </w:p>
-    <w:p>
-      <w:r>
-        <w:t xml:space="preserve">Create a new folder in the Models Project named Types. Add the class </w:t>
-      </w:r>
-      <w:proofErr w:type="spellStart"/>
-      <w:r>
-        <w:t>RoleType.cs</w:t>
-      </w:r>
-      <w:proofErr w:type="spellEnd"/>
-      <w:r>
-        <w:t>.</w:t>
-      </w:r>
-    </w:p>
-    <w:bookmarkStart w:id="9" w:name="_MON_1627494679"/>
-    <w:bookmarkEnd w:id="9"/>
-    <w:p>
-      <w:r>
         <w:object w:dxaOrig="9360" w:dyaOrig="2180" w14:anchorId="518C7988">
-          <v:shape id="_x0000_i1050" type="#_x0000_t75" style="width:468pt;height:109pt" o:ole="">
+          <v:shape id="_x0000_i1050" type="#_x0000_t75" style="width:468pt;height:108.75pt" o:ole="">
             <v:imagedata r:id="rId18" o:title=""/>
           </v:shape>
-          <o:OLEObject Type="Embed" ProgID="Word.Document.12" ShapeID="_x0000_i1050" DrawAspect="Content" ObjectID="_1627628667" r:id="rId19">
+          <o:OLEObject Type="Embed" ProgID="Word.Document.12" ShapeID="_x0000_i1050" DrawAspect="Content" ObjectID="_1627641793" r:id="rId19">
             <o:FieldCodes>\s</o:FieldCodes>
           </o:OLEObject>
         </w:object>
@@ -3727,7 +3635,7 @@
       <w:pPr>
         <w:pStyle w:val="Heading2"/>
       </w:pPr>
-      <w:bookmarkStart w:id="10" w:name="_Toc17012924"/>
+      <w:bookmarkStart w:id="9" w:name="_Toc17025047"/>
       <w:r>
         <w:t xml:space="preserve">Step </w:t>
       </w:r>
@@ -3737,17 +3645,17 @@
       <w:r>
         <w:t xml:space="preserve"> – Extend Identity</w:t>
       </w:r>
-      <w:bookmarkEnd w:id="10"/>
+      <w:bookmarkEnd w:id="9"/>
     </w:p>
     <w:p>
       <w:pPr>
         <w:pStyle w:val="Heading3"/>
       </w:pPr>
-      <w:bookmarkStart w:id="11" w:name="_Toc17012925"/>
+      <w:bookmarkStart w:id="10" w:name="_Toc17025048"/>
       <w:r>
         <w:t>Create Identity Roles and User</w:t>
       </w:r>
-      <w:bookmarkEnd w:id="11"/>
+      <w:bookmarkEnd w:id="10"/>
     </w:p>
     <w:p>
       <w:proofErr w:type="spellStart"/>
@@ -3756,15 +3664,15 @@
       </w:r>
       <w:proofErr w:type="spellEnd"/>
     </w:p>
-    <w:bookmarkStart w:id="12" w:name="_MON_1627494263"/>
-    <w:bookmarkEnd w:id="12"/>
+    <w:bookmarkStart w:id="11" w:name="_MON_1627494263"/>
+    <w:bookmarkEnd w:id="11"/>
     <w:p>
       <w:r>
         <w:object w:dxaOrig="9360" w:dyaOrig="4182" w14:anchorId="3760811C">
           <v:shape id="_x0000_i1044" type="#_x0000_t75" style="width:468pt;height:209.1pt" o:ole="">
             <v:imagedata r:id="rId20" o:title=""/>
           </v:shape>
-          <o:OLEObject Type="Embed" ProgID="Word.Document.12" ShapeID="_x0000_i1044" DrawAspect="Content" ObjectID="_1627628668" r:id="rId21">
+          <o:OLEObject Type="Embed" ProgID="Word.Document.12" ShapeID="_x0000_i1044" DrawAspect="Content" ObjectID="_1627641794" r:id="rId21">
             <o:FieldCodes>\s</o:FieldCodes>
           </o:OLEObject>
         </w:object>
@@ -3777,86 +3685,86 @@
       </w:r>
       <w:proofErr w:type="spellEnd"/>
     </w:p>
-    <w:bookmarkStart w:id="13" w:name="_MON_1627494291"/>
+    <w:bookmarkStart w:id="12" w:name="_MON_1627494291"/>
+    <w:bookmarkEnd w:id="12"/>
+    <w:p>
+      <w:r>
+        <w:object w:dxaOrig="9360" w:dyaOrig="2402" w14:anchorId="2563D747">
+          <v:shape id="_x0000_i1046" type="#_x0000_t75" style="width:468pt;height:120.25pt" o:ole="">
+            <v:imagedata r:id="rId22" o:title=""/>
+          </v:shape>
+          <o:OLEObject Type="Embed" ProgID="Word.Document.12" ShapeID="_x0000_i1046" DrawAspect="Content" ObjectID="_1627641795" r:id="rId23">
+            <o:FieldCodes>\s</o:FieldCodes>
+          </o:OLEObject>
+        </w:object>
+      </w:r>
+    </w:p>
+    <w:p>
+      <w:r>
+        <w:t xml:space="preserve">Create a new folder in the </w:t>
+      </w:r>
+      <w:r>
+        <w:t>Models</w:t>
+      </w:r>
+      <w:r>
+        <w:t xml:space="preserve"> Project named Settings</w:t>
+      </w:r>
+      <w:r>
+        <w:t xml:space="preserve">. Create a new class in that folder named </w:t>
+      </w:r>
+      <w:proofErr w:type="spellStart"/>
+      <w:r>
+        <w:t>ApplicationSettings.cs</w:t>
+      </w:r>
+      <w:proofErr w:type="spellEnd"/>
+      <w:r>
+        <w:t>.</w:t>
+      </w:r>
+    </w:p>
+    <w:bookmarkStart w:id="13" w:name="_MON_1627495722"/>
     <w:bookmarkEnd w:id="13"/>
     <w:p>
       <w:r>
-        <w:object w:dxaOrig="9360" w:dyaOrig="2402" w14:anchorId="2563D747">
-          <v:shape id="_x0000_i1046" type="#_x0000_t75" style="width:468pt;height:120.1pt" o:ole="">
-            <v:imagedata r:id="rId22" o:title=""/>
-          </v:shape>
-          <o:OLEObject Type="Embed" ProgID="Word.Document.12" ShapeID="_x0000_i1046" DrawAspect="Content" ObjectID="_1627628669" r:id="rId23">
-            <o:FieldCodes>\s</o:FieldCodes>
-          </o:OLEObject>
-        </w:object>
-      </w:r>
-    </w:p>
-    <w:p>
-      <w:r>
-        <w:t xml:space="preserve">Create a new folder in the </w:t>
-      </w:r>
-      <w:r>
-        <w:t>Models</w:t>
-      </w:r>
-      <w:r>
-        <w:t xml:space="preserve"> Project named Settings</w:t>
-      </w:r>
-      <w:r>
-        <w:t xml:space="preserve">. Create a new class in that folder named </w:t>
-      </w:r>
-      <w:proofErr w:type="spellStart"/>
-      <w:r>
-        <w:t>ApplicationSettings.cs</w:t>
-      </w:r>
-      <w:proofErr w:type="spellEnd"/>
-      <w:r>
-        <w:t>.</w:t>
-      </w:r>
-    </w:p>
-    <w:bookmarkStart w:id="14" w:name="_MON_1627495722"/>
+        <w:object w:dxaOrig="9360" w:dyaOrig="1958" w14:anchorId="6C198C90">
+          <v:shape id="_x0000_i1058" type="#_x0000_t75" style="width:468pt;height:98.05pt" o:ole="">
+            <v:imagedata r:id="rId24" o:title=""/>
+          </v:shape>
+          <o:OLEObject Type="Embed" ProgID="Word.Document.12" ShapeID="_x0000_i1058" DrawAspect="Content" ObjectID="_1627641796" r:id="rId25">
+            <o:FieldCodes>\s</o:FieldCodes>
+          </o:OLEObject>
+        </w:object>
+      </w:r>
+    </w:p>
+    <w:p>
+      <w:r>
+        <w:t xml:space="preserve">Add the </w:t>
+      </w:r>
+      <w:proofErr w:type="spellStart"/>
+      <w:r>
+        <w:t>ApplicationSettings</w:t>
+      </w:r>
+      <w:proofErr w:type="spellEnd"/>
+      <w:r>
+        <w:t xml:space="preserve"> to the </w:t>
+      </w:r>
+      <w:proofErr w:type="spellStart"/>
+      <w:r>
+        <w:t>appsettings.json</w:t>
+      </w:r>
+      <w:proofErr w:type="spellEnd"/>
+      <w:r>
+        <w:t xml:space="preserve"> file in your MVC Project.</w:t>
+      </w:r>
+    </w:p>
+    <w:bookmarkStart w:id="14" w:name="_MON_1627495691"/>
     <w:bookmarkEnd w:id="14"/>
     <w:p>
       <w:r>
-        <w:object w:dxaOrig="9360" w:dyaOrig="1958" w14:anchorId="6C198C90">
-          <v:shape id="_x0000_i1058" type="#_x0000_t75" style="width:468pt;height:97.9pt" o:ole="">
-            <v:imagedata r:id="rId24" o:title=""/>
-          </v:shape>
-          <o:OLEObject Type="Embed" ProgID="Word.Document.12" ShapeID="_x0000_i1058" DrawAspect="Content" ObjectID="_1627628670" r:id="rId25">
-            <o:FieldCodes>\s</o:FieldCodes>
-          </o:OLEObject>
-        </w:object>
-      </w:r>
-    </w:p>
-    <w:p>
-      <w:r>
-        <w:t xml:space="preserve">Add the </w:t>
-      </w:r>
-      <w:proofErr w:type="spellStart"/>
-      <w:r>
-        <w:t>ApplicationSettings</w:t>
-      </w:r>
-      <w:proofErr w:type="spellEnd"/>
-      <w:r>
-        <w:t xml:space="preserve"> to the </w:t>
-      </w:r>
-      <w:proofErr w:type="spellStart"/>
-      <w:r>
-        <w:t>appsettings.json</w:t>
-      </w:r>
-      <w:proofErr w:type="spellEnd"/>
-      <w:r>
-        <w:t xml:space="preserve"> file in your MVC Project.</w:t>
-      </w:r>
-    </w:p>
-    <w:bookmarkStart w:id="15" w:name="_MON_1627495691"/>
-    <w:bookmarkEnd w:id="15"/>
-    <w:p>
-      <w:r>
         <w:object w:dxaOrig="9360" w:dyaOrig="1068" w14:anchorId="6D58CB68">
-          <v:shape id="_x0000_i1112" type="#_x0000_t75" style="width:468pt;height:53.4pt" o:ole="">
+          <v:shape id="_x0000_i1112" type="#_x0000_t75" style="width:468pt;height:53.6pt" o:ole="">
             <v:imagedata r:id="rId26" o:title=""/>
           </v:shape>
-          <o:OLEObject Type="Embed" ProgID="Word.Document.12" ShapeID="_x0000_i1112" DrawAspect="Content" ObjectID="_1627628671" r:id="rId27">
+          <o:OLEObject Type="Embed" ProgID="Word.Document.12" ShapeID="_x0000_i1112" DrawAspect="Content" ObjectID="_1627641797" r:id="rId27">
             <o:FieldCodes>\s</o:FieldCodes>
           </o:OLEObject>
         </w:object>
@@ -3881,15 +3789,15 @@
         <w:t>`.</w:t>
       </w:r>
     </w:p>
-    <w:bookmarkStart w:id="16" w:name="_MON_1627495776"/>
-    <w:bookmarkEnd w:id="16"/>
+    <w:bookmarkStart w:id="15" w:name="_MON_1627495776"/>
+    <w:bookmarkEnd w:id="15"/>
     <w:p>
       <w:r>
         <w:object w:dxaOrig="9360" w:dyaOrig="9299" w14:anchorId="7D37153D">
           <v:shape id="_x0000_i1060" type="#_x0000_t75" style="width:468pt;height:464.95pt" o:ole="">
             <v:imagedata r:id="rId28" o:title=""/>
           </v:shape>
-          <o:OLEObject Type="Embed" ProgID="Word.Document.12" ShapeID="_x0000_i1060" DrawAspect="Content" ObjectID="_1627628672" r:id="rId29">
+          <o:OLEObject Type="Embed" ProgID="Word.Document.12" ShapeID="_x0000_i1060" DrawAspect="Content" ObjectID="_1627641798" r:id="rId29">
             <o:FieldCodes>\s</o:FieldCodes>
           </o:OLEObject>
         </w:object>
@@ -3904,12 +3812,12 @@
       <w:pPr>
         <w:pStyle w:val="Heading3"/>
       </w:pPr>
-      <w:bookmarkStart w:id="17" w:name="_Toc17012926"/>
+      <w:bookmarkStart w:id="16" w:name="_Toc17025049"/>
       <w:r>
         <w:lastRenderedPageBreak/>
         <w:t>ASP.NET Dependency Injection</w:t>
       </w:r>
-      <w:bookmarkEnd w:id="17"/>
+      <w:bookmarkEnd w:id="16"/>
     </w:p>
     <w:p>
       <w:r>
@@ -3932,96 +3840,96 @@
         <w:t>` to the Service Collection.</w:t>
       </w:r>
     </w:p>
-    <w:bookmarkStart w:id="18" w:name="_MON_1627496046"/>
+    <w:bookmarkStart w:id="17" w:name="_MON_1627496046"/>
+    <w:bookmarkEnd w:id="17"/>
+    <w:p>
+      <w:r>
+        <w:object w:dxaOrig="9360" w:dyaOrig="2847" w14:anchorId="01F90017">
+          <v:shape id="_x0000_i1122" type="#_x0000_t75" style="width:468pt;height:142.45pt" o:ole="">
+            <v:imagedata r:id="rId30" o:title=""/>
+          </v:shape>
+          <o:OLEObject Type="Embed" ProgID="Word.Document.12" ShapeID="_x0000_i1122" DrawAspect="Content" ObjectID="_1627641799" r:id="rId31">
+            <o:FieldCodes>\s</o:FieldCodes>
+          </o:OLEObject>
+        </w:object>
+      </w:r>
+    </w:p>
+    <w:p>
+      <w:r>
+        <w:t xml:space="preserve">Add the </w:t>
+      </w:r>
+      <w:proofErr w:type="spellStart"/>
+      <w:r>
+        <w:t>ApplicationSettings</w:t>
+      </w:r>
+      <w:proofErr w:type="spellEnd"/>
+      <w:r>
+        <w:t xml:space="preserve"> to the Services Collection.</w:t>
+      </w:r>
+    </w:p>
+    <w:bookmarkStart w:id="18" w:name="_MON_1627496196"/>
     <w:bookmarkEnd w:id="18"/>
     <w:p>
       <w:r>
-        <w:object w:dxaOrig="9360" w:dyaOrig="2847" w14:anchorId="01F90017">
-          <v:shape id="_x0000_i1122" type="#_x0000_t75" style="width:468pt;height:142.35pt" o:ole="">
-            <v:imagedata r:id="rId30" o:title=""/>
-          </v:shape>
-          <o:OLEObject Type="Embed" ProgID="Word.Document.12" ShapeID="_x0000_i1122" DrawAspect="Content" ObjectID="_1627628673" r:id="rId31">
-            <o:FieldCodes>\s</o:FieldCodes>
-          </o:OLEObject>
-        </w:object>
-      </w:r>
-    </w:p>
-    <w:p>
-      <w:r>
-        <w:t xml:space="preserve">Add the </w:t>
-      </w:r>
-      <w:proofErr w:type="spellStart"/>
-      <w:r>
-        <w:t>ApplicationSettings</w:t>
-      </w:r>
-      <w:proofErr w:type="spellEnd"/>
-      <w:r>
-        <w:t xml:space="preserve"> to the Services Collection.</w:t>
-      </w:r>
-    </w:p>
-    <w:bookmarkStart w:id="19" w:name="_MON_1627496196"/>
+        <w:object w:dxaOrig="9360" w:dyaOrig="222" w14:anchorId="19F078DA">
+          <v:shape id="_x0000_i1069" type="#_x0000_t75" style="width:468pt;height:10.7pt" o:ole="">
+            <v:imagedata r:id="rId32" o:title=""/>
+          </v:shape>
+          <o:OLEObject Type="Embed" ProgID="Word.Document.12" ShapeID="_x0000_i1069" DrawAspect="Content" ObjectID="_1627641800" r:id="rId33">
+            <o:FieldCodes>\s</o:FieldCodes>
+          </o:OLEObject>
+        </w:object>
+      </w:r>
+    </w:p>
+    <w:p>
+      <w:r>
+        <w:t xml:space="preserve">Inject the </w:t>
+      </w:r>
+      <w:proofErr w:type="spellStart"/>
+      <w:r>
+        <w:t>AppSettings</w:t>
+      </w:r>
+      <w:proofErr w:type="spellEnd"/>
+      <w:r>
+        <w:t xml:space="preserve"> into the Configure method.</w:t>
+      </w:r>
+    </w:p>
+    <w:bookmarkStart w:id="19" w:name="_MON_1627496266"/>
     <w:bookmarkEnd w:id="19"/>
     <w:p>
       <w:r>
-        <w:object w:dxaOrig="9360" w:dyaOrig="222" w14:anchorId="19F078DA">
-          <v:shape id="_x0000_i1069" type="#_x0000_t75" style="width:468pt;height:11.1pt" o:ole="">
-            <v:imagedata r:id="rId32" o:title=""/>
-          </v:shape>
-          <o:OLEObject Type="Embed" ProgID="Word.Document.12" ShapeID="_x0000_i1069" DrawAspect="Content" ObjectID="_1627628674" r:id="rId33">
-            <o:FieldCodes>\s</o:FieldCodes>
-          </o:OLEObject>
-        </w:object>
-      </w:r>
-    </w:p>
-    <w:p>
-      <w:r>
-        <w:t xml:space="preserve">Inject the </w:t>
-      </w:r>
-      <w:proofErr w:type="spellStart"/>
-      <w:r>
-        <w:t>AppSettings</w:t>
-      </w:r>
-      <w:proofErr w:type="spellEnd"/>
-      <w:r>
-        <w:t xml:space="preserve"> into the Configure method.</w:t>
-      </w:r>
-    </w:p>
-    <w:bookmarkStart w:id="20" w:name="_MON_1627496266"/>
+        <w:object w:dxaOrig="9360" w:dyaOrig="880" w14:anchorId="4E54C215">
+          <v:shape id="_x0000_i1071" type="#_x0000_t75" style="width:468pt;height:43.65pt" o:ole="">
+            <v:imagedata r:id="rId34" o:title=""/>
+          </v:shape>
+          <o:OLEObject Type="Embed" ProgID="Word.Document.12" ShapeID="_x0000_i1071" DrawAspect="Content" ObjectID="_1627641801" r:id="rId35">
+            <o:FieldCodes>\s</o:FieldCodes>
+          </o:OLEObject>
+        </w:object>
+      </w:r>
+    </w:p>
+    <w:p>
+      <w:r>
+        <w:t xml:space="preserve">Call the Initialize method on the </w:t>
+      </w:r>
+      <w:proofErr w:type="spellStart"/>
+      <w:r>
+        <w:t>UserSeedFactory</w:t>
+      </w:r>
+      <w:proofErr w:type="spellEnd"/>
+      <w:r>
+        <w:t xml:space="preserve"> as the concluding action of the Configure method.</w:t>
+      </w:r>
+    </w:p>
+    <w:bookmarkStart w:id="20" w:name="_MON_1627496329"/>
     <w:bookmarkEnd w:id="20"/>
     <w:p>
       <w:r>
-        <w:object w:dxaOrig="9360" w:dyaOrig="880" w14:anchorId="4E54C215">
-          <v:shape id="_x0000_i1071" type="#_x0000_t75" style="width:468pt;height:44pt" o:ole="">
-            <v:imagedata r:id="rId34" o:title=""/>
-          </v:shape>
-          <o:OLEObject Type="Embed" ProgID="Word.Document.12" ShapeID="_x0000_i1071" DrawAspect="Content" ObjectID="_1627628675" r:id="rId35">
-            <o:FieldCodes>\s</o:FieldCodes>
-          </o:OLEObject>
-        </w:object>
-      </w:r>
-    </w:p>
-    <w:p>
-      <w:r>
-        <w:t xml:space="preserve">Call the Initialize method on the </w:t>
-      </w:r>
-      <w:proofErr w:type="spellStart"/>
-      <w:r>
-        <w:t>UserSeedFactory</w:t>
-      </w:r>
-      <w:proofErr w:type="spellEnd"/>
-      <w:r>
-        <w:t xml:space="preserve"> as the concluding action of the Configure method.</w:t>
-      </w:r>
-    </w:p>
-    <w:bookmarkStart w:id="21" w:name="_MON_1627496329"/>
-    <w:bookmarkEnd w:id="21"/>
-    <w:p>
-      <w:r>
         <w:object w:dxaOrig="9360" w:dyaOrig="222" w14:anchorId="12D687C6">
-          <v:shape id="_x0000_i1077" type="#_x0000_t75" style="width:468pt;height:11.1pt" o:ole="">
+          <v:shape id="_x0000_i1077" type="#_x0000_t75" style="width:468pt;height:10.7pt" o:ole="">
             <v:imagedata r:id="rId36" o:title=""/>
           </v:shape>
-          <o:OLEObject Type="Embed" ProgID="Word.Document.12" ShapeID="_x0000_i1077" DrawAspect="Content" ObjectID="_1627628676" r:id="rId37">
+          <o:OLEObject Type="Embed" ProgID="Word.Document.12" ShapeID="_x0000_i1077" DrawAspect="Content" ObjectID="_1627641802" r:id="rId37">
             <o:FieldCodes>\s</o:FieldCodes>
           </o:OLEObject>
         </w:object>
@@ -4036,12 +3944,12 @@
       <w:pPr>
         <w:pStyle w:val="Heading3"/>
       </w:pPr>
-      <w:bookmarkStart w:id="22" w:name="_Toc17012927"/>
+      <w:bookmarkStart w:id="21" w:name="_Toc17025050"/>
       <w:r>
         <w:lastRenderedPageBreak/>
         <w:t>Entity Framework</w:t>
       </w:r>
-      <w:bookmarkEnd w:id="22"/>
+      <w:bookmarkEnd w:id="21"/>
     </w:p>
     <w:p>
       <w:r>
@@ -4064,81 +3972,81 @@
         <w:t xml:space="preserve"> class located in the Data Folder of our MVC Project.</w:t>
       </w:r>
     </w:p>
-    <w:bookmarkStart w:id="23" w:name="_MON_1627496980"/>
+    <w:bookmarkStart w:id="22" w:name="_MON_1627496980"/>
+    <w:bookmarkEnd w:id="22"/>
+    <w:p>
+      <w:r>
+        <w:object w:dxaOrig="9360" w:dyaOrig="6407" w14:anchorId="53999552">
+          <v:shape id="_x0000_i1125" type="#_x0000_t75" style="width:468pt;height:320.15pt" o:ole="">
+            <v:imagedata r:id="rId38" o:title=""/>
+          </v:shape>
+          <o:OLEObject Type="Embed" ProgID="Word.Document.12" ShapeID="_x0000_i1125" DrawAspect="Content" ObjectID="_1627641803" r:id="rId39">
+            <o:FieldCodes>\s</o:FieldCodes>
+          </o:OLEObject>
+        </w:object>
+      </w:r>
+    </w:p>
+    <w:p>
+      <w:r>
+        <w:t>Now we can update the database.</w:t>
+      </w:r>
+      <w:r>
+        <w:t xml:space="preserve"> </w:t>
+      </w:r>
+      <w:r>
+        <w:t xml:space="preserve">Delete the existing migration and database snapshot from the Data Folder. </w:t>
+      </w:r>
+      <w:r>
+        <w:t xml:space="preserve">Run the following 2 command in the </w:t>
+      </w:r>
+      <w:proofErr w:type="spellStart"/>
+      <w:r>
+        <w:t>nuget</w:t>
+      </w:r>
+      <w:proofErr w:type="spellEnd"/>
+      <w:r>
+        <w:t xml:space="preserve"> package manager console.</w:t>
+      </w:r>
+    </w:p>
+    <w:bookmarkStart w:id="23" w:name="_MON_1627497091"/>
     <w:bookmarkEnd w:id="23"/>
     <w:p>
       <w:r>
-        <w:object w:dxaOrig="9360" w:dyaOrig="6407" w14:anchorId="53999552">
-          <v:shape id="_x0000_i1125" type="#_x0000_t75" style="width:468pt;height:320.35pt" o:ole="">
-            <v:imagedata r:id="rId38" o:title=""/>
-          </v:shape>
-          <o:OLEObject Type="Embed" ProgID="Word.Document.12" ShapeID="_x0000_i1125" DrawAspect="Content" ObjectID="_1627628677" r:id="rId39">
-            <o:FieldCodes>\s</o:FieldCodes>
-          </o:OLEObject>
-        </w:object>
-      </w:r>
-    </w:p>
-    <w:p>
-      <w:r>
-        <w:t>Now we can update the database.</w:t>
-      </w:r>
-      <w:r>
-        <w:t xml:space="preserve"> </w:t>
-      </w:r>
-      <w:r>
-        <w:t xml:space="preserve">Delete the existing migration and database snapshot from the Data Folder. </w:t>
-      </w:r>
-      <w:r>
-        <w:t xml:space="preserve">Run the following 2 command in the </w:t>
-      </w:r>
-      <w:proofErr w:type="spellStart"/>
-      <w:r>
-        <w:t>nuget</w:t>
-      </w:r>
-      <w:proofErr w:type="spellEnd"/>
-      <w:r>
-        <w:t xml:space="preserve"> package manager console.</w:t>
-      </w:r>
-    </w:p>
-    <w:bookmarkStart w:id="24" w:name="_MON_1627497091"/>
+        <w:object w:dxaOrig="9360" w:dyaOrig="800" w14:anchorId="5E674FCE">
+          <v:shape id="_x0000_i1129" type="#_x0000_t75" style="width:468pt;height:39.85pt" o:ole="">
+            <v:imagedata r:id="rId40" o:title=""/>
+          </v:shape>
+          <o:OLEObject Type="Embed" ProgID="Word.Document.12" ShapeID="_x0000_i1129" DrawAspect="Content" ObjectID="_1627641804" r:id="rId41">
+            <o:FieldCodes>\s</o:FieldCodes>
+          </o:OLEObject>
+        </w:object>
+      </w:r>
+    </w:p>
+    <w:p>
+      <w:r>
+        <w:t xml:space="preserve">As a result of changing our </w:t>
+      </w:r>
+      <w:r>
+        <w:t>Identity, we need to now fix references to this in our dependency injection. Navigate to your `_</w:t>
+      </w:r>
+      <w:proofErr w:type="spellStart"/>
+      <w:r>
+        <w:t>LoginPartial.cshtml</w:t>
+      </w:r>
+      <w:proofErr w:type="spellEnd"/>
+      <w:r>
+        <w:t>` and update the dependency injection at the top of this file to reflect the user class.</w:t>
+      </w:r>
+    </w:p>
+    <w:bookmarkStart w:id="24" w:name="_MON_1627497917"/>
     <w:bookmarkEnd w:id="24"/>
     <w:p>
       <w:r>
-        <w:object w:dxaOrig="9360" w:dyaOrig="800" w14:anchorId="5E674FCE">
-          <v:shape id="_x0000_i1129" type="#_x0000_t75" style="width:468pt;height:40pt" o:ole="">
-            <v:imagedata r:id="rId40" o:title=""/>
-          </v:shape>
-          <o:OLEObject Type="Embed" ProgID="Word.Document.12" ShapeID="_x0000_i1129" DrawAspect="Content" ObjectID="_1627628678" r:id="rId41">
-            <o:FieldCodes>\s</o:FieldCodes>
-          </o:OLEObject>
-        </w:object>
-      </w:r>
-    </w:p>
-    <w:p>
-      <w:r>
-        <w:t xml:space="preserve">As a result of changing our </w:t>
-      </w:r>
-      <w:r>
-        <w:t>Identity, we need to now fix references to this in our dependency injection. Navigate to your `_</w:t>
-      </w:r>
-      <w:proofErr w:type="spellStart"/>
-      <w:r>
-        <w:t>LoginPartial.cshtml</w:t>
-      </w:r>
-      <w:proofErr w:type="spellEnd"/>
-      <w:r>
-        <w:t>` and update the dependency injection at the top of this file to reflect the user class.</w:t>
-      </w:r>
-    </w:p>
-    <w:bookmarkStart w:id="25" w:name="_MON_1627497917"/>
-    <w:bookmarkEnd w:id="25"/>
-    <w:p>
-      <w:r>
         <w:object w:dxaOrig="9360" w:dyaOrig="1290" w14:anchorId="2A0CFDA7">
-          <v:shape id="_x0000_i1201" type="#_x0000_t75" style="width:468pt;height:64.5pt" o:ole="">
+          <v:shape id="_x0000_i1201" type="#_x0000_t75" style="width:468pt;height:64.35pt" o:ole="">
             <v:imagedata r:id="rId42" o:title=""/>
           </v:shape>
-          <o:OLEObject Type="Embed" ProgID="Word.Document.12" ShapeID="_x0000_i1201" DrawAspect="Content" ObjectID="_1627628679" r:id="rId43">
+          <o:OLEObject Type="Embed" ProgID="Word.Document.12" ShapeID="_x0000_i1201" DrawAspect="Content" ObjectID="_1627641805" r:id="rId43">
             <o:FieldCodes>\s</o:FieldCodes>
           </o:OLEObject>
         </w:object>
@@ -4179,43 +4087,43 @@
         <w:t xml:space="preserve"> file that we just scaffolded.</w:t>
       </w:r>
     </w:p>
-    <w:bookmarkStart w:id="26" w:name="_MON_1627498288"/>
+    <w:bookmarkStart w:id="25" w:name="_MON_1627498288"/>
+    <w:bookmarkEnd w:id="25"/>
+    <w:p>
+      <w:r>
+        <w:object w:dxaOrig="9360" w:dyaOrig="640" w14:anchorId="4709722C">
+          <v:shape id="_x0000_i1208" type="#_x0000_t75" style="width:468pt;height:32.15pt" o:ole="">
+            <v:imagedata r:id="rId44" o:title=""/>
+          </v:shape>
+          <o:OLEObject Type="Embed" ProgID="Word.Document.12" ShapeID="_x0000_i1208" DrawAspect="Content" ObjectID="_1627641806" r:id="rId45">
+            <o:FieldCodes>\s</o:FieldCodes>
+          </o:OLEObject>
+        </w:object>
+      </w:r>
+    </w:p>
+    <w:p>
+      <w:r>
+        <w:t xml:space="preserve">Finally, add the user to the role after the user is added successfully. This will ensure you have an Administrative </w:t>
+      </w:r>
+      <w:r>
+        <w:t>a</w:t>
+      </w:r>
+      <w:r>
+        <w:t xml:space="preserve">ccount and anyone else who </w:t>
+      </w:r>
+      <w:r>
+        <w:t>signs up will have Trainer access.</w:t>
+      </w:r>
+    </w:p>
+    <w:bookmarkStart w:id="26" w:name="_MON_1627498449"/>
     <w:bookmarkEnd w:id="26"/>
     <w:p>
       <w:r>
-        <w:object w:dxaOrig="9360" w:dyaOrig="640" w14:anchorId="4709722C">
-          <v:shape id="_x0000_i1208" type="#_x0000_t75" style="width:468pt;height:32pt" o:ole="">
-            <v:imagedata r:id="rId44" o:title=""/>
-          </v:shape>
-          <o:OLEObject Type="Embed" ProgID="Word.Document.12" ShapeID="_x0000_i1208" DrawAspect="Content" ObjectID="_1627628680" r:id="rId45">
-            <o:FieldCodes>\s</o:FieldCodes>
-          </o:OLEObject>
-        </w:object>
-      </w:r>
-    </w:p>
-    <w:p>
-      <w:r>
-        <w:t xml:space="preserve">Finally, add the user to the role after the user is added successfully. This will ensure you have an Administrative </w:t>
-      </w:r>
-      <w:r>
-        <w:t>a</w:t>
-      </w:r>
-      <w:r>
-        <w:t xml:space="preserve">ccount and anyone else who </w:t>
-      </w:r>
-      <w:r>
-        <w:t>signs up will have Trainer access.</w:t>
-      </w:r>
-    </w:p>
-    <w:bookmarkStart w:id="27" w:name="_MON_1627498449"/>
-    <w:bookmarkEnd w:id="27"/>
-    <w:p>
-      <w:r>
         <w:object w:dxaOrig="9360" w:dyaOrig="1290" w14:anchorId="55802C32">
-          <v:shape id="_x0000_i1211" type="#_x0000_t75" style="width:468pt;height:64.5pt" o:ole="">
+          <v:shape id="_x0000_i1211" type="#_x0000_t75" style="width:468pt;height:64.35pt" o:ole="">
             <v:imagedata r:id="rId46" o:title=""/>
           </v:shape>
-          <o:OLEObject Type="Embed" ProgID="Word.Document.12" ShapeID="_x0000_i1211" DrawAspect="Content" ObjectID="_1627628681" r:id="rId47">
+          <o:OLEObject Type="Embed" ProgID="Word.Document.12" ShapeID="_x0000_i1211" DrawAspect="Content" ObjectID="_1627641807" r:id="rId47">
             <o:FieldCodes>\s</o:FieldCodes>
           </o:OLEObject>
         </w:object>
@@ -4225,7 +4133,7 @@
       <w:pPr>
         <w:pStyle w:val="Heading2"/>
       </w:pPr>
-      <w:bookmarkStart w:id="28" w:name="_Toc17012928"/>
+      <w:bookmarkStart w:id="27" w:name="_Toc17025051"/>
       <w:r>
         <w:t xml:space="preserve">Step </w:t>
       </w:r>
@@ -4239,7 +4147,7 @@
       <w:r>
         <w:t>ViewModels</w:t>
       </w:r>
-      <w:bookmarkEnd w:id="28"/>
+      <w:bookmarkEnd w:id="27"/>
       <w:proofErr w:type="spellEnd"/>
     </w:p>
     <w:p>
@@ -4275,39 +4183,39 @@
       </w:r>
       <w:proofErr w:type="spellEnd"/>
     </w:p>
-    <w:bookmarkStart w:id="29" w:name="_MON_1627503837"/>
+    <w:bookmarkStart w:id="28" w:name="_MON_1627503837"/>
+    <w:bookmarkEnd w:id="28"/>
+    <w:p>
+      <w:r>
+        <w:object w:dxaOrig="9360" w:dyaOrig="2892" w14:anchorId="745BBABB">
+          <v:shape id="_x0000_i1255" type="#_x0000_t75" style="width:468pt;height:144.75pt" o:ole="">
+            <v:imagedata r:id="rId48" o:title=""/>
+          </v:shape>
+          <o:OLEObject Type="Embed" ProgID="Word.Document.12" ShapeID="_x0000_i1255" DrawAspect="Content" ObjectID="_1627641808" r:id="rId49">
+            <o:FieldCodes>\s</o:FieldCodes>
+          </o:OLEObject>
+        </w:object>
+      </w:r>
+    </w:p>
+    <w:p>
+      <w:r>
+        <w:t xml:space="preserve">Create </w:t>
+      </w:r>
+      <w:proofErr w:type="spellStart"/>
+      <w:r>
+        <w:t>RoutineViewModel.cs</w:t>
+      </w:r>
+      <w:proofErr w:type="spellEnd"/>
+    </w:p>
+    <w:bookmarkStart w:id="29" w:name="_MON_1627503921"/>
     <w:bookmarkEnd w:id="29"/>
     <w:p>
       <w:r>
-        <w:object w:dxaOrig="9360" w:dyaOrig="2892" w14:anchorId="745BBABB">
-          <v:shape id="_x0000_i1255" type="#_x0000_t75" style="width:468pt;height:144.6pt" o:ole="">
-            <v:imagedata r:id="rId48" o:title=""/>
-          </v:shape>
-          <o:OLEObject Type="Embed" ProgID="Word.Document.12" ShapeID="_x0000_i1255" DrawAspect="Content" ObjectID="_1627628682" r:id="rId49">
-            <o:FieldCodes>\s</o:FieldCodes>
-          </o:OLEObject>
-        </w:object>
-      </w:r>
-    </w:p>
-    <w:p>
-      <w:r>
-        <w:t xml:space="preserve">Create </w:t>
-      </w:r>
-      <w:proofErr w:type="spellStart"/>
-      <w:r>
-        <w:t>RoutineViewModel.cs</w:t>
-      </w:r>
-      <w:proofErr w:type="spellEnd"/>
-    </w:p>
-    <w:bookmarkStart w:id="30" w:name="_MON_1627503921"/>
-    <w:bookmarkEnd w:id="30"/>
-    <w:p>
-      <w:r>
         <w:object w:dxaOrig="9360" w:dyaOrig="890" w14:anchorId="39783BB2">
-          <v:shape id="_x0000_i1257" type="#_x0000_t75" style="width:468pt;height:44.5pt" o:ole="">
+          <v:shape id="_x0000_i1257" type="#_x0000_t75" style="width:468pt;height:44.45pt" o:ole="">
             <v:imagedata r:id="rId50" o:title=""/>
           </v:shape>
-          <o:OLEObject Type="Embed" ProgID="Word.Document.12" ShapeID="_x0000_i1257" DrawAspect="Content" ObjectID="_1627628683" r:id="rId51">
+          <o:OLEObject Type="Embed" ProgID="Word.Document.12" ShapeID="_x0000_i1257" DrawAspect="Content" ObjectID="_1627641809" r:id="rId51">
             <o:FieldCodes>\s</o:FieldCodes>
           </o:OLEObject>
         </w:object>
@@ -4329,15 +4237,39 @@
       </w:r>
       <w:proofErr w:type="spellEnd"/>
     </w:p>
-    <w:bookmarkStart w:id="31" w:name="_MON_1627504028"/>
+    <w:bookmarkStart w:id="30" w:name="_MON_1627504028"/>
+    <w:bookmarkEnd w:id="30"/>
+    <w:p>
+      <w:r>
+        <w:object w:dxaOrig="9360" w:dyaOrig="2847" w14:anchorId="3DD59ECE">
+          <v:shape id="_x0000_i1296" type="#_x0000_t75" style="width:468pt;height:142.45pt" o:ole="">
+            <v:imagedata r:id="rId52" o:title=""/>
+          </v:shape>
+          <o:OLEObject Type="Embed" ProgID="Word.Document.12" ShapeID="_x0000_i1296" DrawAspect="Content" ObjectID="_1627641810" r:id="rId53">
+            <o:FieldCodes>\s</o:FieldCodes>
+          </o:OLEObject>
+        </w:object>
+      </w:r>
+    </w:p>
+    <w:p>
+      <w:r>
+        <w:t xml:space="preserve">Create </w:t>
+      </w:r>
+      <w:proofErr w:type="spellStart"/>
+      <w:r>
+        <w:t>ExerciseViewModel.cs</w:t>
+      </w:r>
+      <w:proofErr w:type="spellEnd"/>
+    </w:p>
+    <w:bookmarkStart w:id="31" w:name="_MON_1627504087"/>
     <w:bookmarkEnd w:id="31"/>
     <w:p>
       <w:r>
-        <w:object w:dxaOrig="9360" w:dyaOrig="2847" w14:anchorId="3DD59ECE">
-          <v:shape id="_x0000_i1296" type="#_x0000_t75" style="width:468pt;height:142.35pt" o:ole="">
-            <v:imagedata r:id="rId52" o:title=""/>
-          </v:shape>
-          <o:OLEObject Type="Embed" ProgID="Word.Document.12" ShapeID="_x0000_i1296" DrawAspect="Content" ObjectID="_1627628684" r:id="rId53">
+        <w:object w:dxaOrig="9360" w:dyaOrig="890" w14:anchorId="38E12E5F">
+          <v:shape id="_x0000_i1261" type="#_x0000_t75" style="width:468pt;height:44.45pt" o:ole="">
+            <v:imagedata r:id="rId54" o:title=""/>
+          </v:shape>
+          <o:OLEObject Type="Embed" ProgID="Word.Document.12" ShapeID="_x0000_i1261" DrawAspect="Content" ObjectID="_1627641811" r:id="rId55">
             <o:FieldCodes>\s</o:FieldCodes>
           </o:OLEObject>
         </w:object>
@@ -4349,19 +4281,19 @@
       </w:r>
       <w:proofErr w:type="spellStart"/>
       <w:r>
-        <w:t>ExerciseViewModel.cs</w:t>
-      </w:r>
-      <w:proofErr w:type="spellEnd"/>
-    </w:p>
-    <w:bookmarkStart w:id="32" w:name="_MON_1627504087"/>
+        <w:t>ExerciseIndexViewModel.cs</w:t>
+      </w:r>
+      <w:proofErr w:type="spellEnd"/>
+    </w:p>
+    <w:bookmarkStart w:id="32" w:name="_MON_1627504239"/>
     <w:bookmarkEnd w:id="32"/>
     <w:p>
       <w:r>
-        <w:object w:dxaOrig="9360" w:dyaOrig="890" w14:anchorId="38E12E5F">
-          <v:shape id="_x0000_i1261" type="#_x0000_t75" style="width:468pt;height:44.5pt" o:ole="">
-            <v:imagedata r:id="rId54" o:title=""/>
-          </v:shape>
-          <o:OLEObject Type="Embed" ProgID="Word.Document.12" ShapeID="_x0000_i1261" DrawAspect="Content" ObjectID="_1627628685" r:id="rId55">
+        <w:object w:dxaOrig="9360" w:dyaOrig="2847" w14:anchorId="3F501513">
+          <v:shape id="_x0000_i1298" type="#_x0000_t75" style="width:468pt;height:142.45pt" o:ole="">
+            <v:imagedata r:id="rId56" o:title=""/>
+          </v:shape>
+          <o:OLEObject Type="Embed" ProgID="Word.Document.12" ShapeID="_x0000_i1298" DrawAspect="Content" ObjectID="_1627641812" r:id="rId57">
             <o:FieldCodes>\s</o:FieldCodes>
           </o:OLEObject>
         </w:object>
@@ -4373,43 +4305,19 @@
       </w:r>
       <w:proofErr w:type="spellStart"/>
       <w:r>
-        <w:t>ExerciseIndexViewModel.cs</w:t>
-      </w:r>
-      <w:proofErr w:type="spellEnd"/>
-    </w:p>
-    <w:bookmarkStart w:id="33" w:name="_MON_1627504239"/>
+        <w:t>SetViewModel.cs</w:t>
+      </w:r>
+      <w:proofErr w:type="spellEnd"/>
+    </w:p>
+    <w:bookmarkStart w:id="33" w:name="_MON_1627504796"/>
     <w:bookmarkEnd w:id="33"/>
     <w:p>
       <w:r>
-        <w:object w:dxaOrig="9360" w:dyaOrig="2847" w14:anchorId="3F501513">
-          <v:shape id="_x0000_i1298" type="#_x0000_t75" style="width:468pt;height:142.35pt" o:ole="">
-            <v:imagedata r:id="rId56" o:title=""/>
-          </v:shape>
-          <o:OLEObject Type="Embed" ProgID="Word.Document.12" ShapeID="_x0000_i1298" DrawAspect="Content" ObjectID="_1627628686" r:id="rId57">
-            <o:FieldCodes>\s</o:FieldCodes>
-          </o:OLEObject>
-        </w:object>
-      </w:r>
-    </w:p>
-    <w:p>
-      <w:r>
-        <w:t xml:space="preserve">Create </w:t>
-      </w:r>
-      <w:proofErr w:type="spellStart"/>
-      <w:r>
-        <w:t>SetViewModel.cs</w:t>
-      </w:r>
-      <w:proofErr w:type="spellEnd"/>
-    </w:p>
-    <w:bookmarkStart w:id="34" w:name="_MON_1627504796"/>
-    <w:bookmarkEnd w:id="34"/>
-    <w:p>
-      <w:r>
         <w:object w:dxaOrig="9360" w:dyaOrig="4009" w14:anchorId="7CD7E191">
-          <v:shape id="_x0000_i1568" type="#_x0000_t75" style="width:468pt;height:200.45pt" o:ole="">
+          <v:shape id="_x0000_i1568" type="#_x0000_t75" style="width:468pt;height:200.7pt" o:ole="">
             <v:imagedata r:id="rId58" o:title=""/>
           </v:shape>
-          <o:OLEObject Type="Embed" ProgID="Word.Document.12" ShapeID="_x0000_i1568" DrawAspect="Content" ObjectID="_1627628687" r:id="rId59">
+          <o:OLEObject Type="Embed" ProgID="Word.Document.12" ShapeID="_x0000_i1568" DrawAspect="Content" ObjectID="_1627641813" r:id="rId59">
             <o:FieldCodes>\s</o:FieldCodes>
           </o:OLEObject>
         </w:object>
@@ -4432,15 +4340,15 @@
       </w:r>
       <w:proofErr w:type="spellEnd"/>
     </w:p>
-    <w:bookmarkStart w:id="35" w:name="_MON_1627504958"/>
-    <w:bookmarkEnd w:id="35"/>
+    <w:bookmarkStart w:id="34" w:name="_MON_1627504958"/>
+    <w:bookmarkEnd w:id="34"/>
     <w:p>
       <w:r>
         <w:object w:dxaOrig="9360" w:dyaOrig="3070" w14:anchorId="2476E741">
-          <v:shape id="_x0000_i1570" type="#_x0000_t75" style="width:468pt;height:153.5pt" o:ole="">
+          <v:shape id="_x0000_i1570" type="#_x0000_t75" style="width:468pt;height:153.2pt" o:ole="">
             <v:imagedata r:id="rId60" o:title=""/>
           </v:shape>
-          <o:OLEObject Type="Embed" ProgID="Word.Document.12" ShapeID="_x0000_i1570" DrawAspect="Content" ObjectID="_1627628688" r:id="rId61">
+          <o:OLEObject Type="Embed" ProgID="Word.Document.12" ShapeID="_x0000_i1570" DrawAspect="Content" ObjectID="_1627641814" r:id="rId61">
             <o:FieldCodes>\s</o:FieldCodes>
           </o:OLEObject>
         </w:object>
@@ -4451,7 +4359,7 @@
       <w:pPr>
         <w:pStyle w:val="Heading2"/>
       </w:pPr>
-      <w:bookmarkStart w:id="36" w:name="_Toc17012929"/>
+      <w:bookmarkStart w:id="35" w:name="_Toc17025052"/>
       <w:r>
         <w:t xml:space="preserve">Step </w:t>
       </w:r>
@@ -4465,7 +4373,7 @@
       <w:r>
         <w:t>AutoMapper</w:t>
       </w:r>
-      <w:bookmarkEnd w:id="36"/>
+      <w:bookmarkEnd w:id="35"/>
       <w:proofErr w:type="spellEnd"/>
       <w:r>
         <w:t xml:space="preserve"> </w:t>
@@ -4821,15 +4729,15 @@
         <w:t xml:space="preserve"> interface from any constructor you inject it into.</w:t>
       </w:r>
     </w:p>
-    <w:bookmarkStart w:id="37" w:name="_MON_1627506906"/>
-    <w:bookmarkEnd w:id="37"/>
+    <w:bookmarkStart w:id="36" w:name="_MON_1627506906"/>
+    <w:bookmarkEnd w:id="36"/>
     <w:p>
       <w:r>
         <w:object w:dxaOrig="9360" w:dyaOrig="622" w14:anchorId="2B951A16">
-          <v:shape id="_x0000_i1284" type="#_x0000_t75" style="width:468pt;height:31.1pt" o:ole="">
+          <v:shape id="_x0000_i1284" type="#_x0000_t75" style="width:468pt;height:31.4pt" o:ole="">
             <v:imagedata r:id="rId62" o:title=""/>
           </v:shape>
-          <o:OLEObject Type="Embed" ProgID="Word.Document.12" ShapeID="_x0000_i1284" DrawAspect="Content" ObjectID="_1627628689" r:id="rId63">
+          <o:OLEObject Type="Embed" ProgID="Word.Document.12" ShapeID="_x0000_i1284" DrawAspect="Content" ObjectID="_1627641815" r:id="rId63">
             <o:FieldCodes>\s</o:FieldCodes>
           </o:OLEObject>
         </w:object>
@@ -4872,36 +4780,36 @@
       </w:r>
       <w:proofErr w:type="spellEnd"/>
     </w:p>
-    <w:bookmarkStart w:id="38" w:name="_MON_1627533390"/>
+    <w:bookmarkStart w:id="37" w:name="_MON_1627533390"/>
+    <w:bookmarkEnd w:id="37"/>
+    <w:p>
+      <w:r>
+        <w:object w:dxaOrig="9360" w:dyaOrig="6852" w14:anchorId="532E18DC">
+          <v:shape id="_x0000_i1286" type="#_x0000_t75" style="width:468pt;height:342.4pt" o:ole="">
+            <v:imagedata r:id="rId64" o:title=""/>
+          </v:shape>
+          <o:OLEObject Type="Embed" ProgID="Word.Document.12" ShapeID="_x0000_i1286" DrawAspect="Content" ObjectID="_1627641816" r:id="rId65">
+            <o:FieldCodes>\s</o:FieldCodes>
+          </o:OLEObject>
+        </w:object>
+      </w:r>
+    </w:p>
+    <w:p>
+      <w:proofErr w:type="spellStart"/>
+      <w:r>
+        <w:t>ExerciseProfile.cs</w:t>
+      </w:r>
+      <w:proofErr w:type="spellEnd"/>
+    </w:p>
+    <w:bookmarkStart w:id="38" w:name="_MON_1627533634"/>
     <w:bookmarkEnd w:id="38"/>
     <w:p>
       <w:r>
-        <w:object w:dxaOrig="9360" w:dyaOrig="6852" w14:anchorId="532E18DC">
-          <v:shape id="_x0000_i1286" type="#_x0000_t75" style="width:468pt;height:342.6pt" o:ole="">
-            <v:imagedata r:id="rId64" o:title=""/>
-          </v:shape>
-          <o:OLEObject Type="Embed" ProgID="Word.Document.12" ShapeID="_x0000_i1286" DrawAspect="Content" ObjectID="_1627628690" r:id="rId65">
-            <o:FieldCodes>\s</o:FieldCodes>
-          </o:OLEObject>
-        </w:object>
-      </w:r>
-    </w:p>
-    <w:p>
-      <w:proofErr w:type="spellStart"/>
-      <w:r>
-        <w:t>ExerciseProfile.cs</w:t>
-      </w:r>
-      <w:proofErr w:type="spellEnd"/>
-    </w:p>
-    <w:bookmarkStart w:id="39" w:name="_MON_1627533634"/>
-    <w:bookmarkEnd w:id="39"/>
-    <w:p>
-      <w:r>
         <w:object w:dxaOrig="9360" w:dyaOrig="4004" w14:anchorId="7E0890ED">
-          <v:shape id="_x0000_i1288" type="#_x0000_t75" style="width:468pt;height:200.2pt" o:ole="">
+          <v:shape id="_x0000_i1288" type="#_x0000_t75" style="width:468pt;height:199.9pt" o:ole="">
             <v:imagedata r:id="rId66" o:title=""/>
           </v:shape>
-          <o:OLEObject Type="Embed" ProgID="Word.Document.12" ShapeID="_x0000_i1288" DrawAspect="Content" ObjectID="_1627628691" r:id="rId67">
+          <o:OLEObject Type="Embed" ProgID="Word.Document.12" ShapeID="_x0000_i1288" DrawAspect="Content" ObjectID="_1627641817" r:id="rId67">
             <o:FieldCodes>\s</o:FieldCodes>
           </o:OLEObject>
         </w:object>
@@ -4920,15 +4828,15 @@
       </w:r>
       <w:proofErr w:type="spellEnd"/>
     </w:p>
-    <w:bookmarkStart w:id="40" w:name="_MON_1627534414"/>
-    <w:bookmarkEnd w:id="40"/>
+    <w:bookmarkStart w:id="39" w:name="_MON_1627534414"/>
+    <w:bookmarkEnd w:id="39"/>
     <w:p>
       <w:r>
         <w:object w:dxaOrig="9360" w:dyaOrig="4404" w14:anchorId="15991476">
-          <v:shape id="_x0000_i1300" type="#_x0000_t75" style="width:468pt;height:220.2pt" o:ole="">
+          <v:shape id="_x0000_i1300" type="#_x0000_t75" style="width:468pt;height:219.85pt" o:ole="">
             <v:imagedata r:id="rId68" o:title=""/>
           </v:shape>
-          <o:OLEObject Type="Embed" ProgID="Word.Document.12" ShapeID="_x0000_i1300" DrawAspect="Content" ObjectID="_1627628692" r:id="rId69">
+          <o:OLEObject Type="Embed" ProgID="Word.Document.12" ShapeID="_x0000_i1300" DrawAspect="Content" ObjectID="_1627641818" r:id="rId69">
             <o:FieldCodes>\s</o:FieldCodes>
           </o:OLEObject>
         </w:object>
@@ -4939,11 +4847,11 @@
       <w:pPr>
         <w:pStyle w:val="Heading2"/>
       </w:pPr>
-      <w:bookmarkStart w:id="41" w:name="_Toc17012930"/>
+      <w:bookmarkStart w:id="40" w:name="_Toc17025053"/>
       <w:r>
         <w:t>Step 5 – Repository Layer</w:t>
       </w:r>
-      <w:bookmarkEnd w:id="41"/>
+      <w:bookmarkEnd w:id="40"/>
     </w:p>
     <w:p>
       <w:r>
@@ -4960,15 +4868,15 @@
       </w:r>
       <w:proofErr w:type="spellEnd"/>
     </w:p>
-    <w:bookmarkStart w:id="42" w:name="_MON_1627537338"/>
-    <w:bookmarkEnd w:id="42"/>
+    <w:bookmarkStart w:id="41" w:name="_MON_1627537338"/>
+    <w:bookmarkEnd w:id="41"/>
     <w:p>
       <w:r>
         <w:object w:dxaOrig="9360" w:dyaOrig="4182" w14:anchorId="09CE2057">
           <v:shape id="_x0000_i1408" type="#_x0000_t75" style="width:468pt;height:209.1pt" o:ole="">
             <v:imagedata r:id="rId70" o:title=""/>
           </v:shape>
-          <o:OLEObject Type="Embed" ProgID="Word.Document.12" ShapeID="_x0000_i1408" DrawAspect="Content" ObjectID="_1627628693" r:id="rId71">
+          <o:OLEObject Type="Embed" ProgID="Word.Document.12" ShapeID="_x0000_i1408" DrawAspect="Content" ObjectID="_1627641819" r:id="rId71">
             <o:FieldCodes>\s</o:FieldCodes>
           </o:OLEObject>
         </w:object>
@@ -4987,29 +4895,29 @@
       </w:r>
       <w:proofErr w:type="spellEnd"/>
     </w:p>
-    <w:bookmarkStart w:id="43" w:name="_MON_1627537266"/>
+    <w:bookmarkStart w:id="42" w:name="_MON_1627537266"/>
+    <w:bookmarkEnd w:id="42"/>
+    <w:p>
+      <w:r>
+        <w:object w:dxaOrig="9360" w:dyaOrig="8631" w14:anchorId="260DB6E5">
+          <v:shape id="_x0000_i1412" type="#_x0000_t75" style="width:468pt;height:431.25pt" o:ole="">
+            <v:imagedata r:id="rId72" o:title=""/>
+          </v:shape>
+          <o:OLEObject Type="Embed" ProgID="Word.Document.12" ShapeID="_x0000_i1412" DrawAspect="Content" ObjectID="_1627641820" r:id="rId73">
+            <o:FieldCodes>\s</o:FieldCodes>
+          </o:OLEObject>
+        </w:object>
+      </w:r>
+    </w:p>
+    <w:bookmarkStart w:id="43" w:name="_MON_1627537302"/>
     <w:bookmarkEnd w:id="43"/>
     <w:p>
       <w:r>
-        <w:object w:dxaOrig="9360" w:dyaOrig="8631" w14:anchorId="260DB6E5">
-          <v:shape id="_x0000_i1412" type="#_x0000_t75" style="width:468pt;height:431.55pt" o:ole="">
-            <v:imagedata r:id="rId72" o:title=""/>
-          </v:shape>
-          <o:OLEObject Type="Embed" ProgID="Word.Document.12" ShapeID="_x0000_i1412" DrawAspect="Content" ObjectID="_1627628694" r:id="rId73">
-            <o:FieldCodes>\s</o:FieldCodes>
-          </o:OLEObject>
-        </w:object>
-      </w:r>
-    </w:p>
-    <w:bookmarkStart w:id="44" w:name="_MON_1627537302"/>
-    <w:bookmarkEnd w:id="44"/>
-    <w:p>
-      <w:r>
         <w:object w:dxaOrig="9360" w:dyaOrig="7074" w14:anchorId="262DC062">
-          <v:shape id="_x0000_i1406" type="#_x0000_t75" style="width:468pt;height:353.7pt" o:ole="">
+          <v:shape id="_x0000_i1406" type="#_x0000_t75" style="width:468pt;height:353.85pt" o:ole="">
             <v:imagedata r:id="rId74" o:title=""/>
           </v:shape>
-          <o:OLEObject Type="Embed" ProgID="Word.Document.12" ShapeID="_x0000_i1406" DrawAspect="Content" ObjectID="_1627628695" r:id="rId75">
+          <o:OLEObject Type="Embed" ProgID="Word.Document.12" ShapeID="_x0000_i1406" DrawAspect="Content" ObjectID="_1627641821" r:id="rId75">
             <o:FieldCodes>\s</o:FieldCodes>
           </o:OLEObject>
         </w:object>
@@ -5022,14 +4930,14 @@
       <w:r>
         <w:br/>
       </w:r>
-      <w:bookmarkStart w:id="45" w:name="_MON_1627537493"/>
-      <w:bookmarkEnd w:id="45"/>
+      <w:bookmarkStart w:id="44" w:name="_MON_1627537493"/>
+      <w:bookmarkEnd w:id="44"/>
       <w:r>
         <w:object w:dxaOrig="9360" w:dyaOrig="845" w14:anchorId="67E0A1F0">
-          <v:shape id="_x0000_i1402" type="#_x0000_t75" style="width:468pt;height:42.25pt" o:ole="">
+          <v:shape id="_x0000_i1402" type="#_x0000_t75" style="width:468pt;height:42.15pt" o:ole="">
             <v:imagedata r:id="rId76" o:title=""/>
           </v:shape>
-          <o:OLEObject Type="Embed" ProgID="Word.Document.12" ShapeID="_x0000_i1402" DrawAspect="Content" ObjectID="_1627628696" r:id="rId77">
+          <o:OLEObject Type="Embed" ProgID="Word.Document.12" ShapeID="_x0000_i1402" DrawAspect="Content" ObjectID="_1627641822" r:id="rId77">
             <o:FieldCodes>\s</o:FieldCodes>
           </o:OLEObject>
         </w:object>
@@ -5039,7 +4947,7 @@
       <w:pPr>
         <w:pStyle w:val="Heading2"/>
       </w:pPr>
-      <w:bookmarkStart w:id="46" w:name="_Toc17012931"/>
+      <w:bookmarkStart w:id="45" w:name="_Toc17025054"/>
       <w:r>
         <w:t xml:space="preserve">Step 6 – Create the </w:t>
       </w:r>
@@ -5047,7 +4955,7 @@
       <w:r>
         <w:t>ViewComponents</w:t>
       </w:r>
-      <w:bookmarkEnd w:id="46"/>
+      <w:bookmarkEnd w:id="45"/>
       <w:proofErr w:type="spellEnd"/>
     </w:p>
     <w:p>
@@ -5104,128 +5012,128 @@
       </w:r>
       <w:proofErr w:type="spellEnd"/>
     </w:p>
-    <w:bookmarkStart w:id="47" w:name="_MON_1627541868"/>
+    <w:bookmarkStart w:id="46" w:name="_MON_1627541868"/>
+    <w:bookmarkEnd w:id="46"/>
+    <w:p>
+      <w:r>
+        <w:object w:dxaOrig="9360" w:dyaOrig="5962" w14:anchorId="648D6D8B">
+          <v:shape id="_x0000_i1557" type="#_x0000_t75" style="width:468pt;height:297.95pt" o:ole="">
+            <v:imagedata r:id="rId78" o:title=""/>
+          </v:shape>
+          <o:OLEObject Type="Embed" ProgID="Word.Document.12" ShapeID="_x0000_i1557" DrawAspect="Content" ObjectID="_1627641823" r:id="rId79">
+            <o:FieldCodes>\s</o:FieldCodes>
+          </o:OLEObject>
+        </w:object>
+      </w:r>
+    </w:p>
+    <w:p>
+      <w:r>
+        <w:t xml:space="preserve">Modify </w:t>
+      </w:r>
+      <w:proofErr w:type="spellStart"/>
+      <w:r>
+        <w:t>ExerciseProfile.cs</w:t>
+      </w:r>
+      <w:proofErr w:type="spellEnd"/>
+      <w:r>
+        <w:t xml:space="preserve"> to include an additional mapper from Exercise to </w:t>
+      </w:r>
+      <w:proofErr w:type="spellStart"/>
+      <w:r>
+        <w:t>SelectListItem</w:t>
+      </w:r>
+      <w:proofErr w:type="spellEnd"/>
+      <w:r>
+        <w:t>.</w:t>
+      </w:r>
+    </w:p>
+    <w:bookmarkStart w:id="47" w:name="_MON_1627541851"/>
     <w:bookmarkEnd w:id="47"/>
     <w:p>
       <w:r>
-        <w:object w:dxaOrig="9360" w:dyaOrig="5962" w14:anchorId="648D6D8B">
-          <v:shape id="_x0000_i1557" type="#_x0000_t75" style="width:468pt;height:298.1pt" o:ole="">
-            <v:imagedata r:id="rId78" o:title=""/>
-          </v:shape>
-          <o:OLEObject Type="Embed" ProgID="Word.Document.12" ShapeID="_x0000_i1557" DrawAspect="Content" ObjectID="_1627628697" r:id="rId79">
-            <o:FieldCodes>\s</o:FieldCodes>
-          </o:OLEObject>
-        </w:object>
-      </w:r>
-    </w:p>
-    <w:p>
-      <w:r>
-        <w:t xml:space="preserve">Modify </w:t>
-      </w:r>
-      <w:proofErr w:type="spellStart"/>
-      <w:r>
-        <w:t>ExerciseProfile.cs</w:t>
-      </w:r>
-      <w:proofErr w:type="spellEnd"/>
-      <w:r>
-        <w:t xml:space="preserve"> to include an additional mapper from Exercise to </w:t>
-      </w:r>
-      <w:proofErr w:type="spellStart"/>
-      <w:r>
-        <w:t>SelectListItem</w:t>
+        <w:object w:dxaOrig="9360" w:dyaOrig="845" w14:anchorId="0F1429ED">
+          <v:shape id="_x0000_i1554" type="#_x0000_t75" style="width:468pt;height:42.15pt" o:ole="">
+            <v:imagedata r:id="rId80" o:title=""/>
+          </v:shape>
+          <o:OLEObject Type="Embed" ProgID="Word.Document.12" ShapeID="_x0000_i1554" DrawAspect="Content" ObjectID="_1627641824" r:id="rId81">
+            <o:FieldCodes>\s</o:FieldCodes>
+          </o:OLEObject>
+        </w:object>
+      </w:r>
+    </w:p>
+    <w:p>
+      <w:r>
+        <w:t xml:space="preserve">Create a new folder named Components in </w:t>
+      </w:r>
+      <w:proofErr w:type="spellStart"/>
+      <w:r>
+        <w:t>RoutineCatalogue.MVC</w:t>
+      </w:r>
+      <w:proofErr w:type="spellEnd"/>
+      <w:r>
+        <w:t xml:space="preserve">/Views/Shared then Create a new folder inside of Components named </w:t>
+      </w:r>
+      <w:proofErr w:type="spellStart"/>
+      <w:r>
+        <w:t>ExerciseList</w:t>
+      </w:r>
+      <w:proofErr w:type="spellEnd"/>
+      <w:r>
+        <w:t xml:space="preserve">, then create a new View in that folder named </w:t>
+      </w:r>
+      <w:proofErr w:type="spellStart"/>
+      <w:r>
+        <w:t>Default.cshtml</w:t>
       </w:r>
       <w:proofErr w:type="spellEnd"/>
       <w:r>
         <w:t>.</w:t>
       </w:r>
     </w:p>
-    <w:bookmarkStart w:id="48" w:name="_MON_1627541851"/>
+    <w:bookmarkStart w:id="48" w:name="_MON_1627542128"/>
     <w:bookmarkEnd w:id="48"/>
     <w:p>
       <w:r>
-        <w:object w:dxaOrig="9360" w:dyaOrig="845" w14:anchorId="0F1429ED">
-          <v:shape id="_x0000_i1554" type="#_x0000_t75" style="width:468pt;height:42.25pt" o:ole="">
-            <v:imagedata r:id="rId80" o:title=""/>
-          </v:shape>
-          <o:OLEObject Type="Embed" ProgID="Word.Document.12" ShapeID="_x0000_i1554" DrawAspect="Content" ObjectID="_1627628698" r:id="rId81">
-            <o:FieldCodes>\s</o:FieldCodes>
-          </o:OLEObject>
-        </w:object>
-      </w:r>
-    </w:p>
-    <w:p>
-      <w:r>
-        <w:t xml:space="preserve">Create a new folder named Components in </w:t>
-      </w:r>
-      <w:proofErr w:type="spellStart"/>
-      <w:r>
-        <w:t>RoutineCatalogue.MVC</w:t>
-      </w:r>
-      <w:proofErr w:type="spellEnd"/>
-      <w:r>
-        <w:t xml:space="preserve">/Views/Shared then Create a new folder inside of Components named </w:t>
-      </w:r>
-      <w:proofErr w:type="spellStart"/>
-      <w:r>
-        <w:t>ExerciseList</w:t>
-      </w:r>
-      <w:proofErr w:type="spellEnd"/>
-      <w:r>
-        <w:t xml:space="preserve">, then create a new View in that folder named </w:t>
-      </w:r>
-      <w:proofErr w:type="spellStart"/>
-      <w:r>
-        <w:t>Default.cshtml</w:t>
-      </w:r>
-      <w:proofErr w:type="spellEnd"/>
-      <w:r>
-        <w:t>.</w:t>
-      </w:r>
-    </w:p>
-    <w:bookmarkStart w:id="49" w:name="_MON_1627542128"/>
+        <w:object w:dxaOrig="9360" w:dyaOrig="5517" w14:anchorId="1FEF44CD">
+          <v:shape id="_x0000_i1561" type="#_x0000_t75" style="width:468pt;height:275.75pt" o:ole="">
+            <v:imagedata r:id="rId82" o:title=""/>
+          </v:shape>
+          <o:OLEObject Type="Embed" ProgID="Word.Document.12" ShapeID="_x0000_i1561" DrawAspect="Content" ObjectID="_1627641825" r:id="rId83">
+            <o:FieldCodes>\s</o:FieldCodes>
+          </o:OLEObject>
+        </w:object>
+      </w:r>
+    </w:p>
+    <w:p>
+      <w:r>
+        <w:t xml:space="preserve">Create Class </w:t>
+      </w:r>
+      <w:proofErr w:type="spellStart"/>
+      <w:r>
+        <w:t>SetListViewComponent.cs</w:t>
+      </w:r>
+      <w:proofErr w:type="spellEnd"/>
+      <w:r>
+        <w:t xml:space="preserve"> inside the </w:t>
+      </w:r>
+      <w:proofErr w:type="spellStart"/>
+      <w:r>
+        <w:t>ViewComponents</w:t>
+      </w:r>
+      <w:proofErr w:type="spellEnd"/>
+      <w:r>
+        <w:t xml:space="preserve"> Folder</w:t>
+      </w:r>
+    </w:p>
+    <w:bookmarkStart w:id="49" w:name="_MON_1627543478"/>
     <w:bookmarkEnd w:id="49"/>
     <w:p>
       <w:r>
-        <w:object w:dxaOrig="9360" w:dyaOrig="5517" w14:anchorId="1FEF44CD">
-          <v:shape id="_x0000_i1561" type="#_x0000_t75" style="width:468pt;height:275.85pt" o:ole="">
-            <v:imagedata r:id="rId82" o:title=""/>
-          </v:shape>
-          <o:OLEObject Type="Embed" ProgID="Word.Document.12" ShapeID="_x0000_i1561" DrawAspect="Content" ObjectID="_1627628699" r:id="rId83">
-            <o:FieldCodes>\s</o:FieldCodes>
-          </o:OLEObject>
-        </w:object>
-      </w:r>
-    </w:p>
-    <w:p>
-      <w:r>
-        <w:t xml:space="preserve">Create Class </w:t>
-      </w:r>
-      <w:proofErr w:type="spellStart"/>
-      <w:r>
-        <w:t>SetListViewComponent.cs</w:t>
-      </w:r>
-      <w:proofErr w:type="spellEnd"/>
-      <w:r>
-        <w:t xml:space="preserve"> inside the </w:t>
-      </w:r>
-      <w:proofErr w:type="spellStart"/>
-      <w:r>
-        <w:t>ViewComponents</w:t>
-      </w:r>
-      <w:proofErr w:type="spellEnd"/>
-      <w:r>
-        <w:t xml:space="preserve"> Folder</w:t>
-      </w:r>
-    </w:p>
-    <w:bookmarkStart w:id="50" w:name="_MON_1627543478"/>
-    <w:bookmarkEnd w:id="50"/>
-    <w:p>
-      <w:r>
         <w:object w:dxaOrig="9360" w:dyaOrig="6184" w14:anchorId="7B16D3E8">
-          <v:shape id="_x0000_i1563" type="#_x0000_t75" style="width:468pt;height:309.2pt" o:ole="">
+          <v:shape id="_x0000_i1563" type="#_x0000_t75" style="width:468pt;height:309.45pt" o:ole="">
             <v:imagedata r:id="rId84" o:title=""/>
           </v:shape>
-          <o:OLEObject Type="Embed" ProgID="Word.Document.12" ShapeID="_x0000_i1563" DrawAspect="Content" ObjectID="_1627628700" r:id="rId85">
+          <o:OLEObject Type="Embed" ProgID="Word.Document.12" ShapeID="_x0000_i1563" DrawAspect="Content" ObjectID="_1627641826" r:id="rId85">
             <o:FieldCodes>\s</o:FieldCodes>
           </o:OLEObject>
         </w:object>
@@ -5258,29 +5166,29 @@
         <w:t>.</w:t>
       </w:r>
     </w:p>
-    <w:bookmarkStart w:id="51" w:name="_MON_1627546543"/>
+    <w:bookmarkStart w:id="50" w:name="_MON_1627546543"/>
+    <w:bookmarkEnd w:id="50"/>
+    <w:p>
+      <w:r>
+        <w:object w:dxaOrig="9360" w:dyaOrig="8899" w14:anchorId="7C0644D1">
+          <v:shape id="_x0000_i1579" type="#_x0000_t75" style="width:468pt;height:445pt" o:ole="">
+            <v:imagedata r:id="rId86" o:title=""/>
+          </v:shape>
+          <o:OLEObject Type="Embed" ProgID="Word.Document.12" ShapeID="_x0000_i1579" DrawAspect="Content" ObjectID="_1627641827" r:id="rId87">
+            <o:FieldCodes>\s</o:FieldCodes>
+          </o:OLEObject>
+        </w:object>
+      </w:r>
+    </w:p>
+    <w:bookmarkStart w:id="51" w:name="_MON_1627546668"/>
     <w:bookmarkEnd w:id="51"/>
     <w:p>
       <w:r>
-        <w:object w:dxaOrig="9360" w:dyaOrig="8899" w14:anchorId="7C0644D1">
-          <v:shape id="_x0000_i1579" type="#_x0000_t75" style="width:468pt;height:444.95pt" o:ole="">
-            <v:imagedata r:id="rId86" o:title=""/>
-          </v:shape>
-          <o:OLEObject Type="Embed" ProgID="Word.Document.12" ShapeID="_x0000_i1579" DrawAspect="Content" ObjectID="_1627628701" r:id="rId87">
-            <o:FieldCodes>\s</o:FieldCodes>
-          </o:OLEObject>
-        </w:object>
-      </w:r>
-    </w:p>
-    <w:bookmarkStart w:id="52" w:name="_MON_1627546668"/>
-    <w:bookmarkEnd w:id="52"/>
-    <w:p>
-      <w:r>
         <w:object w:dxaOrig="9360" w:dyaOrig="4627" w14:anchorId="3F37A8C8">
-          <v:shape id="_x0000_i1583" type="#_x0000_t75" style="width:468pt;height:231.35pt" o:ole="">
+          <v:shape id="_x0000_i1583" type="#_x0000_t75" style="width:468pt;height:231.3pt" o:ole="">
             <v:imagedata r:id="rId88" o:title=""/>
           </v:shape>
-          <o:OLEObject Type="Embed" ProgID="Word.Document.12" ShapeID="_x0000_i1583" DrawAspect="Content" ObjectID="_1627628702" r:id="rId89">
+          <o:OLEObject Type="Embed" ProgID="Word.Document.12" ShapeID="_x0000_i1583" DrawAspect="Content" ObjectID="_1627641828" r:id="rId89">
             <o:FieldCodes>\s</o:FieldCodes>
           </o:OLEObject>
         </w:object>
@@ -5290,7 +5198,7 @@
       <w:pPr>
         <w:pStyle w:val="Heading2"/>
       </w:pPr>
-      <w:bookmarkStart w:id="53" w:name="_Toc17012932"/>
+      <w:bookmarkStart w:id="52" w:name="_Toc17025055"/>
       <w:r>
         <w:t xml:space="preserve">Step </w:t>
       </w:r>
@@ -5300,7 +5208,7 @@
       <w:r>
         <w:t xml:space="preserve"> – Creating the Controllers</w:t>
       </w:r>
-      <w:bookmarkEnd w:id="53"/>
+      <w:bookmarkEnd w:id="52"/>
     </w:p>
     <w:p>
       <w:proofErr w:type="gramStart"/>
@@ -5333,55 +5241,55 @@
         <w:t>Dependency Injection</w:t>
       </w:r>
     </w:p>
-    <w:bookmarkStart w:id="54" w:name="_MON_1627547114"/>
+    <w:bookmarkStart w:id="53" w:name="_MON_1627547114"/>
+    <w:bookmarkEnd w:id="53"/>
+    <w:p>
+      <w:r>
+        <w:object w:dxaOrig="9360" w:dyaOrig="1290" w14:anchorId="015C0A5F">
+          <v:shape id="_x0000_i1670" type="#_x0000_t75" style="width:468pt;height:64.35pt" o:ole="">
+            <v:imagedata r:id="rId90" o:title=""/>
+          </v:shape>
+          <o:OLEObject Type="Embed" ProgID="Word.Document.12" ShapeID="_x0000_i1670" DrawAspect="Content" ObjectID="_1627641829" r:id="rId91">
+            <o:FieldCodes>\s</o:FieldCodes>
+          </o:OLEObject>
+        </w:object>
+      </w:r>
+    </w:p>
+    <w:p>
+      <w:r>
+        <w:t>Get</w:t>
+      </w:r>
+    </w:p>
+    <w:bookmarkStart w:id="54" w:name="_MON_1627547202"/>
     <w:bookmarkEnd w:id="54"/>
     <w:p>
       <w:r>
-        <w:object w:dxaOrig="9360" w:dyaOrig="1290" w14:anchorId="015C0A5F">
-          <v:shape id="_x0000_i1670" type="#_x0000_t75" style="width:468pt;height:64.5pt" o:ole="">
-            <v:imagedata r:id="rId90" o:title=""/>
-          </v:shape>
-          <o:OLEObject Type="Embed" ProgID="Word.Document.12" ShapeID="_x0000_i1670" DrawAspect="Content" ObjectID="_1627628703" r:id="rId91">
-            <o:FieldCodes>\s</o:FieldCodes>
-          </o:OLEObject>
-        </w:object>
-      </w:r>
-    </w:p>
-    <w:p>
-      <w:r>
-        <w:t>Get</w:t>
-      </w:r>
-    </w:p>
-    <w:bookmarkStart w:id="55" w:name="_MON_1627547202"/>
+        <w:object w:dxaOrig="9360" w:dyaOrig="1735" w14:anchorId="324517DA">
+          <v:shape id="_x0000_i1674" type="#_x0000_t75" style="width:468pt;height:86.55pt" o:ole="">
+            <v:imagedata r:id="rId92" o:title=""/>
+          </v:shape>
+          <o:OLEObject Type="Embed" ProgID="Word.Document.12" ShapeID="_x0000_i1674" DrawAspect="Content" ObjectID="_1627641830" r:id="rId93">
+            <o:FieldCodes>\s</o:FieldCodes>
+          </o:OLEObject>
+        </w:object>
+      </w:r>
+    </w:p>
+    <w:p>
+      <w:proofErr w:type="spellStart"/>
+      <w:r>
+        <w:t>GetAll</w:t>
+      </w:r>
+      <w:proofErr w:type="spellEnd"/>
+    </w:p>
+    <w:bookmarkStart w:id="55" w:name="_MON_1627547182"/>
     <w:bookmarkEnd w:id="55"/>
     <w:p>
       <w:r>
-        <w:object w:dxaOrig="9360" w:dyaOrig="1735" w14:anchorId="324517DA">
-          <v:shape id="_x0000_i1674" type="#_x0000_t75" style="width:468pt;height:86.75pt" o:ole="">
-            <v:imagedata r:id="rId92" o:title=""/>
-          </v:shape>
-          <o:OLEObject Type="Embed" ProgID="Word.Document.12" ShapeID="_x0000_i1674" DrawAspect="Content" ObjectID="_1627628704" r:id="rId93">
-            <o:FieldCodes>\s</o:FieldCodes>
-          </o:OLEObject>
-        </w:object>
-      </w:r>
-    </w:p>
-    <w:p>
-      <w:proofErr w:type="spellStart"/>
-      <w:r>
-        <w:t>GetAll</w:t>
-      </w:r>
-      <w:proofErr w:type="spellEnd"/>
-    </w:p>
-    <w:bookmarkStart w:id="56" w:name="_MON_1627547182"/>
-    <w:bookmarkEnd w:id="56"/>
-    <w:p>
-      <w:r>
         <w:object w:dxaOrig="9360" w:dyaOrig="1068" w14:anchorId="2F9ABC71">
-          <v:shape id="_x0000_i2324" type="#_x0000_t75" style="width:468pt;height:53.4pt" o:ole="">
+          <v:shape id="_x0000_i2324" type="#_x0000_t75" style="width:468pt;height:53.6pt" o:ole="">
             <v:imagedata r:id="rId94" o:title=""/>
           </v:shape>
-          <o:OLEObject Type="Embed" ProgID="Word.Document.12" ShapeID="_x0000_i2324" DrawAspect="Content" ObjectID="_1627628705" r:id="rId95">
+          <o:OLEObject Type="Embed" ProgID="Word.Document.12" ShapeID="_x0000_i2324" DrawAspect="Content" ObjectID="_1627641831" r:id="rId95">
             <o:FieldCodes>\s</o:FieldCodes>
           </o:OLEObject>
         </w:object>
@@ -5398,53 +5306,53 @@
         <w:t>Post</w:t>
       </w:r>
     </w:p>
-    <w:bookmarkStart w:id="57" w:name="_MON_1627547230"/>
+    <w:bookmarkStart w:id="56" w:name="_MON_1627547230"/>
+    <w:bookmarkEnd w:id="56"/>
+    <w:p>
+      <w:r>
+        <w:object w:dxaOrig="9360" w:dyaOrig="1735" w14:anchorId="0DDDF61F">
+          <v:shape id="_x0000_i1676" type="#_x0000_t75" style="width:468pt;height:86.55pt" o:ole="">
+            <v:imagedata r:id="rId96" o:title=""/>
+          </v:shape>
+          <o:OLEObject Type="Embed" ProgID="Word.Document.12" ShapeID="_x0000_i1676" DrawAspect="Content" ObjectID="_1627641832" r:id="rId97">
+            <o:FieldCodes>\s</o:FieldCodes>
+          </o:OLEObject>
+        </w:object>
+      </w:r>
+    </w:p>
+    <w:p>
+      <w:r>
+        <w:t>Update</w:t>
+      </w:r>
+    </w:p>
+    <w:bookmarkStart w:id="57" w:name="_MON_1627547249"/>
     <w:bookmarkEnd w:id="57"/>
     <w:p>
       <w:r>
-        <w:object w:dxaOrig="9360" w:dyaOrig="1735" w14:anchorId="0DDDF61F">
-          <v:shape id="_x0000_i1676" type="#_x0000_t75" style="width:468pt;height:86.75pt" o:ole="">
-            <v:imagedata r:id="rId96" o:title=""/>
-          </v:shape>
-          <o:OLEObject Type="Embed" ProgID="Word.Document.12" ShapeID="_x0000_i1676" DrawAspect="Content" ObjectID="_1627628706" r:id="rId97">
-            <o:FieldCodes>\s</o:FieldCodes>
-          </o:OLEObject>
-        </w:object>
-      </w:r>
-    </w:p>
-    <w:p>
-      <w:r>
-        <w:t>Update</w:t>
-      </w:r>
-    </w:p>
-    <w:bookmarkStart w:id="58" w:name="_MON_1627547249"/>
+        <w:object w:dxaOrig="9360" w:dyaOrig="4404" w14:anchorId="19F803B4">
+          <v:shape id="_x0000_i1678" type="#_x0000_t75" style="width:468pt;height:219.85pt" o:ole="">
+            <v:imagedata r:id="rId98" o:title=""/>
+          </v:shape>
+          <o:OLEObject Type="Embed" ProgID="Word.Document.12" ShapeID="_x0000_i1678" DrawAspect="Content" ObjectID="_1627641833" r:id="rId99">
+            <o:FieldCodes>\s</o:FieldCodes>
+          </o:OLEObject>
+        </w:object>
+      </w:r>
+    </w:p>
+    <w:p>
+      <w:r>
+        <w:t>Delete</w:t>
+      </w:r>
+    </w:p>
+    <w:bookmarkStart w:id="58" w:name="_MON_1627547269"/>
     <w:bookmarkEnd w:id="58"/>
     <w:p>
       <w:r>
-        <w:object w:dxaOrig="9360" w:dyaOrig="4404" w14:anchorId="19F803B4">
-          <v:shape id="_x0000_i1678" type="#_x0000_t75" style="width:468pt;height:220.2pt" o:ole="">
-            <v:imagedata r:id="rId98" o:title=""/>
-          </v:shape>
-          <o:OLEObject Type="Embed" ProgID="Word.Document.12" ShapeID="_x0000_i1678" DrawAspect="Content" ObjectID="_1627628707" r:id="rId99">
-            <o:FieldCodes>\s</o:FieldCodes>
-          </o:OLEObject>
-        </w:object>
-      </w:r>
-    </w:p>
-    <w:p>
-      <w:r>
-        <w:t>Delete</w:t>
-      </w:r>
-    </w:p>
-    <w:bookmarkStart w:id="59" w:name="_MON_1627547269"/>
-    <w:bookmarkEnd w:id="59"/>
-    <w:p>
-      <w:r>
         <w:object w:dxaOrig="9360" w:dyaOrig="3514" w14:anchorId="05F1AB8F">
-          <v:shape id="_x0000_i1680" type="#_x0000_t75" style="width:468pt;height:175.7pt" o:ole="">
+          <v:shape id="_x0000_i1680" type="#_x0000_t75" style="width:468pt;height:175.4pt" o:ole="">
             <v:imagedata r:id="rId100" o:title=""/>
           </v:shape>
-          <o:OLEObject Type="Embed" ProgID="Word.Document.12" ShapeID="_x0000_i1680" DrawAspect="Content" ObjectID="_1627628708" r:id="rId101">
+          <o:OLEObject Type="Embed" ProgID="Word.Document.12" ShapeID="_x0000_i1680" DrawAspect="Content" ObjectID="_1627641834" r:id="rId101">
             <o:FieldCodes>\s</o:FieldCodes>
           </o:OLEObject>
         </w:object>
@@ -5477,74 +5385,74 @@
         <w:t>Dependency Injection</w:t>
       </w:r>
     </w:p>
-    <w:bookmarkStart w:id="60" w:name="_MON_1627550730"/>
+    <w:bookmarkStart w:id="59" w:name="_MON_1627550730"/>
+    <w:bookmarkEnd w:id="59"/>
+    <w:p>
+      <w:r>
+        <w:object w:dxaOrig="9360" w:dyaOrig="1513" w14:anchorId="1A16CF82">
+          <v:shape id="_x0000_i1683" type="#_x0000_t75" style="width:468pt;height:75.85pt" o:ole="">
+            <v:imagedata r:id="rId102" o:title=""/>
+          </v:shape>
+          <o:OLEObject Type="Embed" ProgID="Word.Document.12" ShapeID="_x0000_i1683" DrawAspect="Content" ObjectID="_1627641835" r:id="rId103">
+            <o:FieldCodes>\s</o:FieldCodes>
+          </o:OLEObject>
+        </w:object>
+      </w:r>
+    </w:p>
+    <w:p>
+      <w:r>
+        <w:t>Get</w:t>
+      </w:r>
+    </w:p>
+    <w:bookmarkStart w:id="60" w:name="_MON_1627550805"/>
     <w:bookmarkEnd w:id="60"/>
     <w:p>
       <w:r>
-        <w:object w:dxaOrig="9360" w:dyaOrig="1513" w14:anchorId="1A16CF82">
-          <v:shape id="_x0000_i1683" type="#_x0000_t75" style="width:468pt;height:75.65pt" o:ole="">
-            <v:imagedata r:id="rId102" o:title=""/>
-          </v:shape>
-          <o:OLEObject Type="Embed" ProgID="Word.Document.12" ShapeID="_x0000_i1683" DrawAspect="Content" ObjectID="_1627628709" r:id="rId103">
-            <o:FieldCodes>\s</o:FieldCodes>
-          </o:OLEObject>
-        </w:object>
-      </w:r>
-    </w:p>
-    <w:p>
-      <w:r>
-        <w:t>Get</w:t>
-      </w:r>
-    </w:p>
-    <w:bookmarkStart w:id="61" w:name="_MON_1627550805"/>
+        <w:object w:dxaOrig="9360" w:dyaOrig="1735" w14:anchorId="6DF3081E">
+          <v:shape id="_x0000_i1685" type="#_x0000_t75" style="width:468pt;height:86.55pt" o:ole="">
+            <v:imagedata r:id="rId104" o:title=""/>
+          </v:shape>
+          <o:OLEObject Type="Embed" ProgID="Word.Document.12" ShapeID="_x0000_i1685" DrawAspect="Content" ObjectID="_1627641836" r:id="rId105">
+            <o:FieldCodes>\s</o:FieldCodes>
+          </o:OLEObject>
+        </w:object>
+      </w:r>
+    </w:p>
+    <w:p>
+      <w:proofErr w:type="spellStart"/>
+      <w:r>
+        <w:t>GetAll</w:t>
+      </w:r>
+      <w:proofErr w:type="spellEnd"/>
+    </w:p>
+    <w:bookmarkStart w:id="61" w:name="_MON_1627550887"/>
     <w:bookmarkEnd w:id="61"/>
     <w:p>
       <w:r>
-        <w:object w:dxaOrig="9360" w:dyaOrig="1735" w14:anchorId="6DF3081E">
-          <v:shape id="_x0000_i1685" type="#_x0000_t75" style="width:468pt;height:86.75pt" o:ole="">
-            <v:imagedata r:id="rId104" o:title=""/>
-          </v:shape>
-          <o:OLEObject Type="Embed" ProgID="Word.Document.12" ShapeID="_x0000_i1685" DrawAspect="Content" ObjectID="_1627628710" r:id="rId105">
-            <o:FieldCodes>\s</o:FieldCodes>
-          </o:OLEObject>
-        </w:object>
-      </w:r>
-    </w:p>
-    <w:p>
-      <w:proofErr w:type="spellStart"/>
-      <w:r>
-        <w:t>GetAll</w:t>
-      </w:r>
-      <w:proofErr w:type="spellEnd"/>
-    </w:p>
-    <w:bookmarkStart w:id="62" w:name="_MON_1627550887"/>
+        <w:object w:dxaOrig="9360" w:dyaOrig="1068" w14:anchorId="3408F6CA">
+          <v:shape id="_x0000_i1691" type="#_x0000_t75" style="width:468pt;height:53.6pt" o:ole="">
+            <v:imagedata r:id="rId106" o:title=""/>
+          </v:shape>
+          <o:OLEObject Type="Embed" ProgID="Word.Document.12" ShapeID="_x0000_i1691" DrawAspect="Content" ObjectID="_1627641837" r:id="rId107">
+            <o:FieldCodes>\s</o:FieldCodes>
+          </o:OLEObject>
+        </w:object>
+      </w:r>
+    </w:p>
+    <w:p>
+      <w:r>
+        <w:t>Post</w:t>
+      </w:r>
+    </w:p>
+    <w:bookmarkStart w:id="62" w:name="_MON_1627550840"/>
     <w:bookmarkEnd w:id="62"/>
     <w:p>
       <w:r>
-        <w:object w:dxaOrig="9360" w:dyaOrig="1068" w14:anchorId="3408F6CA">
-          <v:shape id="_x0000_i1691" type="#_x0000_t75" style="width:468pt;height:53.4pt" o:ole="">
-            <v:imagedata r:id="rId106" o:title=""/>
-          </v:shape>
-          <o:OLEObject Type="Embed" ProgID="Word.Document.12" ShapeID="_x0000_i1691" DrawAspect="Content" ObjectID="_1627628711" r:id="rId107">
-            <o:FieldCodes>\s</o:FieldCodes>
-          </o:OLEObject>
-        </w:object>
-      </w:r>
-    </w:p>
-    <w:p>
-      <w:r>
-        <w:t>Post</w:t>
-      </w:r>
-    </w:p>
-    <w:bookmarkStart w:id="63" w:name="_MON_1627550840"/>
-    <w:bookmarkEnd w:id="63"/>
-    <w:p>
-      <w:r>
         <w:object w:dxaOrig="9360" w:dyaOrig="3514" w14:anchorId="753AF4B6">
-          <v:shape id="_x0000_i1687" type="#_x0000_t75" style="width:468pt;height:175.7pt" o:ole="">
+          <v:shape id="_x0000_i1687" type="#_x0000_t75" style="width:468pt;height:175.4pt" o:ole="">
             <v:imagedata r:id="rId108" o:title=""/>
           </v:shape>
-          <o:OLEObject Type="Embed" ProgID="Word.Document.12" ShapeID="_x0000_i1687" DrawAspect="Content" ObjectID="_1627628712" r:id="rId109">
+          <o:OLEObject Type="Embed" ProgID="Word.Document.12" ShapeID="_x0000_i1687" DrawAspect="Content" ObjectID="_1627641838" r:id="rId109">
             <o:FieldCodes>\s</o:FieldCodes>
           </o:OLEObject>
         </w:object>
@@ -5561,69 +5469,69 @@
         <w:t>Update</w:t>
       </w:r>
     </w:p>
-    <w:bookmarkStart w:id="64" w:name="_MON_1627550863"/>
+    <w:bookmarkStart w:id="63" w:name="_MON_1627550863"/>
+    <w:bookmarkEnd w:id="63"/>
+    <w:p>
+      <w:r>
+        <w:object w:dxaOrig="9360" w:dyaOrig="5962" w14:anchorId="2637D080">
+          <v:shape id="_x0000_i1689" type="#_x0000_t75" style="width:468pt;height:297.95pt" o:ole="">
+            <v:imagedata r:id="rId110" o:title=""/>
+          </v:shape>
+          <o:OLEObject Type="Embed" ProgID="Word.Document.12" ShapeID="_x0000_i1689" DrawAspect="Content" ObjectID="_1627641839" r:id="rId111">
+            <o:FieldCodes>\s</o:FieldCodes>
+          </o:OLEObject>
+        </w:object>
+      </w:r>
+    </w:p>
+    <w:p>
+      <w:r>
+        <w:t>Delete</w:t>
+      </w:r>
+    </w:p>
+    <w:bookmarkStart w:id="64" w:name="_MON_1627550967"/>
     <w:bookmarkEnd w:id="64"/>
     <w:p>
       <w:r>
-        <w:object w:dxaOrig="9360" w:dyaOrig="5962" w14:anchorId="2637D080">
-          <v:shape id="_x0000_i1689" type="#_x0000_t75" style="width:468pt;height:298.1pt" o:ole="">
-            <v:imagedata r:id="rId110" o:title=""/>
-          </v:shape>
-          <o:OLEObject Type="Embed" ProgID="Word.Document.12" ShapeID="_x0000_i1689" DrawAspect="Content" ObjectID="_1627628713" r:id="rId111">
-            <o:FieldCodes>\s</o:FieldCodes>
-          </o:OLEObject>
-        </w:object>
-      </w:r>
-    </w:p>
-    <w:p>
-      <w:r>
-        <w:t>Delete</w:t>
-      </w:r>
-    </w:p>
-    <w:bookmarkStart w:id="65" w:name="_MON_1627550967"/>
+        <w:object w:dxaOrig="9360" w:dyaOrig="3292" w14:anchorId="53B93E0E">
+          <v:shape id="_x0000_i1693" type="#_x0000_t75" style="width:468pt;height:164.7pt" o:ole="">
+            <v:imagedata r:id="rId112" o:title=""/>
+          </v:shape>
+          <o:OLEObject Type="Embed" ProgID="Word.Document.12" ShapeID="_x0000_i1693" DrawAspect="Content" ObjectID="_1627641840" r:id="rId113">
+            <o:FieldCodes>\s</o:FieldCodes>
+          </o:OLEObject>
+        </w:object>
+      </w:r>
+    </w:p>
+    <w:p>
+      <w:r>
+        <w:t xml:space="preserve">Add </w:t>
+      </w:r>
+      <w:r>
+        <w:t xml:space="preserve">a new Class, </w:t>
+      </w:r>
+      <w:proofErr w:type="spellStart"/>
+      <w:r>
+        <w:t>RoutineController.cs</w:t>
+      </w:r>
+      <w:proofErr w:type="spellEnd"/>
+      <w:r>
+        <w:t xml:space="preserve"> to your Controllers folder.</w:t>
+      </w:r>
+    </w:p>
+    <w:p>
+      <w:r>
+        <w:t>Dependency Injection</w:t>
+      </w:r>
+    </w:p>
+    <w:bookmarkStart w:id="65" w:name="_MON_1627551059"/>
     <w:bookmarkEnd w:id="65"/>
     <w:p>
       <w:r>
-        <w:object w:dxaOrig="9360" w:dyaOrig="3292" w14:anchorId="53B93E0E">
-          <v:shape id="_x0000_i1693" type="#_x0000_t75" style="width:468pt;height:164.6pt" o:ole="">
-            <v:imagedata r:id="rId112" o:title=""/>
-          </v:shape>
-          <o:OLEObject Type="Embed" ProgID="Word.Document.12" ShapeID="_x0000_i1693" DrawAspect="Content" ObjectID="_1627628714" r:id="rId113">
-            <o:FieldCodes>\s</o:FieldCodes>
-          </o:OLEObject>
-        </w:object>
-      </w:r>
-    </w:p>
-    <w:p>
-      <w:r>
-        <w:t xml:space="preserve">Add </w:t>
-      </w:r>
-      <w:r>
-        <w:t xml:space="preserve">a new Class, </w:t>
-      </w:r>
-      <w:proofErr w:type="spellStart"/>
-      <w:r>
-        <w:t>RoutineController.cs</w:t>
-      </w:r>
-      <w:proofErr w:type="spellEnd"/>
-      <w:r>
-        <w:t xml:space="preserve"> to your Controllers folder.</w:t>
-      </w:r>
-    </w:p>
-    <w:p>
-      <w:r>
-        <w:t>Dependency Injection</w:t>
-      </w:r>
-    </w:p>
-    <w:bookmarkStart w:id="66" w:name="_MON_1627551059"/>
-    <w:bookmarkEnd w:id="66"/>
-    <w:p>
-      <w:r>
         <w:object w:dxaOrig="9360" w:dyaOrig="1513" w14:anchorId="5FC94E79">
-          <v:shape id="_x0000_i1695" type="#_x0000_t75" style="width:468pt;height:75.65pt" o:ole="">
+          <v:shape id="_x0000_i1695" type="#_x0000_t75" style="width:468pt;height:75.85pt" o:ole="">
             <v:imagedata r:id="rId114" o:title=""/>
           </v:shape>
-          <o:OLEObject Type="Embed" ProgID="Word.Document.12" ShapeID="_x0000_i1695" DrawAspect="Content" ObjectID="_1627628715" r:id="rId115">
+          <o:OLEObject Type="Embed" ProgID="Word.Document.12" ShapeID="_x0000_i1695" DrawAspect="Content" ObjectID="_1627641841" r:id="rId115">
             <o:FieldCodes>\s</o:FieldCodes>
           </o:OLEObject>
         </w:object>
@@ -5635,55 +5543,55 @@
         <w:t>Get</w:t>
       </w:r>
     </w:p>
-    <w:bookmarkStart w:id="67" w:name="_MON_1627551094"/>
+    <w:bookmarkStart w:id="66" w:name="_MON_1627551094"/>
+    <w:bookmarkEnd w:id="66"/>
+    <w:p>
+      <w:r>
+        <w:object w:dxaOrig="9360" w:dyaOrig="1735" w14:anchorId="1165BCD1">
+          <v:shape id="_x0000_i1697" type="#_x0000_t75" style="width:468pt;height:86.55pt" o:ole="">
+            <v:imagedata r:id="rId116" o:title=""/>
+          </v:shape>
+          <o:OLEObject Type="Embed" ProgID="Word.Document.12" ShapeID="_x0000_i1697" DrawAspect="Content" ObjectID="_1627641842" r:id="rId117">
+            <o:FieldCodes>\s</o:FieldCodes>
+          </o:OLEObject>
+        </w:object>
+      </w:r>
+    </w:p>
+    <w:p>
+      <w:proofErr w:type="spellStart"/>
+      <w:r>
+        <w:t>GetAll</w:t>
+      </w:r>
+      <w:proofErr w:type="spellEnd"/>
+    </w:p>
+    <w:bookmarkStart w:id="67" w:name="_MON_1627551110"/>
     <w:bookmarkEnd w:id="67"/>
     <w:p>
       <w:r>
-        <w:object w:dxaOrig="9360" w:dyaOrig="1735" w14:anchorId="1165BCD1">
-          <v:shape id="_x0000_i1697" type="#_x0000_t75" style="width:468pt;height:86.75pt" o:ole="">
-            <v:imagedata r:id="rId116" o:title=""/>
-          </v:shape>
-          <o:OLEObject Type="Embed" ProgID="Word.Document.12" ShapeID="_x0000_i1697" DrawAspect="Content" ObjectID="_1627628716" r:id="rId117">
-            <o:FieldCodes>\s</o:FieldCodes>
-          </o:OLEObject>
-        </w:object>
-      </w:r>
-    </w:p>
-    <w:p>
-      <w:proofErr w:type="spellStart"/>
-      <w:r>
-        <w:t>GetAll</w:t>
-      </w:r>
-      <w:proofErr w:type="spellEnd"/>
-    </w:p>
-    <w:bookmarkStart w:id="68" w:name="_MON_1627551110"/>
+        <w:object w:dxaOrig="9360" w:dyaOrig="1068" w14:anchorId="21314CD6">
+          <v:shape id="_x0000_i1699" type="#_x0000_t75" style="width:468pt;height:53.6pt" o:ole="">
+            <v:imagedata r:id="rId118" o:title=""/>
+          </v:shape>
+          <o:OLEObject Type="Embed" ProgID="Word.Document.12" ShapeID="_x0000_i1699" DrawAspect="Content" ObjectID="_1627641843" r:id="rId119">
+            <o:FieldCodes>\s</o:FieldCodes>
+          </o:OLEObject>
+        </w:object>
+      </w:r>
+    </w:p>
+    <w:p>
+      <w:r>
+        <w:t>Post</w:t>
+      </w:r>
+    </w:p>
+    <w:bookmarkStart w:id="68" w:name="_MON_1627551128"/>
     <w:bookmarkEnd w:id="68"/>
     <w:p>
       <w:r>
-        <w:object w:dxaOrig="9360" w:dyaOrig="1068" w14:anchorId="21314CD6">
-          <v:shape id="_x0000_i1699" type="#_x0000_t75" style="width:468pt;height:53.4pt" o:ole="">
-            <v:imagedata r:id="rId118" o:title=""/>
-          </v:shape>
-          <o:OLEObject Type="Embed" ProgID="Word.Document.12" ShapeID="_x0000_i1699" DrawAspect="Content" ObjectID="_1627628717" r:id="rId119">
-            <o:FieldCodes>\s</o:FieldCodes>
-          </o:OLEObject>
-        </w:object>
-      </w:r>
-    </w:p>
-    <w:p>
-      <w:r>
-        <w:t>Post</w:t>
-      </w:r>
-    </w:p>
-    <w:bookmarkStart w:id="69" w:name="_MON_1627551128"/>
-    <w:bookmarkEnd w:id="69"/>
-    <w:p>
-      <w:r>
         <w:object w:dxaOrig="9360" w:dyaOrig="3514" w14:anchorId="5CEA4723">
-          <v:shape id="_x0000_i1701" type="#_x0000_t75" style="width:468pt;height:175.7pt" o:ole="">
+          <v:shape id="_x0000_i1701" type="#_x0000_t75" style="width:468pt;height:175.4pt" o:ole="">
             <v:imagedata r:id="rId120" o:title=""/>
           </v:shape>
-          <o:OLEObject Type="Embed" ProgID="Word.Document.12" ShapeID="_x0000_i1701" DrawAspect="Content" ObjectID="_1627628718" r:id="rId121">
+          <o:OLEObject Type="Embed" ProgID="Word.Document.12" ShapeID="_x0000_i1701" DrawAspect="Content" ObjectID="_1627641844" r:id="rId121">
             <o:FieldCodes>\s</o:FieldCodes>
           </o:OLEObject>
         </w:object>
@@ -5700,34 +5608,34 @@
         <w:t>Update</w:t>
       </w:r>
     </w:p>
-    <w:bookmarkStart w:id="70" w:name="_MON_1627551147"/>
+    <w:bookmarkStart w:id="69" w:name="_MON_1627551147"/>
+    <w:bookmarkEnd w:id="69"/>
+    <w:p>
+      <w:r>
+        <w:object w:dxaOrig="9360" w:dyaOrig="5962" w14:anchorId="747E3839">
+          <v:shape id="_x0000_i1703" type="#_x0000_t75" style="width:468pt;height:297.95pt" o:ole="">
+            <v:imagedata r:id="rId122" o:title=""/>
+          </v:shape>
+          <o:OLEObject Type="Embed" ProgID="Word.Document.12" ShapeID="_x0000_i1703" DrawAspect="Content" ObjectID="_1627641845" r:id="rId123">
+            <o:FieldCodes>\s</o:FieldCodes>
+          </o:OLEObject>
+        </w:object>
+      </w:r>
+    </w:p>
+    <w:p>
+      <w:r>
+        <w:t>Delete</w:t>
+      </w:r>
+    </w:p>
+    <w:bookmarkStart w:id="70" w:name="_MON_1627551171"/>
     <w:bookmarkEnd w:id="70"/>
     <w:p>
       <w:r>
-        <w:object w:dxaOrig="9360" w:dyaOrig="5962" w14:anchorId="747E3839">
-          <v:shape id="_x0000_i1703" type="#_x0000_t75" style="width:468pt;height:298.1pt" o:ole="">
-            <v:imagedata r:id="rId122" o:title=""/>
-          </v:shape>
-          <o:OLEObject Type="Embed" ProgID="Word.Document.12" ShapeID="_x0000_i1703" DrawAspect="Content" ObjectID="_1627628719" r:id="rId123">
-            <o:FieldCodes>\s</o:FieldCodes>
-          </o:OLEObject>
-        </w:object>
-      </w:r>
-    </w:p>
-    <w:p>
-      <w:r>
-        <w:t>Delete</w:t>
-      </w:r>
-    </w:p>
-    <w:bookmarkStart w:id="71" w:name="_MON_1627551171"/>
-    <w:bookmarkEnd w:id="71"/>
-    <w:p>
-      <w:r>
         <w:object w:dxaOrig="9360" w:dyaOrig="3292" w14:anchorId="6DB74DDE">
-          <v:shape id="_x0000_i1705" type="#_x0000_t75" style="width:468pt;height:164.6pt" o:ole="">
+          <v:shape id="_x0000_i1705" type="#_x0000_t75" style="width:468pt;height:164.7pt" o:ole="">
             <v:imagedata r:id="rId124" o:title=""/>
           </v:shape>
-          <o:OLEObject Type="Embed" ProgID="Word.Document.12" ShapeID="_x0000_i1705" DrawAspect="Content" ObjectID="_1627628720" r:id="rId125">
+          <o:OLEObject Type="Embed" ProgID="Word.Document.12" ShapeID="_x0000_i1705" DrawAspect="Content" ObjectID="_1627641846" r:id="rId125">
             <o:FieldCodes>\s</o:FieldCodes>
           </o:OLEObject>
         </w:object>
@@ -5737,14 +5645,14 @@
       <w:pPr>
         <w:pStyle w:val="Heading2"/>
       </w:pPr>
-      <w:bookmarkStart w:id="72" w:name="_Toc17012933"/>
+      <w:bookmarkStart w:id="71" w:name="_Toc17025056"/>
       <w:r>
         <w:t xml:space="preserve">Step 8 – </w:t>
       </w:r>
       <w:r>
         <w:t>Updating the Layout</w:t>
       </w:r>
-      <w:bookmarkEnd w:id="72"/>
+      <w:bookmarkEnd w:id="71"/>
       <w:r>
         <w:t xml:space="preserve"> </w:t>
       </w:r>
@@ -5783,34 +5691,34 @@
         <w:t xml:space="preserve">, Bootstrap, and site.js to the head of the layout page. </w:t>
       </w:r>
     </w:p>
-    <w:bookmarkStart w:id="73" w:name="_MON_1627551794"/>
+    <w:bookmarkStart w:id="72" w:name="_MON_1627551794"/>
+    <w:bookmarkEnd w:id="72"/>
+    <w:p>
+      <w:r>
+        <w:object w:dxaOrig="9360" w:dyaOrig="6629" w14:anchorId="7CEED7B1">
+          <v:shape id="_x0000_i1830" type="#_x0000_t75" style="width:468pt;height:331.65pt" o:ole="">
+            <v:imagedata r:id="rId126" o:title=""/>
+          </v:shape>
+          <o:OLEObject Type="Embed" ProgID="Word.Document.12" ShapeID="_x0000_i1830" DrawAspect="Content" ObjectID="_1627641847" r:id="rId127">
+            <o:FieldCodes>\s</o:FieldCodes>
+          </o:OLEObject>
+        </w:object>
+      </w:r>
+    </w:p>
+    <w:p>
+      <w:r>
+        <w:t>Add navigation to Routine and Exercise from your primary nav menu.</w:t>
+      </w:r>
+    </w:p>
+    <w:bookmarkStart w:id="73" w:name="_MON_1627551898"/>
     <w:bookmarkEnd w:id="73"/>
     <w:p>
       <w:r>
-        <w:object w:dxaOrig="9360" w:dyaOrig="6629" w14:anchorId="7CEED7B1">
-          <v:shape id="_x0000_i1830" type="#_x0000_t75" style="width:468pt;height:331.45pt" o:ole="">
-            <v:imagedata r:id="rId126" o:title=""/>
-          </v:shape>
-          <o:OLEObject Type="Embed" ProgID="Word.Document.12" ShapeID="_x0000_i1830" DrawAspect="Content" ObjectID="_1627628721" r:id="rId127">
-            <o:FieldCodes>\s</o:FieldCodes>
-          </o:OLEObject>
-        </w:object>
-      </w:r>
-    </w:p>
-    <w:p>
-      <w:r>
-        <w:t>Add navigation to Routine and Exercise from your primary nav menu.</w:t>
-      </w:r>
-    </w:p>
-    <w:bookmarkStart w:id="74" w:name="_MON_1627551898"/>
-    <w:bookmarkEnd w:id="74"/>
-    <w:p>
-      <w:r>
         <w:object w:dxaOrig="9360" w:dyaOrig="4404" w14:anchorId="673CBD5F">
-          <v:shape id="_x0000_i1834" type="#_x0000_t75" style="width:468pt;height:220.2pt" o:ole="">
+          <v:shape id="_x0000_i1834" type="#_x0000_t75" style="width:468pt;height:219.85pt" o:ole="">
             <v:imagedata r:id="rId128" o:title=""/>
           </v:shape>
-          <o:OLEObject Type="Embed" ProgID="Word.Document.12" ShapeID="_x0000_i1834" DrawAspect="Content" ObjectID="_1627628722" r:id="rId129">
+          <o:OLEObject Type="Embed" ProgID="Word.Document.12" ShapeID="_x0000_i1834" DrawAspect="Content" ObjectID="_1627641848" r:id="rId129">
             <o:FieldCodes>\s</o:FieldCodes>
           </o:OLEObject>
         </w:object>
@@ -5825,69 +5733,69 @@
         <w:t xml:space="preserve"> HTML Tag.</w:t>
       </w:r>
     </w:p>
-    <w:bookmarkStart w:id="75" w:name="_MON_1627552011"/>
+    <w:bookmarkStart w:id="74" w:name="_MON_1627552011"/>
+    <w:bookmarkEnd w:id="74"/>
+    <w:p>
+      <w:r>
+        <w:object w:dxaOrig="9360" w:dyaOrig="880" w14:anchorId="61E5DD16">
+          <v:shape id="_x0000_i1838" type="#_x0000_t75" style="width:468pt;height:43.65pt" o:ole="">
+            <v:imagedata r:id="rId130" o:title=""/>
+          </v:shape>
+          <o:OLEObject Type="Embed" ProgID="Word.Document.12" ShapeID="_x0000_i1838" DrawAspect="Content" ObjectID="_1627641849" r:id="rId131">
+            <o:FieldCodes>\s</o:FieldCodes>
+          </o:OLEObject>
+        </w:object>
+      </w:r>
+    </w:p>
+    <w:p>
+      <w:r>
+        <w:t xml:space="preserve">Inject the </w:t>
+      </w:r>
+      <w:proofErr w:type="spellStart"/>
+      <w:r>
+        <w:t>UserManager</w:t>
+      </w:r>
+      <w:proofErr w:type="spellEnd"/>
+      <w:r>
+        <w:t xml:space="preserve"> and </w:t>
+      </w:r>
+      <w:proofErr w:type="spellStart"/>
+      <w:r>
+        <w:t>SignInManager</w:t>
+      </w:r>
+      <w:proofErr w:type="spellEnd"/>
+      <w:r>
+        <w:t xml:space="preserve"> into your layout page before any HTML is evaluated. </w:t>
+      </w:r>
+    </w:p>
+    <w:bookmarkStart w:id="75" w:name="_MON_1627552122"/>
     <w:bookmarkEnd w:id="75"/>
     <w:p>
       <w:r>
-        <w:object w:dxaOrig="9360" w:dyaOrig="880" w14:anchorId="61E5DD16">
-          <v:shape id="_x0000_i1838" type="#_x0000_t75" style="width:468pt;height:44pt" o:ole="">
-            <v:imagedata r:id="rId130" o:title=""/>
-          </v:shape>
-          <o:OLEObject Type="Embed" ProgID="Word.Document.12" ShapeID="_x0000_i1838" DrawAspect="Content" ObjectID="_1627628723" r:id="rId131">
-            <o:FieldCodes>\s</o:FieldCodes>
-          </o:OLEObject>
-        </w:object>
-      </w:r>
-    </w:p>
-    <w:p>
-      <w:r>
-        <w:t xml:space="preserve">Inject the </w:t>
-      </w:r>
-      <w:proofErr w:type="spellStart"/>
-      <w:r>
-        <w:t>UserManager</w:t>
-      </w:r>
-      <w:proofErr w:type="spellEnd"/>
-      <w:r>
-        <w:t xml:space="preserve"> and </w:t>
-      </w:r>
-      <w:proofErr w:type="spellStart"/>
-      <w:r>
-        <w:t>SignInManager</w:t>
-      </w:r>
-      <w:proofErr w:type="spellEnd"/>
-      <w:r>
-        <w:t xml:space="preserve"> into your layout page before any HTML is evaluated. </w:t>
-      </w:r>
-    </w:p>
-    <w:bookmarkStart w:id="76" w:name="_MON_1627552122"/>
+        <w:object w:dxaOrig="9360" w:dyaOrig="1068" w14:anchorId="08F85BA7">
+          <v:shape id="_x0000_i1841" type="#_x0000_t75" style="width:468pt;height:53.6pt" o:ole="">
+            <v:imagedata r:id="rId132" o:title=""/>
+          </v:shape>
+          <o:OLEObject Type="Embed" ProgID="Word.Document.12" ShapeID="_x0000_i1841" DrawAspect="Content" ObjectID="_1627641850" r:id="rId133">
+            <o:FieldCodes>\s</o:FieldCodes>
+          </o:OLEObject>
+        </w:object>
+      </w:r>
+    </w:p>
+    <w:p>
+      <w:r>
+        <w:t>Add the Bootstrap Modal after the footer.</w:t>
+      </w:r>
+    </w:p>
+    <w:bookmarkStart w:id="76" w:name="_MON_1627552390"/>
     <w:bookmarkEnd w:id="76"/>
     <w:p>
       <w:r>
-        <w:object w:dxaOrig="9360" w:dyaOrig="1068" w14:anchorId="08F85BA7">
-          <v:shape id="_x0000_i1841" type="#_x0000_t75" style="width:468pt;height:53.4pt" o:ole="">
-            <v:imagedata r:id="rId132" o:title=""/>
-          </v:shape>
-          <o:OLEObject Type="Embed" ProgID="Word.Document.12" ShapeID="_x0000_i1841" DrawAspect="Content" ObjectID="_1627628724" r:id="rId133">
-            <o:FieldCodes>\s</o:FieldCodes>
-          </o:OLEObject>
-        </w:object>
-      </w:r>
-    </w:p>
-    <w:p>
-      <w:r>
-        <w:t>Add the Bootstrap Modal after the footer.</w:t>
-      </w:r>
-    </w:p>
-    <w:bookmarkStart w:id="77" w:name="_MON_1627552390"/>
-    <w:bookmarkEnd w:id="77"/>
-    <w:p>
-      <w:r>
         <w:object w:dxaOrig="9360" w:dyaOrig="3737" w14:anchorId="21341DD4">
-          <v:shape id="_x0000_i1847" type="#_x0000_t75" style="width:468pt;height:186.85pt" o:ole="">
+          <v:shape id="_x0000_i1847" type="#_x0000_t75" style="width:468pt;height:186.9pt" o:ole="">
             <v:imagedata r:id="rId134" o:title=""/>
           </v:shape>
-          <o:OLEObject Type="Embed" ProgID="Word.Document.12" ShapeID="_x0000_i1847" DrawAspect="Content" ObjectID="_1627628725" r:id="rId135">
+          <o:OLEObject Type="Embed" ProgID="Word.Document.12" ShapeID="_x0000_i1847" DrawAspect="Content" ObjectID="_1627641851" r:id="rId135">
             <o:FieldCodes>\s</o:FieldCodes>
           </o:OLEObject>
         </w:object>
@@ -5898,14 +5806,14 @@
         <w:lastRenderedPageBreak/>
         <w:t>site.css</w:t>
       </w:r>
-      <w:bookmarkStart w:id="78" w:name="_MON_1627551560"/>
-      <w:bookmarkEnd w:id="78"/>
+      <w:bookmarkStart w:id="77" w:name="_MON_1627551560"/>
+      <w:bookmarkEnd w:id="77"/>
       <w:r>
         <w:object w:dxaOrig="9360" w:dyaOrig="5740" w14:anchorId="4F425CC3">
-          <v:shape id="_x0000_i1828" type="#_x0000_t75" style="width:468pt;height:287pt" o:ole="">
+          <v:shape id="_x0000_i1828" type="#_x0000_t75" style="width:468pt;height:287.25pt" o:ole="">
             <v:imagedata r:id="rId136" o:title=""/>
           </v:shape>
-          <o:OLEObject Type="Embed" ProgID="Word.Document.12" ShapeID="_x0000_i1828" DrawAspect="Content" ObjectID="_1627628726" r:id="rId137">
+          <o:OLEObject Type="Embed" ProgID="Word.Document.12" ShapeID="_x0000_i1828" DrawAspect="Content" ObjectID="_1627641852" r:id="rId137">
             <o:FieldCodes>\s</o:FieldCodes>
           </o:OLEObject>
         </w:object>
@@ -5916,15 +5824,15 @@
         <w:t>site.js</w:t>
       </w:r>
     </w:p>
-    <w:bookmarkStart w:id="79" w:name="_MON_1627551476"/>
-    <w:bookmarkEnd w:id="79"/>
+    <w:bookmarkStart w:id="78" w:name="_MON_1627551476"/>
+    <w:bookmarkEnd w:id="78"/>
     <w:p>
       <w:r>
         <w:object w:dxaOrig="9360" w:dyaOrig="2180" w14:anchorId="43D53C57">
-          <v:shape id="_x0000_i1826" type="#_x0000_t75" style="width:468pt;height:109pt" o:ole="">
+          <v:shape id="_x0000_i1826" type="#_x0000_t75" style="width:468pt;height:108.75pt" o:ole="">
             <v:imagedata r:id="rId138" o:title=""/>
           </v:shape>
-          <o:OLEObject Type="Embed" ProgID="Word.Document.12" ShapeID="_x0000_i1826" DrawAspect="Content" ObjectID="_1627628727" r:id="rId139">
+          <o:OLEObject Type="Embed" ProgID="Word.Document.12" ShapeID="_x0000_i1826" DrawAspect="Content" ObjectID="_1627641853" r:id="rId139">
             <o:FieldCodes>\s</o:FieldCodes>
           </o:OLEObject>
         </w:object>
@@ -5935,11 +5843,11 @@
       <w:pPr>
         <w:pStyle w:val="Heading2"/>
       </w:pPr>
-      <w:bookmarkStart w:id="80" w:name="_Toc17012934"/>
+      <w:bookmarkStart w:id="79" w:name="_Toc17025057"/>
       <w:r>
         <w:t>Step 9 – Enable Auditable</w:t>
       </w:r>
-      <w:bookmarkEnd w:id="80"/>
+      <w:bookmarkEnd w:id="79"/>
     </w:p>
     <w:p>
       <w:r>
@@ -5954,15 +5862,15 @@
         <w:t xml:space="preserve"> Class, update the constructor.</w:t>
       </w:r>
     </w:p>
-    <w:bookmarkStart w:id="81" w:name="_MON_1627553068"/>
-    <w:bookmarkEnd w:id="81"/>
+    <w:bookmarkStart w:id="80" w:name="_MON_1627553068"/>
+    <w:bookmarkEnd w:id="80"/>
     <w:p>
       <w:r>
         <w:object w:dxaOrig="9360" w:dyaOrig="1513" w14:anchorId="523D8C01">
-          <v:shape id="_x0000_i1850" type="#_x0000_t75" style="width:468pt;height:75.65pt" o:ole="">
+          <v:shape id="_x0000_i1850" type="#_x0000_t75" style="width:468pt;height:75.85pt" o:ole="">
             <v:imagedata r:id="rId140" o:title=""/>
           </v:shape>
-          <o:OLEObject Type="Embed" ProgID="Word.Document.12" ShapeID="_x0000_i1850" DrawAspect="Content" ObjectID="_1627628728" r:id="rId141">
+          <o:OLEObject Type="Embed" ProgID="Word.Document.12" ShapeID="_x0000_i1850" DrawAspect="Content" ObjectID="_1627641854" r:id="rId141">
             <o:FieldCodes>\s</o:FieldCodes>
           </o:OLEObject>
         </w:object>
@@ -5987,15 +5895,15 @@
         <w:t xml:space="preserve"> Method.</w:t>
       </w:r>
     </w:p>
-    <w:bookmarkStart w:id="82" w:name="_MON_1627553129"/>
-    <w:bookmarkEnd w:id="82"/>
+    <w:bookmarkStart w:id="81" w:name="_MON_1627553129"/>
+    <w:bookmarkEnd w:id="81"/>
     <w:p>
       <w:r>
         <w:object w:dxaOrig="9360" w:dyaOrig="4627" w14:anchorId="02423AD9">
-          <v:shape id="_x0000_i1854" type="#_x0000_t75" style="width:468pt;height:231.35pt" o:ole="">
+          <v:shape id="_x0000_i1854" type="#_x0000_t75" style="width:468pt;height:231.3pt" o:ole="">
             <v:imagedata r:id="rId142" o:title=""/>
           </v:shape>
-          <o:OLEObject Type="Embed" ProgID="Word.Document.12" ShapeID="_x0000_i1854" DrawAspect="Content" ObjectID="_1627628729" r:id="rId143">
+          <o:OLEObject Type="Embed" ProgID="Word.Document.12" ShapeID="_x0000_i1854" DrawAspect="Content" ObjectID="_1627641855" r:id="rId143">
             <o:FieldCodes>\s</o:FieldCodes>
           </o:OLEObject>
         </w:object>
@@ -6019,12 +5927,12 @@
       <w:pPr>
         <w:pStyle w:val="Heading1"/>
       </w:pPr>
-      <w:bookmarkStart w:id="83" w:name="_Toc17012935"/>
+      <w:bookmarkStart w:id="82" w:name="_Toc17025058"/>
       <w:r>
         <w:lastRenderedPageBreak/>
         <w:t>Chapter 2</w:t>
       </w:r>
-      <w:bookmarkEnd w:id="83"/>
+      <w:bookmarkEnd w:id="82"/>
     </w:p>
     <w:p>
       <w:r>
@@ -6047,7 +5955,7 @@
       <w:pPr>
         <w:pStyle w:val="Heading2"/>
       </w:pPr>
-      <w:bookmarkStart w:id="84" w:name="_Toc17012936"/>
+      <w:bookmarkStart w:id="83" w:name="_Toc17025059"/>
       <w:r>
         <w:t>Step 1</w:t>
       </w:r>
@@ -6057,83 +5965,83 @@
       <w:r>
         <w:t>Setup</w:t>
       </w:r>
+      <w:bookmarkEnd w:id="83"/>
+    </w:p>
+    <w:p>
+      <w:r>
+        <w:t xml:space="preserve">Go to the </w:t>
+      </w:r>
+      <w:proofErr w:type="spellStart"/>
+      <w:r>
+        <w:t>launchSettings.json</w:t>
+      </w:r>
+      <w:proofErr w:type="spellEnd"/>
+      <w:r>
+        <w:t xml:space="preserve"> file located in the Properties Folder. Under the Profiles field, change </w:t>
+      </w:r>
+      <w:proofErr w:type="spellStart"/>
+      <w:r>
+        <w:t>launchUrl</w:t>
+      </w:r>
+      <w:proofErr w:type="spellEnd"/>
+      <w:r>
+        <w:t xml:space="preserve"> to “</w:t>
+      </w:r>
+      <w:proofErr w:type="spellStart"/>
+      <w:r>
+        <w:t>launchUrl</w:t>
+      </w:r>
+      <w:proofErr w:type="spellEnd"/>
+      <w:r>
+        <w:t>”</w:t>
+      </w:r>
+      <w:proofErr w:type="gramStart"/>
+      <w:r>
+        <w:t>:”swagger</w:t>
+      </w:r>
+      <w:proofErr w:type="gramEnd"/>
+      <w:r>
+        <w:t xml:space="preserve">”, for both “IIS Express” and “API”. </w:t>
+      </w:r>
+      <w:r>
+        <w:t xml:space="preserve">Navigate to the </w:t>
+      </w:r>
+      <w:proofErr w:type="spellStart"/>
+      <w:proofErr w:type="gramStart"/>
+      <w:r>
+        <w:t>appsettings.json</w:t>
+      </w:r>
+      <w:proofErr w:type="spellEnd"/>
+      <w:proofErr w:type="gramEnd"/>
+      <w:r>
+        <w:t xml:space="preserve"> add your connection string from the other project here.</w:t>
+      </w:r>
+      <w:r>
+        <w:br/>
+      </w:r>
+      <w:bookmarkStart w:id="84" w:name="_MON_1627560581"/>
       <w:bookmarkEnd w:id="84"/>
-    </w:p>
-    <w:p>
-      <w:r>
-        <w:t xml:space="preserve">Go to the </w:t>
-      </w:r>
-      <w:proofErr w:type="spellStart"/>
-      <w:r>
-        <w:t>launchSettings.json</w:t>
-      </w:r>
-      <w:proofErr w:type="spellEnd"/>
-      <w:r>
-        <w:t xml:space="preserve"> file located in the Properties Folder. Under the Profiles field, change </w:t>
-      </w:r>
-      <w:proofErr w:type="spellStart"/>
-      <w:r>
-        <w:t>launchUrl</w:t>
-      </w:r>
-      <w:proofErr w:type="spellEnd"/>
-      <w:r>
-        <w:t xml:space="preserve"> to “</w:t>
-      </w:r>
-      <w:proofErr w:type="spellStart"/>
-      <w:r>
-        <w:t>launchUrl</w:t>
-      </w:r>
-      <w:proofErr w:type="spellEnd"/>
-      <w:r>
-        <w:t>”</w:t>
+      <w:r>
+        <w:object w:dxaOrig="9360" w:dyaOrig="1068" w14:anchorId="3E9A02F5">
+          <v:shape id="_x0000_i1992" type="#_x0000_t75" style="width:468pt;height:53.6pt" o:ole="">
+            <v:imagedata r:id="rId147" o:title=""/>
+          </v:shape>
+          <o:OLEObject Type="Embed" ProgID="Word.Document.12" ShapeID="_x0000_i1992" DrawAspect="Content" ObjectID="_1627641856" r:id="rId148">
+            <o:FieldCodes>\s</o:FieldCodes>
+          </o:OLEObject>
+        </w:object>
+      </w:r>
+    </w:p>
+    <w:p>
+      <w:r>
+        <w:t xml:space="preserve">Now </w:t>
       </w:r>
       <w:proofErr w:type="gramStart"/>
       <w:r>
-        <w:t>:”swagger</w:t>
+        <w:t>lets</w:t>
       </w:r>
       <w:proofErr w:type="gramEnd"/>
       <w:r>
-        <w:t xml:space="preserve">”, for both “IIS Express” and “API”. </w:t>
-      </w:r>
-      <w:r>
-        <w:t xml:space="preserve">Navigate to the </w:t>
-      </w:r>
-      <w:proofErr w:type="spellStart"/>
-      <w:proofErr w:type="gramStart"/>
-      <w:r>
-        <w:t>appsettings.json</w:t>
-      </w:r>
-      <w:proofErr w:type="spellEnd"/>
-      <w:proofErr w:type="gramEnd"/>
-      <w:r>
-        <w:t xml:space="preserve"> add your connection string from the other project here.</w:t>
-      </w:r>
-      <w:r>
-        <w:br/>
-      </w:r>
-      <w:bookmarkStart w:id="85" w:name="_MON_1627560581"/>
-      <w:bookmarkEnd w:id="85"/>
-      <w:r>
-        <w:object w:dxaOrig="9360" w:dyaOrig="1068" w14:anchorId="3E9A02F5">
-          <v:shape id="_x0000_i1992" type="#_x0000_t75" style="width:468pt;height:53.4pt" o:ole="">
-            <v:imagedata r:id="rId147" o:title=""/>
-          </v:shape>
-          <o:OLEObject Type="Embed" ProgID="Word.Document.12" ShapeID="_x0000_i1992" DrawAspect="Content" ObjectID="_1627628730" r:id="rId148">
-            <o:FieldCodes>\s</o:FieldCodes>
-          </o:OLEObject>
-        </w:object>
-      </w:r>
-    </w:p>
-    <w:p>
-      <w:r>
-        <w:t xml:space="preserve">Now </w:t>
-      </w:r>
-      <w:proofErr w:type="gramStart"/>
-      <w:r>
-        <w:t>lets</w:t>
-      </w:r>
-      <w:proofErr w:type="gramEnd"/>
-      <w:r>
         <w:t xml:space="preserve"> </w:t>
       </w:r>
       <w:r>
@@ -6148,15 +6056,15 @@
         <w:t xml:space="preserve"> and add the context to the Services Collection.</w:t>
       </w:r>
     </w:p>
-    <w:bookmarkStart w:id="86" w:name="_MON_1627560631"/>
-    <w:bookmarkEnd w:id="86"/>
+    <w:bookmarkStart w:id="85" w:name="_MON_1627560631"/>
+    <w:bookmarkEnd w:id="85"/>
     <w:p>
       <w:r>
         <w:object w:dxaOrig="9360" w:dyaOrig="445" w14:anchorId="490C3405">
-          <v:shape id="_x0000_i1995" type="#_x0000_t75" style="width:468pt;height:22.25pt" o:ole="">
+          <v:shape id="_x0000_i1995" type="#_x0000_t75" style="width:468pt;height:22.2pt" o:ole="">
             <v:imagedata r:id="rId149" o:title=""/>
           </v:shape>
-          <o:OLEObject Type="Embed" ProgID="Word.Document.12" ShapeID="_x0000_i1995" DrawAspect="Content" ObjectID="_1627628731" r:id="rId150">
+          <o:OLEObject Type="Embed" ProgID="Word.Document.12" ShapeID="_x0000_i1995" DrawAspect="Content" ObjectID="_1627641857" r:id="rId150">
             <o:FieldCodes>\s</o:FieldCodes>
           </o:OLEObject>
         </w:object>
@@ -6166,11 +6074,11 @@
       <w:pPr>
         <w:pStyle w:val="Heading3"/>
       </w:pPr>
-      <w:bookmarkStart w:id="87" w:name="_Toc17012937"/>
+      <w:bookmarkStart w:id="86" w:name="_Toc17025060"/>
       <w:r>
         <w:t>Side Quest!</w:t>
       </w:r>
-      <w:bookmarkEnd w:id="87"/>
+      <w:bookmarkEnd w:id="86"/>
     </w:p>
     <w:p>
       <w:r>
@@ -6193,34 +6101,34 @@
         <w:t xml:space="preserve"> in a new Services Folder.</w:t>
       </w:r>
     </w:p>
-    <w:bookmarkStart w:id="88" w:name="_MON_1627566464"/>
+    <w:bookmarkStart w:id="87" w:name="_MON_1627566464"/>
+    <w:bookmarkEnd w:id="87"/>
+    <w:p>
+      <w:r>
+        <w:object w:dxaOrig="9360" w:dyaOrig="5072" w14:anchorId="71350F71">
+          <v:shape id="_x0000_i2003" type="#_x0000_t75" style="width:468pt;height:253.55pt" o:ole="">
+            <v:imagedata r:id="rId151" o:title=""/>
+          </v:shape>
+          <o:OLEObject Type="Embed" ProgID="Word.Document.12" ShapeID="_x0000_i2003" DrawAspect="Content" ObjectID="_1627641858" r:id="rId152">
+            <o:FieldCodes>\s</o:FieldCodes>
+          </o:OLEObject>
+        </w:object>
+      </w:r>
+    </w:p>
+    <w:p>
+      <w:r>
+        <w:t>Then we’ve got to configure it in the Service Collection.</w:t>
+      </w:r>
+    </w:p>
+    <w:bookmarkStart w:id="88" w:name="_MON_1627566501"/>
     <w:bookmarkEnd w:id="88"/>
     <w:p>
       <w:r>
-        <w:object w:dxaOrig="9360" w:dyaOrig="5072" w14:anchorId="71350F71">
-          <v:shape id="_x0000_i2003" type="#_x0000_t75" style="width:468pt;height:253.6pt" o:ole="">
-            <v:imagedata r:id="rId151" o:title=""/>
-          </v:shape>
-          <o:OLEObject Type="Embed" ProgID="Word.Document.12" ShapeID="_x0000_i2003" DrawAspect="Content" ObjectID="_1627628732" r:id="rId152">
-            <o:FieldCodes>\s</o:FieldCodes>
-          </o:OLEObject>
-        </w:object>
-      </w:r>
-    </w:p>
-    <w:p>
-      <w:r>
-        <w:t>Then we’ve got to configure it in the Service Collection.</w:t>
-      </w:r>
-    </w:p>
-    <w:bookmarkStart w:id="89" w:name="_MON_1627566501"/>
-    <w:bookmarkEnd w:id="89"/>
-    <w:p>
-      <w:r>
         <w:object w:dxaOrig="9360" w:dyaOrig="222" w14:anchorId="7C182BFA">
-          <v:shape id="_x0000_i2322" type="#_x0000_t75" style="width:468pt;height:11.1pt" o:ole="">
+          <v:shape id="_x0000_i2322" type="#_x0000_t75" style="width:468pt;height:10.7pt" o:ole="">
             <v:imagedata r:id="rId153" o:title=""/>
           </v:shape>
-          <o:OLEObject Type="Embed" ProgID="Word.Document.12" ShapeID="_x0000_i2322" DrawAspect="Content" ObjectID="_1627628733" r:id="rId154">
+          <o:OLEObject Type="Embed" ProgID="Word.Document.12" ShapeID="_x0000_i2322" DrawAspect="Content" ObjectID="_1627641859" r:id="rId154">
             <o:FieldCodes>\s</o:FieldCodes>
           </o:OLEObject>
         </w:object>
@@ -6240,42 +6148,42 @@
         <w:t xml:space="preserve"> Dependency Injection.</w:t>
       </w:r>
     </w:p>
-    <w:bookmarkStart w:id="90" w:name="_MON_1627566544"/>
+    <w:bookmarkStart w:id="89" w:name="_MON_1627566544"/>
+    <w:bookmarkEnd w:id="89"/>
+    <w:p>
+      <w:r>
+        <w:object w:dxaOrig="9360" w:dyaOrig="1958" w14:anchorId="29523BEC">
+          <v:shape id="_x0000_i2011" type="#_x0000_t75" style="width:468pt;height:98.05pt" o:ole="">
+            <v:imagedata r:id="rId155" o:title=""/>
+          </v:shape>
+          <o:OLEObject Type="Embed" ProgID="Word.Document.12" ShapeID="_x0000_i2011" DrawAspect="Content" ObjectID="_1627641860" r:id="rId156">
+            <o:FieldCodes>\s</o:FieldCodes>
+          </o:OLEObject>
+        </w:object>
+      </w:r>
+    </w:p>
+    <w:p>
+      <w:r>
+        <w:t xml:space="preserve">Then we </w:t>
+      </w:r>
+      <w:proofErr w:type="gramStart"/>
+      <w:r>
+        <w:t>have to</w:t>
+      </w:r>
+      <w:proofErr w:type="gramEnd"/>
+      <w:r>
+        <w:t xml:space="preserve"> call it prior to saving the Set.</w:t>
+      </w:r>
+    </w:p>
+    <w:bookmarkStart w:id="90" w:name="_MON_1627566609"/>
     <w:bookmarkEnd w:id="90"/>
     <w:p>
       <w:r>
-        <w:object w:dxaOrig="9360" w:dyaOrig="1958" w14:anchorId="29523BEC">
-          <v:shape id="_x0000_i2011" type="#_x0000_t75" style="width:468pt;height:97.9pt" o:ole="">
-            <v:imagedata r:id="rId155" o:title=""/>
-          </v:shape>
-          <o:OLEObject Type="Embed" ProgID="Word.Document.12" ShapeID="_x0000_i2011" DrawAspect="Content" ObjectID="_1627628734" r:id="rId156">
-            <o:FieldCodes>\s</o:FieldCodes>
-          </o:OLEObject>
-        </w:object>
-      </w:r>
-    </w:p>
-    <w:p>
-      <w:r>
-        <w:t xml:space="preserve">Then we </w:t>
-      </w:r>
-      <w:proofErr w:type="gramStart"/>
-      <w:r>
-        <w:t>have to</w:t>
-      </w:r>
-      <w:proofErr w:type="gramEnd"/>
-      <w:r>
-        <w:t xml:space="preserve"> call it prior to saving the Set.</w:t>
-      </w:r>
-    </w:p>
-    <w:bookmarkStart w:id="91" w:name="_MON_1627566609"/>
-    <w:bookmarkEnd w:id="91"/>
-    <w:p>
-      <w:r>
         <w:object w:dxaOrig="9360" w:dyaOrig="222" w14:anchorId="5DE90B49">
-          <v:shape id="_x0000_i2015" type="#_x0000_t75" style="width:468pt;height:11.1pt" o:ole="">
+          <v:shape id="_x0000_i2015" type="#_x0000_t75" style="width:468pt;height:10.7pt" o:ole="">
             <v:imagedata r:id="rId157" o:title=""/>
           </v:shape>
-          <o:OLEObject Type="Embed" ProgID="Word.Document.12" ShapeID="_x0000_i2015" DrawAspect="Content" ObjectID="_1627628735" r:id="rId158">
+          <o:OLEObject Type="Embed" ProgID="Word.Document.12" ShapeID="_x0000_i2015" DrawAspect="Content" ObjectID="_1627641861" r:id="rId158">
             <o:FieldCodes>\s</o:FieldCodes>
           </o:OLEObject>
         </w:object>
@@ -6285,7 +6193,7 @@
       <w:pPr>
         <w:pStyle w:val="Heading2"/>
       </w:pPr>
-      <w:bookmarkStart w:id="92" w:name="_Toc17012938"/>
+      <w:bookmarkStart w:id="91" w:name="_Toc17025061"/>
       <w:r>
         <w:t>Step 2</w:t>
       </w:r>
@@ -6298,84 +6206,84 @@
       <w:r>
         <w:t>Creating the Controllers</w:t>
       </w:r>
-      <w:bookmarkEnd w:id="92"/>
+      <w:bookmarkEnd w:id="91"/>
     </w:p>
     <w:p>
       <w:r>
         <w:t>Add the generic repository DI to the API Projects Startup Class</w:t>
       </w:r>
     </w:p>
-    <w:bookmarkStart w:id="93" w:name="_MON_1627568696"/>
+    <w:bookmarkStart w:id="92" w:name="_MON_1627568696"/>
+    <w:bookmarkEnd w:id="92"/>
+    <w:p>
+      <w:r>
+        <w:object w:dxaOrig="9360" w:dyaOrig="222" w14:anchorId="6E8D695F">
+          <v:shape id="_x0000_i2334" type="#_x0000_t75" style="width:468pt;height:10.7pt" o:ole="">
+            <v:imagedata r:id="rId159" o:title=""/>
+          </v:shape>
+          <o:OLEObject Type="Embed" ProgID="Word.Document.12" ShapeID="_x0000_i2334" DrawAspect="Content" ObjectID="_1627641862" r:id="rId160">
+            <o:FieldCodes>\s</o:FieldCodes>
+          </o:OLEObject>
+        </w:object>
+      </w:r>
+    </w:p>
+    <w:p>
+      <w:r>
+        <w:t xml:space="preserve">Add the </w:t>
+      </w:r>
+      <w:proofErr w:type="spellStart"/>
+      <w:r>
+        <w:t>IHttpContextAccssor</w:t>
+      </w:r>
+      <w:proofErr w:type="spellEnd"/>
+      <w:r>
+        <w:t xml:space="preserve"> Required by </w:t>
+      </w:r>
+      <w:proofErr w:type="spellStart"/>
+      <w:r>
+        <w:t>ApplicationDbContext</w:t>
+      </w:r>
+      <w:proofErr w:type="spellEnd"/>
+      <w:r>
+        <w:t xml:space="preserve"> to the Startup.</w:t>
+      </w:r>
+    </w:p>
+    <w:bookmarkStart w:id="93" w:name="_MON_1627570811"/>
     <w:bookmarkEnd w:id="93"/>
     <w:p>
       <w:r>
-        <w:object w:dxaOrig="9360" w:dyaOrig="222" w14:anchorId="6E8D695F">
-          <v:shape id="_x0000_i2334" type="#_x0000_t75" style="width:468pt;height:11.1pt" o:ole="">
-            <v:imagedata r:id="rId159" o:title=""/>
-          </v:shape>
-          <o:OLEObject Type="Embed" ProgID="Word.Document.12" ShapeID="_x0000_i2334" DrawAspect="Content" ObjectID="_1627628736" r:id="rId160">
-            <o:FieldCodes>\s</o:FieldCodes>
-          </o:OLEObject>
-        </w:object>
-      </w:r>
-    </w:p>
-    <w:p>
-      <w:r>
-        <w:t xml:space="preserve">Add the </w:t>
-      </w:r>
-      <w:proofErr w:type="spellStart"/>
-      <w:r>
-        <w:t>IHttpContextAccssor</w:t>
-      </w:r>
-      <w:proofErr w:type="spellEnd"/>
-      <w:r>
-        <w:t xml:space="preserve"> Required by </w:t>
-      </w:r>
-      <w:proofErr w:type="spellStart"/>
-      <w:r>
-        <w:t>ApplicationDbContext</w:t>
-      </w:r>
-      <w:proofErr w:type="spellEnd"/>
-      <w:r>
-        <w:t xml:space="preserve"> to the Startup.</w:t>
-      </w:r>
-    </w:p>
-    <w:bookmarkStart w:id="94" w:name="_MON_1627570811"/>
+        <w:object w:dxaOrig="9360" w:dyaOrig="222" w14:anchorId="43FAFF68">
+          <v:shape id="_x0000_i2338" type="#_x0000_t75" style="width:468pt;height:10.7pt" o:ole="">
+            <v:imagedata r:id="rId161" o:title=""/>
+          </v:shape>
+          <o:OLEObject Type="Embed" ProgID="Word.Document.12" ShapeID="_x0000_i2338" DrawAspect="Content" ObjectID="_1627641863" r:id="rId162">
+            <o:FieldCodes>\s</o:FieldCodes>
+          </o:OLEObject>
+        </w:object>
+      </w:r>
+    </w:p>
+    <w:p>
+      <w:r>
+        <w:t xml:space="preserve">Add </w:t>
+      </w:r>
+      <w:proofErr w:type="spellStart"/>
+      <w:r>
+        <w:t>AutoMapper</w:t>
+      </w:r>
+      <w:proofErr w:type="spellEnd"/>
+      <w:r>
+        <w:t xml:space="preserve"> Required by the Generic Repository to the Startup.</w:t>
+      </w:r>
+    </w:p>
+    <w:bookmarkStart w:id="94" w:name="_MON_1627570930"/>
     <w:bookmarkEnd w:id="94"/>
     <w:p>
       <w:r>
-        <w:object w:dxaOrig="9360" w:dyaOrig="222" w14:anchorId="43FAFF68">
-          <v:shape id="_x0000_i2338" type="#_x0000_t75" style="width:468pt;height:11.1pt" o:ole="">
-            <v:imagedata r:id="rId161" o:title=""/>
-          </v:shape>
-          <o:OLEObject Type="Embed" ProgID="Word.Document.12" ShapeID="_x0000_i2338" DrawAspect="Content" ObjectID="_1627628737" r:id="rId162">
-            <o:FieldCodes>\s</o:FieldCodes>
-          </o:OLEObject>
-        </w:object>
-      </w:r>
-    </w:p>
-    <w:p>
-      <w:r>
-        <w:t xml:space="preserve">Add </w:t>
-      </w:r>
-      <w:proofErr w:type="spellStart"/>
-      <w:r>
-        <w:t>AutoMapper</w:t>
-      </w:r>
-      <w:proofErr w:type="spellEnd"/>
-      <w:r>
-        <w:t xml:space="preserve"> Required by the Generic Repository to the Startup.</w:t>
-      </w:r>
-    </w:p>
-    <w:bookmarkStart w:id="95" w:name="_MON_1627570930"/>
-    <w:bookmarkEnd w:id="95"/>
-    <w:p>
-      <w:r>
         <w:object w:dxaOrig="9360" w:dyaOrig="222" w14:anchorId="1B5026EC">
-          <v:shape id="_x0000_i2341" type="#_x0000_t75" style="width:468pt;height:11.1pt" o:ole="">
+          <v:shape id="_x0000_i2341" type="#_x0000_t75" style="width:468pt;height:10.7pt" o:ole="">
             <v:imagedata r:id="rId163" o:title=""/>
           </v:shape>
-          <o:OLEObject Type="Embed" ProgID="Word.Document.12" ShapeID="_x0000_i2341" DrawAspect="Content" ObjectID="_1627628738" r:id="rId164">
+          <o:OLEObject Type="Embed" ProgID="Word.Document.12" ShapeID="_x0000_i2341" DrawAspect="Content" ObjectID="_1627641864" r:id="rId164">
             <o:FieldCodes>\s</o:FieldCodes>
           </o:OLEObject>
         </w:object>
@@ -6431,64 +6339,64 @@
       </w:r>
       <w:proofErr w:type="spellEnd"/>
     </w:p>
-    <w:bookmarkStart w:id="96" w:name="_MON_1627573086"/>
-    <w:bookmarkEnd w:id="96"/>
+    <w:bookmarkStart w:id="95" w:name="_MON_1627573086"/>
+    <w:bookmarkEnd w:id="95"/>
     <w:p>
       <w:r>
         <w:object w:dxaOrig="9360" w:dyaOrig="11796" w14:anchorId="6E077637">
           <v:shape id="_x0000_i2514" type="#_x0000_t75" style="width:468pt;height:589.8pt" o:ole="">
             <v:imagedata r:id="rId165" o:title=""/>
           </v:shape>
-          <o:OLEObject Type="Embed" ProgID="Word.Document.12" ShapeID="_x0000_i2514" DrawAspect="Content" ObjectID="_1627628739" r:id="rId166">
-            <o:FieldCodes>\s</o:FieldCodes>
-          </o:OLEObject>
-        </w:object>
-      </w:r>
-    </w:p>
-    <w:bookmarkStart w:id="97" w:name="_MON_1627573116"/>
+          <o:OLEObject Type="Embed" ProgID="Word.Document.12" ShapeID="_x0000_i2514" DrawAspect="Content" ObjectID="_1627641865" r:id="rId166">
+            <o:FieldCodes>\s</o:FieldCodes>
+          </o:OLEObject>
+        </w:object>
+      </w:r>
+    </w:p>
+    <w:bookmarkStart w:id="96" w:name="_MON_1627573116"/>
+    <w:bookmarkEnd w:id="96"/>
+    <w:p>
+      <w:r>
+        <w:object w:dxaOrig="9360" w:dyaOrig="3337" w14:anchorId="3ADAAF9D">
+          <v:shape id="_x0000_i2516" type="#_x0000_t75" style="width:468pt;height:167pt" o:ole="">
+            <v:imagedata r:id="rId167" o:title=""/>
+          </v:shape>
+          <o:OLEObject Type="Embed" ProgID="Word.Document.12" ShapeID="_x0000_i2516" DrawAspect="Content" ObjectID="_1627641866" r:id="rId168">
+            <o:FieldCodes>\s</o:FieldCodes>
+          </o:OLEObject>
+        </w:object>
+      </w:r>
+    </w:p>
+    <w:p>
+      <w:proofErr w:type="spellStart"/>
+      <w:r>
+        <w:t>RoutineController.cs</w:t>
+      </w:r>
+      <w:proofErr w:type="spellEnd"/>
+    </w:p>
+    <w:bookmarkStart w:id="97" w:name="_MON_1627573289"/>
     <w:bookmarkEnd w:id="97"/>
-    <w:p>
-      <w:r>
-        <w:object w:dxaOrig="9360" w:dyaOrig="3337" w14:anchorId="3ADAAF9D">
-          <v:shape id="_x0000_i2516" type="#_x0000_t75" style="width:468pt;height:166.85pt" o:ole="">
-            <v:imagedata r:id="rId167" o:title=""/>
-          </v:shape>
-          <o:OLEObject Type="Embed" ProgID="Word.Document.12" ShapeID="_x0000_i2516" DrawAspect="Content" ObjectID="_1627628740" r:id="rId168">
-            <o:FieldCodes>\s</o:FieldCodes>
-          </o:OLEObject>
-        </w:object>
-      </w:r>
-    </w:p>
-    <w:p>
-      <w:proofErr w:type="spellStart"/>
-      <w:r>
-        <w:t>RoutineController.cs</w:t>
-      </w:r>
-      <w:proofErr w:type="spellEnd"/>
-    </w:p>
-    <w:bookmarkStart w:id="98" w:name="_MON_1627573289"/>
-    <w:bookmarkEnd w:id="98"/>
     <w:p>
       <w:r>
         <w:object w:dxaOrig="9360" w:dyaOrig="8854" w14:anchorId="2B4D45B1">
           <v:shape id="_x0000_i2509" type="#_x0000_t75" style="width:468pt;height:442.7pt" o:ole="">
             <v:imagedata r:id="rId169" o:title=""/>
           </v:shape>
-          <o:OLEObject Type="Embed" ProgID="Word.Document.12" ShapeID="_x0000_i2509" DrawAspect="Content" ObjectID="_1627628741" r:id="rId170">
-            <o:FieldCodes>\s</o:FieldCodes>
-          </o:OLEObject>
-        </w:object>
-      </w:r>
-    </w:p>
-    <w:bookmarkStart w:id="99" w:name="_MON_1627573369"/>
-    <w:bookmarkEnd w:id="99"/>
+          <o:OLEObject Type="Embed" ProgID="Word.Document.12" ShapeID="_x0000_i2509" DrawAspect="Content" ObjectID="_1627641867" r:id="rId170">
+            <o:FieldCodes>\s</o:FieldCodes>
+          </o:OLEObject>
+        </w:object>
+      </w:r>
+    </w:p>
+    <w:bookmarkStart w:id="98" w:name="_MON_1627573369"/>
+    <w:bookmarkEnd w:id="98"/>
     <w:p>
       <w:r>
         <w:object w:dxaOrig="9360" w:dyaOrig="7519" w14:anchorId="6AB86EA5">
-          <v:shape id="_x0000_i3122" type="#_x0000_t75" style="width:468pt;height:375.95pt" o:ole="">
+          <v:shape id="_x0000_i3122" type="#_x0000_t75" style="width:468pt;height:376.1pt" o:ole="">
             <v:imagedata r:id="rId171" o:title=""/>
           </v:shape>
-          <o:OLEObject Type="Embed" ProgID="Word.Document.12" ShapeID="_x0000_i3122" DrawAspect="Content" ObjectID="_1627628742" r:id="rId172">
+          <o:OLEObject Type="Embed" ProgID="Word.Document.12" ShapeID="_x0000_i3122" DrawAspect="Content" ObjectID="_1627641868" r:id="rId172">
             <o:FieldCodes>\s</o:FieldCodes>
           </o:OLEObject>
         </w:object>
@@ -6507,29 +6415,29 @@
       </w:r>
       <w:proofErr w:type="spellEnd"/>
     </w:p>
-    <w:bookmarkStart w:id="100" w:name="_MON_1627573424"/>
+    <w:bookmarkStart w:id="99" w:name="_MON_1627573424"/>
+    <w:bookmarkEnd w:id="99"/>
+    <w:p>
+      <w:r>
+        <w:object w:dxaOrig="9360" w:dyaOrig="12013" w14:anchorId="7042F371">
+          <v:shape id="_x0000_i3133" type="#_x0000_t75" style="width:468pt;height:600.5pt" o:ole="">
+            <v:imagedata r:id="rId173" o:title=""/>
+          </v:shape>
+          <o:OLEObject Type="Embed" ProgID="Word.Document.12" ShapeID="_x0000_i3133" DrawAspect="Content" ObjectID="_1627641869" r:id="rId174">
+            <o:FieldCodes>\s</o:FieldCodes>
+          </o:OLEObject>
+        </w:object>
+      </w:r>
+    </w:p>
+    <w:bookmarkStart w:id="100" w:name="_MON_1627573455"/>
     <w:bookmarkEnd w:id="100"/>
     <w:p>
       <w:r>
-        <w:object w:dxaOrig="9360" w:dyaOrig="12013" w14:anchorId="7042F371">
-          <v:shape id="_x0000_i3133" type="#_x0000_t75" style="width:468pt;height:600.65pt" o:ole="">
-            <v:imagedata r:id="rId173" o:title=""/>
-          </v:shape>
-          <o:OLEObject Type="Embed" ProgID="Word.Document.12" ShapeID="_x0000_i3133" DrawAspect="Content" ObjectID="_1627628743" r:id="rId174">
-            <o:FieldCodes>\s</o:FieldCodes>
-          </o:OLEObject>
-        </w:object>
-      </w:r>
-    </w:p>
-    <w:bookmarkStart w:id="101" w:name="_MON_1627573455"/>
-    <w:bookmarkEnd w:id="101"/>
-    <w:p>
-      <w:r>
         <w:object w:dxaOrig="9360" w:dyaOrig="4449" w14:anchorId="02492363">
-          <v:shape id="_x0000_i3137" type="#_x0000_t75" style="width:468pt;height:222.45pt" o:ole="">
+          <v:shape id="_x0000_i3137" type="#_x0000_t75" style="width:468pt;height:222.15pt" o:ole="">
             <v:imagedata r:id="rId175" o:title=""/>
           </v:shape>
-          <o:OLEObject Type="Embed" ProgID="Word.Document.12" ShapeID="_x0000_i3137" DrawAspect="Content" ObjectID="_1627628744" r:id="rId176">
+          <o:OLEObject Type="Embed" ProgID="Word.Document.12" ShapeID="_x0000_i3137" DrawAspect="Content" ObjectID="_1627641870" r:id="rId176">
             <o:FieldCodes>\s</o:FieldCodes>
           </o:OLEObject>
         </w:object>
@@ -6540,7 +6448,7 @@
       <w:pPr>
         <w:pStyle w:val="Heading2"/>
       </w:pPr>
-      <w:bookmarkStart w:id="102" w:name="_Toc17012939"/>
+      <w:bookmarkStart w:id="101" w:name="_Toc17025062"/>
       <w:r>
         <w:t xml:space="preserve">Step </w:t>
       </w:r>
@@ -6550,7 +6458,7 @@
       <w:r>
         <w:t xml:space="preserve"> – Configure Swagger</w:t>
       </w:r>
-      <w:bookmarkEnd w:id="102"/>
+      <w:bookmarkEnd w:id="101"/>
     </w:p>
     <w:p>
       <w:r>
@@ -6675,14 +6583,14 @@
       <w:r>
         <w:t>Add Swagger to the Configure Method in the Startup Class of your API Project.</w:t>
       </w:r>
-      <w:bookmarkStart w:id="103" w:name="_MON_1627565414"/>
-      <w:bookmarkEnd w:id="103"/>
+      <w:bookmarkStart w:id="102" w:name="_MON_1627565414"/>
+      <w:bookmarkEnd w:id="102"/>
       <w:r>
         <w:object w:dxaOrig="9360" w:dyaOrig="1068" w14:anchorId="2A09B840">
-          <v:shape id="_x0000_i2000" type="#_x0000_t75" style="width:468pt;height:53.4pt" o:ole="">
+          <v:shape id="_x0000_i2000" type="#_x0000_t75" style="width:468pt;height:53.6pt" o:ole="">
             <v:imagedata r:id="rId177" o:title=""/>
           </v:shape>
-          <o:OLEObject Type="Embed" ProgID="Word.Document.12" ShapeID="_x0000_i2000" DrawAspect="Content" ObjectID="_1627628745" r:id="rId178">
+          <o:OLEObject Type="Embed" ProgID="Word.Document.12" ShapeID="_x0000_i2000" DrawAspect="Content" ObjectID="_1627641871" r:id="rId178">
             <o:FieldCodes>\s</o:FieldCodes>
           </o:OLEObject>
         </w:object>
@@ -6693,23 +6601,23 @@
         <w:t>Now add Swagger to the Services Collection.</w:t>
       </w:r>
     </w:p>
-    <w:bookmarkStart w:id="104" w:name="_MON_1627568157"/>
+    <w:bookmarkStart w:id="103" w:name="_MON_1627568157"/>
+    <w:bookmarkEnd w:id="103"/>
+    <w:p>
+      <w:r>
+        <w:object w:dxaOrig="9360" w:dyaOrig="2002" w14:anchorId="3E2461F3">
+          <v:shape id="_x0000_i2330" type="#_x0000_t75" style="width:468pt;height:100.35pt" o:ole="">
+            <v:imagedata r:id="rId179" o:title=""/>
+          </v:shape>
+          <o:OLEObject Type="Embed" ProgID="Word.Document.12" ShapeID="_x0000_i2330" DrawAspect="Content" ObjectID="_1627641872" r:id="rId180">
+            <o:FieldCodes>\s</o:FieldCodes>
+          </o:OLEObject>
+        </w:object>
+      </w:r>
+    </w:p>
+    <w:p/>
+    <w:bookmarkStart w:id="104" w:name="_MON_1627565520"/>
     <w:bookmarkEnd w:id="104"/>
-    <w:p>
-      <w:r>
-        <w:object w:dxaOrig="9360" w:dyaOrig="2002" w14:anchorId="3E2461F3">
-          <v:shape id="_x0000_i2330" type="#_x0000_t75" style="width:468pt;height:100.1pt" o:ole="">
-            <v:imagedata r:id="rId179" o:title=""/>
-          </v:shape>
-          <o:OLEObject Type="Embed" ProgID="Word.Document.12" ShapeID="_x0000_i2330" DrawAspect="Content" ObjectID="_1627628746" r:id="rId180">
-            <o:FieldCodes>\s</o:FieldCodes>
-          </o:OLEObject>
-        </w:object>
-      </w:r>
-    </w:p>
-    <w:p/>
-    <w:bookmarkStart w:id="105" w:name="_MON_1627565520"/>
-    <w:bookmarkEnd w:id="105"/>
     <w:p>
       <w:pPr>
         <w:sectPr>
@@ -6721,10 +6629,10 @@
       </w:pPr>
       <w:r>
         <w:object w:dxaOrig="9360" w:dyaOrig="450" w14:anchorId="1E0EA8CD">
-          <v:shape id="_x0000_i2001" type="#_x0000_t75" style="width:468pt;height:22.5pt" o:ole="">
+          <v:shape id="_x0000_i2001" type="#_x0000_t75" style="width:468pt;height:22.2pt" o:ole="">
             <v:imagedata r:id="rId181" o:title=""/>
           </v:shape>
-          <o:OLEObject Type="Embed" ProgID="Word.Document.12" ShapeID="_x0000_i2001" DrawAspect="Content" ObjectID="_1627628747" r:id="rId182">
+          <o:OLEObject Type="Embed" ProgID="Word.Document.12" ShapeID="_x0000_i2001" DrawAspect="Content" ObjectID="_1627641873" r:id="rId182">
             <o:FieldCodes>\s</o:FieldCodes>
           </o:OLEObject>
         </w:object>
@@ -6734,12 +6642,12 @@
       <w:pPr>
         <w:pStyle w:val="Heading1"/>
       </w:pPr>
-      <w:bookmarkStart w:id="106" w:name="_Toc17012940"/>
+      <w:bookmarkStart w:id="105" w:name="_Toc17025063"/>
       <w:r>
         <w:lastRenderedPageBreak/>
         <w:t>Chapter 3</w:t>
       </w:r>
-      <w:bookmarkEnd w:id="106"/>
+      <w:bookmarkEnd w:id="105"/>
     </w:p>
     <w:p>
       <w:r>
@@ -6779,14 +6687,14 @@
       </w:r>
     </w:p>
     <w:p>
-      <w:bookmarkStart w:id="107" w:name="_Toc17012941"/>
+      <w:bookmarkStart w:id="106" w:name="_Toc17025064"/>
       <w:r>
         <w:rPr>
           <w:rStyle w:val="Heading2Char"/>
         </w:rPr>
         <w:t>What is JWT</w:t>
       </w:r>
-      <w:bookmarkEnd w:id="107"/>
+      <w:bookmarkEnd w:id="106"/>
       <w:r>
         <w:rPr>
           <w:rStyle w:val="Heading2Char"/>
@@ -6801,14 +6709,14 @@
       <w:pPr>
         <w:pStyle w:val="Heading2"/>
       </w:pPr>
-      <w:bookmarkStart w:id="108" w:name="_Toc17012942"/>
+      <w:bookmarkStart w:id="107" w:name="_Toc17025065"/>
       <w:r>
         <w:t>Step 1 – Building the Model</w:t>
       </w:r>
       <w:r>
         <w:t>s</w:t>
       </w:r>
-      <w:bookmarkEnd w:id="108"/>
+      <w:bookmarkEnd w:id="107"/>
     </w:p>
     <w:p>
       <w:r>
@@ -6836,15 +6744,15 @@
       </w:r>
       <w:proofErr w:type="spellEnd"/>
     </w:p>
-    <w:bookmarkStart w:id="109" w:name="_MON_1627624340"/>
-    <w:bookmarkEnd w:id="109"/>
+    <w:bookmarkStart w:id="108" w:name="_MON_1627624340"/>
+    <w:bookmarkEnd w:id="108"/>
     <w:p>
       <w:r>
         <w:object w:dxaOrig="9360" w:dyaOrig="1958" w14:anchorId="0632C213">
-          <v:shape id="_x0000_i2874" type="#_x0000_t75" style="width:468pt;height:97.9pt" o:ole="">
+          <v:shape id="_x0000_i2874" type="#_x0000_t75" style="width:468pt;height:98.05pt" o:ole="">
             <v:imagedata r:id="rId183" o:title=""/>
           </v:shape>
-          <o:OLEObject Type="Embed" ProgID="Word.Document.12" ShapeID="_x0000_i2874" DrawAspect="Content" ObjectID="_1627628748" r:id="rId184">
+          <o:OLEObject Type="Embed" ProgID="Word.Document.12" ShapeID="_x0000_i2874" DrawAspect="Content" ObjectID="_1627641874" r:id="rId184">
             <o:FieldCodes>\s</o:FieldCodes>
           </o:OLEObject>
         </w:object>
@@ -6854,74 +6762,74 @@
       <w:pPr>
         <w:pStyle w:val="Heading2"/>
       </w:pPr>
-      <w:bookmarkStart w:id="110" w:name="_Toc17012943"/>
+      <w:bookmarkStart w:id="109" w:name="_Toc17025066"/>
       <w:r>
         <w:t>Step 2 – Application Secret</w:t>
       </w:r>
+      <w:bookmarkEnd w:id="109"/>
+    </w:p>
+    <w:p>
+      <w:r>
+        <w:t xml:space="preserve">Let’s add a secret property </w:t>
+      </w:r>
+      <w:r>
+        <w:t xml:space="preserve">named </w:t>
+      </w:r>
+      <w:proofErr w:type="spellStart"/>
+      <w:r>
+        <w:t>ApplicationSecret</w:t>
+      </w:r>
+      <w:proofErr w:type="spellEnd"/>
+      <w:r>
+        <w:t xml:space="preserve">, </w:t>
+      </w:r>
+      <w:r>
+        <w:t xml:space="preserve">for authentication to our </w:t>
+      </w:r>
+      <w:proofErr w:type="spellStart"/>
+      <w:r>
+        <w:t>ApplicationSettings</w:t>
+      </w:r>
+      <w:proofErr w:type="spellEnd"/>
+      <w:r>
+        <w:t xml:space="preserve"> Class, and a</w:t>
+      </w:r>
+      <w:r>
+        <w:t xml:space="preserve"> corresponding key in our API Projects </w:t>
+      </w:r>
+      <w:proofErr w:type="spellStart"/>
+      <w:r>
+        <w:t>appsettings.json</w:t>
+      </w:r>
+      <w:proofErr w:type="spellEnd"/>
+      <w:r>
+        <w:t xml:space="preserve"> file.</w:t>
+      </w:r>
+      <w:bookmarkStart w:id="110" w:name="_MON_1627625311"/>
       <w:bookmarkEnd w:id="110"/>
-    </w:p>
-    <w:p>
-      <w:r>
-        <w:t xml:space="preserve">Let’s add a secret property </w:t>
-      </w:r>
-      <w:r>
-        <w:t xml:space="preserve">named </w:t>
-      </w:r>
-      <w:proofErr w:type="spellStart"/>
-      <w:r>
-        <w:t>ApplicationSecret</w:t>
-      </w:r>
-      <w:proofErr w:type="spellEnd"/>
-      <w:r>
-        <w:t xml:space="preserve">, </w:t>
-      </w:r>
-      <w:r>
-        <w:t xml:space="preserve">for authentication to our </w:t>
-      </w:r>
-      <w:proofErr w:type="spellStart"/>
-      <w:r>
-        <w:t>ApplicationSettings</w:t>
-      </w:r>
-      <w:proofErr w:type="spellEnd"/>
-      <w:r>
-        <w:t xml:space="preserve"> Class, and a</w:t>
-      </w:r>
-      <w:r>
-        <w:t xml:space="preserve"> corresponding key in our API Projects </w:t>
+      <w:r>
+        <w:object w:dxaOrig="9360" w:dyaOrig="2180" w14:anchorId="5280A04C">
+          <v:shape id="_x0000_i2888" type="#_x0000_t75" style="width:468pt;height:108.75pt" o:ole="">
+            <v:imagedata r:id="rId185" o:title=""/>
+          </v:shape>
+          <o:OLEObject Type="Embed" ProgID="Word.Document.12" ShapeID="_x0000_i2888" DrawAspect="Content" ObjectID="_1627641875" r:id="rId186">
+            <o:FieldCodes>\s</o:FieldCodes>
+          </o:OLEObject>
+        </w:object>
       </w:r>
       <w:proofErr w:type="spellStart"/>
       <w:r>
         <w:t>appsettings.json</w:t>
       </w:r>
       <w:proofErr w:type="spellEnd"/>
-      <w:r>
-        <w:t xml:space="preserve"> file.</w:t>
-      </w:r>
-      <w:bookmarkStart w:id="111" w:name="_MON_1627625311"/>
+      <w:bookmarkStart w:id="111" w:name="_MON_1627625344"/>
       <w:bookmarkEnd w:id="111"/>
       <w:r>
-        <w:object w:dxaOrig="9360" w:dyaOrig="2180" w14:anchorId="5280A04C">
-          <v:shape id="_x0000_i2888" type="#_x0000_t75" style="width:468pt;height:109pt" o:ole="">
-            <v:imagedata r:id="rId185" o:title=""/>
-          </v:shape>
-          <o:OLEObject Type="Embed" ProgID="Word.Document.12" ShapeID="_x0000_i2888" DrawAspect="Content" ObjectID="_1627628749" r:id="rId186">
-            <o:FieldCodes>\s</o:FieldCodes>
-          </o:OLEObject>
-        </w:object>
-      </w:r>
-      <w:proofErr w:type="spellStart"/>
-      <w:r>
-        <w:t>appsettings.json</w:t>
-      </w:r>
-      <w:proofErr w:type="spellEnd"/>
-      <w:bookmarkStart w:id="112" w:name="_MON_1627625344"/>
-      <w:bookmarkEnd w:id="112"/>
-      <w:r>
         <w:object w:dxaOrig="9360" w:dyaOrig="845" w14:anchorId="50DA6631">
-          <v:shape id="_x0000_i3139" type="#_x0000_t75" style="width:468pt;height:42.25pt" o:ole="">
+          <v:shape id="_x0000_i3139" type="#_x0000_t75" style="width:468pt;height:42.15pt" o:ole="">
             <v:imagedata r:id="rId187" o:title=""/>
           </v:shape>
-          <o:OLEObject Type="Embed" ProgID="Word.Document.12" ShapeID="_x0000_i3139" DrawAspect="Content" ObjectID="_1627628750" r:id="rId188">
+          <o:OLEObject Type="Embed" ProgID="Word.Document.12" ShapeID="_x0000_i3139" DrawAspect="Content" ObjectID="_1627641876" r:id="rId188">
             <o:FieldCodes>\s</o:FieldCodes>
           </o:OLEObject>
         </w:object>
@@ -6932,7 +6840,7 @@
       <w:pPr>
         <w:pStyle w:val="Heading2"/>
       </w:pPr>
-      <w:bookmarkStart w:id="113" w:name="_Toc17012944"/>
+      <w:bookmarkStart w:id="112" w:name="_Toc17025067"/>
       <w:r>
         <w:lastRenderedPageBreak/>
         <w:t xml:space="preserve">Step </w:t>
@@ -6946,57 +6854,57 @@
       <w:r>
         <w:t>Building the Controllers</w:t>
       </w:r>
+      <w:bookmarkEnd w:id="112"/>
+    </w:p>
+    <w:p>
+      <w:r>
+        <w:t xml:space="preserve">Create a new class in the Controllers folder of the </w:t>
+      </w:r>
+      <w:proofErr w:type="spellStart"/>
+      <w:r>
+        <w:t>RoutineCatalogue.API</w:t>
+      </w:r>
+      <w:proofErr w:type="spellEnd"/>
+      <w:r>
+        <w:t xml:space="preserve"> Project named </w:t>
+      </w:r>
+      <w:proofErr w:type="spellStart"/>
+      <w:r>
+        <w:t>UserController.cs</w:t>
+      </w:r>
+      <w:proofErr w:type="spellEnd"/>
+    </w:p>
+    <w:p>
+      <w:r>
+        <w:t>Constructor Injection</w:t>
+      </w:r>
+      <w:bookmarkStart w:id="113" w:name="_MON_1627625089"/>
       <w:bookmarkEnd w:id="113"/>
-    </w:p>
-    <w:p>
-      <w:r>
-        <w:t xml:space="preserve">Create a new class in the Controllers folder of the </w:t>
-      </w:r>
-      <w:proofErr w:type="spellStart"/>
-      <w:r>
-        <w:t>RoutineCatalogue.API</w:t>
-      </w:r>
-      <w:proofErr w:type="spellEnd"/>
-      <w:r>
-        <w:t xml:space="preserve"> Project named </w:t>
-      </w:r>
-      <w:proofErr w:type="spellStart"/>
-      <w:r>
-        <w:t>UserController.cs</w:t>
-      </w:r>
-      <w:proofErr w:type="spellEnd"/>
-    </w:p>
-    <w:p>
-      <w:r>
-        <w:t>Constructor Injection</w:t>
-      </w:r>
-      <w:bookmarkStart w:id="114" w:name="_MON_1627625089"/>
+      <w:r>
+        <w:object w:dxaOrig="9360" w:dyaOrig="3070" w14:anchorId="4CCE46B6">
+          <v:shape id="_x0000_i2876" type="#_x0000_t75" style="width:468pt;height:153.2pt" o:ole="">
+            <v:imagedata r:id="rId189" o:title=""/>
+          </v:shape>
+          <o:OLEObject Type="Embed" ProgID="Word.Document.12" ShapeID="_x0000_i2876" DrawAspect="Content" ObjectID="_1627641877" r:id="rId190">
+            <o:FieldCodes>\s</o:FieldCodes>
+          </o:OLEObject>
+        </w:object>
+      </w:r>
+    </w:p>
+    <w:p>
+      <w:proofErr w:type="spellStart"/>
+      <w:r>
+        <w:t>Signin</w:t>
+      </w:r>
+      <w:proofErr w:type="spellEnd"/>
+      <w:bookmarkStart w:id="114" w:name="_MON_1627625107"/>
       <w:bookmarkEnd w:id="114"/>
       <w:r>
-        <w:object w:dxaOrig="9360" w:dyaOrig="3070" w14:anchorId="4CCE46B6">
-          <v:shape id="_x0000_i2876" type="#_x0000_t75" style="width:468pt;height:153.5pt" o:ole="">
-            <v:imagedata r:id="rId189" o:title=""/>
-          </v:shape>
-          <o:OLEObject Type="Embed" ProgID="Word.Document.12" ShapeID="_x0000_i2876" DrawAspect="Content" ObjectID="_1627628751" r:id="rId190">
-            <o:FieldCodes>\s</o:FieldCodes>
-          </o:OLEObject>
-        </w:object>
-      </w:r>
-    </w:p>
-    <w:p>
-      <w:proofErr w:type="spellStart"/>
-      <w:r>
-        <w:t>Signin</w:t>
-      </w:r>
-      <w:proofErr w:type="spellEnd"/>
-      <w:bookmarkStart w:id="115" w:name="_MON_1627625107"/>
-      <w:bookmarkEnd w:id="115"/>
-      <w:r>
         <w:object w:dxaOrig="9360" w:dyaOrig="6629" w14:anchorId="6A27B443">
-          <v:shape id="_x0000_i3117" type="#_x0000_t75" style="width:468pt;height:331.45pt" o:ole="">
+          <v:shape id="_x0000_i3117" type="#_x0000_t75" style="width:468pt;height:331.65pt" o:ole="">
             <v:imagedata r:id="rId191" o:title=""/>
           </v:shape>
-          <o:OLEObject Type="Embed" ProgID="Word.Document.12" ShapeID="_x0000_i3117" DrawAspect="Content" ObjectID="_1627628752" r:id="rId192">
+          <o:OLEObject Type="Embed" ProgID="Word.Document.12" ShapeID="_x0000_i3117" DrawAspect="Content" ObjectID="_1627641878" r:id="rId192">
             <o:FieldCodes>\s</o:FieldCodes>
           </o:OLEObject>
         </w:object>
@@ -7007,14 +6915,14 @@
         <w:lastRenderedPageBreak/>
         <w:t>Signup</w:t>
       </w:r>
-      <w:bookmarkStart w:id="116" w:name="_MON_1627625137"/>
-      <w:bookmarkEnd w:id="116"/>
+      <w:bookmarkStart w:id="115" w:name="_MON_1627625137"/>
+      <w:bookmarkEnd w:id="115"/>
       <w:r>
         <w:object w:dxaOrig="9360" w:dyaOrig="4850" w14:anchorId="214CD57B">
-          <v:shape id="_x0000_i3120" type="#_x0000_t75" style="width:468pt;height:242.5pt" o:ole="">
+          <v:shape id="_x0000_i3120" type="#_x0000_t75" style="width:468pt;height:242.8pt" o:ole="">
             <v:imagedata r:id="rId193" o:title=""/>
           </v:shape>
-          <o:OLEObject Type="Embed" ProgID="Word.Document.12" ShapeID="_x0000_i3120" DrawAspect="Content" ObjectID="_1627628753" r:id="rId194">
+          <o:OLEObject Type="Embed" ProgID="Word.Document.12" ShapeID="_x0000_i3120" DrawAspect="Content" ObjectID="_1627641879" r:id="rId194">
             <o:FieldCodes>\s</o:FieldCodes>
           </o:OLEObject>
         </w:object>
@@ -7024,53 +6932,53 @@
       <w:pPr>
         <w:pStyle w:val="Heading2"/>
       </w:pPr>
-      <w:bookmarkStart w:id="117" w:name="_Toc17012945"/>
+      <w:bookmarkStart w:id="116" w:name="_Toc17025068"/>
       <w:r>
         <w:t xml:space="preserve">Step 3 – </w:t>
       </w:r>
       <w:r>
         <w:t>Configuring the Authentication</w:t>
       </w:r>
-      <w:bookmarkEnd w:id="117"/>
+      <w:bookmarkEnd w:id="116"/>
     </w:p>
     <w:p>
       <w:r>
         <w:t>The rest of the code to include Authentication exists in the Startup Class of the API Project.</w:t>
       </w:r>
     </w:p>
-    <w:bookmarkStart w:id="118" w:name="_MON_1627625615"/>
-    <w:bookmarkEnd w:id="118"/>
+    <w:bookmarkStart w:id="117" w:name="_MON_1627625615"/>
+    <w:bookmarkEnd w:id="117"/>
     <w:p>
       <w:r>
         <w:object w:dxaOrig="9360" w:dyaOrig="1548" w14:anchorId="6A53920E">
-          <v:shape id="_x0000_i2890" type="#_x0000_t75" style="width:468pt;height:77.4pt" o:ole="">
+          <v:shape id="_x0000_i2890" type="#_x0000_t75" style="width:468pt;height:77.35pt" o:ole="">
             <v:imagedata r:id="rId195" o:title=""/>
           </v:shape>
-          <o:OLEObject Type="Embed" ProgID="Word.Document.12" ShapeID="_x0000_i2890" DrawAspect="Content" ObjectID="_1627628754" r:id="rId196">
-            <o:FieldCodes>\s</o:FieldCodes>
-          </o:OLEObject>
-        </w:object>
-      </w:r>
-      <w:bookmarkStart w:id="119" w:name="_MON_1627625930"/>
+          <o:OLEObject Type="Embed" ProgID="Word.Document.12" ShapeID="_x0000_i2890" DrawAspect="Content" ObjectID="_1627641880" r:id="rId196">
+            <o:FieldCodes>\s</o:FieldCodes>
+          </o:OLEObject>
+        </w:object>
+      </w:r>
+      <w:bookmarkStart w:id="118" w:name="_MON_1627625930"/>
+      <w:bookmarkEnd w:id="118"/>
+      <w:r>
+        <w:object w:dxaOrig="9360" w:dyaOrig="2180" w14:anchorId="08938DB9">
+          <v:shape id="_x0000_i2894" type="#_x0000_t75" style="width:468pt;height:108.75pt" o:ole="">
+            <v:imagedata r:id="rId197" o:title=""/>
+          </v:shape>
+          <o:OLEObject Type="Embed" ProgID="Word.Document.12" ShapeID="_x0000_i2894" DrawAspect="Content" ObjectID="_1627641881" r:id="rId198">
+            <o:FieldCodes>\s</o:FieldCodes>
+          </o:OLEObject>
+        </w:object>
+      </w:r>
+      <w:bookmarkStart w:id="119" w:name="_MON_1627625989"/>
       <w:bookmarkEnd w:id="119"/>
       <w:r>
-        <w:object w:dxaOrig="9360" w:dyaOrig="2180" w14:anchorId="08938DB9">
-          <v:shape id="_x0000_i2894" type="#_x0000_t75" style="width:468pt;height:109pt" o:ole="">
-            <v:imagedata r:id="rId197" o:title=""/>
-          </v:shape>
-          <o:OLEObject Type="Embed" ProgID="Word.Document.12" ShapeID="_x0000_i2894" DrawAspect="Content" ObjectID="_1627628755" r:id="rId198">
-            <o:FieldCodes>\s</o:FieldCodes>
-          </o:OLEObject>
-        </w:object>
-      </w:r>
-      <w:bookmarkStart w:id="120" w:name="_MON_1627625989"/>
-      <w:bookmarkEnd w:id="120"/>
-      <w:r>
         <w:object w:dxaOrig="9360" w:dyaOrig="4404" w14:anchorId="135D2607">
-          <v:shape id="_x0000_i2896" type="#_x0000_t75" style="width:468pt;height:220.2pt" o:ole="">
+          <v:shape id="_x0000_i2896" type="#_x0000_t75" style="width:468pt;height:219.85pt" o:ole="">
             <v:imagedata r:id="rId199" o:title=""/>
           </v:shape>
-          <o:OLEObject Type="Embed" ProgID="Word.Document.12" ShapeID="_x0000_i2896" DrawAspect="Content" ObjectID="_1627628756" r:id="rId200">
+          <o:OLEObject Type="Embed" ProgID="Word.Document.12" ShapeID="_x0000_i2896" DrawAspect="Content" ObjectID="_1627641882" r:id="rId200">
             <o:FieldCodes>\s</o:FieldCodes>
           </o:OLEObject>
         </w:object>
@@ -7122,11 +7030,11 @@
       <w:pPr>
         <w:pStyle w:val="Heading2"/>
       </w:pPr>
-      <w:bookmarkStart w:id="121" w:name="_Toc17012946"/>
+      <w:bookmarkStart w:id="120" w:name="_Toc17025069"/>
       <w:r>
         <w:t>Step 4 – Adding Authorization Annotations</w:t>
       </w:r>
-      <w:bookmarkEnd w:id="121"/>
+      <w:bookmarkEnd w:id="120"/>
     </w:p>
     <w:p>
       <w:r>
@@ -7146,15 +7054,15 @@
         <w:t xml:space="preserve"> Class right after the Route Annotation.</w:t>
       </w:r>
     </w:p>
-    <w:bookmarkStart w:id="122" w:name="_MON_1627626195"/>
-    <w:bookmarkEnd w:id="122"/>
+    <w:bookmarkStart w:id="121" w:name="_MON_1627626195"/>
+    <w:bookmarkEnd w:id="121"/>
     <w:p>
       <w:r>
         <w:object w:dxaOrig="9360" w:dyaOrig="400" w14:anchorId="66AC460D">
-          <v:shape id="_x0000_i2900" type="#_x0000_t75" style="width:468pt;height:20pt" o:ole="">
+          <v:shape id="_x0000_i2900" type="#_x0000_t75" style="width:468pt;height:19.9pt" o:ole="">
             <v:imagedata r:id="rId201" o:title=""/>
           </v:shape>
-          <o:OLEObject Type="Embed" ProgID="Word.Document.12" ShapeID="_x0000_i2900" DrawAspect="Content" ObjectID="_1627628757" r:id="rId202">
+          <o:OLEObject Type="Embed" ProgID="Word.Document.12" ShapeID="_x0000_i2900" DrawAspect="Content" ObjectID="_1627641883" r:id="rId202">
             <o:FieldCodes>\s</o:FieldCodes>
           </o:OLEObject>
         </w:object>
@@ -7170,66 +7078,66 @@
       <w:r>
         <w:t>.</w:t>
       </w:r>
-      <w:bookmarkStart w:id="123" w:name="_MON_1627626341"/>
+      <w:bookmarkStart w:id="122" w:name="_MON_1627626341"/>
+      <w:bookmarkEnd w:id="122"/>
+      <w:r>
+        <w:object w:dxaOrig="9360" w:dyaOrig="622" w14:anchorId="6CA03935">
+          <v:shape id="_x0000_i2904" type="#_x0000_t75" style="width:468pt;height:31.4pt" o:ole="">
+            <v:imagedata r:id="rId203" o:title=""/>
+          </v:shape>
+          <o:OLEObject Type="Embed" ProgID="Word.Document.12" ShapeID="_x0000_i2904" DrawAspect="Content" ObjectID="_1627641884" r:id="rId204">
+            <o:FieldCodes>\s</o:FieldCodes>
+          </o:OLEObject>
+        </w:object>
+      </w:r>
+      <w:r>
+        <w:t xml:space="preserve"> </w:t>
+      </w:r>
+      <w:r>
+        <w:t xml:space="preserve">Add the following above the class definition of the </w:t>
+      </w:r>
+      <w:proofErr w:type="spellStart"/>
+      <w:r>
+        <w:t>Exercise</w:t>
+      </w:r>
+      <w:r>
+        <w:t>Controller</w:t>
+      </w:r>
+      <w:proofErr w:type="spellEnd"/>
+      <w:r>
+        <w:t>.</w:t>
+      </w:r>
+      <w:bookmarkStart w:id="123" w:name="_MON_1627626529"/>
       <w:bookmarkEnd w:id="123"/>
       <w:r>
-        <w:object w:dxaOrig="9360" w:dyaOrig="622" w14:anchorId="6CA03935">
-          <v:shape id="_x0000_i2904" type="#_x0000_t75" style="width:468pt;height:31.1pt" o:ole="">
-            <v:imagedata r:id="rId203" o:title=""/>
-          </v:shape>
-          <o:OLEObject Type="Embed" ProgID="Word.Document.12" ShapeID="_x0000_i2904" DrawAspect="Content" ObjectID="_1627628758" r:id="rId204">
-            <o:FieldCodes>\s</o:FieldCodes>
-          </o:OLEObject>
-        </w:object>
-      </w:r>
-      <w:r>
-        <w:t xml:space="preserve"> </w:t>
-      </w:r>
-      <w:r>
-        <w:t xml:space="preserve">Add the following above the class definition of the </w:t>
-      </w:r>
-      <w:proofErr w:type="spellStart"/>
-      <w:r>
-        <w:t>Exercise</w:t>
-      </w:r>
-      <w:r>
-        <w:t>Controller</w:t>
+        <w:object w:dxaOrig="9360" w:dyaOrig="622" w14:anchorId="0EDCEE20">
+          <v:shape id="_x0000_i2911" type="#_x0000_t75" style="width:468pt;height:31.4pt" o:ole="">
+            <v:imagedata r:id="rId205" o:title=""/>
+          </v:shape>
+          <o:OLEObject Type="Embed" ProgID="Word.Document.12" ShapeID="_x0000_i2911" DrawAspect="Content" ObjectID="_1627641885" r:id="rId206">
+            <o:FieldCodes>\s</o:FieldCodes>
+          </o:OLEObject>
+        </w:object>
+      </w:r>
+      <w:r>
+        <w:t xml:space="preserve">Finally, add the following, above the class definition of the </w:t>
+      </w:r>
+      <w:proofErr w:type="spellStart"/>
+      <w:r>
+        <w:t>UserController</w:t>
       </w:r>
       <w:proofErr w:type="spellEnd"/>
       <w:r>
         <w:t>.</w:t>
       </w:r>
-      <w:bookmarkStart w:id="124" w:name="_MON_1627626529"/>
+      <w:bookmarkStart w:id="124" w:name="_MON_1627626583"/>
       <w:bookmarkEnd w:id="124"/>
       <w:r>
-        <w:object w:dxaOrig="9360" w:dyaOrig="622" w14:anchorId="0EDCEE20">
-          <v:shape id="_x0000_i2911" type="#_x0000_t75" style="width:468pt;height:31.1pt" o:ole="">
-            <v:imagedata r:id="rId205" o:title=""/>
-          </v:shape>
-          <o:OLEObject Type="Embed" ProgID="Word.Document.12" ShapeID="_x0000_i2911" DrawAspect="Content" ObjectID="_1627628759" r:id="rId206">
-            <o:FieldCodes>\s</o:FieldCodes>
-          </o:OLEObject>
-        </w:object>
-      </w:r>
-      <w:r>
-        <w:t xml:space="preserve">Finally, add the following, above the class definition of the </w:t>
-      </w:r>
-      <w:proofErr w:type="spellStart"/>
-      <w:r>
-        <w:t>UserController</w:t>
-      </w:r>
-      <w:proofErr w:type="spellEnd"/>
-      <w:r>
-        <w:t>.</w:t>
-      </w:r>
-      <w:bookmarkStart w:id="125" w:name="_MON_1627626583"/>
-      <w:bookmarkEnd w:id="125"/>
-      <w:r>
         <w:object w:dxaOrig="9360" w:dyaOrig="622" w14:anchorId="0087BF67">
-          <v:shape id="_x0000_i2917" type="#_x0000_t75" style="width:468pt;height:31.1pt" o:ole="">
+          <v:shape id="_x0000_i2917" type="#_x0000_t75" style="width:468pt;height:31.4pt" o:ole="">
             <v:imagedata r:id="rId207" o:title=""/>
           </v:shape>
-          <o:OLEObject Type="Embed" ProgID="Word.Document.12" ShapeID="_x0000_i2917" DrawAspect="Content" ObjectID="_1627628760" r:id="rId208">
+          <o:OLEObject Type="Embed" ProgID="Word.Document.12" ShapeID="_x0000_i2917" DrawAspect="Content" ObjectID="_1627641886" r:id="rId208">
             <o:FieldCodes>\s</o:FieldCodes>
           </o:OLEObject>
         </w:object>
@@ -7240,7 +7148,7 @@
       <w:pPr>
         <w:pStyle w:val="Heading2"/>
       </w:pPr>
-      <w:bookmarkStart w:id="126" w:name="_Toc17012947"/>
+      <w:bookmarkStart w:id="125" w:name="_Toc17025070"/>
       <w:proofErr w:type="spellStart"/>
       <w:r>
         <w:t>Step</w:t>
@@ -7255,7 +7163,7 @@
       <w:r>
         <w:t xml:space="preserve"> – Testing with Postman</w:t>
       </w:r>
-      <w:bookmarkEnd w:id="126"/>
+      <w:bookmarkEnd w:id="125"/>
     </w:p>
     <w:p>
       <w:r>
@@ -7277,24 +7185,225 @@
       <w:pPr>
         <w:pStyle w:val="Heading1"/>
       </w:pPr>
-      <w:bookmarkStart w:id="127" w:name="_Toc17012948"/>
+      <w:bookmarkStart w:id="126" w:name="_Toc17025071"/>
       <w:r>
         <w:lastRenderedPageBreak/>
         <w:t>Chapter 4</w:t>
       </w:r>
-      <w:bookmarkEnd w:id="127"/>
-    </w:p>
-    <w:p>
-      <w:r>
-        <w:t>Creating Workout Service</w:t>
+      <w:bookmarkEnd w:id="126"/>
+    </w:p>
+    <w:p>
+      <w:r>
+        <w:t xml:space="preserve">Returning </w:t>
+      </w:r>
+      <w:proofErr w:type="spellStart"/>
+      <w:r>
+        <w:t>HyperMedia</w:t>
+      </w:r>
+      <w:proofErr w:type="spellEnd"/>
+      <w:r>
+        <w:br/>
+        <w:t xml:space="preserve">This is a concept for Mature Restful Development. The idea behind this is that your API Endpoints should return a list of Actions that can be preformed on the object. We’re going to use </w:t>
+      </w:r>
+      <w:r>
+        <w:t xml:space="preserve">composition to add </w:t>
+      </w:r>
+      <w:proofErr w:type="spellStart"/>
+      <w:r>
+        <w:t>HyperMedia</w:t>
+      </w:r>
+      <w:proofErr w:type="spellEnd"/>
+      <w:r>
+        <w:t xml:space="preserve"> to our</w:t>
+      </w:r>
+      <w:r>
+        <w:t xml:space="preserve"> API response</w:t>
+      </w:r>
+      <w:r>
+        <w:t>s</w:t>
+      </w:r>
+      <w:r>
+        <w:t>.</w:t>
       </w:r>
     </w:p>
     <w:p>
       <w:pPr>
-        <w:pStyle w:val="Heading1"/>
+        <w:pStyle w:val="Heading2"/>
       </w:pPr>
-    </w:p>
-    <w:p/>
+      <w:r>
+        <w:t>Step 1 – Creating the Models</w:t>
+      </w:r>
+    </w:p>
+    <w:p>
+      <w:r>
+        <w:t xml:space="preserve">Start off by creating a new class in the types folder of the Models Project. Name this class </w:t>
+      </w:r>
+      <w:proofErr w:type="spellStart"/>
+      <w:r>
+        <w:t>HyperMediaType.cs</w:t>
+      </w:r>
+      <w:proofErr w:type="spellEnd"/>
+    </w:p>
+    <w:bookmarkStart w:id="127" w:name="_MON_1627635022"/>
+    <w:bookmarkEnd w:id="127"/>
+    <w:p>
+      <w:r>
+        <w:object w:dxaOrig="9360" w:dyaOrig="2225" w14:anchorId="2424490E">
+          <v:shape id="_x0000_i3340" type="#_x0000_t75" style="width:468pt;height:111.05pt" o:ole="">
+            <v:imagedata r:id="rId209" o:title=""/>
+          </v:shape>
+          <o:OLEObject Type="Embed" ProgID="Word.Document.12" ShapeID="_x0000_i3340" DrawAspect="Content" ObjectID="_1627641887" r:id="rId210">
+            <o:FieldCodes>\s</o:FieldCodes>
+          </o:OLEObject>
+        </w:object>
+      </w:r>
+    </w:p>
+    <w:p>
+      <w:r>
+        <w:t xml:space="preserve">Next create </w:t>
+      </w:r>
+      <w:r>
+        <w:t xml:space="preserve">a new </w:t>
+      </w:r>
+      <w:r>
+        <w:t xml:space="preserve">Folder in your Models Project named </w:t>
+      </w:r>
+      <w:proofErr w:type="spellStart"/>
+      <w:r>
+        <w:t>ApiModels</w:t>
+      </w:r>
+      <w:proofErr w:type="spellEnd"/>
+      <w:r>
+        <w:t xml:space="preserve">, then create a new </w:t>
+      </w:r>
+      <w:r>
+        <w:t xml:space="preserve">class called </w:t>
+      </w:r>
+      <w:proofErr w:type="spellStart"/>
+      <w:r>
+        <w:t>HyperMedia</w:t>
+      </w:r>
+      <w:r>
+        <w:t>.cs</w:t>
+      </w:r>
+      <w:proofErr w:type="spellEnd"/>
+      <w:r>
+        <w:t>.</w:t>
+      </w:r>
+    </w:p>
+    <w:bookmarkStart w:id="128" w:name="_MON_1627635815"/>
+    <w:bookmarkEnd w:id="128"/>
+    <w:p>
+      <w:r>
+        <w:object w:dxaOrig="9360" w:dyaOrig="2002" w14:anchorId="6D5B2170">
+          <v:shape id="_x0000_i3349" type="#_x0000_t75" style="width:468pt;height:100.35pt" o:ole="">
+            <v:imagedata r:id="rId211" o:title=""/>
+          </v:shape>
+          <o:OLEObject Type="Embed" ProgID="Word.Document.12" ShapeID="_x0000_i3349" DrawAspect="Content" ObjectID="_1627641888" r:id="rId212">
+            <o:FieldCodes>\s</o:FieldCodes>
+          </o:OLEObject>
+        </w:object>
+      </w:r>
+      <w:r>
+        <w:br w:type="page"/>
+      </w:r>
+    </w:p>
+    <w:p>
+      <w:pPr>
+        <w:pStyle w:val="Heading2"/>
+      </w:pPr>
+      <w:r>
+        <w:lastRenderedPageBreak/>
+        <w:t>Step 2 – Creating the Methods</w:t>
+      </w:r>
+    </w:p>
+    <w:p>
+      <w:r>
+        <w:t xml:space="preserve">Now create a new class named </w:t>
+      </w:r>
+      <w:proofErr w:type="spellStart"/>
+      <w:r>
+        <w:t>HyperMediaResponse.cs</w:t>
+      </w:r>
+      <w:proofErr w:type="spellEnd"/>
+      <w:bookmarkStart w:id="129" w:name="_MON_1627635051"/>
+      <w:bookmarkEnd w:id="129"/>
+      <w:r>
+        <w:object w:dxaOrig="9360" w:dyaOrig="7791" w14:anchorId="40C3C519">
+          <v:shape id="_x0000_i3391" type="#_x0000_t75" style="width:468pt;height:389.85pt" o:ole="">
+            <v:imagedata r:id="rId213" o:title=""/>
+          </v:shape>
+          <o:OLEObject Type="Embed" ProgID="Word.Document.12" ShapeID="_x0000_i3391" DrawAspect="Content" ObjectID="_1627641889" r:id="rId214">
+            <o:FieldCodes>\s</o:FieldCodes>
+          </o:OLEObject>
+        </w:object>
+      </w:r>
+      <w:r>
+        <w:rPr>
+          <w:rStyle w:val="Heading2Char"/>
+        </w:rPr>
+        <w:t xml:space="preserve">Step 3 – Returning </w:t>
+      </w:r>
+      <w:proofErr w:type="spellStart"/>
+      <w:r>
+        <w:rPr>
+          <w:rStyle w:val="Heading2Char"/>
+        </w:rPr>
+        <w:t>HyperMedia</w:t>
+      </w:r>
+      <w:proofErr w:type="spellEnd"/>
+    </w:p>
+    <w:p>
+      <w:r>
+        <w:t xml:space="preserve">Finally, for the Controllers. Instead of simply returning ok or bad and the requested object, we’re going to return an anonymous object with our object and hypermedia. </w:t>
+      </w:r>
+      <w:r>
+        <w:t xml:space="preserve"> </w:t>
+      </w:r>
+    </w:p>
+    <w:bookmarkStart w:id="130" w:name="_MON_1627637215"/>
+    <w:bookmarkEnd w:id="130"/>
+    <w:p>
+      <w:r>
+        <w:object w:dxaOrig="9360" w:dyaOrig="1335" w14:anchorId="7EEF17C3">
+          <v:shape id="_x0000_i3368" type="#_x0000_t75" style="width:468pt;height:66.65pt" o:ole="">
+            <v:imagedata r:id="rId215" o:title=""/>
+          </v:shape>
+          <o:OLEObject Type="Embed" ProgID="Word.Document.12" ShapeID="_x0000_i3368" DrawAspect="Content" ObjectID="_1627641890" r:id="rId216">
+            <o:FieldCodes>\s</o:FieldCodes>
+          </o:OLEObject>
+        </w:object>
+      </w:r>
+    </w:p>
+    <w:p>
+      <w:r>
+        <w:lastRenderedPageBreak/>
+        <w:t xml:space="preserve">Repeat this process for </w:t>
+      </w:r>
+      <w:proofErr w:type="spellStart"/>
+      <w:r>
+        <w:t>Exercise</w:t>
+      </w:r>
+      <w:r>
+        <w:t>Controller</w:t>
+      </w:r>
+      <w:proofErr w:type="spellEnd"/>
+      <w:r>
+        <w:t xml:space="preserve"> with a modification.</w:t>
+      </w:r>
+      <w:bookmarkStart w:id="131" w:name="_MON_1627637886"/>
+      <w:bookmarkEnd w:id="131"/>
+      <w:r>
+        <w:object w:dxaOrig="9360" w:dyaOrig="2225" w14:anchorId="5042B3D9">
+          <v:shape id="_x0000_i3380" type="#_x0000_t75" style="width:468pt;height:111.05pt" o:ole="">
+            <v:imagedata r:id="rId217" o:title=""/>
+          </v:shape>
+          <o:OLEObject Type="Embed" ProgID="Word.Document.12" ShapeID="_x0000_i3380" DrawAspect="Content" ObjectID="_1627641891" r:id="rId218">
+            <o:FieldCodes>\s</o:FieldCodes>
+          </o:OLEObject>
+        </w:object>
+      </w:r>
+    </w:p>
     <w:p>
       <w:pPr>
         <w:sectPr>
@@ -7304,21 +7413,49 @@
           <w:docGrid w:linePitch="360"/>
         </w:sectPr>
       </w:pPr>
+      <w:r>
+        <w:t xml:space="preserve">Now, lets repeat this process for the </w:t>
+      </w:r>
+      <w:proofErr w:type="spellStart"/>
+      <w:r>
+        <w:t>RoutineController</w:t>
+      </w:r>
+      <w:proofErr w:type="spellEnd"/>
+      <w:r>
+        <w:t>.</w:t>
+      </w:r>
+      <w:bookmarkStart w:id="132" w:name="_MON_1627638336"/>
+      <w:bookmarkEnd w:id="132"/>
+      <w:r>
+        <w:object w:dxaOrig="9360" w:dyaOrig="2225" w14:anchorId="6D7F8BD0">
+          <v:shape id="_x0000_i3389" type="#_x0000_t75" style="width:468pt;height:111.05pt" o:ole="">
+            <v:imagedata r:id="rId219" o:title=""/>
+          </v:shape>
+          <o:OLEObject Type="Embed" ProgID="Word.Document.12" ShapeID="_x0000_i3389" DrawAspect="Content" ObjectID="_1627641892" r:id="rId220">
+            <o:FieldCodes>\s</o:FieldCodes>
+          </o:OLEObject>
+        </w:object>
+      </w:r>
     </w:p>
     <w:p>
       <w:pPr>
         <w:pStyle w:val="Heading1"/>
       </w:pPr>
-      <w:bookmarkStart w:id="128" w:name="_Toc17012949"/>
+      <w:bookmarkStart w:id="133" w:name="_Toc17025072"/>
       <w:r>
         <w:lastRenderedPageBreak/>
         <w:t>Chapter 5</w:t>
       </w:r>
-      <w:bookmarkEnd w:id="128"/>
-    </w:p>
-    <w:p>
-      <w:r>
-        <w:t>Microservice Communication</w:t>
+      <w:bookmarkEnd w:id="133"/>
+    </w:p>
+    <w:p>
+      <w:r>
+        <w:t xml:space="preserve">Microservice </w:t>
+      </w:r>
+      <w:bookmarkStart w:id="134" w:name="_GoBack"/>
+      <w:bookmarkEnd w:id="134"/>
+      <w:r>
+        <w:t>Communication</w:t>
       </w:r>
     </w:p>
     <w:p>
@@ -7340,12 +7477,12 @@
       <w:pPr>
         <w:pStyle w:val="Heading1"/>
       </w:pPr>
-      <w:bookmarkStart w:id="129" w:name="_Toc17012950"/>
+      <w:bookmarkStart w:id="135" w:name="_Toc17025073"/>
       <w:r>
         <w:lastRenderedPageBreak/>
         <w:t>Chapter 6</w:t>
       </w:r>
-      <w:bookmarkEnd w:id="129"/>
+      <w:bookmarkEnd w:id="135"/>
     </w:p>
     <w:p>
       <w:r>
@@ -7367,12 +7504,12 @@
       <w:pPr>
         <w:pStyle w:val="Heading1"/>
       </w:pPr>
-      <w:bookmarkStart w:id="130" w:name="_Toc17012951"/>
+      <w:bookmarkStart w:id="136" w:name="_Toc17025074"/>
       <w:r>
         <w:lastRenderedPageBreak/>
         <w:t>Chapter 7</w:t>
       </w:r>
-      <w:bookmarkEnd w:id="130"/>
+      <w:bookmarkEnd w:id="136"/>
     </w:p>
     <w:p>
       <w:r>
@@ -7394,12 +7531,12 @@
       <w:pPr>
         <w:pStyle w:val="Heading1"/>
       </w:pPr>
-      <w:bookmarkStart w:id="131" w:name="_Toc17012952"/>
+      <w:bookmarkStart w:id="137" w:name="_Toc17025075"/>
       <w:r>
         <w:lastRenderedPageBreak/>
         <w:t>Chapter 8</w:t>
       </w:r>
-      <w:bookmarkEnd w:id="131"/>
+      <w:bookmarkEnd w:id="137"/>
     </w:p>
     <w:p>
       <w:r>
@@ -8620,7 +8757,7 @@
 </file>
 
 <file path=customXml/itemProps1.xml><?xml version="1.0" encoding="utf-8"?>
-<ds:datastoreItem xmlns:ds="http://schemas.openxmlformats.org/officeDocument/2006/customXml" ds:itemID="{3C71BE71-D91F-4E98-BB0B-7BD6ED9602B2}">
+<ds:datastoreItem xmlns:ds="http://schemas.openxmlformats.org/officeDocument/2006/customXml" ds:itemID="{8C182BE0-1A6F-434E-9883-D95E1AA935F7}">
   <ds:schemaRefs>
     <ds:schemaRef ds:uri="http://schemas.openxmlformats.org/officeDocument/2006/bibliography"/>
   </ds:schemaRefs>

--- a/Instructions/CodePaLOUsa2019.docx
+++ b/Instructions/CodePaLOUsa2019.docx
@@ -912,25 +912,7 @@
                                         <w:sz w:val="36"/>
                                         <w:szCs w:val="36"/>
                                       </w:rPr>
-                                      <w:t xml:space="preserve">Code </w:t>
-                                    </w:r>
-                                    <w:proofErr w:type="spellStart"/>
-                                    <w:r>
-                                      <w:rPr>
-                                        <w:color w:val="4472C4" w:themeColor="accent1"/>
-                                        <w:sz w:val="36"/>
-                                        <w:szCs w:val="36"/>
-                                      </w:rPr>
-                                      <w:t>PaLOUsa</w:t>
-                                    </w:r>
-                                    <w:proofErr w:type="spellEnd"/>
-                                    <w:r>
-                                      <w:rPr>
-                                        <w:color w:val="4472C4" w:themeColor="accent1"/>
-                                        <w:sz w:val="36"/>
-                                        <w:szCs w:val="36"/>
-                                      </w:rPr>
-                                      <w:t xml:space="preserve"> 2019</w:t>
+                                      <w:t>Code PaLOUsa 2019</w:t>
                                     </w:r>
                                   </w:sdtContent>
                                 </w:sdt>
@@ -1025,25 +1007,7 @@
                                   <w:sz w:val="36"/>
                                   <w:szCs w:val="36"/>
                                 </w:rPr>
-                                <w:t xml:space="preserve">Code </w:t>
-                              </w:r>
-                              <w:proofErr w:type="spellStart"/>
-                              <w:r>
-                                <w:rPr>
-                                  <w:color w:val="4472C4" w:themeColor="accent1"/>
-                                  <w:sz w:val="36"/>
-                                  <w:szCs w:val="36"/>
-                                </w:rPr>
-                                <w:t>PaLOUsa</w:t>
-                              </w:r>
-                              <w:proofErr w:type="spellEnd"/>
-                              <w:r>
-                                <w:rPr>
-                                  <w:color w:val="4472C4" w:themeColor="accent1"/>
-                                  <w:sz w:val="36"/>
-                                  <w:szCs w:val="36"/>
-                                </w:rPr>
-                                <w:t xml:space="preserve"> 2019</w:t>
+                                <w:t>Code PaLOUsa 2019</w:t>
                               </w:r>
                             </w:sdtContent>
                           </w:sdt>
@@ -1149,7 +1113,7 @@
           <w:r>
             <w:fldChar w:fldCharType="separate"/>
           </w:r>
-          <w:hyperlink w:anchor="_Toc17025044" w:history="1">
+          <w:hyperlink w:anchor="_Toc17040241" w:history="1">
             <w:r>
               <w:rPr>
                 <w:rStyle w:val="Hyperlink"/>
@@ -1176,7 +1140,7 @@
                 <w:noProof/>
                 <w:webHidden/>
               </w:rPr>
-              <w:instrText xml:space="preserve"> PAGEREF _Toc17025044 \h </w:instrText>
+              <w:instrText xml:space="preserve"> PAGEREF _Toc17040241 \h </w:instrText>
             </w:r>
             <w:r>
               <w:rPr>
@@ -1218,7 +1182,7 @@
               <w:noProof/>
             </w:rPr>
           </w:pPr>
-          <w:hyperlink w:anchor="_Toc17025045" w:history="1">
+          <w:hyperlink w:anchor="_Toc17040242" w:history="1">
             <w:r>
               <w:rPr>
                 <w:rStyle w:val="Hyperlink"/>
@@ -1245,7 +1209,7 @@
                 <w:noProof/>
                 <w:webHidden/>
               </w:rPr>
-              <w:instrText xml:space="preserve"> PAGEREF _Toc17025045 \h </w:instrText>
+              <w:instrText xml:space="preserve"> PAGEREF _Toc17040242 \h </w:instrText>
             </w:r>
             <w:r>
               <w:rPr>
@@ -1287,7 +1251,7 @@
               <w:noProof/>
             </w:rPr>
           </w:pPr>
-          <w:hyperlink w:anchor="_Toc17025046" w:history="1">
+          <w:hyperlink w:anchor="_Toc17040243" w:history="1">
             <w:r>
               <w:rPr>
                 <w:rStyle w:val="Hyperlink"/>
@@ -1314,7 +1278,7 @@
                 <w:noProof/>
                 <w:webHidden/>
               </w:rPr>
-              <w:instrText xml:space="preserve"> PAGEREF _Toc17025046 \h </w:instrText>
+              <w:instrText xml:space="preserve"> PAGEREF _Toc17040243 \h </w:instrText>
             </w:r>
             <w:r>
               <w:rPr>
@@ -1356,7 +1320,7 @@
               <w:noProof/>
             </w:rPr>
           </w:pPr>
-          <w:hyperlink w:anchor="_Toc17025047" w:history="1">
+          <w:hyperlink w:anchor="_Toc17040244" w:history="1">
             <w:r>
               <w:rPr>
                 <w:rStyle w:val="Hyperlink"/>
@@ -1383,7 +1347,7 @@
                 <w:noProof/>
                 <w:webHidden/>
               </w:rPr>
-              <w:instrText xml:space="preserve"> PAGEREF _Toc17025047 \h </w:instrText>
+              <w:instrText xml:space="preserve"> PAGEREF _Toc17040244 \h </w:instrText>
             </w:r>
             <w:r>
               <w:rPr>
@@ -1425,7 +1389,7 @@
               <w:noProof/>
             </w:rPr>
           </w:pPr>
-          <w:hyperlink w:anchor="_Toc17025048" w:history="1">
+          <w:hyperlink w:anchor="_Toc17040245" w:history="1">
             <w:r>
               <w:rPr>
                 <w:rStyle w:val="Hyperlink"/>
@@ -1452,7 +1416,7 @@
                 <w:noProof/>
                 <w:webHidden/>
               </w:rPr>
-              <w:instrText xml:space="preserve"> PAGEREF _Toc17025048 \h </w:instrText>
+              <w:instrText xml:space="preserve"> PAGEREF _Toc17040245 \h </w:instrText>
             </w:r>
             <w:r>
               <w:rPr>
@@ -1494,7 +1458,7 @@
               <w:noProof/>
             </w:rPr>
           </w:pPr>
-          <w:hyperlink w:anchor="_Toc17025049" w:history="1">
+          <w:hyperlink w:anchor="_Toc17040246" w:history="1">
             <w:r>
               <w:rPr>
                 <w:rStyle w:val="Hyperlink"/>
@@ -1521,7 +1485,7 @@
                 <w:noProof/>
                 <w:webHidden/>
               </w:rPr>
-              <w:instrText xml:space="preserve"> PAGEREF _Toc17025049 \h </w:instrText>
+              <w:instrText xml:space="preserve"> PAGEREF _Toc17040246 \h </w:instrText>
             </w:r>
             <w:r>
               <w:rPr>
@@ -1563,7 +1527,7 @@
               <w:noProof/>
             </w:rPr>
           </w:pPr>
-          <w:hyperlink w:anchor="_Toc17025050" w:history="1">
+          <w:hyperlink w:anchor="_Toc17040247" w:history="1">
             <w:r>
               <w:rPr>
                 <w:rStyle w:val="Hyperlink"/>
@@ -1590,7 +1554,7 @@
                 <w:noProof/>
                 <w:webHidden/>
               </w:rPr>
-              <w:instrText xml:space="preserve"> PAGEREF _Toc17025050 \h </w:instrText>
+              <w:instrText xml:space="preserve"> PAGEREF _Toc17040247 \h </w:instrText>
             </w:r>
             <w:r>
               <w:rPr>
@@ -1632,7 +1596,7 @@
               <w:noProof/>
             </w:rPr>
           </w:pPr>
-          <w:hyperlink w:anchor="_Toc17025051" w:history="1">
+          <w:hyperlink w:anchor="_Toc17040248" w:history="1">
             <w:r>
               <w:rPr>
                 <w:rStyle w:val="Hyperlink"/>
@@ -1659,7 +1623,7 @@
                 <w:noProof/>
                 <w:webHidden/>
               </w:rPr>
-              <w:instrText xml:space="preserve"> PAGEREF _Toc17025051 \h </w:instrText>
+              <w:instrText xml:space="preserve"> PAGEREF _Toc17040248 \h </w:instrText>
             </w:r>
             <w:r>
               <w:rPr>
@@ -1701,7 +1665,7 @@
               <w:noProof/>
             </w:rPr>
           </w:pPr>
-          <w:hyperlink w:anchor="_Toc17025052" w:history="1">
+          <w:hyperlink w:anchor="_Toc17040249" w:history="1">
             <w:r>
               <w:rPr>
                 <w:rStyle w:val="Hyperlink"/>
@@ -1728,7 +1692,7 @@
                 <w:noProof/>
                 <w:webHidden/>
               </w:rPr>
-              <w:instrText xml:space="preserve"> PAGEREF _Toc17025052 \h </w:instrText>
+              <w:instrText xml:space="preserve"> PAGEREF _Toc17040249 \h </w:instrText>
             </w:r>
             <w:r>
               <w:rPr>
@@ -1770,7 +1734,7 @@
               <w:noProof/>
             </w:rPr>
           </w:pPr>
-          <w:hyperlink w:anchor="_Toc17025053" w:history="1">
+          <w:hyperlink w:anchor="_Toc17040250" w:history="1">
             <w:r>
               <w:rPr>
                 <w:rStyle w:val="Hyperlink"/>
@@ -1797,7 +1761,7 @@
                 <w:noProof/>
                 <w:webHidden/>
               </w:rPr>
-              <w:instrText xml:space="preserve"> PAGEREF _Toc17025053 \h </w:instrText>
+              <w:instrText xml:space="preserve"> PAGEREF _Toc17040250 \h </w:instrText>
             </w:r>
             <w:r>
               <w:rPr>
@@ -1839,7 +1803,7 @@
               <w:noProof/>
             </w:rPr>
           </w:pPr>
-          <w:hyperlink w:anchor="_Toc17025054" w:history="1">
+          <w:hyperlink w:anchor="_Toc17040251" w:history="1">
             <w:r>
               <w:rPr>
                 <w:rStyle w:val="Hyperlink"/>
@@ -1866,7 +1830,7 @@
                 <w:noProof/>
                 <w:webHidden/>
               </w:rPr>
-              <w:instrText xml:space="preserve"> PAGEREF _Toc17025054 \h </w:instrText>
+              <w:instrText xml:space="preserve"> PAGEREF _Toc17040251 \h </w:instrText>
             </w:r>
             <w:r>
               <w:rPr>
@@ -1908,7 +1872,7 @@
               <w:noProof/>
             </w:rPr>
           </w:pPr>
-          <w:hyperlink w:anchor="_Toc17025055" w:history="1">
+          <w:hyperlink w:anchor="_Toc17040252" w:history="1">
             <w:r>
               <w:rPr>
                 <w:rStyle w:val="Hyperlink"/>
@@ -1935,7 +1899,7 @@
                 <w:noProof/>
                 <w:webHidden/>
               </w:rPr>
-              <w:instrText xml:space="preserve"> PAGEREF _Toc17025055 \h </w:instrText>
+              <w:instrText xml:space="preserve"> PAGEREF _Toc17040252 \h </w:instrText>
             </w:r>
             <w:r>
               <w:rPr>
@@ -1977,7 +1941,7 @@
               <w:noProof/>
             </w:rPr>
           </w:pPr>
-          <w:hyperlink w:anchor="_Toc17025056" w:history="1">
+          <w:hyperlink w:anchor="_Toc17040253" w:history="1">
             <w:r>
               <w:rPr>
                 <w:rStyle w:val="Hyperlink"/>
@@ -2004,7 +1968,7 @@
                 <w:noProof/>
                 <w:webHidden/>
               </w:rPr>
-              <w:instrText xml:space="preserve"> PAGEREF _Toc17025056 \h </w:instrText>
+              <w:instrText xml:space="preserve"> PAGEREF _Toc17040253 \h </w:instrText>
             </w:r>
             <w:r>
               <w:rPr>
@@ -2046,7 +2010,7 @@
               <w:noProof/>
             </w:rPr>
           </w:pPr>
-          <w:hyperlink w:anchor="_Toc17025057" w:history="1">
+          <w:hyperlink w:anchor="_Toc17040254" w:history="1">
             <w:r>
               <w:rPr>
                 <w:rStyle w:val="Hyperlink"/>
@@ -2073,7 +2037,7 @@
                 <w:noProof/>
                 <w:webHidden/>
               </w:rPr>
-              <w:instrText xml:space="preserve"> PAGEREF _Toc17025057 \h </w:instrText>
+              <w:instrText xml:space="preserve"> PAGEREF _Toc17040254 \h </w:instrText>
             </w:r>
             <w:r>
               <w:rPr>
@@ -2115,7 +2079,7 @@
               <w:noProof/>
             </w:rPr>
           </w:pPr>
-          <w:hyperlink w:anchor="_Toc17025058" w:history="1">
+          <w:hyperlink w:anchor="_Toc17040255" w:history="1">
             <w:r>
               <w:rPr>
                 <w:rStyle w:val="Hyperlink"/>
@@ -2142,7 +2106,7 @@
                 <w:noProof/>
                 <w:webHidden/>
               </w:rPr>
-              <w:instrText xml:space="preserve"> PAGEREF _Toc17025058 \h </w:instrText>
+              <w:instrText xml:space="preserve"> PAGEREF _Toc17040255 \h </w:instrText>
             </w:r>
             <w:r>
               <w:rPr>
@@ -2184,7 +2148,7 @@
               <w:noProof/>
             </w:rPr>
           </w:pPr>
-          <w:hyperlink w:anchor="_Toc17025059" w:history="1">
+          <w:hyperlink w:anchor="_Toc17040256" w:history="1">
             <w:r>
               <w:rPr>
                 <w:rStyle w:val="Hyperlink"/>
@@ -2211,7 +2175,7 @@
                 <w:noProof/>
                 <w:webHidden/>
               </w:rPr>
-              <w:instrText xml:space="preserve"> PAGEREF _Toc17025059 \h </w:instrText>
+              <w:instrText xml:space="preserve"> PAGEREF _Toc17040256 \h </w:instrText>
             </w:r>
             <w:r>
               <w:rPr>
@@ -2253,7 +2217,7 @@
               <w:noProof/>
             </w:rPr>
           </w:pPr>
-          <w:hyperlink w:anchor="_Toc17025060" w:history="1">
+          <w:hyperlink w:anchor="_Toc17040257" w:history="1">
             <w:r>
               <w:rPr>
                 <w:rStyle w:val="Hyperlink"/>
@@ -2280,7 +2244,7 @@
                 <w:noProof/>
                 <w:webHidden/>
               </w:rPr>
-              <w:instrText xml:space="preserve"> PAGEREF _Toc17025060 \h </w:instrText>
+              <w:instrText xml:space="preserve"> PAGEREF _Toc17040257 \h </w:instrText>
             </w:r>
             <w:r>
               <w:rPr>
@@ -2322,7 +2286,7 @@
               <w:noProof/>
             </w:rPr>
           </w:pPr>
-          <w:hyperlink w:anchor="_Toc17025061" w:history="1">
+          <w:hyperlink w:anchor="_Toc17040258" w:history="1">
             <w:r>
               <w:rPr>
                 <w:rStyle w:val="Hyperlink"/>
@@ -2349,7 +2313,7 @@
                 <w:noProof/>
                 <w:webHidden/>
               </w:rPr>
-              <w:instrText xml:space="preserve"> PAGEREF _Toc17025061 \h </w:instrText>
+              <w:instrText xml:space="preserve"> PAGEREF _Toc17040258 \h </w:instrText>
             </w:r>
             <w:r>
               <w:rPr>
@@ -2391,7 +2355,7 @@
               <w:noProof/>
             </w:rPr>
           </w:pPr>
-          <w:hyperlink w:anchor="_Toc17025062" w:history="1">
+          <w:hyperlink w:anchor="_Toc17040259" w:history="1">
             <w:r>
               <w:rPr>
                 <w:rStyle w:val="Hyperlink"/>
@@ -2418,7 +2382,7 @@
                 <w:noProof/>
                 <w:webHidden/>
               </w:rPr>
-              <w:instrText xml:space="preserve"> PAGEREF _Toc17025062 \h </w:instrText>
+              <w:instrText xml:space="preserve"> PAGEREF _Toc17040259 \h </w:instrText>
             </w:r>
             <w:r>
               <w:rPr>
@@ -2460,7 +2424,7 @@
               <w:noProof/>
             </w:rPr>
           </w:pPr>
-          <w:hyperlink w:anchor="_Toc17025063" w:history="1">
+          <w:hyperlink w:anchor="_Toc17040260" w:history="1">
             <w:r>
               <w:rPr>
                 <w:rStyle w:val="Hyperlink"/>
@@ -2487,7 +2451,7 @@
                 <w:noProof/>
                 <w:webHidden/>
               </w:rPr>
-              <w:instrText xml:space="preserve"> PAGEREF _Toc17025063 \h </w:instrText>
+              <w:instrText xml:space="preserve"> PAGEREF _Toc17040260 \h </w:instrText>
             </w:r>
             <w:r>
               <w:rPr>
@@ -2529,7 +2493,7 @@
               <w:noProof/>
             </w:rPr>
           </w:pPr>
-          <w:hyperlink w:anchor="_Toc17025064" w:history="1">
+          <w:hyperlink w:anchor="_Toc17040261" w:history="1">
             <w:r>
               <w:rPr>
                 <w:rStyle w:val="Hyperlink"/>
@@ -2556,7 +2520,7 @@
                 <w:noProof/>
                 <w:webHidden/>
               </w:rPr>
-              <w:instrText xml:space="preserve"> PAGEREF _Toc17025064 \h </w:instrText>
+              <w:instrText xml:space="preserve"> PAGEREF _Toc17040261 \h </w:instrText>
             </w:r>
             <w:r>
               <w:rPr>
@@ -2598,7 +2562,7 @@
               <w:noProof/>
             </w:rPr>
           </w:pPr>
-          <w:hyperlink w:anchor="_Toc17025065" w:history="1">
+          <w:hyperlink w:anchor="_Toc17040262" w:history="1">
             <w:r>
               <w:rPr>
                 <w:rStyle w:val="Hyperlink"/>
@@ -2625,7 +2589,7 @@
                 <w:noProof/>
                 <w:webHidden/>
               </w:rPr>
-              <w:instrText xml:space="preserve"> PAGEREF _Toc17025065 \h </w:instrText>
+              <w:instrText xml:space="preserve"> PAGEREF _Toc17040262 \h </w:instrText>
             </w:r>
             <w:r>
               <w:rPr>
@@ -2667,7 +2631,7 @@
               <w:noProof/>
             </w:rPr>
           </w:pPr>
-          <w:hyperlink w:anchor="_Toc17025066" w:history="1">
+          <w:hyperlink w:anchor="_Toc17040263" w:history="1">
             <w:r>
               <w:rPr>
                 <w:rStyle w:val="Hyperlink"/>
@@ -2694,7 +2658,7 @@
                 <w:noProof/>
                 <w:webHidden/>
               </w:rPr>
-              <w:instrText xml:space="preserve"> PAGEREF _Toc17025066 \h </w:instrText>
+              <w:instrText xml:space="preserve"> PAGEREF _Toc17040263 \h </w:instrText>
             </w:r>
             <w:r>
               <w:rPr>
@@ -2736,7 +2700,7 @@
               <w:noProof/>
             </w:rPr>
           </w:pPr>
-          <w:hyperlink w:anchor="_Toc17025067" w:history="1">
+          <w:hyperlink w:anchor="_Toc17040264" w:history="1">
             <w:r>
               <w:rPr>
                 <w:rStyle w:val="Hyperlink"/>
@@ -2763,7 +2727,7 @@
                 <w:noProof/>
                 <w:webHidden/>
               </w:rPr>
-              <w:instrText xml:space="preserve"> PAGEREF _Toc17025067 \h </w:instrText>
+              <w:instrText xml:space="preserve"> PAGEREF _Toc17040264 \h </w:instrText>
             </w:r>
             <w:r>
               <w:rPr>
@@ -2805,7 +2769,7 @@
               <w:noProof/>
             </w:rPr>
           </w:pPr>
-          <w:hyperlink w:anchor="_Toc17025068" w:history="1">
+          <w:hyperlink w:anchor="_Toc17040265" w:history="1">
             <w:r>
               <w:rPr>
                 <w:rStyle w:val="Hyperlink"/>
@@ -2832,7 +2796,7 @@
                 <w:noProof/>
                 <w:webHidden/>
               </w:rPr>
-              <w:instrText xml:space="preserve"> PAGEREF _Toc17025068 \h </w:instrText>
+              <w:instrText xml:space="preserve"> PAGEREF _Toc17040265 \h </w:instrText>
             </w:r>
             <w:r>
               <w:rPr>
@@ -2874,7 +2838,7 @@
               <w:noProof/>
             </w:rPr>
           </w:pPr>
-          <w:hyperlink w:anchor="_Toc17025069" w:history="1">
+          <w:hyperlink w:anchor="_Toc17040266" w:history="1">
             <w:r>
               <w:rPr>
                 <w:rStyle w:val="Hyperlink"/>
@@ -2901,7 +2865,7 @@
                 <w:noProof/>
                 <w:webHidden/>
               </w:rPr>
-              <w:instrText xml:space="preserve"> PAGEREF _Toc17025069 \h </w:instrText>
+              <w:instrText xml:space="preserve"> PAGEREF _Toc17040266 \h </w:instrText>
             </w:r>
             <w:r>
               <w:rPr>
@@ -2943,7 +2907,7 @@
               <w:noProof/>
             </w:rPr>
           </w:pPr>
-          <w:hyperlink w:anchor="_Toc17025070" w:history="1">
+          <w:hyperlink w:anchor="_Toc17040267" w:history="1">
             <w:r>
               <w:rPr>
                 <w:rStyle w:val="Hyperlink"/>
@@ -2970,7 +2934,7 @@
                 <w:noProof/>
                 <w:webHidden/>
               </w:rPr>
-              <w:instrText xml:space="preserve"> PAGEREF _Toc17025070 \h </w:instrText>
+              <w:instrText xml:space="preserve"> PAGEREF _Toc17040267 \h </w:instrText>
             </w:r>
             <w:r>
               <w:rPr>
@@ -3012,7 +2976,7 @@
               <w:noProof/>
             </w:rPr>
           </w:pPr>
-          <w:hyperlink w:anchor="_Toc17025071" w:history="1">
+          <w:hyperlink w:anchor="_Toc17040268" w:history="1">
             <w:r>
               <w:rPr>
                 <w:rStyle w:val="Hyperlink"/>
@@ -3039,7 +3003,7 @@
                 <w:noProof/>
                 <w:webHidden/>
               </w:rPr>
-              <w:instrText xml:space="preserve"> PAGEREF _Toc17025071 \h </w:instrText>
+              <w:instrText xml:space="preserve"> PAGEREF _Toc17040268 \h </w:instrText>
             </w:r>
             <w:r>
               <w:rPr>
@@ -3060,6 +3024,213 @@
                 <w:webHidden/>
               </w:rPr>
               <w:t>40</w:t>
+            </w:r>
+            <w:r>
+              <w:rPr>
+                <w:noProof/>
+                <w:webHidden/>
+              </w:rPr>
+              <w:fldChar w:fldCharType="end"/>
+            </w:r>
+          </w:hyperlink>
+        </w:p>
+        <w:p>
+          <w:pPr>
+            <w:pStyle w:val="TOC2"/>
+            <w:tabs>
+              <w:tab w:val="right" w:leader="dot" w:pos="9350"/>
+            </w:tabs>
+            <w:rPr>
+              <w:rFonts w:eastAsiaTheme="minorEastAsia"/>
+              <w:noProof/>
+            </w:rPr>
+          </w:pPr>
+          <w:hyperlink w:anchor="_Toc17040269" w:history="1">
+            <w:r>
+              <w:rPr>
+                <w:rStyle w:val="Hyperlink"/>
+                <w:noProof/>
+              </w:rPr>
+              <w:t>Step 1 – Creating the Models</w:t>
+            </w:r>
+            <w:r>
+              <w:rPr>
+                <w:noProof/>
+                <w:webHidden/>
+              </w:rPr>
+              <w:tab/>
+            </w:r>
+            <w:r>
+              <w:rPr>
+                <w:noProof/>
+                <w:webHidden/>
+              </w:rPr>
+              <w:fldChar w:fldCharType="begin"/>
+            </w:r>
+            <w:r>
+              <w:rPr>
+                <w:noProof/>
+                <w:webHidden/>
+              </w:rPr>
+              <w:instrText xml:space="preserve"> PAGEREF _Toc17040269 \h </w:instrText>
+            </w:r>
+            <w:r>
+              <w:rPr>
+                <w:noProof/>
+                <w:webHidden/>
+              </w:rPr>
+            </w:r>
+            <w:r>
+              <w:rPr>
+                <w:noProof/>
+                <w:webHidden/>
+              </w:rPr>
+              <w:fldChar w:fldCharType="separate"/>
+            </w:r>
+            <w:r>
+              <w:rPr>
+                <w:noProof/>
+                <w:webHidden/>
+              </w:rPr>
+              <w:t>40</w:t>
+            </w:r>
+            <w:r>
+              <w:rPr>
+                <w:noProof/>
+                <w:webHidden/>
+              </w:rPr>
+              <w:fldChar w:fldCharType="end"/>
+            </w:r>
+          </w:hyperlink>
+        </w:p>
+        <w:p>
+          <w:pPr>
+            <w:pStyle w:val="TOC2"/>
+            <w:tabs>
+              <w:tab w:val="right" w:leader="dot" w:pos="9350"/>
+            </w:tabs>
+            <w:rPr>
+              <w:rFonts w:eastAsiaTheme="minorEastAsia"/>
+              <w:noProof/>
+            </w:rPr>
+          </w:pPr>
+          <w:hyperlink w:anchor="_Toc17040270" w:history="1">
+            <w:r>
+              <w:rPr>
+                <w:rStyle w:val="Hyperlink"/>
+                <w:noProof/>
+              </w:rPr>
+              <w:t>Step 2 – Creating the Methods</w:t>
+            </w:r>
+            <w:r>
+              <w:rPr>
+                <w:noProof/>
+                <w:webHidden/>
+              </w:rPr>
+              <w:tab/>
+            </w:r>
+            <w:r>
+              <w:rPr>
+                <w:noProof/>
+                <w:webHidden/>
+              </w:rPr>
+              <w:fldChar w:fldCharType="begin"/>
+            </w:r>
+            <w:r>
+              <w:rPr>
+                <w:noProof/>
+                <w:webHidden/>
+              </w:rPr>
+              <w:instrText xml:space="preserve"> PAGEREF _Toc17040270 \h </w:instrText>
+            </w:r>
+            <w:r>
+              <w:rPr>
+                <w:noProof/>
+                <w:webHidden/>
+              </w:rPr>
+            </w:r>
+            <w:r>
+              <w:rPr>
+                <w:noProof/>
+                <w:webHidden/>
+              </w:rPr>
+              <w:fldChar w:fldCharType="separate"/>
+            </w:r>
+            <w:r>
+              <w:rPr>
+                <w:noProof/>
+                <w:webHidden/>
+              </w:rPr>
+              <w:t>41</w:t>
+            </w:r>
+            <w:r>
+              <w:rPr>
+                <w:noProof/>
+                <w:webHidden/>
+              </w:rPr>
+              <w:fldChar w:fldCharType="end"/>
+            </w:r>
+          </w:hyperlink>
+        </w:p>
+        <w:p>
+          <w:pPr>
+            <w:pStyle w:val="TOC2"/>
+            <w:tabs>
+              <w:tab w:val="right" w:leader="dot" w:pos="9350"/>
+            </w:tabs>
+            <w:rPr>
+              <w:rFonts w:eastAsiaTheme="minorEastAsia"/>
+              <w:noProof/>
+            </w:rPr>
+          </w:pPr>
+          <w:hyperlink w:anchor="_Toc17040271" w:history="1">
+            <w:r>
+              <w:rPr>
+                <w:rStyle w:val="Hyperlink"/>
+                <w:noProof/>
+              </w:rPr>
+              <w:t>Step 3 – Returning HyperMedia</w:t>
+            </w:r>
+            <w:r>
+              <w:rPr>
+                <w:noProof/>
+                <w:webHidden/>
+              </w:rPr>
+              <w:tab/>
+            </w:r>
+            <w:r>
+              <w:rPr>
+                <w:noProof/>
+                <w:webHidden/>
+              </w:rPr>
+              <w:fldChar w:fldCharType="begin"/>
+            </w:r>
+            <w:r>
+              <w:rPr>
+                <w:noProof/>
+                <w:webHidden/>
+              </w:rPr>
+              <w:instrText xml:space="preserve"> PAGEREF _Toc17040271 \h </w:instrText>
+            </w:r>
+            <w:r>
+              <w:rPr>
+                <w:noProof/>
+                <w:webHidden/>
+              </w:rPr>
+            </w:r>
+            <w:r>
+              <w:rPr>
+                <w:noProof/>
+                <w:webHidden/>
+              </w:rPr>
+              <w:fldChar w:fldCharType="separate"/>
+            </w:r>
+            <w:r>
+              <w:rPr>
+                <w:noProof/>
+                <w:webHidden/>
+              </w:rPr>
+              <w:t>41</w:t>
             </w:r>
             <w:r>
               <w:rPr>
@@ -3081,13 +3252,13 @@
               <w:noProof/>
             </w:rPr>
           </w:pPr>
-          <w:hyperlink w:anchor="_Toc17025072" w:history="1">
+          <w:hyperlink w:anchor="_Toc17040272" w:history="1">
             <w:r>
               <w:rPr>
                 <w:rStyle w:val="Hyperlink"/>
                 <w:noProof/>
               </w:rPr>
-              <w:t>Chapter 5</w:t>
+              <w:t>Recap</w:t>
             </w:r>
             <w:r>
               <w:rPr>
@@ -3108,7 +3279,7 @@
                 <w:noProof/>
                 <w:webHidden/>
               </w:rPr>
-              <w:instrText xml:space="preserve"> PAGEREF _Toc17025072 \h </w:instrText>
+              <w:instrText xml:space="preserve"> PAGEREF _Toc17040272 \h </w:instrText>
             </w:r>
             <w:r>
               <w:rPr>
@@ -3150,13 +3321,13 @@
               <w:noProof/>
             </w:rPr>
           </w:pPr>
-          <w:hyperlink w:anchor="_Toc17025073" w:history="1">
+          <w:hyperlink w:anchor="_Toc17040273" w:history="1">
             <w:r>
               <w:rPr>
                 <w:rStyle w:val="Hyperlink"/>
                 <w:noProof/>
               </w:rPr>
-              <w:t>Chapter 6</w:t>
+              <w:t>Chapter 5</w:t>
             </w:r>
             <w:r>
               <w:rPr>
@@ -3177,7 +3348,7 @@
                 <w:noProof/>
                 <w:webHidden/>
               </w:rPr>
-              <w:instrText xml:space="preserve"> PAGEREF _Toc17025073 \h </w:instrText>
+              <w:instrText xml:space="preserve"> PAGEREF _Toc17040273 \h </w:instrText>
             </w:r>
             <w:r>
               <w:rPr>
@@ -3198,6 +3369,282 @@
                 <w:webHidden/>
               </w:rPr>
               <w:t>44</w:t>
+            </w:r>
+            <w:r>
+              <w:rPr>
+                <w:noProof/>
+                <w:webHidden/>
+              </w:rPr>
+              <w:fldChar w:fldCharType="end"/>
+            </w:r>
+          </w:hyperlink>
+        </w:p>
+        <w:p>
+          <w:pPr>
+            <w:pStyle w:val="TOC2"/>
+            <w:tabs>
+              <w:tab w:val="right" w:leader="dot" w:pos="9350"/>
+            </w:tabs>
+            <w:rPr>
+              <w:rFonts w:eastAsiaTheme="minorEastAsia"/>
+              <w:noProof/>
+            </w:rPr>
+          </w:pPr>
+          <w:hyperlink w:anchor="_Toc17040274" w:history="1">
+            <w:r>
+              <w:rPr>
+                <w:rStyle w:val="Hyperlink"/>
+                <w:noProof/>
+              </w:rPr>
+              <w:t>Step 1 – Setting up RestEase</w:t>
+            </w:r>
+            <w:r>
+              <w:rPr>
+                <w:noProof/>
+                <w:webHidden/>
+              </w:rPr>
+              <w:tab/>
+            </w:r>
+            <w:r>
+              <w:rPr>
+                <w:noProof/>
+                <w:webHidden/>
+              </w:rPr>
+              <w:fldChar w:fldCharType="begin"/>
+            </w:r>
+            <w:r>
+              <w:rPr>
+                <w:noProof/>
+                <w:webHidden/>
+              </w:rPr>
+              <w:instrText xml:space="preserve"> PAGEREF _Toc17040274 \h </w:instrText>
+            </w:r>
+            <w:r>
+              <w:rPr>
+                <w:noProof/>
+                <w:webHidden/>
+              </w:rPr>
+            </w:r>
+            <w:r>
+              <w:rPr>
+                <w:noProof/>
+                <w:webHidden/>
+              </w:rPr>
+              <w:fldChar w:fldCharType="separate"/>
+            </w:r>
+            <w:r>
+              <w:rPr>
+                <w:noProof/>
+                <w:webHidden/>
+              </w:rPr>
+              <w:t>44</w:t>
+            </w:r>
+            <w:r>
+              <w:rPr>
+                <w:noProof/>
+                <w:webHidden/>
+              </w:rPr>
+              <w:fldChar w:fldCharType="end"/>
+            </w:r>
+          </w:hyperlink>
+        </w:p>
+        <w:p>
+          <w:pPr>
+            <w:pStyle w:val="TOC2"/>
+            <w:tabs>
+              <w:tab w:val="right" w:leader="dot" w:pos="9350"/>
+            </w:tabs>
+            <w:rPr>
+              <w:rFonts w:eastAsiaTheme="minorEastAsia"/>
+              <w:noProof/>
+            </w:rPr>
+          </w:pPr>
+          <w:hyperlink w:anchor="_Toc17040275" w:history="1">
+            <w:r>
+              <w:rPr>
+                <w:rStyle w:val="Hyperlink"/>
+                <w:noProof/>
+              </w:rPr>
+              <w:t>Step 2 – Build the WorkoutService Service</w:t>
+            </w:r>
+            <w:r>
+              <w:rPr>
+                <w:noProof/>
+                <w:webHidden/>
+              </w:rPr>
+              <w:tab/>
+            </w:r>
+            <w:r>
+              <w:rPr>
+                <w:noProof/>
+                <w:webHidden/>
+              </w:rPr>
+              <w:fldChar w:fldCharType="begin"/>
+            </w:r>
+            <w:r>
+              <w:rPr>
+                <w:noProof/>
+                <w:webHidden/>
+              </w:rPr>
+              <w:instrText xml:space="preserve"> PAGEREF _Toc17040275 \h </w:instrText>
+            </w:r>
+            <w:r>
+              <w:rPr>
+                <w:noProof/>
+                <w:webHidden/>
+              </w:rPr>
+            </w:r>
+            <w:r>
+              <w:rPr>
+                <w:noProof/>
+                <w:webHidden/>
+              </w:rPr>
+              <w:fldChar w:fldCharType="separate"/>
+            </w:r>
+            <w:r>
+              <w:rPr>
+                <w:noProof/>
+                <w:webHidden/>
+              </w:rPr>
+              <w:t>45</w:t>
+            </w:r>
+            <w:r>
+              <w:rPr>
+                <w:noProof/>
+                <w:webHidden/>
+              </w:rPr>
+              <w:fldChar w:fldCharType="end"/>
+            </w:r>
+          </w:hyperlink>
+        </w:p>
+        <w:p>
+          <w:pPr>
+            <w:pStyle w:val="TOC2"/>
+            <w:tabs>
+              <w:tab w:val="right" w:leader="dot" w:pos="9350"/>
+            </w:tabs>
+            <w:rPr>
+              <w:rFonts w:eastAsiaTheme="minorEastAsia"/>
+              <w:noProof/>
+            </w:rPr>
+          </w:pPr>
+          <w:hyperlink w:anchor="_Toc17040276" w:history="1">
+            <w:r>
+              <w:rPr>
+                <w:rStyle w:val="Hyperlink"/>
+                <w:noProof/>
+              </w:rPr>
+              <w:t>Step 3 – Build the RoutineService Service</w:t>
+            </w:r>
+            <w:r>
+              <w:rPr>
+                <w:noProof/>
+                <w:webHidden/>
+              </w:rPr>
+              <w:tab/>
+            </w:r>
+            <w:r>
+              <w:rPr>
+                <w:noProof/>
+                <w:webHidden/>
+              </w:rPr>
+              <w:fldChar w:fldCharType="begin"/>
+            </w:r>
+            <w:r>
+              <w:rPr>
+                <w:noProof/>
+                <w:webHidden/>
+              </w:rPr>
+              <w:instrText xml:space="preserve"> PAGEREF _Toc17040276 \h </w:instrText>
+            </w:r>
+            <w:r>
+              <w:rPr>
+                <w:noProof/>
+                <w:webHidden/>
+              </w:rPr>
+            </w:r>
+            <w:r>
+              <w:rPr>
+                <w:noProof/>
+                <w:webHidden/>
+              </w:rPr>
+              <w:fldChar w:fldCharType="separate"/>
+            </w:r>
+            <w:r>
+              <w:rPr>
+                <w:noProof/>
+                <w:webHidden/>
+              </w:rPr>
+              <w:t>46</w:t>
+            </w:r>
+            <w:r>
+              <w:rPr>
+                <w:noProof/>
+                <w:webHidden/>
+              </w:rPr>
+              <w:fldChar w:fldCharType="end"/>
+            </w:r>
+          </w:hyperlink>
+        </w:p>
+        <w:p>
+          <w:pPr>
+            <w:pStyle w:val="TOC2"/>
+            <w:tabs>
+              <w:tab w:val="right" w:leader="dot" w:pos="9350"/>
+            </w:tabs>
+            <w:rPr>
+              <w:rFonts w:eastAsiaTheme="minorEastAsia"/>
+              <w:noProof/>
+            </w:rPr>
+          </w:pPr>
+          <w:hyperlink w:anchor="_Toc17040277" w:history="1">
+            <w:r>
+              <w:rPr>
+                <w:rStyle w:val="Hyperlink"/>
+                <w:noProof/>
+              </w:rPr>
+              <w:t>Step 4 – Cache Factory</w:t>
+            </w:r>
+            <w:r>
+              <w:rPr>
+                <w:noProof/>
+                <w:webHidden/>
+              </w:rPr>
+              <w:tab/>
+            </w:r>
+            <w:r>
+              <w:rPr>
+                <w:noProof/>
+                <w:webHidden/>
+              </w:rPr>
+              <w:fldChar w:fldCharType="begin"/>
+            </w:r>
+            <w:r>
+              <w:rPr>
+                <w:noProof/>
+                <w:webHidden/>
+              </w:rPr>
+              <w:instrText xml:space="preserve"> PAGEREF _Toc17040277 \h </w:instrText>
+            </w:r>
+            <w:r>
+              <w:rPr>
+                <w:noProof/>
+                <w:webHidden/>
+              </w:rPr>
+            </w:r>
+            <w:r>
+              <w:rPr>
+                <w:noProof/>
+                <w:webHidden/>
+              </w:rPr>
+              <w:fldChar w:fldCharType="separate"/>
+            </w:r>
+            <w:r>
+              <w:rPr>
+                <w:noProof/>
+                <w:webHidden/>
+              </w:rPr>
+              <w:t>47</w:t>
             </w:r>
             <w:r>
               <w:rPr>
@@ -3219,7 +3666,7 @@
               <w:noProof/>
             </w:rPr>
           </w:pPr>
-          <w:hyperlink w:anchor="_Toc17025074" w:history="1">
+          <w:hyperlink w:anchor="_Toc17040278" w:history="1">
             <w:r>
               <w:rPr>
                 <w:rStyle w:val="Hyperlink"/>
@@ -3246,7 +3693,7 @@
                 <w:noProof/>
                 <w:webHidden/>
               </w:rPr>
-              <w:instrText xml:space="preserve"> PAGEREF _Toc17025074 \h </w:instrText>
+              <w:instrText xml:space="preserve"> PAGEREF _Toc17040278 \h </w:instrText>
             </w:r>
             <w:r>
               <w:rPr>
@@ -3266,7 +3713,7 @@
                 <w:noProof/>
                 <w:webHidden/>
               </w:rPr>
-              <w:t>45</w:t>
+              <w:t>48</w:t>
             </w:r>
             <w:r>
               <w:rPr>
@@ -3288,7 +3735,7 @@
               <w:noProof/>
             </w:rPr>
           </w:pPr>
-          <w:hyperlink w:anchor="_Toc17025075" w:history="1">
+          <w:hyperlink w:anchor="_Toc17040279" w:history="1">
             <w:r>
               <w:rPr>
                 <w:rStyle w:val="Hyperlink"/>
@@ -3315,7 +3762,7 @@
                 <w:noProof/>
                 <w:webHidden/>
               </w:rPr>
-              <w:instrText xml:space="preserve"> PAGEREF _Toc17025075 \h </w:instrText>
+              <w:instrText xml:space="preserve"> PAGEREF _Toc17040279 \h </w:instrText>
             </w:r>
             <w:r>
               <w:rPr>
@@ -3335,7 +3782,7 @@
                 <w:noProof/>
                 <w:webHidden/>
               </w:rPr>
-              <w:t>46</w:t>
+              <w:t>49</w:t>
             </w:r>
             <w:r>
               <w:rPr>
@@ -3353,7 +3800,6 @@
               <w:bCs/>
               <w:noProof/>
             </w:rPr>
-            <w:lastRenderedPageBreak/>
             <w:fldChar w:fldCharType="end"/>
           </w:r>
         </w:p>
@@ -3377,7 +3823,7 @@
       <w:pPr>
         <w:pStyle w:val="Heading1"/>
       </w:pPr>
-      <w:bookmarkStart w:id="0" w:name="_Toc17025044"/>
+      <w:bookmarkStart w:id="0" w:name="_Toc17040241"/>
       <w:r>
         <w:lastRenderedPageBreak/>
         <w:t>Chapter 1</w:t>
@@ -3389,7 +3835,7 @@
       <w:pPr>
         <w:pStyle w:val="Heading2"/>
       </w:pPr>
-      <w:bookmarkStart w:id="1" w:name="_Toc17025045"/>
+      <w:bookmarkStart w:id="1" w:name="_Toc17040242"/>
       <w:r>
         <w:t>Creating the MVC Application</w:t>
       </w:r>
@@ -3397,46 +3843,12 @@
     </w:p>
     <w:p>
       <w:r>
-        <w:t>Open Visual Studio and create a new ASP.NET Core Web Application. Name the Solution `</w:t>
-      </w:r>
-      <w:proofErr w:type="spellStart"/>
-      <w:r>
-        <w:t>RoutineCatalogue</w:t>
-      </w:r>
-      <w:proofErr w:type="spellEnd"/>
-      <w:r>
-        <w:t>` and name the Project `</w:t>
-      </w:r>
-      <w:proofErr w:type="spellStart"/>
-      <w:r>
-        <w:t>RoutineCatalogue.MVC</w:t>
-      </w:r>
-      <w:proofErr w:type="spellEnd"/>
-      <w:r>
-        <w:t>`. Select Web Application (Model-View-Controller) and ensure your framework is set to .NET Core/ ASP.NET Core 2.2. Check Configure for HTTPS. Change Authentication to use Individual User Accounts and select `Store user accounts in-app`. Click Create.</w:t>
-      </w:r>
-    </w:p>
-    <w:p>
-      <w:r>
-        <w:t>Navigate to the `</w:t>
-      </w:r>
-      <w:proofErr w:type="spellStart"/>
-      <w:proofErr w:type="gramStart"/>
-      <w:r>
-        <w:t>appsettings.json</w:t>
-      </w:r>
-      <w:proofErr w:type="spellEnd"/>
-      <w:proofErr w:type="gramEnd"/>
-      <w:r>
-        <w:t>` file and replace the database name with `</w:t>
-      </w:r>
-      <w:proofErr w:type="spellStart"/>
-      <w:r>
-        <w:t>RoutineCatalogue</w:t>
-      </w:r>
-      <w:proofErr w:type="spellEnd"/>
-      <w:r>
-        <w:t>`.</w:t>
+        <w:t>Open Visual Studio and create a new ASP.NET Core Web Application. Name the Solution `RoutineCatalogue` and name the Project `RoutineCatalogue.MVC`. Select Web Application (Model-View-Controller) and ensure your framework is set to .NET Core/ ASP.NET Core 2.2. Check Configure for HTTPS. Change Authentication to use Individual User Accounts and select `Store user accounts in-app`. Click Create.</w:t>
+      </w:r>
+    </w:p>
+    <w:p>
+      <w:r>
+        <w:t>Navigate to the `appsettings.json` file and replace the database name with `RoutineCatalogue`.</w:t>
       </w:r>
     </w:p>
     <w:bookmarkStart w:id="2" w:name="_MON_1627494820"/>
@@ -3463,10 +3875,10 @@
             <v:path o:extrusionok="f" gradientshapeok="t" o:connecttype="rect"/>
             <o:lock v:ext="edit" aspectratio="t"/>
           </v:shapetype>
-          <v:shape id="_x0000_i1052" type="#_x0000_t75" style="width:468pt;height:153.5pt" o:ole="">
+          <v:shape id="_x0000_i4986" type="#_x0000_t75" style="width:468pt;height:153.5pt" o:ole="">
             <v:imagedata r:id="rId8" o:title=""/>
           </v:shape>
-          <o:OLEObject Type="Embed" ProgID="Word.Document.12" ShapeID="_x0000_i1052" DrawAspect="Content" ObjectID="_1627641788" r:id="rId9">
+          <o:OLEObject Type="Embed" ProgID="Word.Document.12" ShapeID="_x0000_i4986" DrawAspect="Content" ObjectID="_1627657794" r:id="rId9">
             <o:FieldCodes>\s</o:FieldCodes>
           </o:OLEObject>
         </w:object>
@@ -3481,7 +3893,7 @@
       <w:pPr>
         <w:pStyle w:val="Heading2"/>
       </w:pPr>
-      <w:bookmarkStart w:id="3" w:name="_Toc17025046"/>
+      <w:bookmarkStart w:id="3" w:name="_Toc17040243"/>
       <w:r>
         <w:t>Step 1 – Create Entities</w:t>
       </w:r>
@@ -3489,39 +3901,7 @@
     </w:p>
     <w:p>
       <w:r>
-        <w:t xml:space="preserve">Right click on the </w:t>
-      </w:r>
-      <w:proofErr w:type="spellStart"/>
-      <w:r>
-        <w:t>RoutineCatalogue</w:t>
-      </w:r>
-      <w:proofErr w:type="spellEnd"/>
-      <w:r>
-        <w:t xml:space="preserve"> Solution, select Add &gt; New Project, </w:t>
-      </w:r>
-      <w:proofErr w:type="gramStart"/>
-      <w:r>
-        <w:t>select  Class</w:t>
-      </w:r>
-      <w:proofErr w:type="gramEnd"/>
-      <w:r>
-        <w:t xml:space="preserve"> Library (.NET Core), name this project `</w:t>
-      </w:r>
-      <w:proofErr w:type="spellStart"/>
-      <w:r>
-        <w:t>RoutineCatalogue.Models</w:t>
-      </w:r>
-      <w:proofErr w:type="spellEnd"/>
-      <w:r>
-        <w:t>`. Add a new folder named `Entities`. Delete the autogenerated `Class1.cs`. Create a new class in the Entities folder named `</w:t>
-      </w:r>
-      <w:proofErr w:type="spellStart"/>
-      <w:r>
-        <w:t>BaseEntities.cs</w:t>
-      </w:r>
-      <w:proofErr w:type="spellEnd"/>
-      <w:r>
-        <w:t>`</w:t>
+        <w:t>Right click on the RoutineCatalogue Solution, select Add &gt; New Project, select  Class Library (.NET Core), name this project `RoutineCatalogue.Models`. Add a new folder named `Entities`. Delete the autogenerated `Class1.cs`. Create a new class in the Entities folder named `BaseEntities.cs`</w:t>
       </w:r>
     </w:p>
     <w:bookmarkStart w:id="4" w:name="_MON_1627493944"/>
@@ -3529,87 +3909,73 @@
     <w:p>
       <w:r>
         <w:object w:dxaOrig="9360" w:dyaOrig="4627" w14:anchorId="7E746B29">
-          <v:shape id="_x0000_i1026" type="#_x0000_t75" style="width:468pt;height:231.3pt" o:ole="">
+          <v:shape id="_x0000_i4980" type="#_x0000_t75" style="width:468pt;height:231.35pt" o:ole="">
             <v:imagedata r:id="rId10" o:title=""/>
           </v:shape>
-          <o:OLEObject Type="Embed" ProgID="Word.Document.12" ShapeID="_x0000_i1026" DrawAspect="Content" ObjectID="_1627641789" r:id="rId11">
-            <o:FieldCodes>\s</o:FieldCodes>
-          </o:OLEObject>
-        </w:object>
-      </w:r>
-    </w:p>
-    <w:p>
-      <w:proofErr w:type="spellStart"/>
+          <o:OLEObject Type="Embed" ProgID="Word.Document.12" ShapeID="_x0000_i4980" DrawAspect="Content" ObjectID="_1627657795" r:id="rId11">
+            <o:FieldCodes>\s</o:FieldCodes>
+          </o:OLEObject>
+        </w:object>
+      </w:r>
+    </w:p>
+    <w:p>
       <w:r>
         <w:t>Set.cs</w:t>
       </w:r>
-      <w:proofErr w:type="spellEnd"/>
     </w:p>
     <w:bookmarkStart w:id="5" w:name="_MON_1627493984"/>
     <w:bookmarkEnd w:id="5"/>
     <w:p>
       <w:r>
         <w:object w:dxaOrig="9360" w:dyaOrig="2625" w14:anchorId="364A4661">
-          <v:shape id="_x0000_i1572" type="#_x0000_t75" style="width:468pt;height:131pt" o:ole="">
+          <v:shape id="_x0000_i5018" type="#_x0000_t75" style="width:468pt;height:131.25pt" o:ole="">
             <v:imagedata r:id="rId12" o:title=""/>
           </v:shape>
-          <o:OLEObject Type="Embed" ProgID="Word.Document.12" ShapeID="_x0000_i1572" DrawAspect="Content" ObjectID="_1627641790" r:id="rId13">
-            <o:FieldCodes>\s</o:FieldCodes>
-          </o:OLEObject>
-        </w:object>
-      </w:r>
-      <w:proofErr w:type="spellStart"/>
+          <o:OLEObject Type="Embed" ProgID="Word.Document.12" ShapeID="_x0000_i5018" DrawAspect="Content" ObjectID="_1627657796" r:id="rId13">
+            <o:FieldCodes>\s</o:FieldCodes>
+          </o:OLEObject>
+        </w:object>
+      </w:r>
       <w:r>
         <w:t>Routine.cs</w:t>
       </w:r>
-      <w:proofErr w:type="spellEnd"/>
     </w:p>
     <w:bookmarkStart w:id="6" w:name="_MON_1627494019"/>
     <w:bookmarkEnd w:id="6"/>
     <w:p>
       <w:r>
         <w:object w:dxaOrig="9360" w:dyaOrig="1780" w14:anchorId="050145F1">
-          <v:shape id="_x0000_i1036" type="#_x0000_t75" style="width:468pt;height:88.85pt" o:ole="">
+          <v:shape id="_x0000_i4981" type="#_x0000_t75" style="width:468pt;height:89pt" o:ole="">
             <v:imagedata r:id="rId14" o:title=""/>
           </v:shape>
-          <o:OLEObject Type="Embed" ProgID="Word.Document.12" ShapeID="_x0000_i1036" DrawAspect="Content" ObjectID="_1627641791" r:id="rId15">
-            <o:FieldCodes>\s</o:FieldCodes>
-          </o:OLEObject>
-        </w:object>
-      </w:r>
-    </w:p>
-    <w:p>
-      <w:proofErr w:type="spellStart"/>
+          <o:OLEObject Type="Embed" ProgID="Word.Document.12" ShapeID="_x0000_i4981" DrawAspect="Content" ObjectID="_1627657797" r:id="rId15">
+            <o:FieldCodes>\s</o:FieldCodes>
+          </o:OLEObject>
+        </w:object>
+      </w:r>
+    </w:p>
+    <w:p>
       <w:r>
         <w:t>Exercise.cs</w:t>
       </w:r>
-      <w:proofErr w:type="spellEnd"/>
     </w:p>
     <w:bookmarkStart w:id="7" w:name="_MON_1627494079"/>
     <w:bookmarkEnd w:id="7"/>
     <w:p>
       <w:r>
         <w:object w:dxaOrig="9360" w:dyaOrig="890" w14:anchorId="53D23C5B">
-          <v:shape id="_x0000_i1041" type="#_x0000_t75" style="width:468pt;height:44.45pt" o:ole="">
+          <v:shape id="_x0000_i4982" type="#_x0000_t75" style="width:468pt;height:44.5pt" o:ole="">
             <v:imagedata r:id="rId16" o:title=""/>
           </v:shape>
-          <o:OLEObject Type="Embed" ProgID="Word.Document.12" ShapeID="_x0000_i1041" DrawAspect="Content" ObjectID="_1627641792" r:id="rId17">
-            <o:FieldCodes>\s</o:FieldCodes>
-          </o:OLEObject>
-        </w:object>
-      </w:r>
-    </w:p>
-    <w:p>
-      <w:r>
-        <w:t xml:space="preserve">Create a new folder in the Models Project named Types. Add the class </w:t>
-      </w:r>
-      <w:proofErr w:type="spellStart"/>
-      <w:r>
-        <w:t>RoleType.cs</w:t>
-      </w:r>
-      <w:proofErr w:type="spellEnd"/>
-      <w:r>
-        <w:t>.</w:t>
+          <o:OLEObject Type="Embed" ProgID="Word.Document.12" ShapeID="_x0000_i4982" DrawAspect="Content" ObjectID="_1627657798" r:id="rId17">
+            <o:FieldCodes>\s</o:FieldCodes>
+          </o:OLEObject>
+        </w:object>
+      </w:r>
+    </w:p>
+    <w:p>
+      <w:r>
+        <w:t>Create a new folder in the Models Project named Types. Add the class RoleType.cs.</w:t>
       </w:r>
     </w:p>
     <w:bookmarkStart w:id="8" w:name="_MON_1627494679"/>
@@ -3617,10 +3983,10 @@
     <w:p>
       <w:r>
         <w:object w:dxaOrig="9360" w:dyaOrig="2180" w14:anchorId="518C7988">
-          <v:shape id="_x0000_i1050" type="#_x0000_t75" style="width:468pt;height:108.75pt" o:ole="">
+          <v:shape id="_x0000_i4985" type="#_x0000_t75" style="width:468pt;height:109pt" o:ole="">
             <v:imagedata r:id="rId18" o:title=""/>
           </v:shape>
-          <o:OLEObject Type="Embed" ProgID="Word.Document.12" ShapeID="_x0000_i1050" DrawAspect="Content" ObjectID="_1627641793" r:id="rId19">
+          <o:OLEObject Type="Embed" ProgID="Word.Document.12" ShapeID="_x0000_i4985" DrawAspect="Content" ObjectID="_1627657799" r:id="rId19">
             <o:FieldCodes>\s</o:FieldCodes>
           </o:OLEObject>
         </w:object>
@@ -3635,7 +4001,7 @@
       <w:pPr>
         <w:pStyle w:val="Heading2"/>
       </w:pPr>
-      <w:bookmarkStart w:id="9" w:name="_Toc17025047"/>
+      <w:bookmarkStart w:id="9" w:name="_Toc17040244"/>
       <w:r>
         <w:t xml:space="preserve">Step </w:t>
       </w:r>
@@ -3651,49 +4017,45 @@
       <w:pPr>
         <w:pStyle w:val="Heading3"/>
       </w:pPr>
-      <w:bookmarkStart w:id="10" w:name="_Toc17025048"/>
+      <w:bookmarkStart w:id="10" w:name="_Toc17040245"/>
       <w:r>
         <w:t>Create Identity Roles and User</w:t>
       </w:r>
       <w:bookmarkEnd w:id="10"/>
     </w:p>
     <w:p>
-      <w:proofErr w:type="spellStart"/>
       <w:r>
         <w:t>Role.cs</w:t>
       </w:r>
-      <w:proofErr w:type="spellEnd"/>
     </w:p>
     <w:bookmarkStart w:id="11" w:name="_MON_1627494263"/>
     <w:bookmarkEnd w:id="11"/>
     <w:p>
       <w:r>
         <w:object w:dxaOrig="9360" w:dyaOrig="4182" w14:anchorId="3760811C">
-          <v:shape id="_x0000_i1044" type="#_x0000_t75" style="width:468pt;height:209.1pt" o:ole="">
+          <v:shape id="_x0000_i4983" type="#_x0000_t75" style="width:468pt;height:209.1pt" o:ole="">
             <v:imagedata r:id="rId20" o:title=""/>
           </v:shape>
-          <o:OLEObject Type="Embed" ProgID="Word.Document.12" ShapeID="_x0000_i1044" DrawAspect="Content" ObjectID="_1627641794" r:id="rId21">
-            <o:FieldCodes>\s</o:FieldCodes>
-          </o:OLEObject>
-        </w:object>
-      </w:r>
-    </w:p>
-    <w:p>
-      <w:proofErr w:type="spellStart"/>
+          <o:OLEObject Type="Embed" ProgID="Word.Document.12" ShapeID="_x0000_i4983" DrawAspect="Content" ObjectID="_1627657800" r:id="rId21">
+            <o:FieldCodes>\s</o:FieldCodes>
+          </o:OLEObject>
+        </w:object>
+      </w:r>
+    </w:p>
+    <w:p>
       <w:r>
         <w:t>User.cs</w:t>
       </w:r>
-      <w:proofErr w:type="spellEnd"/>
     </w:p>
     <w:bookmarkStart w:id="12" w:name="_MON_1627494291"/>
     <w:bookmarkEnd w:id="12"/>
     <w:p>
       <w:r>
         <w:object w:dxaOrig="9360" w:dyaOrig="2402" w14:anchorId="2563D747">
-          <v:shape id="_x0000_i1046" type="#_x0000_t75" style="width:468pt;height:120.25pt" o:ole="">
+          <v:shape id="_x0000_i4984" type="#_x0000_t75" style="width:468pt;height:120.1pt" o:ole="">
             <v:imagedata r:id="rId22" o:title=""/>
           </v:shape>
-          <o:OLEObject Type="Embed" ProgID="Word.Document.12" ShapeID="_x0000_i1046" DrawAspect="Content" ObjectID="_1627641795" r:id="rId23">
+          <o:OLEObject Type="Embed" ProgID="Word.Document.12" ShapeID="_x0000_i4984" DrawAspect="Content" ObjectID="_1627657801" r:id="rId23">
             <o:FieldCodes>\s</o:FieldCodes>
           </o:OLEObject>
         </w:object>
@@ -3710,15 +4072,7 @@
         <w:t xml:space="preserve"> Project named Settings</w:t>
       </w:r>
       <w:r>
-        <w:t xml:space="preserve">. Create a new class in that folder named </w:t>
-      </w:r>
-      <w:proofErr w:type="spellStart"/>
-      <w:r>
-        <w:t>ApplicationSettings.cs</w:t>
-      </w:r>
-      <w:proofErr w:type="spellEnd"/>
-      <w:r>
-        <w:t>.</w:t>
+        <w:t>. Create a new class in that folder named ApplicationSettings.cs.</w:t>
       </w:r>
     </w:p>
     <w:bookmarkStart w:id="13" w:name="_MON_1627495722"/>
@@ -3726,34 +4080,18 @@
     <w:p>
       <w:r>
         <w:object w:dxaOrig="9360" w:dyaOrig="1958" w14:anchorId="6C198C90">
-          <v:shape id="_x0000_i1058" type="#_x0000_t75" style="width:468pt;height:98.05pt" o:ole="">
+          <v:shape id="_x0000_i4987" type="#_x0000_t75" style="width:468pt;height:97.9pt" o:ole="">
             <v:imagedata r:id="rId24" o:title=""/>
           </v:shape>
-          <o:OLEObject Type="Embed" ProgID="Word.Document.12" ShapeID="_x0000_i1058" DrawAspect="Content" ObjectID="_1627641796" r:id="rId25">
-            <o:FieldCodes>\s</o:FieldCodes>
-          </o:OLEObject>
-        </w:object>
-      </w:r>
-    </w:p>
-    <w:p>
-      <w:r>
-        <w:t xml:space="preserve">Add the </w:t>
-      </w:r>
-      <w:proofErr w:type="spellStart"/>
-      <w:r>
-        <w:t>ApplicationSettings</w:t>
-      </w:r>
-      <w:proofErr w:type="spellEnd"/>
-      <w:r>
-        <w:t xml:space="preserve"> to the </w:t>
-      </w:r>
-      <w:proofErr w:type="spellStart"/>
-      <w:r>
-        <w:t>appsettings.json</w:t>
-      </w:r>
-      <w:proofErr w:type="spellEnd"/>
-      <w:r>
-        <w:t xml:space="preserve"> file in your MVC Project.</w:t>
+          <o:OLEObject Type="Embed" ProgID="Word.Document.12" ShapeID="_x0000_i4987" DrawAspect="Content" ObjectID="_1627657802" r:id="rId25">
+            <o:FieldCodes>\s</o:FieldCodes>
+          </o:OLEObject>
+        </w:object>
+      </w:r>
+    </w:p>
+    <w:p>
+      <w:r>
+        <w:t>Add the ApplicationSettings to the appsettings.json file in your MVC Project.</w:t>
       </w:r>
     </w:p>
     <w:bookmarkStart w:id="14" w:name="_MON_1627495691"/>
@@ -3761,10 +4099,10 @@
     <w:p>
       <w:r>
         <w:object w:dxaOrig="9360" w:dyaOrig="1068" w14:anchorId="6D58CB68">
-          <v:shape id="_x0000_i1112" type="#_x0000_t75" style="width:468pt;height:53.6pt" o:ole="">
+          <v:shape id="_x0000_i4992" type="#_x0000_t75" style="width:468pt;height:53.4pt" o:ole="">
             <v:imagedata r:id="rId26" o:title=""/>
           </v:shape>
-          <o:OLEObject Type="Embed" ProgID="Word.Document.12" ShapeID="_x0000_i1112" DrawAspect="Content" ObjectID="_1627641797" r:id="rId27">
+          <o:OLEObject Type="Embed" ProgID="Word.Document.12" ShapeID="_x0000_i4992" DrawAspect="Content" ObjectID="_1627657803" r:id="rId27">
             <o:FieldCodes>\s</o:FieldCodes>
           </o:OLEObject>
         </w:object>
@@ -3778,15 +4116,7 @@
     <w:p>
       <w:r>
         <w:lastRenderedPageBreak/>
-        <w:t>Create a new folder in the MVC Project named Factories. Create a new class in that folder named `</w:t>
-      </w:r>
-      <w:proofErr w:type="spellStart"/>
-      <w:r>
-        <w:t>UserSeedFactory.cs</w:t>
-      </w:r>
-      <w:proofErr w:type="spellEnd"/>
-      <w:r>
-        <w:t>`.</w:t>
+        <w:t>Create a new folder in the MVC Project named Factories. Create a new class in that folder named `UserSeedFactory.cs`.</w:t>
       </w:r>
     </w:p>
     <w:bookmarkStart w:id="15" w:name="_MON_1627495776"/>
@@ -3794,10 +4124,10 @@
     <w:p>
       <w:r>
         <w:object w:dxaOrig="9360" w:dyaOrig="9299" w14:anchorId="7D37153D">
-          <v:shape id="_x0000_i1060" type="#_x0000_t75" style="width:468pt;height:464.95pt" o:ole="">
+          <v:shape id="_x0000_i4988" type="#_x0000_t75" style="width:468pt;height:464.95pt" o:ole="">
             <v:imagedata r:id="rId28" o:title=""/>
           </v:shape>
-          <o:OLEObject Type="Embed" ProgID="Word.Document.12" ShapeID="_x0000_i1060" DrawAspect="Content" ObjectID="_1627641798" r:id="rId29">
+          <o:OLEObject Type="Embed" ProgID="Word.Document.12" ShapeID="_x0000_i4988" DrawAspect="Content" ObjectID="_1627657804" r:id="rId29">
             <o:FieldCodes>\s</o:FieldCodes>
           </o:OLEObject>
         </w:object>
@@ -3812,7 +4142,7 @@
       <w:pPr>
         <w:pStyle w:val="Heading3"/>
       </w:pPr>
-      <w:bookmarkStart w:id="16" w:name="_Toc17025049"/>
+      <w:bookmarkStart w:id="16" w:name="_Toc17040246"/>
       <w:r>
         <w:lastRenderedPageBreak/>
         <w:t>ASP.NET Dependency Injection</w:t>
@@ -3821,23 +4151,7 @@
     </w:p>
     <w:p>
       <w:r>
-        <w:t xml:space="preserve">Replace Default Identity Dependency Injection with new DI. In your </w:t>
-      </w:r>
-      <w:proofErr w:type="spellStart"/>
-      <w:r>
-        <w:t>Startup.cs</w:t>
-      </w:r>
-      <w:proofErr w:type="spellEnd"/>
-      <w:r>
-        <w:t xml:space="preserve"> Class replace the call to `</w:t>
-      </w:r>
-      <w:proofErr w:type="spellStart"/>
-      <w:r>
-        <w:t>AddDefaultIdentity</w:t>
-      </w:r>
-      <w:proofErr w:type="spellEnd"/>
-      <w:r>
-        <w:t>` to the Service Collection.</w:t>
+        <w:t>Replace Default Identity Dependency Injection with new DI. In your Startup.cs Class replace the call to `AddDefaultIdentity` to the Service Collection.</w:t>
       </w:r>
     </w:p>
     <w:bookmarkStart w:id="17" w:name="_MON_1627496046"/>
@@ -3845,26 +4159,18 @@
     <w:p>
       <w:r>
         <w:object w:dxaOrig="9360" w:dyaOrig="2847" w14:anchorId="01F90017">
-          <v:shape id="_x0000_i1122" type="#_x0000_t75" style="width:468pt;height:142.45pt" o:ole="">
+          <v:shape id="_x0000_i4993" type="#_x0000_t75" style="width:468pt;height:142.35pt" o:ole="">
             <v:imagedata r:id="rId30" o:title=""/>
           </v:shape>
-          <o:OLEObject Type="Embed" ProgID="Word.Document.12" ShapeID="_x0000_i1122" DrawAspect="Content" ObjectID="_1627641799" r:id="rId31">
-            <o:FieldCodes>\s</o:FieldCodes>
-          </o:OLEObject>
-        </w:object>
-      </w:r>
-    </w:p>
-    <w:p>
-      <w:r>
-        <w:t xml:space="preserve">Add the </w:t>
-      </w:r>
-      <w:proofErr w:type="spellStart"/>
-      <w:r>
-        <w:t>ApplicationSettings</w:t>
-      </w:r>
-      <w:proofErr w:type="spellEnd"/>
-      <w:r>
-        <w:t xml:space="preserve"> to the Services Collection.</w:t>
+          <o:OLEObject Type="Embed" ProgID="Word.Document.12" ShapeID="_x0000_i4993" DrawAspect="Content" ObjectID="_1627657805" r:id="rId31">
+            <o:FieldCodes>\s</o:FieldCodes>
+          </o:OLEObject>
+        </w:object>
+      </w:r>
+    </w:p>
+    <w:p>
+      <w:r>
+        <w:t>Add the ApplicationSettings to the Services Collection.</w:t>
       </w:r>
     </w:p>
     <w:bookmarkStart w:id="18" w:name="_MON_1627496196"/>
@@ -3872,26 +4178,18 @@
     <w:p>
       <w:r>
         <w:object w:dxaOrig="9360" w:dyaOrig="222" w14:anchorId="19F078DA">
-          <v:shape id="_x0000_i1069" type="#_x0000_t75" style="width:468pt;height:10.7pt" o:ole="">
+          <v:shape id="_x0000_i4989" type="#_x0000_t75" style="width:468pt;height:11.1pt" o:ole="">
             <v:imagedata r:id="rId32" o:title=""/>
           </v:shape>
-          <o:OLEObject Type="Embed" ProgID="Word.Document.12" ShapeID="_x0000_i1069" DrawAspect="Content" ObjectID="_1627641800" r:id="rId33">
-            <o:FieldCodes>\s</o:FieldCodes>
-          </o:OLEObject>
-        </w:object>
-      </w:r>
-    </w:p>
-    <w:p>
-      <w:r>
-        <w:t xml:space="preserve">Inject the </w:t>
-      </w:r>
-      <w:proofErr w:type="spellStart"/>
-      <w:r>
-        <w:t>AppSettings</w:t>
-      </w:r>
-      <w:proofErr w:type="spellEnd"/>
-      <w:r>
-        <w:t xml:space="preserve"> into the Configure method.</w:t>
+          <o:OLEObject Type="Embed" ProgID="Word.Document.12" ShapeID="_x0000_i4989" DrawAspect="Content" ObjectID="_1627657806" r:id="rId33">
+            <o:FieldCodes>\s</o:FieldCodes>
+          </o:OLEObject>
+        </w:object>
+      </w:r>
+    </w:p>
+    <w:p>
+      <w:r>
+        <w:t>Inject the AppSettings into the Configure method.</w:t>
       </w:r>
     </w:p>
     <w:bookmarkStart w:id="19" w:name="_MON_1627496266"/>
@@ -3899,26 +4197,18 @@
     <w:p>
       <w:r>
         <w:object w:dxaOrig="9360" w:dyaOrig="880" w14:anchorId="4E54C215">
-          <v:shape id="_x0000_i1071" type="#_x0000_t75" style="width:468pt;height:43.65pt" o:ole="">
+          <v:shape id="_x0000_i4990" type="#_x0000_t75" style="width:468pt;height:44pt" o:ole="">
             <v:imagedata r:id="rId34" o:title=""/>
           </v:shape>
-          <o:OLEObject Type="Embed" ProgID="Word.Document.12" ShapeID="_x0000_i1071" DrawAspect="Content" ObjectID="_1627641801" r:id="rId35">
-            <o:FieldCodes>\s</o:FieldCodes>
-          </o:OLEObject>
-        </w:object>
-      </w:r>
-    </w:p>
-    <w:p>
-      <w:r>
-        <w:t xml:space="preserve">Call the Initialize method on the </w:t>
-      </w:r>
-      <w:proofErr w:type="spellStart"/>
-      <w:r>
-        <w:t>UserSeedFactory</w:t>
-      </w:r>
-      <w:proofErr w:type="spellEnd"/>
-      <w:r>
-        <w:t xml:space="preserve"> as the concluding action of the Configure method.</w:t>
+          <o:OLEObject Type="Embed" ProgID="Word.Document.12" ShapeID="_x0000_i4990" DrawAspect="Content" ObjectID="_1627657807" r:id="rId35">
+            <o:FieldCodes>\s</o:FieldCodes>
+          </o:OLEObject>
+        </w:object>
+      </w:r>
+    </w:p>
+    <w:p>
+      <w:r>
+        <w:t>Call the Initialize method on the UserSeedFactory as the concluding action of the Configure method.</w:t>
       </w:r>
     </w:p>
     <w:bookmarkStart w:id="20" w:name="_MON_1627496329"/>
@@ -3926,10 +4216,10 @@
     <w:p>
       <w:r>
         <w:object w:dxaOrig="9360" w:dyaOrig="222" w14:anchorId="12D687C6">
-          <v:shape id="_x0000_i1077" type="#_x0000_t75" style="width:468pt;height:10.7pt" o:ole="">
+          <v:shape id="_x0000_i4991" type="#_x0000_t75" style="width:468pt;height:11.1pt" o:ole="">
             <v:imagedata r:id="rId36" o:title=""/>
           </v:shape>
-          <o:OLEObject Type="Embed" ProgID="Word.Document.12" ShapeID="_x0000_i1077" DrawAspect="Content" ObjectID="_1627641802" r:id="rId37">
+          <o:OLEObject Type="Embed" ProgID="Word.Document.12" ShapeID="_x0000_i4991" DrawAspect="Content" ObjectID="_1627657808" r:id="rId37">
             <o:FieldCodes>\s</o:FieldCodes>
           </o:OLEObject>
         </w:object>
@@ -3944,7 +4234,7 @@
       <w:pPr>
         <w:pStyle w:val="Heading3"/>
       </w:pPr>
-      <w:bookmarkStart w:id="21" w:name="_Toc17025050"/>
+      <w:bookmarkStart w:id="21" w:name="_Toc17040247"/>
       <w:r>
         <w:lastRenderedPageBreak/>
         <w:t>Entity Framework</w:t>
@@ -3953,23 +4243,7 @@
     </w:p>
     <w:p>
       <w:r>
-        <w:t xml:space="preserve">Finally </w:t>
-      </w:r>
-      <w:proofErr w:type="gramStart"/>
-      <w:r>
-        <w:t>lets</w:t>
-      </w:r>
-      <w:proofErr w:type="gramEnd"/>
-      <w:r>
-        <w:t xml:space="preserve"> update the </w:t>
-      </w:r>
-      <w:proofErr w:type="spellStart"/>
-      <w:r>
-        <w:t>ApplicationDbContext</w:t>
-      </w:r>
-      <w:proofErr w:type="spellEnd"/>
-      <w:r>
-        <w:t xml:space="preserve"> class located in the Data Folder of our MVC Project.</w:t>
+        <w:t>Finally lets update the ApplicationDbContext class located in the Data Folder of our MVC Project.</w:t>
       </w:r>
     </w:p>
     <w:bookmarkStart w:id="22" w:name="_MON_1627496980"/>
@@ -3977,10 +4251,10 @@
     <w:p>
       <w:r>
         <w:object w:dxaOrig="9360" w:dyaOrig="6407" w14:anchorId="53999552">
-          <v:shape id="_x0000_i1125" type="#_x0000_t75" style="width:468pt;height:320.15pt" o:ole="">
+          <v:shape id="_x0000_i4994" type="#_x0000_t75" style="width:468pt;height:320.35pt" o:ole="">
             <v:imagedata r:id="rId38" o:title=""/>
           </v:shape>
-          <o:OLEObject Type="Embed" ProgID="Word.Document.12" ShapeID="_x0000_i1125" DrawAspect="Content" ObjectID="_1627641803" r:id="rId39">
+          <o:OLEObject Type="Embed" ProgID="Word.Document.12" ShapeID="_x0000_i4994" DrawAspect="Content" ObjectID="_1627657809" r:id="rId39">
             <o:FieldCodes>\s</o:FieldCodes>
           </o:OLEObject>
         </w:object>
@@ -3997,15 +4271,7 @@
         <w:t xml:space="preserve">Delete the existing migration and database snapshot from the Data Folder. </w:t>
       </w:r>
       <w:r>
-        <w:t xml:space="preserve">Run the following 2 command in the </w:t>
-      </w:r>
-      <w:proofErr w:type="spellStart"/>
-      <w:r>
-        <w:t>nuget</w:t>
-      </w:r>
-      <w:proofErr w:type="spellEnd"/>
-      <w:r>
-        <w:t xml:space="preserve"> package manager console.</w:t>
+        <w:t>Run the following 2 command in the nuget package manager console.</w:t>
       </w:r>
     </w:p>
     <w:bookmarkStart w:id="23" w:name="_MON_1627497091"/>
@@ -4013,10 +4279,10 @@
     <w:p>
       <w:r>
         <w:object w:dxaOrig="9360" w:dyaOrig="800" w14:anchorId="5E674FCE">
-          <v:shape id="_x0000_i1129" type="#_x0000_t75" style="width:468pt;height:39.85pt" o:ole="">
+          <v:shape id="_x0000_i4995" type="#_x0000_t75" style="width:468pt;height:40pt" o:ole="">
             <v:imagedata r:id="rId40" o:title=""/>
           </v:shape>
-          <o:OLEObject Type="Embed" ProgID="Word.Document.12" ShapeID="_x0000_i1129" DrawAspect="Content" ObjectID="_1627641804" r:id="rId41">
+          <o:OLEObject Type="Embed" ProgID="Word.Document.12" ShapeID="_x0000_i4995" DrawAspect="Content" ObjectID="_1627657810" r:id="rId41">
             <o:FieldCodes>\s</o:FieldCodes>
           </o:OLEObject>
         </w:object>
@@ -4027,15 +4293,7 @@
         <w:t xml:space="preserve">As a result of changing our </w:t>
       </w:r>
       <w:r>
-        <w:t>Identity, we need to now fix references to this in our dependency injection. Navigate to your `_</w:t>
-      </w:r>
-      <w:proofErr w:type="spellStart"/>
-      <w:r>
-        <w:t>LoginPartial.cshtml</w:t>
-      </w:r>
-      <w:proofErr w:type="spellEnd"/>
-      <w:r>
-        <w:t>` and update the dependency injection at the top of this file to reflect the user class.</w:t>
+        <w:t>Identity, we need to now fix references to this in our dependency injection. Navigate to your `_LoginPartial.cshtml` and update the dependency injection at the top of this file to reflect the user class.</w:t>
       </w:r>
     </w:p>
     <w:bookmarkStart w:id="24" w:name="_MON_1627497917"/>
@@ -4043,10 +4301,10 @@
     <w:p>
       <w:r>
         <w:object w:dxaOrig="9360" w:dyaOrig="1290" w14:anchorId="2A0CFDA7">
-          <v:shape id="_x0000_i1201" type="#_x0000_t75" style="width:468pt;height:64.35pt" o:ole="">
+          <v:shape id="_x0000_i4996" type="#_x0000_t75" style="width:468pt;height:64.5pt" o:ole="">
             <v:imagedata r:id="rId42" o:title=""/>
           </v:shape>
-          <o:OLEObject Type="Embed" ProgID="Word.Document.12" ShapeID="_x0000_i1201" DrawAspect="Content" ObjectID="_1627641805" r:id="rId43">
+          <o:OLEObject Type="Embed" ProgID="Word.Document.12" ShapeID="_x0000_i4996" DrawAspect="Content" ObjectID="_1627657811" r:id="rId43">
             <o:FieldCodes>\s</o:FieldCodes>
           </o:OLEObject>
         </w:object>
@@ -4060,31 +4318,7 @@
     <w:p>
       <w:r>
         <w:lastRenderedPageBreak/>
-        <w:t>Right click on the MVC Project, select Add, select New Scaffolded Item, select Identity, click Add, check Account\</w:t>
-      </w:r>
-      <w:proofErr w:type="spellStart"/>
-      <w:r>
-        <w:t>Register.Add</w:t>
-      </w:r>
-      <w:proofErr w:type="spellEnd"/>
-      <w:r>
-        <w:t xml:space="preserve"> the following to the </w:t>
-      </w:r>
-      <w:proofErr w:type="spellStart"/>
-      <w:r>
-        <w:t>OnPostAsync</w:t>
-      </w:r>
-      <w:proofErr w:type="spellEnd"/>
-      <w:r>
-        <w:t xml:space="preserve"> method’s user instantiation inside of the </w:t>
-      </w:r>
-      <w:proofErr w:type="spellStart"/>
-      <w:r>
-        <w:t>Register.cshtml.cs</w:t>
-      </w:r>
-      <w:proofErr w:type="spellEnd"/>
-      <w:r>
-        <w:t xml:space="preserve"> file that we just scaffolded.</w:t>
+        <w:t>Right click on the MVC Project, select Add, select New Scaffolded Item, select Identity, click Add, check Account\Register.Add the following to the OnPostAsync method’s user instantiation inside of the Register.cshtml.cs file that we just scaffolded.</w:t>
       </w:r>
     </w:p>
     <w:bookmarkStart w:id="25" w:name="_MON_1627498288"/>
@@ -4092,10 +4326,10 @@
     <w:p>
       <w:r>
         <w:object w:dxaOrig="9360" w:dyaOrig="640" w14:anchorId="4709722C">
-          <v:shape id="_x0000_i1208" type="#_x0000_t75" style="width:468pt;height:32.15pt" o:ole="">
+          <v:shape id="_x0000_i4997" type="#_x0000_t75" style="width:468pt;height:32pt" o:ole="">
             <v:imagedata r:id="rId44" o:title=""/>
           </v:shape>
-          <o:OLEObject Type="Embed" ProgID="Word.Document.12" ShapeID="_x0000_i1208" DrawAspect="Content" ObjectID="_1627641806" r:id="rId45">
+          <o:OLEObject Type="Embed" ProgID="Word.Document.12" ShapeID="_x0000_i4997" DrawAspect="Content" ObjectID="_1627657812" r:id="rId45">
             <o:FieldCodes>\s</o:FieldCodes>
           </o:OLEObject>
         </w:object>
@@ -4120,10 +4354,10 @@
     <w:p>
       <w:r>
         <w:object w:dxaOrig="9360" w:dyaOrig="1290" w14:anchorId="55802C32">
-          <v:shape id="_x0000_i1211" type="#_x0000_t75" style="width:468pt;height:64.35pt" o:ole="">
+          <v:shape id="_x0000_i4998" type="#_x0000_t75" style="width:468pt;height:64.5pt" o:ole="">
             <v:imagedata r:id="rId46" o:title=""/>
           </v:shape>
-          <o:OLEObject Type="Embed" ProgID="Word.Document.12" ShapeID="_x0000_i1211" DrawAspect="Content" ObjectID="_1627641807" r:id="rId47">
+          <o:OLEObject Type="Embed" ProgID="Word.Document.12" ShapeID="_x0000_i4998" DrawAspect="Content" ObjectID="_1627657813" r:id="rId47">
             <o:FieldCodes>\s</o:FieldCodes>
           </o:OLEObject>
         </w:object>
@@ -4133,7 +4367,7 @@
       <w:pPr>
         <w:pStyle w:val="Heading2"/>
       </w:pPr>
-      <w:bookmarkStart w:id="27" w:name="_Toc17025051"/>
+      <w:bookmarkStart w:id="27" w:name="_Toc17040248"/>
       <w:r>
         <w:t xml:space="preserve">Step </w:t>
       </w:r>
@@ -4143,55 +4377,35 @@
       <w:r>
         <w:t xml:space="preserve"> – Create </w:t>
       </w:r>
-      <w:proofErr w:type="spellStart"/>
       <w:r>
         <w:t>ViewModels</w:t>
       </w:r>
       <w:bookmarkEnd w:id="27"/>
-      <w:proofErr w:type="spellEnd"/>
-    </w:p>
-    <w:p>
-      <w:r>
-        <w:t xml:space="preserve">It’s best practice to not return the full model to the view, therefore we return a flattened and often concatenated POCO (Plain Old Common language runtime Object)/ DTO (Data Transfer Object). Since these Models will be returned to the Views, we call them </w:t>
-      </w:r>
-      <w:proofErr w:type="spellStart"/>
-      <w:r>
-        <w:t>ViewModels</w:t>
-      </w:r>
-      <w:proofErr w:type="spellEnd"/>
-      <w:r>
-        <w:t xml:space="preserve">. </w:t>
-      </w:r>
-    </w:p>
-    <w:p>
-      <w:r>
-        <w:t xml:space="preserve">Create a new folder inside of your Models Project named </w:t>
-      </w:r>
-      <w:proofErr w:type="spellStart"/>
-      <w:r>
-        <w:t>ViewModels</w:t>
-      </w:r>
-      <w:proofErr w:type="spellEnd"/>
-    </w:p>
-    <w:p>
-      <w:r>
-        <w:t xml:space="preserve">Create </w:t>
-      </w:r>
-      <w:proofErr w:type="spellStart"/>
-      <w:r>
-        <w:t>BaseViewModels.cs</w:t>
-      </w:r>
-      <w:proofErr w:type="spellEnd"/>
+    </w:p>
+    <w:p>
+      <w:r>
+        <w:t xml:space="preserve">It’s best practice to not return the full model to the view, therefore we return a flattened and often concatenated POCO (Plain Old Common language runtime Object)/ DTO (Data Transfer Object). Since these Models will be returned to the Views, we call them ViewModels. </w:t>
+      </w:r>
+    </w:p>
+    <w:p>
+      <w:r>
+        <w:t>Create a new folder inside of your Models Project named ViewModels</w:t>
+      </w:r>
+    </w:p>
+    <w:p>
+      <w:r>
+        <w:t>Create BaseViewModels.cs</w:t>
+      </w:r>
     </w:p>
     <w:bookmarkStart w:id="28" w:name="_MON_1627503837"/>
     <w:bookmarkEnd w:id="28"/>
     <w:p>
       <w:r>
         <w:object w:dxaOrig="9360" w:dyaOrig="2892" w14:anchorId="745BBABB">
-          <v:shape id="_x0000_i1255" type="#_x0000_t75" style="width:468pt;height:144.75pt" o:ole="">
+          <v:shape id="_x0000_i4999" type="#_x0000_t75" style="width:468pt;height:144.6pt" o:ole="">
             <v:imagedata r:id="rId48" o:title=""/>
           </v:shape>
-          <o:OLEObject Type="Embed" ProgID="Word.Document.12" ShapeID="_x0000_i1255" DrawAspect="Content" ObjectID="_1627641808" r:id="rId49">
+          <o:OLEObject Type="Embed" ProgID="Word.Document.12" ShapeID="_x0000_i4999" DrawAspect="Content" ObjectID="_1627657814" r:id="rId49">
             <o:FieldCodes>\s</o:FieldCodes>
           </o:OLEObject>
         </w:object>
@@ -4201,21 +4415,19 @@
       <w:r>
         <w:t xml:space="preserve">Create </w:t>
       </w:r>
-      <w:proofErr w:type="spellStart"/>
       <w:r>
         <w:t>RoutineViewModel.cs</w:t>
       </w:r>
-      <w:proofErr w:type="spellEnd"/>
     </w:p>
     <w:bookmarkStart w:id="29" w:name="_MON_1627503921"/>
     <w:bookmarkEnd w:id="29"/>
     <w:p>
       <w:r>
         <w:object w:dxaOrig="9360" w:dyaOrig="890" w14:anchorId="39783BB2">
-          <v:shape id="_x0000_i1257" type="#_x0000_t75" style="width:468pt;height:44.45pt" o:ole="">
+          <v:shape id="_x0000_i5000" type="#_x0000_t75" style="width:468pt;height:44.5pt" o:ole="">
             <v:imagedata r:id="rId50" o:title=""/>
           </v:shape>
-          <o:OLEObject Type="Embed" ProgID="Word.Document.12" ShapeID="_x0000_i1257" DrawAspect="Content" ObjectID="_1627641809" r:id="rId51">
+          <o:OLEObject Type="Embed" ProgID="Word.Document.12" ShapeID="_x0000_i5000" DrawAspect="Content" ObjectID="_1627657815" r:id="rId51">
             <o:FieldCodes>\s</o:FieldCodes>
           </o:OLEObject>
         </w:object>
@@ -4229,95 +4441,75 @@
     <w:p>
       <w:r>
         <w:lastRenderedPageBreak/>
-        <w:t xml:space="preserve">Create </w:t>
-      </w:r>
-      <w:proofErr w:type="spellStart"/>
-      <w:r>
-        <w:t>RoutineIndexViewModel.cs</w:t>
-      </w:r>
-      <w:proofErr w:type="spellEnd"/>
+        <w:t>Create RoutineIndexViewModel.cs</w:t>
+      </w:r>
     </w:p>
     <w:bookmarkStart w:id="30" w:name="_MON_1627504028"/>
     <w:bookmarkEnd w:id="30"/>
     <w:p>
       <w:r>
         <w:object w:dxaOrig="9360" w:dyaOrig="2847" w14:anchorId="3DD59ECE">
-          <v:shape id="_x0000_i1296" type="#_x0000_t75" style="width:468pt;height:142.45pt" o:ole="">
+          <v:shape id="_x0000_i5005" type="#_x0000_t75" style="width:468pt;height:142.35pt" o:ole="">
             <v:imagedata r:id="rId52" o:title=""/>
           </v:shape>
-          <o:OLEObject Type="Embed" ProgID="Word.Document.12" ShapeID="_x0000_i1296" DrawAspect="Content" ObjectID="_1627641810" r:id="rId53">
-            <o:FieldCodes>\s</o:FieldCodes>
-          </o:OLEObject>
-        </w:object>
-      </w:r>
-    </w:p>
-    <w:p>
-      <w:r>
-        <w:t xml:space="preserve">Create </w:t>
-      </w:r>
-      <w:proofErr w:type="spellStart"/>
-      <w:r>
-        <w:t>ExerciseViewModel.cs</w:t>
-      </w:r>
-      <w:proofErr w:type="spellEnd"/>
+          <o:OLEObject Type="Embed" ProgID="Word.Document.12" ShapeID="_x0000_i5005" DrawAspect="Content" ObjectID="_1627657816" r:id="rId53">
+            <o:FieldCodes>\s</o:FieldCodes>
+          </o:OLEObject>
+        </w:object>
+      </w:r>
+    </w:p>
+    <w:p>
+      <w:r>
+        <w:t>Create ExerciseViewModel.cs</w:t>
+      </w:r>
     </w:p>
     <w:bookmarkStart w:id="31" w:name="_MON_1627504087"/>
     <w:bookmarkEnd w:id="31"/>
     <w:p>
       <w:r>
         <w:object w:dxaOrig="9360" w:dyaOrig="890" w14:anchorId="38E12E5F">
-          <v:shape id="_x0000_i1261" type="#_x0000_t75" style="width:468pt;height:44.45pt" o:ole="">
+          <v:shape id="_x0000_i5001" type="#_x0000_t75" style="width:468pt;height:44.5pt" o:ole="">
             <v:imagedata r:id="rId54" o:title=""/>
           </v:shape>
-          <o:OLEObject Type="Embed" ProgID="Word.Document.12" ShapeID="_x0000_i1261" DrawAspect="Content" ObjectID="_1627641811" r:id="rId55">
-            <o:FieldCodes>\s</o:FieldCodes>
-          </o:OLEObject>
-        </w:object>
-      </w:r>
-    </w:p>
-    <w:p>
-      <w:r>
-        <w:t xml:space="preserve">Create </w:t>
-      </w:r>
-      <w:proofErr w:type="spellStart"/>
-      <w:r>
-        <w:t>ExerciseIndexViewModel.cs</w:t>
-      </w:r>
-      <w:proofErr w:type="spellEnd"/>
+          <o:OLEObject Type="Embed" ProgID="Word.Document.12" ShapeID="_x0000_i5001" DrawAspect="Content" ObjectID="_1627657817" r:id="rId55">
+            <o:FieldCodes>\s</o:FieldCodes>
+          </o:OLEObject>
+        </w:object>
+      </w:r>
+    </w:p>
+    <w:p>
+      <w:r>
+        <w:t>Create ExerciseIndexViewModel.cs</w:t>
+      </w:r>
     </w:p>
     <w:bookmarkStart w:id="32" w:name="_MON_1627504239"/>
     <w:bookmarkEnd w:id="32"/>
     <w:p>
       <w:r>
         <w:object w:dxaOrig="9360" w:dyaOrig="2847" w14:anchorId="3F501513">
-          <v:shape id="_x0000_i1298" type="#_x0000_t75" style="width:468pt;height:142.45pt" o:ole="">
+          <v:shape id="_x0000_i5006" type="#_x0000_t75" style="width:468pt;height:142.35pt" o:ole="">
             <v:imagedata r:id="rId56" o:title=""/>
           </v:shape>
-          <o:OLEObject Type="Embed" ProgID="Word.Document.12" ShapeID="_x0000_i1298" DrawAspect="Content" ObjectID="_1627641812" r:id="rId57">
-            <o:FieldCodes>\s</o:FieldCodes>
-          </o:OLEObject>
-        </w:object>
-      </w:r>
-    </w:p>
-    <w:p>
-      <w:r>
-        <w:t xml:space="preserve">Create </w:t>
-      </w:r>
-      <w:proofErr w:type="spellStart"/>
-      <w:r>
-        <w:t>SetViewModel.cs</w:t>
-      </w:r>
-      <w:proofErr w:type="spellEnd"/>
+          <o:OLEObject Type="Embed" ProgID="Word.Document.12" ShapeID="_x0000_i5006" DrawAspect="Content" ObjectID="_1627657818" r:id="rId57">
+            <o:FieldCodes>\s</o:FieldCodes>
+          </o:OLEObject>
+        </w:object>
+      </w:r>
+    </w:p>
+    <w:p>
+      <w:r>
+        <w:t>Create SetViewModel.cs</w:t>
+      </w:r>
     </w:p>
     <w:bookmarkStart w:id="33" w:name="_MON_1627504796"/>
     <w:bookmarkEnd w:id="33"/>
     <w:p>
       <w:r>
         <w:object w:dxaOrig="9360" w:dyaOrig="4009" w14:anchorId="7CD7E191">
-          <v:shape id="_x0000_i1568" type="#_x0000_t75" style="width:468pt;height:200.7pt" o:ole="">
+          <v:shape id="_x0000_i5016" type="#_x0000_t75" style="width:468pt;height:200.45pt" o:ole="">
             <v:imagedata r:id="rId58" o:title=""/>
           </v:shape>
-          <o:OLEObject Type="Embed" ProgID="Word.Document.12" ShapeID="_x0000_i1568" DrawAspect="Content" ObjectID="_1627641813" r:id="rId59">
+          <o:OLEObject Type="Embed" ProgID="Word.Document.12" ShapeID="_x0000_i5016" DrawAspect="Content" ObjectID="_1627657819" r:id="rId59">
             <o:FieldCodes>\s</o:FieldCodes>
           </o:OLEObject>
         </w:object>
@@ -4332,23 +4524,18 @@
     <w:p>
       <w:r>
         <w:lastRenderedPageBreak/>
-        <w:t xml:space="preserve">Create </w:t>
-      </w:r>
-      <w:proofErr w:type="spellStart"/>
-      <w:r>
-        <w:t>SetIndexViewModel.cs</w:t>
-      </w:r>
-      <w:proofErr w:type="spellEnd"/>
+        <w:t>Create SetIndexViewModel.cs</w:t>
+      </w:r>
     </w:p>
     <w:bookmarkStart w:id="34" w:name="_MON_1627504958"/>
     <w:bookmarkEnd w:id="34"/>
     <w:p>
       <w:r>
         <w:object w:dxaOrig="9360" w:dyaOrig="3070" w14:anchorId="2476E741">
-          <v:shape id="_x0000_i1570" type="#_x0000_t75" style="width:468pt;height:153.2pt" o:ole="">
+          <v:shape id="_x0000_i5017" type="#_x0000_t75" style="width:468pt;height:153.5pt" o:ole="">
             <v:imagedata r:id="rId60" o:title=""/>
           </v:shape>
-          <o:OLEObject Type="Embed" ProgID="Word.Document.12" ShapeID="_x0000_i1570" DrawAspect="Content" ObjectID="_1627641814" r:id="rId61">
+          <o:OLEObject Type="Embed" ProgID="Word.Document.12" ShapeID="_x0000_i5017" DrawAspect="Content" ObjectID="_1627657820" r:id="rId61">
             <o:FieldCodes>\s</o:FieldCodes>
           </o:OLEObject>
         </w:object>
@@ -4359,7 +4546,7 @@
       <w:pPr>
         <w:pStyle w:val="Heading2"/>
       </w:pPr>
-      <w:bookmarkStart w:id="35" w:name="_Toc17025052"/>
+      <w:bookmarkStart w:id="35" w:name="_Toc17040249"/>
       <w:r>
         <w:t xml:space="preserve">Step </w:t>
       </w:r>
@@ -4369,24 +4556,17 @@
       <w:r>
         <w:t xml:space="preserve"> – </w:t>
       </w:r>
-      <w:proofErr w:type="spellStart"/>
       <w:r>
         <w:t>AutoMapper</w:t>
       </w:r>
       <w:bookmarkEnd w:id="35"/>
-      <w:proofErr w:type="spellEnd"/>
       <w:r>
         <w:t xml:space="preserve"> </w:t>
       </w:r>
     </w:p>
     <w:p>
-      <w:proofErr w:type="spellStart"/>
-      <w:r>
-        <w:t>AutoMapper</w:t>
-      </w:r>
-      <w:proofErr w:type="spellEnd"/>
-      <w:r>
-        <w:t xml:space="preserve"> is an Object to Object Mapper. There are 3 ways to install it.</w:t>
+      <w:r>
+        <w:t>AutoMapper is an Object to Object Mapper. There are 3 ways to install it.</w:t>
       </w:r>
       <w:r>
         <w:t xml:space="preserve"> You want to specify that it’s in your </w:t>
@@ -4425,15 +4605,7 @@
           </w:tcPr>
           <w:p>
             <w:r>
-              <w:t xml:space="preserve">Install-Package </w:t>
-            </w:r>
-            <w:proofErr w:type="spellStart"/>
-            <w:r>
-              <w:t>AutoMapper</w:t>
-            </w:r>
-            <w:proofErr w:type="spellEnd"/>
-            <w:r>
-              <w:t xml:space="preserve"> -Version 9.0.0</w:t>
+              <w:t>Install-Package AutoMapper -Version 9.0.0</w:t>
             </w:r>
           </w:p>
           <w:p/>
@@ -4456,15 +4628,7 @@
           </w:tcPr>
           <w:p>
             <w:r>
-              <w:t xml:space="preserve">dotnet add package </w:t>
-            </w:r>
-            <w:proofErr w:type="spellStart"/>
-            <w:r>
-              <w:t>AutoMapper</w:t>
-            </w:r>
-            <w:proofErr w:type="spellEnd"/>
-            <w:r>
-              <w:t xml:space="preserve"> --version 9.0.0</w:t>
+              <w:t>dotnet add package AutoMapper --version 9.0.0</w:t>
             </w:r>
           </w:p>
           <w:p/>
@@ -4487,23 +4651,7 @@
           </w:tcPr>
           <w:p>
             <w:r>
-              <w:t>&lt;</w:t>
-            </w:r>
-            <w:proofErr w:type="spellStart"/>
-            <w:r>
-              <w:t>PackageReference</w:t>
-            </w:r>
-            <w:proofErr w:type="spellEnd"/>
-            <w:r>
-              <w:t xml:space="preserve"> Include="</w:t>
-            </w:r>
-            <w:proofErr w:type="spellStart"/>
-            <w:r>
-              <w:t>AutoMapper</w:t>
-            </w:r>
-            <w:proofErr w:type="spellEnd"/>
-            <w:r>
-              <w:t>" Version="9.0.0" /&gt;</w:t>
+              <w:t>&lt;PackageReference Include="AutoMapper" Version="9.0.0" /&gt;</w:t>
             </w:r>
           </w:p>
           <w:p/>
@@ -4512,15 +4660,7 @@
     </w:tbl>
     <w:p>
       <w:r>
-        <w:t xml:space="preserve">The same goes for </w:t>
-      </w:r>
-      <w:proofErr w:type="spellStart"/>
-      <w:r>
-        <w:t>AutoMapper’s</w:t>
-      </w:r>
-      <w:proofErr w:type="spellEnd"/>
-      <w:r>
-        <w:t xml:space="preserve"> Dependency Injection Package</w:t>
+        <w:t>The same goes for AutoMapper’s Dependency Injection Package</w:t>
       </w:r>
     </w:p>
     <w:tbl>
@@ -4550,17 +4690,7 @@
           </w:tcPr>
           <w:p>
             <w:r>
-              <w:t xml:space="preserve">Install-Package </w:t>
-            </w:r>
-            <w:proofErr w:type="spellStart"/>
-            <w:proofErr w:type="gramStart"/>
-            <w:r>
-              <w:t>AutoMapper.Extensions.Microsoft.DependencyInjection</w:t>
-            </w:r>
-            <w:proofErr w:type="spellEnd"/>
-            <w:proofErr w:type="gramEnd"/>
-            <w:r>
-              <w:t xml:space="preserve"> -Version </w:t>
+              <w:t xml:space="preserve">Install-Package AutoMapper.Extensions.Microsoft.DependencyInjection -Version </w:t>
             </w:r>
             <w:r>
               <w:t>7</w:t>
@@ -4598,17 +4728,7 @@
           </w:tcPr>
           <w:p>
             <w:r>
-              <w:t xml:space="preserve">dotnet add package </w:t>
-            </w:r>
-            <w:proofErr w:type="spellStart"/>
-            <w:proofErr w:type="gramStart"/>
-            <w:r>
-              <w:t>AutoMapper.Extensions.Microsoft.DependencyInjection</w:t>
-            </w:r>
-            <w:proofErr w:type="spellEnd"/>
-            <w:proofErr w:type="gramEnd"/>
-            <w:r>
-              <w:t xml:space="preserve"> --version </w:t>
+              <w:t xml:space="preserve">dotnet add package AutoMapper.Extensions.Microsoft.DependencyInjection --version </w:t>
             </w:r>
             <w:r>
               <w:t>7</w:t>
@@ -4646,25 +4766,7 @@
           </w:tcPr>
           <w:p>
             <w:r>
-              <w:t>&lt;</w:t>
-            </w:r>
-            <w:proofErr w:type="spellStart"/>
-            <w:r>
-              <w:t>PackageReference</w:t>
-            </w:r>
-            <w:proofErr w:type="spellEnd"/>
-            <w:r>
-              <w:t xml:space="preserve"> Include="</w:t>
-            </w:r>
-            <w:proofErr w:type="spellStart"/>
-            <w:proofErr w:type="gramStart"/>
-            <w:r>
-              <w:t>AutoMapper.Extensions.Microsoft.DependencyInjection</w:t>
-            </w:r>
-            <w:proofErr w:type="spellEnd"/>
-            <w:proofErr w:type="gramEnd"/>
-            <w:r>
-              <w:t>" Version="</w:t>
+              <w:t>&lt;PackageReference Include="AutoMapper.Extensions.Microsoft.DependencyInjection" Version="</w:t>
             </w:r>
             <w:r>
               <w:t>7</w:t>
@@ -4691,42 +4793,13 @@
     </w:tbl>
     <w:p>
       <w:r>
-        <w:t xml:space="preserve">Adding </w:t>
-      </w:r>
-      <w:proofErr w:type="spellStart"/>
-      <w:r>
-        <w:t>AutoMapper</w:t>
-      </w:r>
-      <w:proofErr w:type="spellEnd"/>
-      <w:r>
-        <w:t xml:space="preserve"> right above the </w:t>
-      </w:r>
-      <w:proofErr w:type="spellStart"/>
-      <w:r>
-        <w:t>AddMv</w:t>
+        <w:t>Adding AutoMapper right above the AddMv</w:t>
       </w:r>
       <w:r>
         <w:t>c</w:t>
       </w:r>
-      <w:proofErr w:type="spellEnd"/>
-      <w:r>
-        <w:t xml:space="preserve"> in your Startup </w:t>
-      </w:r>
-      <w:proofErr w:type="spellStart"/>
-      <w:r>
-        <w:t>ConfigureServices</w:t>
-      </w:r>
-      <w:proofErr w:type="spellEnd"/>
-      <w:r>
-        <w:t xml:space="preserve"> Method will give you access to the </w:t>
-      </w:r>
-      <w:proofErr w:type="spellStart"/>
-      <w:r>
-        <w:t>IMapper</w:t>
-      </w:r>
-      <w:proofErr w:type="spellEnd"/>
-      <w:r>
-        <w:t xml:space="preserve"> interface from any constructor you inject it into.</w:t>
+      <w:r>
+        <w:t xml:space="preserve"> in your Startup ConfigureServices Method will give you access to the IMapper interface from any constructor you inject it into.</w:t>
       </w:r>
     </w:p>
     <w:bookmarkStart w:id="36" w:name="_MON_1627506906"/>
@@ -4734,10 +4807,10 @@
     <w:p>
       <w:r>
         <w:object w:dxaOrig="9360" w:dyaOrig="622" w14:anchorId="2B951A16">
-          <v:shape id="_x0000_i1284" type="#_x0000_t75" style="width:468pt;height:31.4pt" o:ole="">
+          <v:shape id="_x0000_i5002" type="#_x0000_t75" style="width:468pt;height:31.1pt" o:ole="">
             <v:imagedata r:id="rId62" o:title=""/>
           </v:shape>
-          <o:OLEObject Type="Embed" ProgID="Word.Document.12" ShapeID="_x0000_i1284" DrawAspect="Content" ObjectID="_1627641815" r:id="rId63">
+          <o:OLEObject Type="Embed" ProgID="Word.Document.12" ShapeID="_x0000_i5002" DrawAspect="Content" ObjectID="_1627657821" r:id="rId63">
             <o:FieldCodes>\s</o:FieldCodes>
           </o:OLEObject>
         </w:object>
@@ -4751,65 +4824,45 @@
     <w:p>
       <w:r>
         <w:lastRenderedPageBreak/>
-        <w:t xml:space="preserve">Create a new Folder named </w:t>
-      </w:r>
-      <w:proofErr w:type="spellStart"/>
-      <w:r>
-        <w:t>AutoMapperProfiles</w:t>
-      </w:r>
-      <w:proofErr w:type="spellEnd"/>
-      <w:r>
-        <w:t>.</w:t>
-      </w:r>
-      <w:r>
-        <w:t xml:space="preserve"> Add the following </w:t>
-      </w:r>
-      <w:proofErr w:type="spellStart"/>
-      <w:r>
-        <w:t>MappingProfile</w:t>
-      </w:r>
-      <w:proofErr w:type="spellEnd"/>
-      <w:r>
-        <w:t>.</w:t>
-      </w:r>
-    </w:p>
-    <w:p>
-      <w:proofErr w:type="spellStart"/>
+        <w:t>Create a new Folder named AutoMapperProfiles.</w:t>
+      </w:r>
+      <w:r>
+        <w:t xml:space="preserve"> Add the following MappingProfile.</w:t>
+      </w:r>
+    </w:p>
+    <w:p>
       <w:r>
         <w:t>SetProfile.cs</w:t>
       </w:r>
-      <w:proofErr w:type="spellEnd"/>
     </w:p>
     <w:bookmarkStart w:id="37" w:name="_MON_1627533390"/>
     <w:bookmarkEnd w:id="37"/>
     <w:p>
       <w:r>
         <w:object w:dxaOrig="9360" w:dyaOrig="6852" w14:anchorId="532E18DC">
-          <v:shape id="_x0000_i1286" type="#_x0000_t75" style="width:468pt;height:342.4pt" o:ole="">
+          <v:shape id="_x0000_i5003" type="#_x0000_t75" style="width:468pt;height:342.6pt" o:ole="">
             <v:imagedata r:id="rId64" o:title=""/>
           </v:shape>
-          <o:OLEObject Type="Embed" ProgID="Word.Document.12" ShapeID="_x0000_i1286" DrawAspect="Content" ObjectID="_1627641816" r:id="rId65">
-            <o:FieldCodes>\s</o:FieldCodes>
-          </o:OLEObject>
-        </w:object>
-      </w:r>
-    </w:p>
-    <w:p>
-      <w:proofErr w:type="spellStart"/>
+          <o:OLEObject Type="Embed" ProgID="Word.Document.12" ShapeID="_x0000_i5003" DrawAspect="Content" ObjectID="_1627657822" r:id="rId65">
+            <o:FieldCodes>\s</o:FieldCodes>
+          </o:OLEObject>
+        </w:object>
+      </w:r>
+    </w:p>
+    <w:p>
       <w:r>
         <w:t>ExerciseProfile.cs</w:t>
       </w:r>
-      <w:proofErr w:type="spellEnd"/>
     </w:p>
     <w:bookmarkStart w:id="38" w:name="_MON_1627533634"/>
     <w:bookmarkEnd w:id="38"/>
     <w:p>
       <w:r>
         <w:object w:dxaOrig="9360" w:dyaOrig="4004" w14:anchorId="7E0890ED">
-          <v:shape id="_x0000_i1288" type="#_x0000_t75" style="width:468pt;height:199.9pt" o:ole="">
+          <v:shape id="_x0000_i5004" type="#_x0000_t75" style="width:468pt;height:200.2pt" o:ole="">
             <v:imagedata r:id="rId66" o:title=""/>
           </v:shape>
-          <o:OLEObject Type="Embed" ProgID="Word.Document.12" ShapeID="_x0000_i1288" DrawAspect="Content" ObjectID="_1627641817" r:id="rId67">
+          <o:OLEObject Type="Embed" ProgID="Word.Document.12" ShapeID="_x0000_i5004" DrawAspect="Content" ObjectID="_1627657823" r:id="rId67">
             <o:FieldCodes>\s</o:FieldCodes>
           </o:OLEObject>
         </w:object>
@@ -4821,22 +4874,20 @@
       </w:r>
     </w:p>
     <w:p>
-      <w:proofErr w:type="spellStart"/>
       <w:r>
         <w:lastRenderedPageBreak/>
         <w:t>RoutineProfile.cs</w:t>
       </w:r>
-      <w:proofErr w:type="spellEnd"/>
     </w:p>
     <w:bookmarkStart w:id="39" w:name="_MON_1627534414"/>
     <w:bookmarkEnd w:id="39"/>
     <w:p>
       <w:r>
         <w:object w:dxaOrig="9360" w:dyaOrig="4404" w14:anchorId="15991476">
-          <v:shape id="_x0000_i1300" type="#_x0000_t75" style="width:468pt;height:219.85pt" o:ole="">
+          <v:shape id="_x0000_i5007" type="#_x0000_t75" style="width:468pt;height:220.2pt" o:ole="">
             <v:imagedata r:id="rId68" o:title=""/>
           </v:shape>
-          <o:OLEObject Type="Embed" ProgID="Word.Document.12" ShapeID="_x0000_i1300" DrawAspect="Content" ObjectID="_1627641818" r:id="rId69">
+          <o:OLEObject Type="Embed" ProgID="Word.Document.12" ShapeID="_x0000_i5007" DrawAspect="Content" ObjectID="_1627657824" r:id="rId69">
             <o:FieldCodes>\s</o:FieldCodes>
           </o:OLEObject>
         </w:object>
@@ -4847,7 +4898,7 @@
       <w:pPr>
         <w:pStyle w:val="Heading2"/>
       </w:pPr>
-      <w:bookmarkStart w:id="40" w:name="_Toc17025053"/>
+      <w:bookmarkStart w:id="40" w:name="_Toc17040250"/>
       <w:r>
         <w:t>Step 5 – Repository Layer</w:t>
       </w:r>
@@ -4862,21 +4913,19 @@
       </w:r>
     </w:p>
     <w:p>
-      <w:proofErr w:type="spellStart"/>
       <w:r>
         <w:t>IRepository.cs</w:t>
       </w:r>
-      <w:proofErr w:type="spellEnd"/>
     </w:p>
     <w:bookmarkStart w:id="41" w:name="_MON_1627537338"/>
     <w:bookmarkEnd w:id="41"/>
     <w:p>
       <w:r>
         <w:object w:dxaOrig="9360" w:dyaOrig="4182" w14:anchorId="09CE2057">
-          <v:shape id="_x0000_i1408" type="#_x0000_t75" style="width:468pt;height:209.1pt" o:ole="">
+          <v:shape id="_x0000_i5010" type="#_x0000_t75" style="width:468pt;height:209.1pt" o:ole="">
             <v:imagedata r:id="rId70" o:title=""/>
           </v:shape>
-          <o:OLEObject Type="Embed" ProgID="Word.Document.12" ShapeID="_x0000_i1408" DrawAspect="Content" ObjectID="_1627641819" r:id="rId71">
+          <o:OLEObject Type="Embed" ProgID="Word.Document.12" ShapeID="_x0000_i5010" DrawAspect="Content" ObjectID="_1627657825" r:id="rId71">
             <o:FieldCodes>\s</o:FieldCodes>
           </o:OLEObject>
         </w:object>
@@ -4888,22 +4937,20 @@
       </w:r>
     </w:p>
     <w:p>
-      <w:proofErr w:type="spellStart"/>
       <w:r>
         <w:lastRenderedPageBreak/>
         <w:t>Repository.cs</w:t>
       </w:r>
-      <w:proofErr w:type="spellEnd"/>
     </w:p>
     <w:bookmarkStart w:id="42" w:name="_MON_1627537266"/>
     <w:bookmarkEnd w:id="42"/>
     <w:p>
       <w:r>
         <w:object w:dxaOrig="9360" w:dyaOrig="8631" w14:anchorId="260DB6E5">
-          <v:shape id="_x0000_i1412" type="#_x0000_t75" style="width:468pt;height:431.25pt" o:ole="">
+          <v:shape id="_x0000_i5011" type="#_x0000_t75" style="width:468pt;height:431.55pt" o:ole="">
             <v:imagedata r:id="rId72" o:title=""/>
           </v:shape>
-          <o:OLEObject Type="Embed" ProgID="Word.Document.12" ShapeID="_x0000_i1412" DrawAspect="Content" ObjectID="_1627641820" r:id="rId73">
+          <o:OLEObject Type="Embed" ProgID="Word.Document.12" ShapeID="_x0000_i5011" DrawAspect="Content" ObjectID="_1627657826" r:id="rId73">
             <o:FieldCodes>\s</o:FieldCodes>
           </o:OLEObject>
         </w:object>
@@ -4914,10 +4961,10 @@
     <w:p>
       <w:r>
         <w:object w:dxaOrig="9360" w:dyaOrig="7074" w14:anchorId="262DC062">
-          <v:shape id="_x0000_i1406" type="#_x0000_t75" style="width:468pt;height:353.85pt" o:ole="">
+          <v:shape id="_x0000_i5009" type="#_x0000_t75" style="width:468pt;height:353.7pt" o:ole="">
             <v:imagedata r:id="rId74" o:title=""/>
           </v:shape>
-          <o:OLEObject Type="Embed" ProgID="Word.Document.12" ShapeID="_x0000_i1406" DrawAspect="Content" ObjectID="_1627641821" r:id="rId75">
+          <o:OLEObject Type="Embed" ProgID="Word.Document.12" ShapeID="_x0000_i5009" DrawAspect="Content" ObjectID="_1627657827" r:id="rId75">
             <o:FieldCodes>\s</o:FieldCodes>
           </o:OLEObject>
         </w:object>
@@ -4934,10 +4981,10 @@
       <w:bookmarkEnd w:id="44"/>
       <w:r>
         <w:object w:dxaOrig="9360" w:dyaOrig="845" w14:anchorId="67E0A1F0">
-          <v:shape id="_x0000_i1402" type="#_x0000_t75" style="width:468pt;height:42.15pt" o:ole="">
+          <v:shape id="_x0000_i5008" type="#_x0000_t75" style="width:468pt;height:42.25pt" o:ole="">
             <v:imagedata r:id="rId76" o:title=""/>
           </v:shape>
-          <o:OLEObject Type="Embed" ProgID="Word.Document.12" ShapeID="_x0000_i1402" DrawAspect="Content" ObjectID="_1627641822" r:id="rId77">
+          <o:OLEObject Type="Embed" ProgID="Word.Document.12" ShapeID="_x0000_i5008" DrawAspect="Content" ObjectID="_1627657828" r:id="rId77">
             <o:FieldCodes>\s</o:FieldCodes>
           </o:OLEObject>
         </w:object>
@@ -4947,45 +4994,22 @@
       <w:pPr>
         <w:pStyle w:val="Heading2"/>
       </w:pPr>
-      <w:bookmarkStart w:id="45" w:name="_Toc17025054"/>
-      <w:r>
-        <w:t xml:space="preserve">Step 6 – Create the </w:t>
-      </w:r>
-      <w:proofErr w:type="spellStart"/>
-      <w:r>
-        <w:t>ViewComponents</w:t>
+      <w:bookmarkStart w:id="45" w:name="_Toc17040251"/>
+      <w:r>
+        <w:t>Step 6 – Create the ViewComponents</w:t>
       </w:r>
       <w:bookmarkEnd w:id="45"/>
-      <w:proofErr w:type="spellEnd"/>
-    </w:p>
-    <w:p>
-      <w:proofErr w:type="spellStart"/>
-      <w:r>
-        <w:t>ViewComponents</w:t>
-      </w:r>
-      <w:proofErr w:type="spellEnd"/>
-      <w:r>
-        <w:t xml:space="preserve"> replace </w:t>
-      </w:r>
-      <w:proofErr w:type="spellStart"/>
-      <w:r>
-        <w:t>PartialViews</w:t>
-      </w:r>
-      <w:proofErr w:type="spellEnd"/>
-      <w:r>
-        <w:t xml:space="preserve"> in ASP.NET Core.</w:t>
+    </w:p>
+    <w:p>
+      <w:r>
+        <w:t>ViewComponents replace PartialViews in ASP.NET Core.</w:t>
       </w:r>
       <w:r>
         <w:t xml:space="preserve"> Right click on your MVC Project and Add, New Folder, name it `</w:t>
       </w:r>
       <w:r>
-        <w:t xml:space="preserve"> </w:t>
-      </w:r>
-      <w:proofErr w:type="spellStart"/>
-      <w:r>
-        <w:t>ViewComponents</w:t>
-      </w:r>
-      <w:proofErr w:type="spellEnd"/>
+        <w:t xml:space="preserve"> ViewComponents</w:t>
+      </w:r>
       <w:r>
         <w:t>`.</w:t>
       </w:r>
@@ -5006,45 +5030,27 @@
       <w:r>
         <w:t xml:space="preserve">lass </w:t>
       </w:r>
-      <w:proofErr w:type="spellStart"/>
       <w:r>
         <w:t>ExerciseListViewComponent.cs</w:t>
       </w:r>
-      <w:proofErr w:type="spellEnd"/>
     </w:p>
     <w:bookmarkStart w:id="46" w:name="_MON_1627541868"/>
     <w:bookmarkEnd w:id="46"/>
     <w:p>
       <w:r>
         <w:object w:dxaOrig="9360" w:dyaOrig="5962" w14:anchorId="648D6D8B">
-          <v:shape id="_x0000_i1557" type="#_x0000_t75" style="width:468pt;height:297.95pt" o:ole="">
+          <v:shape id="_x0000_i5013" type="#_x0000_t75" style="width:468pt;height:298.1pt" o:ole="">
             <v:imagedata r:id="rId78" o:title=""/>
           </v:shape>
-          <o:OLEObject Type="Embed" ProgID="Word.Document.12" ShapeID="_x0000_i1557" DrawAspect="Content" ObjectID="_1627641823" r:id="rId79">
-            <o:FieldCodes>\s</o:FieldCodes>
-          </o:OLEObject>
-        </w:object>
-      </w:r>
-    </w:p>
-    <w:p>
-      <w:r>
-        <w:t xml:space="preserve">Modify </w:t>
-      </w:r>
-      <w:proofErr w:type="spellStart"/>
-      <w:r>
-        <w:t>ExerciseProfile.cs</w:t>
-      </w:r>
-      <w:proofErr w:type="spellEnd"/>
-      <w:r>
-        <w:t xml:space="preserve"> to include an additional mapper from Exercise to </w:t>
-      </w:r>
-      <w:proofErr w:type="spellStart"/>
-      <w:r>
-        <w:t>SelectListItem</w:t>
-      </w:r>
-      <w:proofErr w:type="spellEnd"/>
-      <w:r>
-        <w:t>.</w:t>
+          <o:OLEObject Type="Embed" ProgID="Word.Document.12" ShapeID="_x0000_i5013" DrawAspect="Content" ObjectID="_1627657829" r:id="rId79">
+            <o:FieldCodes>\s</o:FieldCodes>
+          </o:OLEObject>
+        </w:object>
+      </w:r>
+    </w:p>
+    <w:p>
+      <w:r>
+        <w:t>Modify ExerciseProfile.cs to include an additional mapper from Exercise to SelectListItem.</w:t>
       </w:r>
     </w:p>
     <w:bookmarkStart w:id="47" w:name="_MON_1627541851"/>
@@ -5052,42 +5058,18 @@
     <w:p>
       <w:r>
         <w:object w:dxaOrig="9360" w:dyaOrig="845" w14:anchorId="0F1429ED">
-          <v:shape id="_x0000_i1554" type="#_x0000_t75" style="width:468pt;height:42.15pt" o:ole="">
+          <v:shape id="_x0000_i5012" type="#_x0000_t75" style="width:468pt;height:42.25pt" o:ole="">
             <v:imagedata r:id="rId80" o:title=""/>
           </v:shape>
-          <o:OLEObject Type="Embed" ProgID="Word.Document.12" ShapeID="_x0000_i1554" DrawAspect="Content" ObjectID="_1627641824" r:id="rId81">
-            <o:FieldCodes>\s</o:FieldCodes>
-          </o:OLEObject>
-        </w:object>
-      </w:r>
-    </w:p>
-    <w:p>
-      <w:r>
-        <w:t xml:space="preserve">Create a new folder named Components in </w:t>
-      </w:r>
-      <w:proofErr w:type="spellStart"/>
-      <w:r>
-        <w:t>RoutineCatalogue.MVC</w:t>
-      </w:r>
-      <w:proofErr w:type="spellEnd"/>
-      <w:r>
-        <w:t xml:space="preserve">/Views/Shared then Create a new folder inside of Components named </w:t>
-      </w:r>
-      <w:proofErr w:type="spellStart"/>
-      <w:r>
-        <w:t>ExerciseList</w:t>
-      </w:r>
-      <w:proofErr w:type="spellEnd"/>
-      <w:r>
-        <w:t xml:space="preserve">, then create a new View in that folder named </w:t>
-      </w:r>
-      <w:proofErr w:type="spellStart"/>
-      <w:r>
-        <w:t>Default.cshtml</w:t>
-      </w:r>
-      <w:proofErr w:type="spellEnd"/>
-      <w:r>
-        <w:t>.</w:t>
+          <o:OLEObject Type="Embed" ProgID="Word.Document.12" ShapeID="_x0000_i5012" DrawAspect="Content" ObjectID="_1627657830" r:id="rId81">
+            <o:FieldCodes>\s</o:FieldCodes>
+          </o:OLEObject>
+        </w:object>
+      </w:r>
+    </w:p>
+    <w:p>
+      <w:r>
+        <w:t>Create a new folder named Components in RoutineCatalogue.MVC/Views/Shared then Create a new folder inside of Components named ExerciseList, then create a new View in that folder named Default.cshtml.</w:t>
       </w:r>
     </w:p>
     <w:bookmarkStart w:id="48" w:name="_MON_1627542128"/>
@@ -5095,10 +5077,10 @@
     <w:p>
       <w:r>
         <w:object w:dxaOrig="9360" w:dyaOrig="5517" w14:anchorId="1FEF44CD">
-          <v:shape id="_x0000_i1561" type="#_x0000_t75" style="width:468pt;height:275.75pt" o:ole="">
+          <v:shape id="_x0000_i5014" type="#_x0000_t75" style="width:468pt;height:275.85pt" o:ole="">
             <v:imagedata r:id="rId82" o:title=""/>
           </v:shape>
-          <o:OLEObject Type="Embed" ProgID="Word.Document.12" ShapeID="_x0000_i1561" DrawAspect="Content" ObjectID="_1627641825" r:id="rId83">
+          <o:OLEObject Type="Embed" ProgID="Word.Document.12" ShapeID="_x0000_i5014" DrawAspect="Content" ObjectID="_1627657831" r:id="rId83">
             <o:FieldCodes>\s</o:FieldCodes>
           </o:OLEObject>
         </w:object>
@@ -5108,21 +5090,11 @@
       <w:r>
         <w:t xml:space="preserve">Create Class </w:t>
       </w:r>
-      <w:proofErr w:type="spellStart"/>
       <w:r>
         <w:t>SetListViewComponent.cs</w:t>
       </w:r>
-      <w:proofErr w:type="spellEnd"/>
-      <w:r>
-        <w:t xml:space="preserve"> inside the </w:t>
-      </w:r>
-      <w:proofErr w:type="spellStart"/>
-      <w:r>
-        <w:t>ViewComponents</w:t>
-      </w:r>
-      <w:proofErr w:type="spellEnd"/>
-      <w:r>
-        <w:t xml:space="preserve"> Folder</w:t>
+      <w:r>
+        <w:t xml:space="preserve"> inside the ViewComponents Folder</w:t>
       </w:r>
     </w:p>
     <w:bookmarkStart w:id="49" w:name="_MON_1627543478"/>
@@ -5130,10 +5102,10 @@
     <w:p>
       <w:r>
         <w:object w:dxaOrig="9360" w:dyaOrig="6184" w14:anchorId="7B16D3E8">
-          <v:shape id="_x0000_i1563" type="#_x0000_t75" style="width:468pt;height:309.45pt" o:ole="">
+          <v:shape id="_x0000_i5015" type="#_x0000_t75" style="width:468pt;height:309.2pt" o:ole="">
             <v:imagedata r:id="rId84" o:title=""/>
           </v:shape>
-          <o:OLEObject Type="Embed" ProgID="Word.Document.12" ShapeID="_x0000_i1563" DrawAspect="Content" ObjectID="_1627641826" r:id="rId85">
+          <o:OLEObject Type="Embed" ProgID="Word.Document.12" ShapeID="_x0000_i5015" DrawAspect="Content" ObjectID="_1627657832" r:id="rId85">
             <o:FieldCodes>\s</o:FieldCodes>
           </o:OLEObject>
         </w:object>
@@ -5147,23 +5119,7 @@
     <w:p>
       <w:r>
         <w:lastRenderedPageBreak/>
-        <w:t xml:space="preserve">Create a new Folder inside of the Components Folder named </w:t>
-      </w:r>
-      <w:proofErr w:type="spellStart"/>
-      <w:r>
-        <w:t>SetList</w:t>
-      </w:r>
-      <w:proofErr w:type="spellEnd"/>
-      <w:r>
-        <w:t xml:space="preserve">, then create a new View in that folder named </w:t>
-      </w:r>
-      <w:proofErr w:type="spellStart"/>
-      <w:r>
-        <w:t>Default.cshtml</w:t>
-      </w:r>
-      <w:proofErr w:type="spellEnd"/>
-      <w:r>
-        <w:t>.</w:t>
+        <w:t>Create a new Folder inside of the Components Folder named SetList, then create a new View in that folder named Default.cshtml.</w:t>
       </w:r>
     </w:p>
     <w:bookmarkStart w:id="50" w:name="_MON_1627546543"/>
@@ -5171,10 +5127,10 @@
     <w:p>
       <w:r>
         <w:object w:dxaOrig="9360" w:dyaOrig="8899" w14:anchorId="7C0644D1">
-          <v:shape id="_x0000_i1579" type="#_x0000_t75" style="width:468pt;height:445pt" o:ole="">
+          <v:shape id="_x0000_i5019" type="#_x0000_t75" style="width:468pt;height:444.95pt" o:ole="">
             <v:imagedata r:id="rId86" o:title=""/>
           </v:shape>
-          <o:OLEObject Type="Embed" ProgID="Word.Document.12" ShapeID="_x0000_i1579" DrawAspect="Content" ObjectID="_1627641827" r:id="rId87">
+          <o:OLEObject Type="Embed" ProgID="Word.Document.12" ShapeID="_x0000_i5019" DrawAspect="Content" ObjectID="_1627657833" r:id="rId87">
             <o:FieldCodes>\s</o:FieldCodes>
           </o:OLEObject>
         </w:object>
@@ -5185,10 +5141,10 @@
     <w:p>
       <w:r>
         <w:object w:dxaOrig="9360" w:dyaOrig="4627" w14:anchorId="3F37A8C8">
-          <v:shape id="_x0000_i1583" type="#_x0000_t75" style="width:468pt;height:231.3pt" o:ole="">
+          <v:shape id="_x0000_i5020" type="#_x0000_t75" style="width:468pt;height:231.35pt" o:ole="">
             <v:imagedata r:id="rId88" o:title=""/>
           </v:shape>
-          <o:OLEObject Type="Embed" ProgID="Word.Document.12" ShapeID="_x0000_i1583" DrawAspect="Content" ObjectID="_1627641828" r:id="rId89">
+          <o:OLEObject Type="Embed" ProgID="Word.Document.12" ShapeID="_x0000_i5020" DrawAspect="Content" ObjectID="_1627657834" r:id="rId89">
             <o:FieldCodes>\s</o:FieldCodes>
           </o:OLEObject>
         </w:object>
@@ -5198,7 +5154,7 @@
       <w:pPr>
         <w:pStyle w:val="Heading2"/>
       </w:pPr>
-      <w:bookmarkStart w:id="52" w:name="_Toc17025055"/>
+      <w:bookmarkStart w:id="52" w:name="_Toc17040252"/>
       <w:r>
         <w:t xml:space="preserve">Step </w:t>
       </w:r>
@@ -5211,13 +5167,8 @@
       <w:bookmarkEnd w:id="52"/>
     </w:p>
     <w:p>
-      <w:proofErr w:type="gramStart"/>
-      <w:r>
-        <w:t>All of</w:t>
-      </w:r>
-      <w:proofErr w:type="gramEnd"/>
-      <w:r>
-        <w:t xml:space="preserve"> our controllers will inherit from Controller.</w:t>
+      <w:r>
+        <w:t>All of our controllers will inherit from Controller.</w:t>
       </w:r>
     </w:p>
     <w:p>
@@ -5227,13 +5178,8 @@
       <w:r>
         <w:t xml:space="preserve">a new Class, </w:t>
       </w:r>
-      <w:proofErr w:type="spellStart"/>
-      <w:r>
-        <w:t>SetController.cs</w:t>
-      </w:r>
-      <w:proofErr w:type="spellEnd"/>
-      <w:r>
-        <w:t xml:space="preserve"> to your Controllers folder.</w:t>
+      <w:r>
+        <w:t>SetController.cs to your Controllers folder.</w:t>
       </w:r>
     </w:p>
     <w:p>
@@ -5246,10 +5192,10 @@
     <w:p>
       <w:r>
         <w:object w:dxaOrig="9360" w:dyaOrig="1290" w14:anchorId="015C0A5F">
-          <v:shape id="_x0000_i1670" type="#_x0000_t75" style="width:468pt;height:64.35pt" o:ole="">
+          <v:shape id="_x0000_i5021" type="#_x0000_t75" style="width:468pt;height:64.5pt" o:ole="">
             <v:imagedata r:id="rId90" o:title=""/>
           </v:shape>
-          <o:OLEObject Type="Embed" ProgID="Word.Document.12" ShapeID="_x0000_i1670" DrawAspect="Content" ObjectID="_1627641829" r:id="rId91">
+          <o:OLEObject Type="Embed" ProgID="Word.Document.12" ShapeID="_x0000_i5021" DrawAspect="Content" ObjectID="_1627657835" r:id="rId91">
             <o:FieldCodes>\s</o:FieldCodes>
           </o:OLEObject>
         </w:object>
@@ -5265,31 +5211,29 @@
     <w:p>
       <w:r>
         <w:object w:dxaOrig="9360" w:dyaOrig="1735" w14:anchorId="324517DA">
-          <v:shape id="_x0000_i1674" type="#_x0000_t75" style="width:468pt;height:86.55pt" o:ole="">
+          <v:shape id="_x0000_i5022" type="#_x0000_t75" style="width:468pt;height:86.75pt" o:ole="">
             <v:imagedata r:id="rId92" o:title=""/>
           </v:shape>
-          <o:OLEObject Type="Embed" ProgID="Word.Document.12" ShapeID="_x0000_i1674" DrawAspect="Content" ObjectID="_1627641830" r:id="rId93">
-            <o:FieldCodes>\s</o:FieldCodes>
-          </o:OLEObject>
-        </w:object>
-      </w:r>
-    </w:p>
-    <w:p>
-      <w:proofErr w:type="spellStart"/>
+          <o:OLEObject Type="Embed" ProgID="Word.Document.12" ShapeID="_x0000_i5022" DrawAspect="Content" ObjectID="_1627657836" r:id="rId93">
+            <o:FieldCodes>\s</o:FieldCodes>
+          </o:OLEObject>
+        </w:object>
+      </w:r>
+    </w:p>
+    <w:p>
       <w:r>
         <w:t>GetAll</w:t>
       </w:r>
-      <w:proofErr w:type="spellEnd"/>
     </w:p>
     <w:bookmarkStart w:id="55" w:name="_MON_1627547182"/>
     <w:bookmarkEnd w:id="55"/>
     <w:p>
       <w:r>
         <w:object w:dxaOrig="9360" w:dyaOrig="1068" w14:anchorId="2F9ABC71">
-          <v:shape id="_x0000_i2324" type="#_x0000_t75" style="width:468pt;height:53.6pt" o:ole="">
+          <v:shape id="_x0000_i5055" type="#_x0000_t75" style="width:468pt;height:53.4pt" o:ole="">
             <v:imagedata r:id="rId94" o:title=""/>
           </v:shape>
-          <o:OLEObject Type="Embed" ProgID="Word.Document.12" ShapeID="_x0000_i2324" DrawAspect="Content" ObjectID="_1627641831" r:id="rId95">
+          <o:OLEObject Type="Embed" ProgID="Word.Document.12" ShapeID="_x0000_i5055" DrawAspect="Content" ObjectID="_1627657837" r:id="rId95">
             <o:FieldCodes>\s</o:FieldCodes>
           </o:OLEObject>
         </w:object>
@@ -5311,10 +5255,10 @@
     <w:p>
       <w:r>
         <w:object w:dxaOrig="9360" w:dyaOrig="1735" w14:anchorId="0DDDF61F">
-          <v:shape id="_x0000_i1676" type="#_x0000_t75" style="width:468pt;height:86.55pt" o:ole="">
+          <v:shape id="_x0000_i5023" type="#_x0000_t75" style="width:468pt;height:86.75pt" o:ole="">
             <v:imagedata r:id="rId96" o:title=""/>
           </v:shape>
-          <o:OLEObject Type="Embed" ProgID="Word.Document.12" ShapeID="_x0000_i1676" DrawAspect="Content" ObjectID="_1627641832" r:id="rId97">
+          <o:OLEObject Type="Embed" ProgID="Word.Document.12" ShapeID="_x0000_i5023" DrawAspect="Content" ObjectID="_1627657838" r:id="rId97">
             <o:FieldCodes>\s</o:FieldCodes>
           </o:OLEObject>
         </w:object>
@@ -5330,10 +5274,10 @@
     <w:p>
       <w:r>
         <w:object w:dxaOrig="9360" w:dyaOrig="4404" w14:anchorId="19F803B4">
-          <v:shape id="_x0000_i1678" type="#_x0000_t75" style="width:468pt;height:219.85pt" o:ole="">
+          <v:shape id="_x0000_i5024" type="#_x0000_t75" style="width:468pt;height:220.2pt" o:ole="">
             <v:imagedata r:id="rId98" o:title=""/>
           </v:shape>
-          <o:OLEObject Type="Embed" ProgID="Word.Document.12" ShapeID="_x0000_i1678" DrawAspect="Content" ObjectID="_1627641833" r:id="rId99">
+          <o:OLEObject Type="Embed" ProgID="Word.Document.12" ShapeID="_x0000_i5024" DrawAspect="Content" ObjectID="_1627657839" r:id="rId99">
             <o:FieldCodes>\s</o:FieldCodes>
           </o:OLEObject>
         </w:object>
@@ -5349,10 +5293,10 @@
     <w:p>
       <w:r>
         <w:object w:dxaOrig="9360" w:dyaOrig="3514" w14:anchorId="05F1AB8F">
-          <v:shape id="_x0000_i1680" type="#_x0000_t75" style="width:468pt;height:175.4pt" o:ole="">
+          <v:shape id="_x0000_i5025" type="#_x0000_t75" style="width:468pt;height:175.7pt" o:ole="">
             <v:imagedata r:id="rId100" o:title=""/>
           </v:shape>
-          <o:OLEObject Type="Embed" ProgID="Word.Document.12" ShapeID="_x0000_i1680" DrawAspect="Content" ObjectID="_1627641834" r:id="rId101">
+          <o:OLEObject Type="Embed" ProgID="Word.Document.12" ShapeID="_x0000_i5025" DrawAspect="Content" ObjectID="_1627657840" r:id="rId101">
             <o:FieldCodes>\s</o:FieldCodes>
           </o:OLEObject>
         </w:object>
@@ -5371,13 +5315,8 @@
       <w:r>
         <w:t xml:space="preserve">a new Class, </w:t>
       </w:r>
-      <w:proofErr w:type="spellStart"/>
-      <w:r>
-        <w:t>ExerciseController.cs</w:t>
-      </w:r>
-      <w:proofErr w:type="spellEnd"/>
-      <w:r>
-        <w:t xml:space="preserve"> to your Controllers folder.</w:t>
+      <w:r>
+        <w:t>ExerciseController.cs to your Controllers folder.</w:t>
       </w:r>
     </w:p>
     <w:p>
@@ -5390,10 +5329,10 @@
     <w:p>
       <w:r>
         <w:object w:dxaOrig="9360" w:dyaOrig="1513" w14:anchorId="1A16CF82">
-          <v:shape id="_x0000_i1683" type="#_x0000_t75" style="width:468pt;height:75.85pt" o:ole="">
+          <v:shape id="_x0000_i5026" type="#_x0000_t75" style="width:468pt;height:75.65pt" o:ole="">
             <v:imagedata r:id="rId102" o:title=""/>
           </v:shape>
-          <o:OLEObject Type="Embed" ProgID="Word.Document.12" ShapeID="_x0000_i1683" DrawAspect="Content" ObjectID="_1627641835" r:id="rId103">
+          <o:OLEObject Type="Embed" ProgID="Word.Document.12" ShapeID="_x0000_i5026" DrawAspect="Content" ObjectID="_1627657841" r:id="rId103">
             <o:FieldCodes>\s</o:FieldCodes>
           </o:OLEObject>
         </w:object>
@@ -5409,31 +5348,29 @@
     <w:p>
       <w:r>
         <w:object w:dxaOrig="9360" w:dyaOrig="1735" w14:anchorId="6DF3081E">
-          <v:shape id="_x0000_i1685" type="#_x0000_t75" style="width:468pt;height:86.55pt" o:ole="">
+          <v:shape id="_x0000_i5027" type="#_x0000_t75" style="width:468pt;height:86.75pt" o:ole="">
             <v:imagedata r:id="rId104" o:title=""/>
           </v:shape>
-          <o:OLEObject Type="Embed" ProgID="Word.Document.12" ShapeID="_x0000_i1685" DrawAspect="Content" ObjectID="_1627641836" r:id="rId105">
-            <o:FieldCodes>\s</o:FieldCodes>
-          </o:OLEObject>
-        </w:object>
-      </w:r>
-    </w:p>
-    <w:p>
-      <w:proofErr w:type="spellStart"/>
+          <o:OLEObject Type="Embed" ProgID="Word.Document.12" ShapeID="_x0000_i5027" DrawAspect="Content" ObjectID="_1627657842" r:id="rId105">
+            <o:FieldCodes>\s</o:FieldCodes>
+          </o:OLEObject>
+        </w:object>
+      </w:r>
+    </w:p>
+    <w:p>
       <w:r>
         <w:t>GetAll</w:t>
       </w:r>
-      <w:proofErr w:type="spellEnd"/>
     </w:p>
     <w:bookmarkStart w:id="61" w:name="_MON_1627550887"/>
     <w:bookmarkEnd w:id="61"/>
     <w:p>
       <w:r>
         <w:object w:dxaOrig="9360" w:dyaOrig="1068" w14:anchorId="3408F6CA">
-          <v:shape id="_x0000_i1691" type="#_x0000_t75" style="width:468pt;height:53.6pt" o:ole="">
+          <v:shape id="_x0000_i5030" type="#_x0000_t75" style="width:468pt;height:53.4pt" o:ole="">
             <v:imagedata r:id="rId106" o:title=""/>
           </v:shape>
-          <o:OLEObject Type="Embed" ProgID="Word.Document.12" ShapeID="_x0000_i1691" DrawAspect="Content" ObjectID="_1627641837" r:id="rId107">
+          <o:OLEObject Type="Embed" ProgID="Word.Document.12" ShapeID="_x0000_i5030" DrawAspect="Content" ObjectID="_1627657843" r:id="rId107">
             <o:FieldCodes>\s</o:FieldCodes>
           </o:OLEObject>
         </w:object>
@@ -5449,10 +5386,10 @@
     <w:p>
       <w:r>
         <w:object w:dxaOrig="9360" w:dyaOrig="3514" w14:anchorId="753AF4B6">
-          <v:shape id="_x0000_i1687" type="#_x0000_t75" style="width:468pt;height:175.4pt" o:ole="">
+          <v:shape id="_x0000_i5028" type="#_x0000_t75" style="width:468pt;height:175.7pt" o:ole="">
             <v:imagedata r:id="rId108" o:title=""/>
           </v:shape>
-          <o:OLEObject Type="Embed" ProgID="Word.Document.12" ShapeID="_x0000_i1687" DrawAspect="Content" ObjectID="_1627641838" r:id="rId109">
+          <o:OLEObject Type="Embed" ProgID="Word.Document.12" ShapeID="_x0000_i5028" DrawAspect="Content" ObjectID="_1627657844" r:id="rId109">
             <o:FieldCodes>\s</o:FieldCodes>
           </o:OLEObject>
         </w:object>
@@ -5474,10 +5411,10 @@
     <w:p>
       <w:r>
         <w:object w:dxaOrig="9360" w:dyaOrig="5962" w14:anchorId="2637D080">
-          <v:shape id="_x0000_i1689" type="#_x0000_t75" style="width:468pt;height:297.95pt" o:ole="">
+          <v:shape id="_x0000_i5029" type="#_x0000_t75" style="width:468pt;height:298.1pt" o:ole="">
             <v:imagedata r:id="rId110" o:title=""/>
           </v:shape>
-          <o:OLEObject Type="Embed" ProgID="Word.Document.12" ShapeID="_x0000_i1689" DrawAspect="Content" ObjectID="_1627641839" r:id="rId111">
+          <o:OLEObject Type="Embed" ProgID="Word.Document.12" ShapeID="_x0000_i5029" DrawAspect="Content" ObjectID="_1627657845" r:id="rId111">
             <o:FieldCodes>\s</o:FieldCodes>
           </o:OLEObject>
         </w:object>
@@ -5493,10 +5430,10 @@
     <w:p>
       <w:r>
         <w:object w:dxaOrig="9360" w:dyaOrig="3292" w14:anchorId="53B93E0E">
-          <v:shape id="_x0000_i1693" type="#_x0000_t75" style="width:468pt;height:164.7pt" o:ole="">
+          <v:shape id="_x0000_i5031" type="#_x0000_t75" style="width:468pt;height:164.6pt" o:ole="">
             <v:imagedata r:id="rId112" o:title=""/>
           </v:shape>
-          <o:OLEObject Type="Embed" ProgID="Word.Document.12" ShapeID="_x0000_i1693" DrawAspect="Content" ObjectID="_1627641840" r:id="rId113">
+          <o:OLEObject Type="Embed" ProgID="Word.Document.12" ShapeID="_x0000_i5031" DrawAspect="Content" ObjectID="_1627657846" r:id="rId113">
             <o:FieldCodes>\s</o:FieldCodes>
           </o:OLEObject>
         </w:object>
@@ -5509,13 +5446,8 @@
       <w:r>
         <w:t xml:space="preserve">a new Class, </w:t>
       </w:r>
-      <w:proofErr w:type="spellStart"/>
-      <w:r>
-        <w:t>RoutineController.cs</w:t>
-      </w:r>
-      <w:proofErr w:type="spellEnd"/>
-      <w:r>
-        <w:t xml:space="preserve"> to your Controllers folder.</w:t>
+      <w:r>
+        <w:t>RoutineController.cs to your Controllers folder.</w:t>
       </w:r>
     </w:p>
     <w:p>
@@ -5528,10 +5460,10 @@
     <w:p>
       <w:r>
         <w:object w:dxaOrig="9360" w:dyaOrig="1513" w14:anchorId="5FC94E79">
-          <v:shape id="_x0000_i1695" type="#_x0000_t75" style="width:468pt;height:75.85pt" o:ole="">
+          <v:shape id="_x0000_i5032" type="#_x0000_t75" style="width:468pt;height:75.65pt" o:ole="">
             <v:imagedata r:id="rId114" o:title=""/>
           </v:shape>
-          <o:OLEObject Type="Embed" ProgID="Word.Document.12" ShapeID="_x0000_i1695" DrawAspect="Content" ObjectID="_1627641841" r:id="rId115">
+          <o:OLEObject Type="Embed" ProgID="Word.Document.12" ShapeID="_x0000_i5032" DrawAspect="Content" ObjectID="_1627657847" r:id="rId115">
             <o:FieldCodes>\s</o:FieldCodes>
           </o:OLEObject>
         </w:object>
@@ -5548,31 +5480,29 @@
     <w:p>
       <w:r>
         <w:object w:dxaOrig="9360" w:dyaOrig="1735" w14:anchorId="1165BCD1">
-          <v:shape id="_x0000_i1697" type="#_x0000_t75" style="width:468pt;height:86.55pt" o:ole="">
+          <v:shape id="_x0000_i5033" type="#_x0000_t75" style="width:468pt;height:86.75pt" o:ole="">
             <v:imagedata r:id="rId116" o:title=""/>
           </v:shape>
-          <o:OLEObject Type="Embed" ProgID="Word.Document.12" ShapeID="_x0000_i1697" DrawAspect="Content" ObjectID="_1627641842" r:id="rId117">
-            <o:FieldCodes>\s</o:FieldCodes>
-          </o:OLEObject>
-        </w:object>
-      </w:r>
-    </w:p>
-    <w:p>
-      <w:proofErr w:type="spellStart"/>
+          <o:OLEObject Type="Embed" ProgID="Word.Document.12" ShapeID="_x0000_i5033" DrawAspect="Content" ObjectID="_1627657848" r:id="rId117">
+            <o:FieldCodes>\s</o:FieldCodes>
+          </o:OLEObject>
+        </w:object>
+      </w:r>
+    </w:p>
+    <w:p>
       <w:r>
         <w:t>GetAll</w:t>
       </w:r>
-      <w:proofErr w:type="spellEnd"/>
     </w:p>
     <w:bookmarkStart w:id="67" w:name="_MON_1627551110"/>
     <w:bookmarkEnd w:id="67"/>
     <w:p>
       <w:r>
         <w:object w:dxaOrig="9360" w:dyaOrig="1068" w14:anchorId="21314CD6">
-          <v:shape id="_x0000_i1699" type="#_x0000_t75" style="width:468pt;height:53.6pt" o:ole="">
+          <v:shape id="_x0000_i5034" type="#_x0000_t75" style="width:468pt;height:53.4pt" o:ole="">
             <v:imagedata r:id="rId118" o:title=""/>
           </v:shape>
-          <o:OLEObject Type="Embed" ProgID="Word.Document.12" ShapeID="_x0000_i1699" DrawAspect="Content" ObjectID="_1627641843" r:id="rId119">
+          <o:OLEObject Type="Embed" ProgID="Word.Document.12" ShapeID="_x0000_i5034" DrawAspect="Content" ObjectID="_1627657849" r:id="rId119">
             <o:FieldCodes>\s</o:FieldCodes>
           </o:OLEObject>
         </w:object>
@@ -5588,10 +5518,10 @@
     <w:p>
       <w:r>
         <w:object w:dxaOrig="9360" w:dyaOrig="3514" w14:anchorId="5CEA4723">
-          <v:shape id="_x0000_i1701" type="#_x0000_t75" style="width:468pt;height:175.4pt" o:ole="">
+          <v:shape id="_x0000_i5035" type="#_x0000_t75" style="width:468pt;height:175.7pt" o:ole="">
             <v:imagedata r:id="rId120" o:title=""/>
           </v:shape>
-          <o:OLEObject Type="Embed" ProgID="Word.Document.12" ShapeID="_x0000_i1701" DrawAspect="Content" ObjectID="_1627641844" r:id="rId121">
+          <o:OLEObject Type="Embed" ProgID="Word.Document.12" ShapeID="_x0000_i5035" DrawAspect="Content" ObjectID="_1627657850" r:id="rId121">
             <o:FieldCodes>\s</o:FieldCodes>
           </o:OLEObject>
         </w:object>
@@ -5613,10 +5543,10 @@
     <w:p>
       <w:r>
         <w:object w:dxaOrig="9360" w:dyaOrig="5962" w14:anchorId="747E3839">
-          <v:shape id="_x0000_i1703" type="#_x0000_t75" style="width:468pt;height:297.95pt" o:ole="">
+          <v:shape id="_x0000_i5036" type="#_x0000_t75" style="width:468pt;height:298.1pt" o:ole="">
             <v:imagedata r:id="rId122" o:title=""/>
           </v:shape>
-          <o:OLEObject Type="Embed" ProgID="Word.Document.12" ShapeID="_x0000_i1703" DrawAspect="Content" ObjectID="_1627641845" r:id="rId123">
+          <o:OLEObject Type="Embed" ProgID="Word.Document.12" ShapeID="_x0000_i5036" DrawAspect="Content" ObjectID="_1627657851" r:id="rId123">
             <o:FieldCodes>\s</o:FieldCodes>
           </o:OLEObject>
         </w:object>
@@ -5632,10 +5562,10 @@
     <w:p>
       <w:r>
         <w:object w:dxaOrig="9360" w:dyaOrig="3292" w14:anchorId="6DB74DDE">
-          <v:shape id="_x0000_i1705" type="#_x0000_t75" style="width:468pt;height:164.7pt" o:ole="">
+          <v:shape id="_x0000_i5037" type="#_x0000_t75" style="width:468pt;height:164.6pt" o:ole="">
             <v:imagedata r:id="rId124" o:title=""/>
           </v:shape>
-          <o:OLEObject Type="Embed" ProgID="Word.Document.12" ShapeID="_x0000_i1705" DrawAspect="Content" ObjectID="_1627641846" r:id="rId125">
+          <o:OLEObject Type="Embed" ProgID="Word.Document.12" ShapeID="_x0000_i5037" DrawAspect="Content" ObjectID="_1627657852" r:id="rId125">
             <o:FieldCodes>\s</o:FieldCodes>
           </o:OLEObject>
         </w:object>
@@ -5645,7 +5575,7 @@
       <w:pPr>
         <w:pStyle w:val="Heading2"/>
       </w:pPr>
-      <w:bookmarkStart w:id="71" w:name="_Toc17025056"/>
+      <w:bookmarkStart w:id="71" w:name="_Toc17040253"/>
       <w:r>
         <w:t xml:space="preserve">Step 8 – </w:t>
       </w:r>
@@ -5670,25 +5600,12 @@
     <w:p>
       <w:r>
         <w:lastRenderedPageBreak/>
-        <w:t>_</w:t>
-      </w:r>
-      <w:proofErr w:type="spellStart"/>
-      <w:r>
-        <w:t>Layout.cs</w:t>
-      </w:r>
-      <w:proofErr w:type="spellEnd"/>
-    </w:p>
-    <w:p>
-      <w:r>
-        <w:t xml:space="preserve">Move </w:t>
-      </w:r>
-      <w:proofErr w:type="spellStart"/>
-      <w:r>
-        <w:t>JQuery</w:t>
-      </w:r>
-      <w:proofErr w:type="spellEnd"/>
-      <w:r>
-        <w:t xml:space="preserve">, Bootstrap, and site.js to the head of the layout page. </w:t>
+        <w:t>_Layout.cs</w:t>
+      </w:r>
+    </w:p>
+    <w:p>
+      <w:r>
+        <w:t xml:space="preserve">Move JQuery, Bootstrap, and site.js to the head of the layout page. </w:t>
       </w:r>
     </w:p>
     <w:bookmarkStart w:id="72" w:name="_MON_1627551794"/>
@@ -5696,10 +5613,10 @@
     <w:p>
       <w:r>
         <w:object w:dxaOrig="9360" w:dyaOrig="6629" w14:anchorId="7CEED7B1">
-          <v:shape id="_x0000_i1830" type="#_x0000_t75" style="width:468pt;height:331.65pt" o:ole="">
+          <v:shape id="_x0000_i5040" type="#_x0000_t75" style="width:468pt;height:331.45pt" o:ole="">
             <v:imagedata r:id="rId126" o:title=""/>
           </v:shape>
-          <o:OLEObject Type="Embed" ProgID="Word.Document.12" ShapeID="_x0000_i1830" DrawAspect="Content" ObjectID="_1627641847" r:id="rId127">
+          <o:OLEObject Type="Embed" ProgID="Word.Document.12" ShapeID="_x0000_i5040" DrawAspect="Content" ObjectID="_1627657853" r:id="rId127">
             <o:FieldCodes>\s</o:FieldCodes>
           </o:OLEObject>
         </w:object>
@@ -5715,10 +5632,10 @@
     <w:p>
       <w:r>
         <w:object w:dxaOrig="9360" w:dyaOrig="4404" w14:anchorId="673CBD5F">
-          <v:shape id="_x0000_i1834" type="#_x0000_t75" style="width:468pt;height:219.85pt" o:ole="">
+          <v:shape id="_x0000_i5041" type="#_x0000_t75" style="width:468pt;height:220.2pt" o:ole="">
             <v:imagedata r:id="rId128" o:title=""/>
           </v:shape>
-          <o:OLEObject Type="Embed" ProgID="Word.Document.12" ShapeID="_x0000_i1834" DrawAspect="Content" ObjectID="_1627641848" r:id="rId129">
+          <o:OLEObject Type="Embed" ProgID="Word.Document.12" ShapeID="_x0000_i5041" DrawAspect="Content" ObjectID="_1627657854" r:id="rId129">
             <o:FieldCodes>\s</o:FieldCodes>
           </o:OLEObject>
         </w:object>
@@ -5738,34 +5655,18 @@
     <w:p>
       <w:r>
         <w:object w:dxaOrig="9360" w:dyaOrig="880" w14:anchorId="61E5DD16">
-          <v:shape id="_x0000_i1838" type="#_x0000_t75" style="width:468pt;height:43.65pt" o:ole="">
+          <v:shape id="_x0000_i5042" type="#_x0000_t75" style="width:468pt;height:44pt" o:ole="">
             <v:imagedata r:id="rId130" o:title=""/>
           </v:shape>
-          <o:OLEObject Type="Embed" ProgID="Word.Document.12" ShapeID="_x0000_i1838" DrawAspect="Content" ObjectID="_1627641849" r:id="rId131">
-            <o:FieldCodes>\s</o:FieldCodes>
-          </o:OLEObject>
-        </w:object>
-      </w:r>
-    </w:p>
-    <w:p>
-      <w:r>
-        <w:t xml:space="preserve">Inject the </w:t>
-      </w:r>
-      <w:proofErr w:type="spellStart"/>
-      <w:r>
-        <w:t>UserManager</w:t>
-      </w:r>
-      <w:proofErr w:type="spellEnd"/>
-      <w:r>
-        <w:t xml:space="preserve"> and </w:t>
-      </w:r>
-      <w:proofErr w:type="spellStart"/>
-      <w:r>
-        <w:t>SignInManager</w:t>
-      </w:r>
-      <w:proofErr w:type="spellEnd"/>
-      <w:r>
-        <w:t xml:space="preserve"> into your layout page before any HTML is evaluated. </w:t>
+          <o:OLEObject Type="Embed" ProgID="Word.Document.12" ShapeID="_x0000_i5042" DrawAspect="Content" ObjectID="_1627657855" r:id="rId131">
+            <o:FieldCodes>\s</o:FieldCodes>
+          </o:OLEObject>
+        </w:object>
+      </w:r>
+    </w:p>
+    <w:p>
+      <w:r>
+        <w:t xml:space="preserve">Inject the UserManager and SignInManager into your layout page before any HTML is evaluated. </w:t>
       </w:r>
     </w:p>
     <w:bookmarkStart w:id="75" w:name="_MON_1627552122"/>
@@ -5773,10 +5674,10 @@
     <w:p>
       <w:r>
         <w:object w:dxaOrig="9360" w:dyaOrig="1068" w14:anchorId="08F85BA7">
-          <v:shape id="_x0000_i1841" type="#_x0000_t75" style="width:468pt;height:53.6pt" o:ole="">
+          <v:shape id="_x0000_i5043" type="#_x0000_t75" style="width:468pt;height:53.4pt" o:ole="">
             <v:imagedata r:id="rId132" o:title=""/>
           </v:shape>
-          <o:OLEObject Type="Embed" ProgID="Word.Document.12" ShapeID="_x0000_i1841" DrawAspect="Content" ObjectID="_1627641850" r:id="rId133">
+          <o:OLEObject Type="Embed" ProgID="Word.Document.12" ShapeID="_x0000_i5043" DrawAspect="Content" ObjectID="_1627657856" r:id="rId133">
             <o:FieldCodes>\s</o:FieldCodes>
           </o:OLEObject>
         </w:object>
@@ -5792,10 +5693,10 @@
     <w:p>
       <w:r>
         <w:object w:dxaOrig="9360" w:dyaOrig="3737" w14:anchorId="21341DD4">
-          <v:shape id="_x0000_i1847" type="#_x0000_t75" style="width:468pt;height:186.9pt" o:ole="">
+          <v:shape id="_x0000_i5044" type="#_x0000_t75" style="width:468pt;height:186.85pt" o:ole="">
             <v:imagedata r:id="rId134" o:title=""/>
           </v:shape>
-          <o:OLEObject Type="Embed" ProgID="Word.Document.12" ShapeID="_x0000_i1847" DrawAspect="Content" ObjectID="_1627641851" r:id="rId135">
+          <o:OLEObject Type="Embed" ProgID="Word.Document.12" ShapeID="_x0000_i5044" DrawAspect="Content" ObjectID="_1627657857" r:id="rId135">
             <o:FieldCodes>\s</o:FieldCodes>
           </o:OLEObject>
         </w:object>
@@ -5810,10 +5711,10 @@
       <w:bookmarkEnd w:id="77"/>
       <w:r>
         <w:object w:dxaOrig="9360" w:dyaOrig="5740" w14:anchorId="4F425CC3">
-          <v:shape id="_x0000_i1828" type="#_x0000_t75" style="width:468pt;height:287.25pt" o:ole="">
+          <v:shape id="_x0000_i5039" type="#_x0000_t75" style="width:468pt;height:287pt" o:ole="">
             <v:imagedata r:id="rId136" o:title=""/>
           </v:shape>
-          <o:OLEObject Type="Embed" ProgID="Word.Document.12" ShapeID="_x0000_i1828" DrawAspect="Content" ObjectID="_1627641852" r:id="rId137">
+          <o:OLEObject Type="Embed" ProgID="Word.Document.12" ShapeID="_x0000_i5039" DrawAspect="Content" ObjectID="_1627657858" r:id="rId137">
             <o:FieldCodes>\s</o:FieldCodes>
           </o:OLEObject>
         </w:object>
@@ -5829,10 +5730,10 @@
     <w:p>
       <w:r>
         <w:object w:dxaOrig="9360" w:dyaOrig="2180" w14:anchorId="43D53C57">
-          <v:shape id="_x0000_i1826" type="#_x0000_t75" style="width:468pt;height:108.75pt" o:ole="">
+          <v:shape id="_x0000_i5038" type="#_x0000_t75" style="width:468pt;height:109pt" o:ole="">
             <v:imagedata r:id="rId138" o:title=""/>
           </v:shape>
-          <o:OLEObject Type="Embed" ProgID="Word.Document.12" ShapeID="_x0000_i1826" DrawAspect="Content" ObjectID="_1627641853" r:id="rId139">
+          <o:OLEObject Type="Embed" ProgID="Word.Document.12" ShapeID="_x0000_i5038" DrawAspect="Content" ObjectID="_1627657859" r:id="rId139">
             <o:FieldCodes>\s</o:FieldCodes>
           </o:OLEObject>
         </w:object>
@@ -5843,7 +5744,7 @@
       <w:pPr>
         <w:pStyle w:val="Heading2"/>
       </w:pPr>
-      <w:bookmarkStart w:id="79" w:name="_Toc17025057"/>
+      <w:bookmarkStart w:id="79" w:name="_Toc17040254"/>
       <w:r>
         <w:t>Step 9 – Enable Auditable</w:t>
       </w:r>
@@ -5851,15 +5752,7 @@
     </w:p>
     <w:p>
       <w:r>
-        <w:t xml:space="preserve">In your Data Folder, </w:t>
-      </w:r>
-      <w:proofErr w:type="spellStart"/>
-      <w:r>
-        <w:t>ApplicationDbContext</w:t>
-      </w:r>
-      <w:proofErr w:type="spellEnd"/>
-      <w:r>
-        <w:t xml:space="preserve"> Class, update the constructor.</w:t>
+        <w:t>In your Data Folder, ApplicationDbContext Class, update the constructor.</w:t>
       </w:r>
     </w:p>
     <w:bookmarkStart w:id="80" w:name="_MON_1627553068"/>
@@ -5867,10 +5760,10 @@
     <w:p>
       <w:r>
         <w:object w:dxaOrig="9360" w:dyaOrig="1513" w14:anchorId="523D8C01">
-          <v:shape id="_x0000_i1850" type="#_x0000_t75" style="width:468pt;height:75.85pt" o:ole="">
+          <v:shape id="_x0000_i5045" type="#_x0000_t75" style="width:468pt;height:75.65pt" o:ole="">
             <v:imagedata r:id="rId140" o:title=""/>
           </v:shape>
-          <o:OLEObject Type="Embed" ProgID="Word.Document.12" ShapeID="_x0000_i1850" DrawAspect="Content" ObjectID="_1627641854" r:id="rId141">
+          <o:OLEObject Type="Embed" ProgID="Word.Document.12" ShapeID="_x0000_i5045" DrawAspect="Content" ObjectID="_1627657860" r:id="rId141">
             <o:FieldCodes>\s</o:FieldCodes>
           </o:OLEObject>
         </w:object>
@@ -5884,15 +5777,7 @@
     <w:p>
       <w:r>
         <w:lastRenderedPageBreak/>
-        <w:t xml:space="preserve">Now override the base </w:t>
-      </w:r>
-      <w:proofErr w:type="spellStart"/>
-      <w:r>
-        <w:t>SaveChangeaAsync</w:t>
-      </w:r>
-      <w:proofErr w:type="spellEnd"/>
-      <w:r>
-        <w:t xml:space="preserve"> Method.</w:t>
+        <w:t>Now override the base SaveChangeaAsync Method.</w:t>
       </w:r>
     </w:p>
     <w:bookmarkStart w:id="81" w:name="_MON_1627553129"/>
@@ -5900,10 +5785,10 @@
     <w:p>
       <w:r>
         <w:object w:dxaOrig="9360" w:dyaOrig="4627" w14:anchorId="02423AD9">
-          <v:shape id="_x0000_i1854" type="#_x0000_t75" style="width:468pt;height:231.3pt" o:ole="">
+          <v:shape id="_x0000_i5046" type="#_x0000_t75" style="width:468pt;height:231.35pt" o:ole="">
             <v:imagedata r:id="rId142" o:title=""/>
           </v:shape>
-          <o:OLEObject Type="Embed" ProgID="Word.Document.12" ShapeID="_x0000_i1854" DrawAspect="Content" ObjectID="_1627641855" r:id="rId143">
+          <o:OLEObject Type="Embed" ProgID="Word.Document.12" ShapeID="_x0000_i5046" DrawAspect="Content" ObjectID="_1627657861" r:id="rId143">
             <o:FieldCodes>\s</o:FieldCodes>
           </o:OLEObject>
         </w:object>
@@ -5927,7 +5812,7 @@
       <w:pPr>
         <w:pStyle w:val="Heading1"/>
       </w:pPr>
-      <w:bookmarkStart w:id="82" w:name="_Toc17025058"/>
+      <w:bookmarkStart w:id="82" w:name="_Toc17040255"/>
       <w:r>
         <w:lastRenderedPageBreak/>
         <w:t>Chapter 2</w:t>
@@ -5939,15 +5824,7 @@
         <w:t xml:space="preserve">Creating the Routine </w:t>
       </w:r>
       <w:r>
-        <w:t xml:space="preserve">API. Right click on the solution. Select Add, New Project. Choose ASP.NET </w:t>
-      </w:r>
-      <w:proofErr w:type="gramStart"/>
-      <w:r>
-        <w:t>Core  Web</w:t>
-      </w:r>
-      <w:proofErr w:type="gramEnd"/>
-      <w:r>
-        <w:t xml:space="preserve"> Application. Choose API; ensure .NET Core and ASP.NET 2.2 are selected. Click Create.</w:t>
+        <w:t>API. Right click on the solution. Select Add, New Project. Choose ASP.NET Core  Web Application. Choose API; ensure .NET Core and ASP.NET 2.2 are selected. Click Create.</w:t>
       </w:r>
     </w:p>
     <w:p/>
@@ -5955,7 +5832,7 @@
       <w:pPr>
         <w:pStyle w:val="Heading2"/>
       </w:pPr>
-      <w:bookmarkStart w:id="83" w:name="_Toc17025059"/>
+      <w:bookmarkStart w:id="83" w:name="_Toc17040256"/>
       <w:r>
         <w:t>Step 1</w:t>
       </w:r>
@@ -5969,52 +5846,10 @@
     </w:p>
     <w:p>
       <w:r>
-        <w:t xml:space="preserve">Go to the </w:t>
-      </w:r>
-      <w:proofErr w:type="spellStart"/>
-      <w:r>
-        <w:t>launchSettings.json</w:t>
-      </w:r>
-      <w:proofErr w:type="spellEnd"/>
-      <w:r>
-        <w:t xml:space="preserve"> file located in the Properties Folder. Under the Profiles field, change </w:t>
-      </w:r>
-      <w:proofErr w:type="spellStart"/>
-      <w:r>
-        <w:t>launchUrl</w:t>
-      </w:r>
-      <w:proofErr w:type="spellEnd"/>
-      <w:r>
-        <w:t xml:space="preserve"> to “</w:t>
-      </w:r>
-      <w:proofErr w:type="spellStart"/>
-      <w:r>
-        <w:t>launchUrl</w:t>
-      </w:r>
-      <w:proofErr w:type="spellEnd"/>
-      <w:r>
-        <w:t>”</w:t>
-      </w:r>
-      <w:proofErr w:type="gramStart"/>
-      <w:r>
-        <w:t>:”swagger</w:t>
-      </w:r>
-      <w:proofErr w:type="gramEnd"/>
-      <w:r>
-        <w:t xml:space="preserve">”, for both “IIS Express” and “API”. </w:t>
-      </w:r>
-      <w:r>
-        <w:t xml:space="preserve">Navigate to the </w:t>
-      </w:r>
-      <w:proofErr w:type="spellStart"/>
-      <w:proofErr w:type="gramStart"/>
-      <w:r>
-        <w:t>appsettings.json</w:t>
-      </w:r>
-      <w:proofErr w:type="spellEnd"/>
-      <w:proofErr w:type="gramEnd"/>
-      <w:r>
-        <w:t xml:space="preserve"> add your connection string from the other project here.</w:t>
+        <w:t xml:space="preserve">Go to the launchSettings.json file located in the Properties Folder. Under the Profiles field, change launchUrl to “launchUrl”:”swagger”, for both “IIS Express” and “API”. </w:t>
+      </w:r>
+      <w:r>
+        <w:t>Navigate to the appsettings.json add your connection string from the other project here.</w:t>
       </w:r>
       <w:r>
         <w:br/>
@@ -6023,37 +5858,21 @@
       <w:bookmarkEnd w:id="84"/>
       <w:r>
         <w:object w:dxaOrig="9360" w:dyaOrig="1068" w14:anchorId="3E9A02F5">
-          <v:shape id="_x0000_i1992" type="#_x0000_t75" style="width:468pt;height:53.6pt" o:ole="">
+          <v:shape id="_x0000_i5047" type="#_x0000_t75" style="width:468pt;height:53.4pt" o:ole="">
             <v:imagedata r:id="rId147" o:title=""/>
           </v:shape>
-          <o:OLEObject Type="Embed" ProgID="Word.Document.12" ShapeID="_x0000_i1992" DrawAspect="Content" ObjectID="_1627641856" r:id="rId148">
-            <o:FieldCodes>\s</o:FieldCodes>
-          </o:OLEObject>
-        </w:object>
-      </w:r>
-    </w:p>
-    <w:p>
-      <w:r>
-        <w:t xml:space="preserve">Now </w:t>
-      </w:r>
-      <w:proofErr w:type="gramStart"/>
-      <w:r>
-        <w:t>lets</w:t>
-      </w:r>
-      <w:proofErr w:type="gramEnd"/>
-      <w:r>
-        <w:t xml:space="preserve"> </w:t>
-      </w:r>
-      <w:r>
-        <w:t xml:space="preserve">add our database to the Dependency Injection of the new API Project. Navigate to </w:t>
-      </w:r>
-      <w:proofErr w:type="spellStart"/>
-      <w:r>
-        <w:t>Startup.cs</w:t>
-      </w:r>
-      <w:proofErr w:type="spellEnd"/>
-      <w:r>
-        <w:t xml:space="preserve"> and add the context to the Services Collection.</w:t>
+          <o:OLEObject Type="Embed" ProgID="Word.Document.12" ShapeID="_x0000_i5047" DrawAspect="Content" ObjectID="_1627657862" r:id="rId148">
+            <o:FieldCodes>\s</o:FieldCodes>
+          </o:OLEObject>
+        </w:object>
+      </w:r>
+    </w:p>
+    <w:p>
+      <w:r>
+        <w:t xml:space="preserve">Now lets </w:t>
+      </w:r>
+      <w:r>
+        <w:t>add our database to the Dependency Injection of the new API Project. Navigate to Startup.cs and add the context to the Services Collection.</w:t>
       </w:r>
     </w:p>
     <w:bookmarkStart w:id="85" w:name="_MON_1627560631"/>
@@ -6061,10 +5880,10 @@
     <w:p>
       <w:r>
         <w:object w:dxaOrig="9360" w:dyaOrig="445" w14:anchorId="490C3405">
-          <v:shape id="_x0000_i1995" type="#_x0000_t75" style="width:468pt;height:22.2pt" o:ole="">
+          <v:shape id="_x0000_i5048" type="#_x0000_t75" style="width:468pt;height:22.25pt" o:ole="">
             <v:imagedata r:id="rId149" o:title=""/>
           </v:shape>
-          <o:OLEObject Type="Embed" ProgID="Word.Document.12" ShapeID="_x0000_i1995" DrawAspect="Content" ObjectID="_1627641857" r:id="rId150">
+          <o:OLEObject Type="Embed" ProgID="Word.Document.12" ShapeID="_x0000_i5048" DrawAspect="Content" ObjectID="_1627657863" r:id="rId150">
             <o:FieldCodes>\s</o:FieldCodes>
           </o:OLEObject>
         </w:object>
@@ -6074,7 +5893,7 @@
       <w:pPr>
         <w:pStyle w:val="Heading3"/>
       </w:pPr>
-      <w:bookmarkStart w:id="86" w:name="_Toc17025060"/>
+      <w:bookmarkStart w:id="86" w:name="_Toc17040257"/>
       <w:r>
         <w:t>Side Quest!</w:t>
       </w:r>
@@ -6082,23 +5901,7 @@
     </w:p>
     <w:p>
       <w:r>
-        <w:t xml:space="preserve">I just realized that Set’s aren’t saving. And there’s no reason why they should. </w:t>
-      </w:r>
-      <w:proofErr w:type="gramStart"/>
-      <w:r>
-        <w:t>So</w:t>
-      </w:r>
-      <w:proofErr w:type="gramEnd"/>
-      <w:r>
-        <w:t xml:space="preserve"> what we need to do is create a new </w:t>
-      </w:r>
-      <w:proofErr w:type="spellStart"/>
-      <w:r>
-        <w:t>SetService</w:t>
-      </w:r>
-      <w:proofErr w:type="spellEnd"/>
-      <w:r>
-        <w:t xml:space="preserve"> in a new Services Folder.</w:t>
+        <w:t>I just realized that Set’s aren’t saving. And there’s no reason why they should. So what we need to do is create a new SetService in a new Services Folder.</w:t>
       </w:r>
     </w:p>
     <w:bookmarkStart w:id="87" w:name="_MON_1627566464"/>
@@ -6106,10 +5909,10 @@
     <w:p>
       <w:r>
         <w:object w:dxaOrig="9360" w:dyaOrig="5072" w14:anchorId="71350F71">
-          <v:shape id="_x0000_i2003" type="#_x0000_t75" style="width:468pt;height:253.55pt" o:ole="">
+          <v:shape id="_x0000_i5051" type="#_x0000_t75" style="width:468pt;height:253.6pt" o:ole="">
             <v:imagedata r:id="rId151" o:title=""/>
           </v:shape>
-          <o:OLEObject Type="Embed" ProgID="Word.Document.12" ShapeID="_x0000_i2003" DrawAspect="Content" ObjectID="_1627641858" r:id="rId152">
+          <o:OLEObject Type="Embed" ProgID="Word.Document.12" ShapeID="_x0000_i5051" DrawAspect="Content" ObjectID="_1627657864" r:id="rId152">
             <o:FieldCodes>\s</o:FieldCodes>
           </o:OLEObject>
         </w:object>
@@ -6125,10 +5928,10 @@
     <w:p>
       <w:r>
         <w:object w:dxaOrig="9360" w:dyaOrig="222" w14:anchorId="7C182BFA">
-          <v:shape id="_x0000_i2322" type="#_x0000_t75" style="width:468pt;height:10.7pt" o:ole="">
+          <v:shape id="_x0000_i5054" type="#_x0000_t75" style="width:468pt;height:11.1pt" o:ole="">
             <v:imagedata r:id="rId153" o:title=""/>
           </v:shape>
-          <o:OLEObject Type="Embed" ProgID="Word.Document.12" ShapeID="_x0000_i2322" DrawAspect="Content" ObjectID="_1627641859" r:id="rId154">
+          <o:OLEObject Type="Embed" ProgID="Word.Document.12" ShapeID="_x0000_i5054" DrawAspect="Content" ObjectID="_1627657865" r:id="rId154">
             <o:FieldCodes>\s</o:FieldCodes>
           </o:OLEObject>
         </w:object>
@@ -6137,15 +5940,7 @@
     <w:p>
       <w:r>
         <w:lastRenderedPageBreak/>
-        <w:t xml:space="preserve">Then we’ve got to add it to the </w:t>
-      </w:r>
-      <w:proofErr w:type="spellStart"/>
-      <w:r>
-        <w:t>SetController</w:t>
-      </w:r>
-      <w:proofErr w:type="spellEnd"/>
-      <w:r>
-        <w:t xml:space="preserve"> Dependency Injection.</w:t>
+        <w:t>Then we’ve got to add it to the SetController Dependency Injection.</w:t>
       </w:r>
     </w:p>
     <w:bookmarkStart w:id="89" w:name="_MON_1627566544"/>
@@ -6153,26 +5948,18 @@
     <w:p>
       <w:r>
         <w:object w:dxaOrig="9360" w:dyaOrig="1958" w14:anchorId="29523BEC">
-          <v:shape id="_x0000_i2011" type="#_x0000_t75" style="width:468pt;height:98.05pt" o:ole="">
+          <v:shape id="_x0000_i5052" type="#_x0000_t75" style="width:468pt;height:97.9pt" o:ole="">
             <v:imagedata r:id="rId155" o:title=""/>
           </v:shape>
-          <o:OLEObject Type="Embed" ProgID="Word.Document.12" ShapeID="_x0000_i2011" DrawAspect="Content" ObjectID="_1627641860" r:id="rId156">
-            <o:FieldCodes>\s</o:FieldCodes>
-          </o:OLEObject>
-        </w:object>
-      </w:r>
-    </w:p>
-    <w:p>
-      <w:r>
-        <w:t xml:space="preserve">Then we </w:t>
-      </w:r>
-      <w:proofErr w:type="gramStart"/>
-      <w:r>
-        <w:t>have to</w:t>
-      </w:r>
-      <w:proofErr w:type="gramEnd"/>
-      <w:r>
-        <w:t xml:space="preserve"> call it prior to saving the Set.</w:t>
+          <o:OLEObject Type="Embed" ProgID="Word.Document.12" ShapeID="_x0000_i5052" DrawAspect="Content" ObjectID="_1627657866" r:id="rId156">
+            <o:FieldCodes>\s</o:FieldCodes>
+          </o:OLEObject>
+        </w:object>
+      </w:r>
+    </w:p>
+    <w:p>
+      <w:r>
+        <w:t>Then we have to call it prior to saving the Set.</w:t>
       </w:r>
     </w:p>
     <w:bookmarkStart w:id="90" w:name="_MON_1627566609"/>
@@ -6180,10 +5967,10 @@
     <w:p>
       <w:r>
         <w:object w:dxaOrig="9360" w:dyaOrig="222" w14:anchorId="5DE90B49">
-          <v:shape id="_x0000_i2015" type="#_x0000_t75" style="width:468pt;height:10.7pt" o:ole="">
+          <v:shape id="_x0000_i5053" type="#_x0000_t75" style="width:468pt;height:11.1pt" o:ole="">
             <v:imagedata r:id="rId157" o:title=""/>
           </v:shape>
-          <o:OLEObject Type="Embed" ProgID="Word.Document.12" ShapeID="_x0000_i2015" DrawAspect="Content" ObjectID="_1627641861" r:id="rId158">
+          <o:OLEObject Type="Embed" ProgID="Word.Document.12" ShapeID="_x0000_i5053" DrawAspect="Content" ObjectID="_1627657867" r:id="rId158">
             <o:FieldCodes>\s</o:FieldCodes>
           </o:OLEObject>
         </w:object>
@@ -6193,7 +5980,7 @@
       <w:pPr>
         <w:pStyle w:val="Heading2"/>
       </w:pPr>
-      <w:bookmarkStart w:id="91" w:name="_Toc17025061"/>
+      <w:bookmarkStart w:id="91" w:name="_Toc17040258"/>
       <w:r>
         <w:t>Step 2</w:t>
       </w:r>
@@ -6218,34 +6005,18 @@
     <w:p>
       <w:r>
         <w:object w:dxaOrig="9360" w:dyaOrig="222" w14:anchorId="6E8D695F">
-          <v:shape id="_x0000_i2334" type="#_x0000_t75" style="width:468pt;height:10.7pt" o:ole="">
+          <v:shape id="_x0000_i5057" type="#_x0000_t75" style="width:468pt;height:11.1pt" o:ole="">
             <v:imagedata r:id="rId159" o:title=""/>
           </v:shape>
-          <o:OLEObject Type="Embed" ProgID="Word.Document.12" ShapeID="_x0000_i2334" DrawAspect="Content" ObjectID="_1627641862" r:id="rId160">
-            <o:FieldCodes>\s</o:FieldCodes>
-          </o:OLEObject>
-        </w:object>
-      </w:r>
-    </w:p>
-    <w:p>
-      <w:r>
-        <w:t xml:space="preserve">Add the </w:t>
-      </w:r>
-      <w:proofErr w:type="spellStart"/>
-      <w:r>
-        <w:t>IHttpContextAccssor</w:t>
-      </w:r>
-      <w:proofErr w:type="spellEnd"/>
-      <w:r>
-        <w:t xml:space="preserve"> Required by </w:t>
-      </w:r>
-      <w:proofErr w:type="spellStart"/>
-      <w:r>
-        <w:t>ApplicationDbContext</w:t>
-      </w:r>
-      <w:proofErr w:type="spellEnd"/>
-      <w:r>
-        <w:t xml:space="preserve"> to the Startup.</w:t>
+          <o:OLEObject Type="Embed" ProgID="Word.Document.12" ShapeID="_x0000_i5057" DrawAspect="Content" ObjectID="_1627657868" r:id="rId160">
+            <o:FieldCodes>\s</o:FieldCodes>
+          </o:OLEObject>
+        </w:object>
+      </w:r>
+    </w:p>
+    <w:p>
+      <w:r>
+        <w:t>Add the IHttpContextAccssor Required by ApplicationDbContext to the Startup.</w:t>
       </w:r>
     </w:p>
     <w:bookmarkStart w:id="93" w:name="_MON_1627570811"/>
@@ -6253,26 +6024,18 @@
     <w:p>
       <w:r>
         <w:object w:dxaOrig="9360" w:dyaOrig="222" w14:anchorId="43FAFF68">
-          <v:shape id="_x0000_i2338" type="#_x0000_t75" style="width:468pt;height:10.7pt" o:ole="">
+          <v:shape id="_x0000_i5058" type="#_x0000_t75" style="width:468pt;height:11.1pt" o:ole="">
             <v:imagedata r:id="rId161" o:title=""/>
           </v:shape>
-          <o:OLEObject Type="Embed" ProgID="Word.Document.12" ShapeID="_x0000_i2338" DrawAspect="Content" ObjectID="_1627641863" r:id="rId162">
-            <o:FieldCodes>\s</o:FieldCodes>
-          </o:OLEObject>
-        </w:object>
-      </w:r>
-    </w:p>
-    <w:p>
-      <w:r>
-        <w:t xml:space="preserve">Add </w:t>
-      </w:r>
-      <w:proofErr w:type="spellStart"/>
-      <w:r>
-        <w:t>AutoMapper</w:t>
-      </w:r>
-      <w:proofErr w:type="spellEnd"/>
-      <w:r>
-        <w:t xml:space="preserve"> Required by the Generic Repository to the Startup.</w:t>
+          <o:OLEObject Type="Embed" ProgID="Word.Document.12" ShapeID="_x0000_i5058" DrawAspect="Content" ObjectID="_1627657869" r:id="rId162">
+            <o:FieldCodes>\s</o:FieldCodes>
+          </o:OLEObject>
+        </w:object>
+      </w:r>
+    </w:p>
+    <w:p>
+      <w:r>
+        <w:t>Add AutoMapper Required by the Generic Repository to the Startup.</w:t>
       </w:r>
     </w:p>
     <w:bookmarkStart w:id="94" w:name="_MON_1627570930"/>
@@ -6280,50 +6043,18 @@
     <w:p>
       <w:r>
         <w:object w:dxaOrig="9360" w:dyaOrig="222" w14:anchorId="1B5026EC">
-          <v:shape id="_x0000_i2341" type="#_x0000_t75" style="width:468pt;height:10.7pt" o:ole="">
+          <v:shape id="_x0000_i5059" type="#_x0000_t75" style="width:468pt;height:11.1pt" o:ole="">
             <v:imagedata r:id="rId163" o:title=""/>
           </v:shape>
-          <o:OLEObject Type="Embed" ProgID="Word.Document.12" ShapeID="_x0000_i2341" DrawAspect="Content" ObjectID="_1627641864" r:id="rId164">
-            <o:FieldCodes>\s</o:FieldCodes>
-          </o:OLEObject>
-        </w:object>
-      </w:r>
-    </w:p>
-    <w:p>
-      <w:r>
-        <w:t xml:space="preserve">Delete the </w:t>
-      </w:r>
-      <w:proofErr w:type="spellStart"/>
-      <w:r>
-        <w:t>ValuesController</w:t>
-      </w:r>
-      <w:proofErr w:type="spellEnd"/>
-      <w:r>
-        <w:t xml:space="preserve">. Right click on the Controllers Folder, add a new Class named </w:t>
-      </w:r>
-      <w:proofErr w:type="spellStart"/>
-      <w:r>
-        <w:t>SetController.cs</w:t>
-      </w:r>
-      <w:proofErr w:type="spellEnd"/>
-      <w:r>
-        <w:t xml:space="preserve">. </w:t>
-      </w:r>
-      <w:proofErr w:type="gramStart"/>
-      <w:r>
-        <w:t>All of</w:t>
-      </w:r>
-      <w:proofErr w:type="gramEnd"/>
-      <w:r>
-        <w:t xml:space="preserve"> our controllers will inherit from </w:t>
-      </w:r>
-      <w:proofErr w:type="spellStart"/>
-      <w:r>
-        <w:t>ControllerBase</w:t>
-      </w:r>
-      <w:proofErr w:type="spellEnd"/>
-      <w:r>
-        <w:t xml:space="preserve"> because it retains all of the Controller functionality without the view support.</w:t>
+          <o:OLEObject Type="Embed" ProgID="Word.Document.12" ShapeID="_x0000_i5059" DrawAspect="Content" ObjectID="_1627657870" r:id="rId164">
+            <o:FieldCodes>\s</o:FieldCodes>
+          </o:OLEObject>
+        </w:object>
+      </w:r>
+    </w:p>
+    <w:p>
+      <w:r>
+        <w:t>Delete the ValuesController. Right click on the Controllers Folder, add a new Class named SetController.cs. All of our controllers will inherit from ControllerBase because it retains all of the Controller functionality without the view support.</w:t>
       </w:r>
     </w:p>
     <w:p>
@@ -6332,22 +6063,20 @@
       </w:r>
     </w:p>
     <w:p>
-      <w:proofErr w:type="spellStart"/>
       <w:r>
         <w:lastRenderedPageBreak/>
         <w:t>SetController.cs</w:t>
       </w:r>
-      <w:proofErr w:type="spellEnd"/>
     </w:p>
     <w:bookmarkStart w:id="95" w:name="_MON_1627573086"/>
     <w:bookmarkEnd w:id="95"/>
     <w:p>
       <w:r>
         <w:object w:dxaOrig="9360" w:dyaOrig="11796" w14:anchorId="6E077637">
-          <v:shape id="_x0000_i2514" type="#_x0000_t75" style="width:468pt;height:589.8pt" o:ole="">
+          <v:shape id="_x0000_i5061" type="#_x0000_t75" style="width:468pt;height:589.8pt" o:ole="">
             <v:imagedata r:id="rId165" o:title=""/>
           </v:shape>
-          <o:OLEObject Type="Embed" ProgID="Word.Document.12" ShapeID="_x0000_i2514" DrawAspect="Content" ObjectID="_1627641865" r:id="rId166">
+          <o:OLEObject Type="Embed" ProgID="Word.Document.12" ShapeID="_x0000_i5061" DrawAspect="Content" ObjectID="_1627657871" r:id="rId166">
             <o:FieldCodes>\s</o:FieldCodes>
           </o:OLEObject>
         </w:object>
@@ -6358,31 +6087,29 @@
     <w:p>
       <w:r>
         <w:object w:dxaOrig="9360" w:dyaOrig="3337" w14:anchorId="3ADAAF9D">
-          <v:shape id="_x0000_i2516" type="#_x0000_t75" style="width:468pt;height:167pt" o:ole="">
+          <v:shape id="_x0000_i5062" type="#_x0000_t75" style="width:468pt;height:166.85pt" o:ole="">
             <v:imagedata r:id="rId167" o:title=""/>
           </v:shape>
-          <o:OLEObject Type="Embed" ProgID="Word.Document.12" ShapeID="_x0000_i2516" DrawAspect="Content" ObjectID="_1627641866" r:id="rId168">
-            <o:FieldCodes>\s</o:FieldCodes>
-          </o:OLEObject>
-        </w:object>
-      </w:r>
-    </w:p>
-    <w:p>
-      <w:proofErr w:type="spellStart"/>
+          <o:OLEObject Type="Embed" ProgID="Word.Document.12" ShapeID="_x0000_i5062" DrawAspect="Content" ObjectID="_1627657872" r:id="rId168">
+            <o:FieldCodes>\s</o:FieldCodes>
+          </o:OLEObject>
+        </w:object>
+      </w:r>
+    </w:p>
+    <w:p>
       <w:r>
         <w:t>RoutineController.cs</w:t>
       </w:r>
-      <w:proofErr w:type="spellEnd"/>
     </w:p>
     <w:bookmarkStart w:id="97" w:name="_MON_1627573289"/>
     <w:bookmarkEnd w:id="97"/>
     <w:p>
       <w:r>
         <w:object w:dxaOrig="9360" w:dyaOrig="8854" w14:anchorId="2B4D45B1">
-          <v:shape id="_x0000_i2509" type="#_x0000_t75" style="width:468pt;height:442.7pt" o:ole="">
+          <v:shape id="_x0000_i5060" type="#_x0000_t75" style="width:468pt;height:442.7pt" o:ole="">
             <v:imagedata r:id="rId169" o:title=""/>
           </v:shape>
-          <o:OLEObject Type="Embed" ProgID="Word.Document.12" ShapeID="_x0000_i2509" DrawAspect="Content" ObjectID="_1627641867" r:id="rId170">
+          <o:OLEObject Type="Embed" ProgID="Word.Document.12" ShapeID="_x0000_i5060" DrawAspect="Content" ObjectID="_1627657873" r:id="rId170">
             <o:FieldCodes>\s</o:FieldCodes>
           </o:OLEObject>
         </w:object>
@@ -6393,10 +6120,10 @@
     <w:p>
       <w:r>
         <w:object w:dxaOrig="9360" w:dyaOrig="7519" w14:anchorId="6AB86EA5">
-          <v:shape id="_x0000_i3122" type="#_x0000_t75" style="width:468pt;height:376.1pt" o:ole="">
+          <v:shape id="_x0000_i5075" type="#_x0000_t75" style="width:468pt;height:375.95pt" o:ole="">
             <v:imagedata r:id="rId171" o:title=""/>
           </v:shape>
-          <o:OLEObject Type="Embed" ProgID="Word.Document.12" ShapeID="_x0000_i3122" DrawAspect="Content" ObjectID="_1627641868" r:id="rId172">
+          <o:OLEObject Type="Embed" ProgID="Word.Document.12" ShapeID="_x0000_i5075" DrawAspect="Content" ObjectID="_1627657874" r:id="rId172">
             <o:FieldCodes>\s</o:FieldCodes>
           </o:OLEObject>
         </w:object>
@@ -6408,22 +6135,20 @@
       </w:r>
     </w:p>
     <w:p>
-      <w:proofErr w:type="spellStart"/>
       <w:r>
         <w:lastRenderedPageBreak/>
         <w:t>ExerciseController.cs</w:t>
       </w:r>
-      <w:proofErr w:type="spellEnd"/>
     </w:p>
     <w:bookmarkStart w:id="99" w:name="_MON_1627573424"/>
     <w:bookmarkEnd w:id="99"/>
     <w:p>
       <w:r>
         <w:object w:dxaOrig="9360" w:dyaOrig="12013" w14:anchorId="7042F371">
-          <v:shape id="_x0000_i3133" type="#_x0000_t75" style="width:468pt;height:600.5pt" o:ole="">
+          <v:shape id="_x0000_i5076" type="#_x0000_t75" style="width:468pt;height:600.65pt" o:ole="">
             <v:imagedata r:id="rId173" o:title=""/>
           </v:shape>
-          <o:OLEObject Type="Embed" ProgID="Word.Document.12" ShapeID="_x0000_i3133" DrawAspect="Content" ObjectID="_1627641869" r:id="rId174">
+          <o:OLEObject Type="Embed" ProgID="Word.Document.12" ShapeID="_x0000_i5076" DrawAspect="Content" ObjectID="_1627657875" r:id="rId174">
             <o:FieldCodes>\s</o:FieldCodes>
           </o:OLEObject>
         </w:object>
@@ -6434,10 +6159,10 @@
     <w:p>
       <w:r>
         <w:object w:dxaOrig="9360" w:dyaOrig="4449" w14:anchorId="02492363">
-          <v:shape id="_x0000_i3137" type="#_x0000_t75" style="width:468pt;height:222.15pt" o:ole="">
+          <v:shape id="_x0000_i5077" type="#_x0000_t75" style="width:468pt;height:222.45pt" o:ole="">
             <v:imagedata r:id="rId175" o:title=""/>
           </v:shape>
-          <o:OLEObject Type="Embed" ProgID="Word.Document.12" ShapeID="_x0000_i3137" DrawAspect="Content" ObjectID="_1627641870" r:id="rId176">
+          <o:OLEObject Type="Embed" ProgID="Word.Document.12" ShapeID="_x0000_i5077" DrawAspect="Content" ObjectID="_1627657876" r:id="rId176">
             <o:FieldCodes>\s</o:FieldCodes>
           </o:OLEObject>
         </w:object>
@@ -6448,7 +6173,7 @@
       <w:pPr>
         <w:pStyle w:val="Heading2"/>
       </w:pPr>
-      <w:bookmarkStart w:id="101" w:name="_Toc17025062"/>
+      <w:bookmarkStart w:id="101" w:name="_Toc17040259"/>
       <w:r>
         <w:t xml:space="preserve">Step </w:t>
       </w:r>
@@ -6492,15 +6217,7 @@
           </w:tcPr>
           <w:p>
             <w:r>
-              <w:t xml:space="preserve">Install-Package </w:t>
-            </w:r>
-            <w:proofErr w:type="spellStart"/>
-            <w:r>
-              <w:t>Swashbuckle.AspNetCore</w:t>
-            </w:r>
-            <w:proofErr w:type="spellEnd"/>
-            <w:r>
-              <w:t xml:space="preserve"> -Version 5.0.0-rc2</w:t>
+              <w:t>Install-Package Swashbuckle.AspNetCore -Version 5.0.0-rc2</w:t>
             </w:r>
           </w:p>
           <w:p/>
@@ -6523,15 +6240,7 @@
           </w:tcPr>
           <w:p>
             <w:r>
-              <w:t xml:space="preserve">dotnet add package </w:t>
-            </w:r>
-            <w:proofErr w:type="spellStart"/>
-            <w:r>
-              <w:t>Swashbuckle.AspNetCore</w:t>
-            </w:r>
-            <w:proofErr w:type="spellEnd"/>
-            <w:r>
-              <w:t xml:space="preserve"> --version 5.0.0-rc2</w:t>
+              <w:t>dotnet add package Swashbuckle.AspNetCore --version 5.0.0-rc2</w:t>
             </w:r>
           </w:p>
           <w:p/>
@@ -6543,11 +6252,9 @@
             <w:tcW w:w="2695" w:type="dxa"/>
           </w:tcPr>
           <w:p>
-            <w:proofErr w:type="spellStart"/>
             <w:r>
               <w:t>PackageReference</w:t>
             </w:r>
-            <w:proofErr w:type="spellEnd"/>
           </w:p>
         </w:tc>
         <w:tc>
@@ -6556,23 +6263,7 @@
           </w:tcPr>
           <w:p>
             <w:r>
-              <w:t>&lt;</w:t>
-            </w:r>
-            <w:proofErr w:type="spellStart"/>
-            <w:r>
-              <w:t>PackageReference</w:t>
-            </w:r>
-            <w:proofErr w:type="spellEnd"/>
-            <w:r>
-              <w:t xml:space="preserve"> Include="</w:t>
-            </w:r>
-            <w:proofErr w:type="spellStart"/>
-            <w:r>
-              <w:t>Swashbuckle.AspNetCore</w:t>
-            </w:r>
-            <w:proofErr w:type="spellEnd"/>
-            <w:r>
-              <w:t>" Version="5.0.0-rc2" /&gt;</w:t>
+              <w:t>&lt;PackageReference Include="Swashbuckle.AspNetCore" Version="5.0.0-rc2" /&gt;</w:t>
             </w:r>
           </w:p>
           <w:p/>
@@ -6587,10 +6278,10 @@
       <w:bookmarkEnd w:id="102"/>
       <w:r>
         <w:object w:dxaOrig="9360" w:dyaOrig="1068" w14:anchorId="2A09B840">
-          <v:shape id="_x0000_i2000" type="#_x0000_t75" style="width:468pt;height:53.6pt" o:ole="">
+          <v:shape id="_x0000_i5049" type="#_x0000_t75" style="width:468pt;height:53.4pt" o:ole="">
             <v:imagedata r:id="rId177" o:title=""/>
           </v:shape>
-          <o:OLEObject Type="Embed" ProgID="Word.Document.12" ShapeID="_x0000_i2000" DrawAspect="Content" ObjectID="_1627641871" r:id="rId178">
+          <o:OLEObject Type="Embed" ProgID="Word.Document.12" ShapeID="_x0000_i5049" DrawAspect="Content" ObjectID="_1627657877" r:id="rId178">
             <o:FieldCodes>\s</o:FieldCodes>
           </o:OLEObject>
         </w:object>
@@ -6606,10 +6297,10 @@
     <w:p>
       <w:r>
         <w:object w:dxaOrig="9360" w:dyaOrig="2002" w14:anchorId="3E2461F3">
-          <v:shape id="_x0000_i2330" type="#_x0000_t75" style="width:468pt;height:100.35pt" o:ole="">
+          <v:shape id="_x0000_i5056" type="#_x0000_t75" style="width:468pt;height:100.1pt" o:ole="">
             <v:imagedata r:id="rId179" o:title=""/>
           </v:shape>
-          <o:OLEObject Type="Embed" ProgID="Word.Document.12" ShapeID="_x0000_i2330" DrawAspect="Content" ObjectID="_1627641872" r:id="rId180">
+          <o:OLEObject Type="Embed" ProgID="Word.Document.12" ShapeID="_x0000_i5056" DrawAspect="Content" ObjectID="_1627657878" r:id="rId180">
             <o:FieldCodes>\s</o:FieldCodes>
           </o:OLEObject>
         </w:object>
@@ -6629,10 +6320,10 @@
       </w:pPr>
       <w:r>
         <w:object w:dxaOrig="9360" w:dyaOrig="450" w14:anchorId="1E0EA8CD">
-          <v:shape id="_x0000_i2001" type="#_x0000_t75" style="width:468pt;height:22.2pt" o:ole="">
+          <v:shape id="_x0000_i5050" type="#_x0000_t75" style="width:468pt;height:22.5pt" o:ole="">
             <v:imagedata r:id="rId181" o:title=""/>
           </v:shape>
-          <o:OLEObject Type="Embed" ProgID="Word.Document.12" ShapeID="_x0000_i2001" DrawAspect="Content" ObjectID="_1627641873" r:id="rId182">
+          <o:OLEObject Type="Embed" ProgID="Word.Document.12" ShapeID="_x0000_i5050" DrawAspect="Content" ObjectID="_1627657879" r:id="rId182">
             <o:FieldCodes>\s</o:FieldCodes>
           </o:OLEObject>
         </w:object>
@@ -6642,7 +6333,7 @@
       <w:pPr>
         <w:pStyle w:val="Heading1"/>
       </w:pPr>
-      <w:bookmarkStart w:id="105" w:name="_Toc17025063"/>
+      <w:bookmarkStart w:id="105" w:name="_Toc17040260"/>
       <w:r>
         <w:lastRenderedPageBreak/>
         <w:t>Chapter 3</w:t>
@@ -6656,15 +6347,7 @@
     </w:p>
     <w:p>
       <w:r>
-        <w:t xml:space="preserve">In relation to the “Strangler Pattern” we have effectively implemented the first stage. We’ve decoupled our backend from our front end. This is also possible with the implementation of </w:t>
-      </w:r>
-      <w:proofErr w:type="spellStart"/>
-      <w:r>
-        <w:t>IActionResult</w:t>
-      </w:r>
-      <w:proofErr w:type="spellEnd"/>
-      <w:r>
-        <w:t xml:space="preserve"> being able to return anything. If our needs were different, we could have engineered a service that would return either a view or a JSON object. </w:t>
+        <w:t xml:space="preserve">In relation to the “Strangler Pattern” we have effectively implemented the first stage. We’ve decoupled our backend from our front end. This is also possible with the implementation of IActionResult being able to return anything. If our needs were different, we could have engineered a service that would return either a view or a JSON object. </w:t>
       </w:r>
     </w:p>
     <w:p>
@@ -6672,22 +6355,14 @@
         <w:t>Now, w</w:t>
       </w:r>
       <w:r>
-        <w:t xml:space="preserve">e need to secure our API Endpoints and validate that users are signed in when preforming CRUD operations on the </w:t>
-      </w:r>
-      <w:proofErr w:type="spellStart"/>
-      <w:r>
-        <w:t>RoutineCatalogue</w:t>
-      </w:r>
-      <w:proofErr w:type="spellEnd"/>
-      <w:r>
-        <w:t xml:space="preserve">. </w:t>
+        <w:t xml:space="preserve">e need to secure our API Endpoints and validate that users are signed in when preforming CRUD operations on the RoutineCatalogue. </w:t>
       </w:r>
       <w:r>
         <w:t xml:space="preserve">We’re going to implement JSON Web Tokens as a means of assigning identity and authenticating API Users. </w:t>
       </w:r>
     </w:p>
     <w:p>
-      <w:bookmarkStart w:id="106" w:name="_Toc17025064"/>
+      <w:bookmarkStart w:id="106" w:name="_Toc17040261"/>
       <w:r>
         <w:rPr>
           <w:rStyle w:val="Heading2Char"/>
@@ -6709,7 +6384,7 @@
       <w:pPr>
         <w:pStyle w:val="Heading2"/>
       </w:pPr>
-      <w:bookmarkStart w:id="107" w:name="_Toc17025065"/>
+      <w:bookmarkStart w:id="107" w:name="_Toc17040262"/>
       <w:r>
         <w:t>Step 1 – Building the Model</w:t>
       </w:r>
@@ -6720,39 +6395,18 @@
     </w:p>
     <w:p>
       <w:r>
-        <w:t xml:space="preserve">We only actually need 1 model for our authentication because we aren’t extending it to include any information beyond that of MVC, or what’s required to sign in. Create a new Class in the </w:t>
-      </w:r>
-      <w:proofErr w:type="spellStart"/>
-      <w:r>
-        <w:t>ViewModels</w:t>
-      </w:r>
-      <w:proofErr w:type="spellEnd"/>
-      <w:r>
-        <w:t xml:space="preserve"> Folder of the </w:t>
-      </w:r>
-      <w:proofErr w:type="spellStart"/>
-      <w:r>
-        <w:t>RoutineCatalogue.Models</w:t>
-      </w:r>
-      <w:proofErr w:type="spellEnd"/>
-      <w:r>
-        <w:t xml:space="preserve"> Project named </w:t>
-      </w:r>
-      <w:proofErr w:type="spellStart"/>
-      <w:r>
-        <w:t>ApiSigninModel.cs</w:t>
-      </w:r>
-      <w:proofErr w:type="spellEnd"/>
+        <w:t>We only actually need 1 model for our authentication because we aren’t extending it to include any information beyond that of MVC, or what’s required to sign in. Create a new Class in the ViewModels Folder of the RoutineCatalogue.Models Project named ApiSigninModel.cs</w:t>
+      </w:r>
     </w:p>
     <w:bookmarkStart w:id="108" w:name="_MON_1627624340"/>
     <w:bookmarkEnd w:id="108"/>
     <w:p>
       <w:r>
         <w:object w:dxaOrig="9360" w:dyaOrig="1958" w14:anchorId="0632C213">
-          <v:shape id="_x0000_i2874" type="#_x0000_t75" style="width:468pt;height:98.05pt" o:ole="">
+          <v:shape id="_x0000_i5063" type="#_x0000_t75" style="width:468pt;height:98.05pt" o:ole="">
             <v:imagedata r:id="rId183" o:title=""/>
           </v:shape>
-          <o:OLEObject Type="Embed" ProgID="Word.Document.12" ShapeID="_x0000_i2874" DrawAspect="Content" ObjectID="_1627641874" r:id="rId184">
+          <o:OLEObject Type="Embed" ProgID="Word.Document.12" ShapeID="_x0000_i5063" DrawAspect="Content" ObjectID="_1627657880" r:id="rId184">
             <o:FieldCodes>\s</o:FieldCodes>
           </o:OLEObject>
         </w:object>
@@ -6762,7 +6416,7 @@
       <w:pPr>
         <w:pStyle w:val="Heading2"/>
       </w:pPr>
-      <w:bookmarkStart w:id="109" w:name="_Toc17025066"/>
+      <w:bookmarkStart w:id="109" w:name="_Toc17040263"/>
       <w:r>
         <w:t>Step 2 – Application Secret</w:t>
       </w:r>
@@ -6773,63 +6427,37 @@
         <w:t xml:space="preserve">Let’s add a secret property </w:t>
       </w:r>
       <w:r>
-        <w:t xml:space="preserve">named </w:t>
-      </w:r>
-      <w:proofErr w:type="spellStart"/>
-      <w:r>
-        <w:t>ApplicationSecret</w:t>
-      </w:r>
-      <w:proofErr w:type="spellEnd"/>
-      <w:r>
-        <w:t xml:space="preserve">, </w:t>
-      </w:r>
-      <w:r>
-        <w:t xml:space="preserve">for authentication to our </w:t>
-      </w:r>
-      <w:proofErr w:type="spellStart"/>
-      <w:r>
-        <w:t>ApplicationSettings</w:t>
-      </w:r>
-      <w:proofErr w:type="spellEnd"/>
-      <w:r>
-        <w:t xml:space="preserve"> Class, and a</w:t>
-      </w:r>
-      <w:r>
-        <w:t xml:space="preserve"> corresponding key in our API Projects </w:t>
-      </w:r>
-      <w:proofErr w:type="spellStart"/>
-      <w:r>
-        <w:t>appsettings.json</w:t>
-      </w:r>
-      <w:proofErr w:type="spellEnd"/>
-      <w:r>
-        <w:t xml:space="preserve"> file.</w:t>
+        <w:t xml:space="preserve">named ApplicationSecret, </w:t>
+      </w:r>
+      <w:r>
+        <w:t>for authentication to our ApplicationSettings Class, and a</w:t>
+      </w:r>
+      <w:r>
+        <w:t xml:space="preserve"> corresponding key in our API Projects appsettings.json file.</w:t>
       </w:r>
       <w:bookmarkStart w:id="110" w:name="_MON_1627625311"/>
       <w:bookmarkEnd w:id="110"/>
       <w:r>
         <w:object w:dxaOrig="9360" w:dyaOrig="2180" w14:anchorId="5280A04C">
-          <v:shape id="_x0000_i2888" type="#_x0000_t75" style="width:468pt;height:108.75pt" o:ole="">
+          <v:shape id="_x0000_i5065" type="#_x0000_t75" style="width:468pt;height:108.75pt" o:ole="">
             <v:imagedata r:id="rId185" o:title=""/>
           </v:shape>
-          <o:OLEObject Type="Embed" ProgID="Word.Document.12" ShapeID="_x0000_i2888" DrawAspect="Content" ObjectID="_1627641875" r:id="rId186">
-            <o:FieldCodes>\s</o:FieldCodes>
-          </o:OLEObject>
-        </w:object>
-      </w:r>
-      <w:proofErr w:type="spellStart"/>
+          <o:OLEObject Type="Embed" ProgID="Word.Document.12" ShapeID="_x0000_i5065" DrawAspect="Content" ObjectID="_1627657881" r:id="rId186">
+            <o:FieldCodes>\s</o:FieldCodes>
+          </o:OLEObject>
+        </w:object>
+      </w:r>
       <w:r>
         <w:t>appsettings.json</w:t>
       </w:r>
-      <w:proofErr w:type="spellEnd"/>
       <w:bookmarkStart w:id="111" w:name="_MON_1627625344"/>
       <w:bookmarkEnd w:id="111"/>
       <w:r>
         <w:object w:dxaOrig="9360" w:dyaOrig="845" w14:anchorId="50DA6631">
-          <v:shape id="_x0000_i3139" type="#_x0000_t75" style="width:468pt;height:42.15pt" o:ole="">
+          <v:shape id="_x0000_i5078" type="#_x0000_t75" style="width:468pt;height:42.15pt" o:ole="">
             <v:imagedata r:id="rId187" o:title=""/>
           </v:shape>
-          <o:OLEObject Type="Embed" ProgID="Word.Document.12" ShapeID="_x0000_i3139" DrawAspect="Content" ObjectID="_1627641876" r:id="rId188">
+          <o:OLEObject Type="Embed" ProgID="Word.Document.12" ShapeID="_x0000_i5078" DrawAspect="Content" ObjectID="_1627657882" r:id="rId188">
             <o:FieldCodes>\s</o:FieldCodes>
           </o:OLEObject>
         </w:object>
@@ -6840,7 +6468,7 @@
       <w:pPr>
         <w:pStyle w:val="Heading2"/>
       </w:pPr>
-      <w:bookmarkStart w:id="112" w:name="_Toc17025067"/>
+      <w:bookmarkStart w:id="112" w:name="_Toc17040264"/>
       <w:r>
         <w:lastRenderedPageBreak/>
         <w:t xml:space="preserve">Step </w:t>
@@ -6858,21 +6486,8 @@
     </w:p>
     <w:p>
       <w:r>
-        <w:t xml:space="preserve">Create a new class in the Controllers folder of the </w:t>
-      </w:r>
-      <w:proofErr w:type="spellStart"/>
-      <w:r>
-        <w:t>RoutineCatalogue.API</w:t>
-      </w:r>
-      <w:proofErr w:type="spellEnd"/>
-      <w:r>
-        <w:t xml:space="preserve"> Project named </w:t>
-      </w:r>
-      <w:proofErr w:type="spellStart"/>
-      <w:r>
-        <w:t>UserController.cs</w:t>
-      </w:r>
-      <w:proofErr w:type="spellEnd"/>
+        <w:t>Create a new class in the Controllers folder of the RoutineCatalogue.API Project named UserController.cs</w:t>
+      </w:r>
     </w:p>
     <w:p>
       <w:r>
@@ -6882,29 +6497,27 @@
       <w:bookmarkEnd w:id="113"/>
       <w:r>
         <w:object w:dxaOrig="9360" w:dyaOrig="3070" w14:anchorId="4CCE46B6">
-          <v:shape id="_x0000_i2876" type="#_x0000_t75" style="width:468pt;height:153.2pt" o:ole="">
+          <v:shape id="_x0000_i5064" type="#_x0000_t75" style="width:468pt;height:153.2pt" o:ole="">
             <v:imagedata r:id="rId189" o:title=""/>
           </v:shape>
-          <o:OLEObject Type="Embed" ProgID="Word.Document.12" ShapeID="_x0000_i2876" DrawAspect="Content" ObjectID="_1627641877" r:id="rId190">
-            <o:FieldCodes>\s</o:FieldCodes>
-          </o:OLEObject>
-        </w:object>
-      </w:r>
-    </w:p>
-    <w:p>
-      <w:proofErr w:type="spellStart"/>
+          <o:OLEObject Type="Embed" ProgID="Word.Document.12" ShapeID="_x0000_i5064" DrawAspect="Content" ObjectID="_1627657883" r:id="rId190">
+            <o:FieldCodes>\s</o:FieldCodes>
+          </o:OLEObject>
+        </w:object>
+      </w:r>
+    </w:p>
+    <w:p>
       <w:r>
         <w:t>Signin</w:t>
       </w:r>
-      <w:proofErr w:type="spellEnd"/>
       <w:bookmarkStart w:id="114" w:name="_MON_1627625107"/>
       <w:bookmarkEnd w:id="114"/>
       <w:r>
         <w:object w:dxaOrig="9360" w:dyaOrig="6629" w14:anchorId="6A27B443">
-          <v:shape id="_x0000_i3117" type="#_x0000_t75" style="width:468pt;height:331.65pt" o:ole="">
+          <v:shape id="_x0000_i5073" type="#_x0000_t75" style="width:468pt;height:331.65pt" o:ole="">
             <v:imagedata r:id="rId191" o:title=""/>
           </v:shape>
-          <o:OLEObject Type="Embed" ProgID="Word.Document.12" ShapeID="_x0000_i3117" DrawAspect="Content" ObjectID="_1627641878" r:id="rId192">
+          <o:OLEObject Type="Embed" ProgID="Word.Document.12" ShapeID="_x0000_i5073" DrawAspect="Content" ObjectID="_1627657884" r:id="rId192">
             <o:FieldCodes>\s</o:FieldCodes>
           </o:OLEObject>
         </w:object>
@@ -6919,10 +6532,10 @@
       <w:bookmarkEnd w:id="115"/>
       <w:r>
         <w:object w:dxaOrig="9360" w:dyaOrig="4850" w14:anchorId="214CD57B">
-          <v:shape id="_x0000_i3120" type="#_x0000_t75" style="width:468pt;height:242.8pt" o:ole="">
+          <v:shape id="_x0000_i5074" type="#_x0000_t75" style="width:468pt;height:242.8pt" o:ole="">
             <v:imagedata r:id="rId193" o:title=""/>
           </v:shape>
-          <o:OLEObject Type="Embed" ProgID="Word.Document.12" ShapeID="_x0000_i3120" DrawAspect="Content" ObjectID="_1627641879" r:id="rId194">
+          <o:OLEObject Type="Embed" ProgID="Word.Document.12" ShapeID="_x0000_i5074" DrawAspect="Content" ObjectID="_1627657885" r:id="rId194">
             <o:FieldCodes>\s</o:FieldCodes>
           </o:OLEObject>
         </w:object>
@@ -6932,7 +6545,7 @@
       <w:pPr>
         <w:pStyle w:val="Heading2"/>
       </w:pPr>
-      <w:bookmarkStart w:id="116" w:name="_Toc17025068"/>
+      <w:bookmarkStart w:id="116" w:name="_Toc17040265"/>
       <w:r>
         <w:t xml:space="preserve">Step 3 – </w:t>
       </w:r>
@@ -6951,10 +6564,10 @@
     <w:p>
       <w:r>
         <w:object w:dxaOrig="9360" w:dyaOrig="1548" w14:anchorId="6A53920E">
-          <v:shape id="_x0000_i2890" type="#_x0000_t75" style="width:468pt;height:77.35pt" o:ole="">
+          <v:shape id="_x0000_i5066" type="#_x0000_t75" style="width:468pt;height:77.35pt" o:ole="">
             <v:imagedata r:id="rId195" o:title=""/>
           </v:shape>
-          <o:OLEObject Type="Embed" ProgID="Word.Document.12" ShapeID="_x0000_i2890" DrawAspect="Content" ObjectID="_1627641880" r:id="rId196">
+          <o:OLEObject Type="Embed" ProgID="Word.Document.12" ShapeID="_x0000_i5066" DrawAspect="Content" ObjectID="_1627657886" r:id="rId196">
             <o:FieldCodes>\s</o:FieldCodes>
           </o:OLEObject>
         </w:object>
@@ -6963,10 +6576,10 @@
       <w:bookmarkEnd w:id="118"/>
       <w:r>
         <w:object w:dxaOrig="9360" w:dyaOrig="2180" w14:anchorId="08938DB9">
-          <v:shape id="_x0000_i2894" type="#_x0000_t75" style="width:468pt;height:108.75pt" o:ole="">
+          <v:shape id="_x0000_i5067" type="#_x0000_t75" style="width:468pt;height:108.75pt" o:ole="">
             <v:imagedata r:id="rId197" o:title=""/>
           </v:shape>
-          <o:OLEObject Type="Embed" ProgID="Word.Document.12" ShapeID="_x0000_i2894" DrawAspect="Content" ObjectID="_1627641881" r:id="rId198">
+          <o:OLEObject Type="Embed" ProgID="Word.Document.12" ShapeID="_x0000_i5067" DrawAspect="Content" ObjectID="_1627657887" r:id="rId198">
             <o:FieldCodes>\s</o:FieldCodes>
           </o:OLEObject>
         </w:object>
@@ -6975,10 +6588,10 @@
       <w:bookmarkEnd w:id="119"/>
       <w:r>
         <w:object w:dxaOrig="9360" w:dyaOrig="4404" w14:anchorId="135D2607">
-          <v:shape id="_x0000_i2896" type="#_x0000_t75" style="width:468pt;height:219.85pt" o:ole="">
+          <v:shape id="_x0000_i5068" type="#_x0000_t75" style="width:468pt;height:219.85pt" o:ole="">
             <v:imagedata r:id="rId199" o:title=""/>
           </v:shape>
-          <o:OLEObject Type="Embed" ProgID="Word.Document.12" ShapeID="_x0000_i2896" DrawAspect="Content" ObjectID="_1627641882" r:id="rId200">
+          <o:OLEObject Type="Embed" ProgID="Word.Document.12" ShapeID="_x0000_i5068" DrawAspect="Content" ObjectID="_1627657888" r:id="rId200">
             <o:FieldCodes>\s</o:FieldCodes>
           </o:OLEObject>
         </w:object>
@@ -6986,8 +6599,6 @@
       <w:r>
         <w:t>Finally, lets ensure our Authentication is configured on the startup of the application by adding `</w:t>
       </w:r>
-      <w:proofErr w:type="spellStart"/>
-      <w:proofErr w:type="gramStart"/>
       <w:r>
         <w:rPr>
           <w:rFonts w:ascii="Consolas" w:hAnsi="Consolas" w:cs="Consolas"/>
@@ -6995,18 +6606,7 @@
           <w:sz w:val="19"/>
           <w:szCs w:val="19"/>
         </w:rPr>
-        <w:t>app.UseAuthentication</w:t>
-      </w:r>
-      <w:proofErr w:type="spellEnd"/>
-      <w:proofErr w:type="gramEnd"/>
-      <w:r>
-        <w:rPr>
-          <w:rFonts w:ascii="Consolas" w:hAnsi="Consolas" w:cs="Consolas"/>
-          <w:color w:val="000000"/>
-          <w:sz w:val="19"/>
-          <w:szCs w:val="19"/>
-        </w:rPr>
-        <w:t>();</w:t>
+        <w:t>app.UseAuthentication();</w:t>
       </w:r>
       <w:r>
         <w:t>` to the Configure method.</w:t>
@@ -7030,7 +6630,7 @@
       <w:pPr>
         <w:pStyle w:val="Heading2"/>
       </w:pPr>
-      <w:bookmarkStart w:id="120" w:name="_Toc17025069"/>
+      <w:bookmarkStart w:id="120" w:name="_Toc17040266"/>
       <w:r>
         <w:t>Step 4 – Adding Authorization Annotations</w:t>
       </w:r>
@@ -7043,15 +6643,7 @@
     </w:p>
     <w:p>
       <w:r>
-        <w:t xml:space="preserve">Add the following to the top of your </w:t>
-      </w:r>
-      <w:proofErr w:type="spellStart"/>
-      <w:r>
-        <w:t>SetController</w:t>
-      </w:r>
-      <w:proofErr w:type="spellEnd"/>
-      <w:r>
-        <w:t xml:space="preserve"> Class right after the Route Annotation.</w:t>
+        <w:t>Add the following to the top of your SetController Class right after the Route Annotation.</w:t>
       </w:r>
     </w:p>
     <w:bookmarkStart w:id="121" w:name="_MON_1627626195"/>
@@ -7059,33 +6651,25 @@
     <w:p>
       <w:r>
         <w:object w:dxaOrig="9360" w:dyaOrig="400" w14:anchorId="66AC460D">
-          <v:shape id="_x0000_i2900" type="#_x0000_t75" style="width:468pt;height:19.9pt" o:ole="">
+          <v:shape id="_x0000_i5069" type="#_x0000_t75" style="width:468pt;height:19.9pt" o:ole="">
             <v:imagedata r:id="rId201" o:title=""/>
           </v:shape>
-          <o:OLEObject Type="Embed" ProgID="Word.Document.12" ShapeID="_x0000_i2900" DrawAspect="Content" ObjectID="_1627641883" r:id="rId202">
-            <o:FieldCodes>\s</o:FieldCodes>
-          </o:OLEObject>
-        </w:object>
-      </w:r>
-      <w:r>
-        <w:t xml:space="preserve">Add the following above the class definition of the </w:t>
-      </w:r>
-      <w:proofErr w:type="spellStart"/>
-      <w:r>
-        <w:t>RoutineController</w:t>
-      </w:r>
-      <w:proofErr w:type="spellEnd"/>
-      <w:r>
-        <w:t>.</w:t>
+          <o:OLEObject Type="Embed" ProgID="Word.Document.12" ShapeID="_x0000_i5069" DrawAspect="Content" ObjectID="_1627657889" r:id="rId202">
+            <o:FieldCodes>\s</o:FieldCodes>
+          </o:OLEObject>
+        </w:object>
+      </w:r>
+      <w:r>
+        <w:t>Add the following above the class definition of the RoutineController.</w:t>
       </w:r>
       <w:bookmarkStart w:id="122" w:name="_MON_1627626341"/>
       <w:bookmarkEnd w:id="122"/>
       <w:r>
         <w:object w:dxaOrig="9360" w:dyaOrig="622" w14:anchorId="6CA03935">
-          <v:shape id="_x0000_i2904" type="#_x0000_t75" style="width:468pt;height:31.4pt" o:ole="">
+          <v:shape id="_x0000_i5070" type="#_x0000_t75" style="width:468pt;height:31.4pt" o:ole="">
             <v:imagedata r:id="rId203" o:title=""/>
           </v:shape>
-          <o:OLEObject Type="Embed" ProgID="Word.Document.12" ShapeID="_x0000_i2904" DrawAspect="Content" ObjectID="_1627641884" r:id="rId204">
+          <o:OLEObject Type="Embed" ProgID="Word.Document.12" ShapeID="_x0000_i5070" DrawAspect="Content" ObjectID="_1627657890" r:id="rId204">
             <o:FieldCodes>\s</o:FieldCodes>
           </o:OLEObject>
         </w:object>
@@ -7094,50 +6678,31 @@
         <w:t xml:space="preserve"> </w:t>
       </w:r>
       <w:r>
-        <w:t xml:space="preserve">Add the following above the class definition of the </w:t>
-      </w:r>
-      <w:proofErr w:type="spellStart"/>
-      <w:r>
-        <w:t>Exercise</w:t>
-      </w:r>
-      <w:r>
-        <w:t>Controller</w:t>
-      </w:r>
-      <w:proofErr w:type="spellEnd"/>
-      <w:r>
-        <w:t>.</w:t>
+        <w:t>Add the following above the class definition of the ExerciseController.</w:t>
       </w:r>
       <w:bookmarkStart w:id="123" w:name="_MON_1627626529"/>
       <w:bookmarkEnd w:id="123"/>
       <w:r>
         <w:object w:dxaOrig="9360" w:dyaOrig="622" w14:anchorId="0EDCEE20">
-          <v:shape id="_x0000_i2911" type="#_x0000_t75" style="width:468pt;height:31.4pt" o:ole="">
+          <v:shape id="_x0000_i5071" type="#_x0000_t75" style="width:468pt;height:31.4pt" o:ole="">
             <v:imagedata r:id="rId205" o:title=""/>
           </v:shape>
-          <o:OLEObject Type="Embed" ProgID="Word.Document.12" ShapeID="_x0000_i2911" DrawAspect="Content" ObjectID="_1627641885" r:id="rId206">
-            <o:FieldCodes>\s</o:FieldCodes>
-          </o:OLEObject>
-        </w:object>
-      </w:r>
-      <w:r>
-        <w:t xml:space="preserve">Finally, add the following, above the class definition of the </w:t>
-      </w:r>
-      <w:proofErr w:type="spellStart"/>
-      <w:r>
-        <w:t>UserController</w:t>
-      </w:r>
-      <w:proofErr w:type="spellEnd"/>
-      <w:r>
-        <w:t>.</w:t>
+          <o:OLEObject Type="Embed" ProgID="Word.Document.12" ShapeID="_x0000_i5071" DrawAspect="Content" ObjectID="_1627657891" r:id="rId206">
+            <o:FieldCodes>\s</o:FieldCodes>
+          </o:OLEObject>
+        </w:object>
+      </w:r>
+      <w:r>
+        <w:t>Finally, add the following, above the class definition of the UserController.</w:t>
       </w:r>
       <w:bookmarkStart w:id="124" w:name="_MON_1627626583"/>
       <w:bookmarkEnd w:id="124"/>
       <w:r>
         <w:object w:dxaOrig="9360" w:dyaOrig="622" w14:anchorId="0087BF67">
-          <v:shape id="_x0000_i2917" type="#_x0000_t75" style="width:468pt;height:31.4pt" o:ole="">
+          <v:shape id="_x0000_i5072" type="#_x0000_t75" style="width:468pt;height:31.4pt" o:ole="">
             <v:imagedata r:id="rId207" o:title=""/>
           </v:shape>
-          <o:OLEObject Type="Embed" ProgID="Word.Document.12" ShapeID="_x0000_i2917" DrawAspect="Content" ObjectID="_1627641886" r:id="rId208">
+          <o:OLEObject Type="Embed" ProgID="Word.Document.12" ShapeID="_x0000_i5072" DrawAspect="Content" ObjectID="_1627657892" r:id="rId208">
             <o:FieldCodes>\s</o:FieldCodes>
           </o:OLEObject>
         </w:object>
@@ -7148,14 +6713,9 @@
       <w:pPr>
         <w:pStyle w:val="Heading2"/>
       </w:pPr>
-      <w:bookmarkStart w:id="125" w:name="_Toc17025070"/>
-      <w:proofErr w:type="spellStart"/>
-      <w:r>
-        <w:t>Step</w:t>
-      </w:r>
-      <w:proofErr w:type="spellEnd"/>
-      <w:r>
-        <w:t xml:space="preserve"> </w:t>
+      <w:bookmarkStart w:id="125" w:name="_Toc17040267"/>
+      <w:r>
+        <w:t xml:space="preserve">Step </w:t>
       </w:r>
       <w:r>
         <w:t>5</w:t>
@@ -7185,7 +6745,7 @@
       <w:pPr>
         <w:pStyle w:val="Heading1"/>
       </w:pPr>
-      <w:bookmarkStart w:id="126" w:name="_Toc17025071"/>
+      <w:bookmarkStart w:id="126" w:name="_Toc17040268"/>
       <w:r>
         <w:lastRenderedPageBreak/>
         <w:t>Chapter 4</w:t>
@@ -7194,27 +6754,14 @@
     </w:p>
     <w:p>
       <w:r>
-        <w:t xml:space="preserve">Returning </w:t>
-      </w:r>
-      <w:proofErr w:type="spellStart"/>
-      <w:r>
-        <w:t>HyperMedia</w:t>
-      </w:r>
-      <w:proofErr w:type="spellEnd"/>
+        <w:t>Returning HyperMedia</w:t>
+      </w:r>
       <w:r>
         <w:br/>
         <w:t xml:space="preserve">This is a concept for Mature Restful Development. The idea behind this is that your API Endpoints should return a list of Actions that can be preformed on the object. We’re going to use </w:t>
       </w:r>
       <w:r>
-        <w:t xml:space="preserve">composition to add </w:t>
-      </w:r>
-      <w:proofErr w:type="spellStart"/>
-      <w:r>
-        <w:t>HyperMedia</w:t>
-      </w:r>
-      <w:proofErr w:type="spellEnd"/>
-      <w:r>
-        <w:t xml:space="preserve"> to our</w:t>
+        <w:t>composition to add HyperMedia to our</w:t>
       </w:r>
       <w:r>
         <w:t xml:space="preserve"> API response</w:t>
@@ -7230,29 +6777,26 @@
       <w:pPr>
         <w:pStyle w:val="Heading2"/>
       </w:pPr>
+      <w:bookmarkStart w:id="127" w:name="_Toc17040269"/>
       <w:r>
         <w:t>Step 1 – Creating the Models</w:t>
       </w:r>
-    </w:p>
-    <w:p>
-      <w:r>
-        <w:t xml:space="preserve">Start off by creating a new class in the types folder of the Models Project. Name this class </w:t>
-      </w:r>
-      <w:proofErr w:type="spellStart"/>
-      <w:r>
-        <w:t>HyperMediaType.cs</w:t>
-      </w:r>
-      <w:proofErr w:type="spellEnd"/>
-    </w:p>
-    <w:bookmarkStart w:id="127" w:name="_MON_1627635022"/>
-    <w:bookmarkEnd w:id="127"/>
+      <w:bookmarkEnd w:id="127"/>
+    </w:p>
+    <w:p>
+      <w:r>
+        <w:t>Start off by creating a new class in the types folder of the Models Project. Name this class HyperMediaType.cs</w:t>
+      </w:r>
+    </w:p>
+    <w:bookmarkStart w:id="128" w:name="_MON_1627635022"/>
+    <w:bookmarkEnd w:id="128"/>
     <w:p>
       <w:r>
         <w:object w:dxaOrig="9360" w:dyaOrig="2225" w14:anchorId="2424490E">
-          <v:shape id="_x0000_i3340" type="#_x0000_t75" style="width:468pt;height:111.05pt" o:ole="">
+          <v:shape id="_x0000_i5079" type="#_x0000_t75" style="width:468pt;height:111.05pt" o:ole="">
             <v:imagedata r:id="rId209" o:title=""/>
           </v:shape>
-          <o:OLEObject Type="Embed" ProgID="Word.Document.12" ShapeID="_x0000_i3340" DrawAspect="Content" ObjectID="_1627641887" r:id="rId210">
+          <o:OLEObject Type="Embed" ProgID="Word.Document.12" ShapeID="_x0000_i5079" DrawAspect="Content" ObjectID="_1627657893" r:id="rId210">
             <o:FieldCodes>\s</o:FieldCodes>
           </o:OLEObject>
         </w:object>
@@ -7266,40 +6810,24 @@
         <w:t xml:space="preserve">a new </w:t>
       </w:r>
       <w:r>
-        <w:t xml:space="preserve">Folder in your Models Project named </w:t>
-      </w:r>
-      <w:proofErr w:type="spellStart"/>
-      <w:r>
-        <w:t>ApiModels</w:t>
-      </w:r>
-      <w:proofErr w:type="spellEnd"/>
-      <w:r>
-        <w:t xml:space="preserve">, then create a new </w:t>
-      </w:r>
-      <w:r>
-        <w:t xml:space="preserve">class called </w:t>
-      </w:r>
-      <w:proofErr w:type="spellStart"/>
-      <w:r>
-        <w:t>HyperMedia</w:t>
-      </w:r>
-      <w:r>
-        <w:t>.cs</w:t>
-      </w:r>
-      <w:proofErr w:type="spellEnd"/>
-      <w:r>
-        <w:t>.</w:t>
-      </w:r>
-    </w:p>
-    <w:bookmarkStart w:id="128" w:name="_MON_1627635815"/>
-    <w:bookmarkEnd w:id="128"/>
+        <w:t xml:space="preserve">Folder in your Models Project named ApiModels, then create a new </w:t>
+      </w:r>
+      <w:r>
+        <w:t>class called HyperMedia</w:t>
+      </w:r>
+      <w:r>
+        <w:t>.cs.</w:t>
+      </w:r>
+    </w:p>
+    <w:bookmarkStart w:id="129" w:name="_MON_1627635815"/>
+    <w:bookmarkEnd w:id="129"/>
     <w:p>
       <w:r>
         <w:object w:dxaOrig="9360" w:dyaOrig="2002" w14:anchorId="6D5B2170">
-          <v:shape id="_x0000_i3349" type="#_x0000_t75" style="width:468pt;height:100.35pt" o:ole="">
+          <v:shape id="_x0000_i5080" type="#_x0000_t75" style="width:468pt;height:100.35pt" o:ole="">
             <v:imagedata r:id="rId211" o:title=""/>
           </v:shape>
-          <o:OLEObject Type="Embed" ProgID="Word.Document.12" ShapeID="_x0000_i3349" DrawAspect="Content" ObjectID="_1627641888" r:id="rId212">
+          <o:OLEObject Type="Embed" ProgID="Word.Document.12" ShapeID="_x0000_i5080" DrawAspect="Content" ObjectID="_1627657894" r:id="rId212">
             <o:FieldCodes>\s</o:FieldCodes>
           </o:OLEObject>
         </w:object>
@@ -7312,48 +6840,42 @@
       <w:pPr>
         <w:pStyle w:val="Heading2"/>
       </w:pPr>
+      <w:bookmarkStart w:id="130" w:name="_Toc17040270"/>
       <w:r>
         <w:lastRenderedPageBreak/>
         <w:t>Step 2 – Creating the Methods</w:t>
       </w:r>
-    </w:p>
-    <w:p>
-      <w:r>
-        <w:t xml:space="preserve">Now create a new class named </w:t>
-      </w:r>
-      <w:proofErr w:type="spellStart"/>
-      <w:r>
-        <w:t>HyperMediaResponse.cs</w:t>
-      </w:r>
-      <w:proofErr w:type="spellEnd"/>
-      <w:bookmarkStart w:id="129" w:name="_MON_1627635051"/>
-      <w:bookmarkEnd w:id="129"/>
-      <w:r>
-        <w:object w:dxaOrig="9360" w:dyaOrig="7791" w14:anchorId="40C3C519">
-          <v:shape id="_x0000_i3391" type="#_x0000_t75" style="width:468pt;height:389.85pt" o:ole="">
+      <w:bookmarkEnd w:id="130"/>
+    </w:p>
+    <w:p>
+      <w:r>
+        <w:t>Now create a new class named HyperMediaResponse.cs</w:t>
+      </w:r>
+      <w:bookmarkStart w:id="131" w:name="_MON_1627635051"/>
+      <w:bookmarkEnd w:id="131"/>
+      <w:r>
+        <w:object w:dxaOrig="9360" w:dyaOrig="7342" w14:anchorId="40C3C519">
+          <v:shape id="_x0000_i5084" type="#_x0000_t75" style="width:468pt;height:366.9pt" o:ole="">
             <v:imagedata r:id="rId213" o:title=""/>
           </v:shape>
-          <o:OLEObject Type="Embed" ProgID="Word.Document.12" ShapeID="_x0000_i3391" DrawAspect="Content" ObjectID="_1627641889" r:id="rId214">
-            <o:FieldCodes>\s</o:FieldCodes>
-          </o:OLEObject>
-        </w:object>
-      </w:r>
+          <o:OLEObject Type="Embed" ProgID="Word.Document.12" ShapeID="_x0000_i5084" DrawAspect="Content" ObjectID="_1627657895" r:id="rId214">
+            <o:FieldCodes>\s</o:FieldCodes>
+          </o:OLEObject>
+        </w:object>
+      </w:r>
+    </w:p>
+    <w:p>
+      <w:bookmarkStart w:id="132" w:name="_Toc17040271"/>
       <w:r>
         <w:rPr>
           <w:rStyle w:val="Heading2Char"/>
         </w:rPr>
-        <w:t xml:space="preserve">Step 3 – Returning </w:t>
-      </w:r>
-      <w:proofErr w:type="spellStart"/>
-      <w:r>
-        <w:rPr>
-          <w:rStyle w:val="Heading2Char"/>
-        </w:rPr>
-        <w:t>HyperMedia</w:t>
-      </w:r>
-      <w:proofErr w:type="spellEnd"/>
-    </w:p>
-    <w:p>
+        <w:t>Step 3 – Returning HyperMedia</w:t>
+      </w:r>
+      <w:bookmarkEnd w:id="132"/>
+      <w:r>
+        <w:br/>
+      </w:r>
       <w:r>
         <w:t xml:space="preserve">Finally, for the Controllers. Instead of simply returning ok or bad and the requested object, we’re going to return an anonymous object with our object and hypermedia. </w:t>
       </w:r>
@@ -7361,15 +6883,15 @@
         <w:t xml:space="preserve"> </w:t>
       </w:r>
     </w:p>
-    <w:bookmarkStart w:id="130" w:name="_MON_1627637215"/>
-    <w:bookmarkEnd w:id="130"/>
+    <w:bookmarkStart w:id="133" w:name="_MON_1627637215"/>
+    <w:bookmarkEnd w:id="133"/>
     <w:p>
       <w:r>
         <w:object w:dxaOrig="9360" w:dyaOrig="1335" w14:anchorId="7EEF17C3">
-          <v:shape id="_x0000_i3368" type="#_x0000_t75" style="width:468pt;height:66.65pt" o:ole="">
+          <v:shape id="_x0000_i5081" type="#_x0000_t75" style="width:468pt;height:66.65pt" o:ole="">
             <v:imagedata r:id="rId215" o:title=""/>
           </v:shape>
-          <o:OLEObject Type="Embed" ProgID="Word.Document.12" ShapeID="_x0000_i3368" DrawAspect="Content" ObjectID="_1627641890" r:id="rId216">
+          <o:OLEObject Type="Embed" ProgID="Word.Document.12" ShapeID="_x0000_i5081" DrawAspect="Content" ObjectID="_1627657896" r:id="rId216">
             <o:FieldCodes>\s</o:FieldCodes>
           </o:OLEObject>
         </w:object>
@@ -7378,27 +6900,19 @@
     <w:p>
       <w:r>
         <w:lastRenderedPageBreak/>
-        <w:t xml:space="preserve">Repeat this process for </w:t>
-      </w:r>
-      <w:proofErr w:type="spellStart"/>
-      <w:r>
-        <w:t>Exercise</w:t>
-      </w:r>
-      <w:r>
-        <w:t>Controller</w:t>
-      </w:r>
-      <w:proofErr w:type="spellEnd"/>
-      <w:r>
-        <w:t xml:space="preserve"> with a modification.</w:t>
-      </w:r>
-      <w:bookmarkStart w:id="131" w:name="_MON_1627637886"/>
-      <w:bookmarkEnd w:id="131"/>
+        <w:t>Repeat this process for Exercise</w:t>
+      </w:r>
+      <w:r>
+        <w:t>Controller with a modification.</w:t>
+      </w:r>
+      <w:bookmarkStart w:id="134" w:name="_MON_1627637886"/>
+      <w:bookmarkEnd w:id="134"/>
       <w:r>
         <w:object w:dxaOrig="9360" w:dyaOrig="2225" w14:anchorId="5042B3D9">
-          <v:shape id="_x0000_i3380" type="#_x0000_t75" style="width:468pt;height:111.05pt" o:ole="">
+          <v:shape id="_x0000_i5082" type="#_x0000_t75" style="width:468pt;height:111.05pt" o:ole="">
             <v:imagedata r:id="rId217" o:title=""/>
           </v:shape>
-          <o:OLEObject Type="Embed" ProgID="Word.Document.12" ShapeID="_x0000_i3380" DrawAspect="Content" ObjectID="_1627641891" r:id="rId218">
+          <o:OLEObject Type="Embed" ProgID="Word.Document.12" ShapeID="_x0000_i5082" DrawAspect="Content" ObjectID="_1627657897" r:id="rId218">
             <o:FieldCodes>\s</o:FieldCodes>
           </o:OLEObject>
         </w:object>
@@ -7414,24 +6928,16 @@
         </w:sectPr>
       </w:pPr>
       <w:r>
-        <w:t xml:space="preserve">Now, lets repeat this process for the </w:t>
-      </w:r>
-      <w:proofErr w:type="spellStart"/>
-      <w:r>
-        <w:t>RoutineController</w:t>
-      </w:r>
-      <w:proofErr w:type="spellEnd"/>
-      <w:r>
-        <w:t>.</w:t>
-      </w:r>
-      <w:bookmarkStart w:id="132" w:name="_MON_1627638336"/>
-      <w:bookmarkEnd w:id="132"/>
+        <w:t>Now, lets repeat this process for the RoutineController.</w:t>
+      </w:r>
+      <w:bookmarkStart w:id="135" w:name="_MON_1627638336"/>
+      <w:bookmarkEnd w:id="135"/>
       <w:r>
         <w:object w:dxaOrig="9360" w:dyaOrig="2225" w14:anchorId="6D7F8BD0">
-          <v:shape id="_x0000_i3389" type="#_x0000_t75" style="width:468pt;height:111.05pt" o:ole="">
+          <v:shape id="_x0000_i5083" type="#_x0000_t75" style="width:468pt;height:111.05pt" o:ole="">
             <v:imagedata r:id="rId219" o:title=""/>
           </v:shape>
-          <o:OLEObject Type="Embed" ProgID="Word.Document.12" ShapeID="_x0000_i3389" DrawAspect="Content" ObjectID="_1627641892" r:id="rId220">
+          <o:OLEObject Type="Embed" ProgID="Word.Document.12" ShapeID="_x0000_i5083" DrawAspect="Content" ObjectID="_1627657898" r:id="rId220">
             <o:FieldCodes>\s</o:FieldCodes>
           </o:OLEObject>
         </w:object>
@@ -7441,21 +6947,58 @@
       <w:pPr>
         <w:pStyle w:val="Heading1"/>
       </w:pPr>
-      <w:bookmarkStart w:id="133" w:name="_Toc17025072"/>
+      <w:bookmarkStart w:id="136" w:name="_Toc17040272"/>
       <w:r>
         <w:lastRenderedPageBreak/>
-        <w:t>Chapter 5</w:t>
-      </w:r>
-      <w:bookmarkEnd w:id="133"/>
-    </w:p>
-    <w:p>
-      <w:r>
-        <w:t xml:space="preserve">Microservice </w:t>
-      </w:r>
-      <w:bookmarkStart w:id="134" w:name="_GoBack"/>
-      <w:bookmarkEnd w:id="134"/>
-      <w:r>
-        <w:t>Communication</w:t>
+        <w:t>Recap</w:t>
+      </w:r>
+      <w:bookmarkEnd w:id="136"/>
+    </w:p>
+    <w:p>
+      <w:r>
+        <w:t>We’ve created several new projects throughout the course of this workshop. Now it’s time to create a new solution. This is going to be a second Microservice. Chapter 1 taught us about building an N-Tier application. In chapter 2 we started on the first tenant of “the Strangler Pattern” by decoupling our frontend technology from our backend technology. In chapter 3 we implemented API Authentication. Finally, Chapter 4, we implemented the 3 Phases of a Mature Restful API</w:t>
+      </w:r>
+      <w:r>
+        <w:t xml:space="preserve"> on our relational data models</w:t>
+      </w:r>
+      <w:r>
+        <w:t xml:space="preserve">. The remainder of this workshop will </w:t>
+      </w:r>
+      <w:r>
+        <w:t>g</w:t>
+      </w:r>
+      <w:r>
+        <w:t xml:space="preserve">uide us towards </w:t>
+      </w:r>
+      <w:r>
+        <w:t xml:space="preserve">the final 2 tenants of the Strangler Pattern: New Feature development as a Microservice, and Porting functionality as a Microservice. </w:t>
+      </w:r>
+    </w:p>
+    <w:p>
+      <w:r>
+        <w:t xml:space="preserve">Go to File, New Project, ASP.NET Core Web Application: </w:t>
+      </w:r>
+      <w:r>
+        <w:br/>
+        <w:t>Project Name: WorkoutService</w:t>
+      </w:r>
+      <w:r>
+        <w:br/>
+        <w:t>Solution Name: WorkoutService</w:t>
+      </w:r>
+      <w:r>
+        <w:br/>
+        <w:t xml:space="preserve">No Authentication is needed, as we’ll implement that ourselves in </w:t>
+      </w:r>
+      <w:r>
+        <w:t>the next Chapter</w:t>
+      </w:r>
+      <w:r>
+        <w:t>.</w:t>
+      </w:r>
+      <w:r>
+        <w:br/>
+        <w:t>Click Create.</w:t>
       </w:r>
     </w:p>
     <w:p>
@@ -7477,19 +7020,369 @@
       <w:pPr>
         <w:pStyle w:val="Heading1"/>
       </w:pPr>
-      <w:bookmarkStart w:id="135" w:name="_Toc17025073"/>
+      <w:bookmarkStart w:id="137" w:name="_Toc17040273"/>
       <w:r>
         <w:lastRenderedPageBreak/>
-        <w:t>Chapter 6</w:t>
-      </w:r>
-      <w:bookmarkEnd w:id="135"/>
-    </w:p>
-    <w:p>
-      <w:r>
-        <w:t>ASP.NET Core Cache</w:t>
-      </w:r>
-    </w:p>
+        <w:t xml:space="preserve">Chapter </w:t>
+      </w:r>
+      <w:r>
+        <w:t>5</w:t>
+      </w:r>
+      <w:bookmarkEnd w:id="137"/>
+    </w:p>
+    <w:p>
+      <w:r>
+        <w:t>Communication, Cache, and Authentication</w:t>
+      </w:r>
+    </w:p>
+    <w:p>
+      <w:r>
+        <w:t>Let’s start off by deleting the ValuesController. Then navigate to the appsettings.json file. We need to add communication with the RoutineService so we can get a list of routines.</w:t>
+      </w:r>
+      <w:r>
+        <w:t xml:space="preserve"> Retrieve the Port Number from the existing API Project, this </w:t>
+      </w:r>
+      <w:r>
+        <w:t xml:space="preserve">can be found in the launchSettings.json </w:t>
+      </w:r>
+      <w:r>
+        <w:t>file within the sslPort property</w:t>
+      </w:r>
+      <w:r>
+        <w:t>.</w:t>
+      </w:r>
+      <w:r>
+        <w:t xml:space="preserve"> Once you’ve found that, add it to the new solutions appsettings.json file.</w:t>
+      </w:r>
+    </w:p>
+    <w:bookmarkStart w:id="138" w:name="_MON_1627646912"/>
+    <w:bookmarkEnd w:id="138"/>
+    <w:p>
+      <w:r>
+        <w:object w:dxaOrig="9360" w:dyaOrig="845" w14:anchorId="1C0BDF2C">
+          <v:shape id="_x0000_i5088" type="#_x0000_t75" style="width:468pt;height:42.15pt" o:ole="">
+            <v:imagedata r:id="rId221" o:title=""/>
+          </v:shape>
+          <o:OLEObject Type="Embed" ProgID="Word.Document.12" ShapeID="_x0000_i5088" DrawAspect="Content" ObjectID="_1627657899" r:id="rId222">
+            <o:FieldCodes>\s</o:FieldCodes>
+          </o:OLEObject>
+        </w:object>
+      </w:r>
+      <w:r>
+        <w:t xml:space="preserve">Now we need to bring in the RestEase nuget package. This is an Abstraction of the IHttpClient class. It saves you from writing a lot of code to make an API call by allowing you to execute it as a method after defining the in an interface, and the server in the Startup. </w:t>
+      </w:r>
+    </w:p>
+    <w:tbl>
+      <w:tblPr>
+        <w:tblStyle w:val="TableGrid"/>
+        <w:tblW w:w="0" w:type="auto"/>
+        <w:tblLook w:val="04A0" w:firstRow="1" w:lastRow="0" w:firstColumn="1" w:lastColumn="0" w:noHBand="0" w:noVBand="1"/>
+      </w:tblPr>
+      <w:tblGrid>
+        <w:gridCol w:w="2605"/>
+        <w:gridCol w:w="6745"/>
+      </w:tblGrid>
+      <w:tr>
+        <w:tc>
+          <w:tcPr>
+            <w:tcW w:w="2605" w:type="dxa"/>
+          </w:tcPr>
+          <w:p>
+            <w:r>
+              <w:t>Package Manager</w:t>
+            </w:r>
+          </w:p>
+        </w:tc>
+        <w:tc>
+          <w:tcPr>
+            <w:tcW w:w="6745" w:type="dxa"/>
+          </w:tcPr>
+          <w:p>
+            <w:r>
+              <w:t>Install-Package RestEase -Version 1.4.10</w:t>
+            </w:r>
+          </w:p>
+          <w:p/>
+        </w:tc>
+      </w:tr>
+      <w:tr>
+        <w:tc>
+          <w:tcPr>
+            <w:tcW w:w="2605" w:type="dxa"/>
+          </w:tcPr>
+          <w:p>
+            <w:r>
+              <w:t>.NET CLI</w:t>
+            </w:r>
+          </w:p>
+        </w:tc>
+        <w:tc>
+          <w:tcPr>
+            <w:tcW w:w="6745" w:type="dxa"/>
+          </w:tcPr>
+          <w:p>
+            <w:r>
+              <w:t>dotnet add package RestEase --version 1.4.10</w:t>
+            </w:r>
+          </w:p>
+          <w:p/>
+        </w:tc>
+      </w:tr>
+      <w:tr>
+        <w:tc>
+          <w:tcPr>
+            <w:tcW w:w="2605" w:type="dxa"/>
+          </w:tcPr>
+          <w:p>
+            <w:r>
+              <w:t>PackageReference</w:t>
+            </w:r>
+          </w:p>
+        </w:tc>
+        <w:tc>
+          <w:tcPr>
+            <w:tcW w:w="6745" w:type="dxa"/>
+          </w:tcPr>
+          <w:p>
+            <w:r>
+              <w:t>&lt;PackageReference Include="RestEase" Version="1.4.10" /&gt;</w:t>
+            </w:r>
+          </w:p>
+          <w:p/>
+        </w:tc>
+      </w:tr>
+    </w:tbl>
     <w:p/>
+    <w:p>
+      <w:pPr>
+        <w:pStyle w:val="Heading2"/>
+      </w:pPr>
+      <w:bookmarkStart w:id="139" w:name="_Toc17040274"/>
+      <w:r>
+        <w:t>Step 1 – Setting up RestEase</w:t>
+      </w:r>
+      <w:bookmarkEnd w:id="139"/>
+    </w:p>
+    <w:p>
+      <w:r>
+        <w:t>Build the Models</w:t>
+      </w:r>
+    </w:p>
+    <w:p>
+      <w:r>
+        <w:t>Build the Service Interface</w:t>
+      </w:r>
+    </w:p>
+    <w:p>
+      <w:r>
+        <w:t>Dependency Injection</w:t>
+      </w:r>
+      <w:bookmarkStart w:id="140" w:name="_MON_1627648004"/>
+      <w:bookmarkEnd w:id="140"/>
+      <w:r>
+        <w:object w:dxaOrig="9360" w:dyaOrig="880" w14:anchorId="12542278">
+          <v:shape id="_x0000_i5090" type="#_x0000_t75" style="width:468pt;height:43.65pt" o:ole="">
+            <v:imagedata r:id="rId223" o:title=""/>
+          </v:shape>
+          <o:OLEObject Type="Embed" ProgID="Word.Document.12" ShapeID="_x0000_i5090" DrawAspect="Content" ObjectID="_1627657900" r:id="rId224">
+            <o:FieldCodes>\s</o:FieldCodes>
+          </o:OLEObject>
+        </w:object>
+      </w:r>
+    </w:p>
+    <w:p>
+      <w:pPr>
+        <w:rPr>
+          <w:rFonts w:asciiTheme="majorHAnsi" w:eastAsiaTheme="majorEastAsia" w:hAnsiTheme="majorHAnsi" w:cstheme="majorBidi"/>
+          <w:color w:val="2F5496" w:themeColor="accent1" w:themeShade="BF"/>
+          <w:sz w:val="26"/>
+          <w:szCs w:val="26"/>
+        </w:rPr>
+      </w:pPr>
+      <w:r>
+        <w:br w:type="page"/>
+      </w:r>
+    </w:p>
+    <w:p>
+      <w:pPr>
+        <w:pStyle w:val="Heading2"/>
+      </w:pPr>
+      <w:bookmarkStart w:id="141" w:name="_Toc17040275"/>
+      <w:r>
+        <w:lastRenderedPageBreak/>
+        <w:t xml:space="preserve">Step 2 – </w:t>
+      </w:r>
+      <w:r>
+        <w:t>Build the WorkoutService Service</w:t>
+      </w:r>
+      <w:bookmarkEnd w:id="141"/>
+    </w:p>
+    <w:p>
+      <w:r>
+        <w:t>Create a</w:t>
+      </w:r>
+      <w:r>
+        <w:t xml:space="preserve"> new Folder in your WorkoutService Microservice Project. Name it </w:t>
+      </w:r>
+      <w:r>
+        <w:t>Models. Create a new Class in that folder named Routine.cs</w:t>
+      </w:r>
+      <w:bookmarkStart w:id="142" w:name="_MON_1627656252"/>
+      <w:bookmarkEnd w:id="142"/>
+      <w:r>
+        <w:object w:dxaOrig="9360" w:dyaOrig="5562" w14:anchorId="1B8D0543">
+          <v:shape id="_x0000_i5093" type="#_x0000_t75" style="width:468pt;height:278.05pt" o:ole="">
+            <v:imagedata r:id="rId225" o:title=""/>
+          </v:shape>
+          <o:OLEObject Type="Embed" ProgID="Word.Document.12" ShapeID="_x0000_i5093" DrawAspect="Content" ObjectID="_1627657901" r:id="rId226">
+            <o:FieldCodes>\s</o:FieldCodes>
+          </o:OLEObject>
+        </w:object>
+      </w:r>
+    </w:p>
+    <w:p>
+      <w:r>
+        <w:t>Create a new Folder in your WorkoutService Microservice Project. Name it Services. Create a new Class in that folder named IRoutineService.cs</w:t>
+      </w:r>
+      <w:bookmarkStart w:id="143" w:name="_MON_1627656288"/>
+      <w:bookmarkEnd w:id="143"/>
+      <w:r>
+        <w:object w:dxaOrig="9360" w:dyaOrig="2670" w14:anchorId="6B0FF4C2">
+          <v:shape id="_x0000_i5096" type="#_x0000_t75" style="width:468pt;height:133.3pt" o:ole="">
+            <v:imagedata r:id="rId227" o:title=""/>
+          </v:shape>
+          <o:OLEObject Type="Embed" ProgID="Word.Document.12" ShapeID="_x0000_i5096" DrawAspect="Content" ObjectID="_1627657902" r:id="rId228">
+            <o:FieldCodes>\s</o:FieldCodes>
+          </o:OLEObject>
+        </w:object>
+      </w:r>
+    </w:p>
+    <w:p>
+      <w:r>
+        <w:t>Dependency Injection</w:t>
+      </w:r>
+    </w:p>
+    <w:p>
+      <w:r>
+        <w:t>Configure RestEase in the WorkoutService Startup File.</w:t>
+      </w:r>
+      <w:bookmarkStart w:id="144" w:name="_MON_1627656331"/>
+      <w:bookmarkEnd w:id="144"/>
+      <w:r>
+        <w:pict w14:anchorId="1867B934">
+          <v:shape id="_x0000_i5099" type="#_x0000_t75" style="width:468pt;height:33.7pt" o:ole="">
+            <v:imagedata r:id="rId229" o:title=""/>
+          </v:shape>
+        </w:pict>
+      </w:r>
+    </w:p>
+    <w:p>
+      <w:r>
+        <w:br w:type="page"/>
+      </w:r>
+    </w:p>
+    <w:p>
+      <w:bookmarkStart w:id="145" w:name="_Toc17040276"/>
+      <w:r>
+        <w:rPr>
+          <w:rStyle w:val="Heading2Char"/>
+        </w:rPr>
+        <w:t>Step 3 – Build the RoutineService Servic</w:t>
+      </w:r>
+      <w:r>
+        <w:rPr>
+          <w:rStyle w:val="Heading2Char"/>
+        </w:rPr>
+        <w:t>e</w:t>
+      </w:r>
+      <w:bookmarkEnd w:id="145"/>
+      <w:r>
+        <w:rPr>
+          <w:rStyle w:val="Heading2Char"/>
+        </w:rPr>
+        <w:br/>
+      </w:r>
+      <w:r>
+        <w:t>Create a new Folder in your API Project named Services. In this folder add a new Class named RoutineService.cs</w:t>
+      </w:r>
+      <w:bookmarkStart w:id="146" w:name="_MON_1627657151"/>
+      <w:bookmarkEnd w:id="146"/>
+      <w:r>
+        <w:object w:dxaOrig="9360" w:dyaOrig="8676" w14:anchorId="520F6BCA">
+          <v:shape id="_x0000_i5323" type="#_x0000_t75" style="width:468pt;height:433.55pt" o:ole="">
+            <v:imagedata r:id="rId230" o:title=""/>
+          </v:shape>
+          <o:OLEObject Type="Embed" ProgID="Word.Document.12" ShapeID="_x0000_i5323" DrawAspect="Content" ObjectID="_1627657904" r:id="rId231">
+            <o:FieldCodes>\s</o:FieldCodes>
+          </o:OLEObject>
+        </w:object>
+      </w:r>
+      <w:r>
+        <w:t>Now add this service to the Startup Services Collection.</w:t>
+      </w:r>
+      <w:bookmarkStart w:id="147" w:name="_MON_1627657209"/>
+      <w:bookmarkEnd w:id="147"/>
+      <w:r>
+        <w:object w:dxaOrig="9360" w:dyaOrig="222" w14:anchorId="122A5830">
+          <v:shape id="_x0000_i5326" type="#_x0000_t75" style="width:468pt;height:10.7pt" o:ole="">
+            <v:imagedata r:id="rId232" o:title=""/>
+          </v:shape>
+          <o:OLEObject Type="Embed" ProgID="Word.Document.12" ShapeID="_x0000_i5326" DrawAspect="Content" ObjectID="_1627657905" r:id="rId233">
+            <o:FieldCodes>\s</o:FieldCodes>
+          </o:OLEObject>
+        </w:object>
+      </w:r>
+      <w:r>
+        <w:t>Finally, add RoutineService to the RoutineController Constructor Injection.</w:t>
+      </w:r>
+      <w:bookmarkStart w:id="148" w:name="_MON_1627657270"/>
+      <w:bookmarkEnd w:id="148"/>
+      <w:r>
+        <w:object w:dxaOrig="9360" w:dyaOrig="1958" w14:anchorId="3360A143">
+          <v:shape id="_x0000_i5331" type="#_x0000_t75" style="width:468pt;height:98.05pt" o:ole="">
+            <v:imagedata r:id="rId234" o:title=""/>
+          </v:shape>
+          <o:OLEObject Type="Embed" ProgID="Word.Document.12" ShapeID="_x0000_i5331" DrawAspect="Content" ObjectID="_1627657906" r:id="rId235">
+            <o:FieldCodes>\s</o:FieldCodes>
+          </o:OLEObject>
+        </w:object>
+      </w:r>
+      <w:r>
+        <w:t>And add a special method for returning this type of object to the RoutineController.</w:t>
+      </w:r>
+      <w:bookmarkStart w:id="149" w:name="_MON_1627657347"/>
+      <w:bookmarkEnd w:id="149"/>
+      <w:r>
+        <w:object w:dxaOrig="9360" w:dyaOrig="1513" w14:anchorId="26D15F58">
+          <v:shape id="_x0000_i5335" type="#_x0000_t75" style="width:468pt;height:75.85pt" o:ole="">
+            <v:imagedata r:id="rId236" o:title=""/>
+          </v:shape>
+          <o:OLEObject Type="Embed" ProgID="Word.Document.12" ShapeID="_x0000_i5335" DrawAspect="Content" ObjectID="_1627657907" r:id="rId237">
+            <o:FieldCodes>\s</o:FieldCodes>
+          </o:OLEObject>
+        </w:object>
+      </w:r>
+    </w:p>
+    <w:p>
+      <w:pPr>
+        <w:pStyle w:val="Heading2"/>
+      </w:pPr>
+      <w:bookmarkStart w:id="150" w:name="_Toc17040277"/>
+      <w:r>
+        <w:t>Step 4 – Cache Factory</w:t>
+      </w:r>
+      <w:bookmarkEnd w:id="150"/>
+    </w:p>
+    <w:p>
+      <w:r>
+        <w:t>Create a new class in the WorkoutService’s Services Folder Named Routine</w:t>
+      </w:r>
+      <w:bookmarkStart w:id="151" w:name="_GoBack"/>
+      <w:bookmarkEnd w:id="151"/>
+      <w:r>
+        <w:t>Factory</w:t>
+      </w:r>
+    </w:p>
     <w:p>
       <w:pPr>
         <w:sectPr>
@@ -7499,17 +7392,39 @@
           <w:docGrid w:linePitch="360"/>
         </w:sectPr>
       </w:pPr>
+      <w:r>
+        <w:t>Dependency Injection</w:t>
+      </w:r>
+      <w:r>
+        <w:br/>
+        <w:t>Configure the .NET Core Cache in the WorkoutService Startup Service Collection.</w:t>
+      </w:r>
+      <w:bookmarkStart w:id="152" w:name="_MON_1627657700"/>
+      <w:bookmarkEnd w:id="152"/>
+      <w:r>
+        <w:object w:dxaOrig="9360" w:dyaOrig="222" w14:anchorId="5431DA83">
+          <v:shape id="_x0000_i5567" type="#_x0000_t75" style="width:468pt;height:10.7pt" o:ole="">
+            <v:imagedata r:id="rId238" o:title=""/>
+          </v:shape>
+          <o:OLEObject Type="Embed" ProgID="Word.Document.12" ShapeID="_x0000_i5567" DrawAspect="Content" ObjectID="_1627657908" r:id="rId239">
+            <o:FieldCodes>\s</o:FieldCodes>
+          </o:OLEObject>
+        </w:object>
+      </w:r>
+      <w:r>
+        <w:t xml:space="preserve">Now create a new </w:t>
+      </w:r>
     </w:p>
     <w:p>
       <w:pPr>
         <w:pStyle w:val="Heading1"/>
       </w:pPr>
-      <w:bookmarkStart w:id="136" w:name="_Toc17025074"/>
+      <w:bookmarkStart w:id="153" w:name="_Toc17040278"/>
       <w:r>
         <w:lastRenderedPageBreak/>
         <w:t>Chapter 7</w:t>
       </w:r>
-      <w:bookmarkEnd w:id="136"/>
+      <w:bookmarkEnd w:id="153"/>
     </w:p>
     <w:p>
       <w:r>
@@ -7531,12 +7446,12 @@
       <w:pPr>
         <w:pStyle w:val="Heading1"/>
       </w:pPr>
-      <w:bookmarkStart w:id="137" w:name="_Toc17025075"/>
+      <w:bookmarkStart w:id="154" w:name="_Toc17040279"/>
       <w:r>
         <w:lastRenderedPageBreak/>
         <w:t>Chapter 8</w:t>
       </w:r>
-      <w:bookmarkEnd w:id="137"/>
+      <w:bookmarkEnd w:id="154"/>
     </w:p>
     <w:p>
       <w:r>
@@ -8757,7 +8672,7 @@
 </file>
 
 <file path=customXml/itemProps1.xml><?xml version="1.0" encoding="utf-8"?>
-<ds:datastoreItem xmlns:ds="http://schemas.openxmlformats.org/officeDocument/2006/customXml" ds:itemID="{8C182BE0-1A6F-434E-9883-D95E1AA935F7}">
+<ds:datastoreItem xmlns:ds="http://schemas.openxmlformats.org/officeDocument/2006/customXml" ds:itemID="{BEB60EFD-2686-46BF-BFED-28074B4FFBF4}">
   <ds:schemaRefs>
     <ds:schemaRef ds:uri="http://schemas.openxmlformats.org/officeDocument/2006/bibliography"/>
   </ds:schemaRefs>

--- a/Instructions/CodePaLOUsa2019.docx
+++ b/Instructions/CodePaLOUsa2019.docx
@@ -912,7 +912,25 @@
                                         <w:sz w:val="36"/>
                                         <w:szCs w:val="36"/>
                                       </w:rPr>
-                                      <w:t>Code PaLOUsa 2019</w:t>
+                                      <w:t xml:space="preserve">Code </w:t>
+                                    </w:r>
+                                    <w:proofErr w:type="spellStart"/>
+                                    <w:r>
+                                      <w:rPr>
+                                        <w:color w:val="4472C4" w:themeColor="accent1"/>
+                                        <w:sz w:val="36"/>
+                                        <w:szCs w:val="36"/>
+                                      </w:rPr>
+                                      <w:t>PaLOUsa</w:t>
+                                    </w:r>
+                                    <w:proofErr w:type="spellEnd"/>
+                                    <w:r>
+                                      <w:rPr>
+                                        <w:color w:val="4472C4" w:themeColor="accent1"/>
+                                        <w:sz w:val="36"/>
+                                        <w:szCs w:val="36"/>
+                                      </w:rPr>
+                                      <w:t xml:space="preserve"> 2019</w:t>
                                     </w:r>
                                   </w:sdtContent>
                                 </w:sdt>
@@ -1007,7 +1025,25 @@
                                   <w:sz w:val="36"/>
                                   <w:szCs w:val="36"/>
                                 </w:rPr>
-                                <w:t>Code PaLOUsa 2019</w:t>
+                                <w:t xml:space="preserve">Code </w:t>
+                              </w:r>
+                              <w:proofErr w:type="spellStart"/>
+                              <w:r>
+                                <w:rPr>
+                                  <w:color w:val="4472C4" w:themeColor="accent1"/>
+                                  <w:sz w:val="36"/>
+                                  <w:szCs w:val="36"/>
+                                </w:rPr>
+                                <w:t>PaLOUsa</w:t>
+                              </w:r>
+                              <w:proofErr w:type="spellEnd"/>
+                              <w:r>
+                                <w:rPr>
+                                  <w:color w:val="4472C4" w:themeColor="accent1"/>
+                                  <w:sz w:val="36"/>
+                                  <w:szCs w:val="36"/>
+                                </w:rPr>
+                                <w:t xml:space="preserve"> 2019</w:t>
                               </w:r>
                             </w:sdtContent>
                           </w:sdt>
@@ -1113,7 +1149,7 @@
           <w:r>
             <w:fldChar w:fldCharType="separate"/>
           </w:r>
-          <w:hyperlink w:anchor="_Toc17040241" w:history="1">
+          <w:hyperlink w:anchor="_Toc17042032" w:history="1">
             <w:r>
               <w:rPr>
                 <w:rStyle w:val="Hyperlink"/>
@@ -1140,7 +1176,7 @@
                 <w:noProof/>
                 <w:webHidden/>
               </w:rPr>
-              <w:instrText xml:space="preserve"> PAGEREF _Toc17040241 \h </w:instrText>
+              <w:instrText xml:space="preserve"> PAGEREF _Toc17042032 \h </w:instrText>
             </w:r>
             <w:r>
               <w:rPr>
@@ -1182,7 +1218,7 @@
               <w:noProof/>
             </w:rPr>
           </w:pPr>
-          <w:hyperlink w:anchor="_Toc17040242" w:history="1">
+          <w:hyperlink w:anchor="_Toc17042033" w:history="1">
             <w:r>
               <w:rPr>
                 <w:rStyle w:val="Hyperlink"/>
@@ -1209,7 +1245,7 @@
                 <w:noProof/>
                 <w:webHidden/>
               </w:rPr>
-              <w:instrText xml:space="preserve"> PAGEREF _Toc17040242 \h </w:instrText>
+              <w:instrText xml:space="preserve"> PAGEREF _Toc17042033 \h </w:instrText>
             </w:r>
             <w:r>
               <w:rPr>
@@ -1251,7 +1287,7 @@
               <w:noProof/>
             </w:rPr>
           </w:pPr>
-          <w:hyperlink w:anchor="_Toc17040243" w:history="1">
+          <w:hyperlink w:anchor="_Toc17042034" w:history="1">
             <w:r>
               <w:rPr>
                 <w:rStyle w:val="Hyperlink"/>
@@ -1278,7 +1314,7 @@
                 <w:noProof/>
                 <w:webHidden/>
               </w:rPr>
-              <w:instrText xml:space="preserve"> PAGEREF _Toc17040243 \h </w:instrText>
+              <w:instrText xml:space="preserve"> PAGEREF _Toc17042034 \h </w:instrText>
             </w:r>
             <w:r>
               <w:rPr>
@@ -1320,7 +1356,7 @@
               <w:noProof/>
             </w:rPr>
           </w:pPr>
-          <w:hyperlink w:anchor="_Toc17040244" w:history="1">
+          <w:hyperlink w:anchor="_Toc17042035" w:history="1">
             <w:r>
               <w:rPr>
                 <w:rStyle w:val="Hyperlink"/>
@@ -1347,7 +1383,7 @@
                 <w:noProof/>
                 <w:webHidden/>
               </w:rPr>
-              <w:instrText xml:space="preserve"> PAGEREF _Toc17040244 \h </w:instrText>
+              <w:instrText xml:space="preserve"> PAGEREF _Toc17042035 \h </w:instrText>
             </w:r>
             <w:r>
               <w:rPr>
@@ -1389,7 +1425,7 @@
               <w:noProof/>
             </w:rPr>
           </w:pPr>
-          <w:hyperlink w:anchor="_Toc17040245" w:history="1">
+          <w:hyperlink w:anchor="_Toc17042036" w:history="1">
             <w:r>
               <w:rPr>
                 <w:rStyle w:val="Hyperlink"/>
@@ -1416,7 +1452,7 @@
                 <w:noProof/>
                 <w:webHidden/>
               </w:rPr>
-              <w:instrText xml:space="preserve"> PAGEREF _Toc17040245 \h </w:instrText>
+              <w:instrText xml:space="preserve"> PAGEREF _Toc17042036 \h </w:instrText>
             </w:r>
             <w:r>
               <w:rPr>
@@ -1458,7 +1494,7 @@
               <w:noProof/>
             </w:rPr>
           </w:pPr>
-          <w:hyperlink w:anchor="_Toc17040246" w:history="1">
+          <w:hyperlink w:anchor="_Toc17042037" w:history="1">
             <w:r>
               <w:rPr>
                 <w:rStyle w:val="Hyperlink"/>
@@ -1485,7 +1521,7 @@
                 <w:noProof/>
                 <w:webHidden/>
               </w:rPr>
-              <w:instrText xml:space="preserve"> PAGEREF _Toc17040246 \h </w:instrText>
+              <w:instrText xml:space="preserve"> PAGEREF _Toc17042037 \h </w:instrText>
             </w:r>
             <w:r>
               <w:rPr>
@@ -1527,7 +1563,7 @@
               <w:noProof/>
             </w:rPr>
           </w:pPr>
-          <w:hyperlink w:anchor="_Toc17040247" w:history="1">
+          <w:hyperlink w:anchor="_Toc17042038" w:history="1">
             <w:r>
               <w:rPr>
                 <w:rStyle w:val="Hyperlink"/>
@@ -1554,7 +1590,7 @@
                 <w:noProof/>
                 <w:webHidden/>
               </w:rPr>
-              <w:instrText xml:space="preserve"> PAGEREF _Toc17040247 \h </w:instrText>
+              <w:instrText xml:space="preserve"> PAGEREF _Toc17042038 \h </w:instrText>
             </w:r>
             <w:r>
               <w:rPr>
@@ -1596,7 +1632,7 @@
               <w:noProof/>
             </w:rPr>
           </w:pPr>
-          <w:hyperlink w:anchor="_Toc17040248" w:history="1">
+          <w:hyperlink w:anchor="_Toc17042039" w:history="1">
             <w:r>
               <w:rPr>
                 <w:rStyle w:val="Hyperlink"/>
@@ -1623,7 +1659,7 @@
                 <w:noProof/>
                 <w:webHidden/>
               </w:rPr>
-              <w:instrText xml:space="preserve"> PAGEREF _Toc17040248 \h </w:instrText>
+              <w:instrText xml:space="preserve"> PAGEREF _Toc17042039 \h </w:instrText>
             </w:r>
             <w:r>
               <w:rPr>
@@ -1665,7 +1701,7 @@
               <w:noProof/>
             </w:rPr>
           </w:pPr>
-          <w:hyperlink w:anchor="_Toc17040249" w:history="1">
+          <w:hyperlink w:anchor="_Toc17042040" w:history="1">
             <w:r>
               <w:rPr>
                 <w:rStyle w:val="Hyperlink"/>
@@ -1692,7 +1728,7 @@
                 <w:noProof/>
                 <w:webHidden/>
               </w:rPr>
-              <w:instrText xml:space="preserve"> PAGEREF _Toc17040249 \h </w:instrText>
+              <w:instrText xml:space="preserve"> PAGEREF _Toc17042040 \h </w:instrText>
             </w:r>
             <w:r>
               <w:rPr>
@@ -1734,7 +1770,7 @@
               <w:noProof/>
             </w:rPr>
           </w:pPr>
-          <w:hyperlink w:anchor="_Toc17040250" w:history="1">
+          <w:hyperlink w:anchor="_Toc17042041" w:history="1">
             <w:r>
               <w:rPr>
                 <w:rStyle w:val="Hyperlink"/>
@@ -1761,7 +1797,7 @@
                 <w:noProof/>
                 <w:webHidden/>
               </w:rPr>
-              <w:instrText xml:space="preserve"> PAGEREF _Toc17040250 \h </w:instrText>
+              <w:instrText xml:space="preserve"> PAGEREF _Toc17042041 \h </w:instrText>
             </w:r>
             <w:r>
               <w:rPr>
@@ -1803,7 +1839,7 @@
               <w:noProof/>
             </w:rPr>
           </w:pPr>
-          <w:hyperlink w:anchor="_Toc17040251" w:history="1">
+          <w:hyperlink w:anchor="_Toc17042042" w:history="1">
             <w:r>
               <w:rPr>
                 <w:rStyle w:val="Hyperlink"/>
@@ -1830,7 +1866,7 @@
                 <w:noProof/>
                 <w:webHidden/>
               </w:rPr>
-              <w:instrText xml:space="preserve"> PAGEREF _Toc17040251 \h </w:instrText>
+              <w:instrText xml:space="preserve"> PAGEREF _Toc17042042 \h </w:instrText>
             </w:r>
             <w:r>
               <w:rPr>
@@ -1872,7 +1908,7 @@
               <w:noProof/>
             </w:rPr>
           </w:pPr>
-          <w:hyperlink w:anchor="_Toc17040252" w:history="1">
+          <w:hyperlink w:anchor="_Toc17042043" w:history="1">
             <w:r>
               <w:rPr>
                 <w:rStyle w:val="Hyperlink"/>
@@ -1899,7 +1935,7 @@
                 <w:noProof/>
                 <w:webHidden/>
               </w:rPr>
-              <w:instrText xml:space="preserve"> PAGEREF _Toc17040252 \h </w:instrText>
+              <w:instrText xml:space="preserve"> PAGEREF _Toc17042043 \h </w:instrText>
             </w:r>
             <w:r>
               <w:rPr>
@@ -1941,7 +1977,7 @@
               <w:noProof/>
             </w:rPr>
           </w:pPr>
-          <w:hyperlink w:anchor="_Toc17040253" w:history="1">
+          <w:hyperlink w:anchor="_Toc17042044" w:history="1">
             <w:r>
               <w:rPr>
                 <w:rStyle w:val="Hyperlink"/>
@@ -1968,7 +2004,7 @@
                 <w:noProof/>
                 <w:webHidden/>
               </w:rPr>
-              <w:instrText xml:space="preserve"> PAGEREF _Toc17040253 \h </w:instrText>
+              <w:instrText xml:space="preserve"> PAGEREF _Toc17042044 \h </w:instrText>
             </w:r>
             <w:r>
               <w:rPr>
@@ -2010,7 +2046,7 @@
               <w:noProof/>
             </w:rPr>
           </w:pPr>
-          <w:hyperlink w:anchor="_Toc17040254" w:history="1">
+          <w:hyperlink w:anchor="_Toc17042045" w:history="1">
             <w:r>
               <w:rPr>
                 <w:rStyle w:val="Hyperlink"/>
@@ -2037,7 +2073,7 @@
                 <w:noProof/>
                 <w:webHidden/>
               </w:rPr>
-              <w:instrText xml:space="preserve"> PAGEREF _Toc17040254 \h </w:instrText>
+              <w:instrText xml:space="preserve"> PAGEREF _Toc17042045 \h </w:instrText>
             </w:r>
             <w:r>
               <w:rPr>
@@ -2079,7 +2115,7 @@
               <w:noProof/>
             </w:rPr>
           </w:pPr>
-          <w:hyperlink w:anchor="_Toc17040255" w:history="1">
+          <w:hyperlink w:anchor="_Toc17042046" w:history="1">
             <w:r>
               <w:rPr>
                 <w:rStyle w:val="Hyperlink"/>
@@ -2106,7 +2142,7 @@
                 <w:noProof/>
                 <w:webHidden/>
               </w:rPr>
-              <w:instrText xml:space="preserve"> PAGEREF _Toc17040255 \h </w:instrText>
+              <w:instrText xml:space="preserve"> PAGEREF _Toc17042046 \h </w:instrText>
             </w:r>
             <w:r>
               <w:rPr>
@@ -2148,7 +2184,7 @@
               <w:noProof/>
             </w:rPr>
           </w:pPr>
-          <w:hyperlink w:anchor="_Toc17040256" w:history="1">
+          <w:hyperlink w:anchor="_Toc17042047" w:history="1">
             <w:r>
               <w:rPr>
                 <w:rStyle w:val="Hyperlink"/>
@@ -2175,7 +2211,7 @@
                 <w:noProof/>
                 <w:webHidden/>
               </w:rPr>
-              <w:instrText xml:space="preserve"> PAGEREF _Toc17040256 \h </w:instrText>
+              <w:instrText xml:space="preserve"> PAGEREF _Toc17042047 \h </w:instrText>
             </w:r>
             <w:r>
               <w:rPr>
@@ -2217,7 +2253,7 @@
               <w:noProof/>
             </w:rPr>
           </w:pPr>
-          <w:hyperlink w:anchor="_Toc17040257" w:history="1">
+          <w:hyperlink w:anchor="_Toc17042048" w:history="1">
             <w:r>
               <w:rPr>
                 <w:rStyle w:val="Hyperlink"/>
@@ -2244,7 +2280,7 @@
                 <w:noProof/>
                 <w:webHidden/>
               </w:rPr>
-              <w:instrText xml:space="preserve"> PAGEREF _Toc17040257 \h </w:instrText>
+              <w:instrText xml:space="preserve"> PAGEREF _Toc17042048 \h </w:instrText>
             </w:r>
             <w:r>
               <w:rPr>
@@ -2286,7 +2322,7 @@
               <w:noProof/>
             </w:rPr>
           </w:pPr>
-          <w:hyperlink w:anchor="_Toc17040258" w:history="1">
+          <w:hyperlink w:anchor="_Toc17042049" w:history="1">
             <w:r>
               <w:rPr>
                 <w:rStyle w:val="Hyperlink"/>
@@ -2313,7 +2349,7 @@
                 <w:noProof/>
                 <w:webHidden/>
               </w:rPr>
-              <w:instrText xml:space="preserve"> PAGEREF _Toc17040258 \h </w:instrText>
+              <w:instrText xml:space="preserve"> PAGEREF _Toc17042049 \h </w:instrText>
             </w:r>
             <w:r>
               <w:rPr>
@@ -2355,7 +2391,7 @@
               <w:noProof/>
             </w:rPr>
           </w:pPr>
-          <w:hyperlink w:anchor="_Toc17040259" w:history="1">
+          <w:hyperlink w:anchor="_Toc17042050" w:history="1">
             <w:r>
               <w:rPr>
                 <w:rStyle w:val="Hyperlink"/>
@@ -2382,7 +2418,7 @@
                 <w:noProof/>
                 <w:webHidden/>
               </w:rPr>
-              <w:instrText xml:space="preserve"> PAGEREF _Toc17040259 \h </w:instrText>
+              <w:instrText xml:space="preserve"> PAGEREF _Toc17042050 \h </w:instrText>
             </w:r>
             <w:r>
               <w:rPr>
@@ -2424,7 +2460,7 @@
               <w:noProof/>
             </w:rPr>
           </w:pPr>
-          <w:hyperlink w:anchor="_Toc17040260" w:history="1">
+          <w:hyperlink w:anchor="_Toc17042051" w:history="1">
             <w:r>
               <w:rPr>
                 <w:rStyle w:val="Hyperlink"/>
@@ -2451,7 +2487,7 @@
                 <w:noProof/>
                 <w:webHidden/>
               </w:rPr>
-              <w:instrText xml:space="preserve"> PAGEREF _Toc17040260 \h </w:instrText>
+              <w:instrText xml:space="preserve"> PAGEREF _Toc17042051 \h </w:instrText>
             </w:r>
             <w:r>
               <w:rPr>
@@ -2493,7 +2529,7 @@
               <w:noProof/>
             </w:rPr>
           </w:pPr>
-          <w:hyperlink w:anchor="_Toc17040261" w:history="1">
+          <w:hyperlink w:anchor="_Toc17042052" w:history="1">
             <w:r>
               <w:rPr>
                 <w:rStyle w:val="Hyperlink"/>
@@ -2520,7 +2556,7 @@
                 <w:noProof/>
                 <w:webHidden/>
               </w:rPr>
-              <w:instrText xml:space="preserve"> PAGEREF _Toc17040261 \h </w:instrText>
+              <w:instrText xml:space="preserve"> PAGEREF _Toc17042052 \h </w:instrText>
             </w:r>
             <w:r>
               <w:rPr>
@@ -2562,7 +2598,7 @@
               <w:noProof/>
             </w:rPr>
           </w:pPr>
-          <w:hyperlink w:anchor="_Toc17040262" w:history="1">
+          <w:hyperlink w:anchor="_Toc17042053" w:history="1">
             <w:r>
               <w:rPr>
                 <w:rStyle w:val="Hyperlink"/>
@@ -2589,7 +2625,7 @@
                 <w:noProof/>
                 <w:webHidden/>
               </w:rPr>
-              <w:instrText xml:space="preserve"> PAGEREF _Toc17040262 \h </w:instrText>
+              <w:instrText xml:space="preserve"> PAGEREF _Toc17042053 \h </w:instrText>
             </w:r>
             <w:r>
               <w:rPr>
@@ -2631,7 +2667,7 @@
               <w:noProof/>
             </w:rPr>
           </w:pPr>
-          <w:hyperlink w:anchor="_Toc17040263" w:history="1">
+          <w:hyperlink w:anchor="_Toc17042054" w:history="1">
             <w:r>
               <w:rPr>
                 <w:rStyle w:val="Hyperlink"/>
@@ -2658,7 +2694,7 @@
                 <w:noProof/>
                 <w:webHidden/>
               </w:rPr>
-              <w:instrText xml:space="preserve"> PAGEREF _Toc17040263 \h </w:instrText>
+              <w:instrText xml:space="preserve"> PAGEREF _Toc17042054 \h </w:instrText>
             </w:r>
             <w:r>
               <w:rPr>
@@ -2700,7 +2736,7 @@
               <w:noProof/>
             </w:rPr>
           </w:pPr>
-          <w:hyperlink w:anchor="_Toc17040264" w:history="1">
+          <w:hyperlink w:anchor="_Toc17042055" w:history="1">
             <w:r>
               <w:rPr>
                 <w:rStyle w:val="Hyperlink"/>
@@ -2727,7 +2763,7 @@
                 <w:noProof/>
                 <w:webHidden/>
               </w:rPr>
-              <w:instrText xml:space="preserve"> PAGEREF _Toc17040264 \h </w:instrText>
+              <w:instrText xml:space="preserve"> PAGEREF _Toc17042055 \h </w:instrText>
             </w:r>
             <w:r>
               <w:rPr>
@@ -2769,7 +2805,7 @@
               <w:noProof/>
             </w:rPr>
           </w:pPr>
-          <w:hyperlink w:anchor="_Toc17040265" w:history="1">
+          <w:hyperlink w:anchor="_Toc17042056" w:history="1">
             <w:r>
               <w:rPr>
                 <w:rStyle w:val="Hyperlink"/>
@@ -2796,7 +2832,7 @@
                 <w:noProof/>
                 <w:webHidden/>
               </w:rPr>
-              <w:instrText xml:space="preserve"> PAGEREF _Toc17040265 \h </w:instrText>
+              <w:instrText xml:space="preserve"> PAGEREF _Toc17042056 \h </w:instrText>
             </w:r>
             <w:r>
               <w:rPr>
@@ -2838,7 +2874,7 @@
               <w:noProof/>
             </w:rPr>
           </w:pPr>
-          <w:hyperlink w:anchor="_Toc17040266" w:history="1">
+          <w:hyperlink w:anchor="_Toc17042057" w:history="1">
             <w:r>
               <w:rPr>
                 <w:rStyle w:val="Hyperlink"/>
@@ -2865,7 +2901,7 @@
                 <w:noProof/>
                 <w:webHidden/>
               </w:rPr>
-              <w:instrText xml:space="preserve"> PAGEREF _Toc17040266 \h </w:instrText>
+              <w:instrText xml:space="preserve"> PAGEREF _Toc17042057 \h </w:instrText>
             </w:r>
             <w:r>
               <w:rPr>
@@ -2907,7 +2943,7 @@
               <w:noProof/>
             </w:rPr>
           </w:pPr>
-          <w:hyperlink w:anchor="_Toc17040267" w:history="1">
+          <w:hyperlink w:anchor="_Toc17042058" w:history="1">
             <w:r>
               <w:rPr>
                 <w:rStyle w:val="Hyperlink"/>
@@ -2934,7 +2970,7 @@
                 <w:noProof/>
                 <w:webHidden/>
               </w:rPr>
-              <w:instrText xml:space="preserve"> PAGEREF _Toc17040267 \h </w:instrText>
+              <w:instrText xml:space="preserve"> PAGEREF _Toc17042058 \h </w:instrText>
             </w:r>
             <w:r>
               <w:rPr>
@@ -2976,7 +3012,7 @@
               <w:noProof/>
             </w:rPr>
           </w:pPr>
-          <w:hyperlink w:anchor="_Toc17040268" w:history="1">
+          <w:hyperlink w:anchor="_Toc17042059" w:history="1">
             <w:r>
               <w:rPr>
                 <w:rStyle w:val="Hyperlink"/>
@@ -3003,7 +3039,7 @@
                 <w:noProof/>
                 <w:webHidden/>
               </w:rPr>
-              <w:instrText xml:space="preserve"> PAGEREF _Toc17040268 \h </w:instrText>
+              <w:instrText xml:space="preserve"> PAGEREF _Toc17042059 \h </w:instrText>
             </w:r>
             <w:r>
               <w:rPr>
@@ -3045,7 +3081,7 @@
               <w:noProof/>
             </w:rPr>
           </w:pPr>
-          <w:hyperlink w:anchor="_Toc17040269" w:history="1">
+          <w:hyperlink w:anchor="_Toc17042060" w:history="1">
             <w:r>
               <w:rPr>
                 <w:rStyle w:val="Hyperlink"/>
@@ -3072,7 +3108,7 @@
                 <w:noProof/>
                 <w:webHidden/>
               </w:rPr>
-              <w:instrText xml:space="preserve"> PAGEREF _Toc17040269 \h </w:instrText>
+              <w:instrText xml:space="preserve"> PAGEREF _Toc17042060 \h </w:instrText>
             </w:r>
             <w:r>
               <w:rPr>
@@ -3114,7 +3150,7 @@
               <w:noProof/>
             </w:rPr>
           </w:pPr>
-          <w:hyperlink w:anchor="_Toc17040270" w:history="1">
+          <w:hyperlink w:anchor="_Toc17042061" w:history="1">
             <w:r>
               <w:rPr>
                 <w:rStyle w:val="Hyperlink"/>
@@ -3141,7 +3177,7 @@
                 <w:noProof/>
                 <w:webHidden/>
               </w:rPr>
-              <w:instrText xml:space="preserve"> PAGEREF _Toc17040270 \h </w:instrText>
+              <w:instrText xml:space="preserve"> PAGEREF _Toc17042061 \h </w:instrText>
             </w:r>
             <w:r>
               <w:rPr>
@@ -3183,7 +3219,7 @@
               <w:noProof/>
             </w:rPr>
           </w:pPr>
-          <w:hyperlink w:anchor="_Toc17040271" w:history="1">
+          <w:hyperlink w:anchor="_Toc17042062" w:history="1">
             <w:r>
               <w:rPr>
                 <w:rStyle w:val="Hyperlink"/>
@@ -3210,7 +3246,7 @@
                 <w:noProof/>
                 <w:webHidden/>
               </w:rPr>
-              <w:instrText xml:space="preserve"> PAGEREF _Toc17040271 \h </w:instrText>
+              <w:instrText xml:space="preserve"> PAGEREF _Toc17042062 \h </w:instrText>
             </w:r>
             <w:r>
               <w:rPr>
@@ -3252,7 +3288,7 @@
               <w:noProof/>
             </w:rPr>
           </w:pPr>
-          <w:hyperlink w:anchor="_Toc17040272" w:history="1">
+          <w:hyperlink w:anchor="_Toc17042063" w:history="1">
             <w:r>
               <w:rPr>
                 <w:rStyle w:val="Hyperlink"/>
@@ -3267,6 +3303,8 @@
               </w:rPr>
               <w:tab/>
             </w:r>
+            <w:bookmarkStart w:id="0" w:name="_GoBack"/>
+            <w:bookmarkEnd w:id="0"/>
             <w:r>
               <w:rPr>
                 <w:noProof/>
@@ -3279,7 +3317,7 @@
                 <w:noProof/>
                 <w:webHidden/>
               </w:rPr>
-              <w:instrText xml:space="preserve"> PAGEREF _Toc17040272 \h </w:instrText>
+              <w:instrText xml:space="preserve"> PAGEREF _Toc17042063 \h </w:instrText>
             </w:r>
             <w:r>
               <w:rPr>
@@ -3321,7 +3359,7 @@
               <w:noProof/>
             </w:rPr>
           </w:pPr>
-          <w:hyperlink w:anchor="_Toc17040273" w:history="1">
+          <w:hyperlink w:anchor="_Toc17042064" w:history="1">
             <w:r>
               <w:rPr>
                 <w:rStyle w:val="Hyperlink"/>
@@ -3348,7 +3386,7 @@
                 <w:noProof/>
                 <w:webHidden/>
               </w:rPr>
-              <w:instrText xml:space="preserve"> PAGEREF _Toc17040273 \h </w:instrText>
+              <w:instrText xml:space="preserve"> PAGEREF _Toc17042064 \h </w:instrText>
             </w:r>
             <w:r>
               <w:rPr>
@@ -3390,7 +3428,7 @@
               <w:noProof/>
             </w:rPr>
           </w:pPr>
-          <w:hyperlink w:anchor="_Toc17040274" w:history="1">
+          <w:hyperlink w:anchor="_Toc17042065" w:history="1">
             <w:r>
               <w:rPr>
                 <w:rStyle w:val="Hyperlink"/>
@@ -3417,7 +3455,7 @@
                 <w:noProof/>
                 <w:webHidden/>
               </w:rPr>
-              <w:instrText xml:space="preserve"> PAGEREF _Toc17040274 \h </w:instrText>
+              <w:instrText xml:space="preserve"> PAGEREF _Toc17042065 \h </w:instrText>
             </w:r>
             <w:r>
               <w:rPr>
@@ -3459,7 +3497,7 @@
               <w:noProof/>
             </w:rPr>
           </w:pPr>
-          <w:hyperlink w:anchor="_Toc17040275" w:history="1">
+          <w:hyperlink w:anchor="_Toc17042066" w:history="1">
             <w:r>
               <w:rPr>
                 <w:rStyle w:val="Hyperlink"/>
@@ -3486,7 +3524,7 @@
                 <w:noProof/>
                 <w:webHidden/>
               </w:rPr>
-              <w:instrText xml:space="preserve"> PAGEREF _Toc17040275 \h </w:instrText>
+              <w:instrText xml:space="preserve"> PAGEREF _Toc17042066 \h </w:instrText>
             </w:r>
             <w:r>
               <w:rPr>
@@ -3528,7 +3566,7 @@
               <w:noProof/>
             </w:rPr>
           </w:pPr>
-          <w:hyperlink w:anchor="_Toc17040276" w:history="1">
+          <w:hyperlink w:anchor="_Toc17042067" w:history="1">
             <w:r>
               <w:rPr>
                 <w:rStyle w:val="Hyperlink"/>
@@ -3555,7 +3593,7 @@
                 <w:noProof/>
                 <w:webHidden/>
               </w:rPr>
-              <w:instrText xml:space="preserve"> PAGEREF _Toc17040276 \h </w:instrText>
+              <w:instrText xml:space="preserve"> PAGEREF _Toc17042067 \h </w:instrText>
             </w:r>
             <w:r>
               <w:rPr>
@@ -3597,7 +3635,7 @@
               <w:noProof/>
             </w:rPr>
           </w:pPr>
-          <w:hyperlink w:anchor="_Toc17040277" w:history="1">
+          <w:hyperlink w:anchor="_Toc17042068" w:history="1">
             <w:r>
               <w:rPr>
                 <w:rStyle w:val="Hyperlink"/>
@@ -3624,7 +3662,76 @@
                 <w:noProof/>
                 <w:webHidden/>
               </w:rPr>
-              <w:instrText xml:space="preserve"> PAGEREF _Toc17040277 \h </w:instrText>
+              <w:instrText xml:space="preserve"> PAGEREF _Toc17042068 \h </w:instrText>
+            </w:r>
+            <w:r>
+              <w:rPr>
+                <w:noProof/>
+                <w:webHidden/>
+              </w:rPr>
+            </w:r>
+            <w:r>
+              <w:rPr>
+                <w:noProof/>
+                <w:webHidden/>
+              </w:rPr>
+              <w:fldChar w:fldCharType="separate"/>
+            </w:r>
+            <w:r>
+              <w:rPr>
+                <w:noProof/>
+                <w:webHidden/>
+              </w:rPr>
+              <w:t>47</w:t>
+            </w:r>
+            <w:r>
+              <w:rPr>
+                <w:noProof/>
+                <w:webHidden/>
+              </w:rPr>
+              <w:fldChar w:fldCharType="end"/>
+            </w:r>
+          </w:hyperlink>
+        </w:p>
+        <w:p>
+          <w:pPr>
+            <w:pStyle w:val="TOC2"/>
+            <w:tabs>
+              <w:tab w:val="right" w:leader="dot" w:pos="9350"/>
+            </w:tabs>
+            <w:rPr>
+              <w:rFonts w:eastAsiaTheme="minorEastAsia"/>
+              <w:noProof/>
+            </w:rPr>
+          </w:pPr>
+          <w:hyperlink w:anchor="_Toc17042069" w:history="1">
+            <w:r>
+              <w:rPr>
+                <w:rStyle w:val="Hyperlink"/>
+                <w:noProof/>
+              </w:rPr>
+              <w:t>Step 5 – Add Authentication</w:t>
+            </w:r>
+            <w:r>
+              <w:rPr>
+                <w:noProof/>
+                <w:webHidden/>
+              </w:rPr>
+              <w:tab/>
+            </w:r>
+            <w:r>
+              <w:rPr>
+                <w:noProof/>
+                <w:webHidden/>
+              </w:rPr>
+              <w:fldChar w:fldCharType="begin"/>
+            </w:r>
+            <w:r>
+              <w:rPr>
+                <w:noProof/>
+                <w:webHidden/>
+              </w:rPr>
+              <w:instrText xml:space="preserve"> PAGEREF _Toc17042069 \h </w:instrText>
             </w:r>
             <w:r>
               <w:rPr>
@@ -3666,7 +3773,7 @@
               <w:noProof/>
             </w:rPr>
           </w:pPr>
-          <w:hyperlink w:anchor="_Toc17040278" w:history="1">
+          <w:hyperlink w:anchor="_Toc17042070" w:history="1">
             <w:r>
               <w:rPr>
                 <w:rStyle w:val="Hyperlink"/>
@@ -3693,7 +3800,7 @@
                 <w:noProof/>
                 <w:webHidden/>
               </w:rPr>
-              <w:instrText xml:space="preserve"> PAGEREF _Toc17040278 \h </w:instrText>
+              <w:instrText xml:space="preserve"> PAGEREF _Toc17042070 \h </w:instrText>
             </w:r>
             <w:r>
               <w:rPr>
@@ -3735,7 +3842,7 @@
               <w:noProof/>
             </w:rPr>
           </w:pPr>
-          <w:hyperlink w:anchor="_Toc17040279" w:history="1">
+          <w:hyperlink w:anchor="_Toc17042071" w:history="1">
             <w:r>
               <w:rPr>
                 <w:rStyle w:val="Hyperlink"/>
@@ -3762,7 +3869,7 @@
                 <w:noProof/>
                 <w:webHidden/>
               </w:rPr>
-              <w:instrText xml:space="preserve"> PAGEREF _Toc17040279 \h </w:instrText>
+              <w:instrText xml:space="preserve"> PAGEREF _Toc17042071 \h </w:instrText>
             </w:r>
             <w:r>
               <w:rPr>
@@ -3823,36 +3930,70 @@
       <w:pPr>
         <w:pStyle w:val="Heading1"/>
       </w:pPr>
-      <w:bookmarkStart w:id="0" w:name="_Toc17040241"/>
+      <w:bookmarkStart w:id="1" w:name="_Toc17042032"/>
       <w:r>
         <w:lastRenderedPageBreak/>
         <w:t>Chapter 1</w:t>
       </w:r>
-      <w:bookmarkEnd w:id="0"/>
+      <w:bookmarkEnd w:id="1"/>
     </w:p>
     <w:p/>
     <w:p>
       <w:pPr>
         <w:pStyle w:val="Heading2"/>
       </w:pPr>
-      <w:bookmarkStart w:id="1" w:name="_Toc17040242"/>
+      <w:bookmarkStart w:id="2" w:name="_Toc17042033"/>
       <w:r>
         <w:t>Creating the MVC Application</w:t>
       </w:r>
-      <w:bookmarkEnd w:id="1"/>
-    </w:p>
-    <w:p>
-      <w:r>
-        <w:t>Open Visual Studio and create a new ASP.NET Core Web Application. Name the Solution `RoutineCatalogue` and name the Project `RoutineCatalogue.MVC`. Select Web Application (Model-View-Controller) and ensure your framework is set to .NET Core/ ASP.NET Core 2.2. Check Configure for HTTPS. Change Authentication to use Individual User Accounts and select `Store user accounts in-app`. Click Create.</w:t>
-      </w:r>
-    </w:p>
-    <w:p>
-      <w:r>
-        <w:t>Navigate to the `appsettings.json` file and replace the database name with `RoutineCatalogue`.</w:t>
-      </w:r>
-    </w:p>
-    <w:bookmarkStart w:id="2" w:name="_MON_1627494820"/>
-    <w:bookmarkEnd w:id="2"/>
+      <w:bookmarkEnd w:id="2"/>
+    </w:p>
+    <w:p>
+      <w:r>
+        <w:t>Open Visual Studio and create a new ASP.NET Core Web Application. Name the Solution `</w:t>
+      </w:r>
+      <w:proofErr w:type="spellStart"/>
+      <w:r>
+        <w:t>RoutineCatalogue</w:t>
+      </w:r>
+      <w:proofErr w:type="spellEnd"/>
+      <w:r>
+        <w:t>` and name the Project `</w:t>
+      </w:r>
+      <w:proofErr w:type="spellStart"/>
+      <w:r>
+        <w:t>RoutineCatalogue.MVC</w:t>
+      </w:r>
+      <w:proofErr w:type="spellEnd"/>
+      <w:r>
+        <w:t>`. Select Web Application (Model-View-Controller) and ensure your framework is set to .NET Core/ ASP.NET Core 2.2. Check Configure for HTTPS. Change Authentication to use Individual User Accounts and select `Store user accounts in-app`. Click Create.</w:t>
+      </w:r>
+    </w:p>
+    <w:p>
+      <w:r>
+        <w:t>Navigate to the `</w:t>
+      </w:r>
+      <w:proofErr w:type="spellStart"/>
+      <w:proofErr w:type="gramStart"/>
+      <w:r>
+        <w:t>appsettings.json</w:t>
+      </w:r>
+      <w:proofErr w:type="spellEnd"/>
+      <w:proofErr w:type="gramEnd"/>
+      <w:r>
+        <w:t>` file and replace the database name with `</w:t>
+      </w:r>
+      <w:proofErr w:type="spellStart"/>
+      <w:r>
+        <w:t>RoutineCatalogue</w:t>
+      </w:r>
+      <w:proofErr w:type="spellEnd"/>
+      <w:r>
+        <w:t>`.</w:t>
+      </w:r>
+    </w:p>
+    <w:bookmarkStart w:id="3" w:name="_MON_1627494820"/>
+    <w:bookmarkEnd w:id="3"/>
     <w:p>
       <w:r>
         <w:object w:dxaOrig="9360" w:dyaOrig="3070" w14:anchorId="660A3881">
@@ -3878,7 +4019,7 @@
           <v:shape id="_x0000_i4986" type="#_x0000_t75" style="width:468pt;height:153.5pt" o:ole="">
             <v:imagedata r:id="rId8" o:title=""/>
           </v:shape>
-          <o:OLEObject Type="Embed" ProgID="Word.Document.12" ShapeID="_x0000_i4986" DrawAspect="Content" ObjectID="_1627657794" r:id="rId9">
+          <o:OLEObject Type="Embed" ProgID="Word.Document.12" ShapeID="_x0000_i4986" DrawAspect="Content" ObjectID="_1627659610" r:id="rId9">
             <o:FieldCodes>\s</o:FieldCodes>
           </o:OLEObject>
         </w:object>
@@ -3893,100 +4034,146 @@
       <w:pPr>
         <w:pStyle w:val="Heading2"/>
       </w:pPr>
-      <w:bookmarkStart w:id="3" w:name="_Toc17040243"/>
+      <w:bookmarkStart w:id="4" w:name="_Toc17042034"/>
       <w:r>
         <w:t>Step 1 – Create Entities</w:t>
       </w:r>
-      <w:bookmarkEnd w:id="3"/>
-    </w:p>
-    <w:p>
-      <w:r>
-        <w:t>Right click on the RoutineCatalogue Solution, select Add &gt; New Project, select  Class Library (.NET Core), name this project `RoutineCatalogue.Models`. Add a new folder named `Entities`. Delete the autogenerated `Class1.cs`. Create a new class in the Entities folder named `BaseEntities.cs`</w:t>
-      </w:r>
-    </w:p>
-    <w:bookmarkStart w:id="4" w:name="_MON_1627493944"/>
-    <w:bookmarkEnd w:id="4"/>
+      <w:bookmarkEnd w:id="4"/>
+    </w:p>
+    <w:p>
+      <w:r>
+        <w:t xml:space="preserve">Right click on the </w:t>
+      </w:r>
+      <w:proofErr w:type="spellStart"/>
+      <w:r>
+        <w:t>RoutineCatalogue</w:t>
+      </w:r>
+      <w:proofErr w:type="spellEnd"/>
+      <w:r>
+        <w:t xml:space="preserve"> Solution, select Add &gt; New Project, </w:t>
+      </w:r>
+      <w:proofErr w:type="gramStart"/>
+      <w:r>
+        <w:t>select  Class</w:t>
+      </w:r>
+      <w:proofErr w:type="gramEnd"/>
+      <w:r>
+        <w:t xml:space="preserve"> Library (.NET Core), name this project `</w:t>
+      </w:r>
+      <w:proofErr w:type="spellStart"/>
+      <w:r>
+        <w:t>RoutineCatalogue.Models</w:t>
+      </w:r>
+      <w:proofErr w:type="spellEnd"/>
+      <w:r>
+        <w:t>`. Add a new folder named `Entities`. Delete the autogenerated `Class1.cs`. Create a new class in the Entities folder named `</w:t>
+      </w:r>
+      <w:proofErr w:type="spellStart"/>
+      <w:r>
+        <w:t>BaseEntities.cs</w:t>
+      </w:r>
+      <w:proofErr w:type="spellEnd"/>
+      <w:r>
+        <w:t>`</w:t>
+      </w:r>
+    </w:p>
+    <w:bookmarkStart w:id="5" w:name="_MON_1627493944"/>
+    <w:bookmarkEnd w:id="5"/>
     <w:p>
       <w:r>
         <w:object w:dxaOrig="9360" w:dyaOrig="4627" w14:anchorId="7E746B29">
           <v:shape id="_x0000_i4980" type="#_x0000_t75" style="width:468pt;height:231.35pt" o:ole="">
             <v:imagedata r:id="rId10" o:title=""/>
           </v:shape>
-          <o:OLEObject Type="Embed" ProgID="Word.Document.12" ShapeID="_x0000_i4980" DrawAspect="Content" ObjectID="_1627657795" r:id="rId11">
-            <o:FieldCodes>\s</o:FieldCodes>
-          </o:OLEObject>
-        </w:object>
-      </w:r>
-    </w:p>
-    <w:p>
+          <o:OLEObject Type="Embed" ProgID="Word.Document.12" ShapeID="_x0000_i4980" DrawAspect="Content" ObjectID="_1627659611" r:id="rId11">
+            <o:FieldCodes>\s</o:FieldCodes>
+          </o:OLEObject>
+        </w:object>
+      </w:r>
+    </w:p>
+    <w:p>
+      <w:proofErr w:type="spellStart"/>
       <w:r>
         <w:t>Set.cs</w:t>
       </w:r>
-    </w:p>
-    <w:bookmarkStart w:id="5" w:name="_MON_1627493984"/>
-    <w:bookmarkEnd w:id="5"/>
+      <w:proofErr w:type="spellEnd"/>
+    </w:p>
+    <w:bookmarkStart w:id="6" w:name="_MON_1627493984"/>
+    <w:bookmarkEnd w:id="6"/>
     <w:p>
       <w:r>
         <w:object w:dxaOrig="9360" w:dyaOrig="2625" w14:anchorId="364A4661">
           <v:shape id="_x0000_i5018" type="#_x0000_t75" style="width:468pt;height:131.25pt" o:ole="">
             <v:imagedata r:id="rId12" o:title=""/>
           </v:shape>
-          <o:OLEObject Type="Embed" ProgID="Word.Document.12" ShapeID="_x0000_i5018" DrawAspect="Content" ObjectID="_1627657796" r:id="rId13">
-            <o:FieldCodes>\s</o:FieldCodes>
-          </o:OLEObject>
-        </w:object>
-      </w:r>
+          <o:OLEObject Type="Embed" ProgID="Word.Document.12" ShapeID="_x0000_i5018" DrawAspect="Content" ObjectID="_1627659612" r:id="rId13">
+            <o:FieldCodes>\s</o:FieldCodes>
+          </o:OLEObject>
+        </w:object>
+      </w:r>
+      <w:proofErr w:type="spellStart"/>
       <w:r>
         <w:t>Routine.cs</w:t>
       </w:r>
-    </w:p>
-    <w:bookmarkStart w:id="6" w:name="_MON_1627494019"/>
-    <w:bookmarkEnd w:id="6"/>
+      <w:proofErr w:type="spellEnd"/>
+    </w:p>
+    <w:bookmarkStart w:id="7" w:name="_MON_1627494019"/>
+    <w:bookmarkEnd w:id="7"/>
     <w:p>
       <w:r>
         <w:object w:dxaOrig="9360" w:dyaOrig="1780" w14:anchorId="050145F1">
           <v:shape id="_x0000_i4981" type="#_x0000_t75" style="width:468pt;height:89pt" o:ole="">
             <v:imagedata r:id="rId14" o:title=""/>
           </v:shape>
-          <o:OLEObject Type="Embed" ProgID="Word.Document.12" ShapeID="_x0000_i4981" DrawAspect="Content" ObjectID="_1627657797" r:id="rId15">
-            <o:FieldCodes>\s</o:FieldCodes>
-          </o:OLEObject>
-        </w:object>
-      </w:r>
-    </w:p>
-    <w:p>
+          <o:OLEObject Type="Embed" ProgID="Word.Document.12" ShapeID="_x0000_i4981" DrawAspect="Content" ObjectID="_1627659613" r:id="rId15">
+            <o:FieldCodes>\s</o:FieldCodes>
+          </o:OLEObject>
+        </w:object>
+      </w:r>
+    </w:p>
+    <w:p>
+      <w:proofErr w:type="spellStart"/>
       <w:r>
         <w:t>Exercise.cs</w:t>
       </w:r>
-    </w:p>
-    <w:bookmarkStart w:id="7" w:name="_MON_1627494079"/>
-    <w:bookmarkEnd w:id="7"/>
+      <w:proofErr w:type="spellEnd"/>
+    </w:p>
+    <w:bookmarkStart w:id="8" w:name="_MON_1627494079"/>
+    <w:bookmarkEnd w:id="8"/>
     <w:p>
       <w:r>
         <w:object w:dxaOrig="9360" w:dyaOrig="890" w14:anchorId="53D23C5B">
           <v:shape id="_x0000_i4982" type="#_x0000_t75" style="width:468pt;height:44.5pt" o:ole="">
             <v:imagedata r:id="rId16" o:title=""/>
           </v:shape>
-          <o:OLEObject Type="Embed" ProgID="Word.Document.12" ShapeID="_x0000_i4982" DrawAspect="Content" ObjectID="_1627657798" r:id="rId17">
-            <o:FieldCodes>\s</o:FieldCodes>
-          </o:OLEObject>
-        </w:object>
-      </w:r>
-    </w:p>
-    <w:p>
-      <w:r>
-        <w:t>Create a new folder in the Models Project named Types. Add the class RoleType.cs.</w:t>
-      </w:r>
-    </w:p>
-    <w:bookmarkStart w:id="8" w:name="_MON_1627494679"/>
-    <w:bookmarkEnd w:id="8"/>
+          <o:OLEObject Type="Embed" ProgID="Word.Document.12" ShapeID="_x0000_i4982" DrawAspect="Content" ObjectID="_1627659614" r:id="rId17">
+            <o:FieldCodes>\s</o:FieldCodes>
+          </o:OLEObject>
+        </w:object>
+      </w:r>
+    </w:p>
+    <w:p>
+      <w:r>
+        <w:t xml:space="preserve">Create a new folder in the Models Project named Types. Add the class </w:t>
+      </w:r>
+      <w:proofErr w:type="spellStart"/>
+      <w:r>
+        <w:t>RoleType.cs</w:t>
+      </w:r>
+      <w:proofErr w:type="spellEnd"/>
+      <w:r>
+        <w:t>.</w:t>
+      </w:r>
+    </w:p>
+    <w:bookmarkStart w:id="9" w:name="_MON_1627494679"/>
+    <w:bookmarkEnd w:id="9"/>
     <w:p>
       <w:r>
         <w:object w:dxaOrig="9360" w:dyaOrig="2180" w14:anchorId="518C7988">
           <v:shape id="_x0000_i4985" type="#_x0000_t75" style="width:468pt;height:109pt" o:ole="">
             <v:imagedata r:id="rId18" o:title=""/>
           </v:shape>
-          <o:OLEObject Type="Embed" ProgID="Word.Document.12" ShapeID="_x0000_i4985" DrawAspect="Content" ObjectID="_1627657799" r:id="rId19">
+          <o:OLEObject Type="Embed" ProgID="Word.Document.12" ShapeID="_x0000_i4985" DrawAspect="Content" ObjectID="_1627659615" r:id="rId19">
             <o:FieldCodes>\s</o:FieldCodes>
           </o:OLEObject>
         </w:object>
@@ -4001,7 +4188,7 @@
       <w:pPr>
         <w:pStyle w:val="Heading2"/>
       </w:pPr>
-      <w:bookmarkStart w:id="9" w:name="_Toc17040244"/>
+      <w:bookmarkStart w:id="10" w:name="_Toc17042035"/>
       <w:r>
         <w:t xml:space="preserve">Step </w:t>
       </w:r>
@@ -4011,51 +4198,55 @@
       <w:r>
         <w:t xml:space="preserve"> – Extend Identity</w:t>
       </w:r>
-      <w:bookmarkEnd w:id="9"/>
+      <w:bookmarkEnd w:id="10"/>
     </w:p>
     <w:p>
       <w:pPr>
         <w:pStyle w:val="Heading3"/>
       </w:pPr>
-      <w:bookmarkStart w:id="10" w:name="_Toc17040245"/>
+      <w:bookmarkStart w:id="11" w:name="_Toc17042036"/>
       <w:r>
         <w:t>Create Identity Roles and User</w:t>
       </w:r>
-      <w:bookmarkEnd w:id="10"/>
-    </w:p>
-    <w:p>
+      <w:bookmarkEnd w:id="11"/>
+    </w:p>
+    <w:p>
+      <w:proofErr w:type="spellStart"/>
       <w:r>
         <w:t>Role.cs</w:t>
       </w:r>
-    </w:p>
-    <w:bookmarkStart w:id="11" w:name="_MON_1627494263"/>
-    <w:bookmarkEnd w:id="11"/>
+      <w:proofErr w:type="spellEnd"/>
+    </w:p>
+    <w:bookmarkStart w:id="12" w:name="_MON_1627494263"/>
+    <w:bookmarkEnd w:id="12"/>
     <w:p>
       <w:r>
         <w:object w:dxaOrig="9360" w:dyaOrig="4182" w14:anchorId="3760811C">
           <v:shape id="_x0000_i4983" type="#_x0000_t75" style="width:468pt;height:209.1pt" o:ole="">
             <v:imagedata r:id="rId20" o:title=""/>
           </v:shape>
-          <o:OLEObject Type="Embed" ProgID="Word.Document.12" ShapeID="_x0000_i4983" DrawAspect="Content" ObjectID="_1627657800" r:id="rId21">
-            <o:FieldCodes>\s</o:FieldCodes>
-          </o:OLEObject>
-        </w:object>
-      </w:r>
-    </w:p>
-    <w:p>
+          <o:OLEObject Type="Embed" ProgID="Word.Document.12" ShapeID="_x0000_i4983" DrawAspect="Content" ObjectID="_1627659616" r:id="rId21">
+            <o:FieldCodes>\s</o:FieldCodes>
+          </o:OLEObject>
+        </w:object>
+      </w:r>
+    </w:p>
+    <w:p>
+      <w:proofErr w:type="spellStart"/>
       <w:r>
         <w:t>User.cs</w:t>
       </w:r>
-    </w:p>
-    <w:bookmarkStart w:id="12" w:name="_MON_1627494291"/>
-    <w:bookmarkEnd w:id="12"/>
+      <w:proofErr w:type="spellEnd"/>
+    </w:p>
+    <w:bookmarkStart w:id="13" w:name="_MON_1627494291"/>
+    <w:bookmarkEnd w:id="13"/>
     <w:p>
       <w:r>
         <w:object w:dxaOrig="9360" w:dyaOrig="2402" w14:anchorId="2563D747">
           <v:shape id="_x0000_i4984" type="#_x0000_t75" style="width:468pt;height:120.1pt" o:ole="">
             <v:imagedata r:id="rId22" o:title=""/>
           </v:shape>
-          <o:OLEObject Type="Embed" ProgID="Word.Document.12" ShapeID="_x0000_i4984" DrawAspect="Content" ObjectID="_1627657801" r:id="rId23">
+          <o:OLEObject Type="Embed" ProgID="Word.Document.12" ShapeID="_x0000_i4984" DrawAspect="Content" ObjectID="_1627659617" r:id="rId23">
             <o:FieldCodes>\s</o:FieldCodes>
           </o:OLEObject>
         </w:object>
@@ -4072,37 +4263,61 @@
         <w:t xml:space="preserve"> Project named Settings</w:t>
       </w:r>
       <w:r>
-        <w:t>. Create a new class in that folder named ApplicationSettings.cs.</w:t>
-      </w:r>
-    </w:p>
-    <w:bookmarkStart w:id="13" w:name="_MON_1627495722"/>
-    <w:bookmarkEnd w:id="13"/>
+        <w:t xml:space="preserve">. Create a new class in that folder named </w:t>
+      </w:r>
+      <w:proofErr w:type="spellStart"/>
+      <w:r>
+        <w:t>ApplicationSettings.cs</w:t>
+      </w:r>
+      <w:proofErr w:type="spellEnd"/>
+      <w:r>
+        <w:t>.</w:t>
+      </w:r>
+    </w:p>
+    <w:bookmarkStart w:id="14" w:name="_MON_1627495722"/>
+    <w:bookmarkEnd w:id="14"/>
     <w:p>
       <w:r>
         <w:object w:dxaOrig="9360" w:dyaOrig="1958" w14:anchorId="6C198C90">
           <v:shape id="_x0000_i4987" type="#_x0000_t75" style="width:468pt;height:97.9pt" o:ole="">
             <v:imagedata r:id="rId24" o:title=""/>
           </v:shape>
-          <o:OLEObject Type="Embed" ProgID="Word.Document.12" ShapeID="_x0000_i4987" DrawAspect="Content" ObjectID="_1627657802" r:id="rId25">
-            <o:FieldCodes>\s</o:FieldCodes>
-          </o:OLEObject>
-        </w:object>
-      </w:r>
-    </w:p>
-    <w:p>
-      <w:r>
-        <w:t>Add the ApplicationSettings to the appsettings.json file in your MVC Project.</w:t>
-      </w:r>
-    </w:p>
-    <w:bookmarkStart w:id="14" w:name="_MON_1627495691"/>
-    <w:bookmarkEnd w:id="14"/>
+          <o:OLEObject Type="Embed" ProgID="Word.Document.12" ShapeID="_x0000_i4987" DrawAspect="Content" ObjectID="_1627659618" r:id="rId25">
+            <o:FieldCodes>\s</o:FieldCodes>
+          </o:OLEObject>
+        </w:object>
+      </w:r>
+    </w:p>
+    <w:p>
+      <w:r>
+        <w:t xml:space="preserve">Add the </w:t>
+      </w:r>
+      <w:proofErr w:type="spellStart"/>
+      <w:r>
+        <w:t>ApplicationSettings</w:t>
+      </w:r>
+      <w:proofErr w:type="spellEnd"/>
+      <w:r>
+        <w:t xml:space="preserve"> to the </w:t>
+      </w:r>
+      <w:proofErr w:type="spellStart"/>
+      <w:r>
+        <w:t>appsettings.json</w:t>
+      </w:r>
+      <w:proofErr w:type="spellEnd"/>
+      <w:r>
+        <w:t xml:space="preserve"> file in your MVC Project.</w:t>
+      </w:r>
+    </w:p>
+    <w:bookmarkStart w:id="15" w:name="_MON_1627495691"/>
+    <w:bookmarkEnd w:id="15"/>
     <w:p>
       <w:r>
         <w:object w:dxaOrig="9360" w:dyaOrig="1068" w14:anchorId="6D58CB68">
           <v:shape id="_x0000_i4992" type="#_x0000_t75" style="width:468pt;height:53.4pt" o:ole="">
             <v:imagedata r:id="rId26" o:title=""/>
           </v:shape>
-          <o:OLEObject Type="Embed" ProgID="Word.Document.12" ShapeID="_x0000_i4992" DrawAspect="Content" ObjectID="_1627657803" r:id="rId27">
+          <o:OLEObject Type="Embed" ProgID="Word.Document.12" ShapeID="_x0000_i4992" DrawAspect="Content" ObjectID="_1627659619" r:id="rId27">
             <o:FieldCodes>\s</o:FieldCodes>
           </o:OLEObject>
         </w:object>
@@ -4116,18 +4331,26 @@
     <w:p>
       <w:r>
         <w:lastRenderedPageBreak/>
-        <w:t>Create a new folder in the MVC Project named Factories. Create a new class in that folder named `UserSeedFactory.cs`.</w:t>
-      </w:r>
-    </w:p>
-    <w:bookmarkStart w:id="15" w:name="_MON_1627495776"/>
-    <w:bookmarkEnd w:id="15"/>
+        <w:t>Create a new folder in the MVC Project named Factories. Create a new class in that folder named `</w:t>
+      </w:r>
+      <w:proofErr w:type="spellStart"/>
+      <w:r>
+        <w:t>UserSeedFactory.cs</w:t>
+      </w:r>
+      <w:proofErr w:type="spellEnd"/>
+      <w:r>
+        <w:t>`.</w:t>
+      </w:r>
+    </w:p>
+    <w:bookmarkStart w:id="16" w:name="_MON_1627495776"/>
+    <w:bookmarkEnd w:id="16"/>
     <w:p>
       <w:r>
         <w:object w:dxaOrig="9360" w:dyaOrig="9299" w14:anchorId="7D37153D">
           <v:shape id="_x0000_i4988" type="#_x0000_t75" style="width:468pt;height:464.95pt" o:ole="">
             <v:imagedata r:id="rId28" o:title=""/>
           </v:shape>
-          <o:OLEObject Type="Embed" ProgID="Word.Document.12" ShapeID="_x0000_i4988" DrawAspect="Content" ObjectID="_1627657804" r:id="rId29">
+          <o:OLEObject Type="Embed" ProgID="Word.Document.12" ShapeID="_x0000_i4988" DrawAspect="Content" ObjectID="_1627659620" r:id="rId29">
             <o:FieldCodes>\s</o:FieldCodes>
           </o:OLEObject>
         </w:object>
@@ -4142,84 +4365,124 @@
       <w:pPr>
         <w:pStyle w:val="Heading3"/>
       </w:pPr>
-      <w:bookmarkStart w:id="16" w:name="_Toc17040246"/>
+      <w:bookmarkStart w:id="17" w:name="_Toc17042037"/>
       <w:r>
         <w:lastRenderedPageBreak/>
         <w:t>ASP.NET Dependency Injection</w:t>
       </w:r>
-      <w:bookmarkEnd w:id="16"/>
-    </w:p>
-    <w:p>
-      <w:r>
-        <w:t>Replace Default Identity Dependency Injection with new DI. In your Startup.cs Class replace the call to `AddDefaultIdentity` to the Service Collection.</w:t>
-      </w:r>
-    </w:p>
-    <w:bookmarkStart w:id="17" w:name="_MON_1627496046"/>
-    <w:bookmarkEnd w:id="17"/>
+      <w:bookmarkEnd w:id="17"/>
+    </w:p>
+    <w:p>
+      <w:r>
+        <w:t xml:space="preserve">Replace Default Identity Dependency Injection with new DI. In your </w:t>
+      </w:r>
+      <w:proofErr w:type="spellStart"/>
+      <w:r>
+        <w:t>Startup.cs</w:t>
+      </w:r>
+      <w:proofErr w:type="spellEnd"/>
+      <w:r>
+        <w:t xml:space="preserve"> Class replace the call to `</w:t>
+      </w:r>
+      <w:proofErr w:type="spellStart"/>
+      <w:r>
+        <w:t>AddDefaultIdentity</w:t>
+      </w:r>
+      <w:proofErr w:type="spellEnd"/>
+      <w:r>
+        <w:t>` to the Service Collection.</w:t>
+      </w:r>
+    </w:p>
+    <w:bookmarkStart w:id="18" w:name="_MON_1627496046"/>
+    <w:bookmarkEnd w:id="18"/>
     <w:p>
       <w:r>
         <w:object w:dxaOrig="9360" w:dyaOrig="2847" w14:anchorId="01F90017">
           <v:shape id="_x0000_i4993" type="#_x0000_t75" style="width:468pt;height:142.35pt" o:ole="">
             <v:imagedata r:id="rId30" o:title=""/>
           </v:shape>
-          <o:OLEObject Type="Embed" ProgID="Word.Document.12" ShapeID="_x0000_i4993" DrawAspect="Content" ObjectID="_1627657805" r:id="rId31">
-            <o:FieldCodes>\s</o:FieldCodes>
-          </o:OLEObject>
-        </w:object>
-      </w:r>
-    </w:p>
-    <w:p>
-      <w:r>
-        <w:t>Add the ApplicationSettings to the Services Collection.</w:t>
-      </w:r>
-    </w:p>
-    <w:bookmarkStart w:id="18" w:name="_MON_1627496196"/>
-    <w:bookmarkEnd w:id="18"/>
+          <o:OLEObject Type="Embed" ProgID="Word.Document.12" ShapeID="_x0000_i4993" DrawAspect="Content" ObjectID="_1627659621" r:id="rId31">
+            <o:FieldCodes>\s</o:FieldCodes>
+          </o:OLEObject>
+        </w:object>
+      </w:r>
+    </w:p>
+    <w:p>
+      <w:r>
+        <w:t xml:space="preserve">Add the </w:t>
+      </w:r>
+      <w:proofErr w:type="spellStart"/>
+      <w:r>
+        <w:t>ApplicationSettings</w:t>
+      </w:r>
+      <w:proofErr w:type="spellEnd"/>
+      <w:r>
+        <w:t xml:space="preserve"> to the Services Collection.</w:t>
+      </w:r>
+    </w:p>
+    <w:bookmarkStart w:id="19" w:name="_MON_1627496196"/>
+    <w:bookmarkEnd w:id="19"/>
     <w:p>
       <w:r>
         <w:object w:dxaOrig="9360" w:dyaOrig="222" w14:anchorId="19F078DA">
           <v:shape id="_x0000_i4989" type="#_x0000_t75" style="width:468pt;height:11.1pt" o:ole="">
             <v:imagedata r:id="rId32" o:title=""/>
           </v:shape>
-          <o:OLEObject Type="Embed" ProgID="Word.Document.12" ShapeID="_x0000_i4989" DrawAspect="Content" ObjectID="_1627657806" r:id="rId33">
-            <o:FieldCodes>\s</o:FieldCodes>
-          </o:OLEObject>
-        </w:object>
-      </w:r>
-    </w:p>
-    <w:p>
-      <w:r>
-        <w:t>Inject the AppSettings into the Configure method.</w:t>
-      </w:r>
-    </w:p>
-    <w:bookmarkStart w:id="19" w:name="_MON_1627496266"/>
-    <w:bookmarkEnd w:id="19"/>
+          <o:OLEObject Type="Embed" ProgID="Word.Document.12" ShapeID="_x0000_i4989" DrawAspect="Content" ObjectID="_1627659622" r:id="rId33">
+            <o:FieldCodes>\s</o:FieldCodes>
+          </o:OLEObject>
+        </w:object>
+      </w:r>
+    </w:p>
+    <w:p>
+      <w:r>
+        <w:t xml:space="preserve">Inject the </w:t>
+      </w:r>
+      <w:proofErr w:type="spellStart"/>
+      <w:r>
+        <w:t>AppSettings</w:t>
+      </w:r>
+      <w:proofErr w:type="spellEnd"/>
+      <w:r>
+        <w:t xml:space="preserve"> into the Configure method.</w:t>
+      </w:r>
+    </w:p>
+    <w:bookmarkStart w:id="20" w:name="_MON_1627496266"/>
+    <w:bookmarkEnd w:id="20"/>
     <w:p>
       <w:r>
         <w:object w:dxaOrig="9360" w:dyaOrig="880" w14:anchorId="4E54C215">
           <v:shape id="_x0000_i4990" type="#_x0000_t75" style="width:468pt;height:44pt" o:ole="">
             <v:imagedata r:id="rId34" o:title=""/>
           </v:shape>
-          <o:OLEObject Type="Embed" ProgID="Word.Document.12" ShapeID="_x0000_i4990" DrawAspect="Content" ObjectID="_1627657807" r:id="rId35">
-            <o:FieldCodes>\s</o:FieldCodes>
-          </o:OLEObject>
-        </w:object>
-      </w:r>
-    </w:p>
-    <w:p>
-      <w:r>
-        <w:t>Call the Initialize method on the UserSeedFactory as the concluding action of the Configure method.</w:t>
-      </w:r>
-    </w:p>
-    <w:bookmarkStart w:id="20" w:name="_MON_1627496329"/>
-    <w:bookmarkEnd w:id="20"/>
+          <o:OLEObject Type="Embed" ProgID="Word.Document.12" ShapeID="_x0000_i4990" DrawAspect="Content" ObjectID="_1627659623" r:id="rId35">
+            <o:FieldCodes>\s</o:FieldCodes>
+          </o:OLEObject>
+        </w:object>
+      </w:r>
+    </w:p>
+    <w:p>
+      <w:r>
+        <w:t xml:space="preserve">Call the Initialize method on the </w:t>
+      </w:r>
+      <w:proofErr w:type="spellStart"/>
+      <w:r>
+        <w:t>UserSeedFactory</w:t>
+      </w:r>
+      <w:proofErr w:type="spellEnd"/>
+      <w:r>
+        <w:t xml:space="preserve"> as the concluding action of the Configure method.</w:t>
+      </w:r>
+    </w:p>
+    <w:bookmarkStart w:id="21" w:name="_MON_1627496329"/>
+    <w:bookmarkEnd w:id="21"/>
     <w:p>
       <w:r>
         <w:object w:dxaOrig="9360" w:dyaOrig="222" w14:anchorId="12D687C6">
           <v:shape id="_x0000_i4991" type="#_x0000_t75" style="width:468pt;height:11.1pt" o:ole="">
             <v:imagedata r:id="rId36" o:title=""/>
           </v:shape>
-          <o:OLEObject Type="Embed" ProgID="Word.Document.12" ShapeID="_x0000_i4991" DrawAspect="Content" ObjectID="_1627657808" r:id="rId37">
+          <o:OLEObject Type="Embed" ProgID="Word.Document.12" ShapeID="_x0000_i4991" DrawAspect="Content" ObjectID="_1627659624" r:id="rId37">
             <o:FieldCodes>\s</o:FieldCodes>
           </o:OLEObject>
         </w:object>
@@ -4234,27 +4497,43 @@
       <w:pPr>
         <w:pStyle w:val="Heading3"/>
       </w:pPr>
-      <w:bookmarkStart w:id="21" w:name="_Toc17040247"/>
+      <w:bookmarkStart w:id="22" w:name="_Toc17042038"/>
       <w:r>
         <w:lastRenderedPageBreak/>
         <w:t>Entity Framework</w:t>
       </w:r>
-      <w:bookmarkEnd w:id="21"/>
-    </w:p>
-    <w:p>
-      <w:r>
-        <w:t>Finally lets update the ApplicationDbContext class located in the Data Folder of our MVC Project.</w:t>
-      </w:r>
-    </w:p>
-    <w:bookmarkStart w:id="22" w:name="_MON_1627496980"/>
-    <w:bookmarkEnd w:id="22"/>
+      <w:bookmarkEnd w:id="22"/>
+    </w:p>
+    <w:p>
+      <w:r>
+        <w:t xml:space="preserve">Finally </w:t>
+      </w:r>
+      <w:proofErr w:type="gramStart"/>
+      <w:r>
+        <w:t>lets</w:t>
+      </w:r>
+      <w:proofErr w:type="gramEnd"/>
+      <w:r>
+        <w:t xml:space="preserve"> update the </w:t>
+      </w:r>
+      <w:proofErr w:type="spellStart"/>
+      <w:r>
+        <w:t>ApplicationDbContext</w:t>
+      </w:r>
+      <w:proofErr w:type="spellEnd"/>
+      <w:r>
+        <w:t xml:space="preserve"> class located in the Data Folder of our MVC Project.</w:t>
+      </w:r>
+    </w:p>
+    <w:bookmarkStart w:id="23" w:name="_MON_1627496980"/>
+    <w:bookmarkEnd w:id="23"/>
     <w:p>
       <w:r>
         <w:object w:dxaOrig="9360" w:dyaOrig="6407" w14:anchorId="53999552">
           <v:shape id="_x0000_i4994" type="#_x0000_t75" style="width:468pt;height:320.35pt" o:ole="">
             <v:imagedata r:id="rId38" o:title=""/>
           </v:shape>
-          <o:OLEObject Type="Embed" ProgID="Word.Document.12" ShapeID="_x0000_i4994" DrawAspect="Content" ObjectID="_1627657809" r:id="rId39">
+          <o:OLEObject Type="Embed" ProgID="Word.Document.12" ShapeID="_x0000_i4994" DrawAspect="Content" ObjectID="_1627659625" r:id="rId39">
             <o:FieldCodes>\s</o:FieldCodes>
           </o:OLEObject>
         </w:object>
@@ -4271,18 +4550,26 @@
         <w:t xml:space="preserve">Delete the existing migration and database snapshot from the Data Folder. </w:t>
       </w:r>
       <w:r>
-        <w:t>Run the following 2 command in the nuget package manager console.</w:t>
-      </w:r>
-    </w:p>
-    <w:bookmarkStart w:id="23" w:name="_MON_1627497091"/>
-    <w:bookmarkEnd w:id="23"/>
+        <w:t xml:space="preserve">Run the following 2 command in the </w:t>
+      </w:r>
+      <w:proofErr w:type="spellStart"/>
+      <w:r>
+        <w:t>nuget</w:t>
+      </w:r>
+      <w:proofErr w:type="spellEnd"/>
+      <w:r>
+        <w:t xml:space="preserve"> package manager console.</w:t>
+      </w:r>
+    </w:p>
+    <w:bookmarkStart w:id="24" w:name="_MON_1627497091"/>
+    <w:bookmarkEnd w:id="24"/>
     <w:p>
       <w:r>
         <w:object w:dxaOrig="9360" w:dyaOrig="800" w14:anchorId="5E674FCE">
           <v:shape id="_x0000_i4995" type="#_x0000_t75" style="width:468pt;height:40pt" o:ole="">
             <v:imagedata r:id="rId40" o:title=""/>
           </v:shape>
-          <o:OLEObject Type="Embed" ProgID="Word.Document.12" ShapeID="_x0000_i4995" DrawAspect="Content" ObjectID="_1627657810" r:id="rId41">
+          <o:OLEObject Type="Embed" ProgID="Word.Document.12" ShapeID="_x0000_i4995" DrawAspect="Content" ObjectID="_1627659626" r:id="rId41">
             <o:FieldCodes>\s</o:FieldCodes>
           </o:OLEObject>
         </w:object>
@@ -4293,18 +4580,26 @@
         <w:t xml:space="preserve">As a result of changing our </w:t>
       </w:r>
       <w:r>
-        <w:t>Identity, we need to now fix references to this in our dependency injection. Navigate to your `_LoginPartial.cshtml` and update the dependency injection at the top of this file to reflect the user class.</w:t>
-      </w:r>
-    </w:p>
-    <w:bookmarkStart w:id="24" w:name="_MON_1627497917"/>
-    <w:bookmarkEnd w:id="24"/>
+        <w:t>Identity, we need to now fix references to this in our dependency injection. Navigate to your `_</w:t>
+      </w:r>
+      <w:proofErr w:type="spellStart"/>
+      <w:r>
+        <w:t>LoginPartial.cshtml</w:t>
+      </w:r>
+      <w:proofErr w:type="spellEnd"/>
+      <w:r>
+        <w:t>` and update the dependency injection at the top of this file to reflect the user class.</w:t>
+      </w:r>
+    </w:p>
+    <w:bookmarkStart w:id="25" w:name="_MON_1627497917"/>
+    <w:bookmarkEnd w:id="25"/>
     <w:p>
       <w:r>
         <w:object w:dxaOrig="9360" w:dyaOrig="1290" w14:anchorId="2A0CFDA7">
           <v:shape id="_x0000_i4996" type="#_x0000_t75" style="width:468pt;height:64.5pt" o:ole="">
             <v:imagedata r:id="rId42" o:title=""/>
           </v:shape>
-          <o:OLEObject Type="Embed" ProgID="Word.Document.12" ShapeID="_x0000_i4996" DrawAspect="Content" ObjectID="_1627657811" r:id="rId43">
+          <o:OLEObject Type="Embed" ProgID="Word.Document.12" ShapeID="_x0000_i4996" DrawAspect="Content" ObjectID="_1627659627" r:id="rId43">
             <o:FieldCodes>\s</o:FieldCodes>
           </o:OLEObject>
         </w:object>
@@ -4318,18 +4613,42 @@
     <w:p>
       <w:r>
         <w:lastRenderedPageBreak/>
-        <w:t>Right click on the MVC Project, select Add, select New Scaffolded Item, select Identity, click Add, check Account\Register.Add the following to the OnPostAsync method’s user instantiation inside of the Register.cshtml.cs file that we just scaffolded.</w:t>
-      </w:r>
-    </w:p>
-    <w:bookmarkStart w:id="25" w:name="_MON_1627498288"/>
-    <w:bookmarkEnd w:id="25"/>
+        <w:t>Right click on the MVC Project, select Add, select New Scaffolded Item, select Identity, click Add, check Account\</w:t>
+      </w:r>
+      <w:proofErr w:type="spellStart"/>
+      <w:r>
+        <w:t>Register.Add</w:t>
+      </w:r>
+      <w:proofErr w:type="spellEnd"/>
+      <w:r>
+        <w:t xml:space="preserve"> the following to the </w:t>
+      </w:r>
+      <w:proofErr w:type="spellStart"/>
+      <w:r>
+        <w:t>OnPostAsync</w:t>
+      </w:r>
+      <w:proofErr w:type="spellEnd"/>
+      <w:r>
+        <w:t xml:space="preserve"> method’s user instantiation inside of the </w:t>
+      </w:r>
+      <w:proofErr w:type="spellStart"/>
+      <w:r>
+        <w:t>Register.cshtml.cs</w:t>
+      </w:r>
+      <w:proofErr w:type="spellEnd"/>
+      <w:r>
+        <w:t xml:space="preserve"> file that we just scaffolded.</w:t>
+      </w:r>
+    </w:p>
+    <w:bookmarkStart w:id="26" w:name="_MON_1627498288"/>
+    <w:bookmarkEnd w:id="26"/>
     <w:p>
       <w:r>
         <w:object w:dxaOrig="9360" w:dyaOrig="640" w14:anchorId="4709722C">
           <v:shape id="_x0000_i4997" type="#_x0000_t75" style="width:468pt;height:32pt" o:ole="">
             <v:imagedata r:id="rId44" o:title=""/>
           </v:shape>
-          <o:OLEObject Type="Embed" ProgID="Word.Document.12" ShapeID="_x0000_i4997" DrawAspect="Content" ObjectID="_1627657812" r:id="rId45">
+          <o:OLEObject Type="Embed" ProgID="Word.Document.12" ShapeID="_x0000_i4997" DrawAspect="Content" ObjectID="_1627659628" r:id="rId45">
             <o:FieldCodes>\s</o:FieldCodes>
           </o:OLEObject>
         </w:object>
@@ -4349,15 +4668,15 @@
         <w:t>signs up will have Trainer access.</w:t>
       </w:r>
     </w:p>
-    <w:bookmarkStart w:id="26" w:name="_MON_1627498449"/>
-    <w:bookmarkEnd w:id="26"/>
+    <w:bookmarkStart w:id="27" w:name="_MON_1627498449"/>
+    <w:bookmarkEnd w:id="27"/>
     <w:p>
       <w:r>
         <w:object w:dxaOrig="9360" w:dyaOrig="1290" w14:anchorId="55802C32">
           <v:shape id="_x0000_i4998" type="#_x0000_t75" style="width:468pt;height:64.5pt" o:ole="">
             <v:imagedata r:id="rId46" o:title=""/>
           </v:shape>
-          <o:OLEObject Type="Embed" ProgID="Word.Document.12" ShapeID="_x0000_i4998" DrawAspect="Content" ObjectID="_1627657813" r:id="rId47">
+          <o:OLEObject Type="Embed" ProgID="Word.Document.12" ShapeID="_x0000_i4998" DrawAspect="Content" ObjectID="_1627659629" r:id="rId47">
             <o:FieldCodes>\s</o:FieldCodes>
           </o:OLEObject>
         </w:object>
@@ -4367,7 +4686,7 @@
       <w:pPr>
         <w:pStyle w:val="Heading2"/>
       </w:pPr>
-      <w:bookmarkStart w:id="27" w:name="_Toc17040248"/>
+      <w:bookmarkStart w:id="28" w:name="_Toc17042039"/>
       <w:r>
         <w:t xml:space="preserve">Step </w:t>
       </w:r>
@@ -4377,35 +4696,55 @@
       <w:r>
         <w:t xml:space="preserve"> – Create </w:t>
       </w:r>
+      <w:proofErr w:type="spellStart"/>
       <w:r>
         <w:t>ViewModels</w:t>
       </w:r>
-      <w:bookmarkEnd w:id="27"/>
-    </w:p>
-    <w:p>
-      <w:r>
-        <w:t xml:space="preserve">It’s best practice to not return the full model to the view, therefore we return a flattened and often concatenated POCO (Plain Old Common language runtime Object)/ DTO (Data Transfer Object). Since these Models will be returned to the Views, we call them ViewModels. </w:t>
-      </w:r>
-    </w:p>
-    <w:p>
-      <w:r>
-        <w:t>Create a new folder inside of your Models Project named ViewModels</w:t>
-      </w:r>
-    </w:p>
-    <w:p>
-      <w:r>
-        <w:t>Create BaseViewModels.cs</w:t>
-      </w:r>
-    </w:p>
-    <w:bookmarkStart w:id="28" w:name="_MON_1627503837"/>
-    <w:bookmarkEnd w:id="28"/>
+      <w:bookmarkEnd w:id="28"/>
+      <w:proofErr w:type="spellEnd"/>
+    </w:p>
+    <w:p>
+      <w:r>
+        <w:t xml:space="preserve">It’s best practice to not return the full model to the view, therefore we return a flattened and often concatenated POCO (Plain Old Common language runtime Object)/ DTO (Data Transfer Object). Since these Models will be returned to the Views, we call them </w:t>
+      </w:r>
+      <w:proofErr w:type="spellStart"/>
+      <w:r>
+        <w:t>ViewModels</w:t>
+      </w:r>
+      <w:proofErr w:type="spellEnd"/>
+      <w:r>
+        <w:t xml:space="preserve">. </w:t>
+      </w:r>
+    </w:p>
+    <w:p>
+      <w:r>
+        <w:t xml:space="preserve">Create a new folder inside of your Models Project named </w:t>
+      </w:r>
+      <w:proofErr w:type="spellStart"/>
+      <w:r>
+        <w:t>ViewModels</w:t>
+      </w:r>
+      <w:proofErr w:type="spellEnd"/>
+    </w:p>
+    <w:p>
+      <w:r>
+        <w:t xml:space="preserve">Create </w:t>
+      </w:r>
+      <w:proofErr w:type="spellStart"/>
+      <w:r>
+        <w:t>BaseViewModels.cs</w:t>
+      </w:r>
+      <w:proofErr w:type="spellEnd"/>
+    </w:p>
+    <w:bookmarkStart w:id="29" w:name="_MON_1627503837"/>
+    <w:bookmarkEnd w:id="29"/>
     <w:p>
       <w:r>
         <w:object w:dxaOrig="9360" w:dyaOrig="2892" w14:anchorId="745BBABB">
           <v:shape id="_x0000_i4999" type="#_x0000_t75" style="width:468pt;height:144.6pt" o:ole="">
             <v:imagedata r:id="rId48" o:title=""/>
           </v:shape>
-          <o:OLEObject Type="Embed" ProgID="Word.Document.12" ShapeID="_x0000_i4999" DrawAspect="Content" ObjectID="_1627657814" r:id="rId49">
+          <o:OLEObject Type="Embed" ProgID="Word.Document.12" ShapeID="_x0000_i4999" DrawAspect="Content" ObjectID="_1627659630" r:id="rId49">
             <o:FieldCodes>\s</o:FieldCodes>
           </o:OLEObject>
         </w:object>
@@ -4415,19 +4754,21 @@
       <w:r>
         <w:t xml:space="preserve">Create </w:t>
       </w:r>
+      <w:proofErr w:type="spellStart"/>
       <w:r>
         <w:t>RoutineViewModel.cs</w:t>
       </w:r>
-    </w:p>
-    <w:bookmarkStart w:id="29" w:name="_MON_1627503921"/>
-    <w:bookmarkEnd w:id="29"/>
+      <w:proofErr w:type="spellEnd"/>
+    </w:p>
+    <w:bookmarkStart w:id="30" w:name="_MON_1627503921"/>
+    <w:bookmarkEnd w:id="30"/>
     <w:p>
       <w:r>
         <w:object w:dxaOrig="9360" w:dyaOrig="890" w14:anchorId="39783BB2">
           <v:shape id="_x0000_i5000" type="#_x0000_t75" style="width:468pt;height:44.5pt" o:ole="">
             <v:imagedata r:id="rId50" o:title=""/>
           </v:shape>
-          <o:OLEObject Type="Embed" ProgID="Word.Document.12" ShapeID="_x0000_i5000" DrawAspect="Content" ObjectID="_1627657815" r:id="rId51">
+          <o:OLEObject Type="Embed" ProgID="Word.Document.12" ShapeID="_x0000_i5000" DrawAspect="Content" ObjectID="_1627659631" r:id="rId51">
             <o:FieldCodes>\s</o:FieldCodes>
           </o:OLEObject>
         </w:object>
@@ -4441,75 +4782,95 @@
     <w:p>
       <w:r>
         <w:lastRenderedPageBreak/>
-        <w:t>Create RoutineIndexViewModel.cs</w:t>
-      </w:r>
-    </w:p>
-    <w:bookmarkStart w:id="30" w:name="_MON_1627504028"/>
-    <w:bookmarkEnd w:id="30"/>
+        <w:t xml:space="preserve">Create </w:t>
+      </w:r>
+      <w:proofErr w:type="spellStart"/>
+      <w:r>
+        <w:t>RoutineIndexViewModel.cs</w:t>
+      </w:r>
+      <w:proofErr w:type="spellEnd"/>
+    </w:p>
+    <w:bookmarkStart w:id="31" w:name="_MON_1627504028"/>
+    <w:bookmarkEnd w:id="31"/>
     <w:p>
       <w:r>
         <w:object w:dxaOrig="9360" w:dyaOrig="2847" w14:anchorId="3DD59ECE">
           <v:shape id="_x0000_i5005" type="#_x0000_t75" style="width:468pt;height:142.35pt" o:ole="">
             <v:imagedata r:id="rId52" o:title=""/>
           </v:shape>
-          <o:OLEObject Type="Embed" ProgID="Word.Document.12" ShapeID="_x0000_i5005" DrawAspect="Content" ObjectID="_1627657816" r:id="rId53">
-            <o:FieldCodes>\s</o:FieldCodes>
-          </o:OLEObject>
-        </w:object>
-      </w:r>
-    </w:p>
-    <w:p>
-      <w:r>
-        <w:t>Create ExerciseViewModel.cs</w:t>
-      </w:r>
-    </w:p>
-    <w:bookmarkStart w:id="31" w:name="_MON_1627504087"/>
-    <w:bookmarkEnd w:id="31"/>
+          <o:OLEObject Type="Embed" ProgID="Word.Document.12" ShapeID="_x0000_i5005" DrawAspect="Content" ObjectID="_1627659632" r:id="rId53">
+            <o:FieldCodes>\s</o:FieldCodes>
+          </o:OLEObject>
+        </w:object>
+      </w:r>
+    </w:p>
+    <w:p>
+      <w:r>
+        <w:t xml:space="preserve">Create </w:t>
+      </w:r>
+      <w:proofErr w:type="spellStart"/>
+      <w:r>
+        <w:t>ExerciseViewModel.cs</w:t>
+      </w:r>
+      <w:proofErr w:type="spellEnd"/>
+    </w:p>
+    <w:bookmarkStart w:id="32" w:name="_MON_1627504087"/>
+    <w:bookmarkEnd w:id="32"/>
     <w:p>
       <w:r>
         <w:object w:dxaOrig="9360" w:dyaOrig="890" w14:anchorId="38E12E5F">
           <v:shape id="_x0000_i5001" type="#_x0000_t75" style="width:468pt;height:44.5pt" o:ole="">
             <v:imagedata r:id="rId54" o:title=""/>
           </v:shape>
-          <o:OLEObject Type="Embed" ProgID="Word.Document.12" ShapeID="_x0000_i5001" DrawAspect="Content" ObjectID="_1627657817" r:id="rId55">
-            <o:FieldCodes>\s</o:FieldCodes>
-          </o:OLEObject>
-        </w:object>
-      </w:r>
-    </w:p>
-    <w:p>
-      <w:r>
-        <w:t>Create ExerciseIndexViewModel.cs</w:t>
-      </w:r>
-    </w:p>
-    <w:bookmarkStart w:id="32" w:name="_MON_1627504239"/>
-    <w:bookmarkEnd w:id="32"/>
+          <o:OLEObject Type="Embed" ProgID="Word.Document.12" ShapeID="_x0000_i5001" DrawAspect="Content" ObjectID="_1627659633" r:id="rId55">
+            <o:FieldCodes>\s</o:FieldCodes>
+          </o:OLEObject>
+        </w:object>
+      </w:r>
+    </w:p>
+    <w:p>
+      <w:r>
+        <w:t xml:space="preserve">Create </w:t>
+      </w:r>
+      <w:proofErr w:type="spellStart"/>
+      <w:r>
+        <w:t>ExerciseIndexViewModel.cs</w:t>
+      </w:r>
+      <w:proofErr w:type="spellEnd"/>
+    </w:p>
+    <w:bookmarkStart w:id="33" w:name="_MON_1627504239"/>
+    <w:bookmarkEnd w:id="33"/>
     <w:p>
       <w:r>
         <w:object w:dxaOrig="9360" w:dyaOrig="2847" w14:anchorId="3F501513">
           <v:shape id="_x0000_i5006" type="#_x0000_t75" style="width:468pt;height:142.35pt" o:ole="">
             <v:imagedata r:id="rId56" o:title=""/>
           </v:shape>
-          <o:OLEObject Type="Embed" ProgID="Word.Document.12" ShapeID="_x0000_i5006" DrawAspect="Content" ObjectID="_1627657818" r:id="rId57">
-            <o:FieldCodes>\s</o:FieldCodes>
-          </o:OLEObject>
-        </w:object>
-      </w:r>
-    </w:p>
-    <w:p>
-      <w:r>
-        <w:t>Create SetViewModel.cs</w:t>
-      </w:r>
-    </w:p>
-    <w:bookmarkStart w:id="33" w:name="_MON_1627504796"/>
-    <w:bookmarkEnd w:id="33"/>
+          <o:OLEObject Type="Embed" ProgID="Word.Document.12" ShapeID="_x0000_i5006" DrawAspect="Content" ObjectID="_1627659634" r:id="rId57">
+            <o:FieldCodes>\s</o:FieldCodes>
+          </o:OLEObject>
+        </w:object>
+      </w:r>
+    </w:p>
+    <w:p>
+      <w:r>
+        <w:t xml:space="preserve">Create </w:t>
+      </w:r>
+      <w:proofErr w:type="spellStart"/>
+      <w:r>
+        <w:t>SetViewModel.cs</w:t>
+      </w:r>
+      <w:proofErr w:type="spellEnd"/>
+    </w:p>
+    <w:bookmarkStart w:id="34" w:name="_MON_1627504796"/>
+    <w:bookmarkEnd w:id="34"/>
     <w:p>
       <w:r>
         <w:object w:dxaOrig="9360" w:dyaOrig="4009" w14:anchorId="7CD7E191">
           <v:shape id="_x0000_i5016" type="#_x0000_t75" style="width:468pt;height:200.45pt" o:ole="">
             <v:imagedata r:id="rId58" o:title=""/>
           </v:shape>
-          <o:OLEObject Type="Embed" ProgID="Word.Document.12" ShapeID="_x0000_i5016" DrawAspect="Content" ObjectID="_1627657819" r:id="rId59">
+          <o:OLEObject Type="Embed" ProgID="Word.Document.12" ShapeID="_x0000_i5016" DrawAspect="Content" ObjectID="_1627659635" r:id="rId59">
             <o:FieldCodes>\s</o:FieldCodes>
           </o:OLEObject>
         </w:object>
@@ -4524,18 +4885,23 @@
     <w:p>
       <w:r>
         <w:lastRenderedPageBreak/>
-        <w:t>Create SetIndexViewModel.cs</w:t>
-      </w:r>
-    </w:p>
-    <w:bookmarkStart w:id="34" w:name="_MON_1627504958"/>
-    <w:bookmarkEnd w:id="34"/>
+        <w:t xml:space="preserve">Create </w:t>
+      </w:r>
+      <w:proofErr w:type="spellStart"/>
+      <w:r>
+        <w:t>SetIndexViewModel.cs</w:t>
+      </w:r>
+      <w:proofErr w:type="spellEnd"/>
+    </w:p>
+    <w:bookmarkStart w:id="35" w:name="_MON_1627504958"/>
+    <w:bookmarkEnd w:id="35"/>
     <w:p>
       <w:r>
         <w:object w:dxaOrig="9360" w:dyaOrig="3070" w14:anchorId="2476E741">
-          <v:shape id="_x0000_i5017" type="#_x0000_t75" style="width:468pt;height:153.5pt" o:ole="">
+          <v:shape id="_x0000_i5017" type="#_x0000_t75" style="width:468pt;height:153.2pt" o:ole="">
             <v:imagedata r:id="rId60" o:title=""/>
           </v:shape>
-          <o:OLEObject Type="Embed" ProgID="Word.Document.12" ShapeID="_x0000_i5017" DrawAspect="Content" ObjectID="_1627657820" r:id="rId61">
+          <o:OLEObject Type="Embed" ProgID="Word.Document.12" ShapeID="_x0000_i5017" DrawAspect="Content" ObjectID="_1627659636" r:id="rId61">
             <o:FieldCodes>\s</o:FieldCodes>
           </o:OLEObject>
         </w:object>
@@ -4546,7 +4912,7 @@
       <w:pPr>
         <w:pStyle w:val="Heading2"/>
       </w:pPr>
-      <w:bookmarkStart w:id="35" w:name="_Toc17040249"/>
+      <w:bookmarkStart w:id="36" w:name="_Toc17042040"/>
       <w:r>
         <w:t xml:space="preserve">Step </w:t>
       </w:r>
@@ -4556,17 +4922,24 @@
       <w:r>
         <w:t xml:space="preserve"> – </w:t>
       </w:r>
+      <w:proofErr w:type="spellStart"/>
       <w:r>
         <w:t>AutoMapper</w:t>
       </w:r>
-      <w:bookmarkEnd w:id="35"/>
+      <w:bookmarkEnd w:id="36"/>
+      <w:proofErr w:type="spellEnd"/>
       <w:r>
         <w:t xml:space="preserve"> </w:t>
       </w:r>
     </w:p>
     <w:p>
-      <w:r>
-        <w:t>AutoMapper is an Object to Object Mapper. There are 3 ways to install it.</w:t>
+      <w:proofErr w:type="spellStart"/>
+      <w:r>
+        <w:t>AutoMapper</w:t>
+      </w:r>
+      <w:proofErr w:type="spellEnd"/>
+      <w:r>
+        <w:t xml:space="preserve"> is an Object to Object Mapper. There are 3 ways to install it.</w:t>
       </w:r>
       <w:r>
         <w:t xml:space="preserve"> You want to specify that it’s in your </w:t>
@@ -4605,7 +4978,15 @@
           </w:tcPr>
           <w:p>
             <w:r>
-              <w:t>Install-Package AutoMapper -Version 9.0.0</w:t>
+              <w:t xml:space="preserve">Install-Package </w:t>
+            </w:r>
+            <w:proofErr w:type="spellStart"/>
+            <w:r>
+              <w:t>AutoMapper</w:t>
+            </w:r>
+            <w:proofErr w:type="spellEnd"/>
+            <w:r>
+              <w:t xml:space="preserve"> -Version 9.0.0</w:t>
             </w:r>
           </w:p>
           <w:p/>
@@ -4628,7 +5009,15 @@
           </w:tcPr>
           <w:p>
             <w:r>
-              <w:t>dotnet add package AutoMapper --version 9.0.0</w:t>
+              <w:t xml:space="preserve">dotnet add package </w:t>
+            </w:r>
+            <w:proofErr w:type="spellStart"/>
+            <w:r>
+              <w:t>AutoMapper</w:t>
+            </w:r>
+            <w:proofErr w:type="spellEnd"/>
+            <w:r>
+              <w:t xml:space="preserve"> --version 9.0.0</w:t>
             </w:r>
           </w:p>
           <w:p/>
@@ -4651,7 +5040,23 @@
           </w:tcPr>
           <w:p>
             <w:r>
-              <w:t>&lt;PackageReference Include="AutoMapper" Version="9.0.0" /&gt;</w:t>
+              <w:t>&lt;</w:t>
+            </w:r>
+            <w:proofErr w:type="spellStart"/>
+            <w:r>
+              <w:t>PackageReference</w:t>
+            </w:r>
+            <w:proofErr w:type="spellEnd"/>
+            <w:r>
+              <w:t xml:space="preserve"> Include="</w:t>
+            </w:r>
+            <w:proofErr w:type="spellStart"/>
+            <w:r>
+              <w:t>AutoMapper</w:t>
+            </w:r>
+            <w:proofErr w:type="spellEnd"/>
+            <w:r>
+              <w:t>" Version="9.0.0" /&gt;</w:t>
             </w:r>
           </w:p>
           <w:p/>
@@ -4660,7 +5065,15 @@
     </w:tbl>
     <w:p>
       <w:r>
-        <w:t>The same goes for AutoMapper’s Dependency Injection Package</w:t>
+        <w:t xml:space="preserve">The same goes for </w:t>
+      </w:r>
+      <w:proofErr w:type="spellStart"/>
+      <w:r>
+        <w:t>AutoMapper’s</w:t>
+      </w:r>
+      <w:proofErr w:type="spellEnd"/>
+      <w:r>
+        <w:t xml:space="preserve"> Dependency Injection Package</w:t>
       </w:r>
     </w:p>
     <w:tbl>
@@ -4690,7 +5103,17 @@
           </w:tcPr>
           <w:p>
             <w:r>
-              <w:t xml:space="preserve">Install-Package AutoMapper.Extensions.Microsoft.DependencyInjection -Version </w:t>
+              <w:t xml:space="preserve">Install-Package </w:t>
+            </w:r>
+            <w:proofErr w:type="spellStart"/>
+            <w:proofErr w:type="gramStart"/>
+            <w:r>
+              <w:t>AutoMapper.Extensions.Microsoft.DependencyInjection</w:t>
+            </w:r>
+            <w:proofErr w:type="spellEnd"/>
+            <w:proofErr w:type="gramEnd"/>
+            <w:r>
+              <w:t xml:space="preserve"> -Version </w:t>
             </w:r>
             <w:r>
               <w:t>7</w:t>
@@ -4728,7 +5151,17 @@
           </w:tcPr>
           <w:p>
             <w:r>
-              <w:t xml:space="preserve">dotnet add package AutoMapper.Extensions.Microsoft.DependencyInjection --version </w:t>
+              <w:t xml:space="preserve">dotnet add package </w:t>
+            </w:r>
+            <w:proofErr w:type="spellStart"/>
+            <w:proofErr w:type="gramStart"/>
+            <w:r>
+              <w:t>AutoMapper.Extensions.Microsoft.DependencyInjection</w:t>
+            </w:r>
+            <w:proofErr w:type="spellEnd"/>
+            <w:proofErr w:type="gramEnd"/>
+            <w:r>
+              <w:t xml:space="preserve"> --version </w:t>
             </w:r>
             <w:r>
               <w:t>7</w:t>
@@ -4766,7 +5199,25 @@
           </w:tcPr>
           <w:p>
             <w:r>
-              <w:t>&lt;PackageReference Include="AutoMapper.Extensions.Microsoft.DependencyInjection" Version="</w:t>
+              <w:t>&lt;</w:t>
+            </w:r>
+            <w:proofErr w:type="spellStart"/>
+            <w:r>
+              <w:t>PackageReference</w:t>
+            </w:r>
+            <w:proofErr w:type="spellEnd"/>
+            <w:r>
+              <w:t xml:space="preserve"> Include="</w:t>
+            </w:r>
+            <w:proofErr w:type="spellStart"/>
+            <w:proofErr w:type="gramStart"/>
+            <w:r>
+              <w:t>AutoMapper.Extensions.Microsoft.DependencyInjection</w:t>
+            </w:r>
+            <w:proofErr w:type="spellEnd"/>
+            <w:proofErr w:type="gramEnd"/>
+            <w:r>
+              <w:t>" Version="</w:t>
             </w:r>
             <w:r>
               <w:t>7</w:t>
@@ -4793,24 +5244,53 @@
     </w:tbl>
     <w:p>
       <w:r>
-        <w:t>Adding AutoMapper right above the AddMv</w:t>
+        <w:t xml:space="preserve">Adding </w:t>
+      </w:r>
+      <w:proofErr w:type="spellStart"/>
+      <w:r>
+        <w:t>AutoMapper</w:t>
+      </w:r>
+      <w:proofErr w:type="spellEnd"/>
+      <w:r>
+        <w:t xml:space="preserve"> right above the </w:t>
+      </w:r>
+      <w:proofErr w:type="spellStart"/>
+      <w:r>
+        <w:t>AddMv</w:t>
       </w:r>
       <w:r>
         <w:t>c</w:t>
       </w:r>
-      <w:r>
-        <w:t xml:space="preserve"> in your Startup ConfigureServices Method will give you access to the IMapper interface from any constructor you inject it into.</w:t>
-      </w:r>
-    </w:p>
-    <w:bookmarkStart w:id="36" w:name="_MON_1627506906"/>
-    <w:bookmarkEnd w:id="36"/>
+      <w:proofErr w:type="spellEnd"/>
+      <w:r>
+        <w:t xml:space="preserve"> in your Startup </w:t>
+      </w:r>
+      <w:proofErr w:type="spellStart"/>
+      <w:r>
+        <w:t>ConfigureServices</w:t>
+      </w:r>
+      <w:proofErr w:type="spellEnd"/>
+      <w:r>
+        <w:t xml:space="preserve"> Method will give you access to the </w:t>
+      </w:r>
+      <w:proofErr w:type="spellStart"/>
+      <w:r>
+        <w:t>IMapper</w:t>
+      </w:r>
+      <w:proofErr w:type="spellEnd"/>
+      <w:r>
+        <w:t xml:space="preserve"> interface from any constructor you inject it into.</w:t>
+      </w:r>
+    </w:p>
+    <w:bookmarkStart w:id="37" w:name="_MON_1627506906"/>
+    <w:bookmarkEnd w:id="37"/>
     <w:p>
       <w:r>
         <w:object w:dxaOrig="9360" w:dyaOrig="622" w14:anchorId="2B951A16">
-          <v:shape id="_x0000_i5002" type="#_x0000_t75" style="width:468pt;height:31.1pt" o:ole="">
+          <v:shape id="_x0000_i5002" type="#_x0000_t75" style="width:468pt;height:31.4pt" o:ole="">
             <v:imagedata r:id="rId62" o:title=""/>
           </v:shape>
-          <o:OLEObject Type="Embed" ProgID="Word.Document.12" ShapeID="_x0000_i5002" DrawAspect="Content" ObjectID="_1627657821" r:id="rId63">
+          <o:OLEObject Type="Embed" ProgID="Word.Document.12" ShapeID="_x0000_i5002" DrawAspect="Content" ObjectID="_1627659637" r:id="rId63">
             <o:FieldCodes>\s</o:FieldCodes>
           </o:OLEObject>
         </w:object>
@@ -4824,45 +5304,65 @@
     <w:p>
       <w:r>
         <w:lastRenderedPageBreak/>
-        <w:t>Create a new Folder named AutoMapperProfiles.</w:t>
-      </w:r>
-      <w:r>
-        <w:t xml:space="preserve"> Add the following MappingProfile.</w:t>
-      </w:r>
-    </w:p>
-    <w:p>
+        <w:t xml:space="preserve">Create a new Folder named </w:t>
+      </w:r>
+      <w:proofErr w:type="spellStart"/>
+      <w:r>
+        <w:t>AutoMapperProfiles</w:t>
+      </w:r>
+      <w:proofErr w:type="spellEnd"/>
+      <w:r>
+        <w:t>.</w:t>
+      </w:r>
+      <w:r>
+        <w:t xml:space="preserve"> Add the following </w:t>
+      </w:r>
+      <w:proofErr w:type="spellStart"/>
+      <w:r>
+        <w:t>MappingProfile</w:t>
+      </w:r>
+      <w:proofErr w:type="spellEnd"/>
+      <w:r>
+        <w:t>.</w:t>
+      </w:r>
+    </w:p>
+    <w:p>
+      <w:proofErr w:type="spellStart"/>
       <w:r>
         <w:t>SetProfile.cs</w:t>
       </w:r>
-    </w:p>
-    <w:bookmarkStart w:id="37" w:name="_MON_1627533390"/>
-    <w:bookmarkEnd w:id="37"/>
+      <w:proofErr w:type="spellEnd"/>
+    </w:p>
+    <w:bookmarkStart w:id="38" w:name="_MON_1627533390"/>
+    <w:bookmarkEnd w:id="38"/>
     <w:p>
       <w:r>
         <w:object w:dxaOrig="9360" w:dyaOrig="6852" w14:anchorId="532E18DC">
-          <v:shape id="_x0000_i5003" type="#_x0000_t75" style="width:468pt;height:342.6pt" o:ole="">
+          <v:shape id="_x0000_i5003" type="#_x0000_t75" style="width:468pt;height:342.4pt" o:ole="">
             <v:imagedata r:id="rId64" o:title=""/>
           </v:shape>
-          <o:OLEObject Type="Embed" ProgID="Word.Document.12" ShapeID="_x0000_i5003" DrawAspect="Content" ObjectID="_1627657822" r:id="rId65">
-            <o:FieldCodes>\s</o:FieldCodes>
-          </o:OLEObject>
-        </w:object>
-      </w:r>
-    </w:p>
-    <w:p>
+          <o:OLEObject Type="Embed" ProgID="Word.Document.12" ShapeID="_x0000_i5003" DrawAspect="Content" ObjectID="_1627659638" r:id="rId65">
+            <o:FieldCodes>\s</o:FieldCodes>
+          </o:OLEObject>
+        </w:object>
+      </w:r>
+    </w:p>
+    <w:p>
+      <w:proofErr w:type="spellStart"/>
       <w:r>
         <w:t>ExerciseProfile.cs</w:t>
       </w:r>
-    </w:p>
-    <w:bookmarkStart w:id="38" w:name="_MON_1627533634"/>
-    <w:bookmarkEnd w:id="38"/>
+      <w:proofErr w:type="spellEnd"/>
+    </w:p>
+    <w:bookmarkStart w:id="39" w:name="_MON_1627533634"/>
+    <w:bookmarkEnd w:id="39"/>
     <w:p>
       <w:r>
         <w:object w:dxaOrig="9360" w:dyaOrig="4004" w14:anchorId="7E0890ED">
-          <v:shape id="_x0000_i5004" type="#_x0000_t75" style="width:468pt;height:200.2pt" o:ole="">
+          <v:shape id="_x0000_i5004" type="#_x0000_t75" style="width:468pt;height:199.9pt" o:ole="">
             <v:imagedata r:id="rId66" o:title=""/>
           </v:shape>
-          <o:OLEObject Type="Embed" ProgID="Word.Document.12" ShapeID="_x0000_i5004" DrawAspect="Content" ObjectID="_1627657823" r:id="rId67">
+          <o:OLEObject Type="Embed" ProgID="Word.Document.12" ShapeID="_x0000_i5004" DrawAspect="Content" ObjectID="_1627659639" r:id="rId67">
             <o:FieldCodes>\s</o:FieldCodes>
           </o:OLEObject>
         </w:object>
@@ -4874,20 +5374,22 @@
       </w:r>
     </w:p>
     <w:p>
+      <w:proofErr w:type="spellStart"/>
       <w:r>
         <w:lastRenderedPageBreak/>
         <w:t>RoutineProfile.cs</w:t>
       </w:r>
-    </w:p>
-    <w:bookmarkStart w:id="39" w:name="_MON_1627534414"/>
-    <w:bookmarkEnd w:id="39"/>
+      <w:proofErr w:type="spellEnd"/>
+    </w:p>
+    <w:bookmarkStart w:id="40" w:name="_MON_1627534414"/>
+    <w:bookmarkEnd w:id="40"/>
     <w:p>
       <w:r>
         <w:object w:dxaOrig="9360" w:dyaOrig="4404" w14:anchorId="15991476">
-          <v:shape id="_x0000_i5007" type="#_x0000_t75" style="width:468pt;height:220.2pt" o:ole="">
+          <v:shape id="_x0000_i5007" type="#_x0000_t75" style="width:468pt;height:219.85pt" o:ole="">
             <v:imagedata r:id="rId68" o:title=""/>
           </v:shape>
-          <o:OLEObject Type="Embed" ProgID="Word.Document.12" ShapeID="_x0000_i5007" DrawAspect="Content" ObjectID="_1627657824" r:id="rId69">
+          <o:OLEObject Type="Embed" ProgID="Word.Document.12" ShapeID="_x0000_i5007" DrawAspect="Content" ObjectID="_1627659640" r:id="rId69">
             <o:FieldCodes>\s</o:FieldCodes>
           </o:OLEObject>
         </w:object>
@@ -4898,11 +5400,11 @@
       <w:pPr>
         <w:pStyle w:val="Heading2"/>
       </w:pPr>
-      <w:bookmarkStart w:id="40" w:name="_Toc17040250"/>
+      <w:bookmarkStart w:id="41" w:name="_Toc17042041"/>
       <w:r>
         <w:t>Step 5 – Repository Layer</w:t>
       </w:r>
-      <w:bookmarkEnd w:id="40"/>
+      <w:bookmarkEnd w:id="41"/>
     </w:p>
     <w:p>
       <w:r>
@@ -4913,19 +5415,21 @@
       </w:r>
     </w:p>
     <w:p>
+      <w:proofErr w:type="spellStart"/>
       <w:r>
         <w:t>IRepository.cs</w:t>
       </w:r>
-    </w:p>
-    <w:bookmarkStart w:id="41" w:name="_MON_1627537338"/>
-    <w:bookmarkEnd w:id="41"/>
+      <w:proofErr w:type="spellEnd"/>
+    </w:p>
+    <w:bookmarkStart w:id="42" w:name="_MON_1627537338"/>
+    <w:bookmarkEnd w:id="42"/>
     <w:p>
       <w:r>
         <w:object w:dxaOrig="9360" w:dyaOrig="4182" w14:anchorId="09CE2057">
           <v:shape id="_x0000_i5010" type="#_x0000_t75" style="width:468pt;height:209.1pt" o:ole="">
             <v:imagedata r:id="rId70" o:title=""/>
           </v:shape>
-          <o:OLEObject Type="Embed" ProgID="Word.Document.12" ShapeID="_x0000_i5010" DrawAspect="Content" ObjectID="_1627657825" r:id="rId71">
+          <o:OLEObject Type="Embed" ProgID="Word.Document.12" ShapeID="_x0000_i5010" DrawAspect="Content" ObjectID="_1627659641" r:id="rId71">
             <o:FieldCodes>\s</o:FieldCodes>
           </o:OLEObject>
         </w:object>
@@ -4937,34 +5441,36 @@
       </w:r>
     </w:p>
     <w:p>
+      <w:proofErr w:type="spellStart"/>
       <w:r>
         <w:lastRenderedPageBreak/>
         <w:t>Repository.cs</w:t>
       </w:r>
-    </w:p>
-    <w:bookmarkStart w:id="42" w:name="_MON_1627537266"/>
-    <w:bookmarkEnd w:id="42"/>
+      <w:proofErr w:type="spellEnd"/>
+    </w:p>
+    <w:bookmarkStart w:id="43" w:name="_MON_1627537266"/>
+    <w:bookmarkEnd w:id="43"/>
     <w:p>
       <w:r>
         <w:object w:dxaOrig="9360" w:dyaOrig="8631" w14:anchorId="260DB6E5">
-          <v:shape id="_x0000_i5011" type="#_x0000_t75" style="width:468pt;height:431.55pt" o:ole="">
+          <v:shape id="_x0000_i5011" type="#_x0000_t75" style="width:468pt;height:431.25pt" o:ole="">
             <v:imagedata r:id="rId72" o:title=""/>
           </v:shape>
-          <o:OLEObject Type="Embed" ProgID="Word.Document.12" ShapeID="_x0000_i5011" DrawAspect="Content" ObjectID="_1627657826" r:id="rId73">
-            <o:FieldCodes>\s</o:FieldCodes>
-          </o:OLEObject>
-        </w:object>
-      </w:r>
-    </w:p>
-    <w:bookmarkStart w:id="43" w:name="_MON_1627537302"/>
-    <w:bookmarkEnd w:id="43"/>
+          <o:OLEObject Type="Embed" ProgID="Word.Document.12" ShapeID="_x0000_i5011" DrawAspect="Content" ObjectID="_1627659642" r:id="rId73">
+            <o:FieldCodes>\s</o:FieldCodes>
+          </o:OLEObject>
+        </w:object>
+      </w:r>
+    </w:p>
+    <w:bookmarkStart w:id="44" w:name="_MON_1627537302"/>
+    <w:bookmarkEnd w:id="44"/>
     <w:p>
       <w:r>
         <w:object w:dxaOrig="9360" w:dyaOrig="7074" w14:anchorId="262DC062">
-          <v:shape id="_x0000_i5009" type="#_x0000_t75" style="width:468pt;height:353.7pt" o:ole="">
+          <v:shape id="_x0000_i5009" type="#_x0000_t75" style="width:468pt;height:353.85pt" o:ole="">
             <v:imagedata r:id="rId74" o:title=""/>
           </v:shape>
-          <o:OLEObject Type="Embed" ProgID="Word.Document.12" ShapeID="_x0000_i5009" DrawAspect="Content" ObjectID="_1627657827" r:id="rId75">
+          <o:OLEObject Type="Embed" ProgID="Word.Document.12" ShapeID="_x0000_i5009" DrawAspect="Content" ObjectID="_1627659643" r:id="rId75">
             <o:FieldCodes>\s</o:FieldCodes>
           </o:OLEObject>
         </w:object>
@@ -4977,14 +5483,14 @@
       <w:r>
         <w:br/>
       </w:r>
-      <w:bookmarkStart w:id="44" w:name="_MON_1627537493"/>
-      <w:bookmarkEnd w:id="44"/>
+      <w:bookmarkStart w:id="45" w:name="_MON_1627537493"/>
+      <w:bookmarkEnd w:id="45"/>
       <w:r>
         <w:object w:dxaOrig="9360" w:dyaOrig="845" w14:anchorId="67E0A1F0">
-          <v:shape id="_x0000_i5008" type="#_x0000_t75" style="width:468pt;height:42.25pt" o:ole="">
+          <v:shape id="_x0000_i5008" type="#_x0000_t75" style="width:468pt;height:42.15pt" o:ole="">
             <v:imagedata r:id="rId76" o:title=""/>
           </v:shape>
-          <o:OLEObject Type="Embed" ProgID="Word.Document.12" ShapeID="_x0000_i5008" DrawAspect="Content" ObjectID="_1627657828" r:id="rId77">
+          <o:OLEObject Type="Embed" ProgID="Word.Document.12" ShapeID="_x0000_i5008" DrawAspect="Content" ObjectID="_1627659644" r:id="rId77">
             <o:FieldCodes>\s</o:FieldCodes>
           </o:OLEObject>
         </w:object>
@@ -4994,22 +5500,45 @@
       <w:pPr>
         <w:pStyle w:val="Heading2"/>
       </w:pPr>
-      <w:bookmarkStart w:id="45" w:name="_Toc17040251"/>
-      <w:r>
-        <w:t>Step 6 – Create the ViewComponents</w:t>
-      </w:r>
-      <w:bookmarkEnd w:id="45"/>
-    </w:p>
-    <w:p>
-      <w:r>
-        <w:t>ViewComponents replace PartialViews in ASP.NET Core.</w:t>
+      <w:bookmarkStart w:id="46" w:name="_Toc17042042"/>
+      <w:r>
+        <w:t xml:space="preserve">Step 6 – Create the </w:t>
+      </w:r>
+      <w:proofErr w:type="spellStart"/>
+      <w:r>
+        <w:t>ViewComponents</w:t>
+      </w:r>
+      <w:bookmarkEnd w:id="46"/>
+      <w:proofErr w:type="spellEnd"/>
+    </w:p>
+    <w:p>
+      <w:proofErr w:type="spellStart"/>
+      <w:r>
+        <w:t>ViewComponents</w:t>
+      </w:r>
+      <w:proofErr w:type="spellEnd"/>
+      <w:r>
+        <w:t xml:space="preserve"> replace </w:t>
+      </w:r>
+      <w:proofErr w:type="spellStart"/>
+      <w:r>
+        <w:t>PartialViews</w:t>
+      </w:r>
+      <w:proofErr w:type="spellEnd"/>
+      <w:r>
+        <w:t xml:space="preserve"> in ASP.NET Core.</w:t>
       </w:r>
       <w:r>
         <w:t xml:space="preserve"> Right click on your MVC Project and Add, New Folder, name it `</w:t>
       </w:r>
       <w:r>
-        <w:t xml:space="preserve"> ViewComponents</w:t>
-      </w:r>
+        <w:t xml:space="preserve"> </w:t>
+      </w:r>
+      <w:proofErr w:type="spellStart"/>
+      <w:r>
+        <w:t>ViewComponents</w:t>
+      </w:r>
+      <w:proofErr w:type="spellEnd"/>
       <w:r>
         <w:t>`.</w:t>
       </w:r>
@@ -5030,57 +5559,99 @@
       <w:r>
         <w:t xml:space="preserve">lass </w:t>
       </w:r>
+      <w:proofErr w:type="spellStart"/>
       <w:r>
         <w:t>ExerciseListViewComponent.cs</w:t>
       </w:r>
-    </w:p>
-    <w:bookmarkStart w:id="46" w:name="_MON_1627541868"/>
-    <w:bookmarkEnd w:id="46"/>
+      <w:proofErr w:type="spellEnd"/>
+    </w:p>
+    <w:bookmarkStart w:id="47" w:name="_MON_1627541868"/>
+    <w:bookmarkEnd w:id="47"/>
     <w:p>
       <w:r>
         <w:object w:dxaOrig="9360" w:dyaOrig="5962" w14:anchorId="648D6D8B">
-          <v:shape id="_x0000_i5013" type="#_x0000_t75" style="width:468pt;height:298.1pt" o:ole="">
+          <v:shape id="_x0000_i5013" type="#_x0000_t75" style="width:468pt;height:297.95pt" o:ole="">
             <v:imagedata r:id="rId78" o:title=""/>
           </v:shape>
-          <o:OLEObject Type="Embed" ProgID="Word.Document.12" ShapeID="_x0000_i5013" DrawAspect="Content" ObjectID="_1627657829" r:id="rId79">
-            <o:FieldCodes>\s</o:FieldCodes>
-          </o:OLEObject>
-        </w:object>
-      </w:r>
-    </w:p>
-    <w:p>
-      <w:r>
-        <w:t>Modify ExerciseProfile.cs to include an additional mapper from Exercise to SelectListItem.</w:t>
-      </w:r>
-    </w:p>
-    <w:bookmarkStart w:id="47" w:name="_MON_1627541851"/>
-    <w:bookmarkEnd w:id="47"/>
+          <o:OLEObject Type="Embed" ProgID="Word.Document.12" ShapeID="_x0000_i5013" DrawAspect="Content" ObjectID="_1627659645" r:id="rId79">
+            <o:FieldCodes>\s</o:FieldCodes>
+          </o:OLEObject>
+        </w:object>
+      </w:r>
+    </w:p>
+    <w:p>
+      <w:r>
+        <w:t xml:space="preserve">Modify </w:t>
+      </w:r>
+      <w:proofErr w:type="spellStart"/>
+      <w:r>
+        <w:t>ExerciseProfile.cs</w:t>
+      </w:r>
+      <w:proofErr w:type="spellEnd"/>
+      <w:r>
+        <w:t xml:space="preserve"> to include an additional mapper from Exercise to </w:t>
+      </w:r>
+      <w:proofErr w:type="spellStart"/>
+      <w:r>
+        <w:t>SelectListItem</w:t>
+      </w:r>
+      <w:proofErr w:type="spellEnd"/>
+      <w:r>
+        <w:t>.</w:t>
+      </w:r>
+    </w:p>
+    <w:bookmarkStart w:id="48" w:name="_MON_1627541851"/>
+    <w:bookmarkEnd w:id="48"/>
     <w:p>
       <w:r>
         <w:object w:dxaOrig="9360" w:dyaOrig="845" w14:anchorId="0F1429ED">
-          <v:shape id="_x0000_i5012" type="#_x0000_t75" style="width:468pt;height:42.25pt" o:ole="">
+          <v:shape id="_x0000_i5012" type="#_x0000_t75" style="width:468pt;height:42.15pt" o:ole="">
             <v:imagedata r:id="rId80" o:title=""/>
           </v:shape>
-          <o:OLEObject Type="Embed" ProgID="Word.Document.12" ShapeID="_x0000_i5012" DrawAspect="Content" ObjectID="_1627657830" r:id="rId81">
-            <o:FieldCodes>\s</o:FieldCodes>
-          </o:OLEObject>
-        </w:object>
-      </w:r>
-    </w:p>
-    <w:p>
-      <w:r>
-        <w:t>Create a new folder named Components in RoutineCatalogue.MVC/Views/Shared then Create a new folder inside of Components named ExerciseList, then create a new View in that folder named Default.cshtml.</w:t>
-      </w:r>
-    </w:p>
-    <w:bookmarkStart w:id="48" w:name="_MON_1627542128"/>
-    <w:bookmarkEnd w:id="48"/>
+          <o:OLEObject Type="Embed" ProgID="Word.Document.12" ShapeID="_x0000_i5012" DrawAspect="Content" ObjectID="_1627659646" r:id="rId81">
+            <o:FieldCodes>\s</o:FieldCodes>
+          </o:OLEObject>
+        </w:object>
+      </w:r>
+    </w:p>
+    <w:p>
+      <w:r>
+        <w:t xml:space="preserve">Create a new folder named Components in </w:t>
+      </w:r>
+      <w:proofErr w:type="spellStart"/>
+      <w:r>
+        <w:t>RoutineCatalogue.MVC</w:t>
+      </w:r>
+      <w:proofErr w:type="spellEnd"/>
+      <w:r>
+        <w:t xml:space="preserve">/Views/Shared then Create a new folder inside of Components named </w:t>
+      </w:r>
+      <w:proofErr w:type="spellStart"/>
+      <w:r>
+        <w:t>ExerciseList</w:t>
+      </w:r>
+      <w:proofErr w:type="spellEnd"/>
+      <w:r>
+        <w:t xml:space="preserve">, then create a new View in that folder named </w:t>
+      </w:r>
+      <w:proofErr w:type="spellStart"/>
+      <w:r>
+        <w:t>Default.cshtml</w:t>
+      </w:r>
+      <w:proofErr w:type="spellEnd"/>
+      <w:r>
+        <w:t>.</w:t>
+      </w:r>
+    </w:p>
+    <w:bookmarkStart w:id="49" w:name="_MON_1627542128"/>
+    <w:bookmarkEnd w:id="49"/>
     <w:p>
       <w:r>
         <w:object w:dxaOrig="9360" w:dyaOrig="5517" w14:anchorId="1FEF44CD">
-          <v:shape id="_x0000_i5014" type="#_x0000_t75" style="width:468pt;height:275.85pt" o:ole="">
+          <v:shape id="_x0000_i5014" type="#_x0000_t75" style="width:468pt;height:275.75pt" o:ole="">
             <v:imagedata r:id="rId82" o:title=""/>
           </v:shape>
-          <o:OLEObject Type="Embed" ProgID="Word.Document.12" ShapeID="_x0000_i5014" DrawAspect="Content" ObjectID="_1627657831" r:id="rId83">
+          <o:OLEObject Type="Embed" ProgID="Word.Document.12" ShapeID="_x0000_i5014" DrawAspect="Content" ObjectID="_1627659647" r:id="rId83">
             <o:FieldCodes>\s</o:FieldCodes>
           </o:OLEObject>
         </w:object>
@@ -5090,22 +5661,32 @@
       <w:r>
         <w:t xml:space="preserve">Create Class </w:t>
       </w:r>
+      <w:proofErr w:type="spellStart"/>
       <w:r>
         <w:t>SetListViewComponent.cs</w:t>
       </w:r>
-      <w:r>
-        <w:t xml:space="preserve"> inside the ViewComponents Folder</w:t>
-      </w:r>
-    </w:p>
-    <w:bookmarkStart w:id="49" w:name="_MON_1627543478"/>
-    <w:bookmarkEnd w:id="49"/>
+      <w:proofErr w:type="spellEnd"/>
+      <w:r>
+        <w:t xml:space="preserve"> inside the </w:t>
+      </w:r>
+      <w:proofErr w:type="spellStart"/>
+      <w:r>
+        <w:t>ViewComponents</w:t>
+      </w:r>
+      <w:proofErr w:type="spellEnd"/>
+      <w:r>
+        <w:t xml:space="preserve"> Folder</w:t>
+      </w:r>
+    </w:p>
+    <w:bookmarkStart w:id="50" w:name="_MON_1627543478"/>
+    <w:bookmarkEnd w:id="50"/>
     <w:p>
       <w:r>
         <w:object w:dxaOrig="9360" w:dyaOrig="6184" w14:anchorId="7B16D3E8">
-          <v:shape id="_x0000_i5015" type="#_x0000_t75" style="width:468pt;height:309.2pt" o:ole="">
+          <v:shape id="_x0000_i5015" type="#_x0000_t75" style="width:468pt;height:309.45pt" o:ole="">
             <v:imagedata r:id="rId84" o:title=""/>
           </v:shape>
-          <o:OLEObject Type="Embed" ProgID="Word.Document.12" ShapeID="_x0000_i5015" DrawAspect="Content" ObjectID="_1627657832" r:id="rId85">
+          <o:OLEObject Type="Embed" ProgID="Word.Document.12" ShapeID="_x0000_i5015" DrawAspect="Content" ObjectID="_1627659648" r:id="rId85">
             <o:FieldCodes>\s</o:FieldCodes>
           </o:OLEObject>
         </w:object>
@@ -5119,32 +5700,48 @@
     <w:p>
       <w:r>
         <w:lastRenderedPageBreak/>
-        <w:t>Create a new Folder inside of the Components Folder named SetList, then create a new View in that folder named Default.cshtml.</w:t>
-      </w:r>
-    </w:p>
-    <w:bookmarkStart w:id="50" w:name="_MON_1627546543"/>
-    <w:bookmarkEnd w:id="50"/>
+        <w:t xml:space="preserve">Create a new Folder inside of the Components Folder named </w:t>
+      </w:r>
+      <w:proofErr w:type="spellStart"/>
+      <w:r>
+        <w:t>SetList</w:t>
+      </w:r>
+      <w:proofErr w:type="spellEnd"/>
+      <w:r>
+        <w:t xml:space="preserve">, then create a new View in that folder named </w:t>
+      </w:r>
+      <w:proofErr w:type="spellStart"/>
+      <w:r>
+        <w:t>Default.cshtml</w:t>
+      </w:r>
+      <w:proofErr w:type="spellEnd"/>
+      <w:r>
+        <w:t>.</w:t>
+      </w:r>
+    </w:p>
+    <w:bookmarkStart w:id="51" w:name="_MON_1627546543"/>
+    <w:bookmarkEnd w:id="51"/>
     <w:p>
       <w:r>
         <w:object w:dxaOrig="9360" w:dyaOrig="8899" w14:anchorId="7C0644D1">
-          <v:shape id="_x0000_i5019" type="#_x0000_t75" style="width:468pt;height:444.95pt" o:ole="">
+          <v:shape id="_x0000_i5019" type="#_x0000_t75" style="width:468pt;height:445pt" o:ole="">
             <v:imagedata r:id="rId86" o:title=""/>
           </v:shape>
-          <o:OLEObject Type="Embed" ProgID="Word.Document.12" ShapeID="_x0000_i5019" DrawAspect="Content" ObjectID="_1627657833" r:id="rId87">
-            <o:FieldCodes>\s</o:FieldCodes>
-          </o:OLEObject>
-        </w:object>
-      </w:r>
-    </w:p>
-    <w:bookmarkStart w:id="51" w:name="_MON_1627546668"/>
-    <w:bookmarkEnd w:id="51"/>
+          <o:OLEObject Type="Embed" ProgID="Word.Document.12" ShapeID="_x0000_i5019" DrawAspect="Content" ObjectID="_1627659649" r:id="rId87">
+            <o:FieldCodes>\s</o:FieldCodes>
+          </o:OLEObject>
+        </w:object>
+      </w:r>
+    </w:p>
+    <w:bookmarkStart w:id="52" w:name="_MON_1627546668"/>
+    <w:bookmarkEnd w:id="52"/>
     <w:p>
       <w:r>
         <w:object w:dxaOrig="9360" w:dyaOrig="4627" w14:anchorId="3F37A8C8">
-          <v:shape id="_x0000_i5020" type="#_x0000_t75" style="width:468pt;height:231.35pt" o:ole="">
+          <v:shape id="_x0000_i5020" type="#_x0000_t75" style="width:468pt;height:231.3pt" o:ole="">
             <v:imagedata r:id="rId88" o:title=""/>
           </v:shape>
-          <o:OLEObject Type="Embed" ProgID="Word.Document.12" ShapeID="_x0000_i5020" DrawAspect="Content" ObjectID="_1627657834" r:id="rId89">
+          <o:OLEObject Type="Embed" ProgID="Word.Document.12" ShapeID="_x0000_i5020" DrawAspect="Content" ObjectID="_1627659650" r:id="rId89">
             <o:FieldCodes>\s</o:FieldCodes>
           </o:OLEObject>
         </w:object>
@@ -5154,7 +5751,7 @@
       <w:pPr>
         <w:pStyle w:val="Heading2"/>
       </w:pPr>
-      <w:bookmarkStart w:id="52" w:name="_Toc17040252"/>
+      <w:bookmarkStart w:id="53" w:name="_Toc17042043"/>
       <w:r>
         <w:t xml:space="preserve">Step </w:t>
       </w:r>
@@ -5164,11 +5761,16 @@
       <w:r>
         <w:t xml:space="preserve"> – Creating the Controllers</w:t>
       </w:r>
-      <w:bookmarkEnd w:id="52"/>
-    </w:p>
-    <w:p>
-      <w:r>
-        <w:t>All of our controllers will inherit from Controller.</w:t>
+      <w:bookmarkEnd w:id="53"/>
+    </w:p>
+    <w:p>
+      <w:proofErr w:type="gramStart"/>
+      <w:r>
+        <w:t>All of</w:t>
+      </w:r>
+      <w:proofErr w:type="gramEnd"/>
+      <w:r>
+        <w:t xml:space="preserve"> our controllers will inherit from Controller.</w:t>
       </w:r>
     </w:p>
     <w:p>
@@ -5178,8 +5780,13 @@
       <w:r>
         <w:t xml:space="preserve">a new Class, </w:t>
       </w:r>
-      <w:r>
-        <w:t>SetController.cs to your Controllers folder.</w:t>
+      <w:proofErr w:type="spellStart"/>
+      <w:r>
+        <w:t>SetController.cs</w:t>
+      </w:r>
+      <w:proofErr w:type="spellEnd"/>
+      <w:r>
+        <w:t xml:space="preserve"> to your Controllers folder.</w:t>
       </w:r>
     </w:p>
     <w:p>
@@ -5187,15 +5794,15 @@
         <w:t>Dependency Injection</w:t>
       </w:r>
     </w:p>
-    <w:bookmarkStart w:id="53" w:name="_MON_1627547114"/>
-    <w:bookmarkEnd w:id="53"/>
+    <w:bookmarkStart w:id="54" w:name="_MON_1627547114"/>
+    <w:bookmarkEnd w:id="54"/>
     <w:p>
       <w:r>
         <w:object w:dxaOrig="9360" w:dyaOrig="1290" w14:anchorId="015C0A5F">
-          <v:shape id="_x0000_i5021" type="#_x0000_t75" style="width:468pt;height:64.5pt" o:ole="">
+          <v:shape id="_x0000_i5021" type="#_x0000_t75" style="width:468pt;height:64.35pt" o:ole="">
             <v:imagedata r:id="rId90" o:title=""/>
           </v:shape>
-          <o:OLEObject Type="Embed" ProgID="Word.Document.12" ShapeID="_x0000_i5021" DrawAspect="Content" ObjectID="_1627657835" r:id="rId91">
+          <o:OLEObject Type="Embed" ProgID="Word.Document.12" ShapeID="_x0000_i5021" DrawAspect="Content" ObjectID="_1627659651" r:id="rId91">
             <o:FieldCodes>\s</o:FieldCodes>
           </o:OLEObject>
         </w:object>
@@ -5206,34 +5813,36 @@
         <w:t>Get</w:t>
       </w:r>
     </w:p>
-    <w:bookmarkStart w:id="54" w:name="_MON_1627547202"/>
-    <w:bookmarkEnd w:id="54"/>
+    <w:bookmarkStart w:id="55" w:name="_MON_1627547202"/>
+    <w:bookmarkEnd w:id="55"/>
     <w:p>
       <w:r>
         <w:object w:dxaOrig="9360" w:dyaOrig="1735" w14:anchorId="324517DA">
-          <v:shape id="_x0000_i5022" type="#_x0000_t75" style="width:468pt;height:86.75pt" o:ole="">
+          <v:shape id="_x0000_i5022" type="#_x0000_t75" style="width:468pt;height:86.55pt" o:ole="">
             <v:imagedata r:id="rId92" o:title=""/>
           </v:shape>
-          <o:OLEObject Type="Embed" ProgID="Word.Document.12" ShapeID="_x0000_i5022" DrawAspect="Content" ObjectID="_1627657836" r:id="rId93">
-            <o:FieldCodes>\s</o:FieldCodes>
-          </o:OLEObject>
-        </w:object>
-      </w:r>
-    </w:p>
-    <w:p>
+          <o:OLEObject Type="Embed" ProgID="Word.Document.12" ShapeID="_x0000_i5022" DrawAspect="Content" ObjectID="_1627659652" r:id="rId93">
+            <o:FieldCodes>\s</o:FieldCodes>
+          </o:OLEObject>
+        </w:object>
+      </w:r>
+    </w:p>
+    <w:p>
+      <w:proofErr w:type="spellStart"/>
       <w:r>
         <w:t>GetAll</w:t>
       </w:r>
-    </w:p>
-    <w:bookmarkStart w:id="55" w:name="_MON_1627547182"/>
-    <w:bookmarkEnd w:id="55"/>
+      <w:proofErr w:type="spellEnd"/>
+    </w:p>
+    <w:bookmarkStart w:id="56" w:name="_MON_1627547182"/>
+    <w:bookmarkEnd w:id="56"/>
     <w:p>
       <w:r>
         <w:object w:dxaOrig="9360" w:dyaOrig="1068" w14:anchorId="2F9ABC71">
-          <v:shape id="_x0000_i5055" type="#_x0000_t75" style="width:468pt;height:53.4pt" o:ole="">
+          <v:shape id="_x0000_i5055" type="#_x0000_t75" style="width:468pt;height:53.6pt" o:ole="">
             <v:imagedata r:id="rId94" o:title=""/>
           </v:shape>
-          <o:OLEObject Type="Embed" ProgID="Word.Document.12" ShapeID="_x0000_i5055" DrawAspect="Content" ObjectID="_1627657837" r:id="rId95">
+          <o:OLEObject Type="Embed" ProgID="Word.Document.12" ShapeID="_x0000_i5055" DrawAspect="Content" ObjectID="_1627659653" r:id="rId95">
             <o:FieldCodes>\s</o:FieldCodes>
           </o:OLEObject>
         </w:object>
@@ -5250,15 +5859,15 @@
         <w:t>Post</w:t>
       </w:r>
     </w:p>
-    <w:bookmarkStart w:id="56" w:name="_MON_1627547230"/>
-    <w:bookmarkEnd w:id="56"/>
+    <w:bookmarkStart w:id="57" w:name="_MON_1627547230"/>
+    <w:bookmarkEnd w:id="57"/>
     <w:p>
       <w:r>
         <w:object w:dxaOrig="9360" w:dyaOrig="1735" w14:anchorId="0DDDF61F">
-          <v:shape id="_x0000_i5023" type="#_x0000_t75" style="width:468pt;height:86.75pt" o:ole="">
+          <v:shape id="_x0000_i5023" type="#_x0000_t75" style="width:468pt;height:86.55pt" o:ole="">
             <v:imagedata r:id="rId96" o:title=""/>
           </v:shape>
-          <o:OLEObject Type="Embed" ProgID="Word.Document.12" ShapeID="_x0000_i5023" DrawAspect="Content" ObjectID="_1627657838" r:id="rId97">
+          <o:OLEObject Type="Embed" ProgID="Word.Document.12" ShapeID="_x0000_i5023" DrawAspect="Content" ObjectID="_1627659654" r:id="rId97">
             <o:FieldCodes>\s</o:FieldCodes>
           </o:OLEObject>
         </w:object>
@@ -5269,15 +5878,15 @@
         <w:t>Update</w:t>
       </w:r>
     </w:p>
-    <w:bookmarkStart w:id="57" w:name="_MON_1627547249"/>
-    <w:bookmarkEnd w:id="57"/>
+    <w:bookmarkStart w:id="58" w:name="_MON_1627547249"/>
+    <w:bookmarkEnd w:id="58"/>
     <w:p>
       <w:r>
         <w:object w:dxaOrig="9360" w:dyaOrig="4404" w14:anchorId="19F803B4">
-          <v:shape id="_x0000_i5024" type="#_x0000_t75" style="width:468pt;height:220.2pt" o:ole="">
+          <v:shape id="_x0000_i5024" type="#_x0000_t75" style="width:468pt;height:219.85pt" o:ole="">
             <v:imagedata r:id="rId98" o:title=""/>
           </v:shape>
-          <o:OLEObject Type="Embed" ProgID="Word.Document.12" ShapeID="_x0000_i5024" DrawAspect="Content" ObjectID="_1627657839" r:id="rId99">
+          <o:OLEObject Type="Embed" ProgID="Word.Document.12" ShapeID="_x0000_i5024" DrawAspect="Content" ObjectID="_1627659655" r:id="rId99">
             <o:FieldCodes>\s</o:FieldCodes>
           </o:OLEObject>
         </w:object>
@@ -5288,15 +5897,15 @@
         <w:t>Delete</w:t>
       </w:r>
     </w:p>
-    <w:bookmarkStart w:id="58" w:name="_MON_1627547269"/>
-    <w:bookmarkEnd w:id="58"/>
+    <w:bookmarkStart w:id="59" w:name="_MON_1627547269"/>
+    <w:bookmarkEnd w:id="59"/>
     <w:p>
       <w:r>
         <w:object w:dxaOrig="9360" w:dyaOrig="3514" w14:anchorId="05F1AB8F">
-          <v:shape id="_x0000_i5025" type="#_x0000_t75" style="width:468pt;height:175.7pt" o:ole="">
+          <v:shape id="_x0000_i5025" type="#_x0000_t75" style="width:468pt;height:175.4pt" o:ole="">
             <v:imagedata r:id="rId100" o:title=""/>
           </v:shape>
-          <o:OLEObject Type="Embed" ProgID="Word.Document.12" ShapeID="_x0000_i5025" DrawAspect="Content" ObjectID="_1627657840" r:id="rId101">
+          <o:OLEObject Type="Embed" ProgID="Word.Document.12" ShapeID="_x0000_i5025" DrawAspect="Content" ObjectID="_1627659656" r:id="rId101">
             <o:FieldCodes>\s</o:FieldCodes>
           </o:OLEObject>
         </w:object>
@@ -5315,8 +5924,13 @@
       <w:r>
         <w:t xml:space="preserve">a new Class, </w:t>
       </w:r>
-      <w:r>
-        <w:t>ExerciseController.cs to your Controllers folder.</w:t>
+      <w:proofErr w:type="spellStart"/>
+      <w:r>
+        <w:t>ExerciseController.cs</w:t>
+      </w:r>
+      <w:proofErr w:type="spellEnd"/>
+      <w:r>
+        <w:t xml:space="preserve"> to your Controllers folder.</w:t>
       </w:r>
     </w:p>
     <w:p>
@@ -5324,15 +5938,15 @@
         <w:t>Dependency Injection</w:t>
       </w:r>
     </w:p>
-    <w:bookmarkStart w:id="59" w:name="_MON_1627550730"/>
-    <w:bookmarkEnd w:id="59"/>
+    <w:bookmarkStart w:id="60" w:name="_MON_1627550730"/>
+    <w:bookmarkEnd w:id="60"/>
     <w:p>
       <w:r>
         <w:object w:dxaOrig="9360" w:dyaOrig="1513" w14:anchorId="1A16CF82">
-          <v:shape id="_x0000_i5026" type="#_x0000_t75" style="width:468pt;height:75.65pt" o:ole="">
+          <v:shape id="_x0000_i5026" type="#_x0000_t75" style="width:468pt;height:75.85pt" o:ole="">
             <v:imagedata r:id="rId102" o:title=""/>
           </v:shape>
-          <o:OLEObject Type="Embed" ProgID="Word.Document.12" ShapeID="_x0000_i5026" DrawAspect="Content" ObjectID="_1627657841" r:id="rId103">
+          <o:OLEObject Type="Embed" ProgID="Word.Document.12" ShapeID="_x0000_i5026" DrawAspect="Content" ObjectID="_1627659657" r:id="rId103">
             <o:FieldCodes>\s</o:FieldCodes>
           </o:OLEObject>
         </w:object>
@@ -5343,34 +5957,36 @@
         <w:t>Get</w:t>
       </w:r>
     </w:p>
-    <w:bookmarkStart w:id="60" w:name="_MON_1627550805"/>
-    <w:bookmarkEnd w:id="60"/>
+    <w:bookmarkStart w:id="61" w:name="_MON_1627550805"/>
+    <w:bookmarkEnd w:id="61"/>
     <w:p>
       <w:r>
         <w:object w:dxaOrig="9360" w:dyaOrig="1735" w14:anchorId="6DF3081E">
-          <v:shape id="_x0000_i5027" type="#_x0000_t75" style="width:468pt;height:86.75pt" o:ole="">
+          <v:shape id="_x0000_i5027" type="#_x0000_t75" style="width:468pt;height:86.55pt" o:ole="">
             <v:imagedata r:id="rId104" o:title=""/>
           </v:shape>
-          <o:OLEObject Type="Embed" ProgID="Word.Document.12" ShapeID="_x0000_i5027" DrawAspect="Content" ObjectID="_1627657842" r:id="rId105">
-            <o:FieldCodes>\s</o:FieldCodes>
-          </o:OLEObject>
-        </w:object>
-      </w:r>
-    </w:p>
-    <w:p>
+          <o:OLEObject Type="Embed" ProgID="Word.Document.12" ShapeID="_x0000_i5027" DrawAspect="Content" ObjectID="_1627659658" r:id="rId105">
+            <o:FieldCodes>\s</o:FieldCodes>
+          </o:OLEObject>
+        </w:object>
+      </w:r>
+    </w:p>
+    <w:p>
+      <w:proofErr w:type="spellStart"/>
       <w:r>
         <w:t>GetAll</w:t>
       </w:r>
-    </w:p>
-    <w:bookmarkStart w:id="61" w:name="_MON_1627550887"/>
-    <w:bookmarkEnd w:id="61"/>
+      <w:proofErr w:type="spellEnd"/>
+    </w:p>
+    <w:bookmarkStart w:id="62" w:name="_MON_1627550887"/>
+    <w:bookmarkEnd w:id="62"/>
     <w:p>
       <w:r>
         <w:object w:dxaOrig="9360" w:dyaOrig="1068" w14:anchorId="3408F6CA">
-          <v:shape id="_x0000_i5030" type="#_x0000_t75" style="width:468pt;height:53.4pt" o:ole="">
+          <v:shape id="_x0000_i5030" type="#_x0000_t75" style="width:468pt;height:53.6pt" o:ole="">
             <v:imagedata r:id="rId106" o:title=""/>
           </v:shape>
-          <o:OLEObject Type="Embed" ProgID="Word.Document.12" ShapeID="_x0000_i5030" DrawAspect="Content" ObjectID="_1627657843" r:id="rId107">
+          <o:OLEObject Type="Embed" ProgID="Word.Document.12" ShapeID="_x0000_i5030" DrawAspect="Content" ObjectID="_1627659659" r:id="rId107">
             <o:FieldCodes>\s</o:FieldCodes>
           </o:OLEObject>
         </w:object>
@@ -5381,15 +5997,15 @@
         <w:t>Post</w:t>
       </w:r>
     </w:p>
-    <w:bookmarkStart w:id="62" w:name="_MON_1627550840"/>
-    <w:bookmarkEnd w:id="62"/>
+    <w:bookmarkStart w:id="63" w:name="_MON_1627550840"/>
+    <w:bookmarkEnd w:id="63"/>
     <w:p>
       <w:r>
         <w:object w:dxaOrig="9360" w:dyaOrig="3514" w14:anchorId="753AF4B6">
-          <v:shape id="_x0000_i5028" type="#_x0000_t75" style="width:468pt;height:175.7pt" o:ole="">
+          <v:shape id="_x0000_i5028" type="#_x0000_t75" style="width:468pt;height:175.4pt" o:ole="">
             <v:imagedata r:id="rId108" o:title=""/>
           </v:shape>
-          <o:OLEObject Type="Embed" ProgID="Word.Document.12" ShapeID="_x0000_i5028" DrawAspect="Content" ObjectID="_1627657844" r:id="rId109">
+          <o:OLEObject Type="Embed" ProgID="Word.Document.12" ShapeID="_x0000_i5028" DrawAspect="Content" ObjectID="_1627659660" r:id="rId109">
             <o:FieldCodes>\s</o:FieldCodes>
           </o:OLEObject>
         </w:object>
@@ -5406,15 +6022,15 @@
         <w:t>Update</w:t>
       </w:r>
     </w:p>
-    <w:bookmarkStart w:id="63" w:name="_MON_1627550863"/>
-    <w:bookmarkEnd w:id="63"/>
+    <w:bookmarkStart w:id="64" w:name="_MON_1627550863"/>
+    <w:bookmarkEnd w:id="64"/>
     <w:p>
       <w:r>
         <w:object w:dxaOrig="9360" w:dyaOrig="5962" w14:anchorId="2637D080">
-          <v:shape id="_x0000_i5029" type="#_x0000_t75" style="width:468pt;height:298.1pt" o:ole="">
+          <v:shape id="_x0000_i5029" type="#_x0000_t75" style="width:468pt;height:297.95pt" o:ole="">
             <v:imagedata r:id="rId110" o:title=""/>
           </v:shape>
-          <o:OLEObject Type="Embed" ProgID="Word.Document.12" ShapeID="_x0000_i5029" DrawAspect="Content" ObjectID="_1627657845" r:id="rId111">
+          <o:OLEObject Type="Embed" ProgID="Word.Document.12" ShapeID="_x0000_i5029" DrawAspect="Content" ObjectID="_1627659661" r:id="rId111">
             <o:FieldCodes>\s</o:FieldCodes>
           </o:OLEObject>
         </w:object>
@@ -5425,15 +6041,15 @@
         <w:t>Delete</w:t>
       </w:r>
     </w:p>
-    <w:bookmarkStart w:id="64" w:name="_MON_1627550967"/>
-    <w:bookmarkEnd w:id="64"/>
+    <w:bookmarkStart w:id="65" w:name="_MON_1627550967"/>
+    <w:bookmarkEnd w:id="65"/>
     <w:p>
       <w:r>
         <w:object w:dxaOrig="9360" w:dyaOrig="3292" w14:anchorId="53B93E0E">
-          <v:shape id="_x0000_i5031" type="#_x0000_t75" style="width:468pt;height:164.6pt" o:ole="">
+          <v:shape id="_x0000_i5031" type="#_x0000_t75" style="width:468pt;height:164.7pt" o:ole="">
             <v:imagedata r:id="rId112" o:title=""/>
           </v:shape>
-          <o:OLEObject Type="Embed" ProgID="Word.Document.12" ShapeID="_x0000_i5031" DrawAspect="Content" ObjectID="_1627657846" r:id="rId113">
+          <o:OLEObject Type="Embed" ProgID="Word.Document.12" ShapeID="_x0000_i5031" DrawAspect="Content" ObjectID="_1627659662" r:id="rId113">
             <o:FieldCodes>\s</o:FieldCodes>
           </o:OLEObject>
         </w:object>
@@ -5446,8 +6062,13 @@
       <w:r>
         <w:t xml:space="preserve">a new Class, </w:t>
       </w:r>
-      <w:r>
-        <w:t>RoutineController.cs to your Controllers folder.</w:t>
+      <w:proofErr w:type="spellStart"/>
+      <w:r>
+        <w:t>RoutineController.cs</w:t>
+      </w:r>
+      <w:proofErr w:type="spellEnd"/>
+      <w:r>
+        <w:t xml:space="preserve"> to your Controllers folder.</w:t>
       </w:r>
     </w:p>
     <w:p>
@@ -5455,15 +6076,15 @@
         <w:t>Dependency Injection</w:t>
       </w:r>
     </w:p>
-    <w:bookmarkStart w:id="65" w:name="_MON_1627551059"/>
-    <w:bookmarkEnd w:id="65"/>
+    <w:bookmarkStart w:id="66" w:name="_MON_1627551059"/>
+    <w:bookmarkEnd w:id="66"/>
     <w:p>
       <w:r>
         <w:object w:dxaOrig="9360" w:dyaOrig="1513" w14:anchorId="5FC94E79">
-          <v:shape id="_x0000_i5032" type="#_x0000_t75" style="width:468pt;height:75.65pt" o:ole="">
+          <v:shape id="_x0000_i5032" type="#_x0000_t75" style="width:468pt;height:75.85pt" o:ole="">
             <v:imagedata r:id="rId114" o:title=""/>
           </v:shape>
-          <o:OLEObject Type="Embed" ProgID="Word.Document.12" ShapeID="_x0000_i5032" DrawAspect="Content" ObjectID="_1627657847" r:id="rId115">
+          <o:OLEObject Type="Embed" ProgID="Word.Document.12" ShapeID="_x0000_i5032" DrawAspect="Content" ObjectID="_1627659663" r:id="rId115">
             <o:FieldCodes>\s</o:FieldCodes>
           </o:OLEObject>
         </w:object>
@@ -5475,34 +6096,36 @@
         <w:t>Get</w:t>
       </w:r>
     </w:p>
-    <w:bookmarkStart w:id="66" w:name="_MON_1627551094"/>
-    <w:bookmarkEnd w:id="66"/>
+    <w:bookmarkStart w:id="67" w:name="_MON_1627551094"/>
+    <w:bookmarkEnd w:id="67"/>
     <w:p>
       <w:r>
         <w:object w:dxaOrig="9360" w:dyaOrig="1735" w14:anchorId="1165BCD1">
-          <v:shape id="_x0000_i5033" type="#_x0000_t75" style="width:468pt;height:86.75pt" o:ole="">
+          <v:shape id="_x0000_i5033" type="#_x0000_t75" style="width:468pt;height:86.55pt" o:ole="">
             <v:imagedata r:id="rId116" o:title=""/>
           </v:shape>
-          <o:OLEObject Type="Embed" ProgID="Word.Document.12" ShapeID="_x0000_i5033" DrawAspect="Content" ObjectID="_1627657848" r:id="rId117">
-            <o:FieldCodes>\s</o:FieldCodes>
-          </o:OLEObject>
-        </w:object>
-      </w:r>
-    </w:p>
-    <w:p>
+          <o:OLEObject Type="Embed" ProgID="Word.Document.12" ShapeID="_x0000_i5033" DrawAspect="Content" ObjectID="_1627659664" r:id="rId117">
+            <o:FieldCodes>\s</o:FieldCodes>
+          </o:OLEObject>
+        </w:object>
+      </w:r>
+    </w:p>
+    <w:p>
+      <w:proofErr w:type="spellStart"/>
       <w:r>
         <w:t>GetAll</w:t>
       </w:r>
-    </w:p>
-    <w:bookmarkStart w:id="67" w:name="_MON_1627551110"/>
-    <w:bookmarkEnd w:id="67"/>
+      <w:proofErr w:type="spellEnd"/>
+    </w:p>
+    <w:bookmarkStart w:id="68" w:name="_MON_1627551110"/>
+    <w:bookmarkEnd w:id="68"/>
     <w:p>
       <w:r>
         <w:object w:dxaOrig="9360" w:dyaOrig="1068" w14:anchorId="21314CD6">
-          <v:shape id="_x0000_i5034" type="#_x0000_t75" style="width:468pt;height:53.4pt" o:ole="">
+          <v:shape id="_x0000_i5034" type="#_x0000_t75" style="width:468pt;height:53.6pt" o:ole="">
             <v:imagedata r:id="rId118" o:title=""/>
           </v:shape>
-          <o:OLEObject Type="Embed" ProgID="Word.Document.12" ShapeID="_x0000_i5034" DrawAspect="Content" ObjectID="_1627657849" r:id="rId119">
+          <o:OLEObject Type="Embed" ProgID="Word.Document.12" ShapeID="_x0000_i5034" DrawAspect="Content" ObjectID="_1627659665" r:id="rId119">
             <o:FieldCodes>\s</o:FieldCodes>
           </o:OLEObject>
         </w:object>
@@ -5513,15 +6136,15 @@
         <w:t>Post</w:t>
       </w:r>
     </w:p>
-    <w:bookmarkStart w:id="68" w:name="_MON_1627551128"/>
-    <w:bookmarkEnd w:id="68"/>
+    <w:bookmarkStart w:id="69" w:name="_MON_1627551128"/>
+    <w:bookmarkEnd w:id="69"/>
     <w:p>
       <w:r>
         <w:object w:dxaOrig="9360" w:dyaOrig="3514" w14:anchorId="5CEA4723">
-          <v:shape id="_x0000_i5035" type="#_x0000_t75" style="width:468pt;height:175.7pt" o:ole="">
+          <v:shape id="_x0000_i5035" type="#_x0000_t75" style="width:468pt;height:175.4pt" o:ole="">
             <v:imagedata r:id="rId120" o:title=""/>
           </v:shape>
-          <o:OLEObject Type="Embed" ProgID="Word.Document.12" ShapeID="_x0000_i5035" DrawAspect="Content" ObjectID="_1627657850" r:id="rId121">
+          <o:OLEObject Type="Embed" ProgID="Word.Document.12" ShapeID="_x0000_i5035" DrawAspect="Content" ObjectID="_1627659666" r:id="rId121">
             <o:FieldCodes>\s</o:FieldCodes>
           </o:OLEObject>
         </w:object>
@@ -5538,15 +6161,15 @@
         <w:t>Update</w:t>
       </w:r>
     </w:p>
-    <w:bookmarkStart w:id="69" w:name="_MON_1627551147"/>
-    <w:bookmarkEnd w:id="69"/>
+    <w:bookmarkStart w:id="70" w:name="_MON_1627551147"/>
+    <w:bookmarkEnd w:id="70"/>
     <w:p>
       <w:r>
         <w:object w:dxaOrig="9360" w:dyaOrig="5962" w14:anchorId="747E3839">
-          <v:shape id="_x0000_i5036" type="#_x0000_t75" style="width:468pt;height:298.1pt" o:ole="">
+          <v:shape id="_x0000_i5036" type="#_x0000_t75" style="width:468pt;height:297.95pt" o:ole="">
             <v:imagedata r:id="rId122" o:title=""/>
           </v:shape>
-          <o:OLEObject Type="Embed" ProgID="Word.Document.12" ShapeID="_x0000_i5036" DrawAspect="Content" ObjectID="_1627657851" r:id="rId123">
+          <o:OLEObject Type="Embed" ProgID="Word.Document.12" ShapeID="_x0000_i5036" DrawAspect="Content" ObjectID="_1627659667" r:id="rId123">
             <o:FieldCodes>\s</o:FieldCodes>
           </o:OLEObject>
         </w:object>
@@ -5557,15 +6180,15 @@
         <w:t>Delete</w:t>
       </w:r>
     </w:p>
-    <w:bookmarkStart w:id="70" w:name="_MON_1627551171"/>
-    <w:bookmarkEnd w:id="70"/>
+    <w:bookmarkStart w:id="71" w:name="_MON_1627551171"/>
+    <w:bookmarkEnd w:id="71"/>
     <w:p>
       <w:r>
         <w:object w:dxaOrig="9360" w:dyaOrig="3292" w14:anchorId="6DB74DDE">
-          <v:shape id="_x0000_i5037" type="#_x0000_t75" style="width:468pt;height:164.6pt" o:ole="">
+          <v:shape id="_x0000_i5037" type="#_x0000_t75" style="width:468pt;height:164.7pt" o:ole="">
             <v:imagedata r:id="rId124" o:title=""/>
           </v:shape>
-          <o:OLEObject Type="Embed" ProgID="Word.Document.12" ShapeID="_x0000_i5037" DrawAspect="Content" ObjectID="_1627657852" r:id="rId125">
+          <o:OLEObject Type="Embed" ProgID="Word.Document.12" ShapeID="_x0000_i5037" DrawAspect="Content" ObjectID="_1627659668" r:id="rId125">
             <o:FieldCodes>\s</o:FieldCodes>
           </o:OLEObject>
         </w:object>
@@ -5575,14 +6198,14 @@
       <w:pPr>
         <w:pStyle w:val="Heading2"/>
       </w:pPr>
-      <w:bookmarkStart w:id="71" w:name="_Toc17040253"/>
+      <w:bookmarkStart w:id="72" w:name="_Toc17042044"/>
       <w:r>
         <w:t xml:space="preserve">Step 8 – </w:t>
       </w:r>
       <w:r>
         <w:t>Updating the Layout</w:t>
       </w:r>
-      <w:bookmarkEnd w:id="71"/>
+      <w:bookmarkEnd w:id="72"/>
       <w:r>
         <w:t xml:space="preserve"> </w:t>
       </w:r>
@@ -5600,23 +6223,36 @@
     <w:p>
       <w:r>
         <w:lastRenderedPageBreak/>
-        <w:t>_Layout.cs</w:t>
-      </w:r>
-    </w:p>
-    <w:p>
-      <w:r>
-        <w:t xml:space="preserve">Move JQuery, Bootstrap, and site.js to the head of the layout page. </w:t>
-      </w:r>
-    </w:p>
-    <w:bookmarkStart w:id="72" w:name="_MON_1627551794"/>
-    <w:bookmarkEnd w:id="72"/>
+        <w:t>_</w:t>
+      </w:r>
+      <w:proofErr w:type="spellStart"/>
+      <w:r>
+        <w:t>Layout.cs</w:t>
+      </w:r>
+      <w:proofErr w:type="spellEnd"/>
+    </w:p>
+    <w:p>
+      <w:r>
+        <w:t xml:space="preserve">Move </w:t>
+      </w:r>
+      <w:proofErr w:type="spellStart"/>
+      <w:r>
+        <w:t>JQuery</w:t>
+      </w:r>
+      <w:proofErr w:type="spellEnd"/>
+      <w:r>
+        <w:t xml:space="preserve">, Bootstrap, and site.js to the head of the layout page. </w:t>
+      </w:r>
+    </w:p>
+    <w:bookmarkStart w:id="73" w:name="_MON_1627551794"/>
+    <w:bookmarkEnd w:id="73"/>
     <w:p>
       <w:r>
         <w:object w:dxaOrig="9360" w:dyaOrig="6629" w14:anchorId="7CEED7B1">
-          <v:shape id="_x0000_i5040" type="#_x0000_t75" style="width:468pt;height:331.45pt" o:ole="">
+          <v:shape id="_x0000_i5040" type="#_x0000_t75" style="width:468pt;height:331.65pt" o:ole="">
             <v:imagedata r:id="rId126" o:title=""/>
           </v:shape>
-          <o:OLEObject Type="Embed" ProgID="Word.Document.12" ShapeID="_x0000_i5040" DrawAspect="Content" ObjectID="_1627657853" r:id="rId127">
+          <o:OLEObject Type="Embed" ProgID="Word.Document.12" ShapeID="_x0000_i5040" DrawAspect="Content" ObjectID="_1627659669" r:id="rId127">
             <o:FieldCodes>\s</o:FieldCodes>
           </o:OLEObject>
         </w:object>
@@ -5627,15 +6263,15 @@
         <w:t>Add navigation to Routine and Exercise from your primary nav menu.</w:t>
       </w:r>
     </w:p>
-    <w:bookmarkStart w:id="73" w:name="_MON_1627551898"/>
-    <w:bookmarkEnd w:id="73"/>
+    <w:bookmarkStart w:id="74" w:name="_MON_1627551898"/>
+    <w:bookmarkEnd w:id="74"/>
     <w:p>
       <w:r>
         <w:object w:dxaOrig="9360" w:dyaOrig="4404" w14:anchorId="673CBD5F">
-          <v:shape id="_x0000_i5041" type="#_x0000_t75" style="width:468pt;height:220.2pt" o:ole="">
+          <v:shape id="_x0000_i5041" type="#_x0000_t75" style="width:468pt;height:219.85pt" o:ole="">
             <v:imagedata r:id="rId128" o:title=""/>
           </v:shape>
-          <o:OLEObject Type="Embed" ProgID="Word.Document.12" ShapeID="_x0000_i5041" DrawAspect="Content" ObjectID="_1627657854" r:id="rId129">
+          <o:OLEObject Type="Embed" ProgID="Word.Document.12" ShapeID="_x0000_i5041" DrawAspect="Content" ObjectID="_1627659670" r:id="rId129">
             <o:FieldCodes>\s</o:FieldCodes>
           </o:OLEObject>
         </w:object>
@@ -5650,34 +6286,50 @@
         <w:t xml:space="preserve"> HTML Tag.</w:t>
       </w:r>
     </w:p>
-    <w:bookmarkStart w:id="74" w:name="_MON_1627552011"/>
-    <w:bookmarkEnd w:id="74"/>
+    <w:bookmarkStart w:id="75" w:name="_MON_1627552011"/>
+    <w:bookmarkEnd w:id="75"/>
     <w:p>
       <w:r>
         <w:object w:dxaOrig="9360" w:dyaOrig="880" w14:anchorId="61E5DD16">
-          <v:shape id="_x0000_i5042" type="#_x0000_t75" style="width:468pt;height:44pt" o:ole="">
+          <v:shape id="_x0000_i5042" type="#_x0000_t75" style="width:468pt;height:43.65pt" o:ole="">
             <v:imagedata r:id="rId130" o:title=""/>
           </v:shape>
-          <o:OLEObject Type="Embed" ProgID="Word.Document.12" ShapeID="_x0000_i5042" DrawAspect="Content" ObjectID="_1627657855" r:id="rId131">
-            <o:FieldCodes>\s</o:FieldCodes>
-          </o:OLEObject>
-        </w:object>
-      </w:r>
-    </w:p>
-    <w:p>
-      <w:r>
-        <w:t xml:space="preserve">Inject the UserManager and SignInManager into your layout page before any HTML is evaluated. </w:t>
-      </w:r>
-    </w:p>
-    <w:bookmarkStart w:id="75" w:name="_MON_1627552122"/>
-    <w:bookmarkEnd w:id="75"/>
+          <o:OLEObject Type="Embed" ProgID="Word.Document.12" ShapeID="_x0000_i5042" DrawAspect="Content" ObjectID="_1627659671" r:id="rId131">
+            <o:FieldCodes>\s</o:FieldCodes>
+          </o:OLEObject>
+        </w:object>
+      </w:r>
+    </w:p>
+    <w:p>
+      <w:r>
+        <w:t xml:space="preserve">Inject the </w:t>
+      </w:r>
+      <w:proofErr w:type="spellStart"/>
+      <w:r>
+        <w:t>UserManager</w:t>
+      </w:r>
+      <w:proofErr w:type="spellEnd"/>
+      <w:r>
+        <w:t xml:space="preserve"> and </w:t>
+      </w:r>
+      <w:proofErr w:type="spellStart"/>
+      <w:r>
+        <w:t>SignInManager</w:t>
+      </w:r>
+      <w:proofErr w:type="spellEnd"/>
+      <w:r>
+        <w:t xml:space="preserve"> into your layout page before any HTML is evaluated. </w:t>
+      </w:r>
+    </w:p>
+    <w:bookmarkStart w:id="76" w:name="_MON_1627552122"/>
+    <w:bookmarkEnd w:id="76"/>
     <w:p>
       <w:r>
         <w:object w:dxaOrig="9360" w:dyaOrig="1068" w14:anchorId="08F85BA7">
-          <v:shape id="_x0000_i5043" type="#_x0000_t75" style="width:468pt;height:53.4pt" o:ole="">
+          <v:shape id="_x0000_i5043" type="#_x0000_t75" style="width:468pt;height:53.6pt" o:ole="">
             <v:imagedata r:id="rId132" o:title=""/>
           </v:shape>
-          <o:OLEObject Type="Embed" ProgID="Word.Document.12" ShapeID="_x0000_i5043" DrawAspect="Content" ObjectID="_1627657856" r:id="rId133">
+          <o:OLEObject Type="Embed" ProgID="Word.Document.12" ShapeID="_x0000_i5043" DrawAspect="Content" ObjectID="_1627659672" r:id="rId133">
             <o:FieldCodes>\s</o:FieldCodes>
           </o:OLEObject>
         </w:object>
@@ -5688,15 +6340,15 @@
         <w:t>Add the Bootstrap Modal after the footer.</w:t>
       </w:r>
     </w:p>
-    <w:bookmarkStart w:id="76" w:name="_MON_1627552390"/>
-    <w:bookmarkEnd w:id="76"/>
+    <w:bookmarkStart w:id="77" w:name="_MON_1627552390"/>
+    <w:bookmarkEnd w:id="77"/>
     <w:p>
       <w:r>
         <w:object w:dxaOrig="9360" w:dyaOrig="3737" w14:anchorId="21341DD4">
-          <v:shape id="_x0000_i5044" type="#_x0000_t75" style="width:468pt;height:186.85pt" o:ole="">
+          <v:shape id="_x0000_i5044" type="#_x0000_t75" style="width:468pt;height:186.9pt" o:ole="">
             <v:imagedata r:id="rId134" o:title=""/>
           </v:shape>
-          <o:OLEObject Type="Embed" ProgID="Word.Document.12" ShapeID="_x0000_i5044" DrawAspect="Content" ObjectID="_1627657857" r:id="rId135">
+          <o:OLEObject Type="Embed" ProgID="Word.Document.12" ShapeID="_x0000_i5044" DrawAspect="Content" ObjectID="_1627659673" r:id="rId135">
             <o:FieldCodes>\s</o:FieldCodes>
           </o:OLEObject>
         </w:object>
@@ -5707,14 +6359,14 @@
         <w:lastRenderedPageBreak/>
         <w:t>site.css</w:t>
       </w:r>
-      <w:bookmarkStart w:id="77" w:name="_MON_1627551560"/>
-      <w:bookmarkEnd w:id="77"/>
+      <w:bookmarkStart w:id="78" w:name="_MON_1627551560"/>
+      <w:bookmarkEnd w:id="78"/>
       <w:r>
         <w:object w:dxaOrig="9360" w:dyaOrig="5740" w14:anchorId="4F425CC3">
-          <v:shape id="_x0000_i5039" type="#_x0000_t75" style="width:468pt;height:287pt" o:ole="">
+          <v:shape id="_x0000_i5039" type="#_x0000_t75" style="width:468pt;height:287.25pt" o:ole="">
             <v:imagedata r:id="rId136" o:title=""/>
           </v:shape>
-          <o:OLEObject Type="Embed" ProgID="Word.Document.12" ShapeID="_x0000_i5039" DrawAspect="Content" ObjectID="_1627657858" r:id="rId137">
+          <o:OLEObject Type="Embed" ProgID="Word.Document.12" ShapeID="_x0000_i5039" DrawAspect="Content" ObjectID="_1627659674" r:id="rId137">
             <o:FieldCodes>\s</o:FieldCodes>
           </o:OLEObject>
         </w:object>
@@ -5725,15 +6377,15 @@
         <w:t>site.js</w:t>
       </w:r>
     </w:p>
-    <w:bookmarkStart w:id="78" w:name="_MON_1627551476"/>
-    <w:bookmarkEnd w:id="78"/>
+    <w:bookmarkStart w:id="79" w:name="_MON_1627551476"/>
+    <w:bookmarkEnd w:id="79"/>
     <w:p>
       <w:r>
         <w:object w:dxaOrig="9360" w:dyaOrig="2180" w14:anchorId="43D53C57">
-          <v:shape id="_x0000_i5038" type="#_x0000_t75" style="width:468pt;height:109pt" o:ole="">
+          <v:shape id="_x0000_i5038" type="#_x0000_t75" style="width:468pt;height:108.75pt" o:ole="">
             <v:imagedata r:id="rId138" o:title=""/>
           </v:shape>
-          <o:OLEObject Type="Embed" ProgID="Word.Document.12" ShapeID="_x0000_i5038" DrawAspect="Content" ObjectID="_1627657859" r:id="rId139">
+          <o:OLEObject Type="Embed" ProgID="Word.Document.12" ShapeID="_x0000_i5038" DrawAspect="Content" ObjectID="_1627659675" r:id="rId139">
             <o:FieldCodes>\s</o:FieldCodes>
           </o:OLEObject>
         </w:object>
@@ -5744,26 +6396,34 @@
       <w:pPr>
         <w:pStyle w:val="Heading2"/>
       </w:pPr>
-      <w:bookmarkStart w:id="79" w:name="_Toc17040254"/>
+      <w:bookmarkStart w:id="80" w:name="_Toc17042045"/>
       <w:r>
         <w:t>Step 9 – Enable Auditable</w:t>
       </w:r>
-      <w:bookmarkEnd w:id="79"/>
-    </w:p>
-    <w:p>
-      <w:r>
-        <w:t>In your Data Folder, ApplicationDbContext Class, update the constructor.</w:t>
-      </w:r>
-    </w:p>
-    <w:bookmarkStart w:id="80" w:name="_MON_1627553068"/>
-    <w:bookmarkEnd w:id="80"/>
+      <w:bookmarkEnd w:id="80"/>
+    </w:p>
+    <w:p>
+      <w:r>
+        <w:t xml:space="preserve">In your Data Folder, </w:t>
+      </w:r>
+      <w:proofErr w:type="spellStart"/>
+      <w:r>
+        <w:t>ApplicationDbContext</w:t>
+      </w:r>
+      <w:proofErr w:type="spellEnd"/>
+      <w:r>
+        <w:t xml:space="preserve"> Class, update the constructor.</w:t>
+      </w:r>
+    </w:p>
+    <w:bookmarkStart w:id="81" w:name="_MON_1627553068"/>
+    <w:bookmarkEnd w:id="81"/>
     <w:p>
       <w:r>
         <w:object w:dxaOrig="9360" w:dyaOrig="1513" w14:anchorId="523D8C01">
-          <v:shape id="_x0000_i5045" type="#_x0000_t75" style="width:468pt;height:75.65pt" o:ole="">
+          <v:shape id="_x0000_i5045" type="#_x0000_t75" style="width:468pt;height:75.85pt" o:ole="">
             <v:imagedata r:id="rId140" o:title=""/>
           </v:shape>
-          <o:OLEObject Type="Embed" ProgID="Word.Document.12" ShapeID="_x0000_i5045" DrawAspect="Content" ObjectID="_1627657860" r:id="rId141">
+          <o:OLEObject Type="Embed" ProgID="Word.Document.12" ShapeID="_x0000_i5045" DrawAspect="Content" ObjectID="_1627659676" r:id="rId141">
             <o:FieldCodes>\s</o:FieldCodes>
           </o:OLEObject>
         </w:object>
@@ -5777,18 +6437,26 @@
     <w:p>
       <w:r>
         <w:lastRenderedPageBreak/>
-        <w:t>Now override the base SaveChangeaAsync Method.</w:t>
-      </w:r>
-    </w:p>
-    <w:bookmarkStart w:id="81" w:name="_MON_1627553129"/>
-    <w:bookmarkEnd w:id="81"/>
+        <w:t xml:space="preserve">Now override the base </w:t>
+      </w:r>
+      <w:proofErr w:type="spellStart"/>
+      <w:r>
+        <w:t>SaveChangeaAsync</w:t>
+      </w:r>
+      <w:proofErr w:type="spellEnd"/>
+      <w:r>
+        <w:t xml:space="preserve"> Method.</w:t>
+      </w:r>
+    </w:p>
+    <w:bookmarkStart w:id="82" w:name="_MON_1627553129"/>
+    <w:bookmarkEnd w:id="82"/>
     <w:p>
       <w:r>
         <w:object w:dxaOrig="9360" w:dyaOrig="4627" w14:anchorId="02423AD9">
-          <v:shape id="_x0000_i5046" type="#_x0000_t75" style="width:468pt;height:231.35pt" o:ole="">
+          <v:shape id="_x0000_i5046" type="#_x0000_t75" style="width:468pt;height:231.3pt" o:ole="">
             <v:imagedata r:id="rId142" o:title=""/>
           </v:shape>
-          <o:OLEObject Type="Embed" ProgID="Word.Document.12" ShapeID="_x0000_i5046" DrawAspect="Content" ObjectID="_1627657861" r:id="rId143">
+          <o:OLEObject Type="Embed" ProgID="Word.Document.12" ShapeID="_x0000_i5046" DrawAspect="Content" ObjectID="_1627659677" r:id="rId143">
             <o:FieldCodes>\s</o:FieldCodes>
           </o:OLEObject>
         </w:object>
@@ -5812,19 +6480,27 @@
       <w:pPr>
         <w:pStyle w:val="Heading1"/>
       </w:pPr>
-      <w:bookmarkStart w:id="82" w:name="_Toc17040255"/>
+      <w:bookmarkStart w:id="83" w:name="_Toc17042046"/>
       <w:r>
         <w:lastRenderedPageBreak/>
         <w:t>Chapter 2</w:t>
       </w:r>
-      <w:bookmarkEnd w:id="82"/>
+      <w:bookmarkEnd w:id="83"/>
     </w:p>
     <w:p>
       <w:r>
         <w:t xml:space="preserve">Creating the Routine </w:t>
       </w:r>
       <w:r>
-        <w:t>API. Right click on the solution. Select Add, New Project. Choose ASP.NET Core  Web Application. Choose API; ensure .NET Core and ASP.NET 2.2 are selected. Click Create.</w:t>
+        <w:t xml:space="preserve">API. Right click on the solution. Select Add, New Project. Choose ASP.NET </w:t>
+      </w:r>
+      <w:proofErr w:type="gramStart"/>
+      <w:r>
+        <w:t>Core  Web</w:t>
+      </w:r>
+      <w:proofErr w:type="gramEnd"/>
+      <w:r>
+        <w:t xml:space="preserve"> Application. Choose API; ensure .NET Core and ASP.NET 2.2 are selected. Click Create.</w:t>
       </w:r>
     </w:p>
     <w:p/>
@@ -5832,7 +6508,7 @@
       <w:pPr>
         <w:pStyle w:val="Heading2"/>
       </w:pPr>
-      <w:bookmarkStart w:id="83" w:name="_Toc17040256"/>
+      <w:bookmarkStart w:id="84" w:name="_Toc17042047"/>
       <w:r>
         <w:t>Step 1</w:t>
       </w:r>
@@ -5842,48 +6518,106 @@
       <w:r>
         <w:t>Setup</w:t>
       </w:r>
-      <w:bookmarkEnd w:id="83"/>
-    </w:p>
-    <w:p>
-      <w:r>
-        <w:t xml:space="preserve">Go to the launchSettings.json file located in the Properties Folder. Under the Profiles field, change launchUrl to “launchUrl”:”swagger”, for both “IIS Express” and “API”. </w:t>
-      </w:r>
-      <w:r>
-        <w:t>Navigate to the appsettings.json add your connection string from the other project here.</w:t>
+      <w:bookmarkEnd w:id="84"/>
+    </w:p>
+    <w:p>
+      <w:r>
+        <w:t xml:space="preserve">Go to the </w:t>
+      </w:r>
+      <w:proofErr w:type="spellStart"/>
+      <w:r>
+        <w:t>launchSettings.json</w:t>
+      </w:r>
+      <w:proofErr w:type="spellEnd"/>
+      <w:r>
+        <w:t xml:space="preserve"> file located in the Properties Folder. Under the Profiles field, change </w:t>
+      </w:r>
+      <w:proofErr w:type="spellStart"/>
+      <w:r>
+        <w:t>launchUrl</w:t>
+      </w:r>
+      <w:proofErr w:type="spellEnd"/>
+      <w:r>
+        <w:t xml:space="preserve"> to “</w:t>
+      </w:r>
+      <w:proofErr w:type="spellStart"/>
+      <w:r>
+        <w:t>launchUrl</w:t>
+      </w:r>
+      <w:proofErr w:type="spellEnd"/>
+      <w:r>
+        <w:t>”</w:t>
+      </w:r>
+      <w:proofErr w:type="gramStart"/>
+      <w:r>
+        <w:t>:”swagger</w:t>
+      </w:r>
+      <w:proofErr w:type="gramEnd"/>
+      <w:r>
+        <w:t xml:space="preserve">”, for both “IIS Express” and “API”. </w:t>
+      </w:r>
+      <w:r>
+        <w:t xml:space="preserve">Navigate to the </w:t>
+      </w:r>
+      <w:proofErr w:type="spellStart"/>
+      <w:proofErr w:type="gramStart"/>
+      <w:r>
+        <w:t>appsettings.json</w:t>
+      </w:r>
+      <w:proofErr w:type="spellEnd"/>
+      <w:proofErr w:type="gramEnd"/>
+      <w:r>
+        <w:t xml:space="preserve"> add your connection string from the other project here.</w:t>
       </w:r>
       <w:r>
         <w:br/>
       </w:r>
-      <w:bookmarkStart w:id="84" w:name="_MON_1627560581"/>
-      <w:bookmarkEnd w:id="84"/>
+      <w:bookmarkStart w:id="85" w:name="_MON_1627560581"/>
+      <w:bookmarkEnd w:id="85"/>
       <w:r>
         <w:object w:dxaOrig="9360" w:dyaOrig="1068" w14:anchorId="3E9A02F5">
-          <v:shape id="_x0000_i5047" type="#_x0000_t75" style="width:468pt;height:53.4pt" o:ole="">
+          <v:shape id="_x0000_i5047" type="#_x0000_t75" style="width:468pt;height:53.6pt" o:ole="">
             <v:imagedata r:id="rId147" o:title=""/>
           </v:shape>
-          <o:OLEObject Type="Embed" ProgID="Word.Document.12" ShapeID="_x0000_i5047" DrawAspect="Content" ObjectID="_1627657862" r:id="rId148">
-            <o:FieldCodes>\s</o:FieldCodes>
-          </o:OLEObject>
-        </w:object>
-      </w:r>
-    </w:p>
-    <w:p>
-      <w:r>
-        <w:t xml:space="preserve">Now lets </w:t>
-      </w:r>
-      <w:r>
-        <w:t>add our database to the Dependency Injection of the new API Project. Navigate to Startup.cs and add the context to the Services Collection.</w:t>
-      </w:r>
-    </w:p>
-    <w:bookmarkStart w:id="85" w:name="_MON_1627560631"/>
-    <w:bookmarkEnd w:id="85"/>
+          <o:OLEObject Type="Embed" ProgID="Word.Document.12" ShapeID="_x0000_i5047" DrawAspect="Content" ObjectID="_1627659678" r:id="rId148">
+            <o:FieldCodes>\s</o:FieldCodes>
+          </o:OLEObject>
+        </w:object>
+      </w:r>
+    </w:p>
+    <w:p>
+      <w:r>
+        <w:t xml:space="preserve">Now </w:t>
+      </w:r>
+      <w:proofErr w:type="gramStart"/>
+      <w:r>
+        <w:t>lets</w:t>
+      </w:r>
+      <w:proofErr w:type="gramEnd"/>
+      <w:r>
+        <w:t xml:space="preserve"> </w:t>
+      </w:r>
+      <w:r>
+        <w:t xml:space="preserve">add our database to the Dependency Injection of the new API Project. Navigate to </w:t>
+      </w:r>
+      <w:proofErr w:type="spellStart"/>
+      <w:r>
+        <w:t>Startup.cs</w:t>
+      </w:r>
+      <w:proofErr w:type="spellEnd"/>
+      <w:r>
+        <w:t xml:space="preserve"> and add the context to the Services Collection.</w:t>
+      </w:r>
+    </w:p>
+    <w:bookmarkStart w:id="86" w:name="_MON_1627560631"/>
+    <w:bookmarkEnd w:id="86"/>
     <w:p>
       <w:r>
         <w:object w:dxaOrig="9360" w:dyaOrig="445" w14:anchorId="490C3405">
-          <v:shape id="_x0000_i5048" type="#_x0000_t75" style="width:468pt;height:22.25pt" o:ole="">
+          <v:shape id="_x0000_i5048" type="#_x0000_t75" style="width:468pt;height:22.2pt" o:ole="">
             <v:imagedata r:id="rId149" o:title=""/>
           </v:shape>
-          <o:OLEObject Type="Embed" ProgID="Word.Document.12" ShapeID="_x0000_i5048" DrawAspect="Content" ObjectID="_1627657863" r:id="rId150">
+          <o:OLEObject Type="Embed" ProgID="Word.Document.12" ShapeID="_x0000_i5048" DrawAspect="Content" ObjectID="_1627659679" r:id="rId150">
             <o:FieldCodes>\s</o:FieldCodes>
           </o:OLEObject>
         </w:object>
@@ -5893,26 +6627,42 @@
       <w:pPr>
         <w:pStyle w:val="Heading3"/>
       </w:pPr>
-      <w:bookmarkStart w:id="86" w:name="_Toc17040257"/>
+      <w:bookmarkStart w:id="87" w:name="_Toc17042048"/>
       <w:r>
         <w:t>Side Quest!</w:t>
       </w:r>
-      <w:bookmarkEnd w:id="86"/>
-    </w:p>
-    <w:p>
-      <w:r>
-        <w:t>I just realized that Set’s aren’t saving. And there’s no reason why they should. So what we need to do is create a new SetService in a new Services Folder.</w:t>
-      </w:r>
-    </w:p>
-    <w:bookmarkStart w:id="87" w:name="_MON_1627566464"/>
-    <w:bookmarkEnd w:id="87"/>
+      <w:bookmarkEnd w:id="87"/>
+    </w:p>
+    <w:p>
+      <w:r>
+        <w:t xml:space="preserve">I just realized that Set’s aren’t saving. And there’s no reason why they should. </w:t>
+      </w:r>
+      <w:proofErr w:type="gramStart"/>
+      <w:r>
+        <w:t>So</w:t>
+      </w:r>
+      <w:proofErr w:type="gramEnd"/>
+      <w:r>
+        <w:t xml:space="preserve"> what we need to do is create a new </w:t>
+      </w:r>
+      <w:proofErr w:type="spellStart"/>
+      <w:r>
+        <w:t>SetService</w:t>
+      </w:r>
+      <w:proofErr w:type="spellEnd"/>
+      <w:r>
+        <w:t xml:space="preserve"> in a new Services Folder.</w:t>
+      </w:r>
+    </w:p>
+    <w:bookmarkStart w:id="88" w:name="_MON_1627566464"/>
+    <w:bookmarkEnd w:id="88"/>
     <w:p>
       <w:r>
         <w:object w:dxaOrig="9360" w:dyaOrig="5072" w14:anchorId="71350F71">
-          <v:shape id="_x0000_i5051" type="#_x0000_t75" style="width:468pt;height:253.6pt" o:ole="">
+          <v:shape id="_x0000_i5051" type="#_x0000_t75" style="width:468pt;height:253.55pt" o:ole="">
             <v:imagedata r:id="rId151" o:title=""/>
           </v:shape>
-          <o:OLEObject Type="Embed" ProgID="Word.Document.12" ShapeID="_x0000_i5051" DrawAspect="Content" ObjectID="_1627657864" r:id="rId152">
+          <o:OLEObject Type="Embed" ProgID="Word.Document.12" ShapeID="_x0000_i5051" DrawAspect="Content" ObjectID="_1627659680" r:id="rId152">
             <o:FieldCodes>\s</o:FieldCodes>
           </o:OLEObject>
         </w:object>
@@ -5923,15 +6673,15 @@
         <w:t>Then we’ve got to configure it in the Service Collection.</w:t>
       </w:r>
     </w:p>
-    <w:bookmarkStart w:id="88" w:name="_MON_1627566501"/>
-    <w:bookmarkEnd w:id="88"/>
+    <w:bookmarkStart w:id="89" w:name="_MON_1627566501"/>
+    <w:bookmarkEnd w:id="89"/>
     <w:p>
       <w:r>
         <w:object w:dxaOrig="9360" w:dyaOrig="222" w14:anchorId="7C182BFA">
-          <v:shape id="_x0000_i5054" type="#_x0000_t75" style="width:468pt;height:11.1pt" o:ole="">
+          <v:shape id="_x0000_i5054" type="#_x0000_t75" style="width:468pt;height:10.7pt" o:ole="">
             <v:imagedata r:id="rId153" o:title=""/>
           </v:shape>
-          <o:OLEObject Type="Embed" ProgID="Word.Document.12" ShapeID="_x0000_i5054" DrawAspect="Content" ObjectID="_1627657865" r:id="rId154">
+          <o:OLEObject Type="Embed" ProgID="Word.Document.12" ShapeID="_x0000_i5054" DrawAspect="Content" ObjectID="_1627659681" r:id="rId154">
             <o:FieldCodes>\s</o:FieldCodes>
           </o:OLEObject>
         </w:object>
@@ -5940,37 +6690,53 @@
     <w:p>
       <w:r>
         <w:lastRenderedPageBreak/>
-        <w:t>Then we’ve got to add it to the SetController Dependency Injection.</w:t>
-      </w:r>
-    </w:p>
-    <w:bookmarkStart w:id="89" w:name="_MON_1627566544"/>
-    <w:bookmarkEnd w:id="89"/>
+        <w:t xml:space="preserve">Then we’ve got to add it to the </w:t>
+      </w:r>
+      <w:proofErr w:type="spellStart"/>
+      <w:r>
+        <w:t>SetController</w:t>
+      </w:r>
+      <w:proofErr w:type="spellEnd"/>
+      <w:r>
+        <w:t xml:space="preserve"> Dependency Injection.</w:t>
+      </w:r>
+    </w:p>
+    <w:bookmarkStart w:id="90" w:name="_MON_1627566544"/>
+    <w:bookmarkEnd w:id="90"/>
     <w:p>
       <w:r>
         <w:object w:dxaOrig="9360" w:dyaOrig="1958" w14:anchorId="29523BEC">
-          <v:shape id="_x0000_i5052" type="#_x0000_t75" style="width:468pt;height:97.9pt" o:ole="">
+          <v:shape id="_x0000_i5052" type="#_x0000_t75" style="width:468pt;height:98.05pt" o:ole="">
             <v:imagedata r:id="rId155" o:title=""/>
           </v:shape>
-          <o:OLEObject Type="Embed" ProgID="Word.Document.12" ShapeID="_x0000_i5052" DrawAspect="Content" ObjectID="_1627657866" r:id="rId156">
-            <o:FieldCodes>\s</o:FieldCodes>
-          </o:OLEObject>
-        </w:object>
-      </w:r>
-    </w:p>
-    <w:p>
-      <w:r>
-        <w:t>Then we have to call it prior to saving the Set.</w:t>
-      </w:r>
-    </w:p>
-    <w:bookmarkStart w:id="90" w:name="_MON_1627566609"/>
-    <w:bookmarkEnd w:id="90"/>
+          <o:OLEObject Type="Embed" ProgID="Word.Document.12" ShapeID="_x0000_i5052" DrawAspect="Content" ObjectID="_1627659682" r:id="rId156">
+            <o:FieldCodes>\s</o:FieldCodes>
+          </o:OLEObject>
+        </w:object>
+      </w:r>
+    </w:p>
+    <w:p>
+      <w:r>
+        <w:t xml:space="preserve">Then we </w:t>
+      </w:r>
+      <w:proofErr w:type="gramStart"/>
+      <w:r>
+        <w:t>have to</w:t>
+      </w:r>
+      <w:proofErr w:type="gramEnd"/>
+      <w:r>
+        <w:t xml:space="preserve"> call it prior to saving the Set.</w:t>
+      </w:r>
+    </w:p>
+    <w:bookmarkStart w:id="91" w:name="_MON_1627566609"/>
+    <w:bookmarkEnd w:id="91"/>
     <w:p>
       <w:r>
         <w:object w:dxaOrig="9360" w:dyaOrig="222" w14:anchorId="5DE90B49">
-          <v:shape id="_x0000_i5053" type="#_x0000_t75" style="width:468pt;height:11.1pt" o:ole="">
+          <v:shape id="_x0000_i5053" type="#_x0000_t75" style="width:468pt;height:10.7pt" o:ole="">
             <v:imagedata r:id="rId157" o:title=""/>
           </v:shape>
-          <o:OLEObject Type="Embed" ProgID="Word.Document.12" ShapeID="_x0000_i5053" DrawAspect="Content" ObjectID="_1627657867" r:id="rId158">
+          <o:OLEObject Type="Embed" ProgID="Word.Document.12" ShapeID="_x0000_i5053" DrawAspect="Content" ObjectID="_1627659683" r:id="rId158">
             <o:FieldCodes>\s</o:FieldCodes>
           </o:OLEObject>
         </w:object>
@@ -5980,7 +6746,7 @@
       <w:pPr>
         <w:pStyle w:val="Heading2"/>
       </w:pPr>
-      <w:bookmarkStart w:id="91" w:name="_Toc17040258"/>
+      <w:bookmarkStart w:id="92" w:name="_Toc17042049"/>
       <w:r>
         <w:t>Step 2</w:t>
       </w:r>
@@ -5993,68 +6759,124 @@
       <w:r>
         <w:t>Creating the Controllers</w:t>
       </w:r>
-      <w:bookmarkEnd w:id="91"/>
+      <w:bookmarkEnd w:id="92"/>
     </w:p>
     <w:p>
       <w:r>
         <w:t>Add the generic repository DI to the API Projects Startup Class</w:t>
       </w:r>
     </w:p>
-    <w:bookmarkStart w:id="92" w:name="_MON_1627568696"/>
-    <w:bookmarkEnd w:id="92"/>
+    <w:bookmarkStart w:id="93" w:name="_MON_1627568696"/>
+    <w:bookmarkEnd w:id="93"/>
     <w:p>
       <w:r>
         <w:object w:dxaOrig="9360" w:dyaOrig="222" w14:anchorId="6E8D695F">
-          <v:shape id="_x0000_i5057" type="#_x0000_t75" style="width:468pt;height:11.1pt" o:ole="">
+          <v:shape id="_x0000_i5057" type="#_x0000_t75" style="width:468pt;height:10.7pt" o:ole="">
             <v:imagedata r:id="rId159" o:title=""/>
           </v:shape>
-          <o:OLEObject Type="Embed" ProgID="Word.Document.12" ShapeID="_x0000_i5057" DrawAspect="Content" ObjectID="_1627657868" r:id="rId160">
-            <o:FieldCodes>\s</o:FieldCodes>
-          </o:OLEObject>
-        </w:object>
-      </w:r>
-    </w:p>
-    <w:p>
-      <w:r>
-        <w:t>Add the IHttpContextAccssor Required by ApplicationDbContext to the Startup.</w:t>
-      </w:r>
-    </w:p>
-    <w:bookmarkStart w:id="93" w:name="_MON_1627570811"/>
-    <w:bookmarkEnd w:id="93"/>
+          <o:OLEObject Type="Embed" ProgID="Word.Document.12" ShapeID="_x0000_i5057" DrawAspect="Content" ObjectID="_1627659684" r:id="rId160">
+            <o:FieldCodes>\s</o:FieldCodes>
+          </o:OLEObject>
+        </w:object>
+      </w:r>
+    </w:p>
+    <w:p>
+      <w:r>
+        <w:t xml:space="preserve">Add the </w:t>
+      </w:r>
+      <w:proofErr w:type="spellStart"/>
+      <w:r>
+        <w:t>IHttpContextAccssor</w:t>
+      </w:r>
+      <w:proofErr w:type="spellEnd"/>
+      <w:r>
+        <w:t xml:space="preserve"> Required by </w:t>
+      </w:r>
+      <w:proofErr w:type="spellStart"/>
+      <w:r>
+        <w:t>ApplicationDbContext</w:t>
+      </w:r>
+      <w:proofErr w:type="spellEnd"/>
+      <w:r>
+        <w:t xml:space="preserve"> to the Startup.</w:t>
+      </w:r>
+    </w:p>
+    <w:bookmarkStart w:id="94" w:name="_MON_1627570811"/>
+    <w:bookmarkEnd w:id="94"/>
     <w:p>
       <w:r>
         <w:object w:dxaOrig="9360" w:dyaOrig="222" w14:anchorId="43FAFF68">
-          <v:shape id="_x0000_i5058" type="#_x0000_t75" style="width:468pt;height:11.1pt" o:ole="">
+          <v:shape id="_x0000_i5058" type="#_x0000_t75" style="width:468pt;height:10.7pt" o:ole="">
             <v:imagedata r:id="rId161" o:title=""/>
           </v:shape>
-          <o:OLEObject Type="Embed" ProgID="Word.Document.12" ShapeID="_x0000_i5058" DrawAspect="Content" ObjectID="_1627657869" r:id="rId162">
-            <o:FieldCodes>\s</o:FieldCodes>
-          </o:OLEObject>
-        </w:object>
-      </w:r>
-    </w:p>
-    <w:p>
-      <w:r>
-        <w:t>Add AutoMapper Required by the Generic Repository to the Startup.</w:t>
-      </w:r>
-    </w:p>
-    <w:bookmarkStart w:id="94" w:name="_MON_1627570930"/>
-    <w:bookmarkEnd w:id="94"/>
+          <o:OLEObject Type="Embed" ProgID="Word.Document.12" ShapeID="_x0000_i5058" DrawAspect="Content" ObjectID="_1627659685" r:id="rId162">
+            <o:FieldCodes>\s</o:FieldCodes>
+          </o:OLEObject>
+        </w:object>
+      </w:r>
+    </w:p>
+    <w:p>
+      <w:r>
+        <w:t xml:space="preserve">Add </w:t>
+      </w:r>
+      <w:proofErr w:type="spellStart"/>
+      <w:r>
+        <w:t>AutoMapper</w:t>
+      </w:r>
+      <w:proofErr w:type="spellEnd"/>
+      <w:r>
+        <w:t xml:space="preserve"> Required by the Generic Repository to the Startup.</w:t>
+      </w:r>
+    </w:p>
+    <w:bookmarkStart w:id="95" w:name="_MON_1627570930"/>
+    <w:bookmarkEnd w:id="95"/>
     <w:p>
       <w:r>
         <w:object w:dxaOrig="9360" w:dyaOrig="222" w14:anchorId="1B5026EC">
-          <v:shape id="_x0000_i5059" type="#_x0000_t75" style="width:468pt;height:11.1pt" o:ole="">
+          <v:shape id="_x0000_i5059" type="#_x0000_t75" style="width:468pt;height:10.7pt" o:ole="">
             <v:imagedata r:id="rId163" o:title=""/>
           </v:shape>
-          <o:OLEObject Type="Embed" ProgID="Word.Document.12" ShapeID="_x0000_i5059" DrawAspect="Content" ObjectID="_1627657870" r:id="rId164">
-            <o:FieldCodes>\s</o:FieldCodes>
-          </o:OLEObject>
-        </w:object>
-      </w:r>
-    </w:p>
-    <w:p>
-      <w:r>
-        <w:t>Delete the ValuesController. Right click on the Controllers Folder, add a new Class named SetController.cs. All of our controllers will inherit from ControllerBase because it retains all of the Controller functionality without the view support.</w:t>
+          <o:OLEObject Type="Embed" ProgID="Word.Document.12" ShapeID="_x0000_i5059" DrawAspect="Content" ObjectID="_1627659686" r:id="rId164">
+            <o:FieldCodes>\s</o:FieldCodes>
+          </o:OLEObject>
+        </w:object>
+      </w:r>
+    </w:p>
+    <w:p>
+      <w:r>
+        <w:t xml:space="preserve">Delete the </w:t>
+      </w:r>
+      <w:proofErr w:type="spellStart"/>
+      <w:r>
+        <w:t>ValuesController</w:t>
+      </w:r>
+      <w:proofErr w:type="spellEnd"/>
+      <w:r>
+        <w:t xml:space="preserve">. Right click on the Controllers Folder, add a new Class named </w:t>
+      </w:r>
+      <w:proofErr w:type="spellStart"/>
+      <w:r>
+        <w:t>SetController.cs</w:t>
+      </w:r>
+      <w:proofErr w:type="spellEnd"/>
+      <w:r>
+        <w:t xml:space="preserve">. </w:t>
+      </w:r>
+      <w:proofErr w:type="gramStart"/>
+      <w:r>
+        <w:t>All of</w:t>
+      </w:r>
+      <w:proofErr w:type="gramEnd"/>
+      <w:r>
+        <w:t xml:space="preserve"> our controllers will inherit from </w:t>
+      </w:r>
+      <w:proofErr w:type="spellStart"/>
+      <w:r>
+        <w:t>ControllerBase</w:t>
+      </w:r>
+      <w:proofErr w:type="spellEnd"/>
+      <w:r>
+        <w:t xml:space="preserve"> because it retains all of the Controller functionality without the view support.</w:t>
       </w:r>
     </w:p>
     <w:p>
@@ -6063,67 +6885,71 @@
       </w:r>
     </w:p>
     <w:p>
+      <w:proofErr w:type="spellStart"/>
       <w:r>
         <w:lastRenderedPageBreak/>
         <w:t>SetController.cs</w:t>
       </w:r>
-    </w:p>
-    <w:bookmarkStart w:id="95" w:name="_MON_1627573086"/>
-    <w:bookmarkEnd w:id="95"/>
+      <w:proofErr w:type="spellEnd"/>
+    </w:p>
+    <w:bookmarkStart w:id="96" w:name="_MON_1627573086"/>
+    <w:bookmarkEnd w:id="96"/>
     <w:p>
       <w:r>
         <w:object w:dxaOrig="9360" w:dyaOrig="11796" w14:anchorId="6E077637">
           <v:shape id="_x0000_i5061" type="#_x0000_t75" style="width:468pt;height:589.8pt" o:ole="">
             <v:imagedata r:id="rId165" o:title=""/>
           </v:shape>
-          <o:OLEObject Type="Embed" ProgID="Word.Document.12" ShapeID="_x0000_i5061" DrawAspect="Content" ObjectID="_1627657871" r:id="rId166">
-            <o:FieldCodes>\s</o:FieldCodes>
-          </o:OLEObject>
-        </w:object>
-      </w:r>
-    </w:p>
-    <w:bookmarkStart w:id="96" w:name="_MON_1627573116"/>
-    <w:bookmarkEnd w:id="96"/>
+          <o:OLEObject Type="Embed" ProgID="Word.Document.12" ShapeID="_x0000_i5061" DrawAspect="Content" ObjectID="_1627659687" r:id="rId166">
+            <o:FieldCodes>\s</o:FieldCodes>
+          </o:OLEObject>
+        </w:object>
+      </w:r>
+    </w:p>
+    <w:bookmarkStart w:id="97" w:name="_MON_1627573116"/>
+    <w:bookmarkEnd w:id="97"/>
     <w:p>
       <w:r>
         <w:object w:dxaOrig="9360" w:dyaOrig="3337" w14:anchorId="3ADAAF9D">
-          <v:shape id="_x0000_i5062" type="#_x0000_t75" style="width:468pt;height:166.85pt" o:ole="">
+          <v:shape id="_x0000_i5062" type="#_x0000_t75" style="width:468pt;height:167pt" o:ole="">
             <v:imagedata r:id="rId167" o:title=""/>
           </v:shape>
-          <o:OLEObject Type="Embed" ProgID="Word.Document.12" ShapeID="_x0000_i5062" DrawAspect="Content" ObjectID="_1627657872" r:id="rId168">
-            <o:FieldCodes>\s</o:FieldCodes>
-          </o:OLEObject>
-        </w:object>
-      </w:r>
-    </w:p>
-    <w:p>
+          <o:OLEObject Type="Embed" ProgID="Word.Document.12" ShapeID="_x0000_i5062" DrawAspect="Content" ObjectID="_1627659688" r:id="rId168">
+            <o:FieldCodes>\s</o:FieldCodes>
+          </o:OLEObject>
+        </w:object>
+      </w:r>
+    </w:p>
+    <w:p>
+      <w:proofErr w:type="spellStart"/>
       <w:r>
         <w:t>RoutineController.cs</w:t>
       </w:r>
-    </w:p>
-    <w:bookmarkStart w:id="97" w:name="_MON_1627573289"/>
-    <w:bookmarkEnd w:id="97"/>
+      <w:proofErr w:type="spellEnd"/>
+    </w:p>
+    <w:bookmarkStart w:id="98" w:name="_MON_1627573289"/>
+    <w:bookmarkEnd w:id="98"/>
     <w:p>
       <w:r>
         <w:object w:dxaOrig="9360" w:dyaOrig="8854" w14:anchorId="2B4D45B1">
           <v:shape id="_x0000_i5060" type="#_x0000_t75" style="width:468pt;height:442.7pt" o:ole="">
             <v:imagedata r:id="rId169" o:title=""/>
           </v:shape>
-          <o:OLEObject Type="Embed" ProgID="Word.Document.12" ShapeID="_x0000_i5060" DrawAspect="Content" ObjectID="_1627657873" r:id="rId170">
-            <o:FieldCodes>\s</o:FieldCodes>
-          </o:OLEObject>
-        </w:object>
-      </w:r>
-    </w:p>
-    <w:bookmarkStart w:id="98" w:name="_MON_1627573369"/>
-    <w:bookmarkEnd w:id="98"/>
+          <o:OLEObject Type="Embed" ProgID="Word.Document.12" ShapeID="_x0000_i5060" DrawAspect="Content" ObjectID="_1627659689" r:id="rId170">
+            <o:FieldCodes>\s</o:FieldCodes>
+          </o:OLEObject>
+        </w:object>
+      </w:r>
+    </w:p>
+    <w:bookmarkStart w:id="99" w:name="_MON_1627573369"/>
+    <w:bookmarkEnd w:id="99"/>
     <w:p>
       <w:r>
         <w:object w:dxaOrig="9360" w:dyaOrig="7519" w14:anchorId="6AB86EA5">
-          <v:shape id="_x0000_i5075" type="#_x0000_t75" style="width:468pt;height:375.95pt" o:ole="">
+          <v:shape id="_x0000_i5075" type="#_x0000_t75" style="width:468pt;height:376.1pt" o:ole="">
             <v:imagedata r:id="rId171" o:title=""/>
           </v:shape>
-          <o:OLEObject Type="Embed" ProgID="Word.Document.12" ShapeID="_x0000_i5075" DrawAspect="Content" ObjectID="_1627657874" r:id="rId172">
+          <o:OLEObject Type="Embed" ProgID="Word.Document.12" ShapeID="_x0000_i5075" DrawAspect="Content" ObjectID="_1627659690" r:id="rId172">
             <o:FieldCodes>\s</o:FieldCodes>
           </o:OLEObject>
         </w:object>
@@ -6135,34 +6961,36 @@
       </w:r>
     </w:p>
     <w:p>
+      <w:proofErr w:type="spellStart"/>
       <w:r>
         <w:lastRenderedPageBreak/>
         <w:t>ExerciseController.cs</w:t>
       </w:r>
-    </w:p>
-    <w:bookmarkStart w:id="99" w:name="_MON_1627573424"/>
-    <w:bookmarkEnd w:id="99"/>
+      <w:proofErr w:type="spellEnd"/>
+    </w:p>
+    <w:bookmarkStart w:id="100" w:name="_MON_1627573424"/>
+    <w:bookmarkEnd w:id="100"/>
     <w:p>
       <w:r>
         <w:object w:dxaOrig="9360" w:dyaOrig="12013" w14:anchorId="7042F371">
-          <v:shape id="_x0000_i5076" type="#_x0000_t75" style="width:468pt;height:600.65pt" o:ole="">
+          <v:shape id="_x0000_i5076" type="#_x0000_t75" style="width:468pt;height:600.5pt" o:ole="">
             <v:imagedata r:id="rId173" o:title=""/>
           </v:shape>
-          <o:OLEObject Type="Embed" ProgID="Word.Document.12" ShapeID="_x0000_i5076" DrawAspect="Content" ObjectID="_1627657875" r:id="rId174">
-            <o:FieldCodes>\s</o:FieldCodes>
-          </o:OLEObject>
-        </w:object>
-      </w:r>
-    </w:p>
-    <w:bookmarkStart w:id="100" w:name="_MON_1627573455"/>
-    <w:bookmarkEnd w:id="100"/>
+          <o:OLEObject Type="Embed" ProgID="Word.Document.12" ShapeID="_x0000_i5076" DrawAspect="Content" ObjectID="_1627659691" r:id="rId174">
+            <o:FieldCodes>\s</o:FieldCodes>
+          </o:OLEObject>
+        </w:object>
+      </w:r>
+    </w:p>
+    <w:bookmarkStart w:id="101" w:name="_MON_1627573455"/>
+    <w:bookmarkEnd w:id="101"/>
     <w:p>
       <w:r>
         <w:object w:dxaOrig="9360" w:dyaOrig="4449" w14:anchorId="02492363">
-          <v:shape id="_x0000_i5077" type="#_x0000_t75" style="width:468pt;height:222.45pt" o:ole="">
+          <v:shape id="_x0000_i5077" type="#_x0000_t75" style="width:468pt;height:222.15pt" o:ole="">
             <v:imagedata r:id="rId175" o:title=""/>
           </v:shape>
-          <o:OLEObject Type="Embed" ProgID="Word.Document.12" ShapeID="_x0000_i5077" DrawAspect="Content" ObjectID="_1627657876" r:id="rId176">
+          <o:OLEObject Type="Embed" ProgID="Word.Document.12" ShapeID="_x0000_i5077" DrawAspect="Content" ObjectID="_1627659692" r:id="rId176">
             <o:FieldCodes>\s</o:FieldCodes>
           </o:OLEObject>
         </w:object>
@@ -6173,7 +7001,7 @@
       <w:pPr>
         <w:pStyle w:val="Heading2"/>
       </w:pPr>
-      <w:bookmarkStart w:id="101" w:name="_Toc17040259"/>
+      <w:bookmarkStart w:id="102" w:name="_Toc17042050"/>
       <w:r>
         <w:t xml:space="preserve">Step </w:t>
       </w:r>
@@ -6183,7 +7011,7 @@
       <w:r>
         <w:t xml:space="preserve"> – Configure Swagger</w:t>
       </w:r>
-      <w:bookmarkEnd w:id="101"/>
+      <w:bookmarkEnd w:id="102"/>
     </w:p>
     <w:p>
       <w:r>
@@ -6217,7 +7045,15 @@
           </w:tcPr>
           <w:p>
             <w:r>
-              <w:t>Install-Package Swashbuckle.AspNetCore -Version 5.0.0-rc2</w:t>
+              <w:t xml:space="preserve">Install-Package </w:t>
+            </w:r>
+            <w:proofErr w:type="spellStart"/>
+            <w:r>
+              <w:t>Swashbuckle.AspNetCore</w:t>
+            </w:r>
+            <w:proofErr w:type="spellEnd"/>
+            <w:r>
+              <w:t xml:space="preserve"> -Version 5.0.0-rc2</w:t>
             </w:r>
           </w:p>
           <w:p/>
@@ -6240,7 +7076,15 @@
           </w:tcPr>
           <w:p>
             <w:r>
-              <w:t>dotnet add package Swashbuckle.AspNetCore --version 5.0.0-rc2</w:t>
+              <w:t xml:space="preserve">dotnet add package </w:t>
+            </w:r>
+            <w:proofErr w:type="spellStart"/>
+            <w:r>
+              <w:t>Swashbuckle.AspNetCore</w:t>
+            </w:r>
+            <w:proofErr w:type="spellEnd"/>
+            <w:r>
+              <w:t xml:space="preserve"> --version 5.0.0-rc2</w:t>
             </w:r>
           </w:p>
           <w:p/>
@@ -6252,9 +7096,11 @@
             <w:tcW w:w="2695" w:type="dxa"/>
           </w:tcPr>
           <w:p>
+            <w:proofErr w:type="spellStart"/>
             <w:r>
               <w:t>PackageReference</w:t>
             </w:r>
+            <w:proofErr w:type="spellEnd"/>
           </w:p>
         </w:tc>
         <w:tc>
@@ -6263,7 +7109,23 @@
           </w:tcPr>
           <w:p>
             <w:r>
-              <w:t>&lt;PackageReference Include="Swashbuckle.AspNetCore" Version="5.0.0-rc2" /&gt;</w:t>
+              <w:t>&lt;</w:t>
+            </w:r>
+            <w:proofErr w:type="spellStart"/>
+            <w:r>
+              <w:t>PackageReference</w:t>
+            </w:r>
+            <w:proofErr w:type="spellEnd"/>
+            <w:r>
+              <w:t xml:space="preserve"> Include="</w:t>
+            </w:r>
+            <w:proofErr w:type="spellStart"/>
+            <w:r>
+              <w:t>Swashbuckle.AspNetCore</w:t>
+            </w:r>
+            <w:proofErr w:type="spellEnd"/>
+            <w:r>
+              <w:t>" Version="5.0.0-rc2" /&gt;</w:t>
             </w:r>
           </w:p>
           <w:p/>
@@ -6274,14 +7136,14 @@
       <w:r>
         <w:t>Add Swagger to the Configure Method in the Startup Class of your API Project.</w:t>
       </w:r>
-      <w:bookmarkStart w:id="102" w:name="_MON_1627565414"/>
-      <w:bookmarkEnd w:id="102"/>
+      <w:bookmarkStart w:id="103" w:name="_MON_1627565414"/>
+      <w:bookmarkEnd w:id="103"/>
       <w:r>
         <w:object w:dxaOrig="9360" w:dyaOrig="1068" w14:anchorId="2A09B840">
-          <v:shape id="_x0000_i5049" type="#_x0000_t75" style="width:468pt;height:53.4pt" o:ole="">
+          <v:shape id="_x0000_i5049" type="#_x0000_t75" style="width:468pt;height:53.6pt" o:ole="">
             <v:imagedata r:id="rId177" o:title=""/>
           </v:shape>
-          <o:OLEObject Type="Embed" ProgID="Word.Document.12" ShapeID="_x0000_i5049" DrawAspect="Content" ObjectID="_1627657877" r:id="rId178">
+          <o:OLEObject Type="Embed" ProgID="Word.Document.12" ShapeID="_x0000_i5049" DrawAspect="Content" ObjectID="_1627659693" r:id="rId178">
             <o:FieldCodes>\s</o:FieldCodes>
           </o:OLEObject>
         </w:object>
@@ -6292,23 +7154,23 @@
         <w:t>Now add Swagger to the Services Collection.</w:t>
       </w:r>
     </w:p>
-    <w:bookmarkStart w:id="103" w:name="_MON_1627568157"/>
-    <w:bookmarkEnd w:id="103"/>
+    <w:bookmarkStart w:id="104" w:name="_MON_1627568157"/>
+    <w:bookmarkEnd w:id="104"/>
     <w:p>
       <w:r>
         <w:object w:dxaOrig="9360" w:dyaOrig="2002" w14:anchorId="3E2461F3">
-          <v:shape id="_x0000_i5056" type="#_x0000_t75" style="width:468pt;height:100.1pt" o:ole="">
+          <v:shape id="_x0000_i5056" type="#_x0000_t75" style="width:468pt;height:100.35pt" o:ole="">
             <v:imagedata r:id="rId179" o:title=""/>
           </v:shape>
-          <o:OLEObject Type="Embed" ProgID="Word.Document.12" ShapeID="_x0000_i5056" DrawAspect="Content" ObjectID="_1627657878" r:id="rId180">
+          <o:OLEObject Type="Embed" ProgID="Word.Document.12" ShapeID="_x0000_i5056" DrawAspect="Content" ObjectID="_1627659694" r:id="rId180">
             <o:FieldCodes>\s</o:FieldCodes>
           </o:OLEObject>
         </w:object>
       </w:r>
     </w:p>
     <w:p/>
-    <w:bookmarkStart w:id="104" w:name="_MON_1627565520"/>
-    <w:bookmarkEnd w:id="104"/>
+    <w:bookmarkStart w:id="105" w:name="_MON_1627565520"/>
+    <w:bookmarkEnd w:id="105"/>
     <w:p>
       <w:pPr>
         <w:sectPr>
@@ -6320,10 +7182,10 @@
       </w:pPr>
       <w:r>
         <w:object w:dxaOrig="9360" w:dyaOrig="450" w14:anchorId="1E0EA8CD">
-          <v:shape id="_x0000_i5050" type="#_x0000_t75" style="width:468pt;height:22.5pt" o:ole="">
+          <v:shape id="_x0000_i5050" type="#_x0000_t75" style="width:468pt;height:22.2pt" o:ole="">
             <v:imagedata r:id="rId181" o:title=""/>
           </v:shape>
-          <o:OLEObject Type="Embed" ProgID="Word.Document.12" ShapeID="_x0000_i5050" DrawAspect="Content" ObjectID="_1627657879" r:id="rId182">
+          <o:OLEObject Type="Embed" ProgID="Word.Document.12" ShapeID="_x0000_i5050" DrawAspect="Content" ObjectID="_1627659695" r:id="rId182">
             <o:FieldCodes>\s</o:FieldCodes>
           </o:OLEObject>
         </w:object>
@@ -6333,12 +7195,12 @@
       <w:pPr>
         <w:pStyle w:val="Heading1"/>
       </w:pPr>
-      <w:bookmarkStart w:id="105" w:name="_Toc17040260"/>
+      <w:bookmarkStart w:id="106" w:name="_Toc17042051"/>
       <w:r>
         <w:lastRenderedPageBreak/>
         <w:t>Chapter 3</w:t>
       </w:r>
-      <w:bookmarkEnd w:id="105"/>
+      <w:bookmarkEnd w:id="106"/>
     </w:p>
     <w:p>
       <w:r>
@@ -6347,7 +7209,15 @@
     </w:p>
     <w:p>
       <w:r>
-        <w:t xml:space="preserve">In relation to the “Strangler Pattern” we have effectively implemented the first stage. We’ve decoupled our backend from our front end. This is also possible with the implementation of IActionResult being able to return anything. If our needs were different, we could have engineered a service that would return either a view or a JSON object. </w:t>
+        <w:t xml:space="preserve">In relation to the “Strangler Pattern” we have effectively implemented the first stage. We’ve decoupled our backend from our front end. This is also possible with the implementation of </w:t>
+      </w:r>
+      <w:proofErr w:type="spellStart"/>
+      <w:r>
+        <w:t>IActionResult</w:t>
+      </w:r>
+      <w:proofErr w:type="spellEnd"/>
+      <w:r>
+        <w:t xml:space="preserve"> being able to return anything. If our needs were different, we could have engineered a service that would return either a view or a JSON object. </w:t>
       </w:r>
     </w:p>
     <w:p>
@@ -6355,21 +7225,29 @@
         <w:t>Now, w</w:t>
       </w:r>
       <w:r>
-        <w:t xml:space="preserve">e need to secure our API Endpoints and validate that users are signed in when preforming CRUD operations on the RoutineCatalogue. </w:t>
+        <w:t xml:space="preserve">e need to secure our API Endpoints and validate that users are signed in when preforming CRUD operations on the </w:t>
+      </w:r>
+      <w:proofErr w:type="spellStart"/>
+      <w:r>
+        <w:t>RoutineCatalogue</w:t>
+      </w:r>
+      <w:proofErr w:type="spellEnd"/>
+      <w:r>
+        <w:t xml:space="preserve">. </w:t>
       </w:r>
       <w:r>
         <w:t xml:space="preserve">We’re going to implement JSON Web Tokens as a means of assigning identity and authenticating API Users. </w:t>
       </w:r>
     </w:p>
     <w:p>
-      <w:bookmarkStart w:id="106" w:name="_Toc17040261"/>
+      <w:bookmarkStart w:id="107" w:name="_Toc17042052"/>
       <w:r>
         <w:rPr>
           <w:rStyle w:val="Heading2Char"/>
         </w:rPr>
         <w:t>What is JWT</w:t>
       </w:r>
-      <w:bookmarkEnd w:id="106"/>
+      <w:bookmarkEnd w:id="107"/>
       <w:r>
         <w:rPr>
           <w:rStyle w:val="Heading2Char"/>
@@ -6384,29 +7262,50 @@
       <w:pPr>
         <w:pStyle w:val="Heading2"/>
       </w:pPr>
-      <w:bookmarkStart w:id="107" w:name="_Toc17040262"/>
+      <w:bookmarkStart w:id="108" w:name="_Toc17042053"/>
       <w:r>
         <w:t>Step 1 – Building the Model</w:t>
       </w:r>
       <w:r>
         <w:t>s</w:t>
       </w:r>
-      <w:bookmarkEnd w:id="107"/>
-    </w:p>
-    <w:p>
-      <w:r>
-        <w:t>We only actually need 1 model for our authentication because we aren’t extending it to include any information beyond that of MVC, or what’s required to sign in. Create a new Class in the ViewModels Folder of the RoutineCatalogue.Models Project named ApiSigninModel.cs</w:t>
-      </w:r>
-    </w:p>
-    <w:bookmarkStart w:id="108" w:name="_MON_1627624340"/>
-    <w:bookmarkEnd w:id="108"/>
+      <w:bookmarkEnd w:id="108"/>
+    </w:p>
+    <w:p>
+      <w:r>
+        <w:t xml:space="preserve">We only actually need 1 model for our authentication because we aren’t extending it to include any information beyond that of MVC, or what’s required to sign in. Create a new Class in the </w:t>
+      </w:r>
+      <w:proofErr w:type="spellStart"/>
+      <w:r>
+        <w:t>ViewModels</w:t>
+      </w:r>
+      <w:proofErr w:type="spellEnd"/>
+      <w:r>
+        <w:t xml:space="preserve"> Folder of the </w:t>
+      </w:r>
+      <w:proofErr w:type="spellStart"/>
+      <w:r>
+        <w:t>RoutineCatalogue.Models</w:t>
+      </w:r>
+      <w:proofErr w:type="spellEnd"/>
+      <w:r>
+        <w:t xml:space="preserve"> Project named </w:t>
+      </w:r>
+      <w:proofErr w:type="spellStart"/>
+      <w:r>
+        <w:t>ApiSigninModel.cs</w:t>
+      </w:r>
+      <w:proofErr w:type="spellEnd"/>
+    </w:p>
+    <w:bookmarkStart w:id="109" w:name="_MON_1627624340"/>
+    <w:bookmarkEnd w:id="109"/>
     <w:p>
       <w:r>
         <w:object w:dxaOrig="9360" w:dyaOrig="1958" w14:anchorId="0632C213">
           <v:shape id="_x0000_i5063" type="#_x0000_t75" style="width:468pt;height:98.05pt" o:ole="">
             <v:imagedata r:id="rId183" o:title=""/>
           </v:shape>
-          <o:OLEObject Type="Embed" ProgID="Word.Document.12" ShapeID="_x0000_i5063" DrawAspect="Content" ObjectID="_1627657880" r:id="rId184">
+          <o:OLEObject Type="Embed" ProgID="Word.Document.12" ShapeID="_x0000_i5063" DrawAspect="Content" ObjectID="_1627659696" r:id="rId184">
             <o:FieldCodes>\s</o:FieldCodes>
           </o:OLEObject>
         </w:object>
@@ -6416,48 +7315,74 @@
       <w:pPr>
         <w:pStyle w:val="Heading2"/>
       </w:pPr>
-      <w:bookmarkStart w:id="109" w:name="_Toc17040263"/>
+      <w:bookmarkStart w:id="110" w:name="_Toc17042054"/>
       <w:r>
         <w:t>Step 2 – Application Secret</w:t>
       </w:r>
-      <w:bookmarkEnd w:id="109"/>
+      <w:bookmarkEnd w:id="110"/>
     </w:p>
     <w:p>
       <w:r>
         <w:t xml:space="preserve">Let’s add a secret property </w:t>
       </w:r>
       <w:r>
-        <w:t xml:space="preserve">named ApplicationSecret, </w:t>
-      </w:r>
-      <w:r>
-        <w:t>for authentication to our ApplicationSettings Class, and a</w:t>
-      </w:r>
-      <w:r>
-        <w:t xml:space="preserve"> corresponding key in our API Projects appsettings.json file.</w:t>
-      </w:r>
-      <w:bookmarkStart w:id="110" w:name="_MON_1627625311"/>
-      <w:bookmarkEnd w:id="110"/>
+        <w:t xml:space="preserve">named </w:t>
+      </w:r>
+      <w:proofErr w:type="spellStart"/>
+      <w:r>
+        <w:t>ApplicationSecret</w:t>
+      </w:r>
+      <w:proofErr w:type="spellEnd"/>
+      <w:r>
+        <w:t xml:space="preserve">, </w:t>
+      </w:r>
+      <w:r>
+        <w:t xml:space="preserve">for authentication to our </w:t>
+      </w:r>
+      <w:proofErr w:type="spellStart"/>
+      <w:r>
+        <w:t>ApplicationSettings</w:t>
+      </w:r>
+      <w:proofErr w:type="spellEnd"/>
+      <w:r>
+        <w:t xml:space="preserve"> Class, and a</w:t>
+      </w:r>
+      <w:r>
+        <w:t xml:space="preserve"> corresponding key in our API Projects </w:t>
+      </w:r>
+      <w:proofErr w:type="spellStart"/>
+      <w:r>
+        <w:t>appsettings.json</w:t>
+      </w:r>
+      <w:proofErr w:type="spellEnd"/>
+      <w:r>
+        <w:t xml:space="preserve"> file.</w:t>
+      </w:r>
+      <w:bookmarkStart w:id="111" w:name="_MON_1627625311"/>
+      <w:bookmarkEnd w:id="111"/>
       <w:r>
         <w:object w:dxaOrig="9360" w:dyaOrig="2180" w14:anchorId="5280A04C">
           <v:shape id="_x0000_i5065" type="#_x0000_t75" style="width:468pt;height:108.75pt" o:ole="">
             <v:imagedata r:id="rId185" o:title=""/>
           </v:shape>
-          <o:OLEObject Type="Embed" ProgID="Word.Document.12" ShapeID="_x0000_i5065" DrawAspect="Content" ObjectID="_1627657881" r:id="rId186">
-            <o:FieldCodes>\s</o:FieldCodes>
-          </o:OLEObject>
-        </w:object>
-      </w:r>
+          <o:OLEObject Type="Embed" ProgID="Word.Document.12" ShapeID="_x0000_i5065" DrawAspect="Content" ObjectID="_1627659697" r:id="rId186">
+            <o:FieldCodes>\s</o:FieldCodes>
+          </o:OLEObject>
+        </w:object>
+      </w:r>
+      <w:proofErr w:type="spellStart"/>
       <w:r>
         <w:t>appsettings.json</w:t>
       </w:r>
-      <w:bookmarkStart w:id="111" w:name="_MON_1627625344"/>
-      <w:bookmarkEnd w:id="111"/>
+      <w:proofErr w:type="spellEnd"/>
+      <w:bookmarkStart w:id="112" w:name="_MON_1627625344"/>
+      <w:bookmarkEnd w:id="112"/>
       <w:r>
         <w:object w:dxaOrig="9360" w:dyaOrig="845" w14:anchorId="50DA6631">
           <v:shape id="_x0000_i5078" type="#_x0000_t75" style="width:468pt;height:42.15pt" o:ole="">
             <v:imagedata r:id="rId187" o:title=""/>
           </v:shape>
-          <o:OLEObject Type="Embed" ProgID="Word.Document.12" ShapeID="_x0000_i5078" DrawAspect="Content" ObjectID="_1627657882" r:id="rId188">
+          <o:OLEObject Type="Embed" ProgID="Word.Document.12" ShapeID="_x0000_i5078" DrawAspect="Content" ObjectID="_1627659698" r:id="rId188">
             <o:FieldCodes>\s</o:FieldCodes>
           </o:OLEObject>
         </w:object>
@@ -6468,7 +7393,7 @@
       <w:pPr>
         <w:pStyle w:val="Heading2"/>
       </w:pPr>
-      <w:bookmarkStart w:id="112" w:name="_Toc17040264"/>
+      <w:bookmarkStart w:id="113" w:name="_Toc17042055"/>
       <w:r>
         <w:lastRenderedPageBreak/>
         <w:t xml:space="preserve">Step </w:t>
@@ -6482,42 +7407,57 @@
       <w:r>
         <w:t>Building the Controllers</w:t>
       </w:r>
-      <w:bookmarkEnd w:id="112"/>
-    </w:p>
-    <w:p>
-      <w:r>
-        <w:t>Create a new class in the Controllers folder of the RoutineCatalogue.API Project named UserController.cs</w:t>
-      </w:r>
+      <w:bookmarkEnd w:id="113"/>
+    </w:p>
+    <w:p>
+      <w:r>
+        <w:t xml:space="preserve">Create a new class in the Controllers folder of the </w:t>
+      </w:r>
+      <w:proofErr w:type="spellStart"/>
+      <w:r>
+        <w:t>RoutineCatalogue.API</w:t>
+      </w:r>
+      <w:proofErr w:type="spellEnd"/>
+      <w:r>
+        <w:t xml:space="preserve"> Project named </w:t>
+      </w:r>
+      <w:proofErr w:type="spellStart"/>
+      <w:r>
+        <w:t>UserController.cs</w:t>
+      </w:r>
+      <w:proofErr w:type="spellEnd"/>
     </w:p>
     <w:p>
       <w:r>
         <w:t>Constructor Injection</w:t>
       </w:r>
-      <w:bookmarkStart w:id="113" w:name="_MON_1627625089"/>
-      <w:bookmarkEnd w:id="113"/>
+      <w:bookmarkStart w:id="114" w:name="_MON_1627625089"/>
+      <w:bookmarkEnd w:id="114"/>
       <w:r>
         <w:object w:dxaOrig="9360" w:dyaOrig="3070" w14:anchorId="4CCE46B6">
           <v:shape id="_x0000_i5064" type="#_x0000_t75" style="width:468pt;height:153.2pt" o:ole="">
             <v:imagedata r:id="rId189" o:title=""/>
           </v:shape>
-          <o:OLEObject Type="Embed" ProgID="Word.Document.12" ShapeID="_x0000_i5064" DrawAspect="Content" ObjectID="_1627657883" r:id="rId190">
-            <o:FieldCodes>\s</o:FieldCodes>
-          </o:OLEObject>
-        </w:object>
-      </w:r>
-    </w:p>
-    <w:p>
+          <o:OLEObject Type="Embed" ProgID="Word.Document.12" ShapeID="_x0000_i5064" DrawAspect="Content" ObjectID="_1627659699" r:id="rId190">
+            <o:FieldCodes>\s</o:FieldCodes>
+          </o:OLEObject>
+        </w:object>
+      </w:r>
+    </w:p>
+    <w:p>
+      <w:proofErr w:type="spellStart"/>
       <w:r>
         <w:t>Signin</w:t>
       </w:r>
-      <w:bookmarkStart w:id="114" w:name="_MON_1627625107"/>
-      <w:bookmarkEnd w:id="114"/>
+      <w:proofErr w:type="spellEnd"/>
+      <w:bookmarkStart w:id="115" w:name="_MON_1627625107"/>
+      <w:bookmarkEnd w:id="115"/>
       <w:r>
         <w:object w:dxaOrig="9360" w:dyaOrig="6629" w14:anchorId="6A27B443">
           <v:shape id="_x0000_i5073" type="#_x0000_t75" style="width:468pt;height:331.65pt" o:ole="">
             <v:imagedata r:id="rId191" o:title=""/>
           </v:shape>
-          <o:OLEObject Type="Embed" ProgID="Word.Document.12" ShapeID="_x0000_i5073" DrawAspect="Content" ObjectID="_1627657884" r:id="rId192">
+          <o:OLEObject Type="Embed" ProgID="Word.Document.12" ShapeID="_x0000_i5073" DrawAspect="Content" ObjectID="_1627659700" r:id="rId192">
             <o:FieldCodes>\s</o:FieldCodes>
           </o:OLEObject>
         </w:object>
@@ -6528,14 +7468,14 @@
         <w:lastRenderedPageBreak/>
         <w:t>Signup</w:t>
       </w:r>
-      <w:bookmarkStart w:id="115" w:name="_MON_1627625137"/>
-      <w:bookmarkEnd w:id="115"/>
+      <w:bookmarkStart w:id="116" w:name="_MON_1627625137"/>
+      <w:bookmarkEnd w:id="116"/>
       <w:r>
         <w:object w:dxaOrig="9360" w:dyaOrig="4850" w14:anchorId="214CD57B">
           <v:shape id="_x0000_i5074" type="#_x0000_t75" style="width:468pt;height:242.8pt" o:ole="">
             <v:imagedata r:id="rId193" o:title=""/>
           </v:shape>
-          <o:OLEObject Type="Embed" ProgID="Word.Document.12" ShapeID="_x0000_i5074" DrawAspect="Content" ObjectID="_1627657885" r:id="rId194">
+          <o:OLEObject Type="Embed" ProgID="Word.Document.12" ShapeID="_x0000_i5074" DrawAspect="Content" ObjectID="_1627659701" r:id="rId194">
             <o:FieldCodes>\s</o:FieldCodes>
           </o:OLEObject>
         </w:object>
@@ -6545,53 +7485,53 @@
       <w:pPr>
         <w:pStyle w:val="Heading2"/>
       </w:pPr>
-      <w:bookmarkStart w:id="116" w:name="_Toc17040265"/>
+      <w:bookmarkStart w:id="117" w:name="_Toc17042056"/>
       <w:r>
         <w:t xml:space="preserve">Step 3 – </w:t>
       </w:r>
       <w:r>
         <w:t>Configuring the Authentication</w:t>
       </w:r>
-      <w:bookmarkEnd w:id="116"/>
+      <w:bookmarkEnd w:id="117"/>
     </w:p>
     <w:p>
       <w:r>
         <w:t>The rest of the code to include Authentication exists in the Startup Class of the API Project.</w:t>
       </w:r>
     </w:p>
-    <w:bookmarkStart w:id="117" w:name="_MON_1627625615"/>
-    <w:bookmarkEnd w:id="117"/>
+    <w:bookmarkStart w:id="118" w:name="_MON_1627625615"/>
+    <w:bookmarkEnd w:id="118"/>
     <w:p>
       <w:r>
         <w:object w:dxaOrig="9360" w:dyaOrig="1548" w14:anchorId="6A53920E">
           <v:shape id="_x0000_i5066" type="#_x0000_t75" style="width:468pt;height:77.35pt" o:ole="">
             <v:imagedata r:id="rId195" o:title=""/>
           </v:shape>
-          <o:OLEObject Type="Embed" ProgID="Word.Document.12" ShapeID="_x0000_i5066" DrawAspect="Content" ObjectID="_1627657886" r:id="rId196">
-            <o:FieldCodes>\s</o:FieldCodes>
-          </o:OLEObject>
-        </w:object>
-      </w:r>
-      <w:bookmarkStart w:id="118" w:name="_MON_1627625930"/>
-      <w:bookmarkEnd w:id="118"/>
+          <o:OLEObject Type="Embed" ProgID="Word.Document.12" ShapeID="_x0000_i5066" DrawAspect="Content" ObjectID="_1627659702" r:id="rId196">
+            <o:FieldCodes>\s</o:FieldCodes>
+          </o:OLEObject>
+        </w:object>
+      </w:r>
+      <w:bookmarkStart w:id="119" w:name="_MON_1627625930"/>
+      <w:bookmarkEnd w:id="119"/>
       <w:r>
         <w:object w:dxaOrig="9360" w:dyaOrig="2180" w14:anchorId="08938DB9">
           <v:shape id="_x0000_i5067" type="#_x0000_t75" style="width:468pt;height:108.75pt" o:ole="">
             <v:imagedata r:id="rId197" o:title=""/>
           </v:shape>
-          <o:OLEObject Type="Embed" ProgID="Word.Document.12" ShapeID="_x0000_i5067" DrawAspect="Content" ObjectID="_1627657887" r:id="rId198">
-            <o:FieldCodes>\s</o:FieldCodes>
-          </o:OLEObject>
-        </w:object>
-      </w:r>
-      <w:bookmarkStart w:id="119" w:name="_MON_1627625989"/>
-      <w:bookmarkEnd w:id="119"/>
+          <o:OLEObject Type="Embed" ProgID="Word.Document.12" ShapeID="_x0000_i5067" DrawAspect="Content" ObjectID="_1627659703" r:id="rId198">
+            <o:FieldCodes>\s</o:FieldCodes>
+          </o:OLEObject>
+        </w:object>
+      </w:r>
+      <w:bookmarkStart w:id="120" w:name="_MON_1627625989"/>
+      <w:bookmarkEnd w:id="120"/>
       <w:r>
         <w:object w:dxaOrig="9360" w:dyaOrig="4404" w14:anchorId="135D2607">
           <v:shape id="_x0000_i5068" type="#_x0000_t75" style="width:468pt;height:219.85pt" o:ole="">
             <v:imagedata r:id="rId199" o:title=""/>
           </v:shape>
-          <o:OLEObject Type="Embed" ProgID="Word.Document.12" ShapeID="_x0000_i5068" DrawAspect="Content" ObjectID="_1627657888" r:id="rId200">
+          <o:OLEObject Type="Embed" ProgID="Word.Document.12" ShapeID="_x0000_i5068" DrawAspect="Content" ObjectID="_1627659704" r:id="rId200">
             <o:FieldCodes>\s</o:FieldCodes>
           </o:OLEObject>
         </w:object>
@@ -6599,6 +7539,8 @@
       <w:r>
         <w:t>Finally, lets ensure our Authentication is configured on the startup of the application by adding `</w:t>
       </w:r>
+      <w:proofErr w:type="spellStart"/>
+      <w:proofErr w:type="gramStart"/>
       <w:r>
         <w:rPr>
           <w:rFonts w:ascii="Consolas" w:hAnsi="Consolas" w:cs="Consolas"/>
@@ -6606,7 +7548,18 @@
           <w:sz w:val="19"/>
           <w:szCs w:val="19"/>
         </w:rPr>
-        <w:t>app.UseAuthentication();</w:t>
+        <w:t>app.UseAuthentication</w:t>
+      </w:r>
+      <w:proofErr w:type="spellEnd"/>
+      <w:proofErr w:type="gramEnd"/>
+      <w:r>
+        <w:rPr>
+          <w:rFonts w:ascii="Consolas" w:hAnsi="Consolas" w:cs="Consolas"/>
+          <w:color w:val="000000"/>
+          <w:sz w:val="19"/>
+          <w:szCs w:val="19"/>
+        </w:rPr>
+        <w:t>();</w:t>
       </w:r>
       <w:r>
         <w:t>` to the Configure method.</w:t>
@@ -6630,11 +7583,11 @@
       <w:pPr>
         <w:pStyle w:val="Heading2"/>
       </w:pPr>
-      <w:bookmarkStart w:id="120" w:name="_Toc17040266"/>
+      <w:bookmarkStart w:id="121" w:name="_Toc17042057"/>
       <w:r>
         <w:t>Step 4 – Adding Authorization Annotations</w:t>
       </w:r>
-      <w:bookmarkEnd w:id="120"/>
+      <w:bookmarkEnd w:id="121"/>
     </w:p>
     <w:p>
       <w:r>
@@ -6643,33 +7596,49 @@
     </w:p>
     <w:p>
       <w:r>
-        <w:t>Add the following to the top of your SetController Class right after the Route Annotation.</w:t>
-      </w:r>
-    </w:p>
-    <w:bookmarkStart w:id="121" w:name="_MON_1627626195"/>
-    <w:bookmarkEnd w:id="121"/>
+        <w:t xml:space="preserve">Add the following to the top of your </w:t>
+      </w:r>
+      <w:proofErr w:type="spellStart"/>
+      <w:r>
+        <w:t>SetController</w:t>
+      </w:r>
+      <w:proofErr w:type="spellEnd"/>
+      <w:r>
+        <w:t xml:space="preserve"> Class right after the Route Annotation.</w:t>
+      </w:r>
+    </w:p>
+    <w:bookmarkStart w:id="122" w:name="_MON_1627626195"/>
+    <w:bookmarkEnd w:id="122"/>
     <w:p>
       <w:r>
         <w:object w:dxaOrig="9360" w:dyaOrig="400" w14:anchorId="66AC460D">
           <v:shape id="_x0000_i5069" type="#_x0000_t75" style="width:468pt;height:19.9pt" o:ole="">
             <v:imagedata r:id="rId201" o:title=""/>
           </v:shape>
-          <o:OLEObject Type="Embed" ProgID="Word.Document.12" ShapeID="_x0000_i5069" DrawAspect="Content" ObjectID="_1627657889" r:id="rId202">
-            <o:FieldCodes>\s</o:FieldCodes>
-          </o:OLEObject>
-        </w:object>
-      </w:r>
-      <w:r>
-        <w:t>Add the following above the class definition of the RoutineController.</w:t>
-      </w:r>
-      <w:bookmarkStart w:id="122" w:name="_MON_1627626341"/>
-      <w:bookmarkEnd w:id="122"/>
+          <o:OLEObject Type="Embed" ProgID="Word.Document.12" ShapeID="_x0000_i5069" DrawAspect="Content" ObjectID="_1627659705" r:id="rId202">
+            <o:FieldCodes>\s</o:FieldCodes>
+          </o:OLEObject>
+        </w:object>
+      </w:r>
+      <w:r>
+        <w:t xml:space="preserve">Add the following above the class definition of the </w:t>
+      </w:r>
+      <w:proofErr w:type="spellStart"/>
+      <w:r>
+        <w:t>RoutineController</w:t>
+      </w:r>
+      <w:proofErr w:type="spellEnd"/>
+      <w:r>
+        <w:t>.</w:t>
+      </w:r>
+      <w:bookmarkStart w:id="123" w:name="_MON_1627626341"/>
+      <w:bookmarkEnd w:id="123"/>
       <w:r>
         <w:object w:dxaOrig="9360" w:dyaOrig="622" w14:anchorId="6CA03935">
           <v:shape id="_x0000_i5070" type="#_x0000_t75" style="width:468pt;height:31.4pt" o:ole="">
             <v:imagedata r:id="rId203" o:title=""/>
           </v:shape>
-          <o:OLEObject Type="Embed" ProgID="Word.Document.12" ShapeID="_x0000_i5070" DrawAspect="Content" ObjectID="_1627657890" r:id="rId204">
+          <o:OLEObject Type="Embed" ProgID="Word.Document.12" ShapeID="_x0000_i5070" DrawAspect="Content" ObjectID="_1627659706" r:id="rId204">
             <o:FieldCodes>\s</o:FieldCodes>
           </o:OLEObject>
         </w:object>
@@ -6678,31 +7647,47 @@
         <w:t xml:space="preserve"> </w:t>
       </w:r>
       <w:r>
-        <w:t>Add the following above the class definition of the ExerciseController.</w:t>
-      </w:r>
-      <w:bookmarkStart w:id="123" w:name="_MON_1627626529"/>
-      <w:bookmarkEnd w:id="123"/>
+        <w:t xml:space="preserve">Add the following above the class definition of the </w:t>
+      </w:r>
+      <w:proofErr w:type="spellStart"/>
+      <w:r>
+        <w:t>ExerciseController</w:t>
+      </w:r>
+      <w:proofErr w:type="spellEnd"/>
+      <w:r>
+        <w:t>.</w:t>
+      </w:r>
+      <w:bookmarkStart w:id="124" w:name="_MON_1627626529"/>
+      <w:bookmarkEnd w:id="124"/>
       <w:r>
         <w:object w:dxaOrig="9360" w:dyaOrig="622" w14:anchorId="0EDCEE20">
           <v:shape id="_x0000_i5071" type="#_x0000_t75" style="width:468pt;height:31.4pt" o:ole="">
             <v:imagedata r:id="rId205" o:title=""/>
           </v:shape>
-          <o:OLEObject Type="Embed" ProgID="Word.Document.12" ShapeID="_x0000_i5071" DrawAspect="Content" ObjectID="_1627657891" r:id="rId206">
-            <o:FieldCodes>\s</o:FieldCodes>
-          </o:OLEObject>
-        </w:object>
-      </w:r>
-      <w:r>
-        <w:t>Finally, add the following, above the class definition of the UserController.</w:t>
-      </w:r>
-      <w:bookmarkStart w:id="124" w:name="_MON_1627626583"/>
-      <w:bookmarkEnd w:id="124"/>
+          <o:OLEObject Type="Embed" ProgID="Word.Document.12" ShapeID="_x0000_i5071" DrawAspect="Content" ObjectID="_1627659707" r:id="rId206">
+            <o:FieldCodes>\s</o:FieldCodes>
+          </o:OLEObject>
+        </w:object>
+      </w:r>
+      <w:r>
+        <w:t xml:space="preserve">Finally, add the following, above the class definition of the </w:t>
+      </w:r>
+      <w:proofErr w:type="spellStart"/>
+      <w:r>
+        <w:t>UserController</w:t>
+      </w:r>
+      <w:proofErr w:type="spellEnd"/>
+      <w:r>
+        <w:t>.</w:t>
+      </w:r>
+      <w:bookmarkStart w:id="125" w:name="_MON_1627626583"/>
+      <w:bookmarkEnd w:id="125"/>
       <w:r>
         <w:object w:dxaOrig="9360" w:dyaOrig="622" w14:anchorId="0087BF67">
           <v:shape id="_x0000_i5072" type="#_x0000_t75" style="width:468pt;height:31.4pt" o:ole="">
             <v:imagedata r:id="rId207" o:title=""/>
           </v:shape>
-          <o:OLEObject Type="Embed" ProgID="Word.Document.12" ShapeID="_x0000_i5072" DrawAspect="Content" ObjectID="_1627657892" r:id="rId208">
+          <o:OLEObject Type="Embed" ProgID="Word.Document.12" ShapeID="_x0000_i5072" DrawAspect="Content" ObjectID="_1627659708" r:id="rId208">
             <o:FieldCodes>\s</o:FieldCodes>
           </o:OLEObject>
         </w:object>
@@ -6713,9 +7698,14 @@
       <w:pPr>
         <w:pStyle w:val="Heading2"/>
       </w:pPr>
-      <w:bookmarkStart w:id="125" w:name="_Toc17040267"/>
-      <w:r>
-        <w:t xml:space="preserve">Step </w:t>
+      <w:bookmarkStart w:id="126" w:name="_Toc17042058"/>
+      <w:proofErr w:type="spellStart"/>
+      <w:r>
+        <w:t>Step</w:t>
+      </w:r>
+      <w:proofErr w:type="spellEnd"/>
+      <w:r>
+        <w:t xml:space="preserve"> </w:t>
       </w:r>
       <w:r>
         <w:t>5</w:t>
@@ -6723,7 +7713,7 @@
       <w:r>
         <w:t xml:space="preserve"> – Testing with Postman</w:t>
       </w:r>
-      <w:bookmarkEnd w:id="125"/>
+      <w:bookmarkEnd w:id="126"/>
     </w:p>
     <w:p>
       <w:r>
@@ -6745,23 +7735,36 @@
       <w:pPr>
         <w:pStyle w:val="Heading1"/>
       </w:pPr>
-      <w:bookmarkStart w:id="126" w:name="_Toc17040268"/>
+      <w:bookmarkStart w:id="127" w:name="_Toc17042059"/>
       <w:r>
         <w:lastRenderedPageBreak/>
         <w:t>Chapter 4</w:t>
       </w:r>
-      <w:bookmarkEnd w:id="126"/>
-    </w:p>
-    <w:p>
-      <w:r>
-        <w:t>Returning HyperMedia</w:t>
-      </w:r>
+      <w:bookmarkEnd w:id="127"/>
+    </w:p>
+    <w:p>
+      <w:r>
+        <w:t xml:space="preserve">Returning </w:t>
+      </w:r>
+      <w:proofErr w:type="spellStart"/>
+      <w:r>
+        <w:t>HyperMedia</w:t>
+      </w:r>
+      <w:proofErr w:type="spellEnd"/>
       <w:r>
         <w:br/>
         <w:t xml:space="preserve">This is a concept for Mature Restful Development. The idea behind this is that your API Endpoints should return a list of Actions that can be preformed on the object. We’re going to use </w:t>
       </w:r>
       <w:r>
-        <w:t>composition to add HyperMedia to our</w:t>
+        <w:t xml:space="preserve">composition to add </w:t>
+      </w:r>
+      <w:proofErr w:type="spellStart"/>
+      <w:r>
+        <w:t>HyperMedia</w:t>
+      </w:r>
+      <w:proofErr w:type="spellEnd"/>
+      <w:r>
+        <w:t xml:space="preserve"> to our</w:t>
       </w:r>
       <w:r>
         <w:t xml:space="preserve"> API response</w:t>
@@ -6777,26 +7780,31 @@
       <w:pPr>
         <w:pStyle w:val="Heading2"/>
       </w:pPr>
-      <w:bookmarkStart w:id="127" w:name="_Toc17040269"/>
+      <w:bookmarkStart w:id="128" w:name="_Toc17042060"/>
       <w:r>
         <w:t>Step 1 – Creating the Models</w:t>
       </w:r>
-      <w:bookmarkEnd w:id="127"/>
-    </w:p>
-    <w:p>
-      <w:r>
-        <w:t>Start off by creating a new class in the types folder of the Models Project. Name this class HyperMediaType.cs</w:t>
-      </w:r>
-    </w:p>
-    <w:bookmarkStart w:id="128" w:name="_MON_1627635022"/>
-    <w:bookmarkEnd w:id="128"/>
+      <w:bookmarkEnd w:id="128"/>
+    </w:p>
+    <w:p>
+      <w:r>
+        <w:t xml:space="preserve">Start off by creating a new class in the types folder of the Models Project. Name this class </w:t>
+      </w:r>
+      <w:proofErr w:type="spellStart"/>
+      <w:r>
+        <w:t>HyperMediaType.cs</w:t>
+      </w:r>
+      <w:proofErr w:type="spellEnd"/>
+    </w:p>
+    <w:bookmarkStart w:id="129" w:name="_MON_1627635022"/>
+    <w:bookmarkEnd w:id="129"/>
     <w:p>
       <w:r>
         <w:object w:dxaOrig="9360" w:dyaOrig="2225" w14:anchorId="2424490E">
           <v:shape id="_x0000_i5079" type="#_x0000_t75" style="width:468pt;height:111.05pt" o:ole="">
             <v:imagedata r:id="rId209" o:title=""/>
           </v:shape>
-          <o:OLEObject Type="Embed" ProgID="Word.Document.12" ShapeID="_x0000_i5079" DrawAspect="Content" ObjectID="_1627657893" r:id="rId210">
+          <o:OLEObject Type="Embed" ProgID="Word.Document.12" ShapeID="_x0000_i5079" DrawAspect="Content" ObjectID="_1627659709" r:id="rId210">
             <o:FieldCodes>\s</o:FieldCodes>
           </o:OLEObject>
         </w:object>
@@ -6810,24 +7818,40 @@
         <w:t xml:space="preserve">a new </w:t>
       </w:r>
       <w:r>
-        <w:t xml:space="preserve">Folder in your Models Project named ApiModels, then create a new </w:t>
-      </w:r>
-      <w:r>
-        <w:t>class called HyperMedia</w:t>
-      </w:r>
-      <w:r>
-        <w:t>.cs.</w:t>
-      </w:r>
-    </w:p>
-    <w:bookmarkStart w:id="129" w:name="_MON_1627635815"/>
-    <w:bookmarkEnd w:id="129"/>
+        <w:t xml:space="preserve">Folder in your Models Project named </w:t>
+      </w:r>
+      <w:proofErr w:type="spellStart"/>
+      <w:r>
+        <w:t>ApiModels</w:t>
+      </w:r>
+      <w:proofErr w:type="spellEnd"/>
+      <w:r>
+        <w:t xml:space="preserve">, then create a new </w:t>
+      </w:r>
+      <w:r>
+        <w:t xml:space="preserve">class called </w:t>
+      </w:r>
+      <w:proofErr w:type="spellStart"/>
+      <w:r>
+        <w:t>HyperMedia</w:t>
+      </w:r>
+      <w:r>
+        <w:t>.cs</w:t>
+      </w:r>
+      <w:proofErr w:type="spellEnd"/>
+      <w:r>
+        <w:t>.</w:t>
+      </w:r>
+    </w:p>
+    <w:bookmarkStart w:id="130" w:name="_MON_1627635815"/>
+    <w:bookmarkEnd w:id="130"/>
     <w:p>
       <w:r>
         <w:object w:dxaOrig="9360" w:dyaOrig="2002" w14:anchorId="6D5B2170">
           <v:shape id="_x0000_i5080" type="#_x0000_t75" style="width:468pt;height:100.35pt" o:ole="">
             <v:imagedata r:id="rId211" o:title=""/>
           </v:shape>
-          <o:OLEObject Type="Embed" ProgID="Word.Document.12" ShapeID="_x0000_i5080" DrawAspect="Content" ObjectID="_1627657894" r:id="rId212">
+          <o:OLEObject Type="Embed" ProgID="Word.Document.12" ShapeID="_x0000_i5080" DrawAspect="Content" ObjectID="_1627659710" r:id="rId212">
             <o:FieldCodes>\s</o:FieldCodes>
           </o:OLEObject>
         </w:object>
@@ -6840,39 +7864,52 @@
       <w:pPr>
         <w:pStyle w:val="Heading2"/>
       </w:pPr>
-      <w:bookmarkStart w:id="130" w:name="_Toc17040270"/>
+      <w:bookmarkStart w:id="131" w:name="_Toc17042061"/>
       <w:r>
         <w:lastRenderedPageBreak/>
         <w:t>Step 2 – Creating the Methods</w:t>
       </w:r>
-      <w:bookmarkEnd w:id="130"/>
-    </w:p>
-    <w:p>
-      <w:r>
-        <w:t>Now create a new class named HyperMediaResponse.cs</w:t>
-      </w:r>
-      <w:bookmarkStart w:id="131" w:name="_MON_1627635051"/>
       <w:bookmarkEnd w:id="131"/>
+    </w:p>
+    <w:p>
+      <w:r>
+        <w:t xml:space="preserve">Now create a new class named </w:t>
+      </w:r>
+      <w:proofErr w:type="spellStart"/>
+      <w:r>
+        <w:t>HyperMediaResponse.cs</w:t>
+      </w:r>
+      <w:proofErr w:type="spellEnd"/>
+      <w:bookmarkStart w:id="132" w:name="_MON_1627635051"/>
+      <w:bookmarkEnd w:id="132"/>
       <w:r>
         <w:object w:dxaOrig="9360" w:dyaOrig="7342" w14:anchorId="40C3C519">
           <v:shape id="_x0000_i5084" type="#_x0000_t75" style="width:468pt;height:366.9pt" o:ole="">
             <v:imagedata r:id="rId213" o:title=""/>
           </v:shape>
-          <o:OLEObject Type="Embed" ProgID="Word.Document.12" ShapeID="_x0000_i5084" DrawAspect="Content" ObjectID="_1627657895" r:id="rId214">
-            <o:FieldCodes>\s</o:FieldCodes>
-          </o:OLEObject>
-        </w:object>
-      </w:r>
-    </w:p>
-    <w:p>
-      <w:bookmarkStart w:id="132" w:name="_Toc17040271"/>
+          <o:OLEObject Type="Embed" ProgID="Word.Document.12" ShapeID="_x0000_i5084" DrawAspect="Content" ObjectID="_1627659711" r:id="rId214">
+            <o:FieldCodes>\s</o:FieldCodes>
+          </o:OLEObject>
+        </w:object>
+      </w:r>
+    </w:p>
+    <w:p>
+      <w:bookmarkStart w:id="133" w:name="_Toc17042062"/>
       <w:r>
         <w:rPr>
           <w:rStyle w:val="Heading2Char"/>
         </w:rPr>
-        <w:t>Step 3 – Returning HyperMedia</w:t>
-      </w:r>
-      <w:bookmarkEnd w:id="132"/>
+        <w:t xml:space="preserve">Step 3 – Returning </w:t>
+      </w:r>
+      <w:proofErr w:type="spellStart"/>
+      <w:r>
+        <w:rPr>
+          <w:rStyle w:val="Heading2Char"/>
+        </w:rPr>
+        <w:t>HyperMedia</w:t>
+      </w:r>
+      <w:bookmarkEnd w:id="133"/>
+      <w:proofErr w:type="spellEnd"/>
       <w:r>
         <w:br/>
       </w:r>
@@ -6883,15 +7920,15 @@
         <w:t xml:space="preserve"> </w:t>
       </w:r>
     </w:p>
-    <w:bookmarkStart w:id="133" w:name="_MON_1627637215"/>
-    <w:bookmarkEnd w:id="133"/>
+    <w:bookmarkStart w:id="134" w:name="_MON_1627637215"/>
+    <w:bookmarkEnd w:id="134"/>
     <w:p>
       <w:r>
         <w:object w:dxaOrig="9360" w:dyaOrig="1335" w14:anchorId="7EEF17C3">
           <v:shape id="_x0000_i5081" type="#_x0000_t75" style="width:468pt;height:66.65pt" o:ole="">
             <v:imagedata r:id="rId215" o:title=""/>
           </v:shape>
-          <o:OLEObject Type="Embed" ProgID="Word.Document.12" ShapeID="_x0000_i5081" DrawAspect="Content" ObjectID="_1627657896" r:id="rId216">
+          <o:OLEObject Type="Embed" ProgID="Word.Document.12" ShapeID="_x0000_i5081" DrawAspect="Content" ObjectID="_1627659712" r:id="rId216">
             <o:FieldCodes>\s</o:FieldCodes>
           </o:OLEObject>
         </w:object>
@@ -6900,19 +7937,27 @@
     <w:p>
       <w:r>
         <w:lastRenderedPageBreak/>
-        <w:t>Repeat this process for Exercise</w:t>
-      </w:r>
-      <w:r>
-        <w:t>Controller with a modification.</w:t>
-      </w:r>
-      <w:bookmarkStart w:id="134" w:name="_MON_1627637886"/>
-      <w:bookmarkEnd w:id="134"/>
+        <w:t xml:space="preserve">Repeat this process for </w:t>
+      </w:r>
+      <w:proofErr w:type="spellStart"/>
+      <w:r>
+        <w:t>Exercise</w:t>
+      </w:r>
+      <w:r>
+        <w:t>Controller</w:t>
+      </w:r>
+      <w:proofErr w:type="spellEnd"/>
+      <w:r>
+        <w:t xml:space="preserve"> with a modification.</w:t>
+      </w:r>
+      <w:bookmarkStart w:id="135" w:name="_MON_1627637886"/>
+      <w:bookmarkEnd w:id="135"/>
       <w:r>
         <w:object w:dxaOrig="9360" w:dyaOrig="2225" w14:anchorId="5042B3D9">
           <v:shape id="_x0000_i5082" type="#_x0000_t75" style="width:468pt;height:111.05pt" o:ole="">
             <v:imagedata r:id="rId217" o:title=""/>
           </v:shape>
-          <o:OLEObject Type="Embed" ProgID="Word.Document.12" ShapeID="_x0000_i5082" DrawAspect="Content" ObjectID="_1627657897" r:id="rId218">
+          <o:OLEObject Type="Embed" ProgID="Word.Document.12" ShapeID="_x0000_i5082" DrawAspect="Content" ObjectID="_1627659713" r:id="rId218">
             <o:FieldCodes>\s</o:FieldCodes>
           </o:OLEObject>
         </w:object>
@@ -6928,16 +7973,24 @@
         </w:sectPr>
       </w:pPr>
       <w:r>
-        <w:t>Now, lets repeat this process for the RoutineController.</w:t>
-      </w:r>
-      <w:bookmarkStart w:id="135" w:name="_MON_1627638336"/>
-      <w:bookmarkEnd w:id="135"/>
+        <w:t xml:space="preserve">Now, lets repeat this process for the </w:t>
+      </w:r>
+      <w:proofErr w:type="spellStart"/>
+      <w:r>
+        <w:t>RoutineController</w:t>
+      </w:r>
+      <w:proofErr w:type="spellEnd"/>
+      <w:r>
+        <w:t>.</w:t>
+      </w:r>
+      <w:bookmarkStart w:id="136" w:name="_MON_1627638336"/>
+      <w:bookmarkEnd w:id="136"/>
       <w:r>
         <w:object w:dxaOrig="9360" w:dyaOrig="2225" w14:anchorId="6D7F8BD0">
           <v:shape id="_x0000_i5083" type="#_x0000_t75" style="width:468pt;height:111.05pt" o:ole="">
             <v:imagedata r:id="rId219" o:title=""/>
           </v:shape>
-          <o:OLEObject Type="Embed" ProgID="Word.Document.12" ShapeID="_x0000_i5083" DrawAspect="Content" ObjectID="_1627657898" r:id="rId220">
+          <o:OLEObject Type="Embed" ProgID="Word.Document.12" ShapeID="_x0000_i5083" DrawAspect="Content" ObjectID="_1627659714" r:id="rId220">
             <o:FieldCodes>\s</o:FieldCodes>
           </o:OLEObject>
         </w:object>
@@ -6947,12 +8000,12 @@
       <w:pPr>
         <w:pStyle w:val="Heading1"/>
       </w:pPr>
-      <w:bookmarkStart w:id="136" w:name="_Toc17040272"/>
+      <w:bookmarkStart w:id="137" w:name="_Toc17042063"/>
       <w:r>
         <w:lastRenderedPageBreak/>
         <w:t>Recap</w:t>
       </w:r>
-      <w:bookmarkEnd w:id="136"/>
+      <w:bookmarkEnd w:id="137"/>
     </w:p>
     <w:p>
       <w:r>
@@ -6980,12 +8033,22 @@
       </w:r>
       <w:r>
         <w:br/>
-        <w:t>Project Name: WorkoutService</w:t>
-      </w:r>
+        <w:t xml:space="preserve">Project Name: </w:t>
+      </w:r>
+      <w:proofErr w:type="spellStart"/>
+      <w:r>
+        <w:t>WorkoutService</w:t>
+      </w:r>
+      <w:proofErr w:type="spellEnd"/>
       <w:r>
         <w:br/>
-        <w:t>Solution Name: WorkoutService</w:t>
-      </w:r>
+        <w:t xml:space="preserve">Solution Name: </w:t>
+      </w:r>
+      <w:proofErr w:type="spellStart"/>
+      <w:r>
+        <w:t>WorkoutService</w:t>
+      </w:r>
+      <w:proofErr w:type="spellEnd"/>
       <w:r>
         <w:br/>
         <w:t xml:space="preserve">No Authentication is needed, as we’ll implement that ourselves in </w:t>
@@ -7020,7 +8083,7 @@
       <w:pPr>
         <w:pStyle w:val="Heading1"/>
       </w:pPr>
-      <w:bookmarkStart w:id="137" w:name="_Toc17040273"/>
+      <w:bookmarkStart w:id="138" w:name="_Toc17042064"/>
       <w:r>
         <w:lastRenderedPageBreak/>
         <w:t xml:space="preserve">Chapter </w:t>
@@ -7028,7 +8091,7 @@
       <w:r>
         <w:t>5</w:t>
       </w:r>
-      <w:bookmarkEnd w:id="137"/>
+      <w:bookmarkEnd w:id="138"/>
     </w:p>
     <w:p>
       <w:r>
@@ -7037,39 +8100,111 @@
     </w:p>
     <w:p>
       <w:r>
-        <w:t>Let’s start off by deleting the ValuesController. Then navigate to the appsettings.json file. We need to add communication with the RoutineService so we can get a list of routines.</w:t>
+        <w:t xml:space="preserve">Let’s start off by deleting the </w:t>
+      </w:r>
+      <w:proofErr w:type="spellStart"/>
+      <w:r>
+        <w:t>ValuesController</w:t>
+      </w:r>
+      <w:proofErr w:type="spellEnd"/>
+      <w:r>
+        <w:t xml:space="preserve">. Then navigate to the </w:t>
+      </w:r>
+      <w:proofErr w:type="spellStart"/>
+      <w:r>
+        <w:t>appsettings.json</w:t>
+      </w:r>
+      <w:proofErr w:type="spellEnd"/>
+      <w:r>
+        <w:t xml:space="preserve"> file. We need to add communication with the </w:t>
+      </w:r>
+      <w:proofErr w:type="spellStart"/>
+      <w:r>
+        <w:t>RoutineService</w:t>
+      </w:r>
+      <w:proofErr w:type="spellEnd"/>
+      <w:r>
+        <w:t xml:space="preserve"> so we can get a list of routines.</w:t>
       </w:r>
       <w:r>
         <w:t xml:space="preserve"> Retrieve the Port Number from the existing API Project, this </w:t>
       </w:r>
       <w:r>
-        <w:t xml:space="preserve">can be found in the launchSettings.json </w:t>
-      </w:r>
-      <w:r>
-        <w:t>file within the sslPort property</w:t>
+        <w:t xml:space="preserve">can be found in the </w:t>
+      </w:r>
+      <w:proofErr w:type="spellStart"/>
+      <w:r>
+        <w:t>launchSettings.json</w:t>
+      </w:r>
+      <w:proofErr w:type="spellEnd"/>
+      <w:r>
+        <w:t xml:space="preserve"> </w:t>
+      </w:r>
+      <w:r>
+        <w:t xml:space="preserve">file within the </w:t>
+      </w:r>
+      <w:proofErr w:type="spellStart"/>
+      <w:r>
+        <w:t>sslPort</w:t>
+      </w:r>
+      <w:proofErr w:type="spellEnd"/>
+      <w:r>
+        <w:t xml:space="preserve"> property</w:t>
       </w:r>
       <w:r>
         <w:t>.</w:t>
       </w:r>
       <w:r>
-        <w:t xml:space="preserve"> Once you’ve found that, add it to the new solutions appsettings.json file.</w:t>
-      </w:r>
-    </w:p>
-    <w:bookmarkStart w:id="138" w:name="_MON_1627646912"/>
-    <w:bookmarkEnd w:id="138"/>
+        <w:t xml:space="preserve"> Once you’ve found that, add it to the new solutions </w:t>
+      </w:r>
+      <w:proofErr w:type="spellStart"/>
+      <w:r>
+        <w:t>appsettings.json</w:t>
+      </w:r>
+      <w:proofErr w:type="spellEnd"/>
+      <w:r>
+        <w:t xml:space="preserve"> file.</w:t>
+      </w:r>
+    </w:p>
+    <w:bookmarkStart w:id="139" w:name="_MON_1627646912"/>
+    <w:bookmarkEnd w:id="139"/>
     <w:p>
       <w:r>
         <w:object w:dxaOrig="9360" w:dyaOrig="845" w14:anchorId="1C0BDF2C">
           <v:shape id="_x0000_i5088" type="#_x0000_t75" style="width:468pt;height:42.15pt" o:ole="">
             <v:imagedata r:id="rId221" o:title=""/>
           </v:shape>
-          <o:OLEObject Type="Embed" ProgID="Word.Document.12" ShapeID="_x0000_i5088" DrawAspect="Content" ObjectID="_1627657899" r:id="rId222">
-            <o:FieldCodes>\s</o:FieldCodes>
-          </o:OLEObject>
-        </w:object>
-      </w:r>
-      <w:r>
-        <w:t xml:space="preserve">Now we need to bring in the RestEase nuget package. This is an Abstraction of the IHttpClient class. It saves you from writing a lot of code to make an API call by allowing you to execute it as a method after defining the in an interface, and the server in the Startup. </w:t>
+          <o:OLEObject Type="Embed" ProgID="Word.Document.12" ShapeID="_x0000_i5088" DrawAspect="Content" ObjectID="_1627659715" r:id="rId222">
+            <o:FieldCodes>\s</o:FieldCodes>
+          </o:OLEObject>
+        </w:object>
+      </w:r>
+      <w:r>
+        <w:t xml:space="preserve">Now we need to bring in the </w:t>
+      </w:r>
+      <w:proofErr w:type="spellStart"/>
+      <w:r>
+        <w:t>RestEase</w:t>
+      </w:r>
+      <w:proofErr w:type="spellEnd"/>
+      <w:r>
+        <w:t xml:space="preserve"> </w:t>
+      </w:r>
+      <w:proofErr w:type="spellStart"/>
+      <w:r>
+        <w:t>nuget</w:t>
+      </w:r>
+      <w:proofErr w:type="spellEnd"/>
+      <w:r>
+        <w:t xml:space="preserve"> package. This is an Abstraction of the </w:t>
+      </w:r>
+      <w:proofErr w:type="spellStart"/>
+      <w:r>
+        <w:t>IHttpClient</w:t>
+      </w:r>
+      <w:proofErr w:type="spellEnd"/>
+      <w:r>
+        <w:t xml:space="preserve"> class. It saves you from writing a lot of code to make an API call by allowing you to execute it as a method after defining the in an interface, and the server in the Startup. </w:t>
       </w:r>
     </w:p>
     <w:tbl>
@@ -7099,7 +8234,15 @@
           </w:tcPr>
           <w:p>
             <w:r>
-              <w:t>Install-Package RestEase -Version 1.4.10</w:t>
+              <w:t xml:space="preserve">Install-Package </w:t>
+            </w:r>
+            <w:proofErr w:type="spellStart"/>
+            <w:r>
+              <w:t>RestEase</w:t>
+            </w:r>
+            <w:proofErr w:type="spellEnd"/>
+            <w:r>
+              <w:t xml:space="preserve"> -Version 1.4.10</w:t>
             </w:r>
           </w:p>
           <w:p/>
@@ -7122,7 +8265,15 @@
           </w:tcPr>
           <w:p>
             <w:r>
-              <w:t>dotnet add package RestEase --version 1.4.10</w:t>
+              <w:t xml:space="preserve">dotnet add package </w:t>
+            </w:r>
+            <w:proofErr w:type="spellStart"/>
+            <w:r>
+              <w:t>RestEase</w:t>
+            </w:r>
+            <w:proofErr w:type="spellEnd"/>
+            <w:r>
+              <w:t xml:space="preserve"> --version 1.4.10</w:t>
             </w:r>
           </w:p>
           <w:p/>
@@ -7134,9 +8285,11 @@
             <w:tcW w:w="2605" w:type="dxa"/>
           </w:tcPr>
           <w:p>
+            <w:proofErr w:type="spellStart"/>
             <w:r>
               <w:t>PackageReference</w:t>
             </w:r>
+            <w:proofErr w:type="spellEnd"/>
           </w:p>
         </w:tc>
         <w:tc>
@@ -7145,7 +8298,23 @@
           </w:tcPr>
           <w:p>
             <w:r>
-              <w:t>&lt;PackageReference Include="RestEase" Version="1.4.10" /&gt;</w:t>
+              <w:t>&lt;</w:t>
+            </w:r>
+            <w:proofErr w:type="spellStart"/>
+            <w:r>
+              <w:t>PackageReference</w:t>
+            </w:r>
+            <w:proofErr w:type="spellEnd"/>
+            <w:r>
+              <w:t xml:space="preserve"> Include="</w:t>
+            </w:r>
+            <w:proofErr w:type="spellStart"/>
+            <w:r>
+              <w:t>RestEase</w:t>
+            </w:r>
+            <w:proofErr w:type="spellEnd"/>
+            <w:r>
+              <w:t>" Version="1.4.10" /&gt;</w:t>
             </w:r>
           </w:p>
           <w:p/>
@@ -7157,11 +8326,16 @@
       <w:pPr>
         <w:pStyle w:val="Heading2"/>
       </w:pPr>
-      <w:bookmarkStart w:id="139" w:name="_Toc17040274"/>
-      <w:r>
-        <w:t>Step 1 – Setting up RestEase</w:t>
-      </w:r>
-      <w:bookmarkEnd w:id="139"/>
+      <w:bookmarkStart w:id="140" w:name="_Toc17042065"/>
+      <w:r>
+        <w:t xml:space="preserve">Step 1 – Setting up </w:t>
+      </w:r>
+      <w:proofErr w:type="spellStart"/>
+      <w:r>
+        <w:t>RestEase</w:t>
+      </w:r>
+      <w:bookmarkEnd w:id="140"/>
+      <w:proofErr w:type="spellEnd"/>
     </w:p>
     <w:p>
       <w:r>
@@ -7177,14 +8351,14 @@
       <w:r>
         <w:t>Dependency Injection</w:t>
       </w:r>
-      <w:bookmarkStart w:id="140" w:name="_MON_1627648004"/>
-      <w:bookmarkEnd w:id="140"/>
+      <w:bookmarkStart w:id="141" w:name="_MON_1627648004"/>
+      <w:bookmarkEnd w:id="141"/>
       <w:r>
         <w:object w:dxaOrig="9360" w:dyaOrig="880" w14:anchorId="12542278">
           <v:shape id="_x0000_i5090" type="#_x0000_t75" style="width:468pt;height:43.65pt" o:ole="">
             <v:imagedata r:id="rId223" o:title=""/>
           </v:shape>
-          <o:OLEObject Type="Embed" ProgID="Word.Document.12" ShapeID="_x0000_i5090" DrawAspect="Content" ObjectID="_1627657900" r:id="rId224">
+          <o:OLEObject Type="Embed" ProgID="Word.Document.12" ShapeID="_x0000_i5090" DrawAspect="Content" ObjectID="_1627659716" r:id="rId224">
             <o:FieldCodes>\s</o:FieldCodes>
           </o:OLEObject>
         </w:object>
@@ -7207,51 +8381,95 @@
       <w:pPr>
         <w:pStyle w:val="Heading2"/>
       </w:pPr>
-      <w:bookmarkStart w:id="141" w:name="_Toc17040275"/>
+      <w:bookmarkStart w:id="142" w:name="_Toc17042066"/>
       <w:r>
         <w:lastRenderedPageBreak/>
         <w:t xml:space="preserve">Step 2 – </w:t>
       </w:r>
       <w:r>
-        <w:t>Build the WorkoutService Service</w:t>
-      </w:r>
-      <w:bookmarkEnd w:id="141"/>
-    </w:p>
-    <w:p>
-      <w:r>
-        <w:t>Create a</w:t>
-      </w:r>
-      <w:r>
-        <w:t xml:space="preserve"> new Folder in your WorkoutService Microservice Project. Name it </w:t>
-      </w:r>
-      <w:r>
-        <w:t>Models. Create a new Class in that folder named Routine.cs</w:t>
-      </w:r>
-      <w:bookmarkStart w:id="142" w:name="_MON_1627656252"/>
+        <w:t xml:space="preserve">Build the </w:t>
+      </w:r>
+      <w:proofErr w:type="spellStart"/>
+      <w:r>
+        <w:t>WorkoutService</w:t>
+      </w:r>
+      <w:proofErr w:type="spellEnd"/>
+      <w:r>
+        <w:t xml:space="preserve"> Service</w:t>
+      </w:r>
       <w:bookmarkEnd w:id="142"/>
+    </w:p>
+    <w:p>
+      <w:r>
+        <w:t xml:space="preserve">Create a new Folder in your </w:t>
+      </w:r>
+      <w:proofErr w:type="spellStart"/>
+      <w:r>
+        <w:t>WorkoutService</w:t>
+      </w:r>
+      <w:proofErr w:type="spellEnd"/>
+      <w:r>
+        <w:t xml:space="preserve"> Microservice Project. Name </w:t>
+      </w:r>
+      <w:proofErr w:type="gramStart"/>
+      <w:r>
+        <w:t>it</w:t>
+      </w:r>
+      <w:proofErr w:type="gramEnd"/>
+      <w:r>
+        <w:t xml:space="preserve"> Models. Create a new Class in that folder named </w:t>
+      </w:r>
+      <w:proofErr w:type="spellStart"/>
+      <w:r>
+        <w:t>Routine.cs</w:t>
+      </w:r>
+      <w:proofErr w:type="spellEnd"/>
+      <w:bookmarkStart w:id="143" w:name="_MON_1627656252"/>
+      <w:bookmarkEnd w:id="143"/>
       <w:r>
         <w:object w:dxaOrig="9360" w:dyaOrig="5562" w14:anchorId="1B8D0543">
           <v:shape id="_x0000_i5093" type="#_x0000_t75" style="width:468pt;height:278.05pt" o:ole="">
             <v:imagedata r:id="rId225" o:title=""/>
           </v:shape>
-          <o:OLEObject Type="Embed" ProgID="Word.Document.12" ShapeID="_x0000_i5093" DrawAspect="Content" ObjectID="_1627657901" r:id="rId226">
-            <o:FieldCodes>\s</o:FieldCodes>
-          </o:OLEObject>
-        </w:object>
-      </w:r>
-    </w:p>
-    <w:p>
-      <w:r>
-        <w:t>Create a new Folder in your WorkoutService Microservice Project. Name it Services. Create a new Class in that folder named IRoutineService.cs</w:t>
-      </w:r>
-      <w:bookmarkStart w:id="143" w:name="_MON_1627656288"/>
-      <w:bookmarkEnd w:id="143"/>
+          <o:OLEObject Type="Embed" ProgID="Word.Document.12" ShapeID="_x0000_i5093" DrawAspect="Content" ObjectID="_1627659717" r:id="rId226">
+            <o:FieldCodes>\s</o:FieldCodes>
+          </o:OLEObject>
+        </w:object>
+      </w:r>
+    </w:p>
+    <w:p>
+      <w:r>
+        <w:t xml:space="preserve">Create a new Folder in your </w:t>
+      </w:r>
+      <w:proofErr w:type="spellStart"/>
+      <w:r>
+        <w:t>WorkoutService</w:t>
+      </w:r>
+      <w:proofErr w:type="spellEnd"/>
+      <w:r>
+        <w:t xml:space="preserve"> Microservice Project. Name </w:t>
+      </w:r>
+      <w:proofErr w:type="gramStart"/>
+      <w:r>
+        <w:t>it</w:t>
+      </w:r>
+      <w:proofErr w:type="gramEnd"/>
+      <w:r>
+        <w:t xml:space="preserve"> Services. Create a new Class in that folder named </w:t>
+      </w:r>
+      <w:proofErr w:type="spellStart"/>
+      <w:r>
+        <w:t>IRoutineService.cs</w:t>
+      </w:r>
+      <w:proofErr w:type="spellEnd"/>
+      <w:bookmarkStart w:id="144" w:name="_MON_1627656288"/>
+      <w:bookmarkEnd w:id="144"/>
       <w:r>
         <w:object w:dxaOrig="9360" w:dyaOrig="2670" w14:anchorId="6B0FF4C2">
           <v:shape id="_x0000_i5096" type="#_x0000_t75" style="width:468pt;height:133.3pt" o:ole="">
             <v:imagedata r:id="rId227" o:title=""/>
           </v:shape>
-          <o:OLEObject Type="Embed" ProgID="Word.Document.12" ShapeID="_x0000_i5096" DrawAspect="Content" ObjectID="_1627657902" r:id="rId228">
+          <o:OLEObject Type="Embed" ProgID="Word.Document.12" ShapeID="_x0000_i5096" DrawAspect="Content" ObjectID="_1627659718" r:id="rId228">
             <o:FieldCodes>\s</o:FieldCodes>
           </o:OLEObject>
         </w:object>
@@ -7264,10 +8482,26 @@
     </w:p>
     <w:p>
       <w:r>
-        <w:t>Configure RestEase in the WorkoutService Startup File.</w:t>
-      </w:r>
-      <w:bookmarkStart w:id="144" w:name="_MON_1627656331"/>
-      <w:bookmarkEnd w:id="144"/>
+        <w:t xml:space="preserve">Configure </w:t>
+      </w:r>
+      <w:proofErr w:type="spellStart"/>
+      <w:r>
+        <w:t>RestEase</w:t>
+      </w:r>
+      <w:proofErr w:type="spellEnd"/>
+      <w:r>
+        <w:t xml:space="preserve"> in the </w:t>
+      </w:r>
+      <w:proofErr w:type="spellStart"/>
+      <w:r>
+        <w:t>WorkoutService</w:t>
+      </w:r>
+      <w:proofErr w:type="spellEnd"/>
+      <w:r>
+        <w:t xml:space="preserve"> Startup File.</w:t>
+      </w:r>
+      <w:bookmarkStart w:id="145" w:name="_MON_1627656331"/>
+      <w:bookmarkEnd w:id="145"/>
       <w:r>
         <w:pict w14:anchorId="1867B934">
           <v:shape id="_x0000_i5099" type="#_x0000_t75" style="width:468pt;height:33.7pt" o:ole="">
@@ -7282,12 +8516,26 @@
       </w:r>
     </w:p>
     <w:p>
-      <w:bookmarkStart w:id="145" w:name="_Toc17040276"/>
+      <w:bookmarkStart w:id="146" w:name="_Toc17042067"/>
       <w:r>
         <w:rPr>
           <w:rStyle w:val="Heading2Char"/>
         </w:rPr>
-        <w:t>Step 3 – Build the RoutineService Servic</w:t>
+        <w:t xml:space="preserve">Step 3 – Build the </w:t>
+      </w:r>
+      <w:proofErr w:type="spellStart"/>
+      <w:r>
+        <w:rPr>
+          <w:rStyle w:val="Heading2Char"/>
+        </w:rPr>
+        <w:t>RoutineService</w:t>
+      </w:r>
+      <w:proofErr w:type="spellEnd"/>
+      <w:r>
+        <w:rPr>
+          <w:rStyle w:val="Heading2Char"/>
+        </w:rPr>
+        <w:t xml:space="preserve"> Servic</w:t>
       </w:r>
       <w:r>
         <w:rPr>
@@ -7295,7 +8543,7 @@
         </w:rPr>
         <w:t>e</w:t>
       </w:r>
-      <w:bookmarkEnd w:id="145"/>
+      <w:bookmarkEnd w:id="146"/>
       <w:r>
         <w:rPr>
           <w:rStyle w:val="Heading2Char"/>
@@ -7303,16 +8551,21 @@
         <w:br/>
       </w:r>
       <w:r>
-        <w:t>Create a new Folder in your API Project named Services. In this folder add a new Class named RoutineService.cs</w:t>
-      </w:r>
-      <w:bookmarkStart w:id="146" w:name="_MON_1627657151"/>
-      <w:bookmarkEnd w:id="146"/>
+        <w:t xml:space="preserve">Create a new Folder in your API Project named Services. In this folder add a new Class named </w:t>
+      </w:r>
+      <w:proofErr w:type="spellStart"/>
+      <w:r>
+        <w:t>RoutineService.cs</w:t>
+      </w:r>
+      <w:proofErr w:type="spellEnd"/>
+      <w:bookmarkStart w:id="147" w:name="_MON_1627657151"/>
+      <w:bookmarkEnd w:id="147"/>
       <w:r>
         <w:object w:dxaOrig="9360" w:dyaOrig="8676" w14:anchorId="520F6BCA">
           <v:shape id="_x0000_i5323" type="#_x0000_t75" style="width:468pt;height:433.55pt" o:ole="">
             <v:imagedata r:id="rId230" o:title=""/>
           </v:shape>
-          <o:OLEObject Type="Embed" ProgID="Word.Document.12" ShapeID="_x0000_i5323" DrawAspect="Content" ObjectID="_1627657904" r:id="rId231">
+          <o:OLEObject Type="Embed" ProgID="Word.Document.12" ShapeID="_x0000_i5323" DrawAspect="Content" ObjectID="_1627659720" r:id="rId231">
             <o:FieldCodes>\s</o:FieldCodes>
           </o:OLEObject>
         </w:object>
@@ -7320,44 +8573,68 @@
       <w:r>
         <w:t>Now add this service to the Startup Services Collection.</w:t>
       </w:r>
-      <w:bookmarkStart w:id="147" w:name="_MON_1627657209"/>
-      <w:bookmarkEnd w:id="147"/>
+      <w:bookmarkStart w:id="148" w:name="_MON_1627657209"/>
+      <w:bookmarkEnd w:id="148"/>
       <w:r>
         <w:object w:dxaOrig="9360" w:dyaOrig="222" w14:anchorId="122A5830">
           <v:shape id="_x0000_i5326" type="#_x0000_t75" style="width:468pt;height:10.7pt" o:ole="">
             <v:imagedata r:id="rId232" o:title=""/>
           </v:shape>
-          <o:OLEObject Type="Embed" ProgID="Word.Document.12" ShapeID="_x0000_i5326" DrawAspect="Content" ObjectID="_1627657905" r:id="rId233">
-            <o:FieldCodes>\s</o:FieldCodes>
-          </o:OLEObject>
-        </w:object>
-      </w:r>
-      <w:r>
-        <w:t>Finally, add RoutineService to the RoutineController Constructor Injection.</w:t>
-      </w:r>
-      <w:bookmarkStart w:id="148" w:name="_MON_1627657270"/>
-      <w:bookmarkEnd w:id="148"/>
+          <o:OLEObject Type="Embed" ProgID="Word.Document.12" ShapeID="_x0000_i5326" DrawAspect="Content" ObjectID="_1627659721" r:id="rId233">
+            <o:FieldCodes>\s</o:FieldCodes>
+          </o:OLEObject>
+        </w:object>
+      </w:r>
+      <w:r>
+        <w:t xml:space="preserve">Finally, add </w:t>
+      </w:r>
+      <w:proofErr w:type="spellStart"/>
+      <w:r>
+        <w:t>RoutineService</w:t>
+      </w:r>
+      <w:proofErr w:type="spellEnd"/>
+      <w:r>
+        <w:t xml:space="preserve"> to the </w:t>
+      </w:r>
+      <w:proofErr w:type="spellStart"/>
+      <w:r>
+        <w:t>RoutineController</w:t>
+      </w:r>
+      <w:proofErr w:type="spellEnd"/>
+      <w:r>
+        <w:t xml:space="preserve"> Constructor Injection.</w:t>
+      </w:r>
+      <w:bookmarkStart w:id="149" w:name="_MON_1627657270"/>
+      <w:bookmarkEnd w:id="149"/>
       <w:r>
         <w:object w:dxaOrig="9360" w:dyaOrig="1958" w14:anchorId="3360A143">
           <v:shape id="_x0000_i5331" type="#_x0000_t75" style="width:468pt;height:98.05pt" o:ole="">
             <v:imagedata r:id="rId234" o:title=""/>
           </v:shape>
-          <o:OLEObject Type="Embed" ProgID="Word.Document.12" ShapeID="_x0000_i5331" DrawAspect="Content" ObjectID="_1627657906" r:id="rId235">
-            <o:FieldCodes>\s</o:FieldCodes>
-          </o:OLEObject>
-        </w:object>
-      </w:r>
-      <w:r>
-        <w:t>And add a special method for returning this type of object to the RoutineController.</w:t>
-      </w:r>
-      <w:bookmarkStart w:id="149" w:name="_MON_1627657347"/>
-      <w:bookmarkEnd w:id="149"/>
+          <o:OLEObject Type="Embed" ProgID="Word.Document.12" ShapeID="_x0000_i5331" DrawAspect="Content" ObjectID="_1627659722" r:id="rId235">
+            <o:FieldCodes>\s</o:FieldCodes>
+          </o:OLEObject>
+        </w:object>
+      </w:r>
+      <w:r>
+        <w:t xml:space="preserve">And add a special method for returning this type of object to the </w:t>
+      </w:r>
+      <w:proofErr w:type="spellStart"/>
+      <w:r>
+        <w:t>RoutineController</w:t>
+      </w:r>
+      <w:proofErr w:type="spellEnd"/>
+      <w:r>
+        <w:t>.</w:t>
+      </w:r>
+      <w:bookmarkStart w:id="150" w:name="_MON_1627657347"/>
+      <w:bookmarkEnd w:id="150"/>
       <w:r>
         <w:object w:dxaOrig="9360" w:dyaOrig="1513" w14:anchorId="26D15F58">
           <v:shape id="_x0000_i5335" type="#_x0000_t75" style="width:468pt;height:75.85pt" o:ole="">
             <v:imagedata r:id="rId236" o:title=""/>
           </v:shape>
-          <o:OLEObject Type="Embed" ProgID="Word.Document.12" ShapeID="_x0000_i5335" DrawAspect="Content" ObjectID="_1627657907" r:id="rId237">
+          <o:OLEObject Type="Embed" ProgID="Word.Document.12" ShapeID="_x0000_i5335" DrawAspect="Content" ObjectID="_1627659723" r:id="rId237">
             <o:FieldCodes>\s</o:FieldCodes>
           </o:OLEObject>
         </w:object>
@@ -7367,21 +8644,108 @@
       <w:pPr>
         <w:pStyle w:val="Heading2"/>
       </w:pPr>
-      <w:bookmarkStart w:id="150" w:name="_Toc17040277"/>
+      <w:bookmarkStart w:id="151" w:name="_Toc17042068"/>
       <w:r>
         <w:t>Step 4 – Cache Factory</w:t>
       </w:r>
-      <w:bookmarkEnd w:id="150"/>
-    </w:p>
-    <w:p>
-      <w:r>
-        <w:t>Create a new class in the WorkoutService’s Services Folder Named Routine</w:t>
-      </w:r>
-      <w:bookmarkStart w:id="151" w:name="_GoBack"/>
       <w:bookmarkEnd w:id="151"/>
-      <w:r>
-        <w:t>Factory</w:t>
-      </w:r>
+    </w:p>
+    <w:p>
+      <w:r>
+        <w:t xml:space="preserve">Create a new class in the </w:t>
+      </w:r>
+      <w:proofErr w:type="spellStart"/>
+      <w:r>
+        <w:t>WorkoutService’s</w:t>
+      </w:r>
+      <w:proofErr w:type="spellEnd"/>
+      <w:r>
+        <w:t xml:space="preserve"> Services Folder Named </w:t>
+      </w:r>
+      <w:proofErr w:type="spellStart"/>
+      <w:r>
+        <w:t>RoutineFactory</w:t>
+      </w:r>
+      <w:proofErr w:type="spellEnd"/>
+      <w:r>
+        <w:t>.</w:t>
+      </w:r>
+      <w:bookmarkStart w:id="152" w:name="_MON_1627658158"/>
+      <w:bookmarkEnd w:id="152"/>
+      <w:r>
+        <w:object w:dxaOrig="9360" w:dyaOrig="4004" w14:anchorId="755ABEA2">
+          <v:shape id="_x0000_i5571" type="#_x0000_t75" style="width:468pt;height:199.9pt" o:ole="">
+            <v:imagedata r:id="rId238" o:title=""/>
+          </v:shape>
+          <o:OLEObject Type="Embed" ProgID="Word.Document.12" ShapeID="_x0000_i5571" DrawAspect="Content" ObjectID="_1627659724" r:id="rId239">
+            <o:FieldCodes>\s</o:FieldCodes>
+          </o:OLEObject>
+        </w:object>
+      </w:r>
+    </w:p>
+    <w:p>
+      <w:r>
+        <w:t>Dependency Injection</w:t>
+      </w:r>
+      <w:r>
+        <w:br/>
+        <w:t xml:space="preserve">Configure the .NET Core Cache </w:t>
+      </w:r>
+      <w:r>
+        <w:t xml:space="preserve">and the </w:t>
+      </w:r>
+      <w:proofErr w:type="spellStart"/>
+      <w:r>
+        <w:t>RoutineFactory</w:t>
+      </w:r>
+      <w:proofErr w:type="spellEnd"/>
+      <w:r>
+        <w:t xml:space="preserve"> </w:t>
+      </w:r>
+      <w:r>
+        <w:t xml:space="preserve">in the </w:t>
+      </w:r>
+      <w:proofErr w:type="spellStart"/>
+      <w:r>
+        <w:t>WorkoutService</w:t>
+      </w:r>
+      <w:proofErr w:type="spellEnd"/>
+      <w:r>
+        <w:t xml:space="preserve"> Startup Service Collection.</w:t>
+      </w:r>
+      <w:bookmarkStart w:id="153" w:name="_MON_1627657700"/>
+      <w:bookmarkEnd w:id="153"/>
+      <w:r>
+        <w:object w:dxaOrig="9360" w:dyaOrig="445" w14:anchorId="5431DA83">
+          <v:shape id="_x0000_i5576" type="#_x0000_t75" style="width:468pt;height:22.2pt" o:ole="">
+            <v:imagedata r:id="rId240" o:title=""/>
+          </v:shape>
+          <o:OLEObject Type="Embed" ProgID="Word.Document.12" ShapeID="_x0000_i5576" DrawAspect="Content" ObjectID="_1627659725" r:id="rId241">
+            <o:FieldCodes>\s</o:FieldCodes>
+          </o:OLEObject>
+        </w:object>
+      </w:r>
+      <w:r>
+        <w:t xml:space="preserve">Add the </w:t>
+      </w:r>
+      <w:proofErr w:type="spellStart"/>
+      <w:r>
+        <w:t>RoutineFactory</w:t>
+      </w:r>
+      <w:proofErr w:type="spellEnd"/>
+      <w:r>
+        <w:t xml:space="preserve"> to the Configure Constructor to ensure it’s executed when the application is built.</w:t>
+      </w:r>
+    </w:p>
+    <w:p>
+      <w:pPr>
+        <w:pStyle w:val="Heading2"/>
+      </w:pPr>
+      <w:bookmarkStart w:id="154" w:name="_Toc17042069"/>
+      <w:r>
+        <w:t>Step 5 – Add Authentication</w:t>
+      </w:r>
+      <w:bookmarkEnd w:id="154"/>
     </w:p>
     <w:p>
       <w:pPr>
@@ -7393,38 +8757,98 @@
         </w:sectPr>
       </w:pPr>
       <w:r>
-        <w:t>Dependency Injection</w:t>
+        <w:t xml:space="preserve">Return to your </w:t>
+      </w:r>
+      <w:proofErr w:type="spellStart"/>
+      <w:r>
+        <w:t>RoutineService</w:t>
+      </w:r>
+      <w:proofErr w:type="spellEnd"/>
+      <w:r>
+        <w:t xml:space="preserve"> Startup and Copy the </w:t>
+      </w:r>
+      <w:proofErr w:type="spellStart"/>
+      <w:r>
+        <w:t>AddAuthentication</w:t>
+      </w:r>
+      <w:proofErr w:type="spellEnd"/>
+      <w:r>
+        <w:t xml:space="preserve"> method. We’re going to paste this in the </w:t>
+      </w:r>
+      <w:proofErr w:type="spellStart"/>
+      <w:r>
+        <w:t>WorkoutService</w:t>
+      </w:r>
+      <w:proofErr w:type="spellEnd"/>
+      <w:r>
+        <w:t xml:space="preserve"> Startup.</w:t>
       </w:r>
       <w:r>
         <w:br/>
-        <w:t>Configure the .NET Core Cache in the WorkoutService Startup Service Collection.</w:t>
-      </w:r>
-      <w:bookmarkStart w:id="152" w:name="_MON_1627657700"/>
-      <w:bookmarkEnd w:id="152"/>
-      <w:r>
-        <w:object w:dxaOrig="9360" w:dyaOrig="222" w14:anchorId="5431DA83">
-          <v:shape id="_x0000_i5567" type="#_x0000_t75" style="width:468pt;height:10.7pt" o:ole="">
-            <v:imagedata r:id="rId238" o:title=""/>
-          </v:shape>
-          <o:OLEObject Type="Embed" ProgID="Word.Document.12" ShapeID="_x0000_i5567" DrawAspect="Content" ObjectID="_1627657908" r:id="rId239">
-            <o:FieldCodes>\s</o:FieldCodes>
-          </o:OLEObject>
-        </w:object>
-      </w:r>
-      <w:r>
-        <w:t xml:space="preserve">Now create a new </w:t>
+        <w:t xml:space="preserve">Start off by adding a new Class to the Models Folder named </w:t>
+      </w:r>
+      <w:proofErr w:type="spellStart"/>
+      <w:r>
+        <w:t>ApplicationSettings.cs</w:t>
+      </w:r>
+      <w:proofErr w:type="spellEnd"/>
+      <w:r>
+        <w:t>.</w:t>
+      </w:r>
+      <w:bookmarkStart w:id="155" w:name="_MON_1627658832"/>
+      <w:bookmarkEnd w:id="155"/>
+      <w:r>
+        <w:object w:dxaOrig="9360" w:dyaOrig="1780" w14:anchorId="7A4E1EFC">
+          <v:shape id="_x0000_i5580" type="#_x0000_t75" style="width:468pt;height:88.85pt" o:ole="">
+            <v:imagedata r:id="rId242" o:title=""/>
+          </v:shape>
+          <o:OLEObject Type="Embed" ProgID="Word.Document.12" ShapeID="_x0000_i5580" DrawAspect="Content" ObjectID="_1627659726" r:id="rId243">
+            <o:FieldCodes>\s</o:FieldCodes>
+          </o:OLEObject>
+        </w:object>
+      </w:r>
+      <w:r>
+        <w:t xml:space="preserve">Add a new Application Setting to your </w:t>
+      </w:r>
+      <w:proofErr w:type="spellStart"/>
+      <w:r>
+        <w:t>ApplicationSettings</w:t>
+      </w:r>
+      <w:proofErr w:type="spellEnd"/>
+      <w:r>
+        <w:t xml:space="preserve"> JSON in </w:t>
+      </w:r>
+      <w:proofErr w:type="spellStart"/>
+      <w:r>
+        <w:t>appsettings.json</w:t>
+      </w:r>
+      <w:proofErr w:type="spellEnd"/>
+      <w:r>
+        <w:t>.</w:t>
+      </w:r>
+      <w:bookmarkStart w:id="156" w:name="_MON_1627658880"/>
+      <w:bookmarkEnd w:id="156"/>
+      <w:r>
+        <w:object w:dxaOrig="9360" w:dyaOrig="1068" w14:anchorId="45A99154">
+          <v:shape id="_x0000_i5583" type="#_x0000_t75" style="width:468pt;height:53.6pt" o:ole="">
+            <v:imagedata r:id="rId244" o:title=""/>
+          </v:shape>
+          <o:OLEObject Type="Embed" ProgID="Word.Document.12" ShapeID="_x0000_i5583" DrawAspect="Content" ObjectID="_1627659727" r:id="rId245">
+            <o:FieldCodes>\s</o:FieldCodes>
+          </o:OLEObject>
+        </w:object>
       </w:r>
     </w:p>
     <w:p>
       <w:pPr>
         <w:pStyle w:val="Heading1"/>
       </w:pPr>
-      <w:bookmarkStart w:id="153" w:name="_Toc17040278"/>
+      <w:bookmarkStart w:id="157" w:name="_Toc17042070"/>
       <w:r>
         <w:lastRenderedPageBreak/>
         <w:t>Chapter 7</w:t>
       </w:r>
-      <w:bookmarkEnd w:id="153"/>
+      <w:bookmarkEnd w:id="157"/>
     </w:p>
     <w:p>
       <w:r>
@@ -7446,12 +8870,12 @@
       <w:pPr>
         <w:pStyle w:val="Heading1"/>
       </w:pPr>
-      <w:bookmarkStart w:id="154" w:name="_Toc17040279"/>
+      <w:bookmarkStart w:id="158" w:name="_Toc17042071"/>
       <w:r>
         <w:lastRenderedPageBreak/>
         <w:t>Chapter 8</w:t>
       </w:r>
-      <w:bookmarkEnd w:id="154"/>
+      <w:bookmarkEnd w:id="158"/>
     </w:p>
     <w:p>
       <w:r>
@@ -8672,7 +10096,7 @@
 </file>
 
 <file path=customXml/itemProps1.xml><?xml version="1.0" encoding="utf-8"?>
-<ds:datastoreItem xmlns:ds="http://schemas.openxmlformats.org/officeDocument/2006/customXml" ds:itemID="{BEB60EFD-2686-46BF-BFED-28074B4FFBF4}">
+<ds:datastoreItem xmlns:ds="http://schemas.openxmlformats.org/officeDocument/2006/customXml" ds:itemID="{1120E13D-54D2-48A5-A486-85EB001C6FFB}">
   <ds:schemaRefs>
     <ds:schemaRef ds:uri="http://schemas.openxmlformats.org/officeDocument/2006/bibliography"/>
   </ds:schemaRefs>

--- a/Instructions/CodePaLOUsa2019.docx
+++ b/Instructions/CodePaLOUsa2019.docx
@@ -1149,13 +1149,13 @@
           <w:r>
             <w:fldChar w:fldCharType="separate"/>
           </w:r>
-          <w:hyperlink w:anchor="_Toc17042032" w:history="1">
+          <w:hyperlink w:anchor="_Toc17108290" w:history="1">
             <w:r>
               <w:rPr>
                 <w:rStyle w:val="Hyperlink"/>
                 <w:noProof/>
               </w:rPr>
-              <w:t>Chapter 1</w:t>
+              <w:t>Chapter 1) Creating the MVC Application</w:t>
             </w:r>
             <w:r>
               <w:rPr>
@@ -1176,7 +1176,7 @@
                 <w:noProof/>
                 <w:webHidden/>
               </w:rPr>
-              <w:instrText xml:space="preserve"> PAGEREF _Toc17042032 \h </w:instrText>
+              <w:instrText xml:space="preserve"> PAGEREF _Toc17108290 \h </w:instrText>
             </w:r>
             <w:r>
               <w:rPr>
@@ -1218,13 +1218,13 @@
               <w:noProof/>
             </w:rPr>
           </w:pPr>
-          <w:hyperlink w:anchor="_Toc17042033" w:history="1">
+          <w:hyperlink w:anchor="_Toc17108291" w:history="1">
             <w:r>
               <w:rPr>
                 <w:rStyle w:val="Hyperlink"/>
                 <w:noProof/>
               </w:rPr>
-              <w:t>Creating the MVC Application</w:t>
+              <w:t>Step 1 – Create Entities</w:t>
             </w:r>
             <w:r>
               <w:rPr>
@@ -1245,7 +1245,7 @@
                 <w:noProof/>
                 <w:webHidden/>
               </w:rPr>
-              <w:instrText xml:space="preserve"> PAGEREF _Toc17042033 \h </w:instrText>
+              <w:instrText xml:space="preserve"> PAGEREF _Toc17108291 \h </w:instrText>
             </w:r>
             <w:r>
               <w:rPr>
@@ -1287,13 +1287,13 @@
               <w:noProof/>
             </w:rPr>
           </w:pPr>
-          <w:hyperlink w:anchor="_Toc17042034" w:history="1">
+          <w:hyperlink w:anchor="_Toc17108292" w:history="1">
             <w:r>
               <w:rPr>
                 <w:rStyle w:val="Hyperlink"/>
                 <w:noProof/>
               </w:rPr>
-              <w:t>Step 1 – Create Entities</w:t>
+              <w:t>Step 2 – Extend Identity</w:t>
             </w:r>
             <w:r>
               <w:rPr>
@@ -1314,7 +1314,7 @@
                 <w:noProof/>
                 <w:webHidden/>
               </w:rPr>
-              <w:instrText xml:space="preserve"> PAGEREF _Toc17042034 \h </w:instrText>
+              <w:instrText xml:space="preserve"> PAGEREF _Toc17108292 \h </w:instrText>
             </w:r>
             <w:r>
               <w:rPr>
@@ -1334,7 +1334,214 @@
                 <w:noProof/>
                 <w:webHidden/>
               </w:rPr>
-              <w:t>1</w:t>
+              <w:t>2</w:t>
+            </w:r>
+            <w:r>
+              <w:rPr>
+                <w:noProof/>
+                <w:webHidden/>
+              </w:rPr>
+              <w:fldChar w:fldCharType="end"/>
+            </w:r>
+          </w:hyperlink>
+        </w:p>
+        <w:p>
+          <w:pPr>
+            <w:pStyle w:val="TOC3"/>
+            <w:tabs>
+              <w:tab w:val="right" w:leader="dot" w:pos="9350"/>
+            </w:tabs>
+            <w:rPr>
+              <w:rFonts w:eastAsiaTheme="minorEastAsia"/>
+              <w:noProof/>
+            </w:rPr>
+          </w:pPr>
+          <w:hyperlink w:anchor="_Toc17108293" w:history="1">
+            <w:r>
+              <w:rPr>
+                <w:rStyle w:val="Hyperlink"/>
+                <w:noProof/>
+              </w:rPr>
+              <w:t>Create Identity Roles and User</w:t>
+            </w:r>
+            <w:r>
+              <w:rPr>
+                <w:noProof/>
+                <w:webHidden/>
+              </w:rPr>
+              <w:tab/>
+            </w:r>
+            <w:r>
+              <w:rPr>
+                <w:noProof/>
+                <w:webHidden/>
+              </w:rPr>
+              <w:fldChar w:fldCharType="begin"/>
+            </w:r>
+            <w:r>
+              <w:rPr>
+                <w:noProof/>
+                <w:webHidden/>
+              </w:rPr>
+              <w:instrText xml:space="preserve"> PAGEREF _Toc17108293 \h </w:instrText>
+            </w:r>
+            <w:r>
+              <w:rPr>
+                <w:noProof/>
+                <w:webHidden/>
+              </w:rPr>
+            </w:r>
+            <w:r>
+              <w:rPr>
+                <w:noProof/>
+                <w:webHidden/>
+              </w:rPr>
+              <w:fldChar w:fldCharType="separate"/>
+            </w:r>
+            <w:r>
+              <w:rPr>
+                <w:noProof/>
+                <w:webHidden/>
+              </w:rPr>
+              <w:t>2</w:t>
+            </w:r>
+            <w:r>
+              <w:rPr>
+                <w:noProof/>
+                <w:webHidden/>
+              </w:rPr>
+              <w:fldChar w:fldCharType="end"/>
+            </w:r>
+          </w:hyperlink>
+        </w:p>
+        <w:p>
+          <w:pPr>
+            <w:pStyle w:val="TOC3"/>
+            <w:tabs>
+              <w:tab w:val="right" w:leader="dot" w:pos="9350"/>
+            </w:tabs>
+            <w:rPr>
+              <w:rFonts w:eastAsiaTheme="minorEastAsia"/>
+              <w:noProof/>
+            </w:rPr>
+          </w:pPr>
+          <w:hyperlink w:anchor="_Toc17108294" w:history="1">
+            <w:r>
+              <w:rPr>
+                <w:rStyle w:val="Hyperlink"/>
+                <w:noProof/>
+              </w:rPr>
+              <w:t>ASP.NET Dependency Injection</w:t>
+            </w:r>
+            <w:r>
+              <w:rPr>
+                <w:noProof/>
+                <w:webHidden/>
+              </w:rPr>
+              <w:tab/>
+            </w:r>
+            <w:r>
+              <w:rPr>
+                <w:noProof/>
+                <w:webHidden/>
+              </w:rPr>
+              <w:fldChar w:fldCharType="begin"/>
+            </w:r>
+            <w:r>
+              <w:rPr>
+                <w:noProof/>
+                <w:webHidden/>
+              </w:rPr>
+              <w:instrText xml:space="preserve"> PAGEREF _Toc17108294 \h </w:instrText>
+            </w:r>
+            <w:r>
+              <w:rPr>
+                <w:noProof/>
+                <w:webHidden/>
+              </w:rPr>
+            </w:r>
+            <w:r>
+              <w:rPr>
+                <w:noProof/>
+                <w:webHidden/>
+              </w:rPr>
+              <w:fldChar w:fldCharType="separate"/>
+            </w:r>
+            <w:r>
+              <w:rPr>
+                <w:noProof/>
+                <w:webHidden/>
+              </w:rPr>
+              <w:t>5</w:t>
+            </w:r>
+            <w:r>
+              <w:rPr>
+                <w:noProof/>
+                <w:webHidden/>
+              </w:rPr>
+              <w:fldChar w:fldCharType="end"/>
+            </w:r>
+          </w:hyperlink>
+        </w:p>
+        <w:p>
+          <w:pPr>
+            <w:pStyle w:val="TOC3"/>
+            <w:tabs>
+              <w:tab w:val="right" w:leader="dot" w:pos="9350"/>
+            </w:tabs>
+            <w:rPr>
+              <w:rFonts w:eastAsiaTheme="minorEastAsia"/>
+              <w:noProof/>
+            </w:rPr>
+          </w:pPr>
+          <w:hyperlink w:anchor="_Toc17108295" w:history="1">
+            <w:r>
+              <w:rPr>
+                <w:rStyle w:val="Hyperlink"/>
+                <w:noProof/>
+              </w:rPr>
+              <w:t>Entity Framework</w:t>
+            </w:r>
+            <w:r>
+              <w:rPr>
+                <w:noProof/>
+                <w:webHidden/>
+              </w:rPr>
+              <w:tab/>
+            </w:r>
+            <w:r>
+              <w:rPr>
+                <w:noProof/>
+                <w:webHidden/>
+              </w:rPr>
+              <w:fldChar w:fldCharType="begin"/>
+            </w:r>
+            <w:r>
+              <w:rPr>
+                <w:noProof/>
+                <w:webHidden/>
+              </w:rPr>
+              <w:instrText xml:space="preserve"> PAGEREF _Toc17108295 \h </w:instrText>
+            </w:r>
+            <w:r>
+              <w:rPr>
+                <w:noProof/>
+                <w:webHidden/>
+              </w:rPr>
+            </w:r>
+            <w:r>
+              <w:rPr>
+                <w:noProof/>
+                <w:webHidden/>
+              </w:rPr>
+              <w:fldChar w:fldCharType="separate"/>
+            </w:r>
+            <w:r>
+              <w:rPr>
+                <w:noProof/>
+                <w:webHidden/>
+              </w:rPr>
+              <w:t>6</w:t>
             </w:r>
             <w:r>
               <w:rPr>
@@ -1356,13 +1563,13 @@
               <w:noProof/>
             </w:rPr>
           </w:pPr>
-          <w:hyperlink w:anchor="_Toc17042035" w:history="1">
+          <w:hyperlink w:anchor="_Toc17108296" w:history="1">
             <w:r>
               <w:rPr>
                 <w:rStyle w:val="Hyperlink"/>
                 <w:noProof/>
               </w:rPr>
-              <w:t>Step 2 – Extend Identity</w:t>
+              <w:t>Step 3 – Create ViewModels</w:t>
             </w:r>
             <w:r>
               <w:rPr>
@@ -1383,7 +1590,7 @@
                 <w:noProof/>
                 <w:webHidden/>
               </w:rPr>
-              <w:instrText xml:space="preserve"> PAGEREF _Toc17042035 \h </w:instrText>
+              <w:instrText xml:space="preserve"> PAGEREF _Toc17108296 \h </w:instrText>
             </w:r>
             <w:r>
               <w:rPr>
@@ -1403,7 +1610,559 @@
                 <w:noProof/>
                 <w:webHidden/>
               </w:rPr>
-              <w:t>3</w:t>
+              <w:t>7</w:t>
+            </w:r>
+            <w:r>
+              <w:rPr>
+                <w:noProof/>
+                <w:webHidden/>
+              </w:rPr>
+              <w:fldChar w:fldCharType="end"/>
+            </w:r>
+          </w:hyperlink>
+        </w:p>
+        <w:p>
+          <w:pPr>
+            <w:pStyle w:val="TOC2"/>
+            <w:tabs>
+              <w:tab w:val="right" w:leader="dot" w:pos="9350"/>
+            </w:tabs>
+            <w:rPr>
+              <w:rFonts w:eastAsiaTheme="minorEastAsia"/>
+              <w:noProof/>
+            </w:rPr>
+          </w:pPr>
+          <w:hyperlink w:anchor="_Toc17108297" w:history="1">
+            <w:r>
+              <w:rPr>
+                <w:rStyle w:val="Hyperlink"/>
+                <w:noProof/>
+              </w:rPr>
+              <w:t>Step 4 – AutoMapper</w:t>
+            </w:r>
+            <w:r>
+              <w:rPr>
+                <w:noProof/>
+                <w:webHidden/>
+              </w:rPr>
+              <w:tab/>
+            </w:r>
+            <w:r>
+              <w:rPr>
+                <w:noProof/>
+                <w:webHidden/>
+              </w:rPr>
+              <w:fldChar w:fldCharType="begin"/>
+            </w:r>
+            <w:r>
+              <w:rPr>
+                <w:noProof/>
+                <w:webHidden/>
+              </w:rPr>
+              <w:instrText xml:space="preserve"> PAGEREF _Toc17108297 \h </w:instrText>
+            </w:r>
+            <w:r>
+              <w:rPr>
+                <w:noProof/>
+                <w:webHidden/>
+              </w:rPr>
+            </w:r>
+            <w:r>
+              <w:rPr>
+                <w:noProof/>
+                <w:webHidden/>
+              </w:rPr>
+              <w:fldChar w:fldCharType="separate"/>
+            </w:r>
+            <w:r>
+              <w:rPr>
+                <w:noProof/>
+                <w:webHidden/>
+              </w:rPr>
+              <w:t>10</w:t>
+            </w:r>
+            <w:r>
+              <w:rPr>
+                <w:noProof/>
+                <w:webHidden/>
+              </w:rPr>
+              <w:fldChar w:fldCharType="end"/>
+            </w:r>
+          </w:hyperlink>
+        </w:p>
+        <w:p>
+          <w:pPr>
+            <w:pStyle w:val="TOC2"/>
+            <w:tabs>
+              <w:tab w:val="right" w:leader="dot" w:pos="9350"/>
+            </w:tabs>
+            <w:rPr>
+              <w:rFonts w:eastAsiaTheme="minorEastAsia"/>
+              <w:noProof/>
+            </w:rPr>
+          </w:pPr>
+          <w:hyperlink w:anchor="_Toc17108298" w:history="1">
+            <w:r>
+              <w:rPr>
+                <w:rStyle w:val="Hyperlink"/>
+                <w:noProof/>
+              </w:rPr>
+              <w:t>Step 5 – Repository Layer</w:t>
+            </w:r>
+            <w:r>
+              <w:rPr>
+                <w:noProof/>
+                <w:webHidden/>
+              </w:rPr>
+              <w:tab/>
+            </w:r>
+            <w:r>
+              <w:rPr>
+                <w:noProof/>
+                <w:webHidden/>
+              </w:rPr>
+              <w:fldChar w:fldCharType="begin"/>
+            </w:r>
+            <w:r>
+              <w:rPr>
+                <w:noProof/>
+                <w:webHidden/>
+              </w:rPr>
+              <w:instrText xml:space="preserve"> PAGEREF _Toc17108298 \h </w:instrText>
+            </w:r>
+            <w:r>
+              <w:rPr>
+                <w:noProof/>
+                <w:webHidden/>
+              </w:rPr>
+            </w:r>
+            <w:r>
+              <w:rPr>
+                <w:noProof/>
+                <w:webHidden/>
+              </w:rPr>
+              <w:fldChar w:fldCharType="separate"/>
+            </w:r>
+            <w:r>
+              <w:rPr>
+                <w:noProof/>
+                <w:webHidden/>
+              </w:rPr>
+              <w:t>12</w:t>
+            </w:r>
+            <w:r>
+              <w:rPr>
+                <w:noProof/>
+                <w:webHidden/>
+              </w:rPr>
+              <w:fldChar w:fldCharType="end"/>
+            </w:r>
+          </w:hyperlink>
+        </w:p>
+        <w:p>
+          <w:pPr>
+            <w:pStyle w:val="TOC2"/>
+            <w:tabs>
+              <w:tab w:val="right" w:leader="dot" w:pos="9350"/>
+            </w:tabs>
+            <w:rPr>
+              <w:rFonts w:eastAsiaTheme="minorEastAsia"/>
+              <w:noProof/>
+            </w:rPr>
+          </w:pPr>
+          <w:hyperlink w:anchor="_Toc17108299" w:history="1">
+            <w:r>
+              <w:rPr>
+                <w:rStyle w:val="Hyperlink"/>
+                <w:noProof/>
+              </w:rPr>
+              <w:t>Step 6 – Create the ViewComponents</w:t>
+            </w:r>
+            <w:r>
+              <w:rPr>
+                <w:noProof/>
+                <w:webHidden/>
+              </w:rPr>
+              <w:tab/>
+            </w:r>
+            <w:r>
+              <w:rPr>
+                <w:noProof/>
+                <w:webHidden/>
+              </w:rPr>
+              <w:fldChar w:fldCharType="begin"/>
+            </w:r>
+            <w:r>
+              <w:rPr>
+                <w:noProof/>
+                <w:webHidden/>
+              </w:rPr>
+              <w:instrText xml:space="preserve"> PAGEREF _Toc17108299 \h </w:instrText>
+            </w:r>
+            <w:r>
+              <w:rPr>
+                <w:noProof/>
+                <w:webHidden/>
+              </w:rPr>
+            </w:r>
+            <w:r>
+              <w:rPr>
+                <w:noProof/>
+                <w:webHidden/>
+              </w:rPr>
+              <w:fldChar w:fldCharType="separate"/>
+            </w:r>
+            <w:r>
+              <w:rPr>
+                <w:noProof/>
+                <w:webHidden/>
+              </w:rPr>
+              <w:t>14</w:t>
+            </w:r>
+            <w:r>
+              <w:rPr>
+                <w:noProof/>
+                <w:webHidden/>
+              </w:rPr>
+              <w:fldChar w:fldCharType="end"/>
+            </w:r>
+          </w:hyperlink>
+        </w:p>
+        <w:p>
+          <w:pPr>
+            <w:pStyle w:val="TOC2"/>
+            <w:tabs>
+              <w:tab w:val="right" w:leader="dot" w:pos="9350"/>
+            </w:tabs>
+            <w:rPr>
+              <w:rFonts w:eastAsiaTheme="minorEastAsia"/>
+              <w:noProof/>
+            </w:rPr>
+          </w:pPr>
+          <w:hyperlink w:anchor="_Toc17108300" w:history="1">
+            <w:r>
+              <w:rPr>
+                <w:rStyle w:val="Hyperlink"/>
+                <w:noProof/>
+              </w:rPr>
+              <w:t>Step 7 – Creating the Controllers</w:t>
+            </w:r>
+            <w:r>
+              <w:rPr>
+                <w:noProof/>
+                <w:webHidden/>
+              </w:rPr>
+              <w:tab/>
+            </w:r>
+            <w:r>
+              <w:rPr>
+                <w:noProof/>
+                <w:webHidden/>
+              </w:rPr>
+              <w:fldChar w:fldCharType="begin"/>
+            </w:r>
+            <w:r>
+              <w:rPr>
+                <w:noProof/>
+                <w:webHidden/>
+              </w:rPr>
+              <w:instrText xml:space="preserve"> PAGEREF _Toc17108300 \h </w:instrText>
+            </w:r>
+            <w:r>
+              <w:rPr>
+                <w:noProof/>
+                <w:webHidden/>
+              </w:rPr>
+            </w:r>
+            <w:r>
+              <w:rPr>
+                <w:noProof/>
+                <w:webHidden/>
+              </w:rPr>
+              <w:fldChar w:fldCharType="separate"/>
+            </w:r>
+            <w:r>
+              <w:rPr>
+                <w:noProof/>
+                <w:webHidden/>
+              </w:rPr>
+              <w:t>18</w:t>
+            </w:r>
+            <w:r>
+              <w:rPr>
+                <w:noProof/>
+                <w:webHidden/>
+              </w:rPr>
+              <w:fldChar w:fldCharType="end"/>
+            </w:r>
+          </w:hyperlink>
+        </w:p>
+        <w:p>
+          <w:pPr>
+            <w:pStyle w:val="TOC2"/>
+            <w:tabs>
+              <w:tab w:val="right" w:leader="dot" w:pos="9350"/>
+            </w:tabs>
+            <w:rPr>
+              <w:rFonts w:eastAsiaTheme="minorEastAsia"/>
+              <w:noProof/>
+            </w:rPr>
+          </w:pPr>
+          <w:hyperlink w:anchor="_Toc17108301" w:history="1">
+            <w:r>
+              <w:rPr>
+                <w:rStyle w:val="Hyperlink"/>
+                <w:noProof/>
+              </w:rPr>
+              <w:t>Step 8 – Updating the Layout</w:t>
+            </w:r>
+            <w:r>
+              <w:rPr>
+                <w:noProof/>
+                <w:webHidden/>
+              </w:rPr>
+              <w:tab/>
+            </w:r>
+            <w:r>
+              <w:rPr>
+                <w:noProof/>
+                <w:webHidden/>
+              </w:rPr>
+              <w:fldChar w:fldCharType="begin"/>
+            </w:r>
+            <w:r>
+              <w:rPr>
+                <w:noProof/>
+                <w:webHidden/>
+              </w:rPr>
+              <w:instrText xml:space="preserve"> PAGEREF _Toc17108301 \h </w:instrText>
+            </w:r>
+            <w:r>
+              <w:rPr>
+                <w:noProof/>
+                <w:webHidden/>
+              </w:rPr>
+            </w:r>
+            <w:r>
+              <w:rPr>
+                <w:noProof/>
+                <w:webHidden/>
+              </w:rPr>
+              <w:fldChar w:fldCharType="separate"/>
+            </w:r>
+            <w:r>
+              <w:rPr>
+                <w:noProof/>
+                <w:webHidden/>
+              </w:rPr>
+              <w:t>23</w:t>
+            </w:r>
+            <w:r>
+              <w:rPr>
+                <w:noProof/>
+                <w:webHidden/>
+              </w:rPr>
+              <w:fldChar w:fldCharType="end"/>
+            </w:r>
+          </w:hyperlink>
+        </w:p>
+        <w:p>
+          <w:pPr>
+            <w:pStyle w:val="TOC2"/>
+            <w:tabs>
+              <w:tab w:val="right" w:leader="dot" w:pos="9350"/>
+            </w:tabs>
+            <w:rPr>
+              <w:rFonts w:eastAsiaTheme="minorEastAsia"/>
+              <w:noProof/>
+            </w:rPr>
+          </w:pPr>
+          <w:hyperlink w:anchor="_Toc17108302" w:history="1">
+            <w:r>
+              <w:rPr>
+                <w:rStyle w:val="Hyperlink"/>
+                <w:noProof/>
+              </w:rPr>
+              <w:t>Step 9 – Enable Auditable</w:t>
+            </w:r>
+            <w:r>
+              <w:rPr>
+                <w:noProof/>
+                <w:webHidden/>
+              </w:rPr>
+              <w:tab/>
+            </w:r>
+            <w:r>
+              <w:rPr>
+                <w:noProof/>
+                <w:webHidden/>
+              </w:rPr>
+              <w:fldChar w:fldCharType="begin"/>
+            </w:r>
+            <w:r>
+              <w:rPr>
+                <w:noProof/>
+                <w:webHidden/>
+              </w:rPr>
+              <w:instrText xml:space="preserve"> PAGEREF _Toc17108302 \h </w:instrText>
+            </w:r>
+            <w:r>
+              <w:rPr>
+                <w:noProof/>
+                <w:webHidden/>
+              </w:rPr>
+            </w:r>
+            <w:r>
+              <w:rPr>
+                <w:noProof/>
+                <w:webHidden/>
+              </w:rPr>
+              <w:fldChar w:fldCharType="separate"/>
+            </w:r>
+            <w:r>
+              <w:rPr>
+                <w:noProof/>
+                <w:webHidden/>
+              </w:rPr>
+              <w:t>26</w:t>
+            </w:r>
+            <w:r>
+              <w:rPr>
+                <w:noProof/>
+                <w:webHidden/>
+              </w:rPr>
+              <w:fldChar w:fldCharType="end"/>
+            </w:r>
+          </w:hyperlink>
+        </w:p>
+        <w:p>
+          <w:pPr>
+            <w:pStyle w:val="TOC1"/>
+            <w:tabs>
+              <w:tab w:val="right" w:leader="dot" w:pos="9350"/>
+            </w:tabs>
+            <w:rPr>
+              <w:rFonts w:eastAsiaTheme="minorEastAsia"/>
+              <w:noProof/>
+            </w:rPr>
+          </w:pPr>
+          <w:hyperlink w:anchor="_Toc17108303" w:history="1">
+            <w:r>
+              <w:rPr>
+                <w:rStyle w:val="Hyperlink"/>
+                <w:noProof/>
+              </w:rPr>
+              <w:t>Chapter 2) Decoupling Presentation and Logic</w:t>
+            </w:r>
+            <w:r>
+              <w:rPr>
+                <w:noProof/>
+                <w:webHidden/>
+              </w:rPr>
+              <w:tab/>
+            </w:r>
+            <w:r>
+              <w:rPr>
+                <w:noProof/>
+                <w:webHidden/>
+              </w:rPr>
+              <w:fldChar w:fldCharType="begin"/>
+            </w:r>
+            <w:r>
+              <w:rPr>
+                <w:noProof/>
+                <w:webHidden/>
+              </w:rPr>
+              <w:instrText xml:space="preserve"> PAGEREF _Toc17108303 \h </w:instrText>
+            </w:r>
+            <w:r>
+              <w:rPr>
+                <w:noProof/>
+                <w:webHidden/>
+              </w:rPr>
+            </w:r>
+            <w:r>
+              <w:rPr>
+                <w:noProof/>
+                <w:webHidden/>
+              </w:rPr>
+              <w:fldChar w:fldCharType="separate"/>
+            </w:r>
+            <w:r>
+              <w:rPr>
+                <w:noProof/>
+                <w:webHidden/>
+              </w:rPr>
+              <w:t>28</w:t>
+            </w:r>
+            <w:r>
+              <w:rPr>
+                <w:noProof/>
+                <w:webHidden/>
+              </w:rPr>
+              <w:fldChar w:fldCharType="end"/>
+            </w:r>
+          </w:hyperlink>
+        </w:p>
+        <w:p>
+          <w:pPr>
+            <w:pStyle w:val="TOC2"/>
+            <w:tabs>
+              <w:tab w:val="right" w:leader="dot" w:pos="9350"/>
+            </w:tabs>
+            <w:rPr>
+              <w:rFonts w:eastAsiaTheme="minorEastAsia"/>
+              <w:noProof/>
+            </w:rPr>
+          </w:pPr>
+          <w:hyperlink w:anchor="_Toc17108304" w:history="1">
+            <w:r>
+              <w:rPr>
+                <w:rStyle w:val="Hyperlink"/>
+                <w:noProof/>
+              </w:rPr>
+              <w:t>Step 1 – Setup</w:t>
+            </w:r>
+            <w:r>
+              <w:rPr>
+                <w:noProof/>
+                <w:webHidden/>
+              </w:rPr>
+              <w:tab/>
+            </w:r>
+            <w:r>
+              <w:rPr>
+                <w:noProof/>
+                <w:webHidden/>
+              </w:rPr>
+              <w:fldChar w:fldCharType="begin"/>
+            </w:r>
+            <w:r>
+              <w:rPr>
+                <w:noProof/>
+                <w:webHidden/>
+              </w:rPr>
+              <w:instrText xml:space="preserve"> PAGEREF _Toc17108304 \h </w:instrText>
+            </w:r>
+            <w:r>
+              <w:rPr>
+                <w:noProof/>
+                <w:webHidden/>
+              </w:rPr>
+            </w:r>
+            <w:r>
+              <w:rPr>
+                <w:noProof/>
+                <w:webHidden/>
+              </w:rPr>
+              <w:fldChar w:fldCharType="separate"/>
+            </w:r>
+            <w:r>
+              <w:rPr>
+                <w:noProof/>
+                <w:webHidden/>
+              </w:rPr>
+              <w:t>28</w:t>
             </w:r>
             <w:r>
               <w:rPr>
@@ -1425,13 +2184,13 @@
               <w:noProof/>
             </w:rPr>
           </w:pPr>
-          <w:hyperlink w:anchor="_Toc17042036" w:history="1">
+          <w:hyperlink w:anchor="_Toc17108305" w:history="1">
             <w:r>
               <w:rPr>
                 <w:rStyle w:val="Hyperlink"/>
                 <w:noProof/>
               </w:rPr>
-              <w:t>Create Identity Roles and User</w:t>
+              <w:t>Side Quest!</w:t>
             </w:r>
             <w:r>
               <w:rPr>
@@ -1452,7 +2211,7 @@
                 <w:noProof/>
                 <w:webHidden/>
               </w:rPr>
-              <w:instrText xml:space="preserve"> PAGEREF _Toc17042036 \h </w:instrText>
+              <w:instrText xml:space="preserve"> PAGEREF _Toc17108305 \h </w:instrText>
             </w:r>
             <w:r>
               <w:rPr>
@@ -1472,145 +2231,7 @@
                 <w:noProof/>
                 <w:webHidden/>
               </w:rPr>
-              <w:t>3</w:t>
-            </w:r>
-            <w:r>
-              <w:rPr>
-                <w:noProof/>
-                <w:webHidden/>
-              </w:rPr>
-              <w:fldChar w:fldCharType="end"/>
-            </w:r>
-          </w:hyperlink>
-        </w:p>
-        <w:p>
-          <w:pPr>
-            <w:pStyle w:val="TOC3"/>
-            <w:tabs>
-              <w:tab w:val="right" w:leader="dot" w:pos="9350"/>
-            </w:tabs>
-            <w:rPr>
-              <w:rFonts w:eastAsiaTheme="minorEastAsia"/>
-              <w:noProof/>
-            </w:rPr>
-          </w:pPr>
-          <w:hyperlink w:anchor="_Toc17042037" w:history="1">
-            <w:r>
-              <w:rPr>
-                <w:rStyle w:val="Hyperlink"/>
-                <w:noProof/>
-              </w:rPr>
-              <w:t>ASP.NET Dependency Injection</w:t>
-            </w:r>
-            <w:r>
-              <w:rPr>
-                <w:noProof/>
-                <w:webHidden/>
-              </w:rPr>
-              <w:tab/>
-            </w:r>
-            <w:r>
-              <w:rPr>
-                <w:noProof/>
-                <w:webHidden/>
-              </w:rPr>
-              <w:fldChar w:fldCharType="begin"/>
-            </w:r>
-            <w:r>
-              <w:rPr>
-                <w:noProof/>
-                <w:webHidden/>
-              </w:rPr>
-              <w:instrText xml:space="preserve"> PAGEREF _Toc17042037 \h </w:instrText>
-            </w:r>
-            <w:r>
-              <w:rPr>
-                <w:noProof/>
-                <w:webHidden/>
-              </w:rPr>
-            </w:r>
-            <w:r>
-              <w:rPr>
-                <w:noProof/>
-                <w:webHidden/>
-              </w:rPr>
-              <w:fldChar w:fldCharType="separate"/>
-            </w:r>
-            <w:r>
-              <w:rPr>
-                <w:noProof/>
-                <w:webHidden/>
-              </w:rPr>
-              <w:t>6</w:t>
-            </w:r>
-            <w:r>
-              <w:rPr>
-                <w:noProof/>
-                <w:webHidden/>
-              </w:rPr>
-              <w:fldChar w:fldCharType="end"/>
-            </w:r>
-          </w:hyperlink>
-        </w:p>
-        <w:p>
-          <w:pPr>
-            <w:pStyle w:val="TOC3"/>
-            <w:tabs>
-              <w:tab w:val="right" w:leader="dot" w:pos="9350"/>
-            </w:tabs>
-            <w:rPr>
-              <w:rFonts w:eastAsiaTheme="minorEastAsia"/>
-              <w:noProof/>
-            </w:rPr>
-          </w:pPr>
-          <w:hyperlink w:anchor="_Toc17042038" w:history="1">
-            <w:r>
-              <w:rPr>
-                <w:rStyle w:val="Hyperlink"/>
-                <w:noProof/>
-              </w:rPr>
-              <w:t>Entity Framework</w:t>
-            </w:r>
-            <w:r>
-              <w:rPr>
-                <w:noProof/>
-                <w:webHidden/>
-              </w:rPr>
-              <w:tab/>
-            </w:r>
-            <w:r>
-              <w:rPr>
-                <w:noProof/>
-                <w:webHidden/>
-              </w:rPr>
-              <w:fldChar w:fldCharType="begin"/>
-            </w:r>
-            <w:r>
-              <w:rPr>
-                <w:noProof/>
-                <w:webHidden/>
-              </w:rPr>
-              <w:instrText xml:space="preserve"> PAGEREF _Toc17042038 \h </w:instrText>
-            </w:r>
-            <w:r>
-              <w:rPr>
-                <w:noProof/>
-                <w:webHidden/>
-              </w:rPr>
-            </w:r>
-            <w:r>
-              <w:rPr>
-                <w:noProof/>
-                <w:webHidden/>
-              </w:rPr>
-              <w:fldChar w:fldCharType="separate"/>
-            </w:r>
-            <w:r>
-              <w:rPr>
-                <w:noProof/>
-                <w:webHidden/>
-              </w:rPr>
-              <w:t>7</w:t>
+              <w:t>28</w:t>
             </w:r>
             <w:r>
               <w:rPr>
@@ -1632,13 +2253,13 @@
               <w:noProof/>
             </w:rPr>
           </w:pPr>
-          <w:hyperlink w:anchor="_Toc17042039" w:history="1">
+          <w:hyperlink w:anchor="_Toc17108306" w:history="1">
             <w:r>
               <w:rPr>
                 <w:rStyle w:val="Hyperlink"/>
                 <w:noProof/>
               </w:rPr>
-              <w:t>Step 3 – Create ViewModels</w:t>
+              <w:t>Step 2 – Creating the Controllers</w:t>
             </w:r>
             <w:r>
               <w:rPr>
@@ -1659,7 +2280,7 @@
                 <w:noProof/>
                 <w:webHidden/>
               </w:rPr>
-              <w:instrText xml:space="preserve"> PAGEREF _Toc17042039 \h </w:instrText>
+              <w:instrText xml:space="preserve"> PAGEREF _Toc17108306 \h </w:instrText>
             </w:r>
             <w:r>
               <w:rPr>
@@ -1679,7 +2300,7 @@
                 <w:noProof/>
                 <w:webHidden/>
               </w:rPr>
-              <w:t>8</w:t>
+              <w:t>29</w:t>
             </w:r>
             <w:r>
               <w:rPr>
@@ -1701,13 +2322,13 @@
               <w:noProof/>
             </w:rPr>
           </w:pPr>
-          <w:hyperlink w:anchor="_Toc17042040" w:history="1">
+          <w:hyperlink w:anchor="_Toc17108307" w:history="1">
             <w:r>
               <w:rPr>
                 <w:rStyle w:val="Hyperlink"/>
                 <w:noProof/>
               </w:rPr>
-              <w:t>Step 4 – AutoMapper</w:t>
+              <w:t>Step 3 – Configure Swagger</w:t>
             </w:r>
             <w:r>
               <w:rPr>
@@ -1728,7 +2349,7 @@
                 <w:noProof/>
                 <w:webHidden/>
               </w:rPr>
-              <w:instrText xml:space="preserve"> PAGEREF _Toc17042040 \h </w:instrText>
+              <w:instrText xml:space="preserve"> PAGEREF _Toc17108307 \h </w:instrText>
             </w:r>
             <w:r>
               <w:rPr>
@@ -1748,7 +2369,76 @@
                 <w:noProof/>
                 <w:webHidden/>
               </w:rPr>
-              <w:t>11</w:t>
+              <w:t>34</w:t>
+            </w:r>
+            <w:r>
+              <w:rPr>
+                <w:noProof/>
+                <w:webHidden/>
+              </w:rPr>
+              <w:fldChar w:fldCharType="end"/>
+            </w:r>
+          </w:hyperlink>
+        </w:p>
+        <w:p>
+          <w:pPr>
+            <w:pStyle w:val="TOC1"/>
+            <w:tabs>
+              <w:tab w:val="right" w:leader="dot" w:pos="9350"/>
+            </w:tabs>
+            <w:rPr>
+              <w:rFonts w:eastAsiaTheme="minorEastAsia"/>
+              <w:noProof/>
+            </w:rPr>
+          </w:pPr>
+          <w:hyperlink w:anchor="_Toc17108308" w:history="1">
+            <w:r>
+              <w:rPr>
+                <w:rStyle w:val="Hyperlink"/>
+                <w:noProof/>
+              </w:rPr>
+              <w:t>Chapter 3) API Authentication</w:t>
+            </w:r>
+            <w:r>
+              <w:rPr>
+                <w:noProof/>
+                <w:webHidden/>
+              </w:rPr>
+              <w:tab/>
+            </w:r>
+            <w:r>
+              <w:rPr>
+                <w:noProof/>
+                <w:webHidden/>
+              </w:rPr>
+              <w:fldChar w:fldCharType="begin"/>
+            </w:r>
+            <w:r>
+              <w:rPr>
+                <w:noProof/>
+                <w:webHidden/>
+              </w:rPr>
+              <w:instrText xml:space="preserve"> PAGEREF _Toc17108308 \h </w:instrText>
+            </w:r>
+            <w:r>
+              <w:rPr>
+                <w:noProof/>
+                <w:webHidden/>
+              </w:rPr>
+            </w:r>
+            <w:r>
+              <w:rPr>
+                <w:noProof/>
+                <w:webHidden/>
+              </w:rPr>
+              <w:fldChar w:fldCharType="separate"/>
+            </w:r>
+            <w:r>
+              <w:rPr>
+                <w:noProof/>
+                <w:webHidden/>
+              </w:rPr>
+              <w:t>35</w:t>
             </w:r>
             <w:r>
               <w:rPr>
@@ -1770,13 +2460,13 @@
               <w:noProof/>
             </w:rPr>
           </w:pPr>
-          <w:hyperlink w:anchor="_Toc17042041" w:history="1">
+          <w:hyperlink w:anchor="_Toc17108309" w:history="1">
             <w:r>
               <w:rPr>
                 <w:rStyle w:val="Hyperlink"/>
                 <w:noProof/>
               </w:rPr>
-              <w:t>Step 5 – Repository Layer</w:t>
+              <w:t>What is JWT</w:t>
             </w:r>
             <w:r>
               <w:rPr>
@@ -1797,7 +2487,7 @@
                 <w:noProof/>
                 <w:webHidden/>
               </w:rPr>
-              <w:instrText xml:space="preserve"> PAGEREF _Toc17042041 \h </w:instrText>
+              <w:instrText xml:space="preserve"> PAGEREF _Toc17108309 \h </w:instrText>
             </w:r>
             <w:r>
               <w:rPr>
@@ -1817,7 +2507,7 @@
                 <w:noProof/>
                 <w:webHidden/>
               </w:rPr>
-              <w:t>13</w:t>
+              <w:t>35</w:t>
             </w:r>
             <w:r>
               <w:rPr>
@@ -1839,13 +2529,13 @@
               <w:noProof/>
             </w:rPr>
           </w:pPr>
-          <w:hyperlink w:anchor="_Toc17042042" w:history="1">
+          <w:hyperlink w:anchor="_Toc17108310" w:history="1">
             <w:r>
               <w:rPr>
                 <w:rStyle w:val="Hyperlink"/>
                 <w:noProof/>
               </w:rPr>
-              <w:t>Step 6 – Create the ViewComponents</w:t>
+              <w:t>Step 1 – Building the Models</w:t>
             </w:r>
             <w:r>
               <w:rPr>
@@ -1866,7 +2556,7 @@
                 <w:noProof/>
                 <w:webHidden/>
               </w:rPr>
-              <w:instrText xml:space="preserve"> PAGEREF _Toc17042042 \h </w:instrText>
+              <w:instrText xml:space="preserve"> PAGEREF _Toc17108310 \h </w:instrText>
             </w:r>
             <w:r>
               <w:rPr>
@@ -1886,7 +2576,7 @@
                 <w:noProof/>
                 <w:webHidden/>
               </w:rPr>
-              <w:t>15</w:t>
+              <w:t>35</w:t>
             </w:r>
             <w:r>
               <w:rPr>
@@ -1908,13 +2598,13 @@
               <w:noProof/>
             </w:rPr>
           </w:pPr>
-          <w:hyperlink w:anchor="_Toc17042043" w:history="1">
+          <w:hyperlink w:anchor="_Toc17108311" w:history="1">
             <w:r>
               <w:rPr>
                 <w:rStyle w:val="Hyperlink"/>
                 <w:noProof/>
               </w:rPr>
-              <w:t>Step 7 – Creating the Controllers</w:t>
+              <w:t>Step 2 – Application Secret</w:t>
             </w:r>
             <w:r>
               <w:rPr>
@@ -1935,7 +2625,7 @@
                 <w:noProof/>
                 <w:webHidden/>
               </w:rPr>
-              <w:instrText xml:space="preserve"> PAGEREF _Toc17042043 \h </w:instrText>
+              <w:instrText xml:space="preserve"> PAGEREF _Toc17108311 \h </w:instrText>
             </w:r>
             <w:r>
               <w:rPr>
@@ -1955,7 +2645,7 @@
                 <w:noProof/>
                 <w:webHidden/>
               </w:rPr>
-              <w:t>19</w:t>
+              <w:t>35</w:t>
             </w:r>
             <w:r>
               <w:rPr>
@@ -1977,13 +2667,13 @@
               <w:noProof/>
             </w:rPr>
           </w:pPr>
-          <w:hyperlink w:anchor="_Toc17042044" w:history="1">
+          <w:hyperlink w:anchor="_Toc17108312" w:history="1">
             <w:r>
               <w:rPr>
                 <w:rStyle w:val="Hyperlink"/>
                 <w:noProof/>
               </w:rPr>
-              <w:t>Step 8 – Updating the Layout</w:t>
+              <w:t>Step 2 – Building the Controllers</w:t>
             </w:r>
             <w:r>
               <w:rPr>
@@ -2004,7 +2694,7 @@
                 <w:noProof/>
                 <w:webHidden/>
               </w:rPr>
-              <w:instrText xml:space="preserve"> PAGEREF _Toc17042044 \h </w:instrText>
+              <w:instrText xml:space="preserve"> PAGEREF _Toc17108312 \h </w:instrText>
             </w:r>
             <w:r>
               <w:rPr>
@@ -2024,7 +2714,7 @@
                 <w:noProof/>
                 <w:webHidden/>
               </w:rPr>
-              <w:t>24</w:t>
+              <w:t>35</w:t>
             </w:r>
             <w:r>
               <w:rPr>
@@ -2046,13 +2736,13 @@
               <w:noProof/>
             </w:rPr>
           </w:pPr>
-          <w:hyperlink w:anchor="_Toc17042045" w:history="1">
+          <w:hyperlink w:anchor="_Toc17108313" w:history="1">
             <w:r>
               <w:rPr>
                 <w:rStyle w:val="Hyperlink"/>
                 <w:noProof/>
               </w:rPr>
-              <w:t>Step 9 – Enable Auditable</w:t>
+              <w:t>Step 3 – Configuring the Authentication</w:t>
             </w:r>
             <w:r>
               <w:rPr>
@@ -2073,7 +2763,7 @@
                 <w:noProof/>
                 <w:webHidden/>
               </w:rPr>
-              <w:instrText xml:space="preserve"> PAGEREF _Toc17042045 \h </w:instrText>
+              <w:instrText xml:space="preserve"> PAGEREF _Toc17108313 \h </w:instrText>
             </w:r>
             <w:r>
               <w:rPr>
@@ -2093,7 +2783,145 @@
                 <w:noProof/>
                 <w:webHidden/>
               </w:rPr>
-              <w:t>27</w:t>
+              <w:t>37</w:t>
+            </w:r>
+            <w:r>
+              <w:rPr>
+                <w:noProof/>
+                <w:webHidden/>
+              </w:rPr>
+              <w:fldChar w:fldCharType="end"/>
+            </w:r>
+          </w:hyperlink>
+        </w:p>
+        <w:p>
+          <w:pPr>
+            <w:pStyle w:val="TOC2"/>
+            <w:tabs>
+              <w:tab w:val="right" w:leader="dot" w:pos="9350"/>
+            </w:tabs>
+            <w:rPr>
+              <w:rFonts w:eastAsiaTheme="minorEastAsia"/>
+              <w:noProof/>
+            </w:rPr>
+          </w:pPr>
+          <w:hyperlink w:anchor="_Toc17108314" w:history="1">
+            <w:r>
+              <w:rPr>
+                <w:rStyle w:val="Hyperlink"/>
+                <w:noProof/>
+              </w:rPr>
+              <w:t>Step 4 – Adding Authorization Annotations</w:t>
+            </w:r>
+            <w:r>
+              <w:rPr>
+                <w:noProof/>
+                <w:webHidden/>
+              </w:rPr>
+              <w:tab/>
+            </w:r>
+            <w:r>
+              <w:rPr>
+                <w:noProof/>
+                <w:webHidden/>
+              </w:rPr>
+              <w:fldChar w:fldCharType="begin"/>
+            </w:r>
+            <w:r>
+              <w:rPr>
+                <w:noProof/>
+                <w:webHidden/>
+              </w:rPr>
+              <w:instrText xml:space="preserve"> PAGEREF _Toc17108314 \h </w:instrText>
+            </w:r>
+            <w:r>
+              <w:rPr>
+                <w:noProof/>
+                <w:webHidden/>
+              </w:rPr>
+            </w:r>
+            <w:r>
+              <w:rPr>
+                <w:noProof/>
+                <w:webHidden/>
+              </w:rPr>
+              <w:fldChar w:fldCharType="separate"/>
+            </w:r>
+            <w:r>
+              <w:rPr>
+                <w:noProof/>
+                <w:webHidden/>
+              </w:rPr>
+              <w:t>38</w:t>
+            </w:r>
+            <w:r>
+              <w:rPr>
+                <w:noProof/>
+                <w:webHidden/>
+              </w:rPr>
+              <w:fldChar w:fldCharType="end"/>
+            </w:r>
+          </w:hyperlink>
+        </w:p>
+        <w:p>
+          <w:pPr>
+            <w:pStyle w:val="TOC2"/>
+            <w:tabs>
+              <w:tab w:val="right" w:leader="dot" w:pos="9350"/>
+            </w:tabs>
+            <w:rPr>
+              <w:rFonts w:eastAsiaTheme="minorEastAsia"/>
+              <w:noProof/>
+            </w:rPr>
+          </w:pPr>
+          <w:hyperlink w:anchor="_Toc17108315" w:history="1">
+            <w:r>
+              <w:rPr>
+                <w:rStyle w:val="Hyperlink"/>
+                <w:noProof/>
+              </w:rPr>
+              <w:t>Step 5 – Testing with Postman</w:t>
+            </w:r>
+            <w:r>
+              <w:rPr>
+                <w:noProof/>
+                <w:webHidden/>
+              </w:rPr>
+              <w:tab/>
+            </w:r>
+            <w:r>
+              <w:rPr>
+                <w:noProof/>
+                <w:webHidden/>
+              </w:rPr>
+              <w:fldChar w:fldCharType="begin"/>
+            </w:r>
+            <w:r>
+              <w:rPr>
+                <w:noProof/>
+                <w:webHidden/>
+              </w:rPr>
+              <w:instrText xml:space="preserve"> PAGEREF _Toc17108315 \h </w:instrText>
+            </w:r>
+            <w:r>
+              <w:rPr>
+                <w:noProof/>
+                <w:webHidden/>
+              </w:rPr>
+            </w:r>
+            <w:r>
+              <w:rPr>
+                <w:noProof/>
+                <w:webHidden/>
+              </w:rPr>
+              <w:fldChar w:fldCharType="separate"/>
+            </w:r>
+            <w:r>
+              <w:rPr>
+                <w:noProof/>
+                <w:webHidden/>
+              </w:rPr>
+              <w:t>38</w:t>
             </w:r>
             <w:r>
               <w:rPr>
@@ -2115,13 +2943,13 @@
               <w:noProof/>
             </w:rPr>
           </w:pPr>
-          <w:hyperlink w:anchor="_Toc17042046" w:history="1">
+          <w:hyperlink w:anchor="_Toc17108316" w:history="1">
             <w:r>
               <w:rPr>
                 <w:rStyle w:val="Hyperlink"/>
                 <w:noProof/>
               </w:rPr>
-              <w:t>Chapter 2</w:t>
+              <w:t>Chapter 4) Returning HyperMedia</w:t>
             </w:r>
             <w:r>
               <w:rPr>
@@ -2142,7 +2970,7 @@
                 <w:noProof/>
                 <w:webHidden/>
               </w:rPr>
-              <w:instrText xml:space="preserve"> PAGEREF _Toc17042046 \h </w:instrText>
+              <w:instrText xml:space="preserve"> PAGEREF _Toc17108316 \h </w:instrText>
             </w:r>
             <w:r>
               <w:rPr>
@@ -2162,7 +2990,7 @@
                 <w:noProof/>
                 <w:webHidden/>
               </w:rPr>
-              <w:t>29</w:t>
+              <w:t>39</w:t>
             </w:r>
             <w:r>
               <w:rPr>
@@ -2184,13 +3012,13 @@
               <w:noProof/>
             </w:rPr>
           </w:pPr>
-          <w:hyperlink w:anchor="_Toc17042047" w:history="1">
+          <w:hyperlink w:anchor="_Toc17108317" w:history="1">
             <w:r>
               <w:rPr>
                 <w:rStyle w:val="Hyperlink"/>
                 <w:noProof/>
               </w:rPr>
-              <w:t>Step 1 – Setup</w:t>
+              <w:t>Step 1 – Creating the Models</w:t>
             </w:r>
             <w:r>
               <w:rPr>
@@ -2211,7 +3039,7 @@
                 <w:noProof/>
                 <w:webHidden/>
               </w:rPr>
-              <w:instrText xml:space="preserve"> PAGEREF _Toc17042047 \h </w:instrText>
+              <w:instrText xml:space="preserve"> PAGEREF _Toc17108317 \h </w:instrText>
             </w:r>
             <w:r>
               <w:rPr>
@@ -2231,76 +3059,7 @@
                 <w:noProof/>
                 <w:webHidden/>
               </w:rPr>
-              <w:t>29</w:t>
-            </w:r>
-            <w:r>
-              <w:rPr>
-                <w:noProof/>
-                <w:webHidden/>
-              </w:rPr>
-              <w:fldChar w:fldCharType="end"/>
-            </w:r>
-          </w:hyperlink>
-        </w:p>
-        <w:p>
-          <w:pPr>
-            <w:pStyle w:val="TOC3"/>
-            <w:tabs>
-              <w:tab w:val="right" w:leader="dot" w:pos="9350"/>
-            </w:tabs>
-            <w:rPr>
-              <w:rFonts w:eastAsiaTheme="minorEastAsia"/>
-              <w:noProof/>
-            </w:rPr>
-          </w:pPr>
-          <w:hyperlink w:anchor="_Toc17042048" w:history="1">
-            <w:r>
-              <w:rPr>
-                <w:rStyle w:val="Hyperlink"/>
-                <w:noProof/>
-              </w:rPr>
-              <w:t>Side Quest!</w:t>
-            </w:r>
-            <w:r>
-              <w:rPr>
-                <w:noProof/>
-                <w:webHidden/>
-              </w:rPr>
-              <w:tab/>
-            </w:r>
-            <w:r>
-              <w:rPr>
-                <w:noProof/>
-                <w:webHidden/>
-              </w:rPr>
-              <w:fldChar w:fldCharType="begin"/>
-            </w:r>
-            <w:r>
-              <w:rPr>
-                <w:noProof/>
-                <w:webHidden/>
-              </w:rPr>
-              <w:instrText xml:space="preserve"> PAGEREF _Toc17042048 \h </w:instrText>
-            </w:r>
-            <w:r>
-              <w:rPr>
-                <w:noProof/>
-                <w:webHidden/>
-              </w:rPr>
-            </w:r>
-            <w:r>
-              <w:rPr>
-                <w:noProof/>
-                <w:webHidden/>
-              </w:rPr>
-              <w:fldChar w:fldCharType="separate"/>
-            </w:r>
-            <w:r>
-              <w:rPr>
-                <w:noProof/>
-                <w:webHidden/>
-              </w:rPr>
-              <w:t>29</w:t>
+              <w:t>39</w:t>
             </w:r>
             <w:r>
               <w:rPr>
@@ -2322,13 +3081,13 @@
               <w:noProof/>
             </w:rPr>
           </w:pPr>
-          <w:hyperlink w:anchor="_Toc17042049" w:history="1">
+          <w:hyperlink w:anchor="_Toc17108318" w:history="1">
             <w:r>
               <w:rPr>
                 <w:rStyle w:val="Hyperlink"/>
                 <w:noProof/>
               </w:rPr>
-              <w:t>Step 2 – Creating the Controllers</w:t>
+              <w:t>Step 2 – Creating the Methods</w:t>
             </w:r>
             <w:r>
               <w:rPr>
@@ -2349,7 +3108,7 @@
                 <w:noProof/>
                 <w:webHidden/>
               </w:rPr>
-              <w:instrText xml:space="preserve"> PAGEREF _Toc17042049 \h </w:instrText>
+              <w:instrText xml:space="preserve"> PAGEREF _Toc17108318 \h </w:instrText>
             </w:r>
             <w:r>
               <w:rPr>
@@ -2369,7 +3128,7 @@
                 <w:noProof/>
                 <w:webHidden/>
               </w:rPr>
-              <w:t>30</w:t>
+              <w:t>40</w:t>
             </w:r>
             <w:r>
               <w:rPr>
@@ -2391,13 +3150,13 @@
               <w:noProof/>
             </w:rPr>
           </w:pPr>
-          <w:hyperlink w:anchor="_Toc17042050" w:history="1">
+          <w:hyperlink w:anchor="_Toc17108319" w:history="1">
             <w:r>
               <w:rPr>
                 <w:rStyle w:val="Hyperlink"/>
                 <w:noProof/>
               </w:rPr>
-              <w:t>Step 3 – Configure Swagger</w:t>
+              <w:t>Step 3 – Returning HyperMedia</w:t>
             </w:r>
             <w:r>
               <w:rPr>
@@ -2418,7 +3177,7 @@
                 <w:noProof/>
                 <w:webHidden/>
               </w:rPr>
-              <w:instrText xml:space="preserve"> PAGEREF _Toc17042050 \h </w:instrText>
+              <w:instrText xml:space="preserve"> PAGEREF _Toc17108319 \h </w:instrText>
             </w:r>
             <w:r>
               <w:rPr>
@@ -2438,7 +3197,7 @@
                 <w:noProof/>
                 <w:webHidden/>
               </w:rPr>
-              <w:t>35</w:t>
+              <w:t>40</w:t>
             </w:r>
             <w:r>
               <w:rPr>
@@ -2460,13 +3219,13 @@
               <w:noProof/>
             </w:rPr>
           </w:pPr>
-          <w:hyperlink w:anchor="_Toc17042051" w:history="1">
+          <w:hyperlink w:anchor="_Toc17108320" w:history="1">
             <w:r>
               <w:rPr>
                 <w:rStyle w:val="Hyperlink"/>
                 <w:noProof/>
               </w:rPr>
-              <w:t>Chapter 3</w:t>
+              <w:t>Recap</w:t>
             </w:r>
             <w:r>
               <w:rPr>
@@ -2487,7 +3246,7 @@
                 <w:noProof/>
                 <w:webHidden/>
               </w:rPr>
-              <w:instrText xml:space="preserve"> PAGEREF _Toc17042051 \h </w:instrText>
+              <w:instrText xml:space="preserve"> PAGEREF _Toc17108320 \h </w:instrText>
             </w:r>
             <w:r>
               <w:rPr>
@@ -2507,7 +3266,76 @@
                 <w:noProof/>
                 <w:webHidden/>
               </w:rPr>
-              <w:t>36</w:t>
+              <w:t>42</w:t>
+            </w:r>
+            <w:r>
+              <w:rPr>
+                <w:noProof/>
+                <w:webHidden/>
+              </w:rPr>
+              <w:fldChar w:fldCharType="end"/>
+            </w:r>
+          </w:hyperlink>
+        </w:p>
+        <w:p>
+          <w:pPr>
+            <w:pStyle w:val="TOC1"/>
+            <w:tabs>
+              <w:tab w:val="right" w:leader="dot" w:pos="9350"/>
+            </w:tabs>
+            <w:rPr>
+              <w:rFonts w:eastAsiaTheme="minorEastAsia"/>
+              <w:noProof/>
+            </w:rPr>
+          </w:pPr>
+          <w:hyperlink w:anchor="_Toc17108321" w:history="1">
+            <w:r>
+              <w:rPr>
+                <w:rStyle w:val="Hyperlink"/>
+                <w:noProof/>
+              </w:rPr>
+              <w:t>Chapter 5) Communication, Cache, and Authentication</w:t>
+            </w:r>
+            <w:r>
+              <w:rPr>
+                <w:noProof/>
+                <w:webHidden/>
+              </w:rPr>
+              <w:tab/>
+            </w:r>
+            <w:r>
+              <w:rPr>
+                <w:noProof/>
+                <w:webHidden/>
+              </w:rPr>
+              <w:fldChar w:fldCharType="begin"/>
+            </w:r>
+            <w:r>
+              <w:rPr>
+                <w:noProof/>
+                <w:webHidden/>
+              </w:rPr>
+              <w:instrText xml:space="preserve"> PAGEREF _Toc17108321 \h </w:instrText>
+            </w:r>
+            <w:r>
+              <w:rPr>
+                <w:noProof/>
+                <w:webHidden/>
+              </w:rPr>
+            </w:r>
+            <w:r>
+              <w:rPr>
+                <w:noProof/>
+                <w:webHidden/>
+              </w:rPr>
+              <w:fldChar w:fldCharType="separate"/>
+            </w:r>
+            <w:r>
+              <w:rPr>
+                <w:noProof/>
+                <w:webHidden/>
+              </w:rPr>
+              <w:t>43</w:t>
             </w:r>
             <w:r>
               <w:rPr>
@@ -2529,13 +3357,13 @@
               <w:noProof/>
             </w:rPr>
           </w:pPr>
-          <w:hyperlink w:anchor="_Toc17042052" w:history="1">
+          <w:hyperlink w:anchor="_Toc17108322" w:history="1">
             <w:r>
               <w:rPr>
                 <w:rStyle w:val="Hyperlink"/>
                 <w:noProof/>
               </w:rPr>
-              <w:t>What is JWT</w:t>
+              <w:t>Step 1 – Setting up RestEase</w:t>
             </w:r>
             <w:r>
               <w:rPr>
@@ -2556,7 +3384,7 @@
                 <w:noProof/>
                 <w:webHidden/>
               </w:rPr>
-              <w:instrText xml:space="preserve"> PAGEREF _Toc17042052 \h </w:instrText>
+              <w:instrText xml:space="preserve"> PAGEREF _Toc17108322 \h </w:instrText>
             </w:r>
             <w:r>
               <w:rPr>
@@ -2576,7 +3404,7 @@
                 <w:noProof/>
                 <w:webHidden/>
               </w:rPr>
-              <w:t>36</w:t>
+              <w:t>43</w:t>
             </w:r>
             <w:r>
               <w:rPr>
@@ -2598,13 +3426,13 @@
               <w:noProof/>
             </w:rPr>
           </w:pPr>
-          <w:hyperlink w:anchor="_Toc17042053" w:history="1">
+          <w:hyperlink w:anchor="_Toc17108323" w:history="1">
             <w:r>
               <w:rPr>
                 <w:rStyle w:val="Hyperlink"/>
                 <w:noProof/>
               </w:rPr>
-              <w:t>Step 1 – Building the Models</w:t>
+              <w:t>Step 2 – Build the WorkoutService Service</w:t>
             </w:r>
             <w:r>
               <w:rPr>
@@ -2625,7 +3453,7 @@
                 <w:noProof/>
                 <w:webHidden/>
               </w:rPr>
-              <w:instrText xml:space="preserve"> PAGEREF _Toc17042053 \h </w:instrText>
+              <w:instrText xml:space="preserve"> PAGEREF _Toc17108323 \h </w:instrText>
             </w:r>
             <w:r>
               <w:rPr>
@@ -2645,7 +3473,7 @@
                 <w:noProof/>
                 <w:webHidden/>
               </w:rPr>
-              <w:t>36</w:t>
+              <w:t>44</w:t>
             </w:r>
             <w:r>
               <w:rPr>
@@ -2667,13 +3495,13 @@
               <w:noProof/>
             </w:rPr>
           </w:pPr>
-          <w:hyperlink w:anchor="_Toc17042054" w:history="1">
+          <w:hyperlink w:anchor="_Toc17108324" w:history="1">
             <w:r>
               <w:rPr>
                 <w:rStyle w:val="Hyperlink"/>
                 <w:noProof/>
               </w:rPr>
-              <w:t>Step 2 – Application Secret</w:t>
+              <w:t>Step 3 – Build the RoutineService Service</w:t>
             </w:r>
             <w:r>
               <w:rPr>
@@ -2694,7 +3522,7 @@
                 <w:noProof/>
                 <w:webHidden/>
               </w:rPr>
-              <w:instrText xml:space="preserve"> PAGEREF _Toc17042054 \h </w:instrText>
+              <w:instrText xml:space="preserve"> PAGEREF _Toc17108324 \h </w:instrText>
             </w:r>
             <w:r>
               <w:rPr>
@@ -2714,7 +3542,7 @@
                 <w:noProof/>
                 <w:webHidden/>
               </w:rPr>
-              <w:t>36</w:t>
+              <w:t>45</w:t>
             </w:r>
             <w:r>
               <w:rPr>
@@ -2736,13 +3564,13 @@
               <w:noProof/>
             </w:rPr>
           </w:pPr>
-          <w:hyperlink w:anchor="_Toc17042055" w:history="1">
+          <w:hyperlink w:anchor="_Toc17108325" w:history="1">
             <w:r>
               <w:rPr>
                 <w:rStyle w:val="Hyperlink"/>
                 <w:noProof/>
               </w:rPr>
-              <w:t>Step 2 – Building the Controllers</w:t>
+              <w:t>Step 4 – Cache Factory</w:t>
             </w:r>
             <w:r>
               <w:rPr>
@@ -2763,7 +3591,7 @@
                 <w:noProof/>
                 <w:webHidden/>
               </w:rPr>
-              <w:instrText xml:space="preserve"> PAGEREF _Toc17042055 \h </w:instrText>
+              <w:instrText xml:space="preserve"> PAGEREF _Toc17108325 \h </w:instrText>
             </w:r>
             <w:r>
               <w:rPr>
@@ -2783,7 +3611,7 @@
                 <w:noProof/>
                 <w:webHidden/>
               </w:rPr>
-              <w:t>37</w:t>
+              <w:t>46</w:t>
             </w:r>
             <w:r>
               <w:rPr>
@@ -2805,13 +3633,13 @@
               <w:noProof/>
             </w:rPr>
           </w:pPr>
-          <w:hyperlink w:anchor="_Toc17042056" w:history="1">
+          <w:hyperlink w:anchor="_Toc17108326" w:history="1">
             <w:r>
               <w:rPr>
                 <w:rStyle w:val="Hyperlink"/>
                 <w:noProof/>
               </w:rPr>
-              <w:t>Step 3 – Configuring the Authentication</w:t>
+              <w:t>Step 5 – Add Authentication</w:t>
             </w:r>
             <w:r>
               <w:rPr>
@@ -2832,7 +3660,7 @@
                 <w:noProof/>
                 <w:webHidden/>
               </w:rPr>
-              <w:instrText xml:space="preserve"> PAGEREF _Toc17042056 \h </w:instrText>
+              <w:instrText xml:space="preserve"> PAGEREF _Toc17108326 \h </w:instrText>
             </w:r>
             <w:r>
               <w:rPr>
@@ -2852,145 +3680,7 @@
                 <w:noProof/>
                 <w:webHidden/>
               </w:rPr>
-              <w:t>38</w:t>
-            </w:r>
-            <w:r>
-              <w:rPr>
-                <w:noProof/>
-                <w:webHidden/>
-              </w:rPr>
-              <w:fldChar w:fldCharType="end"/>
-            </w:r>
-          </w:hyperlink>
-        </w:p>
-        <w:p>
-          <w:pPr>
-            <w:pStyle w:val="TOC2"/>
-            <w:tabs>
-              <w:tab w:val="right" w:leader="dot" w:pos="9350"/>
-            </w:tabs>
-            <w:rPr>
-              <w:rFonts w:eastAsiaTheme="minorEastAsia"/>
-              <w:noProof/>
-            </w:rPr>
-          </w:pPr>
-          <w:hyperlink w:anchor="_Toc17042057" w:history="1">
-            <w:r>
-              <w:rPr>
-                <w:rStyle w:val="Hyperlink"/>
-                <w:noProof/>
-              </w:rPr>
-              <w:t>Step 4 – Adding Authorization Annotations</w:t>
-            </w:r>
-            <w:r>
-              <w:rPr>
-                <w:noProof/>
-                <w:webHidden/>
-              </w:rPr>
-              <w:tab/>
-            </w:r>
-            <w:r>
-              <w:rPr>
-                <w:noProof/>
-                <w:webHidden/>
-              </w:rPr>
-              <w:fldChar w:fldCharType="begin"/>
-            </w:r>
-            <w:r>
-              <w:rPr>
-                <w:noProof/>
-                <w:webHidden/>
-              </w:rPr>
-              <w:instrText xml:space="preserve"> PAGEREF _Toc17042057 \h </w:instrText>
-            </w:r>
-            <w:r>
-              <w:rPr>
-                <w:noProof/>
-                <w:webHidden/>
-              </w:rPr>
-            </w:r>
-            <w:r>
-              <w:rPr>
-                <w:noProof/>
-                <w:webHidden/>
-              </w:rPr>
-              <w:fldChar w:fldCharType="separate"/>
-            </w:r>
-            <w:r>
-              <w:rPr>
-                <w:noProof/>
-                <w:webHidden/>
-              </w:rPr>
-              <w:t>39</w:t>
-            </w:r>
-            <w:r>
-              <w:rPr>
-                <w:noProof/>
-                <w:webHidden/>
-              </w:rPr>
-              <w:fldChar w:fldCharType="end"/>
-            </w:r>
-          </w:hyperlink>
-        </w:p>
-        <w:p>
-          <w:pPr>
-            <w:pStyle w:val="TOC2"/>
-            <w:tabs>
-              <w:tab w:val="right" w:leader="dot" w:pos="9350"/>
-            </w:tabs>
-            <w:rPr>
-              <w:rFonts w:eastAsiaTheme="minorEastAsia"/>
-              <w:noProof/>
-            </w:rPr>
-          </w:pPr>
-          <w:hyperlink w:anchor="_Toc17042058" w:history="1">
-            <w:r>
-              <w:rPr>
-                <w:rStyle w:val="Hyperlink"/>
-                <w:noProof/>
-              </w:rPr>
-              <w:t>Step 5 – Testing with Postman</w:t>
-            </w:r>
-            <w:r>
-              <w:rPr>
-                <w:noProof/>
-                <w:webHidden/>
-              </w:rPr>
-              <w:tab/>
-            </w:r>
-            <w:r>
-              <w:rPr>
-                <w:noProof/>
-                <w:webHidden/>
-              </w:rPr>
-              <w:fldChar w:fldCharType="begin"/>
-            </w:r>
-            <w:r>
-              <w:rPr>
-                <w:noProof/>
-                <w:webHidden/>
-              </w:rPr>
-              <w:instrText xml:space="preserve"> PAGEREF _Toc17042058 \h </w:instrText>
-            </w:r>
-            <w:r>
-              <w:rPr>
-                <w:noProof/>
-                <w:webHidden/>
-              </w:rPr>
-            </w:r>
-            <w:r>
-              <w:rPr>
-                <w:noProof/>
-                <w:webHidden/>
-              </w:rPr>
-              <w:fldChar w:fldCharType="separate"/>
-            </w:r>
-            <w:r>
-              <w:rPr>
-                <w:noProof/>
-                <w:webHidden/>
-              </w:rPr>
-              <w:t>39</w:t>
+              <w:t>46</w:t>
             </w:r>
             <w:r>
               <w:rPr>
@@ -3012,13 +3702,27 @@
               <w:noProof/>
             </w:rPr>
           </w:pPr>
-          <w:hyperlink w:anchor="_Toc17042059" w:history="1">
+          <w:hyperlink w:anchor="_Toc17108327" w:history="1">
             <w:r>
               <w:rPr>
                 <w:rStyle w:val="Hyperlink"/>
                 <w:noProof/>
               </w:rPr>
-              <w:t>Chapter 4</w:t>
+              <w:t xml:space="preserve">Chapter 6) </w:t>
+            </w:r>
+            <w:r>
+              <w:rPr>
+                <w:rStyle w:val="Hyperlink"/>
+                <w:noProof/>
+              </w:rPr>
+              <w:t>C</w:t>
+            </w:r>
+            <w:r>
+              <w:rPr>
+                <w:rStyle w:val="Hyperlink"/>
+                <w:noProof/>
+              </w:rPr>
+              <w:t>reating the Workout Controllers</w:t>
             </w:r>
             <w:r>
               <w:rPr>
@@ -3039,7 +3743,7 @@
                 <w:noProof/>
                 <w:webHidden/>
               </w:rPr>
-              <w:instrText xml:space="preserve"> PAGEREF _Toc17042059 \h </w:instrText>
+              <w:instrText xml:space="preserve"> PAGEREF _Toc17108327 \h </w:instrText>
             </w:r>
             <w:r>
               <w:rPr>
@@ -3059,214 +3763,7 @@
                 <w:noProof/>
                 <w:webHidden/>
               </w:rPr>
-              <w:t>40</w:t>
-            </w:r>
-            <w:r>
-              <w:rPr>
-                <w:noProof/>
-                <w:webHidden/>
-              </w:rPr>
-              <w:fldChar w:fldCharType="end"/>
-            </w:r>
-          </w:hyperlink>
-        </w:p>
-        <w:p>
-          <w:pPr>
-            <w:pStyle w:val="TOC2"/>
-            <w:tabs>
-              <w:tab w:val="right" w:leader="dot" w:pos="9350"/>
-            </w:tabs>
-            <w:rPr>
-              <w:rFonts w:eastAsiaTheme="minorEastAsia"/>
-              <w:noProof/>
-            </w:rPr>
-          </w:pPr>
-          <w:hyperlink w:anchor="_Toc17042060" w:history="1">
-            <w:r>
-              <w:rPr>
-                <w:rStyle w:val="Hyperlink"/>
-                <w:noProof/>
-              </w:rPr>
-              <w:t>Step 1 – Creating the Models</w:t>
-            </w:r>
-            <w:r>
-              <w:rPr>
-                <w:noProof/>
-                <w:webHidden/>
-              </w:rPr>
-              <w:tab/>
-            </w:r>
-            <w:r>
-              <w:rPr>
-                <w:noProof/>
-                <w:webHidden/>
-              </w:rPr>
-              <w:fldChar w:fldCharType="begin"/>
-            </w:r>
-            <w:r>
-              <w:rPr>
-                <w:noProof/>
-                <w:webHidden/>
-              </w:rPr>
-              <w:instrText xml:space="preserve"> PAGEREF _Toc17042060 \h </w:instrText>
-            </w:r>
-            <w:r>
-              <w:rPr>
-                <w:noProof/>
-                <w:webHidden/>
-              </w:rPr>
-            </w:r>
-            <w:r>
-              <w:rPr>
-                <w:noProof/>
-                <w:webHidden/>
-              </w:rPr>
-              <w:fldChar w:fldCharType="separate"/>
-            </w:r>
-            <w:r>
-              <w:rPr>
-                <w:noProof/>
-                <w:webHidden/>
-              </w:rPr>
-              <w:t>40</w:t>
-            </w:r>
-            <w:r>
-              <w:rPr>
-                <w:noProof/>
-                <w:webHidden/>
-              </w:rPr>
-              <w:fldChar w:fldCharType="end"/>
-            </w:r>
-          </w:hyperlink>
-        </w:p>
-        <w:p>
-          <w:pPr>
-            <w:pStyle w:val="TOC2"/>
-            <w:tabs>
-              <w:tab w:val="right" w:leader="dot" w:pos="9350"/>
-            </w:tabs>
-            <w:rPr>
-              <w:rFonts w:eastAsiaTheme="minorEastAsia"/>
-              <w:noProof/>
-            </w:rPr>
-          </w:pPr>
-          <w:hyperlink w:anchor="_Toc17042061" w:history="1">
-            <w:r>
-              <w:rPr>
-                <w:rStyle w:val="Hyperlink"/>
-                <w:noProof/>
-              </w:rPr>
-              <w:t>Step 2 – Creating the Methods</w:t>
-            </w:r>
-            <w:r>
-              <w:rPr>
-                <w:noProof/>
-                <w:webHidden/>
-              </w:rPr>
-              <w:tab/>
-            </w:r>
-            <w:r>
-              <w:rPr>
-                <w:noProof/>
-                <w:webHidden/>
-              </w:rPr>
-              <w:fldChar w:fldCharType="begin"/>
-            </w:r>
-            <w:r>
-              <w:rPr>
-                <w:noProof/>
-                <w:webHidden/>
-              </w:rPr>
-              <w:instrText xml:space="preserve"> PAGEREF _Toc17042061 \h </w:instrText>
-            </w:r>
-            <w:r>
-              <w:rPr>
-                <w:noProof/>
-                <w:webHidden/>
-              </w:rPr>
-            </w:r>
-            <w:r>
-              <w:rPr>
-                <w:noProof/>
-                <w:webHidden/>
-              </w:rPr>
-              <w:fldChar w:fldCharType="separate"/>
-            </w:r>
-            <w:r>
-              <w:rPr>
-                <w:noProof/>
-                <w:webHidden/>
-              </w:rPr>
-              <w:t>41</w:t>
-            </w:r>
-            <w:r>
-              <w:rPr>
-                <w:noProof/>
-                <w:webHidden/>
-              </w:rPr>
-              <w:fldChar w:fldCharType="end"/>
-            </w:r>
-          </w:hyperlink>
-        </w:p>
-        <w:p>
-          <w:pPr>
-            <w:pStyle w:val="TOC2"/>
-            <w:tabs>
-              <w:tab w:val="right" w:leader="dot" w:pos="9350"/>
-            </w:tabs>
-            <w:rPr>
-              <w:rFonts w:eastAsiaTheme="minorEastAsia"/>
-              <w:noProof/>
-            </w:rPr>
-          </w:pPr>
-          <w:hyperlink w:anchor="_Toc17042062" w:history="1">
-            <w:r>
-              <w:rPr>
-                <w:rStyle w:val="Hyperlink"/>
-                <w:noProof/>
-              </w:rPr>
-              <w:t>Step 3 – Returning HyperMedia</w:t>
-            </w:r>
-            <w:r>
-              <w:rPr>
-                <w:noProof/>
-                <w:webHidden/>
-              </w:rPr>
-              <w:tab/>
-            </w:r>
-            <w:r>
-              <w:rPr>
-                <w:noProof/>
-                <w:webHidden/>
-              </w:rPr>
-              <w:fldChar w:fldCharType="begin"/>
-            </w:r>
-            <w:r>
-              <w:rPr>
-                <w:noProof/>
-                <w:webHidden/>
-              </w:rPr>
-              <w:instrText xml:space="preserve"> PAGEREF _Toc17042062 \h </w:instrText>
-            </w:r>
-            <w:r>
-              <w:rPr>
-                <w:noProof/>
-                <w:webHidden/>
-              </w:rPr>
-            </w:r>
-            <w:r>
-              <w:rPr>
-                <w:noProof/>
-                <w:webHidden/>
-              </w:rPr>
-              <w:fldChar w:fldCharType="separate"/>
-            </w:r>
-            <w:r>
-              <w:rPr>
-                <w:noProof/>
-                <w:webHidden/>
-              </w:rPr>
-              <w:t>41</w:t>
+              <w:t>47</w:t>
             </w:r>
             <w:r>
               <w:rPr>
@@ -3288,13 +3785,13 @@
               <w:noProof/>
             </w:rPr>
           </w:pPr>
-          <w:hyperlink w:anchor="_Toc17042063" w:history="1">
+          <w:hyperlink w:anchor="_Toc17108328" w:history="1">
             <w:r>
               <w:rPr>
                 <w:rStyle w:val="Hyperlink"/>
                 <w:noProof/>
               </w:rPr>
-              <w:t>Recap</w:t>
+              <w:t>Chapter 7</w:t>
             </w:r>
             <w:r>
               <w:rPr>
@@ -3303,8 +3800,6 @@
               </w:rPr>
               <w:tab/>
             </w:r>
-            <w:bookmarkStart w:id="0" w:name="_GoBack"/>
-            <w:bookmarkEnd w:id="0"/>
             <w:r>
               <w:rPr>
                 <w:noProof/>
@@ -3317,7 +3812,7 @@
                 <w:noProof/>
                 <w:webHidden/>
               </w:rPr>
-              <w:instrText xml:space="preserve"> PAGEREF _Toc17042063 \h </w:instrText>
+              <w:instrText xml:space="preserve"> PAGEREF _Toc17108328 \h </w:instrText>
             </w:r>
             <w:r>
               <w:rPr>
@@ -3337,559 +3832,7 @@
                 <w:noProof/>
                 <w:webHidden/>
               </w:rPr>
-              <w:t>43</w:t>
-            </w:r>
-            <w:r>
-              <w:rPr>
-                <w:noProof/>
-                <w:webHidden/>
-              </w:rPr>
-              <w:fldChar w:fldCharType="end"/>
-            </w:r>
-          </w:hyperlink>
-        </w:p>
-        <w:p>
-          <w:pPr>
-            <w:pStyle w:val="TOC1"/>
-            <w:tabs>
-              <w:tab w:val="right" w:leader="dot" w:pos="9350"/>
-            </w:tabs>
-            <w:rPr>
-              <w:rFonts w:eastAsiaTheme="minorEastAsia"/>
-              <w:noProof/>
-            </w:rPr>
-          </w:pPr>
-          <w:hyperlink w:anchor="_Toc17042064" w:history="1">
-            <w:r>
-              <w:rPr>
-                <w:rStyle w:val="Hyperlink"/>
-                <w:noProof/>
-              </w:rPr>
-              <w:t>Chapter 5</w:t>
-            </w:r>
-            <w:r>
-              <w:rPr>
-                <w:noProof/>
-                <w:webHidden/>
-              </w:rPr>
-              <w:tab/>
-            </w:r>
-            <w:r>
-              <w:rPr>
-                <w:noProof/>
-                <w:webHidden/>
-              </w:rPr>
-              <w:fldChar w:fldCharType="begin"/>
-            </w:r>
-            <w:r>
-              <w:rPr>
-                <w:noProof/>
-                <w:webHidden/>
-              </w:rPr>
-              <w:instrText xml:space="preserve"> PAGEREF _Toc17042064 \h </w:instrText>
-            </w:r>
-            <w:r>
-              <w:rPr>
-                <w:noProof/>
-                <w:webHidden/>
-              </w:rPr>
-            </w:r>
-            <w:r>
-              <w:rPr>
-                <w:noProof/>
-                <w:webHidden/>
-              </w:rPr>
-              <w:fldChar w:fldCharType="separate"/>
-            </w:r>
-            <w:r>
-              <w:rPr>
-                <w:noProof/>
-                <w:webHidden/>
-              </w:rPr>
-              <w:t>44</w:t>
-            </w:r>
-            <w:r>
-              <w:rPr>
-                <w:noProof/>
-                <w:webHidden/>
-              </w:rPr>
-              <w:fldChar w:fldCharType="end"/>
-            </w:r>
-          </w:hyperlink>
-        </w:p>
-        <w:p>
-          <w:pPr>
-            <w:pStyle w:val="TOC2"/>
-            <w:tabs>
-              <w:tab w:val="right" w:leader="dot" w:pos="9350"/>
-            </w:tabs>
-            <w:rPr>
-              <w:rFonts w:eastAsiaTheme="minorEastAsia"/>
-              <w:noProof/>
-            </w:rPr>
-          </w:pPr>
-          <w:hyperlink w:anchor="_Toc17042065" w:history="1">
-            <w:r>
-              <w:rPr>
-                <w:rStyle w:val="Hyperlink"/>
-                <w:noProof/>
-              </w:rPr>
-              <w:t>Step 1 – Setting up RestEase</w:t>
-            </w:r>
-            <w:r>
-              <w:rPr>
-                <w:noProof/>
-                <w:webHidden/>
-              </w:rPr>
-              <w:tab/>
-            </w:r>
-            <w:r>
-              <w:rPr>
-                <w:noProof/>
-                <w:webHidden/>
-              </w:rPr>
-              <w:fldChar w:fldCharType="begin"/>
-            </w:r>
-            <w:r>
-              <w:rPr>
-                <w:noProof/>
-                <w:webHidden/>
-              </w:rPr>
-              <w:instrText xml:space="preserve"> PAGEREF _Toc17042065 \h </w:instrText>
-            </w:r>
-            <w:r>
-              <w:rPr>
-                <w:noProof/>
-                <w:webHidden/>
-              </w:rPr>
-            </w:r>
-            <w:r>
-              <w:rPr>
-                <w:noProof/>
-                <w:webHidden/>
-              </w:rPr>
-              <w:fldChar w:fldCharType="separate"/>
-            </w:r>
-            <w:r>
-              <w:rPr>
-                <w:noProof/>
-                <w:webHidden/>
-              </w:rPr>
-              <w:t>44</w:t>
-            </w:r>
-            <w:r>
-              <w:rPr>
-                <w:noProof/>
-                <w:webHidden/>
-              </w:rPr>
-              <w:fldChar w:fldCharType="end"/>
-            </w:r>
-          </w:hyperlink>
-        </w:p>
-        <w:p>
-          <w:pPr>
-            <w:pStyle w:val="TOC2"/>
-            <w:tabs>
-              <w:tab w:val="right" w:leader="dot" w:pos="9350"/>
-            </w:tabs>
-            <w:rPr>
-              <w:rFonts w:eastAsiaTheme="minorEastAsia"/>
-              <w:noProof/>
-            </w:rPr>
-          </w:pPr>
-          <w:hyperlink w:anchor="_Toc17042066" w:history="1">
-            <w:r>
-              <w:rPr>
-                <w:rStyle w:val="Hyperlink"/>
-                <w:noProof/>
-              </w:rPr>
-              <w:t>Step 2 – Build the WorkoutService Service</w:t>
-            </w:r>
-            <w:r>
-              <w:rPr>
-                <w:noProof/>
-                <w:webHidden/>
-              </w:rPr>
-              <w:tab/>
-            </w:r>
-            <w:r>
-              <w:rPr>
-                <w:noProof/>
-                <w:webHidden/>
-              </w:rPr>
-              <w:fldChar w:fldCharType="begin"/>
-            </w:r>
-            <w:r>
-              <w:rPr>
-                <w:noProof/>
-                <w:webHidden/>
-              </w:rPr>
-              <w:instrText xml:space="preserve"> PAGEREF _Toc17042066 \h </w:instrText>
-            </w:r>
-            <w:r>
-              <w:rPr>
-                <w:noProof/>
-                <w:webHidden/>
-              </w:rPr>
-            </w:r>
-            <w:r>
-              <w:rPr>
-                <w:noProof/>
-                <w:webHidden/>
-              </w:rPr>
-              <w:fldChar w:fldCharType="separate"/>
-            </w:r>
-            <w:r>
-              <w:rPr>
-                <w:noProof/>
-                <w:webHidden/>
-              </w:rPr>
-              <w:t>45</w:t>
-            </w:r>
-            <w:r>
-              <w:rPr>
-                <w:noProof/>
-                <w:webHidden/>
-              </w:rPr>
-              <w:fldChar w:fldCharType="end"/>
-            </w:r>
-          </w:hyperlink>
-        </w:p>
-        <w:p>
-          <w:pPr>
-            <w:pStyle w:val="TOC2"/>
-            <w:tabs>
-              <w:tab w:val="right" w:leader="dot" w:pos="9350"/>
-            </w:tabs>
-            <w:rPr>
-              <w:rFonts w:eastAsiaTheme="minorEastAsia"/>
-              <w:noProof/>
-            </w:rPr>
-          </w:pPr>
-          <w:hyperlink w:anchor="_Toc17042067" w:history="1">
-            <w:r>
-              <w:rPr>
-                <w:rStyle w:val="Hyperlink"/>
-                <w:noProof/>
-              </w:rPr>
-              <w:t>Step 3 – Build the RoutineService Service</w:t>
-            </w:r>
-            <w:r>
-              <w:rPr>
-                <w:noProof/>
-                <w:webHidden/>
-              </w:rPr>
-              <w:tab/>
-            </w:r>
-            <w:r>
-              <w:rPr>
-                <w:noProof/>
-                <w:webHidden/>
-              </w:rPr>
-              <w:fldChar w:fldCharType="begin"/>
-            </w:r>
-            <w:r>
-              <w:rPr>
-                <w:noProof/>
-                <w:webHidden/>
-              </w:rPr>
-              <w:instrText xml:space="preserve"> PAGEREF _Toc17042067 \h </w:instrText>
-            </w:r>
-            <w:r>
-              <w:rPr>
-                <w:noProof/>
-                <w:webHidden/>
-              </w:rPr>
-            </w:r>
-            <w:r>
-              <w:rPr>
-                <w:noProof/>
-                <w:webHidden/>
-              </w:rPr>
-              <w:fldChar w:fldCharType="separate"/>
-            </w:r>
-            <w:r>
-              <w:rPr>
-                <w:noProof/>
-                <w:webHidden/>
-              </w:rPr>
-              <w:t>46</w:t>
-            </w:r>
-            <w:r>
-              <w:rPr>
-                <w:noProof/>
-                <w:webHidden/>
-              </w:rPr>
-              <w:fldChar w:fldCharType="end"/>
-            </w:r>
-          </w:hyperlink>
-        </w:p>
-        <w:p>
-          <w:pPr>
-            <w:pStyle w:val="TOC2"/>
-            <w:tabs>
-              <w:tab w:val="right" w:leader="dot" w:pos="9350"/>
-            </w:tabs>
-            <w:rPr>
-              <w:rFonts w:eastAsiaTheme="minorEastAsia"/>
-              <w:noProof/>
-            </w:rPr>
-          </w:pPr>
-          <w:hyperlink w:anchor="_Toc17042068" w:history="1">
-            <w:r>
-              <w:rPr>
-                <w:rStyle w:val="Hyperlink"/>
-                <w:noProof/>
-              </w:rPr>
-              <w:t>Step 4 – Cache Factory</w:t>
-            </w:r>
-            <w:r>
-              <w:rPr>
-                <w:noProof/>
-                <w:webHidden/>
-              </w:rPr>
-              <w:tab/>
-            </w:r>
-            <w:r>
-              <w:rPr>
-                <w:noProof/>
-                <w:webHidden/>
-              </w:rPr>
-              <w:fldChar w:fldCharType="begin"/>
-            </w:r>
-            <w:r>
-              <w:rPr>
-                <w:noProof/>
-                <w:webHidden/>
-              </w:rPr>
-              <w:instrText xml:space="preserve"> PAGEREF _Toc17042068 \h </w:instrText>
-            </w:r>
-            <w:r>
-              <w:rPr>
-                <w:noProof/>
-                <w:webHidden/>
-              </w:rPr>
-            </w:r>
-            <w:r>
-              <w:rPr>
-                <w:noProof/>
-                <w:webHidden/>
-              </w:rPr>
-              <w:fldChar w:fldCharType="separate"/>
-            </w:r>
-            <w:r>
-              <w:rPr>
-                <w:noProof/>
-                <w:webHidden/>
-              </w:rPr>
-              <w:t>47</w:t>
-            </w:r>
-            <w:r>
-              <w:rPr>
-                <w:noProof/>
-                <w:webHidden/>
-              </w:rPr>
-              <w:fldChar w:fldCharType="end"/>
-            </w:r>
-          </w:hyperlink>
-        </w:p>
-        <w:p>
-          <w:pPr>
-            <w:pStyle w:val="TOC2"/>
-            <w:tabs>
-              <w:tab w:val="right" w:leader="dot" w:pos="9350"/>
-            </w:tabs>
-            <w:rPr>
-              <w:rFonts w:eastAsiaTheme="minorEastAsia"/>
-              <w:noProof/>
-            </w:rPr>
-          </w:pPr>
-          <w:hyperlink w:anchor="_Toc17042069" w:history="1">
-            <w:r>
-              <w:rPr>
-                <w:rStyle w:val="Hyperlink"/>
-                <w:noProof/>
-              </w:rPr>
-              <w:t>Step 5 – Add Authentication</w:t>
-            </w:r>
-            <w:r>
-              <w:rPr>
-                <w:noProof/>
-                <w:webHidden/>
-              </w:rPr>
-              <w:tab/>
-            </w:r>
-            <w:r>
-              <w:rPr>
-                <w:noProof/>
-                <w:webHidden/>
-              </w:rPr>
-              <w:fldChar w:fldCharType="begin"/>
-            </w:r>
-            <w:r>
-              <w:rPr>
-                <w:noProof/>
-                <w:webHidden/>
-              </w:rPr>
-              <w:instrText xml:space="preserve"> PAGEREF _Toc17042069 \h </w:instrText>
-            </w:r>
-            <w:r>
-              <w:rPr>
-                <w:noProof/>
-                <w:webHidden/>
-              </w:rPr>
-            </w:r>
-            <w:r>
-              <w:rPr>
-                <w:noProof/>
-                <w:webHidden/>
-              </w:rPr>
-              <w:fldChar w:fldCharType="separate"/>
-            </w:r>
-            <w:r>
-              <w:rPr>
-                <w:noProof/>
-                <w:webHidden/>
-              </w:rPr>
-              <w:t>47</w:t>
-            </w:r>
-            <w:r>
-              <w:rPr>
-                <w:noProof/>
-                <w:webHidden/>
-              </w:rPr>
-              <w:fldChar w:fldCharType="end"/>
-            </w:r>
-          </w:hyperlink>
-        </w:p>
-        <w:p>
-          <w:pPr>
-            <w:pStyle w:val="TOC1"/>
-            <w:tabs>
-              <w:tab w:val="right" w:leader="dot" w:pos="9350"/>
-            </w:tabs>
-            <w:rPr>
-              <w:rFonts w:eastAsiaTheme="minorEastAsia"/>
-              <w:noProof/>
-            </w:rPr>
-          </w:pPr>
-          <w:hyperlink w:anchor="_Toc17042070" w:history="1">
-            <w:r>
-              <w:rPr>
-                <w:rStyle w:val="Hyperlink"/>
-                <w:noProof/>
-              </w:rPr>
-              <w:t>Chapter 7</w:t>
-            </w:r>
-            <w:r>
-              <w:rPr>
-                <w:noProof/>
-                <w:webHidden/>
-              </w:rPr>
-              <w:tab/>
-            </w:r>
-            <w:r>
-              <w:rPr>
-                <w:noProof/>
-                <w:webHidden/>
-              </w:rPr>
-              <w:fldChar w:fldCharType="begin"/>
-            </w:r>
-            <w:r>
-              <w:rPr>
-                <w:noProof/>
-                <w:webHidden/>
-              </w:rPr>
-              <w:instrText xml:space="preserve"> PAGEREF _Toc17042070 \h </w:instrText>
-            </w:r>
-            <w:r>
-              <w:rPr>
-                <w:noProof/>
-                <w:webHidden/>
-              </w:rPr>
-            </w:r>
-            <w:r>
-              <w:rPr>
-                <w:noProof/>
-                <w:webHidden/>
-              </w:rPr>
-              <w:fldChar w:fldCharType="separate"/>
-            </w:r>
-            <w:r>
-              <w:rPr>
-                <w:noProof/>
-                <w:webHidden/>
-              </w:rPr>
               <w:t>48</w:t>
-            </w:r>
-            <w:r>
-              <w:rPr>
-                <w:noProof/>
-                <w:webHidden/>
-              </w:rPr>
-              <w:fldChar w:fldCharType="end"/>
-            </w:r>
-          </w:hyperlink>
-        </w:p>
-        <w:p>
-          <w:pPr>
-            <w:pStyle w:val="TOC1"/>
-            <w:tabs>
-              <w:tab w:val="right" w:leader="dot" w:pos="9350"/>
-            </w:tabs>
-            <w:rPr>
-              <w:rFonts w:eastAsiaTheme="minorEastAsia"/>
-              <w:noProof/>
-            </w:rPr>
-          </w:pPr>
-          <w:hyperlink w:anchor="_Toc17042071" w:history="1">
-            <w:r>
-              <w:rPr>
-                <w:rStyle w:val="Hyperlink"/>
-                <w:noProof/>
-              </w:rPr>
-              <w:t>Chapter 8</w:t>
-            </w:r>
-            <w:r>
-              <w:rPr>
-                <w:noProof/>
-                <w:webHidden/>
-              </w:rPr>
-              <w:tab/>
-            </w:r>
-            <w:r>
-              <w:rPr>
-                <w:noProof/>
-                <w:webHidden/>
-              </w:rPr>
-              <w:fldChar w:fldCharType="begin"/>
-            </w:r>
-            <w:r>
-              <w:rPr>
-                <w:noProof/>
-                <w:webHidden/>
-              </w:rPr>
-              <w:instrText xml:space="preserve"> PAGEREF _Toc17042071 \h </w:instrText>
-            </w:r>
-            <w:r>
-              <w:rPr>
-                <w:noProof/>
-                <w:webHidden/>
-              </w:rPr>
-            </w:r>
-            <w:r>
-              <w:rPr>
-                <w:noProof/>
-                <w:webHidden/>
-              </w:rPr>
-              <w:fldChar w:fldCharType="separate"/>
-            </w:r>
-            <w:r>
-              <w:rPr>
-                <w:noProof/>
-                <w:webHidden/>
-              </w:rPr>
-              <w:t>49</w:t>
             </w:r>
             <w:r>
               <w:rPr>
@@ -3930,23 +3873,18 @@
       <w:pPr>
         <w:pStyle w:val="Heading1"/>
       </w:pPr>
-      <w:bookmarkStart w:id="1" w:name="_Toc17042032"/>
+      <w:bookmarkStart w:id="0" w:name="_Toc17108290"/>
       <w:r>
         <w:lastRenderedPageBreak/>
         <w:t>Chapter 1</w:t>
       </w:r>
-      <w:bookmarkEnd w:id="1"/>
-    </w:p>
-    <w:p/>
-    <w:p>
-      <w:pPr>
-        <w:pStyle w:val="Heading2"/>
-      </w:pPr>
-      <w:bookmarkStart w:id="2" w:name="_Toc17042033"/>
+      <w:r>
+        <w:t xml:space="preserve">) </w:t>
+      </w:r>
       <w:r>
         <w:t>Creating the MVC Application</w:t>
       </w:r>
-      <w:bookmarkEnd w:id="2"/>
+      <w:bookmarkEnd w:id="0"/>
     </w:p>
     <w:p>
       <w:r>
@@ -3992,8 +3930,8 @@
         <w:t>`.</w:t>
       </w:r>
     </w:p>
-    <w:bookmarkStart w:id="3" w:name="_MON_1627494820"/>
-    <w:bookmarkEnd w:id="3"/>
+    <w:bookmarkStart w:id="1" w:name="_MON_1627494820"/>
+    <w:bookmarkEnd w:id="1"/>
     <w:p>
       <w:r>
         <w:object w:dxaOrig="9360" w:dyaOrig="3070" w14:anchorId="660A3881">
@@ -4016,10 +3954,10 @@
             <v:path o:extrusionok="f" gradientshapeok="t" o:connecttype="rect"/>
             <o:lock v:ext="edit" aspectratio="t"/>
           </v:shapetype>
-          <v:shape id="_x0000_i4986" type="#_x0000_t75" style="width:468pt;height:153.5pt" o:ole="">
+          <v:shape id="_x0000_i6652" type="#_x0000_t75" style="width:468.3pt;height:153.55pt" o:ole="">
             <v:imagedata r:id="rId8" o:title=""/>
           </v:shape>
-          <o:OLEObject Type="Embed" ProgID="Word.Document.12" ShapeID="_x0000_i4986" DrawAspect="Content" ObjectID="_1627659610" r:id="rId9">
+          <o:OLEObject Type="Embed" ProgID="Word.Document.12" ShapeID="_x0000_i6652" DrawAspect="Content" ObjectID="_1627731233" r:id="rId9">
             <o:FieldCodes>\s</o:FieldCodes>
           </o:OLEObject>
         </w:object>
@@ -4034,11 +3972,11 @@
       <w:pPr>
         <w:pStyle w:val="Heading2"/>
       </w:pPr>
-      <w:bookmarkStart w:id="4" w:name="_Toc17042034"/>
+      <w:bookmarkStart w:id="2" w:name="_Toc17108291"/>
       <w:r>
         <w:t>Step 1 – Create Entities</w:t>
       </w:r>
-      <w:bookmarkEnd w:id="4"/>
+      <w:bookmarkEnd w:id="2"/>
     </w:p>
     <w:p>
       <w:r>
@@ -4077,103 +4015,103 @@
         <w:t>`</w:t>
       </w:r>
     </w:p>
-    <w:bookmarkStart w:id="5" w:name="_MON_1627493944"/>
+    <w:bookmarkStart w:id="3" w:name="_MON_1627493944"/>
+    <w:bookmarkEnd w:id="3"/>
+    <w:p>
+      <w:r>
+        <w:object w:dxaOrig="9360" w:dyaOrig="4627" w14:anchorId="7E746B29">
+          <v:shape id="_x0000_i6646" type="#_x0000_t75" style="width:468.3pt;height:231.3pt" o:ole="">
+            <v:imagedata r:id="rId10" o:title=""/>
+          </v:shape>
+          <o:OLEObject Type="Embed" ProgID="Word.Document.12" ShapeID="_x0000_i6646" DrawAspect="Content" ObjectID="_1627731234" r:id="rId11">
+            <o:FieldCodes>\s</o:FieldCodes>
+          </o:OLEObject>
+        </w:object>
+      </w:r>
+    </w:p>
+    <w:p>
+      <w:proofErr w:type="spellStart"/>
+      <w:r>
+        <w:t>Set.cs</w:t>
+      </w:r>
+      <w:proofErr w:type="spellEnd"/>
+    </w:p>
+    <w:bookmarkStart w:id="4" w:name="_MON_1627493984"/>
+    <w:bookmarkEnd w:id="4"/>
+    <w:p>
+      <w:r>
+        <w:object w:dxaOrig="9360" w:dyaOrig="2625" w14:anchorId="364A4661">
+          <v:shape id="_x0000_i6684" type="#_x0000_t75" style="width:468.3pt;height:131.25pt" o:ole="">
+            <v:imagedata r:id="rId12" o:title=""/>
+          </v:shape>
+          <o:OLEObject Type="Embed" ProgID="Word.Document.12" ShapeID="_x0000_i6684" DrawAspect="Content" ObjectID="_1627731235" r:id="rId13">
+            <o:FieldCodes>\s</o:FieldCodes>
+          </o:OLEObject>
+        </w:object>
+      </w:r>
+      <w:proofErr w:type="spellStart"/>
+      <w:r>
+        <w:t>Routine.cs</w:t>
+      </w:r>
+      <w:proofErr w:type="spellEnd"/>
+    </w:p>
+    <w:bookmarkStart w:id="5" w:name="_MON_1627494019"/>
     <w:bookmarkEnd w:id="5"/>
     <w:p>
       <w:r>
-        <w:object w:dxaOrig="9360" w:dyaOrig="4627" w14:anchorId="7E746B29">
-          <v:shape id="_x0000_i4980" type="#_x0000_t75" style="width:468pt;height:231.35pt" o:ole="">
-            <v:imagedata r:id="rId10" o:title=""/>
-          </v:shape>
-          <o:OLEObject Type="Embed" ProgID="Word.Document.12" ShapeID="_x0000_i4980" DrawAspect="Content" ObjectID="_1627659611" r:id="rId11">
-            <o:FieldCodes>\s</o:FieldCodes>
-          </o:OLEObject>
-        </w:object>
-      </w:r>
-    </w:p>
-    <w:p>
-      <w:proofErr w:type="spellStart"/>
-      <w:r>
-        <w:t>Set.cs</w:t>
-      </w:r>
-      <w:proofErr w:type="spellEnd"/>
-    </w:p>
-    <w:bookmarkStart w:id="6" w:name="_MON_1627493984"/>
+        <w:object w:dxaOrig="9360" w:dyaOrig="1780" w14:anchorId="050145F1">
+          <v:shape id="_x0000_i6647" type="#_x0000_t75" style="width:468.3pt;height:89.2pt" o:ole="">
+            <v:imagedata r:id="rId14" o:title=""/>
+          </v:shape>
+          <o:OLEObject Type="Embed" ProgID="Word.Document.12" ShapeID="_x0000_i6647" DrawAspect="Content" ObjectID="_1627731236" r:id="rId15">
+            <o:FieldCodes>\s</o:FieldCodes>
+          </o:OLEObject>
+        </w:object>
+      </w:r>
+    </w:p>
+    <w:p>
+      <w:proofErr w:type="spellStart"/>
+      <w:r>
+        <w:t>Exercise.cs</w:t>
+      </w:r>
+      <w:proofErr w:type="spellEnd"/>
+    </w:p>
+    <w:bookmarkStart w:id="6" w:name="_MON_1627494079"/>
     <w:bookmarkEnd w:id="6"/>
     <w:p>
       <w:r>
-        <w:object w:dxaOrig="9360" w:dyaOrig="2625" w14:anchorId="364A4661">
-          <v:shape id="_x0000_i5018" type="#_x0000_t75" style="width:468pt;height:131.25pt" o:ole="">
-            <v:imagedata r:id="rId12" o:title=""/>
-          </v:shape>
-          <o:OLEObject Type="Embed" ProgID="Word.Document.12" ShapeID="_x0000_i5018" DrawAspect="Content" ObjectID="_1627659612" r:id="rId13">
-            <o:FieldCodes>\s</o:FieldCodes>
-          </o:OLEObject>
-        </w:object>
-      </w:r>
-      <w:proofErr w:type="spellStart"/>
-      <w:r>
-        <w:t>Routine.cs</w:t>
-      </w:r>
-      <w:proofErr w:type="spellEnd"/>
-    </w:p>
-    <w:bookmarkStart w:id="7" w:name="_MON_1627494019"/>
+        <w:object w:dxaOrig="9360" w:dyaOrig="890" w14:anchorId="53D23C5B">
+          <v:shape id="_x0000_i6648" type="#_x0000_t75" style="width:468.3pt;height:44.6pt" o:ole="">
+            <v:imagedata r:id="rId16" o:title=""/>
+          </v:shape>
+          <o:OLEObject Type="Embed" ProgID="Word.Document.12" ShapeID="_x0000_i6648" DrawAspect="Content" ObjectID="_1627731237" r:id="rId17">
+            <o:FieldCodes>\s</o:FieldCodes>
+          </o:OLEObject>
+        </w:object>
+      </w:r>
+    </w:p>
+    <w:p>
+      <w:r>
+        <w:t xml:space="preserve">Create a new folder in the Models Project named Types. Add the class </w:t>
+      </w:r>
+      <w:proofErr w:type="spellStart"/>
+      <w:r>
+        <w:t>RoleType.cs</w:t>
+      </w:r>
+      <w:proofErr w:type="spellEnd"/>
+      <w:r>
+        <w:t>.</w:t>
+      </w:r>
+    </w:p>
+    <w:bookmarkStart w:id="7" w:name="_MON_1627494679"/>
     <w:bookmarkEnd w:id="7"/>
     <w:p>
       <w:r>
-        <w:object w:dxaOrig="9360" w:dyaOrig="1780" w14:anchorId="050145F1">
-          <v:shape id="_x0000_i4981" type="#_x0000_t75" style="width:468pt;height:89pt" o:ole="">
-            <v:imagedata r:id="rId14" o:title=""/>
-          </v:shape>
-          <o:OLEObject Type="Embed" ProgID="Word.Document.12" ShapeID="_x0000_i4981" DrawAspect="Content" ObjectID="_1627659613" r:id="rId15">
-            <o:FieldCodes>\s</o:FieldCodes>
-          </o:OLEObject>
-        </w:object>
-      </w:r>
-    </w:p>
-    <w:p>
-      <w:proofErr w:type="spellStart"/>
-      <w:r>
-        <w:t>Exercise.cs</w:t>
-      </w:r>
-      <w:proofErr w:type="spellEnd"/>
-    </w:p>
-    <w:bookmarkStart w:id="8" w:name="_MON_1627494079"/>
-    <w:bookmarkEnd w:id="8"/>
-    <w:p>
-      <w:r>
-        <w:object w:dxaOrig="9360" w:dyaOrig="890" w14:anchorId="53D23C5B">
-          <v:shape id="_x0000_i4982" type="#_x0000_t75" style="width:468pt;height:44.5pt" o:ole="">
-            <v:imagedata r:id="rId16" o:title=""/>
-          </v:shape>
-          <o:OLEObject Type="Embed" ProgID="Word.Document.12" ShapeID="_x0000_i4982" DrawAspect="Content" ObjectID="_1627659614" r:id="rId17">
-            <o:FieldCodes>\s</o:FieldCodes>
-          </o:OLEObject>
-        </w:object>
-      </w:r>
-    </w:p>
-    <w:p>
-      <w:r>
-        <w:t xml:space="preserve">Create a new folder in the Models Project named Types. Add the class </w:t>
-      </w:r>
-      <w:proofErr w:type="spellStart"/>
-      <w:r>
-        <w:t>RoleType.cs</w:t>
-      </w:r>
-      <w:proofErr w:type="spellEnd"/>
-      <w:r>
-        <w:t>.</w:t>
-      </w:r>
-    </w:p>
-    <w:bookmarkStart w:id="9" w:name="_MON_1627494679"/>
-    <w:bookmarkEnd w:id="9"/>
-    <w:p>
-      <w:r>
         <w:object w:dxaOrig="9360" w:dyaOrig="2180" w14:anchorId="518C7988">
-          <v:shape id="_x0000_i4985" type="#_x0000_t75" style="width:468pt;height:109pt" o:ole="">
+          <v:shape id="_x0000_i6651" type="#_x0000_t75" style="width:468.3pt;height:108.95pt" o:ole="">
             <v:imagedata r:id="rId18" o:title=""/>
           </v:shape>
-          <o:OLEObject Type="Embed" ProgID="Word.Document.12" ShapeID="_x0000_i4985" DrawAspect="Content" ObjectID="_1627659615" r:id="rId19">
+          <o:OLEObject Type="Embed" ProgID="Word.Document.12" ShapeID="_x0000_i6651" DrawAspect="Content" ObjectID="_1627731238" r:id="rId19">
             <o:FieldCodes>\s</o:FieldCodes>
           </o:OLEObject>
         </w:object>
@@ -4188,7 +4126,7 @@
       <w:pPr>
         <w:pStyle w:val="Heading2"/>
       </w:pPr>
-      <w:bookmarkStart w:id="10" w:name="_Toc17042035"/>
+      <w:bookmarkStart w:id="8" w:name="_Toc17108292"/>
       <w:r>
         <w:t xml:space="preserve">Step </w:t>
       </w:r>
@@ -4198,17 +4136,17 @@
       <w:r>
         <w:t xml:space="preserve"> – Extend Identity</w:t>
       </w:r>
-      <w:bookmarkEnd w:id="10"/>
+      <w:bookmarkEnd w:id="8"/>
     </w:p>
     <w:p>
       <w:pPr>
         <w:pStyle w:val="Heading3"/>
       </w:pPr>
-      <w:bookmarkStart w:id="11" w:name="_Toc17042036"/>
+      <w:bookmarkStart w:id="9" w:name="_Toc17108293"/>
       <w:r>
         <w:t>Create Identity Roles and User</w:t>
       </w:r>
-      <w:bookmarkEnd w:id="11"/>
+      <w:bookmarkEnd w:id="9"/>
     </w:p>
     <w:p>
       <w:proofErr w:type="spellStart"/>
@@ -4217,107 +4155,107 @@
       </w:r>
       <w:proofErr w:type="spellEnd"/>
     </w:p>
-    <w:bookmarkStart w:id="12" w:name="_MON_1627494263"/>
+    <w:bookmarkStart w:id="10" w:name="_MON_1627494263"/>
+    <w:bookmarkEnd w:id="10"/>
+    <w:p>
+      <w:r>
+        <w:object w:dxaOrig="9360" w:dyaOrig="4182" w14:anchorId="3760811C">
+          <v:shape id="_x0000_i6649" type="#_x0000_t75" style="width:468.3pt;height:209pt" o:ole="">
+            <v:imagedata r:id="rId20" o:title=""/>
+          </v:shape>
+          <o:OLEObject Type="Embed" ProgID="Word.Document.12" ShapeID="_x0000_i6649" DrawAspect="Content" ObjectID="_1627731239" r:id="rId21">
+            <o:FieldCodes>\s</o:FieldCodes>
+          </o:OLEObject>
+        </w:object>
+      </w:r>
+    </w:p>
+    <w:p>
+      <w:proofErr w:type="spellStart"/>
+      <w:r>
+        <w:t>User.cs</w:t>
+      </w:r>
+      <w:proofErr w:type="spellEnd"/>
+    </w:p>
+    <w:bookmarkStart w:id="11" w:name="_MON_1627494291"/>
+    <w:bookmarkEnd w:id="11"/>
+    <w:p>
+      <w:r>
+        <w:object w:dxaOrig="9360" w:dyaOrig="2402" w14:anchorId="2563D747">
+          <v:shape id="_x0000_i6650" type="#_x0000_t75" style="width:468.3pt;height:119.8pt" o:ole="">
+            <v:imagedata r:id="rId22" o:title=""/>
+          </v:shape>
+          <o:OLEObject Type="Embed" ProgID="Word.Document.12" ShapeID="_x0000_i6650" DrawAspect="Content" ObjectID="_1627731240" r:id="rId23">
+            <o:FieldCodes>\s</o:FieldCodes>
+          </o:OLEObject>
+        </w:object>
+      </w:r>
+    </w:p>
+    <w:p>
+      <w:r>
+        <w:t xml:space="preserve">Create a new folder in the </w:t>
+      </w:r>
+      <w:r>
+        <w:t>Models</w:t>
+      </w:r>
+      <w:r>
+        <w:t xml:space="preserve"> Project named Settings</w:t>
+      </w:r>
+      <w:r>
+        <w:t xml:space="preserve">. Create a new class in that folder named </w:t>
+      </w:r>
+      <w:proofErr w:type="spellStart"/>
+      <w:r>
+        <w:t>ApplicationSettings.cs</w:t>
+      </w:r>
+      <w:proofErr w:type="spellEnd"/>
+      <w:r>
+        <w:t>.</w:t>
+      </w:r>
+    </w:p>
+    <w:bookmarkStart w:id="12" w:name="_MON_1627495722"/>
     <w:bookmarkEnd w:id="12"/>
     <w:p>
       <w:r>
-        <w:object w:dxaOrig="9360" w:dyaOrig="4182" w14:anchorId="3760811C">
-          <v:shape id="_x0000_i4983" type="#_x0000_t75" style="width:468pt;height:209.1pt" o:ole="">
-            <v:imagedata r:id="rId20" o:title=""/>
-          </v:shape>
-          <o:OLEObject Type="Embed" ProgID="Word.Document.12" ShapeID="_x0000_i4983" DrawAspect="Content" ObjectID="_1627659616" r:id="rId21">
-            <o:FieldCodes>\s</o:FieldCodes>
-          </o:OLEObject>
-        </w:object>
-      </w:r>
-    </w:p>
-    <w:p>
-      <w:proofErr w:type="spellStart"/>
-      <w:r>
-        <w:t>User.cs</w:t>
-      </w:r>
-      <w:proofErr w:type="spellEnd"/>
-    </w:p>
-    <w:bookmarkStart w:id="13" w:name="_MON_1627494291"/>
+        <w:object w:dxaOrig="9360" w:dyaOrig="1958" w14:anchorId="6C198C90">
+          <v:shape id="_x0000_i6653" type="#_x0000_t75" style="width:468.3pt;height:98.1pt" o:ole="">
+            <v:imagedata r:id="rId24" o:title=""/>
+          </v:shape>
+          <o:OLEObject Type="Embed" ProgID="Word.Document.12" ShapeID="_x0000_i6653" DrawAspect="Content" ObjectID="_1627731241" r:id="rId25">
+            <o:FieldCodes>\s</o:FieldCodes>
+          </o:OLEObject>
+        </w:object>
+      </w:r>
+    </w:p>
+    <w:p>
+      <w:r>
+        <w:t xml:space="preserve">Add the </w:t>
+      </w:r>
+      <w:proofErr w:type="spellStart"/>
+      <w:r>
+        <w:t>ApplicationSettings</w:t>
+      </w:r>
+      <w:proofErr w:type="spellEnd"/>
+      <w:r>
+        <w:t xml:space="preserve"> to the </w:t>
+      </w:r>
+      <w:proofErr w:type="spellStart"/>
+      <w:r>
+        <w:t>appsettings.json</w:t>
+      </w:r>
+      <w:proofErr w:type="spellEnd"/>
+      <w:r>
+        <w:t xml:space="preserve"> file in your MVC Project.</w:t>
+      </w:r>
+    </w:p>
+    <w:bookmarkStart w:id="13" w:name="_MON_1627495691"/>
     <w:bookmarkEnd w:id="13"/>
     <w:p>
       <w:r>
-        <w:object w:dxaOrig="9360" w:dyaOrig="2402" w14:anchorId="2563D747">
-          <v:shape id="_x0000_i4984" type="#_x0000_t75" style="width:468pt;height:120.1pt" o:ole="">
-            <v:imagedata r:id="rId22" o:title=""/>
-          </v:shape>
-          <o:OLEObject Type="Embed" ProgID="Word.Document.12" ShapeID="_x0000_i4984" DrawAspect="Content" ObjectID="_1627659617" r:id="rId23">
-            <o:FieldCodes>\s</o:FieldCodes>
-          </o:OLEObject>
-        </w:object>
-      </w:r>
-    </w:p>
-    <w:p>
-      <w:r>
-        <w:t xml:space="preserve">Create a new folder in the </w:t>
-      </w:r>
-      <w:r>
-        <w:t>Models</w:t>
-      </w:r>
-      <w:r>
-        <w:t xml:space="preserve"> Project named Settings</w:t>
-      </w:r>
-      <w:r>
-        <w:t xml:space="preserve">. Create a new class in that folder named </w:t>
-      </w:r>
-      <w:proofErr w:type="spellStart"/>
-      <w:r>
-        <w:t>ApplicationSettings.cs</w:t>
-      </w:r>
-      <w:proofErr w:type="spellEnd"/>
-      <w:r>
-        <w:t>.</w:t>
-      </w:r>
-    </w:p>
-    <w:bookmarkStart w:id="14" w:name="_MON_1627495722"/>
-    <w:bookmarkEnd w:id="14"/>
-    <w:p>
-      <w:r>
-        <w:object w:dxaOrig="9360" w:dyaOrig="1958" w14:anchorId="6C198C90">
-          <v:shape id="_x0000_i4987" type="#_x0000_t75" style="width:468pt;height:97.9pt" o:ole="">
-            <v:imagedata r:id="rId24" o:title=""/>
-          </v:shape>
-          <o:OLEObject Type="Embed" ProgID="Word.Document.12" ShapeID="_x0000_i4987" DrawAspect="Content" ObjectID="_1627659618" r:id="rId25">
-            <o:FieldCodes>\s</o:FieldCodes>
-          </o:OLEObject>
-        </w:object>
-      </w:r>
-    </w:p>
-    <w:p>
-      <w:r>
-        <w:t xml:space="preserve">Add the </w:t>
-      </w:r>
-      <w:proofErr w:type="spellStart"/>
-      <w:r>
-        <w:t>ApplicationSettings</w:t>
-      </w:r>
-      <w:proofErr w:type="spellEnd"/>
-      <w:r>
-        <w:t xml:space="preserve"> to the </w:t>
-      </w:r>
-      <w:proofErr w:type="spellStart"/>
-      <w:r>
-        <w:t>appsettings.json</w:t>
-      </w:r>
-      <w:proofErr w:type="spellEnd"/>
-      <w:r>
-        <w:t xml:space="preserve"> file in your MVC Project.</w:t>
-      </w:r>
-    </w:p>
-    <w:bookmarkStart w:id="15" w:name="_MON_1627495691"/>
-    <w:bookmarkEnd w:id="15"/>
-    <w:p>
-      <w:r>
         <w:object w:dxaOrig="9360" w:dyaOrig="1068" w14:anchorId="6D58CB68">
-          <v:shape id="_x0000_i4992" type="#_x0000_t75" style="width:468pt;height:53.4pt" o:ole="">
+          <v:shape id="_x0000_i6658" type="#_x0000_t75" style="width:468.3pt;height:53.5pt" o:ole="">
             <v:imagedata r:id="rId26" o:title=""/>
           </v:shape>
-          <o:OLEObject Type="Embed" ProgID="Word.Document.12" ShapeID="_x0000_i4992" DrawAspect="Content" ObjectID="_1627659619" r:id="rId27">
+          <o:OLEObject Type="Embed" ProgID="Word.Document.12" ShapeID="_x0000_i6658" DrawAspect="Content" ObjectID="_1627731242" r:id="rId27">
             <o:FieldCodes>\s</o:FieldCodes>
           </o:OLEObject>
         </w:object>
@@ -4342,15 +4280,15 @@
         <w:t>`.</w:t>
       </w:r>
     </w:p>
-    <w:bookmarkStart w:id="16" w:name="_MON_1627495776"/>
-    <w:bookmarkEnd w:id="16"/>
+    <w:bookmarkStart w:id="14" w:name="_MON_1627495776"/>
+    <w:bookmarkEnd w:id="14"/>
     <w:p>
       <w:r>
         <w:object w:dxaOrig="9360" w:dyaOrig="9299" w14:anchorId="7D37153D">
-          <v:shape id="_x0000_i4988" type="#_x0000_t75" style="width:468pt;height:464.95pt" o:ole="">
+          <v:shape id="_x0000_i6654" type="#_x0000_t75" style="width:468.3pt;height:465.15pt" o:ole="">
             <v:imagedata r:id="rId28" o:title=""/>
           </v:shape>
-          <o:OLEObject Type="Embed" ProgID="Word.Document.12" ShapeID="_x0000_i4988" DrawAspect="Content" ObjectID="_1627659620" r:id="rId29">
+          <o:OLEObject Type="Embed" ProgID="Word.Document.12" ShapeID="_x0000_i6654" DrawAspect="Content" ObjectID="_1627731243" r:id="rId29">
             <o:FieldCodes>\s</o:FieldCodes>
           </o:OLEObject>
         </w:object>
@@ -4365,12 +4303,12 @@
       <w:pPr>
         <w:pStyle w:val="Heading3"/>
       </w:pPr>
-      <w:bookmarkStart w:id="17" w:name="_Toc17042037"/>
+      <w:bookmarkStart w:id="15" w:name="_Toc17108294"/>
       <w:r>
         <w:lastRenderedPageBreak/>
         <w:t>ASP.NET Dependency Injection</w:t>
       </w:r>
-      <w:bookmarkEnd w:id="17"/>
+      <w:bookmarkEnd w:id="15"/>
     </w:p>
     <w:p>
       <w:r>
@@ -4393,96 +4331,96 @@
         <w:t>` to the Service Collection.</w:t>
       </w:r>
     </w:p>
-    <w:bookmarkStart w:id="18" w:name="_MON_1627496046"/>
+    <w:bookmarkStart w:id="16" w:name="_MON_1627496046"/>
+    <w:bookmarkEnd w:id="16"/>
+    <w:p>
+      <w:r>
+        <w:object w:dxaOrig="9360" w:dyaOrig="2847" w14:anchorId="01F90017">
+          <v:shape id="_x0000_i6659" type="#_x0000_t75" style="width:468.3pt;height:142.1pt" o:ole="">
+            <v:imagedata r:id="rId30" o:title=""/>
+          </v:shape>
+          <o:OLEObject Type="Embed" ProgID="Word.Document.12" ShapeID="_x0000_i6659" DrawAspect="Content" ObjectID="_1627731244" r:id="rId31">
+            <o:FieldCodes>\s</o:FieldCodes>
+          </o:OLEObject>
+        </w:object>
+      </w:r>
+    </w:p>
+    <w:p>
+      <w:r>
+        <w:t xml:space="preserve">Add the </w:t>
+      </w:r>
+      <w:proofErr w:type="spellStart"/>
+      <w:r>
+        <w:t>ApplicationSettings</w:t>
+      </w:r>
+      <w:proofErr w:type="spellEnd"/>
+      <w:r>
+        <w:t xml:space="preserve"> to the Services Collection.</w:t>
+      </w:r>
+    </w:p>
+    <w:bookmarkStart w:id="17" w:name="_MON_1627496196"/>
+    <w:bookmarkEnd w:id="17"/>
+    <w:p>
+      <w:r>
+        <w:object w:dxaOrig="9360" w:dyaOrig="222" w14:anchorId="19F078DA">
+          <v:shape id="_x0000_i6655" type="#_x0000_t75" style="width:468.3pt;height:10.85pt" o:ole="">
+            <v:imagedata r:id="rId32" o:title=""/>
+          </v:shape>
+          <o:OLEObject Type="Embed" ProgID="Word.Document.12" ShapeID="_x0000_i6655" DrawAspect="Content" ObjectID="_1627731245" r:id="rId33">
+            <o:FieldCodes>\s</o:FieldCodes>
+          </o:OLEObject>
+        </w:object>
+      </w:r>
+    </w:p>
+    <w:p>
+      <w:r>
+        <w:t xml:space="preserve">Inject the </w:t>
+      </w:r>
+      <w:proofErr w:type="spellStart"/>
+      <w:r>
+        <w:t>AppSettings</w:t>
+      </w:r>
+      <w:proofErr w:type="spellEnd"/>
+      <w:r>
+        <w:t xml:space="preserve"> into the Configure method.</w:t>
+      </w:r>
+    </w:p>
+    <w:bookmarkStart w:id="18" w:name="_MON_1627496266"/>
     <w:bookmarkEnd w:id="18"/>
     <w:p>
       <w:r>
-        <w:object w:dxaOrig="9360" w:dyaOrig="2847" w14:anchorId="01F90017">
-          <v:shape id="_x0000_i4993" type="#_x0000_t75" style="width:468pt;height:142.35pt" o:ole="">
-            <v:imagedata r:id="rId30" o:title=""/>
-          </v:shape>
-          <o:OLEObject Type="Embed" ProgID="Word.Document.12" ShapeID="_x0000_i4993" DrawAspect="Content" ObjectID="_1627659621" r:id="rId31">
-            <o:FieldCodes>\s</o:FieldCodes>
-          </o:OLEObject>
-        </w:object>
-      </w:r>
-    </w:p>
-    <w:p>
-      <w:r>
-        <w:t xml:space="preserve">Add the </w:t>
-      </w:r>
-      <w:proofErr w:type="spellStart"/>
-      <w:r>
-        <w:t>ApplicationSettings</w:t>
-      </w:r>
-      <w:proofErr w:type="spellEnd"/>
-      <w:r>
-        <w:t xml:space="preserve"> to the Services Collection.</w:t>
-      </w:r>
-    </w:p>
-    <w:bookmarkStart w:id="19" w:name="_MON_1627496196"/>
+        <w:object w:dxaOrig="9360" w:dyaOrig="880" w14:anchorId="4E54C215">
+          <v:shape id="_x0000_i6656" type="#_x0000_t75" style="width:468.3pt;height:43.95pt" o:ole="">
+            <v:imagedata r:id="rId34" o:title=""/>
+          </v:shape>
+          <o:OLEObject Type="Embed" ProgID="Word.Document.12" ShapeID="_x0000_i6656" DrawAspect="Content" ObjectID="_1627731246" r:id="rId35">
+            <o:FieldCodes>\s</o:FieldCodes>
+          </o:OLEObject>
+        </w:object>
+      </w:r>
+    </w:p>
+    <w:p>
+      <w:r>
+        <w:t xml:space="preserve">Call the Initialize method on the </w:t>
+      </w:r>
+      <w:proofErr w:type="spellStart"/>
+      <w:r>
+        <w:t>UserSeedFactory</w:t>
+      </w:r>
+      <w:proofErr w:type="spellEnd"/>
+      <w:r>
+        <w:t xml:space="preserve"> as the concluding action of the Configure method.</w:t>
+      </w:r>
+    </w:p>
+    <w:bookmarkStart w:id="19" w:name="_MON_1627496329"/>
     <w:bookmarkEnd w:id="19"/>
     <w:p>
       <w:r>
-        <w:object w:dxaOrig="9360" w:dyaOrig="222" w14:anchorId="19F078DA">
-          <v:shape id="_x0000_i4989" type="#_x0000_t75" style="width:468pt;height:11.1pt" o:ole="">
-            <v:imagedata r:id="rId32" o:title=""/>
-          </v:shape>
-          <o:OLEObject Type="Embed" ProgID="Word.Document.12" ShapeID="_x0000_i4989" DrawAspect="Content" ObjectID="_1627659622" r:id="rId33">
-            <o:FieldCodes>\s</o:FieldCodes>
-          </o:OLEObject>
-        </w:object>
-      </w:r>
-    </w:p>
-    <w:p>
-      <w:r>
-        <w:t xml:space="preserve">Inject the </w:t>
-      </w:r>
-      <w:proofErr w:type="spellStart"/>
-      <w:r>
-        <w:t>AppSettings</w:t>
-      </w:r>
-      <w:proofErr w:type="spellEnd"/>
-      <w:r>
-        <w:t xml:space="preserve"> into the Configure method.</w:t>
-      </w:r>
-    </w:p>
-    <w:bookmarkStart w:id="20" w:name="_MON_1627496266"/>
-    <w:bookmarkEnd w:id="20"/>
-    <w:p>
-      <w:r>
-        <w:object w:dxaOrig="9360" w:dyaOrig="880" w14:anchorId="4E54C215">
-          <v:shape id="_x0000_i4990" type="#_x0000_t75" style="width:468pt;height:44pt" o:ole="">
-            <v:imagedata r:id="rId34" o:title=""/>
-          </v:shape>
-          <o:OLEObject Type="Embed" ProgID="Word.Document.12" ShapeID="_x0000_i4990" DrawAspect="Content" ObjectID="_1627659623" r:id="rId35">
-            <o:FieldCodes>\s</o:FieldCodes>
-          </o:OLEObject>
-        </w:object>
-      </w:r>
-    </w:p>
-    <w:p>
-      <w:r>
-        <w:t xml:space="preserve">Call the Initialize method on the </w:t>
-      </w:r>
-      <w:proofErr w:type="spellStart"/>
-      <w:r>
-        <w:t>UserSeedFactory</w:t>
-      </w:r>
-      <w:proofErr w:type="spellEnd"/>
-      <w:r>
-        <w:t xml:space="preserve"> as the concluding action of the Configure method.</w:t>
-      </w:r>
-    </w:p>
-    <w:bookmarkStart w:id="21" w:name="_MON_1627496329"/>
-    <w:bookmarkEnd w:id="21"/>
-    <w:p>
-      <w:r>
         <w:object w:dxaOrig="9360" w:dyaOrig="222" w14:anchorId="12D687C6">
-          <v:shape id="_x0000_i4991" type="#_x0000_t75" style="width:468pt;height:11.1pt" o:ole="">
+          <v:shape id="_x0000_i6657" type="#_x0000_t75" style="width:468.3pt;height:10.85pt" o:ole="">
             <v:imagedata r:id="rId36" o:title=""/>
           </v:shape>
-          <o:OLEObject Type="Embed" ProgID="Word.Document.12" ShapeID="_x0000_i4991" DrawAspect="Content" ObjectID="_1627659624" r:id="rId37">
+          <o:OLEObject Type="Embed" ProgID="Word.Document.12" ShapeID="_x0000_i6657" DrawAspect="Content" ObjectID="_1627731247" r:id="rId37">
             <o:FieldCodes>\s</o:FieldCodes>
           </o:OLEObject>
         </w:object>
@@ -4497,12 +4435,12 @@
       <w:pPr>
         <w:pStyle w:val="Heading3"/>
       </w:pPr>
-      <w:bookmarkStart w:id="22" w:name="_Toc17042038"/>
+      <w:bookmarkStart w:id="20" w:name="_Toc17108295"/>
       <w:r>
         <w:lastRenderedPageBreak/>
         <w:t>Entity Framework</w:t>
       </w:r>
-      <w:bookmarkEnd w:id="22"/>
+      <w:bookmarkEnd w:id="20"/>
     </w:p>
     <w:p>
       <w:r>
@@ -4525,81 +4463,81 @@
         <w:t xml:space="preserve"> class located in the Data Folder of our MVC Project.</w:t>
       </w:r>
     </w:p>
-    <w:bookmarkStart w:id="23" w:name="_MON_1627496980"/>
+    <w:bookmarkStart w:id="21" w:name="_MON_1627496980"/>
+    <w:bookmarkEnd w:id="21"/>
+    <w:p>
+      <w:r>
+        <w:object w:dxaOrig="9360" w:dyaOrig="6407" w14:anchorId="53999552">
+          <v:shape id="_x0000_i6660" type="#_x0000_t75" style="width:468.3pt;height:320.5pt" o:ole="">
+            <v:imagedata r:id="rId38" o:title=""/>
+          </v:shape>
+          <o:OLEObject Type="Embed" ProgID="Word.Document.12" ShapeID="_x0000_i6660" DrawAspect="Content" ObjectID="_1627731248" r:id="rId39">
+            <o:FieldCodes>\s</o:FieldCodes>
+          </o:OLEObject>
+        </w:object>
+      </w:r>
+    </w:p>
+    <w:p>
+      <w:r>
+        <w:t>Now we can update the database.</w:t>
+      </w:r>
+      <w:r>
+        <w:t xml:space="preserve"> </w:t>
+      </w:r>
+      <w:r>
+        <w:t xml:space="preserve">Delete the existing migration and database snapshot from the Data Folder. </w:t>
+      </w:r>
+      <w:r>
+        <w:t xml:space="preserve">Run the following 2 command in the </w:t>
+      </w:r>
+      <w:proofErr w:type="spellStart"/>
+      <w:r>
+        <w:t>nuget</w:t>
+      </w:r>
+      <w:proofErr w:type="spellEnd"/>
+      <w:r>
+        <w:t xml:space="preserve"> package manager console.</w:t>
+      </w:r>
+    </w:p>
+    <w:bookmarkStart w:id="22" w:name="_MON_1627497091"/>
+    <w:bookmarkEnd w:id="22"/>
+    <w:p>
+      <w:r>
+        <w:object w:dxaOrig="9360" w:dyaOrig="800" w14:anchorId="5E674FCE">
+          <v:shape id="_x0000_i6661" type="#_x0000_t75" style="width:468.3pt;height:40.15pt" o:ole="">
+            <v:imagedata r:id="rId40" o:title=""/>
+          </v:shape>
+          <o:OLEObject Type="Embed" ProgID="Word.Document.12" ShapeID="_x0000_i6661" DrawAspect="Content" ObjectID="_1627731249" r:id="rId41">
+            <o:FieldCodes>\s</o:FieldCodes>
+          </o:OLEObject>
+        </w:object>
+      </w:r>
+    </w:p>
+    <w:p>
+      <w:r>
+        <w:t xml:space="preserve">As a result of changing our </w:t>
+      </w:r>
+      <w:r>
+        <w:t>Identity, we need to now fix references to this in our dependency injection. Navigate to your `_</w:t>
+      </w:r>
+      <w:proofErr w:type="spellStart"/>
+      <w:r>
+        <w:t>LoginPartial.cshtml</w:t>
+      </w:r>
+      <w:proofErr w:type="spellEnd"/>
+      <w:r>
+        <w:t>` and update the dependency injection at the top of this file to reflect the user class.</w:t>
+      </w:r>
+    </w:p>
+    <w:bookmarkStart w:id="23" w:name="_MON_1627497917"/>
     <w:bookmarkEnd w:id="23"/>
     <w:p>
       <w:r>
-        <w:object w:dxaOrig="9360" w:dyaOrig="6407" w14:anchorId="53999552">
-          <v:shape id="_x0000_i4994" type="#_x0000_t75" style="width:468pt;height:320.35pt" o:ole="">
-            <v:imagedata r:id="rId38" o:title=""/>
-          </v:shape>
-          <o:OLEObject Type="Embed" ProgID="Word.Document.12" ShapeID="_x0000_i4994" DrawAspect="Content" ObjectID="_1627659625" r:id="rId39">
-            <o:FieldCodes>\s</o:FieldCodes>
-          </o:OLEObject>
-        </w:object>
-      </w:r>
-    </w:p>
-    <w:p>
-      <w:r>
-        <w:t>Now we can update the database.</w:t>
-      </w:r>
-      <w:r>
-        <w:t xml:space="preserve"> </w:t>
-      </w:r>
-      <w:r>
-        <w:t xml:space="preserve">Delete the existing migration and database snapshot from the Data Folder. </w:t>
-      </w:r>
-      <w:r>
-        <w:t xml:space="preserve">Run the following 2 command in the </w:t>
-      </w:r>
-      <w:proofErr w:type="spellStart"/>
-      <w:r>
-        <w:t>nuget</w:t>
-      </w:r>
-      <w:proofErr w:type="spellEnd"/>
-      <w:r>
-        <w:t xml:space="preserve"> package manager console.</w:t>
-      </w:r>
-    </w:p>
-    <w:bookmarkStart w:id="24" w:name="_MON_1627497091"/>
-    <w:bookmarkEnd w:id="24"/>
-    <w:p>
-      <w:r>
-        <w:object w:dxaOrig="9360" w:dyaOrig="800" w14:anchorId="5E674FCE">
-          <v:shape id="_x0000_i4995" type="#_x0000_t75" style="width:468pt;height:40pt" o:ole="">
-            <v:imagedata r:id="rId40" o:title=""/>
-          </v:shape>
-          <o:OLEObject Type="Embed" ProgID="Word.Document.12" ShapeID="_x0000_i4995" DrawAspect="Content" ObjectID="_1627659626" r:id="rId41">
-            <o:FieldCodes>\s</o:FieldCodes>
-          </o:OLEObject>
-        </w:object>
-      </w:r>
-    </w:p>
-    <w:p>
-      <w:r>
-        <w:t xml:space="preserve">As a result of changing our </w:t>
-      </w:r>
-      <w:r>
-        <w:t>Identity, we need to now fix references to this in our dependency injection. Navigate to your `_</w:t>
-      </w:r>
-      <w:proofErr w:type="spellStart"/>
-      <w:r>
-        <w:t>LoginPartial.cshtml</w:t>
-      </w:r>
-      <w:proofErr w:type="spellEnd"/>
-      <w:r>
-        <w:t>` and update the dependency injection at the top of this file to reflect the user class.</w:t>
-      </w:r>
-    </w:p>
-    <w:bookmarkStart w:id="25" w:name="_MON_1627497917"/>
-    <w:bookmarkEnd w:id="25"/>
-    <w:p>
-      <w:r>
         <w:object w:dxaOrig="9360" w:dyaOrig="1290" w14:anchorId="2A0CFDA7">
-          <v:shape id="_x0000_i4996" type="#_x0000_t75" style="width:468pt;height:64.5pt" o:ole="">
+          <v:shape id="_x0000_i6662" type="#_x0000_t75" style="width:468.3pt;height:64.35pt" o:ole="">
             <v:imagedata r:id="rId42" o:title=""/>
           </v:shape>
-          <o:OLEObject Type="Embed" ProgID="Word.Document.12" ShapeID="_x0000_i4996" DrawAspect="Content" ObjectID="_1627659627" r:id="rId43">
+          <o:OLEObject Type="Embed" ProgID="Word.Document.12" ShapeID="_x0000_i6662" DrawAspect="Content" ObjectID="_1627731250" r:id="rId43">
             <o:FieldCodes>\s</o:FieldCodes>
           </o:OLEObject>
         </w:object>
@@ -4640,15 +4578,15 @@
         <w:t xml:space="preserve"> file that we just scaffolded.</w:t>
       </w:r>
     </w:p>
-    <w:bookmarkStart w:id="26" w:name="_MON_1627498288"/>
-    <w:bookmarkEnd w:id="26"/>
+    <w:bookmarkStart w:id="24" w:name="_MON_1627498288"/>
+    <w:bookmarkEnd w:id="24"/>
     <w:p>
       <w:r>
         <w:object w:dxaOrig="9360" w:dyaOrig="640" w14:anchorId="4709722C">
-          <v:shape id="_x0000_i4997" type="#_x0000_t75" style="width:468pt;height:32pt" o:ole="">
+          <v:shape id="_x0000_i6663" type="#_x0000_t75" style="width:468.3pt;height:31.85pt" o:ole="">
             <v:imagedata r:id="rId44" o:title=""/>
           </v:shape>
-          <o:OLEObject Type="Embed" ProgID="Word.Document.12" ShapeID="_x0000_i4997" DrawAspect="Content" ObjectID="_1627659628" r:id="rId45">
+          <o:OLEObject Type="Embed" ProgID="Word.Document.12" ShapeID="_x0000_i6663" DrawAspect="Content" ObjectID="_1627731251" r:id="rId45">
             <o:FieldCodes>\s</o:FieldCodes>
           </o:OLEObject>
         </w:object>
@@ -4668,15 +4606,15 @@
         <w:t>signs up will have Trainer access.</w:t>
       </w:r>
     </w:p>
-    <w:bookmarkStart w:id="27" w:name="_MON_1627498449"/>
-    <w:bookmarkEnd w:id="27"/>
+    <w:bookmarkStart w:id="25" w:name="_MON_1627498449"/>
+    <w:bookmarkEnd w:id="25"/>
     <w:p>
       <w:r>
         <w:object w:dxaOrig="9360" w:dyaOrig="1290" w14:anchorId="55802C32">
-          <v:shape id="_x0000_i4998" type="#_x0000_t75" style="width:468pt;height:64.5pt" o:ole="">
+          <v:shape id="_x0000_i6664" type="#_x0000_t75" style="width:468.3pt;height:64.35pt" o:ole="">
             <v:imagedata r:id="rId46" o:title=""/>
           </v:shape>
-          <o:OLEObject Type="Embed" ProgID="Word.Document.12" ShapeID="_x0000_i4998" DrawAspect="Content" ObjectID="_1627659629" r:id="rId47">
+          <o:OLEObject Type="Embed" ProgID="Word.Document.12" ShapeID="_x0000_i6664" DrawAspect="Content" ObjectID="_1627731252" r:id="rId47">
             <o:FieldCodes>\s</o:FieldCodes>
           </o:OLEObject>
         </w:object>
@@ -4686,7 +4624,7 @@
       <w:pPr>
         <w:pStyle w:val="Heading2"/>
       </w:pPr>
-      <w:bookmarkStart w:id="28" w:name="_Toc17042039"/>
+      <w:bookmarkStart w:id="26" w:name="_Toc17108296"/>
       <w:r>
         <w:t xml:space="preserve">Step </w:t>
       </w:r>
@@ -4700,7 +4638,7 @@
       <w:r>
         <w:t>ViewModels</w:t>
       </w:r>
-      <w:bookmarkEnd w:id="28"/>
+      <w:bookmarkEnd w:id="26"/>
       <w:proofErr w:type="spellEnd"/>
     </w:p>
     <w:p>
@@ -4736,15 +4674,15 @@
       </w:r>
       <w:proofErr w:type="spellEnd"/>
     </w:p>
-    <w:bookmarkStart w:id="29" w:name="_MON_1627503837"/>
-    <w:bookmarkEnd w:id="29"/>
+    <w:bookmarkStart w:id="27" w:name="_MON_1627503837"/>
+    <w:bookmarkEnd w:id="27"/>
     <w:p>
       <w:r>
         <w:object w:dxaOrig="9360" w:dyaOrig="2892" w14:anchorId="745BBABB">
-          <v:shape id="_x0000_i4999" type="#_x0000_t75" style="width:468pt;height:144.6pt" o:ole="">
+          <v:shape id="_x0000_i6665" type="#_x0000_t75" style="width:468.3pt;height:144.65pt" o:ole="">
             <v:imagedata r:id="rId48" o:title=""/>
           </v:shape>
-          <o:OLEObject Type="Embed" ProgID="Word.Document.12" ShapeID="_x0000_i4999" DrawAspect="Content" ObjectID="_1627659630" r:id="rId49">
+          <o:OLEObject Type="Embed" ProgID="Word.Document.12" ShapeID="_x0000_i6665" DrawAspect="Content" ObjectID="_1627731253" r:id="rId49">
             <o:FieldCodes>\s</o:FieldCodes>
           </o:OLEObject>
         </w:object>
@@ -4760,15 +4698,15 @@
       </w:r>
       <w:proofErr w:type="spellEnd"/>
     </w:p>
-    <w:bookmarkStart w:id="30" w:name="_MON_1627503921"/>
-    <w:bookmarkEnd w:id="30"/>
+    <w:bookmarkStart w:id="28" w:name="_MON_1627503921"/>
+    <w:bookmarkEnd w:id="28"/>
     <w:p>
       <w:r>
         <w:object w:dxaOrig="9360" w:dyaOrig="890" w14:anchorId="39783BB2">
-          <v:shape id="_x0000_i5000" type="#_x0000_t75" style="width:468pt;height:44.5pt" o:ole="">
+          <v:shape id="_x0000_i6666" type="#_x0000_t75" style="width:468.3pt;height:44.6pt" o:ole="">
             <v:imagedata r:id="rId50" o:title=""/>
           </v:shape>
-          <o:OLEObject Type="Embed" ProgID="Word.Document.12" ShapeID="_x0000_i5000" DrawAspect="Content" ObjectID="_1627659631" r:id="rId51">
+          <o:OLEObject Type="Embed" ProgID="Word.Document.12" ShapeID="_x0000_i6666" DrawAspect="Content" ObjectID="_1627731254" r:id="rId51">
             <o:FieldCodes>\s</o:FieldCodes>
           </o:OLEObject>
         </w:object>
@@ -4790,15 +4728,63 @@
       </w:r>
       <w:proofErr w:type="spellEnd"/>
     </w:p>
-    <w:bookmarkStart w:id="31" w:name="_MON_1627504028"/>
+    <w:bookmarkStart w:id="29" w:name="_MON_1627504028"/>
+    <w:bookmarkEnd w:id="29"/>
+    <w:p>
+      <w:r>
+        <w:object w:dxaOrig="9360" w:dyaOrig="2847" w14:anchorId="3DD59ECE">
+          <v:shape id="_x0000_i6671" type="#_x0000_t75" style="width:468.3pt;height:142.1pt" o:ole="">
+            <v:imagedata r:id="rId52" o:title=""/>
+          </v:shape>
+          <o:OLEObject Type="Embed" ProgID="Word.Document.12" ShapeID="_x0000_i6671" DrawAspect="Content" ObjectID="_1627731255" r:id="rId53">
+            <o:FieldCodes>\s</o:FieldCodes>
+          </o:OLEObject>
+        </w:object>
+      </w:r>
+    </w:p>
+    <w:p>
+      <w:r>
+        <w:t xml:space="preserve">Create </w:t>
+      </w:r>
+      <w:proofErr w:type="spellStart"/>
+      <w:r>
+        <w:t>ExerciseViewModel.cs</w:t>
+      </w:r>
+      <w:proofErr w:type="spellEnd"/>
+    </w:p>
+    <w:bookmarkStart w:id="30" w:name="_MON_1627504087"/>
+    <w:bookmarkEnd w:id="30"/>
+    <w:p>
+      <w:r>
+        <w:object w:dxaOrig="9360" w:dyaOrig="890" w14:anchorId="38E12E5F">
+          <v:shape id="_x0000_i6667" type="#_x0000_t75" style="width:468.3pt;height:44.6pt" o:ole="">
+            <v:imagedata r:id="rId54" o:title=""/>
+          </v:shape>
+          <o:OLEObject Type="Embed" ProgID="Word.Document.12" ShapeID="_x0000_i6667" DrawAspect="Content" ObjectID="_1627731256" r:id="rId55">
+            <o:FieldCodes>\s</o:FieldCodes>
+          </o:OLEObject>
+        </w:object>
+      </w:r>
+    </w:p>
+    <w:p>
+      <w:r>
+        <w:t xml:space="preserve">Create </w:t>
+      </w:r>
+      <w:proofErr w:type="spellStart"/>
+      <w:r>
+        <w:t>ExerciseIndexViewModel.cs</w:t>
+      </w:r>
+      <w:proofErr w:type="spellEnd"/>
+    </w:p>
+    <w:bookmarkStart w:id="31" w:name="_MON_1627504239"/>
     <w:bookmarkEnd w:id="31"/>
     <w:p>
       <w:r>
-        <w:object w:dxaOrig="9360" w:dyaOrig="2847" w14:anchorId="3DD59ECE">
-          <v:shape id="_x0000_i5005" type="#_x0000_t75" style="width:468pt;height:142.35pt" o:ole="">
-            <v:imagedata r:id="rId52" o:title=""/>
-          </v:shape>
-          <o:OLEObject Type="Embed" ProgID="Word.Document.12" ShapeID="_x0000_i5005" DrawAspect="Content" ObjectID="_1627659632" r:id="rId53">
+        <w:object w:dxaOrig="9360" w:dyaOrig="2847" w14:anchorId="3F501513">
+          <v:shape id="_x0000_i6672" type="#_x0000_t75" style="width:468.3pt;height:142.1pt" o:ole="">
+            <v:imagedata r:id="rId56" o:title=""/>
+          </v:shape>
+          <o:OLEObject Type="Embed" ProgID="Word.Document.12" ShapeID="_x0000_i6672" DrawAspect="Content" ObjectID="_1627731257" r:id="rId57">
             <o:FieldCodes>\s</o:FieldCodes>
           </o:OLEObject>
         </w:object>
@@ -4810,67 +4796,19 @@
       </w:r>
       <w:proofErr w:type="spellStart"/>
       <w:r>
-        <w:t>ExerciseViewModel.cs</w:t>
-      </w:r>
-      <w:proofErr w:type="spellEnd"/>
-    </w:p>
-    <w:bookmarkStart w:id="32" w:name="_MON_1627504087"/>
+        <w:t>SetViewModel.cs</w:t>
+      </w:r>
+      <w:proofErr w:type="spellEnd"/>
+    </w:p>
+    <w:bookmarkStart w:id="32" w:name="_MON_1627504796"/>
     <w:bookmarkEnd w:id="32"/>
     <w:p>
       <w:r>
-        <w:object w:dxaOrig="9360" w:dyaOrig="890" w14:anchorId="38E12E5F">
-          <v:shape id="_x0000_i5001" type="#_x0000_t75" style="width:468pt;height:44.5pt" o:ole="">
-            <v:imagedata r:id="rId54" o:title=""/>
-          </v:shape>
-          <o:OLEObject Type="Embed" ProgID="Word.Document.12" ShapeID="_x0000_i5001" DrawAspect="Content" ObjectID="_1627659633" r:id="rId55">
-            <o:FieldCodes>\s</o:FieldCodes>
-          </o:OLEObject>
-        </w:object>
-      </w:r>
-    </w:p>
-    <w:p>
-      <w:r>
-        <w:t xml:space="preserve">Create </w:t>
-      </w:r>
-      <w:proofErr w:type="spellStart"/>
-      <w:r>
-        <w:t>ExerciseIndexViewModel.cs</w:t>
-      </w:r>
-      <w:proofErr w:type="spellEnd"/>
-    </w:p>
-    <w:bookmarkStart w:id="33" w:name="_MON_1627504239"/>
-    <w:bookmarkEnd w:id="33"/>
-    <w:p>
-      <w:r>
-        <w:object w:dxaOrig="9360" w:dyaOrig="2847" w14:anchorId="3F501513">
-          <v:shape id="_x0000_i5006" type="#_x0000_t75" style="width:468pt;height:142.35pt" o:ole="">
-            <v:imagedata r:id="rId56" o:title=""/>
-          </v:shape>
-          <o:OLEObject Type="Embed" ProgID="Word.Document.12" ShapeID="_x0000_i5006" DrawAspect="Content" ObjectID="_1627659634" r:id="rId57">
-            <o:FieldCodes>\s</o:FieldCodes>
-          </o:OLEObject>
-        </w:object>
-      </w:r>
-    </w:p>
-    <w:p>
-      <w:r>
-        <w:t xml:space="preserve">Create </w:t>
-      </w:r>
-      <w:proofErr w:type="spellStart"/>
-      <w:r>
-        <w:t>SetViewModel.cs</w:t>
-      </w:r>
-      <w:proofErr w:type="spellEnd"/>
-    </w:p>
-    <w:bookmarkStart w:id="34" w:name="_MON_1627504796"/>
-    <w:bookmarkEnd w:id="34"/>
-    <w:p>
-      <w:r>
         <w:object w:dxaOrig="9360" w:dyaOrig="4009" w14:anchorId="7CD7E191">
-          <v:shape id="_x0000_i5016" type="#_x0000_t75" style="width:468pt;height:200.45pt" o:ole="">
+          <v:shape id="_x0000_i6682" type="#_x0000_t75" style="width:468.3pt;height:200.7pt" o:ole="">
             <v:imagedata r:id="rId58" o:title=""/>
           </v:shape>
-          <o:OLEObject Type="Embed" ProgID="Word.Document.12" ShapeID="_x0000_i5016" DrawAspect="Content" ObjectID="_1627659635" r:id="rId59">
+          <o:OLEObject Type="Embed" ProgID="Word.Document.12" ShapeID="_x0000_i6682" DrawAspect="Content" ObjectID="_1627731258" r:id="rId59">
             <o:FieldCodes>\s</o:FieldCodes>
           </o:OLEObject>
         </w:object>
@@ -4893,15 +4831,15 @@
       </w:r>
       <w:proofErr w:type="spellEnd"/>
     </w:p>
-    <w:bookmarkStart w:id="35" w:name="_MON_1627504958"/>
-    <w:bookmarkEnd w:id="35"/>
+    <w:bookmarkStart w:id="33" w:name="_MON_1627504958"/>
+    <w:bookmarkEnd w:id="33"/>
     <w:p>
       <w:r>
         <w:object w:dxaOrig="9360" w:dyaOrig="3070" w14:anchorId="2476E741">
-          <v:shape id="_x0000_i5017" type="#_x0000_t75" style="width:468pt;height:153.2pt" o:ole="">
+          <v:shape id="_x0000_i6683" type="#_x0000_t75" style="width:468.3pt;height:153.55pt" o:ole="">
             <v:imagedata r:id="rId60" o:title=""/>
           </v:shape>
-          <o:OLEObject Type="Embed" ProgID="Word.Document.12" ShapeID="_x0000_i5017" DrawAspect="Content" ObjectID="_1627659636" r:id="rId61">
+          <o:OLEObject Type="Embed" ProgID="Word.Document.12" ShapeID="_x0000_i6683" DrawAspect="Content" ObjectID="_1627731259" r:id="rId61">
             <o:FieldCodes>\s</o:FieldCodes>
           </o:OLEObject>
         </w:object>
@@ -4912,7 +4850,7 @@
       <w:pPr>
         <w:pStyle w:val="Heading2"/>
       </w:pPr>
-      <w:bookmarkStart w:id="36" w:name="_Toc17042040"/>
+      <w:bookmarkStart w:id="34" w:name="_Toc17108297"/>
       <w:r>
         <w:t xml:space="preserve">Step </w:t>
       </w:r>
@@ -4926,7 +4864,7 @@
       <w:r>
         <w:t>AutoMapper</w:t>
       </w:r>
-      <w:bookmarkEnd w:id="36"/>
+      <w:bookmarkEnd w:id="34"/>
       <w:proofErr w:type="spellEnd"/>
       <w:r>
         <w:t xml:space="preserve"> </w:t>
@@ -5282,15 +5220,15 @@
         <w:t xml:space="preserve"> interface from any constructor you inject it into.</w:t>
       </w:r>
     </w:p>
-    <w:bookmarkStart w:id="37" w:name="_MON_1627506906"/>
-    <w:bookmarkEnd w:id="37"/>
+    <w:bookmarkStart w:id="35" w:name="_MON_1627506906"/>
+    <w:bookmarkEnd w:id="35"/>
     <w:p>
       <w:r>
         <w:object w:dxaOrig="9360" w:dyaOrig="622" w14:anchorId="2B951A16">
-          <v:shape id="_x0000_i5002" type="#_x0000_t75" style="width:468pt;height:31.4pt" o:ole="">
+          <v:shape id="_x0000_i6668" type="#_x0000_t75" style="width:468.3pt;height:31.2pt" o:ole="">
             <v:imagedata r:id="rId62" o:title=""/>
           </v:shape>
-          <o:OLEObject Type="Embed" ProgID="Word.Document.12" ShapeID="_x0000_i5002" DrawAspect="Content" ObjectID="_1627659637" r:id="rId63">
+          <o:OLEObject Type="Embed" ProgID="Word.Document.12" ShapeID="_x0000_i6668" DrawAspect="Content" ObjectID="_1627731260" r:id="rId63">
             <o:FieldCodes>\s</o:FieldCodes>
           </o:OLEObject>
         </w:object>
@@ -5333,15 +5271,15 @@
       </w:r>
       <w:proofErr w:type="spellEnd"/>
     </w:p>
-    <w:bookmarkStart w:id="38" w:name="_MON_1627533390"/>
-    <w:bookmarkEnd w:id="38"/>
+    <w:bookmarkStart w:id="36" w:name="_MON_1627533390"/>
+    <w:bookmarkEnd w:id="36"/>
     <w:p>
       <w:r>
         <w:object w:dxaOrig="9360" w:dyaOrig="6852" w14:anchorId="532E18DC">
-          <v:shape id="_x0000_i5003" type="#_x0000_t75" style="width:468pt;height:342.4pt" o:ole="">
+          <v:shape id="_x0000_i6669" type="#_x0000_t75" style="width:468.3pt;height:342.8pt" o:ole="">
             <v:imagedata r:id="rId64" o:title=""/>
           </v:shape>
-          <o:OLEObject Type="Embed" ProgID="Word.Document.12" ShapeID="_x0000_i5003" DrawAspect="Content" ObjectID="_1627659638" r:id="rId65">
+          <o:OLEObject Type="Embed" ProgID="Word.Document.12" ShapeID="_x0000_i6669" DrawAspect="Content" ObjectID="_1627731261" r:id="rId65">
             <o:FieldCodes>\s</o:FieldCodes>
           </o:OLEObject>
         </w:object>
@@ -5354,15 +5292,15 @@
       </w:r>
       <w:proofErr w:type="spellEnd"/>
     </w:p>
-    <w:bookmarkStart w:id="39" w:name="_MON_1627533634"/>
-    <w:bookmarkEnd w:id="39"/>
+    <w:bookmarkStart w:id="37" w:name="_MON_1627533634"/>
+    <w:bookmarkEnd w:id="37"/>
     <w:p>
       <w:r>
         <w:object w:dxaOrig="9360" w:dyaOrig="4004" w14:anchorId="7E0890ED">
-          <v:shape id="_x0000_i5004" type="#_x0000_t75" style="width:468pt;height:199.9pt" o:ole="">
+          <v:shape id="_x0000_i6670" type="#_x0000_t75" style="width:468.3pt;height:200.05pt" o:ole="">
             <v:imagedata r:id="rId66" o:title=""/>
           </v:shape>
-          <o:OLEObject Type="Embed" ProgID="Word.Document.12" ShapeID="_x0000_i5004" DrawAspect="Content" ObjectID="_1627659639" r:id="rId67">
+          <o:OLEObject Type="Embed" ProgID="Word.Document.12" ShapeID="_x0000_i6670" DrawAspect="Content" ObjectID="_1627731262" r:id="rId67">
             <o:FieldCodes>\s</o:FieldCodes>
           </o:OLEObject>
         </w:object>
@@ -5381,15 +5319,15 @@
       </w:r>
       <w:proofErr w:type="spellEnd"/>
     </w:p>
-    <w:bookmarkStart w:id="40" w:name="_MON_1627534414"/>
-    <w:bookmarkEnd w:id="40"/>
+    <w:bookmarkStart w:id="38" w:name="_MON_1627534414"/>
+    <w:bookmarkEnd w:id="38"/>
     <w:p>
       <w:r>
         <w:object w:dxaOrig="9360" w:dyaOrig="4404" w14:anchorId="15991476">
-          <v:shape id="_x0000_i5007" type="#_x0000_t75" style="width:468pt;height:219.85pt" o:ole="">
+          <v:shape id="_x0000_i6673" type="#_x0000_t75" style="width:468.3pt;height:220.45pt" o:ole="">
             <v:imagedata r:id="rId68" o:title=""/>
           </v:shape>
-          <o:OLEObject Type="Embed" ProgID="Word.Document.12" ShapeID="_x0000_i5007" DrawAspect="Content" ObjectID="_1627659640" r:id="rId69">
+          <o:OLEObject Type="Embed" ProgID="Word.Document.12" ShapeID="_x0000_i6673" DrawAspect="Content" ObjectID="_1627731263" r:id="rId69">
             <o:FieldCodes>\s</o:FieldCodes>
           </o:OLEObject>
         </w:object>
@@ -5400,11 +5338,11 @@
       <w:pPr>
         <w:pStyle w:val="Heading2"/>
       </w:pPr>
-      <w:bookmarkStart w:id="41" w:name="_Toc17042041"/>
+      <w:bookmarkStart w:id="39" w:name="_Toc17108298"/>
       <w:r>
         <w:t>Step 5 – Repository Layer</w:t>
       </w:r>
-      <w:bookmarkEnd w:id="41"/>
+      <w:bookmarkEnd w:id="39"/>
     </w:p>
     <w:p>
       <w:r>
@@ -5421,15 +5359,15 @@
       </w:r>
       <w:proofErr w:type="spellEnd"/>
     </w:p>
-    <w:bookmarkStart w:id="42" w:name="_MON_1627537338"/>
-    <w:bookmarkEnd w:id="42"/>
+    <w:bookmarkStart w:id="40" w:name="_MON_1627537338"/>
+    <w:bookmarkEnd w:id="40"/>
     <w:p>
       <w:r>
         <w:object w:dxaOrig="9360" w:dyaOrig="4182" w14:anchorId="09CE2057">
-          <v:shape id="_x0000_i5010" type="#_x0000_t75" style="width:468pt;height:209.1pt" o:ole="">
+          <v:shape id="_x0000_i6676" type="#_x0000_t75" style="width:468.3pt;height:209pt" o:ole="">
             <v:imagedata r:id="rId70" o:title=""/>
           </v:shape>
-          <o:OLEObject Type="Embed" ProgID="Word.Document.12" ShapeID="_x0000_i5010" DrawAspect="Content" ObjectID="_1627659641" r:id="rId71">
+          <o:OLEObject Type="Embed" ProgID="Word.Document.12" ShapeID="_x0000_i6676" DrawAspect="Content" ObjectID="_1627731264" r:id="rId71">
             <o:FieldCodes>\s</o:FieldCodes>
           </o:OLEObject>
         </w:object>
@@ -5448,29 +5386,29 @@
       </w:r>
       <w:proofErr w:type="spellEnd"/>
     </w:p>
-    <w:bookmarkStart w:id="43" w:name="_MON_1627537266"/>
-    <w:bookmarkEnd w:id="43"/>
+    <w:bookmarkStart w:id="41" w:name="_MON_1627537266"/>
+    <w:bookmarkEnd w:id="41"/>
     <w:p>
       <w:r>
         <w:object w:dxaOrig="9360" w:dyaOrig="8631" w14:anchorId="260DB6E5">
-          <v:shape id="_x0000_i5011" type="#_x0000_t75" style="width:468pt;height:431.25pt" o:ole="">
+          <v:shape id="_x0000_i6677" type="#_x0000_t75" style="width:468.3pt;height:431.35pt" o:ole="">
             <v:imagedata r:id="rId72" o:title=""/>
           </v:shape>
-          <o:OLEObject Type="Embed" ProgID="Word.Document.12" ShapeID="_x0000_i5011" DrawAspect="Content" ObjectID="_1627659642" r:id="rId73">
-            <o:FieldCodes>\s</o:FieldCodes>
-          </o:OLEObject>
-        </w:object>
-      </w:r>
-    </w:p>
-    <w:bookmarkStart w:id="44" w:name="_MON_1627537302"/>
-    <w:bookmarkEnd w:id="44"/>
+          <o:OLEObject Type="Embed" ProgID="Word.Document.12" ShapeID="_x0000_i6677" DrawAspect="Content" ObjectID="_1627731265" r:id="rId73">
+            <o:FieldCodes>\s</o:FieldCodes>
+          </o:OLEObject>
+        </w:object>
+      </w:r>
+    </w:p>
+    <w:bookmarkStart w:id="42" w:name="_MON_1627537302"/>
+    <w:bookmarkEnd w:id="42"/>
     <w:p>
       <w:r>
         <w:object w:dxaOrig="9360" w:dyaOrig="7074" w14:anchorId="262DC062">
-          <v:shape id="_x0000_i5009" type="#_x0000_t75" style="width:468pt;height:353.85pt" o:ole="">
+          <v:shape id="_x0000_i6675" type="#_x0000_t75" style="width:468.3pt;height:353.65pt" o:ole="">
             <v:imagedata r:id="rId74" o:title=""/>
           </v:shape>
-          <o:OLEObject Type="Embed" ProgID="Word.Document.12" ShapeID="_x0000_i5009" DrawAspect="Content" ObjectID="_1627659643" r:id="rId75">
+          <o:OLEObject Type="Embed" ProgID="Word.Document.12" ShapeID="_x0000_i6675" DrawAspect="Content" ObjectID="_1627731266" r:id="rId75">
             <o:FieldCodes>\s</o:FieldCodes>
           </o:OLEObject>
         </w:object>
@@ -5483,14 +5421,14 @@
       <w:r>
         <w:br/>
       </w:r>
-      <w:bookmarkStart w:id="45" w:name="_MON_1627537493"/>
-      <w:bookmarkEnd w:id="45"/>
+      <w:bookmarkStart w:id="43" w:name="_MON_1627537493"/>
+      <w:bookmarkEnd w:id="43"/>
       <w:r>
         <w:object w:dxaOrig="9360" w:dyaOrig="845" w14:anchorId="67E0A1F0">
-          <v:shape id="_x0000_i5008" type="#_x0000_t75" style="width:468pt;height:42.15pt" o:ole="">
+          <v:shape id="_x0000_i6674" type="#_x0000_t75" style="width:468.3pt;height:42.05pt" o:ole="">
             <v:imagedata r:id="rId76" o:title=""/>
           </v:shape>
-          <o:OLEObject Type="Embed" ProgID="Word.Document.12" ShapeID="_x0000_i5008" DrawAspect="Content" ObjectID="_1627659644" r:id="rId77">
+          <o:OLEObject Type="Embed" ProgID="Word.Document.12" ShapeID="_x0000_i6674" DrawAspect="Content" ObjectID="_1627731267" r:id="rId77">
             <o:FieldCodes>\s</o:FieldCodes>
           </o:OLEObject>
         </w:object>
@@ -5500,7 +5438,7 @@
       <w:pPr>
         <w:pStyle w:val="Heading2"/>
       </w:pPr>
-      <w:bookmarkStart w:id="46" w:name="_Toc17042042"/>
+      <w:bookmarkStart w:id="44" w:name="_Toc17108299"/>
       <w:r>
         <w:t xml:space="preserve">Step 6 – Create the </w:t>
       </w:r>
@@ -5508,7 +5446,7 @@
       <w:r>
         <w:t>ViewComponents</w:t>
       </w:r>
-      <w:bookmarkEnd w:id="46"/>
+      <w:bookmarkEnd w:id="44"/>
       <w:proofErr w:type="spellEnd"/>
     </w:p>
     <w:p>
@@ -5565,128 +5503,128 @@
       </w:r>
       <w:proofErr w:type="spellEnd"/>
     </w:p>
-    <w:bookmarkStart w:id="47" w:name="_MON_1627541868"/>
+    <w:bookmarkStart w:id="45" w:name="_MON_1627541868"/>
+    <w:bookmarkEnd w:id="45"/>
+    <w:p>
+      <w:r>
+        <w:object w:dxaOrig="9360" w:dyaOrig="5962" w14:anchorId="648D6D8B">
+          <v:shape id="_x0000_i6679" type="#_x0000_t75" style="width:468.3pt;height:298.2pt" o:ole="">
+            <v:imagedata r:id="rId78" o:title=""/>
+          </v:shape>
+          <o:OLEObject Type="Embed" ProgID="Word.Document.12" ShapeID="_x0000_i6679" DrawAspect="Content" ObjectID="_1627731268" r:id="rId79">
+            <o:FieldCodes>\s</o:FieldCodes>
+          </o:OLEObject>
+        </w:object>
+      </w:r>
+    </w:p>
+    <w:p>
+      <w:r>
+        <w:t xml:space="preserve">Modify </w:t>
+      </w:r>
+      <w:proofErr w:type="spellStart"/>
+      <w:r>
+        <w:t>ExerciseProfile.cs</w:t>
+      </w:r>
+      <w:proofErr w:type="spellEnd"/>
+      <w:r>
+        <w:t xml:space="preserve"> to include an additional mapper from Exercise to </w:t>
+      </w:r>
+      <w:proofErr w:type="spellStart"/>
+      <w:r>
+        <w:t>SelectListItem</w:t>
+      </w:r>
+      <w:proofErr w:type="spellEnd"/>
+      <w:r>
+        <w:t>.</w:t>
+      </w:r>
+    </w:p>
+    <w:bookmarkStart w:id="46" w:name="_MON_1627541851"/>
+    <w:bookmarkEnd w:id="46"/>
+    <w:p>
+      <w:r>
+        <w:object w:dxaOrig="9360" w:dyaOrig="845" w14:anchorId="0F1429ED">
+          <v:shape id="_x0000_i6678" type="#_x0000_t75" style="width:468.3pt;height:42.05pt" o:ole="">
+            <v:imagedata r:id="rId80" o:title=""/>
+          </v:shape>
+          <o:OLEObject Type="Embed" ProgID="Word.Document.12" ShapeID="_x0000_i6678" DrawAspect="Content" ObjectID="_1627731269" r:id="rId81">
+            <o:FieldCodes>\s</o:FieldCodes>
+          </o:OLEObject>
+        </w:object>
+      </w:r>
+    </w:p>
+    <w:p>
+      <w:r>
+        <w:t xml:space="preserve">Create a new folder named Components in </w:t>
+      </w:r>
+      <w:proofErr w:type="spellStart"/>
+      <w:r>
+        <w:t>RoutineCatalogue.MVC</w:t>
+      </w:r>
+      <w:proofErr w:type="spellEnd"/>
+      <w:r>
+        <w:t xml:space="preserve">/Views/Shared then Create a new folder inside of Components named </w:t>
+      </w:r>
+      <w:proofErr w:type="spellStart"/>
+      <w:r>
+        <w:t>ExerciseList</w:t>
+      </w:r>
+      <w:proofErr w:type="spellEnd"/>
+      <w:r>
+        <w:t xml:space="preserve">, then create a new View in that folder named </w:t>
+      </w:r>
+      <w:proofErr w:type="spellStart"/>
+      <w:r>
+        <w:t>Default.cshtml</w:t>
+      </w:r>
+      <w:proofErr w:type="spellEnd"/>
+      <w:r>
+        <w:t>.</w:t>
+      </w:r>
+    </w:p>
+    <w:bookmarkStart w:id="47" w:name="_MON_1627542128"/>
     <w:bookmarkEnd w:id="47"/>
     <w:p>
       <w:r>
-        <w:object w:dxaOrig="9360" w:dyaOrig="5962" w14:anchorId="648D6D8B">
-          <v:shape id="_x0000_i5013" type="#_x0000_t75" style="width:468pt;height:297.95pt" o:ole="">
-            <v:imagedata r:id="rId78" o:title=""/>
-          </v:shape>
-          <o:OLEObject Type="Embed" ProgID="Word.Document.12" ShapeID="_x0000_i5013" DrawAspect="Content" ObjectID="_1627659645" r:id="rId79">
-            <o:FieldCodes>\s</o:FieldCodes>
-          </o:OLEObject>
-        </w:object>
-      </w:r>
-    </w:p>
-    <w:p>
-      <w:r>
-        <w:t xml:space="preserve">Modify </w:t>
-      </w:r>
-      <w:proofErr w:type="spellStart"/>
-      <w:r>
-        <w:t>ExerciseProfile.cs</w:t>
-      </w:r>
-      <w:proofErr w:type="spellEnd"/>
-      <w:r>
-        <w:t xml:space="preserve"> to include an additional mapper from Exercise to </w:t>
-      </w:r>
-      <w:proofErr w:type="spellStart"/>
-      <w:r>
-        <w:t>SelectListItem</w:t>
-      </w:r>
-      <w:proofErr w:type="spellEnd"/>
-      <w:r>
-        <w:t>.</w:t>
-      </w:r>
-    </w:p>
-    <w:bookmarkStart w:id="48" w:name="_MON_1627541851"/>
+        <w:object w:dxaOrig="9360" w:dyaOrig="5517" w14:anchorId="1FEF44CD">
+          <v:shape id="_x0000_i6680" type="#_x0000_t75" style="width:468.3pt;height:275.9pt" o:ole="">
+            <v:imagedata r:id="rId82" o:title=""/>
+          </v:shape>
+          <o:OLEObject Type="Embed" ProgID="Word.Document.12" ShapeID="_x0000_i6680" DrawAspect="Content" ObjectID="_1627731270" r:id="rId83">
+            <o:FieldCodes>\s</o:FieldCodes>
+          </o:OLEObject>
+        </w:object>
+      </w:r>
+    </w:p>
+    <w:p>
+      <w:r>
+        <w:t xml:space="preserve">Create Class </w:t>
+      </w:r>
+      <w:proofErr w:type="spellStart"/>
+      <w:r>
+        <w:t>SetListViewComponent.cs</w:t>
+      </w:r>
+      <w:proofErr w:type="spellEnd"/>
+      <w:r>
+        <w:t xml:space="preserve"> inside the </w:t>
+      </w:r>
+      <w:proofErr w:type="spellStart"/>
+      <w:r>
+        <w:t>ViewComponents</w:t>
+      </w:r>
+      <w:proofErr w:type="spellEnd"/>
+      <w:r>
+        <w:t xml:space="preserve"> Folder</w:t>
+      </w:r>
+    </w:p>
+    <w:bookmarkStart w:id="48" w:name="_MON_1627543478"/>
     <w:bookmarkEnd w:id="48"/>
     <w:p>
       <w:r>
-        <w:object w:dxaOrig="9360" w:dyaOrig="845" w14:anchorId="0F1429ED">
-          <v:shape id="_x0000_i5012" type="#_x0000_t75" style="width:468pt;height:42.15pt" o:ole="">
-            <v:imagedata r:id="rId80" o:title=""/>
-          </v:shape>
-          <o:OLEObject Type="Embed" ProgID="Word.Document.12" ShapeID="_x0000_i5012" DrawAspect="Content" ObjectID="_1627659646" r:id="rId81">
-            <o:FieldCodes>\s</o:FieldCodes>
-          </o:OLEObject>
-        </w:object>
-      </w:r>
-    </w:p>
-    <w:p>
-      <w:r>
-        <w:t xml:space="preserve">Create a new folder named Components in </w:t>
-      </w:r>
-      <w:proofErr w:type="spellStart"/>
-      <w:r>
-        <w:t>RoutineCatalogue.MVC</w:t>
-      </w:r>
-      <w:proofErr w:type="spellEnd"/>
-      <w:r>
-        <w:t xml:space="preserve">/Views/Shared then Create a new folder inside of Components named </w:t>
-      </w:r>
-      <w:proofErr w:type="spellStart"/>
-      <w:r>
-        <w:t>ExerciseList</w:t>
-      </w:r>
-      <w:proofErr w:type="spellEnd"/>
-      <w:r>
-        <w:t xml:space="preserve">, then create a new View in that folder named </w:t>
-      </w:r>
-      <w:proofErr w:type="spellStart"/>
-      <w:r>
-        <w:t>Default.cshtml</w:t>
-      </w:r>
-      <w:proofErr w:type="spellEnd"/>
-      <w:r>
-        <w:t>.</w:t>
-      </w:r>
-    </w:p>
-    <w:bookmarkStart w:id="49" w:name="_MON_1627542128"/>
-    <w:bookmarkEnd w:id="49"/>
-    <w:p>
-      <w:r>
-        <w:object w:dxaOrig="9360" w:dyaOrig="5517" w14:anchorId="1FEF44CD">
-          <v:shape id="_x0000_i5014" type="#_x0000_t75" style="width:468pt;height:275.75pt" o:ole="">
-            <v:imagedata r:id="rId82" o:title=""/>
-          </v:shape>
-          <o:OLEObject Type="Embed" ProgID="Word.Document.12" ShapeID="_x0000_i5014" DrawAspect="Content" ObjectID="_1627659647" r:id="rId83">
-            <o:FieldCodes>\s</o:FieldCodes>
-          </o:OLEObject>
-        </w:object>
-      </w:r>
-    </w:p>
-    <w:p>
-      <w:r>
-        <w:t xml:space="preserve">Create Class </w:t>
-      </w:r>
-      <w:proofErr w:type="spellStart"/>
-      <w:r>
-        <w:t>SetListViewComponent.cs</w:t>
-      </w:r>
-      <w:proofErr w:type="spellEnd"/>
-      <w:r>
-        <w:t xml:space="preserve"> inside the </w:t>
-      </w:r>
-      <w:proofErr w:type="spellStart"/>
-      <w:r>
-        <w:t>ViewComponents</w:t>
-      </w:r>
-      <w:proofErr w:type="spellEnd"/>
-      <w:r>
-        <w:t xml:space="preserve"> Folder</w:t>
-      </w:r>
-    </w:p>
-    <w:bookmarkStart w:id="50" w:name="_MON_1627543478"/>
-    <w:bookmarkEnd w:id="50"/>
-    <w:p>
-      <w:r>
         <w:object w:dxaOrig="9360" w:dyaOrig="6184" w14:anchorId="7B16D3E8">
-          <v:shape id="_x0000_i5015" type="#_x0000_t75" style="width:468pt;height:309.45pt" o:ole="">
+          <v:shape id="_x0000_i6681" type="#_x0000_t75" style="width:468.3pt;height:309.05pt" o:ole="">
             <v:imagedata r:id="rId84" o:title=""/>
           </v:shape>
-          <o:OLEObject Type="Embed" ProgID="Word.Document.12" ShapeID="_x0000_i5015" DrawAspect="Content" ObjectID="_1627659648" r:id="rId85">
+          <o:OLEObject Type="Embed" ProgID="Word.Document.12" ShapeID="_x0000_i6681" DrawAspect="Content" ObjectID="_1627731271" r:id="rId85">
             <o:FieldCodes>\s</o:FieldCodes>
           </o:OLEObject>
         </w:object>
@@ -5719,29 +5657,29 @@
         <w:t>.</w:t>
       </w:r>
     </w:p>
-    <w:bookmarkStart w:id="51" w:name="_MON_1627546543"/>
-    <w:bookmarkEnd w:id="51"/>
+    <w:bookmarkStart w:id="49" w:name="_MON_1627546543"/>
+    <w:bookmarkEnd w:id="49"/>
     <w:p>
       <w:r>
         <w:object w:dxaOrig="9360" w:dyaOrig="8899" w14:anchorId="7C0644D1">
-          <v:shape id="_x0000_i5019" type="#_x0000_t75" style="width:468pt;height:445pt" o:ole="">
+          <v:shape id="_x0000_i6685" type="#_x0000_t75" style="width:468.3pt;height:444.75pt" o:ole="">
             <v:imagedata r:id="rId86" o:title=""/>
           </v:shape>
-          <o:OLEObject Type="Embed" ProgID="Word.Document.12" ShapeID="_x0000_i5019" DrawAspect="Content" ObjectID="_1627659649" r:id="rId87">
-            <o:FieldCodes>\s</o:FieldCodes>
-          </o:OLEObject>
-        </w:object>
-      </w:r>
-    </w:p>
-    <w:bookmarkStart w:id="52" w:name="_MON_1627546668"/>
-    <w:bookmarkEnd w:id="52"/>
+          <o:OLEObject Type="Embed" ProgID="Word.Document.12" ShapeID="_x0000_i6685" DrawAspect="Content" ObjectID="_1627731272" r:id="rId87">
+            <o:FieldCodes>\s</o:FieldCodes>
+          </o:OLEObject>
+        </w:object>
+      </w:r>
+    </w:p>
+    <w:bookmarkStart w:id="50" w:name="_MON_1627546668"/>
+    <w:bookmarkEnd w:id="50"/>
     <w:p>
       <w:r>
         <w:object w:dxaOrig="9360" w:dyaOrig="4627" w14:anchorId="3F37A8C8">
-          <v:shape id="_x0000_i5020" type="#_x0000_t75" style="width:468pt;height:231.3pt" o:ole="">
+          <v:shape id="_x0000_i6686" type="#_x0000_t75" style="width:468.3pt;height:231.3pt" o:ole="">
             <v:imagedata r:id="rId88" o:title=""/>
           </v:shape>
-          <o:OLEObject Type="Embed" ProgID="Word.Document.12" ShapeID="_x0000_i5020" DrawAspect="Content" ObjectID="_1627659650" r:id="rId89">
+          <o:OLEObject Type="Embed" ProgID="Word.Document.12" ShapeID="_x0000_i6686" DrawAspect="Content" ObjectID="_1627731273" r:id="rId89">
             <o:FieldCodes>\s</o:FieldCodes>
           </o:OLEObject>
         </w:object>
@@ -5751,7 +5689,7 @@
       <w:pPr>
         <w:pStyle w:val="Heading2"/>
       </w:pPr>
-      <w:bookmarkStart w:id="53" w:name="_Toc17042043"/>
+      <w:bookmarkStart w:id="51" w:name="_Toc17108300"/>
       <w:r>
         <w:t xml:space="preserve">Step </w:t>
       </w:r>
@@ -5761,7 +5699,7 @@
       <w:r>
         <w:t xml:space="preserve"> – Creating the Controllers</w:t>
       </w:r>
-      <w:bookmarkEnd w:id="53"/>
+      <w:bookmarkEnd w:id="51"/>
     </w:p>
     <w:p>
       <w:proofErr w:type="gramStart"/>
@@ -5794,55 +5732,55 @@
         <w:t>Dependency Injection</w:t>
       </w:r>
     </w:p>
-    <w:bookmarkStart w:id="54" w:name="_MON_1627547114"/>
+    <w:bookmarkStart w:id="52" w:name="_MON_1627547114"/>
+    <w:bookmarkEnd w:id="52"/>
+    <w:p>
+      <w:r>
+        <w:object w:dxaOrig="9360" w:dyaOrig="1290" w14:anchorId="015C0A5F">
+          <v:shape id="_x0000_i6687" type="#_x0000_t75" style="width:468.3pt;height:64.35pt" o:ole="">
+            <v:imagedata r:id="rId90" o:title=""/>
+          </v:shape>
+          <o:OLEObject Type="Embed" ProgID="Word.Document.12" ShapeID="_x0000_i6687" DrawAspect="Content" ObjectID="_1627731274" r:id="rId91">
+            <o:FieldCodes>\s</o:FieldCodes>
+          </o:OLEObject>
+        </w:object>
+      </w:r>
+    </w:p>
+    <w:p>
+      <w:r>
+        <w:t>Get</w:t>
+      </w:r>
+    </w:p>
+    <w:bookmarkStart w:id="53" w:name="_MON_1627547202"/>
+    <w:bookmarkEnd w:id="53"/>
+    <w:p>
+      <w:r>
+        <w:object w:dxaOrig="9360" w:dyaOrig="1735" w14:anchorId="324517DA">
+          <v:shape id="_x0000_i6688" type="#_x0000_t75" style="width:468.3pt;height:86.65pt" o:ole="">
+            <v:imagedata r:id="rId92" o:title=""/>
+          </v:shape>
+          <o:OLEObject Type="Embed" ProgID="Word.Document.12" ShapeID="_x0000_i6688" DrawAspect="Content" ObjectID="_1627731275" r:id="rId93">
+            <o:FieldCodes>\s</o:FieldCodes>
+          </o:OLEObject>
+        </w:object>
+      </w:r>
+    </w:p>
+    <w:p>
+      <w:proofErr w:type="spellStart"/>
+      <w:r>
+        <w:t>GetAll</w:t>
+      </w:r>
+      <w:proofErr w:type="spellEnd"/>
+    </w:p>
+    <w:bookmarkStart w:id="54" w:name="_MON_1627547182"/>
     <w:bookmarkEnd w:id="54"/>
     <w:p>
       <w:r>
-        <w:object w:dxaOrig="9360" w:dyaOrig="1290" w14:anchorId="015C0A5F">
-          <v:shape id="_x0000_i5021" type="#_x0000_t75" style="width:468pt;height:64.35pt" o:ole="">
-            <v:imagedata r:id="rId90" o:title=""/>
-          </v:shape>
-          <o:OLEObject Type="Embed" ProgID="Word.Document.12" ShapeID="_x0000_i5021" DrawAspect="Content" ObjectID="_1627659651" r:id="rId91">
-            <o:FieldCodes>\s</o:FieldCodes>
-          </o:OLEObject>
-        </w:object>
-      </w:r>
-    </w:p>
-    <w:p>
-      <w:r>
-        <w:t>Get</w:t>
-      </w:r>
-    </w:p>
-    <w:bookmarkStart w:id="55" w:name="_MON_1627547202"/>
-    <w:bookmarkEnd w:id="55"/>
-    <w:p>
-      <w:r>
-        <w:object w:dxaOrig="9360" w:dyaOrig="1735" w14:anchorId="324517DA">
-          <v:shape id="_x0000_i5022" type="#_x0000_t75" style="width:468pt;height:86.55pt" o:ole="">
-            <v:imagedata r:id="rId92" o:title=""/>
-          </v:shape>
-          <o:OLEObject Type="Embed" ProgID="Word.Document.12" ShapeID="_x0000_i5022" DrawAspect="Content" ObjectID="_1627659652" r:id="rId93">
-            <o:FieldCodes>\s</o:FieldCodes>
-          </o:OLEObject>
-        </w:object>
-      </w:r>
-    </w:p>
-    <w:p>
-      <w:proofErr w:type="spellStart"/>
-      <w:r>
-        <w:t>GetAll</w:t>
-      </w:r>
-      <w:proofErr w:type="spellEnd"/>
-    </w:p>
-    <w:bookmarkStart w:id="56" w:name="_MON_1627547182"/>
-    <w:bookmarkEnd w:id="56"/>
-    <w:p>
-      <w:r>
         <w:object w:dxaOrig="9360" w:dyaOrig="1068" w14:anchorId="2F9ABC71">
-          <v:shape id="_x0000_i5055" type="#_x0000_t75" style="width:468pt;height:53.6pt" o:ole="">
+          <v:shape id="_x0000_i6721" type="#_x0000_t75" style="width:468.3pt;height:53.5pt" o:ole="">
             <v:imagedata r:id="rId94" o:title=""/>
           </v:shape>
-          <o:OLEObject Type="Embed" ProgID="Word.Document.12" ShapeID="_x0000_i5055" DrawAspect="Content" ObjectID="_1627659653" r:id="rId95">
+          <o:OLEObject Type="Embed" ProgID="Word.Document.12" ShapeID="_x0000_i6721" DrawAspect="Content" ObjectID="_1627731276" r:id="rId95">
             <o:FieldCodes>\s</o:FieldCodes>
           </o:OLEObject>
         </w:object>
@@ -5859,53 +5797,53 @@
         <w:t>Post</w:t>
       </w:r>
     </w:p>
-    <w:bookmarkStart w:id="57" w:name="_MON_1627547230"/>
+    <w:bookmarkStart w:id="55" w:name="_MON_1627547230"/>
+    <w:bookmarkEnd w:id="55"/>
+    <w:p>
+      <w:r>
+        <w:object w:dxaOrig="9360" w:dyaOrig="1735" w14:anchorId="0DDDF61F">
+          <v:shape id="_x0000_i6689" type="#_x0000_t75" style="width:468.3pt;height:86.65pt" o:ole="">
+            <v:imagedata r:id="rId96" o:title=""/>
+          </v:shape>
+          <o:OLEObject Type="Embed" ProgID="Word.Document.12" ShapeID="_x0000_i6689" DrawAspect="Content" ObjectID="_1627731277" r:id="rId97">
+            <o:FieldCodes>\s</o:FieldCodes>
+          </o:OLEObject>
+        </w:object>
+      </w:r>
+    </w:p>
+    <w:p>
+      <w:r>
+        <w:t>Update</w:t>
+      </w:r>
+    </w:p>
+    <w:bookmarkStart w:id="56" w:name="_MON_1627547249"/>
+    <w:bookmarkEnd w:id="56"/>
+    <w:p>
+      <w:r>
+        <w:object w:dxaOrig="9360" w:dyaOrig="4404" w14:anchorId="19F803B4">
+          <v:shape id="_x0000_i6690" type="#_x0000_t75" style="width:468.3pt;height:220.45pt" o:ole="">
+            <v:imagedata r:id="rId98" o:title=""/>
+          </v:shape>
+          <o:OLEObject Type="Embed" ProgID="Word.Document.12" ShapeID="_x0000_i6690" DrawAspect="Content" ObjectID="_1627731278" r:id="rId99">
+            <o:FieldCodes>\s</o:FieldCodes>
+          </o:OLEObject>
+        </w:object>
+      </w:r>
+    </w:p>
+    <w:p>
+      <w:r>
+        <w:t>Delete</w:t>
+      </w:r>
+    </w:p>
+    <w:bookmarkStart w:id="57" w:name="_MON_1627547269"/>
     <w:bookmarkEnd w:id="57"/>
     <w:p>
       <w:r>
-        <w:object w:dxaOrig="9360" w:dyaOrig="1735" w14:anchorId="0DDDF61F">
-          <v:shape id="_x0000_i5023" type="#_x0000_t75" style="width:468pt;height:86.55pt" o:ole="">
-            <v:imagedata r:id="rId96" o:title=""/>
-          </v:shape>
-          <o:OLEObject Type="Embed" ProgID="Word.Document.12" ShapeID="_x0000_i5023" DrawAspect="Content" ObjectID="_1627659654" r:id="rId97">
-            <o:FieldCodes>\s</o:FieldCodes>
-          </o:OLEObject>
-        </w:object>
-      </w:r>
-    </w:p>
-    <w:p>
-      <w:r>
-        <w:t>Update</w:t>
-      </w:r>
-    </w:p>
-    <w:bookmarkStart w:id="58" w:name="_MON_1627547249"/>
-    <w:bookmarkEnd w:id="58"/>
-    <w:p>
-      <w:r>
-        <w:object w:dxaOrig="9360" w:dyaOrig="4404" w14:anchorId="19F803B4">
-          <v:shape id="_x0000_i5024" type="#_x0000_t75" style="width:468pt;height:219.85pt" o:ole="">
-            <v:imagedata r:id="rId98" o:title=""/>
-          </v:shape>
-          <o:OLEObject Type="Embed" ProgID="Word.Document.12" ShapeID="_x0000_i5024" DrawAspect="Content" ObjectID="_1627659655" r:id="rId99">
-            <o:FieldCodes>\s</o:FieldCodes>
-          </o:OLEObject>
-        </w:object>
-      </w:r>
-    </w:p>
-    <w:p>
-      <w:r>
-        <w:t>Delete</w:t>
-      </w:r>
-    </w:p>
-    <w:bookmarkStart w:id="59" w:name="_MON_1627547269"/>
-    <w:bookmarkEnd w:id="59"/>
-    <w:p>
-      <w:r>
         <w:object w:dxaOrig="9360" w:dyaOrig="3514" w14:anchorId="05F1AB8F">
-          <v:shape id="_x0000_i5025" type="#_x0000_t75" style="width:468pt;height:175.4pt" o:ole="">
+          <v:shape id="_x0000_i6691" type="#_x0000_t75" style="width:468.3pt;height:175.85pt" o:ole="">
             <v:imagedata r:id="rId100" o:title=""/>
           </v:shape>
-          <o:OLEObject Type="Embed" ProgID="Word.Document.12" ShapeID="_x0000_i5025" DrawAspect="Content" ObjectID="_1627659656" r:id="rId101">
+          <o:OLEObject Type="Embed" ProgID="Word.Document.12" ShapeID="_x0000_i6691" DrawAspect="Content" ObjectID="_1627731279" r:id="rId101">
             <o:FieldCodes>\s</o:FieldCodes>
           </o:OLEObject>
         </w:object>
@@ -5938,74 +5876,74 @@
         <w:t>Dependency Injection</w:t>
       </w:r>
     </w:p>
-    <w:bookmarkStart w:id="60" w:name="_MON_1627550730"/>
+    <w:bookmarkStart w:id="58" w:name="_MON_1627550730"/>
+    <w:bookmarkEnd w:id="58"/>
+    <w:p>
+      <w:r>
+        <w:object w:dxaOrig="9360" w:dyaOrig="1513" w14:anchorId="1A16CF82">
+          <v:shape id="_x0000_i6692" type="#_x0000_t75" style="width:468.3pt;height:75.8pt" o:ole="">
+            <v:imagedata r:id="rId102" o:title=""/>
+          </v:shape>
+          <o:OLEObject Type="Embed" ProgID="Word.Document.12" ShapeID="_x0000_i6692" DrawAspect="Content" ObjectID="_1627731280" r:id="rId103">
+            <o:FieldCodes>\s</o:FieldCodes>
+          </o:OLEObject>
+        </w:object>
+      </w:r>
+    </w:p>
+    <w:p>
+      <w:r>
+        <w:t>Get</w:t>
+      </w:r>
+    </w:p>
+    <w:bookmarkStart w:id="59" w:name="_MON_1627550805"/>
+    <w:bookmarkEnd w:id="59"/>
+    <w:p>
+      <w:r>
+        <w:object w:dxaOrig="9360" w:dyaOrig="1735" w14:anchorId="6DF3081E">
+          <v:shape id="_x0000_i6693" type="#_x0000_t75" style="width:468.3pt;height:86.65pt" o:ole="">
+            <v:imagedata r:id="rId104" o:title=""/>
+          </v:shape>
+          <o:OLEObject Type="Embed" ProgID="Word.Document.12" ShapeID="_x0000_i6693" DrawAspect="Content" ObjectID="_1627731281" r:id="rId105">
+            <o:FieldCodes>\s</o:FieldCodes>
+          </o:OLEObject>
+        </w:object>
+      </w:r>
+    </w:p>
+    <w:p>
+      <w:proofErr w:type="spellStart"/>
+      <w:r>
+        <w:t>GetAll</w:t>
+      </w:r>
+      <w:proofErr w:type="spellEnd"/>
+    </w:p>
+    <w:bookmarkStart w:id="60" w:name="_MON_1627550887"/>
     <w:bookmarkEnd w:id="60"/>
     <w:p>
       <w:r>
-        <w:object w:dxaOrig="9360" w:dyaOrig="1513" w14:anchorId="1A16CF82">
-          <v:shape id="_x0000_i5026" type="#_x0000_t75" style="width:468pt;height:75.85pt" o:ole="">
-            <v:imagedata r:id="rId102" o:title=""/>
-          </v:shape>
-          <o:OLEObject Type="Embed" ProgID="Word.Document.12" ShapeID="_x0000_i5026" DrawAspect="Content" ObjectID="_1627659657" r:id="rId103">
-            <o:FieldCodes>\s</o:FieldCodes>
-          </o:OLEObject>
-        </w:object>
-      </w:r>
-    </w:p>
-    <w:p>
-      <w:r>
-        <w:t>Get</w:t>
-      </w:r>
-    </w:p>
-    <w:bookmarkStart w:id="61" w:name="_MON_1627550805"/>
+        <w:object w:dxaOrig="9360" w:dyaOrig="1068" w14:anchorId="3408F6CA">
+          <v:shape id="_x0000_i6696" type="#_x0000_t75" style="width:468.3pt;height:53.5pt" o:ole="">
+            <v:imagedata r:id="rId106" o:title=""/>
+          </v:shape>
+          <o:OLEObject Type="Embed" ProgID="Word.Document.12" ShapeID="_x0000_i6696" DrawAspect="Content" ObjectID="_1627731282" r:id="rId107">
+            <o:FieldCodes>\s</o:FieldCodes>
+          </o:OLEObject>
+        </w:object>
+      </w:r>
+    </w:p>
+    <w:p>
+      <w:r>
+        <w:t>Post</w:t>
+      </w:r>
+    </w:p>
+    <w:bookmarkStart w:id="61" w:name="_MON_1627550840"/>
     <w:bookmarkEnd w:id="61"/>
     <w:p>
       <w:r>
-        <w:object w:dxaOrig="9360" w:dyaOrig="1735" w14:anchorId="6DF3081E">
-          <v:shape id="_x0000_i5027" type="#_x0000_t75" style="width:468pt;height:86.55pt" o:ole="">
-            <v:imagedata r:id="rId104" o:title=""/>
-          </v:shape>
-          <o:OLEObject Type="Embed" ProgID="Word.Document.12" ShapeID="_x0000_i5027" DrawAspect="Content" ObjectID="_1627659658" r:id="rId105">
-            <o:FieldCodes>\s</o:FieldCodes>
-          </o:OLEObject>
-        </w:object>
-      </w:r>
-    </w:p>
-    <w:p>
-      <w:proofErr w:type="spellStart"/>
-      <w:r>
-        <w:t>GetAll</w:t>
-      </w:r>
-      <w:proofErr w:type="spellEnd"/>
-    </w:p>
-    <w:bookmarkStart w:id="62" w:name="_MON_1627550887"/>
-    <w:bookmarkEnd w:id="62"/>
-    <w:p>
-      <w:r>
-        <w:object w:dxaOrig="9360" w:dyaOrig="1068" w14:anchorId="3408F6CA">
-          <v:shape id="_x0000_i5030" type="#_x0000_t75" style="width:468pt;height:53.6pt" o:ole="">
-            <v:imagedata r:id="rId106" o:title=""/>
-          </v:shape>
-          <o:OLEObject Type="Embed" ProgID="Word.Document.12" ShapeID="_x0000_i5030" DrawAspect="Content" ObjectID="_1627659659" r:id="rId107">
-            <o:FieldCodes>\s</o:FieldCodes>
-          </o:OLEObject>
-        </w:object>
-      </w:r>
-    </w:p>
-    <w:p>
-      <w:r>
-        <w:t>Post</w:t>
-      </w:r>
-    </w:p>
-    <w:bookmarkStart w:id="63" w:name="_MON_1627550840"/>
-    <w:bookmarkEnd w:id="63"/>
-    <w:p>
-      <w:r>
         <w:object w:dxaOrig="9360" w:dyaOrig="3514" w14:anchorId="753AF4B6">
-          <v:shape id="_x0000_i5028" type="#_x0000_t75" style="width:468pt;height:175.4pt" o:ole="">
+          <v:shape id="_x0000_i6694" type="#_x0000_t75" style="width:468.3pt;height:175.85pt" o:ole="">
             <v:imagedata r:id="rId108" o:title=""/>
           </v:shape>
-          <o:OLEObject Type="Embed" ProgID="Word.Document.12" ShapeID="_x0000_i5028" DrawAspect="Content" ObjectID="_1627659660" r:id="rId109">
+          <o:OLEObject Type="Embed" ProgID="Word.Document.12" ShapeID="_x0000_i6694" DrawAspect="Content" ObjectID="_1627731283" r:id="rId109">
             <o:FieldCodes>\s</o:FieldCodes>
           </o:OLEObject>
         </w:object>
@@ -6022,69 +5960,69 @@
         <w:t>Update</w:t>
       </w:r>
     </w:p>
-    <w:bookmarkStart w:id="64" w:name="_MON_1627550863"/>
+    <w:bookmarkStart w:id="62" w:name="_MON_1627550863"/>
+    <w:bookmarkEnd w:id="62"/>
+    <w:p>
+      <w:r>
+        <w:object w:dxaOrig="9360" w:dyaOrig="5962" w14:anchorId="2637D080">
+          <v:shape id="_x0000_i6695" type="#_x0000_t75" style="width:468.3pt;height:298.2pt" o:ole="">
+            <v:imagedata r:id="rId110" o:title=""/>
+          </v:shape>
+          <o:OLEObject Type="Embed" ProgID="Word.Document.12" ShapeID="_x0000_i6695" DrawAspect="Content" ObjectID="_1627731284" r:id="rId111">
+            <o:FieldCodes>\s</o:FieldCodes>
+          </o:OLEObject>
+        </w:object>
+      </w:r>
+    </w:p>
+    <w:p>
+      <w:r>
+        <w:t>Delete</w:t>
+      </w:r>
+    </w:p>
+    <w:bookmarkStart w:id="63" w:name="_MON_1627550967"/>
+    <w:bookmarkEnd w:id="63"/>
+    <w:p>
+      <w:r>
+        <w:object w:dxaOrig="9360" w:dyaOrig="3292" w14:anchorId="53B93E0E">
+          <v:shape id="_x0000_i6697" type="#_x0000_t75" style="width:468.3pt;height:164.4pt" o:ole="">
+            <v:imagedata r:id="rId112" o:title=""/>
+          </v:shape>
+          <o:OLEObject Type="Embed" ProgID="Word.Document.12" ShapeID="_x0000_i6697" DrawAspect="Content" ObjectID="_1627731285" r:id="rId113">
+            <o:FieldCodes>\s</o:FieldCodes>
+          </o:OLEObject>
+        </w:object>
+      </w:r>
+    </w:p>
+    <w:p>
+      <w:r>
+        <w:t xml:space="preserve">Add </w:t>
+      </w:r>
+      <w:r>
+        <w:t xml:space="preserve">a new Class, </w:t>
+      </w:r>
+      <w:proofErr w:type="spellStart"/>
+      <w:r>
+        <w:t>RoutineController.cs</w:t>
+      </w:r>
+      <w:proofErr w:type="spellEnd"/>
+      <w:r>
+        <w:t xml:space="preserve"> to your Controllers folder.</w:t>
+      </w:r>
+    </w:p>
+    <w:p>
+      <w:r>
+        <w:t>Dependency Injection</w:t>
+      </w:r>
+    </w:p>
+    <w:bookmarkStart w:id="64" w:name="_MON_1627551059"/>
     <w:bookmarkEnd w:id="64"/>
     <w:p>
       <w:r>
-        <w:object w:dxaOrig="9360" w:dyaOrig="5962" w14:anchorId="2637D080">
-          <v:shape id="_x0000_i5029" type="#_x0000_t75" style="width:468pt;height:297.95pt" o:ole="">
-            <v:imagedata r:id="rId110" o:title=""/>
-          </v:shape>
-          <o:OLEObject Type="Embed" ProgID="Word.Document.12" ShapeID="_x0000_i5029" DrawAspect="Content" ObjectID="_1627659661" r:id="rId111">
-            <o:FieldCodes>\s</o:FieldCodes>
-          </o:OLEObject>
-        </w:object>
-      </w:r>
-    </w:p>
-    <w:p>
-      <w:r>
-        <w:t>Delete</w:t>
-      </w:r>
-    </w:p>
-    <w:bookmarkStart w:id="65" w:name="_MON_1627550967"/>
-    <w:bookmarkEnd w:id="65"/>
-    <w:p>
-      <w:r>
-        <w:object w:dxaOrig="9360" w:dyaOrig="3292" w14:anchorId="53B93E0E">
-          <v:shape id="_x0000_i5031" type="#_x0000_t75" style="width:468pt;height:164.7pt" o:ole="">
-            <v:imagedata r:id="rId112" o:title=""/>
-          </v:shape>
-          <o:OLEObject Type="Embed" ProgID="Word.Document.12" ShapeID="_x0000_i5031" DrawAspect="Content" ObjectID="_1627659662" r:id="rId113">
-            <o:FieldCodes>\s</o:FieldCodes>
-          </o:OLEObject>
-        </w:object>
-      </w:r>
-    </w:p>
-    <w:p>
-      <w:r>
-        <w:t xml:space="preserve">Add </w:t>
-      </w:r>
-      <w:r>
-        <w:t xml:space="preserve">a new Class, </w:t>
-      </w:r>
-      <w:proofErr w:type="spellStart"/>
-      <w:r>
-        <w:t>RoutineController.cs</w:t>
-      </w:r>
-      <w:proofErr w:type="spellEnd"/>
-      <w:r>
-        <w:t xml:space="preserve"> to your Controllers folder.</w:t>
-      </w:r>
-    </w:p>
-    <w:p>
-      <w:r>
-        <w:t>Dependency Injection</w:t>
-      </w:r>
-    </w:p>
-    <w:bookmarkStart w:id="66" w:name="_MON_1627551059"/>
-    <w:bookmarkEnd w:id="66"/>
-    <w:p>
-      <w:r>
         <w:object w:dxaOrig="9360" w:dyaOrig="1513" w14:anchorId="5FC94E79">
-          <v:shape id="_x0000_i5032" type="#_x0000_t75" style="width:468pt;height:75.85pt" o:ole="">
+          <v:shape id="_x0000_i6698" type="#_x0000_t75" style="width:468.3pt;height:75.8pt" o:ole="">
             <v:imagedata r:id="rId114" o:title=""/>
           </v:shape>
-          <o:OLEObject Type="Embed" ProgID="Word.Document.12" ShapeID="_x0000_i5032" DrawAspect="Content" ObjectID="_1627659663" r:id="rId115">
+          <o:OLEObject Type="Embed" ProgID="Word.Document.12" ShapeID="_x0000_i6698" DrawAspect="Content" ObjectID="_1627731286" r:id="rId115">
             <o:FieldCodes>\s</o:FieldCodes>
           </o:OLEObject>
         </w:object>
@@ -6096,55 +6034,55 @@
         <w:t>Get</w:t>
       </w:r>
     </w:p>
-    <w:bookmarkStart w:id="67" w:name="_MON_1627551094"/>
+    <w:bookmarkStart w:id="65" w:name="_MON_1627551094"/>
+    <w:bookmarkEnd w:id="65"/>
+    <w:p>
+      <w:r>
+        <w:object w:dxaOrig="9360" w:dyaOrig="1735" w14:anchorId="1165BCD1">
+          <v:shape id="_x0000_i6699" type="#_x0000_t75" style="width:468.3pt;height:86.65pt" o:ole="">
+            <v:imagedata r:id="rId116" o:title=""/>
+          </v:shape>
+          <o:OLEObject Type="Embed" ProgID="Word.Document.12" ShapeID="_x0000_i6699" DrawAspect="Content" ObjectID="_1627731287" r:id="rId117">
+            <o:FieldCodes>\s</o:FieldCodes>
+          </o:OLEObject>
+        </w:object>
+      </w:r>
+    </w:p>
+    <w:p>
+      <w:proofErr w:type="spellStart"/>
+      <w:r>
+        <w:t>GetAll</w:t>
+      </w:r>
+      <w:proofErr w:type="spellEnd"/>
+    </w:p>
+    <w:bookmarkStart w:id="66" w:name="_MON_1627551110"/>
+    <w:bookmarkEnd w:id="66"/>
+    <w:p>
+      <w:r>
+        <w:object w:dxaOrig="9360" w:dyaOrig="1068" w14:anchorId="21314CD6">
+          <v:shape id="_x0000_i6700" type="#_x0000_t75" style="width:468.3pt;height:53.5pt" o:ole="">
+            <v:imagedata r:id="rId118" o:title=""/>
+          </v:shape>
+          <o:OLEObject Type="Embed" ProgID="Word.Document.12" ShapeID="_x0000_i6700" DrawAspect="Content" ObjectID="_1627731288" r:id="rId119">
+            <o:FieldCodes>\s</o:FieldCodes>
+          </o:OLEObject>
+        </w:object>
+      </w:r>
+    </w:p>
+    <w:p>
+      <w:r>
+        <w:t>Post</w:t>
+      </w:r>
+    </w:p>
+    <w:bookmarkStart w:id="67" w:name="_MON_1627551128"/>
     <w:bookmarkEnd w:id="67"/>
     <w:p>
       <w:r>
-        <w:object w:dxaOrig="9360" w:dyaOrig="1735" w14:anchorId="1165BCD1">
-          <v:shape id="_x0000_i5033" type="#_x0000_t75" style="width:468pt;height:86.55pt" o:ole="">
-            <v:imagedata r:id="rId116" o:title=""/>
-          </v:shape>
-          <o:OLEObject Type="Embed" ProgID="Word.Document.12" ShapeID="_x0000_i5033" DrawAspect="Content" ObjectID="_1627659664" r:id="rId117">
-            <o:FieldCodes>\s</o:FieldCodes>
-          </o:OLEObject>
-        </w:object>
-      </w:r>
-    </w:p>
-    <w:p>
-      <w:proofErr w:type="spellStart"/>
-      <w:r>
-        <w:t>GetAll</w:t>
-      </w:r>
-      <w:proofErr w:type="spellEnd"/>
-    </w:p>
-    <w:bookmarkStart w:id="68" w:name="_MON_1627551110"/>
-    <w:bookmarkEnd w:id="68"/>
-    <w:p>
-      <w:r>
-        <w:object w:dxaOrig="9360" w:dyaOrig="1068" w14:anchorId="21314CD6">
-          <v:shape id="_x0000_i5034" type="#_x0000_t75" style="width:468pt;height:53.6pt" o:ole="">
-            <v:imagedata r:id="rId118" o:title=""/>
-          </v:shape>
-          <o:OLEObject Type="Embed" ProgID="Word.Document.12" ShapeID="_x0000_i5034" DrawAspect="Content" ObjectID="_1627659665" r:id="rId119">
-            <o:FieldCodes>\s</o:FieldCodes>
-          </o:OLEObject>
-        </w:object>
-      </w:r>
-    </w:p>
-    <w:p>
-      <w:r>
-        <w:t>Post</w:t>
-      </w:r>
-    </w:p>
-    <w:bookmarkStart w:id="69" w:name="_MON_1627551128"/>
-    <w:bookmarkEnd w:id="69"/>
-    <w:p>
-      <w:r>
         <w:object w:dxaOrig="9360" w:dyaOrig="3514" w14:anchorId="5CEA4723">
-          <v:shape id="_x0000_i5035" type="#_x0000_t75" style="width:468pt;height:175.4pt" o:ole="">
+          <v:shape id="_x0000_i6701" type="#_x0000_t75" style="width:468.3pt;height:175.85pt" o:ole="">
             <v:imagedata r:id="rId120" o:title=""/>
           </v:shape>
-          <o:OLEObject Type="Embed" ProgID="Word.Document.12" ShapeID="_x0000_i5035" DrawAspect="Content" ObjectID="_1627659666" r:id="rId121">
+          <o:OLEObject Type="Embed" ProgID="Word.Document.12" ShapeID="_x0000_i6701" DrawAspect="Content" ObjectID="_1627731289" r:id="rId121">
             <o:FieldCodes>\s</o:FieldCodes>
           </o:OLEObject>
         </w:object>
@@ -6161,15 +6099,15 @@
         <w:t>Update</w:t>
       </w:r>
     </w:p>
-    <w:bookmarkStart w:id="70" w:name="_MON_1627551147"/>
-    <w:bookmarkEnd w:id="70"/>
+    <w:bookmarkStart w:id="68" w:name="_MON_1627551147"/>
+    <w:bookmarkEnd w:id="68"/>
     <w:p>
       <w:r>
         <w:object w:dxaOrig="9360" w:dyaOrig="5962" w14:anchorId="747E3839">
-          <v:shape id="_x0000_i5036" type="#_x0000_t75" style="width:468pt;height:297.95pt" o:ole="">
+          <v:shape id="_x0000_i6702" type="#_x0000_t75" style="width:468.3pt;height:298.2pt" o:ole="">
             <v:imagedata r:id="rId122" o:title=""/>
           </v:shape>
-          <o:OLEObject Type="Embed" ProgID="Word.Document.12" ShapeID="_x0000_i5036" DrawAspect="Content" ObjectID="_1627659667" r:id="rId123">
+          <o:OLEObject Type="Embed" ProgID="Word.Document.12" ShapeID="_x0000_i6702" DrawAspect="Content" ObjectID="_1627731290" r:id="rId123">
             <o:FieldCodes>\s</o:FieldCodes>
           </o:OLEObject>
         </w:object>
@@ -6180,15 +6118,15 @@
         <w:t>Delete</w:t>
       </w:r>
     </w:p>
-    <w:bookmarkStart w:id="71" w:name="_MON_1627551171"/>
-    <w:bookmarkEnd w:id="71"/>
+    <w:bookmarkStart w:id="69" w:name="_MON_1627551171"/>
+    <w:bookmarkEnd w:id="69"/>
     <w:p>
       <w:r>
         <w:object w:dxaOrig="9360" w:dyaOrig="3292" w14:anchorId="6DB74DDE">
-          <v:shape id="_x0000_i5037" type="#_x0000_t75" style="width:468pt;height:164.7pt" o:ole="">
+          <v:shape id="_x0000_i6703" type="#_x0000_t75" style="width:468.3pt;height:164.4pt" o:ole="">
             <v:imagedata r:id="rId124" o:title=""/>
           </v:shape>
-          <o:OLEObject Type="Embed" ProgID="Word.Document.12" ShapeID="_x0000_i5037" DrawAspect="Content" ObjectID="_1627659668" r:id="rId125">
+          <o:OLEObject Type="Embed" ProgID="Word.Document.12" ShapeID="_x0000_i6703" DrawAspect="Content" ObjectID="_1627731291" r:id="rId125">
             <o:FieldCodes>\s</o:FieldCodes>
           </o:OLEObject>
         </w:object>
@@ -6198,14 +6136,14 @@
       <w:pPr>
         <w:pStyle w:val="Heading2"/>
       </w:pPr>
-      <w:bookmarkStart w:id="72" w:name="_Toc17042044"/>
+      <w:bookmarkStart w:id="70" w:name="_Toc17108301"/>
       <w:r>
         <w:t xml:space="preserve">Step 8 – </w:t>
       </w:r>
       <w:r>
         <w:t>Updating the Layout</w:t>
       </w:r>
-      <w:bookmarkEnd w:id="72"/>
+      <w:bookmarkEnd w:id="70"/>
       <w:r>
         <w:t xml:space="preserve"> </w:t>
       </w:r>
@@ -6244,15 +6182,15 @@
         <w:t xml:space="preserve">, Bootstrap, and site.js to the head of the layout page. </w:t>
       </w:r>
     </w:p>
-    <w:bookmarkStart w:id="73" w:name="_MON_1627551794"/>
-    <w:bookmarkEnd w:id="73"/>
+    <w:bookmarkStart w:id="71" w:name="_MON_1627551794"/>
+    <w:bookmarkEnd w:id="71"/>
     <w:p>
       <w:r>
         <w:object w:dxaOrig="9360" w:dyaOrig="6629" w14:anchorId="7CEED7B1">
-          <v:shape id="_x0000_i5040" type="#_x0000_t75" style="width:468pt;height:331.65pt" o:ole="">
+          <v:shape id="_x0000_i6706" type="#_x0000_t75" style="width:468.3pt;height:331.35pt" o:ole="">
             <v:imagedata r:id="rId126" o:title=""/>
           </v:shape>
-          <o:OLEObject Type="Embed" ProgID="Word.Document.12" ShapeID="_x0000_i5040" DrawAspect="Content" ObjectID="_1627659669" r:id="rId127">
+          <o:OLEObject Type="Embed" ProgID="Word.Document.12" ShapeID="_x0000_i6706" DrawAspect="Content" ObjectID="_1627731292" r:id="rId127">
             <o:FieldCodes>\s</o:FieldCodes>
           </o:OLEObject>
         </w:object>
@@ -6263,15 +6201,15 @@
         <w:t>Add navigation to Routine and Exercise from your primary nav menu.</w:t>
       </w:r>
     </w:p>
-    <w:bookmarkStart w:id="74" w:name="_MON_1627551898"/>
-    <w:bookmarkEnd w:id="74"/>
+    <w:bookmarkStart w:id="72" w:name="_MON_1627551898"/>
+    <w:bookmarkEnd w:id="72"/>
     <w:p>
       <w:r>
         <w:object w:dxaOrig="9360" w:dyaOrig="4404" w14:anchorId="673CBD5F">
-          <v:shape id="_x0000_i5041" type="#_x0000_t75" style="width:468pt;height:219.85pt" o:ole="">
+          <v:shape id="_x0000_i6707" type="#_x0000_t75" style="width:468.3pt;height:220.45pt" o:ole="">
             <v:imagedata r:id="rId128" o:title=""/>
           </v:shape>
-          <o:OLEObject Type="Embed" ProgID="Word.Document.12" ShapeID="_x0000_i5041" DrawAspect="Content" ObjectID="_1627659670" r:id="rId129">
+          <o:OLEObject Type="Embed" ProgID="Word.Document.12" ShapeID="_x0000_i6707" DrawAspect="Content" ObjectID="_1627731293" r:id="rId129">
             <o:FieldCodes>\s</o:FieldCodes>
           </o:OLEObject>
         </w:object>
@@ -6286,69 +6224,69 @@
         <w:t xml:space="preserve"> HTML Tag.</w:t>
       </w:r>
     </w:p>
-    <w:bookmarkStart w:id="75" w:name="_MON_1627552011"/>
+    <w:bookmarkStart w:id="73" w:name="_MON_1627552011"/>
+    <w:bookmarkEnd w:id="73"/>
+    <w:p>
+      <w:r>
+        <w:object w:dxaOrig="9360" w:dyaOrig="880" w14:anchorId="61E5DD16">
+          <v:shape id="_x0000_i6708" type="#_x0000_t75" style="width:468.3pt;height:43.95pt" o:ole="">
+            <v:imagedata r:id="rId130" o:title=""/>
+          </v:shape>
+          <o:OLEObject Type="Embed" ProgID="Word.Document.12" ShapeID="_x0000_i6708" DrawAspect="Content" ObjectID="_1627731294" r:id="rId131">
+            <o:FieldCodes>\s</o:FieldCodes>
+          </o:OLEObject>
+        </w:object>
+      </w:r>
+    </w:p>
+    <w:p>
+      <w:r>
+        <w:t xml:space="preserve">Inject the </w:t>
+      </w:r>
+      <w:proofErr w:type="spellStart"/>
+      <w:r>
+        <w:t>UserManager</w:t>
+      </w:r>
+      <w:proofErr w:type="spellEnd"/>
+      <w:r>
+        <w:t xml:space="preserve"> and </w:t>
+      </w:r>
+      <w:proofErr w:type="spellStart"/>
+      <w:r>
+        <w:t>SignInManager</w:t>
+      </w:r>
+      <w:proofErr w:type="spellEnd"/>
+      <w:r>
+        <w:t xml:space="preserve"> into your layout page before any HTML is evaluated. </w:t>
+      </w:r>
+    </w:p>
+    <w:bookmarkStart w:id="74" w:name="_MON_1627552122"/>
+    <w:bookmarkEnd w:id="74"/>
+    <w:p>
+      <w:r>
+        <w:object w:dxaOrig="9360" w:dyaOrig="1068" w14:anchorId="08F85BA7">
+          <v:shape id="_x0000_i6709" type="#_x0000_t75" style="width:468.3pt;height:53.5pt" o:ole="">
+            <v:imagedata r:id="rId132" o:title=""/>
+          </v:shape>
+          <o:OLEObject Type="Embed" ProgID="Word.Document.12" ShapeID="_x0000_i6709" DrawAspect="Content" ObjectID="_1627731295" r:id="rId133">
+            <o:FieldCodes>\s</o:FieldCodes>
+          </o:OLEObject>
+        </w:object>
+      </w:r>
+    </w:p>
+    <w:p>
+      <w:r>
+        <w:t>Add the Bootstrap Modal after the footer.</w:t>
+      </w:r>
+    </w:p>
+    <w:bookmarkStart w:id="75" w:name="_MON_1627552390"/>
     <w:bookmarkEnd w:id="75"/>
     <w:p>
       <w:r>
-        <w:object w:dxaOrig="9360" w:dyaOrig="880" w14:anchorId="61E5DD16">
-          <v:shape id="_x0000_i5042" type="#_x0000_t75" style="width:468pt;height:43.65pt" o:ole="">
-            <v:imagedata r:id="rId130" o:title=""/>
-          </v:shape>
-          <o:OLEObject Type="Embed" ProgID="Word.Document.12" ShapeID="_x0000_i5042" DrawAspect="Content" ObjectID="_1627659671" r:id="rId131">
-            <o:FieldCodes>\s</o:FieldCodes>
-          </o:OLEObject>
-        </w:object>
-      </w:r>
-    </w:p>
-    <w:p>
-      <w:r>
-        <w:t xml:space="preserve">Inject the </w:t>
-      </w:r>
-      <w:proofErr w:type="spellStart"/>
-      <w:r>
-        <w:t>UserManager</w:t>
-      </w:r>
-      <w:proofErr w:type="spellEnd"/>
-      <w:r>
-        <w:t xml:space="preserve"> and </w:t>
-      </w:r>
-      <w:proofErr w:type="spellStart"/>
-      <w:r>
-        <w:t>SignInManager</w:t>
-      </w:r>
-      <w:proofErr w:type="spellEnd"/>
-      <w:r>
-        <w:t xml:space="preserve"> into your layout page before any HTML is evaluated. </w:t>
-      </w:r>
-    </w:p>
-    <w:bookmarkStart w:id="76" w:name="_MON_1627552122"/>
-    <w:bookmarkEnd w:id="76"/>
-    <w:p>
-      <w:r>
-        <w:object w:dxaOrig="9360" w:dyaOrig="1068" w14:anchorId="08F85BA7">
-          <v:shape id="_x0000_i5043" type="#_x0000_t75" style="width:468pt;height:53.6pt" o:ole="">
-            <v:imagedata r:id="rId132" o:title=""/>
-          </v:shape>
-          <o:OLEObject Type="Embed" ProgID="Word.Document.12" ShapeID="_x0000_i5043" DrawAspect="Content" ObjectID="_1627659672" r:id="rId133">
-            <o:FieldCodes>\s</o:FieldCodes>
-          </o:OLEObject>
-        </w:object>
-      </w:r>
-    </w:p>
-    <w:p>
-      <w:r>
-        <w:t>Add the Bootstrap Modal after the footer.</w:t>
-      </w:r>
-    </w:p>
-    <w:bookmarkStart w:id="77" w:name="_MON_1627552390"/>
-    <w:bookmarkEnd w:id="77"/>
-    <w:p>
-      <w:r>
         <w:object w:dxaOrig="9360" w:dyaOrig="3737" w14:anchorId="21341DD4">
-          <v:shape id="_x0000_i5044" type="#_x0000_t75" style="width:468pt;height:186.9pt" o:ole="">
+          <v:shape id="_x0000_i6710" type="#_x0000_t75" style="width:468.3pt;height:186.7pt" o:ole="">
             <v:imagedata r:id="rId134" o:title=""/>
           </v:shape>
-          <o:OLEObject Type="Embed" ProgID="Word.Document.12" ShapeID="_x0000_i5044" DrawAspect="Content" ObjectID="_1627659673" r:id="rId135">
+          <o:OLEObject Type="Embed" ProgID="Word.Document.12" ShapeID="_x0000_i6710" DrawAspect="Content" ObjectID="_1627731296" r:id="rId135">
             <o:FieldCodes>\s</o:FieldCodes>
           </o:OLEObject>
         </w:object>
@@ -6359,14 +6297,14 @@
         <w:lastRenderedPageBreak/>
         <w:t>site.css</w:t>
       </w:r>
-      <w:bookmarkStart w:id="78" w:name="_MON_1627551560"/>
-      <w:bookmarkEnd w:id="78"/>
+      <w:bookmarkStart w:id="76" w:name="_MON_1627551560"/>
+      <w:bookmarkEnd w:id="76"/>
       <w:r>
         <w:object w:dxaOrig="9360" w:dyaOrig="5740" w14:anchorId="4F425CC3">
-          <v:shape id="_x0000_i5039" type="#_x0000_t75" style="width:468pt;height:287.25pt" o:ole="">
+          <v:shape id="_x0000_i6705" type="#_x0000_t75" style="width:468.3pt;height:286.75pt" o:ole="">
             <v:imagedata r:id="rId136" o:title=""/>
           </v:shape>
-          <o:OLEObject Type="Embed" ProgID="Word.Document.12" ShapeID="_x0000_i5039" DrawAspect="Content" ObjectID="_1627659674" r:id="rId137">
+          <o:OLEObject Type="Embed" ProgID="Word.Document.12" ShapeID="_x0000_i6705" DrawAspect="Content" ObjectID="_1627731297" r:id="rId137">
             <o:FieldCodes>\s</o:FieldCodes>
           </o:OLEObject>
         </w:object>
@@ -6377,15 +6315,15 @@
         <w:t>site.js</w:t>
       </w:r>
     </w:p>
-    <w:bookmarkStart w:id="79" w:name="_MON_1627551476"/>
-    <w:bookmarkEnd w:id="79"/>
+    <w:bookmarkStart w:id="77" w:name="_MON_1627551476"/>
+    <w:bookmarkEnd w:id="77"/>
     <w:p>
       <w:r>
         <w:object w:dxaOrig="9360" w:dyaOrig="2180" w14:anchorId="43D53C57">
-          <v:shape id="_x0000_i5038" type="#_x0000_t75" style="width:468pt;height:108.75pt" o:ole="">
+          <v:shape id="_x0000_i6704" type="#_x0000_t75" style="width:468.3pt;height:108.95pt" o:ole="">
             <v:imagedata r:id="rId138" o:title=""/>
           </v:shape>
-          <o:OLEObject Type="Embed" ProgID="Word.Document.12" ShapeID="_x0000_i5038" DrawAspect="Content" ObjectID="_1627659675" r:id="rId139">
+          <o:OLEObject Type="Embed" ProgID="Word.Document.12" ShapeID="_x0000_i6704" DrawAspect="Content" ObjectID="_1627731298" r:id="rId139">
             <o:FieldCodes>\s</o:FieldCodes>
           </o:OLEObject>
         </w:object>
@@ -6396,11 +6334,11 @@
       <w:pPr>
         <w:pStyle w:val="Heading2"/>
       </w:pPr>
-      <w:bookmarkStart w:id="80" w:name="_Toc17042045"/>
+      <w:bookmarkStart w:id="78" w:name="_Toc17108302"/>
       <w:r>
         <w:t>Step 9 – Enable Auditable</w:t>
       </w:r>
-      <w:bookmarkEnd w:id="80"/>
+      <w:bookmarkEnd w:id="78"/>
     </w:p>
     <w:p>
       <w:r>
@@ -6415,15 +6353,15 @@
         <w:t xml:space="preserve"> Class, update the constructor.</w:t>
       </w:r>
     </w:p>
-    <w:bookmarkStart w:id="81" w:name="_MON_1627553068"/>
-    <w:bookmarkEnd w:id="81"/>
+    <w:bookmarkStart w:id="79" w:name="_MON_1627553068"/>
+    <w:bookmarkEnd w:id="79"/>
     <w:p>
       <w:r>
         <w:object w:dxaOrig="9360" w:dyaOrig="1513" w14:anchorId="523D8C01">
-          <v:shape id="_x0000_i5045" type="#_x0000_t75" style="width:468pt;height:75.85pt" o:ole="">
+          <v:shape id="_x0000_i6711" type="#_x0000_t75" style="width:468.3pt;height:75.8pt" o:ole="">
             <v:imagedata r:id="rId140" o:title=""/>
           </v:shape>
-          <o:OLEObject Type="Embed" ProgID="Word.Document.12" ShapeID="_x0000_i5045" DrawAspect="Content" ObjectID="_1627659676" r:id="rId141">
+          <o:OLEObject Type="Embed" ProgID="Word.Document.12" ShapeID="_x0000_i6711" DrawAspect="Content" ObjectID="_1627731299" r:id="rId141">
             <o:FieldCodes>\s</o:FieldCodes>
           </o:OLEObject>
         </w:object>
@@ -6448,15 +6386,15 @@
         <w:t xml:space="preserve"> Method.</w:t>
       </w:r>
     </w:p>
-    <w:bookmarkStart w:id="82" w:name="_MON_1627553129"/>
-    <w:bookmarkEnd w:id="82"/>
+    <w:bookmarkStart w:id="80" w:name="_MON_1627553129"/>
+    <w:bookmarkEnd w:id="80"/>
     <w:p>
       <w:r>
         <w:object w:dxaOrig="9360" w:dyaOrig="4627" w14:anchorId="02423AD9">
-          <v:shape id="_x0000_i5046" type="#_x0000_t75" style="width:468pt;height:231.3pt" o:ole="">
+          <v:shape id="_x0000_i6712" type="#_x0000_t75" style="width:468.3pt;height:231.3pt" o:ole="">
             <v:imagedata r:id="rId142" o:title=""/>
           </v:shape>
-          <o:OLEObject Type="Embed" ProgID="Word.Document.12" ShapeID="_x0000_i5046" DrawAspect="Content" ObjectID="_1627659677" r:id="rId143">
+          <o:OLEObject Type="Embed" ProgID="Word.Document.12" ShapeID="_x0000_i6712" DrawAspect="Content" ObjectID="_1627731300" r:id="rId143">
             <o:FieldCodes>\s</o:FieldCodes>
           </o:OLEObject>
         </w:object>
@@ -6480,12 +6418,15 @@
       <w:pPr>
         <w:pStyle w:val="Heading1"/>
       </w:pPr>
-      <w:bookmarkStart w:id="83" w:name="_Toc17042046"/>
+      <w:bookmarkStart w:id="81" w:name="_Toc17108303"/>
       <w:r>
         <w:lastRenderedPageBreak/>
         <w:t>Chapter 2</w:t>
       </w:r>
-      <w:bookmarkEnd w:id="83"/>
+      <w:r>
+        <w:t>) Decoupling Presentation and Logic</w:t>
+      </w:r>
+      <w:bookmarkEnd w:id="81"/>
     </w:p>
     <w:p>
       <w:r>
@@ -6503,12 +6444,11 @@
         <w:t xml:space="preserve"> Application. Choose API; ensure .NET Core and ASP.NET 2.2 are selected. Click Create.</w:t>
       </w:r>
     </w:p>
-    <w:p/>
     <w:p>
       <w:pPr>
         <w:pStyle w:val="Heading2"/>
       </w:pPr>
-      <w:bookmarkStart w:id="84" w:name="_Toc17042047"/>
+      <w:bookmarkStart w:id="82" w:name="_Toc17108304"/>
       <w:r>
         <w:t>Step 1</w:t>
       </w:r>
@@ -6518,7 +6458,7 @@
       <w:r>
         <w:t>Setup</w:t>
       </w:r>
-      <w:bookmarkEnd w:id="84"/>
+      <w:bookmarkEnd w:id="82"/>
     </w:p>
     <w:p>
       <w:r>
@@ -6572,14 +6512,14 @@
       <w:r>
         <w:br/>
       </w:r>
-      <w:bookmarkStart w:id="85" w:name="_MON_1627560581"/>
-      <w:bookmarkEnd w:id="85"/>
+      <w:bookmarkStart w:id="83" w:name="_MON_1627560581"/>
+      <w:bookmarkEnd w:id="83"/>
       <w:r>
         <w:object w:dxaOrig="9360" w:dyaOrig="1068" w14:anchorId="3E9A02F5">
-          <v:shape id="_x0000_i5047" type="#_x0000_t75" style="width:468pt;height:53.6pt" o:ole="">
+          <v:shape id="_x0000_i6713" type="#_x0000_t75" style="width:468.3pt;height:53.5pt" o:ole="">
             <v:imagedata r:id="rId147" o:title=""/>
           </v:shape>
-          <o:OLEObject Type="Embed" ProgID="Word.Document.12" ShapeID="_x0000_i5047" DrawAspect="Content" ObjectID="_1627659678" r:id="rId148">
+          <o:OLEObject Type="Embed" ProgID="Word.Document.12" ShapeID="_x0000_i6713" DrawAspect="Content" ObjectID="_1627731301" r:id="rId148">
             <o:FieldCodes>\s</o:FieldCodes>
           </o:OLEObject>
         </w:object>
@@ -6609,15 +6549,15 @@
         <w:t xml:space="preserve"> and add the context to the Services Collection.</w:t>
       </w:r>
     </w:p>
-    <w:bookmarkStart w:id="86" w:name="_MON_1627560631"/>
-    <w:bookmarkEnd w:id="86"/>
+    <w:bookmarkStart w:id="84" w:name="_MON_1627560631"/>
+    <w:bookmarkEnd w:id="84"/>
     <w:p>
       <w:r>
         <w:object w:dxaOrig="9360" w:dyaOrig="445" w14:anchorId="490C3405">
-          <v:shape id="_x0000_i5048" type="#_x0000_t75" style="width:468pt;height:22.2pt" o:ole="">
+          <v:shape id="_x0000_i6714" type="#_x0000_t75" style="width:468.3pt;height:22.3pt" o:ole="">
             <v:imagedata r:id="rId149" o:title=""/>
           </v:shape>
-          <o:OLEObject Type="Embed" ProgID="Word.Document.12" ShapeID="_x0000_i5048" DrawAspect="Content" ObjectID="_1627659679" r:id="rId150">
+          <o:OLEObject Type="Embed" ProgID="Word.Document.12" ShapeID="_x0000_i6714" DrawAspect="Content" ObjectID="_1627731302" r:id="rId150">
             <o:FieldCodes>\s</o:FieldCodes>
           </o:OLEObject>
         </w:object>
@@ -6627,11 +6567,11 @@
       <w:pPr>
         <w:pStyle w:val="Heading3"/>
       </w:pPr>
-      <w:bookmarkStart w:id="87" w:name="_Toc17042048"/>
+      <w:bookmarkStart w:id="85" w:name="_Toc17108305"/>
       <w:r>
         <w:t>Side Quest!</w:t>
       </w:r>
-      <w:bookmarkEnd w:id="87"/>
+      <w:bookmarkEnd w:id="85"/>
     </w:p>
     <w:p>
       <w:r>
@@ -6654,89 +6594,88 @@
         <w:t xml:space="preserve"> in a new Services Folder.</w:t>
       </w:r>
     </w:p>
-    <w:bookmarkStart w:id="88" w:name="_MON_1627566464"/>
+    <w:bookmarkStart w:id="86" w:name="_MON_1627566464"/>
+    <w:bookmarkEnd w:id="86"/>
+    <w:p>
+      <w:r>
+        <w:object w:dxaOrig="9360" w:dyaOrig="5072" w14:anchorId="71350F71">
+          <v:shape id="_x0000_i6717" type="#_x0000_t75" style="width:468.3pt;height:253.6pt" o:ole="">
+            <v:imagedata r:id="rId151" o:title=""/>
+          </v:shape>
+          <o:OLEObject Type="Embed" ProgID="Word.Document.12" ShapeID="_x0000_i6717" DrawAspect="Content" ObjectID="_1627731303" r:id="rId152">
+            <o:FieldCodes>\s</o:FieldCodes>
+          </o:OLEObject>
+        </w:object>
+      </w:r>
+    </w:p>
+    <w:p>
+      <w:r>
+        <w:t>Then we’ve got to configure it in the Service Collection.</w:t>
+      </w:r>
+    </w:p>
+    <w:bookmarkStart w:id="87" w:name="_MON_1627566501"/>
+    <w:bookmarkEnd w:id="87"/>
+    <w:p>
+      <w:r>
+        <w:object w:dxaOrig="9360" w:dyaOrig="222" w14:anchorId="7C182BFA">
+          <v:shape id="_x0000_i6720" type="#_x0000_t75" style="width:468.3pt;height:10.85pt" o:ole="">
+            <v:imagedata r:id="rId153" o:title=""/>
+          </v:shape>
+          <o:OLEObject Type="Embed" ProgID="Word.Document.12" ShapeID="_x0000_i6720" DrawAspect="Content" ObjectID="_1627731304" r:id="rId154">
+            <o:FieldCodes>\s</o:FieldCodes>
+          </o:OLEObject>
+        </w:object>
+      </w:r>
+    </w:p>
+    <w:p>
+      <w:r>
+        <w:t xml:space="preserve">Then we’ve got to add it to the </w:t>
+      </w:r>
+      <w:proofErr w:type="spellStart"/>
+      <w:r>
+        <w:t>SetController</w:t>
+      </w:r>
+      <w:proofErr w:type="spellEnd"/>
+      <w:r>
+        <w:t xml:space="preserve"> Dependency Injection.</w:t>
+      </w:r>
+    </w:p>
+    <w:bookmarkStart w:id="88" w:name="_MON_1627566544"/>
     <w:bookmarkEnd w:id="88"/>
     <w:p>
       <w:r>
-        <w:object w:dxaOrig="9360" w:dyaOrig="5072" w14:anchorId="71350F71">
-          <v:shape id="_x0000_i5051" type="#_x0000_t75" style="width:468pt;height:253.55pt" o:ole="">
-            <v:imagedata r:id="rId151" o:title=""/>
-          </v:shape>
-          <o:OLEObject Type="Embed" ProgID="Word.Document.12" ShapeID="_x0000_i5051" DrawAspect="Content" ObjectID="_1627659680" r:id="rId152">
-            <o:FieldCodes>\s</o:FieldCodes>
-          </o:OLEObject>
-        </w:object>
-      </w:r>
-    </w:p>
-    <w:p>
-      <w:r>
-        <w:t>Then we’ve got to configure it in the Service Collection.</w:t>
-      </w:r>
-    </w:p>
-    <w:bookmarkStart w:id="89" w:name="_MON_1627566501"/>
+        <w:object w:dxaOrig="9360" w:dyaOrig="1958" w14:anchorId="29523BEC">
+          <v:shape id="_x0000_i6718" type="#_x0000_t75" style="width:468.3pt;height:98.1pt" o:ole="">
+            <v:imagedata r:id="rId155" o:title=""/>
+          </v:shape>
+          <o:OLEObject Type="Embed" ProgID="Word.Document.12" ShapeID="_x0000_i6718" DrawAspect="Content" ObjectID="_1627731305" r:id="rId156">
+            <o:FieldCodes>\s</o:FieldCodes>
+          </o:OLEObject>
+        </w:object>
+      </w:r>
+    </w:p>
+    <w:p>
+      <w:r>
+        <w:t xml:space="preserve">Then we </w:t>
+      </w:r>
+      <w:proofErr w:type="gramStart"/>
+      <w:r>
+        <w:t>have to</w:t>
+      </w:r>
+      <w:proofErr w:type="gramEnd"/>
+      <w:r>
+        <w:t xml:space="preserve"> call it prior to saving the Set.</w:t>
+      </w:r>
+    </w:p>
+    <w:bookmarkStart w:id="89" w:name="_MON_1627566609"/>
     <w:bookmarkEnd w:id="89"/>
     <w:p>
       <w:r>
-        <w:object w:dxaOrig="9360" w:dyaOrig="222" w14:anchorId="7C182BFA">
-          <v:shape id="_x0000_i5054" type="#_x0000_t75" style="width:468pt;height:10.7pt" o:ole="">
-            <v:imagedata r:id="rId153" o:title=""/>
-          </v:shape>
-          <o:OLEObject Type="Embed" ProgID="Word.Document.12" ShapeID="_x0000_i5054" DrawAspect="Content" ObjectID="_1627659681" r:id="rId154">
-            <o:FieldCodes>\s</o:FieldCodes>
-          </o:OLEObject>
-        </w:object>
-      </w:r>
-    </w:p>
-    <w:p>
-      <w:r>
-        <w:lastRenderedPageBreak/>
-        <w:t xml:space="preserve">Then we’ve got to add it to the </w:t>
-      </w:r>
-      <w:proofErr w:type="spellStart"/>
-      <w:r>
-        <w:t>SetController</w:t>
-      </w:r>
-      <w:proofErr w:type="spellEnd"/>
-      <w:r>
-        <w:t xml:space="preserve"> Dependency Injection.</w:t>
-      </w:r>
-    </w:p>
-    <w:bookmarkStart w:id="90" w:name="_MON_1627566544"/>
-    <w:bookmarkEnd w:id="90"/>
-    <w:p>
-      <w:r>
-        <w:object w:dxaOrig="9360" w:dyaOrig="1958" w14:anchorId="29523BEC">
-          <v:shape id="_x0000_i5052" type="#_x0000_t75" style="width:468pt;height:98.05pt" o:ole="">
-            <v:imagedata r:id="rId155" o:title=""/>
-          </v:shape>
-          <o:OLEObject Type="Embed" ProgID="Word.Document.12" ShapeID="_x0000_i5052" DrawAspect="Content" ObjectID="_1627659682" r:id="rId156">
-            <o:FieldCodes>\s</o:FieldCodes>
-          </o:OLEObject>
-        </w:object>
-      </w:r>
-    </w:p>
-    <w:p>
-      <w:r>
-        <w:t xml:space="preserve">Then we </w:t>
-      </w:r>
-      <w:proofErr w:type="gramStart"/>
-      <w:r>
-        <w:t>have to</w:t>
-      </w:r>
-      <w:proofErr w:type="gramEnd"/>
-      <w:r>
-        <w:t xml:space="preserve"> call it prior to saving the Set.</w:t>
-      </w:r>
-    </w:p>
-    <w:bookmarkStart w:id="91" w:name="_MON_1627566609"/>
-    <w:bookmarkEnd w:id="91"/>
-    <w:p>
-      <w:r>
         <w:object w:dxaOrig="9360" w:dyaOrig="222" w14:anchorId="5DE90B49">
-          <v:shape id="_x0000_i5053" type="#_x0000_t75" style="width:468pt;height:10.7pt" o:ole="">
+          <v:shape id="_x0000_i6719" type="#_x0000_t75" style="width:468.3pt;height:10.85pt" o:ole="">
             <v:imagedata r:id="rId157" o:title=""/>
           </v:shape>
-          <o:OLEObject Type="Embed" ProgID="Word.Document.12" ShapeID="_x0000_i5053" DrawAspect="Content" ObjectID="_1627659683" r:id="rId158">
+          <o:OLEObject Type="Embed" ProgID="Word.Document.12" ShapeID="_x0000_i6719" DrawAspect="Content" ObjectID="_1627731306" r:id="rId158">
             <o:FieldCodes>\s</o:FieldCodes>
           </o:OLEObject>
         </w:object>
@@ -6746,7 +6685,7 @@
       <w:pPr>
         <w:pStyle w:val="Heading2"/>
       </w:pPr>
-      <w:bookmarkStart w:id="92" w:name="_Toc17042049"/>
+      <w:bookmarkStart w:id="90" w:name="_Toc17108306"/>
       <w:r>
         <w:t>Step 2</w:t>
       </w:r>
@@ -6759,84 +6698,84 @@
       <w:r>
         <w:t>Creating the Controllers</w:t>
       </w:r>
-      <w:bookmarkEnd w:id="92"/>
+      <w:bookmarkEnd w:id="90"/>
     </w:p>
     <w:p>
       <w:r>
         <w:t>Add the generic repository DI to the API Projects Startup Class</w:t>
       </w:r>
     </w:p>
-    <w:bookmarkStart w:id="93" w:name="_MON_1627568696"/>
+    <w:bookmarkStart w:id="91" w:name="_MON_1627568696"/>
+    <w:bookmarkEnd w:id="91"/>
+    <w:p>
+      <w:r>
+        <w:object w:dxaOrig="9360" w:dyaOrig="222" w14:anchorId="6E8D695F">
+          <v:shape id="_x0000_i6723" type="#_x0000_t75" style="width:468.3pt;height:10.85pt" o:ole="">
+            <v:imagedata r:id="rId159" o:title=""/>
+          </v:shape>
+          <o:OLEObject Type="Embed" ProgID="Word.Document.12" ShapeID="_x0000_i6723" DrawAspect="Content" ObjectID="_1627731307" r:id="rId160">
+            <o:FieldCodes>\s</o:FieldCodes>
+          </o:OLEObject>
+        </w:object>
+      </w:r>
+    </w:p>
+    <w:p>
+      <w:r>
+        <w:t xml:space="preserve">Add the </w:t>
+      </w:r>
+      <w:proofErr w:type="spellStart"/>
+      <w:r>
+        <w:t>IHttpContextAccssor</w:t>
+      </w:r>
+      <w:proofErr w:type="spellEnd"/>
+      <w:r>
+        <w:t xml:space="preserve"> Required by </w:t>
+      </w:r>
+      <w:proofErr w:type="spellStart"/>
+      <w:r>
+        <w:t>ApplicationDbContext</w:t>
+      </w:r>
+      <w:proofErr w:type="spellEnd"/>
+      <w:r>
+        <w:t xml:space="preserve"> to the Startup.</w:t>
+      </w:r>
+    </w:p>
+    <w:bookmarkStart w:id="92" w:name="_MON_1627570811"/>
+    <w:bookmarkEnd w:id="92"/>
+    <w:p>
+      <w:r>
+        <w:object w:dxaOrig="9360" w:dyaOrig="222" w14:anchorId="43FAFF68">
+          <v:shape id="_x0000_i6724" type="#_x0000_t75" style="width:468.3pt;height:10.85pt" o:ole="">
+            <v:imagedata r:id="rId161" o:title=""/>
+          </v:shape>
+          <o:OLEObject Type="Embed" ProgID="Word.Document.12" ShapeID="_x0000_i6724" DrawAspect="Content" ObjectID="_1627731308" r:id="rId162">
+            <o:FieldCodes>\s</o:FieldCodes>
+          </o:OLEObject>
+        </w:object>
+      </w:r>
+    </w:p>
+    <w:p>
+      <w:r>
+        <w:t xml:space="preserve">Add </w:t>
+      </w:r>
+      <w:proofErr w:type="spellStart"/>
+      <w:r>
+        <w:t>AutoMapper</w:t>
+      </w:r>
+      <w:proofErr w:type="spellEnd"/>
+      <w:r>
+        <w:t xml:space="preserve"> Required by the Generic Repository to the Startup.</w:t>
+      </w:r>
+    </w:p>
+    <w:bookmarkStart w:id="93" w:name="_MON_1627570930"/>
     <w:bookmarkEnd w:id="93"/>
     <w:p>
       <w:r>
-        <w:object w:dxaOrig="9360" w:dyaOrig="222" w14:anchorId="6E8D695F">
-          <v:shape id="_x0000_i5057" type="#_x0000_t75" style="width:468pt;height:10.7pt" o:ole="">
-            <v:imagedata r:id="rId159" o:title=""/>
-          </v:shape>
-          <o:OLEObject Type="Embed" ProgID="Word.Document.12" ShapeID="_x0000_i5057" DrawAspect="Content" ObjectID="_1627659684" r:id="rId160">
-            <o:FieldCodes>\s</o:FieldCodes>
-          </o:OLEObject>
-        </w:object>
-      </w:r>
-    </w:p>
-    <w:p>
-      <w:r>
-        <w:t xml:space="preserve">Add the </w:t>
-      </w:r>
-      <w:proofErr w:type="spellStart"/>
-      <w:r>
-        <w:t>IHttpContextAccssor</w:t>
-      </w:r>
-      <w:proofErr w:type="spellEnd"/>
-      <w:r>
-        <w:t xml:space="preserve"> Required by </w:t>
-      </w:r>
-      <w:proofErr w:type="spellStart"/>
-      <w:r>
-        <w:t>ApplicationDbContext</w:t>
-      </w:r>
-      <w:proofErr w:type="spellEnd"/>
-      <w:r>
-        <w:t xml:space="preserve"> to the Startup.</w:t>
-      </w:r>
-    </w:p>
-    <w:bookmarkStart w:id="94" w:name="_MON_1627570811"/>
-    <w:bookmarkEnd w:id="94"/>
-    <w:p>
-      <w:r>
-        <w:object w:dxaOrig="9360" w:dyaOrig="222" w14:anchorId="43FAFF68">
-          <v:shape id="_x0000_i5058" type="#_x0000_t75" style="width:468pt;height:10.7pt" o:ole="">
-            <v:imagedata r:id="rId161" o:title=""/>
-          </v:shape>
-          <o:OLEObject Type="Embed" ProgID="Word.Document.12" ShapeID="_x0000_i5058" DrawAspect="Content" ObjectID="_1627659685" r:id="rId162">
-            <o:FieldCodes>\s</o:FieldCodes>
-          </o:OLEObject>
-        </w:object>
-      </w:r>
-    </w:p>
-    <w:p>
-      <w:r>
-        <w:t xml:space="preserve">Add </w:t>
-      </w:r>
-      <w:proofErr w:type="spellStart"/>
-      <w:r>
-        <w:t>AutoMapper</w:t>
-      </w:r>
-      <w:proofErr w:type="spellEnd"/>
-      <w:r>
-        <w:t xml:space="preserve"> Required by the Generic Repository to the Startup.</w:t>
-      </w:r>
-    </w:p>
-    <w:bookmarkStart w:id="95" w:name="_MON_1627570930"/>
-    <w:bookmarkEnd w:id="95"/>
-    <w:p>
-      <w:r>
         <w:object w:dxaOrig="9360" w:dyaOrig="222" w14:anchorId="1B5026EC">
-          <v:shape id="_x0000_i5059" type="#_x0000_t75" style="width:468pt;height:10.7pt" o:ole="">
+          <v:shape id="_x0000_i6725" type="#_x0000_t75" style="width:468.3pt;height:10.85pt" o:ole="">
             <v:imagedata r:id="rId163" o:title=""/>
           </v:shape>
-          <o:OLEObject Type="Embed" ProgID="Word.Document.12" ShapeID="_x0000_i5059" DrawAspect="Content" ObjectID="_1627659686" r:id="rId164">
+          <o:OLEObject Type="Embed" ProgID="Word.Document.12" ShapeID="_x0000_i6725" DrawAspect="Content" ObjectID="_1627731309" r:id="rId164">
             <o:FieldCodes>\s</o:FieldCodes>
           </o:OLEObject>
         </w:object>
@@ -6892,64 +6831,64 @@
       </w:r>
       <w:proofErr w:type="spellEnd"/>
     </w:p>
-    <w:bookmarkStart w:id="96" w:name="_MON_1627573086"/>
+    <w:bookmarkStart w:id="94" w:name="_MON_1627573086"/>
+    <w:bookmarkEnd w:id="94"/>
+    <w:p>
+      <w:r>
+        <w:object w:dxaOrig="9360" w:dyaOrig="11796" w14:anchorId="6E077637">
+          <v:shape id="_x0000_i6727" type="#_x0000_t75" style="width:468.3pt;height:590pt" o:ole="">
+            <v:imagedata r:id="rId165" o:title=""/>
+          </v:shape>
+          <o:OLEObject Type="Embed" ProgID="Word.Document.12" ShapeID="_x0000_i6727" DrawAspect="Content" ObjectID="_1627731310" r:id="rId166">
+            <o:FieldCodes>\s</o:FieldCodes>
+          </o:OLEObject>
+        </w:object>
+      </w:r>
+    </w:p>
+    <w:bookmarkStart w:id="95" w:name="_MON_1627573116"/>
+    <w:bookmarkEnd w:id="95"/>
+    <w:p>
+      <w:r>
+        <w:object w:dxaOrig="9360" w:dyaOrig="3337" w14:anchorId="3ADAAF9D">
+          <v:shape id="_x0000_i6728" type="#_x0000_t75" style="width:468.3pt;height:166.95pt" o:ole="">
+            <v:imagedata r:id="rId167" o:title=""/>
+          </v:shape>
+          <o:OLEObject Type="Embed" ProgID="Word.Document.12" ShapeID="_x0000_i6728" DrawAspect="Content" ObjectID="_1627731311" r:id="rId168">
+            <o:FieldCodes>\s</o:FieldCodes>
+          </o:OLEObject>
+        </w:object>
+      </w:r>
+    </w:p>
+    <w:p>
+      <w:proofErr w:type="spellStart"/>
+      <w:r>
+        <w:t>RoutineController.cs</w:t>
+      </w:r>
+      <w:proofErr w:type="spellEnd"/>
+    </w:p>
+    <w:bookmarkStart w:id="96" w:name="_MON_1627573289"/>
     <w:bookmarkEnd w:id="96"/>
     <w:p>
       <w:r>
-        <w:object w:dxaOrig="9360" w:dyaOrig="11796" w14:anchorId="6E077637">
-          <v:shape id="_x0000_i5061" type="#_x0000_t75" style="width:468pt;height:589.8pt" o:ole="">
-            <v:imagedata r:id="rId165" o:title=""/>
-          </v:shape>
-          <o:OLEObject Type="Embed" ProgID="Word.Document.12" ShapeID="_x0000_i5061" DrawAspect="Content" ObjectID="_1627659687" r:id="rId166">
-            <o:FieldCodes>\s</o:FieldCodes>
-          </o:OLEObject>
-        </w:object>
-      </w:r>
-    </w:p>
-    <w:bookmarkStart w:id="97" w:name="_MON_1627573116"/>
+        <w:object w:dxaOrig="9360" w:dyaOrig="8854" w14:anchorId="2B4D45B1">
+          <v:shape id="_x0000_i6726" type="#_x0000_t75" style="width:468.3pt;height:442.85pt" o:ole="">
+            <v:imagedata r:id="rId169" o:title=""/>
+          </v:shape>
+          <o:OLEObject Type="Embed" ProgID="Word.Document.12" ShapeID="_x0000_i6726" DrawAspect="Content" ObjectID="_1627731312" r:id="rId170">
+            <o:FieldCodes>\s</o:FieldCodes>
+          </o:OLEObject>
+        </w:object>
+      </w:r>
+    </w:p>
+    <w:bookmarkStart w:id="97" w:name="_MON_1627573369"/>
     <w:bookmarkEnd w:id="97"/>
     <w:p>
       <w:r>
-        <w:object w:dxaOrig="9360" w:dyaOrig="3337" w14:anchorId="3ADAAF9D">
-          <v:shape id="_x0000_i5062" type="#_x0000_t75" style="width:468pt;height:167pt" o:ole="">
-            <v:imagedata r:id="rId167" o:title=""/>
-          </v:shape>
-          <o:OLEObject Type="Embed" ProgID="Word.Document.12" ShapeID="_x0000_i5062" DrawAspect="Content" ObjectID="_1627659688" r:id="rId168">
-            <o:FieldCodes>\s</o:FieldCodes>
-          </o:OLEObject>
-        </w:object>
-      </w:r>
-    </w:p>
-    <w:p>
-      <w:proofErr w:type="spellStart"/>
-      <w:r>
-        <w:t>RoutineController.cs</w:t>
-      </w:r>
-      <w:proofErr w:type="spellEnd"/>
-    </w:p>
-    <w:bookmarkStart w:id="98" w:name="_MON_1627573289"/>
-    <w:bookmarkEnd w:id="98"/>
-    <w:p>
-      <w:r>
-        <w:object w:dxaOrig="9360" w:dyaOrig="8854" w14:anchorId="2B4D45B1">
-          <v:shape id="_x0000_i5060" type="#_x0000_t75" style="width:468pt;height:442.7pt" o:ole="">
-            <v:imagedata r:id="rId169" o:title=""/>
-          </v:shape>
-          <o:OLEObject Type="Embed" ProgID="Word.Document.12" ShapeID="_x0000_i5060" DrawAspect="Content" ObjectID="_1627659689" r:id="rId170">
-            <o:FieldCodes>\s</o:FieldCodes>
-          </o:OLEObject>
-        </w:object>
-      </w:r>
-    </w:p>
-    <w:bookmarkStart w:id="99" w:name="_MON_1627573369"/>
-    <w:bookmarkEnd w:id="99"/>
-    <w:p>
-      <w:r>
         <w:object w:dxaOrig="9360" w:dyaOrig="7519" w14:anchorId="6AB86EA5">
-          <v:shape id="_x0000_i5075" type="#_x0000_t75" style="width:468pt;height:376.1pt" o:ole="">
+          <v:shape id="_x0000_i6741" type="#_x0000_t75" style="width:468.3pt;height:375.95pt" o:ole="">
             <v:imagedata r:id="rId171" o:title=""/>
           </v:shape>
-          <o:OLEObject Type="Embed" ProgID="Word.Document.12" ShapeID="_x0000_i5075" DrawAspect="Content" ObjectID="_1627659690" r:id="rId172">
+          <o:OLEObject Type="Embed" ProgID="Word.Document.12" ShapeID="_x0000_i6741" DrawAspect="Content" ObjectID="_1627731313" r:id="rId172">
             <o:FieldCodes>\s</o:FieldCodes>
           </o:OLEObject>
         </w:object>
@@ -6968,29 +6907,29 @@
       </w:r>
       <w:proofErr w:type="spellEnd"/>
     </w:p>
-    <w:bookmarkStart w:id="100" w:name="_MON_1627573424"/>
-    <w:bookmarkEnd w:id="100"/>
+    <w:bookmarkStart w:id="98" w:name="_MON_1627573424"/>
+    <w:bookmarkEnd w:id="98"/>
     <w:p>
       <w:r>
         <w:object w:dxaOrig="9360" w:dyaOrig="12013" w14:anchorId="7042F371">
-          <v:shape id="_x0000_i5076" type="#_x0000_t75" style="width:468pt;height:600.5pt" o:ole="">
+          <v:shape id="_x0000_i6742" type="#_x0000_t75" style="width:468.3pt;height:600.85pt" o:ole="">
             <v:imagedata r:id="rId173" o:title=""/>
           </v:shape>
-          <o:OLEObject Type="Embed" ProgID="Word.Document.12" ShapeID="_x0000_i5076" DrawAspect="Content" ObjectID="_1627659691" r:id="rId174">
-            <o:FieldCodes>\s</o:FieldCodes>
-          </o:OLEObject>
-        </w:object>
-      </w:r>
-    </w:p>
-    <w:bookmarkStart w:id="101" w:name="_MON_1627573455"/>
-    <w:bookmarkEnd w:id="101"/>
+          <o:OLEObject Type="Embed" ProgID="Word.Document.12" ShapeID="_x0000_i6742" DrawAspect="Content" ObjectID="_1627731314" r:id="rId174">
+            <o:FieldCodes>\s</o:FieldCodes>
+          </o:OLEObject>
+        </w:object>
+      </w:r>
+    </w:p>
+    <w:bookmarkStart w:id="99" w:name="_MON_1627573455"/>
+    <w:bookmarkEnd w:id="99"/>
     <w:p>
       <w:r>
         <w:object w:dxaOrig="9360" w:dyaOrig="4449" w14:anchorId="02492363">
-          <v:shape id="_x0000_i5077" type="#_x0000_t75" style="width:468pt;height:222.15pt" o:ole="">
+          <v:shape id="_x0000_i6743" type="#_x0000_t75" style="width:468.3pt;height:222.35pt" o:ole="">
             <v:imagedata r:id="rId175" o:title=""/>
           </v:shape>
-          <o:OLEObject Type="Embed" ProgID="Word.Document.12" ShapeID="_x0000_i5077" DrawAspect="Content" ObjectID="_1627659692" r:id="rId176">
+          <o:OLEObject Type="Embed" ProgID="Word.Document.12" ShapeID="_x0000_i6743" DrawAspect="Content" ObjectID="_1627731315" r:id="rId176">
             <o:FieldCodes>\s</o:FieldCodes>
           </o:OLEObject>
         </w:object>
@@ -7001,7 +6940,7 @@
       <w:pPr>
         <w:pStyle w:val="Heading2"/>
       </w:pPr>
-      <w:bookmarkStart w:id="102" w:name="_Toc17042050"/>
+      <w:bookmarkStart w:id="100" w:name="_Toc17108307"/>
       <w:r>
         <w:t xml:space="preserve">Step </w:t>
       </w:r>
@@ -7011,7 +6950,7 @@
       <w:r>
         <w:t xml:space="preserve"> – Configure Swagger</w:t>
       </w:r>
-      <w:bookmarkEnd w:id="102"/>
+      <w:bookmarkEnd w:id="100"/>
     </w:p>
     <w:p>
       <w:r>
@@ -7136,14 +7075,14 @@
       <w:r>
         <w:t>Add Swagger to the Configure Method in the Startup Class of your API Project.</w:t>
       </w:r>
-      <w:bookmarkStart w:id="103" w:name="_MON_1627565414"/>
-      <w:bookmarkEnd w:id="103"/>
+      <w:bookmarkStart w:id="101" w:name="_MON_1627565414"/>
+      <w:bookmarkEnd w:id="101"/>
       <w:r>
         <w:object w:dxaOrig="9360" w:dyaOrig="1068" w14:anchorId="2A09B840">
-          <v:shape id="_x0000_i5049" type="#_x0000_t75" style="width:468pt;height:53.6pt" o:ole="">
+          <v:shape id="_x0000_i6715" type="#_x0000_t75" style="width:468.3pt;height:53.5pt" o:ole="">
             <v:imagedata r:id="rId177" o:title=""/>
           </v:shape>
-          <o:OLEObject Type="Embed" ProgID="Word.Document.12" ShapeID="_x0000_i5049" DrawAspect="Content" ObjectID="_1627659693" r:id="rId178">
+          <o:OLEObject Type="Embed" ProgID="Word.Document.12" ShapeID="_x0000_i6715" DrawAspect="Content" ObjectID="_1627731316" r:id="rId178">
             <o:FieldCodes>\s</o:FieldCodes>
           </o:OLEObject>
         </w:object>
@@ -7154,23 +7093,23 @@
         <w:t>Now add Swagger to the Services Collection.</w:t>
       </w:r>
     </w:p>
-    <w:bookmarkStart w:id="104" w:name="_MON_1627568157"/>
-    <w:bookmarkEnd w:id="104"/>
+    <w:bookmarkStart w:id="102" w:name="_MON_1627568157"/>
+    <w:bookmarkEnd w:id="102"/>
     <w:p>
       <w:r>
         <w:object w:dxaOrig="9360" w:dyaOrig="2002" w14:anchorId="3E2461F3">
-          <v:shape id="_x0000_i5056" type="#_x0000_t75" style="width:468pt;height:100.35pt" o:ole="">
+          <v:shape id="_x0000_i6722" type="#_x0000_t75" style="width:468.3pt;height:100.05pt" o:ole="">
             <v:imagedata r:id="rId179" o:title=""/>
           </v:shape>
-          <o:OLEObject Type="Embed" ProgID="Word.Document.12" ShapeID="_x0000_i5056" DrawAspect="Content" ObjectID="_1627659694" r:id="rId180">
+          <o:OLEObject Type="Embed" ProgID="Word.Document.12" ShapeID="_x0000_i6722" DrawAspect="Content" ObjectID="_1627731317" r:id="rId180">
             <o:FieldCodes>\s</o:FieldCodes>
           </o:OLEObject>
         </w:object>
       </w:r>
     </w:p>
     <w:p/>
-    <w:bookmarkStart w:id="105" w:name="_MON_1627565520"/>
-    <w:bookmarkEnd w:id="105"/>
+    <w:bookmarkStart w:id="103" w:name="_MON_1627565520"/>
+    <w:bookmarkEnd w:id="103"/>
     <w:p>
       <w:pPr>
         <w:sectPr>
@@ -7182,10 +7121,10 @@
       </w:pPr>
       <w:r>
         <w:object w:dxaOrig="9360" w:dyaOrig="450" w14:anchorId="1E0EA8CD">
-          <v:shape id="_x0000_i5050" type="#_x0000_t75" style="width:468pt;height:22.2pt" o:ole="">
+          <v:shape id="_x0000_i6716" type="#_x0000_t75" style="width:468.3pt;height:22.3pt" o:ole="">
             <v:imagedata r:id="rId181" o:title=""/>
           </v:shape>
-          <o:OLEObject Type="Embed" ProgID="Word.Document.12" ShapeID="_x0000_i5050" DrawAspect="Content" ObjectID="_1627659695" r:id="rId182">
+          <o:OLEObject Type="Embed" ProgID="Word.Document.12" ShapeID="_x0000_i6716" DrawAspect="Content" ObjectID="_1627731318" r:id="rId182">
             <o:FieldCodes>\s</o:FieldCodes>
           </o:OLEObject>
         </w:object>
@@ -7195,17 +7134,18 @@
       <w:pPr>
         <w:pStyle w:val="Heading1"/>
       </w:pPr>
-      <w:bookmarkStart w:id="106" w:name="_Toc17042051"/>
+      <w:bookmarkStart w:id="104" w:name="_Toc17108308"/>
       <w:r>
         <w:lastRenderedPageBreak/>
         <w:t>Chapter 3</w:t>
       </w:r>
-      <w:bookmarkEnd w:id="106"/>
-    </w:p>
-    <w:p>
+      <w:r>
+        <w:t xml:space="preserve">) </w:t>
+      </w:r>
       <w:r>
         <w:t>API Authentication</w:t>
       </w:r>
+      <w:bookmarkEnd w:id="104"/>
     </w:p>
     <w:p>
       <w:r>
@@ -7240,14 +7180,14 @@
       </w:r>
     </w:p>
     <w:p>
-      <w:bookmarkStart w:id="107" w:name="_Toc17042052"/>
+      <w:bookmarkStart w:id="105" w:name="_Toc17108309"/>
       <w:r>
         <w:rPr>
           <w:rStyle w:val="Heading2Char"/>
         </w:rPr>
         <w:t>What is JWT</w:t>
       </w:r>
-      <w:bookmarkEnd w:id="107"/>
+      <w:bookmarkEnd w:id="105"/>
       <w:r>
         <w:rPr>
           <w:rStyle w:val="Heading2Char"/>
@@ -7262,14 +7202,14 @@
       <w:pPr>
         <w:pStyle w:val="Heading2"/>
       </w:pPr>
-      <w:bookmarkStart w:id="108" w:name="_Toc17042053"/>
+      <w:bookmarkStart w:id="106" w:name="_Toc17108310"/>
       <w:r>
         <w:t>Step 1 – Building the Model</w:t>
       </w:r>
       <w:r>
         <w:t>s</w:t>
       </w:r>
-      <w:bookmarkEnd w:id="108"/>
+      <w:bookmarkEnd w:id="106"/>
     </w:p>
     <w:p>
       <w:r>
@@ -7297,15 +7237,15 @@
       </w:r>
       <w:proofErr w:type="spellEnd"/>
     </w:p>
-    <w:bookmarkStart w:id="109" w:name="_MON_1627624340"/>
-    <w:bookmarkEnd w:id="109"/>
+    <w:bookmarkStart w:id="107" w:name="_MON_1627624340"/>
+    <w:bookmarkEnd w:id="107"/>
     <w:p>
       <w:r>
         <w:object w:dxaOrig="9360" w:dyaOrig="1958" w14:anchorId="0632C213">
-          <v:shape id="_x0000_i5063" type="#_x0000_t75" style="width:468pt;height:98.05pt" o:ole="">
+          <v:shape id="_x0000_i6729" type="#_x0000_t75" style="width:468.3pt;height:98.1pt" o:ole="">
             <v:imagedata r:id="rId183" o:title=""/>
           </v:shape>
-          <o:OLEObject Type="Embed" ProgID="Word.Document.12" ShapeID="_x0000_i5063" DrawAspect="Content" ObjectID="_1627659696" r:id="rId184">
+          <o:OLEObject Type="Embed" ProgID="Word.Document.12" ShapeID="_x0000_i6729" DrawAspect="Content" ObjectID="_1627731319" r:id="rId184">
             <o:FieldCodes>\s</o:FieldCodes>
           </o:OLEObject>
         </w:object>
@@ -7315,74 +7255,74 @@
       <w:pPr>
         <w:pStyle w:val="Heading2"/>
       </w:pPr>
-      <w:bookmarkStart w:id="110" w:name="_Toc17042054"/>
+      <w:bookmarkStart w:id="108" w:name="_Toc17108311"/>
       <w:r>
         <w:t>Step 2 – Application Secret</w:t>
       </w:r>
+      <w:bookmarkEnd w:id="108"/>
+    </w:p>
+    <w:p>
+      <w:r>
+        <w:t xml:space="preserve">Let’s add a secret property </w:t>
+      </w:r>
+      <w:r>
+        <w:t xml:space="preserve">named </w:t>
+      </w:r>
+      <w:proofErr w:type="spellStart"/>
+      <w:r>
+        <w:t>ApplicationSecret</w:t>
+      </w:r>
+      <w:proofErr w:type="spellEnd"/>
+      <w:r>
+        <w:t xml:space="preserve">, </w:t>
+      </w:r>
+      <w:r>
+        <w:t xml:space="preserve">for authentication to our </w:t>
+      </w:r>
+      <w:proofErr w:type="spellStart"/>
+      <w:r>
+        <w:t>ApplicationSettings</w:t>
+      </w:r>
+      <w:proofErr w:type="spellEnd"/>
+      <w:r>
+        <w:t xml:space="preserve"> Class, and a</w:t>
+      </w:r>
+      <w:r>
+        <w:t xml:space="preserve"> corresponding key in our API Projects </w:t>
+      </w:r>
+      <w:proofErr w:type="spellStart"/>
+      <w:r>
+        <w:t>appsettings.json</w:t>
+      </w:r>
+      <w:proofErr w:type="spellEnd"/>
+      <w:r>
+        <w:t xml:space="preserve"> file.</w:t>
+      </w:r>
+      <w:bookmarkStart w:id="109" w:name="_MON_1627625311"/>
+      <w:bookmarkEnd w:id="109"/>
+      <w:r>
+        <w:object w:dxaOrig="9360" w:dyaOrig="2180" w14:anchorId="5280A04C">
+          <v:shape id="_x0000_i6731" type="#_x0000_t75" style="width:468.3pt;height:108.95pt" o:ole="">
+            <v:imagedata r:id="rId185" o:title=""/>
+          </v:shape>
+          <o:OLEObject Type="Embed" ProgID="Word.Document.12" ShapeID="_x0000_i6731" DrawAspect="Content" ObjectID="_1627731320" r:id="rId186">
+            <o:FieldCodes>\s</o:FieldCodes>
+          </o:OLEObject>
+        </w:object>
+      </w:r>
+      <w:proofErr w:type="spellStart"/>
+      <w:r>
+        <w:t>appsettings.json</w:t>
+      </w:r>
+      <w:proofErr w:type="spellEnd"/>
+      <w:bookmarkStart w:id="110" w:name="_MON_1627625344"/>
       <w:bookmarkEnd w:id="110"/>
-    </w:p>
-    <w:p>
-      <w:r>
-        <w:t xml:space="preserve">Let’s add a secret property </w:t>
-      </w:r>
-      <w:r>
-        <w:t xml:space="preserve">named </w:t>
-      </w:r>
-      <w:proofErr w:type="spellStart"/>
-      <w:r>
-        <w:t>ApplicationSecret</w:t>
-      </w:r>
-      <w:proofErr w:type="spellEnd"/>
-      <w:r>
-        <w:t xml:space="preserve">, </w:t>
-      </w:r>
-      <w:r>
-        <w:t xml:space="preserve">for authentication to our </w:t>
-      </w:r>
-      <w:proofErr w:type="spellStart"/>
-      <w:r>
-        <w:t>ApplicationSettings</w:t>
-      </w:r>
-      <w:proofErr w:type="spellEnd"/>
-      <w:r>
-        <w:t xml:space="preserve"> Class, and a</w:t>
-      </w:r>
-      <w:r>
-        <w:t xml:space="preserve"> corresponding key in our API Projects </w:t>
-      </w:r>
-      <w:proofErr w:type="spellStart"/>
-      <w:r>
-        <w:t>appsettings.json</w:t>
-      </w:r>
-      <w:proofErr w:type="spellEnd"/>
-      <w:r>
-        <w:t xml:space="preserve"> file.</w:t>
-      </w:r>
-      <w:bookmarkStart w:id="111" w:name="_MON_1627625311"/>
-      <w:bookmarkEnd w:id="111"/>
-      <w:r>
-        <w:object w:dxaOrig="9360" w:dyaOrig="2180" w14:anchorId="5280A04C">
-          <v:shape id="_x0000_i5065" type="#_x0000_t75" style="width:468pt;height:108.75pt" o:ole="">
-            <v:imagedata r:id="rId185" o:title=""/>
-          </v:shape>
-          <o:OLEObject Type="Embed" ProgID="Word.Document.12" ShapeID="_x0000_i5065" DrawAspect="Content" ObjectID="_1627659697" r:id="rId186">
-            <o:FieldCodes>\s</o:FieldCodes>
-          </o:OLEObject>
-        </w:object>
-      </w:r>
-      <w:proofErr w:type="spellStart"/>
-      <w:r>
-        <w:t>appsettings.json</w:t>
-      </w:r>
-      <w:proofErr w:type="spellEnd"/>
-      <w:bookmarkStart w:id="112" w:name="_MON_1627625344"/>
-      <w:bookmarkEnd w:id="112"/>
       <w:r>
         <w:object w:dxaOrig="9360" w:dyaOrig="845" w14:anchorId="50DA6631">
-          <v:shape id="_x0000_i5078" type="#_x0000_t75" style="width:468pt;height:42.15pt" o:ole="">
+          <v:shape id="_x0000_i6744" type="#_x0000_t75" style="width:468.3pt;height:42.05pt" o:ole="">
             <v:imagedata r:id="rId187" o:title=""/>
           </v:shape>
-          <o:OLEObject Type="Embed" ProgID="Word.Document.12" ShapeID="_x0000_i5078" DrawAspect="Content" ObjectID="_1627659698" r:id="rId188">
+          <o:OLEObject Type="Embed" ProgID="Word.Document.12" ShapeID="_x0000_i6744" DrawAspect="Content" ObjectID="_1627731321" r:id="rId188">
             <o:FieldCodes>\s</o:FieldCodes>
           </o:OLEObject>
         </w:object>
@@ -7393,71 +7333,71 @@
       <w:pPr>
         <w:pStyle w:val="Heading2"/>
       </w:pPr>
-      <w:bookmarkStart w:id="113" w:name="_Toc17042055"/>
+      <w:bookmarkStart w:id="111" w:name="_Toc17108312"/>
+      <w:r>
+        <w:t xml:space="preserve">Step </w:t>
+      </w:r>
+      <w:r>
+        <w:t>2</w:t>
+      </w:r>
+      <w:r>
+        <w:t xml:space="preserve"> – </w:t>
+      </w:r>
+      <w:r>
+        <w:t>Building the Controllers</w:t>
+      </w:r>
+      <w:bookmarkEnd w:id="111"/>
+    </w:p>
+    <w:p>
+      <w:r>
+        <w:t xml:space="preserve">Create a new class in the Controllers folder of the </w:t>
+      </w:r>
+      <w:proofErr w:type="spellStart"/>
+      <w:r>
+        <w:t>RoutineCatalogue.API</w:t>
+      </w:r>
+      <w:proofErr w:type="spellEnd"/>
+      <w:r>
+        <w:t xml:space="preserve"> Project named </w:t>
+      </w:r>
+      <w:proofErr w:type="spellStart"/>
+      <w:r>
+        <w:t>UserController.cs</w:t>
+      </w:r>
+      <w:proofErr w:type="spellEnd"/>
+    </w:p>
+    <w:p>
       <w:r>
         <w:lastRenderedPageBreak/>
-        <w:t xml:space="preserve">Step </w:t>
-      </w:r>
-      <w:r>
-        <w:t>2</w:t>
-      </w:r>
-      <w:r>
-        <w:t xml:space="preserve"> – </w:t>
-      </w:r>
-      <w:r>
-        <w:t>Building the Controllers</w:t>
-      </w:r>
+        <w:t>Constructor Injection</w:t>
+      </w:r>
+      <w:bookmarkStart w:id="112" w:name="_MON_1627625089"/>
+      <w:bookmarkEnd w:id="112"/>
+      <w:r>
+        <w:object w:dxaOrig="9360" w:dyaOrig="3070" w14:anchorId="4CCE46B6">
+          <v:shape id="_x0000_i6730" type="#_x0000_t75" style="width:468.3pt;height:153.55pt" o:ole="">
+            <v:imagedata r:id="rId189" o:title=""/>
+          </v:shape>
+          <o:OLEObject Type="Embed" ProgID="Word.Document.12" ShapeID="_x0000_i6730" DrawAspect="Content" ObjectID="_1627731322" r:id="rId190">
+            <o:FieldCodes>\s</o:FieldCodes>
+          </o:OLEObject>
+        </w:object>
+      </w:r>
+    </w:p>
+    <w:p>
+      <w:proofErr w:type="spellStart"/>
+      <w:r>
+        <w:t>Signin</w:t>
+      </w:r>
+      <w:proofErr w:type="spellEnd"/>
+      <w:bookmarkStart w:id="113" w:name="_MON_1627625107"/>
       <w:bookmarkEnd w:id="113"/>
-    </w:p>
-    <w:p>
-      <w:r>
-        <w:t xml:space="preserve">Create a new class in the Controllers folder of the </w:t>
-      </w:r>
-      <w:proofErr w:type="spellStart"/>
-      <w:r>
-        <w:t>RoutineCatalogue.API</w:t>
-      </w:r>
-      <w:proofErr w:type="spellEnd"/>
-      <w:r>
-        <w:t xml:space="preserve"> Project named </w:t>
-      </w:r>
-      <w:proofErr w:type="spellStart"/>
-      <w:r>
-        <w:t>UserController.cs</w:t>
-      </w:r>
-      <w:proofErr w:type="spellEnd"/>
-    </w:p>
-    <w:p>
-      <w:r>
-        <w:t>Constructor Injection</w:t>
-      </w:r>
-      <w:bookmarkStart w:id="114" w:name="_MON_1627625089"/>
-      <w:bookmarkEnd w:id="114"/>
-      <w:r>
-        <w:object w:dxaOrig="9360" w:dyaOrig="3070" w14:anchorId="4CCE46B6">
-          <v:shape id="_x0000_i5064" type="#_x0000_t75" style="width:468pt;height:153.2pt" o:ole="">
-            <v:imagedata r:id="rId189" o:title=""/>
-          </v:shape>
-          <o:OLEObject Type="Embed" ProgID="Word.Document.12" ShapeID="_x0000_i5064" DrawAspect="Content" ObjectID="_1627659699" r:id="rId190">
-            <o:FieldCodes>\s</o:FieldCodes>
-          </o:OLEObject>
-        </w:object>
-      </w:r>
-    </w:p>
-    <w:p>
-      <w:proofErr w:type="spellStart"/>
-      <w:r>
-        <w:t>Signin</w:t>
-      </w:r>
-      <w:proofErr w:type="spellEnd"/>
-      <w:bookmarkStart w:id="115" w:name="_MON_1627625107"/>
-      <w:bookmarkEnd w:id="115"/>
       <w:r>
         <w:object w:dxaOrig="9360" w:dyaOrig="6629" w14:anchorId="6A27B443">
-          <v:shape id="_x0000_i5073" type="#_x0000_t75" style="width:468pt;height:331.65pt" o:ole="">
+          <v:shape id="_x0000_i6739" type="#_x0000_t75" style="width:468.3pt;height:331.35pt" o:ole="">
             <v:imagedata r:id="rId191" o:title=""/>
           </v:shape>
-          <o:OLEObject Type="Embed" ProgID="Word.Document.12" ShapeID="_x0000_i5073" DrawAspect="Content" ObjectID="_1627659700" r:id="rId192">
+          <o:OLEObject Type="Embed" ProgID="Word.Document.12" ShapeID="_x0000_i6739" DrawAspect="Content" ObjectID="_1627731323" r:id="rId192">
             <o:FieldCodes>\s</o:FieldCodes>
           </o:OLEObject>
         </w:object>
@@ -7468,14 +7408,14 @@
         <w:lastRenderedPageBreak/>
         <w:t>Signup</w:t>
       </w:r>
-      <w:bookmarkStart w:id="116" w:name="_MON_1627625137"/>
-      <w:bookmarkEnd w:id="116"/>
+      <w:bookmarkStart w:id="114" w:name="_MON_1627625137"/>
+      <w:bookmarkEnd w:id="114"/>
       <w:r>
         <w:object w:dxaOrig="9360" w:dyaOrig="4850" w14:anchorId="214CD57B">
-          <v:shape id="_x0000_i5074" type="#_x0000_t75" style="width:468pt;height:242.8pt" o:ole="">
+          <v:shape id="_x0000_i6740" type="#_x0000_t75" style="width:468.3pt;height:242.75pt" o:ole="">
             <v:imagedata r:id="rId193" o:title=""/>
           </v:shape>
-          <o:OLEObject Type="Embed" ProgID="Word.Document.12" ShapeID="_x0000_i5074" DrawAspect="Content" ObjectID="_1627659701" r:id="rId194">
+          <o:OLEObject Type="Embed" ProgID="Word.Document.12" ShapeID="_x0000_i6740" DrawAspect="Content" ObjectID="_1627731324" r:id="rId194">
             <o:FieldCodes>\s</o:FieldCodes>
           </o:OLEObject>
         </w:object>
@@ -7485,53 +7425,53 @@
       <w:pPr>
         <w:pStyle w:val="Heading2"/>
       </w:pPr>
-      <w:bookmarkStart w:id="117" w:name="_Toc17042056"/>
+      <w:bookmarkStart w:id="115" w:name="_Toc17108313"/>
       <w:r>
         <w:t xml:space="preserve">Step 3 – </w:t>
       </w:r>
       <w:r>
         <w:t>Configuring the Authentication</w:t>
       </w:r>
+      <w:bookmarkEnd w:id="115"/>
+    </w:p>
+    <w:p>
+      <w:r>
+        <w:t>The rest of the code to include Authentication exists in the Startup Class of the API Project.</w:t>
+      </w:r>
+    </w:p>
+    <w:bookmarkStart w:id="116" w:name="_MON_1627625615"/>
+    <w:bookmarkEnd w:id="116"/>
+    <w:p>
+      <w:r>
+        <w:object w:dxaOrig="9360" w:dyaOrig="1548" w14:anchorId="6A53920E">
+          <v:shape id="_x0000_i6732" type="#_x0000_t75" style="width:468.3pt;height:77.1pt" o:ole="">
+            <v:imagedata r:id="rId195" o:title=""/>
+          </v:shape>
+          <o:OLEObject Type="Embed" ProgID="Word.Document.12" ShapeID="_x0000_i6732" DrawAspect="Content" ObjectID="_1627731325" r:id="rId196">
+            <o:FieldCodes>\s</o:FieldCodes>
+          </o:OLEObject>
+        </w:object>
+      </w:r>
+      <w:bookmarkStart w:id="117" w:name="_MON_1627625930"/>
       <w:bookmarkEnd w:id="117"/>
-    </w:p>
-    <w:p>
-      <w:r>
-        <w:t>The rest of the code to include Authentication exists in the Startup Class of the API Project.</w:t>
-      </w:r>
-    </w:p>
-    <w:bookmarkStart w:id="118" w:name="_MON_1627625615"/>
-    <w:bookmarkEnd w:id="118"/>
-    <w:p>
-      <w:r>
-        <w:object w:dxaOrig="9360" w:dyaOrig="1548" w14:anchorId="6A53920E">
-          <v:shape id="_x0000_i5066" type="#_x0000_t75" style="width:468pt;height:77.35pt" o:ole="">
-            <v:imagedata r:id="rId195" o:title=""/>
-          </v:shape>
-          <o:OLEObject Type="Embed" ProgID="Word.Document.12" ShapeID="_x0000_i5066" DrawAspect="Content" ObjectID="_1627659702" r:id="rId196">
-            <o:FieldCodes>\s</o:FieldCodes>
-          </o:OLEObject>
-        </w:object>
-      </w:r>
-      <w:bookmarkStart w:id="119" w:name="_MON_1627625930"/>
-      <w:bookmarkEnd w:id="119"/>
       <w:r>
         <w:object w:dxaOrig="9360" w:dyaOrig="2180" w14:anchorId="08938DB9">
-          <v:shape id="_x0000_i5067" type="#_x0000_t75" style="width:468pt;height:108.75pt" o:ole="">
+          <v:shape id="_x0000_i6733" type="#_x0000_t75" style="width:468.3pt;height:108.95pt" o:ole="">
             <v:imagedata r:id="rId197" o:title=""/>
           </v:shape>
-          <o:OLEObject Type="Embed" ProgID="Word.Document.12" ShapeID="_x0000_i5067" DrawAspect="Content" ObjectID="_1627659703" r:id="rId198">
-            <o:FieldCodes>\s</o:FieldCodes>
-          </o:OLEObject>
-        </w:object>
-      </w:r>
-      <w:bookmarkStart w:id="120" w:name="_MON_1627625989"/>
-      <w:bookmarkEnd w:id="120"/>
+          <o:OLEObject Type="Embed" ProgID="Word.Document.12" ShapeID="_x0000_i6733" DrawAspect="Content" ObjectID="_1627731326" r:id="rId198">
+            <o:FieldCodes>\s</o:FieldCodes>
+          </o:OLEObject>
+        </w:object>
+      </w:r>
+      <w:bookmarkStart w:id="118" w:name="_MON_1627625989"/>
+      <w:bookmarkEnd w:id="118"/>
       <w:r>
         <w:object w:dxaOrig="9360" w:dyaOrig="4404" w14:anchorId="135D2607">
-          <v:shape id="_x0000_i5068" type="#_x0000_t75" style="width:468pt;height:219.85pt" o:ole="">
+          <v:shape id="_x0000_i6734" type="#_x0000_t75" style="width:468.3pt;height:220.45pt" o:ole="">
             <v:imagedata r:id="rId199" o:title=""/>
           </v:shape>
-          <o:OLEObject Type="Embed" ProgID="Word.Document.12" ShapeID="_x0000_i5068" DrawAspect="Content" ObjectID="_1627659704" r:id="rId200">
+          <o:OLEObject Type="Embed" ProgID="Word.Document.12" ShapeID="_x0000_i6734" DrawAspect="Content" ObjectID="_1627731327" r:id="rId200">
             <o:FieldCodes>\s</o:FieldCodes>
           </o:OLEObject>
         </w:object>
@@ -7583,111 +7523,111 @@
       <w:pPr>
         <w:pStyle w:val="Heading2"/>
       </w:pPr>
-      <w:bookmarkStart w:id="121" w:name="_Toc17042057"/>
+      <w:bookmarkStart w:id="119" w:name="_Toc17108314"/>
       <w:r>
         <w:t>Step 4 – Adding Authorization Annotations</w:t>
       </w:r>
+      <w:bookmarkEnd w:id="119"/>
+    </w:p>
+    <w:p>
+      <w:r>
+        <w:t>We need to let the controllers know how to authenticate. We’ll do this by attaching an authorize data annotation to the top of each class that passes the JWT Schema as a parameter.</w:t>
+      </w:r>
+    </w:p>
+    <w:p>
+      <w:r>
+        <w:t xml:space="preserve">Add the following to the top of your </w:t>
+      </w:r>
+      <w:proofErr w:type="spellStart"/>
+      <w:r>
+        <w:t>SetController</w:t>
+      </w:r>
+      <w:proofErr w:type="spellEnd"/>
+      <w:r>
+        <w:t xml:space="preserve"> Class right after the Route Annotation.</w:t>
+      </w:r>
+    </w:p>
+    <w:bookmarkStart w:id="120" w:name="_MON_1627626195"/>
+    <w:bookmarkEnd w:id="120"/>
+    <w:p>
+      <w:r>
+        <w:object w:dxaOrig="9360" w:dyaOrig="400" w14:anchorId="66AC460D">
+          <v:shape id="_x0000_i6735" type="#_x0000_t75" style="width:468.3pt;height:19.75pt" o:ole="">
+            <v:imagedata r:id="rId201" o:title=""/>
+          </v:shape>
+          <o:OLEObject Type="Embed" ProgID="Word.Document.12" ShapeID="_x0000_i6735" DrawAspect="Content" ObjectID="_1627731328" r:id="rId202">
+            <o:FieldCodes>\s</o:FieldCodes>
+          </o:OLEObject>
+        </w:object>
+      </w:r>
+      <w:r>
+        <w:t xml:space="preserve">Add the following above the class definition of the </w:t>
+      </w:r>
+      <w:proofErr w:type="spellStart"/>
+      <w:r>
+        <w:t>RoutineController</w:t>
+      </w:r>
+      <w:proofErr w:type="spellEnd"/>
+      <w:r>
+        <w:t>.</w:t>
+      </w:r>
+      <w:bookmarkStart w:id="121" w:name="_MON_1627626341"/>
       <w:bookmarkEnd w:id="121"/>
-    </w:p>
-    <w:p>
-      <w:r>
-        <w:t>We need to let the controllers know how to authenticate. We’ll do this by attaching an authorize data annotation to the top of each class that passes the JWT Schema as a parameter.</w:t>
-      </w:r>
-    </w:p>
-    <w:p>
-      <w:r>
-        <w:t xml:space="preserve">Add the following to the top of your </w:t>
-      </w:r>
-      <w:proofErr w:type="spellStart"/>
-      <w:r>
-        <w:t>SetController</w:t>
-      </w:r>
-      <w:proofErr w:type="spellEnd"/>
-      <w:r>
-        <w:t xml:space="preserve"> Class right after the Route Annotation.</w:t>
-      </w:r>
-    </w:p>
-    <w:bookmarkStart w:id="122" w:name="_MON_1627626195"/>
-    <w:bookmarkEnd w:id="122"/>
-    <w:p>
-      <w:r>
-        <w:object w:dxaOrig="9360" w:dyaOrig="400" w14:anchorId="66AC460D">
-          <v:shape id="_x0000_i5069" type="#_x0000_t75" style="width:468pt;height:19.9pt" o:ole="">
-            <v:imagedata r:id="rId201" o:title=""/>
-          </v:shape>
-          <o:OLEObject Type="Embed" ProgID="Word.Document.12" ShapeID="_x0000_i5069" DrawAspect="Content" ObjectID="_1627659705" r:id="rId202">
-            <o:FieldCodes>\s</o:FieldCodes>
-          </o:OLEObject>
-        </w:object>
+      <w:r>
+        <w:object w:dxaOrig="9360" w:dyaOrig="622" w14:anchorId="6CA03935">
+          <v:shape id="_x0000_i6736" type="#_x0000_t75" style="width:468.3pt;height:31.2pt" o:ole="">
+            <v:imagedata r:id="rId203" o:title=""/>
+          </v:shape>
+          <o:OLEObject Type="Embed" ProgID="Word.Document.12" ShapeID="_x0000_i6736" DrawAspect="Content" ObjectID="_1627731329" r:id="rId204">
+            <o:FieldCodes>\s</o:FieldCodes>
+          </o:OLEObject>
+        </w:object>
+      </w:r>
+      <w:r>
+        <w:t xml:space="preserve"> </w:t>
       </w:r>
       <w:r>
         <w:t xml:space="preserve">Add the following above the class definition of the </w:t>
       </w:r>
       <w:proofErr w:type="spellStart"/>
       <w:r>
-        <w:t>RoutineController</w:t>
+        <w:t>ExerciseController</w:t>
       </w:r>
       <w:proofErr w:type="spellEnd"/>
       <w:r>
         <w:t>.</w:t>
       </w:r>
-      <w:bookmarkStart w:id="123" w:name="_MON_1627626341"/>
+      <w:bookmarkStart w:id="122" w:name="_MON_1627626529"/>
+      <w:bookmarkEnd w:id="122"/>
+      <w:r>
+        <w:object w:dxaOrig="9360" w:dyaOrig="622" w14:anchorId="0EDCEE20">
+          <v:shape id="_x0000_i6737" type="#_x0000_t75" style="width:468.3pt;height:31.2pt" o:ole="">
+            <v:imagedata r:id="rId205" o:title=""/>
+          </v:shape>
+          <o:OLEObject Type="Embed" ProgID="Word.Document.12" ShapeID="_x0000_i6737" DrawAspect="Content" ObjectID="_1627731330" r:id="rId206">
+            <o:FieldCodes>\s</o:FieldCodes>
+          </o:OLEObject>
+        </w:object>
+      </w:r>
+      <w:r>
+        <w:t xml:space="preserve">Finally, add the following, above the class definition of the </w:t>
+      </w:r>
+      <w:proofErr w:type="spellStart"/>
+      <w:r>
+        <w:t>UserController</w:t>
+      </w:r>
+      <w:proofErr w:type="spellEnd"/>
+      <w:r>
+        <w:t>.</w:t>
+      </w:r>
+      <w:bookmarkStart w:id="123" w:name="_MON_1627626583"/>
       <w:bookmarkEnd w:id="123"/>
       <w:r>
-        <w:object w:dxaOrig="9360" w:dyaOrig="622" w14:anchorId="6CA03935">
-          <v:shape id="_x0000_i5070" type="#_x0000_t75" style="width:468pt;height:31.4pt" o:ole="">
-            <v:imagedata r:id="rId203" o:title=""/>
-          </v:shape>
-          <o:OLEObject Type="Embed" ProgID="Word.Document.12" ShapeID="_x0000_i5070" DrawAspect="Content" ObjectID="_1627659706" r:id="rId204">
-            <o:FieldCodes>\s</o:FieldCodes>
-          </o:OLEObject>
-        </w:object>
-      </w:r>
-      <w:r>
-        <w:t xml:space="preserve"> </w:t>
-      </w:r>
-      <w:r>
-        <w:t xml:space="preserve">Add the following above the class definition of the </w:t>
-      </w:r>
-      <w:proofErr w:type="spellStart"/>
-      <w:r>
-        <w:t>ExerciseController</w:t>
-      </w:r>
-      <w:proofErr w:type="spellEnd"/>
-      <w:r>
-        <w:t>.</w:t>
-      </w:r>
-      <w:bookmarkStart w:id="124" w:name="_MON_1627626529"/>
-      <w:bookmarkEnd w:id="124"/>
-      <w:r>
-        <w:object w:dxaOrig="9360" w:dyaOrig="622" w14:anchorId="0EDCEE20">
-          <v:shape id="_x0000_i5071" type="#_x0000_t75" style="width:468pt;height:31.4pt" o:ole="">
-            <v:imagedata r:id="rId205" o:title=""/>
-          </v:shape>
-          <o:OLEObject Type="Embed" ProgID="Word.Document.12" ShapeID="_x0000_i5071" DrawAspect="Content" ObjectID="_1627659707" r:id="rId206">
-            <o:FieldCodes>\s</o:FieldCodes>
-          </o:OLEObject>
-        </w:object>
-      </w:r>
-      <w:r>
-        <w:t xml:space="preserve">Finally, add the following, above the class definition of the </w:t>
-      </w:r>
-      <w:proofErr w:type="spellStart"/>
-      <w:r>
-        <w:t>UserController</w:t>
-      </w:r>
-      <w:proofErr w:type="spellEnd"/>
-      <w:r>
-        <w:t>.</w:t>
-      </w:r>
-      <w:bookmarkStart w:id="125" w:name="_MON_1627626583"/>
-      <w:bookmarkEnd w:id="125"/>
-      <w:r>
         <w:object w:dxaOrig="9360" w:dyaOrig="622" w14:anchorId="0087BF67">
-          <v:shape id="_x0000_i5072" type="#_x0000_t75" style="width:468pt;height:31.4pt" o:ole="">
+          <v:shape id="_x0000_i6738" type="#_x0000_t75" style="width:468.3pt;height:31.2pt" o:ole="">
             <v:imagedata r:id="rId207" o:title=""/>
           </v:shape>
-          <o:OLEObject Type="Embed" ProgID="Word.Document.12" ShapeID="_x0000_i5072" DrawAspect="Content" ObjectID="_1627659708" r:id="rId208">
+          <o:OLEObject Type="Embed" ProgID="Word.Document.12" ShapeID="_x0000_i6738" DrawAspect="Content" ObjectID="_1627731331" r:id="rId208">
             <o:FieldCodes>\s</o:FieldCodes>
           </o:OLEObject>
         </w:object>
@@ -7698,7 +7638,7 @@
       <w:pPr>
         <w:pStyle w:val="Heading2"/>
       </w:pPr>
-      <w:bookmarkStart w:id="126" w:name="_Toc17042058"/>
+      <w:bookmarkStart w:id="124" w:name="_Toc17108315"/>
       <w:proofErr w:type="spellStart"/>
       <w:r>
         <w:t>Step</w:t>
@@ -7713,7 +7653,7 @@
       <w:r>
         <w:t xml:space="preserve"> – Testing with Postman</w:t>
       </w:r>
-      <w:bookmarkEnd w:id="126"/>
+      <w:bookmarkEnd w:id="124"/>
     </w:p>
     <w:p>
       <w:r>
@@ -7735,14 +7675,14 @@
       <w:pPr>
         <w:pStyle w:val="Heading1"/>
       </w:pPr>
-      <w:bookmarkStart w:id="127" w:name="_Toc17042059"/>
+      <w:bookmarkStart w:id="125" w:name="_Toc17108316"/>
       <w:r>
         <w:lastRenderedPageBreak/>
         <w:t>Chapter 4</w:t>
       </w:r>
-      <w:bookmarkEnd w:id="127"/>
-    </w:p>
-    <w:p>
+      <w:r>
+        <w:t xml:space="preserve">) </w:t>
+      </w:r>
       <w:r>
         <w:t xml:space="preserve">Returning </w:t>
       </w:r>
@@ -7750,9 +7690,11 @@
       <w:r>
         <w:t>HyperMedia</w:t>
       </w:r>
-      <w:proofErr w:type="spellEnd"/>
-      <w:r>
-        <w:br/>
+      <w:bookmarkEnd w:id="125"/>
+      <w:proofErr w:type="spellEnd"/>
+    </w:p>
+    <w:p>
+      <w:r>
         <w:t xml:space="preserve">This is a concept for Mature Restful Development. The idea behind this is that your API Endpoints should return a list of Actions that can be preformed on the object. We’re going to use </w:t>
       </w:r>
       <w:r>
@@ -7780,11 +7722,11 @@
       <w:pPr>
         <w:pStyle w:val="Heading2"/>
       </w:pPr>
-      <w:bookmarkStart w:id="128" w:name="_Toc17042060"/>
+      <w:bookmarkStart w:id="126" w:name="_Toc17108317"/>
       <w:r>
         <w:t>Step 1 – Creating the Models</w:t>
       </w:r>
-      <w:bookmarkEnd w:id="128"/>
+      <w:bookmarkEnd w:id="126"/>
     </w:p>
     <w:p>
       <w:r>
@@ -7796,15 +7738,15 @@
       </w:r>
       <w:proofErr w:type="spellEnd"/>
     </w:p>
-    <w:bookmarkStart w:id="129" w:name="_MON_1627635022"/>
-    <w:bookmarkEnd w:id="129"/>
+    <w:bookmarkStart w:id="127" w:name="_MON_1627635022"/>
+    <w:bookmarkEnd w:id="127"/>
     <w:p>
       <w:r>
         <w:object w:dxaOrig="9360" w:dyaOrig="2225" w14:anchorId="2424490E">
-          <v:shape id="_x0000_i5079" type="#_x0000_t75" style="width:468pt;height:111.05pt" o:ole="">
+          <v:shape id="_x0000_i6745" type="#_x0000_t75" style="width:468.3pt;height:111.5pt" o:ole="">
             <v:imagedata r:id="rId209" o:title=""/>
           </v:shape>
-          <o:OLEObject Type="Embed" ProgID="Word.Document.12" ShapeID="_x0000_i5079" DrawAspect="Content" ObjectID="_1627659709" r:id="rId210">
+          <o:OLEObject Type="Embed" ProgID="Word.Document.12" ShapeID="_x0000_i6745" DrawAspect="Content" ObjectID="_1627731332" r:id="rId210">
             <o:FieldCodes>\s</o:FieldCodes>
           </o:OLEObject>
         </w:object>
@@ -7843,15 +7785,15 @@
         <w:t>.</w:t>
       </w:r>
     </w:p>
-    <w:bookmarkStart w:id="130" w:name="_MON_1627635815"/>
-    <w:bookmarkEnd w:id="130"/>
+    <w:bookmarkStart w:id="128" w:name="_MON_1627635815"/>
+    <w:bookmarkEnd w:id="128"/>
     <w:p>
       <w:r>
         <w:object w:dxaOrig="9360" w:dyaOrig="2002" w14:anchorId="6D5B2170">
-          <v:shape id="_x0000_i5080" type="#_x0000_t75" style="width:468pt;height:100.35pt" o:ole="">
+          <v:shape id="_x0000_i6746" type="#_x0000_t75" style="width:468.3pt;height:100.05pt" o:ole="">
             <v:imagedata r:id="rId211" o:title=""/>
           </v:shape>
-          <o:OLEObject Type="Embed" ProgID="Word.Document.12" ShapeID="_x0000_i5080" DrawAspect="Content" ObjectID="_1627659710" r:id="rId212">
+          <o:OLEObject Type="Embed" ProgID="Word.Document.12" ShapeID="_x0000_i6746" DrawAspect="Content" ObjectID="_1627731333" r:id="rId212">
             <o:FieldCodes>\s</o:FieldCodes>
           </o:OLEObject>
         </w:object>
@@ -7864,12 +7806,12 @@
       <w:pPr>
         <w:pStyle w:val="Heading2"/>
       </w:pPr>
-      <w:bookmarkStart w:id="131" w:name="_Toc17042061"/>
+      <w:bookmarkStart w:id="129" w:name="_Toc17108318"/>
       <w:r>
         <w:lastRenderedPageBreak/>
         <w:t>Step 2 – Creating the Methods</w:t>
       </w:r>
-      <w:bookmarkEnd w:id="131"/>
+      <w:bookmarkEnd w:id="129"/>
     </w:p>
     <w:p>
       <w:r>
@@ -7880,21 +7822,21 @@
         <w:t>HyperMediaResponse.cs</w:t>
       </w:r>
       <w:proofErr w:type="spellEnd"/>
-      <w:bookmarkStart w:id="132" w:name="_MON_1627635051"/>
-      <w:bookmarkEnd w:id="132"/>
+      <w:bookmarkStart w:id="130" w:name="_MON_1627635051"/>
+      <w:bookmarkEnd w:id="130"/>
       <w:r>
         <w:object w:dxaOrig="9360" w:dyaOrig="7342" w14:anchorId="40C3C519">
-          <v:shape id="_x0000_i5084" type="#_x0000_t75" style="width:468pt;height:366.9pt" o:ole="">
+          <v:shape id="_x0000_i6750" type="#_x0000_t75" style="width:468.3pt;height:367pt" o:ole="">
             <v:imagedata r:id="rId213" o:title=""/>
           </v:shape>
-          <o:OLEObject Type="Embed" ProgID="Word.Document.12" ShapeID="_x0000_i5084" DrawAspect="Content" ObjectID="_1627659711" r:id="rId214">
-            <o:FieldCodes>\s</o:FieldCodes>
-          </o:OLEObject>
-        </w:object>
-      </w:r>
-    </w:p>
-    <w:p>
-      <w:bookmarkStart w:id="133" w:name="_Toc17042062"/>
+          <o:OLEObject Type="Embed" ProgID="Word.Document.12" ShapeID="_x0000_i6750" DrawAspect="Content" ObjectID="_1627731334" r:id="rId214">
+            <o:FieldCodes>\s</o:FieldCodes>
+          </o:OLEObject>
+        </w:object>
+      </w:r>
+    </w:p>
+    <w:p>
+      <w:bookmarkStart w:id="131" w:name="_Toc17108319"/>
       <w:r>
         <w:rPr>
           <w:rStyle w:val="Heading2Char"/>
@@ -7908,7 +7850,7 @@
         </w:rPr>
         <w:t>HyperMedia</w:t>
       </w:r>
-      <w:bookmarkEnd w:id="133"/>
+      <w:bookmarkEnd w:id="131"/>
       <w:proofErr w:type="spellEnd"/>
       <w:r>
         <w:br/>
@@ -7920,15 +7862,15 @@
         <w:t xml:space="preserve"> </w:t>
       </w:r>
     </w:p>
-    <w:bookmarkStart w:id="134" w:name="_MON_1627637215"/>
-    <w:bookmarkEnd w:id="134"/>
+    <w:bookmarkStart w:id="132" w:name="_MON_1627637215"/>
+    <w:bookmarkEnd w:id="132"/>
     <w:p>
       <w:r>
         <w:object w:dxaOrig="9360" w:dyaOrig="1335" w14:anchorId="7EEF17C3">
-          <v:shape id="_x0000_i5081" type="#_x0000_t75" style="width:468pt;height:66.65pt" o:ole="">
+          <v:shape id="_x0000_i6747" type="#_x0000_t75" style="width:468.3pt;height:66.9pt" o:ole="">
             <v:imagedata r:id="rId215" o:title=""/>
           </v:shape>
-          <o:OLEObject Type="Embed" ProgID="Word.Document.12" ShapeID="_x0000_i5081" DrawAspect="Content" ObjectID="_1627659712" r:id="rId216">
+          <o:OLEObject Type="Embed" ProgID="Word.Document.12" ShapeID="_x0000_i6747" DrawAspect="Content" ObjectID="_1627731335" r:id="rId216">
             <o:FieldCodes>\s</o:FieldCodes>
           </o:OLEObject>
         </w:object>
@@ -7950,14 +7892,14 @@
       <w:r>
         <w:t xml:space="preserve"> with a modification.</w:t>
       </w:r>
-      <w:bookmarkStart w:id="135" w:name="_MON_1627637886"/>
-      <w:bookmarkEnd w:id="135"/>
+      <w:bookmarkStart w:id="133" w:name="_MON_1627637886"/>
+      <w:bookmarkEnd w:id="133"/>
       <w:r>
         <w:object w:dxaOrig="9360" w:dyaOrig="2225" w14:anchorId="5042B3D9">
-          <v:shape id="_x0000_i5082" type="#_x0000_t75" style="width:468pt;height:111.05pt" o:ole="">
+          <v:shape id="_x0000_i6748" type="#_x0000_t75" style="width:468.3pt;height:111.5pt" o:ole="">
             <v:imagedata r:id="rId217" o:title=""/>
           </v:shape>
-          <o:OLEObject Type="Embed" ProgID="Word.Document.12" ShapeID="_x0000_i5082" DrawAspect="Content" ObjectID="_1627659713" r:id="rId218">
+          <o:OLEObject Type="Embed" ProgID="Word.Document.12" ShapeID="_x0000_i6748" DrawAspect="Content" ObjectID="_1627731336" r:id="rId218">
             <o:FieldCodes>\s</o:FieldCodes>
           </o:OLEObject>
         </w:object>
@@ -7983,14 +7925,14 @@
       <w:r>
         <w:t>.</w:t>
       </w:r>
-      <w:bookmarkStart w:id="136" w:name="_MON_1627638336"/>
-      <w:bookmarkEnd w:id="136"/>
+      <w:bookmarkStart w:id="134" w:name="_MON_1627638336"/>
+      <w:bookmarkEnd w:id="134"/>
       <w:r>
         <w:object w:dxaOrig="9360" w:dyaOrig="2225" w14:anchorId="6D7F8BD0">
-          <v:shape id="_x0000_i5083" type="#_x0000_t75" style="width:468pt;height:111.05pt" o:ole="">
+          <v:shape id="_x0000_i6749" type="#_x0000_t75" style="width:468.3pt;height:111.5pt" o:ole="">
             <v:imagedata r:id="rId219" o:title=""/>
           </v:shape>
-          <o:OLEObject Type="Embed" ProgID="Word.Document.12" ShapeID="_x0000_i5083" DrawAspect="Content" ObjectID="_1627659714" r:id="rId220">
+          <o:OLEObject Type="Embed" ProgID="Word.Document.12" ShapeID="_x0000_i6749" DrawAspect="Content" ObjectID="_1627731337" r:id="rId220">
             <o:FieldCodes>\s</o:FieldCodes>
           </o:OLEObject>
         </w:object>
@@ -8000,16 +7942,22 @@
       <w:pPr>
         <w:pStyle w:val="Heading1"/>
       </w:pPr>
-      <w:bookmarkStart w:id="137" w:name="_Toc17042063"/>
+      <w:bookmarkStart w:id="135" w:name="_Toc17108320"/>
       <w:r>
         <w:lastRenderedPageBreak/>
         <w:t>Recap</w:t>
       </w:r>
-      <w:bookmarkEnd w:id="137"/>
-    </w:p>
-    <w:p>
-      <w:r>
-        <w:t>We’ve created several new projects throughout the course of this workshop. Now it’s time to create a new solution. This is going to be a second Microservice. Chapter 1 taught us about building an N-Tier application. In chapter 2 we started on the first tenant of “the Strangler Pattern” by decoupling our frontend technology from our backend technology. In chapter 3 we implemented API Authentication. Finally, Chapter 4, we implemented the 3 Phases of a Mature Restful API</w:t>
+      <w:bookmarkEnd w:id="135"/>
+    </w:p>
+    <w:p>
+      <w:r>
+        <w:t xml:space="preserve">We’ve created several new projects throughout the course of this workshop. Now it’s time to create a new solution. This is going to be a second Microservice. Chapter 1 taught us about building an N-Tier application. In </w:t>
+      </w:r>
+      <w:r>
+        <w:t>C</w:t>
+      </w:r>
+      <w:r>
+        <w:t>hapter 2 we started on the first tenant of “the Strangler Pattern” by decoupling our frontend technology from our backend technology. In chapter 3 we implemented API Authentication. Finally, Chapter 4, we implemented the 3 Phases of a Mature Restful API</w:t>
       </w:r>
       <w:r>
         <w:t xml:space="preserve"> on our relational data models</w:t>
@@ -8083,7 +8031,7 @@
       <w:pPr>
         <w:pStyle w:val="Heading1"/>
       </w:pPr>
-      <w:bookmarkStart w:id="138" w:name="_Toc17042064"/>
+      <w:bookmarkStart w:id="136" w:name="_Toc17108321"/>
       <w:r>
         <w:lastRenderedPageBreak/>
         <w:t xml:space="preserve">Chapter </w:t>
@@ -8091,12 +8039,13 @@
       <w:r>
         <w:t>5</w:t>
       </w:r>
-      <w:bookmarkEnd w:id="138"/>
-    </w:p>
-    <w:p>
+      <w:r>
+        <w:t xml:space="preserve">) </w:t>
+      </w:r>
       <w:r>
         <w:t>Communication, Cache, and Authentication</w:t>
       </w:r>
+      <w:bookmarkEnd w:id="136"/>
     </w:p>
     <w:p>
       <w:r>
@@ -8166,15 +8115,15 @@
         <w:t xml:space="preserve"> file.</w:t>
       </w:r>
     </w:p>
-    <w:bookmarkStart w:id="139" w:name="_MON_1627646912"/>
-    <w:bookmarkEnd w:id="139"/>
+    <w:bookmarkStart w:id="137" w:name="_MON_1627646912"/>
+    <w:bookmarkEnd w:id="137"/>
     <w:p>
       <w:r>
         <w:object w:dxaOrig="9360" w:dyaOrig="845" w14:anchorId="1C0BDF2C">
-          <v:shape id="_x0000_i5088" type="#_x0000_t75" style="width:468pt;height:42.15pt" o:ole="">
+          <v:shape id="_x0000_i6751" type="#_x0000_t75" style="width:468.3pt;height:42.05pt" o:ole="">
             <v:imagedata r:id="rId221" o:title=""/>
           </v:shape>
-          <o:OLEObject Type="Embed" ProgID="Word.Document.12" ShapeID="_x0000_i5088" DrawAspect="Content" ObjectID="_1627659715" r:id="rId222">
+          <o:OLEObject Type="Embed" ProgID="Word.Document.12" ShapeID="_x0000_i6751" DrawAspect="Content" ObjectID="_1627731338" r:id="rId222">
             <o:FieldCodes>\s</o:FieldCodes>
           </o:OLEObject>
         </w:object>
@@ -8326,7 +8275,7 @@
       <w:pPr>
         <w:pStyle w:val="Heading2"/>
       </w:pPr>
-      <w:bookmarkStart w:id="140" w:name="_Toc17042065"/>
+      <w:bookmarkStart w:id="138" w:name="_Toc17108322"/>
       <w:r>
         <w:t xml:space="preserve">Step 1 – Setting up </w:t>
       </w:r>
@@ -8334,7 +8283,7 @@
       <w:r>
         <w:t>RestEase</w:t>
       </w:r>
-      <w:bookmarkEnd w:id="140"/>
+      <w:bookmarkEnd w:id="138"/>
       <w:proofErr w:type="spellEnd"/>
     </w:p>
     <w:p>
@@ -8351,14 +8300,14 @@
       <w:r>
         <w:t>Dependency Injection</w:t>
       </w:r>
-      <w:bookmarkStart w:id="141" w:name="_MON_1627648004"/>
-      <w:bookmarkEnd w:id="141"/>
+      <w:bookmarkStart w:id="139" w:name="_MON_1627648004"/>
+      <w:bookmarkEnd w:id="139"/>
       <w:r>
         <w:object w:dxaOrig="9360" w:dyaOrig="880" w14:anchorId="12542278">
-          <v:shape id="_x0000_i5090" type="#_x0000_t75" style="width:468pt;height:43.65pt" o:ole="">
+          <v:shape id="_x0000_i6752" type="#_x0000_t75" style="width:468.3pt;height:43.95pt" o:ole="">
             <v:imagedata r:id="rId223" o:title=""/>
           </v:shape>
-          <o:OLEObject Type="Embed" ProgID="Word.Document.12" ShapeID="_x0000_i5090" DrawAspect="Content" ObjectID="_1627659716" r:id="rId224">
+          <o:OLEObject Type="Embed" ProgID="Word.Document.12" ShapeID="_x0000_i6752" DrawAspect="Content" ObjectID="_1627731339" r:id="rId224">
             <o:FieldCodes>\s</o:FieldCodes>
           </o:OLEObject>
         </w:object>
@@ -8381,7 +8330,7 @@
       <w:pPr>
         <w:pStyle w:val="Heading2"/>
       </w:pPr>
-      <w:bookmarkStart w:id="142" w:name="_Toc17042066"/>
+      <w:bookmarkStart w:id="140" w:name="_Toc17108323"/>
       <w:r>
         <w:lastRenderedPageBreak/>
         <w:t xml:space="preserve">Step 2 – </w:t>
@@ -8397,11 +8346,100 @@
       <w:r>
         <w:t xml:space="preserve"> Service</w:t>
       </w:r>
+      <w:bookmarkEnd w:id="140"/>
+    </w:p>
+    <w:p>
+      <w:r>
+        <w:t xml:space="preserve">Create a new Folder in your </w:t>
+      </w:r>
+      <w:proofErr w:type="spellStart"/>
+      <w:r>
+        <w:t>WorkoutService</w:t>
+      </w:r>
+      <w:proofErr w:type="spellEnd"/>
+      <w:r>
+        <w:t xml:space="preserve"> Microservice Project. Name </w:t>
+      </w:r>
+      <w:proofErr w:type="gramStart"/>
+      <w:r>
+        <w:t>it</w:t>
+      </w:r>
+      <w:proofErr w:type="gramEnd"/>
+      <w:r>
+        <w:t xml:space="preserve"> Models. Create a new Class in that folder named </w:t>
+      </w:r>
+      <w:proofErr w:type="spellStart"/>
+      <w:r>
+        <w:t>Routine.cs</w:t>
+      </w:r>
+      <w:proofErr w:type="spellEnd"/>
+      <w:bookmarkStart w:id="141" w:name="_MON_1627656252"/>
+      <w:bookmarkEnd w:id="141"/>
+      <w:r>
+        <w:object w:dxaOrig="9360" w:dyaOrig="5562" w14:anchorId="1B8D0543">
+          <v:shape id="_x0000_i6753" type="#_x0000_t75" style="width:468.3pt;height:277.8pt" o:ole="">
+            <v:imagedata r:id="rId225" o:title=""/>
+          </v:shape>
+          <o:OLEObject Type="Embed" ProgID="Word.Document.12" ShapeID="_x0000_i6753" DrawAspect="Content" ObjectID="_1627731340" r:id="rId226">
+            <o:FieldCodes>\s</o:FieldCodes>
+          </o:OLEObject>
+        </w:object>
+      </w:r>
+    </w:p>
+    <w:p>
+      <w:r>
+        <w:t xml:space="preserve">Create a new Folder in your </w:t>
+      </w:r>
+      <w:proofErr w:type="spellStart"/>
+      <w:r>
+        <w:t>WorkoutService</w:t>
+      </w:r>
+      <w:proofErr w:type="spellEnd"/>
+      <w:r>
+        <w:t xml:space="preserve"> Microservice Project. Name </w:t>
+      </w:r>
+      <w:proofErr w:type="gramStart"/>
+      <w:r>
+        <w:t>it</w:t>
+      </w:r>
+      <w:proofErr w:type="gramEnd"/>
+      <w:r>
+        <w:t xml:space="preserve"> Services. Create a new Class in that folder named </w:t>
+      </w:r>
+      <w:proofErr w:type="spellStart"/>
+      <w:r>
+        <w:t>IRoutineService.cs</w:t>
+      </w:r>
+      <w:proofErr w:type="spellEnd"/>
+      <w:bookmarkStart w:id="142" w:name="_MON_1627656288"/>
       <w:bookmarkEnd w:id="142"/>
-    </w:p>
-    <w:p>
-      <w:r>
-        <w:t xml:space="preserve">Create a new Folder in your </w:t>
+      <w:r>
+        <w:object w:dxaOrig="9360" w:dyaOrig="2670" w14:anchorId="6B0FF4C2">
+          <v:shape id="_x0000_i6754" type="#_x0000_t75" style="width:468.3pt;height:133.8pt" o:ole="">
+            <v:imagedata r:id="rId227" o:title=""/>
+          </v:shape>
+          <o:OLEObject Type="Embed" ProgID="Word.Document.12" ShapeID="_x0000_i6754" DrawAspect="Content" ObjectID="_1627731341" r:id="rId228">
+            <o:FieldCodes>\s</o:FieldCodes>
+          </o:OLEObject>
+        </w:object>
+      </w:r>
+    </w:p>
+    <w:p>
+      <w:r>
+        <w:t>Dependency Injection</w:t>
+      </w:r>
+    </w:p>
+    <w:p>
+      <w:r>
+        <w:t xml:space="preserve">Configure </w:t>
+      </w:r>
+      <w:proofErr w:type="spellStart"/>
+      <w:r>
+        <w:t>RestEase</w:t>
+      </w:r>
+      <w:proofErr w:type="spellEnd"/>
+      <w:r>
+        <w:t xml:space="preserve"> in the </w:t>
       </w:r>
       <w:proofErr w:type="spellStart"/>
       <w:r>
@@ -8409,102 +8447,13 @@
       </w:r>
       <w:proofErr w:type="spellEnd"/>
       <w:r>
-        <w:t xml:space="preserve"> Microservice Project. Name </w:t>
-      </w:r>
-      <w:proofErr w:type="gramStart"/>
-      <w:r>
-        <w:t>it</w:t>
-      </w:r>
-      <w:proofErr w:type="gramEnd"/>
-      <w:r>
-        <w:t xml:space="preserve"> Models. Create a new Class in that folder named </w:t>
-      </w:r>
-      <w:proofErr w:type="spellStart"/>
-      <w:r>
-        <w:t>Routine.cs</w:t>
-      </w:r>
-      <w:proofErr w:type="spellEnd"/>
-      <w:bookmarkStart w:id="143" w:name="_MON_1627656252"/>
+        <w:t xml:space="preserve"> Startup File.</w:t>
+      </w:r>
+      <w:bookmarkStart w:id="143" w:name="_MON_1627656331"/>
       <w:bookmarkEnd w:id="143"/>
       <w:r>
-        <w:object w:dxaOrig="9360" w:dyaOrig="5562" w14:anchorId="1B8D0543">
-          <v:shape id="_x0000_i5093" type="#_x0000_t75" style="width:468pt;height:278.05pt" o:ole="">
-            <v:imagedata r:id="rId225" o:title=""/>
-          </v:shape>
-          <o:OLEObject Type="Embed" ProgID="Word.Document.12" ShapeID="_x0000_i5093" DrawAspect="Content" ObjectID="_1627659717" r:id="rId226">
-            <o:FieldCodes>\s</o:FieldCodes>
-          </o:OLEObject>
-        </w:object>
-      </w:r>
-    </w:p>
-    <w:p>
-      <w:r>
-        <w:t xml:space="preserve">Create a new Folder in your </w:t>
-      </w:r>
-      <w:proofErr w:type="spellStart"/>
-      <w:r>
-        <w:t>WorkoutService</w:t>
-      </w:r>
-      <w:proofErr w:type="spellEnd"/>
-      <w:r>
-        <w:t xml:space="preserve"> Microservice Project. Name </w:t>
-      </w:r>
-      <w:proofErr w:type="gramStart"/>
-      <w:r>
-        <w:t>it</w:t>
-      </w:r>
-      <w:proofErr w:type="gramEnd"/>
-      <w:r>
-        <w:t xml:space="preserve"> Services. Create a new Class in that folder named </w:t>
-      </w:r>
-      <w:proofErr w:type="spellStart"/>
-      <w:r>
-        <w:t>IRoutineService.cs</w:t>
-      </w:r>
-      <w:proofErr w:type="spellEnd"/>
-      <w:bookmarkStart w:id="144" w:name="_MON_1627656288"/>
-      <w:bookmarkEnd w:id="144"/>
-      <w:r>
-        <w:object w:dxaOrig="9360" w:dyaOrig="2670" w14:anchorId="6B0FF4C2">
-          <v:shape id="_x0000_i5096" type="#_x0000_t75" style="width:468pt;height:133.3pt" o:ole="">
-            <v:imagedata r:id="rId227" o:title=""/>
-          </v:shape>
-          <o:OLEObject Type="Embed" ProgID="Word.Document.12" ShapeID="_x0000_i5096" DrawAspect="Content" ObjectID="_1627659718" r:id="rId228">
-            <o:FieldCodes>\s</o:FieldCodes>
-          </o:OLEObject>
-        </w:object>
-      </w:r>
-    </w:p>
-    <w:p>
-      <w:r>
-        <w:t>Dependency Injection</w:t>
-      </w:r>
-    </w:p>
-    <w:p>
-      <w:r>
-        <w:t xml:space="preserve">Configure </w:t>
-      </w:r>
-      <w:proofErr w:type="spellStart"/>
-      <w:r>
-        <w:t>RestEase</w:t>
-      </w:r>
-      <w:proofErr w:type="spellEnd"/>
-      <w:r>
-        <w:t xml:space="preserve"> in the </w:t>
-      </w:r>
-      <w:proofErr w:type="spellStart"/>
-      <w:r>
-        <w:t>WorkoutService</w:t>
-      </w:r>
-      <w:proofErr w:type="spellEnd"/>
-      <w:r>
-        <w:t xml:space="preserve"> Startup File.</w:t>
-      </w:r>
-      <w:bookmarkStart w:id="145" w:name="_MON_1627656331"/>
-      <w:bookmarkEnd w:id="145"/>
-      <w:r>
         <w:pict w14:anchorId="1867B934">
-          <v:shape id="_x0000_i5099" type="#_x0000_t75" style="width:468pt;height:33.7pt" o:ole="">
+          <v:shape id="_x0000_i6755" type="#_x0000_t75" style="width:468.3pt;height:33.15pt" o:ole="">
             <v:imagedata r:id="rId229" o:title=""/>
           </v:shape>
         </w:pict>
@@ -8516,7 +8465,7 @@
       </w:r>
     </w:p>
     <w:p>
-      <w:bookmarkStart w:id="146" w:name="_Toc17042067"/>
+      <w:bookmarkStart w:id="144" w:name="_Toc17108324"/>
       <w:r>
         <w:rPr>
           <w:rStyle w:val="Heading2Char"/>
@@ -8543,7 +8492,7 @@
         </w:rPr>
         <w:t>e</w:t>
       </w:r>
-      <w:bookmarkEnd w:id="146"/>
+      <w:bookmarkEnd w:id="144"/>
       <w:r>
         <w:rPr>
           <w:rStyle w:val="Heading2Char"/>
@@ -8558,83 +8507,83 @@
         <w:t>RoutineService.cs</w:t>
       </w:r>
       <w:proofErr w:type="spellEnd"/>
-      <w:bookmarkStart w:id="147" w:name="_MON_1627657151"/>
+      <w:bookmarkStart w:id="145" w:name="_MON_1627657151"/>
+      <w:bookmarkEnd w:id="145"/>
+      <w:r>
+        <w:object w:dxaOrig="9360" w:dyaOrig="8676" w14:anchorId="520F6BCA">
+          <v:shape id="_x0000_i6756" type="#_x0000_t75" style="width:468.3pt;height:433.9pt" o:ole="">
+            <v:imagedata r:id="rId230" o:title=""/>
+          </v:shape>
+          <o:OLEObject Type="Embed" ProgID="Word.Document.12" ShapeID="_x0000_i6756" DrawAspect="Content" ObjectID="_1627731343" r:id="rId231">
+            <o:FieldCodes>\s</o:FieldCodes>
+          </o:OLEObject>
+        </w:object>
+      </w:r>
+      <w:r>
+        <w:t>Now add this service to the Startup Services Collection.</w:t>
+      </w:r>
+      <w:bookmarkStart w:id="146" w:name="_MON_1627657209"/>
+      <w:bookmarkEnd w:id="146"/>
+      <w:r>
+        <w:object w:dxaOrig="9360" w:dyaOrig="222" w14:anchorId="122A5830">
+          <v:shape id="_x0000_i6757" type="#_x0000_t75" style="width:468.3pt;height:10.85pt" o:ole="">
+            <v:imagedata r:id="rId232" o:title=""/>
+          </v:shape>
+          <o:OLEObject Type="Embed" ProgID="Word.Document.12" ShapeID="_x0000_i6757" DrawAspect="Content" ObjectID="_1627731344" r:id="rId233">
+            <o:FieldCodes>\s</o:FieldCodes>
+          </o:OLEObject>
+        </w:object>
+      </w:r>
+      <w:r>
+        <w:t xml:space="preserve">Finally, add </w:t>
+      </w:r>
+      <w:proofErr w:type="spellStart"/>
+      <w:r>
+        <w:t>RoutineService</w:t>
+      </w:r>
+      <w:proofErr w:type="spellEnd"/>
+      <w:r>
+        <w:t xml:space="preserve"> to the </w:t>
+      </w:r>
+      <w:proofErr w:type="spellStart"/>
+      <w:r>
+        <w:t>RoutineController</w:t>
+      </w:r>
+      <w:proofErr w:type="spellEnd"/>
+      <w:r>
+        <w:t xml:space="preserve"> Constructor Injection.</w:t>
+      </w:r>
+      <w:bookmarkStart w:id="147" w:name="_MON_1627657270"/>
       <w:bookmarkEnd w:id="147"/>
       <w:r>
-        <w:object w:dxaOrig="9360" w:dyaOrig="8676" w14:anchorId="520F6BCA">
-          <v:shape id="_x0000_i5323" type="#_x0000_t75" style="width:468pt;height:433.55pt" o:ole="">
-            <v:imagedata r:id="rId230" o:title=""/>
-          </v:shape>
-          <o:OLEObject Type="Embed" ProgID="Word.Document.12" ShapeID="_x0000_i5323" DrawAspect="Content" ObjectID="_1627659720" r:id="rId231">
-            <o:FieldCodes>\s</o:FieldCodes>
-          </o:OLEObject>
-        </w:object>
-      </w:r>
-      <w:r>
-        <w:t>Now add this service to the Startup Services Collection.</w:t>
-      </w:r>
-      <w:bookmarkStart w:id="148" w:name="_MON_1627657209"/>
+        <w:object w:dxaOrig="9360" w:dyaOrig="1958" w14:anchorId="3360A143">
+          <v:shape id="_x0000_i6758" type="#_x0000_t75" style="width:468.3pt;height:98.1pt" o:ole="">
+            <v:imagedata r:id="rId234" o:title=""/>
+          </v:shape>
+          <o:OLEObject Type="Embed" ProgID="Word.Document.12" ShapeID="_x0000_i6758" DrawAspect="Content" ObjectID="_1627731345" r:id="rId235">
+            <o:FieldCodes>\s</o:FieldCodes>
+          </o:OLEObject>
+        </w:object>
+      </w:r>
+      <w:r>
+        <w:t xml:space="preserve">And add a special method for returning this type of object to the </w:t>
+      </w:r>
+      <w:proofErr w:type="spellStart"/>
+      <w:r>
+        <w:t>RoutineController</w:t>
+      </w:r>
+      <w:proofErr w:type="spellEnd"/>
+      <w:r>
+        <w:t>.</w:t>
+      </w:r>
+      <w:bookmarkStart w:id="148" w:name="_MON_1627657347"/>
       <w:bookmarkEnd w:id="148"/>
       <w:r>
-        <w:object w:dxaOrig="9360" w:dyaOrig="222" w14:anchorId="122A5830">
-          <v:shape id="_x0000_i5326" type="#_x0000_t75" style="width:468pt;height:10.7pt" o:ole="">
-            <v:imagedata r:id="rId232" o:title=""/>
-          </v:shape>
-          <o:OLEObject Type="Embed" ProgID="Word.Document.12" ShapeID="_x0000_i5326" DrawAspect="Content" ObjectID="_1627659721" r:id="rId233">
-            <o:FieldCodes>\s</o:FieldCodes>
-          </o:OLEObject>
-        </w:object>
-      </w:r>
-      <w:r>
-        <w:t xml:space="preserve">Finally, add </w:t>
-      </w:r>
-      <w:proofErr w:type="spellStart"/>
-      <w:r>
-        <w:t>RoutineService</w:t>
-      </w:r>
-      <w:proofErr w:type="spellEnd"/>
-      <w:r>
-        <w:t xml:space="preserve"> to the </w:t>
-      </w:r>
-      <w:proofErr w:type="spellStart"/>
-      <w:r>
-        <w:t>RoutineController</w:t>
-      </w:r>
-      <w:proofErr w:type="spellEnd"/>
-      <w:r>
-        <w:t xml:space="preserve"> Constructor Injection.</w:t>
-      </w:r>
-      <w:bookmarkStart w:id="149" w:name="_MON_1627657270"/>
-      <w:bookmarkEnd w:id="149"/>
-      <w:r>
-        <w:object w:dxaOrig="9360" w:dyaOrig="1958" w14:anchorId="3360A143">
-          <v:shape id="_x0000_i5331" type="#_x0000_t75" style="width:468pt;height:98.05pt" o:ole="">
-            <v:imagedata r:id="rId234" o:title=""/>
-          </v:shape>
-          <o:OLEObject Type="Embed" ProgID="Word.Document.12" ShapeID="_x0000_i5331" DrawAspect="Content" ObjectID="_1627659722" r:id="rId235">
-            <o:FieldCodes>\s</o:FieldCodes>
-          </o:OLEObject>
-        </w:object>
-      </w:r>
-      <w:r>
-        <w:t xml:space="preserve">And add a special method for returning this type of object to the </w:t>
-      </w:r>
-      <w:proofErr w:type="spellStart"/>
-      <w:r>
-        <w:t>RoutineController</w:t>
-      </w:r>
-      <w:proofErr w:type="spellEnd"/>
-      <w:r>
-        <w:t>.</w:t>
-      </w:r>
-      <w:bookmarkStart w:id="150" w:name="_MON_1627657347"/>
-      <w:bookmarkEnd w:id="150"/>
-      <w:r>
         <w:object w:dxaOrig="9360" w:dyaOrig="1513" w14:anchorId="26D15F58">
-          <v:shape id="_x0000_i5335" type="#_x0000_t75" style="width:468pt;height:75.85pt" o:ole="">
+          <v:shape id="_x0000_i6759" type="#_x0000_t75" style="width:468.3pt;height:75.8pt" o:ole="">
             <v:imagedata r:id="rId236" o:title=""/>
           </v:shape>
-          <o:OLEObject Type="Embed" ProgID="Word.Document.12" ShapeID="_x0000_i5335" DrawAspect="Content" ObjectID="_1627659723" r:id="rId237">
+          <o:OLEObject Type="Embed" ProgID="Word.Document.12" ShapeID="_x0000_i6759" DrawAspect="Content" ObjectID="_1627731346" r:id="rId237">
             <o:FieldCodes>\s</o:FieldCodes>
           </o:OLEObject>
         </w:object>
@@ -8644,11 +8593,11 @@
       <w:pPr>
         <w:pStyle w:val="Heading2"/>
       </w:pPr>
-      <w:bookmarkStart w:id="151" w:name="_Toc17042068"/>
+      <w:bookmarkStart w:id="149" w:name="_Toc17108325"/>
       <w:r>
         <w:t>Step 4 – Cache Factory</w:t>
       </w:r>
-      <w:bookmarkEnd w:id="151"/>
+      <w:bookmarkEnd w:id="149"/>
     </w:p>
     <w:p>
       <w:r>
@@ -8670,14 +8619,14 @@
       <w:r>
         <w:t>.</w:t>
       </w:r>
-      <w:bookmarkStart w:id="152" w:name="_MON_1627658158"/>
-      <w:bookmarkEnd w:id="152"/>
+      <w:bookmarkStart w:id="150" w:name="_MON_1627658158"/>
+      <w:bookmarkEnd w:id="150"/>
       <w:r>
         <w:object w:dxaOrig="9360" w:dyaOrig="4004" w14:anchorId="755ABEA2">
-          <v:shape id="_x0000_i5571" type="#_x0000_t75" style="width:468pt;height:199.9pt" o:ole="">
+          <v:shape id="_x0000_i6760" type="#_x0000_t75" style="width:468.3pt;height:200.05pt" o:ole="">
             <v:imagedata r:id="rId238" o:title=""/>
           </v:shape>
-          <o:OLEObject Type="Embed" ProgID="Word.Document.12" ShapeID="_x0000_i5571" DrawAspect="Content" ObjectID="_1627659724" r:id="rId239">
+          <o:OLEObject Type="Embed" ProgID="Word.Document.12" ShapeID="_x0000_i6760" DrawAspect="Content" ObjectID="_1627731347" r:id="rId239">
             <o:FieldCodes>\s</o:FieldCodes>
           </o:OLEObject>
         </w:object>
@@ -8713,14 +8662,14 @@
       <w:r>
         <w:t xml:space="preserve"> Startup Service Collection.</w:t>
       </w:r>
-      <w:bookmarkStart w:id="153" w:name="_MON_1627657700"/>
-      <w:bookmarkEnd w:id="153"/>
+      <w:bookmarkStart w:id="151" w:name="_MON_1627657700"/>
+      <w:bookmarkEnd w:id="151"/>
       <w:r>
         <w:object w:dxaOrig="9360" w:dyaOrig="445" w14:anchorId="5431DA83">
-          <v:shape id="_x0000_i5576" type="#_x0000_t75" style="width:468pt;height:22.2pt" o:ole="">
+          <v:shape id="_x0000_i6761" type="#_x0000_t75" style="width:468.3pt;height:22.3pt" o:ole="">
             <v:imagedata r:id="rId240" o:title=""/>
           </v:shape>
-          <o:OLEObject Type="Embed" ProgID="Word.Document.12" ShapeID="_x0000_i5576" DrawAspect="Content" ObjectID="_1627659725" r:id="rId241">
+          <o:OLEObject Type="Embed" ProgID="Word.Document.12" ShapeID="_x0000_i6761" DrawAspect="Content" ObjectID="_1627731348" r:id="rId241">
             <o:FieldCodes>\s</o:FieldCodes>
           </o:OLEObject>
         </w:object>
@@ -8741,11 +8690,11 @@
       <w:pPr>
         <w:pStyle w:val="Heading2"/>
       </w:pPr>
-      <w:bookmarkStart w:id="154" w:name="_Toc17042069"/>
+      <w:bookmarkStart w:id="152" w:name="_Toc17108326"/>
       <w:r>
         <w:t>Step 5 – Add Authentication</w:t>
       </w:r>
-      <w:bookmarkEnd w:id="154"/>
+      <w:bookmarkEnd w:id="152"/>
     </w:p>
     <w:p>
       <w:pPr>
@@ -8795,14 +8744,14 @@
       <w:r>
         <w:t>.</w:t>
       </w:r>
-      <w:bookmarkStart w:id="155" w:name="_MON_1627658832"/>
-      <w:bookmarkEnd w:id="155"/>
+      <w:bookmarkStart w:id="153" w:name="_MON_1627658832"/>
+      <w:bookmarkEnd w:id="153"/>
       <w:r>
         <w:object w:dxaOrig="9360" w:dyaOrig="1780" w14:anchorId="7A4E1EFC">
-          <v:shape id="_x0000_i5580" type="#_x0000_t75" style="width:468pt;height:88.85pt" o:ole="">
+          <v:shape id="_x0000_i6762" type="#_x0000_t75" style="width:468.3pt;height:89.2pt" o:ole="">
             <v:imagedata r:id="rId242" o:title=""/>
           </v:shape>
-          <o:OLEObject Type="Embed" ProgID="Word.Document.12" ShapeID="_x0000_i5580" DrawAspect="Content" ObjectID="_1627659726" r:id="rId243">
+          <o:OLEObject Type="Embed" ProgID="Word.Document.12" ShapeID="_x0000_i6762" DrawAspect="Content" ObjectID="_1627731349" r:id="rId243">
             <o:FieldCodes>\s</o:FieldCodes>
           </o:OLEObject>
         </w:object>
@@ -8826,14 +8775,14 @@
       <w:r>
         <w:t>.</w:t>
       </w:r>
-      <w:bookmarkStart w:id="156" w:name="_MON_1627658880"/>
-      <w:bookmarkEnd w:id="156"/>
+      <w:bookmarkStart w:id="154" w:name="_MON_1627658880"/>
+      <w:bookmarkEnd w:id="154"/>
       <w:r>
         <w:object w:dxaOrig="9360" w:dyaOrig="1068" w14:anchorId="45A99154">
-          <v:shape id="_x0000_i5583" type="#_x0000_t75" style="width:468pt;height:53.6pt" o:ole="">
+          <v:shape id="_x0000_i6763" type="#_x0000_t75" style="width:468.3pt;height:53.5pt" o:ole="">
             <v:imagedata r:id="rId244" o:title=""/>
           </v:shape>
-          <o:OLEObject Type="Embed" ProgID="Word.Document.12" ShapeID="_x0000_i5583" DrawAspect="Content" ObjectID="_1627659727" r:id="rId245">
+          <o:OLEObject Type="Embed" ProgID="Word.Document.12" ShapeID="_x0000_i6763" DrawAspect="Content" ObjectID="_1627731350" r:id="rId245">
             <o:FieldCodes>\s</o:FieldCodes>
           </o:OLEObject>
         </w:object>
@@ -8843,19 +8792,162 @@
       <w:pPr>
         <w:pStyle w:val="Heading1"/>
       </w:pPr>
-      <w:bookmarkStart w:id="157" w:name="_Toc17042070"/>
+      <w:bookmarkStart w:id="155" w:name="_Toc17108327"/>
       <w:r>
         <w:lastRenderedPageBreak/>
-        <w:t>Chapter 7</w:t>
-      </w:r>
+        <w:t xml:space="preserve">Chapter </w:t>
+      </w:r>
+      <w:r>
+        <w:t>6</w:t>
+      </w:r>
+      <w:r>
+        <w:t xml:space="preserve">) </w:t>
+      </w:r>
+      <w:r>
+        <w:t xml:space="preserve">Creating </w:t>
+      </w:r>
+      <w:bookmarkEnd w:id="155"/>
+      <w:r>
+        <w:t>Restful APIs</w:t>
+      </w:r>
+    </w:p>
+    <w:p>
+      <w:r>
+        <w:t xml:space="preserve">Let’s start off by creating the </w:t>
+      </w:r>
+      <w:proofErr w:type="spellStart"/>
+      <w:r>
+        <w:t>Workout.cs</w:t>
+      </w:r>
+      <w:proofErr w:type="spellEnd"/>
+      <w:r>
+        <w:t xml:space="preserve"> file in the Models Folder of the </w:t>
+      </w:r>
+      <w:proofErr w:type="spellStart"/>
+      <w:r>
+        <w:t>WorkoutService</w:t>
+      </w:r>
+      <w:proofErr w:type="spellEnd"/>
+      <w:r>
+        <w:t xml:space="preserve"> Project.</w:t>
+      </w:r>
+      <w:bookmarkStart w:id="156" w:name="_MON_1627726611"/>
+      <w:bookmarkEnd w:id="156"/>
+      <w:r>
+        <w:object w:dxaOrig="9360" w:dyaOrig="2847" w14:anchorId="20CC4519">
+          <v:shape id="_x0000_i6766" type="#_x0000_t75" style="width:468.3pt;height:142.1pt" o:ole="">
+            <v:imagedata r:id="rId246" o:title=""/>
+          </v:shape>
+          <o:OLEObject Type="Embed" ProgID="Word.Document.12" ShapeID="_x0000_i6766" DrawAspect="Content" ObjectID="_1627731351" r:id="rId247">
+            <o:FieldCodes>\s</o:FieldCodes>
+          </o:OLEObject>
+        </w:object>
+      </w:r>
+      <w:r>
+        <w:t xml:space="preserve">Next, let’s create the Hypermedia Classes. Start with the </w:t>
+      </w:r>
+      <w:proofErr w:type="spellStart"/>
+      <w:r>
+        <w:t>Hypermedia.cs</w:t>
+      </w:r>
+      <w:proofErr w:type="spellEnd"/>
+      <w:r>
+        <w:t xml:space="preserve"> in the Models Folder.</w:t>
+      </w:r>
+      <w:bookmarkStart w:id="157" w:name="_MON_1627730164"/>
       <w:bookmarkEnd w:id="157"/>
-    </w:p>
-    <w:p>
-      <w:r>
-        <w:t>Dynamo DB</w:t>
-      </w:r>
-    </w:p>
-    <w:p/>
+      <w:r>
+        <w:object w:dxaOrig="9360" w:dyaOrig="2002" w14:anchorId="01358B18">
+          <v:shape id="_x0000_i6772" type="#_x0000_t75" style="width:468.3pt;height:100.05pt" o:ole="">
+            <v:imagedata r:id="rId248" o:title=""/>
+          </v:shape>
+          <o:OLEObject Type="Embed" ProgID="Word.Document.12" ShapeID="_x0000_i6772" DrawAspect="Content" ObjectID="_1627731352" r:id="rId249">
+            <o:FieldCodes>\s</o:FieldCodes>
+          </o:OLEObject>
+        </w:object>
+      </w:r>
+      <w:r>
+        <w:t xml:space="preserve">Now create </w:t>
+      </w:r>
+      <w:proofErr w:type="spellStart"/>
+      <w:r>
+        <w:t>HypermediaService.cs</w:t>
+      </w:r>
+      <w:proofErr w:type="spellEnd"/>
+      <w:r>
+        <w:t xml:space="preserve"> in the Services Folder.</w:t>
+      </w:r>
+      <w:bookmarkStart w:id="158" w:name="_MON_1627730218"/>
+      <w:bookmarkEnd w:id="158"/>
+      <w:r>
+        <w:object w:dxaOrig="9360" w:dyaOrig="5784" w14:anchorId="74C47D20">
+          <v:shape id="_x0000_i6777" type="#_x0000_t75" style="width:468.3pt;height:289.25pt" o:ole="">
+            <v:imagedata r:id="rId250" o:title=""/>
+          </v:shape>
+          <o:OLEObject Type="Embed" ProgID="Word.Document.12" ShapeID="_x0000_i6777" DrawAspect="Content" ObjectID="_1627731353" r:id="rId251">
+            <o:FieldCodes>\s</o:FieldCodes>
+          </o:OLEObject>
+        </w:object>
+      </w:r>
+    </w:p>
+    <w:p>
+      <w:r>
+        <w:br w:type="page"/>
+      </w:r>
+    </w:p>
+    <w:p>
+      <w:r>
+        <w:lastRenderedPageBreak/>
+        <w:t xml:space="preserve">Add </w:t>
+      </w:r>
+      <w:proofErr w:type="spellStart"/>
+      <w:r>
+        <w:t>HypermediaService</w:t>
+      </w:r>
+      <w:proofErr w:type="spellEnd"/>
+      <w:r>
+        <w:t xml:space="preserve"> to the Services Collection.</w:t>
+      </w:r>
+      <w:bookmarkStart w:id="159" w:name="_MON_1627730322"/>
+      <w:bookmarkEnd w:id="159"/>
+      <w:r>
+        <w:object w:dxaOrig="9360" w:dyaOrig="222" w14:anchorId="194FEEA0">
+          <v:shape id="_x0000_i6779" type="#_x0000_t75" style="width:468.3pt;height:10.85pt" o:ole="">
+            <v:imagedata r:id="rId252" o:title=""/>
+          </v:shape>
+          <o:OLEObject Type="Embed" ProgID="Word.Document.12" ShapeID="_x0000_i6779" DrawAspect="Content" ObjectID="_1627731354" r:id="rId253">
+            <o:FieldCodes>\s</o:FieldCodes>
+          </o:OLEObject>
+        </w:object>
+      </w:r>
+    </w:p>
+    <w:p>
+      <w:r>
+        <w:t xml:space="preserve">Next, we need to create a new class in the Controllers Folder, named </w:t>
+      </w:r>
+      <w:proofErr w:type="spellStart"/>
+      <w:r>
+        <w:t>RoutineController.cs</w:t>
+      </w:r>
+      <w:proofErr w:type="spellEnd"/>
+      <w:bookmarkStart w:id="160" w:name="_MON_1627726710"/>
+      <w:bookmarkEnd w:id="160"/>
+      <w:r>
+        <w:object w:dxaOrig="9360" w:dyaOrig="8631" w14:anchorId="2093E0C7">
+          <v:shape id="_x0000_i6783" type="#_x0000_t75" style="width:468.3pt;height:431.35pt" o:ole="">
+            <v:imagedata r:id="rId254" o:title=""/>
+          </v:shape>
+          <o:OLEObject Type="Embed" ProgID="Word.Document.12" ShapeID="_x0000_i6783" DrawAspect="Content" ObjectID="_1627731355" r:id="rId255">
+            <o:FieldCodes>\s</o:FieldCodes>
+          </o:OLEObject>
+        </w:object>
+      </w:r>
+    </w:p>
+    <w:p>
+      <w:r>
+        <w:br w:type="page"/>
+      </w:r>
+    </w:p>
     <w:p>
       <w:pPr>
         <w:sectPr>
@@ -8865,23 +8957,101 @@
           <w:docGrid w:linePitch="360"/>
         </w:sectPr>
       </w:pPr>
+      <w:r>
+        <w:lastRenderedPageBreak/>
+        <w:t xml:space="preserve">Finally, lets create our </w:t>
+      </w:r>
+      <w:proofErr w:type="spellStart"/>
+      <w:r>
+        <w:t>SetController.cs</w:t>
+      </w:r>
+      <w:bookmarkStart w:id="161" w:name="_GoBack"/>
+      <w:proofErr w:type="spellEnd"/>
+      <w:bookmarkStart w:id="162" w:name="_MON_1627726812"/>
+      <w:bookmarkEnd w:id="162"/>
+      <w:r>
+        <w:object w:dxaOrig="9360" w:dyaOrig="10011" w14:anchorId="1431AE33">
+          <v:shape id="_x0000_i6789" type="#_x0000_t75" style="width:468.3pt;height:500.8pt" o:ole="">
+            <v:imagedata r:id="rId256" o:title=""/>
+          </v:shape>
+          <o:OLEObject Type="Embed" ProgID="Word.Document.12" ShapeID="_x0000_i6789" DrawAspect="Content" ObjectID="_1627731356" r:id="rId257">
+            <o:FieldCodes>\s</o:FieldCodes>
+          </o:OLEObject>
+        </w:object>
+      </w:r>
+      <w:bookmarkEnd w:id="161"/>
     </w:p>
     <w:p>
       <w:pPr>
         <w:pStyle w:val="Heading1"/>
       </w:pPr>
-      <w:bookmarkStart w:id="158" w:name="_Toc17042071"/>
+      <w:bookmarkStart w:id="163" w:name="_Toc17108328"/>
       <w:r>
         <w:lastRenderedPageBreak/>
-        <w:t>Chapter 8</w:t>
-      </w:r>
-      <w:bookmarkEnd w:id="158"/>
-    </w:p>
-    <w:p>
-      <w:r>
-        <w:t>Duplicating Authentication</w:t>
-      </w:r>
-    </w:p>
+        <w:t xml:space="preserve">Chapter </w:t>
+      </w:r>
+      <w:r>
+        <w:t>7</w:t>
+      </w:r>
+      <w:bookmarkEnd w:id="163"/>
+      <w:r>
+        <w:t xml:space="preserve">) </w:t>
+      </w:r>
+      <w:r>
+        <w:t>Dynamo DB</w:t>
+      </w:r>
+    </w:p>
+    <w:p>
+      <w:r>
+        <w:t xml:space="preserve">DynamoDB is a NoSQL Db also known as a Document </w:t>
+      </w:r>
+      <w:proofErr w:type="gramStart"/>
+      <w:r>
+        <w:t>DB, and</w:t>
+      </w:r>
+      <w:proofErr w:type="gramEnd"/>
+      <w:r>
+        <w:t xml:space="preserve"> is powered by Key/ Value pairs. It has single millisecond response </w:t>
+      </w:r>
+      <w:proofErr w:type="gramStart"/>
+      <w:r>
+        <w:t>times, and</w:t>
+      </w:r>
+      <w:proofErr w:type="gramEnd"/>
+      <w:r>
+        <w:t xml:space="preserve"> being that we’re expecting a lot more of our users to be completing routines than creating them, we needed a creative way of storing them. We will be using the </w:t>
+      </w:r>
+      <w:proofErr w:type="spellStart"/>
+      <w:r>
+        <w:t>UserId-RoutineId</w:t>
+      </w:r>
+      <w:proofErr w:type="spellEnd"/>
+      <w:r>
+        <w:t xml:space="preserve"> as the Key which will be available with every request, and a list of Workouts as the value. This will empower us to be able to return </w:t>
+      </w:r>
+      <w:proofErr w:type="spellStart"/>
+      <w:r>
+        <w:t xml:space="preserve">a </w:t>
+      </w:r>
+      <w:proofErr w:type="gramStart"/>
+      <w:r>
+        <w:t>users</w:t>
+      </w:r>
+      <w:proofErr w:type="spellEnd"/>
+      <w:proofErr w:type="gramEnd"/>
+      <w:r>
+        <w:t xml:space="preserve"> entire history per workout, or per user if we look for the partial key, and it will also empower us to gather some really big data by searching just on the </w:t>
+      </w:r>
+      <w:proofErr w:type="spellStart"/>
+      <w:r>
+        <w:t>RoutineId</w:t>
+      </w:r>
+      <w:proofErr w:type="spellEnd"/>
+      <w:r>
+        <w:t>.</w:t>
+      </w:r>
+    </w:p>
+    <w:p/>
     <w:sectPr>
       <w:pgSz w:w="12240" w:h="15840"/>
       <w:pgMar w:top="1440" w:right="1440" w:bottom="1440" w:left="1440" w:header="720" w:footer="720" w:gutter="0"/>
@@ -10096,7 +10266,7 @@
 </file>
 
 <file path=customXml/itemProps1.xml><?xml version="1.0" encoding="utf-8"?>
-<ds:datastoreItem xmlns:ds="http://schemas.openxmlformats.org/officeDocument/2006/customXml" ds:itemID="{1120E13D-54D2-48A5-A486-85EB001C6FFB}">
+<ds:datastoreItem xmlns:ds="http://schemas.openxmlformats.org/officeDocument/2006/customXml" ds:itemID="{991B1449-7171-4A38-8D2E-2DDA4A4491A1}">
   <ds:schemaRefs>
     <ds:schemaRef ds:uri="http://schemas.openxmlformats.org/officeDocument/2006/bibliography"/>
   </ds:schemaRefs>

--- a/Instructions/CodePaLOUsa2019.docx
+++ b/Instructions/CodePaLOUsa2019.docx
@@ -1149,13 +1149,129 @@
           <w:r>
             <w:fldChar w:fldCharType="separate"/>
           </w:r>
-          <w:hyperlink w:anchor="_Toc17108290" w:history="1">
+          <w:bookmarkStart w:id="0" w:name="_GoBack"/>
+          <w:bookmarkEnd w:id="0"/>
+          <w:r>
+            <w:rPr>
+              <w:rStyle w:val="Hyperlink"/>
+              <w:noProof/>
+            </w:rPr>
+            <w:fldChar w:fldCharType="begin"/>
+          </w:r>
+          <w:r>
+            <w:rPr>
+              <w:rStyle w:val="Hyperlink"/>
+              <w:noProof/>
+            </w:rPr>
+            <w:instrText xml:space="preserve"> </w:instrText>
+          </w:r>
+          <w:r>
+            <w:rPr>
+              <w:noProof/>
+            </w:rPr>
+            <w:instrText>HYPERLINK \l "_Toc17128059"</w:instrText>
+          </w:r>
+          <w:r>
+            <w:rPr>
+              <w:rStyle w:val="Hyperlink"/>
+              <w:noProof/>
+            </w:rPr>
+            <w:instrText xml:space="preserve"> </w:instrText>
+          </w:r>
+          <w:r>
+            <w:rPr>
+              <w:rStyle w:val="Hyperlink"/>
+              <w:noProof/>
+            </w:rPr>
+          </w:r>
+          <w:r>
+            <w:rPr>
+              <w:rStyle w:val="Hyperlink"/>
+              <w:noProof/>
+            </w:rPr>
+            <w:fldChar w:fldCharType="separate"/>
+          </w:r>
+          <w:r>
+            <w:rPr>
+              <w:rStyle w:val="Hyperlink"/>
+              <w:noProof/>
+            </w:rPr>
+            <w:t>Chapter 1) Creating the MVC Application</w:t>
+          </w:r>
+          <w:r>
+            <w:rPr>
+              <w:noProof/>
+              <w:webHidden/>
+            </w:rPr>
+            <w:tab/>
+          </w:r>
+          <w:r>
+            <w:rPr>
+              <w:noProof/>
+              <w:webHidden/>
+            </w:rPr>
+            <w:fldChar w:fldCharType="begin"/>
+          </w:r>
+          <w:r>
+            <w:rPr>
+              <w:noProof/>
+              <w:webHidden/>
+            </w:rPr>
+            <w:instrText xml:space="preserve"> PAGEREF _Toc17128059 \h </w:instrText>
+          </w:r>
+          <w:r>
+            <w:rPr>
+              <w:noProof/>
+              <w:webHidden/>
+            </w:rPr>
+          </w:r>
+          <w:r>
+            <w:rPr>
+              <w:noProof/>
+              <w:webHidden/>
+            </w:rPr>
+            <w:fldChar w:fldCharType="separate"/>
+          </w:r>
+          <w:r>
+            <w:rPr>
+              <w:noProof/>
+              <w:webHidden/>
+            </w:rPr>
+            <w:t>1</w:t>
+          </w:r>
+          <w:r>
+            <w:rPr>
+              <w:noProof/>
+              <w:webHidden/>
+            </w:rPr>
+            <w:fldChar w:fldCharType="end"/>
+          </w:r>
+          <w:r>
+            <w:rPr>
+              <w:rStyle w:val="Hyperlink"/>
+              <w:noProof/>
+            </w:rPr>
+            <w:fldChar w:fldCharType="end"/>
+          </w:r>
+        </w:p>
+        <w:p>
+          <w:pPr>
+            <w:pStyle w:val="TOC2"/>
+            <w:tabs>
+              <w:tab w:val="right" w:leader="dot" w:pos="9350"/>
+            </w:tabs>
+            <w:rPr>
+              <w:rFonts w:eastAsiaTheme="minorEastAsia"/>
+              <w:noProof/>
+            </w:rPr>
+          </w:pPr>
+          <w:hyperlink w:anchor="_Toc17128060" w:history="1">
             <w:r>
               <w:rPr>
                 <w:rStyle w:val="Hyperlink"/>
                 <w:noProof/>
               </w:rPr>
-              <w:t>Chapter 1) Creating the MVC Application</w:t>
+              <w:t>Step 1 – Create Entities</w:t>
             </w:r>
             <w:r>
               <w:rPr>
@@ -1176,7 +1292,7 @@
                 <w:noProof/>
                 <w:webHidden/>
               </w:rPr>
-              <w:instrText xml:space="preserve"> PAGEREF _Toc17108290 \h </w:instrText>
+              <w:instrText xml:space="preserve"> PAGEREF _Toc17128060 \h </w:instrText>
             </w:r>
             <w:r>
               <w:rPr>
@@ -1218,13 +1334,13 @@
               <w:noProof/>
             </w:rPr>
           </w:pPr>
-          <w:hyperlink w:anchor="_Toc17108291" w:history="1">
+          <w:hyperlink w:anchor="_Toc17128061" w:history="1">
             <w:r>
               <w:rPr>
                 <w:rStyle w:val="Hyperlink"/>
                 <w:noProof/>
               </w:rPr>
-              <w:t>Step 1 – Create Entities</w:t>
+              <w:t>Step 2 – Extend Identity</w:t>
             </w:r>
             <w:r>
               <w:rPr>
@@ -1245,7 +1361,7 @@
                 <w:noProof/>
                 <w:webHidden/>
               </w:rPr>
-              <w:instrText xml:space="preserve"> PAGEREF _Toc17108291 \h </w:instrText>
+              <w:instrText xml:space="preserve"> PAGEREF _Toc17128061 \h </w:instrText>
             </w:r>
             <w:r>
               <w:rPr>
@@ -1265,7 +1381,214 @@
                 <w:noProof/>
                 <w:webHidden/>
               </w:rPr>
-              <w:t>1</w:t>
+              <w:t>2</w:t>
+            </w:r>
+            <w:r>
+              <w:rPr>
+                <w:noProof/>
+                <w:webHidden/>
+              </w:rPr>
+              <w:fldChar w:fldCharType="end"/>
+            </w:r>
+          </w:hyperlink>
+        </w:p>
+        <w:p>
+          <w:pPr>
+            <w:pStyle w:val="TOC3"/>
+            <w:tabs>
+              <w:tab w:val="right" w:leader="dot" w:pos="9350"/>
+            </w:tabs>
+            <w:rPr>
+              <w:rFonts w:eastAsiaTheme="minorEastAsia"/>
+              <w:noProof/>
+            </w:rPr>
+          </w:pPr>
+          <w:hyperlink w:anchor="_Toc17128062" w:history="1">
+            <w:r>
+              <w:rPr>
+                <w:rStyle w:val="Hyperlink"/>
+                <w:noProof/>
+              </w:rPr>
+              <w:t>Create Identity Roles and User</w:t>
+            </w:r>
+            <w:r>
+              <w:rPr>
+                <w:noProof/>
+                <w:webHidden/>
+              </w:rPr>
+              <w:tab/>
+            </w:r>
+            <w:r>
+              <w:rPr>
+                <w:noProof/>
+                <w:webHidden/>
+              </w:rPr>
+              <w:fldChar w:fldCharType="begin"/>
+            </w:r>
+            <w:r>
+              <w:rPr>
+                <w:noProof/>
+                <w:webHidden/>
+              </w:rPr>
+              <w:instrText xml:space="preserve"> PAGEREF _Toc17128062 \h </w:instrText>
+            </w:r>
+            <w:r>
+              <w:rPr>
+                <w:noProof/>
+                <w:webHidden/>
+              </w:rPr>
+            </w:r>
+            <w:r>
+              <w:rPr>
+                <w:noProof/>
+                <w:webHidden/>
+              </w:rPr>
+              <w:fldChar w:fldCharType="separate"/>
+            </w:r>
+            <w:r>
+              <w:rPr>
+                <w:noProof/>
+                <w:webHidden/>
+              </w:rPr>
+              <w:t>2</w:t>
+            </w:r>
+            <w:r>
+              <w:rPr>
+                <w:noProof/>
+                <w:webHidden/>
+              </w:rPr>
+              <w:fldChar w:fldCharType="end"/>
+            </w:r>
+          </w:hyperlink>
+        </w:p>
+        <w:p>
+          <w:pPr>
+            <w:pStyle w:val="TOC3"/>
+            <w:tabs>
+              <w:tab w:val="right" w:leader="dot" w:pos="9350"/>
+            </w:tabs>
+            <w:rPr>
+              <w:rFonts w:eastAsiaTheme="minorEastAsia"/>
+              <w:noProof/>
+            </w:rPr>
+          </w:pPr>
+          <w:hyperlink w:anchor="_Toc17128063" w:history="1">
+            <w:r>
+              <w:rPr>
+                <w:rStyle w:val="Hyperlink"/>
+                <w:noProof/>
+              </w:rPr>
+              <w:t>ASP.NET Dependency Injection</w:t>
+            </w:r>
+            <w:r>
+              <w:rPr>
+                <w:noProof/>
+                <w:webHidden/>
+              </w:rPr>
+              <w:tab/>
+            </w:r>
+            <w:r>
+              <w:rPr>
+                <w:noProof/>
+                <w:webHidden/>
+              </w:rPr>
+              <w:fldChar w:fldCharType="begin"/>
+            </w:r>
+            <w:r>
+              <w:rPr>
+                <w:noProof/>
+                <w:webHidden/>
+              </w:rPr>
+              <w:instrText xml:space="preserve"> PAGEREF _Toc17128063 \h </w:instrText>
+            </w:r>
+            <w:r>
+              <w:rPr>
+                <w:noProof/>
+                <w:webHidden/>
+              </w:rPr>
+            </w:r>
+            <w:r>
+              <w:rPr>
+                <w:noProof/>
+                <w:webHidden/>
+              </w:rPr>
+              <w:fldChar w:fldCharType="separate"/>
+            </w:r>
+            <w:r>
+              <w:rPr>
+                <w:noProof/>
+                <w:webHidden/>
+              </w:rPr>
+              <w:t>5</w:t>
+            </w:r>
+            <w:r>
+              <w:rPr>
+                <w:noProof/>
+                <w:webHidden/>
+              </w:rPr>
+              <w:fldChar w:fldCharType="end"/>
+            </w:r>
+          </w:hyperlink>
+        </w:p>
+        <w:p>
+          <w:pPr>
+            <w:pStyle w:val="TOC3"/>
+            <w:tabs>
+              <w:tab w:val="right" w:leader="dot" w:pos="9350"/>
+            </w:tabs>
+            <w:rPr>
+              <w:rFonts w:eastAsiaTheme="minorEastAsia"/>
+              <w:noProof/>
+            </w:rPr>
+          </w:pPr>
+          <w:hyperlink w:anchor="_Toc17128064" w:history="1">
+            <w:r>
+              <w:rPr>
+                <w:rStyle w:val="Hyperlink"/>
+                <w:noProof/>
+              </w:rPr>
+              <w:t>Entity Framework</w:t>
+            </w:r>
+            <w:r>
+              <w:rPr>
+                <w:noProof/>
+                <w:webHidden/>
+              </w:rPr>
+              <w:tab/>
+            </w:r>
+            <w:r>
+              <w:rPr>
+                <w:noProof/>
+                <w:webHidden/>
+              </w:rPr>
+              <w:fldChar w:fldCharType="begin"/>
+            </w:r>
+            <w:r>
+              <w:rPr>
+                <w:noProof/>
+                <w:webHidden/>
+              </w:rPr>
+              <w:instrText xml:space="preserve"> PAGEREF _Toc17128064 \h </w:instrText>
+            </w:r>
+            <w:r>
+              <w:rPr>
+                <w:noProof/>
+                <w:webHidden/>
+              </w:rPr>
+            </w:r>
+            <w:r>
+              <w:rPr>
+                <w:noProof/>
+                <w:webHidden/>
+              </w:rPr>
+              <w:fldChar w:fldCharType="separate"/>
+            </w:r>
+            <w:r>
+              <w:rPr>
+                <w:noProof/>
+                <w:webHidden/>
+              </w:rPr>
+              <w:t>6</w:t>
             </w:r>
             <w:r>
               <w:rPr>
@@ -1287,13 +1610,13 @@
               <w:noProof/>
             </w:rPr>
           </w:pPr>
-          <w:hyperlink w:anchor="_Toc17108292" w:history="1">
+          <w:hyperlink w:anchor="_Toc17128065" w:history="1">
             <w:r>
               <w:rPr>
                 <w:rStyle w:val="Hyperlink"/>
                 <w:noProof/>
               </w:rPr>
-              <w:t>Step 2 – Extend Identity</w:t>
+              <w:t>Step 3 – Create ViewModels</w:t>
             </w:r>
             <w:r>
               <w:rPr>
@@ -1314,7 +1637,7 @@
                 <w:noProof/>
                 <w:webHidden/>
               </w:rPr>
-              <w:instrText xml:space="preserve"> PAGEREF _Toc17108292 \h </w:instrText>
+              <w:instrText xml:space="preserve"> PAGEREF _Toc17128065 \h </w:instrText>
             </w:r>
             <w:r>
               <w:rPr>
@@ -1334,7 +1657,559 @@
                 <w:noProof/>
                 <w:webHidden/>
               </w:rPr>
-              <w:t>2</w:t>
+              <w:t>7</w:t>
+            </w:r>
+            <w:r>
+              <w:rPr>
+                <w:noProof/>
+                <w:webHidden/>
+              </w:rPr>
+              <w:fldChar w:fldCharType="end"/>
+            </w:r>
+          </w:hyperlink>
+        </w:p>
+        <w:p>
+          <w:pPr>
+            <w:pStyle w:val="TOC2"/>
+            <w:tabs>
+              <w:tab w:val="right" w:leader="dot" w:pos="9350"/>
+            </w:tabs>
+            <w:rPr>
+              <w:rFonts w:eastAsiaTheme="minorEastAsia"/>
+              <w:noProof/>
+            </w:rPr>
+          </w:pPr>
+          <w:hyperlink w:anchor="_Toc17128066" w:history="1">
+            <w:r>
+              <w:rPr>
+                <w:rStyle w:val="Hyperlink"/>
+                <w:noProof/>
+              </w:rPr>
+              <w:t>Step 4 – AutoMapper</w:t>
+            </w:r>
+            <w:r>
+              <w:rPr>
+                <w:noProof/>
+                <w:webHidden/>
+              </w:rPr>
+              <w:tab/>
+            </w:r>
+            <w:r>
+              <w:rPr>
+                <w:noProof/>
+                <w:webHidden/>
+              </w:rPr>
+              <w:fldChar w:fldCharType="begin"/>
+            </w:r>
+            <w:r>
+              <w:rPr>
+                <w:noProof/>
+                <w:webHidden/>
+              </w:rPr>
+              <w:instrText xml:space="preserve"> PAGEREF _Toc17128066 \h </w:instrText>
+            </w:r>
+            <w:r>
+              <w:rPr>
+                <w:noProof/>
+                <w:webHidden/>
+              </w:rPr>
+            </w:r>
+            <w:r>
+              <w:rPr>
+                <w:noProof/>
+                <w:webHidden/>
+              </w:rPr>
+              <w:fldChar w:fldCharType="separate"/>
+            </w:r>
+            <w:r>
+              <w:rPr>
+                <w:noProof/>
+                <w:webHidden/>
+              </w:rPr>
+              <w:t>9</w:t>
+            </w:r>
+            <w:r>
+              <w:rPr>
+                <w:noProof/>
+                <w:webHidden/>
+              </w:rPr>
+              <w:fldChar w:fldCharType="end"/>
+            </w:r>
+          </w:hyperlink>
+        </w:p>
+        <w:p>
+          <w:pPr>
+            <w:pStyle w:val="TOC2"/>
+            <w:tabs>
+              <w:tab w:val="right" w:leader="dot" w:pos="9350"/>
+            </w:tabs>
+            <w:rPr>
+              <w:rFonts w:eastAsiaTheme="minorEastAsia"/>
+              <w:noProof/>
+            </w:rPr>
+          </w:pPr>
+          <w:hyperlink w:anchor="_Toc17128067" w:history="1">
+            <w:r>
+              <w:rPr>
+                <w:rStyle w:val="Hyperlink"/>
+                <w:noProof/>
+              </w:rPr>
+              <w:t>Step 5 – Repository Layer</w:t>
+            </w:r>
+            <w:r>
+              <w:rPr>
+                <w:noProof/>
+                <w:webHidden/>
+              </w:rPr>
+              <w:tab/>
+            </w:r>
+            <w:r>
+              <w:rPr>
+                <w:noProof/>
+                <w:webHidden/>
+              </w:rPr>
+              <w:fldChar w:fldCharType="begin"/>
+            </w:r>
+            <w:r>
+              <w:rPr>
+                <w:noProof/>
+                <w:webHidden/>
+              </w:rPr>
+              <w:instrText xml:space="preserve"> PAGEREF _Toc17128067 \h </w:instrText>
+            </w:r>
+            <w:r>
+              <w:rPr>
+                <w:noProof/>
+                <w:webHidden/>
+              </w:rPr>
+            </w:r>
+            <w:r>
+              <w:rPr>
+                <w:noProof/>
+                <w:webHidden/>
+              </w:rPr>
+              <w:fldChar w:fldCharType="separate"/>
+            </w:r>
+            <w:r>
+              <w:rPr>
+                <w:noProof/>
+                <w:webHidden/>
+              </w:rPr>
+              <w:t>11</w:t>
+            </w:r>
+            <w:r>
+              <w:rPr>
+                <w:noProof/>
+                <w:webHidden/>
+              </w:rPr>
+              <w:fldChar w:fldCharType="end"/>
+            </w:r>
+          </w:hyperlink>
+        </w:p>
+        <w:p>
+          <w:pPr>
+            <w:pStyle w:val="TOC2"/>
+            <w:tabs>
+              <w:tab w:val="right" w:leader="dot" w:pos="9350"/>
+            </w:tabs>
+            <w:rPr>
+              <w:rFonts w:eastAsiaTheme="minorEastAsia"/>
+              <w:noProof/>
+            </w:rPr>
+          </w:pPr>
+          <w:hyperlink w:anchor="_Toc17128068" w:history="1">
+            <w:r>
+              <w:rPr>
+                <w:rStyle w:val="Hyperlink"/>
+                <w:noProof/>
+              </w:rPr>
+              <w:t>Step 6 – Create the ViewComponents</w:t>
+            </w:r>
+            <w:r>
+              <w:rPr>
+                <w:noProof/>
+                <w:webHidden/>
+              </w:rPr>
+              <w:tab/>
+            </w:r>
+            <w:r>
+              <w:rPr>
+                <w:noProof/>
+                <w:webHidden/>
+              </w:rPr>
+              <w:fldChar w:fldCharType="begin"/>
+            </w:r>
+            <w:r>
+              <w:rPr>
+                <w:noProof/>
+                <w:webHidden/>
+              </w:rPr>
+              <w:instrText xml:space="preserve"> PAGEREF _Toc17128068 \h </w:instrText>
+            </w:r>
+            <w:r>
+              <w:rPr>
+                <w:noProof/>
+                <w:webHidden/>
+              </w:rPr>
+            </w:r>
+            <w:r>
+              <w:rPr>
+                <w:noProof/>
+                <w:webHidden/>
+              </w:rPr>
+              <w:fldChar w:fldCharType="separate"/>
+            </w:r>
+            <w:r>
+              <w:rPr>
+                <w:noProof/>
+                <w:webHidden/>
+              </w:rPr>
+              <w:t>13</w:t>
+            </w:r>
+            <w:r>
+              <w:rPr>
+                <w:noProof/>
+                <w:webHidden/>
+              </w:rPr>
+              <w:fldChar w:fldCharType="end"/>
+            </w:r>
+          </w:hyperlink>
+        </w:p>
+        <w:p>
+          <w:pPr>
+            <w:pStyle w:val="TOC2"/>
+            <w:tabs>
+              <w:tab w:val="right" w:leader="dot" w:pos="9350"/>
+            </w:tabs>
+            <w:rPr>
+              <w:rFonts w:eastAsiaTheme="minorEastAsia"/>
+              <w:noProof/>
+            </w:rPr>
+          </w:pPr>
+          <w:hyperlink w:anchor="_Toc17128069" w:history="1">
+            <w:r>
+              <w:rPr>
+                <w:rStyle w:val="Hyperlink"/>
+                <w:noProof/>
+              </w:rPr>
+              <w:t>Step 7 – Creating the Controllers</w:t>
+            </w:r>
+            <w:r>
+              <w:rPr>
+                <w:noProof/>
+                <w:webHidden/>
+              </w:rPr>
+              <w:tab/>
+            </w:r>
+            <w:r>
+              <w:rPr>
+                <w:noProof/>
+                <w:webHidden/>
+              </w:rPr>
+              <w:fldChar w:fldCharType="begin"/>
+            </w:r>
+            <w:r>
+              <w:rPr>
+                <w:noProof/>
+                <w:webHidden/>
+              </w:rPr>
+              <w:instrText xml:space="preserve"> PAGEREF _Toc17128069 \h </w:instrText>
+            </w:r>
+            <w:r>
+              <w:rPr>
+                <w:noProof/>
+                <w:webHidden/>
+              </w:rPr>
+            </w:r>
+            <w:r>
+              <w:rPr>
+                <w:noProof/>
+                <w:webHidden/>
+              </w:rPr>
+              <w:fldChar w:fldCharType="separate"/>
+            </w:r>
+            <w:r>
+              <w:rPr>
+                <w:noProof/>
+                <w:webHidden/>
+              </w:rPr>
+              <w:t>17</w:t>
+            </w:r>
+            <w:r>
+              <w:rPr>
+                <w:noProof/>
+                <w:webHidden/>
+              </w:rPr>
+              <w:fldChar w:fldCharType="end"/>
+            </w:r>
+          </w:hyperlink>
+        </w:p>
+        <w:p>
+          <w:pPr>
+            <w:pStyle w:val="TOC2"/>
+            <w:tabs>
+              <w:tab w:val="right" w:leader="dot" w:pos="9350"/>
+            </w:tabs>
+            <w:rPr>
+              <w:rFonts w:eastAsiaTheme="minorEastAsia"/>
+              <w:noProof/>
+            </w:rPr>
+          </w:pPr>
+          <w:hyperlink w:anchor="_Toc17128070" w:history="1">
+            <w:r>
+              <w:rPr>
+                <w:rStyle w:val="Hyperlink"/>
+                <w:noProof/>
+              </w:rPr>
+              <w:t>Step 8 – Updating the Layout</w:t>
+            </w:r>
+            <w:r>
+              <w:rPr>
+                <w:noProof/>
+                <w:webHidden/>
+              </w:rPr>
+              <w:tab/>
+            </w:r>
+            <w:r>
+              <w:rPr>
+                <w:noProof/>
+                <w:webHidden/>
+              </w:rPr>
+              <w:fldChar w:fldCharType="begin"/>
+            </w:r>
+            <w:r>
+              <w:rPr>
+                <w:noProof/>
+                <w:webHidden/>
+              </w:rPr>
+              <w:instrText xml:space="preserve"> PAGEREF _Toc17128070 \h </w:instrText>
+            </w:r>
+            <w:r>
+              <w:rPr>
+                <w:noProof/>
+                <w:webHidden/>
+              </w:rPr>
+            </w:r>
+            <w:r>
+              <w:rPr>
+                <w:noProof/>
+                <w:webHidden/>
+              </w:rPr>
+              <w:fldChar w:fldCharType="separate"/>
+            </w:r>
+            <w:r>
+              <w:rPr>
+                <w:noProof/>
+                <w:webHidden/>
+              </w:rPr>
+              <w:t>22</w:t>
+            </w:r>
+            <w:r>
+              <w:rPr>
+                <w:noProof/>
+                <w:webHidden/>
+              </w:rPr>
+              <w:fldChar w:fldCharType="end"/>
+            </w:r>
+          </w:hyperlink>
+        </w:p>
+        <w:p>
+          <w:pPr>
+            <w:pStyle w:val="TOC2"/>
+            <w:tabs>
+              <w:tab w:val="right" w:leader="dot" w:pos="9350"/>
+            </w:tabs>
+            <w:rPr>
+              <w:rFonts w:eastAsiaTheme="minorEastAsia"/>
+              <w:noProof/>
+            </w:rPr>
+          </w:pPr>
+          <w:hyperlink w:anchor="_Toc17128071" w:history="1">
+            <w:r>
+              <w:rPr>
+                <w:rStyle w:val="Hyperlink"/>
+                <w:noProof/>
+              </w:rPr>
+              <w:t>Step 9 – Enable Auditable</w:t>
+            </w:r>
+            <w:r>
+              <w:rPr>
+                <w:noProof/>
+                <w:webHidden/>
+              </w:rPr>
+              <w:tab/>
+            </w:r>
+            <w:r>
+              <w:rPr>
+                <w:noProof/>
+                <w:webHidden/>
+              </w:rPr>
+              <w:fldChar w:fldCharType="begin"/>
+            </w:r>
+            <w:r>
+              <w:rPr>
+                <w:noProof/>
+                <w:webHidden/>
+              </w:rPr>
+              <w:instrText xml:space="preserve"> PAGEREF _Toc17128071 \h </w:instrText>
+            </w:r>
+            <w:r>
+              <w:rPr>
+                <w:noProof/>
+                <w:webHidden/>
+              </w:rPr>
+            </w:r>
+            <w:r>
+              <w:rPr>
+                <w:noProof/>
+                <w:webHidden/>
+              </w:rPr>
+              <w:fldChar w:fldCharType="separate"/>
+            </w:r>
+            <w:r>
+              <w:rPr>
+                <w:noProof/>
+                <w:webHidden/>
+              </w:rPr>
+              <w:t>25</w:t>
+            </w:r>
+            <w:r>
+              <w:rPr>
+                <w:noProof/>
+                <w:webHidden/>
+              </w:rPr>
+              <w:fldChar w:fldCharType="end"/>
+            </w:r>
+          </w:hyperlink>
+        </w:p>
+        <w:p>
+          <w:pPr>
+            <w:pStyle w:val="TOC1"/>
+            <w:tabs>
+              <w:tab w:val="right" w:leader="dot" w:pos="9350"/>
+            </w:tabs>
+            <w:rPr>
+              <w:rFonts w:eastAsiaTheme="minorEastAsia"/>
+              <w:noProof/>
+            </w:rPr>
+          </w:pPr>
+          <w:hyperlink w:anchor="_Toc17128072" w:history="1">
+            <w:r>
+              <w:rPr>
+                <w:rStyle w:val="Hyperlink"/>
+                <w:noProof/>
+              </w:rPr>
+              <w:t>Chapter 2) Decoupling Presentation and Logic</w:t>
+            </w:r>
+            <w:r>
+              <w:rPr>
+                <w:noProof/>
+                <w:webHidden/>
+              </w:rPr>
+              <w:tab/>
+            </w:r>
+            <w:r>
+              <w:rPr>
+                <w:noProof/>
+                <w:webHidden/>
+              </w:rPr>
+              <w:fldChar w:fldCharType="begin"/>
+            </w:r>
+            <w:r>
+              <w:rPr>
+                <w:noProof/>
+                <w:webHidden/>
+              </w:rPr>
+              <w:instrText xml:space="preserve"> PAGEREF _Toc17128072 \h </w:instrText>
+            </w:r>
+            <w:r>
+              <w:rPr>
+                <w:noProof/>
+                <w:webHidden/>
+              </w:rPr>
+            </w:r>
+            <w:r>
+              <w:rPr>
+                <w:noProof/>
+                <w:webHidden/>
+              </w:rPr>
+              <w:fldChar w:fldCharType="separate"/>
+            </w:r>
+            <w:r>
+              <w:rPr>
+                <w:noProof/>
+                <w:webHidden/>
+              </w:rPr>
+              <w:t>27</w:t>
+            </w:r>
+            <w:r>
+              <w:rPr>
+                <w:noProof/>
+                <w:webHidden/>
+              </w:rPr>
+              <w:fldChar w:fldCharType="end"/>
+            </w:r>
+          </w:hyperlink>
+        </w:p>
+        <w:p>
+          <w:pPr>
+            <w:pStyle w:val="TOC2"/>
+            <w:tabs>
+              <w:tab w:val="right" w:leader="dot" w:pos="9350"/>
+            </w:tabs>
+            <w:rPr>
+              <w:rFonts w:eastAsiaTheme="minorEastAsia"/>
+              <w:noProof/>
+            </w:rPr>
+          </w:pPr>
+          <w:hyperlink w:anchor="_Toc17128073" w:history="1">
+            <w:r>
+              <w:rPr>
+                <w:rStyle w:val="Hyperlink"/>
+                <w:noProof/>
+              </w:rPr>
+              <w:t>Step 1 – Setup</w:t>
+            </w:r>
+            <w:r>
+              <w:rPr>
+                <w:noProof/>
+                <w:webHidden/>
+              </w:rPr>
+              <w:tab/>
+            </w:r>
+            <w:r>
+              <w:rPr>
+                <w:noProof/>
+                <w:webHidden/>
+              </w:rPr>
+              <w:fldChar w:fldCharType="begin"/>
+            </w:r>
+            <w:r>
+              <w:rPr>
+                <w:noProof/>
+                <w:webHidden/>
+              </w:rPr>
+              <w:instrText xml:space="preserve"> PAGEREF _Toc17128073 \h </w:instrText>
+            </w:r>
+            <w:r>
+              <w:rPr>
+                <w:noProof/>
+                <w:webHidden/>
+              </w:rPr>
+            </w:r>
+            <w:r>
+              <w:rPr>
+                <w:noProof/>
+                <w:webHidden/>
+              </w:rPr>
+              <w:fldChar w:fldCharType="separate"/>
+            </w:r>
+            <w:r>
+              <w:rPr>
+                <w:noProof/>
+                <w:webHidden/>
+              </w:rPr>
+              <w:t>27</w:t>
             </w:r>
             <w:r>
               <w:rPr>
@@ -1356,13 +2231,13 @@
               <w:noProof/>
             </w:rPr>
           </w:pPr>
-          <w:hyperlink w:anchor="_Toc17108293" w:history="1">
+          <w:hyperlink w:anchor="_Toc17128074" w:history="1">
             <w:r>
               <w:rPr>
                 <w:rStyle w:val="Hyperlink"/>
                 <w:noProof/>
               </w:rPr>
-              <w:t>Create Identity Roles and User</w:t>
+              <w:t>Side Quest!</w:t>
             </w:r>
             <w:r>
               <w:rPr>
@@ -1383,7 +2258,7 @@
                 <w:noProof/>
                 <w:webHidden/>
               </w:rPr>
-              <w:instrText xml:space="preserve"> PAGEREF _Toc17108293 \h </w:instrText>
+              <w:instrText xml:space="preserve"> PAGEREF _Toc17128074 \h </w:instrText>
             </w:r>
             <w:r>
               <w:rPr>
@@ -1403,145 +2278,7 @@
                 <w:noProof/>
                 <w:webHidden/>
               </w:rPr>
-              <w:t>2</w:t>
-            </w:r>
-            <w:r>
-              <w:rPr>
-                <w:noProof/>
-                <w:webHidden/>
-              </w:rPr>
-              <w:fldChar w:fldCharType="end"/>
-            </w:r>
-          </w:hyperlink>
-        </w:p>
-        <w:p>
-          <w:pPr>
-            <w:pStyle w:val="TOC3"/>
-            <w:tabs>
-              <w:tab w:val="right" w:leader="dot" w:pos="9350"/>
-            </w:tabs>
-            <w:rPr>
-              <w:rFonts w:eastAsiaTheme="minorEastAsia"/>
-              <w:noProof/>
-            </w:rPr>
-          </w:pPr>
-          <w:hyperlink w:anchor="_Toc17108294" w:history="1">
-            <w:r>
-              <w:rPr>
-                <w:rStyle w:val="Hyperlink"/>
-                <w:noProof/>
-              </w:rPr>
-              <w:t>ASP.NET Dependency Injection</w:t>
-            </w:r>
-            <w:r>
-              <w:rPr>
-                <w:noProof/>
-                <w:webHidden/>
-              </w:rPr>
-              <w:tab/>
-            </w:r>
-            <w:r>
-              <w:rPr>
-                <w:noProof/>
-                <w:webHidden/>
-              </w:rPr>
-              <w:fldChar w:fldCharType="begin"/>
-            </w:r>
-            <w:r>
-              <w:rPr>
-                <w:noProof/>
-                <w:webHidden/>
-              </w:rPr>
-              <w:instrText xml:space="preserve"> PAGEREF _Toc17108294 \h </w:instrText>
-            </w:r>
-            <w:r>
-              <w:rPr>
-                <w:noProof/>
-                <w:webHidden/>
-              </w:rPr>
-            </w:r>
-            <w:r>
-              <w:rPr>
-                <w:noProof/>
-                <w:webHidden/>
-              </w:rPr>
-              <w:fldChar w:fldCharType="separate"/>
-            </w:r>
-            <w:r>
-              <w:rPr>
-                <w:noProof/>
-                <w:webHidden/>
-              </w:rPr>
-              <w:t>5</w:t>
-            </w:r>
-            <w:r>
-              <w:rPr>
-                <w:noProof/>
-                <w:webHidden/>
-              </w:rPr>
-              <w:fldChar w:fldCharType="end"/>
-            </w:r>
-          </w:hyperlink>
-        </w:p>
-        <w:p>
-          <w:pPr>
-            <w:pStyle w:val="TOC3"/>
-            <w:tabs>
-              <w:tab w:val="right" w:leader="dot" w:pos="9350"/>
-            </w:tabs>
-            <w:rPr>
-              <w:rFonts w:eastAsiaTheme="minorEastAsia"/>
-              <w:noProof/>
-            </w:rPr>
-          </w:pPr>
-          <w:hyperlink w:anchor="_Toc17108295" w:history="1">
-            <w:r>
-              <w:rPr>
-                <w:rStyle w:val="Hyperlink"/>
-                <w:noProof/>
-              </w:rPr>
-              <w:t>Entity Framework</w:t>
-            </w:r>
-            <w:r>
-              <w:rPr>
-                <w:noProof/>
-                <w:webHidden/>
-              </w:rPr>
-              <w:tab/>
-            </w:r>
-            <w:r>
-              <w:rPr>
-                <w:noProof/>
-                <w:webHidden/>
-              </w:rPr>
-              <w:fldChar w:fldCharType="begin"/>
-            </w:r>
-            <w:r>
-              <w:rPr>
-                <w:noProof/>
-                <w:webHidden/>
-              </w:rPr>
-              <w:instrText xml:space="preserve"> PAGEREF _Toc17108295 \h </w:instrText>
-            </w:r>
-            <w:r>
-              <w:rPr>
-                <w:noProof/>
-                <w:webHidden/>
-              </w:rPr>
-            </w:r>
-            <w:r>
-              <w:rPr>
-                <w:noProof/>
-                <w:webHidden/>
-              </w:rPr>
-              <w:fldChar w:fldCharType="separate"/>
-            </w:r>
-            <w:r>
-              <w:rPr>
-                <w:noProof/>
-                <w:webHidden/>
-              </w:rPr>
-              <w:t>6</w:t>
+              <w:t>27</w:t>
             </w:r>
             <w:r>
               <w:rPr>
@@ -1563,13 +2300,13 @@
               <w:noProof/>
             </w:rPr>
           </w:pPr>
-          <w:hyperlink w:anchor="_Toc17108296" w:history="1">
+          <w:hyperlink w:anchor="_Toc17128075" w:history="1">
             <w:r>
               <w:rPr>
                 <w:rStyle w:val="Hyperlink"/>
                 <w:noProof/>
               </w:rPr>
-              <w:t>Step 3 – Create ViewModels</w:t>
+              <w:t>Step 2 – Creating the Controllers</w:t>
             </w:r>
             <w:r>
               <w:rPr>
@@ -1590,7 +2327,7 @@
                 <w:noProof/>
                 <w:webHidden/>
               </w:rPr>
-              <w:instrText xml:space="preserve"> PAGEREF _Toc17108296 \h </w:instrText>
+              <w:instrText xml:space="preserve"> PAGEREF _Toc17128075 \h </w:instrText>
             </w:r>
             <w:r>
               <w:rPr>
@@ -1610,7 +2347,7 @@
                 <w:noProof/>
                 <w:webHidden/>
               </w:rPr>
-              <w:t>7</w:t>
+              <w:t>28</w:t>
             </w:r>
             <w:r>
               <w:rPr>
@@ -1632,13 +2369,13 @@
               <w:noProof/>
             </w:rPr>
           </w:pPr>
-          <w:hyperlink w:anchor="_Toc17108297" w:history="1">
+          <w:hyperlink w:anchor="_Toc17128076" w:history="1">
             <w:r>
               <w:rPr>
                 <w:rStyle w:val="Hyperlink"/>
                 <w:noProof/>
               </w:rPr>
-              <w:t>Step 4 – AutoMapper</w:t>
+              <w:t>Step 3 – Configure Swagger</w:t>
             </w:r>
             <w:r>
               <w:rPr>
@@ -1659,7 +2396,7 @@
                 <w:noProof/>
                 <w:webHidden/>
               </w:rPr>
-              <w:instrText xml:space="preserve"> PAGEREF _Toc17108297 \h </w:instrText>
+              <w:instrText xml:space="preserve"> PAGEREF _Toc17128076 \h </w:instrText>
             </w:r>
             <w:r>
               <w:rPr>
@@ -1679,7 +2416,76 @@
                 <w:noProof/>
                 <w:webHidden/>
               </w:rPr>
-              <w:t>10</w:t>
+              <w:t>33</w:t>
+            </w:r>
+            <w:r>
+              <w:rPr>
+                <w:noProof/>
+                <w:webHidden/>
+              </w:rPr>
+              <w:fldChar w:fldCharType="end"/>
+            </w:r>
+          </w:hyperlink>
+        </w:p>
+        <w:p>
+          <w:pPr>
+            <w:pStyle w:val="TOC1"/>
+            <w:tabs>
+              <w:tab w:val="right" w:leader="dot" w:pos="9350"/>
+            </w:tabs>
+            <w:rPr>
+              <w:rFonts w:eastAsiaTheme="minorEastAsia"/>
+              <w:noProof/>
+            </w:rPr>
+          </w:pPr>
+          <w:hyperlink w:anchor="_Toc17128077" w:history="1">
+            <w:r>
+              <w:rPr>
+                <w:rStyle w:val="Hyperlink"/>
+                <w:noProof/>
+              </w:rPr>
+              <w:t>Chapter 3) API Authentication</w:t>
+            </w:r>
+            <w:r>
+              <w:rPr>
+                <w:noProof/>
+                <w:webHidden/>
+              </w:rPr>
+              <w:tab/>
+            </w:r>
+            <w:r>
+              <w:rPr>
+                <w:noProof/>
+                <w:webHidden/>
+              </w:rPr>
+              <w:fldChar w:fldCharType="begin"/>
+            </w:r>
+            <w:r>
+              <w:rPr>
+                <w:noProof/>
+                <w:webHidden/>
+              </w:rPr>
+              <w:instrText xml:space="preserve"> PAGEREF _Toc17128077 \h </w:instrText>
+            </w:r>
+            <w:r>
+              <w:rPr>
+                <w:noProof/>
+                <w:webHidden/>
+              </w:rPr>
+            </w:r>
+            <w:r>
+              <w:rPr>
+                <w:noProof/>
+                <w:webHidden/>
+              </w:rPr>
+              <w:fldChar w:fldCharType="separate"/>
+            </w:r>
+            <w:r>
+              <w:rPr>
+                <w:noProof/>
+                <w:webHidden/>
+              </w:rPr>
+              <w:t>34</w:t>
             </w:r>
             <w:r>
               <w:rPr>
@@ -1701,13 +2507,13 @@
               <w:noProof/>
             </w:rPr>
           </w:pPr>
-          <w:hyperlink w:anchor="_Toc17108298" w:history="1">
+          <w:hyperlink w:anchor="_Toc17128078" w:history="1">
             <w:r>
               <w:rPr>
                 <w:rStyle w:val="Hyperlink"/>
                 <w:noProof/>
               </w:rPr>
-              <w:t>Step 5 – Repository Layer</w:t>
+              <w:t>What is JWT</w:t>
             </w:r>
             <w:r>
               <w:rPr>
@@ -1728,7 +2534,7 @@
                 <w:noProof/>
                 <w:webHidden/>
               </w:rPr>
-              <w:instrText xml:space="preserve"> PAGEREF _Toc17108298 \h </w:instrText>
+              <w:instrText xml:space="preserve"> PAGEREF _Toc17128078 \h </w:instrText>
             </w:r>
             <w:r>
               <w:rPr>
@@ -1748,7 +2554,7 @@
                 <w:noProof/>
                 <w:webHidden/>
               </w:rPr>
-              <w:t>12</w:t>
+              <w:t>34</w:t>
             </w:r>
             <w:r>
               <w:rPr>
@@ -1770,13 +2576,13 @@
               <w:noProof/>
             </w:rPr>
           </w:pPr>
-          <w:hyperlink w:anchor="_Toc17108299" w:history="1">
+          <w:hyperlink w:anchor="_Toc17128079" w:history="1">
             <w:r>
               <w:rPr>
                 <w:rStyle w:val="Hyperlink"/>
                 <w:noProof/>
               </w:rPr>
-              <w:t>Step 6 – Create the ViewComponents</w:t>
+              <w:t>Step 1 – Building the Models</w:t>
             </w:r>
             <w:r>
               <w:rPr>
@@ -1797,7 +2603,7 @@
                 <w:noProof/>
                 <w:webHidden/>
               </w:rPr>
-              <w:instrText xml:space="preserve"> PAGEREF _Toc17108299 \h </w:instrText>
+              <w:instrText xml:space="preserve"> PAGEREF _Toc17128079 \h </w:instrText>
             </w:r>
             <w:r>
               <w:rPr>
@@ -1817,7 +2623,7 @@
                 <w:noProof/>
                 <w:webHidden/>
               </w:rPr>
-              <w:t>14</w:t>
+              <w:t>34</w:t>
             </w:r>
             <w:r>
               <w:rPr>
@@ -1839,13 +2645,13 @@
               <w:noProof/>
             </w:rPr>
           </w:pPr>
-          <w:hyperlink w:anchor="_Toc17108300" w:history="1">
+          <w:hyperlink w:anchor="_Toc17128080" w:history="1">
             <w:r>
               <w:rPr>
                 <w:rStyle w:val="Hyperlink"/>
                 <w:noProof/>
               </w:rPr>
-              <w:t>Step 7 – Creating the Controllers</w:t>
+              <w:t>Step 2 – Application Secret</w:t>
             </w:r>
             <w:r>
               <w:rPr>
@@ -1866,7 +2672,7 @@
                 <w:noProof/>
                 <w:webHidden/>
               </w:rPr>
-              <w:instrText xml:space="preserve"> PAGEREF _Toc17108300 \h </w:instrText>
+              <w:instrText xml:space="preserve"> PAGEREF _Toc17128080 \h </w:instrText>
             </w:r>
             <w:r>
               <w:rPr>
@@ -1886,7 +2692,7 @@
                 <w:noProof/>
                 <w:webHidden/>
               </w:rPr>
-              <w:t>18</w:t>
+              <w:t>34</w:t>
             </w:r>
             <w:r>
               <w:rPr>
@@ -1908,13 +2714,13 @@
               <w:noProof/>
             </w:rPr>
           </w:pPr>
-          <w:hyperlink w:anchor="_Toc17108301" w:history="1">
+          <w:hyperlink w:anchor="_Toc17128081" w:history="1">
             <w:r>
               <w:rPr>
                 <w:rStyle w:val="Hyperlink"/>
                 <w:noProof/>
               </w:rPr>
-              <w:t>Step 8 – Updating the Layout</w:t>
+              <w:t>Step 2 – Building the Controllers</w:t>
             </w:r>
             <w:r>
               <w:rPr>
@@ -1935,7 +2741,7 @@
                 <w:noProof/>
                 <w:webHidden/>
               </w:rPr>
-              <w:instrText xml:space="preserve"> PAGEREF _Toc17108301 \h </w:instrText>
+              <w:instrText xml:space="preserve"> PAGEREF _Toc17128081 \h </w:instrText>
             </w:r>
             <w:r>
               <w:rPr>
@@ -1955,7 +2761,7 @@
                 <w:noProof/>
                 <w:webHidden/>
               </w:rPr>
-              <w:t>23</w:t>
+              <w:t>34</w:t>
             </w:r>
             <w:r>
               <w:rPr>
@@ -1977,13 +2783,13 @@
               <w:noProof/>
             </w:rPr>
           </w:pPr>
-          <w:hyperlink w:anchor="_Toc17108302" w:history="1">
+          <w:hyperlink w:anchor="_Toc17128082" w:history="1">
             <w:r>
               <w:rPr>
                 <w:rStyle w:val="Hyperlink"/>
                 <w:noProof/>
               </w:rPr>
-              <w:t>Step 9 – Enable Auditable</w:t>
+              <w:t>Step 3 – Configuring the Authentication</w:t>
             </w:r>
             <w:r>
               <w:rPr>
@@ -2004,7 +2810,7 @@
                 <w:noProof/>
                 <w:webHidden/>
               </w:rPr>
-              <w:instrText xml:space="preserve"> PAGEREF _Toc17108302 \h </w:instrText>
+              <w:instrText xml:space="preserve"> PAGEREF _Toc17128082 \h </w:instrText>
             </w:r>
             <w:r>
               <w:rPr>
@@ -2024,7 +2830,145 @@
                 <w:noProof/>
                 <w:webHidden/>
               </w:rPr>
-              <w:t>26</w:t>
+              <w:t>36</w:t>
+            </w:r>
+            <w:r>
+              <w:rPr>
+                <w:noProof/>
+                <w:webHidden/>
+              </w:rPr>
+              <w:fldChar w:fldCharType="end"/>
+            </w:r>
+          </w:hyperlink>
+        </w:p>
+        <w:p>
+          <w:pPr>
+            <w:pStyle w:val="TOC2"/>
+            <w:tabs>
+              <w:tab w:val="right" w:leader="dot" w:pos="9350"/>
+            </w:tabs>
+            <w:rPr>
+              <w:rFonts w:eastAsiaTheme="minorEastAsia"/>
+              <w:noProof/>
+            </w:rPr>
+          </w:pPr>
+          <w:hyperlink w:anchor="_Toc17128083" w:history="1">
+            <w:r>
+              <w:rPr>
+                <w:rStyle w:val="Hyperlink"/>
+                <w:noProof/>
+              </w:rPr>
+              <w:t>Step 4 – Adding Authorization Annotations</w:t>
+            </w:r>
+            <w:r>
+              <w:rPr>
+                <w:noProof/>
+                <w:webHidden/>
+              </w:rPr>
+              <w:tab/>
+            </w:r>
+            <w:r>
+              <w:rPr>
+                <w:noProof/>
+                <w:webHidden/>
+              </w:rPr>
+              <w:fldChar w:fldCharType="begin"/>
+            </w:r>
+            <w:r>
+              <w:rPr>
+                <w:noProof/>
+                <w:webHidden/>
+              </w:rPr>
+              <w:instrText xml:space="preserve"> PAGEREF _Toc17128083 \h </w:instrText>
+            </w:r>
+            <w:r>
+              <w:rPr>
+                <w:noProof/>
+                <w:webHidden/>
+              </w:rPr>
+            </w:r>
+            <w:r>
+              <w:rPr>
+                <w:noProof/>
+                <w:webHidden/>
+              </w:rPr>
+              <w:fldChar w:fldCharType="separate"/>
+            </w:r>
+            <w:r>
+              <w:rPr>
+                <w:noProof/>
+                <w:webHidden/>
+              </w:rPr>
+              <w:t>37</w:t>
+            </w:r>
+            <w:r>
+              <w:rPr>
+                <w:noProof/>
+                <w:webHidden/>
+              </w:rPr>
+              <w:fldChar w:fldCharType="end"/>
+            </w:r>
+          </w:hyperlink>
+        </w:p>
+        <w:p>
+          <w:pPr>
+            <w:pStyle w:val="TOC2"/>
+            <w:tabs>
+              <w:tab w:val="right" w:leader="dot" w:pos="9350"/>
+            </w:tabs>
+            <w:rPr>
+              <w:rFonts w:eastAsiaTheme="minorEastAsia"/>
+              <w:noProof/>
+            </w:rPr>
+          </w:pPr>
+          <w:hyperlink w:anchor="_Toc17128084" w:history="1">
+            <w:r>
+              <w:rPr>
+                <w:rStyle w:val="Hyperlink"/>
+                <w:noProof/>
+              </w:rPr>
+              <w:t>Step 5 – Testing with Postman</w:t>
+            </w:r>
+            <w:r>
+              <w:rPr>
+                <w:noProof/>
+                <w:webHidden/>
+              </w:rPr>
+              <w:tab/>
+            </w:r>
+            <w:r>
+              <w:rPr>
+                <w:noProof/>
+                <w:webHidden/>
+              </w:rPr>
+              <w:fldChar w:fldCharType="begin"/>
+            </w:r>
+            <w:r>
+              <w:rPr>
+                <w:noProof/>
+                <w:webHidden/>
+              </w:rPr>
+              <w:instrText xml:space="preserve"> PAGEREF _Toc17128084 \h </w:instrText>
+            </w:r>
+            <w:r>
+              <w:rPr>
+                <w:noProof/>
+                <w:webHidden/>
+              </w:rPr>
+            </w:r>
+            <w:r>
+              <w:rPr>
+                <w:noProof/>
+                <w:webHidden/>
+              </w:rPr>
+              <w:fldChar w:fldCharType="separate"/>
+            </w:r>
+            <w:r>
+              <w:rPr>
+                <w:noProof/>
+                <w:webHidden/>
+              </w:rPr>
+              <w:t>37</w:t>
             </w:r>
             <w:r>
               <w:rPr>
@@ -2046,13 +2990,13 @@
               <w:noProof/>
             </w:rPr>
           </w:pPr>
-          <w:hyperlink w:anchor="_Toc17108303" w:history="1">
+          <w:hyperlink w:anchor="_Toc17128085" w:history="1">
             <w:r>
               <w:rPr>
                 <w:rStyle w:val="Hyperlink"/>
                 <w:noProof/>
               </w:rPr>
-              <w:t>Chapter 2) Decoupling Presentation and Logic</w:t>
+              <w:t>Chapter 4) Returning HyperMedia</w:t>
             </w:r>
             <w:r>
               <w:rPr>
@@ -2073,7 +3017,7 @@
                 <w:noProof/>
                 <w:webHidden/>
               </w:rPr>
-              <w:instrText xml:space="preserve"> PAGEREF _Toc17108303 \h </w:instrText>
+              <w:instrText xml:space="preserve"> PAGEREF _Toc17128085 \h </w:instrText>
             </w:r>
             <w:r>
               <w:rPr>
@@ -2093,7 +3037,7 @@
                 <w:noProof/>
                 <w:webHidden/>
               </w:rPr>
-              <w:t>28</w:t>
+              <w:t>38</w:t>
             </w:r>
             <w:r>
               <w:rPr>
@@ -2115,13 +3059,13 @@
               <w:noProof/>
             </w:rPr>
           </w:pPr>
-          <w:hyperlink w:anchor="_Toc17108304" w:history="1">
+          <w:hyperlink w:anchor="_Toc17128086" w:history="1">
             <w:r>
               <w:rPr>
                 <w:rStyle w:val="Hyperlink"/>
                 <w:noProof/>
               </w:rPr>
-              <w:t>Step 1 – Setup</w:t>
+              <w:t>Step 1 – Creating the Models</w:t>
             </w:r>
             <w:r>
               <w:rPr>
@@ -2142,7 +3086,7 @@
                 <w:noProof/>
                 <w:webHidden/>
               </w:rPr>
-              <w:instrText xml:space="preserve"> PAGEREF _Toc17108304 \h </w:instrText>
+              <w:instrText xml:space="preserve"> PAGEREF _Toc17128086 \h </w:instrText>
             </w:r>
             <w:r>
               <w:rPr>
@@ -2162,76 +3106,7 @@
                 <w:noProof/>
                 <w:webHidden/>
               </w:rPr>
-              <w:t>28</w:t>
-            </w:r>
-            <w:r>
-              <w:rPr>
-                <w:noProof/>
-                <w:webHidden/>
-              </w:rPr>
-              <w:fldChar w:fldCharType="end"/>
-            </w:r>
-          </w:hyperlink>
-        </w:p>
-        <w:p>
-          <w:pPr>
-            <w:pStyle w:val="TOC3"/>
-            <w:tabs>
-              <w:tab w:val="right" w:leader="dot" w:pos="9350"/>
-            </w:tabs>
-            <w:rPr>
-              <w:rFonts w:eastAsiaTheme="minorEastAsia"/>
-              <w:noProof/>
-            </w:rPr>
-          </w:pPr>
-          <w:hyperlink w:anchor="_Toc17108305" w:history="1">
-            <w:r>
-              <w:rPr>
-                <w:rStyle w:val="Hyperlink"/>
-                <w:noProof/>
-              </w:rPr>
-              <w:t>Side Quest!</w:t>
-            </w:r>
-            <w:r>
-              <w:rPr>
-                <w:noProof/>
-                <w:webHidden/>
-              </w:rPr>
-              <w:tab/>
-            </w:r>
-            <w:r>
-              <w:rPr>
-                <w:noProof/>
-                <w:webHidden/>
-              </w:rPr>
-              <w:fldChar w:fldCharType="begin"/>
-            </w:r>
-            <w:r>
-              <w:rPr>
-                <w:noProof/>
-                <w:webHidden/>
-              </w:rPr>
-              <w:instrText xml:space="preserve"> PAGEREF _Toc17108305 \h </w:instrText>
-            </w:r>
-            <w:r>
-              <w:rPr>
-                <w:noProof/>
-                <w:webHidden/>
-              </w:rPr>
-            </w:r>
-            <w:r>
-              <w:rPr>
-                <w:noProof/>
-                <w:webHidden/>
-              </w:rPr>
-              <w:fldChar w:fldCharType="separate"/>
-            </w:r>
-            <w:r>
-              <w:rPr>
-                <w:noProof/>
-                <w:webHidden/>
-              </w:rPr>
-              <w:t>28</w:t>
+              <w:t>38</w:t>
             </w:r>
             <w:r>
               <w:rPr>
@@ -2253,13 +3128,13 @@
               <w:noProof/>
             </w:rPr>
           </w:pPr>
-          <w:hyperlink w:anchor="_Toc17108306" w:history="1">
+          <w:hyperlink w:anchor="_Toc17128087" w:history="1">
             <w:r>
               <w:rPr>
                 <w:rStyle w:val="Hyperlink"/>
                 <w:noProof/>
               </w:rPr>
-              <w:t>Step 2 – Creating the Controllers</w:t>
+              <w:t>Step 2 – Creating the Methods</w:t>
             </w:r>
             <w:r>
               <w:rPr>
@@ -2280,7 +3155,7 @@
                 <w:noProof/>
                 <w:webHidden/>
               </w:rPr>
-              <w:instrText xml:space="preserve"> PAGEREF _Toc17108306 \h </w:instrText>
+              <w:instrText xml:space="preserve"> PAGEREF _Toc17128087 \h </w:instrText>
             </w:r>
             <w:r>
               <w:rPr>
@@ -2300,7 +3175,7 @@
                 <w:noProof/>
                 <w:webHidden/>
               </w:rPr>
-              <w:t>29</w:t>
+              <w:t>39</w:t>
             </w:r>
             <w:r>
               <w:rPr>
@@ -2322,13 +3197,13 @@
               <w:noProof/>
             </w:rPr>
           </w:pPr>
-          <w:hyperlink w:anchor="_Toc17108307" w:history="1">
+          <w:hyperlink w:anchor="_Toc17128088" w:history="1">
             <w:r>
               <w:rPr>
                 <w:rStyle w:val="Hyperlink"/>
                 <w:noProof/>
               </w:rPr>
-              <w:t>Step 3 – Configure Swagger</w:t>
+              <w:t>Step 3 – Returning HyperMedia</w:t>
             </w:r>
             <w:r>
               <w:rPr>
@@ -2349,7 +3224,7 @@
                 <w:noProof/>
                 <w:webHidden/>
               </w:rPr>
-              <w:instrText xml:space="preserve"> PAGEREF _Toc17108307 \h </w:instrText>
+              <w:instrText xml:space="preserve"> PAGEREF _Toc17128088 \h </w:instrText>
             </w:r>
             <w:r>
               <w:rPr>
@@ -2369,7 +3244,7 @@
                 <w:noProof/>
                 <w:webHidden/>
               </w:rPr>
-              <w:t>34</w:t>
+              <w:t>39</w:t>
             </w:r>
             <w:r>
               <w:rPr>
@@ -2391,13 +3266,13 @@
               <w:noProof/>
             </w:rPr>
           </w:pPr>
-          <w:hyperlink w:anchor="_Toc17108308" w:history="1">
+          <w:hyperlink w:anchor="_Toc17128089" w:history="1">
             <w:r>
               <w:rPr>
                 <w:rStyle w:val="Hyperlink"/>
                 <w:noProof/>
               </w:rPr>
-              <w:t>Chapter 3) API Authentication</w:t>
+              <w:t>Recap</w:t>
             </w:r>
             <w:r>
               <w:rPr>
@@ -2418,7 +3293,7 @@
                 <w:noProof/>
                 <w:webHidden/>
               </w:rPr>
-              <w:instrText xml:space="preserve"> PAGEREF _Toc17108308 \h </w:instrText>
+              <w:instrText xml:space="preserve"> PAGEREF _Toc17128089 \h </w:instrText>
             </w:r>
             <w:r>
               <w:rPr>
@@ -2438,7 +3313,76 @@
                 <w:noProof/>
                 <w:webHidden/>
               </w:rPr>
-              <w:t>35</w:t>
+              <w:t>41</w:t>
+            </w:r>
+            <w:r>
+              <w:rPr>
+                <w:noProof/>
+                <w:webHidden/>
+              </w:rPr>
+              <w:fldChar w:fldCharType="end"/>
+            </w:r>
+          </w:hyperlink>
+        </w:p>
+        <w:p>
+          <w:pPr>
+            <w:pStyle w:val="TOC1"/>
+            <w:tabs>
+              <w:tab w:val="right" w:leader="dot" w:pos="9350"/>
+            </w:tabs>
+            <w:rPr>
+              <w:rFonts w:eastAsiaTheme="minorEastAsia"/>
+              <w:noProof/>
+            </w:rPr>
+          </w:pPr>
+          <w:hyperlink w:anchor="_Toc17128090" w:history="1">
+            <w:r>
+              <w:rPr>
+                <w:rStyle w:val="Hyperlink"/>
+                <w:noProof/>
+              </w:rPr>
+              <w:t>Chapter 5) Communication, Cache, and Authentication</w:t>
+            </w:r>
+            <w:r>
+              <w:rPr>
+                <w:noProof/>
+                <w:webHidden/>
+              </w:rPr>
+              <w:tab/>
+            </w:r>
+            <w:r>
+              <w:rPr>
+                <w:noProof/>
+                <w:webHidden/>
+              </w:rPr>
+              <w:fldChar w:fldCharType="begin"/>
+            </w:r>
+            <w:r>
+              <w:rPr>
+                <w:noProof/>
+                <w:webHidden/>
+              </w:rPr>
+              <w:instrText xml:space="preserve"> PAGEREF _Toc17128090 \h </w:instrText>
+            </w:r>
+            <w:r>
+              <w:rPr>
+                <w:noProof/>
+                <w:webHidden/>
+              </w:rPr>
+            </w:r>
+            <w:r>
+              <w:rPr>
+                <w:noProof/>
+                <w:webHidden/>
+              </w:rPr>
+              <w:fldChar w:fldCharType="separate"/>
+            </w:r>
+            <w:r>
+              <w:rPr>
+                <w:noProof/>
+                <w:webHidden/>
+              </w:rPr>
+              <w:t>42</w:t>
             </w:r>
             <w:r>
               <w:rPr>
@@ -2460,13 +3404,13 @@
               <w:noProof/>
             </w:rPr>
           </w:pPr>
-          <w:hyperlink w:anchor="_Toc17108309" w:history="1">
+          <w:hyperlink w:anchor="_Toc17128091" w:history="1">
             <w:r>
               <w:rPr>
                 <w:rStyle w:val="Hyperlink"/>
                 <w:noProof/>
               </w:rPr>
-              <w:t>What is JWT</w:t>
+              <w:t>Step 1 – Setting up RestEase</w:t>
             </w:r>
             <w:r>
               <w:rPr>
@@ -2487,7 +3431,7 @@
                 <w:noProof/>
                 <w:webHidden/>
               </w:rPr>
-              <w:instrText xml:space="preserve"> PAGEREF _Toc17108309 \h </w:instrText>
+              <w:instrText xml:space="preserve"> PAGEREF _Toc17128091 \h </w:instrText>
             </w:r>
             <w:r>
               <w:rPr>
@@ -2507,7 +3451,7 @@
                 <w:noProof/>
                 <w:webHidden/>
               </w:rPr>
-              <w:t>35</w:t>
+              <w:t>42</w:t>
             </w:r>
             <w:r>
               <w:rPr>
@@ -2529,13 +3473,13 @@
               <w:noProof/>
             </w:rPr>
           </w:pPr>
-          <w:hyperlink w:anchor="_Toc17108310" w:history="1">
+          <w:hyperlink w:anchor="_Toc17128092" w:history="1">
             <w:r>
               <w:rPr>
                 <w:rStyle w:val="Hyperlink"/>
                 <w:noProof/>
               </w:rPr>
-              <w:t>Step 1 – Building the Models</w:t>
+              <w:t>Step 2 – Build the WorkoutService Service</w:t>
             </w:r>
             <w:r>
               <w:rPr>
@@ -2556,7 +3500,7 @@
                 <w:noProof/>
                 <w:webHidden/>
               </w:rPr>
-              <w:instrText xml:space="preserve"> PAGEREF _Toc17108310 \h </w:instrText>
+              <w:instrText xml:space="preserve"> PAGEREF _Toc17128092 \h </w:instrText>
             </w:r>
             <w:r>
               <w:rPr>
@@ -2576,7 +3520,7 @@
                 <w:noProof/>
                 <w:webHidden/>
               </w:rPr>
-              <w:t>35</w:t>
+              <w:t>43</w:t>
             </w:r>
             <w:r>
               <w:rPr>
@@ -2598,13 +3542,13 @@
               <w:noProof/>
             </w:rPr>
           </w:pPr>
-          <w:hyperlink w:anchor="_Toc17108311" w:history="1">
+          <w:hyperlink w:anchor="_Toc17128093" w:history="1">
             <w:r>
               <w:rPr>
                 <w:rStyle w:val="Hyperlink"/>
                 <w:noProof/>
               </w:rPr>
-              <w:t>Step 2 – Application Secret</w:t>
+              <w:t>Step 3 – Build the RoutineService Service</w:t>
             </w:r>
             <w:r>
               <w:rPr>
@@ -2625,7 +3569,7 @@
                 <w:noProof/>
                 <w:webHidden/>
               </w:rPr>
-              <w:instrText xml:space="preserve"> PAGEREF _Toc17108311 \h </w:instrText>
+              <w:instrText xml:space="preserve"> PAGEREF _Toc17128093 \h </w:instrText>
             </w:r>
             <w:r>
               <w:rPr>
@@ -2645,7 +3589,7 @@
                 <w:noProof/>
                 <w:webHidden/>
               </w:rPr>
-              <w:t>35</w:t>
+              <w:t>44</w:t>
             </w:r>
             <w:r>
               <w:rPr>
@@ -2667,13 +3611,13 @@
               <w:noProof/>
             </w:rPr>
           </w:pPr>
-          <w:hyperlink w:anchor="_Toc17108312" w:history="1">
+          <w:hyperlink w:anchor="_Toc17128094" w:history="1">
             <w:r>
               <w:rPr>
                 <w:rStyle w:val="Hyperlink"/>
                 <w:noProof/>
               </w:rPr>
-              <w:t>Step 2 – Building the Controllers</w:t>
+              <w:t>Step 4 – Cache Factory</w:t>
             </w:r>
             <w:r>
               <w:rPr>
@@ -2694,7 +3638,7 @@
                 <w:noProof/>
                 <w:webHidden/>
               </w:rPr>
-              <w:instrText xml:space="preserve"> PAGEREF _Toc17108312 \h </w:instrText>
+              <w:instrText xml:space="preserve"> PAGEREF _Toc17128094 \h </w:instrText>
             </w:r>
             <w:r>
               <w:rPr>
@@ -2714,7 +3658,7 @@
                 <w:noProof/>
                 <w:webHidden/>
               </w:rPr>
-              <w:t>35</w:t>
+              <w:t>45</w:t>
             </w:r>
             <w:r>
               <w:rPr>
@@ -2736,13 +3680,13 @@
               <w:noProof/>
             </w:rPr>
           </w:pPr>
-          <w:hyperlink w:anchor="_Toc17108313" w:history="1">
+          <w:hyperlink w:anchor="_Toc17128095" w:history="1">
             <w:r>
               <w:rPr>
                 <w:rStyle w:val="Hyperlink"/>
                 <w:noProof/>
               </w:rPr>
-              <w:t>Step 3 – Configuring the Authentication</w:t>
+              <w:t>Step 5 – Add Authentication</w:t>
             </w:r>
             <w:r>
               <w:rPr>
@@ -2763,7 +3707,7 @@
                 <w:noProof/>
                 <w:webHidden/>
               </w:rPr>
-              <w:instrText xml:space="preserve"> PAGEREF _Toc17108313 \h </w:instrText>
+              <w:instrText xml:space="preserve"> PAGEREF _Toc17128095 \h </w:instrText>
             </w:r>
             <w:r>
               <w:rPr>
@@ -2783,7 +3727,76 @@
                 <w:noProof/>
                 <w:webHidden/>
               </w:rPr>
-              <w:t>37</w:t>
+              <w:t>45</w:t>
+            </w:r>
+            <w:r>
+              <w:rPr>
+                <w:noProof/>
+                <w:webHidden/>
+              </w:rPr>
+              <w:fldChar w:fldCharType="end"/>
+            </w:r>
+          </w:hyperlink>
+        </w:p>
+        <w:p>
+          <w:pPr>
+            <w:pStyle w:val="TOC1"/>
+            <w:tabs>
+              <w:tab w:val="right" w:leader="dot" w:pos="9350"/>
+            </w:tabs>
+            <w:rPr>
+              <w:rFonts w:eastAsiaTheme="minorEastAsia"/>
+              <w:noProof/>
+            </w:rPr>
+          </w:pPr>
+          <w:hyperlink w:anchor="_Toc17128096" w:history="1">
+            <w:r>
+              <w:rPr>
+                <w:rStyle w:val="Hyperlink"/>
+                <w:noProof/>
+              </w:rPr>
+              <w:t>Chapter 6) Creating Restful APIs</w:t>
+            </w:r>
+            <w:r>
+              <w:rPr>
+                <w:noProof/>
+                <w:webHidden/>
+              </w:rPr>
+              <w:tab/>
+            </w:r>
+            <w:r>
+              <w:rPr>
+                <w:noProof/>
+                <w:webHidden/>
+              </w:rPr>
+              <w:fldChar w:fldCharType="begin"/>
+            </w:r>
+            <w:r>
+              <w:rPr>
+                <w:noProof/>
+                <w:webHidden/>
+              </w:rPr>
+              <w:instrText xml:space="preserve"> PAGEREF _Toc17128096 \h </w:instrText>
+            </w:r>
+            <w:r>
+              <w:rPr>
+                <w:noProof/>
+                <w:webHidden/>
+              </w:rPr>
+            </w:r>
+            <w:r>
+              <w:rPr>
+                <w:noProof/>
+                <w:webHidden/>
+              </w:rPr>
+              <w:fldChar w:fldCharType="separate"/>
+            </w:r>
+            <w:r>
+              <w:rPr>
+                <w:noProof/>
+                <w:webHidden/>
+              </w:rPr>
+              <w:t>47</w:t>
             </w:r>
             <w:r>
               <w:rPr>
@@ -2805,13 +3818,13 @@
               <w:noProof/>
             </w:rPr>
           </w:pPr>
-          <w:hyperlink w:anchor="_Toc17108314" w:history="1">
+          <w:hyperlink w:anchor="_Toc17128097" w:history="1">
             <w:r>
               <w:rPr>
                 <w:rStyle w:val="Hyperlink"/>
                 <w:noProof/>
               </w:rPr>
-              <w:t>Step 4 – Adding Authorization Annotations</w:t>
+              <w:t>Create the Models</w:t>
             </w:r>
             <w:r>
               <w:rPr>
@@ -2832,7 +3845,7 @@
                 <w:noProof/>
                 <w:webHidden/>
               </w:rPr>
-              <w:instrText xml:space="preserve"> PAGEREF _Toc17108314 \h </w:instrText>
+              <w:instrText xml:space="preserve"> PAGEREF _Toc17128097 \h </w:instrText>
             </w:r>
             <w:r>
               <w:rPr>
@@ -2852,7 +3865,7 @@
                 <w:noProof/>
                 <w:webHidden/>
               </w:rPr>
-              <w:t>38</w:t>
+              <w:t>47</w:t>
             </w:r>
             <w:r>
               <w:rPr>
@@ -2874,13 +3887,13 @@
               <w:noProof/>
             </w:rPr>
           </w:pPr>
-          <w:hyperlink w:anchor="_Toc17108315" w:history="1">
+          <w:hyperlink w:anchor="_Toc17128098" w:history="1">
             <w:r>
               <w:rPr>
                 <w:rStyle w:val="Hyperlink"/>
                 <w:noProof/>
               </w:rPr>
-              <w:t>Step 5 – Testing with Postman</w:t>
+              <w:t>Create the Hypermedia</w:t>
             </w:r>
             <w:r>
               <w:rPr>
@@ -2901,7 +3914,7 @@
                 <w:noProof/>
                 <w:webHidden/>
               </w:rPr>
-              <w:instrText xml:space="preserve"> PAGEREF _Toc17108315 \h </w:instrText>
+              <w:instrText xml:space="preserve"> PAGEREF _Toc17128098 \h </w:instrText>
             </w:r>
             <w:r>
               <w:rPr>
@@ -2921,7 +3934,76 @@
                 <w:noProof/>
                 <w:webHidden/>
               </w:rPr>
-              <w:t>38</w:t>
+              <w:t>48</w:t>
+            </w:r>
+            <w:r>
+              <w:rPr>
+                <w:noProof/>
+                <w:webHidden/>
+              </w:rPr>
+              <w:fldChar w:fldCharType="end"/>
+            </w:r>
+          </w:hyperlink>
+        </w:p>
+        <w:p>
+          <w:pPr>
+            <w:pStyle w:val="TOC2"/>
+            <w:tabs>
+              <w:tab w:val="right" w:leader="dot" w:pos="9350"/>
+            </w:tabs>
+            <w:rPr>
+              <w:rFonts w:eastAsiaTheme="minorEastAsia"/>
+              <w:noProof/>
+            </w:rPr>
+          </w:pPr>
+          <w:hyperlink w:anchor="_Toc17128099" w:history="1">
+            <w:r>
+              <w:rPr>
+                <w:rStyle w:val="Hyperlink"/>
+                <w:noProof/>
+              </w:rPr>
+              <w:t>Create the Controllers</w:t>
+            </w:r>
+            <w:r>
+              <w:rPr>
+                <w:noProof/>
+                <w:webHidden/>
+              </w:rPr>
+              <w:tab/>
+            </w:r>
+            <w:r>
+              <w:rPr>
+                <w:noProof/>
+                <w:webHidden/>
+              </w:rPr>
+              <w:fldChar w:fldCharType="begin"/>
+            </w:r>
+            <w:r>
+              <w:rPr>
+                <w:noProof/>
+                <w:webHidden/>
+              </w:rPr>
+              <w:instrText xml:space="preserve"> PAGEREF _Toc17128099 \h </w:instrText>
+            </w:r>
+            <w:r>
+              <w:rPr>
+                <w:noProof/>
+                <w:webHidden/>
+              </w:rPr>
+            </w:r>
+            <w:r>
+              <w:rPr>
+                <w:noProof/>
+                <w:webHidden/>
+              </w:rPr>
+              <w:fldChar w:fldCharType="separate"/>
+            </w:r>
+            <w:r>
+              <w:rPr>
+                <w:noProof/>
+                <w:webHidden/>
+              </w:rPr>
+              <w:t>49</w:t>
             </w:r>
             <w:r>
               <w:rPr>
@@ -2943,13 +4025,13 @@
               <w:noProof/>
             </w:rPr>
           </w:pPr>
-          <w:hyperlink w:anchor="_Toc17108316" w:history="1">
+          <w:hyperlink w:anchor="_Toc17128100" w:history="1">
             <w:r>
               <w:rPr>
                 <w:rStyle w:val="Hyperlink"/>
                 <w:noProof/>
               </w:rPr>
-              <w:t>Chapter 4) Returning HyperMedia</w:t>
+              <w:t>Chapter 7) Dynamo DB</w:t>
             </w:r>
             <w:r>
               <w:rPr>
@@ -2970,7 +4052,7 @@
                 <w:noProof/>
                 <w:webHidden/>
               </w:rPr>
-              <w:instrText xml:space="preserve"> PAGEREF _Toc17108316 \h </w:instrText>
+              <w:instrText xml:space="preserve"> PAGEREF _Toc17128100 \h </w:instrText>
             </w:r>
             <w:r>
               <w:rPr>
@@ -2990,7 +4072,7 @@
                 <w:noProof/>
                 <w:webHidden/>
               </w:rPr>
-              <w:t>39</w:t>
+              <w:t>50</w:t>
             </w:r>
             <w:r>
               <w:rPr>
@@ -3012,13 +4094,13 @@
               <w:noProof/>
             </w:rPr>
           </w:pPr>
-          <w:hyperlink w:anchor="_Toc17108317" w:history="1">
+          <w:hyperlink w:anchor="_Toc17128101" w:history="1">
             <w:r>
               <w:rPr>
                 <w:rStyle w:val="Hyperlink"/>
                 <w:noProof/>
               </w:rPr>
-              <w:t>Step 1 – Creating the Models</w:t>
+              <w:t>Step 1 - Add the Models</w:t>
             </w:r>
             <w:r>
               <w:rPr>
@@ -3039,7 +4121,7 @@
                 <w:noProof/>
                 <w:webHidden/>
               </w:rPr>
-              <w:instrText xml:space="preserve"> PAGEREF _Toc17108317 \h </w:instrText>
+              <w:instrText xml:space="preserve"> PAGEREF _Toc17128101 \h </w:instrText>
             </w:r>
             <w:r>
               <w:rPr>
@@ -3059,7 +4141,7 @@
                 <w:noProof/>
                 <w:webHidden/>
               </w:rPr>
-              <w:t>39</w:t>
+              <w:t>50</w:t>
             </w:r>
             <w:r>
               <w:rPr>
@@ -3081,13 +4163,13 @@
               <w:noProof/>
             </w:rPr>
           </w:pPr>
-          <w:hyperlink w:anchor="_Toc17108318" w:history="1">
+          <w:hyperlink w:anchor="_Toc17128102" w:history="1">
             <w:r>
               <w:rPr>
                 <w:rStyle w:val="Hyperlink"/>
                 <w:noProof/>
               </w:rPr>
-              <w:t>Step 2 – Creating the Methods</w:t>
+              <w:t>Step 2 – Add the Services</w:t>
             </w:r>
             <w:r>
               <w:rPr>
@@ -3108,7 +4190,7 @@
                 <w:noProof/>
                 <w:webHidden/>
               </w:rPr>
-              <w:instrText xml:space="preserve"> PAGEREF _Toc17108318 \h </w:instrText>
+              <w:instrText xml:space="preserve"> PAGEREF _Toc17128102 \h </w:instrText>
             </w:r>
             <w:r>
               <w:rPr>
@@ -3128,7 +4210,7 @@
                 <w:noProof/>
                 <w:webHidden/>
               </w:rPr>
-              <w:t>40</w:t>
+              <w:t>51</w:t>
             </w:r>
             <w:r>
               <w:rPr>
@@ -3150,13 +4232,13 @@
               <w:noProof/>
             </w:rPr>
           </w:pPr>
-          <w:hyperlink w:anchor="_Toc17108319" w:history="1">
+          <w:hyperlink w:anchor="_Toc17128103" w:history="1">
             <w:r>
               <w:rPr>
                 <w:rStyle w:val="Hyperlink"/>
                 <w:noProof/>
               </w:rPr>
-              <w:t>Step 3 – Returning HyperMedia</w:t>
+              <w:t>Step 3 – Configure the DI</w:t>
             </w:r>
             <w:r>
               <w:rPr>
@@ -3177,7 +4259,7 @@
                 <w:noProof/>
                 <w:webHidden/>
               </w:rPr>
-              <w:instrText xml:space="preserve"> PAGEREF _Toc17108319 \h </w:instrText>
+              <w:instrText xml:space="preserve"> PAGEREF _Toc17128103 \h </w:instrText>
             </w:r>
             <w:r>
               <w:rPr>
@@ -3197,145 +4279,7 @@
                 <w:noProof/>
                 <w:webHidden/>
               </w:rPr>
-              <w:t>40</w:t>
-            </w:r>
-            <w:r>
-              <w:rPr>
-                <w:noProof/>
-                <w:webHidden/>
-              </w:rPr>
-              <w:fldChar w:fldCharType="end"/>
-            </w:r>
-          </w:hyperlink>
-        </w:p>
-        <w:p>
-          <w:pPr>
-            <w:pStyle w:val="TOC1"/>
-            <w:tabs>
-              <w:tab w:val="right" w:leader="dot" w:pos="9350"/>
-            </w:tabs>
-            <w:rPr>
-              <w:rFonts w:eastAsiaTheme="minorEastAsia"/>
-              <w:noProof/>
-            </w:rPr>
-          </w:pPr>
-          <w:hyperlink w:anchor="_Toc17108320" w:history="1">
-            <w:r>
-              <w:rPr>
-                <w:rStyle w:val="Hyperlink"/>
-                <w:noProof/>
-              </w:rPr>
-              <w:t>Recap</w:t>
-            </w:r>
-            <w:r>
-              <w:rPr>
-                <w:noProof/>
-                <w:webHidden/>
-              </w:rPr>
-              <w:tab/>
-            </w:r>
-            <w:r>
-              <w:rPr>
-                <w:noProof/>
-                <w:webHidden/>
-              </w:rPr>
-              <w:fldChar w:fldCharType="begin"/>
-            </w:r>
-            <w:r>
-              <w:rPr>
-                <w:noProof/>
-                <w:webHidden/>
-              </w:rPr>
-              <w:instrText xml:space="preserve"> PAGEREF _Toc17108320 \h </w:instrText>
-            </w:r>
-            <w:r>
-              <w:rPr>
-                <w:noProof/>
-                <w:webHidden/>
-              </w:rPr>
-            </w:r>
-            <w:r>
-              <w:rPr>
-                <w:noProof/>
-                <w:webHidden/>
-              </w:rPr>
-              <w:fldChar w:fldCharType="separate"/>
-            </w:r>
-            <w:r>
-              <w:rPr>
-                <w:noProof/>
-                <w:webHidden/>
-              </w:rPr>
-              <w:t>42</w:t>
-            </w:r>
-            <w:r>
-              <w:rPr>
-                <w:noProof/>
-                <w:webHidden/>
-              </w:rPr>
-              <w:fldChar w:fldCharType="end"/>
-            </w:r>
-          </w:hyperlink>
-        </w:p>
-        <w:p>
-          <w:pPr>
-            <w:pStyle w:val="TOC1"/>
-            <w:tabs>
-              <w:tab w:val="right" w:leader="dot" w:pos="9350"/>
-            </w:tabs>
-            <w:rPr>
-              <w:rFonts w:eastAsiaTheme="minorEastAsia"/>
-              <w:noProof/>
-            </w:rPr>
-          </w:pPr>
-          <w:hyperlink w:anchor="_Toc17108321" w:history="1">
-            <w:r>
-              <w:rPr>
-                <w:rStyle w:val="Hyperlink"/>
-                <w:noProof/>
-              </w:rPr>
-              <w:t>Chapter 5) Communication, Cache, and Authentication</w:t>
-            </w:r>
-            <w:r>
-              <w:rPr>
-                <w:noProof/>
-                <w:webHidden/>
-              </w:rPr>
-              <w:tab/>
-            </w:r>
-            <w:r>
-              <w:rPr>
-                <w:noProof/>
-                <w:webHidden/>
-              </w:rPr>
-              <w:fldChar w:fldCharType="begin"/>
-            </w:r>
-            <w:r>
-              <w:rPr>
-                <w:noProof/>
-                <w:webHidden/>
-              </w:rPr>
-              <w:instrText xml:space="preserve"> PAGEREF _Toc17108321 \h </w:instrText>
-            </w:r>
-            <w:r>
-              <w:rPr>
-                <w:noProof/>
-                <w:webHidden/>
-              </w:rPr>
-            </w:r>
-            <w:r>
-              <w:rPr>
-                <w:noProof/>
-                <w:webHidden/>
-              </w:rPr>
-              <w:fldChar w:fldCharType="separate"/>
-            </w:r>
-            <w:r>
-              <w:rPr>
-                <w:noProof/>
-                <w:webHidden/>
-              </w:rPr>
-              <w:t>43</w:t>
+              <w:t>53</w:t>
             </w:r>
             <w:r>
               <w:rPr>
@@ -3357,13 +4301,13 @@
               <w:noProof/>
             </w:rPr>
           </w:pPr>
-          <w:hyperlink w:anchor="_Toc17108322" w:history="1">
+          <w:hyperlink w:anchor="_Toc17128104" w:history="1">
             <w:r>
               <w:rPr>
                 <w:rStyle w:val="Hyperlink"/>
                 <w:noProof/>
               </w:rPr>
-              <w:t>Step 1 – Setting up RestEase</w:t>
+              <w:t>Step 4 – Update the SetController to Reference the IWorkoutService instance</w:t>
             </w:r>
             <w:r>
               <w:rPr>
@@ -3384,7 +4328,7 @@
                 <w:noProof/>
                 <w:webHidden/>
               </w:rPr>
-              <w:instrText xml:space="preserve"> PAGEREF _Toc17108322 \h </w:instrText>
+              <w:instrText xml:space="preserve"> PAGEREF _Toc17128104 \h </w:instrText>
             </w:r>
             <w:r>
               <w:rPr>
@@ -3404,7 +4348,7 @@
                 <w:noProof/>
                 <w:webHidden/>
               </w:rPr>
-              <w:t>43</w:t>
+              <w:t>53</w:t>
             </w:r>
             <w:r>
               <w:rPr>
@@ -3426,13 +4370,13 @@
               <w:noProof/>
             </w:rPr>
           </w:pPr>
-          <w:hyperlink w:anchor="_Toc17108323" w:history="1">
+          <w:hyperlink w:anchor="_Toc17128105" w:history="1">
             <w:r>
               <w:rPr>
                 <w:rStyle w:val="Hyperlink"/>
                 <w:noProof/>
               </w:rPr>
-              <w:t>Step 2 – Build the WorkoutService Service</w:t>
+              <w:t>Step 5 – Update the ApplicationSettings.cs</w:t>
             </w:r>
             <w:r>
               <w:rPr>
@@ -3453,7 +4397,7 @@
                 <w:noProof/>
                 <w:webHidden/>
               </w:rPr>
-              <w:instrText xml:space="preserve"> PAGEREF _Toc17108323 \h </w:instrText>
+              <w:instrText xml:space="preserve"> PAGEREF _Toc17128105 \h </w:instrText>
             </w:r>
             <w:r>
               <w:rPr>
@@ -3473,7 +4417,7 @@
                 <w:noProof/>
                 <w:webHidden/>
               </w:rPr>
-              <w:t>44</w:t>
+              <w:t>54</w:t>
             </w:r>
             <w:r>
               <w:rPr>
@@ -3495,13 +4439,13 @@
               <w:noProof/>
             </w:rPr>
           </w:pPr>
-          <w:hyperlink w:anchor="_Toc17108324" w:history="1">
+          <w:hyperlink w:anchor="_Toc17128106" w:history="1">
             <w:r>
               <w:rPr>
                 <w:rStyle w:val="Hyperlink"/>
                 <w:noProof/>
               </w:rPr>
-              <w:t>Step 3 – Build the RoutineService Service</w:t>
+              <w:t>Step 6 – Update the appsettings.json</w:t>
             </w:r>
             <w:r>
               <w:rPr>
@@ -3522,7 +4466,7 @@
                 <w:noProof/>
                 <w:webHidden/>
               </w:rPr>
-              <w:instrText xml:space="preserve"> PAGEREF _Toc17108324 \h </w:instrText>
+              <w:instrText xml:space="preserve"> PAGEREF _Toc17128106 \h </w:instrText>
             </w:r>
             <w:r>
               <w:rPr>
@@ -3542,297 +4486,7 @@
                 <w:noProof/>
                 <w:webHidden/>
               </w:rPr>
-              <w:t>45</w:t>
-            </w:r>
-            <w:r>
-              <w:rPr>
-                <w:noProof/>
-                <w:webHidden/>
-              </w:rPr>
-              <w:fldChar w:fldCharType="end"/>
-            </w:r>
-          </w:hyperlink>
-        </w:p>
-        <w:p>
-          <w:pPr>
-            <w:pStyle w:val="TOC2"/>
-            <w:tabs>
-              <w:tab w:val="right" w:leader="dot" w:pos="9350"/>
-            </w:tabs>
-            <w:rPr>
-              <w:rFonts w:eastAsiaTheme="minorEastAsia"/>
-              <w:noProof/>
-            </w:rPr>
-          </w:pPr>
-          <w:hyperlink w:anchor="_Toc17108325" w:history="1">
-            <w:r>
-              <w:rPr>
-                <w:rStyle w:val="Hyperlink"/>
-                <w:noProof/>
-              </w:rPr>
-              <w:t>Step 4 – Cache Factory</w:t>
-            </w:r>
-            <w:r>
-              <w:rPr>
-                <w:noProof/>
-                <w:webHidden/>
-              </w:rPr>
-              <w:tab/>
-            </w:r>
-            <w:r>
-              <w:rPr>
-                <w:noProof/>
-                <w:webHidden/>
-              </w:rPr>
-              <w:fldChar w:fldCharType="begin"/>
-            </w:r>
-            <w:r>
-              <w:rPr>
-                <w:noProof/>
-                <w:webHidden/>
-              </w:rPr>
-              <w:instrText xml:space="preserve"> PAGEREF _Toc17108325 \h </w:instrText>
-            </w:r>
-            <w:r>
-              <w:rPr>
-                <w:noProof/>
-                <w:webHidden/>
-              </w:rPr>
-            </w:r>
-            <w:r>
-              <w:rPr>
-                <w:noProof/>
-                <w:webHidden/>
-              </w:rPr>
-              <w:fldChar w:fldCharType="separate"/>
-            </w:r>
-            <w:r>
-              <w:rPr>
-                <w:noProof/>
-                <w:webHidden/>
-              </w:rPr>
-              <w:t>46</w:t>
-            </w:r>
-            <w:r>
-              <w:rPr>
-                <w:noProof/>
-                <w:webHidden/>
-              </w:rPr>
-              <w:fldChar w:fldCharType="end"/>
-            </w:r>
-          </w:hyperlink>
-        </w:p>
-        <w:p>
-          <w:pPr>
-            <w:pStyle w:val="TOC2"/>
-            <w:tabs>
-              <w:tab w:val="right" w:leader="dot" w:pos="9350"/>
-            </w:tabs>
-            <w:rPr>
-              <w:rFonts w:eastAsiaTheme="minorEastAsia"/>
-              <w:noProof/>
-            </w:rPr>
-          </w:pPr>
-          <w:hyperlink w:anchor="_Toc17108326" w:history="1">
-            <w:r>
-              <w:rPr>
-                <w:rStyle w:val="Hyperlink"/>
-                <w:noProof/>
-              </w:rPr>
-              <w:t>Step 5 – Add Authentication</w:t>
-            </w:r>
-            <w:r>
-              <w:rPr>
-                <w:noProof/>
-                <w:webHidden/>
-              </w:rPr>
-              <w:tab/>
-            </w:r>
-            <w:r>
-              <w:rPr>
-                <w:noProof/>
-                <w:webHidden/>
-              </w:rPr>
-              <w:fldChar w:fldCharType="begin"/>
-            </w:r>
-            <w:r>
-              <w:rPr>
-                <w:noProof/>
-                <w:webHidden/>
-              </w:rPr>
-              <w:instrText xml:space="preserve"> PAGEREF _Toc17108326 \h </w:instrText>
-            </w:r>
-            <w:r>
-              <w:rPr>
-                <w:noProof/>
-                <w:webHidden/>
-              </w:rPr>
-            </w:r>
-            <w:r>
-              <w:rPr>
-                <w:noProof/>
-                <w:webHidden/>
-              </w:rPr>
-              <w:fldChar w:fldCharType="separate"/>
-            </w:r>
-            <w:r>
-              <w:rPr>
-                <w:noProof/>
-                <w:webHidden/>
-              </w:rPr>
-              <w:t>46</w:t>
-            </w:r>
-            <w:r>
-              <w:rPr>
-                <w:noProof/>
-                <w:webHidden/>
-              </w:rPr>
-              <w:fldChar w:fldCharType="end"/>
-            </w:r>
-          </w:hyperlink>
-        </w:p>
-        <w:p>
-          <w:pPr>
-            <w:pStyle w:val="TOC1"/>
-            <w:tabs>
-              <w:tab w:val="right" w:leader="dot" w:pos="9350"/>
-            </w:tabs>
-            <w:rPr>
-              <w:rFonts w:eastAsiaTheme="minorEastAsia"/>
-              <w:noProof/>
-            </w:rPr>
-          </w:pPr>
-          <w:hyperlink w:anchor="_Toc17108327" w:history="1">
-            <w:r>
-              <w:rPr>
-                <w:rStyle w:val="Hyperlink"/>
-                <w:noProof/>
-              </w:rPr>
-              <w:t xml:space="preserve">Chapter 6) </w:t>
-            </w:r>
-            <w:r>
-              <w:rPr>
-                <w:rStyle w:val="Hyperlink"/>
-                <w:noProof/>
-              </w:rPr>
-              <w:t>C</w:t>
-            </w:r>
-            <w:r>
-              <w:rPr>
-                <w:rStyle w:val="Hyperlink"/>
-                <w:noProof/>
-              </w:rPr>
-              <w:t>reating the Workout Controllers</w:t>
-            </w:r>
-            <w:r>
-              <w:rPr>
-                <w:noProof/>
-                <w:webHidden/>
-              </w:rPr>
-              <w:tab/>
-            </w:r>
-            <w:r>
-              <w:rPr>
-                <w:noProof/>
-                <w:webHidden/>
-              </w:rPr>
-              <w:fldChar w:fldCharType="begin"/>
-            </w:r>
-            <w:r>
-              <w:rPr>
-                <w:noProof/>
-                <w:webHidden/>
-              </w:rPr>
-              <w:instrText xml:space="preserve"> PAGEREF _Toc17108327 \h </w:instrText>
-            </w:r>
-            <w:r>
-              <w:rPr>
-                <w:noProof/>
-                <w:webHidden/>
-              </w:rPr>
-            </w:r>
-            <w:r>
-              <w:rPr>
-                <w:noProof/>
-                <w:webHidden/>
-              </w:rPr>
-              <w:fldChar w:fldCharType="separate"/>
-            </w:r>
-            <w:r>
-              <w:rPr>
-                <w:noProof/>
-                <w:webHidden/>
-              </w:rPr>
-              <w:t>47</w:t>
-            </w:r>
-            <w:r>
-              <w:rPr>
-                <w:noProof/>
-                <w:webHidden/>
-              </w:rPr>
-              <w:fldChar w:fldCharType="end"/>
-            </w:r>
-          </w:hyperlink>
-        </w:p>
-        <w:p>
-          <w:pPr>
-            <w:pStyle w:val="TOC1"/>
-            <w:tabs>
-              <w:tab w:val="right" w:leader="dot" w:pos="9350"/>
-            </w:tabs>
-            <w:rPr>
-              <w:rFonts w:eastAsiaTheme="minorEastAsia"/>
-              <w:noProof/>
-            </w:rPr>
-          </w:pPr>
-          <w:hyperlink w:anchor="_Toc17108328" w:history="1">
-            <w:r>
-              <w:rPr>
-                <w:rStyle w:val="Hyperlink"/>
-                <w:noProof/>
-              </w:rPr>
-              <w:t>Chapter 7</w:t>
-            </w:r>
-            <w:r>
-              <w:rPr>
-                <w:noProof/>
-                <w:webHidden/>
-              </w:rPr>
-              <w:tab/>
-            </w:r>
-            <w:r>
-              <w:rPr>
-                <w:noProof/>
-                <w:webHidden/>
-              </w:rPr>
-              <w:fldChar w:fldCharType="begin"/>
-            </w:r>
-            <w:r>
-              <w:rPr>
-                <w:noProof/>
-                <w:webHidden/>
-              </w:rPr>
-              <w:instrText xml:space="preserve"> PAGEREF _Toc17108328 \h </w:instrText>
-            </w:r>
-            <w:r>
-              <w:rPr>
-                <w:noProof/>
-                <w:webHidden/>
-              </w:rPr>
-            </w:r>
-            <w:r>
-              <w:rPr>
-                <w:noProof/>
-                <w:webHidden/>
-              </w:rPr>
-              <w:fldChar w:fldCharType="separate"/>
-            </w:r>
-            <w:r>
-              <w:rPr>
-                <w:noProof/>
-                <w:webHidden/>
-              </w:rPr>
-              <w:t>48</w:t>
+              <w:t>54</w:t>
             </w:r>
             <w:r>
               <w:rPr>
@@ -3873,7 +4527,7 @@
       <w:pPr>
         <w:pStyle w:val="Heading1"/>
       </w:pPr>
-      <w:bookmarkStart w:id="0" w:name="_Toc17108290"/>
+      <w:bookmarkStart w:id="1" w:name="_Toc17128059"/>
       <w:r>
         <w:lastRenderedPageBreak/>
         <w:t>Chapter 1</w:t>
@@ -3884,7 +4538,7 @@
       <w:r>
         <w:t>Creating the MVC Application</w:t>
       </w:r>
-      <w:bookmarkEnd w:id="0"/>
+      <w:bookmarkEnd w:id="1"/>
     </w:p>
     <w:p>
       <w:r>
@@ -3912,12 +4566,10 @@
         <w:t>Navigate to the `</w:t>
       </w:r>
       <w:proofErr w:type="spellStart"/>
-      <w:proofErr w:type="gramStart"/>
       <w:r>
         <w:t>appsettings.json</w:t>
       </w:r>
       <w:proofErr w:type="spellEnd"/>
-      <w:proofErr w:type="gramEnd"/>
       <w:r>
         <w:t>` file and replace the database name with `</w:t>
       </w:r>
@@ -3930,8 +4582,8 @@
         <w:t>`.</w:t>
       </w:r>
     </w:p>
-    <w:bookmarkStart w:id="1" w:name="_MON_1627494820"/>
-    <w:bookmarkEnd w:id="1"/>
+    <w:bookmarkStart w:id="2" w:name="_MON_1627494820"/>
+    <w:bookmarkEnd w:id="2"/>
     <w:p>
       <w:r>
         <w:object w:dxaOrig="9360" w:dyaOrig="3070" w14:anchorId="660A3881">
@@ -3954,10 +4606,10 @@
             <v:path o:extrusionok="f" gradientshapeok="t" o:connecttype="rect"/>
             <o:lock v:ext="edit" aspectratio="t"/>
           </v:shapetype>
-          <v:shape id="_x0000_i6652" type="#_x0000_t75" style="width:468.3pt;height:153.55pt" o:ole="">
+          <v:shape id="_x0000_i4440" type="#_x0000_t75" style="width:468.45pt;height:153.5pt" o:ole="">
             <v:imagedata r:id="rId8" o:title=""/>
           </v:shape>
-          <o:OLEObject Type="Embed" ProgID="Word.Document.12" ShapeID="_x0000_i6652" DrawAspect="Content" ObjectID="_1627731233" r:id="rId9">
+          <o:OLEObject Type="Embed" ProgID="Word.Document.12" ShapeID="_x0000_i4440" DrawAspect="Content" ObjectID="_1627742867" r:id="rId9">
             <o:FieldCodes>\s</o:FieldCodes>
           </o:OLEObject>
         </w:object>
@@ -3972,11 +4624,11 @@
       <w:pPr>
         <w:pStyle w:val="Heading2"/>
       </w:pPr>
-      <w:bookmarkStart w:id="2" w:name="_Toc17108291"/>
+      <w:bookmarkStart w:id="3" w:name="_Toc17128060"/>
       <w:r>
         <w:t>Step 1 – Create Entities</w:t>
       </w:r>
-      <w:bookmarkEnd w:id="2"/>
+      <w:bookmarkEnd w:id="3"/>
     </w:p>
     <w:p>
       <w:r>
@@ -3988,15 +4640,7 @@
       </w:r>
       <w:proofErr w:type="spellEnd"/>
       <w:r>
-        <w:t xml:space="preserve"> Solution, select Add &gt; New Project, </w:t>
-      </w:r>
-      <w:proofErr w:type="gramStart"/>
-      <w:r>
-        <w:t>select  Class</w:t>
-      </w:r>
-      <w:proofErr w:type="gramEnd"/>
-      <w:r>
-        <w:t xml:space="preserve"> Library (.NET Core), name this project `</w:t>
+        <w:t xml:space="preserve"> Solution, select Add &gt; New Project, select  Class Library (.NET Core), name this project `</w:t>
       </w:r>
       <w:proofErr w:type="spellStart"/>
       <w:r>
@@ -4015,15 +4659,15 @@
         <w:t>`</w:t>
       </w:r>
     </w:p>
-    <w:bookmarkStart w:id="3" w:name="_MON_1627493944"/>
-    <w:bookmarkEnd w:id="3"/>
+    <w:bookmarkStart w:id="4" w:name="_MON_1627493944"/>
+    <w:bookmarkEnd w:id="4"/>
     <w:p>
       <w:r>
         <w:object w:dxaOrig="9360" w:dyaOrig="4627" w14:anchorId="7E746B29">
-          <v:shape id="_x0000_i6646" type="#_x0000_t75" style="width:468.3pt;height:231.3pt" o:ole="">
+          <v:shape id="_x0000_i4441" type="#_x0000_t75" style="width:468.45pt;height:231.35pt" o:ole="">
             <v:imagedata r:id="rId10" o:title=""/>
           </v:shape>
-          <o:OLEObject Type="Embed" ProgID="Word.Document.12" ShapeID="_x0000_i6646" DrawAspect="Content" ObjectID="_1627731234" r:id="rId11">
+          <o:OLEObject Type="Embed" ProgID="Word.Document.12" ShapeID="_x0000_i4441" DrawAspect="Content" ObjectID="_1627742868" r:id="rId11">
             <o:FieldCodes>\s</o:FieldCodes>
           </o:OLEObject>
         </w:object>
@@ -4036,15 +4680,15 @@
       </w:r>
       <w:proofErr w:type="spellEnd"/>
     </w:p>
-    <w:bookmarkStart w:id="4" w:name="_MON_1627493984"/>
-    <w:bookmarkEnd w:id="4"/>
+    <w:bookmarkStart w:id="5" w:name="_MON_1627493984"/>
+    <w:bookmarkEnd w:id="5"/>
     <w:p>
       <w:r>
         <w:object w:dxaOrig="9360" w:dyaOrig="2625" w14:anchorId="364A4661">
-          <v:shape id="_x0000_i6684" type="#_x0000_t75" style="width:468.3pt;height:131.25pt" o:ole="">
+          <v:shape id="_x0000_i4442" type="#_x0000_t75" style="width:468.45pt;height:131.25pt" o:ole="">
             <v:imagedata r:id="rId12" o:title=""/>
           </v:shape>
-          <o:OLEObject Type="Embed" ProgID="Word.Document.12" ShapeID="_x0000_i6684" DrawAspect="Content" ObjectID="_1627731235" r:id="rId13">
+          <o:OLEObject Type="Embed" ProgID="Word.Document.12" ShapeID="_x0000_i4442" DrawAspect="Content" ObjectID="_1627742869" r:id="rId13">
             <o:FieldCodes>\s</o:FieldCodes>
           </o:OLEObject>
         </w:object>
@@ -4055,15 +4699,15 @@
       </w:r>
       <w:proofErr w:type="spellEnd"/>
     </w:p>
-    <w:bookmarkStart w:id="5" w:name="_MON_1627494019"/>
-    <w:bookmarkEnd w:id="5"/>
+    <w:bookmarkStart w:id="6" w:name="_MON_1627494019"/>
+    <w:bookmarkEnd w:id="6"/>
     <w:p>
       <w:r>
         <w:object w:dxaOrig="9360" w:dyaOrig="1780" w14:anchorId="050145F1">
-          <v:shape id="_x0000_i6647" type="#_x0000_t75" style="width:468.3pt;height:89.2pt" o:ole="">
+          <v:shape id="_x0000_i4443" type="#_x0000_t75" style="width:468.45pt;height:89.2pt" o:ole="">
             <v:imagedata r:id="rId14" o:title=""/>
           </v:shape>
-          <o:OLEObject Type="Embed" ProgID="Word.Document.12" ShapeID="_x0000_i6647" DrawAspect="Content" ObjectID="_1627731236" r:id="rId15">
+          <o:OLEObject Type="Embed" ProgID="Word.Document.12" ShapeID="_x0000_i4443" DrawAspect="Content" ObjectID="_1627742870" r:id="rId15">
             <o:FieldCodes>\s</o:FieldCodes>
           </o:OLEObject>
         </w:object>
@@ -4076,15 +4720,15 @@
       </w:r>
       <w:proofErr w:type="spellEnd"/>
     </w:p>
-    <w:bookmarkStart w:id="6" w:name="_MON_1627494079"/>
-    <w:bookmarkEnd w:id="6"/>
+    <w:bookmarkStart w:id="7" w:name="_MON_1627494079"/>
+    <w:bookmarkEnd w:id="7"/>
     <w:p>
       <w:r>
         <w:object w:dxaOrig="9360" w:dyaOrig="890" w14:anchorId="53D23C5B">
-          <v:shape id="_x0000_i6648" type="#_x0000_t75" style="width:468.3pt;height:44.6pt" o:ole="">
+          <v:shape id="_x0000_i4444" type="#_x0000_t75" style="width:468.45pt;height:44.6pt" o:ole="">
             <v:imagedata r:id="rId16" o:title=""/>
           </v:shape>
-          <o:OLEObject Type="Embed" ProgID="Word.Document.12" ShapeID="_x0000_i6648" DrawAspect="Content" ObjectID="_1627731237" r:id="rId17">
+          <o:OLEObject Type="Embed" ProgID="Word.Document.12" ShapeID="_x0000_i4444" DrawAspect="Content" ObjectID="_1627742871" r:id="rId17">
             <o:FieldCodes>\s</o:FieldCodes>
           </o:OLEObject>
         </w:object>
@@ -4103,15 +4747,15 @@
         <w:t>.</w:t>
       </w:r>
     </w:p>
-    <w:bookmarkStart w:id="7" w:name="_MON_1627494679"/>
-    <w:bookmarkEnd w:id="7"/>
+    <w:bookmarkStart w:id="8" w:name="_MON_1627494679"/>
+    <w:bookmarkEnd w:id="8"/>
     <w:p>
       <w:r>
         <w:object w:dxaOrig="9360" w:dyaOrig="2180" w14:anchorId="518C7988">
-          <v:shape id="_x0000_i6651" type="#_x0000_t75" style="width:468.3pt;height:108.95pt" o:ole="">
+          <v:shape id="_x0000_i4445" type="#_x0000_t75" style="width:468.45pt;height:109pt" o:ole="">
             <v:imagedata r:id="rId18" o:title=""/>
           </v:shape>
-          <o:OLEObject Type="Embed" ProgID="Word.Document.12" ShapeID="_x0000_i6651" DrawAspect="Content" ObjectID="_1627731238" r:id="rId19">
+          <o:OLEObject Type="Embed" ProgID="Word.Document.12" ShapeID="_x0000_i4445" DrawAspect="Content" ObjectID="_1627742872" r:id="rId19">
             <o:FieldCodes>\s</o:FieldCodes>
           </o:OLEObject>
         </w:object>
@@ -4126,7 +4770,7 @@
       <w:pPr>
         <w:pStyle w:val="Heading2"/>
       </w:pPr>
-      <w:bookmarkStart w:id="8" w:name="_Toc17108292"/>
+      <w:bookmarkStart w:id="9" w:name="_Toc17128061"/>
       <w:r>
         <w:t xml:space="preserve">Step </w:t>
       </w:r>
@@ -4136,17 +4780,17 @@
       <w:r>
         <w:t xml:space="preserve"> – Extend Identity</w:t>
       </w:r>
-      <w:bookmarkEnd w:id="8"/>
+      <w:bookmarkEnd w:id="9"/>
     </w:p>
     <w:p>
       <w:pPr>
         <w:pStyle w:val="Heading3"/>
       </w:pPr>
-      <w:bookmarkStart w:id="9" w:name="_Toc17108293"/>
+      <w:bookmarkStart w:id="10" w:name="_Toc17128062"/>
       <w:r>
         <w:t>Create Identity Roles and User</w:t>
       </w:r>
-      <w:bookmarkEnd w:id="9"/>
+      <w:bookmarkEnd w:id="10"/>
     </w:p>
     <w:p>
       <w:proofErr w:type="spellStart"/>
@@ -4155,15 +4799,15 @@
       </w:r>
       <w:proofErr w:type="spellEnd"/>
     </w:p>
-    <w:bookmarkStart w:id="10" w:name="_MON_1627494263"/>
-    <w:bookmarkEnd w:id="10"/>
+    <w:bookmarkStart w:id="11" w:name="_MON_1627494263"/>
+    <w:bookmarkEnd w:id="11"/>
     <w:p>
       <w:r>
         <w:object w:dxaOrig="9360" w:dyaOrig="4182" w14:anchorId="3760811C">
-          <v:shape id="_x0000_i6649" type="#_x0000_t75" style="width:468.3pt;height:209pt" o:ole="">
+          <v:shape id="_x0000_i4446" type="#_x0000_t75" style="width:468.45pt;height:209.1pt" o:ole="">
             <v:imagedata r:id="rId20" o:title=""/>
           </v:shape>
-          <o:OLEObject Type="Embed" ProgID="Word.Document.12" ShapeID="_x0000_i6649" DrawAspect="Content" ObjectID="_1627731239" r:id="rId21">
+          <o:OLEObject Type="Embed" ProgID="Word.Document.12" ShapeID="_x0000_i4446" DrawAspect="Content" ObjectID="_1627742873" r:id="rId21">
             <o:FieldCodes>\s</o:FieldCodes>
           </o:OLEObject>
         </w:object>
@@ -4176,15 +4820,15 @@
       </w:r>
       <w:proofErr w:type="spellEnd"/>
     </w:p>
-    <w:bookmarkStart w:id="11" w:name="_MON_1627494291"/>
-    <w:bookmarkEnd w:id="11"/>
+    <w:bookmarkStart w:id="12" w:name="_MON_1627494291"/>
+    <w:bookmarkEnd w:id="12"/>
     <w:p>
       <w:r>
         <w:object w:dxaOrig="9360" w:dyaOrig="2402" w14:anchorId="2563D747">
-          <v:shape id="_x0000_i6650" type="#_x0000_t75" style="width:468.3pt;height:119.8pt" o:ole="">
+          <v:shape id="_x0000_i4447" type="#_x0000_t75" style="width:468.45pt;height:119.85pt" o:ole="">
             <v:imagedata r:id="rId22" o:title=""/>
           </v:shape>
-          <o:OLEObject Type="Embed" ProgID="Word.Document.12" ShapeID="_x0000_i6650" DrawAspect="Content" ObjectID="_1627731240" r:id="rId23">
+          <o:OLEObject Type="Embed" ProgID="Word.Document.12" ShapeID="_x0000_i4447" DrawAspect="Content" ObjectID="_1627742874" r:id="rId23">
             <o:FieldCodes>\s</o:FieldCodes>
           </o:OLEObject>
         </w:object>
@@ -4212,15 +4856,15 @@
         <w:t>.</w:t>
       </w:r>
     </w:p>
-    <w:bookmarkStart w:id="12" w:name="_MON_1627495722"/>
-    <w:bookmarkEnd w:id="12"/>
+    <w:bookmarkStart w:id="13" w:name="_MON_1627495722"/>
+    <w:bookmarkEnd w:id="13"/>
     <w:p>
       <w:r>
         <w:object w:dxaOrig="9360" w:dyaOrig="1958" w14:anchorId="6C198C90">
-          <v:shape id="_x0000_i6653" type="#_x0000_t75" style="width:468.3pt;height:98.1pt" o:ole="">
+          <v:shape id="_x0000_i4448" type="#_x0000_t75" style="width:468.45pt;height:98.1pt" o:ole="">
             <v:imagedata r:id="rId24" o:title=""/>
           </v:shape>
-          <o:OLEObject Type="Embed" ProgID="Word.Document.12" ShapeID="_x0000_i6653" DrawAspect="Content" ObjectID="_1627731241" r:id="rId25">
+          <o:OLEObject Type="Embed" ProgID="Word.Document.12" ShapeID="_x0000_i4448" DrawAspect="Content" ObjectID="_1627742875" r:id="rId25">
             <o:FieldCodes>\s</o:FieldCodes>
           </o:OLEObject>
         </w:object>
@@ -4247,15 +4891,15 @@
         <w:t xml:space="preserve"> file in your MVC Project.</w:t>
       </w:r>
     </w:p>
-    <w:bookmarkStart w:id="13" w:name="_MON_1627495691"/>
-    <w:bookmarkEnd w:id="13"/>
+    <w:bookmarkStart w:id="14" w:name="_MON_1627495691"/>
+    <w:bookmarkEnd w:id="14"/>
     <w:p>
       <w:r>
         <w:object w:dxaOrig="9360" w:dyaOrig="1068" w14:anchorId="6D58CB68">
-          <v:shape id="_x0000_i6658" type="#_x0000_t75" style="width:468.3pt;height:53.5pt" o:ole="">
+          <v:shape id="_x0000_i4449" type="#_x0000_t75" style="width:468.45pt;height:53.5pt" o:ole="">
             <v:imagedata r:id="rId26" o:title=""/>
           </v:shape>
-          <o:OLEObject Type="Embed" ProgID="Word.Document.12" ShapeID="_x0000_i6658" DrawAspect="Content" ObjectID="_1627731242" r:id="rId27">
+          <o:OLEObject Type="Embed" ProgID="Word.Document.12" ShapeID="_x0000_i4449" DrawAspect="Content" ObjectID="_1627742876" r:id="rId27">
             <o:FieldCodes>\s</o:FieldCodes>
           </o:OLEObject>
         </w:object>
@@ -4280,15 +4924,15 @@
         <w:t>`.</w:t>
       </w:r>
     </w:p>
-    <w:bookmarkStart w:id="14" w:name="_MON_1627495776"/>
-    <w:bookmarkEnd w:id="14"/>
+    <w:bookmarkStart w:id="15" w:name="_MON_1627495776"/>
+    <w:bookmarkEnd w:id="15"/>
     <w:p>
       <w:r>
         <w:object w:dxaOrig="9360" w:dyaOrig="9299" w14:anchorId="7D37153D">
-          <v:shape id="_x0000_i6654" type="#_x0000_t75" style="width:468.3pt;height:465.15pt" o:ole="">
+          <v:shape id="_x0000_i4450" type="#_x0000_t75" style="width:468.45pt;height:464.95pt" o:ole="">
             <v:imagedata r:id="rId28" o:title=""/>
           </v:shape>
-          <o:OLEObject Type="Embed" ProgID="Word.Document.12" ShapeID="_x0000_i6654" DrawAspect="Content" ObjectID="_1627731243" r:id="rId29">
+          <o:OLEObject Type="Embed" ProgID="Word.Document.12" ShapeID="_x0000_i4450" DrawAspect="Content" ObjectID="_1627742877" r:id="rId29">
             <o:FieldCodes>\s</o:FieldCodes>
           </o:OLEObject>
         </w:object>
@@ -4303,12 +4947,12 @@
       <w:pPr>
         <w:pStyle w:val="Heading3"/>
       </w:pPr>
-      <w:bookmarkStart w:id="15" w:name="_Toc17108294"/>
+      <w:bookmarkStart w:id="16" w:name="_Toc17128063"/>
       <w:r>
         <w:lastRenderedPageBreak/>
         <w:t>ASP.NET Dependency Injection</w:t>
       </w:r>
-      <w:bookmarkEnd w:id="15"/>
+      <w:bookmarkEnd w:id="16"/>
     </w:p>
     <w:p>
       <w:r>
@@ -4331,15 +4975,15 @@
         <w:t>` to the Service Collection.</w:t>
       </w:r>
     </w:p>
-    <w:bookmarkStart w:id="16" w:name="_MON_1627496046"/>
-    <w:bookmarkEnd w:id="16"/>
+    <w:bookmarkStart w:id="17" w:name="_MON_1627496046"/>
+    <w:bookmarkEnd w:id="17"/>
     <w:p>
       <w:r>
         <w:object w:dxaOrig="9360" w:dyaOrig="2847" w14:anchorId="01F90017">
-          <v:shape id="_x0000_i6659" type="#_x0000_t75" style="width:468.3pt;height:142.1pt" o:ole="">
+          <v:shape id="_x0000_i4451" type="#_x0000_t75" style="width:468.45pt;height:142.05pt" o:ole="">
             <v:imagedata r:id="rId30" o:title=""/>
           </v:shape>
-          <o:OLEObject Type="Embed" ProgID="Word.Document.12" ShapeID="_x0000_i6659" DrawAspect="Content" ObjectID="_1627731244" r:id="rId31">
+          <o:OLEObject Type="Embed" ProgID="Word.Document.12" ShapeID="_x0000_i4451" DrawAspect="Content" ObjectID="_1627742878" r:id="rId31">
             <o:FieldCodes>\s</o:FieldCodes>
           </o:OLEObject>
         </w:object>
@@ -4358,15 +5002,15 @@
         <w:t xml:space="preserve"> to the Services Collection.</w:t>
       </w:r>
     </w:p>
-    <w:bookmarkStart w:id="17" w:name="_MON_1627496196"/>
-    <w:bookmarkEnd w:id="17"/>
+    <w:bookmarkStart w:id="18" w:name="_MON_1627496196"/>
+    <w:bookmarkEnd w:id="18"/>
     <w:p>
       <w:r>
         <w:object w:dxaOrig="9360" w:dyaOrig="222" w14:anchorId="19F078DA">
-          <v:shape id="_x0000_i6655" type="#_x0000_t75" style="width:468.3pt;height:10.85pt" o:ole="">
+          <v:shape id="_x0000_i4452" type="#_x0000_t75" style="width:468.45pt;height:10.85pt" o:ole="">
             <v:imagedata r:id="rId32" o:title=""/>
           </v:shape>
-          <o:OLEObject Type="Embed" ProgID="Word.Document.12" ShapeID="_x0000_i6655" DrawAspect="Content" ObjectID="_1627731245" r:id="rId33">
+          <o:OLEObject Type="Embed" ProgID="Word.Document.12" ShapeID="_x0000_i4452" DrawAspect="Content" ObjectID="_1627742879" r:id="rId33">
             <o:FieldCodes>\s</o:FieldCodes>
           </o:OLEObject>
         </w:object>
@@ -4385,15 +5029,15 @@
         <w:t xml:space="preserve"> into the Configure method.</w:t>
       </w:r>
     </w:p>
-    <w:bookmarkStart w:id="18" w:name="_MON_1627496266"/>
-    <w:bookmarkEnd w:id="18"/>
+    <w:bookmarkStart w:id="19" w:name="_MON_1627496266"/>
+    <w:bookmarkEnd w:id="19"/>
     <w:p>
       <w:r>
         <w:object w:dxaOrig="9360" w:dyaOrig="880" w14:anchorId="4E54C215">
-          <v:shape id="_x0000_i6656" type="#_x0000_t75" style="width:468.3pt;height:43.95pt" o:ole="">
+          <v:shape id="_x0000_i4453" type="#_x0000_t75" style="width:468.45pt;height:43.95pt" o:ole="">
             <v:imagedata r:id="rId34" o:title=""/>
           </v:shape>
-          <o:OLEObject Type="Embed" ProgID="Word.Document.12" ShapeID="_x0000_i6656" DrawAspect="Content" ObjectID="_1627731246" r:id="rId35">
+          <o:OLEObject Type="Embed" ProgID="Word.Document.12" ShapeID="_x0000_i4453" DrawAspect="Content" ObjectID="_1627742880" r:id="rId35">
             <o:FieldCodes>\s</o:FieldCodes>
           </o:OLEObject>
         </w:object>
@@ -4412,15 +5056,15 @@
         <w:t xml:space="preserve"> as the concluding action of the Configure method.</w:t>
       </w:r>
     </w:p>
-    <w:bookmarkStart w:id="19" w:name="_MON_1627496329"/>
-    <w:bookmarkEnd w:id="19"/>
+    <w:bookmarkStart w:id="20" w:name="_MON_1627496329"/>
+    <w:bookmarkEnd w:id="20"/>
     <w:p>
       <w:r>
         <w:object w:dxaOrig="9360" w:dyaOrig="222" w14:anchorId="12D687C6">
-          <v:shape id="_x0000_i6657" type="#_x0000_t75" style="width:468.3pt;height:10.85pt" o:ole="">
+          <v:shape id="_x0000_i4454" type="#_x0000_t75" style="width:468.45pt;height:10.85pt" o:ole="">
             <v:imagedata r:id="rId36" o:title=""/>
           </v:shape>
-          <o:OLEObject Type="Embed" ProgID="Word.Document.12" ShapeID="_x0000_i6657" DrawAspect="Content" ObjectID="_1627731247" r:id="rId37">
+          <o:OLEObject Type="Embed" ProgID="Word.Document.12" ShapeID="_x0000_i4454" DrawAspect="Content" ObjectID="_1627742881" r:id="rId37">
             <o:FieldCodes>\s</o:FieldCodes>
           </o:OLEObject>
         </w:object>
@@ -4435,24 +5079,16 @@
       <w:pPr>
         <w:pStyle w:val="Heading3"/>
       </w:pPr>
-      <w:bookmarkStart w:id="20" w:name="_Toc17108295"/>
+      <w:bookmarkStart w:id="21" w:name="_Toc17128064"/>
       <w:r>
         <w:lastRenderedPageBreak/>
         <w:t>Entity Framework</w:t>
       </w:r>
-      <w:bookmarkEnd w:id="20"/>
-    </w:p>
-    <w:p>
-      <w:r>
-        <w:t xml:space="preserve">Finally </w:t>
-      </w:r>
-      <w:proofErr w:type="gramStart"/>
-      <w:r>
-        <w:t>lets</w:t>
-      </w:r>
-      <w:proofErr w:type="gramEnd"/>
-      <w:r>
-        <w:t xml:space="preserve"> update the </w:t>
+      <w:bookmarkEnd w:id="21"/>
+    </w:p>
+    <w:p>
+      <w:r>
+        <w:t xml:space="preserve">Finally lets update the </w:t>
       </w:r>
       <w:proofErr w:type="spellStart"/>
       <w:r>
@@ -4463,15 +5099,15 @@
         <w:t xml:space="preserve"> class located in the Data Folder of our MVC Project.</w:t>
       </w:r>
     </w:p>
-    <w:bookmarkStart w:id="21" w:name="_MON_1627496980"/>
-    <w:bookmarkEnd w:id="21"/>
+    <w:bookmarkStart w:id="22" w:name="_MON_1627496980"/>
+    <w:bookmarkEnd w:id="22"/>
     <w:p>
       <w:r>
         <w:object w:dxaOrig="9360" w:dyaOrig="6407" w14:anchorId="53999552">
-          <v:shape id="_x0000_i6660" type="#_x0000_t75" style="width:468.3pt;height:320.5pt" o:ole="">
+          <v:shape id="_x0000_i4455" type="#_x0000_t75" style="width:468.45pt;height:320.35pt" o:ole="">
             <v:imagedata r:id="rId38" o:title=""/>
           </v:shape>
-          <o:OLEObject Type="Embed" ProgID="Word.Document.12" ShapeID="_x0000_i6660" DrawAspect="Content" ObjectID="_1627731248" r:id="rId39">
+          <o:OLEObject Type="Embed" ProgID="Word.Document.12" ShapeID="_x0000_i4455" DrawAspect="Content" ObjectID="_1627742882" r:id="rId39">
             <o:FieldCodes>\s</o:FieldCodes>
           </o:OLEObject>
         </w:object>
@@ -4499,15 +5135,15 @@
         <w:t xml:space="preserve"> package manager console.</w:t>
       </w:r>
     </w:p>
-    <w:bookmarkStart w:id="22" w:name="_MON_1627497091"/>
-    <w:bookmarkEnd w:id="22"/>
+    <w:bookmarkStart w:id="23" w:name="_MON_1627497091"/>
+    <w:bookmarkEnd w:id="23"/>
     <w:p>
       <w:r>
         <w:object w:dxaOrig="9360" w:dyaOrig="800" w14:anchorId="5E674FCE">
-          <v:shape id="_x0000_i6661" type="#_x0000_t75" style="width:468.3pt;height:40.15pt" o:ole="">
+          <v:shape id="_x0000_i4456" type="#_x0000_t75" style="width:468.45pt;height:40.15pt" o:ole="">
             <v:imagedata r:id="rId40" o:title=""/>
           </v:shape>
-          <o:OLEObject Type="Embed" ProgID="Word.Document.12" ShapeID="_x0000_i6661" DrawAspect="Content" ObjectID="_1627731249" r:id="rId41">
+          <o:OLEObject Type="Embed" ProgID="Word.Document.12" ShapeID="_x0000_i4456" DrawAspect="Content" ObjectID="_1627742883" r:id="rId41">
             <o:FieldCodes>\s</o:FieldCodes>
           </o:OLEObject>
         </w:object>
@@ -4529,15 +5165,15 @@
         <w:t>` and update the dependency injection at the top of this file to reflect the user class.</w:t>
       </w:r>
     </w:p>
-    <w:bookmarkStart w:id="23" w:name="_MON_1627497917"/>
-    <w:bookmarkEnd w:id="23"/>
+    <w:bookmarkStart w:id="24" w:name="_MON_1627497917"/>
+    <w:bookmarkEnd w:id="24"/>
     <w:p>
       <w:r>
         <w:object w:dxaOrig="9360" w:dyaOrig="1290" w14:anchorId="2A0CFDA7">
-          <v:shape id="_x0000_i6662" type="#_x0000_t75" style="width:468.3pt;height:64.35pt" o:ole="">
+          <v:shape id="_x0000_i4457" type="#_x0000_t75" style="width:468.45pt;height:64.35pt" o:ole="">
             <v:imagedata r:id="rId42" o:title=""/>
           </v:shape>
-          <o:OLEObject Type="Embed" ProgID="Word.Document.12" ShapeID="_x0000_i6662" DrawAspect="Content" ObjectID="_1627731250" r:id="rId43">
+          <o:OLEObject Type="Embed" ProgID="Word.Document.12" ShapeID="_x0000_i4457" DrawAspect="Content" ObjectID="_1627742884" r:id="rId43">
             <o:FieldCodes>\s</o:FieldCodes>
           </o:OLEObject>
         </w:object>
@@ -4578,15 +5214,15 @@
         <w:t xml:space="preserve"> file that we just scaffolded.</w:t>
       </w:r>
     </w:p>
-    <w:bookmarkStart w:id="24" w:name="_MON_1627498288"/>
-    <w:bookmarkEnd w:id="24"/>
+    <w:bookmarkStart w:id="25" w:name="_MON_1627498288"/>
+    <w:bookmarkEnd w:id="25"/>
     <w:p>
       <w:r>
         <w:object w:dxaOrig="9360" w:dyaOrig="640" w14:anchorId="4709722C">
-          <v:shape id="_x0000_i6663" type="#_x0000_t75" style="width:468.3pt;height:31.85pt" o:ole="">
+          <v:shape id="_x0000_i4458" type="#_x0000_t75" style="width:468.45pt;height:31.85pt" o:ole="">
             <v:imagedata r:id="rId44" o:title=""/>
           </v:shape>
-          <o:OLEObject Type="Embed" ProgID="Word.Document.12" ShapeID="_x0000_i6663" DrawAspect="Content" ObjectID="_1627731251" r:id="rId45">
+          <o:OLEObject Type="Embed" ProgID="Word.Document.12" ShapeID="_x0000_i4458" DrawAspect="Content" ObjectID="_1627742885" r:id="rId45">
             <o:FieldCodes>\s</o:FieldCodes>
           </o:OLEObject>
         </w:object>
@@ -4606,15 +5242,15 @@
         <w:t>signs up will have Trainer access.</w:t>
       </w:r>
     </w:p>
-    <w:bookmarkStart w:id="25" w:name="_MON_1627498449"/>
-    <w:bookmarkEnd w:id="25"/>
+    <w:bookmarkStart w:id="26" w:name="_MON_1627498449"/>
+    <w:bookmarkEnd w:id="26"/>
     <w:p>
       <w:r>
         <w:object w:dxaOrig="9360" w:dyaOrig="1290" w14:anchorId="55802C32">
-          <v:shape id="_x0000_i6664" type="#_x0000_t75" style="width:468.3pt;height:64.35pt" o:ole="">
+          <v:shape id="_x0000_i4459" type="#_x0000_t75" style="width:468.45pt;height:64.35pt" o:ole="">
             <v:imagedata r:id="rId46" o:title=""/>
           </v:shape>
-          <o:OLEObject Type="Embed" ProgID="Word.Document.12" ShapeID="_x0000_i6664" DrawAspect="Content" ObjectID="_1627731252" r:id="rId47">
+          <o:OLEObject Type="Embed" ProgID="Word.Document.12" ShapeID="_x0000_i4459" DrawAspect="Content" ObjectID="_1627742886" r:id="rId47">
             <o:FieldCodes>\s</o:FieldCodes>
           </o:OLEObject>
         </w:object>
@@ -4624,7 +5260,7 @@
       <w:pPr>
         <w:pStyle w:val="Heading2"/>
       </w:pPr>
-      <w:bookmarkStart w:id="26" w:name="_Toc17108296"/>
+      <w:bookmarkStart w:id="27" w:name="_Toc17128065"/>
       <w:r>
         <w:t xml:space="preserve">Step </w:t>
       </w:r>
@@ -4638,7 +5274,7 @@
       <w:r>
         <w:t>ViewModels</w:t>
       </w:r>
-      <w:bookmarkEnd w:id="26"/>
+      <w:bookmarkEnd w:id="27"/>
       <w:proofErr w:type="spellEnd"/>
     </w:p>
     <w:p>
@@ -4674,15 +5310,15 @@
       </w:r>
       <w:proofErr w:type="spellEnd"/>
     </w:p>
-    <w:bookmarkStart w:id="27" w:name="_MON_1627503837"/>
-    <w:bookmarkEnd w:id="27"/>
+    <w:bookmarkStart w:id="28" w:name="_MON_1627503837"/>
+    <w:bookmarkEnd w:id="28"/>
     <w:p>
       <w:r>
         <w:object w:dxaOrig="9360" w:dyaOrig="2892" w14:anchorId="745BBABB">
-          <v:shape id="_x0000_i6665" type="#_x0000_t75" style="width:468.3pt;height:144.65pt" o:ole="">
+          <v:shape id="_x0000_i4460" type="#_x0000_t75" style="width:468.45pt;height:144.6pt" o:ole="">
             <v:imagedata r:id="rId48" o:title=""/>
           </v:shape>
-          <o:OLEObject Type="Embed" ProgID="Word.Document.12" ShapeID="_x0000_i6665" DrawAspect="Content" ObjectID="_1627731253" r:id="rId49">
+          <o:OLEObject Type="Embed" ProgID="Word.Document.12" ShapeID="_x0000_i4460" DrawAspect="Content" ObjectID="_1627742887" r:id="rId49">
             <o:FieldCodes>\s</o:FieldCodes>
           </o:OLEObject>
         </w:object>
@@ -4698,15 +5334,15 @@
       </w:r>
       <w:proofErr w:type="spellEnd"/>
     </w:p>
-    <w:bookmarkStart w:id="28" w:name="_MON_1627503921"/>
-    <w:bookmarkEnd w:id="28"/>
+    <w:bookmarkStart w:id="29" w:name="_MON_1627503921"/>
+    <w:bookmarkEnd w:id="29"/>
     <w:p>
       <w:r>
         <w:object w:dxaOrig="9360" w:dyaOrig="890" w14:anchorId="39783BB2">
-          <v:shape id="_x0000_i6666" type="#_x0000_t75" style="width:468.3pt;height:44.6pt" o:ole="">
+          <v:shape id="_x0000_i4461" type="#_x0000_t75" style="width:468.45pt;height:44.6pt" o:ole="">
             <v:imagedata r:id="rId50" o:title=""/>
           </v:shape>
-          <o:OLEObject Type="Embed" ProgID="Word.Document.12" ShapeID="_x0000_i6666" DrawAspect="Content" ObjectID="_1627731254" r:id="rId51">
+          <o:OLEObject Type="Embed" ProgID="Word.Document.12" ShapeID="_x0000_i4461" DrawAspect="Content" ObjectID="_1627742888" r:id="rId51">
             <o:FieldCodes>\s</o:FieldCodes>
           </o:OLEObject>
         </w:object>
@@ -4728,15 +5364,15 @@
       </w:r>
       <w:proofErr w:type="spellEnd"/>
     </w:p>
-    <w:bookmarkStart w:id="29" w:name="_MON_1627504028"/>
-    <w:bookmarkEnd w:id="29"/>
+    <w:bookmarkStart w:id="30" w:name="_MON_1627504028"/>
+    <w:bookmarkEnd w:id="30"/>
     <w:p>
       <w:r>
         <w:object w:dxaOrig="9360" w:dyaOrig="2847" w14:anchorId="3DD59ECE">
-          <v:shape id="_x0000_i6671" type="#_x0000_t75" style="width:468.3pt;height:142.1pt" o:ole="">
+          <v:shape id="_x0000_i4462" type="#_x0000_t75" style="width:468.45pt;height:142.05pt" o:ole="">
             <v:imagedata r:id="rId52" o:title=""/>
           </v:shape>
-          <o:OLEObject Type="Embed" ProgID="Word.Document.12" ShapeID="_x0000_i6671" DrawAspect="Content" ObjectID="_1627731255" r:id="rId53">
+          <o:OLEObject Type="Embed" ProgID="Word.Document.12" ShapeID="_x0000_i4462" DrawAspect="Content" ObjectID="_1627742889" r:id="rId53">
             <o:FieldCodes>\s</o:FieldCodes>
           </o:OLEObject>
         </w:object>
@@ -4752,15 +5388,15 @@
       </w:r>
       <w:proofErr w:type="spellEnd"/>
     </w:p>
-    <w:bookmarkStart w:id="30" w:name="_MON_1627504087"/>
-    <w:bookmarkEnd w:id="30"/>
+    <w:bookmarkStart w:id="31" w:name="_MON_1627504087"/>
+    <w:bookmarkEnd w:id="31"/>
     <w:p>
       <w:r>
         <w:object w:dxaOrig="9360" w:dyaOrig="890" w14:anchorId="38E12E5F">
-          <v:shape id="_x0000_i6667" type="#_x0000_t75" style="width:468.3pt;height:44.6pt" o:ole="">
+          <v:shape id="_x0000_i4463" type="#_x0000_t75" style="width:468.45pt;height:44.6pt" o:ole="">
             <v:imagedata r:id="rId54" o:title=""/>
           </v:shape>
-          <o:OLEObject Type="Embed" ProgID="Word.Document.12" ShapeID="_x0000_i6667" DrawAspect="Content" ObjectID="_1627731256" r:id="rId55">
+          <o:OLEObject Type="Embed" ProgID="Word.Document.12" ShapeID="_x0000_i4463" DrawAspect="Content" ObjectID="_1627742890" r:id="rId55">
             <o:FieldCodes>\s</o:FieldCodes>
           </o:OLEObject>
         </w:object>
@@ -4776,15 +5412,15 @@
       </w:r>
       <w:proofErr w:type="spellEnd"/>
     </w:p>
-    <w:bookmarkStart w:id="31" w:name="_MON_1627504239"/>
-    <w:bookmarkEnd w:id="31"/>
+    <w:bookmarkStart w:id="32" w:name="_MON_1627504239"/>
+    <w:bookmarkEnd w:id="32"/>
     <w:p>
       <w:r>
         <w:object w:dxaOrig="9360" w:dyaOrig="2847" w14:anchorId="3F501513">
-          <v:shape id="_x0000_i6672" type="#_x0000_t75" style="width:468.3pt;height:142.1pt" o:ole="">
+          <v:shape id="_x0000_i4464" type="#_x0000_t75" style="width:468.45pt;height:142.05pt" o:ole="">
             <v:imagedata r:id="rId56" o:title=""/>
           </v:shape>
-          <o:OLEObject Type="Embed" ProgID="Word.Document.12" ShapeID="_x0000_i6672" DrawAspect="Content" ObjectID="_1627731257" r:id="rId57">
+          <o:OLEObject Type="Embed" ProgID="Word.Document.12" ShapeID="_x0000_i4464" DrawAspect="Content" ObjectID="_1627742891" r:id="rId57">
             <o:FieldCodes>\s</o:FieldCodes>
           </o:OLEObject>
         </w:object>
@@ -4800,24 +5436,18 @@
       </w:r>
       <w:proofErr w:type="spellEnd"/>
     </w:p>
-    <w:bookmarkStart w:id="32" w:name="_MON_1627504796"/>
-    <w:bookmarkEnd w:id="32"/>
+    <w:bookmarkStart w:id="33" w:name="_MON_1627504796"/>
+    <w:bookmarkEnd w:id="33"/>
     <w:p>
       <w:r>
         <w:object w:dxaOrig="9360" w:dyaOrig="4009" w14:anchorId="7CD7E191">
-          <v:shape id="_x0000_i6682" type="#_x0000_t75" style="width:468.3pt;height:200.7pt" o:ole="">
+          <v:shape id="_x0000_i4465" type="#_x0000_t75" style="width:468.45pt;height:200.65pt" o:ole="">
             <v:imagedata r:id="rId58" o:title=""/>
           </v:shape>
-          <o:OLEObject Type="Embed" ProgID="Word.Document.12" ShapeID="_x0000_i6682" DrawAspect="Content" ObjectID="_1627731258" r:id="rId59">
-            <o:FieldCodes>\s</o:FieldCodes>
-          </o:OLEObject>
-        </w:object>
-      </w:r>
-    </w:p>
-    <w:p>
-      <w:r>
-        <w:lastRenderedPageBreak/>
-        <w:br w:type="page"/>
+          <o:OLEObject Type="Embed" ProgID="Word.Document.12" ShapeID="_x0000_i4465" DrawAspect="Content" ObjectID="_1627742892" r:id="rId59">
+            <o:FieldCodes>\s</o:FieldCodes>
+          </o:OLEObject>
+        </w:object>
       </w:r>
     </w:p>
     <w:p>
@@ -4831,15 +5461,15 @@
       </w:r>
       <w:proofErr w:type="spellEnd"/>
     </w:p>
-    <w:bookmarkStart w:id="33" w:name="_MON_1627504958"/>
-    <w:bookmarkEnd w:id="33"/>
+    <w:bookmarkStart w:id="34" w:name="_MON_1627504958"/>
+    <w:bookmarkEnd w:id="34"/>
     <w:p>
       <w:r>
         <w:object w:dxaOrig="9360" w:dyaOrig="3070" w14:anchorId="2476E741">
-          <v:shape id="_x0000_i6683" type="#_x0000_t75" style="width:468.3pt;height:153.55pt" o:ole="">
+          <v:shape id="_x0000_i4466" type="#_x0000_t75" style="width:468.45pt;height:153.5pt" o:ole="">
             <v:imagedata r:id="rId60" o:title=""/>
           </v:shape>
-          <o:OLEObject Type="Embed" ProgID="Word.Document.12" ShapeID="_x0000_i6683" DrawAspect="Content" ObjectID="_1627731259" r:id="rId61">
+          <o:OLEObject Type="Embed" ProgID="Word.Document.12" ShapeID="_x0000_i4466" DrawAspect="Content" ObjectID="_1627742893" r:id="rId61">
             <o:FieldCodes>\s</o:FieldCodes>
           </o:OLEObject>
         </w:object>
@@ -4850,7 +5480,7 @@
       <w:pPr>
         <w:pStyle w:val="Heading2"/>
       </w:pPr>
-      <w:bookmarkStart w:id="34" w:name="_Toc17108297"/>
+      <w:bookmarkStart w:id="35" w:name="_Toc17128066"/>
       <w:r>
         <w:t xml:space="preserve">Step </w:t>
       </w:r>
@@ -4864,7 +5494,7 @@
       <w:r>
         <w:t>AutoMapper</w:t>
       </w:r>
-      <w:bookmarkEnd w:id="34"/>
+      <w:bookmarkEnd w:id="35"/>
       <w:proofErr w:type="spellEnd"/>
       <w:r>
         <w:t xml:space="preserve"> </w:t>
@@ -5044,12 +5674,10 @@
               <w:t xml:space="preserve">Install-Package </w:t>
             </w:r>
             <w:proofErr w:type="spellStart"/>
-            <w:proofErr w:type="gramStart"/>
             <w:r>
               <w:t>AutoMapper.Extensions.Microsoft.DependencyInjection</w:t>
             </w:r>
             <w:proofErr w:type="spellEnd"/>
-            <w:proofErr w:type="gramEnd"/>
             <w:r>
               <w:t xml:space="preserve"> -Version </w:t>
             </w:r>
@@ -5092,12 +5720,10 @@
               <w:t xml:space="preserve">dotnet add package </w:t>
             </w:r>
             <w:proofErr w:type="spellStart"/>
-            <w:proofErr w:type="gramStart"/>
             <w:r>
               <w:t>AutoMapper.Extensions.Microsoft.DependencyInjection</w:t>
             </w:r>
             <w:proofErr w:type="spellEnd"/>
-            <w:proofErr w:type="gramEnd"/>
             <w:r>
               <w:t xml:space="preserve"> --version </w:t>
             </w:r>
@@ -5148,12 +5774,10 @@
               <w:t xml:space="preserve"> Include="</w:t>
             </w:r>
             <w:proofErr w:type="spellStart"/>
-            <w:proofErr w:type="gramStart"/>
             <w:r>
               <w:t>AutoMapper.Extensions.Microsoft.DependencyInjection</w:t>
             </w:r>
             <w:proofErr w:type="spellEnd"/>
-            <w:proofErr w:type="gramEnd"/>
             <w:r>
               <w:t>" Version="</w:t>
             </w:r>
@@ -5220,15 +5844,15 @@
         <w:t xml:space="preserve"> interface from any constructor you inject it into.</w:t>
       </w:r>
     </w:p>
-    <w:bookmarkStart w:id="35" w:name="_MON_1627506906"/>
-    <w:bookmarkEnd w:id="35"/>
+    <w:bookmarkStart w:id="36" w:name="_MON_1627506906"/>
+    <w:bookmarkEnd w:id="36"/>
     <w:p>
       <w:r>
         <w:object w:dxaOrig="9360" w:dyaOrig="622" w14:anchorId="2B951A16">
-          <v:shape id="_x0000_i6668" type="#_x0000_t75" style="width:468.3pt;height:31.2pt" o:ole="">
+          <v:shape id="_x0000_i4467" type="#_x0000_t75" style="width:468.45pt;height:31.2pt" o:ole="">
             <v:imagedata r:id="rId62" o:title=""/>
           </v:shape>
-          <o:OLEObject Type="Embed" ProgID="Word.Document.12" ShapeID="_x0000_i6668" DrawAspect="Content" ObjectID="_1627731260" r:id="rId63">
+          <o:OLEObject Type="Embed" ProgID="Word.Document.12" ShapeID="_x0000_i4467" DrawAspect="Content" ObjectID="_1627742894" r:id="rId63">
             <o:FieldCodes>\s</o:FieldCodes>
           </o:OLEObject>
         </w:object>
@@ -5271,15 +5895,15 @@
       </w:r>
       <w:proofErr w:type="spellEnd"/>
     </w:p>
-    <w:bookmarkStart w:id="36" w:name="_MON_1627533390"/>
-    <w:bookmarkEnd w:id="36"/>
+    <w:bookmarkStart w:id="37" w:name="_MON_1627533390"/>
+    <w:bookmarkEnd w:id="37"/>
     <w:p>
       <w:r>
         <w:object w:dxaOrig="9360" w:dyaOrig="6852" w14:anchorId="532E18DC">
-          <v:shape id="_x0000_i6669" type="#_x0000_t75" style="width:468.3pt;height:342.8pt" o:ole="">
+          <v:shape id="_x0000_i4468" type="#_x0000_t75" style="width:468.45pt;height:342.95pt" o:ole="">
             <v:imagedata r:id="rId64" o:title=""/>
           </v:shape>
-          <o:OLEObject Type="Embed" ProgID="Word.Document.12" ShapeID="_x0000_i6669" DrawAspect="Content" ObjectID="_1627731261" r:id="rId65">
+          <o:OLEObject Type="Embed" ProgID="Word.Document.12" ShapeID="_x0000_i4468" DrawAspect="Content" ObjectID="_1627742895" r:id="rId65">
             <o:FieldCodes>\s</o:FieldCodes>
           </o:OLEObject>
         </w:object>
@@ -5292,15 +5916,15 @@
       </w:r>
       <w:proofErr w:type="spellEnd"/>
     </w:p>
-    <w:bookmarkStart w:id="37" w:name="_MON_1627533634"/>
-    <w:bookmarkEnd w:id="37"/>
+    <w:bookmarkStart w:id="38" w:name="_MON_1627533634"/>
+    <w:bookmarkEnd w:id="38"/>
     <w:p>
       <w:r>
         <w:object w:dxaOrig="9360" w:dyaOrig="4004" w14:anchorId="7E0890ED">
-          <v:shape id="_x0000_i6670" type="#_x0000_t75" style="width:468.3pt;height:200.05pt" o:ole="">
+          <v:shape id="_x0000_i4469" type="#_x0000_t75" style="width:468.45pt;height:200pt" o:ole="">
             <v:imagedata r:id="rId66" o:title=""/>
           </v:shape>
-          <o:OLEObject Type="Embed" ProgID="Word.Document.12" ShapeID="_x0000_i6670" DrawAspect="Content" ObjectID="_1627731262" r:id="rId67">
+          <o:OLEObject Type="Embed" ProgID="Word.Document.12" ShapeID="_x0000_i4469" DrawAspect="Content" ObjectID="_1627742896" r:id="rId67">
             <o:FieldCodes>\s</o:FieldCodes>
           </o:OLEObject>
         </w:object>
@@ -5319,15 +5943,15 @@
       </w:r>
       <w:proofErr w:type="spellEnd"/>
     </w:p>
-    <w:bookmarkStart w:id="38" w:name="_MON_1627534414"/>
-    <w:bookmarkEnd w:id="38"/>
+    <w:bookmarkStart w:id="39" w:name="_MON_1627534414"/>
+    <w:bookmarkEnd w:id="39"/>
     <w:p>
       <w:r>
         <w:object w:dxaOrig="9360" w:dyaOrig="4404" w14:anchorId="15991476">
-          <v:shape id="_x0000_i6673" type="#_x0000_t75" style="width:468.3pt;height:220.45pt" o:ole="">
+          <v:shape id="_x0000_i4470" type="#_x0000_t75" style="width:468.45pt;height:220.4pt" o:ole="">
             <v:imagedata r:id="rId68" o:title=""/>
           </v:shape>
-          <o:OLEObject Type="Embed" ProgID="Word.Document.12" ShapeID="_x0000_i6673" DrawAspect="Content" ObjectID="_1627731263" r:id="rId69">
+          <o:OLEObject Type="Embed" ProgID="Word.Document.12" ShapeID="_x0000_i4470" DrawAspect="Content" ObjectID="_1627742897" r:id="rId69">
             <o:FieldCodes>\s</o:FieldCodes>
           </o:OLEObject>
         </w:object>
@@ -5338,11 +5962,11 @@
       <w:pPr>
         <w:pStyle w:val="Heading2"/>
       </w:pPr>
-      <w:bookmarkStart w:id="39" w:name="_Toc17108298"/>
+      <w:bookmarkStart w:id="40" w:name="_Toc17128067"/>
       <w:r>
         <w:t>Step 5 – Repository Layer</w:t>
       </w:r>
-      <w:bookmarkEnd w:id="39"/>
+      <w:bookmarkEnd w:id="40"/>
     </w:p>
     <w:p>
       <w:r>
@@ -5359,15 +5983,15 @@
       </w:r>
       <w:proofErr w:type="spellEnd"/>
     </w:p>
-    <w:bookmarkStart w:id="40" w:name="_MON_1627537338"/>
-    <w:bookmarkEnd w:id="40"/>
+    <w:bookmarkStart w:id="41" w:name="_MON_1627537338"/>
+    <w:bookmarkEnd w:id="41"/>
     <w:p>
       <w:r>
         <w:object w:dxaOrig="9360" w:dyaOrig="4182" w14:anchorId="09CE2057">
-          <v:shape id="_x0000_i6676" type="#_x0000_t75" style="width:468.3pt;height:209pt" o:ole="">
+          <v:shape id="_x0000_i4471" type="#_x0000_t75" style="width:468.45pt;height:209.1pt" o:ole="">
             <v:imagedata r:id="rId70" o:title=""/>
           </v:shape>
-          <o:OLEObject Type="Embed" ProgID="Word.Document.12" ShapeID="_x0000_i6676" DrawAspect="Content" ObjectID="_1627731264" r:id="rId71">
+          <o:OLEObject Type="Embed" ProgID="Word.Document.12" ShapeID="_x0000_i4471" DrawAspect="Content" ObjectID="_1627742898" r:id="rId71">
             <o:FieldCodes>\s</o:FieldCodes>
           </o:OLEObject>
         </w:object>
@@ -5386,29 +6010,29 @@
       </w:r>
       <w:proofErr w:type="spellEnd"/>
     </w:p>
-    <w:bookmarkStart w:id="41" w:name="_MON_1627537266"/>
-    <w:bookmarkEnd w:id="41"/>
+    <w:bookmarkStart w:id="42" w:name="_MON_1627537266"/>
+    <w:bookmarkEnd w:id="42"/>
     <w:p>
       <w:r>
         <w:object w:dxaOrig="9360" w:dyaOrig="8631" w14:anchorId="260DB6E5">
-          <v:shape id="_x0000_i6677" type="#_x0000_t75" style="width:468.3pt;height:431.35pt" o:ole="">
+          <v:shape id="_x0000_i4472" type="#_x0000_t75" style="width:468.45pt;height:431.55pt" o:ole="">
             <v:imagedata r:id="rId72" o:title=""/>
           </v:shape>
-          <o:OLEObject Type="Embed" ProgID="Word.Document.12" ShapeID="_x0000_i6677" DrawAspect="Content" ObjectID="_1627731265" r:id="rId73">
-            <o:FieldCodes>\s</o:FieldCodes>
-          </o:OLEObject>
-        </w:object>
-      </w:r>
-    </w:p>
-    <w:bookmarkStart w:id="42" w:name="_MON_1627537302"/>
-    <w:bookmarkEnd w:id="42"/>
+          <o:OLEObject Type="Embed" ProgID="Word.Document.12" ShapeID="_x0000_i4472" DrawAspect="Content" ObjectID="_1627742899" r:id="rId73">
+            <o:FieldCodes>\s</o:FieldCodes>
+          </o:OLEObject>
+        </w:object>
+      </w:r>
+    </w:p>
+    <w:bookmarkStart w:id="43" w:name="_MON_1627537302"/>
+    <w:bookmarkEnd w:id="43"/>
     <w:p>
       <w:r>
         <w:object w:dxaOrig="9360" w:dyaOrig="7074" w14:anchorId="262DC062">
-          <v:shape id="_x0000_i6675" type="#_x0000_t75" style="width:468.3pt;height:353.65pt" o:ole="">
+          <v:shape id="_x0000_i4473" type="#_x0000_t75" style="width:468.45pt;height:353.7pt" o:ole="">
             <v:imagedata r:id="rId74" o:title=""/>
           </v:shape>
-          <o:OLEObject Type="Embed" ProgID="Word.Document.12" ShapeID="_x0000_i6675" DrawAspect="Content" ObjectID="_1627731266" r:id="rId75">
+          <o:OLEObject Type="Embed" ProgID="Word.Document.12" ShapeID="_x0000_i4473" DrawAspect="Content" ObjectID="_1627742900" r:id="rId75">
             <o:FieldCodes>\s</o:FieldCodes>
           </o:OLEObject>
         </w:object>
@@ -5421,14 +6045,14 @@
       <w:r>
         <w:br/>
       </w:r>
-      <w:bookmarkStart w:id="43" w:name="_MON_1627537493"/>
-      <w:bookmarkEnd w:id="43"/>
+      <w:bookmarkStart w:id="44" w:name="_MON_1627537493"/>
+      <w:bookmarkEnd w:id="44"/>
       <w:r>
         <w:object w:dxaOrig="9360" w:dyaOrig="845" w14:anchorId="67E0A1F0">
-          <v:shape id="_x0000_i6674" type="#_x0000_t75" style="width:468.3pt;height:42.05pt" o:ole="">
+          <v:shape id="_x0000_i4474" type="#_x0000_t75" style="width:468.45pt;height:42.05pt" o:ole="">
             <v:imagedata r:id="rId76" o:title=""/>
           </v:shape>
-          <o:OLEObject Type="Embed" ProgID="Word.Document.12" ShapeID="_x0000_i6674" DrawAspect="Content" ObjectID="_1627731267" r:id="rId77">
+          <o:OLEObject Type="Embed" ProgID="Word.Document.12" ShapeID="_x0000_i4474" DrawAspect="Content" ObjectID="_1627742901" r:id="rId77">
             <o:FieldCodes>\s</o:FieldCodes>
           </o:OLEObject>
         </w:object>
@@ -5438,7 +6062,7 @@
       <w:pPr>
         <w:pStyle w:val="Heading2"/>
       </w:pPr>
-      <w:bookmarkStart w:id="44" w:name="_Toc17108299"/>
+      <w:bookmarkStart w:id="45" w:name="_Toc17128068"/>
       <w:r>
         <w:t xml:space="preserve">Step 6 – Create the </w:t>
       </w:r>
@@ -5446,7 +6070,7 @@
       <w:r>
         <w:t>ViewComponents</w:t>
       </w:r>
-      <w:bookmarkEnd w:id="44"/>
+      <w:bookmarkEnd w:id="45"/>
       <w:proofErr w:type="spellEnd"/>
     </w:p>
     <w:p>
@@ -5503,15 +6127,15 @@
       </w:r>
       <w:proofErr w:type="spellEnd"/>
     </w:p>
-    <w:bookmarkStart w:id="45" w:name="_MON_1627541868"/>
-    <w:bookmarkEnd w:id="45"/>
+    <w:bookmarkStart w:id="46" w:name="_MON_1627541868"/>
+    <w:bookmarkEnd w:id="46"/>
     <w:p>
       <w:r>
         <w:object w:dxaOrig="9360" w:dyaOrig="5962" w14:anchorId="648D6D8B">
-          <v:shape id="_x0000_i6679" type="#_x0000_t75" style="width:468.3pt;height:298.2pt" o:ole="">
+          <v:shape id="_x0000_i4475" type="#_x0000_t75" style="width:468.45pt;height:298.1pt" o:ole="">
             <v:imagedata r:id="rId78" o:title=""/>
           </v:shape>
-          <o:OLEObject Type="Embed" ProgID="Word.Document.12" ShapeID="_x0000_i6679" DrawAspect="Content" ObjectID="_1627731268" r:id="rId79">
+          <o:OLEObject Type="Embed" ProgID="Word.Document.12" ShapeID="_x0000_i4475" DrawAspect="Content" ObjectID="_1627742902" r:id="rId79">
             <o:FieldCodes>\s</o:FieldCodes>
           </o:OLEObject>
         </w:object>
@@ -5538,15 +6162,15 @@
         <w:t>.</w:t>
       </w:r>
     </w:p>
-    <w:bookmarkStart w:id="46" w:name="_MON_1627541851"/>
-    <w:bookmarkEnd w:id="46"/>
+    <w:bookmarkStart w:id="47" w:name="_MON_1627541851"/>
+    <w:bookmarkEnd w:id="47"/>
     <w:p>
       <w:r>
         <w:object w:dxaOrig="9360" w:dyaOrig="845" w14:anchorId="0F1429ED">
-          <v:shape id="_x0000_i6678" type="#_x0000_t75" style="width:468.3pt;height:42.05pt" o:ole="">
+          <v:shape id="_x0000_i4476" type="#_x0000_t75" style="width:468.45pt;height:42.05pt" o:ole="">
             <v:imagedata r:id="rId80" o:title=""/>
           </v:shape>
-          <o:OLEObject Type="Embed" ProgID="Word.Document.12" ShapeID="_x0000_i6678" DrawAspect="Content" ObjectID="_1627731269" r:id="rId81">
+          <o:OLEObject Type="Embed" ProgID="Word.Document.12" ShapeID="_x0000_i4476" DrawAspect="Content" ObjectID="_1627742903" r:id="rId81">
             <o:FieldCodes>\s</o:FieldCodes>
           </o:OLEObject>
         </w:object>
@@ -5581,15 +6205,15 @@
         <w:t>.</w:t>
       </w:r>
     </w:p>
-    <w:bookmarkStart w:id="47" w:name="_MON_1627542128"/>
-    <w:bookmarkEnd w:id="47"/>
+    <w:bookmarkStart w:id="48" w:name="_MON_1627542128"/>
+    <w:bookmarkEnd w:id="48"/>
     <w:p>
       <w:r>
         <w:object w:dxaOrig="9360" w:dyaOrig="5517" w14:anchorId="1FEF44CD">
-          <v:shape id="_x0000_i6680" type="#_x0000_t75" style="width:468.3pt;height:275.9pt" o:ole="">
+          <v:shape id="_x0000_i4477" type="#_x0000_t75" style="width:468.45pt;height:275.85pt" o:ole="">
             <v:imagedata r:id="rId82" o:title=""/>
           </v:shape>
-          <o:OLEObject Type="Embed" ProgID="Word.Document.12" ShapeID="_x0000_i6680" DrawAspect="Content" ObjectID="_1627731270" r:id="rId83">
+          <o:OLEObject Type="Embed" ProgID="Word.Document.12" ShapeID="_x0000_i4477" DrawAspect="Content" ObjectID="_1627742904" r:id="rId83">
             <o:FieldCodes>\s</o:FieldCodes>
           </o:OLEObject>
         </w:object>
@@ -5616,15 +6240,15 @@
         <w:t xml:space="preserve"> Folder</w:t>
       </w:r>
     </w:p>
-    <w:bookmarkStart w:id="48" w:name="_MON_1627543478"/>
-    <w:bookmarkEnd w:id="48"/>
+    <w:bookmarkStart w:id="49" w:name="_MON_1627543478"/>
+    <w:bookmarkEnd w:id="49"/>
     <w:p>
       <w:r>
         <w:object w:dxaOrig="9360" w:dyaOrig="6184" w14:anchorId="7B16D3E8">
-          <v:shape id="_x0000_i6681" type="#_x0000_t75" style="width:468.3pt;height:309.05pt" o:ole="">
+          <v:shape id="_x0000_i4478" type="#_x0000_t75" style="width:468.45pt;height:309.2pt" o:ole="">
             <v:imagedata r:id="rId84" o:title=""/>
           </v:shape>
-          <o:OLEObject Type="Embed" ProgID="Word.Document.12" ShapeID="_x0000_i6681" DrawAspect="Content" ObjectID="_1627731271" r:id="rId85">
+          <o:OLEObject Type="Embed" ProgID="Word.Document.12" ShapeID="_x0000_i4478" DrawAspect="Content" ObjectID="_1627742905" r:id="rId85">
             <o:FieldCodes>\s</o:FieldCodes>
           </o:OLEObject>
         </w:object>
@@ -5657,29 +6281,29 @@
         <w:t>.</w:t>
       </w:r>
     </w:p>
-    <w:bookmarkStart w:id="49" w:name="_MON_1627546543"/>
-    <w:bookmarkEnd w:id="49"/>
+    <w:bookmarkStart w:id="50" w:name="_MON_1627546543"/>
+    <w:bookmarkEnd w:id="50"/>
     <w:p>
       <w:r>
         <w:object w:dxaOrig="9360" w:dyaOrig="8899" w14:anchorId="7C0644D1">
-          <v:shape id="_x0000_i6685" type="#_x0000_t75" style="width:468.3pt;height:444.75pt" o:ole="">
+          <v:shape id="_x0000_i4479" type="#_x0000_t75" style="width:468.45pt;height:444.95pt" o:ole="">
             <v:imagedata r:id="rId86" o:title=""/>
           </v:shape>
-          <o:OLEObject Type="Embed" ProgID="Word.Document.12" ShapeID="_x0000_i6685" DrawAspect="Content" ObjectID="_1627731272" r:id="rId87">
-            <o:FieldCodes>\s</o:FieldCodes>
-          </o:OLEObject>
-        </w:object>
-      </w:r>
-    </w:p>
-    <w:bookmarkStart w:id="50" w:name="_MON_1627546668"/>
-    <w:bookmarkEnd w:id="50"/>
+          <o:OLEObject Type="Embed" ProgID="Word.Document.12" ShapeID="_x0000_i4479" DrawAspect="Content" ObjectID="_1627742906" r:id="rId87">
+            <o:FieldCodes>\s</o:FieldCodes>
+          </o:OLEObject>
+        </w:object>
+      </w:r>
+    </w:p>
+    <w:bookmarkStart w:id="51" w:name="_MON_1627546668"/>
+    <w:bookmarkEnd w:id="51"/>
     <w:p>
       <w:r>
         <w:object w:dxaOrig="9360" w:dyaOrig="4627" w14:anchorId="3F37A8C8">
-          <v:shape id="_x0000_i6686" type="#_x0000_t75" style="width:468.3pt;height:231.3pt" o:ole="">
+          <v:shape id="_x0000_i4480" type="#_x0000_t75" style="width:468.45pt;height:231.35pt" o:ole="">
             <v:imagedata r:id="rId88" o:title=""/>
           </v:shape>
-          <o:OLEObject Type="Embed" ProgID="Word.Document.12" ShapeID="_x0000_i6686" DrawAspect="Content" ObjectID="_1627731273" r:id="rId89">
+          <o:OLEObject Type="Embed" ProgID="Word.Document.12" ShapeID="_x0000_i4480" DrawAspect="Content" ObjectID="_1627742907" r:id="rId89">
             <o:FieldCodes>\s</o:FieldCodes>
           </o:OLEObject>
         </w:object>
@@ -5689,7 +6313,7 @@
       <w:pPr>
         <w:pStyle w:val="Heading2"/>
       </w:pPr>
-      <w:bookmarkStart w:id="51" w:name="_Toc17108300"/>
+      <w:bookmarkStart w:id="52" w:name="_Toc17128069"/>
       <w:r>
         <w:t xml:space="preserve">Step </w:t>
       </w:r>
@@ -5699,16 +6323,11 @@
       <w:r>
         <w:t xml:space="preserve"> – Creating the Controllers</w:t>
       </w:r>
-      <w:bookmarkEnd w:id="51"/>
-    </w:p>
-    <w:p>
-      <w:proofErr w:type="gramStart"/>
-      <w:r>
-        <w:t>All of</w:t>
-      </w:r>
-      <w:proofErr w:type="gramEnd"/>
-      <w:r>
-        <w:t xml:space="preserve"> our controllers will inherit from Controller.</w:t>
+      <w:bookmarkEnd w:id="52"/>
+    </w:p>
+    <w:p>
+      <w:r>
+        <w:t>All of our controllers will inherit from Controller.</w:t>
       </w:r>
     </w:p>
     <w:p>
@@ -5732,15 +6351,15 @@
         <w:t>Dependency Injection</w:t>
       </w:r>
     </w:p>
-    <w:bookmarkStart w:id="52" w:name="_MON_1627547114"/>
-    <w:bookmarkEnd w:id="52"/>
+    <w:bookmarkStart w:id="53" w:name="_MON_1627547114"/>
+    <w:bookmarkEnd w:id="53"/>
     <w:p>
       <w:r>
         <w:object w:dxaOrig="9360" w:dyaOrig="1290" w14:anchorId="015C0A5F">
-          <v:shape id="_x0000_i6687" type="#_x0000_t75" style="width:468.3pt;height:64.35pt" o:ole="">
+          <v:shape id="_x0000_i4481" type="#_x0000_t75" style="width:468.45pt;height:64.35pt" o:ole="">
             <v:imagedata r:id="rId90" o:title=""/>
           </v:shape>
-          <o:OLEObject Type="Embed" ProgID="Word.Document.12" ShapeID="_x0000_i6687" DrawAspect="Content" ObjectID="_1627731274" r:id="rId91">
+          <o:OLEObject Type="Embed" ProgID="Word.Document.12" ShapeID="_x0000_i4481" DrawAspect="Content" ObjectID="_1627742908" r:id="rId91">
             <o:FieldCodes>\s</o:FieldCodes>
           </o:OLEObject>
         </w:object>
@@ -5751,15 +6370,15 @@
         <w:t>Get</w:t>
       </w:r>
     </w:p>
-    <w:bookmarkStart w:id="53" w:name="_MON_1627547202"/>
-    <w:bookmarkEnd w:id="53"/>
+    <w:bookmarkStart w:id="54" w:name="_MON_1627547202"/>
+    <w:bookmarkEnd w:id="54"/>
     <w:p>
       <w:r>
         <w:object w:dxaOrig="9360" w:dyaOrig="1735" w14:anchorId="324517DA">
-          <v:shape id="_x0000_i6688" type="#_x0000_t75" style="width:468.3pt;height:86.65pt" o:ole="">
+          <v:shape id="_x0000_i4482" type="#_x0000_t75" style="width:468.45pt;height:86.65pt" o:ole="">
             <v:imagedata r:id="rId92" o:title=""/>
           </v:shape>
-          <o:OLEObject Type="Embed" ProgID="Word.Document.12" ShapeID="_x0000_i6688" DrawAspect="Content" ObjectID="_1627731275" r:id="rId93">
+          <o:OLEObject Type="Embed" ProgID="Word.Document.12" ShapeID="_x0000_i4482" DrawAspect="Content" ObjectID="_1627742909" r:id="rId93">
             <o:FieldCodes>\s</o:FieldCodes>
           </o:OLEObject>
         </w:object>
@@ -5772,15 +6391,15 @@
       </w:r>
       <w:proofErr w:type="spellEnd"/>
     </w:p>
-    <w:bookmarkStart w:id="54" w:name="_MON_1627547182"/>
-    <w:bookmarkEnd w:id="54"/>
+    <w:bookmarkStart w:id="55" w:name="_MON_1627547182"/>
+    <w:bookmarkEnd w:id="55"/>
     <w:p>
       <w:r>
         <w:object w:dxaOrig="9360" w:dyaOrig="1068" w14:anchorId="2F9ABC71">
-          <v:shape id="_x0000_i6721" type="#_x0000_t75" style="width:468.3pt;height:53.5pt" o:ole="">
+          <v:shape id="_x0000_i4483" type="#_x0000_t75" style="width:468.45pt;height:53.5pt" o:ole="">
             <v:imagedata r:id="rId94" o:title=""/>
           </v:shape>
-          <o:OLEObject Type="Embed" ProgID="Word.Document.12" ShapeID="_x0000_i6721" DrawAspect="Content" ObjectID="_1627731276" r:id="rId95">
+          <o:OLEObject Type="Embed" ProgID="Word.Document.12" ShapeID="_x0000_i4483" DrawAspect="Content" ObjectID="_1627742910" r:id="rId95">
             <o:FieldCodes>\s</o:FieldCodes>
           </o:OLEObject>
         </w:object>
@@ -5797,15 +6416,15 @@
         <w:t>Post</w:t>
       </w:r>
     </w:p>
-    <w:bookmarkStart w:id="55" w:name="_MON_1627547230"/>
-    <w:bookmarkEnd w:id="55"/>
+    <w:bookmarkStart w:id="56" w:name="_MON_1627547230"/>
+    <w:bookmarkEnd w:id="56"/>
     <w:p>
       <w:r>
         <w:object w:dxaOrig="9360" w:dyaOrig="1735" w14:anchorId="0DDDF61F">
-          <v:shape id="_x0000_i6689" type="#_x0000_t75" style="width:468.3pt;height:86.65pt" o:ole="">
+          <v:shape id="_x0000_i4484" type="#_x0000_t75" style="width:468.75pt;height:87pt" o:ole="">
             <v:imagedata r:id="rId96" o:title=""/>
           </v:shape>
-          <o:OLEObject Type="Embed" ProgID="Word.Document.12" ShapeID="_x0000_i6689" DrawAspect="Content" ObjectID="_1627731277" r:id="rId97">
+          <o:OLEObject Type="Embed" ProgID="Word.Document.12" ShapeID="_x0000_i4484" DrawAspect="Content" ObjectID="_1627742911" r:id="rId97">
             <o:FieldCodes>\s</o:FieldCodes>
           </o:OLEObject>
         </w:object>
@@ -5816,15 +6435,15 @@
         <w:t>Update</w:t>
       </w:r>
     </w:p>
-    <w:bookmarkStart w:id="56" w:name="_MON_1627547249"/>
-    <w:bookmarkEnd w:id="56"/>
+    <w:bookmarkStart w:id="57" w:name="_MON_1627547249"/>
+    <w:bookmarkEnd w:id="57"/>
     <w:p>
       <w:r>
         <w:object w:dxaOrig="9360" w:dyaOrig="4404" w14:anchorId="19F803B4">
-          <v:shape id="_x0000_i6690" type="#_x0000_t75" style="width:468.3pt;height:220.45pt" o:ole="">
+          <v:shape id="_x0000_i4485" type="#_x0000_t75" style="width:468.75pt;height:220.5pt" o:ole="">
             <v:imagedata r:id="rId98" o:title=""/>
           </v:shape>
-          <o:OLEObject Type="Embed" ProgID="Word.Document.12" ShapeID="_x0000_i6690" DrawAspect="Content" ObjectID="_1627731278" r:id="rId99">
+          <o:OLEObject Type="Embed" ProgID="Word.Document.12" ShapeID="_x0000_i4485" DrawAspect="Content" ObjectID="_1627742912" r:id="rId99">
             <o:FieldCodes>\s</o:FieldCodes>
           </o:OLEObject>
         </w:object>
@@ -5835,15 +6454,15 @@
         <w:t>Delete</w:t>
       </w:r>
     </w:p>
-    <w:bookmarkStart w:id="57" w:name="_MON_1627547269"/>
-    <w:bookmarkEnd w:id="57"/>
+    <w:bookmarkStart w:id="58" w:name="_MON_1627547269"/>
+    <w:bookmarkEnd w:id="58"/>
     <w:p>
       <w:r>
         <w:object w:dxaOrig="9360" w:dyaOrig="3514" w14:anchorId="05F1AB8F">
-          <v:shape id="_x0000_i6691" type="#_x0000_t75" style="width:468.3pt;height:175.85pt" o:ole="">
+          <v:shape id="_x0000_i4486" type="#_x0000_t75" style="width:468.75pt;height:176.25pt" o:ole="">
             <v:imagedata r:id="rId100" o:title=""/>
           </v:shape>
-          <o:OLEObject Type="Embed" ProgID="Word.Document.12" ShapeID="_x0000_i6691" DrawAspect="Content" ObjectID="_1627731279" r:id="rId101">
+          <o:OLEObject Type="Embed" ProgID="Word.Document.12" ShapeID="_x0000_i4486" DrawAspect="Content" ObjectID="_1627742913" r:id="rId101">
             <o:FieldCodes>\s</o:FieldCodes>
           </o:OLEObject>
         </w:object>
@@ -5876,15 +6495,15 @@
         <w:t>Dependency Injection</w:t>
       </w:r>
     </w:p>
-    <w:bookmarkStart w:id="58" w:name="_MON_1627550730"/>
-    <w:bookmarkEnd w:id="58"/>
+    <w:bookmarkStart w:id="59" w:name="_MON_1627550730"/>
+    <w:bookmarkEnd w:id="59"/>
     <w:p>
       <w:r>
         <w:object w:dxaOrig="9360" w:dyaOrig="1513" w14:anchorId="1A16CF82">
-          <v:shape id="_x0000_i6692" type="#_x0000_t75" style="width:468.3pt;height:75.8pt" o:ole="">
+          <v:shape id="_x0000_i4487" type="#_x0000_t75" style="width:468.75pt;height:75.75pt" o:ole="">
             <v:imagedata r:id="rId102" o:title=""/>
           </v:shape>
-          <o:OLEObject Type="Embed" ProgID="Word.Document.12" ShapeID="_x0000_i6692" DrawAspect="Content" ObjectID="_1627731280" r:id="rId103">
+          <o:OLEObject Type="Embed" ProgID="Word.Document.12" ShapeID="_x0000_i4487" DrawAspect="Content" ObjectID="_1627742914" r:id="rId103">
             <o:FieldCodes>\s</o:FieldCodes>
           </o:OLEObject>
         </w:object>
@@ -5895,15 +6514,15 @@
         <w:t>Get</w:t>
       </w:r>
     </w:p>
-    <w:bookmarkStart w:id="59" w:name="_MON_1627550805"/>
-    <w:bookmarkEnd w:id="59"/>
+    <w:bookmarkStart w:id="60" w:name="_MON_1627550805"/>
+    <w:bookmarkEnd w:id="60"/>
     <w:p>
       <w:r>
         <w:object w:dxaOrig="9360" w:dyaOrig="1735" w14:anchorId="6DF3081E">
-          <v:shape id="_x0000_i6693" type="#_x0000_t75" style="width:468.3pt;height:86.65pt" o:ole="">
+          <v:shape id="_x0000_i4488" type="#_x0000_t75" style="width:468.75pt;height:87pt" o:ole="">
             <v:imagedata r:id="rId104" o:title=""/>
           </v:shape>
-          <o:OLEObject Type="Embed" ProgID="Word.Document.12" ShapeID="_x0000_i6693" DrawAspect="Content" ObjectID="_1627731281" r:id="rId105">
+          <o:OLEObject Type="Embed" ProgID="Word.Document.12" ShapeID="_x0000_i4488" DrawAspect="Content" ObjectID="_1627742915" r:id="rId105">
             <o:FieldCodes>\s</o:FieldCodes>
           </o:OLEObject>
         </w:object>
@@ -5916,15 +6535,15 @@
       </w:r>
       <w:proofErr w:type="spellEnd"/>
     </w:p>
-    <w:bookmarkStart w:id="60" w:name="_MON_1627550887"/>
-    <w:bookmarkEnd w:id="60"/>
+    <w:bookmarkStart w:id="61" w:name="_MON_1627550887"/>
+    <w:bookmarkEnd w:id="61"/>
     <w:p>
       <w:r>
         <w:object w:dxaOrig="9360" w:dyaOrig="1068" w14:anchorId="3408F6CA">
-          <v:shape id="_x0000_i6696" type="#_x0000_t75" style="width:468.3pt;height:53.5pt" o:ole="">
+          <v:shape id="_x0000_i4489" type="#_x0000_t75" style="width:468.75pt;height:53.25pt" o:ole="">
             <v:imagedata r:id="rId106" o:title=""/>
           </v:shape>
-          <o:OLEObject Type="Embed" ProgID="Word.Document.12" ShapeID="_x0000_i6696" DrawAspect="Content" ObjectID="_1627731282" r:id="rId107">
+          <o:OLEObject Type="Embed" ProgID="Word.Document.12" ShapeID="_x0000_i4489" DrawAspect="Content" ObjectID="_1627742916" r:id="rId107">
             <o:FieldCodes>\s</o:FieldCodes>
           </o:OLEObject>
         </w:object>
@@ -5935,15 +6554,15 @@
         <w:t>Post</w:t>
       </w:r>
     </w:p>
-    <w:bookmarkStart w:id="61" w:name="_MON_1627550840"/>
-    <w:bookmarkEnd w:id="61"/>
+    <w:bookmarkStart w:id="62" w:name="_MON_1627550840"/>
+    <w:bookmarkEnd w:id="62"/>
     <w:p>
       <w:r>
         <w:object w:dxaOrig="9360" w:dyaOrig="3514" w14:anchorId="753AF4B6">
-          <v:shape id="_x0000_i6694" type="#_x0000_t75" style="width:468.3pt;height:175.85pt" o:ole="">
+          <v:shape id="_x0000_i4490" type="#_x0000_t75" style="width:468.75pt;height:176.25pt" o:ole="">
             <v:imagedata r:id="rId108" o:title=""/>
           </v:shape>
-          <o:OLEObject Type="Embed" ProgID="Word.Document.12" ShapeID="_x0000_i6694" DrawAspect="Content" ObjectID="_1627731283" r:id="rId109">
+          <o:OLEObject Type="Embed" ProgID="Word.Document.12" ShapeID="_x0000_i4490" DrawAspect="Content" ObjectID="_1627742917" r:id="rId109">
             <o:FieldCodes>\s</o:FieldCodes>
           </o:OLEObject>
         </w:object>
@@ -5960,15 +6579,15 @@
         <w:t>Update</w:t>
       </w:r>
     </w:p>
-    <w:bookmarkStart w:id="62" w:name="_MON_1627550863"/>
-    <w:bookmarkEnd w:id="62"/>
+    <w:bookmarkStart w:id="63" w:name="_MON_1627550863"/>
+    <w:bookmarkEnd w:id="63"/>
     <w:p>
       <w:r>
         <w:object w:dxaOrig="9360" w:dyaOrig="5962" w14:anchorId="2637D080">
-          <v:shape id="_x0000_i6695" type="#_x0000_t75" style="width:468.3pt;height:298.2pt" o:ole="">
+          <v:shape id="_x0000_i4491" type="#_x0000_t75" style="width:468.75pt;height:297.75pt" o:ole="">
             <v:imagedata r:id="rId110" o:title=""/>
           </v:shape>
-          <o:OLEObject Type="Embed" ProgID="Word.Document.12" ShapeID="_x0000_i6695" DrawAspect="Content" ObjectID="_1627731284" r:id="rId111">
+          <o:OLEObject Type="Embed" ProgID="Word.Document.12" ShapeID="_x0000_i4491" DrawAspect="Content" ObjectID="_1627742918" r:id="rId111">
             <o:FieldCodes>\s</o:FieldCodes>
           </o:OLEObject>
         </w:object>
@@ -5979,15 +6598,15 @@
         <w:t>Delete</w:t>
       </w:r>
     </w:p>
-    <w:bookmarkStart w:id="63" w:name="_MON_1627550967"/>
-    <w:bookmarkEnd w:id="63"/>
+    <w:bookmarkStart w:id="64" w:name="_MON_1627550967"/>
+    <w:bookmarkEnd w:id="64"/>
     <w:p>
       <w:r>
         <w:object w:dxaOrig="9360" w:dyaOrig="3292" w14:anchorId="53B93E0E">
-          <v:shape id="_x0000_i6697" type="#_x0000_t75" style="width:468.3pt;height:164.4pt" o:ole="">
+          <v:shape id="_x0000_i4492" type="#_x0000_t75" style="width:468.75pt;height:164.25pt" o:ole="">
             <v:imagedata r:id="rId112" o:title=""/>
           </v:shape>
-          <o:OLEObject Type="Embed" ProgID="Word.Document.12" ShapeID="_x0000_i6697" DrawAspect="Content" ObjectID="_1627731285" r:id="rId113">
+          <o:OLEObject Type="Embed" ProgID="Word.Document.12" ShapeID="_x0000_i4492" DrawAspect="Content" ObjectID="_1627742919" r:id="rId113">
             <o:FieldCodes>\s</o:FieldCodes>
           </o:OLEObject>
         </w:object>
@@ -6014,15 +6633,15 @@
         <w:t>Dependency Injection</w:t>
       </w:r>
     </w:p>
-    <w:bookmarkStart w:id="64" w:name="_MON_1627551059"/>
-    <w:bookmarkEnd w:id="64"/>
+    <w:bookmarkStart w:id="65" w:name="_MON_1627551059"/>
+    <w:bookmarkEnd w:id="65"/>
     <w:p>
       <w:r>
         <w:object w:dxaOrig="9360" w:dyaOrig="1513" w14:anchorId="5FC94E79">
-          <v:shape id="_x0000_i6698" type="#_x0000_t75" style="width:468.3pt;height:75.8pt" o:ole="">
+          <v:shape id="_x0000_i4493" type="#_x0000_t75" style="width:468.75pt;height:75.75pt" o:ole="">
             <v:imagedata r:id="rId114" o:title=""/>
           </v:shape>
-          <o:OLEObject Type="Embed" ProgID="Word.Document.12" ShapeID="_x0000_i6698" DrawAspect="Content" ObjectID="_1627731286" r:id="rId115">
+          <o:OLEObject Type="Embed" ProgID="Word.Document.12" ShapeID="_x0000_i4493" DrawAspect="Content" ObjectID="_1627742920" r:id="rId115">
             <o:FieldCodes>\s</o:FieldCodes>
           </o:OLEObject>
         </w:object>
@@ -6034,15 +6653,15 @@
         <w:t>Get</w:t>
       </w:r>
     </w:p>
-    <w:bookmarkStart w:id="65" w:name="_MON_1627551094"/>
-    <w:bookmarkEnd w:id="65"/>
+    <w:bookmarkStart w:id="66" w:name="_MON_1627551094"/>
+    <w:bookmarkEnd w:id="66"/>
     <w:p>
       <w:r>
         <w:object w:dxaOrig="9360" w:dyaOrig="1735" w14:anchorId="1165BCD1">
-          <v:shape id="_x0000_i6699" type="#_x0000_t75" style="width:468.3pt;height:86.65pt" o:ole="">
+          <v:shape id="_x0000_i4494" type="#_x0000_t75" style="width:468.75pt;height:87pt" o:ole="">
             <v:imagedata r:id="rId116" o:title=""/>
           </v:shape>
-          <o:OLEObject Type="Embed" ProgID="Word.Document.12" ShapeID="_x0000_i6699" DrawAspect="Content" ObjectID="_1627731287" r:id="rId117">
+          <o:OLEObject Type="Embed" ProgID="Word.Document.12" ShapeID="_x0000_i4494" DrawAspect="Content" ObjectID="_1627742921" r:id="rId117">
             <o:FieldCodes>\s</o:FieldCodes>
           </o:OLEObject>
         </w:object>
@@ -6055,15 +6674,15 @@
       </w:r>
       <w:proofErr w:type="spellEnd"/>
     </w:p>
-    <w:bookmarkStart w:id="66" w:name="_MON_1627551110"/>
-    <w:bookmarkEnd w:id="66"/>
+    <w:bookmarkStart w:id="67" w:name="_MON_1627551110"/>
+    <w:bookmarkEnd w:id="67"/>
     <w:p>
       <w:r>
         <w:object w:dxaOrig="9360" w:dyaOrig="1068" w14:anchorId="21314CD6">
-          <v:shape id="_x0000_i6700" type="#_x0000_t75" style="width:468.3pt;height:53.5pt" o:ole="">
+          <v:shape id="_x0000_i4495" type="#_x0000_t75" style="width:468.75pt;height:53.25pt" o:ole="">
             <v:imagedata r:id="rId118" o:title=""/>
           </v:shape>
-          <o:OLEObject Type="Embed" ProgID="Word.Document.12" ShapeID="_x0000_i6700" DrawAspect="Content" ObjectID="_1627731288" r:id="rId119">
+          <o:OLEObject Type="Embed" ProgID="Word.Document.12" ShapeID="_x0000_i4495" DrawAspect="Content" ObjectID="_1627742922" r:id="rId119">
             <o:FieldCodes>\s</o:FieldCodes>
           </o:OLEObject>
         </w:object>
@@ -6074,15 +6693,15 @@
         <w:t>Post</w:t>
       </w:r>
     </w:p>
-    <w:bookmarkStart w:id="67" w:name="_MON_1627551128"/>
-    <w:bookmarkEnd w:id="67"/>
+    <w:bookmarkStart w:id="68" w:name="_MON_1627551128"/>
+    <w:bookmarkEnd w:id="68"/>
     <w:p>
       <w:r>
         <w:object w:dxaOrig="9360" w:dyaOrig="3514" w14:anchorId="5CEA4723">
-          <v:shape id="_x0000_i6701" type="#_x0000_t75" style="width:468.3pt;height:175.85pt" o:ole="">
+          <v:shape id="_x0000_i4496" type="#_x0000_t75" style="width:468.75pt;height:176.25pt" o:ole="">
             <v:imagedata r:id="rId120" o:title=""/>
           </v:shape>
-          <o:OLEObject Type="Embed" ProgID="Word.Document.12" ShapeID="_x0000_i6701" DrawAspect="Content" ObjectID="_1627731289" r:id="rId121">
+          <o:OLEObject Type="Embed" ProgID="Word.Document.12" ShapeID="_x0000_i4496" DrawAspect="Content" ObjectID="_1627742923" r:id="rId121">
             <o:FieldCodes>\s</o:FieldCodes>
           </o:OLEObject>
         </w:object>
@@ -6099,15 +6718,15 @@
         <w:t>Update</w:t>
       </w:r>
     </w:p>
-    <w:bookmarkStart w:id="68" w:name="_MON_1627551147"/>
-    <w:bookmarkEnd w:id="68"/>
+    <w:bookmarkStart w:id="69" w:name="_MON_1627551147"/>
+    <w:bookmarkEnd w:id="69"/>
     <w:p>
       <w:r>
         <w:object w:dxaOrig="9360" w:dyaOrig="5962" w14:anchorId="747E3839">
-          <v:shape id="_x0000_i6702" type="#_x0000_t75" style="width:468.3pt;height:298.2pt" o:ole="">
+          <v:shape id="_x0000_i4497" type="#_x0000_t75" style="width:468.75pt;height:297.75pt" o:ole="">
             <v:imagedata r:id="rId122" o:title=""/>
           </v:shape>
-          <o:OLEObject Type="Embed" ProgID="Word.Document.12" ShapeID="_x0000_i6702" DrawAspect="Content" ObjectID="_1627731290" r:id="rId123">
+          <o:OLEObject Type="Embed" ProgID="Word.Document.12" ShapeID="_x0000_i4497" DrawAspect="Content" ObjectID="_1627742924" r:id="rId123">
             <o:FieldCodes>\s</o:FieldCodes>
           </o:OLEObject>
         </w:object>
@@ -6118,15 +6737,15 @@
         <w:t>Delete</w:t>
       </w:r>
     </w:p>
-    <w:bookmarkStart w:id="69" w:name="_MON_1627551171"/>
-    <w:bookmarkEnd w:id="69"/>
+    <w:bookmarkStart w:id="70" w:name="_MON_1627551171"/>
+    <w:bookmarkEnd w:id="70"/>
     <w:p>
       <w:r>
         <w:object w:dxaOrig="9360" w:dyaOrig="3292" w14:anchorId="6DB74DDE">
-          <v:shape id="_x0000_i6703" type="#_x0000_t75" style="width:468.3pt;height:164.4pt" o:ole="">
+          <v:shape id="_x0000_i4498" type="#_x0000_t75" style="width:468.75pt;height:164.25pt" o:ole="">
             <v:imagedata r:id="rId124" o:title=""/>
           </v:shape>
-          <o:OLEObject Type="Embed" ProgID="Word.Document.12" ShapeID="_x0000_i6703" DrawAspect="Content" ObjectID="_1627731291" r:id="rId125">
+          <o:OLEObject Type="Embed" ProgID="Word.Document.12" ShapeID="_x0000_i4498" DrawAspect="Content" ObjectID="_1627742925" r:id="rId125">
             <o:FieldCodes>\s</o:FieldCodes>
           </o:OLEObject>
         </w:object>
@@ -6136,14 +6755,14 @@
       <w:pPr>
         <w:pStyle w:val="Heading2"/>
       </w:pPr>
-      <w:bookmarkStart w:id="70" w:name="_Toc17108301"/>
+      <w:bookmarkStart w:id="71" w:name="_Toc17128070"/>
       <w:r>
         <w:t xml:space="preserve">Step 8 – </w:t>
       </w:r>
       <w:r>
         <w:t>Updating the Layout</w:t>
       </w:r>
-      <w:bookmarkEnd w:id="70"/>
+      <w:bookmarkEnd w:id="71"/>
       <w:r>
         <w:t xml:space="preserve"> </w:t>
       </w:r>
@@ -6182,15 +6801,15 @@
         <w:t xml:space="preserve">, Bootstrap, and site.js to the head of the layout page. </w:t>
       </w:r>
     </w:p>
-    <w:bookmarkStart w:id="71" w:name="_MON_1627551794"/>
-    <w:bookmarkEnd w:id="71"/>
+    <w:bookmarkStart w:id="72" w:name="_MON_1627551794"/>
+    <w:bookmarkEnd w:id="72"/>
     <w:p>
       <w:r>
         <w:object w:dxaOrig="9360" w:dyaOrig="6629" w14:anchorId="7CEED7B1">
-          <v:shape id="_x0000_i6706" type="#_x0000_t75" style="width:468.3pt;height:331.35pt" o:ole="">
+          <v:shape id="_x0000_i4499" type="#_x0000_t75" style="width:468.75pt;height:331.5pt" o:ole="">
             <v:imagedata r:id="rId126" o:title=""/>
           </v:shape>
-          <o:OLEObject Type="Embed" ProgID="Word.Document.12" ShapeID="_x0000_i6706" DrawAspect="Content" ObjectID="_1627731292" r:id="rId127">
+          <o:OLEObject Type="Embed" ProgID="Word.Document.12" ShapeID="_x0000_i4499" DrawAspect="Content" ObjectID="_1627742926" r:id="rId127">
             <o:FieldCodes>\s</o:FieldCodes>
           </o:OLEObject>
         </w:object>
@@ -6201,15 +6820,15 @@
         <w:t>Add navigation to Routine and Exercise from your primary nav menu.</w:t>
       </w:r>
     </w:p>
-    <w:bookmarkStart w:id="72" w:name="_MON_1627551898"/>
-    <w:bookmarkEnd w:id="72"/>
+    <w:bookmarkStart w:id="73" w:name="_MON_1627551898"/>
+    <w:bookmarkEnd w:id="73"/>
     <w:p>
       <w:r>
         <w:object w:dxaOrig="9360" w:dyaOrig="4404" w14:anchorId="673CBD5F">
-          <v:shape id="_x0000_i6707" type="#_x0000_t75" style="width:468.3pt;height:220.45pt" o:ole="">
+          <v:shape id="_x0000_i4500" type="#_x0000_t75" style="width:468.75pt;height:220.5pt" o:ole="">
             <v:imagedata r:id="rId128" o:title=""/>
           </v:shape>
-          <o:OLEObject Type="Embed" ProgID="Word.Document.12" ShapeID="_x0000_i6707" DrawAspect="Content" ObjectID="_1627731293" r:id="rId129">
+          <o:OLEObject Type="Embed" ProgID="Word.Document.12" ShapeID="_x0000_i4500" DrawAspect="Content" ObjectID="_1627742927" r:id="rId129">
             <o:FieldCodes>\s</o:FieldCodes>
           </o:OLEObject>
         </w:object>
@@ -6224,15 +6843,15 @@
         <w:t xml:space="preserve"> HTML Tag.</w:t>
       </w:r>
     </w:p>
-    <w:bookmarkStart w:id="73" w:name="_MON_1627552011"/>
-    <w:bookmarkEnd w:id="73"/>
+    <w:bookmarkStart w:id="74" w:name="_MON_1627552011"/>
+    <w:bookmarkEnd w:id="74"/>
     <w:p>
       <w:r>
         <w:object w:dxaOrig="9360" w:dyaOrig="880" w14:anchorId="61E5DD16">
-          <v:shape id="_x0000_i6708" type="#_x0000_t75" style="width:468.3pt;height:43.95pt" o:ole="">
+          <v:shape id="_x0000_i4501" type="#_x0000_t75" style="width:468.75pt;height:44.25pt" o:ole="">
             <v:imagedata r:id="rId130" o:title=""/>
           </v:shape>
-          <o:OLEObject Type="Embed" ProgID="Word.Document.12" ShapeID="_x0000_i6708" DrawAspect="Content" ObjectID="_1627731294" r:id="rId131">
+          <o:OLEObject Type="Embed" ProgID="Word.Document.12" ShapeID="_x0000_i4501" DrawAspect="Content" ObjectID="_1627742928" r:id="rId131">
             <o:FieldCodes>\s</o:FieldCodes>
           </o:OLEObject>
         </w:object>
@@ -6259,15 +6878,15 @@
         <w:t xml:space="preserve"> into your layout page before any HTML is evaluated. </w:t>
       </w:r>
     </w:p>
-    <w:bookmarkStart w:id="74" w:name="_MON_1627552122"/>
-    <w:bookmarkEnd w:id="74"/>
+    <w:bookmarkStart w:id="75" w:name="_MON_1627552122"/>
+    <w:bookmarkEnd w:id="75"/>
     <w:p>
       <w:r>
         <w:object w:dxaOrig="9360" w:dyaOrig="1068" w14:anchorId="08F85BA7">
-          <v:shape id="_x0000_i6709" type="#_x0000_t75" style="width:468.3pt;height:53.5pt" o:ole="">
+          <v:shape id="_x0000_i4502" type="#_x0000_t75" style="width:468.75pt;height:53.25pt" o:ole="">
             <v:imagedata r:id="rId132" o:title=""/>
           </v:shape>
-          <o:OLEObject Type="Embed" ProgID="Word.Document.12" ShapeID="_x0000_i6709" DrawAspect="Content" ObjectID="_1627731295" r:id="rId133">
+          <o:OLEObject Type="Embed" ProgID="Word.Document.12" ShapeID="_x0000_i4502" DrawAspect="Content" ObjectID="_1627742929" r:id="rId133">
             <o:FieldCodes>\s</o:FieldCodes>
           </o:OLEObject>
         </w:object>
@@ -6278,15 +6897,15 @@
         <w:t>Add the Bootstrap Modal after the footer.</w:t>
       </w:r>
     </w:p>
-    <w:bookmarkStart w:id="75" w:name="_MON_1627552390"/>
-    <w:bookmarkEnd w:id="75"/>
+    <w:bookmarkStart w:id="76" w:name="_MON_1627552390"/>
+    <w:bookmarkEnd w:id="76"/>
     <w:p>
       <w:r>
         <w:object w:dxaOrig="9360" w:dyaOrig="3737" w14:anchorId="21341DD4">
-          <v:shape id="_x0000_i6710" type="#_x0000_t75" style="width:468.3pt;height:186.7pt" o:ole="">
+          <v:shape id="_x0000_i4503" type="#_x0000_t75" style="width:468.75pt;height:186.75pt" o:ole="">
             <v:imagedata r:id="rId134" o:title=""/>
           </v:shape>
-          <o:OLEObject Type="Embed" ProgID="Word.Document.12" ShapeID="_x0000_i6710" DrawAspect="Content" ObjectID="_1627731296" r:id="rId135">
+          <o:OLEObject Type="Embed" ProgID="Word.Document.12" ShapeID="_x0000_i4503" DrawAspect="Content" ObjectID="_1627742930" r:id="rId135">
             <o:FieldCodes>\s</o:FieldCodes>
           </o:OLEObject>
         </w:object>
@@ -6297,14 +6916,14 @@
         <w:lastRenderedPageBreak/>
         <w:t>site.css</w:t>
       </w:r>
-      <w:bookmarkStart w:id="76" w:name="_MON_1627551560"/>
-      <w:bookmarkEnd w:id="76"/>
+      <w:bookmarkStart w:id="77" w:name="_MON_1627551560"/>
+      <w:bookmarkEnd w:id="77"/>
       <w:r>
         <w:object w:dxaOrig="9360" w:dyaOrig="5740" w14:anchorId="4F425CC3">
-          <v:shape id="_x0000_i6705" type="#_x0000_t75" style="width:468.3pt;height:286.75pt" o:ole="">
+          <v:shape id="_x0000_i4504" type="#_x0000_t75" style="width:468.75pt;height:286.5pt" o:ole="">
             <v:imagedata r:id="rId136" o:title=""/>
           </v:shape>
-          <o:OLEObject Type="Embed" ProgID="Word.Document.12" ShapeID="_x0000_i6705" DrawAspect="Content" ObjectID="_1627731297" r:id="rId137">
+          <o:OLEObject Type="Embed" ProgID="Word.Document.12" ShapeID="_x0000_i4504" DrawAspect="Content" ObjectID="_1627742931" r:id="rId137">
             <o:FieldCodes>\s</o:FieldCodes>
           </o:OLEObject>
         </w:object>
@@ -6315,15 +6934,15 @@
         <w:t>site.js</w:t>
       </w:r>
     </w:p>
-    <w:bookmarkStart w:id="77" w:name="_MON_1627551476"/>
-    <w:bookmarkEnd w:id="77"/>
+    <w:bookmarkStart w:id="78" w:name="_MON_1627551476"/>
+    <w:bookmarkEnd w:id="78"/>
     <w:p>
       <w:r>
         <w:object w:dxaOrig="9360" w:dyaOrig="2180" w14:anchorId="43D53C57">
-          <v:shape id="_x0000_i6704" type="#_x0000_t75" style="width:468.3pt;height:108.95pt" o:ole="">
+          <v:shape id="_x0000_i4505" type="#_x0000_t75" style="width:468.75pt;height:108.75pt" o:ole="">
             <v:imagedata r:id="rId138" o:title=""/>
           </v:shape>
-          <o:OLEObject Type="Embed" ProgID="Word.Document.12" ShapeID="_x0000_i6704" DrawAspect="Content" ObjectID="_1627731298" r:id="rId139">
+          <o:OLEObject Type="Embed" ProgID="Word.Document.12" ShapeID="_x0000_i4505" DrawAspect="Content" ObjectID="_1627742932" r:id="rId139">
             <o:FieldCodes>\s</o:FieldCodes>
           </o:OLEObject>
         </w:object>
@@ -6334,11 +6953,11 @@
       <w:pPr>
         <w:pStyle w:val="Heading2"/>
       </w:pPr>
-      <w:bookmarkStart w:id="78" w:name="_Toc17108302"/>
+      <w:bookmarkStart w:id="79" w:name="_Toc17128071"/>
       <w:r>
         <w:t>Step 9 – Enable Auditable</w:t>
       </w:r>
-      <w:bookmarkEnd w:id="78"/>
+      <w:bookmarkEnd w:id="79"/>
     </w:p>
     <w:p>
       <w:r>
@@ -6353,15 +6972,15 @@
         <w:t xml:space="preserve"> Class, update the constructor.</w:t>
       </w:r>
     </w:p>
-    <w:bookmarkStart w:id="79" w:name="_MON_1627553068"/>
-    <w:bookmarkEnd w:id="79"/>
+    <w:bookmarkStart w:id="80" w:name="_MON_1627553068"/>
+    <w:bookmarkEnd w:id="80"/>
     <w:p>
       <w:r>
         <w:object w:dxaOrig="9360" w:dyaOrig="1513" w14:anchorId="523D8C01">
-          <v:shape id="_x0000_i6711" type="#_x0000_t75" style="width:468.3pt;height:75.8pt" o:ole="">
+          <v:shape id="_x0000_i4506" type="#_x0000_t75" style="width:468.75pt;height:75.75pt" o:ole="">
             <v:imagedata r:id="rId140" o:title=""/>
           </v:shape>
-          <o:OLEObject Type="Embed" ProgID="Word.Document.12" ShapeID="_x0000_i6711" DrawAspect="Content" ObjectID="_1627731299" r:id="rId141">
+          <o:OLEObject Type="Embed" ProgID="Word.Document.12" ShapeID="_x0000_i4506" DrawAspect="Content" ObjectID="_1627742933" r:id="rId141">
             <o:FieldCodes>\s</o:FieldCodes>
           </o:OLEObject>
         </w:object>
@@ -6386,15 +7005,15 @@
         <w:t xml:space="preserve"> Method.</w:t>
       </w:r>
     </w:p>
-    <w:bookmarkStart w:id="80" w:name="_MON_1627553129"/>
-    <w:bookmarkEnd w:id="80"/>
+    <w:bookmarkStart w:id="81" w:name="_MON_1627553129"/>
+    <w:bookmarkEnd w:id="81"/>
     <w:p>
       <w:r>
         <w:object w:dxaOrig="9360" w:dyaOrig="4627" w14:anchorId="02423AD9">
-          <v:shape id="_x0000_i6712" type="#_x0000_t75" style="width:468.3pt;height:231.3pt" o:ole="">
+          <v:shape id="_x0000_i4507" type="#_x0000_t75" style="width:468.75pt;height:231pt" o:ole="">
             <v:imagedata r:id="rId142" o:title=""/>
           </v:shape>
-          <o:OLEObject Type="Embed" ProgID="Word.Document.12" ShapeID="_x0000_i6712" DrawAspect="Content" ObjectID="_1627731300" r:id="rId143">
+          <o:OLEObject Type="Embed" ProgID="Word.Document.12" ShapeID="_x0000_i4507" DrawAspect="Content" ObjectID="_1627742934" r:id="rId143">
             <o:FieldCodes>\s</o:FieldCodes>
           </o:OLEObject>
         </w:object>
@@ -6418,7 +7037,7 @@
       <w:pPr>
         <w:pStyle w:val="Heading1"/>
       </w:pPr>
-      <w:bookmarkStart w:id="81" w:name="_Toc17108303"/>
+      <w:bookmarkStart w:id="82" w:name="_Toc17128072"/>
       <w:r>
         <w:lastRenderedPageBreak/>
         <w:t>Chapter 2</w:t>
@@ -6426,29 +7045,21 @@
       <w:r>
         <w:t>) Decoupling Presentation and Logic</w:t>
       </w:r>
-      <w:bookmarkEnd w:id="81"/>
+      <w:bookmarkEnd w:id="82"/>
     </w:p>
     <w:p>
       <w:r>
         <w:t xml:space="preserve">Creating the Routine </w:t>
       </w:r>
       <w:r>
-        <w:t xml:space="preserve">API. Right click on the solution. Select Add, New Project. Choose ASP.NET </w:t>
-      </w:r>
-      <w:proofErr w:type="gramStart"/>
-      <w:r>
-        <w:t>Core  Web</w:t>
-      </w:r>
-      <w:proofErr w:type="gramEnd"/>
-      <w:r>
-        <w:t xml:space="preserve"> Application. Choose API; ensure .NET Core and ASP.NET 2.2 are selected. Click Create.</w:t>
+        <w:t>API. Right click on the solution. Select Add, New Project. Choose ASP.NET Core  Web Application. Choose API; ensure .NET Core and ASP.NET 2.2 are selected. Click Create.</w:t>
       </w:r>
     </w:p>
     <w:p>
       <w:pPr>
         <w:pStyle w:val="Heading2"/>
       </w:pPr>
-      <w:bookmarkStart w:id="82" w:name="_Toc17108304"/>
+      <w:bookmarkStart w:id="83" w:name="_Toc17128073"/>
       <w:r>
         <w:t>Step 1</w:t>
       </w:r>
@@ -6458,7 +7069,7 @@
       <w:r>
         <w:t>Setup</w:t>
       </w:r>
-      <w:bookmarkEnd w:id="82"/>
+      <w:bookmarkEnd w:id="83"/>
     </w:p>
     <w:p>
       <w:r>
@@ -6486,56 +7097,38 @@
       </w:r>
       <w:proofErr w:type="spellEnd"/>
       <w:r>
-        <w:t>”</w:t>
-      </w:r>
-      <w:proofErr w:type="gramStart"/>
-      <w:r>
-        <w:t>:”swagger</w:t>
-      </w:r>
-      <w:proofErr w:type="gramEnd"/>
-      <w:r>
-        <w:t xml:space="preserve">”, for both “IIS Express” and “API”. </w:t>
+        <w:t xml:space="preserve">”:”swagger”, for both “IIS Express” and “API”. </w:t>
       </w:r>
       <w:r>
         <w:t xml:space="preserve">Navigate to the </w:t>
       </w:r>
       <w:proofErr w:type="spellStart"/>
-      <w:proofErr w:type="gramStart"/>
       <w:r>
         <w:t>appsettings.json</w:t>
       </w:r>
       <w:proofErr w:type="spellEnd"/>
-      <w:proofErr w:type="gramEnd"/>
       <w:r>
         <w:t xml:space="preserve"> add your connection string from the other project here.</w:t>
       </w:r>
       <w:r>
         <w:br/>
       </w:r>
-      <w:bookmarkStart w:id="83" w:name="_MON_1627560581"/>
-      <w:bookmarkEnd w:id="83"/>
+      <w:bookmarkStart w:id="84" w:name="_MON_1627560581"/>
+      <w:bookmarkEnd w:id="84"/>
       <w:r>
         <w:object w:dxaOrig="9360" w:dyaOrig="1068" w14:anchorId="3E9A02F5">
-          <v:shape id="_x0000_i6713" type="#_x0000_t75" style="width:468.3pt;height:53.5pt" o:ole="">
+          <v:shape id="_x0000_i4508" type="#_x0000_t75" style="width:468.75pt;height:53.25pt" o:ole="">
             <v:imagedata r:id="rId147" o:title=""/>
           </v:shape>
-          <o:OLEObject Type="Embed" ProgID="Word.Document.12" ShapeID="_x0000_i6713" DrawAspect="Content" ObjectID="_1627731301" r:id="rId148">
-            <o:FieldCodes>\s</o:FieldCodes>
-          </o:OLEObject>
-        </w:object>
-      </w:r>
-    </w:p>
-    <w:p>
-      <w:r>
-        <w:t xml:space="preserve">Now </w:t>
-      </w:r>
-      <w:proofErr w:type="gramStart"/>
-      <w:r>
-        <w:t>lets</w:t>
-      </w:r>
-      <w:proofErr w:type="gramEnd"/>
-      <w:r>
-        <w:t xml:space="preserve"> </w:t>
+          <o:OLEObject Type="Embed" ProgID="Word.Document.12" ShapeID="_x0000_i4508" DrawAspect="Content" ObjectID="_1627742935" r:id="rId148">
+            <o:FieldCodes>\s</o:FieldCodes>
+          </o:OLEObject>
+        </w:object>
+      </w:r>
+    </w:p>
+    <w:p>
+      <w:r>
+        <w:t xml:space="preserve">Now lets </w:t>
       </w:r>
       <w:r>
         <w:t xml:space="preserve">add our database to the Dependency Injection of the new API Project. Navigate to </w:t>
@@ -6549,15 +7142,15 @@
         <w:t xml:space="preserve"> and add the context to the Services Collection.</w:t>
       </w:r>
     </w:p>
-    <w:bookmarkStart w:id="84" w:name="_MON_1627560631"/>
-    <w:bookmarkEnd w:id="84"/>
+    <w:bookmarkStart w:id="85" w:name="_MON_1627560631"/>
+    <w:bookmarkEnd w:id="85"/>
     <w:p>
       <w:r>
         <w:object w:dxaOrig="9360" w:dyaOrig="445" w14:anchorId="490C3405">
-          <v:shape id="_x0000_i6714" type="#_x0000_t75" style="width:468.3pt;height:22.3pt" o:ole="">
+          <v:shape id="_x0000_i4509" type="#_x0000_t75" style="width:468.75pt;height:22.5pt" o:ole="">
             <v:imagedata r:id="rId149" o:title=""/>
           </v:shape>
-          <o:OLEObject Type="Embed" ProgID="Word.Document.12" ShapeID="_x0000_i6714" DrawAspect="Content" ObjectID="_1627731302" r:id="rId150">
+          <o:OLEObject Type="Embed" ProgID="Word.Document.12" ShapeID="_x0000_i4509" DrawAspect="Content" ObjectID="_1627742936" r:id="rId150">
             <o:FieldCodes>\s</o:FieldCodes>
           </o:OLEObject>
         </w:object>
@@ -6567,23 +7160,15 @@
       <w:pPr>
         <w:pStyle w:val="Heading3"/>
       </w:pPr>
-      <w:bookmarkStart w:id="85" w:name="_Toc17108305"/>
+      <w:bookmarkStart w:id="86" w:name="_Toc17128074"/>
       <w:r>
         <w:t>Side Quest!</w:t>
       </w:r>
-      <w:bookmarkEnd w:id="85"/>
-    </w:p>
-    <w:p>
-      <w:r>
-        <w:t xml:space="preserve">I just realized that Set’s aren’t saving. And there’s no reason why they should. </w:t>
-      </w:r>
-      <w:proofErr w:type="gramStart"/>
-      <w:r>
-        <w:t>So</w:t>
-      </w:r>
-      <w:proofErr w:type="gramEnd"/>
-      <w:r>
-        <w:t xml:space="preserve"> what we need to do is create a new </w:t>
+      <w:bookmarkEnd w:id="86"/>
+    </w:p>
+    <w:p>
+      <w:r>
+        <w:t xml:space="preserve">I just realized that Set’s aren’t saving. And there’s no reason why they should. So what we need to do is create a new </w:t>
       </w:r>
       <w:proofErr w:type="spellStart"/>
       <w:r>
@@ -6594,15 +7179,15 @@
         <w:t xml:space="preserve"> in a new Services Folder.</w:t>
       </w:r>
     </w:p>
-    <w:bookmarkStart w:id="86" w:name="_MON_1627566464"/>
-    <w:bookmarkEnd w:id="86"/>
+    <w:bookmarkStart w:id="87" w:name="_MON_1627566464"/>
+    <w:bookmarkEnd w:id="87"/>
     <w:p>
       <w:r>
         <w:object w:dxaOrig="9360" w:dyaOrig="5072" w14:anchorId="71350F71">
-          <v:shape id="_x0000_i6717" type="#_x0000_t75" style="width:468.3pt;height:253.6pt" o:ole="">
+          <v:shape id="_x0000_i4510" type="#_x0000_t75" style="width:468.75pt;height:253.5pt" o:ole="">
             <v:imagedata r:id="rId151" o:title=""/>
           </v:shape>
-          <o:OLEObject Type="Embed" ProgID="Word.Document.12" ShapeID="_x0000_i6717" DrawAspect="Content" ObjectID="_1627731303" r:id="rId152">
+          <o:OLEObject Type="Embed" ProgID="Word.Document.12" ShapeID="_x0000_i4510" DrawAspect="Content" ObjectID="_1627742937" r:id="rId152">
             <o:FieldCodes>\s</o:FieldCodes>
           </o:OLEObject>
         </w:object>
@@ -6613,15 +7198,15 @@
         <w:t>Then we’ve got to configure it in the Service Collection.</w:t>
       </w:r>
     </w:p>
-    <w:bookmarkStart w:id="87" w:name="_MON_1627566501"/>
-    <w:bookmarkEnd w:id="87"/>
+    <w:bookmarkStart w:id="88" w:name="_MON_1627566501"/>
+    <w:bookmarkEnd w:id="88"/>
     <w:p>
       <w:r>
         <w:object w:dxaOrig="9360" w:dyaOrig="222" w14:anchorId="7C182BFA">
-          <v:shape id="_x0000_i6720" type="#_x0000_t75" style="width:468.3pt;height:10.85pt" o:ole="">
+          <v:shape id="_x0000_i4511" type="#_x0000_t75" style="width:468.75pt;height:10.5pt" o:ole="">
             <v:imagedata r:id="rId153" o:title=""/>
           </v:shape>
-          <o:OLEObject Type="Embed" ProgID="Word.Document.12" ShapeID="_x0000_i6720" DrawAspect="Content" ObjectID="_1627731304" r:id="rId154">
+          <o:OLEObject Type="Embed" ProgID="Word.Document.12" ShapeID="_x0000_i4511" DrawAspect="Content" ObjectID="_1627742938" r:id="rId154">
             <o:FieldCodes>\s</o:FieldCodes>
           </o:OLEObject>
         </w:object>
@@ -6640,42 +7225,34 @@
         <w:t xml:space="preserve"> Dependency Injection.</w:t>
       </w:r>
     </w:p>
-    <w:bookmarkStart w:id="88" w:name="_MON_1627566544"/>
-    <w:bookmarkEnd w:id="88"/>
+    <w:bookmarkStart w:id="89" w:name="_MON_1627566544"/>
+    <w:bookmarkEnd w:id="89"/>
     <w:p>
       <w:r>
         <w:object w:dxaOrig="9360" w:dyaOrig="1958" w14:anchorId="29523BEC">
-          <v:shape id="_x0000_i6718" type="#_x0000_t75" style="width:468.3pt;height:98.1pt" o:ole="">
+          <v:shape id="_x0000_i4512" type="#_x0000_t75" style="width:468.75pt;height:98.25pt" o:ole="">
             <v:imagedata r:id="rId155" o:title=""/>
           </v:shape>
-          <o:OLEObject Type="Embed" ProgID="Word.Document.12" ShapeID="_x0000_i6718" DrawAspect="Content" ObjectID="_1627731305" r:id="rId156">
-            <o:FieldCodes>\s</o:FieldCodes>
-          </o:OLEObject>
-        </w:object>
-      </w:r>
-    </w:p>
-    <w:p>
-      <w:r>
-        <w:t xml:space="preserve">Then we </w:t>
-      </w:r>
-      <w:proofErr w:type="gramStart"/>
-      <w:r>
-        <w:t>have to</w:t>
-      </w:r>
-      <w:proofErr w:type="gramEnd"/>
-      <w:r>
-        <w:t xml:space="preserve"> call it prior to saving the Set.</w:t>
-      </w:r>
-    </w:p>
-    <w:bookmarkStart w:id="89" w:name="_MON_1627566609"/>
-    <w:bookmarkEnd w:id="89"/>
+          <o:OLEObject Type="Embed" ProgID="Word.Document.12" ShapeID="_x0000_i4512" DrawAspect="Content" ObjectID="_1627742939" r:id="rId156">
+            <o:FieldCodes>\s</o:FieldCodes>
+          </o:OLEObject>
+        </w:object>
+      </w:r>
+    </w:p>
+    <w:p>
+      <w:r>
+        <w:t>Then we have to call it prior to saving the Set.</w:t>
+      </w:r>
+    </w:p>
+    <w:bookmarkStart w:id="90" w:name="_MON_1627566609"/>
+    <w:bookmarkEnd w:id="90"/>
     <w:p>
       <w:r>
         <w:object w:dxaOrig="9360" w:dyaOrig="222" w14:anchorId="5DE90B49">
-          <v:shape id="_x0000_i6719" type="#_x0000_t75" style="width:468.3pt;height:10.85pt" o:ole="">
+          <v:shape id="_x0000_i4513" type="#_x0000_t75" style="width:468.75pt;height:10.5pt" o:ole="">
             <v:imagedata r:id="rId157" o:title=""/>
           </v:shape>
-          <o:OLEObject Type="Embed" ProgID="Word.Document.12" ShapeID="_x0000_i6719" DrawAspect="Content" ObjectID="_1627731306" r:id="rId158">
+          <o:OLEObject Type="Embed" ProgID="Word.Document.12" ShapeID="_x0000_i4513" DrawAspect="Content" ObjectID="_1627742940" r:id="rId158">
             <o:FieldCodes>\s</o:FieldCodes>
           </o:OLEObject>
         </w:object>
@@ -6685,7 +7262,7 @@
       <w:pPr>
         <w:pStyle w:val="Heading2"/>
       </w:pPr>
-      <w:bookmarkStart w:id="90" w:name="_Toc17108306"/>
+      <w:bookmarkStart w:id="91" w:name="_Toc17128075"/>
       <w:r>
         <w:t>Step 2</w:t>
       </w:r>
@@ -6698,22 +7275,22 @@
       <w:r>
         <w:t>Creating the Controllers</w:t>
       </w:r>
-      <w:bookmarkEnd w:id="90"/>
+      <w:bookmarkEnd w:id="91"/>
     </w:p>
     <w:p>
       <w:r>
         <w:t>Add the generic repository DI to the API Projects Startup Class</w:t>
       </w:r>
     </w:p>
-    <w:bookmarkStart w:id="91" w:name="_MON_1627568696"/>
-    <w:bookmarkEnd w:id="91"/>
+    <w:bookmarkStart w:id="92" w:name="_MON_1627568696"/>
+    <w:bookmarkEnd w:id="92"/>
     <w:p>
       <w:r>
         <w:object w:dxaOrig="9360" w:dyaOrig="222" w14:anchorId="6E8D695F">
-          <v:shape id="_x0000_i6723" type="#_x0000_t75" style="width:468.3pt;height:10.85pt" o:ole="">
+          <v:shape id="_x0000_i4514" type="#_x0000_t75" style="width:468.75pt;height:10.5pt" o:ole="">
             <v:imagedata r:id="rId159" o:title=""/>
           </v:shape>
-          <o:OLEObject Type="Embed" ProgID="Word.Document.12" ShapeID="_x0000_i6723" DrawAspect="Content" ObjectID="_1627731307" r:id="rId160">
+          <o:OLEObject Type="Embed" ProgID="Word.Document.12" ShapeID="_x0000_i4514" DrawAspect="Content" ObjectID="_1627742941" r:id="rId160">
             <o:FieldCodes>\s</o:FieldCodes>
           </o:OLEObject>
         </w:object>
@@ -6740,15 +7317,15 @@
         <w:t xml:space="preserve"> to the Startup.</w:t>
       </w:r>
     </w:p>
-    <w:bookmarkStart w:id="92" w:name="_MON_1627570811"/>
-    <w:bookmarkEnd w:id="92"/>
+    <w:bookmarkStart w:id="93" w:name="_MON_1627570811"/>
+    <w:bookmarkEnd w:id="93"/>
     <w:p>
       <w:r>
         <w:object w:dxaOrig="9360" w:dyaOrig="222" w14:anchorId="43FAFF68">
-          <v:shape id="_x0000_i6724" type="#_x0000_t75" style="width:468.3pt;height:10.85pt" o:ole="">
+          <v:shape id="_x0000_i4515" type="#_x0000_t75" style="width:468.75pt;height:10.5pt" o:ole="">
             <v:imagedata r:id="rId161" o:title=""/>
           </v:shape>
-          <o:OLEObject Type="Embed" ProgID="Word.Document.12" ShapeID="_x0000_i6724" DrawAspect="Content" ObjectID="_1627731308" r:id="rId162">
+          <o:OLEObject Type="Embed" ProgID="Word.Document.12" ShapeID="_x0000_i4515" DrawAspect="Content" ObjectID="_1627742942" r:id="rId162">
             <o:FieldCodes>\s</o:FieldCodes>
           </o:OLEObject>
         </w:object>
@@ -6767,15 +7344,15 @@
         <w:t xml:space="preserve"> Required by the Generic Repository to the Startup.</w:t>
       </w:r>
     </w:p>
-    <w:bookmarkStart w:id="93" w:name="_MON_1627570930"/>
-    <w:bookmarkEnd w:id="93"/>
+    <w:bookmarkStart w:id="94" w:name="_MON_1627570930"/>
+    <w:bookmarkEnd w:id="94"/>
     <w:p>
       <w:r>
         <w:object w:dxaOrig="9360" w:dyaOrig="222" w14:anchorId="1B5026EC">
-          <v:shape id="_x0000_i6725" type="#_x0000_t75" style="width:468.3pt;height:10.85pt" o:ole="">
+          <v:shape id="_x0000_i4516" type="#_x0000_t75" style="width:468.75pt;height:10.5pt" o:ole="">
             <v:imagedata r:id="rId163" o:title=""/>
           </v:shape>
-          <o:OLEObject Type="Embed" ProgID="Word.Document.12" ShapeID="_x0000_i6725" DrawAspect="Content" ObjectID="_1627731309" r:id="rId164">
+          <o:OLEObject Type="Embed" ProgID="Word.Document.12" ShapeID="_x0000_i4516" DrawAspect="Content" ObjectID="_1627742943" r:id="rId164">
             <o:FieldCodes>\s</o:FieldCodes>
           </o:OLEObject>
         </w:object>
@@ -6799,15 +7376,7 @@
       </w:r>
       <w:proofErr w:type="spellEnd"/>
       <w:r>
-        <w:t xml:space="preserve">. </w:t>
-      </w:r>
-      <w:proofErr w:type="gramStart"/>
-      <w:r>
-        <w:t>All of</w:t>
-      </w:r>
-      <w:proofErr w:type="gramEnd"/>
-      <w:r>
-        <w:t xml:space="preserve"> our controllers will inherit from </w:t>
+        <w:t xml:space="preserve">. All of our controllers will inherit from </w:t>
       </w:r>
       <w:proofErr w:type="spellStart"/>
       <w:r>
@@ -6831,29 +7400,29 @@
       </w:r>
       <w:proofErr w:type="spellEnd"/>
     </w:p>
-    <w:bookmarkStart w:id="94" w:name="_MON_1627573086"/>
-    <w:bookmarkEnd w:id="94"/>
+    <w:bookmarkStart w:id="95" w:name="_MON_1627573086"/>
+    <w:bookmarkEnd w:id="95"/>
     <w:p>
       <w:r>
         <w:object w:dxaOrig="9360" w:dyaOrig="11796" w14:anchorId="6E077637">
-          <v:shape id="_x0000_i6727" type="#_x0000_t75" style="width:468.3pt;height:590pt" o:ole="">
+          <v:shape id="_x0000_i4517" type="#_x0000_t75" style="width:468.75pt;height:589.5pt" o:ole="">
             <v:imagedata r:id="rId165" o:title=""/>
           </v:shape>
-          <o:OLEObject Type="Embed" ProgID="Word.Document.12" ShapeID="_x0000_i6727" DrawAspect="Content" ObjectID="_1627731310" r:id="rId166">
-            <o:FieldCodes>\s</o:FieldCodes>
-          </o:OLEObject>
-        </w:object>
-      </w:r>
-    </w:p>
-    <w:bookmarkStart w:id="95" w:name="_MON_1627573116"/>
-    <w:bookmarkEnd w:id="95"/>
+          <o:OLEObject Type="Embed" ProgID="Word.Document.12" ShapeID="_x0000_i4517" DrawAspect="Content" ObjectID="_1627742944" r:id="rId166">
+            <o:FieldCodes>\s</o:FieldCodes>
+          </o:OLEObject>
+        </w:object>
+      </w:r>
+    </w:p>
+    <w:bookmarkStart w:id="96" w:name="_MON_1627573116"/>
+    <w:bookmarkEnd w:id="96"/>
     <w:p>
       <w:r>
         <w:object w:dxaOrig="9360" w:dyaOrig="3337" w14:anchorId="3ADAAF9D">
-          <v:shape id="_x0000_i6728" type="#_x0000_t75" style="width:468.3pt;height:166.95pt" o:ole="">
+          <v:shape id="_x0000_i4518" type="#_x0000_t75" style="width:468.75pt;height:167.25pt" o:ole="">
             <v:imagedata r:id="rId167" o:title=""/>
           </v:shape>
-          <o:OLEObject Type="Embed" ProgID="Word.Document.12" ShapeID="_x0000_i6728" DrawAspect="Content" ObjectID="_1627731311" r:id="rId168">
+          <o:OLEObject Type="Embed" ProgID="Word.Document.12" ShapeID="_x0000_i4518" DrawAspect="Content" ObjectID="_1627742945" r:id="rId168">
             <o:FieldCodes>\s</o:FieldCodes>
           </o:OLEObject>
         </w:object>
@@ -6866,29 +7435,29 @@
       </w:r>
       <w:proofErr w:type="spellEnd"/>
     </w:p>
-    <w:bookmarkStart w:id="96" w:name="_MON_1627573289"/>
-    <w:bookmarkEnd w:id="96"/>
+    <w:bookmarkStart w:id="97" w:name="_MON_1627573289"/>
+    <w:bookmarkEnd w:id="97"/>
     <w:p>
       <w:r>
         <w:object w:dxaOrig="9360" w:dyaOrig="8854" w14:anchorId="2B4D45B1">
-          <v:shape id="_x0000_i6726" type="#_x0000_t75" style="width:468.3pt;height:442.85pt" o:ole="">
+          <v:shape id="_x0000_i4519" type="#_x0000_t75" style="width:468.75pt;height:442.5pt" o:ole="">
             <v:imagedata r:id="rId169" o:title=""/>
           </v:shape>
-          <o:OLEObject Type="Embed" ProgID="Word.Document.12" ShapeID="_x0000_i6726" DrawAspect="Content" ObjectID="_1627731312" r:id="rId170">
-            <o:FieldCodes>\s</o:FieldCodes>
-          </o:OLEObject>
-        </w:object>
-      </w:r>
-    </w:p>
-    <w:bookmarkStart w:id="97" w:name="_MON_1627573369"/>
-    <w:bookmarkEnd w:id="97"/>
+          <o:OLEObject Type="Embed" ProgID="Word.Document.12" ShapeID="_x0000_i4519" DrawAspect="Content" ObjectID="_1627742946" r:id="rId170">
+            <o:FieldCodes>\s</o:FieldCodes>
+          </o:OLEObject>
+        </w:object>
+      </w:r>
+    </w:p>
+    <w:bookmarkStart w:id="98" w:name="_MON_1627573369"/>
+    <w:bookmarkEnd w:id="98"/>
     <w:p>
       <w:r>
         <w:object w:dxaOrig="9360" w:dyaOrig="7519" w14:anchorId="6AB86EA5">
-          <v:shape id="_x0000_i6741" type="#_x0000_t75" style="width:468.3pt;height:375.95pt" o:ole="">
+          <v:shape id="_x0000_i4520" type="#_x0000_t75" style="width:468.75pt;height:375.75pt" o:ole="">
             <v:imagedata r:id="rId171" o:title=""/>
           </v:shape>
-          <o:OLEObject Type="Embed" ProgID="Word.Document.12" ShapeID="_x0000_i6741" DrawAspect="Content" ObjectID="_1627731313" r:id="rId172">
+          <o:OLEObject Type="Embed" ProgID="Word.Document.12" ShapeID="_x0000_i4520" DrawAspect="Content" ObjectID="_1627742947" r:id="rId172">
             <o:FieldCodes>\s</o:FieldCodes>
           </o:OLEObject>
         </w:object>
@@ -6907,29 +7476,29 @@
       </w:r>
       <w:proofErr w:type="spellEnd"/>
     </w:p>
-    <w:bookmarkStart w:id="98" w:name="_MON_1627573424"/>
-    <w:bookmarkEnd w:id="98"/>
+    <w:bookmarkStart w:id="99" w:name="_MON_1627573424"/>
+    <w:bookmarkEnd w:id="99"/>
     <w:p>
       <w:r>
         <w:object w:dxaOrig="9360" w:dyaOrig="12013" w14:anchorId="7042F371">
-          <v:shape id="_x0000_i6742" type="#_x0000_t75" style="width:468.3pt;height:600.85pt" o:ole="">
+          <v:shape id="_x0000_i4521" type="#_x0000_t75" style="width:468.75pt;height:600.75pt" o:ole="">
             <v:imagedata r:id="rId173" o:title=""/>
           </v:shape>
-          <o:OLEObject Type="Embed" ProgID="Word.Document.12" ShapeID="_x0000_i6742" DrawAspect="Content" ObjectID="_1627731314" r:id="rId174">
-            <o:FieldCodes>\s</o:FieldCodes>
-          </o:OLEObject>
-        </w:object>
-      </w:r>
-    </w:p>
-    <w:bookmarkStart w:id="99" w:name="_MON_1627573455"/>
-    <w:bookmarkEnd w:id="99"/>
+          <o:OLEObject Type="Embed" ProgID="Word.Document.12" ShapeID="_x0000_i4521" DrawAspect="Content" ObjectID="_1627742948" r:id="rId174">
+            <o:FieldCodes>\s</o:FieldCodes>
+          </o:OLEObject>
+        </w:object>
+      </w:r>
+    </w:p>
+    <w:bookmarkStart w:id="100" w:name="_MON_1627573455"/>
+    <w:bookmarkEnd w:id="100"/>
     <w:p>
       <w:r>
         <w:object w:dxaOrig="9360" w:dyaOrig="4449" w14:anchorId="02492363">
-          <v:shape id="_x0000_i6743" type="#_x0000_t75" style="width:468.3pt;height:222.35pt" o:ole="">
+          <v:shape id="_x0000_i4522" type="#_x0000_t75" style="width:468.75pt;height:222.75pt" o:ole="">
             <v:imagedata r:id="rId175" o:title=""/>
           </v:shape>
-          <o:OLEObject Type="Embed" ProgID="Word.Document.12" ShapeID="_x0000_i6743" DrawAspect="Content" ObjectID="_1627731315" r:id="rId176">
+          <o:OLEObject Type="Embed" ProgID="Word.Document.12" ShapeID="_x0000_i4522" DrawAspect="Content" ObjectID="_1627742949" r:id="rId176">
             <o:FieldCodes>\s</o:FieldCodes>
           </o:OLEObject>
         </w:object>
@@ -6940,7 +7509,7 @@
       <w:pPr>
         <w:pStyle w:val="Heading2"/>
       </w:pPr>
-      <w:bookmarkStart w:id="100" w:name="_Toc17108307"/>
+      <w:bookmarkStart w:id="101" w:name="_Toc17128076"/>
       <w:r>
         <w:t xml:space="preserve">Step </w:t>
       </w:r>
@@ -6950,7 +7519,7 @@
       <w:r>
         <w:t xml:space="preserve"> – Configure Swagger</w:t>
       </w:r>
-      <w:bookmarkEnd w:id="100"/>
+      <w:bookmarkEnd w:id="101"/>
     </w:p>
     <w:p>
       <w:r>
@@ -7075,14 +7644,14 @@
       <w:r>
         <w:t>Add Swagger to the Configure Method in the Startup Class of your API Project.</w:t>
       </w:r>
-      <w:bookmarkStart w:id="101" w:name="_MON_1627565414"/>
-      <w:bookmarkEnd w:id="101"/>
+      <w:bookmarkStart w:id="102" w:name="_MON_1627565414"/>
+      <w:bookmarkEnd w:id="102"/>
       <w:r>
         <w:object w:dxaOrig="9360" w:dyaOrig="1068" w14:anchorId="2A09B840">
-          <v:shape id="_x0000_i6715" type="#_x0000_t75" style="width:468.3pt;height:53.5pt" o:ole="">
+          <v:shape id="_x0000_i4523" type="#_x0000_t75" style="width:468.75pt;height:53.25pt" o:ole="">
             <v:imagedata r:id="rId177" o:title=""/>
           </v:shape>
-          <o:OLEObject Type="Embed" ProgID="Word.Document.12" ShapeID="_x0000_i6715" DrawAspect="Content" ObjectID="_1627731316" r:id="rId178">
+          <o:OLEObject Type="Embed" ProgID="Word.Document.12" ShapeID="_x0000_i4523" DrawAspect="Content" ObjectID="_1627742950" r:id="rId178">
             <o:FieldCodes>\s</o:FieldCodes>
           </o:OLEObject>
         </w:object>
@@ -7093,23 +7662,23 @@
         <w:t>Now add Swagger to the Services Collection.</w:t>
       </w:r>
     </w:p>
-    <w:bookmarkStart w:id="102" w:name="_MON_1627568157"/>
-    <w:bookmarkEnd w:id="102"/>
+    <w:bookmarkStart w:id="103" w:name="_MON_1627568157"/>
+    <w:bookmarkEnd w:id="103"/>
     <w:p>
       <w:r>
         <w:object w:dxaOrig="9360" w:dyaOrig="2002" w14:anchorId="3E2461F3">
-          <v:shape id="_x0000_i6722" type="#_x0000_t75" style="width:468.3pt;height:100.05pt" o:ole="">
+          <v:shape id="_x0000_i4524" type="#_x0000_t75" style="width:468.75pt;height:99.75pt" o:ole="">
             <v:imagedata r:id="rId179" o:title=""/>
           </v:shape>
-          <o:OLEObject Type="Embed" ProgID="Word.Document.12" ShapeID="_x0000_i6722" DrawAspect="Content" ObjectID="_1627731317" r:id="rId180">
+          <o:OLEObject Type="Embed" ProgID="Word.Document.12" ShapeID="_x0000_i4524" DrawAspect="Content" ObjectID="_1627742951" r:id="rId180">
             <o:FieldCodes>\s</o:FieldCodes>
           </o:OLEObject>
         </w:object>
       </w:r>
     </w:p>
     <w:p/>
-    <w:bookmarkStart w:id="103" w:name="_MON_1627565520"/>
-    <w:bookmarkEnd w:id="103"/>
+    <w:bookmarkStart w:id="104" w:name="_MON_1627565520"/>
+    <w:bookmarkEnd w:id="104"/>
     <w:p>
       <w:pPr>
         <w:sectPr>
@@ -7121,10 +7690,10 @@
       </w:pPr>
       <w:r>
         <w:object w:dxaOrig="9360" w:dyaOrig="450" w14:anchorId="1E0EA8CD">
-          <v:shape id="_x0000_i6716" type="#_x0000_t75" style="width:468.3pt;height:22.3pt" o:ole="">
+          <v:shape id="_x0000_i4525" type="#_x0000_t75" style="width:468.75pt;height:22.5pt" o:ole="">
             <v:imagedata r:id="rId181" o:title=""/>
           </v:shape>
-          <o:OLEObject Type="Embed" ProgID="Word.Document.12" ShapeID="_x0000_i6716" DrawAspect="Content" ObjectID="_1627731318" r:id="rId182">
+          <o:OLEObject Type="Embed" ProgID="Word.Document.12" ShapeID="_x0000_i4525" DrawAspect="Content" ObjectID="_1627742952" r:id="rId182">
             <o:FieldCodes>\s</o:FieldCodes>
           </o:OLEObject>
         </w:object>
@@ -7134,7 +7703,7 @@
       <w:pPr>
         <w:pStyle w:val="Heading1"/>
       </w:pPr>
-      <w:bookmarkStart w:id="104" w:name="_Toc17108308"/>
+      <w:bookmarkStart w:id="105" w:name="_Toc17128077"/>
       <w:r>
         <w:lastRenderedPageBreak/>
         <w:t>Chapter 3</w:t>
@@ -7145,7 +7714,7 @@
       <w:r>
         <w:t>API Authentication</w:t>
       </w:r>
-      <w:bookmarkEnd w:id="104"/>
+      <w:bookmarkEnd w:id="105"/>
     </w:p>
     <w:p>
       <w:r>
@@ -7180,14 +7749,14 @@
       </w:r>
     </w:p>
     <w:p>
-      <w:bookmarkStart w:id="105" w:name="_Toc17108309"/>
+      <w:bookmarkStart w:id="106" w:name="_Toc17128078"/>
       <w:r>
         <w:rPr>
           <w:rStyle w:val="Heading2Char"/>
         </w:rPr>
         <w:t>What is JWT</w:t>
       </w:r>
-      <w:bookmarkEnd w:id="105"/>
+      <w:bookmarkEnd w:id="106"/>
       <w:r>
         <w:rPr>
           <w:rStyle w:val="Heading2Char"/>
@@ -7202,14 +7771,14 @@
       <w:pPr>
         <w:pStyle w:val="Heading2"/>
       </w:pPr>
-      <w:bookmarkStart w:id="106" w:name="_Toc17108310"/>
+      <w:bookmarkStart w:id="107" w:name="_Toc17128079"/>
       <w:r>
         <w:t>Step 1 – Building the Model</w:t>
       </w:r>
       <w:r>
         <w:t>s</w:t>
       </w:r>
-      <w:bookmarkEnd w:id="106"/>
+      <w:bookmarkEnd w:id="107"/>
     </w:p>
     <w:p>
       <w:r>
@@ -7237,15 +7806,15 @@
       </w:r>
       <w:proofErr w:type="spellEnd"/>
     </w:p>
-    <w:bookmarkStart w:id="107" w:name="_MON_1627624340"/>
-    <w:bookmarkEnd w:id="107"/>
+    <w:bookmarkStart w:id="108" w:name="_MON_1627624340"/>
+    <w:bookmarkEnd w:id="108"/>
     <w:p>
       <w:r>
         <w:object w:dxaOrig="9360" w:dyaOrig="1958" w14:anchorId="0632C213">
-          <v:shape id="_x0000_i6729" type="#_x0000_t75" style="width:468.3pt;height:98.1pt" o:ole="">
+          <v:shape id="_x0000_i4526" type="#_x0000_t75" style="width:468.75pt;height:98.25pt" o:ole="">
             <v:imagedata r:id="rId183" o:title=""/>
           </v:shape>
-          <o:OLEObject Type="Embed" ProgID="Word.Document.12" ShapeID="_x0000_i6729" DrawAspect="Content" ObjectID="_1627731319" r:id="rId184">
+          <o:OLEObject Type="Embed" ProgID="Word.Document.12" ShapeID="_x0000_i4526" DrawAspect="Content" ObjectID="_1627742953" r:id="rId184">
             <o:FieldCodes>\s</o:FieldCodes>
           </o:OLEObject>
         </w:object>
@@ -7255,11 +7824,11 @@
       <w:pPr>
         <w:pStyle w:val="Heading2"/>
       </w:pPr>
-      <w:bookmarkStart w:id="108" w:name="_Toc17108311"/>
+      <w:bookmarkStart w:id="109" w:name="_Toc17128080"/>
       <w:r>
         <w:t>Step 2 – Application Secret</w:t>
       </w:r>
-      <w:bookmarkEnd w:id="108"/>
+      <w:bookmarkEnd w:id="109"/>
     </w:p>
     <w:p>
       <w:r>
@@ -7298,14 +7867,14 @@
       <w:r>
         <w:t xml:space="preserve"> file.</w:t>
       </w:r>
-      <w:bookmarkStart w:id="109" w:name="_MON_1627625311"/>
-      <w:bookmarkEnd w:id="109"/>
+      <w:bookmarkStart w:id="110" w:name="_MON_1627625311"/>
+      <w:bookmarkEnd w:id="110"/>
       <w:r>
         <w:object w:dxaOrig="9360" w:dyaOrig="2180" w14:anchorId="5280A04C">
-          <v:shape id="_x0000_i6731" type="#_x0000_t75" style="width:468.3pt;height:108.95pt" o:ole="">
+          <v:shape id="_x0000_i4527" type="#_x0000_t75" style="width:468.75pt;height:108.75pt" o:ole="">
             <v:imagedata r:id="rId185" o:title=""/>
           </v:shape>
-          <o:OLEObject Type="Embed" ProgID="Word.Document.12" ShapeID="_x0000_i6731" DrawAspect="Content" ObjectID="_1627731320" r:id="rId186">
+          <o:OLEObject Type="Embed" ProgID="Word.Document.12" ShapeID="_x0000_i4527" DrawAspect="Content" ObjectID="_1627742954" r:id="rId186">
             <o:FieldCodes>\s</o:FieldCodes>
           </o:OLEObject>
         </w:object>
@@ -7315,14 +7884,14 @@
         <w:t>appsettings.json</w:t>
       </w:r>
       <w:proofErr w:type="spellEnd"/>
-      <w:bookmarkStart w:id="110" w:name="_MON_1627625344"/>
-      <w:bookmarkEnd w:id="110"/>
+      <w:bookmarkStart w:id="111" w:name="_MON_1627625344"/>
+      <w:bookmarkEnd w:id="111"/>
       <w:r>
         <w:object w:dxaOrig="9360" w:dyaOrig="845" w14:anchorId="50DA6631">
-          <v:shape id="_x0000_i6744" type="#_x0000_t75" style="width:468.3pt;height:42.05pt" o:ole="">
+          <v:shape id="_x0000_i4528" type="#_x0000_t75" style="width:468.75pt;height:42pt" o:ole="">
             <v:imagedata r:id="rId187" o:title=""/>
           </v:shape>
-          <o:OLEObject Type="Embed" ProgID="Word.Document.12" ShapeID="_x0000_i6744" DrawAspect="Content" ObjectID="_1627731321" r:id="rId188">
+          <o:OLEObject Type="Embed" ProgID="Word.Document.12" ShapeID="_x0000_i4528" DrawAspect="Content" ObjectID="_1627742955" r:id="rId188">
             <o:FieldCodes>\s</o:FieldCodes>
           </o:OLEObject>
         </w:object>
@@ -7333,7 +7902,7 @@
       <w:pPr>
         <w:pStyle w:val="Heading2"/>
       </w:pPr>
-      <w:bookmarkStart w:id="111" w:name="_Toc17108312"/>
+      <w:bookmarkStart w:id="112" w:name="_Toc17128081"/>
       <w:r>
         <w:t xml:space="preserve">Step </w:t>
       </w:r>
@@ -7346,7 +7915,7 @@
       <w:r>
         <w:t>Building the Controllers</w:t>
       </w:r>
-      <w:bookmarkEnd w:id="111"/>
+      <w:bookmarkEnd w:id="112"/>
     </w:p>
     <w:p>
       <w:r>
@@ -7371,14 +7940,14 @@
         <w:lastRenderedPageBreak/>
         <w:t>Constructor Injection</w:t>
       </w:r>
-      <w:bookmarkStart w:id="112" w:name="_MON_1627625089"/>
-      <w:bookmarkEnd w:id="112"/>
+      <w:bookmarkStart w:id="113" w:name="_MON_1627625089"/>
+      <w:bookmarkEnd w:id="113"/>
       <w:r>
         <w:object w:dxaOrig="9360" w:dyaOrig="3070" w14:anchorId="4CCE46B6">
-          <v:shape id="_x0000_i6730" type="#_x0000_t75" style="width:468.3pt;height:153.55pt" o:ole="">
+          <v:shape id="_x0000_i4529" type="#_x0000_t75" style="width:468.75pt;height:153.75pt" o:ole="">
             <v:imagedata r:id="rId189" o:title=""/>
           </v:shape>
-          <o:OLEObject Type="Embed" ProgID="Word.Document.12" ShapeID="_x0000_i6730" DrawAspect="Content" ObjectID="_1627731322" r:id="rId190">
+          <o:OLEObject Type="Embed" ProgID="Word.Document.12" ShapeID="_x0000_i4529" DrawAspect="Content" ObjectID="_1627742956" r:id="rId190">
             <o:FieldCodes>\s</o:FieldCodes>
           </o:OLEObject>
         </w:object>
@@ -7390,14 +7959,14 @@
         <w:t>Signin</w:t>
       </w:r>
       <w:proofErr w:type="spellEnd"/>
-      <w:bookmarkStart w:id="113" w:name="_MON_1627625107"/>
-      <w:bookmarkEnd w:id="113"/>
+      <w:bookmarkStart w:id="114" w:name="_MON_1627625107"/>
+      <w:bookmarkEnd w:id="114"/>
       <w:r>
         <w:object w:dxaOrig="9360" w:dyaOrig="6629" w14:anchorId="6A27B443">
-          <v:shape id="_x0000_i6739" type="#_x0000_t75" style="width:468.3pt;height:331.35pt" o:ole="">
+          <v:shape id="_x0000_i4530" type="#_x0000_t75" style="width:468.75pt;height:331.5pt" o:ole="">
             <v:imagedata r:id="rId191" o:title=""/>
           </v:shape>
-          <o:OLEObject Type="Embed" ProgID="Word.Document.12" ShapeID="_x0000_i6739" DrawAspect="Content" ObjectID="_1627731323" r:id="rId192">
+          <o:OLEObject Type="Embed" ProgID="Word.Document.12" ShapeID="_x0000_i4530" DrawAspect="Content" ObjectID="_1627742957" r:id="rId192">
             <o:FieldCodes>\s</o:FieldCodes>
           </o:OLEObject>
         </w:object>
@@ -7408,14 +7977,14 @@
         <w:lastRenderedPageBreak/>
         <w:t>Signup</w:t>
       </w:r>
-      <w:bookmarkStart w:id="114" w:name="_MON_1627625137"/>
-      <w:bookmarkEnd w:id="114"/>
+      <w:bookmarkStart w:id="115" w:name="_MON_1627625137"/>
+      <w:bookmarkEnd w:id="115"/>
       <w:r>
         <w:object w:dxaOrig="9360" w:dyaOrig="4850" w14:anchorId="214CD57B">
-          <v:shape id="_x0000_i6740" type="#_x0000_t75" style="width:468.3pt;height:242.75pt" o:ole="">
+          <v:shape id="_x0000_i4531" type="#_x0000_t75" style="width:468.75pt;height:243pt" o:ole="">
             <v:imagedata r:id="rId193" o:title=""/>
           </v:shape>
-          <o:OLEObject Type="Embed" ProgID="Word.Document.12" ShapeID="_x0000_i6740" DrawAspect="Content" ObjectID="_1627731324" r:id="rId194">
+          <o:OLEObject Type="Embed" ProgID="Word.Document.12" ShapeID="_x0000_i4531" DrawAspect="Content" ObjectID="_1627742958" r:id="rId194">
             <o:FieldCodes>\s</o:FieldCodes>
           </o:OLEObject>
         </w:object>
@@ -7425,53 +7994,53 @@
       <w:pPr>
         <w:pStyle w:val="Heading2"/>
       </w:pPr>
-      <w:bookmarkStart w:id="115" w:name="_Toc17108313"/>
+      <w:bookmarkStart w:id="116" w:name="_Toc17128082"/>
       <w:r>
         <w:t xml:space="preserve">Step 3 – </w:t>
       </w:r>
       <w:r>
         <w:t>Configuring the Authentication</w:t>
       </w:r>
-      <w:bookmarkEnd w:id="115"/>
+      <w:bookmarkEnd w:id="116"/>
     </w:p>
     <w:p>
       <w:r>
         <w:t>The rest of the code to include Authentication exists in the Startup Class of the API Project.</w:t>
       </w:r>
     </w:p>
-    <w:bookmarkStart w:id="116" w:name="_MON_1627625615"/>
-    <w:bookmarkEnd w:id="116"/>
+    <w:bookmarkStart w:id="117" w:name="_MON_1627625615"/>
+    <w:bookmarkEnd w:id="117"/>
     <w:p>
       <w:r>
         <w:object w:dxaOrig="9360" w:dyaOrig="1548" w14:anchorId="6A53920E">
-          <v:shape id="_x0000_i6732" type="#_x0000_t75" style="width:468.3pt;height:77.1pt" o:ole="">
+          <v:shape id="_x0000_i4532" type="#_x0000_t75" style="width:468.75pt;height:77.25pt" o:ole="">
             <v:imagedata r:id="rId195" o:title=""/>
           </v:shape>
-          <o:OLEObject Type="Embed" ProgID="Word.Document.12" ShapeID="_x0000_i6732" DrawAspect="Content" ObjectID="_1627731325" r:id="rId196">
-            <o:FieldCodes>\s</o:FieldCodes>
-          </o:OLEObject>
-        </w:object>
-      </w:r>
-      <w:bookmarkStart w:id="117" w:name="_MON_1627625930"/>
-      <w:bookmarkEnd w:id="117"/>
+          <o:OLEObject Type="Embed" ProgID="Word.Document.12" ShapeID="_x0000_i4532" DrawAspect="Content" ObjectID="_1627742959" r:id="rId196">
+            <o:FieldCodes>\s</o:FieldCodes>
+          </o:OLEObject>
+        </w:object>
+      </w:r>
+      <w:bookmarkStart w:id="118" w:name="_MON_1627625930"/>
+      <w:bookmarkEnd w:id="118"/>
       <w:r>
         <w:object w:dxaOrig="9360" w:dyaOrig="2180" w14:anchorId="08938DB9">
-          <v:shape id="_x0000_i6733" type="#_x0000_t75" style="width:468.3pt;height:108.95pt" o:ole="">
+          <v:shape id="_x0000_i4533" type="#_x0000_t75" style="width:468.75pt;height:108.75pt" o:ole="">
             <v:imagedata r:id="rId197" o:title=""/>
           </v:shape>
-          <o:OLEObject Type="Embed" ProgID="Word.Document.12" ShapeID="_x0000_i6733" DrawAspect="Content" ObjectID="_1627731326" r:id="rId198">
-            <o:FieldCodes>\s</o:FieldCodes>
-          </o:OLEObject>
-        </w:object>
-      </w:r>
-      <w:bookmarkStart w:id="118" w:name="_MON_1627625989"/>
-      <w:bookmarkEnd w:id="118"/>
+          <o:OLEObject Type="Embed" ProgID="Word.Document.12" ShapeID="_x0000_i4533" DrawAspect="Content" ObjectID="_1627742960" r:id="rId198">
+            <o:FieldCodes>\s</o:FieldCodes>
+          </o:OLEObject>
+        </w:object>
+      </w:r>
+      <w:bookmarkStart w:id="119" w:name="_MON_1627625989"/>
+      <w:bookmarkEnd w:id="119"/>
       <w:r>
         <w:object w:dxaOrig="9360" w:dyaOrig="4404" w14:anchorId="135D2607">
-          <v:shape id="_x0000_i6734" type="#_x0000_t75" style="width:468.3pt;height:220.45pt" o:ole="">
+          <v:shape id="_x0000_i4534" type="#_x0000_t75" style="width:468.75pt;height:220.5pt" o:ole="">
             <v:imagedata r:id="rId199" o:title=""/>
           </v:shape>
-          <o:OLEObject Type="Embed" ProgID="Word.Document.12" ShapeID="_x0000_i6734" DrawAspect="Content" ObjectID="_1627731327" r:id="rId200">
+          <o:OLEObject Type="Embed" ProgID="Word.Document.12" ShapeID="_x0000_i4534" DrawAspect="Content" ObjectID="_1627742961" r:id="rId200">
             <o:FieldCodes>\s</o:FieldCodes>
           </o:OLEObject>
         </w:object>
@@ -7480,7 +8049,6 @@
         <w:t>Finally, lets ensure our Authentication is configured on the startup of the application by adding `</w:t>
       </w:r>
       <w:proofErr w:type="spellStart"/>
-      <w:proofErr w:type="gramStart"/>
       <w:r>
         <w:rPr>
           <w:rFonts w:ascii="Consolas" w:hAnsi="Consolas" w:cs="Consolas"/>
@@ -7491,7 +8059,6 @@
         <w:t>app.UseAuthentication</w:t>
       </w:r>
       <w:proofErr w:type="spellEnd"/>
-      <w:proofErr w:type="gramEnd"/>
       <w:r>
         <w:rPr>
           <w:rFonts w:ascii="Consolas" w:hAnsi="Consolas" w:cs="Consolas"/>
@@ -7523,11 +8090,11 @@
       <w:pPr>
         <w:pStyle w:val="Heading2"/>
       </w:pPr>
-      <w:bookmarkStart w:id="119" w:name="_Toc17108314"/>
+      <w:bookmarkStart w:id="120" w:name="_Toc17128083"/>
       <w:r>
         <w:t>Step 4 – Adding Authorization Annotations</w:t>
       </w:r>
-      <w:bookmarkEnd w:id="119"/>
+      <w:bookmarkEnd w:id="120"/>
     </w:p>
     <w:p>
       <w:r>
@@ -7547,15 +8114,15 @@
         <w:t xml:space="preserve"> Class right after the Route Annotation.</w:t>
       </w:r>
     </w:p>
-    <w:bookmarkStart w:id="120" w:name="_MON_1627626195"/>
-    <w:bookmarkEnd w:id="120"/>
+    <w:bookmarkStart w:id="121" w:name="_MON_1627626195"/>
+    <w:bookmarkEnd w:id="121"/>
     <w:p>
       <w:r>
         <w:object w:dxaOrig="9360" w:dyaOrig="400" w14:anchorId="66AC460D">
-          <v:shape id="_x0000_i6735" type="#_x0000_t75" style="width:468.3pt;height:19.75pt" o:ole="">
+          <v:shape id="_x0000_i4535" type="#_x0000_t75" style="width:468.75pt;height:19.5pt" o:ole="">
             <v:imagedata r:id="rId201" o:title=""/>
           </v:shape>
-          <o:OLEObject Type="Embed" ProgID="Word.Document.12" ShapeID="_x0000_i6735" DrawAspect="Content" ObjectID="_1627731328" r:id="rId202">
+          <o:OLEObject Type="Embed" ProgID="Word.Document.12" ShapeID="_x0000_i4535" DrawAspect="Content" ObjectID="_1627742962" r:id="rId202">
             <o:FieldCodes>\s</o:FieldCodes>
           </o:OLEObject>
         </w:object>
@@ -7571,14 +8138,14 @@
       <w:r>
         <w:t>.</w:t>
       </w:r>
-      <w:bookmarkStart w:id="121" w:name="_MON_1627626341"/>
-      <w:bookmarkEnd w:id="121"/>
+      <w:bookmarkStart w:id="122" w:name="_MON_1627626341"/>
+      <w:bookmarkEnd w:id="122"/>
       <w:r>
         <w:object w:dxaOrig="9360" w:dyaOrig="622" w14:anchorId="6CA03935">
-          <v:shape id="_x0000_i6736" type="#_x0000_t75" style="width:468.3pt;height:31.2pt" o:ole="">
+          <v:shape id="_x0000_i4536" type="#_x0000_t75" style="width:468.75pt;height:31.5pt" o:ole="">
             <v:imagedata r:id="rId203" o:title=""/>
           </v:shape>
-          <o:OLEObject Type="Embed" ProgID="Word.Document.12" ShapeID="_x0000_i6736" DrawAspect="Content" ObjectID="_1627731329" r:id="rId204">
+          <o:OLEObject Type="Embed" ProgID="Word.Document.12" ShapeID="_x0000_i4536" DrawAspect="Content" ObjectID="_1627742963" r:id="rId204">
             <o:FieldCodes>\s</o:FieldCodes>
           </o:OLEObject>
         </w:object>
@@ -7597,14 +8164,14 @@
       <w:r>
         <w:t>.</w:t>
       </w:r>
-      <w:bookmarkStart w:id="122" w:name="_MON_1627626529"/>
-      <w:bookmarkEnd w:id="122"/>
+      <w:bookmarkStart w:id="123" w:name="_MON_1627626529"/>
+      <w:bookmarkEnd w:id="123"/>
       <w:r>
         <w:object w:dxaOrig="9360" w:dyaOrig="622" w14:anchorId="0EDCEE20">
-          <v:shape id="_x0000_i6737" type="#_x0000_t75" style="width:468.3pt;height:31.2pt" o:ole="">
+          <v:shape id="_x0000_i4537" type="#_x0000_t75" style="width:468.75pt;height:31.5pt" o:ole="">
             <v:imagedata r:id="rId205" o:title=""/>
           </v:shape>
-          <o:OLEObject Type="Embed" ProgID="Word.Document.12" ShapeID="_x0000_i6737" DrawAspect="Content" ObjectID="_1627731330" r:id="rId206">
+          <o:OLEObject Type="Embed" ProgID="Word.Document.12" ShapeID="_x0000_i4537" DrawAspect="Content" ObjectID="_1627742964" r:id="rId206">
             <o:FieldCodes>\s</o:FieldCodes>
           </o:OLEObject>
         </w:object>
@@ -7620,14 +8187,14 @@
       <w:r>
         <w:t>.</w:t>
       </w:r>
-      <w:bookmarkStart w:id="123" w:name="_MON_1627626583"/>
-      <w:bookmarkEnd w:id="123"/>
+      <w:bookmarkStart w:id="124" w:name="_MON_1627626583"/>
+      <w:bookmarkEnd w:id="124"/>
       <w:r>
         <w:object w:dxaOrig="9360" w:dyaOrig="622" w14:anchorId="0087BF67">
-          <v:shape id="_x0000_i6738" type="#_x0000_t75" style="width:468.3pt;height:31.2pt" o:ole="">
+          <v:shape id="_x0000_i4538" type="#_x0000_t75" style="width:468.75pt;height:31.5pt" o:ole="">
             <v:imagedata r:id="rId207" o:title=""/>
           </v:shape>
-          <o:OLEObject Type="Embed" ProgID="Word.Document.12" ShapeID="_x0000_i6738" DrawAspect="Content" ObjectID="_1627731331" r:id="rId208">
+          <o:OLEObject Type="Embed" ProgID="Word.Document.12" ShapeID="_x0000_i4538" DrawAspect="Content" ObjectID="_1627742965" r:id="rId208">
             <o:FieldCodes>\s</o:FieldCodes>
           </o:OLEObject>
         </w:object>
@@ -7638,14 +8205,9 @@
       <w:pPr>
         <w:pStyle w:val="Heading2"/>
       </w:pPr>
-      <w:bookmarkStart w:id="124" w:name="_Toc17108315"/>
-      <w:proofErr w:type="spellStart"/>
-      <w:r>
-        <w:t>Step</w:t>
-      </w:r>
-      <w:proofErr w:type="spellEnd"/>
-      <w:r>
-        <w:t xml:space="preserve"> </w:t>
+      <w:bookmarkStart w:id="125" w:name="_Toc17128084"/>
+      <w:r>
+        <w:t xml:space="preserve">Step </w:t>
       </w:r>
       <w:r>
         <w:t>5</w:t>
@@ -7653,7 +8215,7 @@
       <w:r>
         <w:t xml:space="preserve"> – Testing with Postman</w:t>
       </w:r>
-      <w:bookmarkEnd w:id="124"/>
+      <w:bookmarkEnd w:id="125"/>
     </w:p>
     <w:p>
       <w:r>
@@ -7675,7 +8237,7 @@
       <w:pPr>
         <w:pStyle w:val="Heading1"/>
       </w:pPr>
-      <w:bookmarkStart w:id="125" w:name="_Toc17108316"/>
+      <w:bookmarkStart w:id="126" w:name="_Toc17128085"/>
       <w:r>
         <w:lastRenderedPageBreak/>
         <w:t>Chapter 4</w:t>
@@ -7690,7 +8252,7 @@
       <w:r>
         <w:t>HyperMedia</w:t>
       </w:r>
-      <w:bookmarkEnd w:id="125"/>
+      <w:bookmarkEnd w:id="126"/>
       <w:proofErr w:type="spellEnd"/>
     </w:p>
     <w:p>
@@ -7722,11 +8284,11 @@
       <w:pPr>
         <w:pStyle w:val="Heading2"/>
       </w:pPr>
-      <w:bookmarkStart w:id="126" w:name="_Toc17108317"/>
+      <w:bookmarkStart w:id="127" w:name="_Toc17128086"/>
       <w:r>
         <w:t>Step 1 – Creating the Models</w:t>
       </w:r>
-      <w:bookmarkEnd w:id="126"/>
+      <w:bookmarkEnd w:id="127"/>
     </w:p>
     <w:p>
       <w:r>
@@ -7738,15 +8300,15 @@
       </w:r>
       <w:proofErr w:type="spellEnd"/>
     </w:p>
-    <w:bookmarkStart w:id="127" w:name="_MON_1627635022"/>
-    <w:bookmarkEnd w:id="127"/>
+    <w:bookmarkStart w:id="128" w:name="_MON_1627635022"/>
+    <w:bookmarkEnd w:id="128"/>
     <w:p>
       <w:r>
         <w:object w:dxaOrig="9360" w:dyaOrig="2225" w14:anchorId="2424490E">
-          <v:shape id="_x0000_i6745" type="#_x0000_t75" style="width:468.3pt;height:111.5pt" o:ole="">
+          <v:shape id="_x0000_i4539" type="#_x0000_t75" style="width:468.75pt;height:111.75pt" o:ole="">
             <v:imagedata r:id="rId209" o:title=""/>
           </v:shape>
-          <o:OLEObject Type="Embed" ProgID="Word.Document.12" ShapeID="_x0000_i6745" DrawAspect="Content" ObjectID="_1627731332" r:id="rId210">
+          <o:OLEObject Type="Embed" ProgID="Word.Document.12" ShapeID="_x0000_i4539" DrawAspect="Content" ObjectID="_1627742966" r:id="rId210">
             <o:FieldCodes>\s</o:FieldCodes>
           </o:OLEObject>
         </w:object>
@@ -7785,15 +8347,15 @@
         <w:t>.</w:t>
       </w:r>
     </w:p>
-    <w:bookmarkStart w:id="128" w:name="_MON_1627635815"/>
-    <w:bookmarkEnd w:id="128"/>
+    <w:bookmarkStart w:id="129" w:name="_MON_1627635815"/>
+    <w:bookmarkEnd w:id="129"/>
     <w:p>
       <w:r>
         <w:object w:dxaOrig="9360" w:dyaOrig="2002" w14:anchorId="6D5B2170">
-          <v:shape id="_x0000_i6746" type="#_x0000_t75" style="width:468.3pt;height:100.05pt" o:ole="">
+          <v:shape id="_x0000_i4540" type="#_x0000_t75" style="width:468.75pt;height:99.75pt" o:ole="">
             <v:imagedata r:id="rId211" o:title=""/>
           </v:shape>
-          <o:OLEObject Type="Embed" ProgID="Word.Document.12" ShapeID="_x0000_i6746" DrawAspect="Content" ObjectID="_1627731333" r:id="rId212">
+          <o:OLEObject Type="Embed" ProgID="Word.Document.12" ShapeID="_x0000_i4540" DrawAspect="Content" ObjectID="_1627742967" r:id="rId212">
             <o:FieldCodes>\s</o:FieldCodes>
           </o:OLEObject>
         </w:object>
@@ -7806,12 +8368,12 @@
       <w:pPr>
         <w:pStyle w:val="Heading2"/>
       </w:pPr>
-      <w:bookmarkStart w:id="129" w:name="_Toc17108318"/>
+      <w:bookmarkStart w:id="130" w:name="_Toc17128087"/>
       <w:r>
         <w:lastRenderedPageBreak/>
         <w:t>Step 2 – Creating the Methods</w:t>
       </w:r>
-      <w:bookmarkEnd w:id="129"/>
+      <w:bookmarkEnd w:id="130"/>
     </w:p>
     <w:p>
       <w:r>
@@ -7822,21 +8384,21 @@
         <w:t>HyperMediaResponse.cs</w:t>
       </w:r>
       <w:proofErr w:type="spellEnd"/>
-      <w:bookmarkStart w:id="130" w:name="_MON_1627635051"/>
-      <w:bookmarkEnd w:id="130"/>
+      <w:bookmarkStart w:id="131" w:name="_MON_1627635051"/>
+      <w:bookmarkEnd w:id="131"/>
       <w:r>
         <w:object w:dxaOrig="9360" w:dyaOrig="7342" w14:anchorId="40C3C519">
-          <v:shape id="_x0000_i6750" type="#_x0000_t75" style="width:468.3pt;height:367pt" o:ole="">
+          <v:shape id="_x0000_i4541" type="#_x0000_t75" style="width:468.75pt;height:366.75pt" o:ole="">
             <v:imagedata r:id="rId213" o:title=""/>
           </v:shape>
-          <o:OLEObject Type="Embed" ProgID="Word.Document.12" ShapeID="_x0000_i6750" DrawAspect="Content" ObjectID="_1627731334" r:id="rId214">
-            <o:FieldCodes>\s</o:FieldCodes>
-          </o:OLEObject>
-        </w:object>
-      </w:r>
-    </w:p>
-    <w:p>
-      <w:bookmarkStart w:id="131" w:name="_Toc17108319"/>
+          <o:OLEObject Type="Embed" ProgID="Word.Document.12" ShapeID="_x0000_i4541" DrawAspect="Content" ObjectID="_1627742968" r:id="rId214">
+            <o:FieldCodes>\s</o:FieldCodes>
+          </o:OLEObject>
+        </w:object>
+      </w:r>
+    </w:p>
+    <w:p>
+      <w:bookmarkStart w:id="132" w:name="_Toc17128088"/>
       <w:r>
         <w:rPr>
           <w:rStyle w:val="Heading2Char"/>
@@ -7850,7 +8412,7 @@
         </w:rPr>
         <w:t>HyperMedia</w:t>
       </w:r>
-      <w:bookmarkEnd w:id="131"/>
+      <w:bookmarkEnd w:id="132"/>
       <w:proofErr w:type="spellEnd"/>
       <w:r>
         <w:br/>
@@ -7862,15 +8424,15 @@
         <w:t xml:space="preserve"> </w:t>
       </w:r>
     </w:p>
-    <w:bookmarkStart w:id="132" w:name="_MON_1627637215"/>
-    <w:bookmarkEnd w:id="132"/>
+    <w:bookmarkStart w:id="133" w:name="_MON_1627637215"/>
+    <w:bookmarkEnd w:id="133"/>
     <w:p>
       <w:r>
         <w:object w:dxaOrig="9360" w:dyaOrig="1335" w14:anchorId="7EEF17C3">
-          <v:shape id="_x0000_i6747" type="#_x0000_t75" style="width:468.3pt;height:66.9pt" o:ole="">
+          <v:shape id="_x0000_i4542" type="#_x0000_t75" style="width:468.75pt;height:66.75pt" o:ole="">
             <v:imagedata r:id="rId215" o:title=""/>
           </v:shape>
-          <o:OLEObject Type="Embed" ProgID="Word.Document.12" ShapeID="_x0000_i6747" DrawAspect="Content" ObjectID="_1627731335" r:id="rId216">
+          <o:OLEObject Type="Embed" ProgID="Word.Document.12" ShapeID="_x0000_i4542" DrawAspect="Content" ObjectID="_1627742969" r:id="rId216">
             <o:FieldCodes>\s</o:FieldCodes>
           </o:OLEObject>
         </w:object>
@@ -7892,14 +8454,14 @@
       <w:r>
         <w:t xml:space="preserve"> with a modification.</w:t>
       </w:r>
-      <w:bookmarkStart w:id="133" w:name="_MON_1627637886"/>
-      <w:bookmarkEnd w:id="133"/>
+      <w:bookmarkStart w:id="134" w:name="_MON_1627637886"/>
+      <w:bookmarkEnd w:id="134"/>
       <w:r>
         <w:object w:dxaOrig="9360" w:dyaOrig="2225" w14:anchorId="5042B3D9">
-          <v:shape id="_x0000_i6748" type="#_x0000_t75" style="width:468.3pt;height:111.5pt" o:ole="">
+          <v:shape id="_x0000_i4543" type="#_x0000_t75" style="width:468.75pt;height:111.75pt" o:ole="">
             <v:imagedata r:id="rId217" o:title=""/>
           </v:shape>
-          <o:OLEObject Type="Embed" ProgID="Word.Document.12" ShapeID="_x0000_i6748" DrawAspect="Content" ObjectID="_1627731336" r:id="rId218">
+          <o:OLEObject Type="Embed" ProgID="Word.Document.12" ShapeID="_x0000_i4543" DrawAspect="Content" ObjectID="_1627742970" r:id="rId218">
             <o:FieldCodes>\s</o:FieldCodes>
           </o:OLEObject>
         </w:object>
@@ -7925,14 +8487,14 @@
       <w:r>
         <w:t>.</w:t>
       </w:r>
-      <w:bookmarkStart w:id="134" w:name="_MON_1627638336"/>
-      <w:bookmarkEnd w:id="134"/>
+      <w:bookmarkStart w:id="135" w:name="_MON_1627638336"/>
+      <w:bookmarkEnd w:id="135"/>
       <w:r>
         <w:object w:dxaOrig="9360" w:dyaOrig="2225" w14:anchorId="6D7F8BD0">
-          <v:shape id="_x0000_i6749" type="#_x0000_t75" style="width:468.3pt;height:111.5pt" o:ole="">
+          <v:shape id="_x0000_i4544" type="#_x0000_t75" style="width:468.75pt;height:111.75pt" o:ole="">
             <v:imagedata r:id="rId219" o:title=""/>
           </v:shape>
-          <o:OLEObject Type="Embed" ProgID="Word.Document.12" ShapeID="_x0000_i6749" DrawAspect="Content" ObjectID="_1627731337" r:id="rId220">
+          <o:OLEObject Type="Embed" ProgID="Word.Document.12" ShapeID="_x0000_i4544" DrawAspect="Content" ObjectID="_1627742971" r:id="rId220">
             <o:FieldCodes>\s</o:FieldCodes>
           </o:OLEObject>
         </w:object>
@@ -7942,12 +8504,12 @@
       <w:pPr>
         <w:pStyle w:val="Heading1"/>
       </w:pPr>
-      <w:bookmarkStart w:id="135" w:name="_Toc17108320"/>
+      <w:bookmarkStart w:id="136" w:name="_Toc17128089"/>
       <w:r>
         <w:lastRenderedPageBreak/>
         <w:t>Recap</w:t>
       </w:r>
-      <w:bookmarkEnd w:id="135"/>
+      <w:bookmarkEnd w:id="136"/>
     </w:p>
     <w:p>
       <w:r>
@@ -8031,7 +8593,7 @@
       <w:pPr>
         <w:pStyle w:val="Heading1"/>
       </w:pPr>
-      <w:bookmarkStart w:id="136" w:name="_Toc17108321"/>
+      <w:bookmarkStart w:id="137" w:name="_Toc17128090"/>
       <w:r>
         <w:lastRenderedPageBreak/>
         <w:t xml:space="preserve">Chapter </w:t>
@@ -8045,7 +8607,7 @@
       <w:r>
         <w:t>Communication, Cache, and Authentication</w:t>
       </w:r>
-      <w:bookmarkEnd w:id="136"/>
+      <w:bookmarkEnd w:id="137"/>
     </w:p>
     <w:p>
       <w:r>
@@ -8115,15 +8677,15 @@
         <w:t xml:space="preserve"> file.</w:t>
       </w:r>
     </w:p>
-    <w:bookmarkStart w:id="137" w:name="_MON_1627646912"/>
-    <w:bookmarkEnd w:id="137"/>
+    <w:bookmarkStart w:id="138" w:name="_MON_1627646912"/>
+    <w:bookmarkEnd w:id="138"/>
     <w:p>
       <w:r>
         <w:object w:dxaOrig="9360" w:dyaOrig="845" w14:anchorId="1C0BDF2C">
-          <v:shape id="_x0000_i6751" type="#_x0000_t75" style="width:468.3pt;height:42.05pt" o:ole="">
+          <v:shape id="_x0000_i4545" type="#_x0000_t75" style="width:468.75pt;height:42pt" o:ole="">
             <v:imagedata r:id="rId221" o:title=""/>
           </v:shape>
-          <o:OLEObject Type="Embed" ProgID="Word.Document.12" ShapeID="_x0000_i6751" DrawAspect="Content" ObjectID="_1627731338" r:id="rId222">
+          <o:OLEObject Type="Embed" ProgID="Word.Document.12" ShapeID="_x0000_i4545" DrawAspect="Content" ObjectID="_1627742972" r:id="rId222">
             <o:FieldCodes>\s</o:FieldCodes>
           </o:OLEObject>
         </w:object>
@@ -8275,7 +8837,7 @@
       <w:pPr>
         <w:pStyle w:val="Heading2"/>
       </w:pPr>
-      <w:bookmarkStart w:id="138" w:name="_Toc17108322"/>
+      <w:bookmarkStart w:id="139" w:name="_Toc17128091"/>
       <w:r>
         <w:t xml:space="preserve">Step 1 – Setting up </w:t>
       </w:r>
@@ -8283,7 +8845,7 @@
       <w:r>
         <w:t>RestEase</w:t>
       </w:r>
-      <w:bookmarkEnd w:id="138"/>
+      <w:bookmarkEnd w:id="139"/>
       <w:proofErr w:type="spellEnd"/>
     </w:p>
     <w:p>
@@ -8300,14 +8862,14 @@
       <w:r>
         <w:t>Dependency Injection</w:t>
       </w:r>
-      <w:bookmarkStart w:id="139" w:name="_MON_1627648004"/>
-      <w:bookmarkEnd w:id="139"/>
+      <w:bookmarkStart w:id="140" w:name="_MON_1627648004"/>
+      <w:bookmarkEnd w:id="140"/>
       <w:r>
         <w:object w:dxaOrig="9360" w:dyaOrig="880" w14:anchorId="12542278">
-          <v:shape id="_x0000_i6752" type="#_x0000_t75" style="width:468.3pt;height:43.95pt" o:ole="">
+          <v:shape id="_x0000_i4546" type="#_x0000_t75" style="width:468.75pt;height:44.25pt" o:ole="">
             <v:imagedata r:id="rId223" o:title=""/>
           </v:shape>
-          <o:OLEObject Type="Embed" ProgID="Word.Document.12" ShapeID="_x0000_i6752" DrawAspect="Content" ObjectID="_1627731339" r:id="rId224">
+          <o:OLEObject Type="Embed" ProgID="Word.Document.12" ShapeID="_x0000_i4546" DrawAspect="Content" ObjectID="_1627742973" r:id="rId224">
             <o:FieldCodes>\s</o:FieldCodes>
           </o:OLEObject>
         </w:object>
@@ -8330,7 +8892,7 @@
       <w:pPr>
         <w:pStyle w:val="Heading2"/>
       </w:pPr>
-      <w:bookmarkStart w:id="140" w:name="_Toc17108323"/>
+      <w:bookmarkStart w:id="141" w:name="_Toc17128092"/>
       <w:r>
         <w:lastRenderedPageBreak/>
         <w:t xml:space="preserve">Step 2 – </w:t>
@@ -8346,7 +8908,7 @@
       <w:r>
         <w:t xml:space="preserve"> Service</w:t>
       </w:r>
-      <w:bookmarkEnd w:id="140"/>
+      <w:bookmarkEnd w:id="141"/>
     </w:p>
     <w:p>
       <w:r>
@@ -8358,29 +8920,21 @@
       </w:r>
       <w:proofErr w:type="spellEnd"/>
       <w:r>
-        <w:t xml:space="preserve"> Microservice Project. Name </w:t>
-      </w:r>
-      <w:proofErr w:type="gramStart"/>
-      <w:r>
-        <w:t>it</w:t>
-      </w:r>
-      <w:proofErr w:type="gramEnd"/>
-      <w:r>
-        <w:t xml:space="preserve"> Models. Create a new Class in that folder named </w:t>
+        <w:t xml:space="preserve"> Microservice Project. Name it Models. Create a new Class in that folder named </w:t>
       </w:r>
       <w:proofErr w:type="spellStart"/>
       <w:r>
         <w:t>Routine.cs</w:t>
       </w:r>
       <w:proofErr w:type="spellEnd"/>
-      <w:bookmarkStart w:id="141" w:name="_MON_1627656252"/>
-      <w:bookmarkEnd w:id="141"/>
+      <w:bookmarkStart w:id="142" w:name="_MON_1627656252"/>
+      <w:bookmarkEnd w:id="142"/>
       <w:r>
         <w:object w:dxaOrig="9360" w:dyaOrig="5562" w14:anchorId="1B8D0543">
-          <v:shape id="_x0000_i6753" type="#_x0000_t75" style="width:468.3pt;height:277.8pt" o:ole="">
+          <v:shape id="_x0000_i4547" type="#_x0000_t75" style="width:468.75pt;height:277.5pt" o:ole="">
             <v:imagedata r:id="rId225" o:title=""/>
           </v:shape>
-          <o:OLEObject Type="Embed" ProgID="Word.Document.12" ShapeID="_x0000_i6753" DrawAspect="Content" ObjectID="_1627731340" r:id="rId226">
+          <o:OLEObject Type="Embed" ProgID="Word.Document.12" ShapeID="_x0000_i4547" DrawAspect="Content" ObjectID="_1627742974" r:id="rId226">
             <o:FieldCodes>\s</o:FieldCodes>
           </o:OLEObject>
         </w:object>
@@ -8396,29 +8950,21 @@
       </w:r>
       <w:proofErr w:type="spellEnd"/>
       <w:r>
-        <w:t xml:space="preserve"> Microservice Project. Name </w:t>
-      </w:r>
-      <w:proofErr w:type="gramStart"/>
-      <w:r>
-        <w:t>it</w:t>
-      </w:r>
-      <w:proofErr w:type="gramEnd"/>
-      <w:r>
-        <w:t xml:space="preserve"> Services. Create a new Class in that folder named </w:t>
+        <w:t xml:space="preserve"> Microservice Project. Name it Services. Create a new Class in that folder named </w:t>
       </w:r>
       <w:proofErr w:type="spellStart"/>
       <w:r>
         <w:t>IRoutineService.cs</w:t>
       </w:r>
       <w:proofErr w:type="spellEnd"/>
-      <w:bookmarkStart w:id="142" w:name="_MON_1627656288"/>
-      <w:bookmarkEnd w:id="142"/>
+      <w:bookmarkStart w:id="143" w:name="_MON_1627656288"/>
+      <w:bookmarkEnd w:id="143"/>
       <w:r>
         <w:object w:dxaOrig="9360" w:dyaOrig="2670" w14:anchorId="6B0FF4C2">
-          <v:shape id="_x0000_i6754" type="#_x0000_t75" style="width:468.3pt;height:133.8pt" o:ole="">
+          <v:shape id="_x0000_i4548" type="#_x0000_t75" style="width:468.75pt;height:133.5pt" o:ole="">
             <v:imagedata r:id="rId227" o:title=""/>
           </v:shape>
-          <o:OLEObject Type="Embed" ProgID="Word.Document.12" ShapeID="_x0000_i6754" DrawAspect="Content" ObjectID="_1627731341" r:id="rId228">
+          <o:OLEObject Type="Embed" ProgID="Word.Document.12" ShapeID="_x0000_i4548" DrawAspect="Content" ObjectID="_1627742975" r:id="rId228">
             <o:FieldCodes>\s</o:FieldCodes>
           </o:OLEObject>
         </w:object>
@@ -8449,11 +8995,11 @@
       <w:r>
         <w:t xml:space="preserve"> Startup File.</w:t>
       </w:r>
-      <w:bookmarkStart w:id="143" w:name="_MON_1627656331"/>
-      <w:bookmarkEnd w:id="143"/>
+      <w:bookmarkStart w:id="144" w:name="_MON_1627656331"/>
+      <w:bookmarkEnd w:id="144"/>
       <w:r>
         <w:pict w14:anchorId="1867B934">
-          <v:shape id="_x0000_i6755" type="#_x0000_t75" style="width:468.3pt;height:33.15pt" o:ole="">
+          <v:shape id="_x0000_i4549" type="#_x0000_t75" style="width:468pt;height:33pt">
             <v:imagedata r:id="rId229" o:title=""/>
           </v:shape>
         </w:pict>
@@ -8465,11 +9011,12 @@
       </w:r>
     </w:p>
     <w:p>
-      <w:bookmarkStart w:id="144" w:name="_Toc17108324"/>
+      <w:bookmarkStart w:id="145" w:name="_Toc17128093"/>
       <w:r>
         <w:rPr>
           <w:rStyle w:val="Heading2Char"/>
         </w:rPr>
+        <w:lastRenderedPageBreak/>
         <w:t xml:space="preserve">Step 3 – Build the </w:t>
       </w:r>
       <w:proofErr w:type="spellStart"/>
@@ -8492,7 +9039,7 @@
         </w:rPr>
         <w:t>e</w:t>
       </w:r>
-      <w:bookmarkEnd w:id="144"/>
+      <w:bookmarkEnd w:id="145"/>
       <w:r>
         <w:rPr>
           <w:rStyle w:val="Heading2Char"/>
@@ -8507,14 +9054,14 @@
         <w:t>RoutineService.cs</w:t>
       </w:r>
       <w:proofErr w:type="spellEnd"/>
-      <w:bookmarkStart w:id="145" w:name="_MON_1627657151"/>
-      <w:bookmarkEnd w:id="145"/>
+      <w:bookmarkStart w:id="146" w:name="_MON_1627657151"/>
+      <w:bookmarkEnd w:id="146"/>
       <w:r>
         <w:object w:dxaOrig="9360" w:dyaOrig="8676" w14:anchorId="520F6BCA">
-          <v:shape id="_x0000_i6756" type="#_x0000_t75" style="width:468.3pt;height:433.9pt" o:ole="">
+          <v:shape id="_x0000_i4550" type="#_x0000_t75" style="width:468.75pt;height:433.5pt" o:ole="">
             <v:imagedata r:id="rId230" o:title=""/>
           </v:shape>
-          <o:OLEObject Type="Embed" ProgID="Word.Document.12" ShapeID="_x0000_i6756" DrawAspect="Content" ObjectID="_1627731343" r:id="rId231">
+          <o:OLEObject Type="Embed" ProgID="Word.Document.12" ShapeID="_x0000_i4550" DrawAspect="Content" ObjectID="_1627742976" r:id="rId231">
             <o:FieldCodes>\s</o:FieldCodes>
           </o:OLEObject>
         </w:object>
@@ -8522,14 +9069,14 @@
       <w:r>
         <w:t>Now add this service to the Startup Services Collection.</w:t>
       </w:r>
-      <w:bookmarkStart w:id="146" w:name="_MON_1627657209"/>
-      <w:bookmarkEnd w:id="146"/>
+      <w:bookmarkStart w:id="147" w:name="_MON_1627657209"/>
+      <w:bookmarkEnd w:id="147"/>
       <w:r>
         <w:object w:dxaOrig="9360" w:dyaOrig="222" w14:anchorId="122A5830">
-          <v:shape id="_x0000_i6757" type="#_x0000_t75" style="width:468.3pt;height:10.85pt" o:ole="">
+          <v:shape id="_x0000_i4551" type="#_x0000_t75" style="width:468.75pt;height:10.5pt" o:ole="">
             <v:imagedata r:id="rId232" o:title=""/>
           </v:shape>
-          <o:OLEObject Type="Embed" ProgID="Word.Document.12" ShapeID="_x0000_i6757" DrawAspect="Content" ObjectID="_1627731344" r:id="rId233">
+          <o:OLEObject Type="Embed" ProgID="Word.Document.12" ShapeID="_x0000_i4551" DrawAspect="Content" ObjectID="_1627742977" r:id="rId233">
             <o:FieldCodes>\s</o:FieldCodes>
           </o:OLEObject>
         </w:object>
@@ -8553,14 +9100,14 @@
       <w:r>
         <w:t xml:space="preserve"> Constructor Injection.</w:t>
       </w:r>
-      <w:bookmarkStart w:id="147" w:name="_MON_1627657270"/>
-      <w:bookmarkEnd w:id="147"/>
+      <w:bookmarkStart w:id="148" w:name="_MON_1627657270"/>
+      <w:bookmarkEnd w:id="148"/>
       <w:r>
         <w:object w:dxaOrig="9360" w:dyaOrig="1958" w14:anchorId="3360A143">
-          <v:shape id="_x0000_i6758" type="#_x0000_t75" style="width:468.3pt;height:98.1pt" o:ole="">
+          <v:shape id="_x0000_i4552" type="#_x0000_t75" style="width:468.75pt;height:98.25pt" o:ole="">
             <v:imagedata r:id="rId234" o:title=""/>
           </v:shape>
-          <o:OLEObject Type="Embed" ProgID="Word.Document.12" ShapeID="_x0000_i6758" DrawAspect="Content" ObjectID="_1627731345" r:id="rId235">
+          <o:OLEObject Type="Embed" ProgID="Word.Document.12" ShapeID="_x0000_i4552" DrawAspect="Content" ObjectID="_1627742978" r:id="rId235">
             <o:FieldCodes>\s</o:FieldCodes>
           </o:OLEObject>
         </w:object>
@@ -8576,14 +9123,14 @@
       <w:r>
         <w:t>.</w:t>
       </w:r>
-      <w:bookmarkStart w:id="148" w:name="_MON_1627657347"/>
-      <w:bookmarkEnd w:id="148"/>
+      <w:bookmarkStart w:id="149" w:name="_MON_1627657347"/>
+      <w:bookmarkEnd w:id="149"/>
       <w:r>
         <w:object w:dxaOrig="9360" w:dyaOrig="1513" w14:anchorId="26D15F58">
-          <v:shape id="_x0000_i6759" type="#_x0000_t75" style="width:468.3pt;height:75.8pt" o:ole="">
+          <v:shape id="_x0000_i4553" type="#_x0000_t75" style="width:468.75pt;height:75.75pt" o:ole="">
             <v:imagedata r:id="rId236" o:title=""/>
           </v:shape>
-          <o:OLEObject Type="Embed" ProgID="Word.Document.12" ShapeID="_x0000_i6759" DrawAspect="Content" ObjectID="_1627731346" r:id="rId237">
+          <o:OLEObject Type="Embed" ProgID="Word.Document.12" ShapeID="_x0000_i4553" DrawAspect="Content" ObjectID="_1627742979" r:id="rId237">
             <o:FieldCodes>\s</o:FieldCodes>
           </o:OLEObject>
         </w:object>
@@ -8593,11 +9140,11 @@
       <w:pPr>
         <w:pStyle w:val="Heading2"/>
       </w:pPr>
-      <w:bookmarkStart w:id="149" w:name="_Toc17108325"/>
+      <w:bookmarkStart w:id="150" w:name="_Toc17128094"/>
       <w:r>
         <w:t>Step 4 – Cache Factory</w:t>
       </w:r>
-      <w:bookmarkEnd w:id="149"/>
+      <w:bookmarkEnd w:id="150"/>
     </w:p>
     <w:p>
       <w:r>
@@ -8619,14 +9166,14 @@
       <w:r>
         <w:t>.</w:t>
       </w:r>
-      <w:bookmarkStart w:id="150" w:name="_MON_1627658158"/>
-      <w:bookmarkEnd w:id="150"/>
+      <w:bookmarkStart w:id="151" w:name="_MON_1627658158"/>
+      <w:bookmarkEnd w:id="151"/>
       <w:r>
         <w:object w:dxaOrig="9360" w:dyaOrig="4004" w14:anchorId="755ABEA2">
-          <v:shape id="_x0000_i6760" type="#_x0000_t75" style="width:468.3pt;height:200.05pt" o:ole="">
+          <v:shape id="_x0000_i4554" type="#_x0000_t75" style="width:468.75pt;height:200.25pt" o:ole="">
             <v:imagedata r:id="rId238" o:title=""/>
           </v:shape>
-          <o:OLEObject Type="Embed" ProgID="Word.Document.12" ShapeID="_x0000_i6760" DrawAspect="Content" ObjectID="_1627731347" r:id="rId239">
+          <o:OLEObject Type="Embed" ProgID="Word.Document.12" ShapeID="_x0000_i4554" DrawAspect="Content" ObjectID="_1627742980" r:id="rId239">
             <o:FieldCodes>\s</o:FieldCodes>
           </o:OLEObject>
         </w:object>
@@ -8662,14 +9209,14 @@
       <w:r>
         <w:t xml:space="preserve"> Startup Service Collection.</w:t>
       </w:r>
-      <w:bookmarkStart w:id="151" w:name="_MON_1627657700"/>
-      <w:bookmarkEnd w:id="151"/>
+      <w:bookmarkStart w:id="152" w:name="_MON_1627657700"/>
+      <w:bookmarkEnd w:id="152"/>
       <w:r>
         <w:object w:dxaOrig="9360" w:dyaOrig="445" w14:anchorId="5431DA83">
-          <v:shape id="_x0000_i6761" type="#_x0000_t75" style="width:468.3pt;height:22.3pt" o:ole="">
+          <v:shape id="_x0000_i4555" type="#_x0000_t75" style="width:468.75pt;height:22.5pt" o:ole="">
             <v:imagedata r:id="rId240" o:title=""/>
           </v:shape>
-          <o:OLEObject Type="Embed" ProgID="Word.Document.12" ShapeID="_x0000_i6761" DrawAspect="Content" ObjectID="_1627731348" r:id="rId241">
+          <o:OLEObject Type="Embed" ProgID="Word.Document.12" ShapeID="_x0000_i4555" DrawAspect="Content" ObjectID="_1627742981" r:id="rId241">
             <o:FieldCodes>\s</o:FieldCodes>
           </o:OLEObject>
         </w:object>
@@ -8690,11 +9237,14 @@
       <w:pPr>
         <w:pStyle w:val="Heading2"/>
       </w:pPr>
-      <w:bookmarkStart w:id="152" w:name="_Toc17108326"/>
-      <w:r>
-        <w:t>Step 5 – Add Authentication</w:t>
-      </w:r>
-      <w:bookmarkEnd w:id="152"/>
+      <w:bookmarkStart w:id="153" w:name="_Toc17128095"/>
+      <w:r>
+        <w:t>S</w:t>
+      </w:r>
+      <w:r>
+        <w:t>tep 5 – Add Authentication</w:t>
+      </w:r>
+      <w:bookmarkEnd w:id="153"/>
     </w:p>
     <w:p>
       <w:pPr>
@@ -8744,14 +9294,14 @@
       <w:r>
         <w:t>.</w:t>
       </w:r>
-      <w:bookmarkStart w:id="153" w:name="_MON_1627658832"/>
-      <w:bookmarkEnd w:id="153"/>
+      <w:bookmarkStart w:id="154" w:name="_MON_1627658832"/>
+      <w:bookmarkEnd w:id="154"/>
       <w:r>
         <w:object w:dxaOrig="9360" w:dyaOrig="1780" w14:anchorId="7A4E1EFC">
-          <v:shape id="_x0000_i6762" type="#_x0000_t75" style="width:468.3pt;height:89.2pt" o:ole="">
+          <v:shape id="_x0000_i4556" type="#_x0000_t75" style="width:468.75pt;height:89.25pt" o:ole="">
             <v:imagedata r:id="rId242" o:title=""/>
           </v:shape>
-          <o:OLEObject Type="Embed" ProgID="Word.Document.12" ShapeID="_x0000_i6762" DrawAspect="Content" ObjectID="_1627731349" r:id="rId243">
+          <o:OLEObject Type="Embed" ProgID="Word.Document.12" ShapeID="_x0000_i4556" DrawAspect="Content" ObjectID="_1627742982" r:id="rId243">
             <o:FieldCodes>\s</o:FieldCodes>
           </o:OLEObject>
         </w:object>
@@ -8775,14 +9325,14 @@
       <w:r>
         <w:t>.</w:t>
       </w:r>
-      <w:bookmarkStart w:id="154" w:name="_MON_1627658880"/>
-      <w:bookmarkEnd w:id="154"/>
+      <w:bookmarkStart w:id="155" w:name="_MON_1627658880"/>
+      <w:bookmarkEnd w:id="155"/>
       <w:r>
         <w:object w:dxaOrig="9360" w:dyaOrig="1068" w14:anchorId="45A99154">
-          <v:shape id="_x0000_i6763" type="#_x0000_t75" style="width:468.3pt;height:53.5pt" o:ole="">
+          <v:shape id="_x0000_i4557" type="#_x0000_t75" style="width:468.75pt;height:53.25pt" o:ole="">
             <v:imagedata r:id="rId244" o:title=""/>
           </v:shape>
-          <o:OLEObject Type="Embed" ProgID="Word.Document.12" ShapeID="_x0000_i6763" DrawAspect="Content" ObjectID="_1627731350" r:id="rId245">
+          <o:OLEObject Type="Embed" ProgID="Word.Document.12" ShapeID="_x0000_i4557" DrawAspect="Content" ObjectID="_1627742983" r:id="rId245">
             <o:FieldCodes>\s</o:FieldCodes>
           </o:OLEObject>
         </w:object>
@@ -8792,7 +9342,7 @@
       <w:pPr>
         <w:pStyle w:val="Heading1"/>
       </w:pPr>
-      <w:bookmarkStart w:id="155" w:name="_Toc17108327"/>
+      <w:bookmarkStart w:id="156" w:name="_Toc17128096"/>
       <w:r>
         <w:lastRenderedPageBreak/>
         <w:t xml:space="preserve">Chapter </w:t>
@@ -8806,12 +9356,27 @@
       <w:r>
         <w:t xml:space="preserve">Creating </w:t>
       </w:r>
-      <w:bookmarkEnd w:id="155"/>
       <w:r>
         <w:t>Restful APIs</w:t>
       </w:r>
-    </w:p>
-    <w:p>
+      <w:bookmarkEnd w:id="156"/>
+    </w:p>
+    <w:p>
+      <w:pPr>
+        <w:pStyle w:val="Heading2"/>
+      </w:pPr>
+      <w:bookmarkStart w:id="157" w:name="_Toc17128097"/>
+      <w:r>
+        <w:t>Create the Models</w:t>
+      </w:r>
+      <w:bookmarkEnd w:id="157"/>
+    </w:p>
+    <w:p>
+      <w:pPr>
+        <w:rPr>
+          <w:rStyle w:val="Heading2Char"/>
+        </w:rPr>
+      </w:pPr>
       <w:r>
         <w:t xml:space="preserve">Let’s start off by creating the </w:t>
       </w:r>
@@ -8831,14 +9396,14 @@
       <w:r>
         <w:t xml:space="preserve"> Project.</w:t>
       </w:r>
-      <w:bookmarkStart w:id="156" w:name="_MON_1627726611"/>
-      <w:bookmarkEnd w:id="156"/>
+      <w:bookmarkStart w:id="158" w:name="_MON_1627726611"/>
+      <w:bookmarkEnd w:id="158"/>
       <w:r>
         <w:object w:dxaOrig="9360" w:dyaOrig="2847" w14:anchorId="20CC4519">
-          <v:shape id="_x0000_i6766" type="#_x0000_t75" style="width:468.3pt;height:142.1pt" o:ole="">
+          <v:shape id="_x0000_i4558" type="#_x0000_t75" style="width:468.75pt;height:141.75pt" o:ole="">
             <v:imagedata r:id="rId246" o:title=""/>
           </v:shape>
-          <o:OLEObject Type="Embed" ProgID="Word.Document.12" ShapeID="_x0000_i6766" DrawAspect="Content" ObjectID="_1627731351" r:id="rId247">
+          <o:OLEObject Type="Embed" ProgID="Word.Document.12" ShapeID="_x0000_i4558" DrawAspect="Content" ObjectID="_1627742984" r:id="rId247">
             <o:FieldCodes>\s</o:FieldCodes>
           </o:OLEObject>
         </w:object>
@@ -8852,20 +9417,36 @@
       </w:r>
       <w:proofErr w:type="spellEnd"/>
       <w:r>
-        <w:t xml:space="preserve"> in the Models Folder.</w:t>
-      </w:r>
-      <w:bookmarkStart w:id="157" w:name="_MON_1627730164"/>
-      <w:bookmarkEnd w:id="157"/>
+        <w:t xml:space="preserve"> in the Models </w:t>
+      </w:r>
+      <w:proofErr w:type="spellStart"/>
+      <w:r>
+        <w:t>Folder.</w:t>
+      </w:r>
+      <w:r>
+        <w:t>C</w:t>
+      </w:r>
+      <w:proofErr w:type="spellEnd"/>
+      <w:bookmarkStart w:id="159" w:name="_MON_1627730164"/>
+      <w:bookmarkEnd w:id="159"/>
       <w:r>
         <w:object w:dxaOrig="9360" w:dyaOrig="2002" w14:anchorId="01358B18">
-          <v:shape id="_x0000_i6772" type="#_x0000_t75" style="width:468.3pt;height:100.05pt" o:ole="">
+          <v:shape id="_x0000_i4563" type="#_x0000_t75" style="width:468.75pt;height:99.75pt" o:ole="">
             <v:imagedata r:id="rId248" o:title=""/>
           </v:shape>
-          <o:OLEObject Type="Embed" ProgID="Word.Document.12" ShapeID="_x0000_i6772" DrawAspect="Content" ObjectID="_1627731352" r:id="rId249">
-            <o:FieldCodes>\s</o:FieldCodes>
-          </o:OLEObject>
-        </w:object>
-      </w:r>
+          <o:OLEObject Type="Embed" ProgID="Word.Document.12" ShapeID="_x0000_i4563" DrawAspect="Content" ObjectID="_1627742985" r:id="rId249">
+            <o:FieldCodes>\s</o:FieldCodes>
+          </o:OLEObject>
+        </w:object>
+      </w:r>
+      <w:r>
+        <w:rPr>
+          <w:rStyle w:val="Heading2Char"/>
+        </w:rPr>
+        <w:t>Create the Service</w:t>
+      </w:r>
+    </w:p>
+    <w:p>
       <w:r>
         <w:t xml:space="preserve">Now create </w:t>
       </w:r>
@@ -8877,27 +9458,32 @@
       <w:r>
         <w:t xml:space="preserve"> in the Services Folder.</w:t>
       </w:r>
-      <w:bookmarkStart w:id="158" w:name="_MON_1627730218"/>
-      <w:bookmarkEnd w:id="158"/>
+      <w:bookmarkStart w:id="160" w:name="_MON_1627730218"/>
+      <w:bookmarkEnd w:id="160"/>
       <w:r>
         <w:object w:dxaOrig="9360" w:dyaOrig="5784" w14:anchorId="74C47D20">
-          <v:shape id="_x0000_i6777" type="#_x0000_t75" style="width:468.3pt;height:289.25pt" o:ole="">
+          <v:shape id="_x0000_i4559" type="#_x0000_t75" style="width:468.75pt;height:289.5pt" o:ole="">
             <v:imagedata r:id="rId250" o:title=""/>
           </v:shape>
-          <o:OLEObject Type="Embed" ProgID="Word.Document.12" ShapeID="_x0000_i6777" DrawAspect="Content" ObjectID="_1627731353" r:id="rId251">
-            <o:FieldCodes>\s</o:FieldCodes>
-          </o:OLEObject>
-        </w:object>
-      </w:r>
-    </w:p>
-    <w:p>
-      <w:r>
-        <w:br w:type="page"/>
-      </w:r>
-    </w:p>
-    <w:p>
+          <o:OLEObject Type="Embed" ProgID="Word.Document.12" ShapeID="_x0000_i4559" DrawAspect="Content" ObjectID="_1627742986" r:id="rId251">
+            <o:FieldCodes>\s</o:FieldCodes>
+          </o:OLEObject>
+        </w:object>
+      </w:r>
+    </w:p>
+    <w:p>
+      <w:pPr>
+        <w:pStyle w:val="Heading2"/>
+      </w:pPr>
+      <w:bookmarkStart w:id="161" w:name="_Toc17128098"/>
       <w:r>
         <w:lastRenderedPageBreak/>
+        <w:t>Create the Hypermedia</w:t>
+      </w:r>
+      <w:bookmarkEnd w:id="161"/>
+    </w:p>
+    <w:p>
+      <w:r>
         <w:t xml:space="preserve">Add </w:t>
       </w:r>
       <w:proofErr w:type="spellStart"/>
@@ -8908,14 +9494,14 @@
       <w:r>
         <w:t xml:space="preserve"> to the Services Collection.</w:t>
       </w:r>
-      <w:bookmarkStart w:id="159" w:name="_MON_1627730322"/>
-      <w:bookmarkEnd w:id="159"/>
+      <w:bookmarkStart w:id="162" w:name="_MON_1627730322"/>
+      <w:bookmarkEnd w:id="162"/>
       <w:r>
         <w:object w:dxaOrig="9360" w:dyaOrig="222" w14:anchorId="194FEEA0">
-          <v:shape id="_x0000_i6779" type="#_x0000_t75" style="width:468.3pt;height:10.85pt" o:ole="">
+          <v:shape id="_x0000_i4560" type="#_x0000_t75" style="width:468.75pt;height:10.5pt" o:ole="">
             <v:imagedata r:id="rId252" o:title=""/>
           </v:shape>
-          <o:OLEObject Type="Embed" ProgID="Word.Document.12" ShapeID="_x0000_i6779" DrawAspect="Content" ObjectID="_1627731354" r:id="rId253">
+          <o:OLEObject Type="Embed" ProgID="Word.Document.12" ShapeID="_x0000_i4560" DrawAspect="Content" ObjectID="_1627742987" r:id="rId253">
             <o:FieldCodes>\s</o:FieldCodes>
           </o:OLEObject>
         </w:object>
@@ -8930,14 +9516,14 @@
         <w:t>RoutineController.cs</w:t>
       </w:r>
       <w:proofErr w:type="spellEnd"/>
-      <w:bookmarkStart w:id="160" w:name="_MON_1627726710"/>
-      <w:bookmarkEnd w:id="160"/>
+      <w:bookmarkStart w:id="163" w:name="_MON_1627726710"/>
+      <w:bookmarkEnd w:id="163"/>
       <w:r>
         <w:object w:dxaOrig="9360" w:dyaOrig="8631" w14:anchorId="2093E0C7">
-          <v:shape id="_x0000_i6783" type="#_x0000_t75" style="width:468.3pt;height:431.35pt" o:ole="">
+          <v:shape id="_x0000_i4561" type="#_x0000_t75" style="width:468.75pt;height:431.25pt" o:ole="">
             <v:imagedata r:id="rId254" o:title=""/>
           </v:shape>
-          <o:OLEObject Type="Embed" ProgID="Word.Document.12" ShapeID="_x0000_i6783" DrawAspect="Content" ObjectID="_1627731355" r:id="rId255">
+          <o:OLEObject Type="Embed" ProgID="Word.Document.12" ShapeID="_x0000_i4561" DrawAspect="Content" ObjectID="_1627742988" r:id="rId255">
             <o:FieldCodes>\s</o:FieldCodes>
           </o:OLEObject>
         </w:object>
@@ -8957,35 +9543,44 @@
           <w:docGrid w:linePitch="360"/>
         </w:sectPr>
       </w:pPr>
-      <w:r>
+      <w:bookmarkStart w:id="164" w:name="_Toc17128099"/>
+      <w:r>
+        <w:rPr>
+          <w:rStyle w:val="Heading2Char"/>
+        </w:rPr>
         <w:lastRenderedPageBreak/>
+        <w:t>Create the Controllers</w:t>
+      </w:r>
+      <w:bookmarkEnd w:id="164"/>
+      <w:r>
+        <w:br/>
+      </w:r>
+      <w:r>
         <w:t xml:space="preserve">Finally, lets create our </w:t>
       </w:r>
       <w:proofErr w:type="spellStart"/>
       <w:r>
         <w:t>SetController.cs</w:t>
       </w:r>
-      <w:bookmarkStart w:id="161" w:name="_GoBack"/>
-      <w:proofErr w:type="spellEnd"/>
-      <w:bookmarkStart w:id="162" w:name="_MON_1627726812"/>
-      <w:bookmarkEnd w:id="162"/>
+      <w:proofErr w:type="spellEnd"/>
+      <w:bookmarkStart w:id="165" w:name="_MON_1627726812"/>
+      <w:bookmarkEnd w:id="165"/>
       <w:r>
         <w:object w:dxaOrig="9360" w:dyaOrig="10011" w14:anchorId="1431AE33">
-          <v:shape id="_x0000_i6789" type="#_x0000_t75" style="width:468.3pt;height:500.8pt" o:ole="">
+          <v:shape id="_x0000_i4562" type="#_x0000_t75" style="width:468.75pt;height:500.25pt" o:ole="">
             <v:imagedata r:id="rId256" o:title=""/>
           </v:shape>
-          <o:OLEObject Type="Embed" ProgID="Word.Document.12" ShapeID="_x0000_i6789" DrawAspect="Content" ObjectID="_1627731356" r:id="rId257">
-            <o:FieldCodes>\s</o:FieldCodes>
-          </o:OLEObject>
-        </w:object>
-      </w:r>
-      <w:bookmarkEnd w:id="161"/>
+          <o:OLEObject Type="Embed" ProgID="Word.Document.12" ShapeID="_x0000_i4562" DrawAspect="Content" ObjectID="_1627742989" r:id="rId257">
+            <o:FieldCodes>\s</o:FieldCodes>
+          </o:OLEObject>
+        </w:object>
+      </w:r>
     </w:p>
     <w:p>
       <w:pPr>
         <w:pStyle w:val="Heading1"/>
       </w:pPr>
-      <w:bookmarkStart w:id="163" w:name="_Toc17108328"/>
+      <w:bookmarkStart w:id="166" w:name="_Toc17128100"/>
       <w:r>
         <w:lastRenderedPageBreak/>
         <w:t xml:space="preserve">Chapter </w:t>
@@ -8993,33 +9588,17 @@
       <w:r>
         <w:t>7</w:t>
       </w:r>
-      <w:bookmarkEnd w:id="163"/>
       <w:r>
         <w:t xml:space="preserve">) </w:t>
       </w:r>
       <w:r>
         <w:t>Dynamo DB</w:t>
       </w:r>
-    </w:p>
-    <w:p>
-      <w:r>
-        <w:t xml:space="preserve">DynamoDB is a NoSQL Db also known as a Document </w:t>
-      </w:r>
-      <w:proofErr w:type="gramStart"/>
-      <w:r>
-        <w:t>DB, and</w:t>
-      </w:r>
-      <w:proofErr w:type="gramEnd"/>
-      <w:r>
-        <w:t xml:space="preserve"> is powered by Key/ Value pairs. It has single millisecond response </w:t>
-      </w:r>
-      <w:proofErr w:type="gramStart"/>
-      <w:r>
-        <w:t>times, and</w:t>
-      </w:r>
-      <w:proofErr w:type="gramEnd"/>
-      <w:r>
-        <w:t xml:space="preserve"> being that we’re expecting a lot more of our users to be completing routines than creating them, we needed a creative way of storing them. We will be using the </w:t>
+      <w:bookmarkEnd w:id="166"/>
+    </w:p>
+    <w:p>
+      <w:r>
+        <w:t xml:space="preserve">DynamoDB is a NoSQL Db also known as a Document DB, and is powered by Key/ Value pairs. It has single millisecond response times, and being that we’re expecting a lot more of our users to be completing routines than creating them, we needed a creative way of storing them. We will be using the </w:t>
       </w:r>
       <w:proofErr w:type="spellStart"/>
       <w:r>
@@ -9031,14 +9610,9 @@
       </w:r>
       <w:proofErr w:type="spellStart"/>
       <w:r>
-        <w:t xml:space="preserve">a </w:t>
-      </w:r>
-      <w:proofErr w:type="gramStart"/>
-      <w:r>
-        <w:t>users</w:t>
-      </w:r>
-      <w:proofErr w:type="spellEnd"/>
-      <w:proofErr w:type="gramEnd"/>
+        <w:t>a users</w:t>
+      </w:r>
+      <w:proofErr w:type="spellEnd"/>
       <w:r>
         <w:t xml:space="preserve"> entire history per workout, or per user if we look for the partial key, and it will also empower us to gather some really big data by searching just on the </w:t>
       </w:r>
@@ -9051,7 +9625,327 @@
         <w:t>.</w:t>
       </w:r>
     </w:p>
-    <w:p/>
+    <w:p>
+      <w:pPr>
+        <w:pStyle w:val="Heading2"/>
+      </w:pPr>
+      <w:bookmarkStart w:id="167" w:name="_Toc17128101"/>
+      <w:r>
+        <w:t>Step 1 - Add the Models</w:t>
+      </w:r>
+      <w:bookmarkEnd w:id="167"/>
+    </w:p>
+    <w:p>
+      <w:r>
+        <w:t xml:space="preserve">Create a new class in the Models folder named </w:t>
+      </w:r>
+      <w:proofErr w:type="spellStart"/>
+      <w:r>
+        <w:t>WorkoutRoutine</w:t>
+      </w:r>
+      <w:proofErr w:type="spellEnd"/>
+      <w:bookmarkStart w:id="168" w:name="_MON_1627739968"/>
+      <w:bookmarkEnd w:id="168"/>
+      <w:r>
+        <w:object w:dxaOrig="9360" w:dyaOrig="3514" w14:anchorId="73B75BC5">
+          <v:shape id="_x0000_i4564" type="#_x0000_t75" style="width:468pt;height:175.5pt" o:ole="">
+            <v:imagedata r:id="rId258" o:title=""/>
+          </v:shape>
+          <o:OLEObject Type="Embed" ProgID="Word.Document.12" ShapeID="_x0000_i4564" DrawAspect="Content" ObjectID="_1627742990" r:id="rId259">
+            <o:FieldCodes>\s</o:FieldCodes>
+          </o:OLEObject>
+        </w:object>
+      </w:r>
+      <w:r>
+        <w:t xml:space="preserve">Add another new class named </w:t>
+      </w:r>
+      <w:proofErr w:type="spellStart"/>
+      <w:r>
+        <w:t>WorkoutHistory</w:t>
+      </w:r>
+      <w:proofErr w:type="spellEnd"/>
+      <w:bookmarkStart w:id="169" w:name="_MON_1627740010"/>
+      <w:bookmarkEnd w:id="169"/>
+      <w:r>
+        <w:object w:dxaOrig="9360" w:dyaOrig="3115" w14:anchorId="085FBE46">
+          <v:shape id="_x0000_i4565" type="#_x0000_t75" style="width:468pt;height:156pt" o:ole="">
+            <v:imagedata r:id="rId260" o:title=""/>
+          </v:shape>
+          <o:OLEObject Type="Embed" ProgID="Word.Document.12" ShapeID="_x0000_i4565" DrawAspect="Content" ObjectID="_1627742991" r:id="rId261">
+            <o:FieldCodes>\s</o:FieldCodes>
+          </o:OLEObject>
+        </w:object>
+      </w:r>
+    </w:p>
+    <w:p>
+      <w:pPr>
+        <w:pStyle w:val="Heading2"/>
+      </w:pPr>
+      <w:bookmarkStart w:id="170" w:name="_Toc17128102"/>
+      <w:r>
+        <w:lastRenderedPageBreak/>
+        <w:t>Step 2 – Add the Services</w:t>
+      </w:r>
+      <w:bookmarkEnd w:id="170"/>
+    </w:p>
+    <w:p>
+      <w:r>
+        <w:t xml:space="preserve">Create a new class in the Services Folder named </w:t>
+      </w:r>
+      <w:proofErr w:type="spellStart"/>
+      <w:r>
+        <w:t>IWorkoutRepository</w:t>
+      </w:r>
+      <w:proofErr w:type="spellEnd"/>
+      <w:bookmarkStart w:id="171" w:name="_MON_1627740111"/>
+      <w:bookmarkEnd w:id="171"/>
+      <w:r>
+        <w:object w:dxaOrig="9360" w:dyaOrig="2670" w14:anchorId="1D13F891">
+          <v:shape id="_x0000_i4566" type="#_x0000_t75" style="width:468pt;height:133.5pt" o:ole="">
+            <v:imagedata r:id="rId262" o:title=""/>
+          </v:shape>
+          <o:OLEObject Type="Embed" ProgID="Word.Document.12" ShapeID="_x0000_i4566" DrawAspect="Content" ObjectID="_1627742992" r:id="rId263">
+            <o:FieldCodes>\s</o:FieldCodes>
+          </o:OLEObject>
+        </w:object>
+      </w:r>
+      <w:r>
+        <w:t xml:space="preserve">Create another new class in the Services Folder named </w:t>
+      </w:r>
+      <w:proofErr w:type="spellStart"/>
+      <w:r>
+        <w:t>WorkoutRepository</w:t>
+      </w:r>
+      <w:proofErr w:type="spellEnd"/>
+      <w:bookmarkStart w:id="172" w:name="_MON_1627740176"/>
+      <w:bookmarkEnd w:id="172"/>
+      <w:r>
+        <w:object w:dxaOrig="9360" w:dyaOrig="11791" w14:anchorId="62895A46">
+          <v:shape id="_x0000_i4567" type="#_x0000_t75" style="width:468pt;height:589.5pt" o:ole="">
+            <v:imagedata r:id="rId264" o:title=""/>
+          </v:shape>
+          <o:OLEObject Type="Embed" ProgID="Word.Document.12" ShapeID="_x0000_i4567" DrawAspect="Content" ObjectID="_1627742993" r:id="rId265">
+            <o:FieldCodes>\s</o:FieldCodes>
+          </o:OLEObject>
+        </w:object>
+      </w:r>
+      <w:bookmarkStart w:id="173" w:name="_MON_1627740350"/>
+      <w:bookmarkEnd w:id="173"/>
+      <w:r>
+        <w:object w:dxaOrig="9360" w:dyaOrig="1780" w14:anchorId="53187883">
+          <v:shape id="_x0000_i4568" type="#_x0000_t75" style="width:468pt;height:89.25pt" o:ole="">
+            <v:imagedata r:id="rId266" o:title=""/>
+          </v:shape>
+          <o:OLEObject Type="Embed" ProgID="Word.Document.12" ShapeID="_x0000_i4568" DrawAspect="Content" ObjectID="_1627742994" r:id="rId267">
+            <o:FieldCodes>\s</o:FieldCodes>
+          </o:OLEObject>
+        </w:object>
+      </w:r>
+    </w:p>
+    <w:p>
+      <w:pPr>
+        <w:pStyle w:val="Heading2"/>
+      </w:pPr>
+      <w:bookmarkStart w:id="174" w:name="_Toc17128103"/>
+      <w:r>
+        <w:t>Step 3 – Configure the DI</w:t>
+      </w:r>
+      <w:bookmarkEnd w:id="174"/>
+    </w:p>
+    <w:p>
+      <w:r>
+        <w:t>Add the following Services to the Startup Service Collection</w:t>
+      </w:r>
+      <w:bookmarkStart w:id="175" w:name="_MON_1627740694"/>
+      <w:bookmarkEnd w:id="175"/>
+      <w:r>
+        <w:object w:dxaOrig="9360" w:dyaOrig="845" w14:anchorId="353E602F">
+          <v:shape id="_x0000_i4569" type="#_x0000_t75" style="width:468pt;height:42pt" o:ole="">
+            <v:imagedata r:id="rId268" o:title=""/>
+          </v:shape>
+          <o:OLEObject Type="Embed" ProgID="Word.Document.12" ShapeID="_x0000_i4569" DrawAspect="Content" ObjectID="_1627742995" r:id="rId269">
+            <o:FieldCodes>\s</o:FieldCodes>
+          </o:OLEObject>
+        </w:object>
+      </w:r>
+    </w:p>
+    <w:p>
+      <w:pPr>
+        <w:rPr>
+          <w:rStyle w:val="Heading2Char"/>
+        </w:rPr>
+      </w:pPr>
+      <w:bookmarkStart w:id="176" w:name="_Toc17128104"/>
+      <w:r>
+        <w:rPr>
+          <w:rStyle w:val="Heading2Char"/>
+        </w:rPr>
+        <w:t xml:space="preserve">Step 4 – Update the </w:t>
+      </w:r>
+      <w:proofErr w:type="spellStart"/>
+      <w:r>
+        <w:rPr>
+          <w:rStyle w:val="Heading2Char"/>
+        </w:rPr>
+        <w:t>SetController</w:t>
+      </w:r>
+      <w:proofErr w:type="spellEnd"/>
+      <w:r>
+        <w:rPr>
+          <w:rStyle w:val="Heading2Char"/>
+        </w:rPr>
+        <w:t xml:space="preserve"> to Reference the </w:t>
+      </w:r>
+      <w:proofErr w:type="spellStart"/>
+      <w:r>
+        <w:rPr>
+          <w:rStyle w:val="Heading2Char"/>
+        </w:rPr>
+        <w:t>IWorkoutService</w:t>
+      </w:r>
+      <w:proofErr w:type="spellEnd"/>
+      <w:r>
+        <w:rPr>
+          <w:rStyle w:val="Heading2Char"/>
+        </w:rPr>
+        <w:t xml:space="preserve"> instance</w:t>
+      </w:r>
+      <w:bookmarkEnd w:id="176"/>
+    </w:p>
+    <w:p>
+      <w:r>
+        <w:t>Constructor Injection</w:t>
+      </w:r>
+      <w:bookmarkStart w:id="177" w:name="_MON_1627740839"/>
+      <w:bookmarkEnd w:id="177"/>
+      <w:r>
+        <w:object w:dxaOrig="9360" w:dyaOrig="2402" w14:anchorId="008FBD0C">
+          <v:shape id="_x0000_i4570" type="#_x0000_t75" style="width:468pt;height:120pt" o:ole="">
+            <v:imagedata r:id="rId270" o:title=""/>
+          </v:shape>
+          <o:OLEObject Type="Embed" ProgID="Word.Document.12" ShapeID="_x0000_i4570" DrawAspect="Content" ObjectID="_1627742996" r:id="rId271">
+            <o:FieldCodes>\s</o:FieldCodes>
+          </o:OLEObject>
+        </w:object>
+      </w:r>
+      <w:proofErr w:type="spellStart"/>
+      <w:r>
+        <w:t>HttpPost</w:t>
+      </w:r>
+      <w:proofErr w:type="spellEnd"/>
+      <w:bookmarkStart w:id="178" w:name="_MON_1627740909"/>
+      <w:bookmarkEnd w:id="178"/>
+      <w:r>
+        <w:object w:dxaOrig="9360" w:dyaOrig="3737" w14:anchorId="7CB56BB0">
+          <v:shape id="_x0000_i4571" type="#_x0000_t75" style="width:468pt;height:186.75pt" o:ole="">
+            <v:imagedata r:id="rId272" o:title=""/>
+          </v:shape>
+          <o:OLEObject Type="Embed" ProgID="Word.Document.12" ShapeID="_x0000_i4571" DrawAspect="Content" ObjectID="_1627742997" r:id="rId273">
+            <o:FieldCodes>\s</o:FieldCodes>
+          </o:OLEObject>
+        </w:object>
+      </w:r>
+    </w:p>
+    <w:p>
+      <w:r>
+        <w:br w:type="page"/>
+      </w:r>
+    </w:p>
+    <w:p>
+      <w:pPr>
+        <w:rPr>
+          <w:rFonts w:asciiTheme="majorHAnsi" w:eastAsiaTheme="majorEastAsia" w:hAnsiTheme="majorHAnsi" w:cstheme="majorBidi"/>
+          <w:color w:val="2F5496" w:themeColor="accent1" w:themeShade="BF"/>
+          <w:sz w:val="26"/>
+          <w:szCs w:val="26"/>
+        </w:rPr>
+      </w:pPr>
+      <w:bookmarkStart w:id="179" w:name="_Toc17128105"/>
+      <w:r>
+        <w:rPr>
+          <w:rStyle w:val="Heading2Char"/>
+        </w:rPr>
+        <w:lastRenderedPageBreak/>
+        <w:t xml:space="preserve">Step 5 – Update the </w:t>
+      </w:r>
+      <w:proofErr w:type="spellStart"/>
+      <w:r>
+        <w:rPr>
+          <w:rStyle w:val="Heading2Char"/>
+        </w:rPr>
+        <w:t>ApplicationSettings.cs</w:t>
+      </w:r>
+      <w:bookmarkEnd w:id="179"/>
+      <w:proofErr w:type="spellEnd"/>
+      <w:r>
+        <w:rPr>
+          <w:rStyle w:val="Heading2Char"/>
+        </w:rPr>
+        <w:br/>
+      </w:r>
+      <w:r>
+        <w:rPr>
+          <w:rStyle w:val="Heading2Char"/>
+        </w:rPr>
+        <w:br/>
+      </w:r>
+      <w:bookmarkStart w:id="180" w:name="_MON_1627740999"/>
+      <w:bookmarkEnd w:id="180"/>
+      <w:r>
+        <w:object w:dxaOrig="9360" w:dyaOrig="1513" w14:anchorId="0EA6F9FC">
+          <v:shape id="_x0000_i4572" type="#_x0000_t75" style="width:468pt;height:75.75pt" o:ole="">
+            <v:imagedata r:id="rId274" o:title=""/>
+          </v:shape>
+          <o:OLEObject Type="Embed" ProgID="Word.Document.12" ShapeID="_x0000_i4572" DrawAspect="Content" ObjectID="_1627742998" r:id="rId275">
+            <o:FieldCodes>\s</o:FieldCodes>
+          </o:OLEObject>
+        </w:object>
+      </w:r>
+    </w:p>
+    <w:p>
+      <w:pPr>
+        <w:rPr>
+          <w:rFonts w:asciiTheme="majorHAnsi" w:eastAsiaTheme="majorEastAsia" w:hAnsiTheme="majorHAnsi" w:cstheme="majorBidi"/>
+          <w:color w:val="2F5496" w:themeColor="accent1" w:themeShade="BF"/>
+          <w:sz w:val="26"/>
+          <w:szCs w:val="26"/>
+        </w:rPr>
+      </w:pPr>
+      <w:bookmarkStart w:id="181" w:name="_Toc17128106"/>
+      <w:r>
+        <w:rPr>
+          <w:rStyle w:val="Heading2Char"/>
+        </w:rPr>
+        <w:t xml:space="preserve">Step 6 – Update the </w:t>
+      </w:r>
+      <w:proofErr w:type="spellStart"/>
+      <w:r>
+        <w:rPr>
+          <w:rStyle w:val="Heading2Char"/>
+        </w:rPr>
+        <w:t>appsettings.json</w:t>
+      </w:r>
+      <w:bookmarkEnd w:id="181"/>
+      <w:proofErr w:type="spellEnd"/>
+      <w:r>
+        <w:rPr>
+          <w:rStyle w:val="Heading2Char"/>
+        </w:rPr>
+        <w:br/>
+      </w:r>
+      <w:bookmarkStart w:id="182" w:name="_MON_1627741058"/>
+      <w:bookmarkEnd w:id="182"/>
+      <w:r>
+        <w:object w:dxaOrig="9360" w:dyaOrig="1290" w14:anchorId="2C5CFD8E">
+          <v:shape id="_x0000_i2458" type="#_x0000_t75" style="width:468pt;height:64.5pt" o:ole="">
+            <v:imagedata r:id="rId276" o:title=""/>
+          </v:shape>
+          <o:OLEObject Type="Embed" ProgID="Word.Document.12" ShapeID="_x0000_i2458" DrawAspect="Content" ObjectID="_1627742999" r:id="rId277">
+            <o:FieldCodes>\s</o:FieldCodes>
+          </o:OLEObject>
+        </w:object>
+      </w:r>
+    </w:p>
     <w:sectPr>
       <w:pgSz w:w="12240" w:h="15840"/>
       <w:pgMar w:top="1440" w:right="1440" w:bottom="1440" w:left="1440" w:header="720" w:footer="720" w:gutter="0"/>
@@ -10266,7 +11160,7 @@
 </file>
 
 <file path=customXml/itemProps1.xml><?xml version="1.0" encoding="utf-8"?>
-<ds:datastoreItem xmlns:ds="http://schemas.openxmlformats.org/officeDocument/2006/customXml" ds:itemID="{991B1449-7171-4A38-8D2E-2DDA4A4491A1}">
+<ds:datastoreItem xmlns:ds="http://schemas.openxmlformats.org/officeDocument/2006/customXml" ds:itemID="{12BEC09A-EF8F-4093-BBA5-46ED7602DC17}">
   <ds:schemaRefs>
     <ds:schemaRef ds:uri="http://schemas.openxmlformats.org/officeDocument/2006/bibliography"/>
   </ds:schemaRefs>

--- a/Instructions/CodePaLOUsa2019.docx
+++ b/Instructions/CodePaLOUsa2019.docx
@@ -1149,110 +1149,63 @@
           <w:r>
             <w:fldChar w:fldCharType="separate"/>
           </w:r>
-          <w:bookmarkStart w:id="0" w:name="_GoBack"/>
-          <w:bookmarkEnd w:id="0"/>
-          <w:r>
-            <w:rPr>
-              <w:rStyle w:val="Hyperlink"/>
-              <w:noProof/>
-            </w:rPr>
-            <w:fldChar w:fldCharType="begin"/>
-          </w:r>
-          <w:r>
-            <w:rPr>
-              <w:rStyle w:val="Hyperlink"/>
-              <w:noProof/>
-            </w:rPr>
-            <w:instrText xml:space="preserve"> </w:instrText>
-          </w:r>
-          <w:r>
-            <w:rPr>
-              <w:noProof/>
-            </w:rPr>
-            <w:instrText>HYPERLINK \l "_Toc17128059"</w:instrText>
-          </w:r>
-          <w:r>
-            <w:rPr>
-              <w:rStyle w:val="Hyperlink"/>
-              <w:noProof/>
-            </w:rPr>
-            <w:instrText xml:space="preserve"> </w:instrText>
-          </w:r>
-          <w:r>
-            <w:rPr>
-              <w:rStyle w:val="Hyperlink"/>
-              <w:noProof/>
-            </w:rPr>
-          </w:r>
-          <w:r>
-            <w:rPr>
-              <w:rStyle w:val="Hyperlink"/>
-              <w:noProof/>
-            </w:rPr>
-            <w:fldChar w:fldCharType="separate"/>
-          </w:r>
-          <w:r>
-            <w:rPr>
-              <w:rStyle w:val="Hyperlink"/>
-              <w:noProof/>
-            </w:rPr>
-            <w:t>Chapter 1) Creating the MVC Application</w:t>
-          </w:r>
-          <w:r>
-            <w:rPr>
-              <w:noProof/>
-              <w:webHidden/>
-            </w:rPr>
-            <w:tab/>
-          </w:r>
-          <w:r>
-            <w:rPr>
-              <w:noProof/>
-              <w:webHidden/>
-            </w:rPr>
-            <w:fldChar w:fldCharType="begin"/>
-          </w:r>
-          <w:r>
-            <w:rPr>
-              <w:noProof/>
-              <w:webHidden/>
-            </w:rPr>
-            <w:instrText xml:space="preserve"> PAGEREF _Toc17128059 \h </w:instrText>
-          </w:r>
-          <w:r>
-            <w:rPr>
-              <w:noProof/>
-              <w:webHidden/>
-            </w:rPr>
-          </w:r>
-          <w:r>
-            <w:rPr>
-              <w:noProof/>
-              <w:webHidden/>
-            </w:rPr>
-            <w:fldChar w:fldCharType="separate"/>
-          </w:r>
-          <w:r>
-            <w:rPr>
-              <w:noProof/>
-              <w:webHidden/>
-            </w:rPr>
-            <w:t>1</w:t>
-          </w:r>
-          <w:r>
-            <w:rPr>
-              <w:noProof/>
-              <w:webHidden/>
-            </w:rPr>
-            <w:fldChar w:fldCharType="end"/>
-          </w:r>
-          <w:r>
-            <w:rPr>
-              <w:rStyle w:val="Hyperlink"/>
-              <w:noProof/>
-            </w:rPr>
-            <w:fldChar w:fldCharType="end"/>
-          </w:r>
+          <w:hyperlink w:anchor="_Toc17128059" w:history="1">
+            <w:r>
+              <w:rPr>
+                <w:rStyle w:val="Hyperlink"/>
+                <w:noProof/>
+              </w:rPr>
+              <w:t>Chapter 1) Creating the MVC Application</w:t>
+            </w:r>
+            <w:r>
+              <w:rPr>
+                <w:noProof/>
+                <w:webHidden/>
+              </w:rPr>
+              <w:tab/>
+            </w:r>
+            <w:r>
+              <w:rPr>
+                <w:noProof/>
+                <w:webHidden/>
+              </w:rPr>
+              <w:fldChar w:fldCharType="begin"/>
+            </w:r>
+            <w:r>
+              <w:rPr>
+                <w:noProof/>
+                <w:webHidden/>
+              </w:rPr>
+              <w:instrText xml:space="preserve"> PAGEREF _Toc17128059 \h </w:instrText>
+            </w:r>
+            <w:r>
+              <w:rPr>
+                <w:noProof/>
+                <w:webHidden/>
+              </w:rPr>
+            </w:r>
+            <w:r>
+              <w:rPr>
+                <w:noProof/>
+                <w:webHidden/>
+              </w:rPr>
+              <w:fldChar w:fldCharType="separate"/>
+            </w:r>
+            <w:r>
+              <w:rPr>
+                <w:noProof/>
+                <w:webHidden/>
+              </w:rPr>
+              <w:t>1</w:t>
+            </w:r>
+            <w:r>
+              <w:rPr>
+                <w:noProof/>
+                <w:webHidden/>
+              </w:rPr>
+              <w:fldChar w:fldCharType="end"/>
+            </w:r>
+          </w:hyperlink>
         </w:p>
         <w:p>
           <w:pPr>
@@ -4527,7 +4480,7 @@
       <w:pPr>
         <w:pStyle w:val="Heading1"/>
       </w:pPr>
-      <w:bookmarkStart w:id="1" w:name="_Toc17128059"/>
+      <w:bookmarkStart w:id="0" w:name="_Toc17128059"/>
       <w:r>
         <w:lastRenderedPageBreak/>
         <w:t>Chapter 1</w:t>
@@ -4538,7 +4491,7 @@
       <w:r>
         <w:t>Creating the MVC Application</w:t>
       </w:r>
-      <w:bookmarkEnd w:id="1"/>
+      <w:bookmarkEnd w:id="0"/>
     </w:p>
     <w:p>
       <w:r>
@@ -4566,10 +4519,12 @@
         <w:t>Navigate to the `</w:t>
       </w:r>
       <w:proofErr w:type="spellStart"/>
+      <w:proofErr w:type="gramStart"/>
       <w:r>
         <w:t>appsettings.json</w:t>
       </w:r>
       <w:proofErr w:type="spellEnd"/>
+      <w:proofErr w:type="gramEnd"/>
       <w:r>
         <w:t>` file and replace the database name with `</w:t>
       </w:r>
@@ -4582,8 +4537,8 @@
         <w:t>`.</w:t>
       </w:r>
     </w:p>
-    <w:bookmarkStart w:id="2" w:name="_MON_1627494820"/>
-    <w:bookmarkEnd w:id="2"/>
+    <w:bookmarkStart w:id="1" w:name="_MON_1627494820"/>
+    <w:bookmarkEnd w:id="1"/>
     <w:p>
       <w:r>
         <w:object w:dxaOrig="9360" w:dyaOrig="3070" w14:anchorId="660A3881">
@@ -4609,7 +4564,7 @@
           <v:shape id="_x0000_i4440" type="#_x0000_t75" style="width:468.45pt;height:153.5pt" o:ole="">
             <v:imagedata r:id="rId8" o:title=""/>
           </v:shape>
-          <o:OLEObject Type="Embed" ProgID="Word.Document.12" ShapeID="_x0000_i4440" DrawAspect="Content" ObjectID="_1627742867" r:id="rId9">
+          <o:OLEObject Type="Embed" ProgID="Word.Document.12" ShapeID="_x0000_i4440" DrawAspect="Content" ObjectID="_1627758617" r:id="rId9">
             <o:FieldCodes>\s</o:FieldCodes>
           </o:OLEObject>
         </w:object>
@@ -4624,11 +4579,11 @@
       <w:pPr>
         <w:pStyle w:val="Heading2"/>
       </w:pPr>
-      <w:bookmarkStart w:id="3" w:name="_Toc17128060"/>
+      <w:bookmarkStart w:id="2" w:name="_Toc17128060"/>
       <w:r>
         <w:t>Step 1 – Create Entities</w:t>
       </w:r>
-      <w:bookmarkEnd w:id="3"/>
+      <w:bookmarkEnd w:id="2"/>
     </w:p>
     <w:p>
       <w:r>
@@ -4640,7 +4595,15 @@
       </w:r>
       <w:proofErr w:type="spellEnd"/>
       <w:r>
-        <w:t xml:space="preserve"> Solution, select Add &gt; New Project, select  Class Library (.NET Core), name this project `</w:t>
+        <w:t xml:space="preserve"> Solution, select Add &gt; New Project, </w:t>
+      </w:r>
+      <w:proofErr w:type="gramStart"/>
+      <w:r>
+        <w:t>select  Class</w:t>
+      </w:r>
+      <w:proofErr w:type="gramEnd"/>
+      <w:r>
+        <w:t xml:space="preserve"> Library (.NET Core), name this project `</w:t>
       </w:r>
       <w:proofErr w:type="spellStart"/>
       <w:r>
@@ -4659,15 +4622,15 @@
         <w:t>`</w:t>
       </w:r>
     </w:p>
-    <w:bookmarkStart w:id="4" w:name="_MON_1627493944"/>
-    <w:bookmarkEnd w:id="4"/>
+    <w:bookmarkStart w:id="3" w:name="_MON_1627493944"/>
+    <w:bookmarkEnd w:id="3"/>
     <w:p>
       <w:r>
         <w:object w:dxaOrig="9360" w:dyaOrig="4627" w14:anchorId="7E746B29">
           <v:shape id="_x0000_i4441" type="#_x0000_t75" style="width:468.45pt;height:231.35pt" o:ole="">
             <v:imagedata r:id="rId10" o:title=""/>
           </v:shape>
-          <o:OLEObject Type="Embed" ProgID="Word.Document.12" ShapeID="_x0000_i4441" DrawAspect="Content" ObjectID="_1627742868" r:id="rId11">
+          <o:OLEObject Type="Embed" ProgID="Word.Document.12" ShapeID="_x0000_i4441" DrawAspect="Content" ObjectID="_1627758618" r:id="rId11">
             <o:FieldCodes>\s</o:FieldCodes>
           </o:OLEObject>
         </w:object>
@@ -4680,15 +4643,15 @@
       </w:r>
       <w:proofErr w:type="spellEnd"/>
     </w:p>
-    <w:bookmarkStart w:id="5" w:name="_MON_1627493984"/>
-    <w:bookmarkEnd w:id="5"/>
+    <w:bookmarkStart w:id="4" w:name="_MON_1627493984"/>
+    <w:bookmarkEnd w:id="4"/>
     <w:p>
       <w:r>
         <w:object w:dxaOrig="9360" w:dyaOrig="2625" w14:anchorId="364A4661">
           <v:shape id="_x0000_i4442" type="#_x0000_t75" style="width:468.45pt;height:131.25pt" o:ole="">
             <v:imagedata r:id="rId12" o:title=""/>
           </v:shape>
-          <o:OLEObject Type="Embed" ProgID="Word.Document.12" ShapeID="_x0000_i4442" DrawAspect="Content" ObjectID="_1627742869" r:id="rId13">
+          <o:OLEObject Type="Embed" ProgID="Word.Document.12" ShapeID="_x0000_i4442" DrawAspect="Content" ObjectID="_1627758619" r:id="rId13">
             <o:FieldCodes>\s</o:FieldCodes>
           </o:OLEObject>
         </w:object>
@@ -4699,15 +4662,15 @@
       </w:r>
       <w:proofErr w:type="spellEnd"/>
     </w:p>
-    <w:bookmarkStart w:id="6" w:name="_MON_1627494019"/>
-    <w:bookmarkEnd w:id="6"/>
+    <w:bookmarkStart w:id="5" w:name="_MON_1627494019"/>
+    <w:bookmarkEnd w:id="5"/>
     <w:p>
       <w:r>
         <w:object w:dxaOrig="9360" w:dyaOrig="1780" w14:anchorId="050145F1">
           <v:shape id="_x0000_i4443" type="#_x0000_t75" style="width:468.45pt;height:89.2pt" o:ole="">
             <v:imagedata r:id="rId14" o:title=""/>
           </v:shape>
-          <o:OLEObject Type="Embed" ProgID="Word.Document.12" ShapeID="_x0000_i4443" DrawAspect="Content" ObjectID="_1627742870" r:id="rId15">
+          <o:OLEObject Type="Embed" ProgID="Word.Document.12" ShapeID="_x0000_i4443" DrawAspect="Content" ObjectID="_1627758620" r:id="rId15">
             <o:FieldCodes>\s</o:FieldCodes>
           </o:OLEObject>
         </w:object>
@@ -4720,15 +4683,15 @@
       </w:r>
       <w:proofErr w:type="spellEnd"/>
     </w:p>
-    <w:bookmarkStart w:id="7" w:name="_MON_1627494079"/>
-    <w:bookmarkEnd w:id="7"/>
+    <w:bookmarkStart w:id="6" w:name="_MON_1627494079"/>
+    <w:bookmarkEnd w:id="6"/>
     <w:p>
       <w:r>
         <w:object w:dxaOrig="9360" w:dyaOrig="890" w14:anchorId="53D23C5B">
           <v:shape id="_x0000_i4444" type="#_x0000_t75" style="width:468.45pt;height:44.6pt" o:ole="">
             <v:imagedata r:id="rId16" o:title=""/>
           </v:shape>
-          <o:OLEObject Type="Embed" ProgID="Word.Document.12" ShapeID="_x0000_i4444" DrawAspect="Content" ObjectID="_1627742871" r:id="rId17">
+          <o:OLEObject Type="Embed" ProgID="Word.Document.12" ShapeID="_x0000_i4444" DrawAspect="Content" ObjectID="_1627758621" r:id="rId17">
             <o:FieldCodes>\s</o:FieldCodes>
           </o:OLEObject>
         </w:object>
@@ -4747,15 +4710,15 @@
         <w:t>.</w:t>
       </w:r>
     </w:p>
-    <w:bookmarkStart w:id="8" w:name="_MON_1627494679"/>
-    <w:bookmarkEnd w:id="8"/>
+    <w:bookmarkStart w:id="7" w:name="_MON_1627494679"/>
+    <w:bookmarkEnd w:id="7"/>
     <w:p>
       <w:r>
         <w:object w:dxaOrig="9360" w:dyaOrig="2180" w14:anchorId="518C7988">
           <v:shape id="_x0000_i4445" type="#_x0000_t75" style="width:468.45pt;height:109pt" o:ole="">
             <v:imagedata r:id="rId18" o:title=""/>
           </v:shape>
-          <o:OLEObject Type="Embed" ProgID="Word.Document.12" ShapeID="_x0000_i4445" DrawAspect="Content" ObjectID="_1627742872" r:id="rId19">
+          <o:OLEObject Type="Embed" ProgID="Word.Document.12" ShapeID="_x0000_i4445" DrawAspect="Content" ObjectID="_1627758622" r:id="rId19">
             <o:FieldCodes>\s</o:FieldCodes>
           </o:OLEObject>
         </w:object>
@@ -4770,7 +4733,7 @@
       <w:pPr>
         <w:pStyle w:val="Heading2"/>
       </w:pPr>
-      <w:bookmarkStart w:id="9" w:name="_Toc17128061"/>
+      <w:bookmarkStart w:id="8" w:name="_Toc17128061"/>
       <w:r>
         <w:t xml:space="preserve">Step </w:t>
       </w:r>
@@ -4780,17 +4743,17 @@
       <w:r>
         <w:t xml:space="preserve"> – Extend Identity</w:t>
       </w:r>
-      <w:bookmarkEnd w:id="9"/>
+      <w:bookmarkEnd w:id="8"/>
     </w:p>
     <w:p>
       <w:pPr>
         <w:pStyle w:val="Heading3"/>
       </w:pPr>
-      <w:bookmarkStart w:id="10" w:name="_Toc17128062"/>
+      <w:bookmarkStart w:id="9" w:name="_Toc17128062"/>
       <w:r>
         <w:t>Create Identity Roles and User</w:t>
       </w:r>
-      <w:bookmarkEnd w:id="10"/>
+      <w:bookmarkEnd w:id="9"/>
     </w:p>
     <w:p>
       <w:proofErr w:type="spellStart"/>
@@ -4799,15 +4762,15 @@
       </w:r>
       <w:proofErr w:type="spellEnd"/>
     </w:p>
-    <w:bookmarkStart w:id="11" w:name="_MON_1627494263"/>
-    <w:bookmarkEnd w:id="11"/>
+    <w:bookmarkStart w:id="10" w:name="_MON_1627494263"/>
+    <w:bookmarkEnd w:id="10"/>
     <w:p>
       <w:r>
         <w:object w:dxaOrig="9360" w:dyaOrig="4182" w14:anchorId="3760811C">
           <v:shape id="_x0000_i4446" type="#_x0000_t75" style="width:468.45pt;height:209.1pt" o:ole="">
             <v:imagedata r:id="rId20" o:title=""/>
           </v:shape>
-          <o:OLEObject Type="Embed" ProgID="Word.Document.12" ShapeID="_x0000_i4446" DrawAspect="Content" ObjectID="_1627742873" r:id="rId21">
+          <o:OLEObject Type="Embed" ProgID="Word.Document.12" ShapeID="_x0000_i4446" DrawAspect="Content" ObjectID="_1627758623" r:id="rId21">
             <o:FieldCodes>\s</o:FieldCodes>
           </o:OLEObject>
         </w:object>
@@ -4820,15 +4783,15 @@
       </w:r>
       <w:proofErr w:type="spellEnd"/>
     </w:p>
-    <w:bookmarkStart w:id="12" w:name="_MON_1627494291"/>
-    <w:bookmarkEnd w:id="12"/>
+    <w:bookmarkStart w:id="11" w:name="_MON_1627494291"/>
+    <w:bookmarkEnd w:id="11"/>
     <w:p>
       <w:r>
         <w:object w:dxaOrig="9360" w:dyaOrig="2402" w14:anchorId="2563D747">
           <v:shape id="_x0000_i4447" type="#_x0000_t75" style="width:468.45pt;height:119.85pt" o:ole="">
             <v:imagedata r:id="rId22" o:title=""/>
           </v:shape>
-          <o:OLEObject Type="Embed" ProgID="Word.Document.12" ShapeID="_x0000_i4447" DrawAspect="Content" ObjectID="_1627742874" r:id="rId23">
+          <o:OLEObject Type="Embed" ProgID="Word.Document.12" ShapeID="_x0000_i4447" DrawAspect="Content" ObjectID="_1627758624" r:id="rId23">
             <o:FieldCodes>\s</o:FieldCodes>
           </o:OLEObject>
         </w:object>
@@ -4856,15 +4819,15 @@
         <w:t>.</w:t>
       </w:r>
     </w:p>
-    <w:bookmarkStart w:id="13" w:name="_MON_1627495722"/>
-    <w:bookmarkEnd w:id="13"/>
+    <w:bookmarkStart w:id="12" w:name="_MON_1627495722"/>
+    <w:bookmarkEnd w:id="12"/>
     <w:p>
       <w:r>
         <w:object w:dxaOrig="9360" w:dyaOrig="1958" w14:anchorId="6C198C90">
           <v:shape id="_x0000_i4448" type="#_x0000_t75" style="width:468.45pt;height:98.1pt" o:ole="">
             <v:imagedata r:id="rId24" o:title=""/>
           </v:shape>
-          <o:OLEObject Type="Embed" ProgID="Word.Document.12" ShapeID="_x0000_i4448" DrawAspect="Content" ObjectID="_1627742875" r:id="rId25">
+          <o:OLEObject Type="Embed" ProgID="Word.Document.12" ShapeID="_x0000_i4448" DrawAspect="Content" ObjectID="_1627758625" r:id="rId25">
             <o:FieldCodes>\s</o:FieldCodes>
           </o:OLEObject>
         </w:object>
@@ -4891,15 +4854,15 @@
         <w:t xml:space="preserve"> file in your MVC Project.</w:t>
       </w:r>
     </w:p>
-    <w:bookmarkStart w:id="14" w:name="_MON_1627495691"/>
-    <w:bookmarkEnd w:id="14"/>
+    <w:bookmarkStart w:id="13" w:name="_MON_1627495691"/>
+    <w:bookmarkEnd w:id="13"/>
     <w:p>
       <w:r>
         <w:object w:dxaOrig="9360" w:dyaOrig="1068" w14:anchorId="6D58CB68">
           <v:shape id="_x0000_i4449" type="#_x0000_t75" style="width:468.45pt;height:53.5pt" o:ole="">
      